--- a/NOAKA DEXPI Pilot Transfer Requirements.docx
+++ b/NOAKA DEXPI Pilot Transfer Requirements.docx
@@ -4487,6 +4487,9 @@
         <w:t>Overview</w:t>
       </w:r>
       <w:bookmarkEnd w:id="24"/>
+      <w:r>
+        <w:t xml:space="preserve"> (test)</w:t>
+      </w:r>
     </w:p>
     <w:p>
       <w:pPr>
@@ -6599,23 +6602,7 @@
           <w:szCs w:val="22"/>
           <w:lang w:eastAsia="en-GB"/>
         </w:rPr>
-        <w:t xml:space="preserve">It is assumed that all main objects; pipelines, equipment, </w:t>
-      </w:r>
-      <w:proofErr w:type="gramStart"/>
-      <w:r>
-        <w:rPr>
-          <w:szCs w:val="22"/>
-          <w:lang w:eastAsia="en-GB"/>
-        </w:rPr>
-        <w:t>instruments</w:t>
-      </w:r>
-      <w:proofErr w:type="gramEnd"/>
-      <w:r>
-        <w:rPr>
-          <w:szCs w:val="22"/>
-          <w:lang w:eastAsia="en-GB"/>
-        </w:rPr>
-        <w:t xml:space="preserve"> and </w:t>
+        <w:t xml:space="preserve">It is assumed that all main objects; pipelines, equipment, instruments and </w:t>
       </w:r>
       <w:r>
         <w:rPr>
@@ -10770,13 +10757,8 @@
       <w:r>
         <w:t xml:space="preserve">symbol </w:t>
       </w:r>
-      <w:proofErr w:type="gramStart"/>
-      <w:r>
-        <w:t>e.g.</w:t>
-      </w:r>
-      <w:proofErr w:type="gramEnd"/>
-      <w:r>
-        <w:t xml:space="preserve"> for </w:t>
+      <w:r>
+        <w:t xml:space="preserve">e.g. for </w:t>
       </w:r>
       <w:proofErr w:type="spellStart"/>
       <w:r>
@@ -11012,15 +10994,7 @@
         <w:t xml:space="preserve"> export,</w:t>
       </w:r>
       <w:r>
-        <w:t xml:space="preserve"> </w:t>
-      </w:r>
-      <w:proofErr w:type="gramStart"/>
-      <w:r>
-        <w:t>import</w:t>
-      </w:r>
-      <w:proofErr w:type="gramEnd"/>
-      <w:r>
-        <w:t xml:space="preserve"> and display </w:t>
+        <w:t xml:space="preserve"> import and display </w:t>
       </w:r>
       <w:r>
         <w:t xml:space="preserve">of </w:t>
@@ -11715,23 +11689,7 @@
           <w:szCs w:val="22"/>
           <w:lang w:eastAsia="en-GB"/>
         </w:rPr>
-        <w:t xml:space="preserve"> identified by a name and unique tag (Unique identifier that is assigned to a field device, </w:t>
-      </w:r>
-      <w:proofErr w:type="gramStart"/>
-      <w:r>
-        <w:rPr>
-          <w:szCs w:val="22"/>
-          <w:lang w:eastAsia="en-GB"/>
-        </w:rPr>
-        <w:t>skid</w:t>
-      </w:r>
-      <w:proofErr w:type="gramEnd"/>
-      <w:r>
-        <w:rPr>
-          <w:szCs w:val="22"/>
-          <w:lang w:eastAsia="en-GB"/>
-        </w:rPr>
-        <w:t xml:space="preserve"> or equipment).</w:t>
+        <w:t xml:space="preserve"> identified by a name and unique tag (Unique identifier that is assigned to a field device, skid or equipment).</w:t>
       </w:r>
     </w:p>
     <w:p>
@@ -20741,53 +20699,21 @@
           <w:szCs w:val="22"/>
           <w:lang w:eastAsia="en-GB"/>
         </w:rPr>
-        <w:t xml:space="preserve"> required to run, </w:t>
-      </w:r>
-      <w:proofErr w:type="gramStart"/>
+        <w:t xml:space="preserve"> required to run, monitor and control a specific process</w:t>
+      </w:r>
       <w:r>
         <w:rPr>
           <w:szCs w:val="22"/>
           <w:lang w:eastAsia="en-GB"/>
         </w:rPr>
-        <w:t>monitor</w:t>
-      </w:r>
-      <w:proofErr w:type="gramEnd"/>
+        <w:t xml:space="preserve">. E.g. </w:t>
+      </w:r>
       <w:r>
         <w:rPr>
           <w:szCs w:val="22"/>
           <w:lang w:eastAsia="en-GB"/>
         </w:rPr>
-        <w:t xml:space="preserve"> and control a specific process</w:t>
-      </w:r>
-      <w:r>
-        <w:rPr>
-          <w:szCs w:val="22"/>
-          <w:lang w:eastAsia="en-GB"/>
-        </w:rPr>
-        <w:t xml:space="preserve">. E.g. </w:t>
-      </w:r>
-      <w:r>
-        <w:rPr>
-          <w:szCs w:val="22"/>
-          <w:lang w:eastAsia="en-GB"/>
-        </w:rPr>
-        <w:t xml:space="preserve">Indicators, Recorders, </w:t>
-      </w:r>
-      <w:proofErr w:type="gramStart"/>
-      <w:r>
-        <w:rPr>
-          <w:szCs w:val="22"/>
-          <w:lang w:eastAsia="en-GB"/>
-        </w:rPr>
-        <w:t>Controllers ,</w:t>
-      </w:r>
-      <w:proofErr w:type="gramEnd"/>
-      <w:r>
-        <w:rPr>
-          <w:szCs w:val="22"/>
-          <w:lang w:eastAsia="en-GB"/>
-        </w:rPr>
-        <w:t xml:space="preserve"> including:</w:t>
+        <w:t>Indicators, Recorders, Controllers , including:</w:t>
       </w:r>
       <w:r>
         <w:rPr>
@@ -25439,14 +25365,12 @@
         </w:rPr>
         <w:t xml:space="preserve">for actuated valves there are </w:t>
       </w:r>
-      <w:proofErr w:type="gramStart"/>
       <w:r>
         <w:rPr>
           <w:lang w:eastAsia="en-GB"/>
         </w:rPr>
         <w:t>a number of</w:t>
       </w:r>
-      <w:proofErr w:type="gramEnd"/>
       <w:r>
         <w:rPr>
           <w:lang w:eastAsia="en-GB"/>
@@ -29412,18 +29336,10 @@
         <w:t xml:space="preserve">, however, </w:t>
       </w:r>
       <w:r>
-        <w:t xml:space="preserve">the modelling described below will allow for annotation that are not </w:t>
-      </w:r>
-      <w:proofErr w:type="gramStart"/>
-      <w:r>
-        <w:t>connected.</w:t>
-      </w:r>
-      <w:r>
-        <w:t>.</w:t>
-      </w:r>
-      <w:proofErr w:type="gramEnd"/>
-      <w:r>
-        <w:t xml:space="preserve"> An item on the drawing can have more than one annotation.</w:t>
+        <w:t>the modelling described below will allow for annotation that are not connected.</w:t>
+      </w:r>
+      <w:r>
+        <w:t>. An item on the drawing can have more than one annotation.</w:t>
       </w:r>
     </w:p>
     <w:p>
@@ -29481,15 +29397,7 @@
         <w:t>with Name,</w:t>
       </w:r>
       <w:r>
-        <w:t xml:space="preserve"> </w:t>
-      </w:r>
-      <w:proofErr w:type="gramStart"/>
-      <w:r>
-        <w:t>Text</w:t>
-      </w:r>
-      <w:proofErr w:type="gramEnd"/>
-      <w:r>
-        <w:t xml:space="preserve"> </w:t>
+        <w:t xml:space="preserve"> Text </w:t>
       </w:r>
       <w:r>
         <w:t xml:space="preserve">and an arbitrary number of </w:t>
@@ -29826,21 +29734,7 @@
         <w:rPr>
           <w:lang w:eastAsia="en-GB"/>
         </w:rPr>
-        <w:t xml:space="preserve"> object </w:t>
-      </w:r>
-      <w:proofErr w:type="gramStart"/>
-      <w:r>
-        <w:rPr>
-          <w:lang w:eastAsia="en-GB"/>
-        </w:rPr>
-        <w:t>e.g.</w:t>
-      </w:r>
-      <w:proofErr w:type="gramEnd"/>
-      <w:r>
-        <w:rPr>
-          <w:lang w:eastAsia="en-GB"/>
-        </w:rPr>
-        <w:t xml:space="preserve"> they</w:t>
+        <w:t xml:space="preserve"> object e.g. they</w:t>
       </w:r>
       <w:r>
         <w:rPr>
@@ -32861,7 +32755,6 @@
               <w:t>PersistentIDs</w:t>
             </w:r>
             <w:proofErr w:type="spellEnd"/>
-            <w:proofErr w:type="gramStart"/>
             <w:r>
               <w:rPr>
                 <w:rFonts w:ascii="Calibri" w:hAnsi="Calibri" w:cs="Calibri"/>
@@ -32871,7 +32764,6 @@
               </w:rPr>
               <w:t>=[</w:t>
             </w:r>
-            <w:proofErr w:type="gramEnd"/>
           </w:p>
           <w:p>
             <w:pPr>
@@ -32972,7 +32864,6 @@
                 <w:lang w:eastAsia="en-GB"/>
               </w:rPr>
             </w:pPr>
-            <w:proofErr w:type="gramStart"/>
             <w:r>
               <w:rPr>
                 <w:szCs w:val="22"/>
@@ -32980,7 +32871,6 @@
               </w:rPr>
               <w:t>0..*</w:t>
             </w:r>
-            <w:proofErr w:type="gramEnd"/>
           </w:p>
         </w:tc>
         <w:tc>
@@ -33648,25 +33538,7 @@
           <w:szCs w:val="24"/>
           <w:lang w:val="en-US"/>
         </w:rPr>
-        <w:t xml:space="preserve"> are considered to be implicitly connected, by their main flow in and flow out </w:t>
-      </w:r>
-      <w:proofErr w:type="gramStart"/>
-      <w:r>
-        <w:rPr>
-          <w:sz w:val="24"/>
-          <w:szCs w:val="24"/>
-          <w:lang w:val="en-US"/>
-        </w:rPr>
-        <w:t>connections</w:t>
-      </w:r>
-      <w:proofErr w:type="gramEnd"/>
-      <w:r>
-        <w:rPr>
-          <w:sz w:val="24"/>
-          <w:szCs w:val="24"/>
-          <w:lang w:val="en-US"/>
-        </w:rPr>
-        <w:t xml:space="preserve"> points, in the order that they are represented in the </w:t>
+        <w:t xml:space="preserve"> are considered to be implicitly connected, by their main flow in and flow out connections points, in the order that they are represented in the </w:t>
       </w:r>
       <w:proofErr w:type="spellStart"/>
       <w:r>
@@ -34087,25 +33959,7 @@
           <w:szCs w:val="24"/>
           <w:lang w:val="en-US"/>
         </w:rPr>
-        <w:t xml:space="preserve"> that it doesn’t </w:t>
-      </w:r>
-      <w:proofErr w:type="gramStart"/>
-      <w:r>
-        <w:rPr>
-          <w:sz w:val="24"/>
-          <w:szCs w:val="24"/>
-          <w:lang w:val="en-US"/>
-        </w:rPr>
-        <w:t>contain</w:t>
-      </w:r>
-      <w:proofErr w:type="gramEnd"/>
-      <w:r>
-        <w:rPr>
-          <w:sz w:val="24"/>
-          <w:szCs w:val="24"/>
-          <w:lang w:val="en-US"/>
-        </w:rPr>
-        <w:t xml:space="preserve"> or it will reference a </w:t>
+        <w:t xml:space="preserve"> that it doesn’t contain or it will reference a </w:t>
       </w:r>
       <w:proofErr w:type="spellStart"/>
       <w:r>
@@ -35958,25 +35812,7 @@
           <w:szCs w:val="24"/>
           <w:lang w:val="en-US"/>
         </w:rPr>
-        <w:t>, if applicable (</w:t>
-      </w:r>
-      <w:proofErr w:type="gramStart"/>
-      <w:r>
-        <w:rPr>
-          <w:sz w:val="24"/>
-          <w:szCs w:val="24"/>
-          <w:lang w:val="en-US"/>
-        </w:rPr>
-        <w:t>i.e.</w:t>
-      </w:r>
-      <w:proofErr w:type="gramEnd"/>
-      <w:r>
-        <w:rPr>
-          <w:sz w:val="24"/>
-          <w:szCs w:val="24"/>
-          <w:lang w:val="en-US"/>
-        </w:rPr>
-        <w:t xml:space="preserve"> the main flow out of the segment).</w:t>
+        <w:t>, if applicable (i.e. the main flow out of the segment).</w:t>
       </w:r>
     </w:p>
     <w:p>
@@ -46742,6 +46578,15 @@
 </file>
 
 <file path=customXml/item1.xml><?xml version="1.0" encoding="utf-8"?>
+<?mso-contentType ?>
+<FormTemplates xmlns="http://schemas.microsoft.com/sharepoint/v3/contenttype/forms">
+  <Display>DocumentLibraryForm</Display>
+  <Edit>DocumentLibraryForm</Edit>
+  <New>DocumentLibraryForm</New>
+</FormTemplates>
+</file>
+
+<file path=customXml/item2.xml><?xml version="1.0" encoding="utf-8"?>
 <p:properties xmlns:p="http://schemas.microsoft.com/office/2006/metadata/properties" xmlns:xsi="http://www.w3.org/2001/XMLSchema-instance" xmlns:pc="http://schemas.microsoft.com/office/infopath/2007/PartnerControls">
   <documentManagement>
     <_ip_UnifiedCompliancePolicyUIAction xmlns="http://schemas.microsoft.com/sharepoint/v3" xsi:nil="true"/>
@@ -46750,20 +46595,7 @@
 </p:properties>
 </file>
 
-<file path=customXml/item2.xml><?xml version="1.0" encoding="utf-8"?>
-<b:Sources xmlns:b="http://schemas.openxmlformats.org/officeDocument/2006/bibliography" xmlns="http://schemas.openxmlformats.org/officeDocument/2006/bibliography" SelectedStyle="\APA.XSL" StyleName="APA"/>
-</file>
-
 <file path=customXml/item3.xml><?xml version="1.0" encoding="utf-8"?>
-<?mso-contentType ?>
-<FormTemplates xmlns="http://schemas.microsoft.com/sharepoint/v3/contenttype/forms">
-  <Display>DocumentLibraryForm</Display>
-  <Edit>DocumentLibraryForm</Edit>
-  <New>DocumentLibraryForm</New>
-</FormTemplates>
-</file>
-
-<file path=customXml/item4.xml><?xml version="1.0" encoding="utf-8"?>
 <ct:contentTypeSchema xmlns:ct="http://schemas.microsoft.com/office/2006/metadata/contentType" xmlns:ma="http://schemas.microsoft.com/office/2006/metadata/properties/metaAttributes" ct:_="" ma:_="" ma:contentTypeName="Document" ma:contentTypeID="0x010100B120A57844719F4E8D3B231BB569FBC1" ma:contentTypeVersion="11" ma:contentTypeDescription="Create a new document." ma:contentTypeScope="" ma:versionID="0d7e10361cbf35574c6c4289882fa7cc">
   <xsd:schema xmlns:xsd="http://www.w3.org/2001/XMLSchema" xmlns:xs="http://www.w3.org/2001/XMLSchema" xmlns:p="http://schemas.microsoft.com/office/2006/metadata/properties" xmlns:ns1="http://schemas.microsoft.com/sharepoint/v3" xmlns:ns2="8ef53de8-cc6e-4563-8a06-dfe201490014" xmlns:ns3="3ff7fd59-d076-49f0-b547-8e4904caf708" targetNamespace="http://schemas.microsoft.com/office/2006/metadata/properties" ma:root="true" ma:fieldsID="c049f0b0fb335eb72932540c7931f243" ns1:_="" ns2:_="" ns3:_="">
     <xsd:import namespace="http://schemas.microsoft.com/sharepoint/v3"/>
@@ -46979,33 +46811,11 @@
 </ct:contentTypeSchema>
 </file>
 
-<file path=customXml/itemProps1.xml><?xml version="1.0" encoding="utf-8"?>
-<ds:datastoreItem xmlns:ds="http://schemas.openxmlformats.org/officeDocument/2006/customXml" ds:itemID="{69B2DF7C-23B4-429C-A4C0-96B79A4EE4F5}">
-  <ds:schemaRefs>
-    <ds:schemaRef ds:uri="http://schemas.microsoft.com/office/2006/documentManagement/types"/>
-    <ds:schemaRef ds:uri="http://purl.org/dc/terms/"/>
-    <ds:schemaRef ds:uri="http://purl.org/dc/dcmitype/"/>
-    <ds:schemaRef ds:uri="8ef53de8-cc6e-4563-8a06-dfe201490014"/>
-    <ds:schemaRef ds:uri="http://schemas.microsoft.com/office/infopath/2007/PartnerControls"/>
-    <ds:schemaRef ds:uri="http://schemas.microsoft.com/sharepoint/v3"/>
-    <ds:schemaRef ds:uri="http://www.w3.org/XML/1998/namespace"/>
-    <ds:schemaRef ds:uri="http://purl.org/dc/elements/1.1/"/>
-    <ds:schemaRef ds:uri="http://schemas.openxmlformats.org/package/2006/metadata/core-properties"/>
-    <ds:schemaRef ds:uri="3ff7fd59-d076-49f0-b547-8e4904caf708"/>
-    <ds:schemaRef ds:uri="http://schemas.microsoft.com/office/2006/metadata/properties"/>
-  </ds:schemaRefs>
-</ds:datastoreItem>
+<file path=customXml/item4.xml><?xml version="1.0" encoding="utf-8"?>
+<b:Sources xmlns:b="http://schemas.openxmlformats.org/officeDocument/2006/bibliography" xmlns="http://schemas.openxmlformats.org/officeDocument/2006/bibliography" SelectedStyle="\APA.XSL" StyleName="APA"/>
 </file>
 
-<file path=customXml/itemProps2.xml><?xml version="1.0" encoding="utf-8"?>
-<ds:datastoreItem xmlns:ds="http://schemas.openxmlformats.org/officeDocument/2006/customXml" ds:itemID="{0F19D998-EEE0-4BDC-81E0-DAD46B6BCEE7}">
-  <ds:schemaRefs>
-    <ds:schemaRef ds:uri="http://schemas.openxmlformats.org/officeDocument/2006/bibliography"/>
-  </ds:schemaRefs>
-</ds:datastoreItem>
-</file>
-
-<file path=customXml/itemProps3.xml><?xml version="1.0" encoding="utf-8"?>
+<file path=customXml/itemProps1.xml><?xml version="1.0" encoding="utf-8"?>
 <ds:datastoreItem xmlns:ds="http://schemas.openxmlformats.org/officeDocument/2006/customXml" ds:itemID="{3D3567C3-7EF5-4AA2-A0C7-67990F193C7A}">
   <ds:schemaRefs>
     <ds:schemaRef ds:uri="http://schemas.microsoft.com/sharepoint/v3/contenttype/forms"/>
@@ -47013,7 +46823,25 @@
 </ds:datastoreItem>
 </file>
 
-<file path=customXml/itemProps4.xml><?xml version="1.0" encoding="utf-8"?>
+<file path=customXml/itemProps2.xml><?xml version="1.0" encoding="utf-8"?>
+<ds:datastoreItem xmlns:ds="http://schemas.openxmlformats.org/officeDocument/2006/customXml" ds:itemID="{69B2DF7C-23B4-429C-A4C0-96B79A4EE4F5}">
+  <ds:schemaRefs>
+    <ds:schemaRef ds:uri="3ff7fd59-d076-49f0-b547-8e4904caf708"/>
+    <ds:schemaRef ds:uri="http://purl.org/dc/elements/1.1/"/>
+    <ds:schemaRef ds:uri="http://schemas.microsoft.com/office/2006/documentManagement/types"/>
+    <ds:schemaRef ds:uri="http://schemas.microsoft.com/office/infopath/2007/PartnerControls"/>
+    <ds:schemaRef ds:uri="8ef53de8-cc6e-4563-8a06-dfe201490014"/>
+    <ds:schemaRef ds:uri="http://schemas.microsoft.com/sharepoint/v3"/>
+    <ds:schemaRef ds:uri="http://schemas.microsoft.com/office/2006/metadata/properties"/>
+    <ds:schemaRef ds:uri="http://www.w3.org/XML/1998/namespace"/>
+    <ds:schemaRef ds:uri="http://schemas.openxmlformats.org/package/2006/metadata/core-properties"/>
+    <ds:schemaRef ds:uri="http://purl.org/dc/dcmitype/"/>
+    <ds:schemaRef ds:uri="http://purl.org/dc/terms/"/>
+  </ds:schemaRefs>
+</ds:datastoreItem>
+</file>
+
+<file path=customXml/itemProps3.xml><?xml version="1.0" encoding="utf-8"?>
 <ds:datastoreItem xmlns:ds="http://schemas.openxmlformats.org/officeDocument/2006/customXml" ds:itemID="{F75D6BF5-B165-4039-A9B5-4C9CDB2BA413}">
   <ds:schemaRefs>
     <ds:schemaRef ds:uri="http://schemas.microsoft.com/office/2006/metadata/contentType"/>
@@ -47031,4 +46859,12 @@
     <ds:schemaRef ds:uri="http://schemas.microsoft.com/internal/obd"/>
   </ds:schemaRefs>
 </ds:datastoreItem>
+</file>
+
+<file path=customXml/itemProps4.xml><?xml version="1.0" encoding="utf-8"?>
+<ds:datastoreItem xmlns:ds="http://schemas.openxmlformats.org/officeDocument/2006/customXml" ds:itemID="{0F19D998-EEE0-4BDC-81E0-DAD46B6BCEE7}">
+  <ds:schemaRefs>
+    <ds:schemaRef ds:uri="http://schemas.openxmlformats.org/officeDocument/2006/bibliography"/>
+  </ds:schemaRefs>
+</ds:datastoreItem>
 </file>
--- a/NOAKA DEXPI Pilot Transfer Requirements.docx
+++ b/NOAKA DEXPI Pilot Transfer Requirements.docx
@@ -4487,9 +4487,6 @@
         <w:t>Overview</w:t>
       </w:r>
       <w:bookmarkEnd w:id="24"/>
-      <w:r>
-        <w:t xml:space="preserve"> (test)</w:t>
-      </w:r>
     </w:p>
     <w:p>
       <w:pPr>
@@ -6602,7 +6599,23 @@
           <w:szCs w:val="22"/>
           <w:lang w:eastAsia="en-GB"/>
         </w:rPr>
-        <w:t xml:space="preserve">It is assumed that all main objects; pipelines, equipment, instruments and </w:t>
+        <w:t xml:space="preserve">It is assumed that all main objects; pipelines, equipment, </w:t>
+      </w:r>
+      <w:proofErr w:type="gramStart"/>
+      <w:r>
+        <w:rPr>
+          <w:szCs w:val="22"/>
+          <w:lang w:eastAsia="en-GB"/>
+        </w:rPr>
+        <w:t>instruments</w:t>
+      </w:r>
+      <w:proofErr w:type="gramEnd"/>
+      <w:r>
+        <w:rPr>
+          <w:szCs w:val="22"/>
+          <w:lang w:eastAsia="en-GB"/>
+        </w:rPr>
+        <w:t xml:space="preserve"> and </w:t>
       </w:r>
       <w:r>
         <w:rPr>
@@ -10757,8 +10770,13 @@
       <w:r>
         <w:t xml:space="preserve">symbol </w:t>
       </w:r>
-      <w:r>
-        <w:t xml:space="preserve">e.g. for </w:t>
+      <w:proofErr w:type="gramStart"/>
+      <w:r>
+        <w:t>e.g.</w:t>
+      </w:r>
+      <w:proofErr w:type="gramEnd"/>
+      <w:r>
+        <w:t xml:space="preserve"> for </w:t>
       </w:r>
       <w:proofErr w:type="spellStart"/>
       <w:r>
@@ -10994,7 +11012,15 @@
         <w:t xml:space="preserve"> export,</w:t>
       </w:r>
       <w:r>
-        <w:t xml:space="preserve"> import and display </w:t>
+        <w:t xml:space="preserve"> </w:t>
+      </w:r>
+      <w:proofErr w:type="gramStart"/>
+      <w:r>
+        <w:t>import</w:t>
+      </w:r>
+      <w:proofErr w:type="gramEnd"/>
+      <w:r>
+        <w:t xml:space="preserve"> and display </w:t>
       </w:r>
       <w:r>
         <w:t xml:space="preserve">of </w:t>
@@ -11689,7 +11715,23 @@
           <w:szCs w:val="22"/>
           <w:lang w:eastAsia="en-GB"/>
         </w:rPr>
-        <w:t xml:space="preserve"> identified by a name and unique tag (Unique identifier that is assigned to a field device, skid or equipment).</w:t>
+        <w:t xml:space="preserve"> identified by a name and unique tag (Unique identifier that is assigned to a field device, </w:t>
+      </w:r>
+      <w:proofErr w:type="gramStart"/>
+      <w:r>
+        <w:rPr>
+          <w:szCs w:val="22"/>
+          <w:lang w:eastAsia="en-GB"/>
+        </w:rPr>
+        <w:t>skid</w:t>
+      </w:r>
+      <w:proofErr w:type="gramEnd"/>
+      <w:r>
+        <w:rPr>
+          <w:szCs w:val="22"/>
+          <w:lang w:eastAsia="en-GB"/>
+        </w:rPr>
+        <w:t xml:space="preserve"> or equipment).</w:t>
       </w:r>
     </w:p>
     <w:p>
@@ -20699,13 +20741,29 @@
           <w:szCs w:val="22"/>
           <w:lang w:eastAsia="en-GB"/>
         </w:rPr>
-        <w:t xml:space="preserve"> required to run, monitor and control a specific process</w:t>
-      </w:r>
+        <w:t xml:space="preserve"> required to run, </w:t>
+      </w:r>
+      <w:proofErr w:type="gramStart"/>
       <w:r>
         <w:rPr>
           <w:szCs w:val="22"/>
           <w:lang w:eastAsia="en-GB"/>
         </w:rPr>
+        <w:t>monitor</w:t>
+      </w:r>
+      <w:proofErr w:type="gramEnd"/>
+      <w:r>
+        <w:rPr>
+          <w:szCs w:val="22"/>
+          <w:lang w:eastAsia="en-GB"/>
+        </w:rPr>
+        <w:t xml:space="preserve"> and control a specific process</w:t>
+      </w:r>
+      <w:r>
+        <w:rPr>
+          <w:szCs w:val="22"/>
+          <w:lang w:eastAsia="en-GB"/>
+        </w:rPr>
         <w:t xml:space="preserve">. E.g. </w:t>
       </w:r>
       <w:r>
@@ -20713,7 +20771,23 @@
           <w:szCs w:val="22"/>
           <w:lang w:eastAsia="en-GB"/>
         </w:rPr>
-        <w:t>Indicators, Recorders, Controllers , including:</w:t>
+        <w:t xml:space="preserve">Indicators, Recorders, </w:t>
+      </w:r>
+      <w:proofErr w:type="gramStart"/>
+      <w:r>
+        <w:rPr>
+          <w:szCs w:val="22"/>
+          <w:lang w:eastAsia="en-GB"/>
+        </w:rPr>
+        <w:t>Controllers ,</w:t>
+      </w:r>
+      <w:proofErr w:type="gramEnd"/>
+      <w:r>
+        <w:rPr>
+          <w:szCs w:val="22"/>
+          <w:lang w:eastAsia="en-GB"/>
+        </w:rPr>
+        <w:t xml:space="preserve"> including:</w:t>
       </w:r>
       <w:r>
         <w:rPr>
@@ -22349,12 +22423,59 @@
     </w:p>
     <w:p>
       <w:pPr>
-        <w:pStyle w:val="Heading5"/>
-        <w:ind w:firstLine="0"/>
         <w:rPr>
           <w:lang w:val="en-US"/>
         </w:rPr>
       </w:pPr>
+    </w:p>
+    <w:p>
+      <w:pPr>
+        <w:tabs>
+          <w:tab w:val="clear" w:pos="360"/>
+          <w:tab w:val="clear" w:pos="720"/>
+          <w:tab w:val="clear" w:pos="1080"/>
+          <w:tab w:val="clear" w:pos="1440"/>
+          <w:tab w:val="clear" w:pos="1800"/>
+          <w:tab w:val="clear" w:pos="2160"/>
+          <w:tab w:val="clear" w:pos="2520"/>
+          <w:tab w:val="clear" w:pos="2880"/>
+          <w:tab w:val="clear" w:pos="3240"/>
+          <w:tab w:val="clear" w:pos="3600"/>
+          <w:tab w:val="clear" w:pos="3960"/>
+          <w:tab w:val="clear" w:pos="4320"/>
+          <w:tab w:val="clear" w:pos="4680"/>
+          <w:tab w:val="clear" w:pos="5040"/>
+          <w:tab w:val="clear" w:pos="5400"/>
+          <w:tab w:val="clear" w:pos="5760"/>
+          <w:tab w:val="clear" w:pos="6120"/>
+          <w:tab w:val="clear" w:pos="6480"/>
+          <w:tab w:val="clear" w:pos="6840"/>
+          <w:tab w:val="clear" w:pos="7200"/>
+          <w:tab w:val="clear" w:pos="7560"/>
+          <w:tab w:val="clear" w:pos="7920"/>
+          <w:tab w:val="clear" w:pos="8280"/>
+          <w:tab w:val="clear" w:pos="8640"/>
+          <w:tab w:val="clear" w:pos="9000"/>
+        </w:tabs>
+        <w:overflowPunct/>
+        <w:autoSpaceDE/>
+        <w:autoSpaceDN/>
+        <w:adjustRightInd/>
+        <w:spacing w:before="0"/>
+        <w:textAlignment w:val="auto"/>
+        <w:rPr>
+          <w:rFonts w:ascii="Arial" w:hAnsi="Arial"/>
+          <w:b/>
+          <w:noProof/>
+          <w:color w:val="000080"/>
+          <w:sz w:val="24"/>
+          <w:szCs w:val="24"/>
+          <w:lang w:eastAsia="en-GB"/>
+        </w:rPr>
+      </w:pPr>
+      <w:r>
+        <w:br w:type="page"/>
+      </w:r>
     </w:p>
     <w:p>
       <w:pPr>
@@ -25365,12 +25486,14 @@
         </w:rPr>
         <w:t xml:space="preserve">for actuated valves there are </w:t>
       </w:r>
+      <w:proofErr w:type="gramStart"/>
       <w:r>
         <w:rPr>
           <w:lang w:eastAsia="en-GB"/>
         </w:rPr>
         <w:t>a number of</w:t>
       </w:r>
+      <w:proofErr w:type="gramEnd"/>
       <w:r>
         <w:rPr>
           <w:lang w:eastAsia="en-GB"/>
@@ -29336,10 +29459,18 @@
         <w:t xml:space="preserve">, however, </w:t>
       </w:r>
       <w:r>
-        <w:t>the modelling described below will allow for annotation that are not connected.</w:t>
-      </w:r>
-      <w:r>
-        <w:t>. An item on the drawing can have more than one annotation.</w:t>
+        <w:t xml:space="preserve">the modelling described below will allow for annotation that are not </w:t>
+      </w:r>
+      <w:proofErr w:type="gramStart"/>
+      <w:r>
+        <w:t>connected.</w:t>
+      </w:r>
+      <w:r>
+        <w:t>.</w:t>
+      </w:r>
+      <w:proofErr w:type="gramEnd"/>
+      <w:r>
+        <w:t xml:space="preserve"> An item on the drawing can have more than one annotation.</w:t>
       </w:r>
     </w:p>
     <w:p>
@@ -29397,7 +29528,15 @@
         <w:t>with Name,</w:t>
       </w:r>
       <w:r>
-        <w:t xml:space="preserve"> Text </w:t>
+        <w:t xml:space="preserve"> </w:t>
+      </w:r>
+      <w:proofErr w:type="gramStart"/>
+      <w:r>
+        <w:t>Text</w:t>
+      </w:r>
+      <w:proofErr w:type="gramEnd"/>
+      <w:r>
+        <w:t xml:space="preserve"> </w:t>
       </w:r>
       <w:r>
         <w:t xml:space="preserve">and an arbitrary number of </w:t>
@@ -29734,7 +29873,21 @@
         <w:rPr>
           <w:lang w:eastAsia="en-GB"/>
         </w:rPr>
-        <w:t xml:space="preserve"> object e.g. they</w:t>
+        <w:t xml:space="preserve"> object </w:t>
+      </w:r>
+      <w:proofErr w:type="gramStart"/>
+      <w:r>
+        <w:rPr>
+          <w:lang w:eastAsia="en-GB"/>
+        </w:rPr>
+        <w:t>e.g.</w:t>
+      </w:r>
+      <w:proofErr w:type="gramEnd"/>
+      <w:r>
+        <w:rPr>
+          <w:lang w:eastAsia="en-GB"/>
+        </w:rPr>
+        <w:t xml:space="preserve"> they</w:t>
       </w:r>
       <w:r>
         <w:rPr>
@@ -32755,6 +32908,7 @@
               <w:t>PersistentIDs</w:t>
             </w:r>
             <w:proofErr w:type="spellEnd"/>
+            <w:proofErr w:type="gramStart"/>
             <w:r>
               <w:rPr>
                 <w:rFonts w:ascii="Calibri" w:hAnsi="Calibri" w:cs="Calibri"/>
@@ -32764,6 +32918,7 @@
               </w:rPr>
               <w:t>=[</w:t>
             </w:r>
+            <w:proofErr w:type="gramEnd"/>
           </w:p>
           <w:p>
             <w:pPr>
@@ -32864,6 +33019,7 @@
                 <w:lang w:eastAsia="en-GB"/>
               </w:rPr>
             </w:pPr>
+            <w:proofErr w:type="gramStart"/>
             <w:r>
               <w:rPr>
                 <w:szCs w:val="22"/>
@@ -32871,6 +33027,7 @@
               </w:rPr>
               <w:t>0..*</w:t>
             </w:r>
+            <w:proofErr w:type="gramEnd"/>
           </w:p>
         </w:tc>
         <w:tc>
@@ -33538,7 +33695,25 @@
           <w:szCs w:val="24"/>
           <w:lang w:val="en-US"/>
         </w:rPr>
-        <w:t xml:space="preserve"> are considered to be implicitly connected, by their main flow in and flow out connections points, in the order that they are represented in the </w:t>
+        <w:t xml:space="preserve"> are considered to be implicitly connected, by their main flow in and flow out </w:t>
+      </w:r>
+      <w:proofErr w:type="gramStart"/>
+      <w:r>
+        <w:rPr>
+          <w:sz w:val="24"/>
+          <w:szCs w:val="24"/>
+          <w:lang w:val="en-US"/>
+        </w:rPr>
+        <w:t>connections</w:t>
+      </w:r>
+      <w:proofErr w:type="gramEnd"/>
+      <w:r>
+        <w:rPr>
+          <w:sz w:val="24"/>
+          <w:szCs w:val="24"/>
+          <w:lang w:val="en-US"/>
+        </w:rPr>
+        <w:t xml:space="preserve"> points, in the order that they are represented in the </w:t>
       </w:r>
       <w:proofErr w:type="spellStart"/>
       <w:r>
@@ -33777,7 +33952,25 @@
           <w:szCs w:val="24"/>
           <w:lang w:val="en-US"/>
         </w:rPr>
-        <w:t xml:space="preserve"> (e.g., Pipes) with common engineering properties that define a single process flow.  Where there is a junction in the flow or a change of specification (e.g., piping class or nominal diameter), the </w:t>
+        <w:t xml:space="preserve"> (e.g., Pipes) with common engineering properties that define a single process flow</w:t>
+      </w:r>
+      <w:proofErr w:type="gramStart"/>
+      <w:r>
+        <w:rPr>
+          <w:sz w:val="24"/>
+          <w:szCs w:val="24"/>
+          <w:lang w:val="en-US"/>
+        </w:rPr>
+        <w:t xml:space="preserve">.  </w:t>
+      </w:r>
+      <w:proofErr w:type="gramEnd"/>
+      <w:r>
+        <w:rPr>
+          <w:sz w:val="24"/>
+          <w:szCs w:val="24"/>
+          <w:lang w:val="en-US"/>
+        </w:rPr>
+        <w:t xml:space="preserve">Where there is a junction in the flow or a change of specification (e.g., piping class or nominal diameter), the </w:t>
       </w:r>
       <w:proofErr w:type="spellStart"/>
       <w:r>
@@ -33959,7 +34152,25 @@
           <w:szCs w:val="24"/>
           <w:lang w:val="en-US"/>
         </w:rPr>
-        <w:t xml:space="preserve"> that it doesn’t contain or it will reference a </w:t>
+        <w:t xml:space="preserve"> that it doesn’t </w:t>
+      </w:r>
+      <w:proofErr w:type="gramStart"/>
+      <w:r>
+        <w:rPr>
+          <w:sz w:val="24"/>
+          <w:szCs w:val="24"/>
+          <w:lang w:val="en-US"/>
+        </w:rPr>
+        <w:t>contain</w:t>
+      </w:r>
+      <w:proofErr w:type="gramEnd"/>
+      <w:r>
+        <w:rPr>
+          <w:sz w:val="24"/>
+          <w:szCs w:val="24"/>
+          <w:lang w:val="en-US"/>
+        </w:rPr>
+        <w:t xml:space="preserve"> or it will reference a </w:t>
       </w:r>
       <w:proofErr w:type="spellStart"/>
       <w:r>
@@ -35812,7 +36023,25 @@
           <w:szCs w:val="24"/>
           <w:lang w:val="en-US"/>
         </w:rPr>
-        <w:t>, if applicable (i.e. the main flow out of the segment).</w:t>
+        <w:t>, if applicable (</w:t>
+      </w:r>
+      <w:proofErr w:type="gramStart"/>
+      <w:r>
+        <w:rPr>
+          <w:sz w:val="24"/>
+          <w:szCs w:val="24"/>
+          <w:lang w:val="en-US"/>
+        </w:rPr>
+        <w:t>i.e.</w:t>
+      </w:r>
+      <w:proofErr w:type="gramEnd"/>
+      <w:r>
+        <w:rPr>
+          <w:sz w:val="24"/>
+          <w:szCs w:val="24"/>
+          <w:lang w:val="en-US"/>
+        </w:rPr>
+        <w:t xml:space="preserve"> the main flow out of the segment).</w:t>
       </w:r>
     </w:p>
     <w:p>
@@ -46578,24 +46807,10 @@
 </file>
 
 <file path=customXml/item1.xml><?xml version="1.0" encoding="utf-8"?>
-<?mso-contentType ?>
-<FormTemplates xmlns="http://schemas.microsoft.com/sharepoint/v3/contenttype/forms">
-  <Display>DocumentLibraryForm</Display>
-  <Edit>DocumentLibraryForm</Edit>
-  <New>DocumentLibraryForm</New>
-</FormTemplates>
+<b:Sources xmlns:b="http://schemas.openxmlformats.org/officeDocument/2006/bibliography" xmlns="http://schemas.openxmlformats.org/officeDocument/2006/bibliography" SelectedStyle="\APA.XSL" StyleName="APA"/>
 </file>
 
 <file path=customXml/item2.xml><?xml version="1.0" encoding="utf-8"?>
-<p:properties xmlns:p="http://schemas.microsoft.com/office/2006/metadata/properties" xmlns:xsi="http://www.w3.org/2001/XMLSchema-instance" xmlns:pc="http://schemas.microsoft.com/office/infopath/2007/PartnerControls">
-  <documentManagement>
-    <_ip_UnifiedCompliancePolicyUIAction xmlns="http://schemas.microsoft.com/sharepoint/v3" xsi:nil="true"/>
-    <_ip_UnifiedCompliancePolicyProperties xmlns="http://schemas.microsoft.com/sharepoint/v3" xsi:nil="true"/>
-  </documentManagement>
-</p:properties>
-</file>
-
-<file path=customXml/item3.xml><?xml version="1.0" encoding="utf-8"?>
 <ct:contentTypeSchema xmlns:ct="http://schemas.microsoft.com/office/2006/metadata/contentType" xmlns:ma="http://schemas.microsoft.com/office/2006/metadata/properties/metaAttributes" ct:_="" ma:_="" ma:contentTypeName="Document" ma:contentTypeID="0x010100B120A57844719F4E8D3B231BB569FBC1" ma:contentTypeVersion="11" ma:contentTypeDescription="Create a new document." ma:contentTypeScope="" ma:versionID="0d7e10361cbf35574c6c4289882fa7cc">
   <xsd:schema xmlns:xsd="http://www.w3.org/2001/XMLSchema" xmlns:xs="http://www.w3.org/2001/XMLSchema" xmlns:p="http://schemas.microsoft.com/office/2006/metadata/properties" xmlns:ns1="http://schemas.microsoft.com/sharepoint/v3" xmlns:ns2="8ef53de8-cc6e-4563-8a06-dfe201490014" xmlns:ns3="3ff7fd59-d076-49f0-b547-8e4904caf708" targetNamespace="http://schemas.microsoft.com/office/2006/metadata/properties" ma:root="true" ma:fieldsID="c049f0b0fb335eb72932540c7931f243" ns1:_="" ns2:_="" ns3:_="">
     <xsd:import namespace="http://schemas.microsoft.com/sharepoint/v3"/>
@@ -46811,37 +47026,33 @@
 </ct:contentTypeSchema>
 </file>
 
+<file path=customXml/item3.xml><?xml version="1.0" encoding="utf-8"?>
+<p:properties xmlns:p="http://schemas.microsoft.com/office/2006/metadata/properties" xmlns:xsi="http://www.w3.org/2001/XMLSchema-instance" xmlns:pc="http://schemas.microsoft.com/office/infopath/2007/PartnerControls">
+  <documentManagement>
+    <_ip_UnifiedCompliancePolicyUIAction xmlns="http://schemas.microsoft.com/sharepoint/v3" xsi:nil="true"/>
+    <_ip_UnifiedCompliancePolicyProperties xmlns="http://schemas.microsoft.com/sharepoint/v3" xsi:nil="true"/>
+  </documentManagement>
+</p:properties>
+</file>
+
 <file path=customXml/item4.xml><?xml version="1.0" encoding="utf-8"?>
-<b:Sources xmlns:b="http://schemas.openxmlformats.org/officeDocument/2006/bibliography" xmlns="http://schemas.openxmlformats.org/officeDocument/2006/bibliography" SelectedStyle="\APA.XSL" StyleName="APA"/>
+<?mso-contentType ?>
+<FormTemplates xmlns="http://schemas.microsoft.com/sharepoint/v3/contenttype/forms">
+  <Display>DocumentLibraryForm</Display>
+  <Edit>DocumentLibraryForm</Edit>
+  <New>DocumentLibraryForm</New>
+</FormTemplates>
 </file>
 
 <file path=customXml/itemProps1.xml><?xml version="1.0" encoding="utf-8"?>
-<ds:datastoreItem xmlns:ds="http://schemas.openxmlformats.org/officeDocument/2006/customXml" ds:itemID="{3D3567C3-7EF5-4AA2-A0C7-67990F193C7A}">
+<ds:datastoreItem xmlns:ds="http://schemas.openxmlformats.org/officeDocument/2006/customXml" ds:itemID="{0F19D998-EEE0-4BDC-81E0-DAD46B6BCEE7}">
   <ds:schemaRefs>
-    <ds:schemaRef ds:uri="http://schemas.microsoft.com/sharepoint/v3/contenttype/forms"/>
+    <ds:schemaRef ds:uri="http://schemas.openxmlformats.org/officeDocument/2006/bibliography"/>
   </ds:schemaRefs>
 </ds:datastoreItem>
 </file>
 
 <file path=customXml/itemProps2.xml><?xml version="1.0" encoding="utf-8"?>
-<ds:datastoreItem xmlns:ds="http://schemas.openxmlformats.org/officeDocument/2006/customXml" ds:itemID="{69B2DF7C-23B4-429C-A4C0-96B79A4EE4F5}">
-  <ds:schemaRefs>
-    <ds:schemaRef ds:uri="3ff7fd59-d076-49f0-b547-8e4904caf708"/>
-    <ds:schemaRef ds:uri="http://purl.org/dc/elements/1.1/"/>
-    <ds:schemaRef ds:uri="http://schemas.microsoft.com/office/2006/documentManagement/types"/>
-    <ds:schemaRef ds:uri="http://schemas.microsoft.com/office/infopath/2007/PartnerControls"/>
-    <ds:schemaRef ds:uri="8ef53de8-cc6e-4563-8a06-dfe201490014"/>
-    <ds:schemaRef ds:uri="http://schemas.microsoft.com/sharepoint/v3"/>
-    <ds:schemaRef ds:uri="http://schemas.microsoft.com/office/2006/metadata/properties"/>
-    <ds:schemaRef ds:uri="http://www.w3.org/XML/1998/namespace"/>
-    <ds:schemaRef ds:uri="http://schemas.openxmlformats.org/package/2006/metadata/core-properties"/>
-    <ds:schemaRef ds:uri="http://purl.org/dc/dcmitype/"/>
-    <ds:schemaRef ds:uri="http://purl.org/dc/terms/"/>
-  </ds:schemaRefs>
-</ds:datastoreItem>
-</file>
-
-<file path=customXml/itemProps3.xml><?xml version="1.0" encoding="utf-8"?>
 <ds:datastoreItem xmlns:ds="http://schemas.openxmlformats.org/officeDocument/2006/customXml" ds:itemID="{F75D6BF5-B165-4039-A9B5-4C9CDB2BA413}">
   <ds:schemaRefs>
     <ds:schemaRef ds:uri="http://schemas.microsoft.com/office/2006/metadata/contentType"/>
@@ -46861,10 +47072,20 @@
 </ds:datastoreItem>
 </file>
 
+<file path=customXml/itemProps3.xml><?xml version="1.0" encoding="utf-8"?>
+<ds:datastoreItem xmlns:ds="http://schemas.openxmlformats.org/officeDocument/2006/customXml" ds:itemID="{69B2DF7C-23B4-429C-A4C0-96B79A4EE4F5}">
+  <ds:schemaRefs>
+    <ds:schemaRef ds:uri="http://schemas.microsoft.com/office/2006/metadata/properties"/>
+    <ds:schemaRef ds:uri="http://schemas.microsoft.com/office/infopath/2007/PartnerControls"/>
+    <ds:schemaRef ds:uri="http://schemas.microsoft.com/sharepoint/v3"/>
+  </ds:schemaRefs>
+</ds:datastoreItem>
+</file>
+
 <file path=customXml/itemProps4.xml><?xml version="1.0" encoding="utf-8"?>
-<ds:datastoreItem xmlns:ds="http://schemas.openxmlformats.org/officeDocument/2006/customXml" ds:itemID="{0F19D998-EEE0-4BDC-81E0-DAD46B6BCEE7}">
+<ds:datastoreItem xmlns:ds="http://schemas.openxmlformats.org/officeDocument/2006/customXml" ds:itemID="{3D3567C3-7EF5-4AA2-A0C7-67990F193C7A}">
   <ds:schemaRefs>
-    <ds:schemaRef ds:uri="http://schemas.openxmlformats.org/officeDocument/2006/bibliography"/>
+    <ds:schemaRef ds:uri="http://schemas.microsoft.com/sharepoint/v3/contenttype/forms"/>
   </ds:schemaRefs>
 </ds:datastoreItem>
 </file>
--- a/NOAKA DEXPI Pilot Transfer Requirements.docx
+++ b/NOAKA DEXPI Pilot Transfer Requirements.docx
@@ -53,7 +53,7 @@
                 <w:noProof/>
               </w:rPr>
               <w:drawing>
-                <wp:inline distT="0" distB="0" distL="0" distR="0" wp14:anchorId="1451D48F" wp14:editId="22541FA8">
+                <wp:inline distT="0" distB="0" distL="0" distR="0" wp14:anchorId="1451D48F" wp14:editId="7203EE20">
                   <wp:extent cx="5232400" cy="2933700"/>
                   <wp:effectExtent l="0" t="0" r="6350" b="0"/>
                   <wp:docPr id="5" name="Picture 5" descr="Graphical user interface, website&#10;&#10;Description automatically generated"/>
@@ -70,7 +70,7 @@
                           </pic:cNvPicPr>
                         </pic:nvPicPr>
                         <pic:blipFill>
-                          <a:blip r:embed="rId11" r:link="rId12">
+                          <a:blip r:link="rId11">
                             <a:extLst>
                               <a:ext uri="{28A0092B-C50C-407E-A947-70E740481C1C}">
                                 <a14:useLocalDpi xmlns:a14="http://schemas.microsoft.com/office/drawing/2010/main" val="0"/>
@@ -509,7 +509,7 @@
                 <w:szCs w:val="22"/>
                 <w:lang w:eastAsia="nb-NO"/>
               </w:rPr>
-              <w:t>41</w:t>
+              <w:t>52</w:t>
             </w:r>
             <w:r>
               <w:rPr>
@@ -563,9 +563,9 @@
           <w:szCs w:val="22"/>
         </w:rPr>
         <w:sectPr>
-          <w:headerReference w:type="default" r:id="rId13"/>
-          <w:footerReference w:type="default" r:id="rId14"/>
-          <w:footerReference w:type="first" r:id="rId15"/>
+          <w:headerReference w:type="default" r:id="rId12"/>
+          <w:footerReference w:type="default" r:id="rId13"/>
+          <w:footerReference w:type="first" r:id="rId14"/>
           <w:type w:val="continuous"/>
           <w:pgSz w:w="11907" w:h="16839" w:code="9"/>
           <w:pgMar w:top="1440" w:right="1440" w:bottom="1440" w:left="1440" w:header="709" w:footer="567" w:gutter="0"/>
@@ -1404,6 +1404,14 @@
                 <w:szCs w:val="22"/>
               </w:rPr>
             </w:pPr>
+            <w:r>
+              <w:rPr>
+                <w:rFonts w:ascii="Times New Roman" w:hAnsi="Times New Roman" w:cs="Times New Roman"/>
+                <w:sz w:val="22"/>
+                <w:szCs w:val="22"/>
+              </w:rPr>
+              <w:t>2.1</w:t>
+            </w:r>
           </w:p>
         </w:tc>
         <w:tc>
@@ -1421,6 +1429,14 @@
                 <w:szCs w:val="22"/>
               </w:rPr>
             </w:pPr>
+            <w:r>
+              <w:rPr>
+                <w:rFonts w:ascii="Times New Roman" w:hAnsi="Times New Roman" w:cs="Times New Roman"/>
+                <w:sz w:val="22"/>
+                <w:szCs w:val="22"/>
+              </w:rPr>
+              <w:t>01.12.21</w:t>
+            </w:r>
           </w:p>
         </w:tc>
         <w:tc>
@@ -1437,6 +1453,38 @@
                 <w:szCs w:val="22"/>
               </w:rPr>
             </w:pPr>
+            <w:r>
+              <w:rPr>
+                <w:rFonts w:ascii="Times New Roman" w:hAnsi="Times New Roman" w:cs="Times New Roman"/>
+                <w:sz w:val="22"/>
+                <w:szCs w:val="22"/>
+              </w:rPr>
+              <w:t>Pipe graphical model</w:t>
+            </w:r>
+            <w:r>
+              <w:rPr>
+                <w:rFonts w:ascii="Times New Roman" w:hAnsi="Times New Roman" w:cs="Times New Roman"/>
+                <w:sz w:val="22"/>
+                <w:szCs w:val="22"/>
+              </w:rPr>
+              <w:t>,</w:t>
+            </w:r>
+            <w:r>
+              <w:rPr>
+                <w:rFonts w:ascii="Times New Roman" w:hAnsi="Times New Roman" w:cs="Times New Roman"/>
+                <w:sz w:val="22"/>
+                <w:szCs w:val="22"/>
+              </w:rPr>
+              <w:t xml:space="preserve"> Flow Arrow</w:t>
+            </w:r>
+            <w:r>
+              <w:rPr>
+                <w:rFonts w:ascii="Times New Roman" w:hAnsi="Times New Roman" w:cs="Times New Roman"/>
+                <w:sz w:val="22"/>
+                <w:szCs w:val="22"/>
+              </w:rPr>
+              <w:t xml:space="preserve"> &amp; Virtual Nozzle.</w:t>
+            </w:r>
           </w:p>
         </w:tc>
         <w:tc>
@@ -1453,6 +1501,14 @@
                 <w:szCs w:val="22"/>
               </w:rPr>
             </w:pPr>
+            <w:r>
+              <w:rPr>
+                <w:rFonts w:ascii="Times New Roman" w:hAnsi="Times New Roman" w:cs="Times New Roman"/>
+                <w:sz w:val="22"/>
+                <w:szCs w:val="22"/>
+              </w:rPr>
+              <w:t>TLP</w:t>
+            </w:r>
           </w:p>
         </w:tc>
       </w:tr>
@@ -2366,7 +2422,15 @@
           <w:color w:val="333333"/>
           <w:szCs w:val="22"/>
         </w:rPr>
-        <w:t>Reviewers</w:t>
+        <w:t xml:space="preserve">Technical </w:t>
+      </w:r>
+      <w:r>
+        <w:rPr>
+          <w:b/>
+          <w:color w:val="333333"/>
+          <w:szCs w:val="22"/>
+        </w:rPr>
+        <w:t>Advisor</w:t>
       </w:r>
     </w:p>
     <w:tbl>
@@ -2580,7 +2644,7 @@
         </w:rPr>
         <w:fldChar w:fldCharType="separate"/>
       </w:r>
-      <w:hyperlink w:anchor="_Toc86742657" w:history="1">
+      <w:hyperlink w:anchor="_Toc89260929" w:history="1">
         <w:r>
           <w:rPr>
             <w:rStyle w:val="Hyperlink"/>
@@ -2607,7 +2671,7 @@
             <w:noProof/>
             <w:webHidden/>
           </w:rPr>
-          <w:instrText xml:space="preserve"> PAGEREF _Toc86742657 \h </w:instrText>
+          <w:instrText xml:space="preserve"> PAGEREF _Toc89260929 \h </w:instrText>
         </w:r>
         <w:r>
           <w:rPr>
@@ -2649,7 +2713,7 @@
           <w:lang w:eastAsia="en-GB"/>
         </w:rPr>
       </w:pPr>
-      <w:hyperlink w:anchor="_Toc86742658" w:history="1">
+      <w:hyperlink w:anchor="_Toc89260930" w:history="1">
         <w:r>
           <w:rPr>
             <w:rStyle w:val="Hyperlink"/>
@@ -2676,7 +2740,7 @@
             <w:noProof/>
             <w:webHidden/>
           </w:rPr>
-          <w:instrText xml:space="preserve"> PAGEREF _Toc86742658 \h </w:instrText>
+          <w:instrText xml:space="preserve"> PAGEREF _Toc89260930 \h </w:instrText>
         </w:r>
         <w:r>
           <w:rPr>
@@ -2718,7 +2782,7 @@
           <w:lang w:eastAsia="en-GB"/>
         </w:rPr>
       </w:pPr>
-      <w:hyperlink w:anchor="_Toc86742659" w:history="1">
+      <w:hyperlink w:anchor="_Toc89260931" w:history="1">
         <w:r>
           <w:rPr>
             <w:rStyle w:val="Hyperlink"/>
@@ -2745,7 +2809,7 @@
             <w:noProof/>
             <w:webHidden/>
           </w:rPr>
-          <w:instrText xml:space="preserve"> PAGEREF _Toc86742659 \h </w:instrText>
+          <w:instrText xml:space="preserve"> PAGEREF _Toc89260931 \h </w:instrText>
         </w:r>
         <w:r>
           <w:rPr>
@@ -2787,7 +2851,7 @@
           <w:lang w:eastAsia="en-GB"/>
         </w:rPr>
       </w:pPr>
-      <w:hyperlink w:anchor="_Toc86742660" w:history="1">
+      <w:hyperlink w:anchor="_Toc89260932" w:history="1">
         <w:r>
           <w:rPr>
             <w:rStyle w:val="Hyperlink"/>
@@ -2814,7 +2878,7 @@
             <w:noProof/>
             <w:webHidden/>
           </w:rPr>
-          <w:instrText xml:space="preserve"> PAGEREF _Toc86742660 \h </w:instrText>
+          <w:instrText xml:space="preserve"> PAGEREF _Toc89260932 \h </w:instrText>
         </w:r>
         <w:r>
           <w:rPr>
@@ -2856,7 +2920,7 @@
           <w:lang w:eastAsia="en-GB"/>
         </w:rPr>
       </w:pPr>
-      <w:hyperlink w:anchor="_Toc86742661" w:history="1">
+      <w:hyperlink w:anchor="_Toc89260933" w:history="1">
         <w:r>
           <w:rPr>
             <w:rStyle w:val="Hyperlink"/>
@@ -2883,7 +2947,7 @@
             <w:noProof/>
             <w:webHidden/>
           </w:rPr>
-          <w:instrText xml:space="preserve"> PAGEREF _Toc86742661 \h </w:instrText>
+          <w:instrText xml:space="preserve"> PAGEREF _Toc89260933 \h </w:instrText>
         </w:r>
         <w:r>
           <w:rPr>
@@ -2925,7 +2989,7 @@
           <w:lang w:eastAsia="en-GB"/>
         </w:rPr>
       </w:pPr>
-      <w:hyperlink w:anchor="_Toc86742662" w:history="1">
+      <w:hyperlink w:anchor="_Toc89260934" w:history="1">
         <w:r>
           <w:rPr>
             <w:rStyle w:val="Hyperlink"/>
@@ -2952,7 +3016,7 @@
             <w:noProof/>
             <w:webHidden/>
           </w:rPr>
-          <w:instrText xml:space="preserve"> PAGEREF _Toc86742662 \h </w:instrText>
+          <w:instrText xml:space="preserve"> PAGEREF _Toc89260934 \h </w:instrText>
         </w:r>
         <w:r>
           <w:rPr>
@@ -2994,7 +3058,7 @@
           <w:lang w:eastAsia="en-GB"/>
         </w:rPr>
       </w:pPr>
-      <w:hyperlink w:anchor="_Toc86742663" w:history="1">
+      <w:hyperlink w:anchor="_Toc89260935" w:history="1">
         <w:r>
           <w:rPr>
             <w:rStyle w:val="Hyperlink"/>
@@ -3021,7 +3085,7 @@
             <w:noProof/>
             <w:webHidden/>
           </w:rPr>
-          <w:instrText xml:space="preserve"> PAGEREF _Toc86742663 \h </w:instrText>
+          <w:instrText xml:space="preserve"> PAGEREF _Toc89260935 \h </w:instrText>
         </w:r>
         <w:r>
           <w:rPr>
@@ -3063,7 +3127,7 @@
           <w:lang w:eastAsia="en-GB"/>
         </w:rPr>
       </w:pPr>
-      <w:hyperlink w:anchor="_Toc86742664" w:history="1">
+      <w:hyperlink w:anchor="_Toc89260936" w:history="1">
         <w:r>
           <w:rPr>
             <w:rStyle w:val="Hyperlink"/>
@@ -3090,7 +3154,7 @@
             <w:noProof/>
             <w:webHidden/>
           </w:rPr>
-          <w:instrText xml:space="preserve"> PAGEREF _Toc86742664 \h </w:instrText>
+          <w:instrText xml:space="preserve"> PAGEREF _Toc89260936 \h </w:instrText>
         </w:r>
         <w:r>
           <w:rPr>
@@ -3132,7 +3196,7 @@
           <w:lang w:eastAsia="en-GB"/>
         </w:rPr>
       </w:pPr>
-      <w:hyperlink w:anchor="_Toc86742665" w:history="1">
+      <w:hyperlink w:anchor="_Toc89260937" w:history="1">
         <w:r>
           <w:rPr>
             <w:rStyle w:val="Hyperlink"/>
@@ -3160,7 +3224,7 @@
             <w:noProof/>
             <w:webHidden/>
           </w:rPr>
-          <w:instrText xml:space="preserve"> PAGEREF _Toc86742665 \h </w:instrText>
+          <w:instrText xml:space="preserve"> PAGEREF _Toc89260937 \h </w:instrText>
         </w:r>
         <w:r>
           <w:rPr>
@@ -3202,7 +3266,7 @@
           <w:lang w:eastAsia="en-GB"/>
         </w:rPr>
       </w:pPr>
-      <w:hyperlink w:anchor="_Toc86742666" w:history="1">
+      <w:hyperlink w:anchor="_Toc89260938" w:history="1">
         <w:r>
           <w:rPr>
             <w:rStyle w:val="Hyperlink"/>
@@ -3229,7 +3293,7 @@
             <w:noProof/>
             <w:webHidden/>
           </w:rPr>
-          <w:instrText xml:space="preserve"> PAGEREF _Toc86742666 \h </w:instrText>
+          <w:instrText xml:space="preserve"> PAGEREF _Toc89260938 \h </w:instrText>
         </w:r>
         <w:r>
           <w:rPr>
@@ -3271,7 +3335,7 @@
           <w:lang w:eastAsia="en-GB"/>
         </w:rPr>
       </w:pPr>
-      <w:hyperlink w:anchor="_Toc86742667" w:history="1">
+      <w:hyperlink w:anchor="_Toc89260939" w:history="1">
         <w:r>
           <w:rPr>
             <w:rStyle w:val="Hyperlink"/>
@@ -3298,7 +3362,7 @@
             <w:noProof/>
             <w:webHidden/>
           </w:rPr>
-          <w:instrText xml:space="preserve"> PAGEREF _Toc86742667 \h </w:instrText>
+          <w:instrText xml:space="preserve"> PAGEREF _Toc89260939 \h </w:instrText>
         </w:r>
         <w:r>
           <w:rPr>
@@ -3340,7 +3404,7 @@
           <w:lang w:eastAsia="en-GB"/>
         </w:rPr>
       </w:pPr>
-      <w:hyperlink w:anchor="_Toc86742668" w:history="1">
+      <w:hyperlink w:anchor="_Toc89260940" w:history="1">
         <w:r>
           <w:rPr>
             <w:rStyle w:val="Hyperlink"/>
@@ -3367,7 +3431,7 @@
             <w:noProof/>
             <w:webHidden/>
           </w:rPr>
-          <w:instrText xml:space="preserve"> PAGEREF _Toc86742668 \h </w:instrText>
+          <w:instrText xml:space="preserve"> PAGEREF _Toc89260940 \h </w:instrText>
         </w:r>
         <w:r>
           <w:rPr>
@@ -3409,7 +3473,7 @@
           <w:lang w:eastAsia="en-GB"/>
         </w:rPr>
       </w:pPr>
-      <w:hyperlink w:anchor="_Toc86742669" w:history="1">
+      <w:hyperlink w:anchor="_Toc89260941" w:history="1">
         <w:r>
           <w:rPr>
             <w:rStyle w:val="Hyperlink"/>
@@ -3436,7 +3500,7 @@
             <w:noProof/>
             <w:webHidden/>
           </w:rPr>
-          <w:instrText xml:space="preserve"> PAGEREF _Toc86742669 \h </w:instrText>
+          <w:instrText xml:space="preserve"> PAGEREF _Toc89260941 \h </w:instrText>
         </w:r>
         <w:r>
           <w:rPr>
@@ -3478,7 +3542,7 @@
           <w:lang w:eastAsia="en-GB"/>
         </w:rPr>
       </w:pPr>
-      <w:hyperlink w:anchor="_Toc86742670" w:history="1">
+      <w:hyperlink w:anchor="_Toc89260942" w:history="1">
         <w:r>
           <w:rPr>
             <w:rStyle w:val="Hyperlink"/>
@@ -3505,7 +3569,7 @@
             <w:noProof/>
             <w:webHidden/>
           </w:rPr>
-          <w:instrText xml:space="preserve"> PAGEREF _Toc86742670 \h </w:instrText>
+          <w:instrText xml:space="preserve"> PAGEREF _Toc89260942 \h </w:instrText>
         </w:r>
         <w:r>
           <w:rPr>
@@ -3547,7 +3611,7 @@
           <w:lang w:eastAsia="en-GB"/>
         </w:rPr>
       </w:pPr>
-      <w:hyperlink w:anchor="_Toc86742671" w:history="1">
+      <w:hyperlink w:anchor="_Toc89260943" w:history="1">
         <w:r>
           <w:rPr>
             <w:rStyle w:val="Hyperlink"/>
@@ -3574,7 +3638,7 @@
             <w:noProof/>
             <w:webHidden/>
           </w:rPr>
-          <w:instrText xml:space="preserve"> PAGEREF _Toc86742671 \h </w:instrText>
+          <w:instrText xml:space="preserve"> PAGEREF _Toc89260943 \h </w:instrText>
         </w:r>
         <w:r>
           <w:rPr>
@@ -3616,7 +3680,7 @@
           <w:lang w:eastAsia="en-GB"/>
         </w:rPr>
       </w:pPr>
-      <w:hyperlink w:anchor="_Toc86742672" w:history="1">
+      <w:hyperlink w:anchor="_Toc89260944" w:history="1">
         <w:r>
           <w:rPr>
             <w:rStyle w:val="Hyperlink"/>
@@ -3643,7 +3707,7 @@
             <w:noProof/>
             <w:webHidden/>
           </w:rPr>
-          <w:instrText xml:space="preserve"> PAGEREF _Toc86742672 \h </w:instrText>
+          <w:instrText xml:space="preserve"> PAGEREF _Toc89260944 \h </w:instrText>
         </w:r>
         <w:r>
           <w:rPr>
@@ -3685,7 +3749,7 @@
           <w:lang w:eastAsia="en-GB"/>
         </w:rPr>
       </w:pPr>
-      <w:hyperlink w:anchor="_Toc86742673" w:history="1">
+      <w:hyperlink w:anchor="_Toc89260945" w:history="1">
         <w:r>
           <w:rPr>
             <w:rStyle w:val="Hyperlink"/>
@@ -3712,7 +3776,7 @@
             <w:noProof/>
             <w:webHidden/>
           </w:rPr>
-          <w:instrText xml:space="preserve"> PAGEREF _Toc86742673 \h </w:instrText>
+          <w:instrText xml:space="preserve"> PAGEREF _Toc89260945 \h </w:instrText>
         </w:r>
         <w:r>
           <w:rPr>
@@ -3754,7 +3818,7 @@
           <w:lang w:eastAsia="en-GB"/>
         </w:rPr>
       </w:pPr>
-      <w:hyperlink w:anchor="_Toc86742674" w:history="1">
+      <w:hyperlink w:anchor="_Toc89260946" w:history="1">
         <w:r>
           <w:rPr>
             <w:rStyle w:val="Hyperlink"/>
@@ -3781,7 +3845,7 @@
             <w:noProof/>
             <w:webHidden/>
           </w:rPr>
-          <w:instrText xml:space="preserve"> PAGEREF _Toc86742674 \h </w:instrText>
+          <w:instrText xml:space="preserve"> PAGEREF _Toc89260946 \h </w:instrText>
         </w:r>
         <w:r>
           <w:rPr>
@@ -3823,7 +3887,7 @@
           <w:lang w:eastAsia="en-GB"/>
         </w:rPr>
       </w:pPr>
-      <w:hyperlink w:anchor="_Toc86742675" w:history="1">
+      <w:hyperlink w:anchor="_Toc89260947" w:history="1">
         <w:r>
           <w:rPr>
             <w:rStyle w:val="Hyperlink"/>
@@ -3850,7 +3914,7 @@
             <w:noProof/>
             <w:webHidden/>
           </w:rPr>
-          <w:instrText xml:space="preserve"> PAGEREF _Toc86742675 \h </w:instrText>
+          <w:instrText xml:space="preserve"> PAGEREF _Toc89260947 \h </w:instrText>
         </w:r>
         <w:r>
           <w:rPr>
@@ -3892,7 +3956,7 @@
           <w:lang w:eastAsia="en-GB"/>
         </w:rPr>
       </w:pPr>
-      <w:hyperlink w:anchor="_Toc86742676" w:history="1">
+      <w:hyperlink w:anchor="_Toc89260948" w:history="1">
         <w:r>
           <w:rPr>
             <w:rStyle w:val="Hyperlink"/>
@@ -3919,7 +3983,7 @@
             <w:noProof/>
             <w:webHidden/>
           </w:rPr>
-          <w:instrText xml:space="preserve"> PAGEREF _Toc86742676 \h </w:instrText>
+          <w:instrText xml:space="preserve"> PAGEREF _Toc89260948 \h </w:instrText>
         </w:r>
         <w:r>
           <w:rPr>
@@ -3961,7 +4025,7 @@
           <w:lang w:eastAsia="en-GB"/>
         </w:rPr>
       </w:pPr>
-      <w:hyperlink w:anchor="_Toc86742677" w:history="1">
+      <w:hyperlink w:anchor="_Toc89260949" w:history="1">
         <w:r>
           <w:rPr>
             <w:rStyle w:val="Hyperlink"/>
@@ -3988,7 +4052,7 @@
             <w:noProof/>
             <w:webHidden/>
           </w:rPr>
-          <w:instrText xml:space="preserve"> PAGEREF _Toc86742677 \h </w:instrText>
+          <w:instrText xml:space="preserve"> PAGEREF _Toc89260949 \h </w:instrText>
         </w:r>
         <w:r>
           <w:rPr>
@@ -4030,7 +4094,7 @@
           <w:lang w:eastAsia="en-GB"/>
         </w:rPr>
       </w:pPr>
-      <w:hyperlink w:anchor="_Toc86742678" w:history="1">
+      <w:hyperlink w:anchor="_Toc89260950" w:history="1">
         <w:r>
           <w:rPr>
             <w:rStyle w:val="Hyperlink"/>
@@ -4057,7 +4121,7 @@
             <w:noProof/>
             <w:webHidden/>
           </w:rPr>
-          <w:instrText xml:space="preserve"> PAGEREF _Toc86742678 \h </w:instrText>
+          <w:instrText xml:space="preserve"> PAGEREF _Toc89260950 \h </w:instrText>
         </w:r>
         <w:r>
           <w:rPr>
@@ -4099,7 +4163,7 @@
           <w:lang w:eastAsia="en-GB"/>
         </w:rPr>
       </w:pPr>
-      <w:hyperlink w:anchor="_Toc86742679" w:history="1">
+      <w:hyperlink w:anchor="_Toc89260951" w:history="1">
         <w:r>
           <w:rPr>
             <w:rStyle w:val="Hyperlink"/>
@@ -4126,7 +4190,7 @@
             <w:noProof/>
             <w:webHidden/>
           </w:rPr>
-          <w:instrText xml:space="preserve"> PAGEREF _Toc86742679 \h </w:instrText>
+          <w:instrText xml:space="preserve"> PAGEREF _Toc89260951 \h </w:instrText>
         </w:r>
         <w:r>
           <w:rPr>
@@ -4146,7 +4210,7 @@
             <w:noProof/>
             <w:webHidden/>
           </w:rPr>
-          <w:t>37</w:t>
+          <w:t>47</w:t>
         </w:r>
         <w:r>
           <w:rPr>
@@ -4168,7 +4232,7 @@
           <w:lang w:eastAsia="en-GB"/>
         </w:rPr>
       </w:pPr>
-      <w:hyperlink w:anchor="_Toc86742680" w:history="1">
+      <w:hyperlink w:anchor="_Toc89260952" w:history="1">
         <w:r>
           <w:rPr>
             <w:rStyle w:val="Hyperlink"/>
@@ -4195,7 +4259,7 @@
             <w:noProof/>
             <w:webHidden/>
           </w:rPr>
-          <w:instrText xml:space="preserve"> PAGEREF _Toc86742680 \h </w:instrText>
+          <w:instrText xml:space="preserve"> PAGEREF _Toc89260952 \h </w:instrText>
         </w:r>
         <w:r>
           <w:rPr>
@@ -4215,7 +4279,7 @@
             <w:noProof/>
             <w:webHidden/>
           </w:rPr>
-          <w:t>37</w:t>
+          <w:t>47</w:t>
         </w:r>
         <w:r>
           <w:rPr>
@@ -4237,7 +4301,7 @@
           <w:lang w:eastAsia="en-GB"/>
         </w:rPr>
       </w:pPr>
-      <w:hyperlink w:anchor="_Toc86742681" w:history="1">
+      <w:hyperlink w:anchor="_Toc89260953" w:history="1">
         <w:r>
           <w:rPr>
             <w:rStyle w:val="Hyperlink"/>
@@ -4264,7 +4328,7 @@
             <w:noProof/>
             <w:webHidden/>
           </w:rPr>
-          <w:instrText xml:space="preserve"> PAGEREF _Toc86742681 \h </w:instrText>
+          <w:instrText xml:space="preserve"> PAGEREF _Toc89260953 \h </w:instrText>
         </w:r>
         <w:r>
           <w:rPr>
@@ -4284,7 +4348,7 @@
             <w:noProof/>
             <w:webHidden/>
           </w:rPr>
-          <w:t>37</w:t>
+          <w:t>47</w:t>
         </w:r>
         <w:r>
           <w:rPr>
@@ -4306,7 +4370,7 @@
           <w:lang w:eastAsia="en-GB"/>
         </w:rPr>
       </w:pPr>
-      <w:hyperlink w:anchor="_Toc86742682" w:history="1">
+      <w:hyperlink w:anchor="_Toc89260954" w:history="1">
         <w:r>
           <w:rPr>
             <w:rStyle w:val="Hyperlink"/>
@@ -4333,7 +4397,7 @@
             <w:noProof/>
             <w:webHidden/>
           </w:rPr>
-          <w:instrText xml:space="preserve"> PAGEREF _Toc86742682 \h </w:instrText>
+          <w:instrText xml:space="preserve"> PAGEREF _Toc89260954 \h </w:instrText>
         </w:r>
         <w:r>
           <w:rPr>
@@ -4353,7 +4417,7 @@
             <w:noProof/>
             <w:webHidden/>
           </w:rPr>
-          <w:t>37</w:t>
+          <w:t>47</w:t>
         </w:r>
         <w:r>
           <w:rPr>
@@ -4375,7 +4439,7 @@
           <w:lang w:eastAsia="en-GB"/>
         </w:rPr>
       </w:pPr>
-      <w:hyperlink w:anchor="_Toc86742683" w:history="1">
+      <w:hyperlink w:anchor="_Toc89260955" w:history="1">
         <w:r>
           <w:rPr>
             <w:rStyle w:val="Hyperlink"/>
@@ -4402,7 +4466,7 @@
             <w:noProof/>
             <w:webHidden/>
           </w:rPr>
-          <w:instrText xml:space="preserve"> PAGEREF _Toc86742683 \h </w:instrText>
+          <w:instrText xml:space="preserve"> PAGEREF _Toc89260955 \h </w:instrText>
         </w:r>
         <w:r>
           <w:rPr>
@@ -4422,7 +4486,7 @@
             <w:noProof/>
             <w:webHidden/>
           </w:rPr>
-          <w:t>38</w:t>
+          <w:t>48</w:t>
         </w:r>
         <w:r>
           <w:rPr>
@@ -4444,7 +4508,7 @@
           <w:lang w:eastAsia="en-GB"/>
         </w:rPr>
       </w:pPr>
-      <w:hyperlink w:anchor="_Toc86742684" w:history="1">
+      <w:hyperlink w:anchor="_Toc89260956" w:history="1">
         <w:r>
           <w:rPr>
             <w:rStyle w:val="Hyperlink"/>
@@ -4471,7 +4535,7 @@
             <w:noProof/>
             <w:webHidden/>
           </w:rPr>
-          <w:instrText xml:space="preserve"> PAGEREF _Toc86742684 \h </w:instrText>
+          <w:instrText xml:space="preserve"> PAGEREF _Toc89260956 \h </w:instrText>
         </w:r>
         <w:r>
           <w:rPr>
@@ -4491,7 +4555,7 @@
             <w:noProof/>
             <w:webHidden/>
           </w:rPr>
-          <w:t>40</w:t>
+          <w:t>50</w:t>
         </w:r>
         <w:r>
           <w:rPr>
@@ -4504,24 +4568,93 @@
     </w:p>
     <w:p>
       <w:pPr>
-        <w:rPr>
+        <w:pStyle w:val="TOC1"/>
+        <w:rPr>
+          <w:rFonts w:asciiTheme="minorHAnsi" w:eastAsiaTheme="minorEastAsia" w:hAnsiTheme="minorHAnsi" w:cstheme="minorBidi"/>
+          <w:b w:val="0"/>
+          <w:noProof/>
           <w:szCs w:val="22"/>
-        </w:rPr>
-      </w:pPr>
-      <w:r>
-        <w:rPr>
-          <w:szCs w:val="22"/>
-        </w:rPr>
-        <w:fldChar w:fldCharType="end"/>
-      </w:r>
+          <w:lang w:eastAsia="en-GB"/>
+        </w:rPr>
+      </w:pPr>
+      <w:hyperlink w:anchor="_Toc89260957" w:history="1">
+        <w:r>
+          <w:rPr>
+            <w:rStyle w:val="Hyperlink"/>
+            <w:noProof/>
+          </w:rPr>
+          <w:t>ANNEX D: Symbol Rotation and mirroring example</w:t>
+        </w:r>
+        <w:r>
+          <w:rPr>
+            <w:noProof/>
+            <w:webHidden/>
+          </w:rPr>
+          <w:tab/>
+        </w:r>
+        <w:r>
+          <w:rPr>
+            <w:noProof/>
+            <w:webHidden/>
+          </w:rPr>
+          <w:fldChar w:fldCharType="begin"/>
+        </w:r>
+        <w:r>
+          <w:rPr>
+            <w:noProof/>
+            <w:webHidden/>
+          </w:rPr>
+          <w:instrText xml:space="preserve"> PAGEREF _Toc89260957 \h </w:instrText>
+        </w:r>
+        <w:r>
+          <w:rPr>
+            <w:noProof/>
+            <w:webHidden/>
+          </w:rPr>
+        </w:r>
+        <w:r>
+          <w:rPr>
+            <w:noProof/>
+            <w:webHidden/>
+          </w:rPr>
+          <w:fldChar w:fldCharType="separate"/>
+        </w:r>
+        <w:r>
+          <w:rPr>
+            <w:noProof/>
+            <w:webHidden/>
+          </w:rPr>
+          <w:t>52</w:t>
+        </w:r>
+        <w:r>
+          <w:rPr>
+            <w:noProof/>
+            <w:webHidden/>
+          </w:rPr>
+          <w:fldChar w:fldCharType="end"/>
+        </w:r>
+      </w:hyperlink>
     </w:p>
     <w:p>
       <w:pPr>
+        <w:rPr>
+          <w:szCs w:val="22"/>
+        </w:rPr>
+      </w:pPr>
+      <w:r>
+        <w:rPr>
+          <w:szCs w:val="22"/>
+        </w:rPr>
+        <w:fldChar w:fldCharType="end"/>
+      </w:r>
+    </w:p>
+    <w:p>
+      <w:pPr>
         <w:pStyle w:val="Heading1"/>
         <w:sectPr>
-          <w:headerReference w:type="default" r:id="rId16"/>
-          <w:headerReference w:type="first" r:id="rId17"/>
-          <w:footerReference w:type="first" r:id="rId18"/>
+          <w:headerReference w:type="default" r:id="rId15"/>
+          <w:headerReference w:type="first" r:id="rId16"/>
+          <w:footerReference w:type="first" r:id="rId17"/>
           <w:pgSz w:w="11907" w:h="16839" w:code="9"/>
           <w:pgMar w:top="720" w:right="720" w:bottom="720" w:left="720" w:header="431" w:footer="794" w:gutter="0"/>
           <w:paperSrc w:first="15" w:other="15"/>
@@ -4537,7 +4670,7 @@
       <w:pPr>
         <w:pStyle w:val="Heading1"/>
       </w:pPr>
-      <w:bookmarkStart w:id="24" w:name="_Toc86742657"/>
+      <w:bookmarkStart w:id="24" w:name="_Toc89260929"/>
       <w:r>
         <w:lastRenderedPageBreak/>
         <w:t>Overview</w:t>
@@ -4548,7 +4681,7 @@
       <w:pPr>
         <w:pStyle w:val="Heading2"/>
       </w:pPr>
-      <w:bookmarkStart w:id="25" w:name="_Toc86742658"/>
+      <w:bookmarkStart w:id="25" w:name="_Toc89260930"/>
       <w:r>
         <w:t>Purpose</w:t>
       </w:r>
@@ -4604,7 +4737,7 @@
       <w:pPr>
         <w:pStyle w:val="Heading2"/>
       </w:pPr>
-      <w:bookmarkStart w:id="26" w:name="_Toc86742659"/>
+      <w:bookmarkStart w:id="26" w:name="_Toc89260931"/>
       <w:r>
         <w:t>Abbreviations</w:t>
       </w:r>
@@ -5219,7 +5352,7 @@
       <w:pPr>
         <w:pStyle w:val="Heading2"/>
       </w:pPr>
-      <w:bookmarkStart w:id="27" w:name="_Toc86742660"/>
+      <w:bookmarkStart w:id="27" w:name="_Toc89260932"/>
       <w:r>
         <w:t>References</w:t>
       </w:r>
@@ -5376,7 +5509,7 @@
               </w:rPr>
               <w:t>[</w:t>
             </w:r>
-            <w:hyperlink r:id="rId19" w:history="1">
+            <w:hyperlink r:id="rId18" w:history="1">
               <w:r>
                 <w:rPr>
                   <w:rStyle w:val="Hyperlink"/>
@@ -5471,7 +5604,7 @@
               </w:rPr>
               <w:t>[</w:t>
             </w:r>
-            <w:hyperlink r:id="rId20" w:history="1">
+            <w:hyperlink r:id="rId19" w:history="1">
               <w:r>
                 <w:rPr>
                   <w:rStyle w:val="Hyperlink"/>
@@ -5644,7 +5777,7 @@
               </w:rPr>
               <w:t>[</w:t>
             </w:r>
-            <w:hyperlink r:id="rId21" w:history="1">
+            <w:hyperlink r:id="rId20" w:history="1">
               <w:r>
                 <w:rPr>
                   <w:rStyle w:val="Hyperlink"/>
@@ -5750,7 +5883,7 @@
               </w:rPr>
               <w:t>[</w:t>
             </w:r>
-            <w:hyperlink r:id="rId22" w:history="1">
+            <w:hyperlink r:id="rId21" w:history="1">
               <w:r>
                 <w:rPr>
                   <w:rStyle w:val="Hyperlink"/>
@@ -5843,7 +5976,7 @@
               </w:rPr>
               <w:t>[</w:t>
             </w:r>
-            <w:hyperlink r:id="rId23" w:history="1">
+            <w:hyperlink r:id="rId22" w:history="1">
               <w:r>
                 <w:rPr>
                   <w:rStyle w:val="Hyperlink"/>
@@ -5942,7 +6075,7 @@
               </w:rPr>
               <w:t>[</w:t>
             </w:r>
-            <w:hyperlink r:id="rId24" w:history="1">
+            <w:hyperlink r:id="rId23" w:history="1">
               <w:r>
                 <w:rPr>
                   <w:rStyle w:val="Hyperlink"/>
@@ -6038,6 +6171,11 @@
                 <w:szCs w:val="22"/>
               </w:rPr>
               <w:instrText xml:space="preserve"> HYPERLINK "https://github.com/ProteusXML/proteusxml/blob/master/additional_documents/P%26ID%20Profile%20file%20specification%203.3.3.doc" </w:instrText>
+            </w:r>
+            <w:r>
+              <w:rPr>
+                <w:szCs w:val="22"/>
+              </w:rPr>
             </w:r>
             <w:r>
               <w:rPr>
@@ -6234,9 +6372,9 @@
       <w:pPr>
         <w:pStyle w:val="Heading2"/>
       </w:pPr>
-      <w:bookmarkStart w:id="36" w:name="_Toc86742661"/>
-      <w:bookmarkStart w:id="37" w:name="_Ref316469521"/>
-      <w:bookmarkStart w:id="38" w:name="_Ref316469525"/>
+      <w:bookmarkStart w:id="36" w:name="_Ref316469521"/>
+      <w:bookmarkStart w:id="37" w:name="_Ref316469525"/>
+      <w:bookmarkStart w:id="38" w:name="_Toc89260933"/>
       <w:r>
         <w:lastRenderedPageBreak/>
         <w:t>Constraints</w:t>
@@ -6244,10 +6382,10 @@
       <w:r>
         <w:t>/Assumptions</w:t>
       </w:r>
-      <w:bookmarkEnd w:id="36"/>
+      <w:bookmarkEnd w:id="38"/>
     </w:p>
+    <w:bookmarkEnd w:id="36"/>
     <w:bookmarkEnd w:id="37"/>
-    <w:bookmarkEnd w:id="38"/>
     <w:p>
       <w:pPr>
         <w:tabs>
@@ -6655,7 +6793,23 @@
           <w:szCs w:val="22"/>
           <w:lang w:eastAsia="en-GB"/>
         </w:rPr>
-        <w:t xml:space="preserve">It is assumed that all main objects; pipelines, equipment, instruments and </w:t>
+        <w:t xml:space="preserve">It is assumed that all main objects; pipelines, equipment, </w:t>
+      </w:r>
+      <w:proofErr w:type="gramStart"/>
+      <w:r>
+        <w:rPr>
+          <w:szCs w:val="22"/>
+          <w:lang w:eastAsia="en-GB"/>
+        </w:rPr>
+        <w:t>instruments</w:t>
+      </w:r>
+      <w:proofErr w:type="gramEnd"/>
+      <w:r>
+        <w:rPr>
+          <w:szCs w:val="22"/>
+          <w:lang w:eastAsia="en-GB"/>
+        </w:rPr>
+        <w:t xml:space="preserve"> and </w:t>
       </w:r>
       <w:r>
         <w:rPr>
@@ -7046,7 +7200,7 @@
           <w:numId w:val="0"/>
         </w:numPr>
       </w:pPr>
-      <w:bookmarkStart w:id="39" w:name="_Toc86742662"/>
+      <w:bookmarkStart w:id="39" w:name="_Toc89260934"/>
       <w:r>
         <w:lastRenderedPageBreak/>
         <w:t>Process and Instrumentation Diagram Transfer</w:t>
@@ -7062,9 +7216,9 @@
           <w:bCs w:val="0"/>
         </w:rPr>
       </w:pPr>
-      <w:bookmarkStart w:id="40" w:name="_Toc86742663"/>
-      <w:bookmarkStart w:id="41" w:name="OLE_LINK1"/>
-      <w:bookmarkStart w:id="42" w:name="OLE_LINK2"/>
+      <w:bookmarkStart w:id="40" w:name="OLE_LINK1"/>
+      <w:bookmarkStart w:id="41" w:name="OLE_LINK2"/>
+      <w:bookmarkStart w:id="42" w:name="_Toc89260935"/>
       <w:r>
         <w:rPr>
           <w:rStyle w:val="Strong"/>
@@ -7073,10 +7227,10 @@
         </w:rPr>
         <w:t>Overview</w:t>
       </w:r>
-      <w:bookmarkEnd w:id="40"/>
+      <w:bookmarkEnd w:id="42"/>
     </w:p>
+    <w:bookmarkEnd w:id="40"/>
     <w:bookmarkEnd w:id="41"/>
-    <w:bookmarkEnd w:id="42"/>
     <w:p>
       <w:pPr>
         <w:rPr>
@@ -7145,7 +7299,7 @@
         </w:rPr>
       </w:pPr>
       <w:bookmarkStart w:id="43" w:name="_Ref85533449"/>
-      <w:bookmarkStart w:id="44" w:name="_Toc86742664"/>
+      <w:bookmarkStart w:id="44" w:name="_Toc89260936"/>
       <w:r>
         <w:rPr>
           <w:rStyle w:val="Strong"/>
@@ -7185,7 +7339,7 @@
                     <pic:cNvPicPr/>
                   </pic:nvPicPr>
                   <pic:blipFill>
-                    <a:blip r:embed="rId25"/>
+                    <a:blip r:embed="rId24"/>
                     <a:stretch>
                       <a:fillRect/>
                     </a:stretch>
@@ -7338,7 +7492,7 @@
           <w:b/>
         </w:rPr>
       </w:pPr>
-      <w:bookmarkStart w:id="45" w:name="_Toc86742665"/>
+      <w:bookmarkStart w:id="45" w:name="_Toc89260937"/>
       <w:r>
         <w:rPr>
           <w:rStyle w:val="Strong"/>
@@ -7444,7 +7598,7 @@
             <wp:extent cx="6646545" cy="4658360"/>
             <wp:effectExtent l="0" t="0" r="1905" b="8890"/>
             <wp:docPr id="34" name="Picture 34" descr="Diagram&#10;&#10;Description automatically generated">
-              <a:hlinkClick xmlns:a="http://schemas.openxmlformats.org/drawingml/2006/main" r:id="rId26"/>
+              <a:hlinkClick xmlns:a="http://schemas.openxmlformats.org/drawingml/2006/main" r:id="rId25"/>
             </wp:docPr>
             <wp:cNvGraphicFramePr>
               <a:graphicFrameLocks xmlns:a="http://schemas.openxmlformats.org/drawingml/2006/main" noChangeAspect="1"/>
@@ -7454,12 +7608,12 @@
                 <pic:pic xmlns:pic="http://schemas.openxmlformats.org/drawingml/2006/picture">
                   <pic:nvPicPr>
                     <pic:cNvPr id="34" name="Picture 34" descr="Diagram&#10;&#10;Description automatically generated">
-                      <a:hlinkClick r:id="rId26"/>
+                      <a:hlinkClick r:id="rId25"/>
                     </pic:cNvPr>
                     <pic:cNvPicPr/>
                   </pic:nvPicPr>
                   <pic:blipFill>
-                    <a:blip r:embed="rId27"/>
+                    <a:blip r:embed="rId26"/>
                     <a:stretch>
                       <a:fillRect/>
                     </a:stretch>
@@ -7580,7 +7734,7 @@
           <w:lang w:eastAsia="en-GB"/>
         </w:rPr>
         <w:sectPr>
-          <w:headerReference w:type="first" r:id="rId28"/>
+          <w:headerReference w:type="first" r:id="rId27"/>
           <w:pgSz w:w="11907" w:h="16839" w:code="9"/>
           <w:pgMar w:top="720" w:right="720" w:bottom="720" w:left="720" w:header="431" w:footer="794" w:gutter="0"/>
           <w:paperSrc w:first="15" w:other="15"/>
@@ -7599,7 +7753,7 @@
           <w:bCs w:val="0"/>
         </w:rPr>
       </w:pPr>
-      <w:bookmarkStart w:id="46" w:name="_Toc86742666"/>
+      <w:bookmarkStart w:id="46" w:name="_Toc89260938"/>
       <w:r>
         <w:rPr>
           <w:rStyle w:val="Strong"/>
@@ -7910,7 +8064,7 @@
       <w:pPr>
         <w:pStyle w:val="Heading3"/>
       </w:pPr>
-      <w:bookmarkStart w:id="47" w:name="_Toc86742667"/>
+      <w:bookmarkStart w:id="47" w:name="_Toc89260939"/>
       <w:r>
         <w:t>Analysis</w:t>
       </w:r>
@@ -8168,7 +8322,7 @@
           </mc:Fallback>
         </mc:AlternateContent>
       </w:r>
-      <w:bookmarkStart w:id="48" w:name="_Toc86742668"/>
+      <w:bookmarkStart w:id="48" w:name="_Toc89260940"/>
       <w:r>
         <w:t>Proteus Schema</w:t>
       </w:r>
@@ -8236,7 +8390,7 @@
       <w:pPr>
         <w:pStyle w:val="Heading3"/>
       </w:pPr>
-      <w:bookmarkStart w:id="49" w:name="_Toc86742669"/>
+      <w:bookmarkStart w:id="49" w:name="_Toc89260941"/>
       <w:r>
         <w:t>Analysis</w:t>
       </w:r>
@@ -8415,7 +8569,7 @@
       <w:pPr>
         <w:pStyle w:val="Heading2"/>
       </w:pPr>
-      <w:bookmarkStart w:id="50" w:name="_Toc86742670"/>
+      <w:bookmarkStart w:id="50" w:name="_Toc89260942"/>
       <w:r>
         <w:lastRenderedPageBreak/>
         <w:t>Transfer Requirements</w:t>
@@ -8843,7 +8997,7 @@
       <w:pPr>
         <w:pStyle w:val="Heading3"/>
         <w:sectPr>
-          <w:headerReference w:type="default" r:id="rId29"/>
+          <w:headerReference w:type="default" r:id="rId28"/>
           <w:pgSz w:w="16839" w:h="11907" w:orient="landscape" w:code="9"/>
           <w:pgMar w:top="720" w:right="720" w:bottom="720" w:left="720" w:header="431" w:footer="794" w:gutter="0"/>
           <w:paperSrc w:first="15" w:other="15"/>
@@ -8857,7 +9011,7 @@
       <w:pPr>
         <w:pStyle w:val="Heading3"/>
       </w:pPr>
-      <w:bookmarkStart w:id="51" w:name="_Toc86742671"/>
+      <w:bookmarkStart w:id="51" w:name="_Toc89260943"/>
       <w:r>
         <w:lastRenderedPageBreak/>
         <w:t xml:space="preserve">Drawing </w:t>
@@ -8922,7 +9076,7 @@
                     <pic:cNvPicPr/>
                   </pic:nvPicPr>
                   <pic:blipFill>
-                    <a:blip r:embed="rId30"/>
+                    <a:blip r:embed="rId29"/>
                     <a:stretch>
                       <a:fillRect/>
                     </a:stretch>
@@ -10596,7 +10750,7 @@
       <w:pPr>
         <w:pStyle w:val="Heading3"/>
       </w:pPr>
-      <w:bookmarkStart w:id="52" w:name="_Toc86742672"/>
+      <w:bookmarkStart w:id="52" w:name="_Toc89260944"/>
       <w:r>
         <w:lastRenderedPageBreak/>
         <w:t>Symbols</w:t>
@@ -10655,7 +10809,7 @@
         </w:rPr>
         <w:t xml:space="preserve">given in the NOAKA DEXPI pilot symbol library reference file: </w:t>
       </w:r>
-      <w:hyperlink r:id="rId31" w:history="1">
+      <w:hyperlink r:id="rId30" w:history="1">
         <w:r>
           <w:rPr>
             <w:rStyle w:val="Hyperlink"/>
@@ -10831,8 +10985,13 @@
       <w:r>
         <w:t xml:space="preserve">symbol </w:t>
       </w:r>
-      <w:r>
-        <w:t xml:space="preserve">e.g. for </w:t>
+      <w:proofErr w:type="gramStart"/>
+      <w:r>
+        <w:t>e.g.</w:t>
+      </w:r>
+      <w:proofErr w:type="gramEnd"/>
+      <w:r>
+        <w:t xml:space="preserve"> for </w:t>
       </w:r>
       <w:proofErr w:type="spellStart"/>
       <w:r>
@@ -10943,24 +11102,66 @@
     <w:p>
       <w:pPr>
         <w:pStyle w:val="BulletList"/>
-      </w:pPr>
-      <w:r>
-        <w:t xml:space="preserve">Target application shall apply functionality to ensure that any text </w:t>
-      </w:r>
-      <w:r>
-        <w:t xml:space="preserve">given as part of the symbol </w:t>
-      </w:r>
-      <w:r>
-        <w:t xml:space="preserve">is displayed from left-to-right </w:t>
-      </w:r>
-      <w:r>
-        <w:t>or bottom-to-top</w:t>
-      </w:r>
-      <w:r>
-        <w:t xml:space="preserve"> based on the rotation of the graphic.</w:t>
+        <w:numPr>
+          <w:ilvl w:val="1"/>
+          <w:numId w:val="17"/>
+        </w:numPr>
+      </w:pPr>
+      <w:r>
+        <w:t>X-axis</w:t>
+      </w:r>
+      <w:r>
+        <w:t xml:space="preserve"> mirroring is provided </w:t>
+      </w:r>
+      <w:r>
+        <w:t>for within</w:t>
       </w:r>
       <w:r>
         <w:t xml:space="preserve"> </w:t>
+      </w:r>
+      <w:r>
+        <w:t xml:space="preserve">DEXPI </w:t>
+      </w:r>
+      <w:r>
+        <w:t xml:space="preserve">1.3 </w:t>
+      </w:r>
+      <w:r>
+        <w:t>through the combination of attributes:</w:t>
+      </w:r>
+      <w:r>
+        <w:t xml:space="preserve"> ‘</w:t>
+      </w:r>
+      <w:proofErr w:type="spellStart"/>
+      <w:r>
+        <w:t>IsMirrored</w:t>
+      </w:r>
+      <w:proofErr w:type="spellEnd"/>
+      <w:r>
+        <w:t xml:space="preserve">=True’ and </w:t>
+      </w:r>
+      <w:r>
+        <w:t>‘Rotation=180.0’</w:t>
+      </w:r>
+      <w:r>
+        <w:t xml:space="preserve"> as per example (Ref: </w:t>
+      </w:r>
+      <w:r>
+        <w:fldChar w:fldCharType="begin"/>
+      </w:r>
+      <w:r>
+        <w:instrText xml:space="preserve"> REF _Ref89261123 \h </w:instrText>
+      </w:r>
+      <w:r>
+        <w:fldChar w:fldCharType="separate"/>
+      </w:r>
+      <w:r>
+        <w:t>ANNEX D: Symbol Rotation and mirroring example</w:t>
+      </w:r>
+      <w:r>
+        <w:fldChar w:fldCharType="end"/>
+      </w:r>
+      <w:r>
+        <w:t>)</w:t>
       </w:r>
     </w:p>
     <w:p>
@@ -10968,34 +11169,19 @@
         <w:pStyle w:val="BulletList"/>
       </w:pPr>
       <w:r>
-        <w:t xml:space="preserve">Target application shall </w:t>
-      </w:r>
-      <w:r>
-        <w:t>use the rotation values from the transfer file and interpret the information</w:t>
-      </w:r>
-      <w:r>
-        <w:t xml:space="preserve"> to ensure graphical best fit</w:t>
-      </w:r>
-      <w:r>
-        <w:t xml:space="preserve"> with </w:t>
-      </w:r>
-      <w:r>
-        <w:t>a</w:t>
-      </w:r>
-      <w:r>
-        <w:t xml:space="preserve"> focus on </w:t>
-      </w:r>
-      <w:r>
-        <w:t xml:space="preserve">ensuring any symbol rotation </w:t>
-      </w:r>
-      <w:r>
-        <w:t xml:space="preserve">transferred </w:t>
-      </w:r>
-      <w:r>
-        <w:t>can be imported and displayed</w:t>
-      </w:r>
-      <w:r>
-        <w:t>.</w:t>
+        <w:t xml:space="preserve">Target application shall apply functionality to ensure that any text </w:t>
+      </w:r>
+      <w:r>
+        <w:t xml:space="preserve">given as part of the symbol </w:t>
+      </w:r>
+      <w:r>
+        <w:t xml:space="preserve">is displayed from left-to-right </w:t>
+      </w:r>
+      <w:r>
+        <w:t>or bottom-to-top</w:t>
+      </w:r>
+      <w:r>
+        <w:t xml:space="preserve"> based on the rotation of the graphic.</w:t>
       </w:r>
       <w:r>
         <w:t xml:space="preserve"> </w:t>
@@ -11004,111 +11190,56 @@
     <w:p>
       <w:pPr>
         <w:pStyle w:val="BulletList"/>
-        <w:numPr>
-          <w:ilvl w:val="0"/>
-          <w:numId w:val="0"/>
-        </w:numPr>
-        <w:ind w:left="1080"/>
-        <w:rPr>
-          <w:color w:val="FF0000"/>
-        </w:rPr>
-      </w:pPr>
-      <w:r>
-        <w:rPr>
-          <w:color w:val="FF0000"/>
-        </w:rPr>
-        <w:t xml:space="preserve">** </w:t>
-      </w:r>
-      <w:r>
-        <w:rPr>
-          <w:color w:val="FF0000"/>
-        </w:rPr>
-        <w:t xml:space="preserve">It </w:t>
-      </w:r>
-      <w:r>
-        <w:rPr>
-          <w:color w:val="FF0000"/>
-        </w:rPr>
-        <w:t xml:space="preserve">is expected that the final solutions shall support </w:t>
-      </w:r>
-      <w:r>
-        <w:rPr>
-          <w:color w:val="FF0000"/>
-        </w:rPr>
-        <w:t>full</w:t>
-      </w:r>
-      <w:r>
-        <w:rPr>
-          <w:color w:val="FF0000"/>
-        </w:rPr>
-        <w:t xml:space="preserve"> export,</w:t>
-      </w:r>
-      <w:r>
-        <w:rPr>
-          <w:color w:val="FF0000"/>
-        </w:rPr>
-        <w:t xml:space="preserve"> import and display </w:t>
-      </w:r>
-      <w:r>
-        <w:rPr>
-          <w:color w:val="FF0000"/>
-        </w:rPr>
-        <w:t xml:space="preserve">of </w:t>
-      </w:r>
-      <w:r>
-        <w:rPr>
-          <w:color w:val="FF0000"/>
-        </w:rPr>
-        <w:t xml:space="preserve">any rotation </w:t>
-      </w:r>
-      <w:r>
-        <w:rPr>
-          <w:color w:val="FF0000"/>
-        </w:rPr>
-        <w:t xml:space="preserve">of </w:t>
-      </w:r>
-      <w:r>
-        <w:rPr>
-          <w:color w:val="FF0000"/>
-        </w:rPr>
-        <w:t xml:space="preserve">the base </w:t>
-      </w:r>
-      <w:r>
-        <w:rPr>
-          <w:color w:val="FF0000"/>
-        </w:rPr>
-        <w:t>symbol</w:t>
-      </w:r>
-      <w:r>
-        <w:rPr>
-          <w:color w:val="FF0000"/>
-        </w:rPr>
-        <w:t xml:space="preserve"> if allowed by the symbol</w:t>
-      </w:r>
-      <w:r>
-        <w:rPr>
-          <w:color w:val="FF0000"/>
-        </w:rPr>
+      </w:pPr>
+      <w:r>
+        <w:t xml:space="preserve">Target application shall </w:t>
+      </w:r>
+      <w:r>
+        <w:t>use the rotation values from the transfer file and interpret the information</w:t>
+      </w:r>
+      <w:r>
+        <w:t xml:space="preserve"> to ensure graphical best fit</w:t>
+      </w:r>
+      <w:r>
+        <w:t xml:space="preserve"> with </w:t>
+      </w:r>
+      <w:r>
+        <w:t>a</w:t>
+      </w:r>
+      <w:r>
+        <w:t xml:space="preserve"> focus on </w:t>
+      </w:r>
+      <w:r>
+        <w:t xml:space="preserve">ensuring any symbol rotation </w:t>
+      </w:r>
+      <w:r>
+        <w:t xml:space="preserve">transferred </w:t>
+      </w:r>
+      <w:r>
+        <w:t>can be imported and displayed</w:t>
+      </w:r>
+      <w:r>
         <w:t>.</w:t>
+      </w:r>
+      <w:r>
+        <w:t xml:space="preserve"> </w:t>
       </w:r>
     </w:p>
     <w:p>
       <w:pPr>
         <w:pStyle w:val="BulletList"/>
-        <w:numPr>
-          <w:ilvl w:val="0"/>
-          <w:numId w:val="0"/>
-        </w:numPr>
-        <w:ind w:left="1080"/>
-        <w:rPr>
-          <w:color w:val="FF0000"/>
-        </w:rPr>
-      </w:pPr>
-      <w:r>
-        <w:rPr>
-          <w:color w:val="FF0000"/>
-        </w:rPr>
-        <w:t>Grid connection points</w:t>
+      </w:pPr>
+      <w:r>
+        <w:t xml:space="preserve">All connection points shall be </w:t>
+      </w:r>
+      <w:r>
+        <w:t>on the grid</w:t>
+      </w:r>
+      <w:r>
+        <w:t xml:space="preserve">. This will ensure correct placement and management </w:t>
+      </w:r>
+      <w:r>
+        <w:t>of the drawing connections for import.</w:t>
       </w:r>
     </w:p>
     <w:p>
@@ -11307,7 +11438,7 @@
                           <pic:cNvPicPr/>
                         </pic:nvPicPr>
                         <pic:blipFill>
-                          <a:blip r:embed="rId32"/>
+                          <a:blip r:embed="rId31"/>
                           <a:stretch>
                             <a:fillRect/>
                           </a:stretch>
@@ -11414,7 +11545,7 @@
                           <pic:cNvPicPr/>
                         </pic:nvPicPr>
                         <pic:blipFill>
-                          <a:blip r:embed="rId33"/>
+                          <a:blip r:embed="rId32"/>
                           <a:stretch>
                             <a:fillRect/>
                           </a:stretch>
@@ -11614,7 +11745,7 @@
                     <pic:cNvPicPr/>
                   </pic:nvPicPr>
                   <pic:blipFill>
-                    <a:blip r:embed="rId34"/>
+                    <a:blip r:embed="rId33"/>
                     <a:stretch>
                       <a:fillRect/>
                     </a:stretch>
@@ -11727,7 +11858,7 @@
       <w:pPr>
         <w:pStyle w:val="Heading3"/>
       </w:pPr>
-      <w:bookmarkStart w:id="55" w:name="_Toc86742673"/>
+      <w:bookmarkStart w:id="55" w:name="_Toc89260945"/>
       <w:r>
         <w:lastRenderedPageBreak/>
         <w:t>Equipment</w:t>
@@ -11782,7 +11913,23 @@
           <w:szCs w:val="22"/>
           <w:lang w:eastAsia="en-GB"/>
         </w:rPr>
-        <w:t xml:space="preserve"> identified by a name and unique tag (Unique identifier that is assigned to a field device, skid or equipment).</w:t>
+        <w:t xml:space="preserve"> identified by a name and unique tag (Unique identifier that is assigned to a field device, </w:t>
+      </w:r>
+      <w:proofErr w:type="gramStart"/>
+      <w:r>
+        <w:rPr>
+          <w:szCs w:val="22"/>
+          <w:lang w:eastAsia="en-GB"/>
+        </w:rPr>
+        <w:t>skid</w:t>
+      </w:r>
+      <w:proofErr w:type="gramEnd"/>
+      <w:r>
+        <w:rPr>
+          <w:szCs w:val="22"/>
+          <w:lang w:eastAsia="en-GB"/>
+        </w:rPr>
+        <w:t xml:space="preserve"> or equipment).</w:t>
       </w:r>
     </w:p>
     <w:p>
@@ -11810,7 +11957,7 @@
                     <pic:cNvPicPr/>
                   </pic:nvPicPr>
                   <pic:blipFill>
-                    <a:blip r:embed="rId35"/>
+                    <a:blip r:embed="rId34"/>
                     <a:stretch>
                       <a:fillRect/>
                     </a:stretch>
@@ -12411,7 +12558,7 @@
                 <w:lang w:eastAsia="en-GB"/>
               </w:rPr>
             </w:pPr>
-            <w:hyperlink r:id="rId36" w:tgtFrame="_top" w:history="1">
+            <w:hyperlink r:id="rId35" w:tgtFrame="_top" w:history="1">
               <w:r>
                 <w:rPr>
                   <w:szCs w:val="22"/>
@@ -13167,7 +13314,7 @@
                 <w:lang w:eastAsia="en-GB"/>
               </w:rPr>
             </w:pPr>
-            <w:hyperlink r:id="rId37" w:history="1">
+            <w:hyperlink r:id="rId36" w:history="1">
               <w:r>
                 <w:rPr>
                   <w:rStyle w:val="Hyperlink"/>
@@ -13374,7 +13521,7 @@
                 <w:lang w:eastAsia="en-GB"/>
               </w:rPr>
             </w:pPr>
-            <w:hyperlink r:id="rId38" w:history="1">
+            <w:hyperlink r:id="rId37" w:history="1">
               <w:r>
                 <w:rPr>
                   <w:rStyle w:val="Hyperlink"/>
@@ -13579,7 +13726,7 @@
                 <w:lang w:eastAsia="en-GB"/>
               </w:rPr>
             </w:pPr>
-            <w:hyperlink r:id="rId39" w:history="1">
+            <w:hyperlink r:id="rId38" w:history="1">
               <w:r>
                 <w:rPr>
                   <w:rStyle w:val="Hyperlink"/>
@@ -13786,7 +13933,7 @@
                 <w:lang w:eastAsia="en-GB"/>
               </w:rPr>
             </w:pPr>
-            <w:hyperlink r:id="rId40" w:history="1">
+            <w:hyperlink r:id="rId39" w:history="1">
               <w:r>
                 <w:rPr>
                   <w:rStyle w:val="Hyperlink"/>
@@ -14000,7 +14147,7 @@
                 <w:lang w:eastAsia="en-GB"/>
               </w:rPr>
             </w:pPr>
-            <w:hyperlink r:id="rId41" w:history="1">
+            <w:hyperlink r:id="rId40" w:history="1">
               <w:r>
                 <w:rPr>
                   <w:rStyle w:val="Hyperlink"/>
@@ -14243,7 +14390,7 @@
                 <w:lang w:eastAsia="en-GB"/>
               </w:rPr>
             </w:pPr>
-            <w:hyperlink r:id="rId42" w:history="1">
+            <w:hyperlink r:id="rId41" w:history="1">
               <w:r>
                 <w:rPr>
                   <w:rStyle w:val="Hyperlink"/>
@@ -14364,7 +14511,7 @@
         <w:pStyle w:val="Heading3"/>
       </w:pPr>
       <w:bookmarkStart w:id="57" w:name="_Ref85717103"/>
-      <w:bookmarkStart w:id="58" w:name="_Toc86742674"/>
+      <w:bookmarkStart w:id="58" w:name="_Toc89260946"/>
       <w:r>
         <w:lastRenderedPageBreak/>
         <w:t>Piping</w:t>
@@ -14448,7 +14595,7 @@
                     <pic:cNvPicPr/>
                   </pic:nvPicPr>
                   <pic:blipFill>
-                    <a:blip r:embed="rId43"/>
+                    <a:blip r:embed="rId42"/>
                     <a:stretch>
                       <a:fillRect/>
                     </a:stretch>
@@ -16228,75 +16375,68 @@
           <w:lang w:val="en-US" w:eastAsia="ja-JP"/>
         </w:rPr>
       </w:pPr>
+      <w:r>
+        <w:rPr>
+          <w:lang w:val="en-US" w:eastAsia="ja-JP"/>
+        </w:rPr>
+        <w:t>Where a nozzle has not been included on the drawing between the equipment and the pipe/measuring line the transfer shall include a ‘virtual’ nozzle to ensure compliance with DEXPI. A ‘virtual’ nozzle shall be identified using the Nozzle custom attribute ‘</w:t>
+      </w:r>
       <w:proofErr w:type="spellStart"/>
       <w:r>
         <w:rPr>
           <w:lang w:val="en-US" w:eastAsia="ja-JP"/>
         </w:rPr>
-        <w:t>BlindFlange</w:t>
+        <w:t>IsVirtual</w:t>
       </w:r>
       <w:proofErr w:type="spellEnd"/>
       <w:r>
         <w:rPr>
           <w:lang w:val="en-US" w:eastAsia="ja-JP"/>
         </w:rPr>
-        <w:t xml:space="preserve"> DEXPI class</w:t>
+        <w:t xml:space="preserve">= true’ (Ref: </w:t>
       </w:r>
       <w:r>
         <w:rPr>
           <w:lang w:val="en-US" w:eastAsia="ja-JP"/>
         </w:rPr>
-        <w:t xml:space="preserve"> mapping</w:t>
+        <w:fldChar w:fldCharType="begin"/>
       </w:r>
       <w:r>
         <w:rPr>
           <w:lang w:val="en-US" w:eastAsia="ja-JP"/>
         </w:rPr>
-        <w:t xml:space="preserve"> shall be used in the transfer file</w:t>
+        <w:instrText xml:space="preserve"> REF _Ref86066728 \h </w:instrText>
       </w:r>
       <w:r>
         <w:rPr>
           <w:lang w:val="en-US" w:eastAsia="ja-JP"/>
         </w:rPr>
-        <w:t xml:space="preserve"> for the flange</w:t>
       </w:r>
       <w:r>
         <w:rPr>
           <w:lang w:val="en-US" w:eastAsia="ja-JP"/>
         </w:rPr>
-        <w:t xml:space="preserve"> </w:t>
-      </w:r>
+        <w:fldChar w:fldCharType="separate"/>
+      </w:r>
+      <w:r>
+        <w:t xml:space="preserve">ANNEX B: Custom attribute </w:t>
+      </w:r>
+      <w:proofErr w:type="spellStart"/>
+      <w:r>
+        <w:t>defintions</w:t>
+      </w:r>
+      <w:proofErr w:type="spellEnd"/>
       <w:r>
         <w:rPr>
           <w:lang w:val="en-US" w:eastAsia="ja-JP"/>
         </w:rPr>
-        <w:t>where</w:t>
+        <w:fldChar w:fldCharType="end"/>
       </w:r>
       <w:r>
         <w:rPr>
           <w:lang w:val="en-US" w:eastAsia="ja-JP"/>
         </w:rPr>
-        <w:t xml:space="preserve"> there is one</w:t>
-      </w:r>
-      <w:r>
-        <w:rPr>
-          <w:lang w:val="en-US" w:eastAsia="ja-JP"/>
-        </w:rPr>
-        <w:t xml:space="preserve"> </w:t>
-      </w:r>
-      <w:proofErr w:type="spellStart"/>
-      <w:r>
-        <w:rPr>
-          <w:lang w:val="en-US" w:eastAsia="ja-JP"/>
-        </w:rPr>
-        <w:t>PipingNode</w:t>
-      </w:r>
-      <w:proofErr w:type="spellEnd"/>
-      <w:r>
-        <w:rPr>
-          <w:lang w:val="en-US" w:eastAsia="ja-JP"/>
-        </w:rPr>
-        <w:t xml:space="preserve"> connection</w:t>
+        <w:t>)</w:t>
       </w:r>
     </w:p>
     <w:p>
@@ -16310,35 +16450,61 @@
           <w:lang w:val="en-US" w:eastAsia="ja-JP"/>
         </w:rPr>
       </w:pPr>
+      <w:proofErr w:type="spellStart"/>
       <w:r>
         <w:rPr>
           <w:lang w:val="en-US" w:eastAsia="ja-JP"/>
         </w:rPr>
-        <w:t xml:space="preserve">Flange DEXPI class </w:t>
-      </w:r>
+        <w:t>BlindFlange</w:t>
+      </w:r>
+      <w:proofErr w:type="spellEnd"/>
       <w:r>
         <w:rPr>
           <w:lang w:val="en-US" w:eastAsia="ja-JP"/>
         </w:rPr>
-        <w:t xml:space="preserve">mapping </w:t>
+        <w:t xml:space="preserve"> DEXPI class</w:t>
       </w:r>
       <w:r>
         <w:rPr>
           <w:lang w:val="en-US" w:eastAsia="ja-JP"/>
         </w:rPr>
-        <w:t xml:space="preserve">shall be used in the transfer file </w:t>
+        <w:t xml:space="preserve"> mapping</w:t>
       </w:r>
       <w:r>
         <w:rPr>
           <w:lang w:val="en-US" w:eastAsia="ja-JP"/>
         </w:rPr>
-        <w:t xml:space="preserve">for the flange </w:t>
+        <w:t xml:space="preserve"> shall be used in the transfer file</w:t>
       </w:r>
       <w:r>
         <w:rPr>
           <w:lang w:val="en-US" w:eastAsia="ja-JP"/>
         </w:rPr>
-        <w:t xml:space="preserve">where there are two </w:t>
+        <w:t xml:space="preserve"> for the flange</w:t>
+      </w:r>
+      <w:r>
+        <w:rPr>
+          <w:lang w:val="en-US" w:eastAsia="ja-JP"/>
+        </w:rPr>
+        <w:t xml:space="preserve"> </w:t>
+      </w:r>
+      <w:r>
+        <w:rPr>
+          <w:lang w:val="en-US" w:eastAsia="ja-JP"/>
+        </w:rPr>
+        <w:t>where</w:t>
+      </w:r>
+      <w:r>
+        <w:rPr>
+          <w:lang w:val="en-US" w:eastAsia="ja-JP"/>
+        </w:rPr>
+        <w:t xml:space="preserve"> there is one</w:t>
+      </w:r>
+      <w:r>
+        <w:rPr>
+          <w:lang w:val="en-US" w:eastAsia="ja-JP"/>
+        </w:rPr>
+        <w:t xml:space="preserve"> </w:t>
       </w:r>
       <w:proofErr w:type="spellStart"/>
       <w:r>
@@ -16352,7 +16518,7 @@
         <w:rPr>
           <w:lang w:val="en-US" w:eastAsia="ja-JP"/>
         </w:rPr>
-        <w:t xml:space="preserve"> connections.</w:t>
+        <w:t xml:space="preserve"> connection</w:t>
       </w:r>
     </w:p>
     <w:p>
@@ -16366,11 +16532,67 @@
           <w:lang w:val="en-US" w:eastAsia="ja-JP"/>
         </w:rPr>
       </w:pPr>
+      <w:r>
+        <w:rPr>
+          <w:lang w:val="en-US" w:eastAsia="ja-JP"/>
+        </w:rPr>
+        <w:t xml:space="preserve">Flange DEXPI class </w:t>
+      </w:r>
+      <w:r>
+        <w:rPr>
+          <w:lang w:val="en-US" w:eastAsia="ja-JP"/>
+        </w:rPr>
+        <w:t xml:space="preserve">mapping </w:t>
+      </w:r>
+      <w:r>
+        <w:rPr>
+          <w:lang w:val="en-US" w:eastAsia="ja-JP"/>
+        </w:rPr>
+        <w:t xml:space="preserve">shall be used in the transfer file </w:t>
+      </w:r>
+      <w:r>
+        <w:rPr>
+          <w:lang w:val="en-US" w:eastAsia="ja-JP"/>
+        </w:rPr>
+        <w:t xml:space="preserve">for the flange </w:t>
+      </w:r>
+      <w:r>
+        <w:rPr>
+          <w:lang w:val="en-US" w:eastAsia="ja-JP"/>
+        </w:rPr>
+        <w:t xml:space="preserve">where there are two </w:t>
+      </w:r>
       <w:proofErr w:type="spellStart"/>
       <w:r>
         <w:rPr>
           <w:lang w:val="en-US" w:eastAsia="ja-JP"/>
         </w:rPr>
+        <w:t>PipingNode</w:t>
+      </w:r>
+      <w:proofErr w:type="spellEnd"/>
+      <w:r>
+        <w:rPr>
+          <w:lang w:val="en-US" w:eastAsia="ja-JP"/>
+        </w:rPr>
+        <w:t xml:space="preserve"> connections.</w:t>
+      </w:r>
+    </w:p>
+    <w:p>
+      <w:pPr>
+        <w:pStyle w:val="ListParagraph"/>
+        <w:numPr>
+          <w:ilvl w:val="0"/>
+          <w:numId w:val="22"/>
+        </w:numPr>
+        <w:rPr>
+          <w:lang w:val="en-US" w:eastAsia="ja-JP"/>
+        </w:rPr>
+      </w:pPr>
+      <w:proofErr w:type="spellStart"/>
+      <w:r>
+        <w:rPr>
+          <w:lang w:val="en-US" w:eastAsia="ja-JP"/>
+        </w:rPr>
         <w:t>VirtualPipingConnector</w:t>
       </w:r>
       <w:proofErr w:type="spellEnd"/>
@@ -16414,6 +16636,12 @@
         <w:rPr>
           <w:lang w:val="en-US" w:eastAsia="ja-JP"/>
         </w:rPr>
+        <w:t xml:space="preserve"> where</w:t>
+      </w:r>
+      <w:r>
+        <w:rPr>
+          <w:lang w:val="en-US" w:eastAsia="ja-JP"/>
+        </w:rPr>
         <w:t xml:space="preserve"> </w:t>
       </w:r>
       <w:r>
@@ -16435,6 +16663,50 @@
           <w:lang w:eastAsia="en-GB"/>
         </w:rPr>
         <w:t xml:space="preserve"> between the two pipes shown on the P&amp;ID.</w:t>
+      </w:r>
+      <w:r>
+        <w:rPr>
+          <w:lang w:eastAsia="en-GB"/>
+        </w:rPr>
+        <w:t xml:space="preserve"> (Ref: </w:t>
+      </w:r>
+      <w:r>
+        <w:rPr>
+          <w:lang w:eastAsia="en-GB"/>
+        </w:rPr>
+        <w:fldChar w:fldCharType="begin"/>
+      </w:r>
+      <w:r>
+        <w:rPr>
+          <w:lang w:eastAsia="en-GB"/>
+        </w:rPr>
+        <w:instrText xml:space="preserve"> REF _Ref85788137 \h </w:instrText>
+      </w:r>
+      <w:r>
+        <w:rPr>
+          <w:lang w:eastAsia="en-GB"/>
+        </w:rPr>
+      </w:r>
+      <w:r>
+        <w:rPr>
+          <w:lang w:eastAsia="en-GB"/>
+        </w:rPr>
+        <w:fldChar w:fldCharType="separate"/>
+      </w:r>
+      <w:r>
+        <w:t>Virtual Piping Connector</w:t>
+      </w:r>
+      <w:r>
+        <w:rPr>
+          <w:lang w:eastAsia="en-GB"/>
+        </w:rPr>
+        <w:fldChar w:fldCharType="end"/>
+      </w:r>
+      <w:r>
+        <w:rPr>
+          <w:lang w:eastAsia="en-GB"/>
+        </w:rPr>
+        <w:t>)</w:t>
       </w:r>
     </w:p>
     <w:p>
@@ -17040,6 +17312,7 @@
                 <w:szCs w:val="22"/>
                 <w:lang w:eastAsia="en-GB"/>
               </w:rPr>
+              <w:lastRenderedPageBreak/>
               <w:t>Sequence</w:t>
             </w:r>
           </w:p>
@@ -17206,7 +17479,6 @@
         <w:ind w:firstLine="0"/>
       </w:pPr>
       <w:r>
-        <w:lastRenderedPageBreak/>
         <w:t>DEXPI Class and Symbol References</w:t>
       </w:r>
     </w:p>
@@ -17590,7 +17862,7 @@
                 <w:lang w:eastAsia="en-GB"/>
               </w:rPr>
             </w:pPr>
-            <w:hyperlink r:id="rId44" w:history="1">
+            <w:hyperlink r:id="rId43" w:history="1">
               <w:r>
                 <w:rPr>
                   <w:rStyle w:val="Hyperlink"/>
@@ -17731,7 +18003,7 @@
                 <w:lang w:eastAsia="en-GB"/>
               </w:rPr>
             </w:pPr>
-            <w:hyperlink r:id="rId45" w:history="1">
+            <w:hyperlink r:id="rId44" w:history="1">
               <w:r>
                 <w:rPr>
                   <w:rStyle w:val="Hyperlink"/>
@@ -17797,7 +18069,7 @@
                 <w:lang w:eastAsia="en-GB"/>
               </w:rPr>
             </w:pPr>
-            <w:hyperlink r:id="rId46" w:history="1">
+            <w:hyperlink r:id="rId45" w:history="1">
               <w:r>
                 <w:rPr>
                   <w:rStyle w:val="Hyperlink"/>
@@ -17941,7 +18213,7 @@
                 <w:lang w:eastAsia="en-GB"/>
               </w:rPr>
             </w:pPr>
-            <w:hyperlink r:id="rId47" w:history="1">
+            <w:hyperlink r:id="rId46" w:history="1">
               <w:r>
                 <w:rPr>
                   <w:rStyle w:val="Hyperlink"/>
@@ -18008,7 +18280,7 @@
                 <w:lang w:eastAsia="en-GB"/>
               </w:rPr>
             </w:pPr>
-            <w:hyperlink r:id="rId48" w:history="1">
+            <w:hyperlink r:id="rId47" w:history="1">
               <w:r>
                 <w:rPr>
                   <w:rStyle w:val="Hyperlink"/>
@@ -18180,7 +18452,7 @@
                 <w:lang w:eastAsia="en-GB"/>
               </w:rPr>
             </w:pPr>
-            <w:hyperlink r:id="rId49" w:history="1">
+            <w:hyperlink r:id="rId48" w:history="1">
               <w:r>
                 <w:rPr>
                   <w:rStyle w:val="Hyperlink"/>
@@ -18356,7 +18628,7 @@
                 <w:lang w:eastAsia="en-GB"/>
               </w:rPr>
             </w:pPr>
-            <w:hyperlink r:id="rId50" w:history="1">
+            <w:hyperlink r:id="rId49" w:history="1">
               <w:r>
                 <w:rPr>
                   <w:rStyle w:val="Hyperlink"/>
@@ -18564,7 +18836,7 @@
                 <w:lang w:eastAsia="en-GB"/>
               </w:rPr>
             </w:pPr>
-            <w:hyperlink r:id="rId51" w:history="1">
+            <w:hyperlink r:id="rId50" w:history="1">
               <w:r>
                 <w:rPr>
                   <w:rStyle w:val="Hyperlink"/>
@@ -18775,7 +19047,7 @@
                 <w:lang w:eastAsia="en-GB"/>
               </w:rPr>
             </w:pPr>
-            <w:hyperlink r:id="rId52" w:history="1">
+            <w:hyperlink r:id="rId51" w:history="1">
               <w:r>
                 <w:rPr>
                   <w:rStyle w:val="Hyperlink"/>
@@ -18982,7 +19254,7 @@
                 <w:lang w:eastAsia="en-GB"/>
               </w:rPr>
             </w:pPr>
-            <w:hyperlink r:id="rId53" w:history="1">
+            <w:hyperlink r:id="rId52" w:history="1">
               <w:r>
                 <w:rPr>
                   <w:rStyle w:val="Hyperlink"/>
@@ -19155,7 +19427,7 @@
                 <w:lang w:eastAsia="en-GB"/>
               </w:rPr>
             </w:pPr>
-            <w:hyperlink r:id="rId54" w:history="1">
+            <w:hyperlink r:id="rId53" w:history="1">
               <w:r>
                 <w:rPr>
                   <w:rStyle w:val="Hyperlink"/>
@@ -19296,7 +19568,7 @@
                 <w:lang w:eastAsia="en-GB"/>
               </w:rPr>
             </w:pPr>
-            <w:hyperlink r:id="rId55" w:history="1">
+            <w:hyperlink r:id="rId54" w:history="1">
               <w:r>
                 <w:rPr>
                   <w:rStyle w:val="Hyperlink"/>
@@ -19472,7 +19744,7 @@
                 <w:lang w:eastAsia="en-GB"/>
               </w:rPr>
             </w:pPr>
-            <w:hyperlink r:id="rId56" w:history="1">
+            <w:hyperlink r:id="rId55" w:history="1">
               <w:r>
                 <w:rPr>
                   <w:rStyle w:val="Hyperlink"/>
@@ -19679,7 +19951,7 @@
                 <w:u w:val="single"/>
               </w:rPr>
             </w:pPr>
-            <w:hyperlink r:id="rId57" w:history="1">
+            <w:hyperlink r:id="rId56" w:history="1">
               <w:r>
                 <w:rPr>
                   <w:rStyle w:val="Hyperlink"/>
@@ -20481,7 +20753,7 @@
                 <w:lang w:eastAsia="en-GB"/>
               </w:rPr>
             </w:pPr>
-            <w:hyperlink r:id="rId58" w:history="1">
+            <w:hyperlink r:id="rId57" w:history="1">
               <w:r>
                 <w:rPr>
                   <w:rStyle w:val="Hyperlink"/>
@@ -20722,7 +20994,7 @@
       <w:pPr>
         <w:pStyle w:val="Heading3"/>
       </w:pPr>
-      <w:bookmarkStart w:id="59" w:name="_Toc86742675"/>
+      <w:bookmarkStart w:id="59" w:name="_Toc89260947"/>
       <w:r>
         <w:lastRenderedPageBreak/>
         <w:t>Instrumentation</w:t>
@@ -20788,13 +21060,29 @@
           <w:szCs w:val="22"/>
           <w:lang w:eastAsia="en-GB"/>
         </w:rPr>
-        <w:t xml:space="preserve"> required to run, monitor and control a specific process</w:t>
-      </w:r>
+        <w:t xml:space="preserve"> required to run, </w:t>
+      </w:r>
+      <w:proofErr w:type="gramStart"/>
       <w:r>
         <w:rPr>
           <w:szCs w:val="22"/>
           <w:lang w:eastAsia="en-GB"/>
         </w:rPr>
+        <w:t>monitor</w:t>
+      </w:r>
+      <w:proofErr w:type="gramEnd"/>
+      <w:r>
+        <w:rPr>
+          <w:szCs w:val="22"/>
+          <w:lang w:eastAsia="en-GB"/>
+        </w:rPr>
+        <w:t xml:space="preserve"> and control a specific process</w:t>
+      </w:r>
+      <w:r>
+        <w:rPr>
+          <w:szCs w:val="22"/>
+          <w:lang w:eastAsia="en-GB"/>
+        </w:rPr>
         <w:t xml:space="preserve">. E.g. </w:t>
       </w:r>
       <w:r>
@@ -20802,7 +21090,23 @@
           <w:szCs w:val="22"/>
           <w:lang w:eastAsia="en-GB"/>
         </w:rPr>
-        <w:t>Indicators, Recorders, Controllers , including:</w:t>
+        <w:t xml:space="preserve">Indicators, Recorders, </w:t>
+      </w:r>
+      <w:proofErr w:type="gramStart"/>
+      <w:r>
+        <w:rPr>
+          <w:szCs w:val="22"/>
+          <w:lang w:eastAsia="en-GB"/>
+        </w:rPr>
+        <w:t>Controllers ,</w:t>
+      </w:r>
+      <w:proofErr w:type="gramEnd"/>
+      <w:r>
+        <w:rPr>
+          <w:szCs w:val="22"/>
+          <w:lang w:eastAsia="en-GB"/>
+        </w:rPr>
+        <w:t xml:space="preserve"> including:</w:t>
       </w:r>
       <w:r>
         <w:rPr>
@@ -20826,6 +21130,20 @@
     </w:p>
     <w:p>
       <w:pPr>
+        <w:pStyle w:val="Heading4"/>
+      </w:pPr>
+      <w:r>
+        <w:t>Instrumentation (not incl. actuated valves</w:t>
+      </w:r>
+      <w:r>
+        <w:t xml:space="preserve"> or Safety Valves</w:t>
+      </w:r>
+      <w:r>
+        <w:t>)</w:t>
+      </w:r>
+    </w:p>
+    <w:p>
+      <w:pPr>
         <w:keepNext/>
       </w:pPr>
       <w:r>
@@ -20833,7 +21151,7 @@
           <w:noProof/>
         </w:rPr>
         <w:drawing>
-          <wp:inline distT="0" distB="0" distL="0" distR="0" wp14:anchorId="68CE63B9" wp14:editId="6163637B">
+          <wp:inline distT="0" distB="0" distL="0" distR="0" wp14:anchorId="636E4530" wp14:editId="186140B2">
             <wp:extent cx="6898233" cy="3985472"/>
             <wp:effectExtent l="19050" t="19050" r="17145" b="15240"/>
             <wp:docPr id="38" name="Picture 38" descr="Diagram&#10;&#10;Description automatically generated"/>
@@ -20848,7 +21166,7 @@
                     <pic:cNvPicPr/>
                   </pic:nvPicPr>
                   <pic:blipFill>
-                    <a:blip r:embed="rId59"/>
+                    <a:blip r:embed="rId58"/>
                     <a:stretch>
                       <a:fillRect/>
                     </a:stretch>
@@ -20905,6 +21223,1484 @@
       <w:r>
         <w:t>:DEXPI Instrumentation model example</w:t>
       </w:r>
+    </w:p>
+    <w:p>
+      <w:pPr>
+        <w:rPr>
+          <w:lang w:eastAsia="en-GB"/>
+        </w:rPr>
+      </w:pPr>
+    </w:p>
+    <w:p>
+      <w:pPr>
+        <w:pStyle w:val="Heading5"/>
+        <w:ind w:firstLine="0"/>
+      </w:pPr>
+      <w:r>
+        <w:lastRenderedPageBreak/>
+        <w:t>Requirement Details:</w:t>
+      </w:r>
+    </w:p>
+    <w:p>
+      <w:pPr>
+        <w:pStyle w:val="ListParagraph"/>
+        <w:numPr>
+          <w:ilvl w:val="0"/>
+          <w:numId w:val="23"/>
+        </w:numPr>
+        <w:rPr>
+          <w:lang w:val="en-US" w:eastAsia="ja-JP"/>
+        </w:rPr>
+      </w:pPr>
+      <w:r>
+        <w:rPr>
+          <w:lang w:val="en-US" w:eastAsia="ja-JP"/>
+        </w:rPr>
+        <w:t>All instruments (not incl. actuate</w:t>
+      </w:r>
+      <w:r>
+        <w:rPr>
+          <w:lang w:val="en-US" w:eastAsia="ja-JP"/>
+        </w:rPr>
+        <w:t xml:space="preserve">d and safety valves) shall be represented by a </w:t>
+      </w:r>
+      <w:proofErr w:type="spellStart"/>
+      <w:r>
+        <w:rPr>
+          <w:lang w:val="en-US" w:eastAsia="ja-JP"/>
+        </w:rPr>
+        <w:t>ProcessInstrumentFunction</w:t>
+      </w:r>
+      <w:proofErr w:type="spellEnd"/>
+      <w:r>
+        <w:rPr>
+          <w:lang w:val="en-US" w:eastAsia="ja-JP"/>
+        </w:rPr>
+        <w:t xml:space="preserve"> (PIF)</w:t>
+      </w:r>
+      <w:r>
+        <w:rPr>
+          <w:lang w:val="en-US" w:eastAsia="ja-JP"/>
+        </w:rPr>
+        <w:t xml:space="preserve"> class element in DEXPI.</w:t>
+      </w:r>
+    </w:p>
+    <w:p>
+      <w:pPr>
+        <w:pStyle w:val="ListParagraph"/>
+        <w:numPr>
+          <w:ilvl w:val="0"/>
+          <w:numId w:val="23"/>
+        </w:numPr>
+        <w:rPr>
+          <w:lang w:val="en-US" w:eastAsia="ja-JP"/>
+        </w:rPr>
+      </w:pPr>
+      <w:proofErr w:type="spellStart"/>
+      <w:r>
+        <w:rPr>
+          <w:szCs w:val="22"/>
+          <w:lang w:eastAsia="en-GB"/>
+        </w:rPr>
+        <w:t>InstrumentationLoop</w:t>
+      </w:r>
+      <w:r>
+        <w:rPr>
+          <w:szCs w:val="22"/>
+          <w:lang w:eastAsia="en-GB"/>
+        </w:rPr>
+        <w:t>Function</w:t>
+      </w:r>
+      <w:proofErr w:type="spellEnd"/>
+      <w:r>
+        <w:rPr>
+          <w:szCs w:val="22"/>
+          <w:lang w:eastAsia="en-GB"/>
+        </w:rPr>
+        <w:t xml:space="preserve"> class must be used as a 'grouping' mechanism for </w:t>
+      </w:r>
+      <w:proofErr w:type="spellStart"/>
+      <w:r>
+        <w:rPr>
+          <w:szCs w:val="22"/>
+          <w:lang w:eastAsia="en-GB"/>
+        </w:rPr>
+        <w:t>ProcessInstrumentFunctions</w:t>
+      </w:r>
+      <w:proofErr w:type="spellEnd"/>
+      <w:r>
+        <w:rPr>
+          <w:szCs w:val="22"/>
+          <w:lang w:eastAsia="en-GB"/>
+        </w:rPr>
+        <w:t xml:space="preserve"> (PIF) where the loop identifier for those PIF items is known.</w:t>
+      </w:r>
+    </w:p>
+    <w:p>
+      <w:pPr>
+        <w:pStyle w:val="ListParagraph"/>
+        <w:numPr>
+          <w:ilvl w:val="0"/>
+          <w:numId w:val="23"/>
+        </w:numPr>
+        <w:rPr>
+          <w:lang w:val="en-US" w:eastAsia="ja-JP"/>
+        </w:rPr>
+      </w:pPr>
+      <w:r>
+        <w:rPr>
+          <w:szCs w:val="22"/>
+          <w:lang w:eastAsia="en-GB"/>
+        </w:rPr>
+        <w:t xml:space="preserve">Signal lines shall be represented using </w:t>
+      </w:r>
+      <w:proofErr w:type="spellStart"/>
+      <w:r>
+        <w:rPr>
+          <w:szCs w:val="22"/>
+          <w:lang w:eastAsia="en-GB"/>
+        </w:rPr>
+        <w:t>SignalLineFunction</w:t>
+      </w:r>
+      <w:proofErr w:type="spellEnd"/>
+      <w:r>
+        <w:rPr>
+          <w:szCs w:val="22"/>
+          <w:lang w:eastAsia="en-GB"/>
+        </w:rPr>
+        <w:t xml:space="preserve"> class</w:t>
+      </w:r>
+    </w:p>
+    <w:p>
+      <w:pPr>
+        <w:pStyle w:val="ListParagraph"/>
+        <w:numPr>
+          <w:ilvl w:val="0"/>
+          <w:numId w:val="23"/>
+        </w:numPr>
+        <w:rPr>
+          <w:lang w:val="en-US" w:eastAsia="ja-JP"/>
+        </w:rPr>
+      </w:pPr>
+      <w:proofErr w:type="spellStart"/>
+      <w:r>
+        <w:rPr>
+          <w:szCs w:val="22"/>
+          <w:lang w:eastAsia="en-GB"/>
+        </w:rPr>
+        <w:t>SignalConveyingFunction</w:t>
+      </w:r>
+      <w:proofErr w:type="spellEnd"/>
+      <w:r>
+        <w:rPr>
+          <w:szCs w:val="22"/>
+          <w:lang w:eastAsia="en-GB"/>
+        </w:rPr>
+        <w:t xml:space="preserve"> </w:t>
+      </w:r>
+      <w:r>
+        <w:rPr>
+          <w:szCs w:val="22"/>
+          <w:lang w:eastAsia="en-GB"/>
+        </w:rPr>
+        <w:t>P</w:t>
+      </w:r>
+      <w:r>
+        <w:rPr>
+          <w:szCs w:val="22"/>
+          <w:lang w:eastAsia="en-GB"/>
+        </w:rPr>
+        <w:t xml:space="preserve">arent </w:t>
+      </w:r>
+      <w:r>
+        <w:rPr>
+          <w:szCs w:val="22"/>
+          <w:lang w:eastAsia="en-GB"/>
+        </w:rPr>
+        <w:t xml:space="preserve">shall be the </w:t>
+      </w:r>
+      <w:proofErr w:type="spellStart"/>
+      <w:r>
+        <w:rPr>
+          <w:szCs w:val="22"/>
+          <w:lang w:eastAsia="en-GB"/>
+        </w:rPr>
+        <w:t>ProcessInstrumentationFunction</w:t>
+      </w:r>
+      <w:proofErr w:type="spellEnd"/>
+      <w:r>
+        <w:rPr>
+          <w:szCs w:val="22"/>
+          <w:lang w:eastAsia="en-GB"/>
+        </w:rPr>
+        <w:t xml:space="preserve"> </w:t>
+      </w:r>
+      <w:r>
+        <w:rPr>
+          <w:szCs w:val="22"/>
+          <w:lang w:eastAsia="en-GB"/>
+        </w:rPr>
+        <w:t xml:space="preserve">item associated with the ‘sending’ </w:t>
+      </w:r>
+      <w:r>
+        <w:rPr>
+          <w:szCs w:val="22"/>
+          <w:lang w:eastAsia="en-GB"/>
+        </w:rPr>
+        <w:t>PIF</w:t>
+      </w:r>
+      <w:r>
+        <w:rPr>
+          <w:szCs w:val="22"/>
+          <w:lang w:eastAsia="en-GB"/>
+        </w:rPr>
+        <w:t>. *</w:t>
+      </w:r>
+      <w:r>
+        <w:rPr>
+          <w:szCs w:val="22"/>
+          <w:lang w:eastAsia="en-GB"/>
+        </w:rPr>
+        <w:t>Ensures</w:t>
+      </w:r>
+      <w:r>
+        <w:rPr>
+          <w:szCs w:val="22"/>
+          <w:lang w:eastAsia="en-GB"/>
+        </w:rPr>
+        <w:t xml:space="preserve"> consistency </w:t>
+      </w:r>
+      <w:r>
+        <w:rPr>
+          <w:szCs w:val="22"/>
+          <w:lang w:eastAsia="en-GB"/>
+        </w:rPr>
+        <w:t xml:space="preserve">with cases where the PIF is associated with an </w:t>
+      </w:r>
+      <w:proofErr w:type="spellStart"/>
+      <w:r>
+        <w:rPr>
+          <w:szCs w:val="22"/>
+          <w:lang w:eastAsia="en-GB"/>
+        </w:rPr>
+        <w:t>ActuatingFunction</w:t>
+      </w:r>
+      <w:proofErr w:type="spellEnd"/>
+      <w:r>
+        <w:rPr>
+          <w:szCs w:val="22"/>
+          <w:lang w:eastAsia="en-GB"/>
+        </w:rPr>
+        <w:t>.</w:t>
+      </w:r>
+    </w:p>
+    <w:p>
+      <w:pPr>
+        <w:pStyle w:val="ListParagraph"/>
+        <w:numPr>
+          <w:ilvl w:val="0"/>
+          <w:numId w:val="23"/>
+        </w:numPr>
+        <w:rPr>
+          <w:lang w:val="en-US" w:eastAsia="ja-JP"/>
+        </w:rPr>
+      </w:pPr>
+      <w:r>
+        <w:rPr>
+          <w:szCs w:val="22"/>
+          <w:lang w:eastAsia="en-GB"/>
+        </w:rPr>
+        <w:t xml:space="preserve">Measure lines between instrument and piping component shall be represented using </w:t>
+      </w:r>
+      <w:proofErr w:type="spellStart"/>
+      <w:r>
+        <w:rPr>
+          <w:szCs w:val="22"/>
+          <w:lang w:eastAsia="en-GB"/>
+        </w:rPr>
+        <w:t>MeasuringLineFunction</w:t>
+      </w:r>
+      <w:proofErr w:type="spellEnd"/>
+      <w:r>
+        <w:rPr>
+          <w:szCs w:val="22"/>
+          <w:lang w:eastAsia="en-GB"/>
+        </w:rPr>
+        <w:t xml:space="preserve"> class. </w:t>
+      </w:r>
+    </w:p>
+    <w:p>
+      <w:pPr>
+        <w:pStyle w:val="ListParagraph"/>
+        <w:numPr>
+          <w:ilvl w:val="0"/>
+          <w:numId w:val="23"/>
+        </w:numPr>
+        <w:rPr>
+          <w:lang w:val="en-US" w:eastAsia="ja-JP"/>
+        </w:rPr>
+      </w:pPr>
+      <w:r>
+        <w:rPr>
+          <w:szCs w:val="22"/>
+          <w:lang w:eastAsia="en-GB"/>
+        </w:rPr>
+        <w:t xml:space="preserve">DEXPI </w:t>
+      </w:r>
+      <w:proofErr w:type="spellStart"/>
+      <w:r>
+        <w:rPr>
+          <w:szCs w:val="22"/>
+          <w:lang w:eastAsia="en-GB"/>
+        </w:rPr>
+        <w:t>MeasuringLineFunction</w:t>
+      </w:r>
+      <w:proofErr w:type="spellEnd"/>
+      <w:r>
+        <w:rPr>
+          <w:szCs w:val="22"/>
+          <w:lang w:eastAsia="en-GB"/>
+        </w:rPr>
+        <w:t xml:space="preserve"> shall have an </w:t>
+      </w:r>
+      <w:proofErr w:type="spellStart"/>
+      <w:r>
+        <w:rPr>
+          <w:szCs w:val="22"/>
+          <w:lang w:eastAsia="en-GB"/>
+        </w:rPr>
+        <w:t>ProcessSignalGeneratingFunction</w:t>
+      </w:r>
+      <w:proofErr w:type="spellEnd"/>
+      <w:r>
+        <w:rPr>
+          <w:szCs w:val="22"/>
+          <w:lang w:eastAsia="en-GB"/>
+        </w:rPr>
+        <w:t xml:space="preserve"> as its </w:t>
+      </w:r>
+      <w:r>
+        <w:rPr>
+          <w:szCs w:val="22"/>
+          <w:lang w:eastAsia="en-GB"/>
+        </w:rPr>
+        <w:t>Source</w:t>
+      </w:r>
+    </w:p>
+    <w:p>
+      <w:pPr>
+        <w:pStyle w:val="ListParagraph"/>
+        <w:numPr>
+          <w:ilvl w:val="0"/>
+          <w:numId w:val="23"/>
+        </w:numPr>
+        <w:spacing w:after="120"/>
+        <w:ind w:left="714" w:hanging="357"/>
+        <w:rPr>
+          <w:lang w:val="en-US" w:eastAsia="ja-JP"/>
+        </w:rPr>
+      </w:pPr>
+      <w:r>
+        <w:rPr>
+          <w:lang w:val="en-US" w:eastAsia="ja-JP"/>
+        </w:rPr>
+        <w:t xml:space="preserve">Each </w:t>
+      </w:r>
+      <w:proofErr w:type="spellStart"/>
+      <w:r>
+        <w:rPr>
+          <w:lang w:val="en-US" w:eastAsia="ja-JP"/>
+        </w:rPr>
+        <w:t>InstrumentationLoop</w:t>
+      </w:r>
+      <w:r>
+        <w:rPr>
+          <w:lang w:val="en-US" w:eastAsia="ja-JP"/>
+        </w:rPr>
+        <w:t>Function</w:t>
+      </w:r>
+      <w:proofErr w:type="spellEnd"/>
+      <w:r>
+        <w:rPr>
+          <w:lang w:val="en-US" w:eastAsia="ja-JP"/>
+        </w:rPr>
+        <w:t xml:space="preserve"> DEXPI transfer object shall include the following attributes</w:t>
+      </w:r>
+      <w:r>
+        <w:rPr>
+          <w:lang w:val="en-US" w:eastAsia="ja-JP"/>
+        </w:rPr>
+        <w:t xml:space="preserve"> when available</w:t>
+      </w:r>
+      <w:r>
+        <w:rPr>
+          <w:lang w:val="en-US" w:eastAsia="ja-JP"/>
+        </w:rPr>
+        <w:t>:</w:t>
+      </w:r>
+    </w:p>
+    <w:tbl>
+      <w:tblPr>
+        <w:tblW w:w="5128" w:type="pct"/>
+        <w:tblBorders>
+          <w:top w:val="single" w:sz="6" w:space="0" w:color="CCCCCC"/>
+          <w:left w:val="single" w:sz="6" w:space="0" w:color="CCCCCC"/>
+          <w:bottom w:val="single" w:sz="6" w:space="0" w:color="CCCCCC"/>
+          <w:right w:val="single" w:sz="6" w:space="0" w:color="CCCCCC"/>
+        </w:tblBorders>
+        <w:tblCellMar>
+          <w:top w:w="15" w:type="dxa"/>
+          <w:left w:w="15" w:type="dxa"/>
+          <w:bottom w:w="15" w:type="dxa"/>
+          <w:right w:w="15" w:type="dxa"/>
+        </w:tblCellMar>
+        <w:tblLook w:val="04A0" w:firstRow="1" w:lastRow="0" w:firstColumn="1" w:lastColumn="0" w:noHBand="0" w:noVBand="1"/>
+      </w:tblPr>
+      <w:tblGrid>
+        <w:gridCol w:w="3391"/>
+        <w:gridCol w:w="7734"/>
+        <w:gridCol w:w="1710"/>
+        <w:gridCol w:w="2942"/>
+      </w:tblGrid>
+      <w:tr>
+        <w:trPr>
+          <w:trHeight w:val="180"/>
+        </w:trPr>
+        <w:tc>
+          <w:tcPr>
+            <w:tcW w:w="3391" w:type="dxa"/>
+            <w:tcBorders>
+              <w:top w:val="single" w:sz="6" w:space="0" w:color="CCCCCC"/>
+              <w:left w:val="single" w:sz="6" w:space="0" w:color="CCCCCC"/>
+              <w:bottom w:val="single" w:sz="6" w:space="0" w:color="CCCCCC"/>
+              <w:right w:val="single" w:sz="6" w:space="0" w:color="CCCCCC"/>
+            </w:tcBorders>
+            <w:shd w:val="clear" w:color="auto" w:fill="F0F0F0"/>
+            <w:hideMark/>
+          </w:tcPr>
+          <w:p>
+            <w:pPr>
+              <w:rPr>
+                <w:b/>
+                <w:bCs/>
+                <w:szCs w:val="22"/>
+                <w:lang w:eastAsia="en-GB"/>
+              </w:rPr>
+            </w:pPr>
+            <w:r>
+              <w:rPr>
+                <w:b/>
+                <w:bCs/>
+                <w:szCs w:val="22"/>
+                <w:lang w:eastAsia="en-GB"/>
+              </w:rPr>
+              <w:t>Attribute</w:t>
+            </w:r>
+          </w:p>
+        </w:tc>
+        <w:tc>
+          <w:tcPr>
+            <w:tcW w:w="7734" w:type="dxa"/>
+            <w:tcBorders>
+              <w:top w:val="single" w:sz="6" w:space="0" w:color="CCCCCC"/>
+              <w:left w:val="single" w:sz="6" w:space="0" w:color="CCCCCC"/>
+              <w:bottom w:val="single" w:sz="6" w:space="0" w:color="CCCCCC"/>
+              <w:right w:val="single" w:sz="6" w:space="0" w:color="CCCCCC"/>
+            </w:tcBorders>
+            <w:shd w:val="clear" w:color="auto" w:fill="F0F0F0"/>
+            <w:hideMark/>
+          </w:tcPr>
+          <w:p>
+            <w:pPr>
+              <w:rPr>
+                <w:b/>
+                <w:bCs/>
+                <w:szCs w:val="22"/>
+                <w:lang w:eastAsia="en-GB"/>
+              </w:rPr>
+            </w:pPr>
+            <w:r>
+              <w:rPr>
+                <w:b/>
+                <w:bCs/>
+                <w:szCs w:val="22"/>
+                <w:lang w:eastAsia="en-GB"/>
+              </w:rPr>
+              <w:t>RDS</w:t>
+            </w:r>
+          </w:p>
+        </w:tc>
+        <w:tc>
+          <w:tcPr>
+            <w:tcW w:w="1710" w:type="dxa"/>
+            <w:tcBorders>
+              <w:top w:val="single" w:sz="6" w:space="0" w:color="CCCCCC"/>
+              <w:left w:val="single" w:sz="6" w:space="0" w:color="CCCCCC"/>
+              <w:bottom w:val="single" w:sz="6" w:space="0" w:color="CCCCCC"/>
+              <w:right w:val="single" w:sz="6" w:space="0" w:color="CCCCCC"/>
+            </w:tcBorders>
+            <w:shd w:val="clear" w:color="auto" w:fill="F0F0F0"/>
+            <w:hideMark/>
+          </w:tcPr>
+          <w:p>
+            <w:pPr>
+              <w:rPr>
+                <w:b/>
+                <w:bCs/>
+                <w:szCs w:val="22"/>
+                <w:lang w:eastAsia="en-GB"/>
+              </w:rPr>
+            </w:pPr>
+            <w:r>
+              <w:rPr>
+                <w:b/>
+                <w:bCs/>
+                <w:szCs w:val="22"/>
+                <w:lang w:eastAsia="en-GB"/>
+              </w:rPr>
+              <w:t>Value</w:t>
+            </w:r>
+            <w:r>
+              <w:rPr>
+                <w:b/>
+                <w:bCs/>
+                <w:szCs w:val="22"/>
+                <w:lang w:eastAsia="en-GB"/>
+              </w:rPr>
+              <w:t xml:space="preserve"> Example</w:t>
+            </w:r>
+          </w:p>
+        </w:tc>
+        <w:tc>
+          <w:tcPr>
+            <w:tcW w:w="2942" w:type="dxa"/>
+            <w:tcBorders>
+              <w:top w:val="single" w:sz="6" w:space="0" w:color="CCCCCC"/>
+              <w:left w:val="single" w:sz="6" w:space="0" w:color="CCCCCC"/>
+              <w:bottom w:val="single" w:sz="6" w:space="0" w:color="CCCCCC"/>
+              <w:right w:val="single" w:sz="6" w:space="0" w:color="CCCCCC"/>
+            </w:tcBorders>
+            <w:shd w:val="clear" w:color="auto" w:fill="F0F0F0"/>
+          </w:tcPr>
+          <w:p>
+            <w:pPr>
+              <w:rPr>
+                <w:b/>
+                <w:bCs/>
+                <w:szCs w:val="22"/>
+                <w:lang w:eastAsia="en-GB"/>
+              </w:rPr>
+            </w:pPr>
+            <w:r>
+              <w:rPr>
+                <w:b/>
+                <w:bCs/>
+                <w:szCs w:val="22"/>
+                <w:lang w:eastAsia="en-GB"/>
+              </w:rPr>
+              <w:t>Comment</w:t>
+            </w:r>
+          </w:p>
+        </w:tc>
+      </w:tr>
+      <w:tr>
+        <w:trPr>
+          <w:trHeight w:val="180"/>
+        </w:trPr>
+        <w:tc>
+          <w:tcPr>
+            <w:tcW w:w="3391" w:type="dxa"/>
+            <w:tcBorders>
+              <w:top w:val="single" w:sz="6" w:space="0" w:color="CCCCCC"/>
+              <w:left w:val="single" w:sz="6" w:space="0" w:color="CCCCCC"/>
+              <w:bottom w:val="single" w:sz="6" w:space="0" w:color="CCCCCC"/>
+              <w:right w:val="single" w:sz="6" w:space="0" w:color="CCCCCC"/>
+            </w:tcBorders>
+            <w:hideMark/>
+          </w:tcPr>
+          <w:p>
+            <w:pPr>
+              <w:rPr>
+                <w:szCs w:val="22"/>
+                <w:lang w:eastAsia="en-GB"/>
+              </w:rPr>
+            </w:pPr>
+            <w:proofErr w:type="spellStart"/>
+            <w:r>
+              <w:rPr>
+                <w:szCs w:val="22"/>
+                <w:lang w:eastAsia="en-GB"/>
+              </w:rPr>
+              <w:t>InstrumentationLoop</w:t>
+            </w:r>
+            <w:r>
+              <w:rPr>
+                <w:szCs w:val="22"/>
+                <w:lang w:eastAsia="en-GB"/>
+              </w:rPr>
+              <w:t>FunctionNumber</w:t>
+            </w:r>
+            <w:proofErr w:type="spellEnd"/>
+          </w:p>
+        </w:tc>
+        <w:tc>
+          <w:tcPr>
+            <w:tcW w:w="7734" w:type="dxa"/>
+            <w:tcBorders>
+              <w:top w:val="single" w:sz="6" w:space="0" w:color="CCCCCC"/>
+              <w:left w:val="single" w:sz="6" w:space="0" w:color="CCCCCC"/>
+              <w:bottom w:val="single" w:sz="6" w:space="0" w:color="CCCCCC"/>
+              <w:right w:val="single" w:sz="6" w:space="0" w:color="CCCCCC"/>
+            </w:tcBorders>
+            <w:hideMark/>
+          </w:tcPr>
+          <w:p>
+            <w:pPr>
+              <w:rPr>
+                <w:szCs w:val="22"/>
+                <w:lang w:eastAsia="en-GB"/>
+              </w:rPr>
+            </w:pPr>
+            <w:hyperlink r:id="rId59" w:history="1">
+              <w:r>
+                <w:rPr>
+                  <w:rStyle w:val="Hyperlink"/>
+                </w:rPr>
+                <w:t>http://sandbox.dexpi.org/rdl/</w:t>
+              </w:r>
+            </w:hyperlink>
+            <w:r>
+              <w:t>InstrumentationLoopFunctionNumberAssignmentClass</w:t>
+            </w:r>
+          </w:p>
+        </w:tc>
+        <w:tc>
+          <w:tcPr>
+            <w:tcW w:w="1710" w:type="dxa"/>
+            <w:tcBorders>
+              <w:top w:val="single" w:sz="6" w:space="0" w:color="CCCCCC"/>
+              <w:left w:val="single" w:sz="6" w:space="0" w:color="CCCCCC"/>
+              <w:bottom w:val="single" w:sz="6" w:space="0" w:color="CCCCCC"/>
+              <w:right w:val="single" w:sz="6" w:space="0" w:color="CCCCCC"/>
+            </w:tcBorders>
+            <w:shd w:val="clear" w:color="auto" w:fill="auto"/>
+          </w:tcPr>
+          <w:p>
+            <w:pPr>
+              <w:rPr>
+                <w:szCs w:val="22"/>
+                <w:lang w:eastAsia="en-GB"/>
+              </w:rPr>
+            </w:pPr>
+            <w:r>
+              <w:rPr>
+                <w:szCs w:val="22"/>
+                <w:lang w:eastAsia="en-GB"/>
+              </w:rPr>
+              <w:t>0003</w:t>
+            </w:r>
+          </w:p>
+        </w:tc>
+        <w:tc>
+          <w:tcPr>
+            <w:tcW w:w="2942" w:type="dxa"/>
+            <w:tcBorders>
+              <w:top w:val="single" w:sz="6" w:space="0" w:color="CCCCCC"/>
+              <w:left w:val="single" w:sz="6" w:space="0" w:color="CCCCCC"/>
+              <w:bottom w:val="single" w:sz="6" w:space="0" w:color="CCCCCC"/>
+              <w:right w:val="single" w:sz="6" w:space="0" w:color="CCCCCC"/>
+            </w:tcBorders>
+          </w:tcPr>
+          <w:p>
+            <w:pPr>
+              <w:keepNext/>
+              <w:rPr>
+                <w:szCs w:val="22"/>
+                <w:lang w:eastAsia="en-GB"/>
+              </w:rPr>
+            </w:pPr>
+            <w:r>
+              <w:rPr>
+                <w:szCs w:val="22"/>
+                <w:lang w:eastAsia="en-GB"/>
+              </w:rPr>
+              <w:t xml:space="preserve">Loop number use to </w:t>
+            </w:r>
+            <w:r>
+              <w:rPr>
+                <w:szCs w:val="22"/>
+                <w:lang w:eastAsia="en-GB"/>
+              </w:rPr>
+              <w:t>group associated</w:t>
+            </w:r>
+            <w:r>
+              <w:rPr>
+                <w:szCs w:val="22"/>
+                <w:lang w:eastAsia="en-GB"/>
+              </w:rPr>
+              <w:t xml:space="preserve"> instruments.</w:t>
+            </w:r>
+          </w:p>
+        </w:tc>
+      </w:tr>
+    </w:tbl>
+    <w:p>
+      <w:pPr>
+        <w:pStyle w:val="Caption"/>
+      </w:pPr>
+      <w:r>
+        <w:t xml:space="preserve">Table </w:t>
+      </w:r>
+      <w:r>
+        <w:fldChar w:fldCharType="begin"/>
+      </w:r>
+      <w:r>
+        <w:instrText xml:space="preserve"> SEQ Table \* ARABIC </w:instrText>
+      </w:r>
+      <w:r>
+        <w:fldChar w:fldCharType="separate"/>
+      </w:r>
+      <w:r>
+        <w:rPr>
+          <w:noProof/>
+        </w:rPr>
+        <w:t>8</w:t>
+      </w:r>
+      <w:r>
+        <w:fldChar w:fldCharType="end"/>
+      </w:r>
+      <w:r>
+        <w:t xml:space="preserve">: </w:t>
+      </w:r>
+      <w:r>
+        <w:t xml:space="preserve">DEXPI </w:t>
+      </w:r>
+      <w:proofErr w:type="spellStart"/>
+      <w:r>
+        <w:t>InstrumentationLoopFunction</w:t>
+      </w:r>
+      <w:proofErr w:type="spellEnd"/>
+      <w:r>
+        <w:t xml:space="preserve"> Attribute Requirements</w:t>
+      </w:r>
+    </w:p>
+    <w:p>
+      <w:pPr>
+        <w:pStyle w:val="ListParagraph"/>
+        <w:numPr>
+          <w:ilvl w:val="0"/>
+          <w:numId w:val="23"/>
+        </w:numPr>
+        <w:rPr>
+          <w:lang w:val="en-US" w:eastAsia="ja-JP"/>
+        </w:rPr>
+      </w:pPr>
+      <w:r>
+        <w:rPr>
+          <w:lang w:val="en-US" w:eastAsia="ja-JP"/>
+        </w:rPr>
+        <w:t xml:space="preserve">Each </w:t>
+      </w:r>
+      <w:r>
+        <w:rPr>
+          <w:lang w:val="en-US" w:eastAsia="ja-JP"/>
+        </w:rPr>
+        <w:t>Instrument</w:t>
+      </w:r>
+      <w:r>
+        <w:rPr>
+          <w:lang w:val="en-US" w:eastAsia="ja-JP"/>
+        </w:rPr>
+        <w:t xml:space="preserve"> </w:t>
+      </w:r>
+      <w:r>
+        <w:rPr>
+          <w:lang w:val="en-US" w:eastAsia="ja-JP"/>
+        </w:rPr>
+        <w:t>(</w:t>
+      </w:r>
+      <w:r>
+        <w:rPr>
+          <w:lang w:val="en-US" w:eastAsia="ja-JP"/>
+        </w:rPr>
+        <w:t>PIF</w:t>
+      </w:r>
+      <w:r>
+        <w:rPr>
+          <w:lang w:val="en-US" w:eastAsia="ja-JP"/>
+        </w:rPr>
+        <w:t xml:space="preserve">) </w:t>
+      </w:r>
+      <w:r>
+        <w:rPr>
+          <w:lang w:val="en-US" w:eastAsia="ja-JP"/>
+        </w:rPr>
+        <w:t>shall include the following attributes</w:t>
+      </w:r>
+      <w:r>
+        <w:rPr>
+          <w:lang w:val="en-US" w:eastAsia="ja-JP"/>
+        </w:rPr>
+        <w:t xml:space="preserve"> when available</w:t>
+      </w:r>
+      <w:r>
+        <w:rPr>
+          <w:lang w:val="en-US" w:eastAsia="ja-JP"/>
+        </w:rPr>
+        <w:t>:</w:t>
+      </w:r>
+    </w:p>
+    <w:p>
+      <w:pPr>
+        <w:ind w:left="359"/>
+        <w:rPr>
+          <w:lang w:val="en-US" w:eastAsia="ja-JP"/>
+        </w:rPr>
+      </w:pPr>
+    </w:p>
+    <w:tbl>
+      <w:tblPr>
+        <w:tblW w:w="5128" w:type="pct"/>
+        <w:tblBorders>
+          <w:top w:val="single" w:sz="6" w:space="0" w:color="CCCCCC"/>
+          <w:left w:val="single" w:sz="6" w:space="0" w:color="CCCCCC"/>
+          <w:bottom w:val="single" w:sz="6" w:space="0" w:color="CCCCCC"/>
+          <w:right w:val="single" w:sz="6" w:space="0" w:color="CCCCCC"/>
+        </w:tblBorders>
+        <w:tblCellMar>
+          <w:top w:w="15" w:type="dxa"/>
+          <w:left w:w="15" w:type="dxa"/>
+          <w:bottom w:w="15" w:type="dxa"/>
+          <w:right w:w="15" w:type="dxa"/>
+        </w:tblCellMar>
+        <w:tblLook w:val="04A0" w:firstRow="1" w:lastRow="0" w:firstColumn="1" w:lastColumn="0" w:noHBand="0" w:noVBand="1"/>
+      </w:tblPr>
+      <w:tblGrid>
+        <w:gridCol w:w="2686"/>
+        <w:gridCol w:w="5670"/>
+        <w:gridCol w:w="2835"/>
+        <w:gridCol w:w="4586"/>
+      </w:tblGrid>
+      <w:tr>
+        <w:trPr>
+          <w:trHeight w:val="180"/>
+        </w:trPr>
+        <w:tc>
+          <w:tcPr>
+            <w:tcW w:w="2686" w:type="dxa"/>
+            <w:tcBorders>
+              <w:top w:val="single" w:sz="6" w:space="0" w:color="CCCCCC"/>
+              <w:left w:val="single" w:sz="6" w:space="0" w:color="CCCCCC"/>
+              <w:bottom w:val="single" w:sz="6" w:space="0" w:color="CCCCCC"/>
+              <w:right w:val="single" w:sz="6" w:space="0" w:color="CCCCCC"/>
+            </w:tcBorders>
+            <w:shd w:val="clear" w:color="auto" w:fill="F0F0F0"/>
+            <w:hideMark/>
+          </w:tcPr>
+          <w:p>
+            <w:pPr>
+              <w:rPr>
+                <w:b/>
+                <w:bCs/>
+                <w:szCs w:val="22"/>
+                <w:lang w:eastAsia="en-GB"/>
+              </w:rPr>
+            </w:pPr>
+            <w:r>
+              <w:rPr>
+                <w:b/>
+                <w:bCs/>
+                <w:szCs w:val="22"/>
+                <w:lang w:eastAsia="en-GB"/>
+              </w:rPr>
+              <w:t>Attribute</w:t>
+            </w:r>
+          </w:p>
+        </w:tc>
+        <w:tc>
+          <w:tcPr>
+            <w:tcW w:w="5670" w:type="dxa"/>
+            <w:tcBorders>
+              <w:top w:val="single" w:sz="6" w:space="0" w:color="CCCCCC"/>
+              <w:left w:val="single" w:sz="6" w:space="0" w:color="CCCCCC"/>
+              <w:bottom w:val="single" w:sz="6" w:space="0" w:color="CCCCCC"/>
+              <w:right w:val="single" w:sz="6" w:space="0" w:color="CCCCCC"/>
+            </w:tcBorders>
+            <w:shd w:val="clear" w:color="auto" w:fill="F0F0F0"/>
+            <w:hideMark/>
+          </w:tcPr>
+          <w:p>
+            <w:pPr>
+              <w:rPr>
+                <w:b/>
+                <w:bCs/>
+                <w:szCs w:val="22"/>
+                <w:lang w:eastAsia="en-GB"/>
+              </w:rPr>
+            </w:pPr>
+            <w:r>
+              <w:rPr>
+                <w:b/>
+                <w:bCs/>
+                <w:szCs w:val="22"/>
+                <w:lang w:eastAsia="en-GB"/>
+              </w:rPr>
+              <w:t>RDS</w:t>
+            </w:r>
+          </w:p>
+        </w:tc>
+        <w:tc>
+          <w:tcPr>
+            <w:tcW w:w="2835" w:type="dxa"/>
+            <w:tcBorders>
+              <w:top w:val="single" w:sz="6" w:space="0" w:color="CCCCCC"/>
+              <w:left w:val="single" w:sz="6" w:space="0" w:color="CCCCCC"/>
+              <w:bottom w:val="single" w:sz="6" w:space="0" w:color="CCCCCC"/>
+              <w:right w:val="single" w:sz="6" w:space="0" w:color="CCCCCC"/>
+            </w:tcBorders>
+            <w:shd w:val="clear" w:color="auto" w:fill="F0F0F0"/>
+            <w:hideMark/>
+          </w:tcPr>
+          <w:p>
+            <w:pPr>
+              <w:rPr>
+                <w:b/>
+                <w:bCs/>
+                <w:szCs w:val="22"/>
+                <w:lang w:eastAsia="en-GB"/>
+              </w:rPr>
+            </w:pPr>
+            <w:r>
+              <w:rPr>
+                <w:b/>
+                <w:bCs/>
+                <w:szCs w:val="22"/>
+                <w:lang w:eastAsia="en-GB"/>
+              </w:rPr>
+              <w:t>Value</w:t>
+            </w:r>
+            <w:r>
+              <w:rPr>
+                <w:b/>
+                <w:bCs/>
+                <w:szCs w:val="22"/>
+                <w:lang w:eastAsia="en-GB"/>
+              </w:rPr>
+              <w:t xml:space="preserve"> Example</w:t>
+            </w:r>
+          </w:p>
+        </w:tc>
+        <w:tc>
+          <w:tcPr>
+            <w:tcW w:w="4586" w:type="dxa"/>
+            <w:tcBorders>
+              <w:top w:val="single" w:sz="6" w:space="0" w:color="CCCCCC"/>
+              <w:left w:val="single" w:sz="6" w:space="0" w:color="CCCCCC"/>
+              <w:bottom w:val="single" w:sz="6" w:space="0" w:color="CCCCCC"/>
+              <w:right w:val="single" w:sz="6" w:space="0" w:color="CCCCCC"/>
+            </w:tcBorders>
+            <w:shd w:val="clear" w:color="auto" w:fill="F0F0F0"/>
+          </w:tcPr>
+          <w:p>
+            <w:pPr>
+              <w:rPr>
+                <w:b/>
+                <w:bCs/>
+                <w:szCs w:val="22"/>
+                <w:lang w:eastAsia="en-GB"/>
+              </w:rPr>
+            </w:pPr>
+            <w:r>
+              <w:rPr>
+                <w:b/>
+                <w:bCs/>
+                <w:szCs w:val="22"/>
+                <w:lang w:eastAsia="en-GB"/>
+              </w:rPr>
+              <w:t>Comment</w:t>
+            </w:r>
+          </w:p>
+        </w:tc>
+      </w:tr>
+      <w:tr>
+        <w:trPr>
+          <w:trHeight w:val="180"/>
+        </w:trPr>
+        <w:tc>
+          <w:tcPr>
+            <w:tcW w:w="2686" w:type="dxa"/>
+            <w:tcBorders>
+              <w:top w:val="single" w:sz="6" w:space="0" w:color="CCCCCC"/>
+              <w:left w:val="single" w:sz="6" w:space="0" w:color="CCCCCC"/>
+              <w:bottom w:val="single" w:sz="6" w:space="0" w:color="CCCCCC"/>
+              <w:right w:val="single" w:sz="6" w:space="0" w:color="CCCCCC"/>
+            </w:tcBorders>
+            <w:hideMark/>
+          </w:tcPr>
+          <w:p>
+            <w:pPr>
+              <w:rPr>
+                <w:szCs w:val="22"/>
+                <w:lang w:eastAsia="en-GB"/>
+              </w:rPr>
+            </w:pPr>
+            <w:proofErr w:type="spellStart"/>
+            <w:r>
+              <w:rPr>
+                <w:szCs w:val="22"/>
+                <w:lang w:eastAsia="en-GB"/>
+              </w:rPr>
+              <w:t>ItemTag</w:t>
+            </w:r>
+            <w:proofErr w:type="spellEnd"/>
+          </w:p>
+        </w:tc>
+        <w:tc>
+          <w:tcPr>
+            <w:tcW w:w="5670" w:type="dxa"/>
+            <w:tcBorders>
+              <w:top w:val="single" w:sz="6" w:space="0" w:color="CCCCCC"/>
+              <w:left w:val="single" w:sz="6" w:space="0" w:color="CCCCCC"/>
+              <w:bottom w:val="single" w:sz="6" w:space="0" w:color="CCCCCC"/>
+              <w:right w:val="single" w:sz="6" w:space="0" w:color="CCCCCC"/>
+            </w:tcBorders>
+            <w:hideMark/>
+          </w:tcPr>
+          <w:p>
+            <w:pPr>
+              <w:rPr>
+                <w:szCs w:val="22"/>
+                <w:lang w:eastAsia="en-GB"/>
+              </w:rPr>
+            </w:pPr>
+            <w:r>
+              <w:rPr>
+                <w:szCs w:val="22"/>
+              </w:rPr>
+              <w:t>http://sandbox.dexpi.org/rdl/</w:t>
+            </w:r>
+            <w:r>
+              <w:rPr>
+                <w:szCs w:val="22"/>
+              </w:rPr>
+              <w:t>ItemTag</w:t>
+            </w:r>
+            <w:r>
+              <w:rPr>
+                <w:szCs w:val="22"/>
+              </w:rPr>
+              <w:t>AssignmentClass</w:t>
+            </w:r>
+          </w:p>
+        </w:tc>
+        <w:tc>
+          <w:tcPr>
+            <w:tcW w:w="2835" w:type="dxa"/>
+            <w:tcBorders>
+              <w:top w:val="single" w:sz="6" w:space="0" w:color="CCCCCC"/>
+              <w:left w:val="single" w:sz="6" w:space="0" w:color="CCCCCC"/>
+              <w:bottom w:val="single" w:sz="6" w:space="0" w:color="CCCCCC"/>
+              <w:right w:val="single" w:sz="6" w:space="0" w:color="CCCCCC"/>
+            </w:tcBorders>
+            <w:shd w:val="clear" w:color="auto" w:fill="auto"/>
+          </w:tcPr>
+          <w:p>
+            <w:pPr>
+              <w:rPr>
+                <w:szCs w:val="22"/>
+                <w:lang w:eastAsia="en-GB"/>
+              </w:rPr>
+            </w:pPr>
+            <w:r>
+              <w:rPr>
+                <w:szCs w:val="22"/>
+                <w:lang w:eastAsia="en-GB"/>
+              </w:rPr>
+              <w:t>D-20</w:t>
+            </w:r>
+            <w:r>
+              <w:rPr>
+                <w:szCs w:val="22"/>
+                <w:lang w:eastAsia="en-GB"/>
+              </w:rPr>
+              <w:t>TI</w:t>
+            </w:r>
+            <w:r>
+              <w:rPr>
+                <w:szCs w:val="22"/>
+                <w:lang w:eastAsia="en-GB"/>
+              </w:rPr>
+              <w:t>-000</w:t>
+            </w:r>
+            <w:r>
+              <w:rPr>
+                <w:szCs w:val="22"/>
+                <w:lang w:eastAsia="en-GB"/>
+              </w:rPr>
+              <w:t>3</w:t>
+            </w:r>
+          </w:p>
+        </w:tc>
+        <w:tc>
+          <w:tcPr>
+            <w:tcW w:w="4586" w:type="dxa"/>
+            <w:tcBorders>
+              <w:top w:val="single" w:sz="6" w:space="0" w:color="CCCCCC"/>
+              <w:left w:val="single" w:sz="6" w:space="0" w:color="CCCCCC"/>
+              <w:bottom w:val="single" w:sz="6" w:space="0" w:color="CCCCCC"/>
+              <w:right w:val="single" w:sz="6" w:space="0" w:color="CCCCCC"/>
+            </w:tcBorders>
+          </w:tcPr>
+          <w:p>
+            <w:pPr>
+              <w:rPr>
+                <w:szCs w:val="22"/>
+                <w:lang w:eastAsia="en-GB"/>
+              </w:rPr>
+            </w:pPr>
+            <w:r>
+              <w:rPr>
+                <w:szCs w:val="22"/>
+                <w:lang w:eastAsia="en-GB"/>
+              </w:rPr>
+              <w:t>Tag name as stored in the tag register system.</w:t>
+            </w:r>
+          </w:p>
+        </w:tc>
+      </w:tr>
+      <w:tr>
+        <w:trPr>
+          <w:trHeight w:val="180"/>
+        </w:trPr>
+        <w:tc>
+          <w:tcPr>
+            <w:tcW w:w="2686" w:type="dxa"/>
+            <w:tcBorders>
+              <w:top w:val="single" w:sz="6" w:space="0" w:color="CCCCCC"/>
+              <w:left w:val="single" w:sz="6" w:space="0" w:color="CCCCCC"/>
+              <w:bottom w:val="single" w:sz="6" w:space="0" w:color="CCCCCC"/>
+              <w:right w:val="single" w:sz="6" w:space="0" w:color="CCCCCC"/>
+            </w:tcBorders>
+          </w:tcPr>
+          <w:p>
+            <w:pPr>
+              <w:rPr>
+                <w:szCs w:val="22"/>
+                <w:lang w:eastAsia="en-GB"/>
+              </w:rPr>
+            </w:pPr>
+            <w:r>
+              <w:rPr>
+                <w:szCs w:val="22"/>
+                <w:lang w:eastAsia="en-GB"/>
+              </w:rPr>
+              <w:t>Sequence</w:t>
+            </w:r>
+          </w:p>
+        </w:tc>
+        <w:tc>
+          <w:tcPr>
+            <w:tcW w:w="5670" w:type="dxa"/>
+            <w:tcBorders>
+              <w:top w:val="single" w:sz="6" w:space="0" w:color="CCCCCC"/>
+              <w:left w:val="single" w:sz="6" w:space="0" w:color="CCCCCC"/>
+              <w:bottom w:val="single" w:sz="6" w:space="0" w:color="CCCCCC"/>
+              <w:right w:val="single" w:sz="6" w:space="0" w:color="CCCCCC"/>
+            </w:tcBorders>
+          </w:tcPr>
+          <w:p>
+            <w:pPr>
+              <w:rPr>
+                <w:szCs w:val="22"/>
+                <w:lang w:eastAsia="en-GB"/>
+              </w:rPr>
+            </w:pPr>
+            <w:r>
+              <w:rPr>
+                <w:szCs w:val="22"/>
+              </w:rPr>
+              <w:t>http://sandbox.dexpi.org/rdl/</w:t>
+            </w:r>
+            <w:r>
+              <w:rPr>
+                <w:szCs w:val="22"/>
+              </w:rPr>
+              <w:t>Sequence</w:t>
+            </w:r>
+            <w:r>
+              <w:rPr>
+                <w:szCs w:val="22"/>
+              </w:rPr>
+              <w:t> </w:t>
+            </w:r>
+          </w:p>
+        </w:tc>
+        <w:tc>
+          <w:tcPr>
+            <w:tcW w:w="2835" w:type="dxa"/>
+            <w:tcBorders>
+              <w:top w:val="single" w:sz="6" w:space="0" w:color="CCCCCC"/>
+              <w:left w:val="single" w:sz="6" w:space="0" w:color="CCCCCC"/>
+              <w:bottom w:val="single" w:sz="6" w:space="0" w:color="CCCCCC"/>
+              <w:right w:val="single" w:sz="6" w:space="0" w:color="CCCCCC"/>
+            </w:tcBorders>
+            <w:shd w:val="clear" w:color="auto" w:fill="auto"/>
+          </w:tcPr>
+          <w:p>
+            <w:pPr>
+              <w:rPr>
+                <w:szCs w:val="22"/>
+                <w:lang w:eastAsia="en-GB"/>
+              </w:rPr>
+            </w:pPr>
+            <w:r>
+              <w:rPr>
+                <w:szCs w:val="22"/>
+                <w:lang w:eastAsia="en-GB"/>
+              </w:rPr>
+              <w:t>000</w:t>
+            </w:r>
+            <w:r>
+              <w:rPr>
+                <w:szCs w:val="22"/>
+                <w:lang w:eastAsia="en-GB"/>
+              </w:rPr>
+              <w:t>3</w:t>
+            </w:r>
+          </w:p>
+        </w:tc>
+        <w:tc>
+          <w:tcPr>
+            <w:tcW w:w="4586" w:type="dxa"/>
+            <w:tcBorders>
+              <w:top w:val="single" w:sz="6" w:space="0" w:color="CCCCCC"/>
+              <w:left w:val="single" w:sz="6" w:space="0" w:color="CCCCCC"/>
+              <w:bottom w:val="single" w:sz="6" w:space="0" w:color="CCCCCC"/>
+              <w:right w:val="single" w:sz="6" w:space="0" w:color="CCCCCC"/>
+            </w:tcBorders>
+          </w:tcPr>
+          <w:p>
+            <w:pPr>
+              <w:rPr>
+                <w:szCs w:val="22"/>
+                <w:lang w:eastAsia="en-GB"/>
+              </w:rPr>
+            </w:pPr>
+            <w:r>
+              <w:rPr>
+                <w:szCs w:val="22"/>
+                <w:lang w:eastAsia="en-GB"/>
+              </w:rPr>
+              <w:t>Sequence</w:t>
+            </w:r>
+            <w:r>
+              <w:rPr>
+                <w:szCs w:val="22"/>
+                <w:lang w:eastAsia="en-GB"/>
+              </w:rPr>
+              <w:t xml:space="preserve"> number which</w:t>
+            </w:r>
+            <w:r>
+              <w:rPr>
+                <w:szCs w:val="22"/>
+                <w:lang w:eastAsia="en-GB"/>
+              </w:rPr>
+              <w:t xml:space="preserve"> </w:t>
+            </w:r>
+            <w:r>
+              <w:rPr>
+                <w:szCs w:val="22"/>
+                <w:lang w:eastAsia="en-GB"/>
+              </w:rPr>
+              <w:t>is part of the tag number.</w:t>
+            </w:r>
+          </w:p>
+        </w:tc>
+      </w:tr>
+      <w:tr>
+        <w:trPr>
+          <w:trHeight w:val="180"/>
+        </w:trPr>
+        <w:tc>
+          <w:tcPr>
+            <w:tcW w:w="2686" w:type="dxa"/>
+            <w:tcBorders>
+              <w:top w:val="single" w:sz="6" w:space="0" w:color="CCCCCC"/>
+              <w:left w:val="single" w:sz="6" w:space="0" w:color="CCCCCC"/>
+              <w:bottom w:val="single" w:sz="6" w:space="0" w:color="CCCCCC"/>
+              <w:right w:val="single" w:sz="6" w:space="0" w:color="CCCCCC"/>
+            </w:tcBorders>
+          </w:tcPr>
+          <w:p>
+            <w:pPr>
+              <w:rPr>
+                <w:szCs w:val="22"/>
+                <w:lang w:eastAsia="en-GB"/>
+              </w:rPr>
+            </w:pPr>
+            <w:proofErr w:type="spellStart"/>
+            <w:r>
+              <w:rPr>
+                <w:szCs w:val="22"/>
+                <w:lang w:eastAsia="en-GB"/>
+              </w:rPr>
+              <w:t>TagType</w:t>
+            </w:r>
+            <w:proofErr w:type="spellEnd"/>
+          </w:p>
+        </w:tc>
+        <w:tc>
+          <w:tcPr>
+            <w:tcW w:w="5670" w:type="dxa"/>
+            <w:tcBorders>
+              <w:top w:val="single" w:sz="6" w:space="0" w:color="CCCCCC"/>
+              <w:left w:val="single" w:sz="6" w:space="0" w:color="CCCCCC"/>
+              <w:bottom w:val="single" w:sz="6" w:space="0" w:color="CCCCCC"/>
+              <w:right w:val="single" w:sz="6" w:space="0" w:color="CCCCCC"/>
+            </w:tcBorders>
+          </w:tcPr>
+          <w:p>
+            <w:pPr>
+              <w:rPr>
+                <w:szCs w:val="22"/>
+                <w:lang w:eastAsia="en-GB"/>
+              </w:rPr>
+            </w:pPr>
+            <w:r>
+              <w:rPr>
+                <w:szCs w:val="22"/>
+                <w:lang w:eastAsia="en-GB"/>
+              </w:rPr>
+              <w:t>http://sandbox.dexpi.org/rdl/</w:t>
+            </w:r>
+            <w:r>
+              <w:rPr>
+                <w:szCs w:val="22"/>
+                <w:lang w:eastAsia="en-GB"/>
+              </w:rPr>
+              <w:t>TagType</w:t>
+            </w:r>
+            <w:r>
+              <w:rPr>
+                <w:szCs w:val="22"/>
+                <w:lang w:eastAsia="en-GB"/>
+              </w:rPr>
+              <w:t> </w:t>
+            </w:r>
+          </w:p>
+        </w:tc>
+        <w:tc>
+          <w:tcPr>
+            <w:tcW w:w="2835" w:type="dxa"/>
+            <w:tcBorders>
+              <w:top w:val="single" w:sz="6" w:space="0" w:color="CCCCCC"/>
+              <w:left w:val="single" w:sz="6" w:space="0" w:color="CCCCCC"/>
+              <w:bottom w:val="single" w:sz="6" w:space="0" w:color="CCCCCC"/>
+              <w:right w:val="single" w:sz="6" w:space="0" w:color="CCCCCC"/>
+            </w:tcBorders>
+            <w:shd w:val="clear" w:color="auto" w:fill="auto"/>
+          </w:tcPr>
+          <w:p>
+            <w:pPr>
+              <w:rPr>
+                <w:szCs w:val="22"/>
+                <w:lang w:eastAsia="en-GB"/>
+              </w:rPr>
+            </w:pPr>
+            <w:r>
+              <w:rPr>
+                <w:szCs w:val="22"/>
+                <w:lang w:eastAsia="en-GB"/>
+              </w:rPr>
+              <w:t>TI</w:t>
+            </w:r>
+          </w:p>
+        </w:tc>
+        <w:tc>
+          <w:tcPr>
+            <w:tcW w:w="4586" w:type="dxa"/>
+            <w:tcBorders>
+              <w:top w:val="single" w:sz="6" w:space="0" w:color="CCCCCC"/>
+              <w:left w:val="single" w:sz="6" w:space="0" w:color="CCCCCC"/>
+              <w:bottom w:val="single" w:sz="6" w:space="0" w:color="CCCCCC"/>
+              <w:right w:val="single" w:sz="6" w:space="0" w:color="CCCCCC"/>
+            </w:tcBorders>
+          </w:tcPr>
+          <w:p>
+            <w:pPr>
+              <w:rPr>
+                <w:szCs w:val="22"/>
+                <w:lang w:eastAsia="en-GB"/>
+              </w:rPr>
+            </w:pPr>
+            <w:r>
+              <w:rPr>
+                <w:szCs w:val="22"/>
+                <w:lang w:eastAsia="en-GB"/>
+              </w:rPr>
+              <w:t>Letter code indicating the function of the item.</w:t>
+            </w:r>
+          </w:p>
+        </w:tc>
+      </w:tr>
+    </w:tbl>
+    <w:p>
+      <w:pPr>
+        <w:pStyle w:val="Caption"/>
+        <w:ind w:left="360"/>
+      </w:pPr>
+      <w:r>
+        <w:t xml:space="preserve">Table </w:t>
+      </w:r>
+      <w:r>
+        <w:fldChar w:fldCharType="begin"/>
+      </w:r>
+      <w:r>
+        <w:instrText xml:space="preserve"> SEQ Table \* ARABIC </w:instrText>
+      </w:r>
+      <w:r>
+        <w:fldChar w:fldCharType="separate"/>
+      </w:r>
+      <w:r>
+        <w:rPr>
+          <w:noProof/>
+        </w:rPr>
+        <w:t>9</w:t>
+      </w:r>
+      <w:r>
+        <w:fldChar w:fldCharType="end"/>
+      </w:r>
+      <w:r>
+        <w:t xml:space="preserve">: </w:t>
+      </w:r>
+      <w:r>
+        <w:t xml:space="preserve">DEXPI </w:t>
+      </w:r>
+      <w:r>
+        <w:t>Instrument</w:t>
+      </w:r>
+      <w:r>
+        <w:t xml:space="preserve"> </w:t>
+      </w:r>
+      <w:r>
+        <w:t>(</w:t>
+      </w:r>
+      <w:r>
+        <w:t>PIF</w:t>
+      </w:r>
+      <w:r>
+        <w:t>) Attribute</w:t>
+      </w:r>
+      <w:r>
+        <w:t xml:space="preserve"> Requirements</w:t>
+      </w:r>
+    </w:p>
+    <w:p>
+      <w:pPr>
+        <w:rPr>
+          <w:lang w:val="en-US"/>
+        </w:rPr>
+      </w:pPr>
     </w:p>
     <w:p>
       <w:pPr>
@@ -20944,1543 +22740,6 @@
         <w:rPr>
           <w:rFonts w:ascii="Arial" w:hAnsi="Arial"/>
           <w:b/>
-          <w:i/>
-          <w:smallCaps/>
-          <w:noProof/>
-          <w:color w:val="000080"/>
-          <w:sz w:val="24"/>
-          <w:szCs w:val="24"/>
-          <w:u w:val="single"/>
-          <w:lang w:eastAsia="en-GB"/>
-        </w:rPr>
-      </w:pPr>
-      <w:r>
-        <w:br w:type="page"/>
-      </w:r>
-    </w:p>
-    <w:p>
-      <w:pPr>
-        <w:pStyle w:val="Heading4"/>
-      </w:pPr>
-      <w:r>
-        <w:lastRenderedPageBreak/>
-        <w:t>Instrumentation (not incl. actuated valves</w:t>
-      </w:r>
-      <w:r>
-        <w:t xml:space="preserve"> or Safety Valves</w:t>
-      </w:r>
-      <w:r>
-        <w:t>)</w:t>
-      </w:r>
-    </w:p>
-    <w:p>
-      <w:pPr>
-        <w:pStyle w:val="Heading5"/>
-        <w:ind w:firstLine="0"/>
-      </w:pPr>
-      <w:r>
-        <w:t>Requirement Details:</w:t>
-      </w:r>
-    </w:p>
-    <w:p>
-      <w:pPr>
-        <w:pStyle w:val="ListParagraph"/>
-        <w:numPr>
-          <w:ilvl w:val="0"/>
-          <w:numId w:val="23"/>
-        </w:numPr>
-        <w:rPr>
-          <w:lang w:val="en-US" w:eastAsia="ja-JP"/>
-        </w:rPr>
-      </w:pPr>
-      <w:r>
-        <w:rPr>
-          <w:lang w:val="en-US" w:eastAsia="ja-JP"/>
-        </w:rPr>
-        <w:t>All instruments (not incl. actuate</w:t>
-      </w:r>
-      <w:r>
-        <w:rPr>
-          <w:lang w:val="en-US" w:eastAsia="ja-JP"/>
-        </w:rPr>
-        <w:t xml:space="preserve">d and safety valves) shall be represented by a </w:t>
-      </w:r>
-      <w:proofErr w:type="spellStart"/>
-      <w:r>
-        <w:rPr>
-          <w:lang w:val="en-US" w:eastAsia="ja-JP"/>
-        </w:rPr>
-        <w:t>ProcessInstrumentFunction</w:t>
-      </w:r>
-      <w:proofErr w:type="spellEnd"/>
-      <w:r>
-        <w:rPr>
-          <w:lang w:val="en-US" w:eastAsia="ja-JP"/>
-        </w:rPr>
-        <w:t xml:space="preserve"> (PIF)</w:t>
-      </w:r>
-      <w:r>
-        <w:rPr>
-          <w:lang w:val="en-US" w:eastAsia="ja-JP"/>
-        </w:rPr>
-        <w:t xml:space="preserve"> class element in DEXPI.</w:t>
-      </w:r>
-    </w:p>
-    <w:p>
-      <w:pPr>
-        <w:pStyle w:val="ListParagraph"/>
-        <w:numPr>
-          <w:ilvl w:val="0"/>
-          <w:numId w:val="23"/>
-        </w:numPr>
-        <w:rPr>
-          <w:lang w:val="en-US" w:eastAsia="ja-JP"/>
-        </w:rPr>
-      </w:pPr>
-      <w:proofErr w:type="spellStart"/>
-      <w:r>
-        <w:rPr>
-          <w:szCs w:val="22"/>
-          <w:lang w:eastAsia="en-GB"/>
-        </w:rPr>
-        <w:t>InstrumentationLoop</w:t>
-      </w:r>
-      <w:r>
-        <w:rPr>
-          <w:szCs w:val="22"/>
-          <w:lang w:eastAsia="en-GB"/>
-        </w:rPr>
-        <w:t>Function</w:t>
-      </w:r>
-      <w:proofErr w:type="spellEnd"/>
-      <w:r>
-        <w:rPr>
-          <w:szCs w:val="22"/>
-          <w:lang w:eastAsia="en-GB"/>
-        </w:rPr>
-        <w:t xml:space="preserve"> class must be used as a 'grouping' mechanism for </w:t>
-      </w:r>
-      <w:proofErr w:type="spellStart"/>
-      <w:r>
-        <w:rPr>
-          <w:szCs w:val="22"/>
-          <w:lang w:eastAsia="en-GB"/>
-        </w:rPr>
-        <w:t>ProcessInstrumentFunctions</w:t>
-      </w:r>
-      <w:proofErr w:type="spellEnd"/>
-      <w:r>
-        <w:rPr>
-          <w:szCs w:val="22"/>
-          <w:lang w:eastAsia="en-GB"/>
-        </w:rPr>
-        <w:t xml:space="preserve"> (PIF) where the loop identifier for those PIF items is known.</w:t>
-      </w:r>
-    </w:p>
-    <w:p>
-      <w:pPr>
-        <w:pStyle w:val="ListParagraph"/>
-        <w:numPr>
-          <w:ilvl w:val="0"/>
-          <w:numId w:val="23"/>
-        </w:numPr>
-        <w:rPr>
-          <w:lang w:val="en-US" w:eastAsia="ja-JP"/>
-        </w:rPr>
-      </w:pPr>
-      <w:r>
-        <w:rPr>
-          <w:szCs w:val="22"/>
-          <w:lang w:eastAsia="en-GB"/>
-        </w:rPr>
-        <w:t xml:space="preserve">Signal lines shall be represented using </w:t>
-      </w:r>
-      <w:proofErr w:type="spellStart"/>
-      <w:r>
-        <w:rPr>
-          <w:szCs w:val="22"/>
-          <w:lang w:eastAsia="en-GB"/>
-        </w:rPr>
-        <w:t>SignalLineFunction</w:t>
-      </w:r>
-      <w:proofErr w:type="spellEnd"/>
-      <w:r>
-        <w:rPr>
-          <w:szCs w:val="22"/>
-          <w:lang w:eastAsia="en-GB"/>
-        </w:rPr>
-        <w:t xml:space="preserve"> class</w:t>
-      </w:r>
-    </w:p>
-    <w:p>
-      <w:pPr>
-        <w:pStyle w:val="ListParagraph"/>
-        <w:numPr>
-          <w:ilvl w:val="0"/>
-          <w:numId w:val="23"/>
-        </w:numPr>
-        <w:rPr>
-          <w:lang w:val="en-US" w:eastAsia="ja-JP"/>
-        </w:rPr>
-      </w:pPr>
-      <w:proofErr w:type="spellStart"/>
-      <w:r>
-        <w:rPr>
-          <w:szCs w:val="22"/>
-          <w:lang w:eastAsia="en-GB"/>
-        </w:rPr>
-        <w:t>SignalConveyingFunction</w:t>
-      </w:r>
-      <w:proofErr w:type="spellEnd"/>
-      <w:r>
-        <w:rPr>
-          <w:szCs w:val="22"/>
-          <w:lang w:eastAsia="en-GB"/>
-        </w:rPr>
-        <w:t xml:space="preserve"> </w:t>
-      </w:r>
-      <w:r>
-        <w:rPr>
-          <w:szCs w:val="22"/>
-          <w:lang w:eastAsia="en-GB"/>
-        </w:rPr>
-        <w:t>P</w:t>
-      </w:r>
-      <w:r>
-        <w:rPr>
-          <w:szCs w:val="22"/>
-          <w:lang w:eastAsia="en-GB"/>
-        </w:rPr>
-        <w:t xml:space="preserve">arent </w:t>
-      </w:r>
-      <w:r>
-        <w:rPr>
-          <w:szCs w:val="22"/>
-          <w:lang w:eastAsia="en-GB"/>
-        </w:rPr>
-        <w:t xml:space="preserve">shall be the </w:t>
-      </w:r>
-      <w:proofErr w:type="spellStart"/>
-      <w:r>
-        <w:rPr>
-          <w:szCs w:val="22"/>
-          <w:lang w:eastAsia="en-GB"/>
-        </w:rPr>
-        <w:t>ProcessInstrumentationFunction</w:t>
-      </w:r>
-      <w:proofErr w:type="spellEnd"/>
-      <w:r>
-        <w:rPr>
-          <w:szCs w:val="22"/>
-          <w:lang w:eastAsia="en-GB"/>
-        </w:rPr>
-        <w:t xml:space="preserve"> </w:t>
-      </w:r>
-      <w:r>
-        <w:rPr>
-          <w:szCs w:val="22"/>
-          <w:lang w:eastAsia="en-GB"/>
-        </w:rPr>
-        <w:t xml:space="preserve">item associated with the ‘sending’ </w:t>
-      </w:r>
-      <w:r>
-        <w:rPr>
-          <w:szCs w:val="22"/>
-          <w:lang w:eastAsia="en-GB"/>
-        </w:rPr>
-        <w:t>PIF</w:t>
-      </w:r>
-      <w:r>
-        <w:rPr>
-          <w:szCs w:val="22"/>
-          <w:lang w:eastAsia="en-GB"/>
-        </w:rPr>
-        <w:t>. *</w:t>
-      </w:r>
-      <w:r>
-        <w:rPr>
-          <w:szCs w:val="22"/>
-          <w:lang w:eastAsia="en-GB"/>
-        </w:rPr>
-        <w:t>Ensures</w:t>
-      </w:r>
-      <w:r>
-        <w:rPr>
-          <w:szCs w:val="22"/>
-          <w:lang w:eastAsia="en-GB"/>
-        </w:rPr>
-        <w:t xml:space="preserve"> consistency </w:t>
-      </w:r>
-      <w:r>
-        <w:rPr>
-          <w:szCs w:val="22"/>
-          <w:lang w:eastAsia="en-GB"/>
-        </w:rPr>
-        <w:t xml:space="preserve">with cases where the PIF is associated with an </w:t>
-      </w:r>
-      <w:proofErr w:type="spellStart"/>
-      <w:r>
-        <w:rPr>
-          <w:szCs w:val="22"/>
-          <w:lang w:eastAsia="en-GB"/>
-        </w:rPr>
-        <w:t>ActuatingFunction</w:t>
-      </w:r>
-      <w:proofErr w:type="spellEnd"/>
-      <w:r>
-        <w:rPr>
-          <w:szCs w:val="22"/>
-          <w:lang w:eastAsia="en-GB"/>
-        </w:rPr>
-        <w:t>.</w:t>
-      </w:r>
-    </w:p>
-    <w:p>
-      <w:pPr>
-        <w:pStyle w:val="ListParagraph"/>
-        <w:numPr>
-          <w:ilvl w:val="0"/>
-          <w:numId w:val="23"/>
-        </w:numPr>
-        <w:rPr>
-          <w:lang w:val="en-US" w:eastAsia="ja-JP"/>
-        </w:rPr>
-      </w:pPr>
-      <w:r>
-        <w:rPr>
-          <w:szCs w:val="22"/>
-          <w:lang w:eastAsia="en-GB"/>
-        </w:rPr>
-        <w:t xml:space="preserve">Measure lines between instrument and piping component shall be represented using </w:t>
-      </w:r>
-      <w:proofErr w:type="spellStart"/>
-      <w:r>
-        <w:rPr>
-          <w:szCs w:val="22"/>
-          <w:lang w:eastAsia="en-GB"/>
-        </w:rPr>
-        <w:t>MeasuringLineFunction</w:t>
-      </w:r>
-      <w:proofErr w:type="spellEnd"/>
-      <w:r>
-        <w:rPr>
-          <w:szCs w:val="22"/>
-          <w:lang w:eastAsia="en-GB"/>
-        </w:rPr>
-        <w:t xml:space="preserve"> class. </w:t>
-      </w:r>
-    </w:p>
-    <w:p>
-      <w:pPr>
-        <w:pStyle w:val="ListParagraph"/>
-        <w:numPr>
-          <w:ilvl w:val="0"/>
-          <w:numId w:val="23"/>
-        </w:numPr>
-        <w:rPr>
-          <w:lang w:val="en-US" w:eastAsia="ja-JP"/>
-        </w:rPr>
-      </w:pPr>
-      <w:r>
-        <w:rPr>
-          <w:szCs w:val="22"/>
-          <w:lang w:eastAsia="en-GB"/>
-        </w:rPr>
-        <w:t xml:space="preserve">DEXPI </w:t>
-      </w:r>
-      <w:proofErr w:type="spellStart"/>
-      <w:r>
-        <w:rPr>
-          <w:szCs w:val="22"/>
-          <w:lang w:eastAsia="en-GB"/>
-        </w:rPr>
-        <w:t>MeasuringLineFunction</w:t>
-      </w:r>
-      <w:proofErr w:type="spellEnd"/>
-      <w:r>
-        <w:rPr>
-          <w:szCs w:val="22"/>
-          <w:lang w:eastAsia="en-GB"/>
-        </w:rPr>
-        <w:t xml:space="preserve"> shall have an </w:t>
-      </w:r>
-      <w:proofErr w:type="spellStart"/>
-      <w:r>
-        <w:rPr>
-          <w:szCs w:val="22"/>
-          <w:lang w:eastAsia="en-GB"/>
-        </w:rPr>
-        <w:t>ProcessSignalGeneratingFunction</w:t>
-      </w:r>
-      <w:proofErr w:type="spellEnd"/>
-      <w:r>
-        <w:rPr>
-          <w:szCs w:val="22"/>
-          <w:lang w:eastAsia="en-GB"/>
-        </w:rPr>
-        <w:t xml:space="preserve"> as its </w:t>
-      </w:r>
-      <w:r>
-        <w:rPr>
-          <w:szCs w:val="22"/>
-          <w:lang w:eastAsia="en-GB"/>
-        </w:rPr>
-        <w:t>Source</w:t>
-      </w:r>
-    </w:p>
-    <w:p>
-      <w:pPr>
-        <w:pStyle w:val="ListParagraph"/>
-        <w:numPr>
-          <w:ilvl w:val="0"/>
-          <w:numId w:val="23"/>
-        </w:numPr>
-        <w:spacing w:after="120"/>
-        <w:ind w:left="714" w:hanging="357"/>
-        <w:rPr>
-          <w:lang w:val="en-US" w:eastAsia="ja-JP"/>
-        </w:rPr>
-      </w:pPr>
-      <w:r>
-        <w:rPr>
-          <w:lang w:val="en-US" w:eastAsia="ja-JP"/>
-        </w:rPr>
-        <w:t xml:space="preserve">Each </w:t>
-      </w:r>
-      <w:proofErr w:type="spellStart"/>
-      <w:r>
-        <w:rPr>
-          <w:lang w:val="en-US" w:eastAsia="ja-JP"/>
-        </w:rPr>
-        <w:t>InstrumentationLoop</w:t>
-      </w:r>
-      <w:r>
-        <w:rPr>
-          <w:lang w:val="en-US" w:eastAsia="ja-JP"/>
-        </w:rPr>
-        <w:t>Function</w:t>
-      </w:r>
-      <w:proofErr w:type="spellEnd"/>
-      <w:r>
-        <w:rPr>
-          <w:lang w:val="en-US" w:eastAsia="ja-JP"/>
-        </w:rPr>
-        <w:t xml:space="preserve"> DEXPI transfer object shall include the following attributes</w:t>
-      </w:r>
-      <w:r>
-        <w:rPr>
-          <w:lang w:val="en-US" w:eastAsia="ja-JP"/>
-        </w:rPr>
-        <w:t xml:space="preserve"> when available</w:t>
-      </w:r>
-      <w:r>
-        <w:rPr>
-          <w:lang w:val="en-US" w:eastAsia="ja-JP"/>
-        </w:rPr>
-        <w:t>:</w:t>
-      </w:r>
-    </w:p>
-    <w:tbl>
-      <w:tblPr>
-        <w:tblW w:w="5128" w:type="pct"/>
-        <w:tblBorders>
-          <w:top w:val="single" w:sz="6" w:space="0" w:color="CCCCCC"/>
-          <w:left w:val="single" w:sz="6" w:space="0" w:color="CCCCCC"/>
-          <w:bottom w:val="single" w:sz="6" w:space="0" w:color="CCCCCC"/>
-          <w:right w:val="single" w:sz="6" w:space="0" w:color="CCCCCC"/>
-        </w:tblBorders>
-        <w:tblCellMar>
-          <w:top w:w="15" w:type="dxa"/>
-          <w:left w:w="15" w:type="dxa"/>
-          <w:bottom w:w="15" w:type="dxa"/>
-          <w:right w:w="15" w:type="dxa"/>
-        </w:tblCellMar>
-        <w:tblLook w:val="04A0" w:firstRow="1" w:lastRow="0" w:firstColumn="1" w:lastColumn="0" w:noHBand="0" w:noVBand="1"/>
-      </w:tblPr>
-      <w:tblGrid>
-        <w:gridCol w:w="3391"/>
-        <w:gridCol w:w="7734"/>
-        <w:gridCol w:w="1710"/>
-        <w:gridCol w:w="2942"/>
-      </w:tblGrid>
-      <w:tr>
-        <w:trPr>
-          <w:trHeight w:val="180"/>
-        </w:trPr>
-        <w:tc>
-          <w:tcPr>
-            <w:tcW w:w="3391" w:type="dxa"/>
-            <w:tcBorders>
-              <w:top w:val="single" w:sz="6" w:space="0" w:color="CCCCCC"/>
-              <w:left w:val="single" w:sz="6" w:space="0" w:color="CCCCCC"/>
-              <w:bottom w:val="single" w:sz="6" w:space="0" w:color="CCCCCC"/>
-              <w:right w:val="single" w:sz="6" w:space="0" w:color="CCCCCC"/>
-            </w:tcBorders>
-            <w:shd w:val="clear" w:color="auto" w:fill="F0F0F0"/>
-            <w:hideMark/>
-          </w:tcPr>
-          <w:p>
-            <w:pPr>
-              <w:rPr>
-                <w:b/>
-                <w:bCs/>
-                <w:szCs w:val="22"/>
-                <w:lang w:eastAsia="en-GB"/>
-              </w:rPr>
-            </w:pPr>
-            <w:r>
-              <w:rPr>
-                <w:b/>
-                <w:bCs/>
-                <w:szCs w:val="22"/>
-                <w:lang w:eastAsia="en-GB"/>
-              </w:rPr>
-              <w:t>Attribute</w:t>
-            </w:r>
-          </w:p>
-        </w:tc>
-        <w:tc>
-          <w:tcPr>
-            <w:tcW w:w="7734" w:type="dxa"/>
-            <w:tcBorders>
-              <w:top w:val="single" w:sz="6" w:space="0" w:color="CCCCCC"/>
-              <w:left w:val="single" w:sz="6" w:space="0" w:color="CCCCCC"/>
-              <w:bottom w:val="single" w:sz="6" w:space="0" w:color="CCCCCC"/>
-              <w:right w:val="single" w:sz="6" w:space="0" w:color="CCCCCC"/>
-            </w:tcBorders>
-            <w:shd w:val="clear" w:color="auto" w:fill="F0F0F0"/>
-            <w:hideMark/>
-          </w:tcPr>
-          <w:p>
-            <w:pPr>
-              <w:rPr>
-                <w:b/>
-                <w:bCs/>
-                <w:szCs w:val="22"/>
-                <w:lang w:eastAsia="en-GB"/>
-              </w:rPr>
-            </w:pPr>
-            <w:r>
-              <w:rPr>
-                <w:b/>
-                <w:bCs/>
-                <w:szCs w:val="22"/>
-                <w:lang w:eastAsia="en-GB"/>
-              </w:rPr>
-              <w:t>RDS</w:t>
-            </w:r>
-          </w:p>
-        </w:tc>
-        <w:tc>
-          <w:tcPr>
-            <w:tcW w:w="1710" w:type="dxa"/>
-            <w:tcBorders>
-              <w:top w:val="single" w:sz="6" w:space="0" w:color="CCCCCC"/>
-              <w:left w:val="single" w:sz="6" w:space="0" w:color="CCCCCC"/>
-              <w:bottom w:val="single" w:sz="6" w:space="0" w:color="CCCCCC"/>
-              <w:right w:val="single" w:sz="6" w:space="0" w:color="CCCCCC"/>
-            </w:tcBorders>
-            <w:shd w:val="clear" w:color="auto" w:fill="F0F0F0"/>
-            <w:hideMark/>
-          </w:tcPr>
-          <w:p>
-            <w:pPr>
-              <w:rPr>
-                <w:b/>
-                <w:bCs/>
-                <w:szCs w:val="22"/>
-                <w:lang w:eastAsia="en-GB"/>
-              </w:rPr>
-            </w:pPr>
-            <w:r>
-              <w:rPr>
-                <w:b/>
-                <w:bCs/>
-                <w:szCs w:val="22"/>
-                <w:lang w:eastAsia="en-GB"/>
-              </w:rPr>
-              <w:t>Value</w:t>
-            </w:r>
-            <w:r>
-              <w:rPr>
-                <w:b/>
-                <w:bCs/>
-                <w:szCs w:val="22"/>
-                <w:lang w:eastAsia="en-GB"/>
-              </w:rPr>
-              <w:t xml:space="preserve"> Example</w:t>
-            </w:r>
-          </w:p>
-        </w:tc>
-        <w:tc>
-          <w:tcPr>
-            <w:tcW w:w="2942" w:type="dxa"/>
-            <w:tcBorders>
-              <w:top w:val="single" w:sz="6" w:space="0" w:color="CCCCCC"/>
-              <w:left w:val="single" w:sz="6" w:space="0" w:color="CCCCCC"/>
-              <w:bottom w:val="single" w:sz="6" w:space="0" w:color="CCCCCC"/>
-              <w:right w:val="single" w:sz="6" w:space="0" w:color="CCCCCC"/>
-            </w:tcBorders>
-            <w:shd w:val="clear" w:color="auto" w:fill="F0F0F0"/>
-          </w:tcPr>
-          <w:p>
-            <w:pPr>
-              <w:rPr>
-                <w:b/>
-                <w:bCs/>
-                <w:szCs w:val="22"/>
-                <w:lang w:eastAsia="en-GB"/>
-              </w:rPr>
-            </w:pPr>
-            <w:r>
-              <w:rPr>
-                <w:b/>
-                <w:bCs/>
-                <w:szCs w:val="22"/>
-                <w:lang w:eastAsia="en-GB"/>
-              </w:rPr>
-              <w:t>Comment</w:t>
-            </w:r>
-          </w:p>
-        </w:tc>
-      </w:tr>
-      <w:tr>
-        <w:trPr>
-          <w:trHeight w:val="180"/>
-        </w:trPr>
-        <w:tc>
-          <w:tcPr>
-            <w:tcW w:w="3391" w:type="dxa"/>
-            <w:tcBorders>
-              <w:top w:val="single" w:sz="6" w:space="0" w:color="CCCCCC"/>
-              <w:left w:val="single" w:sz="6" w:space="0" w:color="CCCCCC"/>
-              <w:bottom w:val="single" w:sz="6" w:space="0" w:color="CCCCCC"/>
-              <w:right w:val="single" w:sz="6" w:space="0" w:color="CCCCCC"/>
-            </w:tcBorders>
-            <w:hideMark/>
-          </w:tcPr>
-          <w:p>
-            <w:pPr>
-              <w:rPr>
-                <w:szCs w:val="22"/>
-                <w:lang w:eastAsia="en-GB"/>
-              </w:rPr>
-            </w:pPr>
-            <w:proofErr w:type="spellStart"/>
-            <w:r>
-              <w:rPr>
-                <w:szCs w:val="22"/>
-                <w:lang w:eastAsia="en-GB"/>
-              </w:rPr>
-              <w:t>InstrumentationLoop</w:t>
-            </w:r>
-            <w:r>
-              <w:rPr>
-                <w:szCs w:val="22"/>
-                <w:lang w:eastAsia="en-GB"/>
-              </w:rPr>
-              <w:t>FunctionNumber</w:t>
-            </w:r>
-            <w:proofErr w:type="spellEnd"/>
-          </w:p>
-        </w:tc>
-        <w:tc>
-          <w:tcPr>
-            <w:tcW w:w="7734" w:type="dxa"/>
-            <w:tcBorders>
-              <w:top w:val="single" w:sz="6" w:space="0" w:color="CCCCCC"/>
-              <w:left w:val="single" w:sz="6" w:space="0" w:color="CCCCCC"/>
-              <w:bottom w:val="single" w:sz="6" w:space="0" w:color="CCCCCC"/>
-              <w:right w:val="single" w:sz="6" w:space="0" w:color="CCCCCC"/>
-            </w:tcBorders>
-            <w:hideMark/>
-          </w:tcPr>
-          <w:p>
-            <w:pPr>
-              <w:rPr>
-                <w:szCs w:val="22"/>
-                <w:lang w:eastAsia="en-GB"/>
-              </w:rPr>
-            </w:pPr>
-            <w:hyperlink r:id="rId60" w:history="1">
-              <w:r>
-                <w:rPr>
-                  <w:rStyle w:val="Hyperlink"/>
-                </w:rPr>
-                <w:t>http://sandbox.dexpi.org/rdl/</w:t>
-              </w:r>
-            </w:hyperlink>
-            <w:r>
-              <w:t>InstrumentationLoopFunctionNumberAssignmentClass</w:t>
-            </w:r>
-          </w:p>
-        </w:tc>
-        <w:tc>
-          <w:tcPr>
-            <w:tcW w:w="1710" w:type="dxa"/>
-            <w:tcBorders>
-              <w:top w:val="single" w:sz="6" w:space="0" w:color="CCCCCC"/>
-              <w:left w:val="single" w:sz="6" w:space="0" w:color="CCCCCC"/>
-              <w:bottom w:val="single" w:sz="6" w:space="0" w:color="CCCCCC"/>
-              <w:right w:val="single" w:sz="6" w:space="0" w:color="CCCCCC"/>
-            </w:tcBorders>
-            <w:shd w:val="clear" w:color="auto" w:fill="auto"/>
-          </w:tcPr>
-          <w:p>
-            <w:pPr>
-              <w:rPr>
-                <w:szCs w:val="22"/>
-                <w:lang w:eastAsia="en-GB"/>
-              </w:rPr>
-            </w:pPr>
-            <w:r>
-              <w:rPr>
-                <w:szCs w:val="22"/>
-                <w:lang w:eastAsia="en-GB"/>
-              </w:rPr>
-              <w:t>0003</w:t>
-            </w:r>
-          </w:p>
-        </w:tc>
-        <w:tc>
-          <w:tcPr>
-            <w:tcW w:w="2942" w:type="dxa"/>
-            <w:tcBorders>
-              <w:top w:val="single" w:sz="6" w:space="0" w:color="CCCCCC"/>
-              <w:left w:val="single" w:sz="6" w:space="0" w:color="CCCCCC"/>
-              <w:bottom w:val="single" w:sz="6" w:space="0" w:color="CCCCCC"/>
-              <w:right w:val="single" w:sz="6" w:space="0" w:color="CCCCCC"/>
-            </w:tcBorders>
-          </w:tcPr>
-          <w:p>
-            <w:pPr>
-              <w:keepNext/>
-              <w:rPr>
-                <w:szCs w:val="22"/>
-                <w:lang w:eastAsia="en-GB"/>
-              </w:rPr>
-            </w:pPr>
-            <w:r>
-              <w:rPr>
-                <w:szCs w:val="22"/>
-                <w:lang w:eastAsia="en-GB"/>
-              </w:rPr>
-              <w:t xml:space="preserve">Loop number use to </w:t>
-            </w:r>
-            <w:r>
-              <w:rPr>
-                <w:szCs w:val="22"/>
-                <w:lang w:eastAsia="en-GB"/>
-              </w:rPr>
-              <w:t>group associated</w:t>
-            </w:r>
-            <w:r>
-              <w:rPr>
-                <w:szCs w:val="22"/>
-                <w:lang w:eastAsia="en-GB"/>
-              </w:rPr>
-              <w:t xml:space="preserve"> instruments.</w:t>
-            </w:r>
-          </w:p>
-        </w:tc>
-      </w:tr>
-    </w:tbl>
-    <w:p>
-      <w:pPr>
-        <w:pStyle w:val="Caption"/>
-      </w:pPr>
-      <w:r>
-        <w:t xml:space="preserve">Table </w:t>
-      </w:r>
-      <w:r>
-        <w:fldChar w:fldCharType="begin"/>
-      </w:r>
-      <w:r>
-        <w:instrText xml:space="preserve"> SEQ Table \* ARABIC </w:instrText>
-      </w:r>
-      <w:r>
-        <w:fldChar w:fldCharType="separate"/>
-      </w:r>
-      <w:r>
-        <w:rPr>
-          <w:noProof/>
-        </w:rPr>
-        <w:t>8</w:t>
-      </w:r>
-      <w:r>
-        <w:fldChar w:fldCharType="end"/>
-      </w:r>
-      <w:r>
-        <w:t xml:space="preserve">: </w:t>
-      </w:r>
-      <w:r>
-        <w:t xml:space="preserve">DEXPI </w:t>
-      </w:r>
-      <w:proofErr w:type="spellStart"/>
-      <w:r>
-        <w:t>InstrumentationLoopFunction</w:t>
-      </w:r>
-      <w:proofErr w:type="spellEnd"/>
-      <w:r>
-        <w:t xml:space="preserve"> Attribute Requirements</w:t>
-      </w:r>
-    </w:p>
-    <w:p>
-      <w:pPr>
-        <w:pStyle w:val="ListParagraph"/>
-        <w:numPr>
-          <w:ilvl w:val="0"/>
-          <w:numId w:val="23"/>
-        </w:numPr>
-        <w:rPr>
-          <w:lang w:val="en-US" w:eastAsia="ja-JP"/>
-        </w:rPr>
-      </w:pPr>
-      <w:r>
-        <w:rPr>
-          <w:lang w:val="en-US" w:eastAsia="ja-JP"/>
-        </w:rPr>
-        <w:t xml:space="preserve">Each </w:t>
-      </w:r>
-      <w:r>
-        <w:rPr>
-          <w:lang w:val="en-US" w:eastAsia="ja-JP"/>
-        </w:rPr>
-        <w:t>Instrument</w:t>
-      </w:r>
-      <w:r>
-        <w:rPr>
-          <w:lang w:val="en-US" w:eastAsia="ja-JP"/>
-        </w:rPr>
-        <w:t xml:space="preserve"> </w:t>
-      </w:r>
-      <w:r>
-        <w:rPr>
-          <w:lang w:val="en-US" w:eastAsia="ja-JP"/>
-        </w:rPr>
-        <w:t>(</w:t>
-      </w:r>
-      <w:r>
-        <w:rPr>
-          <w:lang w:val="en-US" w:eastAsia="ja-JP"/>
-        </w:rPr>
-        <w:t>PIF</w:t>
-      </w:r>
-      <w:r>
-        <w:rPr>
-          <w:lang w:val="en-US" w:eastAsia="ja-JP"/>
-        </w:rPr>
-        <w:t xml:space="preserve">) </w:t>
-      </w:r>
-      <w:r>
-        <w:rPr>
-          <w:lang w:val="en-US" w:eastAsia="ja-JP"/>
-        </w:rPr>
-        <w:t>shall include the following attributes</w:t>
-      </w:r>
-      <w:r>
-        <w:rPr>
-          <w:lang w:val="en-US" w:eastAsia="ja-JP"/>
-        </w:rPr>
-        <w:t xml:space="preserve"> when available</w:t>
-      </w:r>
-      <w:r>
-        <w:rPr>
-          <w:lang w:val="en-US" w:eastAsia="ja-JP"/>
-        </w:rPr>
-        <w:t>:</w:t>
-      </w:r>
-    </w:p>
-    <w:p>
-      <w:pPr>
-        <w:ind w:left="359"/>
-        <w:rPr>
-          <w:lang w:val="en-US" w:eastAsia="ja-JP"/>
-        </w:rPr>
-      </w:pPr>
-    </w:p>
-    <w:tbl>
-      <w:tblPr>
-        <w:tblW w:w="5128" w:type="pct"/>
-        <w:tblBorders>
-          <w:top w:val="single" w:sz="6" w:space="0" w:color="CCCCCC"/>
-          <w:left w:val="single" w:sz="6" w:space="0" w:color="CCCCCC"/>
-          <w:bottom w:val="single" w:sz="6" w:space="0" w:color="CCCCCC"/>
-          <w:right w:val="single" w:sz="6" w:space="0" w:color="CCCCCC"/>
-        </w:tblBorders>
-        <w:tblCellMar>
-          <w:top w:w="15" w:type="dxa"/>
-          <w:left w:w="15" w:type="dxa"/>
-          <w:bottom w:w="15" w:type="dxa"/>
-          <w:right w:w="15" w:type="dxa"/>
-        </w:tblCellMar>
-        <w:tblLook w:val="04A0" w:firstRow="1" w:lastRow="0" w:firstColumn="1" w:lastColumn="0" w:noHBand="0" w:noVBand="1"/>
-      </w:tblPr>
-      <w:tblGrid>
-        <w:gridCol w:w="2686"/>
-        <w:gridCol w:w="5670"/>
-        <w:gridCol w:w="2835"/>
-        <w:gridCol w:w="4586"/>
-      </w:tblGrid>
-      <w:tr>
-        <w:trPr>
-          <w:trHeight w:val="180"/>
-        </w:trPr>
-        <w:tc>
-          <w:tcPr>
-            <w:tcW w:w="2686" w:type="dxa"/>
-            <w:tcBorders>
-              <w:top w:val="single" w:sz="6" w:space="0" w:color="CCCCCC"/>
-              <w:left w:val="single" w:sz="6" w:space="0" w:color="CCCCCC"/>
-              <w:bottom w:val="single" w:sz="6" w:space="0" w:color="CCCCCC"/>
-              <w:right w:val="single" w:sz="6" w:space="0" w:color="CCCCCC"/>
-            </w:tcBorders>
-            <w:shd w:val="clear" w:color="auto" w:fill="F0F0F0"/>
-            <w:hideMark/>
-          </w:tcPr>
-          <w:p>
-            <w:pPr>
-              <w:rPr>
-                <w:b/>
-                <w:bCs/>
-                <w:szCs w:val="22"/>
-                <w:lang w:eastAsia="en-GB"/>
-              </w:rPr>
-            </w:pPr>
-            <w:r>
-              <w:rPr>
-                <w:b/>
-                <w:bCs/>
-                <w:szCs w:val="22"/>
-                <w:lang w:eastAsia="en-GB"/>
-              </w:rPr>
-              <w:t>Attribute</w:t>
-            </w:r>
-          </w:p>
-        </w:tc>
-        <w:tc>
-          <w:tcPr>
-            <w:tcW w:w="5670" w:type="dxa"/>
-            <w:tcBorders>
-              <w:top w:val="single" w:sz="6" w:space="0" w:color="CCCCCC"/>
-              <w:left w:val="single" w:sz="6" w:space="0" w:color="CCCCCC"/>
-              <w:bottom w:val="single" w:sz="6" w:space="0" w:color="CCCCCC"/>
-              <w:right w:val="single" w:sz="6" w:space="0" w:color="CCCCCC"/>
-            </w:tcBorders>
-            <w:shd w:val="clear" w:color="auto" w:fill="F0F0F0"/>
-            <w:hideMark/>
-          </w:tcPr>
-          <w:p>
-            <w:pPr>
-              <w:rPr>
-                <w:b/>
-                <w:bCs/>
-                <w:szCs w:val="22"/>
-                <w:lang w:eastAsia="en-GB"/>
-              </w:rPr>
-            </w:pPr>
-            <w:r>
-              <w:rPr>
-                <w:b/>
-                <w:bCs/>
-                <w:szCs w:val="22"/>
-                <w:lang w:eastAsia="en-GB"/>
-              </w:rPr>
-              <w:t>RDS</w:t>
-            </w:r>
-          </w:p>
-        </w:tc>
-        <w:tc>
-          <w:tcPr>
-            <w:tcW w:w="2835" w:type="dxa"/>
-            <w:tcBorders>
-              <w:top w:val="single" w:sz="6" w:space="0" w:color="CCCCCC"/>
-              <w:left w:val="single" w:sz="6" w:space="0" w:color="CCCCCC"/>
-              <w:bottom w:val="single" w:sz="6" w:space="0" w:color="CCCCCC"/>
-              <w:right w:val="single" w:sz="6" w:space="0" w:color="CCCCCC"/>
-            </w:tcBorders>
-            <w:shd w:val="clear" w:color="auto" w:fill="F0F0F0"/>
-            <w:hideMark/>
-          </w:tcPr>
-          <w:p>
-            <w:pPr>
-              <w:rPr>
-                <w:b/>
-                <w:bCs/>
-                <w:szCs w:val="22"/>
-                <w:lang w:eastAsia="en-GB"/>
-              </w:rPr>
-            </w:pPr>
-            <w:r>
-              <w:rPr>
-                <w:b/>
-                <w:bCs/>
-                <w:szCs w:val="22"/>
-                <w:lang w:eastAsia="en-GB"/>
-              </w:rPr>
-              <w:t>Value</w:t>
-            </w:r>
-            <w:r>
-              <w:rPr>
-                <w:b/>
-                <w:bCs/>
-                <w:szCs w:val="22"/>
-                <w:lang w:eastAsia="en-GB"/>
-              </w:rPr>
-              <w:t xml:space="preserve"> Example</w:t>
-            </w:r>
-          </w:p>
-        </w:tc>
-        <w:tc>
-          <w:tcPr>
-            <w:tcW w:w="4586" w:type="dxa"/>
-            <w:tcBorders>
-              <w:top w:val="single" w:sz="6" w:space="0" w:color="CCCCCC"/>
-              <w:left w:val="single" w:sz="6" w:space="0" w:color="CCCCCC"/>
-              <w:bottom w:val="single" w:sz="6" w:space="0" w:color="CCCCCC"/>
-              <w:right w:val="single" w:sz="6" w:space="0" w:color="CCCCCC"/>
-            </w:tcBorders>
-            <w:shd w:val="clear" w:color="auto" w:fill="F0F0F0"/>
-          </w:tcPr>
-          <w:p>
-            <w:pPr>
-              <w:rPr>
-                <w:b/>
-                <w:bCs/>
-                <w:szCs w:val="22"/>
-                <w:lang w:eastAsia="en-GB"/>
-              </w:rPr>
-            </w:pPr>
-            <w:r>
-              <w:rPr>
-                <w:b/>
-                <w:bCs/>
-                <w:szCs w:val="22"/>
-                <w:lang w:eastAsia="en-GB"/>
-              </w:rPr>
-              <w:t>Comment</w:t>
-            </w:r>
-          </w:p>
-        </w:tc>
-      </w:tr>
-      <w:tr>
-        <w:trPr>
-          <w:trHeight w:val="180"/>
-        </w:trPr>
-        <w:tc>
-          <w:tcPr>
-            <w:tcW w:w="2686" w:type="dxa"/>
-            <w:tcBorders>
-              <w:top w:val="single" w:sz="6" w:space="0" w:color="CCCCCC"/>
-              <w:left w:val="single" w:sz="6" w:space="0" w:color="CCCCCC"/>
-              <w:bottom w:val="single" w:sz="6" w:space="0" w:color="CCCCCC"/>
-              <w:right w:val="single" w:sz="6" w:space="0" w:color="CCCCCC"/>
-            </w:tcBorders>
-            <w:hideMark/>
-          </w:tcPr>
-          <w:p>
-            <w:pPr>
-              <w:rPr>
-                <w:szCs w:val="22"/>
-                <w:lang w:eastAsia="en-GB"/>
-              </w:rPr>
-            </w:pPr>
-            <w:proofErr w:type="spellStart"/>
-            <w:r>
-              <w:rPr>
-                <w:szCs w:val="22"/>
-                <w:lang w:eastAsia="en-GB"/>
-              </w:rPr>
-              <w:t>ItemTag</w:t>
-            </w:r>
-            <w:proofErr w:type="spellEnd"/>
-          </w:p>
-        </w:tc>
-        <w:tc>
-          <w:tcPr>
-            <w:tcW w:w="5670" w:type="dxa"/>
-            <w:tcBorders>
-              <w:top w:val="single" w:sz="6" w:space="0" w:color="CCCCCC"/>
-              <w:left w:val="single" w:sz="6" w:space="0" w:color="CCCCCC"/>
-              <w:bottom w:val="single" w:sz="6" w:space="0" w:color="CCCCCC"/>
-              <w:right w:val="single" w:sz="6" w:space="0" w:color="CCCCCC"/>
-            </w:tcBorders>
-            <w:hideMark/>
-          </w:tcPr>
-          <w:p>
-            <w:pPr>
-              <w:rPr>
-                <w:szCs w:val="22"/>
-                <w:lang w:eastAsia="en-GB"/>
-              </w:rPr>
-            </w:pPr>
-            <w:r>
-              <w:rPr>
-                <w:szCs w:val="22"/>
-              </w:rPr>
-              <w:t>http://sandbox.dexpi.org/rdl/</w:t>
-            </w:r>
-            <w:r>
-              <w:rPr>
-                <w:szCs w:val="22"/>
-              </w:rPr>
-              <w:t>ItemTag</w:t>
-            </w:r>
-            <w:r>
-              <w:rPr>
-                <w:szCs w:val="22"/>
-              </w:rPr>
-              <w:t>AssignmentClass</w:t>
-            </w:r>
-          </w:p>
-        </w:tc>
-        <w:tc>
-          <w:tcPr>
-            <w:tcW w:w="2835" w:type="dxa"/>
-            <w:tcBorders>
-              <w:top w:val="single" w:sz="6" w:space="0" w:color="CCCCCC"/>
-              <w:left w:val="single" w:sz="6" w:space="0" w:color="CCCCCC"/>
-              <w:bottom w:val="single" w:sz="6" w:space="0" w:color="CCCCCC"/>
-              <w:right w:val="single" w:sz="6" w:space="0" w:color="CCCCCC"/>
-            </w:tcBorders>
-            <w:shd w:val="clear" w:color="auto" w:fill="auto"/>
-          </w:tcPr>
-          <w:p>
-            <w:pPr>
-              <w:rPr>
-                <w:szCs w:val="22"/>
-                <w:lang w:eastAsia="en-GB"/>
-              </w:rPr>
-            </w:pPr>
-            <w:r>
-              <w:rPr>
-                <w:szCs w:val="22"/>
-                <w:lang w:eastAsia="en-GB"/>
-              </w:rPr>
-              <w:t>D-20</w:t>
-            </w:r>
-            <w:r>
-              <w:rPr>
-                <w:szCs w:val="22"/>
-                <w:lang w:eastAsia="en-GB"/>
-              </w:rPr>
-              <w:t>TI</w:t>
-            </w:r>
-            <w:r>
-              <w:rPr>
-                <w:szCs w:val="22"/>
-                <w:lang w:eastAsia="en-GB"/>
-              </w:rPr>
-              <w:t>-000</w:t>
-            </w:r>
-            <w:r>
-              <w:rPr>
-                <w:szCs w:val="22"/>
-                <w:lang w:eastAsia="en-GB"/>
-              </w:rPr>
-              <w:t>3</w:t>
-            </w:r>
-          </w:p>
-        </w:tc>
-        <w:tc>
-          <w:tcPr>
-            <w:tcW w:w="4586" w:type="dxa"/>
-            <w:tcBorders>
-              <w:top w:val="single" w:sz="6" w:space="0" w:color="CCCCCC"/>
-              <w:left w:val="single" w:sz="6" w:space="0" w:color="CCCCCC"/>
-              <w:bottom w:val="single" w:sz="6" w:space="0" w:color="CCCCCC"/>
-              <w:right w:val="single" w:sz="6" w:space="0" w:color="CCCCCC"/>
-            </w:tcBorders>
-          </w:tcPr>
-          <w:p>
-            <w:pPr>
-              <w:rPr>
-                <w:szCs w:val="22"/>
-                <w:lang w:eastAsia="en-GB"/>
-              </w:rPr>
-            </w:pPr>
-            <w:r>
-              <w:rPr>
-                <w:szCs w:val="22"/>
-                <w:lang w:eastAsia="en-GB"/>
-              </w:rPr>
-              <w:t>Tag name as stored in the tag register system.</w:t>
-            </w:r>
-          </w:p>
-        </w:tc>
-      </w:tr>
-      <w:tr>
-        <w:trPr>
-          <w:trHeight w:val="180"/>
-        </w:trPr>
-        <w:tc>
-          <w:tcPr>
-            <w:tcW w:w="2686" w:type="dxa"/>
-            <w:tcBorders>
-              <w:top w:val="single" w:sz="6" w:space="0" w:color="CCCCCC"/>
-              <w:left w:val="single" w:sz="6" w:space="0" w:color="CCCCCC"/>
-              <w:bottom w:val="single" w:sz="6" w:space="0" w:color="CCCCCC"/>
-              <w:right w:val="single" w:sz="6" w:space="0" w:color="CCCCCC"/>
-            </w:tcBorders>
-          </w:tcPr>
-          <w:p>
-            <w:pPr>
-              <w:rPr>
-                <w:szCs w:val="22"/>
-                <w:lang w:eastAsia="en-GB"/>
-              </w:rPr>
-            </w:pPr>
-            <w:r>
-              <w:rPr>
-                <w:szCs w:val="22"/>
-                <w:lang w:eastAsia="en-GB"/>
-              </w:rPr>
-              <w:t>Sequence</w:t>
-            </w:r>
-          </w:p>
-        </w:tc>
-        <w:tc>
-          <w:tcPr>
-            <w:tcW w:w="5670" w:type="dxa"/>
-            <w:tcBorders>
-              <w:top w:val="single" w:sz="6" w:space="0" w:color="CCCCCC"/>
-              <w:left w:val="single" w:sz="6" w:space="0" w:color="CCCCCC"/>
-              <w:bottom w:val="single" w:sz="6" w:space="0" w:color="CCCCCC"/>
-              <w:right w:val="single" w:sz="6" w:space="0" w:color="CCCCCC"/>
-            </w:tcBorders>
-          </w:tcPr>
-          <w:p>
-            <w:pPr>
-              <w:rPr>
-                <w:szCs w:val="22"/>
-                <w:lang w:eastAsia="en-GB"/>
-              </w:rPr>
-            </w:pPr>
-            <w:r>
-              <w:rPr>
-                <w:szCs w:val="22"/>
-              </w:rPr>
-              <w:t>http://sandbox.dexpi.org/rdl/</w:t>
-            </w:r>
-            <w:r>
-              <w:rPr>
-                <w:szCs w:val="22"/>
-              </w:rPr>
-              <w:t>Sequence</w:t>
-            </w:r>
-            <w:r>
-              <w:rPr>
-                <w:szCs w:val="22"/>
-              </w:rPr>
-              <w:t> </w:t>
-            </w:r>
-          </w:p>
-        </w:tc>
-        <w:tc>
-          <w:tcPr>
-            <w:tcW w:w="2835" w:type="dxa"/>
-            <w:tcBorders>
-              <w:top w:val="single" w:sz="6" w:space="0" w:color="CCCCCC"/>
-              <w:left w:val="single" w:sz="6" w:space="0" w:color="CCCCCC"/>
-              <w:bottom w:val="single" w:sz="6" w:space="0" w:color="CCCCCC"/>
-              <w:right w:val="single" w:sz="6" w:space="0" w:color="CCCCCC"/>
-            </w:tcBorders>
-            <w:shd w:val="clear" w:color="auto" w:fill="auto"/>
-          </w:tcPr>
-          <w:p>
-            <w:pPr>
-              <w:rPr>
-                <w:szCs w:val="22"/>
-                <w:lang w:eastAsia="en-GB"/>
-              </w:rPr>
-            </w:pPr>
-            <w:r>
-              <w:rPr>
-                <w:szCs w:val="22"/>
-                <w:lang w:eastAsia="en-GB"/>
-              </w:rPr>
-              <w:t>000</w:t>
-            </w:r>
-            <w:r>
-              <w:rPr>
-                <w:szCs w:val="22"/>
-                <w:lang w:eastAsia="en-GB"/>
-              </w:rPr>
-              <w:t>3</w:t>
-            </w:r>
-          </w:p>
-        </w:tc>
-        <w:tc>
-          <w:tcPr>
-            <w:tcW w:w="4586" w:type="dxa"/>
-            <w:tcBorders>
-              <w:top w:val="single" w:sz="6" w:space="0" w:color="CCCCCC"/>
-              <w:left w:val="single" w:sz="6" w:space="0" w:color="CCCCCC"/>
-              <w:bottom w:val="single" w:sz="6" w:space="0" w:color="CCCCCC"/>
-              <w:right w:val="single" w:sz="6" w:space="0" w:color="CCCCCC"/>
-            </w:tcBorders>
-          </w:tcPr>
-          <w:p>
-            <w:pPr>
-              <w:rPr>
-                <w:szCs w:val="22"/>
-                <w:lang w:eastAsia="en-GB"/>
-              </w:rPr>
-            </w:pPr>
-            <w:r>
-              <w:rPr>
-                <w:szCs w:val="22"/>
-                <w:lang w:eastAsia="en-GB"/>
-              </w:rPr>
-              <w:t>Sequence</w:t>
-            </w:r>
-            <w:r>
-              <w:rPr>
-                <w:szCs w:val="22"/>
-                <w:lang w:eastAsia="en-GB"/>
-              </w:rPr>
-              <w:t xml:space="preserve"> number which</w:t>
-            </w:r>
-            <w:r>
-              <w:rPr>
-                <w:szCs w:val="22"/>
-                <w:lang w:eastAsia="en-GB"/>
-              </w:rPr>
-              <w:t xml:space="preserve"> </w:t>
-            </w:r>
-            <w:r>
-              <w:rPr>
-                <w:szCs w:val="22"/>
-                <w:lang w:eastAsia="en-GB"/>
-              </w:rPr>
-              <w:t>is part of the tag number.</w:t>
-            </w:r>
-          </w:p>
-        </w:tc>
-      </w:tr>
-      <w:tr>
-        <w:trPr>
-          <w:trHeight w:val="180"/>
-        </w:trPr>
-        <w:tc>
-          <w:tcPr>
-            <w:tcW w:w="2686" w:type="dxa"/>
-            <w:tcBorders>
-              <w:top w:val="single" w:sz="6" w:space="0" w:color="CCCCCC"/>
-              <w:left w:val="single" w:sz="6" w:space="0" w:color="CCCCCC"/>
-              <w:bottom w:val="single" w:sz="6" w:space="0" w:color="CCCCCC"/>
-              <w:right w:val="single" w:sz="6" w:space="0" w:color="CCCCCC"/>
-            </w:tcBorders>
-          </w:tcPr>
-          <w:p>
-            <w:pPr>
-              <w:rPr>
-                <w:szCs w:val="22"/>
-                <w:lang w:eastAsia="en-GB"/>
-              </w:rPr>
-            </w:pPr>
-            <w:proofErr w:type="spellStart"/>
-            <w:r>
-              <w:rPr>
-                <w:szCs w:val="22"/>
-                <w:lang w:eastAsia="en-GB"/>
-              </w:rPr>
-              <w:t>TagType</w:t>
-            </w:r>
-            <w:proofErr w:type="spellEnd"/>
-          </w:p>
-        </w:tc>
-        <w:tc>
-          <w:tcPr>
-            <w:tcW w:w="5670" w:type="dxa"/>
-            <w:tcBorders>
-              <w:top w:val="single" w:sz="6" w:space="0" w:color="CCCCCC"/>
-              <w:left w:val="single" w:sz="6" w:space="0" w:color="CCCCCC"/>
-              <w:bottom w:val="single" w:sz="6" w:space="0" w:color="CCCCCC"/>
-              <w:right w:val="single" w:sz="6" w:space="0" w:color="CCCCCC"/>
-            </w:tcBorders>
-          </w:tcPr>
-          <w:p>
-            <w:pPr>
-              <w:rPr>
-                <w:szCs w:val="22"/>
-                <w:lang w:eastAsia="en-GB"/>
-              </w:rPr>
-            </w:pPr>
-            <w:r>
-              <w:rPr>
-                <w:szCs w:val="22"/>
-                <w:lang w:eastAsia="en-GB"/>
-              </w:rPr>
-              <w:t>http://sandbox.dexpi.org/rdl/</w:t>
-            </w:r>
-            <w:r>
-              <w:rPr>
-                <w:szCs w:val="22"/>
-                <w:lang w:eastAsia="en-GB"/>
-              </w:rPr>
-              <w:t>TagType</w:t>
-            </w:r>
-            <w:r>
-              <w:rPr>
-                <w:szCs w:val="22"/>
-                <w:lang w:eastAsia="en-GB"/>
-              </w:rPr>
-              <w:t> </w:t>
-            </w:r>
-          </w:p>
-        </w:tc>
-        <w:tc>
-          <w:tcPr>
-            <w:tcW w:w="2835" w:type="dxa"/>
-            <w:tcBorders>
-              <w:top w:val="single" w:sz="6" w:space="0" w:color="CCCCCC"/>
-              <w:left w:val="single" w:sz="6" w:space="0" w:color="CCCCCC"/>
-              <w:bottom w:val="single" w:sz="6" w:space="0" w:color="CCCCCC"/>
-              <w:right w:val="single" w:sz="6" w:space="0" w:color="CCCCCC"/>
-            </w:tcBorders>
-            <w:shd w:val="clear" w:color="auto" w:fill="auto"/>
-          </w:tcPr>
-          <w:p>
-            <w:pPr>
-              <w:rPr>
-                <w:szCs w:val="22"/>
-                <w:lang w:eastAsia="en-GB"/>
-              </w:rPr>
-            </w:pPr>
-            <w:r>
-              <w:rPr>
-                <w:szCs w:val="22"/>
-                <w:lang w:eastAsia="en-GB"/>
-              </w:rPr>
-              <w:t>TI</w:t>
-            </w:r>
-          </w:p>
-        </w:tc>
-        <w:tc>
-          <w:tcPr>
-            <w:tcW w:w="4586" w:type="dxa"/>
-            <w:tcBorders>
-              <w:top w:val="single" w:sz="6" w:space="0" w:color="CCCCCC"/>
-              <w:left w:val="single" w:sz="6" w:space="0" w:color="CCCCCC"/>
-              <w:bottom w:val="single" w:sz="6" w:space="0" w:color="CCCCCC"/>
-              <w:right w:val="single" w:sz="6" w:space="0" w:color="CCCCCC"/>
-            </w:tcBorders>
-          </w:tcPr>
-          <w:p>
-            <w:pPr>
-              <w:rPr>
-                <w:szCs w:val="22"/>
-                <w:lang w:eastAsia="en-GB"/>
-              </w:rPr>
-            </w:pPr>
-            <w:r>
-              <w:rPr>
-                <w:szCs w:val="22"/>
-                <w:lang w:eastAsia="en-GB"/>
-              </w:rPr>
-              <w:t>Letter code indicating the function of the item.</w:t>
-            </w:r>
-          </w:p>
-        </w:tc>
-      </w:tr>
-    </w:tbl>
-    <w:p>
-      <w:pPr>
-        <w:pStyle w:val="Caption"/>
-        <w:ind w:left="360"/>
-      </w:pPr>
-      <w:r>
-        <w:t xml:space="preserve">Table </w:t>
-      </w:r>
-      <w:r>
-        <w:fldChar w:fldCharType="begin"/>
-      </w:r>
-      <w:r>
-        <w:instrText xml:space="preserve"> SEQ Table \* ARABIC </w:instrText>
-      </w:r>
-      <w:r>
-        <w:fldChar w:fldCharType="separate"/>
-      </w:r>
-      <w:r>
-        <w:rPr>
-          <w:noProof/>
-        </w:rPr>
-        <w:t>9</w:t>
-      </w:r>
-      <w:r>
-        <w:fldChar w:fldCharType="end"/>
-      </w:r>
-      <w:r>
-        <w:t xml:space="preserve">: </w:t>
-      </w:r>
-      <w:r>
-        <w:t xml:space="preserve">DEXPI </w:t>
-      </w:r>
-      <w:r>
-        <w:t>Instrument</w:t>
-      </w:r>
-      <w:r>
-        <w:t xml:space="preserve"> </w:t>
-      </w:r>
-      <w:r>
-        <w:t>(</w:t>
-      </w:r>
-      <w:r>
-        <w:t>PIF</w:t>
-      </w:r>
-      <w:r>
-        <w:t>) Attribute</w:t>
-      </w:r>
-      <w:r>
-        <w:t xml:space="preserve"> Requirements</w:t>
-      </w:r>
-    </w:p>
-    <w:p>
-      <w:pPr>
-        <w:rPr>
-          <w:lang w:val="en-US"/>
-        </w:rPr>
-      </w:pPr>
-    </w:p>
-    <w:p>
-      <w:pPr>
-        <w:tabs>
-          <w:tab w:val="clear" w:pos="360"/>
-          <w:tab w:val="clear" w:pos="720"/>
-          <w:tab w:val="clear" w:pos="1080"/>
-          <w:tab w:val="clear" w:pos="1440"/>
-          <w:tab w:val="clear" w:pos="1800"/>
-          <w:tab w:val="clear" w:pos="2160"/>
-          <w:tab w:val="clear" w:pos="2520"/>
-          <w:tab w:val="clear" w:pos="2880"/>
-          <w:tab w:val="clear" w:pos="3240"/>
-          <w:tab w:val="clear" w:pos="3600"/>
-          <w:tab w:val="clear" w:pos="3960"/>
-          <w:tab w:val="clear" w:pos="4320"/>
-          <w:tab w:val="clear" w:pos="4680"/>
-          <w:tab w:val="clear" w:pos="5040"/>
-          <w:tab w:val="clear" w:pos="5400"/>
-          <w:tab w:val="clear" w:pos="5760"/>
-          <w:tab w:val="clear" w:pos="6120"/>
-          <w:tab w:val="clear" w:pos="6480"/>
-          <w:tab w:val="clear" w:pos="6840"/>
-          <w:tab w:val="clear" w:pos="7200"/>
-          <w:tab w:val="clear" w:pos="7560"/>
-          <w:tab w:val="clear" w:pos="7920"/>
-          <w:tab w:val="clear" w:pos="8280"/>
-          <w:tab w:val="clear" w:pos="8640"/>
-          <w:tab w:val="clear" w:pos="9000"/>
-        </w:tabs>
-        <w:overflowPunct/>
-        <w:autoSpaceDE/>
-        <w:autoSpaceDN/>
-        <w:adjustRightInd/>
-        <w:spacing w:before="0"/>
-        <w:textAlignment w:val="auto"/>
-        <w:rPr>
-          <w:rFonts w:ascii="Arial" w:hAnsi="Arial"/>
-          <w:b/>
           <w:noProof/>
           <w:color w:val="000080"/>
           <w:sz w:val="24"/>
@@ -22838,7 +23097,7 @@
                 <w:lang w:eastAsia="nb-NO"/>
               </w:rPr>
             </w:pPr>
-            <w:hyperlink r:id="rId61" w:history="1">
+            <w:hyperlink r:id="rId60" w:history="1">
               <w:r>
                 <w:rPr>
                   <w:rStyle w:val="Hyperlink"/>
@@ -23049,7 +23308,7 @@
                 <w:lang w:eastAsia="nb-NO"/>
               </w:rPr>
             </w:pPr>
-            <w:hyperlink r:id="rId62" w:history="1">
+            <w:hyperlink r:id="rId61" w:history="1">
               <w:r>
                 <w:rPr>
                   <w:rStyle w:val="Hyperlink"/>
@@ -23260,7 +23519,7 @@
                 <w:lang w:eastAsia="nb-NO"/>
               </w:rPr>
             </w:pPr>
-            <w:hyperlink r:id="rId63" w:history="1">
+            <w:hyperlink r:id="rId62" w:history="1">
               <w:r>
                 <w:rPr>
                   <w:rStyle w:val="Hyperlink"/>
@@ -23471,7 +23730,7 @@
                 <w:lang w:eastAsia="nb-NO"/>
               </w:rPr>
             </w:pPr>
-            <w:hyperlink r:id="rId64" w:history="1">
+            <w:hyperlink r:id="rId63" w:history="1">
               <w:r>
                 <w:rPr>
                   <w:rStyle w:val="Hyperlink"/>
@@ -23682,7 +23941,7 @@
                 <w:lang w:eastAsia="nb-NO"/>
               </w:rPr>
             </w:pPr>
-            <w:hyperlink r:id="rId65" w:history="1">
+            <w:hyperlink r:id="rId64" w:history="1">
               <w:r>
                 <w:rPr>
                   <w:rStyle w:val="Hyperlink"/>
@@ -23748,7 +24007,7 @@
       </w:tr>
       <w:tr>
         <w:trPr>
-          <w:trHeight w:val="180"/>
+          <w:trHeight w:val="36"/>
         </w:trPr>
         <w:tc>
           <w:tcPr>
@@ -23893,7 +24152,7 @@
                 <w:lang w:eastAsia="nb-NO"/>
               </w:rPr>
             </w:pPr>
-            <w:hyperlink r:id="rId66" w:history="1">
+            <w:hyperlink r:id="rId65" w:history="1">
               <w:r>
                 <w:rPr>
                   <w:rStyle w:val="Hyperlink"/>
@@ -24128,9 +24387,9 @@
           <w:noProof/>
         </w:rPr>
         <w:drawing>
-          <wp:inline distT="0" distB="0" distL="0" distR="0" wp14:anchorId="167F6DD6" wp14:editId="1416315C">
-            <wp:extent cx="3880244" cy="4552950"/>
-            <wp:effectExtent l="19050" t="19050" r="25400" b="19050"/>
+          <wp:inline distT="0" distB="0" distL="0" distR="0" wp14:anchorId="167F6DD6" wp14:editId="0D2CA054">
+            <wp:extent cx="3821430" cy="4483940"/>
+            <wp:effectExtent l="19050" t="19050" r="26670" b="12065"/>
             <wp:docPr id="41" name="Picture 41" descr="Diagram&#10;&#10;Description automatically generated"/>
             <wp:cNvGraphicFramePr>
               <a:graphicFrameLocks xmlns:a="http://schemas.openxmlformats.org/drawingml/2006/main" noChangeAspect="1"/>
@@ -24143,7 +24402,7 @@
                     <pic:cNvPicPr/>
                   </pic:nvPicPr>
                   <pic:blipFill>
-                    <a:blip r:embed="rId67"/>
+                    <a:blip r:embed="rId66"/>
                     <a:stretch>
                       <a:fillRect/>
                     </a:stretch>
@@ -24151,7 +24410,7 @@
                   <pic:spPr>
                     <a:xfrm>
                       <a:off x="0" y="0"/>
-                      <a:ext cx="3890979" cy="4565546"/>
+                      <a:ext cx="3943218" cy="4626843"/>
                     </a:xfrm>
                     <a:prstGeom prst="rect">
                       <a:avLst/>
@@ -25314,7 +25573,7 @@
                 <w:lang w:eastAsia="en-GB"/>
               </w:rPr>
             </w:pPr>
-            <w:hyperlink r:id="rId68" w:history="1">
+            <w:hyperlink r:id="rId67" w:history="1">
               <w:r>
                 <w:rPr>
                   <w:rStyle w:val="Hyperlink"/>
@@ -25501,12 +25760,14 @@
         </w:rPr>
         <w:t xml:space="preserve">for actuated valves there are </w:t>
       </w:r>
+      <w:proofErr w:type="gramStart"/>
       <w:r>
         <w:rPr>
           <w:lang w:eastAsia="en-GB"/>
         </w:rPr>
         <w:t>a number of</w:t>
       </w:r>
+      <w:proofErr w:type="gramEnd"/>
       <w:r>
         <w:rPr>
           <w:lang w:eastAsia="en-GB"/>
@@ -25595,7 +25856,7 @@
                     <pic:cNvPicPr/>
                   </pic:nvPicPr>
                   <pic:blipFill>
-                    <a:blip r:embed="rId69"/>
+                    <a:blip r:embed="rId68"/>
                     <a:stretch>
                       <a:fillRect/>
                     </a:stretch>
@@ -26472,7 +26733,7 @@
                 <w:lang w:eastAsia="en-GB"/>
               </w:rPr>
             </w:pPr>
-            <w:hyperlink r:id="rId70" w:history="1">
+            <w:hyperlink r:id="rId69" w:history="1">
               <w:r>
                 <w:rPr>
                   <w:rStyle w:val="Hyperlink"/>
@@ -27043,7 +27304,7 @@
                 <w:lang w:eastAsia="nb-NO"/>
               </w:rPr>
             </w:pPr>
-            <w:hyperlink r:id="rId71" w:history="1">
+            <w:hyperlink r:id="rId70" w:history="1">
               <w:r>
                 <w:rPr>
                   <w:rStyle w:val="Hyperlink"/>
@@ -27251,7 +27512,7 @@
                 <w:lang w:eastAsia="nb-NO"/>
               </w:rPr>
             </w:pPr>
-            <w:hyperlink r:id="rId72" w:history="1">
+            <w:hyperlink r:id="rId71" w:history="1">
               <w:r>
                 <w:rPr>
                   <w:rStyle w:val="Hyperlink"/>
@@ -27459,7 +27720,7 @@
                 <w:lang w:eastAsia="nb-NO"/>
               </w:rPr>
             </w:pPr>
-            <w:hyperlink r:id="rId73" w:history="1">
+            <w:hyperlink r:id="rId72" w:history="1">
               <w:r>
                 <w:rPr>
                   <w:rStyle w:val="Hyperlink"/>
@@ -27580,7 +27841,7 @@
       <w:pPr>
         <w:pStyle w:val="Heading3"/>
       </w:pPr>
-      <w:bookmarkStart w:id="61" w:name="_Toc86742676"/>
+      <w:bookmarkStart w:id="61" w:name="_Toc89260948"/>
       <w:r>
         <w:lastRenderedPageBreak/>
         <w:t>Equipment Box</w:t>
@@ -27624,7 +27885,23 @@
           <w:color w:val="FF0000"/>
           <w:lang w:eastAsia="en-GB"/>
         </w:rPr>
-        <w:t>This section has been left as a reference in the event that the project determines it is necessary to transfer equipment box information.</w:t>
+        <w:t xml:space="preserve">This section has been left as a reference </w:t>
+      </w:r>
+      <w:proofErr w:type="gramStart"/>
+      <w:r>
+        <w:rPr>
+          <w:color w:val="FF0000"/>
+          <w:lang w:eastAsia="en-GB"/>
+        </w:rPr>
+        <w:t>in the event that</w:t>
+      </w:r>
+      <w:proofErr w:type="gramEnd"/>
+      <w:r>
+        <w:rPr>
+          <w:color w:val="FF0000"/>
+          <w:lang w:eastAsia="en-GB"/>
+        </w:rPr>
+        <w:t xml:space="preserve"> the project determines it is necessary to transfer equipment box information.</w:t>
       </w:r>
     </w:p>
     <w:p>
@@ -27773,7 +28050,7 @@
                     <pic:cNvPicPr/>
                   </pic:nvPicPr>
                   <pic:blipFill>
-                    <a:blip r:embed="rId74"/>
+                    <a:blip r:embed="rId73"/>
                     <a:stretch>
                       <a:fillRect/>
                     </a:stretch>
@@ -28233,7 +28510,7 @@
                 <w:lang w:eastAsia="en-GB"/>
               </w:rPr>
             </w:pPr>
-            <w:hyperlink r:id="rId75" w:tgtFrame="_top" w:history="1">
+            <w:hyperlink r:id="rId74" w:tgtFrame="_top" w:history="1">
               <w:r>
                 <w:rPr>
                   <w:szCs w:val="22"/>
@@ -28399,7 +28676,7 @@
     </w:p>
     <w:tbl>
       <w:tblPr>
-        <w:tblW w:w="5112" w:type="pct"/>
+        <w:tblW w:w="2773" w:type="pct"/>
         <w:tblBorders>
           <w:top w:val="single" w:sz="6" w:space="0" w:color="CCCCCC"/>
           <w:left w:val="single" w:sz="6" w:space="0" w:color="CCCCCC"/>
@@ -28419,8 +28696,8 @@
         <w:gridCol w:w="25"/>
         <w:gridCol w:w="2896"/>
         <w:gridCol w:w="33"/>
-        <w:gridCol w:w="7196"/>
-        <w:gridCol w:w="3545"/>
+        <w:gridCol w:w="3511"/>
+        <w:gridCol w:w="33"/>
       </w:tblGrid>
       <w:tr>
         <w:trPr>
@@ -28493,39 +28770,8 @@
         </w:tc>
         <w:tc>
           <w:tcPr>
-            <w:tcW w:w="7196" w:type="dxa"/>
-            <w:tcBorders>
-              <w:top w:val="single" w:sz="6" w:space="0" w:color="CCCCCC"/>
-              <w:left w:val="single" w:sz="6" w:space="0" w:color="CCCCCC"/>
-              <w:bottom w:val="single" w:sz="6" w:space="0" w:color="CCCCCC"/>
-              <w:right w:val="single" w:sz="6" w:space="0" w:color="CCCCCC"/>
-            </w:tcBorders>
-            <w:shd w:val="clear" w:color="auto" w:fill="F0F0F0"/>
-            <w:hideMark/>
-          </w:tcPr>
-          <w:p>
-            <w:pPr>
-              <w:rPr>
-                <w:b/>
-                <w:bCs/>
-                <w:szCs w:val="22"/>
-                <w:lang w:eastAsia="en-GB"/>
-              </w:rPr>
-            </w:pPr>
-            <w:r>
-              <w:rPr>
-                <w:b/>
-                <w:bCs/>
-                <w:szCs w:val="22"/>
-                <w:lang w:eastAsia="en-GB"/>
-              </w:rPr>
-              <w:t>RDS</w:t>
-            </w:r>
-          </w:p>
-        </w:tc>
-        <w:tc>
-          <w:tcPr>
             <w:tcW w:w="3545" w:type="dxa"/>
+            <w:gridSpan w:val="2"/>
             <w:tcBorders>
               <w:top w:val="single" w:sz="6" w:space="0" w:color="CCCCCC"/>
               <w:left w:val="single" w:sz="6" w:space="0" w:color="CCCCCC"/>
@@ -28619,34 +28865,8 @@
         </w:tc>
         <w:tc>
           <w:tcPr>
-            <w:tcW w:w="7196" w:type="dxa"/>
-            <w:tcBorders>
-              <w:top w:val="single" w:sz="6" w:space="0" w:color="CCCCCC"/>
-              <w:left w:val="single" w:sz="6" w:space="0" w:color="CCCCCC"/>
-              <w:bottom w:val="single" w:sz="6" w:space="0" w:color="CCCCCC"/>
-              <w:right w:val="single" w:sz="6" w:space="0" w:color="CCCCCC"/>
-            </w:tcBorders>
-            <w:hideMark/>
-          </w:tcPr>
-          <w:p>
-            <w:pPr>
-              <w:rPr>
-                <w:szCs w:val="22"/>
-                <w:lang w:eastAsia="en-GB"/>
-              </w:rPr>
-            </w:pPr>
-            <w:r>
-              <w:rPr>
-                <w:szCs w:val="22"/>
-                <w:lang w:eastAsia="en-GB"/>
-              </w:rPr>
-              <w:t>http://data.posccaesar.org/rdl/RDS420749 </w:t>
-            </w:r>
-          </w:p>
-        </w:tc>
-        <w:tc>
-          <w:tcPr>
             <w:tcW w:w="3545" w:type="dxa"/>
+            <w:gridSpan w:val="2"/>
             <w:tcBorders>
               <w:top w:val="single" w:sz="6" w:space="0" w:color="CCCCCC"/>
               <w:left w:val="single" w:sz="6" w:space="0" w:color="CCCCCC"/>
@@ -28699,7 +28919,7 @@
                 <w:lang w:eastAsia="en-GB"/>
               </w:rPr>
             </w:pPr>
-            <w:hyperlink r:id="rId76" w:history="1">
+            <w:hyperlink r:id="rId75" w:history="1">
               <w:r>
                 <w:rPr>
                   <w:rStyle w:val="Hyperlink"/>
@@ -28714,6 +28934,8 @@
       </w:tr>
       <w:tr>
         <w:trPr>
+          <w:gridAfter w:val="1"/>
+          <w:wAfter w:w="33" w:type="dxa"/>
           <w:trHeight w:val="180"/>
         </w:trPr>
         <w:tc>
@@ -28775,35 +28997,8 @@
         </w:tc>
         <w:tc>
           <w:tcPr>
-            <w:tcW w:w="7229" w:type="dxa"/>
+            <w:tcW w:w="3545" w:type="dxa"/>
             <w:gridSpan w:val="2"/>
-            <w:tcBorders>
-              <w:top w:val="single" w:sz="6" w:space="0" w:color="CCCCCC"/>
-              <w:left w:val="single" w:sz="6" w:space="0" w:color="CCCCCC"/>
-              <w:bottom w:val="single" w:sz="6" w:space="0" w:color="CCCCCC"/>
-              <w:right w:val="single" w:sz="6" w:space="0" w:color="CCCCCC"/>
-            </w:tcBorders>
-            <w:hideMark/>
-          </w:tcPr>
-          <w:p>
-            <w:pPr>
-              <w:rPr>
-                <w:szCs w:val="22"/>
-                <w:lang w:eastAsia="en-GB"/>
-              </w:rPr>
-            </w:pPr>
-            <w:r>
-              <w:rPr>
-                <w:szCs w:val="22"/>
-                <w:lang w:eastAsia="en-GB"/>
-              </w:rPr>
-              <w:t>http://data.posccaesar.org/rdl/RDS420749 </w:t>
-            </w:r>
-          </w:p>
-        </w:tc>
-        <w:tc>
-          <w:tcPr>
-            <w:tcW w:w="3545" w:type="dxa"/>
             <w:tcBorders>
               <w:top w:val="single" w:sz="6" w:space="0" w:color="CCCCCC"/>
               <w:left w:val="single" w:sz="6" w:space="0" w:color="CCCCCC"/>
@@ -28856,7 +29051,7 @@
                 <w:lang w:eastAsia="en-GB"/>
               </w:rPr>
             </w:pPr>
-            <w:hyperlink r:id="rId77" w:history="1">
+            <w:hyperlink r:id="rId76" w:history="1">
               <w:r>
                 <w:rPr>
                   <w:rStyle w:val="Hyperlink"/>
@@ -28878,6 +29073,8 @@
       </w:tr>
       <w:tr>
         <w:trPr>
+          <w:gridAfter w:val="1"/>
+          <w:wAfter w:w="33" w:type="dxa"/>
           <w:trHeight w:val="180"/>
         </w:trPr>
         <w:tc>
@@ -28937,35 +29134,8 @@
         </w:tc>
         <w:tc>
           <w:tcPr>
-            <w:tcW w:w="7229" w:type="dxa"/>
+            <w:tcW w:w="3545" w:type="dxa"/>
             <w:gridSpan w:val="2"/>
-            <w:tcBorders>
-              <w:top w:val="single" w:sz="6" w:space="0" w:color="CCCCCC"/>
-              <w:left w:val="single" w:sz="6" w:space="0" w:color="CCCCCC"/>
-              <w:bottom w:val="single" w:sz="6" w:space="0" w:color="CCCCCC"/>
-              <w:right w:val="single" w:sz="6" w:space="0" w:color="CCCCCC"/>
-            </w:tcBorders>
-            <w:hideMark/>
-          </w:tcPr>
-          <w:p>
-            <w:pPr>
-              <w:rPr>
-                <w:szCs w:val="22"/>
-                <w:lang w:eastAsia="en-GB"/>
-              </w:rPr>
-            </w:pPr>
-            <w:r>
-              <w:rPr>
-                <w:szCs w:val="22"/>
-                <w:lang w:eastAsia="en-GB"/>
-              </w:rPr>
-              <w:t>http://data.posccaesar.org/rdl/RDS2194378711 </w:t>
-            </w:r>
-          </w:p>
-        </w:tc>
-        <w:tc>
-          <w:tcPr>
-            <w:tcW w:w="3545" w:type="dxa"/>
             <w:tcBorders>
               <w:top w:val="single" w:sz="6" w:space="0" w:color="CCCCCC"/>
               <w:left w:val="single" w:sz="6" w:space="0" w:color="CCCCCC"/>
@@ -29018,7 +29188,7 @@
                 <w:lang w:eastAsia="en-GB"/>
               </w:rPr>
             </w:pPr>
-            <w:hyperlink r:id="rId78" w:history="1">
+            <w:hyperlink r:id="rId77" w:history="1">
               <w:r>
                 <w:rPr>
                   <w:rStyle w:val="Hyperlink"/>
@@ -29040,6 +29210,8 @@
       </w:tr>
       <w:tr>
         <w:trPr>
+          <w:gridAfter w:val="1"/>
+          <w:wAfter w:w="33" w:type="dxa"/>
           <w:trHeight w:val="270"/>
         </w:trPr>
         <w:tc>
@@ -29101,35 +29273,8 @@
         </w:tc>
         <w:tc>
           <w:tcPr>
-            <w:tcW w:w="7229" w:type="dxa"/>
+            <w:tcW w:w="3545" w:type="dxa"/>
             <w:gridSpan w:val="2"/>
-            <w:tcBorders>
-              <w:top w:val="single" w:sz="6" w:space="0" w:color="CCCCCC"/>
-              <w:left w:val="single" w:sz="6" w:space="0" w:color="CCCCCC"/>
-              <w:bottom w:val="single" w:sz="6" w:space="0" w:color="CCCCCC"/>
-              <w:right w:val="single" w:sz="6" w:space="0" w:color="CCCCCC"/>
-            </w:tcBorders>
-            <w:hideMark/>
-          </w:tcPr>
-          <w:p>
-            <w:pPr>
-              <w:rPr>
-                <w:szCs w:val="22"/>
-                <w:lang w:eastAsia="en-GB"/>
-              </w:rPr>
-            </w:pPr>
-            <w:r>
-              <w:rPr>
-                <w:szCs w:val="22"/>
-                <w:lang w:eastAsia="en-GB"/>
-              </w:rPr>
-              <w:t>http://data.posccaesar.org/rdl/RDS416834 </w:t>
-            </w:r>
-          </w:p>
-        </w:tc>
-        <w:tc>
-          <w:tcPr>
-            <w:tcW w:w="3545" w:type="dxa"/>
             <w:tcBorders>
               <w:top w:val="single" w:sz="6" w:space="0" w:color="CCCCCC"/>
               <w:left w:val="single" w:sz="6" w:space="0" w:color="CCCCCC"/>
@@ -29182,7 +29327,7 @@
                 <w:lang w:eastAsia="en-GB"/>
               </w:rPr>
             </w:pPr>
-            <w:hyperlink r:id="rId79" w:history="1">
+            <w:hyperlink r:id="rId78" w:history="1">
               <w:r>
                 <w:rPr>
                   <w:rStyle w:val="Hyperlink"/>
@@ -29197,6 +29342,8 @@
       </w:tr>
       <w:tr>
         <w:trPr>
+          <w:gridAfter w:val="1"/>
+          <w:wAfter w:w="33" w:type="dxa"/>
           <w:trHeight w:val="270"/>
         </w:trPr>
         <w:tc>
@@ -29265,35 +29412,8 @@
         </w:tc>
         <w:tc>
           <w:tcPr>
-            <w:tcW w:w="7229" w:type="dxa"/>
+            <w:tcW w:w="3545" w:type="dxa"/>
             <w:gridSpan w:val="2"/>
-            <w:tcBorders>
-              <w:top w:val="single" w:sz="6" w:space="0" w:color="CCCCCC"/>
-              <w:left w:val="single" w:sz="6" w:space="0" w:color="CCCCCC"/>
-              <w:bottom w:val="single" w:sz="6" w:space="0" w:color="CCCCCC"/>
-              <w:right w:val="single" w:sz="6" w:space="0" w:color="CCCCCC"/>
-            </w:tcBorders>
-            <w:hideMark/>
-          </w:tcPr>
-          <w:p>
-            <w:pPr>
-              <w:rPr>
-                <w:szCs w:val="22"/>
-                <w:lang w:eastAsia="en-GB"/>
-              </w:rPr>
-            </w:pPr>
-            <w:r>
-              <w:rPr>
-                <w:szCs w:val="22"/>
-                <w:lang w:eastAsia="en-GB"/>
-              </w:rPr>
-              <w:t>http://data.posccaesar.org/rdl/RDS13971182 </w:t>
-            </w:r>
-          </w:p>
-        </w:tc>
-        <w:tc>
-          <w:tcPr>
-            <w:tcW w:w="3545" w:type="dxa"/>
             <w:tcBorders>
               <w:top w:val="single" w:sz="6" w:space="0" w:color="CCCCCC"/>
               <w:left w:val="single" w:sz="6" w:space="0" w:color="CCCCCC"/>
@@ -29347,7 +29467,7 @@
                 <w:lang w:eastAsia="en-GB"/>
               </w:rPr>
             </w:pPr>
-            <w:hyperlink r:id="rId80" w:history="1">
+            <w:hyperlink r:id="rId79" w:history="1">
               <w:r>
                 <w:rPr>
                   <w:rStyle w:val="Hyperlink"/>
@@ -29453,7 +29573,7 @@
       <w:pPr>
         <w:pStyle w:val="Heading3"/>
       </w:pPr>
-      <w:bookmarkStart w:id="62" w:name="_Toc86742677"/>
+      <w:bookmarkStart w:id="62" w:name="_Toc89260949"/>
       <w:r>
         <w:lastRenderedPageBreak/>
         <w:t>Annotations</w:t>
@@ -29512,10 +29632,18 @@
         <w:t xml:space="preserve">, however, </w:t>
       </w:r>
       <w:r>
-        <w:t>the modelling described below will allow for annotation that are not connected.</w:t>
-      </w:r>
-      <w:r>
-        <w:t>. An item on the drawing can have more than one annotation.</w:t>
+        <w:t xml:space="preserve">the modelling described below will allow for annotation that are not </w:t>
+      </w:r>
+      <w:proofErr w:type="gramStart"/>
+      <w:r>
+        <w:t>connected.</w:t>
+      </w:r>
+      <w:r>
+        <w:t>.</w:t>
+      </w:r>
+      <w:proofErr w:type="gramEnd"/>
+      <w:r>
+        <w:t xml:space="preserve"> An item on the drawing can have more than one annotation.</w:t>
       </w:r>
     </w:p>
     <w:p>
@@ -29573,7 +29701,15 @@
         <w:t>with Name,</w:t>
       </w:r>
       <w:r>
-        <w:t xml:space="preserve"> Text </w:t>
+        <w:t xml:space="preserve"> </w:t>
+      </w:r>
+      <w:proofErr w:type="gramStart"/>
+      <w:r>
+        <w:t>Text</w:t>
+      </w:r>
+      <w:proofErr w:type="gramEnd"/>
+      <w:r>
+        <w:t xml:space="preserve"> </w:t>
       </w:r>
       <w:r>
         <w:t xml:space="preserve">and an arbitrary number of </w:t>
@@ -29910,7 +30046,21 @@
         <w:rPr>
           <w:lang w:eastAsia="en-GB"/>
         </w:rPr>
-        <w:t xml:space="preserve"> object e.g. they</w:t>
+        <w:t xml:space="preserve"> object </w:t>
+      </w:r>
+      <w:proofErr w:type="gramStart"/>
+      <w:r>
+        <w:rPr>
+          <w:lang w:eastAsia="en-GB"/>
+        </w:rPr>
+        <w:t>e.g.</w:t>
+      </w:r>
+      <w:proofErr w:type="gramEnd"/>
+      <w:r>
+        <w:rPr>
+          <w:lang w:eastAsia="en-GB"/>
+        </w:rPr>
+        <w:t xml:space="preserve"> they</w:t>
       </w:r>
       <w:r>
         <w:rPr>
@@ -30178,7 +30328,7 @@
                           <pic:cNvPicPr/>
                         </pic:nvPicPr>
                         <pic:blipFill>
-                          <a:blip r:embed="rId81"/>
+                          <a:blip r:embed="rId80"/>
                           <a:stretch>
                             <a:fillRect/>
                           </a:stretch>
@@ -30299,7 +30449,7 @@
                           <pic:cNvPicPr/>
                         </pic:nvPicPr>
                         <pic:blipFill>
-                          <a:blip r:embed="rId82"/>
+                          <a:blip r:embed="rId81"/>
                           <a:stretch>
                             <a:fillRect/>
                           </a:stretch>
@@ -30471,12 +30621,15 @@
       <w:pPr>
         <w:pStyle w:val="Heading3"/>
       </w:pPr>
-      <w:bookmarkStart w:id="63" w:name="_Toc86742678"/>
+      <w:bookmarkStart w:id="63" w:name="_Toc89260950"/>
       <w:r>
         <w:lastRenderedPageBreak/>
         <w:t>Miscellaneous Graphics</w:t>
       </w:r>
       <w:bookmarkEnd w:id="63"/>
+      <w:r>
+        <w:t xml:space="preserve"> with Symbol Reference</w:t>
+      </w:r>
     </w:p>
     <w:p>
       <w:pPr>
@@ -30499,13 +30652,37 @@
         <w:rPr>
           <w:lang w:eastAsia="en-GB"/>
         </w:rPr>
-        <w:t xml:space="preserve">The following section contains details for those graphical elements that </w:t>
-      </w:r>
-      <w:r>
-        <w:rPr>
-          <w:lang w:eastAsia="en-GB"/>
-        </w:rPr>
-        <w:t>are modelled within DEXPI 1.3 standard.</w:t>
+        <w:t xml:space="preserve">The following section contains details for those </w:t>
+      </w:r>
+      <w:r>
+        <w:rPr>
+          <w:lang w:eastAsia="en-GB"/>
+        </w:rPr>
+        <w:t>miscellaneous</w:t>
+      </w:r>
+      <w:r>
+        <w:rPr>
+          <w:lang w:eastAsia="en-GB"/>
+        </w:rPr>
+        <w:t xml:space="preserve"> elements that </w:t>
+      </w:r>
+      <w:r>
+        <w:rPr>
+          <w:lang w:eastAsia="en-GB"/>
+        </w:rPr>
+        <w:t>are modelled within DEXPI 1.3 standard</w:t>
+      </w:r>
+      <w:r>
+        <w:rPr>
+          <w:lang w:eastAsia="en-GB"/>
+        </w:rPr>
+        <w:t xml:space="preserve"> and are defined with a symbol reference</w:t>
+      </w:r>
+      <w:r>
+        <w:rPr>
+          <w:lang w:eastAsia="en-GB"/>
+        </w:rPr>
+        <w:t>.</w:t>
       </w:r>
     </w:p>
     <w:p>
@@ -30527,7 +30704,21 @@
         <w:rPr>
           <w:lang w:eastAsia="en-GB"/>
         </w:rPr>
-        <w:t xml:space="preserve">Property break graphic shall be used to represent the break of ‘one’ attribute only i.e. each break type shall be represented by a separate property break graphic. </w:t>
+        <w:t xml:space="preserve">Property break graphic shall be used to represent the break of ‘one’ attribute only </w:t>
+      </w:r>
+      <w:proofErr w:type="gramStart"/>
+      <w:r>
+        <w:rPr>
+          <w:lang w:eastAsia="en-GB"/>
+        </w:rPr>
+        <w:t>i.e.</w:t>
+      </w:r>
+      <w:proofErr w:type="gramEnd"/>
+      <w:r>
+        <w:rPr>
+          <w:lang w:eastAsia="en-GB"/>
+        </w:rPr>
+        <w:t xml:space="preserve"> each break type shall be represented by a separate property break graphic. </w:t>
       </w:r>
     </w:p>
     <w:p>
@@ -30620,7 +30811,7 @@
                     <pic:cNvPicPr/>
                   </pic:nvPicPr>
                   <pic:blipFill>
-                    <a:blip r:embed="rId83"/>
+                    <a:blip r:embed="rId82"/>
                     <a:stretch>
                       <a:fillRect/>
                     </a:stretch>
@@ -32171,7 +32362,7 @@
                 <w:lang w:eastAsia="nb-NO"/>
               </w:rPr>
             </w:pPr>
-            <w:hyperlink r:id="rId84" w:history="1">
+            <w:hyperlink r:id="rId83" w:history="1">
               <w:r>
                 <w:rPr>
                   <w:rStyle w:val="Hyperlink"/>
@@ -32410,7 +32601,7 @@
                     <pic:cNvPicPr/>
                   </pic:nvPicPr>
                   <pic:blipFill>
-                    <a:blip r:embed="rId85"/>
+                    <a:blip r:embed="rId84"/>
                     <a:stretch>
                       <a:fillRect/>
                     </a:stretch>
@@ -33479,7 +33670,7 @@
                 <w:lang w:eastAsia="nb-NO"/>
               </w:rPr>
             </w:pPr>
-            <w:hyperlink r:id="rId86" w:history="1">
+            <w:hyperlink r:id="rId85" w:history="1">
               <w:r>
                 <w:rPr>
                   <w:rStyle w:val="Hyperlink"/>
@@ -33619,7 +33810,7 @@
                 <w:lang w:eastAsia="en-GB"/>
               </w:rPr>
             </w:pPr>
-            <w:hyperlink r:id="rId87" w:history="1">
+            <w:hyperlink r:id="rId86" w:history="1">
               <w:r>
                 <w:rPr>
                   <w:rStyle w:val="Hyperlink"/>
@@ -33685,7 +33876,7 @@
                 <w:lang w:eastAsia="nb-NO"/>
               </w:rPr>
             </w:pPr>
-            <w:hyperlink r:id="rId88" w:history="1">
+            <w:hyperlink r:id="rId87" w:history="1">
               <w:r>
                 <w:rPr>
                   <w:rStyle w:val="Hyperlink"/>
@@ -33813,7 +34004,7 @@
                     <pic:cNvPicPr/>
                   </pic:nvPicPr>
                   <pic:blipFill>
-                    <a:blip r:embed="rId89"/>
+                    <a:blip r:embed="rId88"/>
                     <a:stretch>
                       <a:fillRect/>
                     </a:stretch>
@@ -34816,7 +35007,23 @@
                 <w:szCs w:val="22"/>
                 <w:lang w:eastAsia="en-GB"/>
               </w:rPr>
-              <w:t>OPC (Flow In Left)</w:t>
+              <w:t xml:space="preserve">OPC (Flow </w:t>
+            </w:r>
+            <w:proofErr w:type="gramStart"/>
+            <w:r>
+              <w:rPr>
+                <w:szCs w:val="22"/>
+                <w:lang w:eastAsia="en-GB"/>
+              </w:rPr>
+              <w:t>In</w:t>
+            </w:r>
+            <w:proofErr w:type="gramEnd"/>
+            <w:r>
+              <w:rPr>
+                <w:szCs w:val="22"/>
+                <w:lang w:eastAsia="en-GB"/>
+              </w:rPr>
+              <w:t xml:space="preserve"> Left)</w:t>
             </w:r>
           </w:p>
         </w:tc>
@@ -34931,7 +35138,7 @@
                 <w:lang w:eastAsia="nb-NO"/>
               </w:rPr>
             </w:pPr>
-            <w:hyperlink r:id="rId90" w:history="1">
+            <w:hyperlink r:id="rId89" w:history="1">
               <w:r>
                 <w:rPr>
                   <w:rStyle w:val="Hyperlink"/>
@@ -35022,7 +35229,23 @@
                 <w:szCs w:val="22"/>
                 <w:lang w:eastAsia="en-GB"/>
               </w:rPr>
-              <w:t>OPC (Flow In Right)</w:t>
+              <w:t xml:space="preserve">OPC (Flow </w:t>
+            </w:r>
+            <w:proofErr w:type="gramStart"/>
+            <w:r>
+              <w:rPr>
+                <w:szCs w:val="22"/>
+                <w:lang w:eastAsia="en-GB"/>
+              </w:rPr>
+              <w:t>In</w:t>
+            </w:r>
+            <w:proofErr w:type="gramEnd"/>
+            <w:r>
+              <w:rPr>
+                <w:szCs w:val="22"/>
+                <w:lang w:eastAsia="en-GB"/>
+              </w:rPr>
+              <w:t xml:space="preserve"> Right)</w:t>
             </w:r>
           </w:p>
         </w:tc>
@@ -35071,7 +35294,7 @@
                 <w:lang w:eastAsia="en-GB"/>
               </w:rPr>
             </w:pPr>
-            <w:hyperlink r:id="rId91" w:history="1">
+            <w:hyperlink r:id="rId90" w:history="1">
               <w:r>
                 <w:rPr>
                   <w:rStyle w:val="Hyperlink"/>
@@ -35137,7 +35360,7 @@
                 <w:lang w:eastAsia="nb-NO"/>
               </w:rPr>
             </w:pPr>
-            <w:hyperlink r:id="rId92" w:history="1">
+            <w:hyperlink r:id="rId91" w:history="1">
               <w:r>
                 <w:rPr>
                   <w:rStyle w:val="Hyperlink"/>
@@ -35249,7 +35472,7 @@
                     <pic:cNvPicPr/>
                   </pic:nvPicPr>
                   <pic:blipFill>
-                    <a:blip r:embed="rId93"/>
+                    <a:blip r:embed="rId92"/>
                     <a:stretch>
                       <a:fillRect/>
                     </a:stretch>
@@ -35820,7 +36043,7 @@
                 <w:lang w:eastAsia="nb-NO"/>
               </w:rPr>
             </w:pPr>
-            <w:hyperlink r:id="rId94" w:history="1">
+            <w:hyperlink r:id="rId93" w:history="1">
               <w:r>
                 <w:rPr>
                   <w:rStyle w:val="Hyperlink"/>
@@ -35974,7 +36197,7 @@
                 <w:lang w:eastAsia="en-GB"/>
               </w:rPr>
             </w:pPr>
-            <w:hyperlink r:id="rId95" w:history="1">
+            <w:hyperlink r:id="rId94" w:history="1">
               <w:r>
                 <w:rPr>
                   <w:rStyle w:val="Hyperlink"/>
@@ -36055,7 +36278,7 @@
                 <w:lang w:eastAsia="nb-NO"/>
               </w:rPr>
             </w:pPr>
-            <w:hyperlink r:id="rId96" w:history="1">
+            <w:hyperlink r:id="rId95" w:history="1">
               <w:r>
                 <w:rPr>
                   <w:rStyle w:val="Hyperlink"/>
@@ -36167,7 +36390,7 @@
                     <pic:cNvPicPr/>
                   </pic:nvPicPr>
                   <pic:blipFill>
-                    <a:blip r:embed="rId97"/>
+                    <a:blip r:embed="rId96"/>
                     <a:stretch>
                       <a:fillRect/>
                     </a:stretch>
@@ -36216,7 +36439,7 @@
         <w:rPr>
           <w:noProof/>
         </w:rPr>
-        <w:t>18</w:t>
+        <w:t>19</w:t>
       </w:r>
       <w:r>
         <w:fldChar w:fldCharType="end"/>
@@ -36570,7 +36793,23 @@
                 <w:szCs w:val="22"/>
                 <w:lang w:eastAsia="en-GB"/>
               </w:rPr>
-              <w:t>OPC (Flow In Left)</w:t>
+              <w:t xml:space="preserve">OPC (Flow </w:t>
+            </w:r>
+            <w:proofErr w:type="gramStart"/>
+            <w:r>
+              <w:rPr>
+                <w:szCs w:val="22"/>
+                <w:lang w:eastAsia="en-GB"/>
+              </w:rPr>
+              <w:t>In</w:t>
+            </w:r>
+            <w:proofErr w:type="gramEnd"/>
+            <w:r>
+              <w:rPr>
+                <w:szCs w:val="22"/>
+                <w:lang w:eastAsia="en-GB"/>
+              </w:rPr>
+              <w:t xml:space="preserve"> Left)</w:t>
             </w:r>
           </w:p>
         </w:tc>
@@ -36699,7 +36938,7 @@
                 <w:lang w:eastAsia="nb-NO"/>
               </w:rPr>
             </w:pPr>
-            <w:hyperlink r:id="rId98" w:history="1">
+            <w:hyperlink r:id="rId97" w:history="1">
               <w:r>
                 <w:rPr>
                   <w:rStyle w:val="Hyperlink"/>
@@ -36790,7 +37029,23 @@
                 <w:szCs w:val="22"/>
                 <w:lang w:eastAsia="en-GB"/>
               </w:rPr>
-              <w:t>OPC (Flow In Right)</w:t>
+              <w:t xml:space="preserve">OPC (Flow </w:t>
+            </w:r>
+            <w:proofErr w:type="gramStart"/>
+            <w:r>
+              <w:rPr>
+                <w:szCs w:val="22"/>
+                <w:lang w:eastAsia="en-GB"/>
+              </w:rPr>
+              <w:t>In</w:t>
+            </w:r>
+            <w:proofErr w:type="gramEnd"/>
+            <w:r>
+              <w:rPr>
+                <w:szCs w:val="22"/>
+                <w:lang w:eastAsia="en-GB"/>
+              </w:rPr>
+              <w:t xml:space="preserve"> Right)</w:t>
             </w:r>
           </w:p>
         </w:tc>
@@ -36839,7 +37094,7 @@
                 <w:lang w:eastAsia="en-GB"/>
               </w:rPr>
             </w:pPr>
-            <w:hyperlink r:id="rId99" w:history="1">
+            <w:hyperlink r:id="rId98" w:history="1">
               <w:r>
                 <w:rPr>
                   <w:rStyle w:val="Hyperlink"/>
@@ -36935,7 +37190,7 @@
                 <w:lang w:eastAsia="nb-NO"/>
               </w:rPr>
             </w:pPr>
-            <w:hyperlink r:id="rId100" w:history="1">
+            <w:hyperlink r:id="rId99" w:history="1">
               <w:r>
                 <w:rPr>
                   <w:rStyle w:val="Hyperlink"/>
@@ -37023,55 +37278,99 @@
     </w:p>
     <w:p>
       <w:pPr>
-        <w:pStyle w:val="Heading4"/>
+        <w:pStyle w:val="Heading5"/>
+        <w:ind w:firstLine="0"/>
       </w:pPr>
       <w:r>
         <w:lastRenderedPageBreak/>
-        <w:t xml:space="preserve">Graphics </w:t>
-      </w:r>
-      <w:r>
-        <w:t>Transferred only as Primitive Elements</w:t>
+        <w:t>Slope</w:t>
       </w:r>
     </w:p>
     <w:p>
-      <w:pPr>
-        <w:rPr>
-          <w:lang w:eastAsia="en-GB"/>
-        </w:rPr>
-      </w:pPr>
-      <w:r>
-        <w:rPr>
-          <w:lang w:eastAsia="en-GB"/>
-        </w:rPr>
-        <w:t xml:space="preserve">The following section details any special requirements regarding graphical elements that are not </w:t>
-      </w:r>
-      <w:r>
-        <w:rPr>
-          <w:lang w:eastAsia="en-GB"/>
-        </w:rPr>
-        <w:t>modelled within DEXPI 1.3 standard.</w:t>
+      <w:r>
+        <w:t xml:space="preserve">Pipeline slope graphic shall be used to represent the slope for the pipeline. </w:t>
       </w:r>
     </w:p>
     <w:p>
       <w:pPr>
-        <w:pStyle w:val="Heading5"/>
-        <w:ind w:firstLine="0"/>
-      </w:pPr>
-      <w:r>
-        <w:t>LeaderLines</w:t>
+        <w:keepNext/>
+      </w:pPr>
+      <w:r>
+        <w:rPr>
+          <w:noProof/>
+        </w:rPr>
+        <w:drawing>
+          <wp:inline distT="0" distB="0" distL="0" distR="0" wp14:anchorId="65B20D95" wp14:editId="7ABFE996">
+            <wp:extent cx="5463961" cy="2975705"/>
+            <wp:effectExtent l="19050" t="19050" r="22860" b="15240"/>
+            <wp:docPr id="31" name="Picture 31" descr="Graphical user interface&#10;&#10;Description automatically generated"/>
+            <wp:cNvGraphicFramePr>
+              <a:graphicFrameLocks xmlns:a="http://schemas.openxmlformats.org/drawingml/2006/main" noChangeAspect="1"/>
+            </wp:cNvGraphicFramePr>
+            <a:graphic xmlns:a="http://schemas.openxmlformats.org/drawingml/2006/main">
+              <a:graphicData uri="http://schemas.openxmlformats.org/drawingml/2006/picture">
+                <pic:pic xmlns:pic="http://schemas.openxmlformats.org/drawingml/2006/picture">
+                  <pic:nvPicPr>
+                    <pic:cNvPr id="31" name="Picture 31" descr="Graphical user interface&#10;&#10;Description automatically generated"/>
+                    <pic:cNvPicPr/>
+                  </pic:nvPicPr>
+                  <pic:blipFill>
+                    <a:blip r:embed="rId100"/>
+                    <a:stretch>
+                      <a:fillRect/>
+                    </a:stretch>
+                  </pic:blipFill>
+                  <pic:spPr>
+                    <a:xfrm>
+                      <a:off x="0" y="0"/>
+                      <a:ext cx="5474552" cy="2981473"/>
+                    </a:xfrm>
+                    <a:prstGeom prst="rect">
+                      <a:avLst/>
+                    </a:prstGeom>
+                    <a:ln>
+                      <a:solidFill>
+                        <a:schemeClr val="tx1"/>
+                      </a:solidFill>
+                    </a:ln>
+                  </pic:spPr>
+                </pic:pic>
+              </a:graphicData>
+            </a:graphic>
+          </wp:inline>
+        </w:drawing>
       </w:r>
     </w:p>
     <w:p>
       <w:pPr>
-        <w:rPr>
-          <w:lang w:eastAsia="en-GB"/>
-        </w:rPr>
-      </w:pPr>
-      <w:r>
-        <w:rPr>
-          <w:lang w:eastAsia="en-GB"/>
-        </w:rPr>
-        <w:t>TBD</w:t>
+        <w:pStyle w:val="Caption"/>
+        <w:rPr>
+          <w:lang w:eastAsia="en-GB"/>
+        </w:rPr>
+      </w:pPr>
+      <w:r>
+        <w:t xml:space="preserve">Figure </w:t>
+      </w:r>
+      <w:r>
+        <w:fldChar w:fldCharType="begin"/>
+      </w:r>
+      <w:r>
+        <w:instrText xml:space="preserve"> SEQ Figure \* ARABIC </w:instrText>
+      </w:r>
+      <w:r>
+        <w:fldChar w:fldCharType="separate"/>
+      </w:r>
+      <w:r>
+        <w:rPr>
+          <w:noProof/>
+        </w:rPr>
+        <w:t>20</w:t>
+      </w:r>
+      <w:r>
+        <w:fldChar w:fldCharType="end"/>
+      </w:r>
+      <w:r>
+        <w:t>: DEXPI Slope model example</w:t>
       </w:r>
     </w:p>
     <w:p>
@@ -37080,6 +37379,102 @@
       </w:pPr>
       <w:r>
         <w:t>Requirement Details:</w:t>
+      </w:r>
+    </w:p>
+    <w:p>
+      <w:pPr>
+        <w:pStyle w:val="ListParagraph"/>
+        <w:numPr>
+          <w:ilvl w:val="0"/>
+          <w:numId w:val="23"/>
+        </w:numPr>
+        <w:rPr>
+          <w:lang w:val="en-US" w:eastAsia="ja-JP"/>
+        </w:rPr>
+      </w:pPr>
+      <w:r>
+        <w:rPr>
+          <w:lang w:val="en-US" w:eastAsia="ja-JP"/>
+        </w:rPr>
+        <w:t>The pipeline slope graphic shall use the ‘</w:t>
+      </w:r>
+      <w:proofErr w:type="spellStart"/>
+      <w:r>
+        <w:rPr>
+          <w:lang w:val="en-US" w:eastAsia="ja-JP"/>
+        </w:rPr>
+        <w:t>PipeSlopeSymbol</w:t>
+      </w:r>
+      <w:proofErr w:type="spellEnd"/>
+      <w:r>
+        <w:rPr>
+          <w:lang w:val="en-US" w:eastAsia="ja-JP"/>
+        </w:rPr>
+        <w:t>’ type as per the model example above.</w:t>
+      </w:r>
+    </w:p>
+    <w:p>
+      <w:pPr>
+        <w:pStyle w:val="ListParagraph"/>
+        <w:numPr>
+          <w:ilvl w:val="0"/>
+          <w:numId w:val="23"/>
+        </w:numPr>
+        <w:rPr>
+          <w:lang w:val="en-US" w:eastAsia="ja-JP"/>
+        </w:rPr>
+      </w:pPr>
+      <w:r>
+        <w:rPr>
+          <w:lang w:val="en-US" w:eastAsia="ja-JP"/>
+        </w:rPr>
+        <w:t xml:space="preserve">The pipeline slope graphic shall reference the </w:t>
+      </w:r>
+      <w:proofErr w:type="spellStart"/>
+      <w:r>
+        <w:rPr>
+          <w:lang w:val="en-US" w:eastAsia="ja-JP"/>
+        </w:rPr>
+        <w:t>SymbolRegistrationNumber</w:t>
+      </w:r>
+      <w:proofErr w:type="spellEnd"/>
+      <w:r>
+        <w:rPr>
+          <w:lang w:val="en-US" w:eastAsia="ja-JP"/>
+        </w:rPr>
+        <w:t xml:space="preserve"> ‘STPL008’ within the transfer file as per the model example above.</w:t>
+      </w:r>
+    </w:p>
+    <w:p>
+      <w:pPr>
+        <w:pStyle w:val="ListParagraph"/>
+        <w:numPr>
+          <w:ilvl w:val="0"/>
+          <w:numId w:val="23"/>
+        </w:numPr>
+        <w:rPr>
+          <w:lang w:val="en-US" w:eastAsia="ja-JP"/>
+        </w:rPr>
+      </w:pPr>
+      <w:r>
+        <w:rPr>
+          <w:lang w:val="en-US" w:eastAsia="ja-JP"/>
+        </w:rPr>
+        <w:t xml:space="preserve">The association between the </w:t>
+      </w:r>
+      <w:proofErr w:type="spellStart"/>
+      <w:r>
+        <w:rPr>
+          <w:lang w:val="en-US" w:eastAsia="ja-JP"/>
+        </w:rPr>
+        <w:t>PipingNetworkSegment</w:t>
+      </w:r>
+      <w:proofErr w:type="spellEnd"/>
+      <w:r>
+        <w:rPr>
+          <w:lang w:val="en-US" w:eastAsia="ja-JP"/>
+        </w:rPr>
+        <w:t xml:space="preserve"> and the pipeline slope graphic shall be provided in the DEXPI transfer file following the model example above.</w:t>
       </w:r>
     </w:p>
     <w:p>
@@ -37118,266 +37513,9 @@
         <w:spacing w:before="0"/>
         <w:textAlignment w:val="auto"/>
         <w:rPr>
-          <w:rFonts w:ascii="Arial" w:hAnsi="Arial"/>
-          <w:b/>
-          <w:noProof/>
-          <w:color w:val="000080"/>
-          <w:sz w:val="24"/>
-          <w:szCs w:val="24"/>
-          <w:lang w:eastAsia="en-GB"/>
-        </w:rPr>
-      </w:pPr>
-      <w:r>
-        <w:br w:type="page"/>
-      </w:r>
-    </w:p>
-    <w:p>
-      <w:pPr>
-        <w:pStyle w:val="Heading5"/>
-        <w:ind w:firstLine="0"/>
-      </w:pPr>
-      <w:r>
-        <w:lastRenderedPageBreak/>
-        <w:t>Slope</w:t>
-      </w:r>
-      <w:bookmarkEnd w:id="0"/>
-      <w:bookmarkEnd w:id="1"/>
-    </w:p>
-    <w:p>
-      <w:r>
-        <w:t>Pipeline slope</w:t>
-      </w:r>
-      <w:r>
-        <w:t xml:space="preserve"> graphic shall be used to represent </w:t>
-      </w:r>
-      <w:r>
-        <w:t>the slope for the pipeline.</w:t>
-      </w:r>
-      <w:r>
-        <w:t xml:space="preserve"> </w:t>
-      </w:r>
-    </w:p>
-    <w:p>
-      <w:pPr>
-        <w:keepNext/>
-      </w:pPr>
-      <w:r>
-        <w:rPr>
-          <w:noProof/>
-        </w:rPr>
-        <w:drawing>
-          <wp:inline distT="0" distB="0" distL="0" distR="0" wp14:anchorId="7BF418B4" wp14:editId="4D93D212">
-            <wp:extent cx="5463961" cy="2975705"/>
-            <wp:effectExtent l="19050" t="19050" r="22860" b="15240"/>
-            <wp:docPr id="31" name="Picture 31" descr="Graphical user interface&#10;&#10;Description automatically generated"/>
-            <wp:cNvGraphicFramePr>
-              <a:graphicFrameLocks xmlns:a="http://schemas.openxmlformats.org/drawingml/2006/main" noChangeAspect="1"/>
-            </wp:cNvGraphicFramePr>
-            <a:graphic xmlns:a="http://schemas.openxmlformats.org/drawingml/2006/main">
-              <a:graphicData uri="http://schemas.openxmlformats.org/drawingml/2006/picture">
-                <pic:pic xmlns:pic="http://schemas.openxmlformats.org/drawingml/2006/picture">
-                  <pic:nvPicPr>
-                    <pic:cNvPr id="31" name="Picture 31" descr="Graphical user interface&#10;&#10;Description automatically generated"/>
-                    <pic:cNvPicPr/>
-                  </pic:nvPicPr>
-                  <pic:blipFill>
-                    <a:blip r:embed="rId101"/>
-                    <a:stretch>
-                      <a:fillRect/>
-                    </a:stretch>
-                  </pic:blipFill>
-                  <pic:spPr>
-                    <a:xfrm>
-                      <a:off x="0" y="0"/>
-                      <a:ext cx="5474552" cy="2981473"/>
-                    </a:xfrm>
-                    <a:prstGeom prst="rect">
-                      <a:avLst/>
-                    </a:prstGeom>
-                    <a:ln>
-                      <a:solidFill>
-                        <a:schemeClr val="tx1"/>
-                      </a:solidFill>
-                    </a:ln>
-                  </pic:spPr>
-                </pic:pic>
-              </a:graphicData>
-            </a:graphic>
-          </wp:inline>
-        </w:drawing>
-      </w:r>
-    </w:p>
-    <w:p>
-      <w:pPr>
-        <w:pStyle w:val="Caption"/>
-        <w:rPr>
-          <w:lang w:eastAsia="en-GB"/>
-        </w:rPr>
-      </w:pPr>
-      <w:r>
-        <w:t xml:space="preserve">Figure </w:t>
-      </w:r>
-      <w:r>
-        <w:fldChar w:fldCharType="begin"/>
-      </w:r>
-      <w:r>
-        <w:instrText xml:space="preserve"> SEQ Figure \* ARABIC </w:instrText>
-      </w:r>
-      <w:r>
-        <w:fldChar w:fldCharType="separate"/>
-      </w:r>
-      <w:r>
-        <w:rPr>
-          <w:noProof/>
-        </w:rPr>
-        <w:t>18</w:t>
-      </w:r>
-      <w:r>
-        <w:fldChar w:fldCharType="end"/>
-      </w:r>
-      <w:r>
-        <w:t>: DEXPI Slope model example</w:t>
-      </w:r>
-    </w:p>
-    <w:p>
-      <w:pPr>
-        <w:pStyle w:val="Heading6"/>
-      </w:pPr>
-      <w:r>
-        <w:t>Requirement Details:</w:t>
-      </w:r>
-    </w:p>
-    <w:p>
-      <w:pPr>
-        <w:pStyle w:val="ListParagraph"/>
-        <w:numPr>
-          <w:ilvl w:val="0"/>
-          <w:numId w:val="23"/>
-        </w:numPr>
-        <w:rPr>
-          <w:lang w:val="en-US" w:eastAsia="ja-JP"/>
-        </w:rPr>
-      </w:pPr>
-      <w:r>
-        <w:rPr>
-          <w:lang w:val="en-US" w:eastAsia="ja-JP"/>
-        </w:rPr>
-        <w:t xml:space="preserve">The </w:t>
-      </w:r>
-      <w:r>
-        <w:rPr>
-          <w:lang w:val="en-US" w:eastAsia="ja-JP"/>
-        </w:rPr>
-        <w:t>pipeline slope graphic</w:t>
-      </w:r>
-      <w:r>
-        <w:rPr>
-          <w:lang w:val="en-US" w:eastAsia="ja-JP"/>
-        </w:rPr>
-        <w:t xml:space="preserve"> shall use the </w:t>
-      </w:r>
-      <w:r>
-        <w:rPr>
-          <w:lang w:val="en-US" w:eastAsia="ja-JP"/>
-        </w:rPr>
-        <w:t>‘</w:t>
-      </w:r>
-      <w:proofErr w:type="spellStart"/>
-      <w:r>
-        <w:rPr>
-          <w:lang w:val="en-US" w:eastAsia="ja-JP"/>
-        </w:rPr>
-        <w:t>PipeSlopeSymbol</w:t>
-      </w:r>
-      <w:proofErr w:type="spellEnd"/>
-      <w:r>
-        <w:rPr>
-          <w:lang w:val="en-US" w:eastAsia="ja-JP"/>
-        </w:rPr>
-        <w:t>’</w:t>
-      </w:r>
-      <w:r>
-        <w:rPr>
-          <w:lang w:val="en-US" w:eastAsia="ja-JP"/>
-        </w:rPr>
-        <w:t xml:space="preserve"> type as per the model example above.</w:t>
-      </w:r>
-    </w:p>
-    <w:p>
-      <w:pPr>
-        <w:pStyle w:val="ListParagraph"/>
-        <w:numPr>
-          <w:ilvl w:val="0"/>
-          <w:numId w:val="23"/>
-        </w:numPr>
-        <w:rPr>
-          <w:lang w:val="en-US" w:eastAsia="ja-JP"/>
-        </w:rPr>
-      </w:pPr>
-      <w:r>
-        <w:rPr>
-          <w:lang w:val="en-US" w:eastAsia="ja-JP"/>
-        </w:rPr>
-        <w:t xml:space="preserve">The pipeline slope graphic shall reference the </w:t>
-      </w:r>
-      <w:proofErr w:type="spellStart"/>
-      <w:r>
-        <w:rPr>
-          <w:lang w:val="en-US" w:eastAsia="ja-JP"/>
-        </w:rPr>
-        <w:t>SymbolRegistrationNumber</w:t>
-      </w:r>
-      <w:proofErr w:type="spellEnd"/>
-      <w:r>
-        <w:rPr>
-          <w:lang w:val="en-US" w:eastAsia="ja-JP"/>
-        </w:rPr>
-        <w:t xml:space="preserve"> ‘STPL008’ within the transfer file as per the model example above.</w:t>
-      </w:r>
-    </w:p>
-    <w:p>
-      <w:pPr>
-        <w:pStyle w:val="ListParagraph"/>
-        <w:numPr>
-          <w:ilvl w:val="0"/>
-          <w:numId w:val="23"/>
-        </w:numPr>
-        <w:rPr>
-          <w:lang w:val="en-US" w:eastAsia="ja-JP"/>
-        </w:rPr>
-      </w:pPr>
-      <w:r>
-        <w:rPr>
-          <w:lang w:val="en-US" w:eastAsia="ja-JP"/>
-        </w:rPr>
-        <w:t xml:space="preserve">The association between the </w:t>
-      </w:r>
-      <w:proofErr w:type="spellStart"/>
-      <w:r>
-        <w:rPr>
-          <w:lang w:val="en-US" w:eastAsia="ja-JP"/>
-        </w:rPr>
-        <w:t>PipingNetworkSegment</w:t>
-      </w:r>
-      <w:proofErr w:type="spellEnd"/>
-      <w:r>
-        <w:rPr>
-          <w:lang w:val="en-US" w:eastAsia="ja-JP"/>
-        </w:rPr>
-        <w:t xml:space="preserve"> and the </w:t>
-      </w:r>
-      <w:r>
-        <w:rPr>
-          <w:lang w:val="en-US" w:eastAsia="ja-JP"/>
-        </w:rPr>
-        <w:t>pipeline slope graphic</w:t>
-      </w:r>
-      <w:r>
-        <w:rPr>
-          <w:lang w:val="en-US" w:eastAsia="ja-JP"/>
-        </w:rPr>
-        <w:t xml:space="preserve"> shall be provided in the DEXPI transfer file following the model example above.</w:t>
-      </w:r>
+          <w:szCs w:val="22"/>
+        </w:rPr>
+      </w:pPr>
     </w:p>
     <w:p>
       <w:pPr>
@@ -37415,9 +37553,273 @@
         <w:spacing w:before="0"/>
         <w:textAlignment w:val="auto"/>
         <w:rPr>
-          <w:szCs w:val="22"/>
-        </w:rPr>
-      </w:pPr>
+          <w:rFonts w:ascii="Arial" w:hAnsi="Arial"/>
+          <w:b/>
+          <w:noProof/>
+          <w:color w:val="000080"/>
+          <w:sz w:val="24"/>
+          <w:szCs w:val="24"/>
+          <w:lang w:eastAsia="en-GB"/>
+        </w:rPr>
+      </w:pPr>
+      <w:r>
+        <w:br w:type="page"/>
+      </w:r>
+    </w:p>
+    <w:p>
+      <w:pPr>
+        <w:pStyle w:val="Heading5"/>
+        <w:ind w:firstLine="0"/>
+      </w:pPr>
+      <w:r>
+        <w:lastRenderedPageBreak/>
+        <w:t>Piping Flow Direction Arrow</w:t>
+      </w:r>
+    </w:p>
+    <w:p>
+      <w:r>
+        <w:t xml:space="preserve">Pipeline flow direction arrow graphic shall be used to represent the flow direction for the pipe. </w:t>
+      </w:r>
+    </w:p>
+    <w:p>
+      <w:pPr>
+        <w:keepNext/>
+      </w:pPr>
+      <w:r>
+        <w:rPr>
+          <w:noProof/>
+        </w:rPr>
+        <w:drawing>
+          <wp:inline distT="0" distB="0" distL="0" distR="0" wp14:anchorId="46E56CA0" wp14:editId="6A852072">
+            <wp:extent cx="6562677" cy="3606393"/>
+            <wp:effectExtent l="19050" t="19050" r="10160" b="13335"/>
+            <wp:docPr id="28" name="Picture 28" descr="Graphical user interface, application&#10;&#10;Description automatically generated"/>
+            <wp:cNvGraphicFramePr>
+              <a:graphicFrameLocks xmlns:a="http://schemas.openxmlformats.org/drawingml/2006/main" noChangeAspect="1"/>
+            </wp:cNvGraphicFramePr>
+            <a:graphic xmlns:a="http://schemas.openxmlformats.org/drawingml/2006/main">
+              <a:graphicData uri="http://schemas.openxmlformats.org/drawingml/2006/picture">
+                <pic:pic xmlns:pic="http://schemas.openxmlformats.org/drawingml/2006/picture">
+                  <pic:nvPicPr>
+                    <pic:cNvPr id="28" name="Picture 28" descr="Graphical user interface, application&#10;&#10;Description automatically generated"/>
+                    <pic:cNvPicPr/>
+                  </pic:nvPicPr>
+                  <pic:blipFill>
+                    <a:blip r:embed="rId101"/>
+                    <a:stretch>
+                      <a:fillRect/>
+                    </a:stretch>
+                  </pic:blipFill>
+                  <pic:spPr>
+                    <a:xfrm>
+                      <a:off x="0" y="0"/>
+                      <a:ext cx="6574418" cy="3612845"/>
+                    </a:xfrm>
+                    <a:prstGeom prst="rect">
+                      <a:avLst/>
+                    </a:prstGeom>
+                    <a:ln>
+                      <a:solidFill>
+                        <a:schemeClr val="tx1"/>
+                      </a:solidFill>
+                    </a:ln>
+                  </pic:spPr>
+                </pic:pic>
+              </a:graphicData>
+            </a:graphic>
+          </wp:inline>
+        </w:drawing>
+      </w:r>
+    </w:p>
+    <w:p>
+      <w:pPr>
+        <w:pStyle w:val="Caption"/>
+        <w:rPr>
+          <w:lang w:eastAsia="en-GB"/>
+        </w:rPr>
+      </w:pPr>
+      <w:r>
+        <w:t xml:space="preserve">Figure </w:t>
+      </w:r>
+      <w:r>
+        <w:fldChar w:fldCharType="begin"/>
+      </w:r>
+      <w:r>
+        <w:instrText xml:space="preserve"> SEQ Figure \* ARABIC </w:instrText>
+      </w:r>
+      <w:r>
+        <w:fldChar w:fldCharType="separate"/>
+      </w:r>
+      <w:r>
+        <w:rPr>
+          <w:noProof/>
+        </w:rPr>
+        <w:t>21</w:t>
+      </w:r>
+      <w:r>
+        <w:fldChar w:fldCharType="end"/>
+      </w:r>
+      <w:r>
+        <w:t>: DEXPI Slope model example</w:t>
+      </w:r>
+    </w:p>
+    <w:p>
+      <w:pPr>
+        <w:pStyle w:val="Heading6"/>
+      </w:pPr>
+      <w:r>
+        <w:t>Requirement Details:</w:t>
+      </w:r>
+    </w:p>
+    <w:p>
+      <w:pPr>
+        <w:pStyle w:val="ListParagraph"/>
+        <w:numPr>
+          <w:ilvl w:val="0"/>
+          <w:numId w:val="23"/>
+        </w:numPr>
+        <w:rPr>
+          <w:lang w:val="en-US" w:eastAsia="ja-JP"/>
+        </w:rPr>
+      </w:pPr>
+      <w:r>
+        <w:rPr>
+          <w:lang w:val="en-US" w:eastAsia="ja-JP"/>
+        </w:rPr>
+        <w:t xml:space="preserve">The pipeline </w:t>
+      </w:r>
+      <w:r>
+        <w:rPr>
+          <w:lang w:val="en-US" w:eastAsia="ja-JP"/>
+        </w:rPr>
+        <w:t>flow arrow</w:t>
+      </w:r>
+      <w:r>
+        <w:rPr>
+          <w:lang w:val="en-US" w:eastAsia="ja-JP"/>
+        </w:rPr>
+        <w:t xml:space="preserve"> graphic shall use the ‘</w:t>
+      </w:r>
+      <w:proofErr w:type="spellStart"/>
+      <w:r>
+        <w:rPr>
+          <w:lang w:val="en-US" w:eastAsia="ja-JP"/>
+        </w:rPr>
+        <w:t>PipeFlowArrow</w:t>
+      </w:r>
+      <w:proofErr w:type="spellEnd"/>
+      <w:r>
+        <w:rPr>
+          <w:lang w:val="en-US" w:eastAsia="ja-JP"/>
+        </w:rPr>
+        <w:t>’</w:t>
+      </w:r>
+      <w:r>
+        <w:rPr>
+          <w:lang w:val="en-US" w:eastAsia="ja-JP"/>
+        </w:rPr>
+        <w:t xml:space="preserve"> type as per the model example above.</w:t>
+      </w:r>
+    </w:p>
+    <w:p>
+      <w:pPr>
+        <w:pStyle w:val="ListParagraph"/>
+        <w:numPr>
+          <w:ilvl w:val="0"/>
+          <w:numId w:val="23"/>
+        </w:numPr>
+        <w:rPr>
+          <w:lang w:val="en-US" w:eastAsia="ja-JP"/>
+        </w:rPr>
+      </w:pPr>
+      <w:r>
+        <w:rPr>
+          <w:lang w:val="en-US" w:eastAsia="ja-JP"/>
+        </w:rPr>
+        <w:t xml:space="preserve">The pipeline </w:t>
+      </w:r>
+      <w:r>
+        <w:rPr>
+          <w:lang w:val="en-US" w:eastAsia="ja-JP"/>
+        </w:rPr>
+        <w:t>flow arrow</w:t>
+      </w:r>
+      <w:r>
+        <w:rPr>
+          <w:lang w:val="en-US" w:eastAsia="ja-JP"/>
+        </w:rPr>
+        <w:t xml:space="preserve"> graphic shall reference the </w:t>
+      </w:r>
+      <w:proofErr w:type="spellStart"/>
+      <w:r>
+        <w:rPr>
+          <w:lang w:val="en-US" w:eastAsia="ja-JP"/>
+        </w:rPr>
+        <w:t>SymbolRegistrationNumber</w:t>
+      </w:r>
+      <w:proofErr w:type="spellEnd"/>
+      <w:r>
+        <w:rPr>
+          <w:lang w:val="en-US" w:eastAsia="ja-JP"/>
+        </w:rPr>
+        <w:t xml:space="preserve"> ‘</w:t>
+      </w:r>
+      <w:r>
+        <w:rPr>
+          <w:lang w:val="en-US" w:eastAsia="ja-JP"/>
+        </w:rPr>
+        <w:t>ND0010</w:t>
+      </w:r>
+      <w:r>
+        <w:rPr>
+          <w:lang w:val="en-US" w:eastAsia="ja-JP"/>
+        </w:rPr>
+        <w:t>’ within the transfer file as per the model example above.</w:t>
+      </w:r>
+    </w:p>
+    <w:p>
+      <w:pPr>
+        <w:pStyle w:val="ListParagraph"/>
+        <w:numPr>
+          <w:ilvl w:val="0"/>
+          <w:numId w:val="23"/>
+        </w:numPr>
+        <w:rPr>
+          <w:lang w:val="en-US" w:eastAsia="ja-JP"/>
+        </w:rPr>
+      </w:pPr>
+      <w:r>
+        <w:rPr>
+          <w:lang w:val="en-US" w:eastAsia="ja-JP"/>
+        </w:rPr>
+        <w:t xml:space="preserve">The association between the </w:t>
+      </w:r>
+      <w:proofErr w:type="spellStart"/>
+      <w:r>
+        <w:rPr>
+          <w:lang w:val="en-US" w:eastAsia="ja-JP"/>
+        </w:rPr>
+        <w:t>PipingNetworkSegment</w:t>
+      </w:r>
+      <w:proofErr w:type="spellEnd"/>
+      <w:r>
+        <w:rPr>
+          <w:lang w:val="en-US" w:eastAsia="ja-JP"/>
+        </w:rPr>
+        <w:t xml:space="preserve"> and the pipeline </w:t>
+      </w:r>
+      <w:r>
+        <w:rPr>
+          <w:lang w:val="en-US" w:eastAsia="ja-JP"/>
+        </w:rPr>
+        <w:t>flow arrow</w:t>
+      </w:r>
+      <w:r>
+        <w:rPr>
+          <w:lang w:val="en-US" w:eastAsia="ja-JP"/>
+        </w:rPr>
+        <w:t xml:space="preserve"> graphic shall be provided in the DEXPI transfer file following the model example above.</w:t>
+      </w:r>
     </w:p>
     <w:p>
       <w:pPr>
@@ -37455,39 +37857,175 @@
         <w:spacing w:before="0"/>
         <w:textAlignment w:val="auto"/>
         <w:rPr>
-          <w:rFonts w:ascii="Arial" w:hAnsi="Arial"/>
-          <w:b/>
-          <w:i/>
-          <w:smallCaps/>
-          <w:color w:val="000080"/>
-          <w:sz w:val="32"/>
-        </w:rPr>
-      </w:pPr>
-      <w:bookmarkStart w:id="64" w:name="_Ref85621413"/>
-      <w:bookmarkStart w:id="65" w:name="_Ref85618345"/>
-      <w:r>
-        <w:br w:type="page"/>
-      </w:r>
+          <w:szCs w:val="22"/>
+        </w:rPr>
+      </w:pPr>
     </w:p>
     <w:p>
       <w:pPr>
+        <w:pStyle w:val="Heading1"/>
+        <w:numPr>
+          <w:ilvl w:val="0"/>
+          <w:numId w:val="0"/>
+        </w:numPr>
+        <w:ind w:left="567"/>
+        <w:sectPr>
+          <w:pgSz w:w="16839" w:h="11907" w:orient="landscape" w:code="9"/>
+          <w:pgMar w:top="720" w:right="720" w:bottom="720" w:left="720" w:header="431" w:footer="794" w:gutter="0"/>
+          <w:paperSrc w:first="15" w:other="15"/>
+          <w:cols w:space="720"/>
+          <w:titlePg/>
+          <w:docGrid w:linePitch="360"/>
+        </w:sectPr>
+      </w:pPr>
+    </w:p>
+    <w:p>
+      <w:pPr>
+        <w:pStyle w:val="Heading4"/>
+      </w:pPr>
+      <w:r>
+        <w:lastRenderedPageBreak/>
+        <w:t xml:space="preserve">Graphics </w:t>
+      </w:r>
+      <w:r>
+        <w:t>Items Without Symbol Reference</w:t>
+      </w:r>
+    </w:p>
+    <w:p>
+      <w:pPr>
+        <w:rPr>
+          <w:lang w:eastAsia="en-GB"/>
+        </w:rPr>
+      </w:pPr>
+      <w:r>
+        <w:rPr>
+          <w:lang w:eastAsia="en-GB"/>
+        </w:rPr>
+        <w:t xml:space="preserve">The following section details any special requirements regarding graphical elements that </w:t>
+      </w:r>
+      <w:r>
+        <w:rPr>
+          <w:lang w:eastAsia="en-GB"/>
+        </w:rPr>
+        <w:t>are not represented by</w:t>
+      </w:r>
+      <w:r>
+        <w:rPr>
+          <w:lang w:eastAsia="en-GB"/>
+        </w:rPr>
+        <w:t xml:space="preserve"> a symbol</w:t>
+      </w:r>
+      <w:r>
+        <w:rPr>
+          <w:lang w:eastAsia="en-GB"/>
+        </w:rPr>
+        <w:t>.</w:t>
+      </w:r>
+    </w:p>
+    <w:p>
+      <w:pPr>
         <w:pStyle w:val="Heading5"/>
         <w:ind w:firstLine="0"/>
       </w:pPr>
       <w:r>
-        <w:lastRenderedPageBreak/>
-        <w:t>Piping Flow Direction Arrow</w:t>
+        <w:t>Pipe</w:t>
       </w:r>
     </w:p>
     <w:p>
-      <w:r>
-        <w:t xml:space="preserve">Pipeline flow direction arrow graphic shall be used to represent the </w:t>
-      </w:r>
-      <w:r>
-        <w:t>flow direction</w:t>
-      </w:r>
-      <w:r>
-        <w:t xml:space="preserve"> for the pipe. </w:t>
+      <w:pPr>
+        <w:rPr>
+          <w:lang w:eastAsia="en-GB"/>
+        </w:rPr>
+      </w:pPr>
+      <w:r>
+        <w:rPr>
+          <w:lang w:eastAsia="en-GB"/>
+        </w:rPr>
+        <w:t xml:space="preserve">Pipe elements are </w:t>
+      </w:r>
+      <w:r>
+        <w:rPr>
+          <w:lang w:eastAsia="en-GB"/>
+        </w:rPr>
+        <w:t xml:space="preserve">represented in DEXPI as a connection between </w:t>
+      </w:r>
+      <w:r>
+        <w:rPr>
+          <w:lang w:eastAsia="en-GB"/>
+        </w:rPr>
+        <w:t>points</w:t>
+      </w:r>
+      <w:r>
+        <w:rPr>
+          <w:lang w:eastAsia="en-GB"/>
+        </w:rPr>
+        <w:t>:</w:t>
+      </w:r>
+      <w:r>
+        <w:rPr>
+          <w:lang w:eastAsia="en-GB"/>
+        </w:rPr>
+        <w:t xml:space="preserve"> </w:t>
+      </w:r>
+      <w:proofErr w:type="spellStart"/>
+      <w:r>
+        <w:rPr>
+          <w:lang w:eastAsia="en-GB"/>
+        </w:rPr>
+        <w:t>ConnectorLine</w:t>
+      </w:r>
+      <w:proofErr w:type="spellEnd"/>
+      <w:r>
+        <w:rPr>
+          <w:lang w:eastAsia="en-GB"/>
+        </w:rPr>
+        <w:t xml:space="preserve"> </w:t>
+      </w:r>
+      <w:proofErr w:type="spellStart"/>
+      <w:r>
+        <w:rPr>
+          <w:lang w:eastAsia="en-GB"/>
+        </w:rPr>
+        <w:t>InnerPoints</w:t>
+      </w:r>
+      <w:proofErr w:type="spellEnd"/>
+      <w:r>
+        <w:rPr>
+          <w:lang w:eastAsia="en-GB"/>
+        </w:rPr>
+        <w:t xml:space="preserve"> and/or </w:t>
+      </w:r>
+      <w:proofErr w:type="spellStart"/>
+      <w:r>
+        <w:rPr>
+          <w:lang w:eastAsia="en-GB"/>
+        </w:rPr>
+        <w:t>PipingNodePosition</w:t>
+      </w:r>
+      <w:proofErr w:type="spellEnd"/>
+      <w:r>
+        <w:rPr>
+          <w:lang w:eastAsia="en-GB"/>
+        </w:rPr>
+        <w:t xml:space="preserve"> </w:t>
+      </w:r>
+      <w:r>
+        <w:rPr>
+          <w:lang w:eastAsia="en-GB"/>
+        </w:rPr>
+        <w:t xml:space="preserve">Position </w:t>
+      </w:r>
+      <w:r>
+        <w:rPr>
+          <w:lang w:eastAsia="en-GB"/>
+        </w:rPr>
+        <w:t>points</w:t>
+      </w:r>
+      <w:r>
+        <w:rPr>
+          <w:lang w:eastAsia="en-GB"/>
+        </w:rPr>
+        <w:t>.</w:t>
       </w:r>
     </w:p>
     <w:p>
@@ -37499,10 +38037,10 @@
           <w:noProof/>
         </w:rPr>
         <w:drawing>
-          <wp:inline distT="0" distB="0" distL="0" distR="0" wp14:anchorId="0B0245B3" wp14:editId="1AEB49D6">
-            <wp:extent cx="6562677" cy="3606393"/>
-            <wp:effectExtent l="19050" t="19050" r="10160" b="13335"/>
-            <wp:docPr id="28" name="Picture 28" descr="Graphical user interface, application&#10;&#10;Description automatically generated"/>
+          <wp:inline distT="0" distB="0" distL="0" distR="0" wp14:anchorId="01162D8F" wp14:editId="1BF47F7D">
+            <wp:extent cx="5028438" cy="3309928"/>
+            <wp:effectExtent l="19050" t="19050" r="20320" b="24130"/>
+            <wp:docPr id="39" name="Picture 39" descr="Diagram&#10;&#10;Description automatically generated"/>
             <wp:cNvGraphicFramePr>
               <a:graphicFrameLocks xmlns:a="http://schemas.openxmlformats.org/drawingml/2006/main" noChangeAspect="1"/>
             </wp:cNvGraphicFramePr>
@@ -37510,7 +38048,7 @@
               <a:graphicData uri="http://schemas.openxmlformats.org/drawingml/2006/picture">
                 <pic:pic xmlns:pic="http://schemas.openxmlformats.org/drawingml/2006/picture">
                   <pic:nvPicPr>
-                    <pic:cNvPr id="28" name="Picture 28" descr="Graphical user interface, application&#10;&#10;Description automatically generated"/>
+                    <pic:cNvPr id="39" name="Picture 39" descr="Diagram&#10;&#10;Description automatically generated"/>
                     <pic:cNvPicPr/>
                   </pic:nvPicPr>
                   <pic:blipFill>
@@ -37522,7 +38060,7 @@
                   <pic:spPr>
                     <a:xfrm>
                       <a:off x="0" y="0"/>
-                      <a:ext cx="6574418" cy="3612845"/>
+                      <a:ext cx="5055026" cy="3327429"/>
                     </a:xfrm>
                     <a:prstGeom prst="rect">
                       <a:avLst/>
@@ -37563,13 +38101,22 @@
         <w:rPr>
           <w:noProof/>
         </w:rPr>
-        <w:t>18</w:t>
+        <w:t>22</w:t>
       </w:r>
       <w:r>
         <w:fldChar w:fldCharType="end"/>
       </w:r>
       <w:r>
-        <w:t>: DEXPI Slope model example</w:t>
+        <w:t xml:space="preserve">: </w:t>
+      </w:r>
+      <w:r>
+        <w:t xml:space="preserve">DEXPI </w:t>
+      </w:r>
+      <w:r>
+        <w:t>Pipe with angle</w:t>
+      </w:r>
+      <w:r>
+        <w:t xml:space="preserve"> model example</w:t>
       </w:r>
     </w:p>
     <w:p>
@@ -37585,113 +38132,54 @@
         <w:pStyle w:val="ListParagraph"/>
         <w:numPr>
           <w:ilvl w:val="0"/>
-          <w:numId w:val="23"/>
+          <w:numId w:val="37"/>
         </w:numPr>
-        <w:rPr>
-          <w:lang w:val="en-US" w:eastAsia="ja-JP"/>
-        </w:rPr>
-      </w:pPr>
-      <w:r>
-        <w:rPr>
-          <w:lang w:val="en-US" w:eastAsia="ja-JP"/>
-        </w:rPr>
-        <w:t>The pipeline slope graphic shall use the ‘</w:t>
+      </w:pPr>
+      <w:r>
+        <w:t xml:space="preserve">The </w:t>
       </w:r>
       <w:proofErr w:type="spellStart"/>
       <w:r>
-        <w:rPr>
-          <w:lang w:val="en-US" w:eastAsia="ja-JP"/>
-        </w:rPr>
-        <w:t>PipeSlopeSymbol</w:t>
+        <w:t>PipingNodePosition</w:t>
       </w:r>
       <w:proofErr w:type="spellEnd"/>
       <w:r>
-        <w:rPr>
-          <w:lang w:val="en-US" w:eastAsia="ja-JP"/>
-        </w:rPr>
-        <w:t>’ type as per the model example above.</w:t>
-      </w:r>
-    </w:p>
-    <w:p>
-      <w:pPr>
-        <w:pStyle w:val="ListParagraph"/>
-        <w:numPr>
-          <w:ilvl w:val="0"/>
-          <w:numId w:val="23"/>
-        </w:numPr>
-        <w:rPr>
-          <w:lang w:val="en-US" w:eastAsia="ja-JP"/>
-        </w:rPr>
-      </w:pPr>
-      <w:r>
-        <w:rPr>
-          <w:lang w:val="en-US" w:eastAsia="ja-JP"/>
-        </w:rPr>
-        <w:t xml:space="preserve">The pipeline slope graphic shall reference the </w:t>
+        <w:t xml:space="preserve"> Position point of the </w:t>
+      </w:r>
+      <w:r>
+        <w:t xml:space="preserve">connected </w:t>
       </w:r>
       <w:proofErr w:type="spellStart"/>
       <w:r>
-        <w:rPr>
-          <w:lang w:val="en-US" w:eastAsia="ja-JP"/>
-        </w:rPr>
-        <w:t>SymbolRegistrationNumber</w:t>
+        <w:t>PipingNode</w:t>
       </w:r>
       <w:proofErr w:type="spellEnd"/>
       <w:r>
-        <w:rPr>
-          <w:lang w:val="en-US" w:eastAsia="ja-JP"/>
-        </w:rPr>
-        <w:t xml:space="preserve"> ‘</w:t>
-      </w:r>
-      <w:r>
-        <w:rPr>
-          <w:lang w:val="en-US" w:eastAsia="ja-JP"/>
-        </w:rPr>
-        <w:t>ND</w:t>
-      </w:r>
-      <w:r>
-        <w:rPr>
-          <w:lang w:val="en-US" w:eastAsia="ja-JP"/>
-        </w:rPr>
-        <w:t>0010</w:t>
-      </w:r>
-      <w:r>
-        <w:rPr>
-          <w:lang w:val="en-US" w:eastAsia="ja-JP"/>
-        </w:rPr>
-        <w:t>’ within the transfer file as per the model example above.</w:t>
-      </w:r>
-    </w:p>
-    <w:p>
-      <w:pPr>
-        <w:pStyle w:val="ListParagraph"/>
-        <w:numPr>
-          <w:ilvl w:val="0"/>
-          <w:numId w:val="23"/>
-        </w:numPr>
-        <w:rPr>
-          <w:lang w:val="en-US" w:eastAsia="ja-JP"/>
-        </w:rPr>
-      </w:pPr>
-      <w:r>
-        <w:rPr>
-          <w:lang w:val="en-US" w:eastAsia="ja-JP"/>
-        </w:rPr>
-        <w:t xml:space="preserve">The association between the </w:t>
+        <w:t xml:space="preserve"> shall represent a point on the </w:t>
       </w:r>
       <w:proofErr w:type="spellStart"/>
       <w:r>
-        <w:rPr>
-          <w:lang w:val="en-US" w:eastAsia="ja-JP"/>
-        </w:rPr>
-        <w:t>PipingNetworkSegment</w:t>
+        <w:t>PipingNodeOwner</w:t>
       </w:r>
       <w:proofErr w:type="spellEnd"/>
       <w:r>
-        <w:rPr>
-          <w:lang w:val="en-US" w:eastAsia="ja-JP"/>
-        </w:rPr>
-        <w:t xml:space="preserve"> and the pipeline slope graphic shall be provided in the DEXPI transfer file following the model example above.</w:t>
+        <w:t xml:space="preserve"> </w:t>
+      </w:r>
+      <w:proofErr w:type="gramStart"/>
+      <w:r>
+        <w:t>e.g.</w:t>
+      </w:r>
+      <w:proofErr w:type="gramEnd"/>
+      <w:r>
+        <w:t xml:space="preserve"> </w:t>
+      </w:r>
+      <w:proofErr w:type="spellStart"/>
+      <w:r>
+        <w:t>GateValve</w:t>
+      </w:r>
+      <w:proofErr w:type="spellEnd"/>
+      <w:r>
+        <w:t xml:space="preserve"> / Nozzle</w:t>
       </w:r>
     </w:p>
     <w:p>
@@ -37730,624 +38218,49 @@
         <w:spacing w:before="0"/>
         <w:textAlignment w:val="auto"/>
         <w:rPr>
-          <w:szCs w:val="22"/>
-        </w:rPr>
-      </w:pPr>
+          <w:rFonts w:ascii="Arial" w:hAnsi="Arial"/>
+          <w:b/>
+          <w:noProof/>
+          <w:color w:val="000080"/>
+          <w:sz w:val="24"/>
+          <w:szCs w:val="24"/>
+          <w:lang w:eastAsia="en-GB"/>
+        </w:rPr>
+      </w:pPr>
+      <w:r>
+        <w:br w:type="page"/>
+      </w:r>
     </w:p>
     <w:p>
       <w:pPr>
-        <w:pStyle w:val="Heading1"/>
-        <w:numPr>
-          <w:ilvl w:val="0"/>
-          <w:numId w:val="0"/>
-        </w:numPr>
-        <w:ind w:left="567"/>
-        <w:sectPr>
-          <w:pgSz w:w="16839" w:h="11907" w:orient="landscape" w:code="9"/>
-          <w:pgMar w:top="720" w:right="720" w:bottom="720" w:left="720" w:header="431" w:footer="794" w:gutter="0"/>
-          <w:paperSrc w:first="15" w:other="15"/>
-          <w:cols w:space="720"/>
-          <w:titlePg/>
-          <w:docGrid w:linePitch="360"/>
-        </w:sectPr>
-      </w:pPr>
+        <w:pStyle w:val="Heading5"/>
+        <w:ind w:firstLine="0"/>
+      </w:pPr>
+      <w:r>
+        <w:lastRenderedPageBreak/>
+        <w:t>LeaderLines</w:t>
+      </w:r>
     </w:p>
     <w:p>
       <w:pPr>
-        <w:pStyle w:val="Heading1"/>
-        <w:numPr>
-          <w:ilvl w:val="0"/>
-          <w:numId w:val="0"/>
-        </w:numPr>
-      </w:pPr>
-      <w:bookmarkStart w:id="66" w:name="_Ref86066725"/>
-      <w:bookmarkStart w:id="67" w:name="_Toc86742679"/>
-      <w:r>
-        <w:lastRenderedPageBreak/>
-        <w:t>ANNEX A: Custom class definitions</w:t>
-      </w:r>
-      <w:bookmarkEnd w:id="64"/>
-      <w:bookmarkEnd w:id="66"/>
-      <w:bookmarkEnd w:id="67"/>
+        <w:rPr>
+          <w:lang w:eastAsia="en-GB"/>
+        </w:rPr>
+      </w:pPr>
+      <w:r>
+        <w:rPr>
+          <w:lang w:eastAsia="en-GB"/>
+        </w:rPr>
+        <w:t>TBD</w:t>
+      </w:r>
     </w:p>
     <w:p>
-      <w:r>
-        <w:t xml:space="preserve">The following section details the custom class definitions that </w:t>
-      </w:r>
-      <w:r>
-        <w:t>shall be available within the NOAKA DEXPI pilot profile for verification within the pilot project.</w:t>
-      </w:r>
-    </w:p>
-    <w:p>
-      <w:r>
-        <w:t xml:space="preserve">DEXPI type definitions for each custom class type can be found in </w:t>
-      </w:r>
-      <w:r>
-        <w:fldChar w:fldCharType="begin"/>
-      </w:r>
-      <w:r>
-        <w:instrText xml:space="preserve"> REF _Ref85786473 \h </w:instrText>
-      </w:r>
-      <w:r>
-        <w:fldChar w:fldCharType="separate"/>
-      </w:r>
-      <w:r>
-        <w:t xml:space="preserve">Table </w:t>
-      </w:r>
-      <w:r>
-        <w:rPr>
-          <w:noProof/>
-        </w:rPr>
-        <w:t>17</w:t>
-      </w:r>
-      <w:r>
-        <w:t>: NOAKA DEXPI Pilot Custom Class</w:t>
-      </w:r>
-      <w:r>
-        <w:fldChar w:fldCharType="end"/>
-      </w:r>
-    </w:p>
-    <w:p>
-      <w:pPr>
-        <w:pStyle w:val="Heading2"/>
-      </w:pPr>
-      <w:bookmarkStart w:id="68" w:name="_Ref85788010"/>
-      <w:bookmarkStart w:id="69" w:name="_Toc86742680"/>
-      <w:r>
-        <w:t>Drain</w:t>
-      </w:r>
-      <w:r>
-        <w:t xml:space="preserve"> b</w:t>
-      </w:r>
-      <w:r>
-        <w:t>ox</w:t>
-      </w:r>
-      <w:bookmarkEnd w:id="68"/>
-      <w:bookmarkEnd w:id="69"/>
-    </w:p>
-    <w:p>
-      <w:proofErr w:type="spellStart"/>
-      <w:r>
-        <w:t>DrainBox</w:t>
-      </w:r>
-      <w:proofErr w:type="spellEnd"/>
-      <w:r>
-        <w:t xml:space="preserve"> type is defined within TR0052 as part of the ‘Atmospheric storage tanks and containment functions’ grouping.</w:t>
-      </w:r>
-    </w:p>
-    <w:p>
-      <w:r>
-        <w:t xml:space="preserve">The Drain </w:t>
-      </w:r>
-      <w:r>
-        <w:t>box</w:t>
-      </w:r>
-      <w:r>
-        <w:t xml:space="preserve"> </w:t>
-      </w:r>
-      <w:r>
-        <w:t>are defined as having</w:t>
-      </w:r>
-      <w:r>
-        <w:t xml:space="preserve"> only one</w:t>
-      </w:r>
-      <w:r>
-        <w:t xml:space="preserve"> piping connection </w:t>
-      </w:r>
-      <w:r>
-        <w:t>point,</w:t>
-      </w:r>
-      <w:r>
-        <w:t xml:space="preserve"> typically at the base of the symbol</w:t>
-      </w:r>
-      <w:r>
-        <w:t xml:space="preserve"> for ongoing pipe connections and no connection point at the top.</w:t>
-      </w:r>
-    </w:p>
-    <w:p>
-      <w:pPr>
-        <w:pStyle w:val="Heading2"/>
-      </w:pPr>
-      <w:bookmarkStart w:id="70" w:name="_Ref85788137"/>
-      <w:bookmarkStart w:id="71" w:name="_Toc86742681"/>
-      <w:r>
-        <w:t>Virtual Piping Connector</w:t>
-      </w:r>
-      <w:bookmarkEnd w:id="70"/>
-      <w:bookmarkEnd w:id="71"/>
-    </w:p>
-    <w:p>
-      <w:pPr>
-        <w:rPr>
-          <w:lang w:eastAsia="en-GB"/>
-        </w:rPr>
-      </w:pPr>
-      <w:proofErr w:type="spellStart"/>
-      <w:r>
-        <w:rPr>
-          <w:lang w:eastAsia="en-GB"/>
-        </w:rPr>
-        <w:t>VirtualPipingConnector</w:t>
-      </w:r>
-      <w:proofErr w:type="spellEnd"/>
-      <w:r>
-        <w:rPr>
-          <w:lang w:eastAsia="en-GB"/>
-        </w:rPr>
-        <w:t xml:space="preserve"> type is defined as</w:t>
-      </w:r>
-      <w:r>
-        <w:rPr>
-          <w:lang w:eastAsia="en-GB"/>
-        </w:rPr>
-        <w:t xml:space="preserve"> a special piping connector type</w:t>
-      </w:r>
-      <w:r>
-        <w:rPr>
-          <w:lang w:eastAsia="en-GB"/>
-        </w:rPr>
-        <w:t>. This connector</w:t>
-      </w:r>
-      <w:r>
-        <w:rPr>
-          <w:lang w:eastAsia="en-GB"/>
-        </w:rPr>
-        <w:t xml:space="preserve"> type </w:t>
-      </w:r>
-      <w:r>
-        <w:rPr>
-          <w:lang w:eastAsia="en-GB"/>
-        </w:rPr>
-        <w:t xml:space="preserve">is </w:t>
-      </w:r>
-      <w:r>
-        <w:rPr>
-          <w:lang w:eastAsia="en-GB"/>
-        </w:rPr>
-        <w:t xml:space="preserve">required in the case where the P&amp;ID shows two pipes </w:t>
-      </w:r>
-      <w:r>
-        <w:rPr>
-          <w:lang w:eastAsia="en-GB"/>
-        </w:rPr>
-        <w:t>connecting directly with each</w:t>
-      </w:r>
-      <w:r>
-        <w:rPr>
-          <w:lang w:eastAsia="en-GB"/>
-        </w:rPr>
-        <w:t xml:space="preserve"> other </w:t>
-      </w:r>
-      <w:r>
-        <w:rPr>
-          <w:lang w:eastAsia="en-GB"/>
-        </w:rPr>
-        <w:t>i.e.,</w:t>
-      </w:r>
-      <w:r>
-        <w:rPr>
-          <w:lang w:eastAsia="en-GB"/>
-        </w:rPr>
-        <w:t xml:space="preserve"> there is no graphical </w:t>
-      </w:r>
-      <w:r>
-        <w:rPr>
-          <w:lang w:eastAsia="en-GB"/>
-        </w:rPr>
-        <w:t xml:space="preserve">representation of a connecting </w:t>
-      </w:r>
-      <w:r>
-        <w:rPr>
-          <w:lang w:eastAsia="en-GB"/>
-        </w:rPr>
-        <w:t xml:space="preserve">piping </w:t>
-      </w:r>
-      <w:proofErr w:type="spellStart"/>
-      <w:r>
-        <w:rPr>
-          <w:lang w:eastAsia="en-GB"/>
-        </w:rPr>
-        <w:t>compontent</w:t>
-      </w:r>
-      <w:proofErr w:type="spellEnd"/>
-      <w:r>
-        <w:rPr>
-          <w:lang w:eastAsia="en-GB"/>
-        </w:rPr>
-        <w:t xml:space="preserve"> </w:t>
-      </w:r>
-      <w:r>
-        <w:rPr>
-          <w:lang w:eastAsia="en-GB"/>
-        </w:rPr>
-        <w:t>between the two pipes shown on the P&amp;ID.</w:t>
-      </w:r>
-    </w:p>
-    <w:p>
-      <w:pPr>
-        <w:rPr>
-          <w:lang w:eastAsia="en-GB"/>
-        </w:rPr>
-      </w:pPr>
-      <w:r>
-        <w:rPr>
-          <w:lang w:eastAsia="en-GB"/>
-        </w:rPr>
-        <w:t xml:space="preserve">This type </w:t>
-      </w:r>
-      <w:r>
-        <w:rPr>
-          <w:lang w:eastAsia="en-GB"/>
-        </w:rPr>
-        <w:t>has a Supertype ‘</w:t>
-      </w:r>
-      <w:proofErr w:type="spellStart"/>
-      <w:r>
-        <w:rPr>
-          <w:lang w:eastAsia="en-GB"/>
-        </w:rPr>
-        <w:t>PipingNodeOwner</w:t>
-      </w:r>
-      <w:proofErr w:type="spellEnd"/>
-      <w:r>
-        <w:rPr>
-          <w:lang w:eastAsia="en-GB"/>
-        </w:rPr>
-        <w:t>’</w:t>
-      </w:r>
-      <w:r>
-        <w:rPr>
-          <w:lang w:eastAsia="en-GB"/>
-        </w:rPr>
-        <w:t xml:space="preserve"> and thus provides the necessary </w:t>
-      </w:r>
-      <w:proofErr w:type="spellStart"/>
-      <w:r>
-        <w:rPr>
-          <w:lang w:eastAsia="en-GB"/>
-        </w:rPr>
-        <w:t>PipingNode</w:t>
-      </w:r>
-      <w:proofErr w:type="spellEnd"/>
-      <w:r>
-        <w:rPr>
-          <w:lang w:eastAsia="en-GB"/>
-        </w:rPr>
-        <w:t xml:space="preserve"> connection points between </w:t>
-      </w:r>
-      <w:proofErr w:type="spellStart"/>
-      <w:r>
-        <w:rPr>
-          <w:lang w:eastAsia="en-GB"/>
-        </w:rPr>
-        <w:t>PipingNetworkSegments</w:t>
-      </w:r>
-      <w:proofErr w:type="spellEnd"/>
-      <w:r>
-        <w:rPr>
-          <w:lang w:eastAsia="en-GB"/>
-        </w:rPr>
-        <w:t>.</w:t>
-      </w:r>
-    </w:p>
-    <w:p>
-      <w:pPr>
-        <w:rPr>
-          <w:lang w:eastAsia="en-GB"/>
-        </w:rPr>
-      </w:pPr>
-      <w:r>
-        <w:rPr>
-          <w:lang w:eastAsia="en-GB"/>
-        </w:rPr>
-        <w:t>This type has no graphical representation.</w:t>
-      </w:r>
-    </w:p>
-    <w:p>
-      <w:pPr>
-        <w:pStyle w:val="Heading2"/>
-      </w:pPr>
-      <w:bookmarkStart w:id="72" w:name="_Toc86742682"/>
-      <w:r>
-        <w:t xml:space="preserve">Custom Class </w:t>
-      </w:r>
-      <w:r>
-        <w:t>Type Details</w:t>
-      </w:r>
-      <w:bookmarkEnd w:id="72"/>
-      <w:r>
-        <w:t xml:space="preserve"> </w:t>
-      </w:r>
-    </w:p>
-    <w:tbl>
-      <w:tblPr>
-        <w:tblStyle w:val="TableGrid"/>
-        <w:tblW w:w="0" w:type="auto"/>
-        <w:tblLayout w:type="fixed"/>
-        <w:tblLook w:val="04A0" w:firstRow="1" w:lastRow="0" w:firstColumn="1" w:lastColumn="0" w:noHBand="0" w:noVBand="1"/>
-      </w:tblPr>
-      <w:tblGrid>
-        <w:gridCol w:w="1413"/>
-        <w:gridCol w:w="2551"/>
-        <w:gridCol w:w="4820"/>
-        <w:gridCol w:w="2410"/>
-        <w:gridCol w:w="4143"/>
-      </w:tblGrid>
-      <w:tr>
-        <w:tc>
-          <w:tcPr>
-            <w:tcW w:w="1413" w:type="dxa"/>
-            <w:shd w:val="clear" w:color="auto" w:fill="D9D9D9" w:themeFill="background1" w:themeFillShade="D9"/>
-          </w:tcPr>
-          <w:p>
-            <w:r>
-              <w:t>Tag Type</w:t>
-            </w:r>
-          </w:p>
-        </w:tc>
-        <w:tc>
-          <w:tcPr>
-            <w:tcW w:w="2551" w:type="dxa"/>
-            <w:shd w:val="clear" w:color="auto" w:fill="D9D9D9" w:themeFill="background1" w:themeFillShade="D9"/>
-          </w:tcPr>
-          <w:p>
-            <w:r>
-              <w:t>DEXPI class</w:t>
-            </w:r>
-          </w:p>
-        </w:tc>
-        <w:tc>
-          <w:tcPr>
-            <w:tcW w:w="4820" w:type="dxa"/>
-            <w:shd w:val="clear" w:color="auto" w:fill="D9D9D9" w:themeFill="background1" w:themeFillShade="D9"/>
-          </w:tcPr>
-          <w:p>
-            <w:r>
-              <w:t>URI</w:t>
-            </w:r>
-          </w:p>
-        </w:tc>
-        <w:tc>
-          <w:tcPr>
-            <w:tcW w:w="2410" w:type="dxa"/>
-            <w:shd w:val="clear" w:color="auto" w:fill="D9D9D9" w:themeFill="background1" w:themeFillShade="D9"/>
-          </w:tcPr>
-          <w:p>
-            <w:r>
-              <w:t>TypeName</w:t>
-            </w:r>
-          </w:p>
-        </w:tc>
-        <w:tc>
-          <w:tcPr>
-            <w:tcW w:w="4143" w:type="dxa"/>
-            <w:shd w:val="clear" w:color="auto" w:fill="D9D9D9" w:themeFill="background1" w:themeFillShade="D9"/>
-          </w:tcPr>
-          <w:p>
-            <w:pPr>
-              <w:tabs>
-                <w:tab w:val="clear" w:pos="360"/>
-              </w:tabs>
-              <w:ind w:left="317" w:hanging="317"/>
-            </w:pPr>
-            <w:proofErr w:type="spellStart"/>
-            <w:r>
-              <w:t>TypeURI</w:t>
-            </w:r>
-            <w:proofErr w:type="spellEnd"/>
-          </w:p>
-        </w:tc>
-      </w:tr>
-      <w:tr>
-        <w:tc>
-          <w:tcPr>
-            <w:tcW w:w="1413" w:type="dxa"/>
-          </w:tcPr>
-          <w:p>
-            <w:r>
-              <w:t>Drain Box</w:t>
-            </w:r>
-          </w:p>
-        </w:tc>
-        <w:tc>
-          <w:tcPr>
-            <w:tcW w:w="2551" w:type="dxa"/>
-          </w:tcPr>
-          <w:p>
-            <w:proofErr w:type="spellStart"/>
-            <w:r>
-              <w:t>CustomEquipment</w:t>
-            </w:r>
-            <w:proofErr w:type="spellEnd"/>
-          </w:p>
-        </w:tc>
-        <w:tc>
-          <w:tcPr>
-            <w:tcW w:w="4820" w:type="dxa"/>
-          </w:tcPr>
-          <w:p>
-            <w:r>
-              <w:t>http://sandbox.dexpi.org/rdl/CustomEquipment</w:t>
-            </w:r>
-          </w:p>
-        </w:tc>
-        <w:tc>
-          <w:tcPr>
-            <w:tcW w:w="2410" w:type="dxa"/>
-          </w:tcPr>
-          <w:p>
-            <w:proofErr w:type="spellStart"/>
-            <w:r>
-              <w:t>DrainBox</w:t>
-            </w:r>
-            <w:proofErr w:type="spellEnd"/>
-          </w:p>
-        </w:tc>
-        <w:tc>
-          <w:tcPr>
-            <w:tcW w:w="4143" w:type="dxa"/>
-          </w:tcPr>
-          <w:p>
-            <w:pPr>
-              <w:tabs>
-                <w:tab w:val="clear" w:pos="360"/>
-              </w:tabs>
-              <w:ind w:left="317" w:hanging="317"/>
-            </w:pPr>
-            <w:r>
-              <w:t>http://data.posccaesar.org/rdl/RDS298844</w:t>
-            </w:r>
-          </w:p>
-        </w:tc>
-      </w:tr>
-      <w:tr>
-        <w:tc>
-          <w:tcPr>
-            <w:tcW w:w="1413" w:type="dxa"/>
-          </w:tcPr>
-          <w:p>
-            <w:r>
-              <w:t>Virtual Piping Connector</w:t>
-            </w:r>
-          </w:p>
-        </w:tc>
-        <w:tc>
-          <w:tcPr>
-            <w:tcW w:w="2551" w:type="dxa"/>
-          </w:tcPr>
-          <w:p>
-            <w:proofErr w:type="spellStart"/>
-            <w:r>
-              <w:t>CustomPipingComponent</w:t>
-            </w:r>
-            <w:proofErr w:type="spellEnd"/>
-          </w:p>
-        </w:tc>
-        <w:tc>
-          <w:tcPr>
-            <w:tcW w:w="4820" w:type="dxa"/>
-          </w:tcPr>
-          <w:p>
-            <w:r>
-              <w:t>http://sandbox.dexpi.org/rdl/</w:t>
-            </w:r>
-          </w:p>
-          <w:p>
-            <w:proofErr w:type="spellStart"/>
-            <w:r>
-              <w:t>CustomPipingComponent</w:t>
-            </w:r>
-            <w:proofErr w:type="spellEnd"/>
-          </w:p>
-        </w:tc>
-        <w:tc>
-          <w:tcPr>
-            <w:tcW w:w="2410" w:type="dxa"/>
-          </w:tcPr>
-          <w:p>
-            <w:proofErr w:type="spellStart"/>
-            <w:r>
-              <w:t>VirtualPipingConnector</w:t>
-            </w:r>
-            <w:proofErr w:type="spellEnd"/>
-          </w:p>
-        </w:tc>
-        <w:tc>
-          <w:tcPr>
-            <w:tcW w:w="4143" w:type="dxa"/>
-          </w:tcPr>
-          <w:p>
-            <w:pPr>
-              <w:tabs>
-                <w:tab w:val="clear" w:pos="360"/>
-              </w:tabs>
-              <w:ind w:left="317" w:hanging="317"/>
-            </w:pPr>
-            <w:r>
-              <w:t>http://sandbox.dexpi.org/rdl/</w:t>
-            </w:r>
-          </w:p>
-          <w:p>
-            <w:pPr>
-              <w:keepNext/>
-              <w:tabs>
-                <w:tab w:val="clear" w:pos="360"/>
-              </w:tabs>
-              <w:ind w:left="317" w:hanging="317"/>
-            </w:pPr>
-            <w:proofErr w:type="spellStart"/>
-            <w:r>
-              <w:t>VirtualPipingConnector</w:t>
-            </w:r>
-            <w:proofErr w:type="spellEnd"/>
-          </w:p>
-        </w:tc>
-      </w:tr>
-    </w:tbl>
-    <w:p>
-      <w:pPr>
-        <w:pStyle w:val="Caption"/>
-      </w:pPr>
-      <w:bookmarkStart w:id="73" w:name="_Ref85786473"/>
-      <w:r>
-        <w:t xml:space="preserve">Table </w:t>
-      </w:r>
-      <w:r>
-        <w:fldChar w:fldCharType="begin"/>
-      </w:r>
-      <w:r>
-        <w:instrText xml:space="preserve"> SEQ Table \* ARABIC </w:instrText>
-      </w:r>
-      <w:r>
-        <w:fldChar w:fldCharType="separate"/>
-      </w:r>
-      <w:r>
-        <w:rPr>
-          <w:noProof/>
-        </w:rPr>
-        <w:t>17</w:t>
-      </w:r>
-      <w:r>
-        <w:fldChar w:fldCharType="end"/>
-      </w:r>
-      <w:r>
-        <w:t>: NOAKA DEXPI Pilot Custom Class</w:t>
-      </w:r>
-      <w:bookmarkEnd w:id="73"/>
-    </w:p>
-    <w:p>
-      <w:pPr>
-        <w:rPr>
-          <w:lang w:eastAsia="en-GB"/>
-        </w:rPr>
-      </w:pPr>
-    </w:p>
-    <w:p>
-      <w:pPr>
-        <w:rPr>
-          <w:lang w:eastAsia="en-GB"/>
-        </w:rPr>
-      </w:pPr>
+      <w:pPr>
+        <w:pStyle w:val="Heading6"/>
+      </w:pPr>
+      <w:r>
+        <w:t>Requirement Details:</w:t>
+      </w:r>
     </w:p>
     <w:p>
       <w:pPr>
@@ -38387,6 +38300,656 @@
         <w:rPr>
           <w:rFonts w:ascii="Arial" w:hAnsi="Arial"/>
           <w:b/>
+          <w:noProof/>
+          <w:color w:val="000080"/>
+          <w:sz w:val="24"/>
+          <w:szCs w:val="24"/>
+          <w:lang w:eastAsia="en-GB"/>
+        </w:rPr>
+      </w:pPr>
+      <w:r>
+        <w:br w:type="page"/>
+      </w:r>
+    </w:p>
+    <w:p>
+      <w:pPr>
+        <w:pStyle w:val="Heading1"/>
+        <w:numPr>
+          <w:ilvl w:val="0"/>
+          <w:numId w:val="0"/>
+        </w:numPr>
+      </w:pPr>
+      <w:bookmarkStart w:id="64" w:name="_Ref85621413"/>
+      <w:bookmarkStart w:id="65" w:name="_Ref86066725"/>
+      <w:bookmarkStart w:id="66" w:name="_Ref85618345"/>
+      <w:bookmarkStart w:id="67" w:name="_Toc89260951"/>
+      <w:bookmarkEnd w:id="0"/>
+      <w:bookmarkEnd w:id="1"/>
+      <w:r>
+        <w:lastRenderedPageBreak/>
+        <w:t>ANNEX A: Custom class definitions</w:t>
+      </w:r>
+      <w:bookmarkEnd w:id="64"/>
+      <w:bookmarkEnd w:id="65"/>
+      <w:bookmarkEnd w:id="67"/>
+    </w:p>
+    <w:p>
+      <w:r>
+        <w:t xml:space="preserve">The following section details the custom class definitions that </w:t>
+      </w:r>
+      <w:r>
+        <w:t>shall be available within the NOAKA DEXPI pilot profile for verification within the pilot project.</w:t>
+      </w:r>
+    </w:p>
+    <w:p>
+      <w:r>
+        <w:t xml:space="preserve">DEXPI type definitions for each custom class type can be found in </w:t>
+      </w:r>
+      <w:r>
+        <w:fldChar w:fldCharType="begin"/>
+      </w:r>
+      <w:r>
+        <w:instrText xml:space="preserve"> REF _Ref85786473 \h </w:instrText>
+      </w:r>
+      <w:r>
+        <w:fldChar w:fldCharType="separate"/>
+      </w:r>
+      <w:r>
+        <w:t xml:space="preserve">Table </w:t>
+      </w:r>
+      <w:r>
+        <w:rPr>
+          <w:noProof/>
+        </w:rPr>
+        <w:t>19</w:t>
+      </w:r>
+      <w:r>
+        <w:t>: NOAKA DEXPI Pilot Custom Class</w:t>
+      </w:r>
+      <w:r>
+        <w:fldChar w:fldCharType="end"/>
+      </w:r>
+    </w:p>
+    <w:p>
+      <w:pPr>
+        <w:pStyle w:val="Heading2"/>
+      </w:pPr>
+      <w:bookmarkStart w:id="68" w:name="_Ref85788010"/>
+      <w:bookmarkStart w:id="69" w:name="_Toc89260952"/>
+      <w:r>
+        <w:t>Drain</w:t>
+      </w:r>
+      <w:r>
+        <w:t xml:space="preserve"> b</w:t>
+      </w:r>
+      <w:r>
+        <w:t>ox</w:t>
+      </w:r>
+      <w:bookmarkEnd w:id="68"/>
+      <w:bookmarkEnd w:id="69"/>
+    </w:p>
+    <w:p>
+      <w:proofErr w:type="spellStart"/>
+      <w:r>
+        <w:t>DrainBox</w:t>
+      </w:r>
+      <w:proofErr w:type="spellEnd"/>
+      <w:r>
+        <w:t xml:space="preserve"> type is defined within TR0052 as part of the ‘Atmospheric storage tanks and containment functions’ grouping.</w:t>
+      </w:r>
+    </w:p>
+    <w:p>
+      <w:r>
+        <w:t xml:space="preserve">The Drain </w:t>
+      </w:r>
+      <w:r>
+        <w:t>box</w:t>
+      </w:r>
+      <w:r>
+        <w:t xml:space="preserve"> </w:t>
+      </w:r>
+      <w:r>
+        <w:t>are defined as having</w:t>
+      </w:r>
+      <w:r>
+        <w:t xml:space="preserve"> only one</w:t>
+      </w:r>
+      <w:r>
+        <w:t xml:space="preserve"> piping connection </w:t>
+      </w:r>
+      <w:r>
+        <w:t>point,</w:t>
+      </w:r>
+      <w:r>
+        <w:t xml:space="preserve"> typically at the base of the symbol</w:t>
+      </w:r>
+      <w:r>
+        <w:t xml:space="preserve"> for ongoing pipe connections and no connection point at the top.</w:t>
+      </w:r>
+    </w:p>
+    <w:p>
+      <w:pPr>
+        <w:pStyle w:val="Heading2"/>
+      </w:pPr>
+      <w:bookmarkStart w:id="70" w:name="_Ref85788137"/>
+      <w:bookmarkStart w:id="71" w:name="_Toc89260953"/>
+      <w:r>
+        <w:t>Virtual Piping Connector</w:t>
+      </w:r>
+      <w:bookmarkEnd w:id="70"/>
+      <w:bookmarkEnd w:id="71"/>
+    </w:p>
+    <w:p>
+      <w:pPr>
+        <w:rPr>
+          <w:lang w:eastAsia="en-GB"/>
+        </w:rPr>
+      </w:pPr>
+      <w:proofErr w:type="spellStart"/>
+      <w:r>
+        <w:rPr>
+          <w:lang w:eastAsia="en-GB"/>
+        </w:rPr>
+        <w:t>VirtualPipingConnector</w:t>
+      </w:r>
+      <w:proofErr w:type="spellEnd"/>
+      <w:r>
+        <w:rPr>
+          <w:lang w:eastAsia="en-GB"/>
+        </w:rPr>
+        <w:t xml:space="preserve"> type is defined as</w:t>
+      </w:r>
+      <w:r>
+        <w:rPr>
+          <w:lang w:eastAsia="en-GB"/>
+        </w:rPr>
+        <w:t xml:space="preserve"> a special piping connector type</w:t>
+      </w:r>
+      <w:r>
+        <w:rPr>
+          <w:lang w:eastAsia="en-GB"/>
+        </w:rPr>
+        <w:t>. This connector</w:t>
+      </w:r>
+      <w:r>
+        <w:rPr>
+          <w:lang w:eastAsia="en-GB"/>
+        </w:rPr>
+        <w:t xml:space="preserve"> type </w:t>
+      </w:r>
+      <w:r>
+        <w:rPr>
+          <w:lang w:eastAsia="en-GB"/>
+        </w:rPr>
+        <w:t xml:space="preserve">is </w:t>
+      </w:r>
+      <w:r>
+        <w:rPr>
+          <w:lang w:eastAsia="en-GB"/>
+        </w:rPr>
+        <w:t xml:space="preserve">required in the case where the P&amp;ID shows two pipes </w:t>
+      </w:r>
+      <w:r>
+        <w:rPr>
+          <w:lang w:eastAsia="en-GB"/>
+        </w:rPr>
+        <w:t>connecting directly with each</w:t>
+      </w:r>
+      <w:r>
+        <w:rPr>
+          <w:lang w:eastAsia="en-GB"/>
+        </w:rPr>
+        <w:t xml:space="preserve"> other </w:t>
+      </w:r>
+      <w:r>
+        <w:rPr>
+          <w:lang w:eastAsia="en-GB"/>
+        </w:rPr>
+        <w:t>i.e.,</w:t>
+      </w:r>
+      <w:r>
+        <w:rPr>
+          <w:lang w:eastAsia="en-GB"/>
+        </w:rPr>
+        <w:t xml:space="preserve"> there is no graphical </w:t>
+      </w:r>
+      <w:r>
+        <w:rPr>
+          <w:lang w:eastAsia="en-GB"/>
+        </w:rPr>
+        <w:t xml:space="preserve">representation of a connecting </w:t>
+      </w:r>
+      <w:r>
+        <w:rPr>
+          <w:lang w:eastAsia="en-GB"/>
+        </w:rPr>
+        <w:t xml:space="preserve">piping </w:t>
+      </w:r>
+      <w:proofErr w:type="spellStart"/>
+      <w:r>
+        <w:rPr>
+          <w:lang w:eastAsia="en-GB"/>
+        </w:rPr>
+        <w:t>compontent</w:t>
+      </w:r>
+      <w:proofErr w:type="spellEnd"/>
+      <w:r>
+        <w:rPr>
+          <w:lang w:eastAsia="en-GB"/>
+        </w:rPr>
+        <w:t xml:space="preserve"> </w:t>
+      </w:r>
+      <w:r>
+        <w:rPr>
+          <w:lang w:eastAsia="en-GB"/>
+        </w:rPr>
+        <w:t>between the two pipes shown on the P&amp;ID.</w:t>
+      </w:r>
+    </w:p>
+    <w:p>
+      <w:pPr>
+        <w:rPr>
+          <w:lang w:eastAsia="en-GB"/>
+        </w:rPr>
+      </w:pPr>
+      <w:r>
+        <w:rPr>
+          <w:lang w:eastAsia="en-GB"/>
+        </w:rPr>
+        <w:t xml:space="preserve">This type </w:t>
+      </w:r>
+      <w:r>
+        <w:rPr>
+          <w:lang w:eastAsia="en-GB"/>
+        </w:rPr>
+        <w:t>has a Supertype ‘</w:t>
+      </w:r>
+      <w:proofErr w:type="spellStart"/>
+      <w:r>
+        <w:rPr>
+          <w:lang w:eastAsia="en-GB"/>
+        </w:rPr>
+        <w:t>PipingNodeOwner</w:t>
+      </w:r>
+      <w:proofErr w:type="spellEnd"/>
+      <w:r>
+        <w:rPr>
+          <w:lang w:eastAsia="en-GB"/>
+        </w:rPr>
+        <w:t>’</w:t>
+      </w:r>
+      <w:r>
+        <w:rPr>
+          <w:lang w:eastAsia="en-GB"/>
+        </w:rPr>
+        <w:t xml:space="preserve"> and thus provides the necessary </w:t>
+      </w:r>
+      <w:proofErr w:type="spellStart"/>
+      <w:r>
+        <w:rPr>
+          <w:lang w:eastAsia="en-GB"/>
+        </w:rPr>
+        <w:t>PipingNode</w:t>
+      </w:r>
+      <w:proofErr w:type="spellEnd"/>
+      <w:r>
+        <w:rPr>
+          <w:lang w:eastAsia="en-GB"/>
+        </w:rPr>
+        <w:t xml:space="preserve"> connection points between </w:t>
+      </w:r>
+      <w:proofErr w:type="spellStart"/>
+      <w:r>
+        <w:rPr>
+          <w:lang w:eastAsia="en-GB"/>
+        </w:rPr>
+        <w:t>PipingNetworkSegments</w:t>
+      </w:r>
+      <w:proofErr w:type="spellEnd"/>
+      <w:r>
+        <w:rPr>
+          <w:lang w:eastAsia="en-GB"/>
+        </w:rPr>
+        <w:t>.</w:t>
+      </w:r>
+    </w:p>
+    <w:p>
+      <w:pPr>
+        <w:rPr>
+          <w:lang w:eastAsia="en-GB"/>
+        </w:rPr>
+      </w:pPr>
+      <w:r>
+        <w:rPr>
+          <w:lang w:eastAsia="en-GB"/>
+        </w:rPr>
+        <w:t>This type has no graphical representation.</w:t>
+      </w:r>
+    </w:p>
+    <w:p>
+      <w:pPr>
+        <w:pStyle w:val="Heading2"/>
+      </w:pPr>
+      <w:bookmarkStart w:id="72" w:name="_Toc89260954"/>
+      <w:r>
+        <w:t xml:space="preserve">Custom Class </w:t>
+      </w:r>
+      <w:r>
+        <w:t>Type Details</w:t>
+      </w:r>
+      <w:bookmarkEnd w:id="72"/>
+      <w:r>
+        <w:t xml:space="preserve"> </w:t>
+      </w:r>
+    </w:p>
+    <w:tbl>
+      <w:tblPr>
+        <w:tblStyle w:val="TableGrid"/>
+        <w:tblW w:w="0" w:type="auto"/>
+        <w:tblLayout w:type="fixed"/>
+        <w:tblLook w:val="04A0" w:firstRow="1" w:lastRow="0" w:firstColumn="1" w:lastColumn="0" w:noHBand="0" w:noVBand="1"/>
+      </w:tblPr>
+      <w:tblGrid>
+        <w:gridCol w:w="1413"/>
+        <w:gridCol w:w="2551"/>
+        <w:gridCol w:w="4820"/>
+        <w:gridCol w:w="2410"/>
+        <w:gridCol w:w="4143"/>
+      </w:tblGrid>
+      <w:tr>
+        <w:tc>
+          <w:tcPr>
+            <w:tcW w:w="1413" w:type="dxa"/>
+            <w:shd w:val="clear" w:color="auto" w:fill="D9D9D9" w:themeFill="background1" w:themeFillShade="D9"/>
+          </w:tcPr>
+          <w:p>
+            <w:r>
+              <w:t>Tag Type</w:t>
+            </w:r>
+          </w:p>
+        </w:tc>
+        <w:tc>
+          <w:tcPr>
+            <w:tcW w:w="2551" w:type="dxa"/>
+            <w:shd w:val="clear" w:color="auto" w:fill="D9D9D9" w:themeFill="background1" w:themeFillShade="D9"/>
+          </w:tcPr>
+          <w:p>
+            <w:r>
+              <w:t>DEXPI class</w:t>
+            </w:r>
+          </w:p>
+        </w:tc>
+        <w:tc>
+          <w:tcPr>
+            <w:tcW w:w="4820" w:type="dxa"/>
+            <w:shd w:val="clear" w:color="auto" w:fill="D9D9D9" w:themeFill="background1" w:themeFillShade="D9"/>
+          </w:tcPr>
+          <w:p>
+            <w:r>
+              <w:t>URI</w:t>
+            </w:r>
+          </w:p>
+        </w:tc>
+        <w:tc>
+          <w:tcPr>
+            <w:tcW w:w="2410" w:type="dxa"/>
+            <w:shd w:val="clear" w:color="auto" w:fill="D9D9D9" w:themeFill="background1" w:themeFillShade="D9"/>
+          </w:tcPr>
+          <w:p>
+            <w:r>
+              <w:t>TypeName</w:t>
+            </w:r>
+          </w:p>
+        </w:tc>
+        <w:tc>
+          <w:tcPr>
+            <w:tcW w:w="4143" w:type="dxa"/>
+            <w:shd w:val="clear" w:color="auto" w:fill="D9D9D9" w:themeFill="background1" w:themeFillShade="D9"/>
+          </w:tcPr>
+          <w:p>
+            <w:pPr>
+              <w:tabs>
+                <w:tab w:val="clear" w:pos="360"/>
+              </w:tabs>
+              <w:ind w:left="317" w:hanging="317"/>
+            </w:pPr>
+            <w:proofErr w:type="spellStart"/>
+            <w:r>
+              <w:t>TypeURI</w:t>
+            </w:r>
+            <w:proofErr w:type="spellEnd"/>
+          </w:p>
+        </w:tc>
+      </w:tr>
+      <w:tr>
+        <w:tc>
+          <w:tcPr>
+            <w:tcW w:w="1413" w:type="dxa"/>
+          </w:tcPr>
+          <w:p>
+            <w:r>
+              <w:t>Drain Box</w:t>
+            </w:r>
+          </w:p>
+        </w:tc>
+        <w:tc>
+          <w:tcPr>
+            <w:tcW w:w="2551" w:type="dxa"/>
+          </w:tcPr>
+          <w:p>
+            <w:proofErr w:type="spellStart"/>
+            <w:r>
+              <w:t>CustomEquipment</w:t>
+            </w:r>
+            <w:proofErr w:type="spellEnd"/>
+          </w:p>
+        </w:tc>
+        <w:tc>
+          <w:tcPr>
+            <w:tcW w:w="4820" w:type="dxa"/>
+          </w:tcPr>
+          <w:p>
+            <w:r>
+              <w:t>http://sandbox.dexpi.org/rdl/CustomEquipment</w:t>
+            </w:r>
+          </w:p>
+        </w:tc>
+        <w:tc>
+          <w:tcPr>
+            <w:tcW w:w="2410" w:type="dxa"/>
+          </w:tcPr>
+          <w:p>
+            <w:proofErr w:type="spellStart"/>
+            <w:r>
+              <w:t>DrainBox</w:t>
+            </w:r>
+            <w:proofErr w:type="spellEnd"/>
+          </w:p>
+        </w:tc>
+        <w:tc>
+          <w:tcPr>
+            <w:tcW w:w="4143" w:type="dxa"/>
+          </w:tcPr>
+          <w:p>
+            <w:pPr>
+              <w:tabs>
+                <w:tab w:val="clear" w:pos="360"/>
+              </w:tabs>
+              <w:ind w:left="317" w:hanging="317"/>
+            </w:pPr>
+            <w:r>
+              <w:t>http://data.posccaesar.org/rdl/RDS298844</w:t>
+            </w:r>
+          </w:p>
+        </w:tc>
+      </w:tr>
+      <w:tr>
+        <w:tc>
+          <w:tcPr>
+            <w:tcW w:w="1413" w:type="dxa"/>
+          </w:tcPr>
+          <w:p>
+            <w:r>
+              <w:t>Virtual Piping Connector</w:t>
+            </w:r>
+          </w:p>
+        </w:tc>
+        <w:tc>
+          <w:tcPr>
+            <w:tcW w:w="2551" w:type="dxa"/>
+          </w:tcPr>
+          <w:p>
+            <w:proofErr w:type="spellStart"/>
+            <w:r>
+              <w:t>CustomPipingComponent</w:t>
+            </w:r>
+            <w:proofErr w:type="spellEnd"/>
+          </w:p>
+        </w:tc>
+        <w:tc>
+          <w:tcPr>
+            <w:tcW w:w="4820" w:type="dxa"/>
+          </w:tcPr>
+          <w:p>
+            <w:r>
+              <w:t>http://sandbox.dexpi.org/rdl/</w:t>
+            </w:r>
+          </w:p>
+          <w:p>
+            <w:proofErr w:type="spellStart"/>
+            <w:r>
+              <w:t>CustomPipingComponent</w:t>
+            </w:r>
+            <w:proofErr w:type="spellEnd"/>
+          </w:p>
+        </w:tc>
+        <w:tc>
+          <w:tcPr>
+            <w:tcW w:w="2410" w:type="dxa"/>
+          </w:tcPr>
+          <w:p>
+            <w:proofErr w:type="spellStart"/>
+            <w:r>
+              <w:t>VirtualPipingConnector</w:t>
+            </w:r>
+            <w:proofErr w:type="spellEnd"/>
+          </w:p>
+        </w:tc>
+        <w:tc>
+          <w:tcPr>
+            <w:tcW w:w="4143" w:type="dxa"/>
+          </w:tcPr>
+          <w:p>
+            <w:pPr>
+              <w:tabs>
+                <w:tab w:val="clear" w:pos="360"/>
+              </w:tabs>
+              <w:ind w:left="317" w:hanging="317"/>
+            </w:pPr>
+            <w:r>
+              <w:t>http://sandbox.dexpi.org/rdl/</w:t>
+            </w:r>
+          </w:p>
+          <w:p>
+            <w:pPr>
+              <w:keepNext/>
+              <w:tabs>
+                <w:tab w:val="clear" w:pos="360"/>
+              </w:tabs>
+              <w:ind w:left="317" w:hanging="317"/>
+            </w:pPr>
+            <w:proofErr w:type="spellStart"/>
+            <w:r>
+              <w:t>VirtualPipingConnector</w:t>
+            </w:r>
+            <w:proofErr w:type="spellEnd"/>
+          </w:p>
+        </w:tc>
+      </w:tr>
+    </w:tbl>
+    <w:p>
+      <w:pPr>
+        <w:pStyle w:val="Caption"/>
+      </w:pPr>
+      <w:bookmarkStart w:id="73" w:name="_Ref85786473"/>
+      <w:r>
+        <w:t xml:space="preserve">Table </w:t>
+      </w:r>
+      <w:r>
+        <w:fldChar w:fldCharType="begin"/>
+      </w:r>
+      <w:r>
+        <w:instrText xml:space="preserve"> SEQ Table \* ARABIC </w:instrText>
+      </w:r>
+      <w:r>
+        <w:fldChar w:fldCharType="separate"/>
+      </w:r>
+      <w:r>
+        <w:rPr>
+          <w:noProof/>
+        </w:rPr>
+        <w:t>19</w:t>
+      </w:r>
+      <w:r>
+        <w:fldChar w:fldCharType="end"/>
+      </w:r>
+      <w:r>
+        <w:t>: NOAKA DEXPI Pilot Custom Class</w:t>
+      </w:r>
+      <w:bookmarkEnd w:id="73"/>
+    </w:p>
+    <w:p>
+      <w:pPr>
+        <w:rPr>
+          <w:lang w:eastAsia="en-GB"/>
+        </w:rPr>
+      </w:pPr>
+    </w:p>
+    <w:p>
+      <w:pPr>
+        <w:rPr>
+          <w:lang w:eastAsia="en-GB"/>
+        </w:rPr>
+      </w:pPr>
+    </w:p>
+    <w:p>
+      <w:pPr>
+        <w:tabs>
+          <w:tab w:val="clear" w:pos="360"/>
+          <w:tab w:val="clear" w:pos="720"/>
+          <w:tab w:val="clear" w:pos="1080"/>
+          <w:tab w:val="clear" w:pos="1440"/>
+          <w:tab w:val="clear" w:pos="1800"/>
+          <w:tab w:val="clear" w:pos="2160"/>
+          <w:tab w:val="clear" w:pos="2520"/>
+          <w:tab w:val="clear" w:pos="2880"/>
+          <w:tab w:val="clear" w:pos="3240"/>
+          <w:tab w:val="clear" w:pos="3600"/>
+          <w:tab w:val="clear" w:pos="3960"/>
+          <w:tab w:val="clear" w:pos="4320"/>
+          <w:tab w:val="clear" w:pos="4680"/>
+          <w:tab w:val="clear" w:pos="5040"/>
+          <w:tab w:val="clear" w:pos="5400"/>
+          <w:tab w:val="clear" w:pos="5760"/>
+          <w:tab w:val="clear" w:pos="6120"/>
+          <w:tab w:val="clear" w:pos="6480"/>
+          <w:tab w:val="clear" w:pos="6840"/>
+          <w:tab w:val="clear" w:pos="7200"/>
+          <w:tab w:val="clear" w:pos="7560"/>
+          <w:tab w:val="clear" w:pos="7920"/>
+          <w:tab w:val="clear" w:pos="8280"/>
+          <w:tab w:val="clear" w:pos="8640"/>
+          <w:tab w:val="clear" w:pos="9000"/>
+        </w:tabs>
+        <w:overflowPunct/>
+        <w:autoSpaceDE/>
+        <w:autoSpaceDN/>
+        <w:adjustRightInd/>
+        <w:spacing w:before="0"/>
+        <w:textAlignment w:val="auto"/>
+        <w:rPr>
+          <w:rFonts w:ascii="Arial" w:hAnsi="Arial"/>
+          <w:b/>
           <w:i/>
           <w:smallCaps/>
           <w:color w:val="000080"/>
@@ -38420,7 +38983,7 @@
         <w:ind w:left="567" w:hanging="567"/>
       </w:pPr>
       <w:bookmarkStart w:id="74" w:name="_Ref86066728"/>
-      <w:bookmarkStart w:id="75" w:name="_Toc86742683"/>
+      <w:bookmarkStart w:id="75" w:name="_Toc89260955"/>
       <w:r>
         <w:lastRenderedPageBreak/>
         <w:t>ANNEX</w:t>
@@ -38439,37 +39002,6 @@
     <w:p>
       <w:r>
         <w:t>The following section details the custom attribute definitions that shall be available within the NOAKA DEXPI pilot profile for verification within the pilot project.</w:t>
-      </w:r>
-    </w:p>
-    <w:p>
-      <w:r>
-        <w:t xml:space="preserve">DEXPI type definitions for each custom </w:t>
-      </w:r>
-      <w:r>
-        <w:t>attribute</w:t>
-      </w:r>
-      <w:r>
-        <w:t xml:space="preserve"> type can be found in </w:t>
-      </w:r>
-      <w:r>
-        <w:fldChar w:fldCharType="begin"/>
-      </w:r>
-      <w:r>
-        <w:instrText xml:space="preserve"> REF _Ref85892284 \h </w:instrText>
-      </w:r>
-      <w:r>
-        <w:fldChar w:fldCharType="separate"/>
-      </w:r>
-      <w:r>
-        <w:rPr>
-          <w:b/>
-          <w:bCs/>
-          <w:lang w:val="en-US"/>
-        </w:rPr>
-        <w:t>Error! Reference source not found.</w:t>
-      </w:r>
-      <w:r>
-        <w:fldChar w:fldCharType="end"/>
       </w:r>
     </w:p>
     <w:p/>
@@ -39834,6 +40366,7 @@
               <w:t>PersistentIDs</w:t>
             </w:r>
             <w:proofErr w:type="spellEnd"/>
+            <w:proofErr w:type="gramStart"/>
             <w:r>
               <w:rPr>
                 <w:rFonts w:ascii="Calibri" w:hAnsi="Calibri" w:cs="Calibri"/>
@@ -39843,6 +40376,7 @@
               </w:rPr>
               <w:t>=[</w:t>
             </w:r>
+            <w:proofErr w:type="gramEnd"/>
           </w:p>
           <w:p>
             <w:pPr>
@@ -39945,6 +40479,7 @@
                 <w:lang w:eastAsia="en-GB"/>
               </w:rPr>
             </w:pPr>
+            <w:proofErr w:type="gramStart"/>
             <w:r>
               <w:rPr>
                 <w:szCs w:val="22"/>
@@ -39952,6 +40487,7 @@
               </w:rPr>
               <w:t>0..*</w:t>
             </w:r>
+            <w:proofErr w:type="gramEnd"/>
           </w:p>
         </w:tc>
         <w:tc>
@@ -41101,6 +41637,200 @@
           </w:p>
         </w:tc>
       </w:tr>
+      <w:tr>
+        <w:tblPrEx>
+          <w:tblBorders>
+            <w:top w:val="single" w:sz="6" w:space="0" w:color="CCCCCC"/>
+            <w:left w:val="single" w:sz="6" w:space="0" w:color="CCCCCC"/>
+            <w:bottom w:val="single" w:sz="6" w:space="0" w:color="CCCCCC"/>
+            <w:right w:val="single" w:sz="6" w:space="0" w:color="CCCCCC"/>
+            <w:insideH w:val="none" w:sz="0" w:space="0" w:color="auto"/>
+            <w:insideV w:val="none" w:sz="0" w:space="0" w:color="auto"/>
+          </w:tblBorders>
+        </w:tblPrEx>
+        <w:trPr>
+          <w:trHeight w:val="50"/>
+        </w:trPr>
+        <w:tc>
+          <w:tcPr>
+            <w:tcW w:w="2364" w:type="dxa"/>
+            <w:tcBorders>
+              <w:top w:val="single" w:sz="6" w:space="0" w:color="CCCCCC"/>
+              <w:left w:val="single" w:sz="6" w:space="0" w:color="CCCCCC"/>
+              <w:bottom w:val="single" w:sz="6" w:space="0" w:color="CCCCCC"/>
+              <w:right w:val="single" w:sz="6" w:space="0" w:color="CCCCCC"/>
+            </w:tcBorders>
+            <w:shd w:val="clear" w:color="auto" w:fill="auto"/>
+          </w:tcPr>
+          <w:p>
+            <w:pPr>
+              <w:rPr>
+                <w:szCs w:val="22"/>
+                <w:lang w:eastAsia="en-GB"/>
+              </w:rPr>
+            </w:pPr>
+            <w:proofErr w:type="spellStart"/>
+            <w:r>
+              <w:rPr>
+                <w:szCs w:val="22"/>
+                <w:lang w:eastAsia="en-GB"/>
+              </w:rPr>
+              <w:t>IsVirtual</w:t>
+            </w:r>
+            <w:proofErr w:type="spellEnd"/>
+          </w:p>
+        </w:tc>
+        <w:tc>
+          <w:tcPr>
+            <w:tcW w:w="6128" w:type="dxa"/>
+            <w:tcBorders>
+              <w:top w:val="single" w:sz="6" w:space="0" w:color="CCCCCC"/>
+              <w:left w:val="single" w:sz="6" w:space="0" w:color="CCCCCC"/>
+              <w:bottom w:val="single" w:sz="6" w:space="0" w:color="CCCCCC"/>
+              <w:right w:val="single" w:sz="6" w:space="0" w:color="CCCCCC"/>
+            </w:tcBorders>
+            <w:shd w:val="clear" w:color="auto" w:fill="auto"/>
+          </w:tcPr>
+          <w:p>
+            <w:pPr>
+              <w:rPr>
+                <w:szCs w:val="22"/>
+                <w:lang w:eastAsia="en-GB"/>
+              </w:rPr>
+            </w:pPr>
+            <w:r>
+              <w:rPr>
+                <w:szCs w:val="22"/>
+                <w:lang w:eastAsia="en-GB"/>
+              </w:rPr>
+              <w:t>http://sandbox.dexpi.org/rdl/</w:t>
+            </w:r>
+            <w:r>
+              <w:rPr>
+                <w:szCs w:val="22"/>
+                <w:lang w:eastAsia="en-GB"/>
+              </w:rPr>
+              <w:t>IsVirtual</w:t>
+            </w:r>
+            <w:r>
+              <w:rPr>
+                <w:szCs w:val="22"/>
+                <w:lang w:eastAsia="en-GB"/>
+              </w:rPr>
+              <w:t> </w:t>
+            </w:r>
+          </w:p>
+        </w:tc>
+        <w:tc>
+          <w:tcPr>
+            <w:tcW w:w="2542" w:type="dxa"/>
+            <w:gridSpan w:val="2"/>
+            <w:tcBorders>
+              <w:top w:val="single" w:sz="6" w:space="0" w:color="CCCCCC"/>
+              <w:left w:val="single" w:sz="6" w:space="0" w:color="CCCCCC"/>
+              <w:bottom w:val="single" w:sz="6" w:space="0" w:color="CCCCCC"/>
+              <w:right w:val="single" w:sz="6" w:space="0" w:color="CCCCCC"/>
+            </w:tcBorders>
+            <w:shd w:val="clear" w:color="auto" w:fill="auto"/>
+          </w:tcPr>
+          <w:p>
+            <w:pPr>
+              <w:rPr>
+                <w:szCs w:val="22"/>
+                <w:lang w:eastAsia="en-GB"/>
+              </w:rPr>
+            </w:pPr>
+            <w:r>
+              <w:rPr>
+                <w:rFonts w:ascii="ArialMT" w:hAnsi="ArialMT" w:cs="ArialMT"/>
+                <w:sz w:val="20"/>
+                <w:lang w:eastAsia="en-GB"/>
+              </w:rPr>
+              <w:t>true</w:t>
+            </w:r>
+          </w:p>
+        </w:tc>
+        <w:tc>
+          <w:tcPr>
+            <w:tcW w:w="773" w:type="dxa"/>
+            <w:tcBorders>
+              <w:top w:val="single" w:sz="6" w:space="0" w:color="CCCCCC"/>
+              <w:left w:val="single" w:sz="6" w:space="0" w:color="CCCCCC"/>
+              <w:bottom w:val="single" w:sz="6" w:space="0" w:color="CCCCCC"/>
+              <w:right w:val="single" w:sz="6" w:space="0" w:color="CCCCCC"/>
+            </w:tcBorders>
+          </w:tcPr>
+          <w:p>
+            <w:pPr>
+              <w:rPr>
+                <w:szCs w:val="22"/>
+                <w:lang w:eastAsia="en-GB"/>
+              </w:rPr>
+            </w:pPr>
+            <w:r>
+              <w:rPr>
+                <w:szCs w:val="22"/>
+                <w:lang w:eastAsia="en-GB"/>
+              </w:rPr>
+              <w:t>String</w:t>
+            </w:r>
+          </w:p>
+        </w:tc>
+        <w:tc>
+          <w:tcPr>
+            <w:tcW w:w="1110" w:type="dxa"/>
+            <w:tcBorders>
+              <w:top w:val="single" w:sz="6" w:space="0" w:color="CCCCCC"/>
+              <w:left w:val="single" w:sz="6" w:space="0" w:color="CCCCCC"/>
+              <w:bottom w:val="single" w:sz="6" w:space="0" w:color="CCCCCC"/>
+              <w:right w:val="single" w:sz="6" w:space="0" w:color="CCCCCC"/>
+            </w:tcBorders>
+          </w:tcPr>
+          <w:p>
+            <w:pPr>
+              <w:rPr>
+                <w:szCs w:val="22"/>
+                <w:lang w:eastAsia="en-GB"/>
+              </w:rPr>
+            </w:pPr>
+            <w:r>
+              <w:rPr>
+                <w:szCs w:val="22"/>
+                <w:lang w:eastAsia="en-GB"/>
+              </w:rPr>
+              <w:t>0..1</w:t>
+            </w:r>
+          </w:p>
+        </w:tc>
+        <w:tc>
+          <w:tcPr>
+            <w:tcW w:w="2472" w:type="dxa"/>
+            <w:tcBorders>
+              <w:top w:val="single" w:sz="6" w:space="0" w:color="CCCCCC"/>
+              <w:left w:val="single" w:sz="6" w:space="0" w:color="CCCCCC"/>
+              <w:bottom w:val="single" w:sz="6" w:space="0" w:color="CCCCCC"/>
+              <w:right w:val="single" w:sz="6" w:space="0" w:color="CCCCCC"/>
+            </w:tcBorders>
+            <w:shd w:val="clear" w:color="auto" w:fill="auto"/>
+          </w:tcPr>
+          <w:p>
+            <w:pPr>
+              <w:keepNext/>
+              <w:rPr>
+                <w:szCs w:val="22"/>
+                <w:lang w:eastAsia="en-GB"/>
+              </w:rPr>
+            </w:pPr>
+            <w:r>
+              <w:rPr>
+                <w:szCs w:val="22"/>
+                <w:lang w:eastAsia="en-GB"/>
+              </w:rPr>
+              <w:t>This object is not represented graphically on the drawing.</w:t>
+            </w:r>
+          </w:p>
+        </w:tc>
+      </w:tr>
     </w:tbl>
     <w:p>
       <w:pPr>
@@ -41122,7 +41852,7 @@
         <w:rPr>
           <w:noProof/>
         </w:rPr>
-        <w:t>18</w:t>
+        <w:t>20</w:t>
       </w:r>
       <w:r>
         <w:fldChar w:fldCharType="end"/>
@@ -41160,7 +41890,7 @@
         </w:numPr>
       </w:pPr>
       <w:bookmarkStart w:id="78" w:name="_Ref86309537"/>
-      <w:bookmarkStart w:id="79" w:name="_Toc86742684"/>
+      <w:bookmarkStart w:id="79" w:name="_Toc89260956"/>
       <w:r>
         <w:lastRenderedPageBreak/>
         <w:t>ANNEX C: Draft update ‘</w:t>
@@ -41177,7 +41907,7 @@
       <w:r>
         <w:t xml:space="preserve"> </w:t>
       </w:r>
-      <w:bookmarkEnd w:id="65"/>
+      <w:bookmarkEnd w:id="66"/>
       <w:bookmarkEnd w:id="77"/>
     </w:p>
     <w:p>
@@ -41360,41 +42090,43 @@
           <w:szCs w:val="24"/>
           <w:lang w:val="en-US"/>
         </w:rPr>
-        <w:t xml:space="preserve"> are considered to be implicitly connected, by their main flow in and flow out connections points, in the order that they are represented in the </w:t>
-      </w:r>
-      <w:proofErr w:type="spellStart"/>
+        <w:t xml:space="preserve"> are considered to be implicitly connected, by their main flow in and flow out </w:t>
+      </w:r>
+      <w:proofErr w:type="gramStart"/>
       <w:r>
         <w:rPr>
           <w:sz w:val="24"/>
           <w:szCs w:val="24"/>
           <w:lang w:val="en-US"/>
         </w:rPr>
-        <w:t>PipingNetworkSegment</w:t>
-      </w:r>
-      <w:proofErr w:type="spellEnd"/>
+        <w:t>connections</w:t>
+      </w:r>
+      <w:proofErr w:type="gramEnd"/>
       <w:r>
         <w:rPr>
           <w:sz w:val="24"/>
           <w:szCs w:val="24"/>
           <w:lang w:val="en-US"/>
         </w:rPr>
-        <w:t xml:space="preserve">.  This ordering may differ between a P&amp;ID and 3D model (see </w:t>
-      </w:r>
+        <w:t xml:space="preserve"> points, in the order that they are represented in the </w:t>
+      </w:r>
+      <w:proofErr w:type="spellStart"/>
       <w:r>
         <w:rPr>
           <w:sz w:val="24"/>
           <w:szCs w:val="24"/>
           <w:lang w:val="en-US"/>
         </w:rPr>
-        <w:fldChar w:fldCharType="begin"/>
-      </w:r>
+        <w:t>PipingNetworkSegment</w:t>
+      </w:r>
+      <w:proofErr w:type="spellEnd"/>
       <w:r>
         <w:rPr>
           <w:sz w:val="24"/>
           <w:szCs w:val="24"/>
           <w:lang w:val="en-US"/>
         </w:rPr>
-        <w:instrText xml:space="preserve"> REF _Ref169944247 \r \h </w:instrText>
+        <w:t xml:space="preserve">.  This ordering may differ between a P&amp;ID and 3D model (see </w:t>
       </w:r>
       <w:r>
         <w:rPr>
@@ -41402,6 +42134,15 @@
           <w:szCs w:val="24"/>
           <w:lang w:val="en-US"/>
         </w:rPr>
+        <w:fldChar w:fldCharType="begin"/>
+      </w:r>
+      <w:r>
+        <w:rPr>
+          <w:sz w:val="24"/>
+          <w:szCs w:val="24"/>
+          <w:lang w:val="en-US"/>
+        </w:rPr>
+        <w:instrText xml:space="preserve"> REF _Ref169944247 \r \h </w:instrText>
       </w:r>
       <w:r>
         <w:rPr>
@@ -41599,7 +42340,25 @@
           <w:szCs w:val="24"/>
           <w:lang w:val="en-US"/>
         </w:rPr>
-        <w:t xml:space="preserve"> (e.g., Pipes) with common engineering properties that define a single process flow.  Where there is a junction in the flow or a change of specification (e.g., piping class or nominal diameter), the </w:t>
+        <w:t xml:space="preserve"> (e.g., Pipes) with common engineering properties that define a single process flow</w:t>
+      </w:r>
+      <w:proofErr w:type="gramStart"/>
+      <w:r>
+        <w:rPr>
+          <w:sz w:val="24"/>
+          <w:szCs w:val="24"/>
+          <w:lang w:val="en-US"/>
+        </w:rPr>
+        <w:t xml:space="preserve">.  </w:t>
+      </w:r>
+      <w:proofErr w:type="gramEnd"/>
+      <w:r>
+        <w:rPr>
+          <w:sz w:val="24"/>
+          <w:szCs w:val="24"/>
+          <w:lang w:val="en-US"/>
+        </w:rPr>
+        <w:t xml:space="preserve">Where there is a junction in the flow or a change of specification (e.g., piping class or nominal diameter), the </w:t>
       </w:r>
       <w:proofErr w:type="spellStart"/>
       <w:r>
@@ -41781,7 +42540,25 @@
           <w:szCs w:val="24"/>
           <w:lang w:val="en-US"/>
         </w:rPr>
-        <w:t xml:space="preserve"> that it doesn’t contain or it will reference a </w:t>
+        <w:t xml:space="preserve"> that it doesn’t </w:t>
+      </w:r>
+      <w:proofErr w:type="gramStart"/>
+      <w:r>
+        <w:rPr>
+          <w:sz w:val="24"/>
+          <w:szCs w:val="24"/>
+          <w:lang w:val="en-US"/>
+        </w:rPr>
+        <w:t>contain</w:t>
+      </w:r>
+      <w:proofErr w:type="gramEnd"/>
+      <w:r>
+        <w:rPr>
+          <w:sz w:val="24"/>
+          <w:szCs w:val="24"/>
+          <w:lang w:val="en-US"/>
+        </w:rPr>
+        <w:t xml:space="preserve"> or it will reference a </w:t>
       </w:r>
       <w:proofErr w:type="spellStart"/>
       <w:r>
@@ -41910,8 +42687,13 @@
                         <w:txbxContent>
                           <w:p>
                             <w:r>
-                              <w:t>Connection from :</w:t>
+                              <w:t xml:space="preserve">Connection </w:t>
                             </w:r>
+                            <w:proofErr w:type="gramStart"/>
+                            <w:r>
+                              <w:t>from :</w:t>
+                            </w:r>
+                            <w:proofErr w:type="gramEnd"/>
                           </w:p>
                           <w:p>
                             <w:r>
@@ -41957,8 +42739,13 @@
                   <w:txbxContent>
                     <w:p>
                       <w:r>
-                        <w:t>Connection from :</w:t>
+                        <w:t xml:space="preserve">Connection </w:t>
                       </w:r>
+                      <w:proofErr w:type="gramStart"/>
+                      <w:r>
+                        <w:t>from :</w:t>
+                      </w:r>
+                      <w:proofErr w:type="gramEnd"/>
                     </w:p>
                     <w:p>
                       <w:r>
@@ -42398,8 +43185,13 @@
                           <w:txbxContent>
                             <w:p>
                               <w:r>
-                                <w:t>Connection from :</w:t>
+                                <w:t xml:space="preserve">Connection </w:t>
                               </w:r>
+                              <w:proofErr w:type="gramStart"/>
+                              <w:r>
+                                <w:t>from :</w:t>
+                              </w:r>
+                              <w:proofErr w:type="gramEnd"/>
                             </w:p>
                             <w:p>
                               <w:r>
@@ -42525,8 +43317,13 @@
                     <w:txbxContent>
                       <w:p>
                         <w:r>
-                          <w:t>Connection from :</w:t>
+                          <w:t xml:space="preserve">Connection </w:t>
                         </w:r>
+                        <w:proofErr w:type="gramStart"/>
+                        <w:r>
+                          <w:t>from :</w:t>
+                        </w:r>
+                        <w:proofErr w:type="gramEnd"/>
                       </w:p>
                       <w:p>
                         <w:r>
@@ -42985,8 +43782,13 @@
                           <w:txbxContent>
                             <w:p>
                               <w:r>
-                                <w:t>Connection to :</w:t>
+                                <w:t xml:space="preserve">Connection </w:t>
                               </w:r>
+                              <w:proofErr w:type="gramStart"/>
+                              <w:r>
+                                <w:t>to :</w:t>
+                              </w:r>
+                              <w:proofErr w:type="gramEnd"/>
                             </w:p>
                             <w:p>
                               <w:r>
@@ -43244,8 +44046,13 @@
                           <w:txbxContent>
                             <w:p>
                               <w:r>
-                                <w:t>Connection to :</w:t>
+                                <w:t xml:space="preserve">Connection </w:t>
                               </w:r>
+                              <w:proofErr w:type="gramStart"/>
+                              <w:r>
+                                <w:t>to :</w:t>
+                              </w:r>
+                              <w:proofErr w:type="gramEnd"/>
                             </w:p>
                             <w:p>
                               <w:r>
@@ -43317,8 +44124,13 @@
                     <w:txbxContent>
                       <w:p>
                         <w:r>
-                          <w:t>Connection to :</w:t>
+                          <w:t xml:space="preserve">Connection </w:t>
                         </w:r>
+                        <w:proofErr w:type="gramStart"/>
+                        <w:r>
+                          <w:t>to :</w:t>
+                        </w:r>
+                        <w:proofErr w:type="gramEnd"/>
                       </w:p>
                       <w:p>
                         <w:r>
@@ -43386,8 +44198,13 @@
                     <w:txbxContent>
                       <w:p>
                         <w:r>
-                          <w:t>Connection to :</w:t>
+                          <w:t xml:space="preserve">Connection </w:t>
                         </w:r>
+                        <w:proofErr w:type="gramStart"/>
+                        <w:r>
+                          <w:t>to :</w:t>
+                        </w:r>
+                        <w:proofErr w:type="gramEnd"/>
                       </w:p>
                       <w:p>
                         <w:r>
@@ -43634,7 +44451,25 @@
           <w:szCs w:val="24"/>
           <w:lang w:val="en-US"/>
         </w:rPr>
-        <w:t>, if applicable (i.e. the main flow out of the segment).</w:t>
+        <w:t>, if applicable (</w:t>
+      </w:r>
+      <w:proofErr w:type="gramStart"/>
+      <w:r>
+        <w:rPr>
+          <w:sz w:val="24"/>
+          <w:szCs w:val="24"/>
+          <w:lang w:val="en-US"/>
+        </w:rPr>
+        <w:t>i.e.</w:t>
+      </w:r>
+      <w:proofErr w:type="gramEnd"/>
+      <w:r>
+        <w:rPr>
+          <w:sz w:val="24"/>
+          <w:szCs w:val="24"/>
+          <w:lang w:val="en-US"/>
+        </w:rPr>
+        <w:t xml:space="preserve"> the main flow out of the segment).</w:t>
       </w:r>
     </w:p>
     <w:p>
@@ -43691,6 +44526,8 @@
           <w:numId w:val="0"/>
         </w:numPr>
       </w:pPr>
+      <w:bookmarkStart w:id="80" w:name="_Toc89260957"/>
+      <w:bookmarkStart w:id="81" w:name="_Ref89261123"/>
       <w:r>
         <w:lastRenderedPageBreak/>
         <w:t xml:space="preserve">ANNEX D: </w:t>
@@ -43698,6 +44535,8 @@
       <w:r>
         <w:t>Symbol Rotation and mirroring example</w:t>
       </w:r>
+      <w:bookmarkEnd w:id="80"/>
+      <w:bookmarkEnd w:id="81"/>
       <w:r>
         <w:t xml:space="preserve"> </w:t>
       </w:r>
@@ -43751,24 +44590,76 @@
     </w:p>
     <w:p>
       <w:pPr>
-        <w:rPr>
-          <w:lang w:val="en-US"/>
-        </w:rPr>
-      </w:pPr>
+        <w:keepNext/>
+      </w:pPr>
+      <w:r>
+        <w:rPr>
+          <w:noProof/>
+        </w:rPr>
+        <w:drawing>
+          <wp:inline distT="0" distB="0" distL="0" distR="0" wp14:anchorId="38789747" wp14:editId="05505111">
+            <wp:extent cx="7372350" cy="3467100"/>
+            <wp:effectExtent l="0" t="0" r="0" b="0"/>
+            <wp:docPr id="46" name="Picture 46" descr="Shape, polygon&#10;&#10;Description automatically generated"/>
+            <wp:cNvGraphicFramePr>
+              <a:graphicFrameLocks xmlns:a="http://schemas.openxmlformats.org/drawingml/2006/main" noChangeAspect="1"/>
+            </wp:cNvGraphicFramePr>
+            <a:graphic xmlns:a="http://schemas.openxmlformats.org/drawingml/2006/main">
+              <a:graphicData uri="http://schemas.openxmlformats.org/drawingml/2006/picture">
+                <pic:pic xmlns:pic="http://schemas.openxmlformats.org/drawingml/2006/picture">
+                  <pic:nvPicPr>
+                    <pic:cNvPr id="46" name="Picture 46" descr="Shape, polygon&#10;&#10;Description automatically generated"/>
+                    <pic:cNvPicPr/>
+                  </pic:nvPicPr>
+                  <pic:blipFill>
+                    <a:blip r:embed="rId103"/>
+                    <a:stretch>
+                      <a:fillRect/>
+                    </a:stretch>
+                  </pic:blipFill>
+                  <pic:spPr>
+                    <a:xfrm>
+                      <a:off x="0" y="0"/>
+                      <a:ext cx="7372350" cy="3467100"/>
+                    </a:xfrm>
+                    <a:prstGeom prst="rect">
+                      <a:avLst/>
+                    </a:prstGeom>
+                  </pic:spPr>
+                </pic:pic>
+              </a:graphicData>
+            </a:graphic>
+          </wp:inline>
+        </w:drawing>
+      </w:r>
     </w:p>
     <w:p>
       <w:pPr>
-        <w:rPr>
-          <w:lang w:val="en-US"/>
-        </w:rPr>
-      </w:pPr>
-      <w:r>
-        <w:object w:dxaOrig="12661" w:dyaOrig="5551" w14:anchorId="45704374">
-          <v:shape id="_x0000_i1025" type="#_x0000_t75" style="width:633pt;height:277.65pt" o:ole="">
-            <v:imagedata r:id="rId103" o:title=""/>
-          </v:shape>
-          <o:OLEObject Type="Embed" ProgID="Visio.Drawing.15" ShapeID="_x0000_i1025" DrawAspect="Content" ObjectID="_1699767203" r:id="rId104"/>
-        </w:object>
+        <w:pStyle w:val="Caption"/>
+      </w:pPr>
+      <w:r>
+        <w:t xml:space="preserve">Figure </w:t>
+      </w:r>
+      <w:r>
+        <w:fldChar w:fldCharType="begin"/>
+      </w:r>
+      <w:r>
+        <w:instrText xml:space="preserve"> SEQ Figure \* ARABIC </w:instrText>
+      </w:r>
+      <w:r>
+        <w:fldChar w:fldCharType="separate"/>
+      </w:r>
+      <w:r>
+        <w:rPr>
+          <w:noProof/>
+        </w:rPr>
+        <w:t>23</w:t>
+      </w:r>
+      <w:r>
+        <w:fldChar w:fldCharType="end"/>
+      </w:r>
+      <w:r>
+        <w:t>: Symbol Rotation Attribute Example</w:t>
       </w:r>
     </w:p>
     <w:sectPr>
@@ -44855,6 +45746,119 @@
     </w:lvl>
   </w:abstractNum>
   <w:abstractNum w:abstractNumId="3" w15:restartNumberingAfterBreak="0">
+    <w:nsid w:val="01414638"/>
+    <w:multiLevelType w:val="hybridMultilevel"/>
+    <w:tmpl w:val="13FE4E94"/>
+    <w:lvl w:ilvl="0" w:tplc="08090001">
+      <w:start w:val="1"/>
+      <w:numFmt w:val="bullet"/>
+      <w:lvlText w:val=""/>
+      <w:lvlJc w:val="left"/>
+      <w:pPr>
+        <w:ind w:left="720" w:hanging="360"/>
+      </w:pPr>
+      <w:rPr>
+        <w:rFonts w:ascii="Symbol" w:hAnsi="Symbol" w:hint="default"/>
+      </w:rPr>
+    </w:lvl>
+    <w:lvl w:ilvl="1" w:tplc="08090003" w:tentative="1">
+      <w:start w:val="1"/>
+      <w:numFmt w:val="bullet"/>
+      <w:lvlText w:val="o"/>
+      <w:lvlJc w:val="left"/>
+      <w:pPr>
+        <w:ind w:left="1440" w:hanging="360"/>
+      </w:pPr>
+      <w:rPr>
+        <w:rFonts w:ascii="Courier New" w:hAnsi="Courier New" w:cs="Courier New" w:hint="default"/>
+      </w:rPr>
+    </w:lvl>
+    <w:lvl w:ilvl="2" w:tplc="08090005" w:tentative="1">
+      <w:start w:val="1"/>
+      <w:numFmt w:val="bullet"/>
+      <w:lvlText w:val=""/>
+      <w:lvlJc w:val="left"/>
+      <w:pPr>
+        <w:ind w:left="2160" w:hanging="360"/>
+      </w:pPr>
+      <w:rPr>
+        <w:rFonts w:ascii="Wingdings" w:hAnsi="Wingdings" w:hint="default"/>
+      </w:rPr>
+    </w:lvl>
+    <w:lvl w:ilvl="3" w:tplc="08090001" w:tentative="1">
+      <w:start w:val="1"/>
+      <w:numFmt w:val="bullet"/>
+      <w:lvlText w:val=""/>
+      <w:lvlJc w:val="left"/>
+      <w:pPr>
+        <w:ind w:left="2880" w:hanging="360"/>
+      </w:pPr>
+      <w:rPr>
+        <w:rFonts w:ascii="Symbol" w:hAnsi="Symbol" w:hint="default"/>
+      </w:rPr>
+    </w:lvl>
+    <w:lvl w:ilvl="4" w:tplc="08090003" w:tentative="1">
+      <w:start w:val="1"/>
+      <w:numFmt w:val="bullet"/>
+      <w:lvlText w:val="o"/>
+      <w:lvlJc w:val="left"/>
+      <w:pPr>
+        <w:ind w:left="3600" w:hanging="360"/>
+      </w:pPr>
+      <w:rPr>
+        <w:rFonts w:ascii="Courier New" w:hAnsi="Courier New" w:cs="Courier New" w:hint="default"/>
+      </w:rPr>
+    </w:lvl>
+    <w:lvl w:ilvl="5" w:tplc="08090005" w:tentative="1">
+      <w:start w:val="1"/>
+      <w:numFmt w:val="bullet"/>
+      <w:lvlText w:val=""/>
+      <w:lvlJc w:val="left"/>
+      <w:pPr>
+        <w:ind w:left="4320" w:hanging="360"/>
+      </w:pPr>
+      <w:rPr>
+        <w:rFonts w:ascii="Wingdings" w:hAnsi="Wingdings" w:hint="default"/>
+      </w:rPr>
+    </w:lvl>
+    <w:lvl w:ilvl="6" w:tplc="08090001" w:tentative="1">
+      <w:start w:val="1"/>
+      <w:numFmt w:val="bullet"/>
+      <w:lvlText w:val=""/>
+      <w:lvlJc w:val="left"/>
+      <w:pPr>
+        <w:ind w:left="5040" w:hanging="360"/>
+      </w:pPr>
+      <w:rPr>
+        <w:rFonts w:ascii="Symbol" w:hAnsi="Symbol" w:hint="default"/>
+      </w:rPr>
+    </w:lvl>
+    <w:lvl w:ilvl="7" w:tplc="08090003" w:tentative="1">
+      <w:start w:val="1"/>
+      <w:numFmt w:val="bullet"/>
+      <w:lvlText w:val="o"/>
+      <w:lvlJc w:val="left"/>
+      <w:pPr>
+        <w:ind w:left="5760" w:hanging="360"/>
+      </w:pPr>
+      <w:rPr>
+        <w:rFonts w:ascii="Courier New" w:hAnsi="Courier New" w:cs="Courier New" w:hint="default"/>
+      </w:rPr>
+    </w:lvl>
+    <w:lvl w:ilvl="8" w:tplc="08090005" w:tentative="1">
+      <w:start w:val="1"/>
+      <w:numFmt w:val="bullet"/>
+      <w:lvlText w:val=""/>
+      <w:lvlJc w:val="left"/>
+      <w:pPr>
+        <w:ind w:left="6480" w:hanging="360"/>
+      </w:pPr>
+      <w:rPr>
+        <w:rFonts w:ascii="Wingdings" w:hAnsi="Wingdings" w:hint="default"/>
+      </w:rPr>
+    </w:lvl>
+  </w:abstractNum>
+  <w:abstractNum w:abstractNumId="4" w15:restartNumberingAfterBreak="0">
     <w:nsid w:val="05083DD3"/>
     <w:multiLevelType w:val="hybridMultilevel"/>
     <w:tmpl w:val="F49A44B4"/>
@@ -44940,7 +45944,7 @@
       </w:pPr>
     </w:lvl>
   </w:abstractNum>
-  <w:abstractNum w:abstractNumId="4" w15:restartNumberingAfterBreak="0">
+  <w:abstractNum w:abstractNumId="5" w15:restartNumberingAfterBreak="0">
     <w:nsid w:val="06EC3936"/>
     <w:multiLevelType w:val="multilevel"/>
     <w:tmpl w:val="8C58AE62"/>
@@ -45053,7 +46057,7 @@
       </w:rPr>
     </w:lvl>
   </w:abstractNum>
-  <w:abstractNum w:abstractNumId="5" w15:restartNumberingAfterBreak="0">
+  <w:abstractNum w:abstractNumId="6" w15:restartNumberingAfterBreak="0">
     <w:nsid w:val="0FCB0BA4"/>
     <w:multiLevelType w:val="multilevel"/>
     <w:tmpl w:val="407EA506"/>
@@ -45106,7 +46110,7 @@
       <w:lvlJc w:val="left"/>
     </w:lvl>
   </w:abstractNum>
-  <w:abstractNum w:abstractNumId="6" w15:restartNumberingAfterBreak="0">
+  <w:abstractNum w:abstractNumId="7" w15:restartNumberingAfterBreak="0">
     <w:nsid w:val="127D6BEA"/>
     <w:multiLevelType w:val="hybridMultilevel"/>
     <w:tmpl w:val="8FF2D6CC"/>
@@ -45192,7 +46196,7 @@
       </w:pPr>
     </w:lvl>
   </w:abstractNum>
-  <w:abstractNum w:abstractNumId="7" w15:restartNumberingAfterBreak="0">
+  <w:abstractNum w:abstractNumId="8" w15:restartNumberingAfterBreak="0">
     <w:nsid w:val="19B72A30"/>
     <w:multiLevelType w:val="hybridMultilevel"/>
     <w:tmpl w:val="536CE71E"/>
@@ -45305,7 +46309,7 @@
       </w:rPr>
     </w:lvl>
   </w:abstractNum>
-  <w:abstractNum w:abstractNumId="8" w15:restartNumberingAfterBreak="0">
+  <w:abstractNum w:abstractNumId="9" w15:restartNumberingAfterBreak="0">
     <w:nsid w:val="1D1C7C08"/>
     <w:multiLevelType w:val="hybridMultilevel"/>
     <w:tmpl w:val="56928F9C"/>
@@ -45418,7 +46422,7 @@
       </w:rPr>
     </w:lvl>
   </w:abstractNum>
-  <w:abstractNum w:abstractNumId="9" w15:restartNumberingAfterBreak="0">
+  <w:abstractNum w:abstractNumId="10" w15:restartNumberingAfterBreak="0">
     <w:nsid w:val="1FA11090"/>
     <w:multiLevelType w:val="multilevel"/>
     <w:tmpl w:val="9830CE98"/>
@@ -45532,7 +46536,7 @@
       </w:rPr>
     </w:lvl>
   </w:abstractNum>
-  <w:abstractNum w:abstractNumId="10" w15:restartNumberingAfterBreak="0">
+  <w:abstractNum w:abstractNumId="11" w15:restartNumberingAfterBreak="0">
     <w:nsid w:val="236C1BDA"/>
     <w:multiLevelType w:val="multilevel"/>
     <w:tmpl w:val="2488CE3A"/>
@@ -45645,7 +46649,7 @@
       </w:pPr>
     </w:lvl>
   </w:abstractNum>
-  <w:abstractNum w:abstractNumId="11" w15:restartNumberingAfterBreak="0">
+  <w:abstractNum w:abstractNumId="12" w15:restartNumberingAfterBreak="0">
     <w:nsid w:val="23B87FAB"/>
     <w:multiLevelType w:val="multilevel"/>
     <w:tmpl w:val="ECA4EAFA"/>
@@ -45808,7 +46812,7 @@
       </w:rPr>
     </w:lvl>
   </w:abstractNum>
-  <w:abstractNum w:abstractNumId="12" w15:restartNumberingAfterBreak="0">
+  <w:abstractNum w:abstractNumId="13" w15:restartNumberingAfterBreak="0">
     <w:nsid w:val="250444E4"/>
     <w:multiLevelType w:val="multilevel"/>
     <w:tmpl w:val="48741D14"/>
@@ -45957,7 +46961,7 @@
       </w:rPr>
     </w:lvl>
   </w:abstractNum>
-  <w:abstractNum w:abstractNumId="13" w15:restartNumberingAfterBreak="0">
+  <w:abstractNum w:abstractNumId="14" w15:restartNumberingAfterBreak="0">
     <w:nsid w:val="2F6F7FCC"/>
     <w:multiLevelType w:val="hybridMultilevel"/>
     <w:tmpl w:val="FE08270A"/>
@@ -46071,7 +47075,7 @@
       </w:rPr>
     </w:lvl>
   </w:abstractNum>
-  <w:abstractNum w:abstractNumId="14" w15:restartNumberingAfterBreak="0">
+  <w:abstractNum w:abstractNumId="15" w15:restartNumberingAfterBreak="0">
     <w:nsid w:val="30E6202E"/>
     <w:multiLevelType w:val="multilevel"/>
     <w:tmpl w:val="0414001D"/>
@@ -46157,7 +47161,7 @@
       </w:pPr>
     </w:lvl>
   </w:abstractNum>
-  <w:abstractNum w:abstractNumId="15" w15:restartNumberingAfterBreak="0">
+  <w:abstractNum w:abstractNumId="16" w15:restartNumberingAfterBreak="0">
     <w:nsid w:val="3D9A09D8"/>
     <w:multiLevelType w:val="hybridMultilevel"/>
     <w:tmpl w:val="EF6CB41A"/>
@@ -46298,7 +47302,7 @@
       </w:rPr>
     </w:lvl>
   </w:abstractNum>
-  <w:abstractNum w:abstractNumId="16" w15:restartNumberingAfterBreak="0">
+  <w:abstractNum w:abstractNumId="17" w15:restartNumberingAfterBreak="0">
     <w:nsid w:val="3DF36173"/>
     <w:multiLevelType w:val="hybridMultilevel"/>
     <w:tmpl w:val="A97ED098"/>
@@ -46387,7 +47391,7 @@
       </w:pPr>
     </w:lvl>
   </w:abstractNum>
-  <w:abstractNum w:abstractNumId="17" w15:restartNumberingAfterBreak="0">
+  <w:abstractNum w:abstractNumId="18" w15:restartNumberingAfterBreak="0">
     <w:nsid w:val="3F957B6A"/>
     <w:multiLevelType w:val="hybridMultilevel"/>
     <w:tmpl w:val="F49A44B4"/>
@@ -46473,7 +47477,7 @@
       </w:pPr>
     </w:lvl>
   </w:abstractNum>
-  <w:abstractNum w:abstractNumId="18" w15:restartNumberingAfterBreak="0">
+  <w:abstractNum w:abstractNumId="19" w15:restartNumberingAfterBreak="0">
     <w:nsid w:val="42422B5C"/>
     <w:multiLevelType w:val="multilevel"/>
     <w:tmpl w:val="BBCE5268"/>
@@ -46632,7 +47636,7 @@
       </w:rPr>
     </w:lvl>
   </w:abstractNum>
-  <w:abstractNum w:abstractNumId="19" w15:restartNumberingAfterBreak="0">
+  <w:abstractNum w:abstractNumId="20" w15:restartNumberingAfterBreak="0">
     <w:nsid w:val="48095527"/>
     <w:multiLevelType w:val="multilevel"/>
     <w:tmpl w:val="4C1E9172"/>
@@ -46779,7 +47783,7 @@
       </w:rPr>
     </w:lvl>
   </w:abstractNum>
-  <w:abstractNum w:abstractNumId="20" w15:restartNumberingAfterBreak="0">
+  <w:abstractNum w:abstractNumId="21" w15:restartNumberingAfterBreak="0">
     <w:nsid w:val="495450AC"/>
     <w:multiLevelType w:val="hybridMultilevel"/>
     <w:tmpl w:val="433227F0"/>
@@ -46892,7 +47896,7 @@
       </w:rPr>
     </w:lvl>
   </w:abstractNum>
-  <w:abstractNum w:abstractNumId="21" w15:restartNumberingAfterBreak="0">
+  <w:abstractNum w:abstractNumId="22" w15:restartNumberingAfterBreak="0">
     <w:nsid w:val="4A351F74"/>
     <w:multiLevelType w:val="multilevel"/>
     <w:tmpl w:val="1B0CEF98"/>
@@ -47036,7 +48040,7 @@
       </w:rPr>
     </w:lvl>
   </w:abstractNum>
-  <w:abstractNum w:abstractNumId="22" w15:restartNumberingAfterBreak="0">
+  <w:abstractNum w:abstractNumId="23" w15:restartNumberingAfterBreak="0">
     <w:nsid w:val="4A770185"/>
     <w:multiLevelType w:val="hybridMultilevel"/>
     <w:tmpl w:val="F49A44B4"/>
@@ -47122,7 +48126,7 @@
       </w:pPr>
     </w:lvl>
   </w:abstractNum>
-  <w:abstractNum w:abstractNumId="23" w15:restartNumberingAfterBreak="0">
+  <w:abstractNum w:abstractNumId="24" w15:restartNumberingAfterBreak="0">
     <w:nsid w:val="4A864546"/>
     <w:multiLevelType w:val="multilevel"/>
     <w:tmpl w:val="0414001D"/>
@@ -47208,7 +48212,7 @@
       </w:pPr>
     </w:lvl>
   </w:abstractNum>
-  <w:abstractNum w:abstractNumId="24" w15:restartNumberingAfterBreak="0">
+  <w:abstractNum w:abstractNumId="25" w15:restartNumberingAfterBreak="0">
     <w:nsid w:val="522B72A9"/>
     <w:multiLevelType w:val="multilevel"/>
     <w:tmpl w:val="3E489D54"/>
@@ -47357,7 +48361,7 @@
       </w:rPr>
     </w:lvl>
   </w:abstractNum>
-  <w:abstractNum w:abstractNumId="25" w15:restartNumberingAfterBreak="0">
+  <w:abstractNum w:abstractNumId="26" w15:restartNumberingAfterBreak="0">
     <w:nsid w:val="60FD213A"/>
     <w:multiLevelType w:val="multilevel"/>
     <w:tmpl w:val="D638CF92"/>
@@ -47506,7 +48510,7 @@
       </w:rPr>
     </w:lvl>
   </w:abstractNum>
-  <w:abstractNum w:abstractNumId="26" w15:restartNumberingAfterBreak="0">
+  <w:abstractNum w:abstractNumId="27" w15:restartNumberingAfterBreak="0">
     <w:nsid w:val="69F53201"/>
     <w:multiLevelType w:val="multilevel"/>
     <w:tmpl w:val="8F647CC0"/>
@@ -47653,7 +48657,7 @@
       </w:rPr>
     </w:lvl>
   </w:abstractNum>
-  <w:abstractNum w:abstractNumId="27" w15:restartNumberingAfterBreak="0">
+  <w:abstractNum w:abstractNumId="28" w15:restartNumberingAfterBreak="0">
     <w:nsid w:val="6DAD61CE"/>
     <w:multiLevelType w:val="multilevel"/>
     <w:tmpl w:val="F07EAA66"/>
@@ -47802,7 +48806,7 @@
       </w:rPr>
     </w:lvl>
   </w:abstractNum>
-  <w:abstractNum w:abstractNumId="28" w15:restartNumberingAfterBreak="0">
+  <w:abstractNum w:abstractNumId="29" w15:restartNumberingAfterBreak="0">
     <w:nsid w:val="6DB22422"/>
     <w:multiLevelType w:val="multilevel"/>
     <w:tmpl w:val="0C09001D"/>
@@ -47934,7 +48938,7 @@
       </w:pPr>
     </w:lvl>
   </w:abstractNum>
-  <w:abstractNum w:abstractNumId="29" w15:restartNumberingAfterBreak="0">
+  <w:abstractNum w:abstractNumId="30" w15:restartNumberingAfterBreak="0">
     <w:nsid w:val="6E2842B8"/>
     <w:multiLevelType w:val="hybridMultilevel"/>
     <w:tmpl w:val="F83CD5D0"/>
@@ -48020,7 +49024,7 @@
       </w:pPr>
     </w:lvl>
   </w:abstractNum>
-  <w:abstractNum w:abstractNumId="30" w15:restartNumberingAfterBreak="0">
+  <w:abstractNum w:abstractNumId="31" w15:restartNumberingAfterBreak="0">
     <w:nsid w:val="70BE0560"/>
     <w:multiLevelType w:val="hybridMultilevel"/>
     <w:tmpl w:val="A7ACF86C"/>
@@ -48133,7 +49137,7 @@
       </w:rPr>
     </w:lvl>
   </w:abstractNum>
-  <w:abstractNum w:abstractNumId="31" w15:restartNumberingAfterBreak="0">
+  <w:abstractNum w:abstractNumId="32" w15:restartNumberingAfterBreak="0">
     <w:nsid w:val="75E05BAA"/>
     <w:multiLevelType w:val="multilevel"/>
     <w:tmpl w:val="AD9498A8"/>
@@ -48246,7 +49250,7 @@
       </w:rPr>
     </w:lvl>
   </w:abstractNum>
-  <w:abstractNum w:abstractNumId="32" w15:restartNumberingAfterBreak="0">
+  <w:abstractNum w:abstractNumId="33" w15:restartNumberingAfterBreak="0">
     <w:nsid w:val="7C6B5D90"/>
     <w:multiLevelType w:val="hybridMultilevel"/>
     <w:tmpl w:val="B9C8B524"/>
@@ -48362,88 +49366,88 @@
     <w:abstractNumId w:val="1"/>
   </w:num>
   <w:num w:numId="2">
-    <w:abstractNumId w:val="15"/>
+    <w:abstractNumId w:val="16"/>
   </w:num>
   <w:num w:numId="3">
-    <w:abstractNumId w:val="31"/>
+    <w:abstractNumId w:val="32"/>
   </w:num>
   <w:num w:numId="4">
-    <w:abstractNumId w:val="11"/>
+    <w:abstractNumId w:val="12"/>
   </w:num>
   <w:num w:numId="5">
     <w:abstractNumId w:val="2"/>
   </w:num>
   <w:num w:numId="6">
+    <w:abstractNumId w:val="20"/>
+  </w:num>
+  <w:num w:numId="7">
+    <w:abstractNumId w:val="29"/>
+  </w:num>
+  <w:num w:numId="8">
     <w:abstractNumId w:val="19"/>
   </w:num>
-  <w:num w:numId="7">
-    <w:abstractNumId w:val="28"/>
-  </w:num>
-  <w:num w:numId="8">
-    <w:abstractNumId w:val="18"/>
-  </w:num>
   <w:num w:numId="9">
-    <w:abstractNumId w:val="26"/>
+    <w:abstractNumId w:val="27"/>
   </w:num>
   <w:num w:numId="10">
     <w:abstractNumId w:val="0"/>
   </w:num>
   <w:num w:numId="11">
+    <w:abstractNumId w:val="22"/>
+  </w:num>
+  <w:num w:numId="12">
+    <w:abstractNumId w:val="13"/>
+  </w:num>
+  <w:num w:numId="13">
+    <w:abstractNumId w:val="28"/>
+  </w:num>
+  <w:num w:numId="14">
+    <w:abstractNumId w:val="25"/>
+  </w:num>
+  <w:num w:numId="15">
+    <w:abstractNumId w:val="31"/>
+  </w:num>
+  <w:num w:numId="16">
+    <w:abstractNumId w:val="23"/>
+  </w:num>
+  <w:num w:numId="17">
+    <w:abstractNumId w:val="14"/>
+  </w:num>
+  <w:num w:numId="18">
+    <w:abstractNumId w:val="18"/>
+  </w:num>
+  <w:num w:numId="19">
+    <w:abstractNumId w:val="7"/>
+  </w:num>
+  <w:num w:numId="20">
+    <w:abstractNumId w:val="11"/>
+  </w:num>
+  <w:num w:numId="21">
     <w:abstractNumId w:val="21"/>
   </w:num>
-  <w:num w:numId="12">
-    <w:abstractNumId w:val="12"/>
+  <w:num w:numId="22">
+    <w:abstractNumId w:val="9"/>
   </w:num>
-  <w:num w:numId="13">
-    <w:abstractNumId w:val="27"/>
+  <w:num w:numId="23">
+    <w:abstractNumId w:val="33"/>
   </w:num>
-  <w:num w:numId="14">
-    <w:abstractNumId w:val="24"/>
+  <w:num w:numId="24">
+    <w:abstractNumId w:val="4"/>
   </w:num>
-  <w:num w:numId="15">
+  <w:num w:numId="25">
+    <w:abstractNumId w:val="17"/>
+  </w:num>
+  <w:num w:numId="26">
+    <w:abstractNumId w:val="8"/>
+  </w:num>
+  <w:num w:numId="27">
     <w:abstractNumId w:val="30"/>
   </w:num>
-  <w:num w:numId="16">
-    <w:abstractNumId w:val="22"/>
-  </w:num>
-  <w:num w:numId="17">
-    <w:abstractNumId w:val="13"/>
-  </w:num>
-  <w:num w:numId="18">
-    <w:abstractNumId w:val="17"/>
-  </w:num>
-  <w:num w:numId="19">
-    <w:abstractNumId w:val="6"/>
-  </w:num>
-  <w:num w:numId="20">
-    <w:abstractNumId w:val="10"/>
-  </w:num>
-  <w:num w:numId="21">
-    <w:abstractNumId w:val="20"/>
-  </w:num>
-  <w:num w:numId="22">
-    <w:abstractNumId w:val="8"/>
-  </w:num>
-  <w:num w:numId="23">
-    <w:abstractNumId w:val="32"/>
-  </w:num>
-  <w:num w:numId="24">
-    <w:abstractNumId w:val="3"/>
-  </w:num>
-  <w:num w:numId="25">
-    <w:abstractNumId w:val="16"/>
-  </w:num>
-  <w:num w:numId="26">
-    <w:abstractNumId w:val="7"/>
-  </w:num>
-  <w:num w:numId="27">
-    <w:abstractNumId w:val="29"/>
-  </w:num>
   <w:num w:numId="28">
-    <w:abstractNumId w:val="4"/>
+    <w:abstractNumId w:val="5"/>
   </w:num>
   <w:num w:numId="29">
-    <w:abstractNumId w:val="14"/>
+    <w:abstractNumId w:val="15"/>
   </w:num>
   <w:num w:numId="30">
     <w:abstractNumId w:val="1"/>
@@ -48710,10 +49714,10 @@
     </w:lvlOverride>
   </w:num>
   <w:num w:numId="32">
-    <w:abstractNumId w:val="9"/>
+    <w:abstractNumId w:val="10"/>
   </w:num>
   <w:num w:numId="33">
-    <w:abstractNumId w:val="9"/>
+    <w:abstractNumId w:val="10"/>
     <w:lvlOverride w:ilvl="0">
       <w:startOverride w:val="1"/>
     </w:lvlOverride>
@@ -48743,13 +49747,16 @@
     </w:lvlOverride>
   </w:num>
   <w:num w:numId="34">
-    <w:abstractNumId w:val="23"/>
+    <w:abstractNumId w:val="24"/>
   </w:num>
   <w:num w:numId="35">
-    <w:abstractNumId w:val="5"/>
+    <w:abstractNumId w:val="6"/>
   </w:num>
   <w:num w:numId="36">
-    <w:abstractNumId w:val="25"/>
+    <w:abstractNumId w:val="26"/>
+  </w:num>
+  <w:num w:numId="37">
+    <w:abstractNumId w:val="3"/>
   </w:num>
   <w:numIdMacAtCleanup w:val="14"/>
 </w:numbering>

--- a/NOAKA DEXPI Pilot Transfer Requirements.docx
+++ b/NOAKA DEXPI Pilot Transfer Requirements.docx
@@ -53,7 +53,7 @@
                 <w:noProof/>
               </w:rPr>
               <w:drawing>
-                <wp:inline distT="0" distB="0" distL="0" distR="0" wp14:anchorId="1451D48F" wp14:editId="7203EE20">
+                <wp:inline distT="0" distB="0" distL="0" distR="0" wp14:anchorId="1451D48F" wp14:editId="69738D86">
                   <wp:extent cx="5232400" cy="2933700"/>
                   <wp:effectExtent l="0" t="0" r="6350" b="0"/>
                   <wp:docPr id="5" name="Picture 5" descr="Graphical user interface, website&#10;&#10;Description automatically generated"/>
@@ -432,7 +432,15 @@
                 <w:bCs/>
                 <w:szCs w:val="22"/>
               </w:rPr>
-              <w:t>.0</w:t>
+              <w:t>.</w:t>
+            </w:r>
+            <w:r>
+              <w:rPr>
+                <w:b/>
+                <w:bCs/>
+                <w:szCs w:val="22"/>
+              </w:rPr>
+              <w:t>1</w:t>
             </w:r>
           </w:p>
         </w:tc>
@@ -1152,21 +1160,7 @@
               <w:rPr>
                 <w:szCs w:val="22"/>
               </w:rPr>
-              <w:t xml:space="preserve"> and added </w:t>
-            </w:r>
-            <w:proofErr w:type="spellStart"/>
-            <w:r>
-              <w:rPr>
-                <w:szCs w:val="22"/>
-              </w:rPr>
-              <w:t>ItemTag</w:t>
-            </w:r>
-            <w:proofErr w:type="spellEnd"/>
-            <w:r>
-              <w:rPr>
-                <w:szCs w:val="22"/>
-              </w:rPr>
-              <w:t xml:space="preserve"> attribute for all types other than Equipment.</w:t>
+              <w:t xml:space="preserve"> and added ItemTag attribute for all types other than Equipment.</w:t>
             </w:r>
           </w:p>
         </w:tc>
@@ -2538,14 +2532,12 @@
               </w:rPr>
               <w:t xml:space="preserve">Manfred </w:t>
             </w:r>
-            <w:proofErr w:type="spellStart"/>
             <w:r>
               <w:rPr>
                 <w:szCs w:val="22"/>
               </w:rPr>
               <w:t>Theißen</w:t>
             </w:r>
-            <w:proofErr w:type="spellEnd"/>
           </w:p>
         </w:tc>
         <w:tc>
@@ -2644,7 +2636,7 @@
         </w:rPr>
         <w:fldChar w:fldCharType="separate"/>
       </w:r>
-      <w:hyperlink w:anchor="_Toc89260929" w:history="1">
+      <w:hyperlink w:anchor="_Toc89267810" w:history="1">
         <w:r>
           <w:rPr>
             <w:rStyle w:val="Hyperlink"/>
@@ -2671,7 +2663,7 @@
             <w:noProof/>
             <w:webHidden/>
           </w:rPr>
-          <w:instrText xml:space="preserve"> PAGEREF _Toc89260929 \h </w:instrText>
+          <w:instrText xml:space="preserve"> PAGEREF _Toc89267810 \h </w:instrText>
         </w:r>
         <w:r>
           <w:rPr>
@@ -2713,7 +2705,7 @@
           <w:lang w:eastAsia="en-GB"/>
         </w:rPr>
       </w:pPr>
-      <w:hyperlink w:anchor="_Toc89260930" w:history="1">
+      <w:hyperlink w:anchor="_Toc89267811" w:history="1">
         <w:r>
           <w:rPr>
             <w:rStyle w:val="Hyperlink"/>
@@ -2740,7 +2732,7 @@
             <w:noProof/>
             <w:webHidden/>
           </w:rPr>
-          <w:instrText xml:space="preserve"> PAGEREF _Toc89260930 \h </w:instrText>
+          <w:instrText xml:space="preserve"> PAGEREF _Toc89267811 \h </w:instrText>
         </w:r>
         <w:r>
           <w:rPr>
@@ -2782,7 +2774,7 @@
           <w:lang w:eastAsia="en-GB"/>
         </w:rPr>
       </w:pPr>
-      <w:hyperlink w:anchor="_Toc89260931" w:history="1">
+      <w:hyperlink w:anchor="_Toc89267812" w:history="1">
         <w:r>
           <w:rPr>
             <w:rStyle w:val="Hyperlink"/>
@@ -2809,7 +2801,7 @@
             <w:noProof/>
             <w:webHidden/>
           </w:rPr>
-          <w:instrText xml:space="preserve"> PAGEREF _Toc89260931 \h </w:instrText>
+          <w:instrText xml:space="preserve"> PAGEREF _Toc89267812 \h </w:instrText>
         </w:r>
         <w:r>
           <w:rPr>
@@ -2851,7 +2843,7 @@
           <w:lang w:eastAsia="en-GB"/>
         </w:rPr>
       </w:pPr>
-      <w:hyperlink w:anchor="_Toc89260932" w:history="1">
+      <w:hyperlink w:anchor="_Toc89267813" w:history="1">
         <w:r>
           <w:rPr>
             <w:rStyle w:val="Hyperlink"/>
@@ -2878,7 +2870,7 @@
             <w:noProof/>
             <w:webHidden/>
           </w:rPr>
-          <w:instrText xml:space="preserve"> PAGEREF _Toc89260932 \h </w:instrText>
+          <w:instrText xml:space="preserve"> PAGEREF _Toc89267813 \h </w:instrText>
         </w:r>
         <w:r>
           <w:rPr>
@@ -2920,7 +2912,7 @@
           <w:lang w:eastAsia="en-GB"/>
         </w:rPr>
       </w:pPr>
-      <w:hyperlink w:anchor="_Toc89260933" w:history="1">
+      <w:hyperlink w:anchor="_Toc89267814" w:history="1">
         <w:r>
           <w:rPr>
             <w:rStyle w:val="Hyperlink"/>
@@ -2947,7 +2939,7 @@
             <w:noProof/>
             <w:webHidden/>
           </w:rPr>
-          <w:instrText xml:space="preserve"> PAGEREF _Toc89260933 \h </w:instrText>
+          <w:instrText xml:space="preserve"> PAGEREF _Toc89267814 \h </w:instrText>
         </w:r>
         <w:r>
           <w:rPr>
@@ -2989,7 +2981,7 @@
           <w:lang w:eastAsia="en-GB"/>
         </w:rPr>
       </w:pPr>
-      <w:hyperlink w:anchor="_Toc89260934" w:history="1">
+      <w:hyperlink w:anchor="_Toc89267815" w:history="1">
         <w:r>
           <w:rPr>
             <w:rStyle w:val="Hyperlink"/>
@@ -3016,7 +3008,7 @@
             <w:noProof/>
             <w:webHidden/>
           </w:rPr>
-          <w:instrText xml:space="preserve"> PAGEREF _Toc89260934 \h </w:instrText>
+          <w:instrText xml:space="preserve"> PAGEREF _Toc89267815 \h </w:instrText>
         </w:r>
         <w:r>
           <w:rPr>
@@ -3058,7 +3050,7 @@
           <w:lang w:eastAsia="en-GB"/>
         </w:rPr>
       </w:pPr>
-      <w:hyperlink w:anchor="_Toc89260935" w:history="1">
+      <w:hyperlink w:anchor="_Toc89267816" w:history="1">
         <w:r>
           <w:rPr>
             <w:rStyle w:val="Hyperlink"/>
@@ -3085,7 +3077,7 @@
             <w:noProof/>
             <w:webHidden/>
           </w:rPr>
-          <w:instrText xml:space="preserve"> PAGEREF _Toc89260935 \h </w:instrText>
+          <w:instrText xml:space="preserve"> PAGEREF _Toc89267816 \h </w:instrText>
         </w:r>
         <w:r>
           <w:rPr>
@@ -3127,7 +3119,7 @@
           <w:lang w:eastAsia="en-GB"/>
         </w:rPr>
       </w:pPr>
-      <w:hyperlink w:anchor="_Toc89260936" w:history="1">
+      <w:hyperlink w:anchor="_Toc89267817" w:history="1">
         <w:r>
           <w:rPr>
             <w:rStyle w:val="Hyperlink"/>
@@ -3154,7 +3146,7 @@
             <w:noProof/>
             <w:webHidden/>
           </w:rPr>
-          <w:instrText xml:space="preserve"> PAGEREF _Toc89260936 \h </w:instrText>
+          <w:instrText xml:space="preserve"> PAGEREF _Toc89267817 \h </w:instrText>
         </w:r>
         <w:r>
           <w:rPr>
@@ -3196,7 +3188,7 @@
           <w:lang w:eastAsia="en-GB"/>
         </w:rPr>
       </w:pPr>
-      <w:hyperlink w:anchor="_Toc89260937" w:history="1">
+      <w:hyperlink w:anchor="_Toc89267818" w:history="1">
         <w:r>
           <w:rPr>
             <w:rStyle w:val="Hyperlink"/>
@@ -3224,7 +3216,7 @@
             <w:noProof/>
             <w:webHidden/>
           </w:rPr>
-          <w:instrText xml:space="preserve"> PAGEREF _Toc89260937 \h </w:instrText>
+          <w:instrText xml:space="preserve"> PAGEREF _Toc89267818 \h </w:instrText>
         </w:r>
         <w:r>
           <w:rPr>
@@ -3266,7 +3258,7 @@
           <w:lang w:eastAsia="en-GB"/>
         </w:rPr>
       </w:pPr>
-      <w:hyperlink w:anchor="_Toc89260938" w:history="1">
+      <w:hyperlink w:anchor="_Toc89267819" w:history="1">
         <w:r>
           <w:rPr>
             <w:rStyle w:val="Hyperlink"/>
@@ -3293,7 +3285,7 @@
             <w:noProof/>
             <w:webHidden/>
           </w:rPr>
-          <w:instrText xml:space="preserve"> PAGEREF _Toc89260938 \h </w:instrText>
+          <w:instrText xml:space="preserve"> PAGEREF _Toc89267819 \h </w:instrText>
         </w:r>
         <w:r>
           <w:rPr>
@@ -3335,7 +3327,7 @@
           <w:lang w:eastAsia="en-GB"/>
         </w:rPr>
       </w:pPr>
-      <w:hyperlink w:anchor="_Toc89260939" w:history="1">
+      <w:hyperlink w:anchor="_Toc89267820" w:history="1">
         <w:r>
           <w:rPr>
             <w:rStyle w:val="Hyperlink"/>
@@ -3362,7 +3354,7 @@
             <w:noProof/>
             <w:webHidden/>
           </w:rPr>
-          <w:instrText xml:space="preserve"> PAGEREF _Toc89260939 \h </w:instrText>
+          <w:instrText xml:space="preserve"> PAGEREF _Toc89267820 \h </w:instrText>
         </w:r>
         <w:r>
           <w:rPr>
@@ -3404,7 +3396,7 @@
           <w:lang w:eastAsia="en-GB"/>
         </w:rPr>
       </w:pPr>
-      <w:hyperlink w:anchor="_Toc89260940" w:history="1">
+      <w:hyperlink w:anchor="_Toc89267821" w:history="1">
         <w:r>
           <w:rPr>
             <w:rStyle w:val="Hyperlink"/>
@@ -3431,7 +3423,7 @@
             <w:noProof/>
             <w:webHidden/>
           </w:rPr>
-          <w:instrText xml:space="preserve"> PAGEREF _Toc89260940 \h </w:instrText>
+          <w:instrText xml:space="preserve"> PAGEREF _Toc89267821 \h </w:instrText>
         </w:r>
         <w:r>
           <w:rPr>
@@ -3473,7 +3465,7 @@
           <w:lang w:eastAsia="en-GB"/>
         </w:rPr>
       </w:pPr>
-      <w:hyperlink w:anchor="_Toc89260941" w:history="1">
+      <w:hyperlink w:anchor="_Toc89267822" w:history="1">
         <w:r>
           <w:rPr>
             <w:rStyle w:val="Hyperlink"/>
@@ -3500,7 +3492,7 @@
             <w:noProof/>
             <w:webHidden/>
           </w:rPr>
-          <w:instrText xml:space="preserve"> PAGEREF _Toc89260941 \h </w:instrText>
+          <w:instrText xml:space="preserve"> PAGEREF _Toc89267822 \h </w:instrText>
         </w:r>
         <w:r>
           <w:rPr>
@@ -3542,7 +3534,7 @@
           <w:lang w:eastAsia="en-GB"/>
         </w:rPr>
       </w:pPr>
-      <w:hyperlink w:anchor="_Toc89260942" w:history="1">
+      <w:hyperlink w:anchor="_Toc89267823" w:history="1">
         <w:r>
           <w:rPr>
             <w:rStyle w:val="Hyperlink"/>
@@ -3569,7 +3561,7 @@
             <w:noProof/>
             <w:webHidden/>
           </w:rPr>
-          <w:instrText xml:space="preserve"> PAGEREF _Toc89260942 \h </w:instrText>
+          <w:instrText xml:space="preserve"> PAGEREF _Toc89267823 \h </w:instrText>
         </w:r>
         <w:r>
           <w:rPr>
@@ -3611,7 +3603,7 @@
           <w:lang w:eastAsia="en-GB"/>
         </w:rPr>
       </w:pPr>
-      <w:hyperlink w:anchor="_Toc89260943" w:history="1">
+      <w:hyperlink w:anchor="_Toc89267824" w:history="1">
         <w:r>
           <w:rPr>
             <w:rStyle w:val="Hyperlink"/>
@@ -3638,7 +3630,7 @@
             <w:noProof/>
             <w:webHidden/>
           </w:rPr>
-          <w:instrText xml:space="preserve"> PAGEREF _Toc89260943 \h </w:instrText>
+          <w:instrText xml:space="preserve"> PAGEREF _Toc89267824 \h </w:instrText>
         </w:r>
         <w:r>
           <w:rPr>
@@ -3680,7 +3672,7 @@
           <w:lang w:eastAsia="en-GB"/>
         </w:rPr>
       </w:pPr>
-      <w:hyperlink w:anchor="_Toc89260944" w:history="1">
+      <w:hyperlink w:anchor="_Toc89267825" w:history="1">
         <w:r>
           <w:rPr>
             <w:rStyle w:val="Hyperlink"/>
@@ -3707,7 +3699,7 @@
             <w:noProof/>
             <w:webHidden/>
           </w:rPr>
-          <w:instrText xml:space="preserve"> PAGEREF _Toc89260944 \h </w:instrText>
+          <w:instrText xml:space="preserve"> PAGEREF _Toc89267825 \h </w:instrText>
         </w:r>
         <w:r>
           <w:rPr>
@@ -3749,7 +3741,7 @@
           <w:lang w:eastAsia="en-GB"/>
         </w:rPr>
       </w:pPr>
-      <w:hyperlink w:anchor="_Toc89260945" w:history="1">
+      <w:hyperlink w:anchor="_Toc89267826" w:history="1">
         <w:r>
           <w:rPr>
             <w:rStyle w:val="Hyperlink"/>
@@ -3776,7 +3768,7 @@
             <w:noProof/>
             <w:webHidden/>
           </w:rPr>
-          <w:instrText xml:space="preserve"> PAGEREF _Toc89260945 \h </w:instrText>
+          <w:instrText xml:space="preserve"> PAGEREF _Toc89267826 \h </w:instrText>
         </w:r>
         <w:r>
           <w:rPr>
@@ -3818,7 +3810,7 @@
           <w:lang w:eastAsia="en-GB"/>
         </w:rPr>
       </w:pPr>
-      <w:hyperlink w:anchor="_Toc89260946" w:history="1">
+      <w:hyperlink w:anchor="_Toc89267827" w:history="1">
         <w:r>
           <w:rPr>
             <w:rStyle w:val="Hyperlink"/>
@@ -3845,7 +3837,7 @@
             <w:noProof/>
             <w:webHidden/>
           </w:rPr>
-          <w:instrText xml:space="preserve"> PAGEREF _Toc89260946 \h </w:instrText>
+          <w:instrText xml:space="preserve"> PAGEREF _Toc89267827 \h </w:instrText>
         </w:r>
         <w:r>
           <w:rPr>
@@ -3887,7 +3879,7 @@
           <w:lang w:eastAsia="en-GB"/>
         </w:rPr>
       </w:pPr>
-      <w:hyperlink w:anchor="_Toc89260947" w:history="1">
+      <w:hyperlink w:anchor="_Toc89267828" w:history="1">
         <w:r>
           <w:rPr>
             <w:rStyle w:val="Hyperlink"/>
@@ -3914,7 +3906,7 @@
             <w:noProof/>
             <w:webHidden/>
           </w:rPr>
-          <w:instrText xml:space="preserve"> PAGEREF _Toc89260947 \h </w:instrText>
+          <w:instrText xml:space="preserve"> PAGEREF _Toc89267828 \h </w:instrText>
         </w:r>
         <w:r>
           <w:rPr>
@@ -3956,7 +3948,7 @@
           <w:lang w:eastAsia="en-GB"/>
         </w:rPr>
       </w:pPr>
-      <w:hyperlink w:anchor="_Toc89260948" w:history="1">
+      <w:hyperlink w:anchor="_Toc89267829" w:history="1">
         <w:r>
           <w:rPr>
             <w:rStyle w:val="Hyperlink"/>
@@ -3983,7 +3975,7 @@
             <w:noProof/>
             <w:webHidden/>
           </w:rPr>
-          <w:instrText xml:space="preserve"> PAGEREF _Toc89260948 \h </w:instrText>
+          <w:instrText xml:space="preserve"> PAGEREF _Toc89267829 \h </w:instrText>
         </w:r>
         <w:r>
           <w:rPr>
@@ -4025,7 +4017,7 @@
           <w:lang w:eastAsia="en-GB"/>
         </w:rPr>
       </w:pPr>
-      <w:hyperlink w:anchor="_Toc89260949" w:history="1">
+      <w:hyperlink w:anchor="_Toc89267830" w:history="1">
         <w:r>
           <w:rPr>
             <w:rStyle w:val="Hyperlink"/>
@@ -4052,7 +4044,7 @@
             <w:noProof/>
             <w:webHidden/>
           </w:rPr>
-          <w:instrText xml:space="preserve"> PAGEREF _Toc89260949 \h </w:instrText>
+          <w:instrText xml:space="preserve"> PAGEREF _Toc89267830 \h </w:instrText>
         </w:r>
         <w:r>
           <w:rPr>
@@ -4094,13 +4086,13 @@
           <w:lang w:eastAsia="en-GB"/>
         </w:rPr>
       </w:pPr>
-      <w:hyperlink w:anchor="_Toc89260950" w:history="1">
+      <w:hyperlink w:anchor="_Toc89267831" w:history="1">
         <w:r>
           <w:rPr>
             <w:rStyle w:val="Hyperlink"/>
             <w:noProof/>
           </w:rPr>
-          <w:t>Miscellaneous Graphics</w:t>
+          <w:t>Miscellaneous Graphics with Symbol Reference</w:t>
         </w:r>
         <w:r>
           <w:rPr>
@@ -4121,7 +4113,7 @@
             <w:noProof/>
             <w:webHidden/>
           </w:rPr>
-          <w:instrText xml:space="preserve"> PAGEREF _Toc89260950 \h </w:instrText>
+          <w:instrText xml:space="preserve"> PAGEREF _Toc89267831 \h </w:instrText>
         </w:r>
         <w:r>
           <w:rPr>
@@ -4163,7 +4155,7 @@
           <w:lang w:eastAsia="en-GB"/>
         </w:rPr>
       </w:pPr>
-      <w:hyperlink w:anchor="_Toc89260951" w:history="1">
+      <w:hyperlink w:anchor="_Toc89267832" w:history="1">
         <w:r>
           <w:rPr>
             <w:rStyle w:val="Hyperlink"/>
@@ -4190,7 +4182,7 @@
             <w:noProof/>
             <w:webHidden/>
           </w:rPr>
-          <w:instrText xml:space="preserve"> PAGEREF _Toc89260951 \h </w:instrText>
+          <w:instrText xml:space="preserve"> PAGEREF _Toc89267832 \h </w:instrText>
         </w:r>
         <w:r>
           <w:rPr>
@@ -4232,7 +4224,7 @@
           <w:lang w:eastAsia="en-GB"/>
         </w:rPr>
       </w:pPr>
-      <w:hyperlink w:anchor="_Toc89260952" w:history="1">
+      <w:hyperlink w:anchor="_Toc89267833" w:history="1">
         <w:r>
           <w:rPr>
             <w:rStyle w:val="Hyperlink"/>
@@ -4259,7 +4251,7 @@
             <w:noProof/>
             <w:webHidden/>
           </w:rPr>
-          <w:instrText xml:space="preserve"> PAGEREF _Toc89260952 \h </w:instrText>
+          <w:instrText xml:space="preserve"> PAGEREF _Toc89267833 \h </w:instrText>
         </w:r>
         <w:r>
           <w:rPr>
@@ -4301,7 +4293,7 @@
           <w:lang w:eastAsia="en-GB"/>
         </w:rPr>
       </w:pPr>
-      <w:hyperlink w:anchor="_Toc89260953" w:history="1">
+      <w:hyperlink w:anchor="_Toc89267834" w:history="1">
         <w:r>
           <w:rPr>
             <w:rStyle w:val="Hyperlink"/>
@@ -4328,7 +4320,7 @@
             <w:noProof/>
             <w:webHidden/>
           </w:rPr>
-          <w:instrText xml:space="preserve"> PAGEREF _Toc89260953 \h </w:instrText>
+          <w:instrText xml:space="preserve"> PAGEREF _Toc89267834 \h </w:instrText>
         </w:r>
         <w:r>
           <w:rPr>
@@ -4370,7 +4362,7 @@
           <w:lang w:eastAsia="en-GB"/>
         </w:rPr>
       </w:pPr>
-      <w:hyperlink w:anchor="_Toc89260954" w:history="1">
+      <w:hyperlink w:anchor="_Toc89267835" w:history="1">
         <w:r>
           <w:rPr>
             <w:rStyle w:val="Hyperlink"/>
@@ -4397,7 +4389,7 @@
             <w:noProof/>
             <w:webHidden/>
           </w:rPr>
-          <w:instrText xml:space="preserve"> PAGEREF _Toc89260954 \h </w:instrText>
+          <w:instrText xml:space="preserve"> PAGEREF _Toc89267835 \h </w:instrText>
         </w:r>
         <w:r>
           <w:rPr>
@@ -4439,7 +4431,7 @@
           <w:lang w:eastAsia="en-GB"/>
         </w:rPr>
       </w:pPr>
-      <w:hyperlink w:anchor="_Toc89260955" w:history="1">
+      <w:hyperlink w:anchor="_Toc89267836" w:history="1">
         <w:r>
           <w:rPr>
             <w:rStyle w:val="Hyperlink"/>
@@ -4466,7 +4458,7 @@
             <w:noProof/>
             <w:webHidden/>
           </w:rPr>
-          <w:instrText xml:space="preserve"> PAGEREF _Toc89260955 \h </w:instrText>
+          <w:instrText xml:space="preserve"> PAGEREF _Toc89267836 \h </w:instrText>
         </w:r>
         <w:r>
           <w:rPr>
@@ -4508,7 +4500,7 @@
           <w:lang w:eastAsia="en-GB"/>
         </w:rPr>
       </w:pPr>
-      <w:hyperlink w:anchor="_Toc89260956" w:history="1">
+      <w:hyperlink w:anchor="_Toc89267837" w:history="1">
         <w:r>
           <w:rPr>
             <w:rStyle w:val="Hyperlink"/>
@@ -4535,7 +4527,7 @@
             <w:noProof/>
             <w:webHidden/>
           </w:rPr>
-          <w:instrText xml:space="preserve"> PAGEREF _Toc89260956 \h </w:instrText>
+          <w:instrText xml:space="preserve"> PAGEREF _Toc89267837 \h </w:instrText>
         </w:r>
         <w:r>
           <w:rPr>
@@ -4577,7 +4569,7 @@
           <w:lang w:eastAsia="en-GB"/>
         </w:rPr>
       </w:pPr>
-      <w:hyperlink w:anchor="_Toc89260957" w:history="1">
+      <w:hyperlink w:anchor="_Toc89267838" w:history="1">
         <w:r>
           <w:rPr>
             <w:rStyle w:val="Hyperlink"/>
@@ -4604,7 +4596,7 @@
             <w:noProof/>
             <w:webHidden/>
           </w:rPr>
-          <w:instrText xml:space="preserve"> PAGEREF _Toc89260957 \h </w:instrText>
+          <w:instrText xml:space="preserve"> PAGEREF _Toc89267838 \h </w:instrText>
         </w:r>
         <w:r>
           <w:rPr>
@@ -4670,7 +4662,7 @@
       <w:pPr>
         <w:pStyle w:val="Heading1"/>
       </w:pPr>
-      <w:bookmarkStart w:id="24" w:name="_Toc89260929"/>
+      <w:bookmarkStart w:id="24" w:name="_Toc89267810"/>
       <w:r>
         <w:lastRenderedPageBreak/>
         <w:t>Overview</w:t>
@@ -4681,7 +4673,7 @@
       <w:pPr>
         <w:pStyle w:val="Heading2"/>
       </w:pPr>
-      <w:bookmarkStart w:id="25" w:name="_Toc89260930"/>
+      <w:bookmarkStart w:id="25" w:name="_Toc89267811"/>
       <w:r>
         <w:t>Purpose</w:t>
       </w:r>
@@ -4737,7 +4729,7 @@
       <w:pPr>
         <w:pStyle w:val="Heading2"/>
       </w:pPr>
-      <w:bookmarkStart w:id="26" w:name="_Toc89260931"/>
+      <w:bookmarkStart w:id="26" w:name="_Toc89267812"/>
       <w:r>
         <w:t>Abbreviations</w:t>
       </w:r>
@@ -5036,14 +5028,12 @@
                 <w:szCs w:val="22"/>
               </w:rPr>
             </w:pPr>
-            <w:proofErr w:type="spellStart"/>
             <w:r>
               <w:rPr>
                 <w:szCs w:val="22"/>
               </w:rPr>
               <w:t>ProcessInstrumentFunctions</w:t>
             </w:r>
-            <w:proofErr w:type="spellEnd"/>
           </w:p>
         </w:tc>
         <w:tc>
@@ -5352,7 +5342,7 @@
       <w:pPr>
         <w:pStyle w:val="Heading2"/>
       </w:pPr>
-      <w:bookmarkStart w:id="27" w:name="_Toc89260932"/>
+      <w:bookmarkStart w:id="27" w:name="_Toc89267813"/>
       <w:r>
         <w:t>References</w:t>
       </w:r>
@@ -6374,7 +6364,7 @@
       </w:pPr>
       <w:bookmarkStart w:id="36" w:name="_Ref316469521"/>
       <w:bookmarkStart w:id="37" w:name="_Ref316469525"/>
-      <w:bookmarkStart w:id="38" w:name="_Toc89260933"/>
+      <w:bookmarkStart w:id="38" w:name="_Toc89267814"/>
       <w:r>
         <w:lastRenderedPageBreak/>
         <w:t>Constraints</w:t>
@@ -6602,23 +6592,7 @@
           <w:szCs w:val="22"/>
           <w:lang w:eastAsia="en-GB"/>
         </w:rPr>
-        <w:t xml:space="preserve">dimension, </w:t>
-      </w:r>
-      <w:proofErr w:type="spellStart"/>
-      <w:r>
-        <w:rPr>
-          <w:szCs w:val="22"/>
-          <w:lang w:eastAsia="en-GB"/>
-        </w:rPr>
-        <w:t>origo</w:t>
-      </w:r>
-      <w:proofErr w:type="spellEnd"/>
-      <w:r>
-        <w:rPr>
-          <w:szCs w:val="22"/>
-          <w:lang w:eastAsia="en-GB"/>
-        </w:rPr>
-        <w:t>, rotation</w:t>
+        <w:t>dimension, origo, rotation</w:t>
       </w:r>
       <w:r>
         <w:rPr>
@@ -6793,23 +6767,7 @@
           <w:szCs w:val="22"/>
           <w:lang w:eastAsia="en-GB"/>
         </w:rPr>
-        <w:t xml:space="preserve">It is assumed that all main objects; pipelines, equipment, </w:t>
-      </w:r>
-      <w:proofErr w:type="gramStart"/>
-      <w:r>
-        <w:rPr>
-          <w:szCs w:val="22"/>
-          <w:lang w:eastAsia="en-GB"/>
-        </w:rPr>
-        <w:t>instruments</w:t>
-      </w:r>
-      <w:proofErr w:type="gramEnd"/>
-      <w:r>
-        <w:rPr>
-          <w:szCs w:val="22"/>
-          <w:lang w:eastAsia="en-GB"/>
-        </w:rPr>
-        <w:t xml:space="preserve"> and </w:t>
+        <w:t xml:space="preserve">It is assumed that all main objects; pipelines, equipment, instruments and </w:t>
       </w:r>
       <w:r>
         <w:rPr>
@@ -6844,55 +6802,7 @@
           <w:szCs w:val="22"/>
           <w:lang w:eastAsia="en-GB"/>
         </w:rPr>
-        <w:t xml:space="preserve">Assume DEXPI diagram item will always have </w:t>
-      </w:r>
-      <w:proofErr w:type="spellStart"/>
-      <w:r>
-        <w:rPr>
-          <w:szCs w:val="22"/>
-          <w:lang w:eastAsia="en-GB"/>
-        </w:rPr>
-        <w:t>MinX</w:t>
-      </w:r>
-      <w:proofErr w:type="spellEnd"/>
-      <w:r>
-        <w:rPr>
-          <w:szCs w:val="22"/>
-          <w:lang w:eastAsia="en-GB"/>
-        </w:rPr>
-        <w:t xml:space="preserve"> = 0, </w:t>
-      </w:r>
-      <w:proofErr w:type="spellStart"/>
-      <w:r>
-        <w:rPr>
-          <w:szCs w:val="22"/>
-          <w:lang w:eastAsia="en-GB"/>
-        </w:rPr>
-        <w:t>MinY</w:t>
-      </w:r>
-      <w:proofErr w:type="spellEnd"/>
-      <w:r>
-        <w:rPr>
-          <w:szCs w:val="22"/>
-          <w:lang w:eastAsia="en-GB"/>
-        </w:rPr>
-        <w:t xml:space="preserve"> = 0, </w:t>
-      </w:r>
-      <w:proofErr w:type="spellStart"/>
-      <w:r>
-        <w:rPr>
-          <w:szCs w:val="22"/>
-          <w:lang w:eastAsia="en-GB"/>
-        </w:rPr>
-        <w:t>BackgroundColor</w:t>
-      </w:r>
-      <w:proofErr w:type="spellEnd"/>
-      <w:r>
-        <w:rPr>
-          <w:szCs w:val="22"/>
-          <w:lang w:eastAsia="en-GB"/>
-        </w:rPr>
-        <w:t xml:space="preserve"> = “white”</w:t>
+        <w:t>Assume DEXPI diagram item will always have MinX = 0, MinY = 0, BackgroundColor = “white”</w:t>
       </w:r>
     </w:p>
     <w:p>
@@ -6920,69 +6830,21 @@
           <w:szCs w:val="22"/>
           <w:lang w:eastAsia="en-GB"/>
         </w:rPr>
-        <w:t>assume ‘</w:t>
-      </w:r>
-      <w:proofErr w:type="spellStart"/>
+        <w:t xml:space="preserve">assume ‘en’ </w:t>
+      </w:r>
       <w:r>
         <w:rPr>
           <w:szCs w:val="22"/>
           <w:lang w:eastAsia="en-GB"/>
         </w:rPr>
-        <w:t>en</w:t>
-      </w:r>
-      <w:proofErr w:type="spellEnd"/>
+        <w:t>as the default language for MultiLanguageString types</w:t>
+      </w:r>
       <w:r>
         <w:rPr>
           <w:szCs w:val="22"/>
           <w:lang w:eastAsia="en-GB"/>
         </w:rPr>
-        <w:t xml:space="preserve">’ </w:t>
-      </w:r>
-      <w:r>
-        <w:rPr>
-          <w:szCs w:val="22"/>
-          <w:lang w:eastAsia="en-GB"/>
-        </w:rPr>
-        <w:t xml:space="preserve">as the default language for </w:t>
-      </w:r>
-      <w:proofErr w:type="spellStart"/>
-      <w:r>
-        <w:rPr>
-          <w:szCs w:val="22"/>
-          <w:lang w:eastAsia="en-GB"/>
-        </w:rPr>
-        <w:t>MultiLanguageString</w:t>
-      </w:r>
-      <w:proofErr w:type="spellEnd"/>
-      <w:r>
-        <w:rPr>
-          <w:szCs w:val="22"/>
-          <w:lang w:eastAsia="en-GB"/>
-        </w:rPr>
-        <w:t xml:space="preserve"> types</w:t>
-      </w:r>
-      <w:r>
-        <w:rPr>
-          <w:szCs w:val="22"/>
-          <w:lang w:eastAsia="en-GB"/>
-        </w:rPr>
-        <w:t xml:space="preserve"> it is </w:t>
-      </w:r>
-      <w:proofErr w:type="spellStart"/>
-      <w:r>
-        <w:rPr>
-          <w:szCs w:val="22"/>
-          <w:lang w:eastAsia="en-GB"/>
-        </w:rPr>
-        <w:t>therefor</w:t>
-      </w:r>
-      <w:proofErr w:type="spellEnd"/>
-      <w:r>
-        <w:rPr>
-          <w:szCs w:val="22"/>
-          <w:lang w:eastAsia="en-GB"/>
-        </w:rPr>
-        <w:t xml:space="preserve"> not required to transfer ‘Language’ </w:t>
+        <w:t xml:space="preserve"> it is therefor not required to transfer ‘Language’ </w:t>
       </w:r>
       <w:r>
         <w:rPr>
@@ -7118,23 +6980,7 @@
           <w:szCs w:val="22"/>
           <w:lang w:eastAsia="en-GB"/>
         </w:rPr>
-        <w:t xml:space="preserve">be required for </w:t>
-      </w:r>
-      <w:proofErr w:type="spellStart"/>
-      <w:r>
-        <w:rPr>
-          <w:szCs w:val="22"/>
-          <w:lang w:eastAsia="en-GB"/>
-        </w:rPr>
-        <w:t>GateValve</w:t>
-      </w:r>
-      <w:proofErr w:type="spellEnd"/>
-      <w:r>
-        <w:rPr>
-          <w:szCs w:val="22"/>
-          <w:lang w:eastAsia="en-GB"/>
-        </w:rPr>
-        <w:t xml:space="preserve"> types.</w:t>
+        <w:t>be required for GateValve types.</w:t>
       </w:r>
       <w:r>
         <w:rPr>
@@ -7200,7 +7046,7 @@
           <w:numId w:val="0"/>
         </w:numPr>
       </w:pPr>
-      <w:bookmarkStart w:id="39" w:name="_Toc89260934"/>
+      <w:bookmarkStart w:id="39" w:name="_Toc89267815"/>
       <w:r>
         <w:lastRenderedPageBreak/>
         <w:t>Process and Instrumentation Diagram Transfer</w:t>
@@ -7218,7 +7064,7 @@
       </w:pPr>
       <w:bookmarkStart w:id="40" w:name="OLE_LINK1"/>
       <w:bookmarkStart w:id="41" w:name="OLE_LINK2"/>
-      <w:bookmarkStart w:id="42" w:name="_Toc89260935"/>
+      <w:bookmarkStart w:id="42" w:name="_Toc89267816"/>
       <w:r>
         <w:rPr>
           <w:rStyle w:val="Strong"/>
@@ -7272,16 +7118,8 @@
         <w:rPr>
           <w:szCs w:val="22"/>
         </w:rPr>
-        <w:t xml:space="preserve"> as redrafted by </w:t>
-      </w:r>
-      <w:proofErr w:type="spellStart"/>
-      <w:r>
-        <w:rPr>
-          <w:szCs w:val="22"/>
-        </w:rPr>
-        <w:t>Aibel</w:t>
-      </w:r>
-      <w:proofErr w:type="spellEnd"/>
+        <w:t xml:space="preserve"> as redrafted by Aibel</w:t>
+      </w:r>
       <w:r>
         <w:rPr>
           <w:szCs w:val="22"/>
@@ -7299,7 +7137,7 @@
         </w:rPr>
       </w:pPr>
       <w:bookmarkStart w:id="43" w:name="_Ref85533449"/>
-      <w:bookmarkStart w:id="44" w:name="_Toc89260936"/>
+      <w:bookmarkStart w:id="44" w:name="_Toc89267817"/>
       <w:r>
         <w:rPr>
           <w:rStyle w:val="Strong"/>
@@ -7492,7 +7330,7 @@
           <w:b/>
         </w:rPr>
       </w:pPr>
-      <w:bookmarkStart w:id="45" w:name="_Toc89260937"/>
+      <w:bookmarkStart w:id="45" w:name="_Toc89267818"/>
       <w:r>
         <w:rPr>
           <w:rStyle w:val="Strong"/>
@@ -7508,7 +7346,6 @@
         </w:rPr>
         <w:t xml:space="preserve">C01 Example redrafted by </w:t>
       </w:r>
-      <w:proofErr w:type="spellStart"/>
       <w:r>
         <w:rPr>
           <w:rStyle w:val="Strong"/>
@@ -7524,7 +7361,6 @@
         <w:t>ibel</w:t>
       </w:r>
       <w:bookmarkEnd w:id="45"/>
-      <w:proofErr w:type="spellEnd"/>
     </w:p>
     <w:p>
       <w:pPr>
@@ -7708,17 +7544,8 @@
           <w:sz w:val="22"/>
           <w:szCs w:val="22"/>
         </w:rPr>
-        <w:t xml:space="preserve"> by </w:t>
-      </w:r>
-      <w:proofErr w:type="spellStart"/>
-      <w:r>
-        <w:rPr>
-          <w:sz w:val="22"/>
-          <w:szCs w:val="22"/>
-        </w:rPr>
-        <w:t>Aibel</w:t>
-      </w:r>
-      <w:proofErr w:type="spellEnd"/>
+        <w:t xml:space="preserve"> by Aibel</w:t>
+      </w:r>
     </w:p>
     <w:p>
       <w:pPr>
@@ -7753,7 +7580,7 @@
           <w:bCs w:val="0"/>
         </w:rPr>
       </w:pPr>
-      <w:bookmarkStart w:id="46" w:name="_Toc89260938"/>
+      <w:bookmarkStart w:id="46" w:name="_Toc89267819"/>
       <w:r>
         <w:rPr>
           <w:rStyle w:val="Strong"/>
@@ -8025,46 +7852,14 @@
           <w:szCs w:val="22"/>
           <w:lang w:eastAsia="en-GB"/>
         </w:rPr>
-        <w:t xml:space="preserve">Introduction of </w:t>
-      </w:r>
-      <w:proofErr w:type="spellStart"/>
-      <w:r>
-        <w:rPr>
-          <w:szCs w:val="22"/>
-          <w:lang w:eastAsia="en-GB"/>
-        </w:rPr>
-        <w:t>CustomClass</w:t>
-      </w:r>
-      <w:proofErr w:type="spellEnd"/>
-      <w:r>
-        <w:rPr>
-          <w:szCs w:val="22"/>
-          <w:lang w:eastAsia="en-GB"/>
-        </w:rPr>
-        <w:t xml:space="preserve"> and </w:t>
-      </w:r>
-      <w:proofErr w:type="spellStart"/>
-      <w:r>
-        <w:rPr>
-          <w:szCs w:val="22"/>
-          <w:lang w:eastAsia="en-GB"/>
-        </w:rPr>
-        <w:t>CustomAttribute</w:t>
-      </w:r>
-      <w:proofErr w:type="spellEnd"/>
-      <w:r>
-        <w:rPr>
-          <w:szCs w:val="22"/>
-          <w:lang w:eastAsia="en-GB"/>
-        </w:rPr>
-        <w:t xml:space="preserve"> elements</w:t>
+        <w:t>Introduction of CustomClass and CustomAttribute elements</w:t>
       </w:r>
     </w:p>
     <w:p>
       <w:pPr>
         <w:pStyle w:val="Heading3"/>
       </w:pPr>
-      <w:bookmarkStart w:id="47" w:name="_Toc89260939"/>
+      <w:bookmarkStart w:id="47" w:name="_Toc89267820"/>
       <w:r>
         <w:t>Analysis</w:t>
       </w:r>
@@ -8203,23 +7998,7 @@
           <w:szCs w:val="22"/>
           <w:lang w:eastAsia="en-GB"/>
         </w:rPr>
-        <w:t xml:space="preserve">The current solution to provide for the transfer of notes relies on the </w:t>
-      </w:r>
-      <w:proofErr w:type="spellStart"/>
-      <w:r>
-        <w:rPr>
-          <w:szCs w:val="22"/>
-          <w:lang w:eastAsia="en-GB"/>
-        </w:rPr>
-        <w:t>CustomAttribute</w:t>
-      </w:r>
-      <w:proofErr w:type="spellEnd"/>
-      <w:r>
-        <w:rPr>
-          <w:szCs w:val="22"/>
-          <w:lang w:eastAsia="en-GB"/>
-        </w:rPr>
-        <w:t xml:space="preserve"> element and specialized rules to define the association of the note and the graphical object.</w:t>
+        <w:t>The current solution to provide for the transfer of notes relies on the CustomAttribute element and specialized rules to define the association of the note and the graphical object.</w:t>
       </w:r>
     </w:p>
     <w:p>
@@ -8322,7 +8101,7 @@
           </mc:Fallback>
         </mc:AlternateContent>
       </w:r>
-      <w:bookmarkStart w:id="48" w:name="_Toc89260940"/>
+      <w:bookmarkStart w:id="48" w:name="_Toc89267821"/>
       <w:r>
         <w:t>Proteus Schema</w:t>
       </w:r>
@@ -8390,7 +8169,7 @@
       <w:pPr>
         <w:pStyle w:val="Heading3"/>
       </w:pPr>
-      <w:bookmarkStart w:id="49" w:name="_Toc89260941"/>
+      <w:bookmarkStart w:id="49" w:name="_Toc89267822"/>
       <w:r>
         <w:t>Analysis</w:t>
       </w:r>
@@ -8569,7 +8348,7 @@
       <w:pPr>
         <w:pStyle w:val="Heading2"/>
       </w:pPr>
-      <w:bookmarkStart w:id="50" w:name="_Toc89260942"/>
+      <w:bookmarkStart w:id="50" w:name="_Toc89267823"/>
       <w:r>
         <w:lastRenderedPageBreak/>
         <w:t>Transfer Requirements</w:t>
@@ -8765,51 +8544,26 @@
           <w:lang w:eastAsia="en-GB"/>
         </w:rPr>
       </w:pPr>
-      <w:proofErr w:type="spellStart"/>
       <w:r>
         <w:rPr>
           <w:szCs w:val="22"/>
           <w:lang w:eastAsia="en-GB"/>
         </w:rPr>
-        <w:t>PersistentID</w:t>
-      </w:r>
-      <w:proofErr w:type="spellEnd"/>
+        <w:t>PersistentID referencing shall be used to uniquely identify each class object. The context</w:t>
+      </w:r>
       <w:r>
         <w:rPr>
           <w:szCs w:val="22"/>
           <w:lang w:eastAsia="en-GB"/>
         </w:rPr>
-        <w:t xml:space="preserve"> referencing shall be used to uniquely identify each class object. The context</w:t>
+        <w:t xml:space="preserve"> given within</w:t>
       </w:r>
       <w:r>
         <w:rPr>
           <w:szCs w:val="22"/>
           <w:lang w:eastAsia="en-GB"/>
         </w:rPr>
-        <w:t xml:space="preserve"> given within</w:t>
-      </w:r>
-      <w:r>
-        <w:rPr>
-          <w:szCs w:val="22"/>
-          <w:lang w:eastAsia="en-GB"/>
-        </w:rPr>
-        <w:t xml:space="preserve"> the </w:t>
-      </w:r>
-      <w:proofErr w:type="spellStart"/>
-      <w:r>
-        <w:rPr>
-          <w:szCs w:val="22"/>
-          <w:lang w:eastAsia="en-GB"/>
-        </w:rPr>
-        <w:t>PersistentID</w:t>
-      </w:r>
-      <w:proofErr w:type="spellEnd"/>
-      <w:r>
-        <w:rPr>
-          <w:szCs w:val="22"/>
-          <w:lang w:eastAsia="en-GB"/>
-        </w:rPr>
-        <w:t xml:space="preserve"> shall </w:t>
+        <w:t xml:space="preserve"> the PersistentID shall </w:t>
       </w:r>
       <w:r>
         <w:rPr>
@@ -8846,136 +8600,106 @@
           <w:lang w:eastAsia="en-GB"/>
         </w:rPr>
       </w:pPr>
-      <w:proofErr w:type="spellStart"/>
       <w:r>
         <w:rPr>
           <w:szCs w:val="22"/>
           <w:lang w:eastAsia="en-GB"/>
         </w:rPr>
-        <w:t>DexpiCustomAttributes</w:t>
-      </w:r>
-      <w:proofErr w:type="spellEnd"/>
+        <w:t xml:space="preserve">DexpiCustomAttributes shall be used </w:t>
+      </w:r>
       <w:r>
         <w:rPr>
           <w:szCs w:val="22"/>
           <w:lang w:eastAsia="en-GB"/>
         </w:rPr>
-        <w:t xml:space="preserve"> shall be used </w:t>
+        <w:t xml:space="preserve">as the GenericAttributes </w:t>
       </w:r>
       <w:r>
         <w:rPr>
           <w:szCs w:val="22"/>
           <w:lang w:eastAsia="en-GB"/>
         </w:rPr>
-        <w:t xml:space="preserve">as the </w:t>
-      </w:r>
-      <w:proofErr w:type="spellStart"/>
+        <w:t xml:space="preserve">‘Set’ value </w:t>
+      </w:r>
       <w:r>
         <w:rPr>
           <w:szCs w:val="22"/>
           <w:lang w:eastAsia="en-GB"/>
         </w:rPr>
-        <w:t>GenericAttributes</w:t>
-      </w:r>
-      <w:proofErr w:type="spellEnd"/>
+        <w:t xml:space="preserve">within </w:t>
+      </w:r>
       <w:r>
         <w:rPr>
           <w:szCs w:val="22"/>
           <w:lang w:eastAsia="en-GB"/>
         </w:rPr>
-        <w:t xml:space="preserve"> </w:t>
+        <w:t xml:space="preserve">the </w:t>
       </w:r>
       <w:r>
         <w:rPr>
           <w:szCs w:val="22"/>
           <w:lang w:eastAsia="en-GB"/>
         </w:rPr>
-        <w:t xml:space="preserve">‘Set’ value </w:t>
+        <w:t xml:space="preserve">Proteus export </w:t>
       </w:r>
       <w:r>
         <w:rPr>
           <w:szCs w:val="22"/>
           <w:lang w:eastAsia="en-GB"/>
         </w:rPr>
-        <w:t xml:space="preserve">within </w:t>
+        <w:t xml:space="preserve">to group </w:t>
       </w:r>
       <w:r>
         <w:rPr>
           <w:szCs w:val="22"/>
           <w:lang w:eastAsia="en-GB"/>
         </w:rPr>
-        <w:t xml:space="preserve">the </w:t>
+        <w:t>custom attributes</w:t>
       </w:r>
       <w:r>
         <w:rPr>
           <w:szCs w:val="22"/>
           <w:lang w:eastAsia="en-GB"/>
         </w:rPr>
-        <w:t xml:space="preserve">Proteus export </w:t>
+        <w:t xml:space="preserve"> that are defined within </w:t>
       </w:r>
       <w:r>
         <w:rPr>
           <w:szCs w:val="22"/>
           <w:lang w:eastAsia="en-GB"/>
         </w:rPr>
-        <w:t xml:space="preserve">to group </w:t>
+        <w:fldChar w:fldCharType="begin"/>
       </w:r>
       <w:r>
         <w:rPr>
           <w:szCs w:val="22"/>
           <w:lang w:eastAsia="en-GB"/>
         </w:rPr>
-        <w:t>custom attributes</w:t>
+        <w:instrText xml:space="preserve"> REF _Ref86066728 \h </w:instrText>
       </w:r>
       <w:r>
         <w:rPr>
           <w:szCs w:val="22"/>
           <w:lang w:eastAsia="en-GB"/>
         </w:rPr>
-        <w:t xml:space="preserve"> that are defined within </w:t>
+        <w:instrText xml:space="preserve"> \* MERGEFORMAT </w:instrText>
       </w:r>
       <w:r>
         <w:rPr>
           <w:szCs w:val="22"/>
           <w:lang w:eastAsia="en-GB"/>
         </w:rPr>
-        <w:fldChar w:fldCharType="begin"/>
       </w:r>
       <w:r>
         <w:rPr>
           <w:szCs w:val="22"/>
           <w:lang w:eastAsia="en-GB"/>
         </w:rPr>
-        <w:instrText xml:space="preserve"> REF _Ref86066728 \h </w:instrText>
-      </w:r>
-      <w:r>
-        <w:rPr>
-          <w:szCs w:val="22"/>
-          <w:lang w:eastAsia="en-GB"/>
-        </w:rPr>
-        <w:instrText xml:space="preserve"> \* MERGEFORMAT </w:instrText>
-      </w:r>
-      <w:r>
-        <w:rPr>
-          <w:szCs w:val="22"/>
-          <w:lang w:eastAsia="en-GB"/>
-        </w:rPr>
-      </w:r>
-      <w:r>
-        <w:rPr>
-          <w:szCs w:val="22"/>
-          <w:lang w:eastAsia="en-GB"/>
-        </w:rPr>
         <w:fldChar w:fldCharType="separate"/>
       </w:r>
       <w:r>
-        <w:t xml:space="preserve">ANNEX B: Custom attribute </w:t>
-      </w:r>
-      <w:proofErr w:type="spellStart"/>
-      <w:r>
-        <w:t>defintions</w:t>
-      </w:r>
-      <w:proofErr w:type="spellEnd"/>
+        <w:t>ANNEX B: Custom attribute defintions</w:t>
+      </w:r>
       <w:r>
         <w:rPr>
           <w:szCs w:val="22"/>
@@ -9011,7 +8735,7 @@
       <w:pPr>
         <w:pStyle w:val="Heading3"/>
       </w:pPr>
-      <w:bookmarkStart w:id="51" w:name="_Toc89260943"/>
+      <w:bookmarkStart w:id="51" w:name="_Toc89267824"/>
       <w:r>
         <w:lastRenderedPageBreak/>
         <w:t xml:space="preserve">Drawing </w:t>
@@ -9133,11 +8857,9 @@
       <w:r>
         <w:t xml:space="preserve">: DEXPI </w:t>
       </w:r>
-      <w:proofErr w:type="spellStart"/>
       <w:r>
         <w:t>MetaData</w:t>
       </w:r>
-      <w:proofErr w:type="spellEnd"/>
       <w:r>
         <w:t xml:space="preserve"> model example</w:t>
       </w:r>
@@ -9409,7 +9131,6 @@
                 <w:lang w:eastAsia="en-GB"/>
               </w:rPr>
             </w:pPr>
-            <w:proofErr w:type="spellStart"/>
             <w:r>
               <w:rPr>
                 <w:szCs w:val="22"/>
@@ -9417,7 +9138,6 @@
               </w:rPr>
               <w:t>DrawingName</w:t>
             </w:r>
-            <w:proofErr w:type="spellEnd"/>
           </w:p>
         </w:tc>
         <w:tc>
@@ -9492,21 +9212,12 @@
                 <w:lang w:eastAsia="en-GB"/>
               </w:rPr>
             </w:pPr>
-            <w:proofErr w:type="spellStart"/>
-            <w:r>
-              <w:rPr>
-                <w:szCs w:val="22"/>
-                <w:lang w:eastAsia="en-GB"/>
-              </w:rPr>
-              <w:t>TitleBlock</w:t>
-            </w:r>
-            <w:proofErr w:type="spellEnd"/>
-            <w:r>
-              <w:rPr>
-                <w:szCs w:val="22"/>
-                <w:lang w:eastAsia="en-GB"/>
-              </w:rPr>
-              <w:t>: Drawing Title</w:t>
+            <w:r>
+              <w:rPr>
+                <w:szCs w:val="22"/>
+                <w:lang w:eastAsia="en-GB"/>
+              </w:rPr>
+              <w:t>TitleBlock: Drawing Title</w:t>
             </w:r>
           </w:p>
         </w:tc>
@@ -9533,7 +9244,6 @@
                 <w:lang w:eastAsia="en-GB"/>
               </w:rPr>
             </w:pPr>
-            <w:proofErr w:type="spellStart"/>
             <w:r>
               <w:rPr>
                 <w:szCs w:val="22"/>
@@ -9541,7 +9251,6 @@
               </w:rPr>
               <w:t>FileName</w:t>
             </w:r>
-            <w:proofErr w:type="spellEnd"/>
           </w:p>
         </w:tc>
         <w:tc>
@@ -9616,21 +9325,12 @@
                 <w:lang w:eastAsia="en-GB"/>
               </w:rPr>
             </w:pPr>
-            <w:proofErr w:type="spellStart"/>
-            <w:r>
-              <w:rPr>
-                <w:szCs w:val="22"/>
-                <w:lang w:eastAsia="en-GB"/>
-              </w:rPr>
-              <w:t>TitleBlock</w:t>
-            </w:r>
-            <w:proofErr w:type="spellEnd"/>
-            <w:r>
-              <w:rPr>
-                <w:szCs w:val="22"/>
-                <w:lang w:eastAsia="en-GB"/>
-              </w:rPr>
-              <w:t>: File Name</w:t>
+            <w:r>
+              <w:rPr>
+                <w:szCs w:val="22"/>
+                <w:lang w:eastAsia="en-GB"/>
+              </w:rPr>
+              <w:t>TitleBlock: File Name</w:t>
             </w:r>
           </w:p>
         </w:tc>
@@ -9657,7 +9357,6 @@
                 <w:lang w:eastAsia="en-GB"/>
               </w:rPr>
             </w:pPr>
-            <w:proofErr w:type="spellStart"/>
             <w:r>
               <w:rPr>
                 <w:szCs w:val="22"/>
@@ -9665,7 +9364,6 @@
               </w:rPr>
               <w:t>ProcessPlantIdentificationCode</w:t>
             </w:r>
-            <w:proofErr w:type="spellEnd"/>
           </w:p>
         </w:tc>
         <w:tc>
@@ -9765,7 +9463,6 @@
                 <w:lang w:eastAsia="en-GB"/>
               </w:rPr>
             </w:pPr>
-            <w:proofErr w:type="spellStart"/>
             <w:r>
               <w:rPr>
                 <w:szCs w:val="22"/>
@@ -9773,7 +9470,6 @@
               </w:rPr>
               <w:t>ProcessPlantName</w:t>
             </w:r>
-            <w:proofErr w:type="spellEnd"/>
           </w:p>
         </w:tc>
         <w:tc>
@@ -9848,21 +9544,12 @@
                 <w:lang w:eastAsia="en-GB"/>
               </w:rPr>
             </w:pPr>
-            <w:proofErr w:type="spellStart"/>
-            <w:r>
-              <w:rPr>
-                <w:szCs w:val="22"/>
-                <w:lang w:eastAsia="en-GB"/>
-              </w:rPr>
-              <w:t>TitleBlock</w:t>
-            </w:r>
-            <w:proofErr w:type="spellEnd"/>
-            <w:r>
-              <w:rPr>
-                <w:szCs w:val="22"/>
-                <w:lang w:eastAsia="en-GB"/>
-              </w:rPr>
-              <w:t>: Plant</w:t>
+            <w:r>
+              <w:rPr>
+                <w:szCs w:val="22"/>
+                <w:lang w:eastAsia="en-GB"/>
+              </w:rPr>
+              <w:t>TitleBlock: Plant</w:t>
             </w:r>
           </w:p>
         </w:tc>
@@ -9889,7 +9576,6 @@
                 <w:lang w:eastAsia="en-GB"/>
               </w:rPr>
             </w:pPr>
-            <w:proofErr w:type="spellStart"/>
             <w:r>
               <w:rPr>
                 <w:szCs w:val="22"/>
@@ -9897,7 +9583,6 @@
               </w:rPr>
               <w:t>PlantSystemIdentificationCode</w:t>
             </w:r>
-            <w:proofErr w:type="spellEnd"/>
           </w:p>
         </w:tc>
         <w:tc>
@@ -9972,21 +9657,12 @@
                 <w:lang w:eastAsia="en-GB"/>
               </w:rPr>
             </w:pPr>
-            <w:proofErr w:type="spellStart"/>
-            <w:r>
-              <w:rPr>
-                <w:szCs w:val="22"/>
-                <w:lang w:eastAsia="en-GB"/>
-              </w:rPr>
-              <w:t>TitleBlock</w:t>
-            </w:r>
-            <w:proofErr w:type="spellEnd"/>
-            <w:r>
-              <w:rPr>
-                <w:szCs w:val="22"/>
-                <w:lang w:eastAsia="en-GB"/>
-              </w:rPr>
-              <w:t>:</w:t>
+            <w:r>
+              <w:rPr>
+                <w:szCs w:val="22"/>
+                <w:lang w:eastAsia="en-GB"/>
+              </w:rPr>
+              <w:t>TitleBlock:</w:t>
             </w:r>
             <w:r>
               <w:rPr>
@@ -10027,7 +9703,6 @@
                 <w:lang w:eastAsia="en-GB"/>
               </w:rPr>
             </w:pPr>
-            <w:proofErr w:type="spellStart"/>
             <w:r>
               <w:rPr>
                 <w:szCs w:val="22"/>
@@ -10035,7 +9710,6 @@
               </w:rPr>
               <w:t>PlantAreaName</w:t>
             </w:r>
-            <w:proofErr w:type="spellEnd"/>
           </w:p>
         </w:tc>
         <w:tc>
@@ -10103,21 +9777,12 @@
                 <w:lang w:eastAsia="en-GB"/>
               </w:rPr>
             </w:pPr>
-            <w:proofErr w:type="spellStart"/>
-            <w:r>
-              <w:rPr>
-                <w:szCs w:val="22"/>
-                <w:lang w:eastAsia="en-GB"/>
-              </w:rPr>
-              <w:t>TitleBlock</w:t>
-            </w:r>
-            <w:proofErr w:type="spellEnd"/>
-            <w:r>
-              <w:rPr>
-                <w:szCs w:val="22"/>
-                <w:lang w:eastAsia="en-GB"/>
-              </w:rPr>
-              <w:t>: Area</w:t>
+            <w:r>
+              <w:rPr>
+                <w:szCs w:val="22"/>
+                <w:lang w:eastAsia="en-GB"/>
+              </w:rPr>
+              <w:t>TitleBlock: Area</w:t>
             </w:r>
           </w:p>
         </w:tc>
@@ -10144,7 +9809,6 @@
                 <w:lang w:eastAsia="en-GB"/>
               </w:rPr>
             </w:pPr>
-            <w:proofErr w:type="spellStart"/>
             <w:r>
               <w:rPr>
                 <w:szCs w:val="22"/>
@@ -10152,7 +9816,6 @@
               </w:rPr>
               <w:t>ProjectName</w:t>
             </w:r>
-            <w:proofErr w:type="spellEnd"/>
           </w:p>
         </w:tc>
         <w:tc>
@@ -10245,7 +9908,6 @@
                 <w:lang w:eastAsia="en-GB"/>
               </w:rPr>
             </w:pPr>
-            <w:proofErr w:type="spellStart"/>
             <w:r>
               <w:rPr>
                 <w:szCs w:val="22"/>
@@ -10253,7 +9915,6 @@
               </w:rPr>
               <w:t>ProjectNumber</w:t>
             </w:r>
-            <w:proofErr w:type="spellEnd"/>
           </w:p>
         </w:tc>
         <w:tc>
@@ -10346,7 +10007,6 @@
                 <w:lang w:eastAsia="en-GB"/>
               </w:rPr>
             </w:pPr>
-            <w:proofErr w:type="spellStart"/>
             <w:r>
               <w:rPr>
                 <w:szCs w:val="22"/>
@@ -10354,7 +10014,6 @@
               </w:rPr>
               <w:t>ApprovalDateRepresentation</w:t>
             </w:r>
-            <w:proofErr w:type="spellEnd"/>
           </w:p>
         </w:tc>
         <w:tc>
@@ -10447,7 +10106,6 @@
                 <w:lang w:eastAsia="en-GB"/>
               </w:rPr>
             </w:pPr>
-            <w:proofErr w:type="spellStart"/>
             <w:r>
               <w:rPr>
                 <w:szCs w:val="22"/>
@@ -10455,7 +10113,6 @@
               </w:rPr>
               <w:t>RevisionNumber</w:t>
             </w:r>
-            <w:proofErr w:type="spellEnd"/>
           </w:p>
         </w:tc>
         <w:tc>
@@ -10530,21 +10187,12 @@
                 <w:lang w:eastAsia="en-GB"/>
               </w:rPr>
             </w:pPr>
-            <w:proofErr w:type="spellStart"/>
-            <w:r>
-              <w:rPr>
-                <w:szCs w:val="22"/>
-                <w:lang w:eastAsia="en-GB"/>
-              </w:rPr>
-              <w:t>TitleBlock</w:t>
-            </w:r>
-            <w:proofErr w:type="spellEnd"/>
-            <w:r>
-              <w:rPr>
-                <w:szCs w:val="22"/>
-                <w:lang w:eastAsia="en-GB"/>
-              </w:rPr>
-              <w:t>: Revision</w:t>
+            <w:r>
+              <w:rPr>
+                <w:szCs w:val="22"/>
+                <w:lang w:eastAsia="en-GB"/>
+              </w:rPr>
+              <w:t>TitleBlock: Revision</w:t>
             </w:r>
           </w:p>
         </w:tc>
@@ -10571,7 +10219,6 @@
                 <w:lang w:eastAsia="en-GB"/>
               </w:rPr>
             </w:pPr>
-            <w:proofErr w:type="spellStart"/>
             <w:r>
               <w:rPr>
                 <w:szCs w:val="22"/>
@@ -10579,7 +10226,6 @@
               </w:rPr>
               <w:t>SheetFormat</w:t>
             </w:r>
-            <w:proofErr w:type="spellEnd"/>
           </w:p>
         </w:tc>
         <w:tc>
@@ -10654,21 +10300,12 @@
                 <w:lang w:eastAsia="en-GB"/>
               </w:rPr>
             </w:pPr>
-            <w:proofErr w:type="spellStart"/>
-            <w:r>
-              <w:rPr>
-                <w:szCs w:val="22"/>
-                <w:lang w:eastAsia="en-GB"/>
-              </w:rPr>
-              <w:t>TitleBlock</w:t>
-            </w:r>
-            <w:proofErr w:type="spellEnd"/>
-            <w:r>
-              <w:rPr>
-                <w:szCs w:val="22"/>
-                <w:lang w:eastAsia="en-GB"/>
-              </w:rPr>
-              <w:t>: Scale / Size</w:t>
+            <w:r>
+              <w:rPr>
+                <w:szCs w:val="22"/>
+                <w:lang w:eastAsia="en-GB"/>
+              </w:rPr>
+              <w:t>TitleBlock: Scale / Size</w:t>
             </w:r>
           </w:p>
         </w:tc>
@@ -10750,7 +10387,7 @@
       <w:pPr>
         <w:pStyle w:val="Heading3"/>
       </w:pPr>
-      <w:bookmarkStart w:id="52" w:name="_Toc89260944"/>
+      <w:bookmarkStart w:id="52" w:name="_Toc89267825"/>
       <w:r>
         <w:lastRenderedPageBreak/>
         <w:t>Symbols</w:t>
@@ -10861,11 +10498,9 @@
       <w:pPr>
         <w:pStyle w:val="BulletList"/>
       </w:pPr>
-      <w:proofErr w:type="spellStart"/>
       <w:r>
         <w:t>SymbolRegistrationNumber</w:t>
       </w:r>
-      <w:proofErr w:type="spellEnd"/>
       <w:r>
         <w:t xml:space="preserve"> attribute</w:t>
       </w:r>
@@ -10913,13 +10548,8 @@
       <w:r>
         <w:t xml:space="preserve"> </w:t>
       </w:r>
-      <w:proofErr w:type="spellStart"/>
-      <w:r>
-        <w:t>ComponentName</w:t>
-      </w:r>
-      <w:proofErr w:type="spellEnd"/>
-      <w:r>
-        <w:t xml:space="preserve"> attribute</w:t>
+      <w:r>
+        <w:t>ComponentName attribute</w:t>
       </w:r>
       <w:r>
         <w:t>.</w:t>
@@ -10942,23 +10572,10 @@
         <w:t xml:space="preserve">Shape Usage (Position / Reference) </w:t>
       </w:r>
       <w:r>
-        <w:t xml:space="preserve">attributes for X &amp; Y </w:t>
-      </w:r>
-      <w:proofErr w:type="spellStart"/>
-      <w:r>
-        <w:t>axiis</w:t>
-      </w:r>
-      <w:proofErr w:type="spellEnd"/>
-      <w:r>
-        <w:t xml:space="preserve">. The X &amp; Y points are the location reference to the </w:t>
-      </w:r>
-      <w:proofErr w:type="spellStart"/>
-      <w:r>
-        <w:t>origo</w:t>
-      </w:r>
-      <w:proofErr w:type="spellEnd"/>
-      <w:r>
-        <w:t xml:space="preserve"> of the symbol as defined in the symbol library for the project.</w:t>
+        <w:t>attributes for X &amp; Y axiis</w:t>
+      </w:r>
+      <w:r>
+        <w:t>. The X &amp; Y points are the location reference to the origo of the symbol as defined in the symbol library for the project.</w:t>
       </w:r>
     </w:p>
     <w:p>
@@ -10972,34 +10589,13 @@
         <w:t xml:space="preserve">Label </w:t>
       </w:r>
       <w:r>
-        <w:t>type ‘</w:t>
-      </w:r>
-      <w:proofErr w:type="spellStart"/>
-      <w:r>
-        <w:t>TagNameLabel</w:t>
-      </w:r>
-      <w:proofErr w:type="spellEnd"/>
-      <w:r>
-        <w:t xml:space="preserve">’ for any item labels that are represented by a </w:t>
+        <w:t xml:space="preserve">type ‘TagNameLabel’ for any item labels that are represented by a </w:t>
       </w:r>
       <w:r>
         <w:t xml:space="preserve">symbol </w:t>
       </w:r>
-      <w:proofErr w:type="gramStart"/>
-      <w:r>
-        <w:t>e.g.</w:t>
-      </w:r>
-      <w:proofErr w:type="gramEnd"/>
-      <w:r>
-        <w:t xml:space="preserve"> for </w:t>
-      </w:r>
-      <w:proofErr w:type="spellStart"/>
-      <w:r>
-        <w:t>SafetyReliefValve</w:t>
-      </w:r>
-      <w:proofErr w:type="spellEnd"/>
-      <w:r>
-        <w:t>.</w:t>
+      <w:r>
+        <w:t>e.g. for SafetyReliefValve.</w:t>
       </w:r>
     </w:p>
     <w:p>
@@ -11090,13 +10686,8 @@
       <w:r>
         <w:t xml:space="preserve"> </w:t>
       </w:r>
-      <w:proofErr w:type="spellStart"/>
-      <w:r>
-        <w:t>deg</w:t>
-      </w:r>
-      <w:proofErr w:type="spellEnd"/>
-      <w:r>
-        <w:t xml:space="preserve"> anti-clockwise rotation of the symbol is used.</w:t>
+      <w:r>
+        <w:t>deg anti-clockwise rotation of the symbol is used.</w:t>
       </w:r>
     </w:p>
     <w:p>
@@ -11129,15 +10720,7 @@
         <w:t>through the combination of attributes:</w:t>
       </w:r>
       <w:r>
-        <w:t xml:space="preserve"> ‘</w:t>
-      </w:r>
-      <w:proofErr w:type="spellStart"/>
-      <w:r>
-        <w:t>IsMirrored</w:t>
-      </w:r>
-      <w:proofErr w:type="spellEnd"/>
-      <w:r>
-        <w:t xml:space="preserve">=True’ and </w:t>
+        <w:t xml:space="preserve"> ‘IsMirrored=True’ and </w:t>
       </w:r>
       <w:r>
         <w:t>‘Rotation=180.0’</w:t>
@@ -11485,13 +11068,8 @@
               <w:fldChar w:fldCharType="end"/>
             </w:r>
             <w:r>
-              <w:t xml:space="preserve">: DEXPI Shape </w:t>
-            </w:r>
-            <w:proofErr w:type="spellStart"/>
-            <w:r>
-              <w:t>SymbolRegistrationNumber</w:t>
-            </w:r>
-            <w:proofErr w:type="spellEnd"/>
+              <w:t>: DEXPI Shape SymbolRegistrationNumber</w:t>
+            </w:r>
           </w:p>
         </w:tc>
         <w:tc>
@@ -11596,13 +11174,8 @@
               <w:fldChar w:fldCharType="end"/>
             </w:r>
             <w:r>
-              <w:t xml:space="preserve">: Proteus Implementation </w:t>
-            </w:r>
-            <w:proofErr w:type="spellStart"/>
-            <w:r>
-              <w:t>SymbolRegistrationNumberAssignmentClass</w:t>
-            </w:r>
-            <w:proofErr w:type="spellEnd"/>
+              <w:t>: Proteus Implementation SymbolRegistrationNumberAssignmentClass</w:t>
+            </w:r>
           </w:p>
         </w:tc>
       </w:tr>
@@ -11858,7 +11431,7 @@
       <w:pPr>
         <w:pStyle w:val="Heading3"/>
       </w:pPr>
-      <w:bookmarkStart w:id="55" w:name="_Toc89260945"/>
+      <w:bookmarkStart w:id="55" w:name="_Toc89267826"/>
       <w:r>
         <w:lastRenderedPageBreak/>
         <w:t>Equipment</w:t>
@@ -11913,23 +11486,7 @@
           <w:szCs w:val="22"/>
           <w:lang w:eastAsia="en-GB"/>
         </w:rPr>
-        <w:t xml:space="preserve"> identified by a name and unique tag (Unique identifier that is assigned to a field device, </w:t>
-      </w:r>
-      <w:proofErr w:type="gramStart"/>
-      <w:r>
-        <w:rPr>
-          <w:szCs w:val="22"/>
-          <w:lang w:eastAsia="en-GB"/>
-        </w:rPr>
-        <w:t>skid</w:t>
-      </w:r>
-      <w:proofErr w:type="gramEnd"/>
-      <w:r>
-        <w:rPr>
-          <w:szCs w:val="22"/>
-          <w:lang w:eastAsia="en-GB"/>
-        </w:rPr>
-        <w:t xml:space="preserve"> or equipment).</w:t>
+        <w:t xml:space="preserve"> identified by a name and unique tag (Unique identifier that is assigned to a field device, skid or equipment).</w:t>
       </w:r>
     </w:p>
     <w:p>
@@ -12305,7 +11862,6 @@
                 <w:lang w:eastAsia="en-GB"/>
               </w:rPr>
             </w:pPr>
-            <w:proofErr w:type="spellStart"/>
             <w:r>
               <w:rPr>
                 <w:szCs w:val="22"/>
@@ -12313,7 +11869,6 @@
               </w:rPr>
               <w:t>TagName</w:t>
             </w:r>
-            <w:proofErr w:type="spellEnd"/>
           </w:p>
         </w:tc>
         <w:tc>
@@ -12415,7 +11970,6 @@
                 <w:lang w:eastAsia="en-GB"/>
               </w:rPr>
             </w:pPr>
-            <w:proofErr w:type="spellStart"/>
             <w:r>
               <w:rPr>
                 <w:szCs w:val="22"/>
@@ -12423,7 +11977,6 @@
               </w:rPr>
               <w:t>ObjectDisplayName</w:t>
             </w:r>
-            <w:proofErr w:type="spellEnd"/>
           </w:p>
         </w:tc>
         <w:tc>
@@ -12529,7 +12082,6 @@
                 <w:lang w:eastAsia="en-GB"/>
               </w:rPr>
             </w:pPr>
-            <w:proofErr w:type="spellStart"/>
             <w:r>
               <w:rPr>
                 <w:szCs w:val="22"/>
@@ -12537,7 +12089,6 @@
               </w:rPr>
               <w:t>EquipmentDescription</w:t>
             </w:r>
-            <w:proofErr w:type="spellEnd"/>
           </w:p>
         </w:tc>
         <w:tc>
@@ -12651,7 +12202,6 @@
                 <w:lang w:eastAsia="en-GB"/>
               </w:rPr>
             </w:pPr>
-            <w:proofErr w:type="spellStart"/>
             <w:r>
               <w:rPr>
                 <w:szCs w:val="22"/>
@@ -12659,7 +12209,6 @@
               </w:rPr>
               <w:t>TagType</w:t>
             </w:r>
-            <w:proofErr w:type="spellEnd"/>
           </w:p>
         </w:tc>
         <w:tc>
@@ -13221,7 +12770,6 @@
                 <w:lang w:eastAsia="en-GB"/>
               </w:rPr>
             </w:pPr>
-            <w:proofErr w:type="spellStart"/>
             <w:r>
               <w:rPr>
                 <w:szCs w:val="22"/>
@@ -13229,7 +12777,6 @@
               </w:rPr>
               <w:t>RotaryPump</w:t>
             </w:r>
-            <w:proofErr w:type="spellEnd"/>
           </w:p>
         </w:tc>
         <w:tc>
@@ -13428,7 +12975,6 @@
                 <w:lang w:eastAsia="en-GB"/>
               </w:rPr>
             </w:pPr>
-            <w:proofErr w:type="spellStart"/>
             <w:r>
               <w:rPr>
                 <w:szCs w:val="22"/>
@@ -13436,7 +12982,6 @@
               </w:rPr>
               <w:t>PlateHeatExchanger</w:t>
             </w:r>
-            <w:proofErr w:type="spellEnd"/>
           </w:p>
         </w:tc>
         <w:tc>
@@ -13840,7 +13385,6 @@
                 <w:lang w:eastAsia="en-GB"/>
               </w:rPr>
             </w:pPr>
-            <w:proofErr w:type="spellStart"/>
             <w:r>
               <w:rPr>
                 <w:szCs w:val="22"/>
@@ -13848,7 +13392,6 @@
               </w:rPr>
               <w:t>CentrifugalPump</w:t>
             </w:r>
-            <w:proofErr w:type="spellEnd"/>
           </w:p>
         </w:tc>
         <w:tc>
@@ -14047,21 +13590,12 @@
                 <w:lang w:eastAsia="en-GB"/>
               </w:rPr>
             </w:pPr>
-            <w:proofErr w:type="spellStart"/>
-            <w:r>
-              <w:rPr>
-                <w:szCs w:val="22"/>
-                <w:lang w:eastAsia="en-GB"/>
-              </w:rPr>
-              <w:t>TubularHeatExchanger</w:t>
-            </w:r>
-            <w:proofErr w:type="spellEnd"/>
-            <w:r>
-              <w:rPr>
-                <w:szCs w:val="22"/>
-                <w:lang w:eastAsia="en-GB"/>
-              </w:rPr>
-              <w:t xml:space="preserve"> </w:t>
+            <w:r>
+              <w:rPr>
+                <w:szCs w:val="22"/>
+                <w:lang w:eastAsia="en-GB"/>
+              </w:rPr>
+              <w:t xml:space="preserve">TubularHeatExchanger </w:t>
             </w:r>
           </w:p>
         </w:tc>
@@ -14259,11 +13793,9 @@
                 <w:lang w:eastAsia="en-GB"/>
               </w:rPr>
             </w:pPr>
-            <w:proofErr w:type="spellStart"/>
             <w:r>
               <w:t>CustomEquipment</w:t>
             </w:r>
-            <w:proofErr w:type="spellEnd"/>
           </w:p>
         </w:tc>
         <w:tc>
@@ -14511,7 +14043,7 @@
         <w:pStyle w:val="Heading3"/>
       </w:pPr>
       <w:bookmarkStart w:id="57" w:name="_Ref85717103"/>
-      <w:bookmarkStart w:id="58" w:name="_Toc89260946"/>
+      <w:bookmarkStart w:id="58" w:name="_Toc89267827"/>
       <w:r>
         <w:lastRenderedPageBreak/>
         <w:t>Piping</w:t>
@@ -14650,15 +14182,7 @@
         <w:fldChar w:fldCharType="end"/>
       </w:r>
       <w:r>
-        <w:t xml:space="preserve">: DEXPI </w:t>
-      </w:r>
-      <w:proofErr w:type="spellStart"/>
-      <w:r>
-        <w:t>PipingNetworkSystem</w:t>
-      </w:r>
-      <w:proofErr w:type="spellEnd"/>
-      <w:r>
-        <w:t xml:space="preserve"> model example</w:t>
+        <w:t>: DEXPI PipingNetworkSystem model example</w:t>
       </w:r>
     </w:p>
     <w:p>
@@ -14680,35 +14204,7 @@
         <w:rPr>
           <w:lang w:eastAsia="en-GB"/>
         </w:rPr>
-        <w:t xml:space="preserve">This sub-section details the transfer requirements related to the </w:t>
-      </w:r>
-      <w:proofErr w:type="spellStart"/>
-      <w:r>
-        <w:rPr>
-          <w:lang w:eastAsia="en-GB"/>
-        </w:rPr>
-        <w:t>PipingNetworkSystem</w:t>
-      </w:r>
-      <w:proofErr w:type="spellEnd"/>
-      <w:r>
-        <w:rPr>
-          <w:lang w:eastAsia="en-GB"/>
-        </w:rPr>
-        <w:t xml:space="preserve">, </w:t>
-      </w:r>
-      <w:proofErr w:type="spellStart"/>
-      <w:r>
-        <w:rPr>
-          <w:lang w:eastAsia="en-GB"/>
-        </w:rPr>
-        <w:t>PipingNetWorkSegment</w:t>
-      </w:r>
-      <w:proofErr w:type="spellEnd"/>
-      <w:r>
-        <w:rPr>
-          <w:lang w:eastAsia="en-GB"/>
-        </w:rPr>
-        <w:t xml:space="preserve"> and </w:t>
+        <w:t xml:space="preserve">This sub-section details the transfer requirements related to the PipingNetworkSystem, PipingNetWorkSegment and </w:t>
       </w:r>
       <w:r>
         <w:rPr>
@@ -14753,16 +14249,8 @@
         <w:rPr>
           <w:lang w:eastAsia="en-GB"/>
         </w:rPr>
-        <w:t xml:space="preserve">Each pipeline shall be represented by a separate </w:t>
-      </w:r>
-      <w:proofErr w:type="spellStart"/>
-      <w:r>
-        <w:rPr>
-          <w:lang w:eastAsia="en-GB"/>
-        </w:rPr>
-        <w:t>PipingNetworkSystem</w:t>
-      </w:r>
-      <w:proofErr w:type="spellEnd"/>
+        <w:t>Each pipeline shall be represented by a separate PipingNetworkSystem</w:t>
+      </w:r>
     </w:p>
     <w:p>
       <w:pPr>
@@ -14778,30 +14266,17 @@
       <w:r>
         <w:t xml:space="preserve">Each pipeline shall contain one or more </w:t>
       </w:r>
-      <w:proofErr w:type="spellStart"/>
       <w:r>
         <w:t>PipingNetworkSegment</w:t>
       </w:r>
       <w:r>
-        <w:t>s</w:t>
-      </w:r>
-      <w:proofErr w:type="spellEnd"/>
-      <w:r>
-        <w:t xml:space="preserve"> where the </w:t>
+        <w:t xml:space="preserve">s where the </w:t>
       </w:r>
       <w:r>
         <w:t xml:space="preserve">topology </w:t>
       </w:r>
       <w:r>
-        <w:t xml:space="preserve">of the </w:t>
-      </w:r>
-      <w:proofErr w:type="spellStart"/>
-      <w:r>
-        <w:t>PipingNetworkSegments</w:t>
-      </w:r>
-      <w:proofErr w:type="spellEnd"/>
-      <w:r>
-        <w:t xml:space="preserve"> is</w:t>
+        <w:t>of the PipingNetworkSegments is</w:t>
       </w:r>
       <w:r>
         <w:t xml:space="preserve"> defined</w:t>
@@ -14878,21 +14353,7 @@
         <w:rPr>
           <w:lang w:val="en-US" w:eastAsia="ja-JP"/>
         </w:rPr>
-        <w:t xml:space="preserve">Each </w:t>
-      </w:r>
-      <w:proofErr w:type="spellStart"/>
-      <w:r>
-        <w:rPr>
-          <w:lang w:val="en-US" w:eastAsia="ja-JP"/>
-        </w:rPr>
-        <w:t>PipingNetworkSystem</w:t>
-      </w:r>
-      <w:proofErr w:type="spellEnd"/>
-      <w:r>
-        <w:rPr>
-          <w:lang w:val="en-US" w:eastAsia="ja-JP"/>
-        </w:rPr>
-        <w:t xml:space="preserve"> DEXPI transfer object shall include the following attributes:</w:t>
+        <w:t>Each PipingNetworkSystem DEXPI transfer object shall include the following attributes:</w:t>
       </w:r>
       <w:r>
         <w:rPr>
@@ -15095,7 +14556,6 @@
                 <w:lang w:eastAsia="en-GB"/>
               </w:rPr>
             </w:pPr>
-            <w:proofErr w:type="spellStart"/>
             <w:r>
               <w:rPr>
                 <w:szCs w:val="22"/>
@@ -15103,7 +14563,6 @@
               </w:rPr>
               <w:t>ItemTag</w:t>
             </w:r>
-            <w:proofErr w:type="spellEnd"/>
           </w:p>
         </w:tc>
         <w:tc>
@@ -15215,7 +14674,6 @@
                 <w:lang w:eastAsia="en-GB"/>
               </w:rPr>
             </w:pPr>
-            <w:proofErr w:type="spellStart"/>
             <w:r>
               <w:rPr>
                 <w:szCs w:val="22"/>
@@ -15223,7 +14681,6 @@
               </w:rPr>
               <w:t>ObjectDisplayName</w:t>
             </w:r>
-            <w:proofErr w:type="spellEnd"/>
           </w:p>
         </w:tc>
         <w:tc>
@@ -15330,7 +14787,6 @@
                 <w:lang w:eastAsia="en-GB"/>
               </w:rPr>
             </w:pPr>
-            <w:proofErr w:type="spellStart"/>
             <w:r>
               <w:rPr>
                 <w:szCs w:val="22"/>
@@ -15345,7 +14801,6 @@
               </w:rPr>
               <w:t>Descrption</w:t>
             </w:r>
-            <w:proofErr w:type="spellEnd"/>
           </w:p>
         </w:tc>
         <w:tc>
@@ -15494,7 +14949,6 @@
                 <w:lang w:eastAsia="en-GB"/>
               </w:rPr>
             </w:pPr>
-            <w:proofErr w:type="spellStart"/>
             <w:r>
               <w:rPr>
                 <w:szCs w:val="22"/>
@@ -15502,7 +14956,6 @@
               </w:rPr>
               <w:t>NominalDiameterNumericValueRepresentation</w:t>
             </w:r>
-            <w:proofErr w:type="spellEnd"/>
           </w:p>
         </w:tc>
         <w:tc>
@@ -15538,7 +14991,6 @@
                 <w:lang w:eastAsia="en-GB"/>
               </w:rPr>
             </w:pPr>
-            <w:proofErr w:type="spellStart"/>
             <w:r>
               <w:rPr>
                 <w:szCs w:val="22"/>
@@ -15546,7 +14998,6 @@
               </w:rPr>
               <w:t>NominalDiameterNumericalValueRepresentationAssignmentClass</w:t>
             </w:r>
-            <w:proofErr w:type="spellEnd"/>
           </w:p>
         </w:tc>
         <w:tc>
@@ -15628,7 +15079,6 @@
                 <w:lang w:eastAsia="en-GB"/>
               </w:rPr>
             </w:pPr>
-            <w:proofErr w:type="spellStart"/>
             <w:r>
               <w:rPr>
                 <w:szCs w:val="22"/>
@@ -15636,7 +15086,6 @@
               </w:rPr>
               <w:t>PipingClassCode</w:t>
             </w:r>
-            <w:proofErr w:type="spellEnd"/>
           </w:p>
         </w:tc>
         <w:tc>
@@ -15745,7 +15194,6 @@
                 <w:lang w:eastAsia="en-GB"/>
               </w:rPr>
             </w:pPr>
-            <w:proofErr w:type="spellStart"/>
             <w:r>
               <w:rPr>
                 <w:szCs w:val="22"/>
@@ -15753,7 +15201,6 @@
               </w:rPr>
               <w:t>ProductCode</w:t>
             </w:r>
-            <w:proofErr w:type="spellEnd"/>
           </w:p>
         </w:tc>
         <w:tc>
@@ -15876,7 +15323,6 @@
                 <w:lang w:eastAsia="en-GB"/>
               </w:rPr>
             </w:pPr>
-            <w:proofErr w:type="spellStart"/>
             <w:r>
               <w:rPr>
                 <w:szCs w:val="22"/>
@@ -15884,7 +15330,6 @@
               </w:rPr>
               <w:t>LineSuffix</w:t>
             </w:r>
-            <w:proofErr w:type="spellEnd"/>
           </w:p>
         </w:tc>
         <w:tc>
@@ -16019,16 +15464,11 @@
         <w:t xml:space="preserve">: </w:t>
       </w:r>
       <w:r>
-        <w:t xml:space="preserve">DEXPI </w:t>
-      </w:r>
-      <w:proofErr w:type="spellStart"/>
-      <w:r>
-        <w:t>Piping</w:t>
+        <w:t>DEXPI Piping</w:t>
       </w:r>
       <w:r>
         <w:t>NetworkSegment</w:t>
       </w:r>
-      <w:proofErr w:type="spellEnd"/>
       <w:r>
         <w:t xml:space="preserve"> Attribute Requirements</w:t>
       </w:r>
@@ -16349,19 +15789,11 @@
           <w:lang w:val="en-US" w:eastAsia="ja-JP"/>
         </w:rPr>
       </w:pPr>
-      <w:proofErr w:type="spellStart"/>
       <w:r>
         <w:rPr>
           <w:lang w:val="en-US" w:eastAsia="ja-JP"/>
         </w:rPr>
-        <w:t>NozzleTee</w:t>
-      </w:r>
-      <w:proofErr w:type="spellEnd"/>
-      <w:r>
-        <w:rPr>
-          <w:lang w:val="en-US" w:eastAsia="ja-JP"/>
-        </w:rPr>
-        <w:t xml:space="preserve"> symbol shall be used to represent all nozzles on the P&amp;ID</w:t>
+        <w:t>NozzleTee symbol shall be used to represent all nozzles on the P&amp;ID</w:t>
       </w:r>
     </w:p>
     <w:p>
@@ -16379,53 +15811,34 @@
         <w:rPr>
           <w:lang w:val="en-US" w:eastAsia="ja-JP"/>
         </w:rPr>
-        <w:t>Where a nozzle has not been included on the drawing between the equipment and the pipe/measuring line the transfer shall include a ‘virtual’ nozzle to ensure compliance with DEXPI. A ‘virtual’ nozzle shall be identified using the Nozzle custom attribute ‘</w:t>
-      </w:r>
-      <w:proofErr w:type="spellStart"/>
+        <w:t xml:space="preserve">Where a nozzle has not been included on the drawing between the equipment and the pipe/measuring line the transfer shall include a ‘virtual’ nozzle to ensure compliance with DEXPI. A ‘virtual’ nozzle shall be identified using the Nozzle custom attribute ‘IsVirtual= true’ (Ref: </w:t>
+      </w:r>
       <w:r>
         <w:rPr>
           <w:lang w:val="en-US" w:eastAsia="ja-JP"/>
         </w:rPr>
-        <w:t>IsVirtual</w:t>
-      </w:r>
-      <w:proofErr w:type="spellEnd"/>
+        <w:fldChar w:fldCharType="begin"/>
+      </w:r>
       <w:r>
         <w:rPr>
           <w:lang w:val="en-US" w:eastAsia="ja-JP"/>
         </w:rPr>
-        <w:t xml:space="preserve">= true’ (Ref: </w:t>
+        <w:instrText xml:space="preserve"> REF _Ref86066728 \h </w:instrText>
       </w:r>
       <w:r>
         <w:rPr>
           <w:lang w:val="en-US" w:eastAsia="ja-JP"/>
         </w:rPr>
-        <w:fldChar w:fldCharType="begin"/>
       </w:r>
       <w:r>
         <w:rPr>
           <w:lang w:val="en-US" w:eastAsia="ja-JP"/>
         </w:rPr>
-        <w:instrText xml:space="preserve"> REF _Ref86066728 \h </w:instrText>
-      </w:r>
-      <w:r>
-        <w:rPr>
-          <w:lang w:val="en-US" w:eastAsia="ja-JP"/>
-        </w:rPr>
-      </w:r>
-      <w:r>
-        <w:rPr>
-          <w:lang w:val="en-US" w:eastAsia="ja-JP"/>
-        </w:rPr>
         <w:fldChar w:fldCharType="separate"/>
       </w:r>
       <w:r>
-        <w:t xml:space="preserve">ANNEX B: Custom attribute </w:t>
-      </w:r>
-      <w:proofErr w:type="spellStart"/>
-      <w:r>
-        <w:t>defintions</w:t>
-      </w:r>
-      <w:proofErr w:type="spellEnd"/>
+        <w:t>ANNEX B: Custom attribute defintions</w:t>
+      </w:r>
       <w:r>
         <w:rPr>
           <w:lang w:val="en-US" w:eastAsia="ja-JP"/>
@@ -16450,70 +15863,54 @@
           <w:lang w:val="en-US" w:eastAsia="ja-JP"/>
         </w:rPr>
       </w:pPr>
-      <w:proofErr w:type="spellStart"/>
       <w:r>
         <w:rPr>
           <w:lang w:val="en-US" w:eastAsia="ja-JP"/>
         </w:rPr>
-        <w:t>BlindFlange</w:t>
-      </w:r>
-      <w:proofErr w:type="spellEnd"/>
+        <w:t>BlindFlange DEXPI class</w:t>
+      </w:r>
       <w:r>
         <w:rPr>
           <w:lang w:val="en-US" w:eastAsia="ja-JP"/>
         </w:rPr>
-        <w:t xml:space="preserve"> DEXPI class</w:t>
+        <w:t xml:space="preserve"> mapping</w:t>
       </w:r>
       <w:r>
         <w:rPr>
           <w:lang w:val="en-US" w:eastAsia="ja-JP"/>
         </w:rPr>
-        <w:t xml:space="preserve"> mapping</w:t>
+        <w:t xml:space="preserve"> shall be used in the transfer file</w:t>
       </w:r>
       <w:r>
         <w:rPr>
           <w:lang w:val="en-US" w:eastAsia="ja-JP"/>
         </w:rPr>
-        <w:t xml:space="preserve"> shall be used in the transfer file</w:t>
+        <w:t xml:space="preserve"> for the flange</w:t>
       </w:r>
       <w:r>
         <w:rPr>
           <w:lang w:val="en-US" w:eastAsia="ja-JP"/>
         </w:rPr>
-        <w:t xml:space="preserve"> for the flange</w:t>
+        <w:t xml:space="preserve"> </w:t>
       </w:r>
       <w:r>
         <w:rPr>
           <w:lang w:val="en-US" w:eastAsia="ja-JP"/>
         </w:rPr>
-        <w:t xml:space="preserve"> </w:t>
+        <w:t>where</w:t>
       </w:r>
       <w:r>
         <w:rPr>
           <w:lang w:val="en-US" w:eastAsia="ja-JP"/>
         </w:rPr>
-        <w:t>where</w:t>
+        <w:t xml:space="preserve"> there is one</w:t>
       </w:r>
       <w:r>
         <w:rPr>
           <w:lang w:val="en-US" w:eastAsia="ja-JP"/>
         </w:rPr>
-        <w:t xml:space="preserve"> there is one</w:t>
-      </w:r>
-      <w:r>
-        <w:rPr>
-          <w:lang w:val="en-US" w:eastAsia="ja-JP"/>
-        </w:rPr>
-        <w:t xml:space="preserve"> </w:t>
-      </w:r>
-      <w:proofErr w:type="spellStart"/>
-      <w:r>
-        <w:rPr>
-          <w:lang w:val="en-US" w:eastAsia="ja-JP"/>
-        </w:rPr>
-        <w:t>PipingNode</w:t>
-      </w:r>
-      <w:proofErr w:type="spellEnd"/>
+        <w:t xml:space="preserve"> PipingNode</w:t>
+      </w:r>
       <w:r>
         <w:rPr>
           <w:lang w:val="en-US" w:eastAsia="ja-JP"/>
@@ -16560,21 +15957,7 @@
         <w:rPr>
           <w:lang w:val="en-US" w:eastAsia="ja-JP"/>
         </w:rPr>
-        <w:t xml:space="preserve">where there are two </w:t>
-      </w:r>
-      <w:proofErr w:type="spellStart"/>
-      <w:r>
-        <w:rPr>
-          <w:lang w:val="en-US" w:eastAsia="ja-JP"/>
-        </w:rPr>
-        <w:t>PipingNode</w:t>
-      </w:r>
-      <w:proofErr w:type="spellEnd"/>
-      <w:r>
-        <w:rPr>
-          <w:lang w:val="en-US" w:eastAsia="ja-JP"/>
-        </w:rPr>
-        <w:t xml:space="preserve"> connections.</w:t>
+        <w:t>where there are two PipingNode connections.</w:t>
       </w:r>
     </w:p>
     <w:p>
@@ -16588,81 +15971,59 @@
           <w:lang w:val="en-US" w:eastAsia="ja-JP"/>
         </w:rPr>
       </w:pPr>
-      <w:proofErr w:type="spellStart"/>
       <w:r>
         <w:rPr>
           <w:lang w:val="en-US" w:eastAsia="ja-JP"/>
         </w:rPr>
-        <w:t>VirtualPipingConnector</w:t>
-      </w:r>
-      <w:proofErr w:type="spellEnd"/>
+        <w:t>VirtualPipingConnector custom class shall be used to provide for</w:t>
+      </w:r>
       <w:r>
         <w:rPr>
           <w:lang w:val="en-US" w:eastAsia="ja-JP"/>
         </w:rPr>
-        <w:t xml:space="preserve"> custom class shall be used to provide for</w:t>
+        <w:t xml:space="preserve"> direct</w:t>
       </w:r>
       <w:r>
         <w:rPr>
           <w:lang w:val="en-US" w:eastAsia="ja-JP"/>
         </w:rPr>
-        <w:t xml:space="preserve"> direct</w:t>
+        <w:t xml:space="preserve"> </w:t>
       </w:r>
       <w:r>
         <w:rPr>
           <w:lang w:val="en-US" w:eastAsia="ja-JP"/>
         </w:rPr>
+        <w:t>pipe to pipe connections</w:t>
+      </w:r>
+      <w:r>
+        <w:rPr>
+          <w:lang w:val="en-US" w:eastAsia="ja-JP"/>
+        </w:rPr>
         <w:t xml:space="preserve"> </w:t>
       </w:r>
       <w:r>
         <w:rPr>
           <w:lang w:val="en-US" w:eastAsia="ja-JP"/>
         </w:rPr>
-        <w:t>pipe to pipe connections</w:t>
+        <w:t>i.e.,</w:t>
       </w:r>
       <w:r>
         <w:rPr>
           <w:lang w:val="en-US" w:eastAsia="ja-JP"/>
         </w:rPr>
+        <w:t xml:space="preserve"> where</w:t>
+      </w:r>
+      <w:r>
+        <w:rPr>
+          <w:lang w:val="en-US" w:eastAsia="ja-JP"/>
+        </w:rPr>
         <w:t xml:space="preserve"> </w:t>
       </w:r>
       <w:r>
         <w:rPr>
-          <w:lang w:val="en-US" w:eastAsia="ja-JP"/>
-        </w:rPr>
-        <w:t>i.e.,</w:t>
-      </w:r>
-      <w:r>
-        <w:rPr>
-          <w:lang w:val="en-US" w:eastAsia="ja-JP"/>
-        </w:rPr>
-        <w:t xml:space="preserve"> where</w:t>
-      </w:r>
-      <w:r>
-        <w:rPr>
-          <w:lang w:val="en-US" w:eastAsia="ja-JP"/>
-        </w:rPr>
-        <w:t xml:space="preserve"> </w:t>
-      </w:r>
-      <w:r>
-        <w:rPr>
-          <w:lang w:eastAsia="en-GB"/>
-        </w:rPr>
-        <w:t xml:space="preserve">there is no graphical representation of a connecting piping </w:t>
-      </w:r>
-      <w:proofErr w:type="spellStart"/>
-      <w:r>
-        <w:rPr>
-          <w:lang w:eastAsia="en-GB"/>
-        </w:rPr>
-        <w:t>compontent</w:t>
-      </w:r>
-      <w:proofErr w:type="spellEnd"/>
-      <w:r>
-        <w:rPr>
-          <w:lang w:eastAsia="en-GB"/>
-        </w:rPr>
-        <w:t xml:space="preserve"> between the two pipes shown on the P&amp;ID.</w:t>
+          <w:lang w:eastAsia="en-GB"/>
+        </w:rPr>
+        <w:t>there is no graphical representation of a connecting piping compontent between the two pipes shown on the P&amp;ID.</w:t>
       </w:r>
       <w:r>
         <w:rPr>
@@ -16726,14 +16087,12 @@
         </w:rPr>
         <w:t xml:space="preserve">Each </w:t>
       </w:r>
-      <w:proofErr w:type="spellStart"/>
       <w:r>
         <w:rPr>
           <w:lang w:val="en-US" w:eastAsia="ja-JP"/>
         </w:rPr>
         <w:t>PipingComponent</w:t>
       </w:r>
-      <w:proofErr w:type="spellEnd"/>
       <w:r>
         <w:rPr>
           <w:lang w:val="en-US" w:eastAsia="ja-JP"/>
@@ -16957,7 +16316,6 @@
                 <w:lang w:eastAsia="en-GB"/>
               </w:rPr>
             </w:pPr>
-            <w:proofErr w:type="spellStart"/>
             <w:r>
               <w:rPr>
                 <w:szCs w:val="22"/>
@@ -16965,7 +16323,6 @@
               </w:rPr>
               <w:t>ItemTag</w:t>
             </w:r>
-            <w:proofErr w:type="spellEnd"/>
           </w:p>
         </w:tc>
         <w:tc>
@@ -17069,7 +16426,6 @@
                 <w:lang w:eastAsia="en-GB"/>
               </w:rPr>
             </w:pPr>
-            <w:proofErr w:type="spellStart"/>
             <w:r>
               <w:rPr>
                 <w:szCs w:val="22"/>
@@ -17077,7 +16433,6 @@
               </w:rPr>
               <w:t>ObjectDisplayName</w:t>
             </w:r>
-            <w:proofErr w:type="spellEnd"/>
           </w:p>
         </w:tc>
         <w:tc>
@@ -17182,7 +16537,6 @@
                 <w:lang w:eastAsia="en-GB"/>
               </w:rPr>
             </w:pPr>
-            <w:proofErr w:type="spellStart"/>
             <w:r>
               <w:rPr>
                 <w:szCs w:val="22"/>
@@ -17190,7 +16544,6 @@
               </w:rPr>
               <w:t>TagType</w:t>
             </w:r>
-            <w:proofErr w:type="spellEnd"/>
           </w:p>
         </w:tc>
         <w:tc>
@@ -17462,15 +16815,7 @@
         <w:t xml:space="preserve">: </w:t>
       </w:r>
       <w:r>
-        <w:t xml:space="preserve">DEXPI </w:t>
-      </w:r>
-      <w:proofErr w:type="spellStart"/>
-      <w:r>
-        <w:t>PipingComponent</w:t>
-      </w:r>
-      <w:proofErr w:type="spellEnd"/>
-      <w:r>
-        <w:t xml:space="preserve"> Attribute Requirements</w:t>
+        <w:t>DEXPI PipingComponent Attribute Requirements</w:t>
       </w:r>
     </w:p>
     <w:p>
@@ -18184,7 +17529,6 @@
                 <w:lang w:eastAsia="en-GB"/>
               </w:rPr>
             </w:pPr>
-            <w:proofErr w:type="spellStart"/>
             <w:r>
               <w:rPr>
                 <w:szCs w:val="22"/>
@@ -18192,7 +17536,6 @@
               </w:rPr>
               <w:t>ButterflyValve</w:t>
             </w:r>
-            <w:proofErr w:type="spellEnd"/>
           </w:p>
         </w:tc>
         <w:tc>
@@ -18395,7 +17738,6 @@
                 <w:lang w:eastAsia="en-GB"/>
               </w:rPr>
             </w:pPr>
-            <w:proofErr w:type="spellStart"/>
             <w:r>
               <w:rPr>
                 <w:szCs w:val="22"/>
@@ -18403,7 +17745,6 @@
               </w:rPr>
               <w:t>CheckValve</w:t>
             </w:r>
-            <w:proofErr w:type="spellEnd"/>
           </w:p>
         </w:tc>
         <w:tc>
@@ -18536,7 +17877,6 @@
                 <w:lang w:eastAsia="en-GB"/>
               </w:rPr>
             </w:pPr>
-            <w:proofErr w:type="spellStart"/>
             <w:r>
               <w:rPr>
                 <w:szCs w:val="22"/>
@@ -18544,7 +17884,6 @@
               </w:rPr>
               <w:t>BallValve</w:t>
             </w:r>
-            <w:proofErr w:type="spellEnd"/>
           </w:p>
         </w:tc>
         <w:tc>
@@ -18744,7 +18083,6 @@
                 <w:lang w:eastAsia="en-GB"/>
               </w:rPr>
             </w:pPr>
-            <w:proofErr w:type="spellStart"/>
             <w:r>
               <w:rPr>
                 <w:szCs w:val="22"/>
@@ -18752,7 +18090,6 @@
               </w:rPr>
               <w:t>PipeReducer</w:t>
             </w:r>
-            <w:proofErr w:type="spellEnd"/>
           </w:p>
         </w:tc>
         <w:tc>
@@ -18925,7 +18262,6 @@
                 <w:lang w:eastAsia="en-GB"/>
               </w:rPr>
             </w:pPr>
-            <w:proofErr w:type="spellStart"/>
             <w:r>
               <w:rPr>
                 <w:rFonts w:ascii="ArialMT" w:hAnsi="ArialMT" w:cs="ArialMT"/>
@@ -18934,7 +18270,6 @@
               </w:rPr>
               <w:t>BlindFlange</w:t>
             </w:r>
-            <w:proofErr w:type="spellEnd"/>
           </w:p>
         </w:tc>
         <w:tc>
@@ -18955,7 +18290,6 @@
                 <w:lang w:eastAsia="en-GB"/>
               </w:rPr>
             </w:pPr>
-            <w:proofErr w:type="spellStart"/>
             <w:r>
               <w:rPr>
                 <w:szCs w:val="22"/>
@@ -18963,7 +18297,6 @@
               </w:rPr>
               <w:t>BlindFlange</w:t>
             </w:r>
-            <w:proofErr w:type="spellEnd"/>
           </w:p>
         </w:tc>
         <w:tc>
@@ -19370,7 +18703,6 @@
                 <w:lang w:eastAsia="en-GB"/>
               </w:rPr>
             </w:pPr>
-            <w:proofErr w:type="spellStart"/>
             <w:r>
               <w:rPr>
                 <w:szCs w:val="22"/>
@@ -19378,7 +18710,6 @@
               </w:rPr>
               <w:t>BallValve</w:t>
             </w:r>
-            <w:proofErr w:type="spellEnd"/>
           </w:p>
         </w:tc>
         <w:tc>
@@ -19511,7 +18842,6 @@
                 <w:lang w:eastAsia="en-GB"/>
               </w:rPr>
             </w:pPr>
-            <w:proofErr w:type="spellStart"/>
             <w:r>
               <w:rPr>
                 <w:szCs w:val="22"/>
@@ -19519,7 +18849,6 @@
               </w:rPr>
               <w:t>BallValve</w:t>
             </w:r>
-            <w:proofErr w:type="spellEnd"/>
           </w:p>
         </w:tc>
         <w:tc>
@@ -19652,7 +18981,6 @@
                 <w:lang w:eastAsia="en-GB"/>
               </w:rPr>
             </w:pPr>
-            <w:proofErr w:type="spellStart"/>
             <w:r>
               <w:rPr>
                 <w:szCs w:val="22"/>
@@ -19660,7 +18988,6 @@
               </w:rPr>
               <w:t>GateValve</w:t>
             </w:r>
-            <w:proofErr w:type="spellEnd"/>
           </w:p>
         </w:tc>
         <w:tc>
@@ -19860,7 +19187,6 @@
                 <w:lang w:eastAsia="en-GB"/>
               </w:rPr>
             </w:pPr>
-            <w:proofErr w:type="spellStart"/>
             <w:r>
               <w:rPr>
                 <w:szCs w:val="22"/>
@@ -19868,7 +19194,6 @@
               </w:rPr>
               <w:t>GateValve</w:t>
             </w:r>
-            <w:proofErr w:type="spellEnd"/>
           </w:p>
         </w:tc>
         <w:tc>
@@ -20052,7 +19377,6 @@
               </w:rPr>
               <w:t>‘</w:t>
             </w:r>
-            <w:proofErr w:type="spellStart"/>
             <w:r>
               <w:rPr>
                 <w:rFonts w:ascii="ArialMT" w:hAnsi="ArialMT" w:cs="ArialMT"/>
@@ -20061,18 +19385,7 @@
                 <w:sz w:val="20"/>
                 <w:lang w:eastAsia="en-GB"/>
               </w:rPr>
-              <w:t>VirtualPipingConnector</w:t>
-            </w:r>
-            <w:proofErr w:type="spellEnd"/>
-            <w:r>
-              <w:rPr>
-                <w:rFonts w:ascii="ArialMT" w:hAnsi="ArialMT" w:cs="ArialMT"/>
-                <w:i/>
-                <w:iCs/>
-                <w:sz w:val="20"/>
-                <w:lang w:eastAsia="en-GB"/>
-              </w:rPr>
-              <w:t>’</w:t>
+              <w:t>VirtualPipingConnector’</w:t>
             </w:r>
           </w:p>
         </w:tc>
@@ -20095,7 +19408,6 @@
                 <w:lang w:eastAsia="en-GB"/>
               </w:rPr>
             </w:pPr>
-            <w:proofErr w:type="spellStart"/>
             <w:r>
               <w:rPr>
                 <w:szCs w:val="22"/>
@@ -20110,7 +19422,6 @@
               </w:rPr>
               <w:t>omponent</w:t>
             </w:r>
-            <w:proofErr w:type="spellEnd"/>
           </w:p>
         </w:tc>
         <w:tc>
@@ -20483,14 +19794,12 @@
         </w:rPr>
         <w:t xml:space="preserve">Each </w:t>
       </w:r>
-      <w:proofErr w:type="spellStart"/>
       <w:r>
         <w:rPr>
           <w:lang w:val="en-US" w:eastAsia="ja-JP"/>
         </w:rPr>
         <w:t>GateValve</w:t>
       </w:r>
-      <w:proofErr w:type="spellEnd"/>
       <w:r>
         <w:rPr>
           <w:lang w:val="en-US" w:eastAsia="ja-JP"/>
@@ -20724,7 +20033,6 @@
                 <w:lang w:eastAsia="en-GB"/>
               </w:rPr>
             </w:pPr>
-            <w:proofErr w:type="spellStart"/>
             <w:r>
               <w:rPr>
                 <w:szCs w:val="22"/>
@@ -20732,7 +20040,6 @@
               </w:rPr>
               <w:t>ValvePosition</w:t>
             </w:r>
-            <w:proofErr w:type="spellEnd"/>
           </w:p>
         </w:tc>
         <w:tc>
@@ -20959,13 +20266,8 @@
       <w:r>
         <w:t xml:space="preserve">DEXPI </w:t>
       </w:r>
-      <w:proofErr w:type="spellStart"/>
-      <w:r>
-        <w:t>GateValve</w:t>
-      </w:r>
-      <w:proofErr w:type="spellEnd"/>
-      <w:r>
-        <w:t xml:space="preserve"> ADDITIONAL a</w:t>
+      <w:r>
+        <w:t>GateValve ADDITIONAL a</w:t>
       </w:r>
       <w:r>
         <w:t xml:space="preserve">ttribute </w:t>
@@ -20994,7 +20296,7 @@
       <w:pPr>
         <w:pStyle w:val="Heading3"/>
       </w:pPr>
-      <w:bookmarkStart w:id="59" w:name="_Toc89260947"/>
+      <w:bookmarkStart w:id="59" w:name="_Toc89267828"/>
       <w:r>
         <w:lastRenderedPageBreak/>
         <w:t>Instrumentation</w:t>
@@ -21060,53 +20362,21 @@
           <w:szCs w:val="22"/>
           <w:lang w:eastAsia="en-GB"/>
         </w:rPr>
-        <w:t xml:space="preserve"> required to run, </w:t>
-      </w:r>
-      <w:proofErr w:type="gramStart"/>
+        <w:t xml:space="preserve"> required to run, monitor and control a specific process</w:t>
+      </w:r>
       <w:r>
         <w:rPr>
           <w:szCs w:val="22"/>
           <w:lang w:eastAsia="en-GB"/>
         </w:rPr>
-        <w:t>monitor</w:t>
-      </w:r>
-      <w:proofErr w:type="gramEnd"/>
+        <w:t xml:space="preserve">. E.g. </w:t>
+      </w:r>
       <w:r>
         <w:rPr>
           <w:szCs w:val="22"/>
           <w:lang w:eastAsia="en-GB"/>
         </w:rPr>
-        <w:t xml:space="preserve"> and control a specific process</w:t>
-      </w:r>
-      <w:r>
-        <w:rPr>
-          <w:szCs w:val="22"/>
-          <w:lang w:eastAsia="en-GB"/>
-        </w:rPr>
-        <w:t xml:space="preserve">. E.g. </w:t>
-      </w:r>
-      <w:r>
-        <w:rPr>
-          <w:szCs w:val="22"/>
-          <w:lang w:eastAsia="en-GB"/>
-        </w:rPr>
-        <w:t xml:space="preserve">Indicators, Recorders, </w:t>
-      </w:r>
-      <w:proofErr w:type="gramStart"/>
-      <w:r>
-        <w:rPr>
-          <w:szCs w:val="22"/>
-          <w:lang w:eastAsia="en-GB"/>
-        </w:rPr>
-        <w:t>Controllers ,</w:t>
-      </w:r>
-      <w:proofErr w:type="gramEnd"/>
-      <w:r>
-        <w:rPr>
-          <w:szCs w:val="22"/>
-          <w:lang w:eastAsia="en-GB"/>
-        </w:rPr>
-        <w:t xml:space="preserve"> including:</w:t>
+        <w:t>Indicators, Recorders, Controllers , including:</w:t>
       </w:r>
       <w:r>
         <w:rPr>
@@ -21262,16 +20532,8 @@
         <w:rPr>
           <w:lang w:val="en-US" w:eastAsia="ja-JP"/>
         </w:rPr>
-        <w:t xml:space="preserve">d and safety valves) shall be represented by a </w:t>
-      </w:r>
-      <w:proofErr w:type="spellStart"/>
-      <w:r>
-        <w:rPr>
-          <w:lang w:val="en-US" w:eastAsia="ja-JP"/>
-        </w:rPr>
-        <w:t>ProcessInstrumentFunction</w:t>
-      </w:r>
-      <w:proofErr w:type="spellEnd"/>
+        <w:t>d and safety valves) shall be represented by a ProcessInstrumentFunction</w:t>
+      </w:r>
       <w:r>
         <w:rPr>
           <w:lang w:val="en-US" w:eastAsia="ja-JP"/>
@@ -21296,7 +20558,6 @@
           <w:lang w:val="en-US" w:eastAsia="ja-JP"/>
         </w:rPr>
       </w:pPr>
-      <w:proofErr w:type="spellStart"/>
       <w:r>
         <w:rPr>
           <w:szCs w:val="22"/>
@@ -21309,31 +20570,7 @@
           <w:szCs w:val="22"/>
           <w:lang w:eastAsia="en-GB"/>
         </w:rPr>
-        <w:t>Function</w:t>
-      </w:r>
-      <w:proofErr w:type="spellEnd"/>
-      <w:r>
-        <w:rPr>
-          <w:szCs w:val="22"/>
-          <w:lang w:eastAsia="en-GB"/>
-        </w:rPr>
-        <w:t xml:space="preserve"> class must be used as a 'grouping' mechanism for </w:t>
-      </w:r>
-      <w:proofErr w:type="spellStart"/>
-      <w:r>
-        <w:rPr>
-          <w:szCs w:val="22"/>
-          <w:lang w:eastAsia="en-GB"/>
-        </w:rPr>
-        <w:t>ProcessInstrumentFunctions</w:t>
-      </w:r>
-      <w:proofErr w:type="spellEnd"/>
-      <w:r>
-        <w:rPr>
-          <w:szCs w:val="22"/>
-          <w:lang w:eastAsia="en-GB"/>
-        </w:rPr>
-        <w:t xml:space="preserve"> (PIF) where the loop identifier for those PIF items is known.</w:t>
+        <w:t>Function class must be used as a 'grouping' mechanism for ProcessInstrumentFunctions (PIF) where the loop identifier for those PIF items is known.</w:t>
       </w:r>
     </w:p>
     <w:p>
@@ -21352,23 +20589,7 @@
           <w:szCs w:val="22"/>
           <w:lang w:eastAsia="en-GB"/>
         </w:rPr>
-        <w:t xml:space="preserve">Signal lines shall be represented using </w:t>
-      </w:r>
-      <w:proofErr w:type="spellStart"/>
-      <w:r>
-        <w:rPr>
-          <w:szCs w:val="22"/>
-          <w:lang w:eastAsia="en-GB"/>
-        </w:rPr>
-        <w:t>SignalLineFunction</w:t>
-      </w:r>
-      <w:proofErr w:type="spellEnd"/>
-      <w:r>
-        <w:rPr>
-          <w:szCs w:val="22"/>
-          <w:lang w:eastAsia="en-GB"/>
-        </w:rPr>
-        <w:t xml:space="preserve"> class</w:t>
+        <w:t>Signal lines shall be represented using SignalLineFunction class</w:t>
       </w:r>
     </w:p>
     <w:p>
@@ -21382,116 +20603,75 @@
           <w:lang w:val="en-US" w:eastAsia="ja-JP"/>
         </w:rPr>
       </w:pPr>
-      <w:proofErr w:type="spellStart"/>
       <w:r>
         <w:rPr>
           <w:szCs w:val="22"/>
           <w:lang w:eastAsia="en-GB"/>
         </w:rPr>
-        <w:t>SignalConveyingFunction</w:t>
-      </w:r>
-      <w:proofErr w:type="spellEnd"/>
+        <w:t xml:space="preserve">SignalConveyingFunction </w:t>
+      </w:r>
       <w:r>
         <w:rPr>
           <w:szCs w:val="22"/>
           <w:lang w:eastAsia="en-GB"/>
         </w:rPr>
-        <w:t xml:space="preserve"> </w:t>
+        <w:t>P</w:t>
       </w:r>
       <w:r>
         <w:rPr>
           <w:szCs w:val="22"/>
           <w:lang w:eastAsia="en-GB"/>
         </w:rPr>
-        <w:t>P</w:t>
+        <w:t xml:space="preserve">arent </w:t>
       </w:r>
       <w:r>
         <w:rPr>
           <w:szCs w:val="22"/>
           <w:lang w:eastAsia="en-GB"/>
         </w:rPr>
-        <w:t xml:space="preserve">arent </w:t>
+        <w:t xml:space="preserve">shall be the ProcessInstrumentationFunction </w:t>
       </w:r>
       <w:r>
         <w:rPr>
           <w:szCs w:val="22"/>
           <w:lang w:eastAsia="en-GB"/>
         </w:rPr>
-        <w:t xml:space="preserve">shall be the </w:t>
-      </w:r>
-      <w:proofErr w:type="spellStart"/>
+        <w:t xml:space="preserve">item associated with the ‘sending’ </w:t>
+      </w:r>
       <w:r>
         <w:rPr>
           <w:szCs w:val="22"/>
           <w:lang w:eastAsia="en-GB"/>
         </w:rPr>
-        <w:t>ProcessInstrumentationFunction</w:t>
-      </w:r>
-      <w:proofErr w:type="spellEnd"/>
+        <w:t>PIF</w:t>
+      </w:r>
       <w:r>
         <w:rPr>
           <w:szCs w:val="22"/>
           <w:lang w:eastAsia="en-GB"/>
         </w:rPr>
-        <w:t xml:space="preserve"> </w:t>
+        <w:t>. *</w:t>
       </w:r>
       <w:r>
         <w:rPr>
           <w:szCs w:val="22"/>
           <w:lang w:eastAsia="en-GB"/>
         </w:rPr>
-        <w:t xml:space="preserve">item associated with the ‘sending’ </w:t>
+        <w:t>Ensures</w:t>
       </w:r>
       <w:r>
         <w:rPr>
           <w:szCs w:val="22"/>
           <w:lang w:eastAsia="en-GB"/>
         </w:rPr>
-        <w:t>PIF</w:t>
+        <w:t xml:space="preserve"> consistency </w:t>
       </w:r>
       <w:r>
         <w:rPr>
           <w:szCs w:val="22"/>
           <w:lang w:eastAsia="en-GB"/>
         </w:rPr>
-        <w:t>. *</w:t>
-      </w:r>
-      <w:r>
-        <w:rPr>
-          <w:szCs w:val="22"/>
-          <w:lang w:eastAsia="en-GB"/>
-        </w:rPr>
-        <w:t>Ensures</w:t>
-      </w:r>
-      <w:r>
-        <w:rPr>
-          <w:szCs w:val="22"/>
-          <w:lang w:eastAsia="en-GB"/>
-        </w:rPr>
-        <w:t xml:space="preserve"> consistency </w:t>
-      </w:r>
-      <w:r>
-        <w:rPr>
-          <w:szCs w:val="22"/>
-          <w:lang w:eastAsia="en-GB"/>
-        </w:rPr>
-        <w:t xml:space="preserve">with cases where the PIF is associated with an </w:t>
-      </w:r>
-      <w:proofErr w:type="spellStart"/>
-      <w:r>
-        <w:rPr>
-          <w:szCs w:val="22"/>
-          <w:lang w:eastAsia="en-GB"/>
-        </w:rPr>
-        <w:t>ActuatingFunction</w:t>
-      </w:r>
-      <w:proofErr w:type="spellEnd"/>
-      <w:r>
-        <w:rPr>
-          <w:szCs w:val="22"/>
-          <w:lang w:eastAsia="en-GB"/>
-        </w:rPr>
-        <w:t>.</w:t>
+        <w:t>with cases where the PIF is associated with an ActuatingFunction.</w:t>
       </w:r>
     </w:p>
     <w:p>
@@ -21510,23 +20690,7 @@
           <w:szCs w:val="22"/>
           <w:lang w:eastAsia="en-GB"/>
         </w:rPr>
-        <w:t xml:space="preserve">Measure lines between instrument and piping component shall be represented using </w:t>
-      </w:r>
-      <w:proofErr w:type="spellStart"/>
-      <w:r>
-        <w:rPr>
-          <w:szCs w:val="22"/>
-          <w:lang w:eastAsia="en-GB"/>
-        </w:rPr>
-        <w:t>MeasuringLineFunction</w:t>
-      </w:r>
-      <w:proofErr w:type="spellEnd"/>
-      <w:r>
-        <w:rPr>
-          <w:szCs w:val="22"/>
-          <w:lang w:eastAsia="en-GB"/>
-        </w:rPr>
-        <w:t xml:space="preserve"> class. </w:t>
+        <w:t xml:space="preserve">Measure lines between instrument and piping component shall be represented using MeasuringLineFunction class. </w:t>
       </w:r>
     </w:p>
     <w:p>
@@ -21545,33 +20709,15 @@
           <w:szCs w:val="22"/>
           <w:lang w:eastAsia="en-GB"/>
         </w:rPr>
-        <w:t xml:space="preserve">DEXPI </w:t>
-      </w:r>
-      <w:proofErr w:type="spellStart"/>
+        <w:t xml:space="preserve">DEXPI MeasuringLineFunction shall have an </w:t>
+      </w:r>
       <w:r>
         <w:rPr>
           <w:szCs w:val="22"/>
           <w:lang w:eastAsia="en-GB"/>
         </w:rPr>
-        <w:t>MeasuringLineFunction</w:t>
-      </w:r>
-      <w:proofErr w:type="spellEnd"/>
-      <w:r>
-        <w:rPr>
-          <w:szCs w:val="22"/>
-          <w:lang w:eastAsia="en-GB"/>
-        </w:rPr>
-        <w:t xml:space="preserve"> shall have an </w:t>
-      </w:r>
-      <w:proofErr w:type="spellStart"/>
-      <w:r>
-        <w:rPr>
-          <w:szCs w:val="22"/>
-          <w:lang w:eastAsia="en-GB"/>
-        </w:rPr>
         <w:t>ProcessSignalGeneratingFunction</w:t>
       </w:r>
-      <w:proofErr w:type="spellEnd"/>
       <w:r>
         <w:rPr>
           <w:szCs w:val="22"/>
@@ -21606,7 +20752,6 @@
         </w:rPr>
         <w:t xml:space="preserve">Each </w:t>
       </w:r>
-      <w:proofErr w:type="spellStart"/>
       <w:r>
         <w:rPr>
           <w:lang w:val="en-US" w:eastAsia="ja-JP"/>
@@ -21619,7 +20764,6 @@
         </w:rPr>
         <w:t>Function</w:t>
       </w:r>
-      <w:proofErr w:type="spellEnd"/>
       <w:r>
         <w:rPr>
           <w:lang w:val="en-US" w:eastAsia="ja-JP"/>
@@ -21825,7 +20969,6 @@
                 <w:lang w:eastAsia="en-GB"/>
               </w:rPr>
             </w:pPr>
-            <w:proofErr w:type="spellStart"/>
             <w:r>
               <w:rPr>
                 <w:szCs w:val="22"/>
@@ -21840,7 +20983,6 @@
               </w:rPr>
               <w:t>FunctionNumber</w:t>
             </w:r>
-            <w:proofErr w:type="spellEnd"/>
           </w:p>
         </w:tc>
         <w:tc>
@@ -21975,11 +21117,9 @@
       <w:r>
         <w:t xml:space="preserve">DEXPI </w:t>
       </w:r>
-      <w:proofErr w:type="spellStart"/>
       <w:r>
         <w:t>InstrumentationLoopFunction</w:t>
       </w:r>
-      <w:proofErr w:type="spellEnd"/>
       <w:r>
         <w:t xml:space="preserve"> Attribute Requirements</w:t>
       </w:r>
@@ -22244,7 +21384,6 @@
                 <w:lang w:eastAsia="en-GB"/>
               </w:rPr>
             </w:pPr>
-            <w:proofErr w:type="spellStart"/>
             <w:r>
               <w:rPr>
                 <w:szCs w:val="22"/>
@@ -22252,7 +21391,6 @@
               </w:rPr>
               <w:t>ItemTag</w:t>
             </w:r>
-            <w:proofErr w:type="spellEnd"/>
           </w:p>
         </w:tc>
         <w:tc>
@@ -22538,7 +21676,6 @@
                 <w:lang w:eastAsia="en-GB"/>
               </w:rPr>
             </w:pPr>
-            <w:proofErr w:type="spellStart"/>
             <w:r>
               <w:rPr>
                 <w:szCs w:val="22"/>
@@ -22546,7 +21683,6 @@
               </w:rPr>
               <w:t>TagType</w:t>
             </w:r>
-            <w:proofErr w:type="spellEnd"/>
           </w:p>
         </w:tc>
         <w:tc>
@@ -23006,7 +22142,6 @@
                 <w:lang w:eastAsia="en-GB"/>
               </w:rPr>
             </w:pPr>
-            <w:proofErr w:type="spellStart"/>
             <w:r>
               <w:rPr>
                 <w:szCs w:val="22"/>
@@ -23014,7 +22149,6 @@
               </w:rPr>
               <w:t>ProcessInstrumentationFunction</w:t>
             </w:r>
-            <w:proofErr w:type="spellEnd"/>
           </w:p>
         </w:tc>
         <w:tc>
@@ -23217,7 +22351,6 @@
                 <w:lang w:eastAsia="en-GB"/>
               </w:rPr>
             </w:pPr>
-            <w:proofErr w:type="spellStart"/>
             <w:r>
               <w:rPr>
                 <w:szCs w:val="22"/>
@@ -23225,7 +22358,6 @@
               </w:rPr>
               <w:t>ProcessInstrumentationFunction</w:t>
             </w:r>
-            <w:proofErr w:type="spellEnd"/>
           </w:p>
         </w:tc>
         <w:tc>
@@ -23428,7 +22560,6 @@
                 <w:lang w:eastAsia="en-GB"/>
               </w:rPr>
             </w:pPr>
-            <w:proofErr w:type="spellStart"/>
             <w:r>
               <w:rPr>
                 <w:szCs w:val="22"/>
@@ -23436,7 +22567,6 @@
               </w:rPr>
               <w:t>ProcessInstrumentationFunction</w:t>
             </w:r>
-            <w:proofErr w:type="spellEnd"/>
           </w:p>
         </w:tc>
         <w:tc>
@@ -23639,7 +22769,6 @@
                 <w:lang w:eastAsia="en-GB"/>
               </w:rPr>
             </w:pPr>
-            <w:proofErr w:type="spellStart"/>
             <w:r>
               <w:rPr>
                 <w:szCs w:val="22"/>
@@ -23647,7 +22776,6 @@
               </w:rPr>
               <w:t>ProcessInstrumentationFunction</w:t>
             </w:r>
-            <w:proofErr w:type="spellEnd"/>
           </w:p>
         </w:tc>
         <w:tc>
@@ -23850,7 +22978,6 @@
                 <w:lang w:eastAsia="en-GB"/>
               </w:rPr>
             </w:pPr>
-            <w:proofErr w:type="spellStart"/>
             <w:r>
               <w:rPr>
                 <w:szCs w:val="22"/>
@@ -23858,7 +22985,6 @@
               </w:rPr>
               <w:t>ProcessInstrumentationFunction</w:t>
             </w:r>
-            <w:proofErr w:type="spellEnd"/>
           </w:p>
         </w:tc>
         <w:tc>
@@ -24061,7 +23187,6 @@
                 <w:lang w:eastAsia="en-GB"/>
               </w:rPr>
             </w:pPr>
-            <w:proofErr w:type="spellStart"/>
             <w:r>
               <w:rPr>
                 <w:szCs w:val="22"/>
@@ -24069,7 +23194,6 @@
               </w:rPr>
               <w:t>ProcessInstrumentationFunction</w:t>
             </w:r>
-            <w:proofErr w:type="spellEnd"/>
           </w:p>
         </w:tc>
         <w:tc>
@@ -24299,19 +23423,11 @@
         </w:rPr>
         <w:t xml:space="preserve">shall be transferred using the DEXPI </w:t>
       </w:r>
-      <w:proofErr w:type="spellStart"/>
-      <w:r>
-        <w:rPr>
-          <w:lang w:eastAsia="en-GB"/>
-        </w:rPr>
-        <w:t>SafetyValveOrFitting</w:t>
-      </w:r>
-      <w:proofErr w:type="spellEnd"/>
-      <w:r>
-        <w:rPr>
-          <w:lang w:eastAsia="en-GB"/>
-        </w:rPr>
-        <w:t xml:space="preserve"> class or </w:t>
+      <w:r>
+        <w:rPr>
+          <w:lang w:eastAsia="en-GB"/>
+        </w:rPr>
+        <w:t xml:space="preserve">SafetyValveOrFitting class or </w:t>
       </w:r>
       <w:r>
         <w:rPr>
@@ -24319,19 +23435,11 @@
         </w:rPr>
         <w:t xml:space="preserve">one of the </w:t>
       </w:r>
-      <w:proofErr w:type="spellStart"/>
-      <w:r>
-        <w:rPr>
-          <w:lang w:eastAsia="en-GB"/>
-        </w:rPr>
-        <w:t>SafetyValveOrFitting</w:t>
-      </w:r>
-      <w:proofErr w:type="spellEnd"/>
-      <w:r>
-        <w:rPr>
-          <w:lang w:eastAsia="en-GB"/>
-        </w:rPr>
-        <w:t xml:space="preserve"> </w:t>
+      <w:r>
+        <w:rPr>
+          <w:lang w:eastAsia="en-GB"/>
+        </w:rPr>
+        <w:t xml:space="preserve">SafetyValveOrFitting </w:t>
       </w:r>
       <w:r>
         <w:rPr>
@@ -24349,14 +23457,7 @@
         <w:rPr>
           <w:lang w:eastAsia="en-GB"/>
         </w:rPr>
-        <w:t xml:space="preserve"> within the </w:t>
-      </w:r>
-      <w:proofErr w:type="spellStart"/>
-      <w:r>
-        <w:rPr>
-          <w:lang w:eastAsia="en-GB"/>
-        </w:rPr>
-        <w:t>Piping</w:t>
+        <w:t xml:space="preserve"> within the Piping</w:t>
       </w:r>
       <w:r>
         <w:rPr>
@@ -24370,7 +23471,6 @@
         </w:rPr>
         <w:t>ystem</w:t>
       </w:r>
-      <w:proofErr w:type="spellEnd"/>
       <w:r>
         <w:rPr>
           <w:lang w:eastAsia="en-GB"/>
@@ -24811,7 +23911,6 @@
                 <w:lang w:eastAsia="en-GB"/>
               </w:rPr>
             </w:pPr>
-            <w:proofErr w:type="spellStart"/>
             <w:r>
               <w:rPr>
                 <w:szCs w:val="22"/>
@@ -24819,7 +23918,6 @@
               </w:rPr>
               <w:t>ItemTag</w:t>
             </w:r>
-            <w:proofErr w:type="spellEnd"/>
           </w:p>
         </w:tc>
         <w:tc>
@@ -25077,7 +24175,6 @@
                 <w:lang w:eastAsia="en-GB"/>
               </w:rPr>
             </w:pPr>
-            <w:proofErr w:type="spellStart"/>
             <w:r>
               <w:rPr>
                 <w:szCs w:val="22"/>
@@ -25085,7 +24182,6 @@
               </w:rPr>
               <w:t>TagType</w:t>
             </w:r>
-            <w:proofErr w:type="spellEnd"/>
           </w:p>
         </w:tc>
         <w:tc>
@@ -25481,7 +24577,6 @@
                 <w:lang w:eastAsia="en-GB"/>
               </w:rPr>
             </w:pPr>
-            <w:proofErr w:type="spellStart"/>
             <w:r>
               <w:rPr>
                 <w:szCs w:val="22"/>
@@ -25489,7 +24584,6 @@
               </w:rPr>
               <w:t>SpringLoadedAngleGlobeSafetyValve</w:t>
             </w:r>
-            <w:proofErr w:type="spellEnd"/>
           </w:p>
         </w:tc>
         <w:tc>
@@ -25760,28 +24854,24 @@
         </w:rPr>
         <w:t xml:space="preserve">for actuated valves there are </w:t>
       </w:r>
-      <w:proofErr w:type="gramStart"/>
       <w:r>
         <w:rPr>
           <w:lang w:eastAsia="en-GB"/>
         </w:rPr>
         <w:t>a number of</w:t>
       </w:r>
-      <w:proofErr w:type="gramEnd"/>
       <w:r>
         <w:rPr>
           <w:lang w:eastAsia="en-GB"/>
         </w:rPr>
         <w:t xml:space="preserve"> </w:t>
       </w:r>
-      <w:proofErr w:type="spellStart"/>
       <w:r>
         <w:rPr>
           <w:lang w:eastAsia="en-GB"/>
         </w:rPr>
         <w:t>RepresentationGroups</w:t>
       </w:r>
-      <w:proofErr w:type="spellEnd"/>
       <w:r>
         <w:rPr>
           <w:lang w:eastAsia="en-GB"/>
@@ -25943,7 +25033,6 @@
           <w:lang w:val="en-US" w:eastAsia="ja-JP"/>
         </w:rPr>
       </w:pPr>
-      <w:proofErr w:type="spellStart"/>
       <w:r>
         <w:rPr>
           <w:lang w:val="en-US" w:eastAsia="ja-JP"/>
@@ -25954,34 +25043,13 @@
         <w:rPr>
           <w:lang w:val="en-US" w:eastAsia="ja-JP"/>
         </w:rPr>
-        <w:t>Function</w:t>
-      </w:r>
-      <w:proofErr w:type="spellEnd"/>
+        <w:t>Function class</w:t>
+      </w:r>
       <w:r>
         <w:rPr>
           <w:lang w:val="en-US" w:eastAsia="ja-JP"/>
         </w:rPr>
-        <w:t xml:space="preserve"> class</w:t>
-      </w:r>
-      <w:r>
-        <w:rPr>
-          <w:lang w:val="en-US" w:eastAsia="ja-JP"/>
-        </w:rPr>
-        <w:t xml:space="preserve"> association for an actuated valve shall be via the associated </w:t>
-      </w:r>
-      <w:proofErr w:type="spellStart"/>
-      <w:r>
-        <w:rPr>
-          <w:lang w:val="en-US" w:eastAsia="ja-JP"/>
-        </w:rPr>
-        <w:t>ProcessInstrumentationFunction</w:t>
-      </w:r>
-      <w:proofErr w:type="spellEnd"/>
-      <w:r>
-        <w:rPr>
-          <w:lang w:val="en-US" w:eastAsia="ja-JP"/>
-        </w:rPr>
-        <w:t xml:space="preserve"> ob</w:t>
+        <w:t xml:space="preserve"> association for an actuated valve shall be via the associated ProcessInstrumentationFunction ob</w:t>
       </w:r>
       <w:r>
         <w:rPr>
@@ -26065,71 +25133,7 @@
           <w:szCs w:val="22"/>
           <w:lang w:eastAsia="en-GB"/>
         </w:rPr>
-        <w:t xml:space="preserve">DEXPI </w:t>
-      </w:r>
-      <w:proofErr w:type="spellStart"/>
-      <w:r>
-        <w:rPr>
-          <w:szCs w:val="22"/>
-          <w:lang w:eastAsia="en-GB"/>
-        </w:rPr>
-        <w:t>ActuatingFunction</w:t>
-      </w:r>
-      <w:proofErr w:type="spellEnd"/>
-      <w:r>
-        <w:rPr>
-          <w:szCs w:val="22"/>
-          <w:lang w:eastAsia="en-GB"/>
-        </w:rPr>
-        <w:t xml:space="preserve"> shall have an associated </w:t>
-      </w:r>
-      <w:proofErr w:type="spellStart"/>
-      <w:r>
-        <w:rPr>
-          <w:szCs w:val="22"/>
-          <w:lang w:eastAsia="en-GB"/>
-        </w:rPr>
-        <w:t>SignalLineFunction</w:t>
-      </w:r>
-      <w:proofErr w:type="spellEnd"/>
-      <w:r>
-        <w:rPr>
-          <w:szCs w:val="22"/>
-          <w:lang w:eastAsia="en-GB"/>
-        </w:rPr>
-        <w:t xml:space="preserve">. The </w:t>
-      </w:r>
-      <w:proofErr w:type="spellStart"/>
-      <w:r>
-        <w:rPr>
-          <w:szCs w:val="22"/>
-          <w:lang w:eastAsia="en-GB"/>
-        </w:rPr>
-        <w:t>ActuatingFunction</w:t>
-      </w:r>
-      <w:proofErr w:type="spellEnd"/>
-      <w:r>
-        <w:rPr>
-          <w:szCs w:val="22"/>
-          <w:lang w:eastAsia="en-GB"/>
-        </w:rPr>
-        <w:t xml:space="preserve"> shall be the Target of the </w:t>
-      </w:r>
-      <w:proofErr w:type="spellStart"/>
-      <w:r>
-        <w:rPr>
-          <w:szCs w:val="22"/>
-          <w:lang w:eastAsia="en-GB"/>
-        </w:rPr>
-        <w:t>SignalLineFunction</w:t>
-      </w:r>
-      <w:proofErr w:type="spellEnd"/>
-      <w:r>
-        <w:rPr>
-          <w:szCs w:val="22"/>
-          <w:lang w:eastAsia="en-GB"/>
-        </w:rPr>
-        <w:t>.</w:t>
+        <w:t>DEXPI ActuatingFunction shall have an associated SignalLineFunction. The ActuatingFunction shall be the Target of the SignalLineFunction.</w:t>
       </w:r>
     </w:p>
     <w:p>
@@ -26148,23 +25152,7 @@
           <w:szCs w:val="22"/>
           <w:lang w:eastAsia="en-GB"/>
         </w:rPr>
-        <w:t xml:space="preserve">The </w:t>
-      </w:r>
-      <w:proofErr w:type="spellStart"/>
-      <w:r>
-        <w:rPr>
-          <w:szCs w:val="22"/>
-          <w:lang w:eastAsia="en-GB"/>
-        </w:rPr>
-        <w:t>ActuatingSystem</w:t>
-      </w:r>
-      <w:proofErr w:type="spellEnd"/>
-      <w:r>
-        <w:rPr>
-          <w:szCs w:val="22"/>
-          <w:lang w:eastAsia="en-GB"/>
-        </w:rPr>
-        <w:t xml:space="preserve"> class</w:t>
+        <w:t>The ActuatingSystem class</w:t>
       </w:r>
       <w:r>
         <w:rPr>
@@ -26214,21 +25202,7 @@
         <w:rPr>
           <w:lang w:val="en-US" w:eastAsia="ja-JP"/>
         </w:rPr>
-        <w:t>(</w:t>
-      </w:r>
-      <w:proofErr w:type="spellStart"/>
-      <w:r>
-        <w:rPr>
-          <w:lang w:val="en-US" w:eastAsia="ja-JP"/>
-        </w:rPr>
-        <w:t>ActuatingSystem</w:t>
-      </w:r>
-      <w:proofErr w:type="spellEnd"/>
-      <w:r>
-        <w:rPr>
-          <w:lang w:val="en-US" w:eastAsia="ja-JP"/>
-        </w:rPr>
-        <w:t xml:space="preserve">) </w:t>
+        <w:t xml:space="preserve">(ActuatingSystem) </w:t>
       </w:r>
       <w:r>
         <w:rPr>
@@ -26443,7 +25417,6 @@
                 <w:lang w:eastAsia="en-GB"/>
               </w:rPr>
             </w:pPr>
-            <w:proofErr w:type="spellStart"/>
             <w:r>
               <w:rPr>
                 <w:szCs w:val="22"/>
@@ -26451,7 +25424,6 @@
               </w:rPr>
               <w:t>ItemTag</w:t>
             </w:r>
-            <w:proofErr w:type="spellEnd"/>
           </w:p>
         </w:tc>
         <w:tc>
@@ -26579,7 +25551,6 @@
                 <w:lang w:eastAsia="en-GB"/>
               </w:rPr>
             </w:pPr>
-            <w:proofErr w:type="spellStart"/>
             <w:r>
               <w:rPr>
                 <w:szCs w:val="22"/>
@@ -26587,7 +25558,6 @@
               </w:rPr>
               <w:t>TagType</w:t>
             </w:r>
-            <w:proofErr w:type="spellEnd"/>
           </w:p>
         </w:tc>
         <w:tc>
@@ -26705,7 +25675,6 @@
                 <w:lang w:eastAsia="en-GB"/>
               </w:rPr>
             </w:pPr>
-            <w:proofErr w:type="spellStart"/>
             <w:r>
               <w:rPr>
                 <w:szCs w:val="22"/>
@@ -26713,7 +25682,6 @@
               </w:rPr>
               <w:t>TypicalInformation</w:t>
             </w:r>
-            <w:proofErr w:type="spellEnd"/>
           </w:p>
         </w:tc>
         <w:tc>
@@ -26751,7 +25719,6 @@
                 <w:lang w:eastAsia="en-GB"/>
               </w:rPr>
             </w:pPr>
-            <w:proofErr w:type="spellStart"/>
             <w:r>
               <w:rPr>
                 <w:szCs w:val="22"/>
@@ -26759,7 +25726,6 @@
               </w:rPr>
               <w:t>TypicalInformationAssignmentClass</w:t>
             </w:r>
-            <w:proofErr w:type="spellEnd"/>
           </w:p>
         </w:tc>
         <w:tc>
@@ -27211,7 +26177,6 @@
                 <w:lang w:eastAsia="en-GB"/>
               </w:rPr>
             </w:pPr>
-            <w:proofErr w:type="spellStart"/>
             <w:r>
               <w:rPr>
                 <w:szCs w:val="22"/>
@@ -27219,7 +26184,6 @@
               </w:rPr>
               <w:t>ActuatingSystem</w:t>
             </w:r>
-            <w:proofErr w:type="spellEnd"/>
           </w:p>
         </w:tc>
         <w:tc>
@@ -27419,7 +26383,6 @@
                 <w:lang w:eastAsia="en-GB"/>
               </w:rPr>
             </w:pPr>
-            <w:proofErr w:type="spellStart"/>
             <w:r>
               <w:rPr>
                 <w:szCs w:val="22"/>
@@ -27427,7 +26390,6 @@
               </w:rPr>
               <w:t>ControlledActuator</w:t>
             </w:r>
-            <w:proofErr w:type="spellEnd"/>
           </w:p>
         </w:tc>
         <w:tc>
@@ -27627,7 +26589,6 @@
                 <w:lang w:eastAsia="en-GB"/>
               </w:rPr>
             </w:pPr>
-            <w:proofErr w:type="spellStart"/>
             <w:r>
               <w:rPr>
                 <w:szCs w:val="22"/>
@@ -27635,7 +26596,6 @@
               </w:rPr>
               <w:t>GateValve</w:t>
             </w:r>
-            <w:proofErr w:type="spellEnd"/>
           </w:p>
         </w:tc>
         <w:tc>
@@ -27841,7 +26801,7 @@
       <w:pPr>
         <w:pStyle w:val="Heading3"/>
       </w:pPr>
-      <w:bookmarkStart w:id="61" w:name="_Toc89260948"/>
+      <w:bookmarkStart w:id="61" w:name="_Toc89267829"/>
       <w:r>
         <w:lastRenderedPageBreak/>
         <w:t>Equipment Box</w:t>
@@ -27885,23 +26845,7 @@
           <w:color w:val="FF0000"/>
           <w:lang w:eastAsia="en-GB"/>
         </w:rPr>
-        <w:t xml:space="preserve">This section has been left as a reference </w:t>
-      </w:r>
-      <w:proofErr w:type="gramStart"/>
-      <w:r>
-        <w:rPr>
-          <w:color w:val="FF0000"/>
-          <w:lang w:eastAsia="en-GB"/>
-        </w:rPr>
-        <w:t>in the event that</w:t>
-      </w:r>
-      <w:proofErr w:type="gramEnd"/>
-      <w:r>
-        <w:rPr>
-          <w:color w:val="FF0000"/>
-          <w:lang w:eastAsia="en-GB"/>
-        </w:rPr>
-        <w:t xml:space="preserve"> the project determines it is necessary to transfer equipment box information.</w:t>
+        <w:t>This section has been left as a reference in the event that the project determines it is necessary to transfer equipment box information.</w:t>
       </w:r>
     </w:p>
     <w:p>
@@ -28370,7 +27314,6 @@
                 <w:lang w:eastAsia="en-GB"/>
               </w:rPr>
             </w:pPr>
-            <w:proofErr w:type="spellStart"/>
             <w:r>
               <w:rPr>
                 <w:szCs w:val="22"/>
@@ -28378,7 +27321,6 @@
               </w:rPr>
               <w:t>TagName</w:t>
             </w:r>
-            <w:proofErr w:type="spellEnd"/>
           </w:p>
         </w:tc>
         <w:tc>
@@ -28480,7 +27422,6 @@
                 <w:lang w:eastAsia="en-GB"/>
               </w:rPr>
             </w:pPr>
-            <w:proofErr w:type="spellStart"/>
             <w:r>
               <w:rPr>
                 <w:szCs w:val="22"/>
@@ -28489,7 +27430,6 @@
               <w:lastRenderedPageBreak/>
               <w:t>EquipmentDescription</w:t>
             </w:r>
-            <w:proofErr w:type="spellEnd"/>
           </w:p>
         </w:tc>
         <w:tc>
@@ -28852,7 +27792,6 @@
                 <w:lang w:eastAsia="en-GB"/>
               </w:rPr>
             </w:pPr>
-            <w:proofErr w:type="spellStart"/>
             <w:r>
               <w:rPr>
                 <w:szCs w:val="22"/>
@@ -28860,7 +27799,6 @@
               </w:rPr>
               <w:t>RotaryPump</w:t>
             </w:r>
-            <w:proofErr w:type="spellEnd"/>
           </w:p>
         </w:tc>
         <w:tc>
@@ -28984,7 +27922,6 @@
                 <w:lang w:eastAsia="en-GB"/>
               </w:rPr>
             </w:pPr>
-            <w:proofErr w:type="spellStart"/>
             <w:r>
               <w:rPr>
                 <w:szCs w:val="22"/>
@@ -28992,7 +27929,6 @@
               </w:rPr>
               <w:t>PlateHeatExchanger</w:t>
             </w:r>
-            <w:proofErr w:type="spellEnd"/>
           </w:p>
         </w:tc>
         <w:tc>
@@ -29260,7 +28196,6 @@
                 <w:lang w:eastAsia="en-GB"/>
               </w:rPr>
             </w:pPr>
-            <w:proofErr w:type="spellStart"/>
             <w:r>
               <w:rPr>
                 <w:szCs w:val="22"/>
@@ -29268,7 +28203,6 @@
               </w:rPr>
               <w:t>CentrifugalPump</w:t>
             </w:r>
-            <w:proofErr w:type="spellEnd"/>
           </w:p>
         </w:tc>
         <w:tc>
@@ -29392,21 +28326,12 @@
                 <w:lang w:eastAsia="en-GB"/>
               </w:rPr>
             </w:pPr>
-            <w:proofErr w:type="spellStart"/>
-            <w:r>
-              <w:rPr>
-                <w:szCs w:val="22"/>
-                <w:lang w:eastAsia="en-GB"/>
-              </w:rPr>
-              <w:t>TubularHeatExchanger</w:t>
-            </w:r>
-            <w:proofErr w:type="spellEnd"/>
-            <w:r>
-              <w:rPr>
-                <w:szCs w:val="22"/>
-                <w:lang w:eastAsia="en-GB"/>
-              </w:rPr>
-              <w:t xml:space="preserve"> </w:t>
+            <w:r>
+              <w:rPr>
+                <w:szCs w:val="22"/>
+                <w:lang w:eastAsia="en-GB"/>
+              </w:rPr>
+              <w:t xml:space="preserve">TubularHeatExchanger </w:t>
             </w:r>
           </w:p>
         </w:tc>
@@ -29573,7 +28498,7 @@
       <w:pPr>
         <w:pStyle w:val="Heading3"/>
       </w:pPr>
-      <w:bookmarkStart w:id="62" w:name="_Toc89260949"/>
+      <w:bookmarkStart w:id="62" w:name="_Toc89267830"/>
       <w:r>
         <w:lastRenderedPageBreak/>
         <w:t>Annotations</w:t>
@@ -29632,18 +28557,10 @@
         <w:t xml:space="preserve">, however, </w:t>
       </w:r>
       <w:r>
-        <w:t xml:space="preserve">the modelling described below will allow for annotation that are not </w:t>
-      </w:r>
-      <w:proofErr w:type="gramStart"/>
-      <w:r>
-        <w:t>connected.</w:t>
-      </w:r>
-      <w:r>
-        <w:t>.</w:t>
-      </w:r>
-      <w:proofErr w:type="gramEnd"/>
-      <w:r>
-        <w:t xml:space="preserve"> An item on the drawing can have more than one annotation.</w:t>
+        <w:t>the modelling described below will allow for annotation that are not connected.</w:t>
+      </w:r>
+      <w:r>
+        <w:t>. An item on the drawing can have more than one annotation.</w:t>
       </w:r>
     </w:p>
     <w:p>
@@ -29701,38 +28618,17 @@
         <w:t>with Name,</w:t>
       </w:r>
       <w:r>
-        <w:t xml:space="preserve"> </w:t>
-      </w:r>
-      <w:proofErr w:type="gramStart"/>
-      <w:r>
-        <w:t>Text</w:t>
-      </w:r>
-      <w:proofErr w:type="gramEnd"/>
-      <w:r>
-        <w:t xml:space="preserve"> </w:t>
-      </w:r>
-      <w:r>
-        <w:t xml:space="preserve">and an arbitrary number of </w:t>
-      </w:r>
-      <w:proofErr w:type="spellStart"/>
-      <w:r>
-        <w:t>PersistentIDs</w:t>
-      </w:r>
-      <w:proofErr w:type="spellEnd"/>
-      <w:r>
-        <w:t xml:space="preserve"> </w:t>
+        <w:t xml:space="preserve"> Text </w:t>
+      </w:r>
+      <w:r>
+        <w:t xml:space="preserve">and an arbitrary number of PersistentIDs </w:t>
       </w:r>
       <w:r>
         <w:t>as detailed below</w:t>
       </w:r>
       <w:r>
-        <w:t xml:space="preserve"> within the </w:t>
-      </w:r>
-      <w:proofErr w:type="spellStart"/>
-      <w:r>
-        <w:t>MetaData</w:t>
-      </w:r>
-      <w:proofErr w:type="spellEnd"/>
+        <w:t xml:space="preserve"> within the MetaData</w:t>
+      </w:r>
       <w:r>
         <w:t xml:space="preserve"> object</w:t>
       </w:r>
@@ -29780,23 +28676,7 @@
         <w:textAlignment w:val="auto"/>
       </w:pPr>
       <w:r>
-        <w:t xml:space="preserve">Notes are </w:t>
-      </w:r>
-      <w:proofErr w:type="spellStart"/>
-      <w:r>
-        <w:t>modeled</w:t>
-      </w:r>
-      <w:proofErr w:type="spellEnd"/>
-      <w:r>
-        <w:t xml:space="preserve"> as objects with a Name (string, e.g., "NOTE 1") and a Text (string, e.g., "CAUTION, HOT!") and an arbitrary number of </w:t>
-      </w:r>
-      <w:proofErr w:type="spellStart"/>
-      <w:r>
-        <w:t>PersistentID</w:t>
-      </w:r>
-      <w:proofErr w:type="spellEnd"/>
-      <w:r>
-        <w:t xml:space="preserve"> objects </w:t>
+        <w:t xml:space="preserve">Notes are modeled as objects with a Name (string, e.g., "NOTE 1") and a Text (string, e.g., "CAUTION, HOT!") and an arbitrary number of PersistentID objects </w:t>
       </w:r>
       <w:r>
         <w:t>as</w:t>
@@ -29880,21 +28760,7 @@
         <w:rPr>
           <w:lang w:eastAsia="en-GB"/>
         </w:rPr>
-        <w:t xml:space="preserve"> identified via an ID (</w:t>
-      </w:r>
-      <w:proofErr w:type="spellStart"/>
-      <w:r>
-        <w:rPr>
-          <w:lang w:eastAsia="en-GB"/>
-        </w:rPr>
-        <w:t>xml:id</w:t>
-      </w:r>
-      <w:proofErr w:type="spellEnd"/>
-      <w:r>
-        <w:rPr>
-          <w:lang w:eastAsia="en-GB"/>
-        </w:rPr>
-        <w:t>, e.g., "Note-1"). The ID has no external meaning, it is only used to refer to a note within a Proteus file.</w:t>
+        <w:t xml:space="preserve"> identified via an ID (xml:id, e.g., "Note-1"). The ID has no external meaning, it is only used to refer to a note within a Proteus file.</w:t>
       </w:r>
     </w:p>
     <w:p>
@@ -29932,19 +28798,11 @@
         </w:rPr>
         <w:t xml:space="preserve">at least one </w:t>
       </w:r>
-      <w:proofErr w:type="spellStart"/>
-      <w:r>
-        <w:rPr>
-          <w:lang w:eastAsia="en-GB"/>
-        </w:rPr>
-        <w:t>PersistentID</w:t>
-      </w:r>
-      <w:proofErr w:type="spellEnd"/>
-      <w:r>
-        <w:rPr>
-          <w:lang w:eastAsia="en-GB"/>
-        </w:rPr>
-        <w:t xml:space="preserve"> </w:t>
+      <w:r>
+        <w:rPr>
+          <w:lang w:eastAsia="en-GB"/>
+        </w:rPr>
+        <w:t xml:space="preserve">PersistentID </w:t>
       </w:r>
       <w:r>
         <w:rPr>
@@ -29974,41 +28832,13 @@
         <w:rPr>
           <w:lang w:eastAsia="en-GB"/>
         </w:rPr>
-        <w:t xml:space="preserve"> </w:t>
-      </w:r>
-      <w:proofErr w:type="spellStart"/>
-      <w:r>
-        <w:rPr>
-          <w:lang w:eastAsia="en-GB"/>
-        </w:rPr>
-        <w:t>PersistentIDs</w:t>
-      </w:r>
-      <w:proofErr w:type="spellEnd"/>
-      <w:r>
-        <w:rPr>
-          <w:lang w:eastAsia="en-GB"/>
-        </w:rPr>
-        <w:t xml:space="preserve"> are </w:t>
-      </w:r>
-      <w:r>
-        <w:rPr>
-          <w:lang w:eastAsia="en-GB"/>
-        </w:rPr>
-        <w:t xml:space="preserve">transferred within an array to allow for more than one </w:t>
-      </w:r>
-      <w:proofErr w:type="spellStart"/>
-      <w:r>
-        <w:rPr>
-          <w:lang w:eastAsia="en-GB"/>
-        </w:rPr>
-        <w:t>PersistentID</w:t>
-      </w:r>
-      <w:proofErr w:type="spellEnd"/>
-      <w:r>
-        <w:rPr>
-          <w:lang w:eastAsia="en-GB"/>
-        </w:rPr>
-        <w:t xml:space="preserve"> value pair per note.</w:t>
+        <w:t xml:space="preserve"> PersistentIDs are </w:t>
+      </w:r>
+      <w:r>
+        <w:rPr>
+          <w:lang w:eastAsia="en-GB"/>
+        </w:rPr>
+        <w:t>transferred within an array to allow for more than one PersistentID value pair per note.</w:t>
       </w:r>
     </w:p>
     <w:p>
@@ -30032,35 +28862,7 @@
         <w:rPr>
           <w:lang w:eastAsia="en-GB"/>
         </w:rPr>
-        <w:t xml:space="preserve"> shall be implemented as part of the </w:t>
-      </w:r>
-      <w:proofErr w:type="spellStart"/>
-      <w:r>
-        <w:rPr>
-          <w:lang w:eastAsia="en-GB"/>
-        </w:rPr>
-        <w:t>MetaData</w:t>
-      </w:r>
-      <w:proofErr w:type="spellEnd"/>
-      <w:r>
-        <w:rPr>
-          <w:lang w:eastAsia="en-GB"/>
-        </w:rPr>
-        <w:t xml:space="preserve"> object </w:t>
-      </w:r>
-      <w:proofErr w:type="gramStart"/>
-      <w:r>
-        <w:rPr>
-          <w:lang w:eastAsia="en-GB"/>
-        </w:rPr>
-        <w:t>e.g.</w:t>
-      </w:r>
-      <w:proofErr w:type="gramEnd"/>
-      <w:r>
-        <w:rPr>
-          <w:lang w:eastAsia="en-GB"/>
-        </w:rPr>
-        <w:t xml:space="preserve"> they</w:t>
+        <w:t xml:space="preserve"> shall be implemented as part of the MetaData object e.g. they</w:t>
       </w:r>
       <w:r>
         <w:rPr>
@@ -30078,35 +28880,7 @@
         <w:rPr>
           <w:lang w:eastAsia="en-GB"/>
         </w:rPr>
-        <w:t>global" (</w:t>
-      </w:r>
-      <w:proofErr w:type="spellStart"/>
-      <w:r>
-        <w:rPr>
-          <w:lang w:eastAsia="en-GB"/>
-        </w:rPr>
-        <w:t>w.r.t.</w:t>
-      </w:r>
-      <w:proofErr w:type="spellEnd"/>
-      <w:r>
-        <w:rPr>
-          <w:lang w:eastAsia="en-GB"/>
-        </w:rPr>
-        <w:t xml:space="preserve"> a P&amp;ID/</w:t>
-      </w:r>
-      <w:proofErr w:type="spellStart"/>
-      <w:r>
-        <w:rPr>
-          <w:lang w:eastAsia="en-GB"/>
-        </w:rPr>
-        <w:t>DexpiModel</w:t>
-      </w:r>
-      <w:proofErr w:type="spellEnd"/>
-      <w:r>
-        <w:rPr>
-          <w:lang w:eastAsia="en-GB"/>
-        </w:rPr>
-        <w:t>/Proteus file)</w:t>
+        <w:t>global" (w.r.t. a P&amp;ID/DexpiModel/Proteus file)</w:t>
       </w:r>
     </w:p>
     <w:p>
@@ -30121,21 +28895,7 @@
         <w:rPr>
           <w:lang w:eastAsia="en-GB"/>
         </w:rPr>
-        <w:t xml:space="preserve">Any engineering object (e.g., a </w:t>
-      </w:r>
-      <w:proofErr w:type="spellStart"/>
-      <w:r>
-        <w:rPr>
-          <w:lang w:eastAsia="en-GB"/>
-        </w:rPr>
-        <w:t>CentrifugalPump</w:t>
-      </w:r>
-      <w:proofErr w:type="spellEnd"/>
-      <w:r>
-        <w:rPr>
-          <w:lang w:eastAsia="en-GB"/>
-        </w:rPr>
-        <w:t xml:space="preserve">) can refer to any number of notes. </w:t>
+        <w:t xml:space="preserve">Any engineering object (e.g., a CentrifugalPump) can refer to any number of notes. </w:t>
       </w:r>
     </w:p>
     <w:p>
@@ -30621,15 +29381,15 @@
       <w:pPr>
         <w:pStyle w:val="Heading3"/>
       </w:pPr>
-      <w:bookmarkStart w:id="63" w:name="_Toc89260950"/>
+      <w:bookmarkStart w:id="63" w:name="_Toc89267831"/>
       <w:r>
         <w:lastRenderedPageBreak/>
         <w:t>Miscellaneous Graphics</w:t>
       </w:r>
+      <w:r>
+        <w:t xml:space="preserve"> with Symbol Reference</w:t>
+      </w:r>
       <w:bookmarkEnd w:id="63"/>
-      <w:r>
-        <w:t xml:space="preserve"> with Symbol Reference</w:t>
-      </w:r>
     </w:p>
     <w:p>
       <w:pPr>
@@ -30704,21 +29464,7 @@
         <w:rPr>
           <w:lang w:eastAsia="en-GB"/>
         </w:rPr>
-        <w:t xml:space="preserve">Property break graphic shall be used to represent the break of ‘one’ attribute only </w:t>
-      </w:r>
-      <w:proofErr w:type="gramStart"/>
-      <w:r>
-        <w:rPr>
-          <w:lang w:eastAsia="en-GB"/>
-        </w:rPr>
-        <w:t>i.e.</w:t>
-      </w:r>
-      <w:proofErr w:type="gramEnd"/>
-      <w:r>
-        <w:rPr>
-          <w:lang w:eastAsia="en-GB"/>
-        </w:rPr>
-        <w:t xml:space="preserve"> each break type shall be represented by a separate property break graphic. </w:t>
+        <w:t xml:space="preserve">Property break graphic shall be used to represent the break of ‘one’ attribute only i.e. each break type shall be represented by a separate property break graphic. </w:t>
       </w:r>
     </w:p>
     <w:p>
@@ -30750,41 +29496,13 @@
         <w:rPr>
           <w:lang w:eastAsia="en-GB"/>
         </w:rPr>
-        <w:t xml:space="preserve">**Note: </w:t>
-      </w:r>
-      <w:proofErr w:type="spellStart"/>
-      <w:r>
-        <w:rPr>
-          <w:lang w:eastAsia="en-GB"/>
-        </w:rPr>
-        <w:t>PropertyBreak</w:t>
-      </w:r>
-      <w:proofErr w:type="spellEnd"/>
-      <w:r>
-        <w:rPr>
-          <w:lang w:eastAsia="en-GB"/>
-        </w:rPr>
-        <w:t xml:space="preserve"> class is </w:t>
-      </w:r>
-      <w:r>
-        <w:rPr>
-          <w:lang w:eastAsia="en-GB"/>
-        </w:rPr>
-        <w:t xml:space="preserve">a </w:t>
-      </w:r>
-      <w:proofErr w:type="spellStart"/>
-      <w:r>
-        <w:rPr>
-          <w:lang w:eastAsia="en-GB"/>
-        </w:rPr>
-        <w:t>PipingNetworkSegmentItem</w:t>
-      </w:r>
-      <w:proofErr w:type="spellEnd"/>
-      <w:r>
-        <w:rPr>
-          <w:lang w:eastAsia="en-GB"/>
-        </w:rPr>
-        <w:t xml:space="preserve"> subtype in DEXPI 1.3</w:t>
+        <w:t xml:space="preserve">**Note: PropertyBreak class is </w:t>
+      </w:r>
+      <w:r>
+        <w:rPr>
+          <w:lang w:eastAsia="en-GB"/>
+        </w:rPr>
+        <w:t>a PipingNetworkSegmentItem subtype in DEXPI 1.3</w:t>
       </w:r>
     </w:p>
     <w:p>
@@ -30866,15 +29584,7 @@
         <w:fldChar w:fldCharType="end"/>
       </w:r>
       <w:r>
-        <w:t xml:space="preserve">: DEXPI </w:t>
-      </w:r>
-      <w:proofErr w:type="spellStart"/>
-      <w:r>
-        <w:t>PropertyBreak</w:t>
-      </w:r>
-      <w:proofErr w:type="spellEnd"/>
-      <w:r>
-        <w:t xml:space="preserve"> model example</w:t>
+        <w:t>: DEXPI PropertyBreak model example</w:t>
       </w:r>
     </w:p>
     <w:p>
@@ -30916,14 +29626,12 @@
         </w:rPr>
         <w:t xml:space="preserve">Each </w:t>
       </w:r>
-      <w:proofErr w:type="spellStart"/>
       <w:r>
         <w:rPr>
           <w:lang w:val="en-US" w:eastAsia="ja-JP"/>
         </w:rPr>
         <w:t>PropertyBeak</w:t>
       </w:r>
-      <w:proofErr w:type="spellEnd"/>
       <w:r>
         <w:rPr>
           <w:lang w:val="en-US" w:eastAsia="ja-JP"/>
@@ -31174,7 +29882,6 @@
                 <w:lang w:eastAsia="en-GB"/>
               </w:rPr>
             </w:pPr>
-            <w:proofErr w:type="spellStart"/>
             <w:r>
               <w:rPr>
                 <w:szCs w:val="22"/>
@@ -31182,7 +29889,6 @@
               </w:rPr>
               <w:t>InsulationBreak</w:t>
             </w:r>
-            <w:proofErr w:type="spellEnd"/>
           </w:p>
         </w:tc>
         <w:tc>
@@ -31226,7 +29932,6 @@
                 <w:lang w:eastAsia="en-GB"/>
               </w:rPr>
             </w:pPr>
-            <w:proofErr w:type="spellStart"/>
             <w:r>
               <w:rPr>
                 <w:szCs w:val="22"/>
@@ -31234,7 +29939,6 @@
               </w:rPr>
               <w:t>InsulationBreak</w:t>
             </w:r>
-            <w:proofErr w:type="spellEnd"/>
           </w:p>
         </w:tc>
         <w:tc>
@@ -31285,7 +29989,6 @@
                 <w:lang w:eastAsia="en-GB"/>
               </w:rPr>
             </w:pPr>
-            <w:proofErr w:type="spellStart"/>
             <w:r>
               <w:rPr>
                 <w:szCs w:val="22"/>
@@ -31293,7 +29996,6 @@
               </w:rPr>
               <w:t>NominalDiameterBreak</w:t>
             </w:r>
-            <w:proofErr w:type="spellEnd"/>
           </w:p>
         </w:tc>
         <w:tc>
@@ -31339,7 +30041,6 @@
                 <w:lang w:eastAsia="en-GB"/>
               </w:rPr>
             </w:pPr>
-            <w:proofErr w:type="spellStart"/>
             <w:r>
               <w:rPr>
                 <w:szCs w:val="22"/>
@@ -31347,7 +30048,6 @@
               </w:rPr>
               <w:t>NominalDiameterBreak</w:t>
             </w:r>
-            <w:proofErr w:type="spellEnd"/>
           </w:p>
         </w:tc>
         <w:tc>
@@ -31398,7 +30098,6 @@
                 <w:lang w:eastAsia="en-GB"/>
               </w:rPr>
             </w:pPr>
-            <w:proofErr w:type="spellStart"/>
             <w:r>
               <w:rPr>
                 <w:szCs w:val="22"/>
@@ -31406,7 +30105,6 @@
               </w:rPr>
               <w:t>PipingClassBreak</w:t>
             </w:r>
-            <w:proofErr w:type="spellEnd"/>
           </w:p>
         </w:tc>
         <w:tc>
@@ -31452,7 +30150,6 @@
                 <w:lang w:eastAsia="en-GB"/>
               </w:rPr>
             </w:pPr>
-            <w:proofErr w:type="spellStart"/>
             <w:r>
               <w:rPr>
                 <w:szCs w:val="22"/>
@@ -31460,7 +30157,6 @@
               </w:rPr>
               <w:t>PipingClassBreak</w:t>
             </w:r>
-            <w:proofErr w:type="spellEnd"/>
           </w:p>
         </w:tc>
         <w:tc>
@@ -31511,7 +30207,6 @@
                 <w:lang w:eastAsia="en-GB"/>
               </w:rPr>
             </w:pPr>
-            <w:proofErr w:type="spellStart"/>
             <w:r>
               <w:rPr>
                 <w:szCs w:val="22"/>
@@ -31519,7 +30214,6 @@
               </w:rPr>
               <w:t>HeatTracingBreak</w:t>
             </w:r>
-            <w:proofErr w:type="spellEnd"/>
           </w:p>
         </w:tc>
         <w:tc>
@@ -31559,7 +30253,6 @@
                 <w:lang w:eastAsia="en-GB"/>
               </w:rPr>
             </w:pPr>
-            <w:proofErr w:type="spellStart"/>
             <w:r>
               <w:rPr>
                 <w:szCs w:val="22"/>
@@ -31567,7 +30260,6 @@
               </w:rPr>
               <w:t>HeatTracingBreak</w:t>
             </w:r>
-            <w:proofErr w:type="spellEnd"/>
           </w:p>
         </w:tc>
         <w:tc>
@@ -31618,7 +30310,6 @@
                 <w:lang w:eastAsia="en-GB"/>
               </w:rPr>
             </w:pPr>
-            <w:proofErr w:type="spellStart"/>
             <w:r>
               <w:rPr>
                 <w:szCs w:val="22"/>
@@ -31626,7 +30317,6 @@
               </w:rPr>
               <w:t>UnderAboveGroundBreak</w:t>
             </w:r>
-            <w:proofErr w:type="spellEnd"/>
           </w:p>
         </w:tc>
         <w:tc>
@@ -31666,7 +30356,6 @@
                 <w:lang w:eastAsia="en-GB"/>
               </w:rPr>
             </w:pPr>
-            <w:proofErr w:type="spellStart"/>
             <w:r>
               <w:rPr>
                 <w:szCs w:val="22"/>
@@ -31674,7 +30363,6 @@
               </w:rPr>
               <w:t>UnderAboveGroundBreak</w:t>
             </w:r>
-            <w:proofErr w:type="spellEnd"/>
           </w:p>
         </w:tc>
         <w:tc>
@@ -31725,7 +30413,6 @@
                 <w:lang w:eastAsia="en-GB"/>
               </w:rPr>
             </w:pPr>
-            <w:proofErr w:type="spellStart"/>
             <w:r>
               <w:rPr>
                 <w:szCs w:val="22"/>
@@ -31733,7 +30420,6 @@
               </w:rPr>
               <w:t>FloorModuleBreak</w:t>
             </w:r>
-            <w:proofErr w:type="spellEnd"/>
           </w:p>
         </w:tc>
         <w:tc>
@@ -31779,7 +30465,6 @@
                 <w:lang w:eastAsia="en-GB"/>
               </w:rPr>
             </w:pPr>
-            <w:proofErr w:type="spellStart"/>
             <w:r>
               <w:rPr>
                 <w:szCs w:val="22"/>
@@ -31787,7 +30472,6 @@
               </w:rPr>
               <w:t>FloorModuleBreak</w:t>
             </w:r>
-            <w:proofErr w:type="spellEnd"/>
           </w:p>
         </w:tc>
         <w:tc>
@@ -31838,7 +30522,6 @@
                 <w:lang w:eastAsia="en-GB"/>
               </w:rPr>
             </w:pPr>
-            <w:proofErr w:type="spellStart"/>
             <w:r>
               <w:rPr>
                 <w:szCs w:val="22"/>
@@ -31846,7 +30529,6 @@
               </w:rPr>
               <w:t>AreaBreak</w:t>
             </w:r>
-            <w:proofErr w:type="spellEnd"/>
           </w:p>
         </w:tc>
         <w:tc>
@@ -31892,7 +30574,6 @@
                 <w:lang w:eastAsia="en-GB"/>
               </w:rPr>
             </w:pPr>
-            <w:proofErr w:type="spellStart"/>
             <w:r>
               <w:rPr>
                 <w:szCs w:val="22"/>
@@ -31900,7 +30581,6 @@
               </w:rPr>
               <w:t>AreaBreak</w:t>
             </w:r>
-            <w:proofErr w:type="spellEnd"/>
           </w:p>
         </w:tc>
         <w:tc>
@@ -32269,7 +30949,6 @@
                 <w:lang w:eastAsia="en-GB"/>
               </w:rPr>
             </w:pPr>
-            <w:proofErr w:type="spellStart"/>
             <w:r>
               <w:rPr>
                 <w:szCs w:val="22"/>
@@ -32277,7 +30956,6 @@
               </w:rPr>
               <w:t>PropertyBreak</w:t>
             </w:r>
-            <w:proofErr w:type="spellEnd"/>
           </w:p>
         </w:tc>
         <w:tc>
@@ -32656,15 +31334,7 @@
         <w:fldChar w:fldCharType="end"/>
       </w:r>
       <w:r>
-        <w:t xml:space="preserve">: DEXPI </w:t>
-      </w:r>
-      <w:proofErr w:type="spellStart"/>
-      <w:r>
-        <w:t>FlowOutPipeOffPageConnector</w:t>
-      </w:r>
-      <w:proofErr w:type="spellEnd"/>
-      <w:r>
-        <w:t xml:space="preserve"> model example</w:t>
+        <w:t>: DEXPI FlowOutPipeOffPageConnector model example</w:t>
       </w:r>
     </w:p>
     <w:p>
@@ -32696,21 +31366,7 @@
         <w:rPr>
           <w:lang w:val="en-US" w:eastAsia="ja-JP"/>
         </w:rPr>
-        <w:t xml:space="preserve"> </w:t>
-      </w:r>
-      <w:proofErr w:type="spellStart"/>
-      <w:r>
-        <w:rPr>
-          <w:lang w:val="en-US" w:eastAsia="ja-JP"/>
-        </w:rPr>
-        <w:t>dependant</w:t>
-      </w:r>
-      <w:proofErr w:type="spellEnd"/>
-      <w:r>
-        <w:rPr>
-          <w:lang w:val="en-US" w:eastAsia="ja-JP"/>
-        </w:rPr>
-        <w:t xml:space="preserve"> on which side of the drawing the graphic is placed.</w:t>
+        <w:t xml:space="preserve"> dependant on which side of the drawing the graphic is placed.</w:t>
       </w:r>
     </w:p>
     <w:p>
@@ -32730,14 +31386,12 @@
         </w:rPr>
         <w:t xml:space="preserve">Each </w:t>
       </w:r>
-      <w:proofErr w:type="spellStart"/>
       <w:r>
         <w:rPr>
           <w:lang w:val="en-US" w:eastAsia="ja-JP"/>
         </w:rPr>
         <w:t>FlowOutPipeOffPageConnector</w:t>
       </w:r>
-      <w:proofErr w:type="spellEnd"/>
       <w:r>
         <w:rPr>
           <w:lang w:val="en-US" w:eastAsia="ja-JP"/>
@@ -32748,21 +31402,7 @@
         <w:rPr>
           <w:lang w:val="en-US" w:eastAsia="ja-JP"/>
         </w:rPr>
-        <w:t xml:space="preserve">shall be transferred with an associated </w:t>
-      </w:r>
-      <w:proofErr w:type="spellStart"/>
-      <w:r>
-        <w:rPr>
-          <w:lang w:val="en-US" w:eastAsia="ja-JP"/>
-        </w:rPr>
-        <w:t>PipeOffPageConnectorReferenceByNumber</w:t>
-      </w:r>
-      <w:proofErr w:type="spellEnd"/>
-      <w:r>
-        <w:rPr>
-          <w:lang w:val="en-US" w:eastAsia="ja-JP"/>
-        </w:rPr>
-        <w:t xml:space="preserve"> </w:t>
+        <w:t xml:space="preserve">shall be transferred with an associated PipeOffPageConnectorReferenceByNumber </w:t>
       </w:r>
       <w:r>
         <w:rPr>
@@ -32792,21 +31432,7 @@
         <w:rPr>
           <w:lang w:val="en-US" w:eastAsia="ja-JP"/>
         </w:rPr>
-        <w:t xml:space="preserve">Each </w:t>
-      </w:r>
-      <w:proofErr w:type="spellStart"/>
-      <w:r>
-        <w:rPr>
-          <w:lang w:val="en-US" w:eastAsia="ja-JP"/>
-        </w:rPr>
-        <w:t>PipeOffPageConnectorReferenceByNumber</w:t>
-      </w:r>
-      <w:proofErr w:type="spellEnd"/>
-      <w:r>
-        <w:rPr>
-          <w:lang w:val="en-US" w:eastAsia="ja-JP"/>
-        </w:rPr>
-        <w:t xml:space="preserve"> DEXPI transfer object</w:t>
+        <w:t>Each PipeOffPageConnectorReferenceByNumber DEXPI transfer object</w:t>
       </w:r>
       <w:r>
         <w:rPr>
@@ -33021,7 +31647,6 @@
                 <w:lang w:eastAsia="en-GB"/>
               </w:rPr>
             </w:pPr>
-            <w:proofErr w:type="spellStart"/>
             <w:r>
               <w:rPr>
                 <w:szCs w:val="22"/>
@@ -33029,7 +31654,6 @@
               </w:rPr>
               <w:t>ReferencedConnectorNumber</w:t>
             </w:r>
-            <w:proofErr w:type="spellEnd"/>
           </w:p>
         </w:tc>
         <w:tc>
@@ -33134,7 +31758,6 @@
                 <w:lang w:eastAsia="en-GB"/>
               </w:rPr>
             </w:pPr>
-            <w:proofErr w:type="spellStart"/>
             <w:r>
               <w:rPr>
                 <w:szCs w:val="22"/>
@@ -33143,7 +31766,6 @@
               <w:lastRenderedPageBreak/>
               <w:t>ReferencedDrawingNumber</w:t>
             </w:r>
-            <w:proofErr w:type="spellEnd"/>
           </w:p>
         </w:tc>
         <w:tc>
@@ -33217,15 +31839,7 @@
               </w:rPr>
             </w:pPr>
             <w:r>
-              <w:t xml:space="preserve">The Name attribute of the Drawing that the matching </w:t>
-            </w:r>
-            <w:proofErr w:type="spellStart"/>
-            <w:r>
-              <w:t>ConnectorSymbol</w:t>
-            </w:r>
-            <w:proofErr w:type="spellEnd"/>
-            <w:r>
-              <w:t xml:space="preserve"> is on.</w:t>
+              <w:t>The Name attribute of the Drawing that the matching ConnectorSymbol is on.</w:t>
             </w:r>
           </w:p>
         </w:tc>
@@ -33563,7 +32177,6 @@
                 <w:lang w:eastAsia="en-GB"/>
               </w:rPr>
             </w:pPr>
-            <w:proofErr w:type="spellStart"/>
             <w:r>
               <w:rPr>
                 <w:szCs w:val="22"/>
@@ -33571,7 +32184,6 @@
               </w:rPr>
               <w:t>FlowOutPipeOffPageConnector</w:t>
             </w:r>
-            <w:proofErr w:type="spellEnd"/>
           </w:p>
         </w:tc>
         <w:tc>
@@ -33782,7 +32394,6 @@
                 <w:lang w:eastAsia="en-GB"/>
               </w:rPr>
             </w:pPr>
-            <w:proofErr w:type="spellStart"/>
             <w:r>
               <w:rPr>
                 <w:szCs w:val="22"/>
@@ -33790,7 +32401,6 @@
               </w:rPr>
               <w:t>FlowOutPipeOffPageConnector</w:t>
             </w:r>
-            <w:proofErr w:type="spellEnd"/>
           </w:p>
         </w:tc>
         <w:tc>
@@ -34062,21 +32672,13 @@
         <w:t xml:space="preserve">: </w:t>
       </w:r>
       <w:r>
-        <w:t xml:space="preserve">DEXPI </w:t>
-      </w:r>
-      <w:proofErr w:type="spellStart"/>
-      <w:r>
-        <w:t>Flow</w:t>
+        <w:t>DEXPI Flow</w:t>
       </w:r>
       <w:r>
         <w:t>In</w:t>
       </w:r>
       <w:r>
-        <w:t>PipeOffPageConnector</w:t>
-      </w:r>
-      <w:proofErr w:type="spellEnd"/>
-      <w:r>
-        <w:t xml:space="preserve"> model example</w:t>
+        <w:t>PipeOffPageConnector model example</w:t>
       </w:r>
     </w:p>
     <w:p>
@@ -34126,21 +32728,7 @@
         <w:rPr>
           <w:lang w:val="en-US" w:eastAsia="ja-JP"/>
         </w:rPr>
-        <w:t xml:space="preserve"> </w:t>
-      </w:r>
-      <w:proofErr w:type="spellStart"/>
-      <w:r>
-        <w:rPr>
-          <w:lang w:val="en-US" w:eastAsia="ja-JP"/>
-        </w:rPr>
-        <w:t>dependant</w:t>
-      </w:r>
-      <w:proofErr w:type="spellEnd"/>
-      <w:r>
-        <w:rPr>
-          <w:lang w:val="en-US" w:eastAsia="ja-JP"/>
-        </w:rPr>
-        <w:t xml:space="preserve"> on which side of the drawing the graphic is placed.</w:t>
+        <w:t xml:space="preserve"> dependant on which side of the drawing the graphic is placed.</w:t>
       </w:r>
     </w:p>
     <w:p>
@@ -34160,7 +32748,6 @@
         </w:rPr>
         <w:t xml:space="preserve">Each </w:t>
       </w:r>
-      <w:proofErr w:type="spellStart"/>
       <w:r>
         <w:rPr>
           <w:lang w:val="en-US" w:eastAsia="ja-JP"/>
@@ -34179,7 +32766,6 @@
         </w:rPr>
         <w:t>PipeOffPageConnector</w:t>
       </w:r>
-      <w:proofErr w:type="spellEnd"/>
       <w:r>
         <w:rPr>
           <w:lang w:val="en-US" w:eastAsia="ja-JP"/>
@@ -34190,33 +32776,19 @@
         <w:rPr>
           <w:lang w:val="en-US" w:eastAsia="ja-JP"/>
         </w:rPr>
-        <w:t xml:space="preserve">shall be transferred with an associated </w:t>
-      </w:r>
-      <w:proofErr w:type="spellStart"/>
+        <w:t>shall be transferred with an associated Pipe</w:t>
+      </w:r>
       <w:r>
         <w:rPr>
           <w:lang w:val="en-US" w:eastAsia="ja-JP"/>
         </w:rPr>
-        <w:t>Pipe</w:t>
+        <w:t>Off</w:t>
       </w:r>
       <w:r>
         <w:rPr>
           <w:lang w:val="en-US" w:eastAsia="ja-JP"/>
         </w:rPr>
-        <w:t>Off</w:t>
-      </w:r>
-      <w:r>
-        <w:rPr>
-          <w:lang w:val="en-US" w:eastAsia="ja-JP"/>
-        </w:rPr>
-        <w:t>PageConnectorReferenceByNumber</w:t>
-      </w:r>
-      <w:proofErr w:type="spellEnd"/>
-      <w:r>
-        <w:rPr>
-          <w:lang w:val="en-US" w:eastAsia="ja-JP"/>
-        </w:rPr>
-        <w:t xml:space="preserve"> </w:t>
+        <w:t xml:space="preserve">PageConnectorReferenceByNumber </w:t>
       </w:r>
       <w:r>
         <w:rPr>
@@ -34246,33 +32818,19 @@
         <w:rPr>
           <w:lang w:val="en-US" w:eastAsia="ja-JP"/>
         </w:rPr>
-        <w:t xml:space="preserve">Each </w:t>
-      </w:r>
-      <w:proofErr w:type="spellStart"/>
+        <w:t>Each Pipe</w:t>
+      </w:r>
       <w:r>
         <w:rPr>
           <w:lang w:val="en-US" w:eastAsia="ja-JP"/>
         </w:rPr>
-        <w:t>Pipe</w:t>
+        <w:t>Off</w:t>
       </w:r>
       <w:r>
         <w:rPr>
           <w:lang w:val="en-US" w:eastAsia="ja-JP"/>
         </w:rPr>
-        <w:t>Off</w:t>
-      </w:r>
-      <w:r>
-        <w:rPr>
-          <w:lang w:val="en-US" w:eastAsia="ja-JP"/>
-        </w:rPr>
-        <w:t>PageConnectorReferenceByNumber</w:t>
-      </w:r>
-      <w:proofErr w:type="spellEnd"/>
-      <w:r>
-        <w:rPr>
-          <w:lang w:val="en-US" w:eastAsia="ja-JP"/>
-        </w:rPr>
-        <w:t xml:space="preserve"> DEXPI transfer object</w:t>
+        <w:t>PageConnectorReferenceByNumber DEXPI transfer object</w:t>
       </w:r>
       <w:r>
         <w:rPr>
@@ -34487,7 +33045,6 @@
                 <w:lang w:eastAsia="en-GB"/>
               </w:rPr>
             </w:pPr>
-            <w:proofErr w:type="spellStart"/>
             <w:r>
               <w:rPr>
                 <w:szCs w:val="22"/>
@@ -34495,7 +33052,6 @@
               </w:rPr>
               <w:t>ReferencedConnectorNumber</w:t>
             </w:r>
-            <w:proofErr w:type="spellEnd"/>
           </w:p>
         </w:tc>
         <w:tc>
@@ -34600,7 +33156,6 @@
                 <w:lang w:eastAsia="en-GB"/>
               </w:rPr>
             </w:pPr>
-            <w:proofErr w:type="spellStart"/>
             <w:r>
               <w:rPr>
                 <w:szCs w:val="22"/>
@@ -34608,7 +33163,6 @@
               </w:rPr>
               <w:t>ReferencedDrawingNumber</w:t>
             </w:r>
-            <w:proofErr w:type="spellEnd"/>
           </w:p>
         </w:tc>
         <w:tc>
@@ -34682,15 +33236,7 @@
               </w:rPr>
             </w:pPr>
             <w:r>
-              <w:t xml:space="preserve">The Name attribute of the Drawing that the matching </w:t>
-            </w:r>
-            <w:proofErr w:type="spellStart"/>
-            <w:r>
-              <w:t>ConnectorSymbol</w:t>
-            </w:r>
-            <w:proofErr w:type="spellEnd"/>
-            <w:r>
-              <w:t xml:space="preserve"> is on.</w:t>
+              <w:t>The Name attribute of the Drawing that the matching ConnectorSymbol is on.</w:t>
             </w:r>
           </w:p>
         </w:tc>
@@ -35007,23 +33553,7 @@
                 <w:szCs w:val="22"/>
                 <w:lang w:eastAsia="en-GB"/>
               </w:rPr>
-              <w:t xml:space="preserve">OPC (Flow </w:t>
-            </w:r>
-            <w:proofErr w:type="gramStart"/>
-            <w:r>
-              <w:rPr>
-                <w:szCs w:val="22"/>
-                <w:lang w:eastAsia="en-GB"/>
-              </w:rPr>
-              <w:t>In</w:t>
-            </w:r>
-            <w:proofErr w:type="gramEnd"/>
-            <w:r>
-              <w:rPr>
-                <w:szCs w:val="22"/>
-                <w:lang w:eastAsia="en-GB"/>
-              </w:rPr>
-              <w:t xml:space="preserve"> Left)</w:t>
+              <w:t>OPC (Flow In Left)</w:t>
             </w:r>
           </w:p>
         </w:tc>
@@ -35045,7 +33575,6 @@
                 <w:lang w:eastAsia="en-GB"/>
               </w:rPr>
             </w:pPr>
-            <w:proofErr w:type="spellStart"/>
             <w:r>
               <w:rPr>
                 <w:szCs w:val="22"/>
@@ -35053,7 +33582,6 @@
               </w:rPr>
               <w:t>FlowInPipeOffPageConnector</w:t>
             </w:r>
-            <w:proofErr w:type="spellEnd"/>
           </w:p>
         </w:tc>
         <w:tc>
@@ -35229,23 +33757,7 @@
                 <w:szCs w:val="22"/>
                 <w:lang w:eastAsia="en-GB"/>
               </w:rPr>
-              <w:t xml:space="preserve">OPC (Flow </w:t>
-            </w:r>
-            <w:proofErr w:type="gramStart"/>
-            <w:r>
-              <w:rPr>
-                <w:szCs w:val="22"/>
-                <w:lang w:eastAsia="en-GB"/>
-              </w:rPr>
-              <w:t>In</w:t>
-            </w:r>
-            <w:proofErr w:type="gramEnd"/>
-            <w:r>
-              <w:rPr>
-                <w:szCs w:val="22"/>
-                <w:lang w:eastAsia="en-GB"/>
-              </w:rPr>
-              <w:t xml:space="preserve"> Right)</w:t>
+              <w:t>OPC (Flow In Right)</w:t>
             </w:r>
           </w:p>
         </w:tc>
@@ -35266,7 +33778,6 @@
                 <w:lang w:eastAsia="en-GB"/>
               </w:rPr>
             </w:pPr>
-            <w:proofErr w:type="spellStart"/>
             <w:r>
               <w:rPr>
                 <w:szCs w:val="22"/>
@@ -35274,7 +33785,6 @@
               </w:rPr>
               <w:t>FlowInPipeOffPageConnector</w:t>
             </w:r>
-            <w:proofErr w:type="spellEnd"/>
           </w:p>
         </w:tc>
         <w:tc>
@@ -35527,21 +34037,13 @@
         <w:fldChar w:fldCharType="end"/>
       </w:r>
       <w:r>
-        <w:t xml:space="preserve">: DEXPI </w:t>
-      </w:r>
-      <w:proofErr w:type="spellStart"/>
-      <w:r>
-        <w:t>FlowOut</w:t>
+        <w:t>: DEXPI FlowOut</w:t>
       </w:r>
       <w:r>
         <w:t>Signal</w:t>
       </w:r>
       <w:r>
-        <w:t>OffPageConnector</w:t>
-      </w:r>
-      <w:proofErr w:type="spellEnd"/>
-      <w:r>
-        <w:t xml:space="preserve"> model example</w:t>
+        <w:t>OffPageConnector model example</w:t>
       </w:r>
     </w:p>
     <w:p>
@@ -35579,21 +34081,7 @@
         <w:rPr>
           <w:lang w:val="en-US" w:eastAsia="ja-JP"/>
         </w:rPr>
-        <w:t xml:space="preserve"> off page connector (Flow Out) shall use the correct symbol to indicate flow direction out </w:t>
-      </w:r>
-      <w:proofErr w:type="spellStart"/>
-      <w:r>
-        <w:rPr>
-          <w:lang w:val="en-US" w:eastAsia="ja-JP"/>
-        </w:rPr>
-        <w:t>dependant</w:t>
-      </w:r>
-      <w:proofErr w:type="spellEnd"/>
-      <w:r>
-        <w:rPr>
-          <w:lang w:val="en-US" w:eastAsia="ja-JP"/>
-        </w:rPr>
-        <w:t xml:space="preserve"> on which side of the drawing the graphic is placed.</w:t>
+        <w:t xml:space="preserve"> off page connector (Flow Out) shall use the correct symbol to indicate flow direction out dependant on which side of the drawing the graphic is placed.</w:t>
       </w:r>
     </w:p>
     <w:p>
@@ -35915,7 +34403,6 @@
                 <w:lang w:eastAsia="en-GB"/>
               </w:rPr>
             </w:pPr>
-            <w:proofErr w:type="spellStart"/>
             <w:r>
               <w:rPr>
                 <w:szCs w:val="22"/>
@@ -35937,7 +34424,6 @@
               </w:rPr>
               <w:t>OffPageConnector</w:t>
             </w:r>
-            <w:proofErr w:type="spellEnd"/>
           </w:p>
         </w:tc>
         <w:tc>
@@ -36155,7 +34641,6 @@
                 <w:lang w:eastAsia="en-GB"/>
               </w:rPr>
             </w:pPr>
-            <w:proofErr w:type="spellStart"/>
             <w:r>
               <w:rPr>
                 <w:szCs w:val="22"/>
@@ -36177,7 +34662,6 @@
               </w:rPr>
               <w:t>OffPageConnector</w:t>
             </w:r>
-            <w:proofErr w:type="spellEnd"/>
           </w:p>
         </w:tc>
         <w:tc>
@@ -36445,15 +34929,7 @@
         <w:fldChar w:fldCharType="end"/>
       </w:r>
       <w:r>
-        <w:t xml:space="preserve">: DEXPI </w:t>
-      </w:r>
-      <w:proofErr w:type="spellStart"/>
-      <w:r>
-        <w:t>FlowInSignalOffPageConnector</w:t>
-      </w:r>
-      <w:proofErr w:type="spellEnd"/>
-      <w:r>
-        <w:t xml:space="preserve"> model example</w:t>
+        <w:t>: DEXPI FlowInSignalOffPageConnector model example</w:t>
       </w:r>
     </w:p>
     <w:p>
@@ -36480,21 +34956,7 @@
         <w:rPr>
           <w:lang w:val="en-US" w:eastAsia="ja-JP"/>
         </w:rPr>
-        <w:t xml:space="preserve">The signal off page connector (Flow In) shall use the correct symbol to indicate flow direction in </w:t>
-      </w:r>
-      <w:proofErr w:type="spellStart"/>
-      <w:r>
-        <w:rPr>
-          <w:lang w:val="en-US" w:eastAsia="ja-JP"/>
-        </w:rPr>
-        <w:t>dependant</w:t>
-      </w:r>
-      <w:proofErr w:type="spellEnd"/>
-      <w:r>
-        <w:rPr>
-          <w:lang w:val="en-US" w:eastAsia="ja-JP"/>
-        </w:rPr>
-        <w:t xml:space="preserve"> on which side of the drawing the graphic is placed.</w:t>
+        <w:t>The signal off page connector (Flow In) shall use the correct symbol to indicate flow direction in dependant on which side of the drawing the graphic is placed.</w:t>
       </w:r>
     </w:p>
     <w:p>
@@ -36793,23 +35255,7 @@
                 <w:szCs w:val="22"/>
                 <w:lang w:eastAsia="en-GB"/>
               </w:rPr>
-              <w:t xml:space="preserve">OPC (Flow </w:t>
-            </w:r>
-            <w:proofErr w:type="gramStart"/>
-            <w:r>
-              <w:rPr>
-                <w:szCs w:val="22"/>
-                <w:lang w:eastAsia="en-GB"/>
-              </w:rPr>
-              <w:t>In</w:t>
-            </w:r>
-            <w:proofErr w:type="gramEnd"/>
-            <w:r>
-              <w:rPr>
-                <w:szCs w:val="22"/>
-                <w:lang w:eastAsia="en-GB"/>
-              </w:rPr>
-              <w:t xml:space="preserve"> Left)</w:t>
+              <w:t>OPC (Flow In Left)</w:t>
             </w:r>
           </w:p>
         </w:tc>
@@ -36831,7 +35277,6 @@
                 <w:lang w:eastAsia="en-GB"/>
               </w:rPr>
             </w:pPr>
-            <w:proofErr w:type="spellStart"/>
             <w:r>
               <w:rPr>
                 <w:szCs w:val="22"/>
@@ -36839,7 +35284,6 @@
               </w:rPr>
               <w:t>FlowInSignalOffPageConnector</w:t>
             </w:r>
-            <w:proofErr w:type="spellEnd"/>
           </w:p>
         </w:tc>
         <w:tc>
@@ -37029,23 +35473,7 @@
                 <w:szCs w:val="22"/>
                 <w:lang w:eastAsia="en-GB"/>
               </w:rPr>
-              <w:t xml:space="preserve">OPC (Flow </w:t>
-            </w:r>
-            <w:proofErr w:type="gramStart"/>
-            <w:r>
-              <w:rPr>
-                <w:szCs w:val="22"/>
-                <w:lang w:eastAsia="en-GB"/>
-              </w:rPr>
-              <w:t>In</w:t>
-            </w:r>
-            <w:proofErr w:type="gramEnd"/>
-            <w:r>
-              <w:rPr>
-                <w:szCs w:val="22"/>
-                <w:lang w:eastAsia="en-GB"/>
-              </w:rPr>
-              <w:t xml:space="preserve"> Right)</w:t>
+              <w:t>OPC (Flow In Right)</w:t>
             </w:r>
           </w:p>
         </w:tc>
@@ -37066,7 +35494,6 @@
                 <w:lang w:eastAsia="en-GB"/>
               </w:rPr>
             </w:pPr>
-            <w:proofErr w:type="spellStart"/>
             <w:r>
               <w:rPr>
                 <w:szCs w:val="22"/>
@@ -37074,7 +35501,6 @@
               </w:rPr>
               <w:t>FlowInSignalOffPageConnector</w:t>
             </w:r>
-            <w:proofErr w:type="spellEnd"/>
           </w:p>
         </w:tc>
         <w:tc>
@@ -37396,21 +35822,7 @@
         <w:rPr>
           <w:lang w:val="en-US" w:eastAsia="ja-JP"/>
         </w:rPr>
-        <w:t>The pipeline slope graphic shall use the ‘</w:t>
-      </w:r>
-      <w:proofErr w:type="spellStart"/>
-      <w:r>
-        <w:rPr>
-          <w:lang w:val="en-US" w:eastAsia="ja-JP"/>
-        </w:rPr>
-        <w:t>PipeSlopeSymbol</w:t>
-      </w:r>
-      <w:proofErr w:type="spellEnd"/>
-      <w:r>
-        <w:rPr>
-          <w:lang w:val="en-US" w:eastAsia="ja-JP"/>
-        </w:rPr>
-        <w:t>’ type as per the model example above.</w:t>
+        <w:t>The pipeline slope graphic shall use the ‘PipeSlopeSymbol’ type as per the model example above.</w:t>
       </w:r>
     </w:p>
     <w:p>
@@ -37428,21 +35840,7 @@
         <w:rPr>
           <w:lang w:val="en-US" w:eastAsia="ja-JP"/>
         </w:rPr>
-        <w:t xml:space="preserve">The pipeline slope graphic shall reference the </w:t>
-      </w:r>
-      <w:proofErr w:type="spellStart"/>
-      <w:r>
-        <w:rPr>
-          <w:lang w:val="en-US" w:eastAsia="ja-JP"/>
-        </w:rPr>
-        <w:t>SymbolRegistrationNumber</w:t>
-      </w:r>
-      <w:proofErr w:type="spellEnd"/>
-      <w:r>
-        <w:rPr>
-          <w:lang w:val="en-US" w:eastAsia="ja-JP"/>
-        </w:rPr>
-        <w:t xml:space="preserve"> ‘STPL008’ within the transfer file as per the model example above.</w:t>
+        <w:t>The pipeline slope graphic shall reference the SymbolRegistrationNumber ‘STPL008’ within the transfer file as per the model example above.</w:t>
       </w:r>
     </w:p>
     <w:p>
@@ -37460,21 +35858,7 @@
         <w:rPr>
           <w:lang w:val="en-US" w:eastAsia="ja-JP"/>
         </w:rPr>
-        <w:t xml:space="preserve">The association between the </w:t>
-      </w:r>
-      <w:proofErr w:type="spellStart"/>
-      <w:r>
-        <w:rPr>
-          <w:lang w:val="en-US" w:eastAsia="ja-JP"/>
-        </w:rPr>
-        <w:t>PipingNetworkSegment</w:t>
-      </w:r>
-      <w:proofErr w:type="spellEnd"/>
-      <w:r>
-        <w:rPr>
-          <w:lang w:val="en-US" w:eastAsia="ja-JP"/>
-        </w:rPr>
-        <w:t xml:space="preserve"> and the pipeline slope graphic shall be provided in the DEXPI transfer file following the model example above.</w:t>
+        <w:t>The association between the PipingNetworkSegment and the pipeline slope graphic shall be provided in the DEXPI transfer file following the model example above.</w:t>
       </w:r>
     </w:p>
     <w:p>
@@ -37700,19 +36084,11 @@
         </w:rPr>
         <w:t xml:space="preserve"> graphic shall use the ‘</w:t>
       </w:r>
-      <w:proofErr w:type="spellStart"/>
       <w:r>
         <w:rPr>
           <w:lang w:val="en-US" w:eastAsia="ja-JP"/>
         </w:rPr>
-        <w:t>PipeFlowArrow</w:t>
-      </w:r>
-      <w:proofErr w:type="spellEnd"/>
-      <w:r>
-        <w:rPr>
-          <w:lang w:val="en-US" w:eastAsia="ja-JP"/>
-        </w:rPr>
-        <w:t>’</w:t>
+        <w:t>PipeFlowArrow’</w:t>
       </w:r>
       <w:r>
         <w:rPr>
@@ -37748,21 +36124,7 @@
         <w:rPr>
           <w:lang w:val="en-US" w:eastAsia="ja-JP"/>
         </w:rPr>
-        <w:t xml:space="preserve"> graphic shall reference the </w:t>
-      </w:r>
-      <w:proofErr w:type="spellStart"/>
-      <w:r>
-        <w:rPr>
-          <w:lang w:val="en-US" w:eastAsia="ja-JP"/>
-        </w:rPr>
-        <w:t>SymbolRegistrationNumber</w:t>
-      </w:r>
-      <w:proofErr w:type="spellEnd"/>
-      <w:r>
-        <w:rPr>
-          <w:lang w:val="en-US" w:eastAsia="ja-JP"/>
-        </w:rPr>
-        <w:t xml:space="preserve"> ‘</w:t>
+        <w:t xml:space="preserve"> graphic shall reference the SymbolRegistrationNumber ‘</w:t>
       </w:r>
       <w:r>
         <w:rPr>
@@ -37792,21 +36154,7 @@
         <w:rPr>
           <w:lang w:val="en-US" w:eastAsia="ja-JP"/>
         </w:rPr>
-        <w:t xml:space="preserve">The association between the </w:t>
-      </w:r>
-      <w:proofErr w:type="spellStart"/>
-      <w:r>
-        <w:rPr>
-          <w:lang w:val="en-US" w:eastAsia="ja-JP"/>
-        </w:rPr>
-        <w:t>PipingNetworkSegment</w:t>
-      </w:r>
-      <w:proofErr w:type="spellEnd"/>
-      <w:r>
-        <w:rPr>
-          <w:lang w:val="en-US" w:eastAsia="ja-JP"/>
-        </w:rPr>
-        <w:t xml:space="preserve"> and the pipeline </w:t>
+        <w:t xml:space="preserve">The association between the PipingNetworkSegment and the pipeline </w:t>
       </w:r>
       <w:r>
         <w:rPr>
@@ -37967,47 +36315,17 @@
         </w:rPr>
         <w:t xml:space="preserve"> </w:t>
       </w:r>
-      <w:proofErr w:type="spellStart"/>
-      <w:r>
-        <w:rPr>
-          <w:lang w:eastAsia="en-GB"/>
-        </w:rPr>
-        <w:t>ConnectorLine</w:t>
-      </w:r>
-      <w:proofErr w:type="spellEnd"/>
-      <w:r>
-        <w:rPr>
-          <w:lang w:eastAsia="en-GB"/>
-        </w:rPr>
-        <w:t xml:space="preserve"> </w:t>
-      </w:r>
-      <w:proofErr w:type="spellStart"/>
-      <w:r>
-        <w:rPr>
-          <w:lang w:eastAsia="en-GB"/>
-        </w:rPr>
-        <w:t>InnerPoints</w:t>
-      </w:r>
-      <w:proofErr w:type="spellEnd"/>
-      <w:r>
-        <w:rPr>
-          <w:lang w:eastAsia="en-GB"/>
-        </w:rPr>
-        <w:t xml:space="preserve"> and/or </w:t>
-      </w:r>
-      <w:proofErr w:type="spellStart"/>
-      <w:r>
-        <w:rPr>
-          <w:lang w:eastAsia="en-GB"/>
-        </w:rPr>
-        <w:t>PipingNodePosition</w:t>
-      </w:r>
-      <w:proofErr w:type="spellEnd"/>
-      <w:r>
-        <w:rPr>
-          <w:lang w:eastAsia="en-GB"/>
-        </w:rPr>
-        <w:t xml:space="preserve"> </w:t>
+      <w:r>
+        <w:rPr>
+          <w:lang w:eastAsia="en-GB"/>
+        </w:rPr>
+        <w:t xml:space="preserve">ConnectorLine InnerPoints and/or </w:t>
+      </w:r>
+      <w:r>
+        <w:rPr>
+          <w:lang w:eastAsia="en-GB"/>
+        </w:rPr>
+        <w:t xml:space="preserve">PipingNodePosition </w:t>
       </w:r>
       <w:r>
         <w:rPr>
@@ -38136,50 +36454,16 @@
         </w:numPr>
       </w:pPr>
       <w:r>
-        <w:t xml:space="preserve">The </w:t>
-      </w:r>
-      <w:proofErr w:type="spellStart"/>
-      <w:r>
-        <w:t>PipingNodePosition</w:t>
-      </w:r>
-      <w:proofErr w:type="spellEnd"/>
+        <w:t>The PipingNodePosition</w:t>
+      </w:r>
       <w:r>
         <w:t xml:space="preserve"> Position point of the </w:t>
       </w:r>
       <w:r>
-        <w:t xml:space="preserve">connected </w:t>
-      </w:r>
-      <w:proofErr w:type="spellStart"/>
-      <w:r>
-        <w:t>PipingNode</w:t>
-      </w:r>
-      <w:proofErr w:type="spellEnd"/>
-      <w:r>
-        <w:t xml:space="preserve"> shall represent a point on the </w:t>
-      </w:r>
-      <w:proofErr w:type="spellStart"/>
-      <w:r>
-        <w:t>PipingNodeOwner</w:t>
-      </w:r>
-      <w:proofErr w:type="spellEnd"/>
-      <w:r>
-        <w:t xml:space="preserve"> </w:t>
-      </w:r>
-      <w:proofErr w:type="gramStart"/>
-      <w:r>
-        <w:t>e.g.</w:t>
-      </w:r>
-      <w:proofErr w:type="gramEnd"/>
-      <w:r>
-        <w:t xml:space="preserve"> </w:t>
-      </w:r>
-      <w:proofErr w:type="spellStart"/>
-      <w:r>
-        <w:t>GateValve</w:t>
-      </w:r>
-      <w:proofErr w:type="spellEnd"/>
-      <w:r>
-        <w:t xml:space="preserve"> / Nozzle</w:t>
+        <w:t xml:space="preserve">connected PipingNode shall represent a point on the </w:t>
+      </w:r>
+      <w:r>
+        <w:t>PipingNodeOwner e.g. GateValve / Nozzle</w:t>
       </w:r>
     </w:p>
     <w:p>
@@ -38322,7 +36606,7 @@
       <w:bookmarkStart w:id="64" w:name="_Ref85621413"/>
       <w:bookmarkStart w:id="65" w:name="_Ref86066725"/>
       <w:bookmarkStart w:id="66" w:name="_Ref85618345"/>
-      <w:bookmarkStart w:id="67" w:name="_Toc89260951"/>
+      <w:bookmarkStart w:id="67" w:name="_Toc89267832"/>
       <w:bookmarkEnd w:id="0"/>
       <w:bookmarkEnd w:id="1"/>
       <w:r>
@@ -38375,7 +36659,7 @@
         <w:pStyle w:val="Heading2"/>
       </w:pPr>
       <w:bookmarkStart w:id="68" w:name="_Ref85788010"/>
-      <w:bookmarkStart w:id="69" w:name="_Toc89260952"/>
+      <w:bookmarkStart w:id="69" w:name="_Toc89267833"/>
       <w:r>
         <w:t>Drain</w:t>
       </w:r>
@@ -38389,13 +36673,8 @@
       <w:bookmarkEnd w:id="69"/>
     </w:p>
     <w:p>
-      <w:proofErr w:type="spellStart"/>
-      <w:r>
-        <w:t>DrainBox</w:t>
-      </w:r>
-      <w:proofErr w:type="spellEnd"/>
-      <w:r>
-        <w:t xml:space="preserve"> type is defined within TR0052 as part of the ‘Atmospheric storage tanks and containment functions’ grouping.</w:t>
+      <w:r>
+        <w:t>DrainBox type is defined within TR0052 as part of the ‘Atmospheric storage tanks and containment functions’ grouping.</w:t>
       </w:r>
     </w:p>
     <w:p>
@@ -38432,7 +36711,7 @@
         <w:pStyle w:val="Heading2"/>
       </w:pPr>
       <w:bookmarkStart w:id="70" w:name="_Ref85788137"/>
-      <w:bookmarkStart w:id="71" w:name="_Toc89260953"/>
+      <w:bookmarkStart w:id="71" w:name="_Toc89267834"/>
       <w:r>
         <w:t>Virtual Piping Connector</w:t>
       </w:r>
@@ -38445,19 +36724,11 @@
           <w:lang w:eastAsia="en-GB"/>
         </w:rPr>
       </w:pPr>
-      <w:proofErr w:type="spellStart"/>
-      <w:r>
-        <w:rPr>
-          <w:lang w:eastAsia="en-GB"/>
-        </w:rPr>
-        <w:t>VirtualPipingConnector</w:t>
-      </w:r>
-      <w:proofErr w:type="spellEnd"/>
-      <w:r>
-        <w:rPr>
-          <w:lang w:eastAsia="en-GB"/>
-        </w:rPr>
-        <w:t xml:space="preserve"> type is defined as</w:t>
+      <w:r>
+        <w:rPr>
+          <w:lang w:eastAsia="en-GB"/>
+        </w:rPr>
+        <w:t>VirtualPipingConnector type is defined as</w:t>
       </w:r>
       <w:r>
         <w:rPr>
@@ -38523,21 +36794,7 @@
         <w:rPr>
           <w:lang w:eastAsia="en-GB"/>
         </w:rPr>
-        <w:t xml:space="preserve">piping </w:t>
-      </w:r>
-      <w:proofErr w:type="spellStart"/>
-      <w:r>
-        <w:rPr>
-          <w:lang w:eastAsia="en-GB"/>
-        </w:rPr>
-        <w:t>compontent</w:t>
-      </w:r>
-      <w:proofErr w:type="spellEnd"/>
-      <w:r>
-        <w:rPr>
-          <w:lang w:eastAsia="en-GB"/>
-        </w:rPr>
-        <w:t xml:space="preserve"> </w:t>
+        <w:t xml:space="preserve">piping compontent </w:t>
       </w:r>
       <w:r>
         <w:rPr>
@@ -38562,50 +36819,14 @@
         <w:rPr>
           <w:lang w:eastAsia="en-GB"/>
         </w:rPr>
-        <w:t>has a Supertype ‘</w:t>
-      </w:r>
-      <w:proofErr w:type="spellStart"/>
-      <w:r>
-        <w:rPr>
-          <w:lang w:eastAsia="en-GB"/>
-        </w:rPr>
-        <w:t>PipingNodeOwner</w:t>
-      </w:r>
-      <w:proofErr w:type="spellEnd"/>
-      <w:r>
-        <w:rPr>
-          <w:lang w:eastAsia="en-GB"/>
-        </w:rPr>
-        <w:t>’</w:t>
-      </w:r>
-      <w:r>
-        <w:rPr>
-          <w:lang w:eastAsia="en-GB"/>
-        </w:rPr>
-        <w:t xml:space="preserve"> and thus provides the necessary </w:t>
-      </w:r>
-      <w:proofErr w:type="spellStart"/>
-      <w:r>
-        <w:rPr>
-          <w:lang w:eastAsia="en-GB"/>
-        </w:rPr>
-        <w:t>PipingNode</w:t>
-      </w:r>
-      <w:proofErr w:type="spellEnd"/>
-      <w:r>
-        <w:rPr>
-          <w:lang w:eastAsia="en-GB"/>
-        </w:rPr>
-        <w:t xml:space="preserve"> connection points between </w:t>
-      </w:r>
-      <w:proofErr w:type="spellStart"/>
-      <w:r>
-        <w:rPr>
-          <w:lang w:eastAsia="en-GB"/>
-        </w:rPr>
-        <w:t>PipingNetworkSegments</w:t>
-      </w:r>
-      <w:proofErr w:type="spellEnd"/>
+        <w:t>has a Supertype ‘PipingNodeOwner’</w:t>
+      </w:r>
+      <w:r>
+        <w:rPr>
+          <w:lang w:eastAsia="en-GB"/>
+        </w:rPr>
+        <w:t xml:space="preserve"> and thus provides the necessary PipingNode connection points between PipingNetworkSegments</w:t>
+      </w:r>
       <w:r>
         <w:rPr>
           <w:lang w:eastAsia="en-GB"/>
@@ -38630,7 +36851,7 @@
       <w:pPr>
         <w:pStyle w:val="Heading2"/>
       </w:pPr>
-      <w:bookmarkStart w:id="72" w:name="_Toc89260954"/>
+      <w:bookmarkStart w:id="72" w:name="_Toc89267835"/>
       <w:r>
         <w:t xml:space="preserve">Custom Class </w:t>
       </w:r>
@@ -38713,11 +36934,9 @@
               </w:tabs>
               <w:ind w:left="317" w:hanging="317"/>
             </w:pPr>
-            <w:proofErr w:type="spellStart"/>
             <w:r>
               <w:t>TypeURI</w:t>
             </w:r>
-            <w:proofErr w:type="spellEnd"/>
           </w:p>
         </w:tc>
       </w:tr>
@@ -38737,11 +36956,9 @@
             <w:tcW w:w="2551" w:type="dxa"/>
           </w:tcPr>
           <w:p>
-            <w:proofErr w:type="spellStart"/>
             <w:r>
               <w:t>CustomEquipment</w:t>
             </w:r>
-            <w:proofErr w:type="spellEnd"/>
           </w:p>
         </w:tc>
         <w:tc>
@@ -38759,11 +36976,9 @@
             <w:tcW w:w="2410" w:type="dxa"/>
           </w:tcPr>
           <w:p>
-            <w:proofErr w:type="spellStart"/>
             <w:r>
               <w:t>DrainBox</w:t>
             </w:r>
-            <w:proofErr w:type="spellEnd"/>
           </w:p>
         </w:tc>
         <w:tc>
@@ -38799,11 +37014,9 @@
             <w:tcW w:w="2551" w:type="dxa"/>
           </w:tcPr>
           <w:p>
-            <w:proofErr w:type="spellStart"/>
             <w:r>
               <w:t>CustomPipingComponent</w:t>
             </w:r>
-            <w:proofErr w:type="spellEnd"/>
           </w:p>
         </w:tc>
         <w:tc>
@@ -38816,11 +37029,9 @@
             </w:r>
           </w:p>
           <w:p>
-            <w:proofErr w:type="spellStart"/>
             <w:r>
               <w:t>CustomPipingComponent</w:t>
             </w:r>
-            <w:proofErr w:type="spellEnd"/>
           </w:p>
         </w:tc>
         <w:tc>
@@ -38828,11 +37039,9 @@
             <w:tcW w:w="2410" w:type="dxa"/>
           </w:tcPr>
           <w:p>
-            <w:proofErr w:type="spellStart"/>
             <w:r>
               <w:t>VirtualPipingConnector</w:t>
             </w:r>
-            <w:proofErr w:type="spellEnd"/>
           </w:p>
         </w:tc>
         <w:tc>
@@ -38858,11 +37067,9 @@
               </w:tabs>
               <w:ind w:left="317" w:hanging="317"/>
             </w:pPr>
-            <w:proofErr w:type="spellStart"/>
             <w:r>
               <w:t>VirtualPipingConnector</w:t>
             </w:r>
-            <w:proofErr w:type="spellEnd"/>
           </w:p>
         </w:tc>
       </w:tr>
@@ -38983,21 +37190,16 @@
         <w:ind w:left="567" w:hanging="567"/>
       </w:pPr>
       <w:bookmarkStart w:id="74" w:name="_Ref86066728"/>
-      <w:bookmarkStart w:id="75" w:name="_Toc89260955"/>
+      <w:bookmarkStart w:id="75" w:name="_Toc89267836"/>
       <w:r>
         <w:lastRenderedPageBreak/>
         <w:t>ANNEX</w:t>
       </w:r>
       <w:r>
-        <w:t xml:space="preserve"> B: Custom attribute </w:t>
-      </w:r>
-      <w:proofErr w:type="spellStart"/>
-      <w:r>
-        <w:t>defintions</w:t>
+        <w:t xml:space="preserve"> B: Custom attribute defintions</w:t>
       </w:r>
       <w:bookmarkEnd w:id="74"/>
       <w:bookmarkEnd w:id="75"/>
-      <w:proofErr w:type="spellEnd"/>
     </w:p>
     <w:p>
       <w:r>
@@ -39182,7 +37384,6 @@
                 <w:lang w:eastAsia="en-GB"/>
               </w:rPr>
             </w:pPr>
-            <w:proofErr w:type="spellStart"/>
             <w:r>
               <w:rPr>
                 <w:szCs w:val="22"/>
@@ -39190,7 +37391,6 @@
               </w:rPr>
               <w:t>ItemTag</w:t>
             </w:r>
-            <w:proofErr w:type="spellEnd"/>
           </w:p>
         </w:tc>
         <w:tc>
@@ -39320,7 +37520,6 @@
                 <w:lang w:eastAsia="en-GB"/>
               </w:rPr>
             </w:pPr>
-            <w:proofErr w:type="spellStart"/>
             <w:r>
               <w:rPr>
                 <w:szCs w:val="22"/>
@@ -39328,7 +37527,6 @@
               </w:rPr>
               <w:t>ObjectDisplayName</w:t>
             </w:r>
-            <w:proofErr w:type="spellEnd"/>
           </w:p>
         </w:tc>
         <w:tc>
@@ -39452,7 +37650,6 @@
                 <w:lang w:eastAsia="en-GB"/>
               </w:rPr>
             </w:pPr>
-            <w:proofErr w:type="spellStart"/>
             <w:r>
               <w:rPr>
                 <w:szCs w:val="22"/>
@@ -39460,7 +37657,6 @@
               </w:rPr>
               <w:t>LineDescription</w:t>
             </w:r>
-            <w:proofErr w:type="spellEnd"/>
           </w:p>
         </w:tc>
         <w:tc>
@@ -39626,7 +37822,6 @@
                 <w:lang w:eastAsia="en-GB"/>
               </w:rPr>
             </w:pPr>
-            <w:proofErr w:type="spellStart"/>
             <w:r>
               <w:rPr>
                 <w:szCs w:val="22"/>
@@ -39634,7 +37829,6 @@
               </w:rPr>
               <w:t>ValvePosition</w:t>
             </w:r>
-            <w:proofErr w:type="spellEnd"/>
           </w:p>
         </w:tc>
         <w:tc>
@@ -39811,7 +38005,6 @@
                 <w:lang w:eastAsia="en-GB"/>
               </w:rPr>
             </w:pPr>
-            <w:proofErr w:type="spellStart"/>
             <w:r>
               <w:rPr>
                 <w:szCs w:val="22"/>
@@ -39819,7 +38012,6 @@
               </w:rPr>
               <w:t>TagType</w:t>
             </w:r>
-            <w:proofErr w:type="spellEnd"/>
           </w:p>
         </w:tc>
         <w:tc>
@@ -40353,30 +38545,8 @@
                 <w:sz w:val="20"/>
                 <w:lang w:eastAsia="en-GB"/>
               </w:rPr>
-              <w:t xml:space="preserve">            </w:t>
-            </w:r>
-            <w:proofErr w:type="spellStart"/>
-            <w:r>
-              <w:rPr>
-                <w:rFonts w:ascii="Calibri" w:hAnsi="Calibri" w:cs="Calibri"/>
-                <w:color w:val="000000"/>
-                <w:sz w:val="20"/>
-                <w:lang w:eastAsia="en-GB"/>
-              </w:rPr>
-              <w:t>PersistentIDs</w:t>
-            </w:r>
-            <w:proofErr w:type="spellEnd"/>
-            <w:proofErr w:type="gramStart"/>
-            <w:r>
-              <w:rPr>
-                <w:rFonts w:ascii="Calibri" w:hAnsi="Calibri" w:cs="Calibri"/>
-                <w:color w:val="000000"/>
-                <w:sz w:val="20"/>
-                <w:lang w:eastAsia="en-GB"/>
-              </w:rPr>
-              <w:t>=[</w:t>
-            </w:r>
-            <w:proofErr w:type="gramEnd"/>
+              <w:t xml:space="preserve">            PersistentIDs=[</w:t>
+            </w:r>
           </w:p>
           <w:p>
             <w:pPr>
@@ -40479,7 +38649,6 @@
                 <w:lang w:eastAsia="en-GB"/>
               </w:rPr>
             </w:pPr>
-            <w:proofErr w:type="gramStart"/>
             <w:r>
               <w:rPr>
                 <w:szCs w:val="22"/>
@@ -40487,7 +38656,6 @@
               </w:rPr>
               <w:t>0..*</w:t>
             </w:r>
-            <w:proofErr w:type="gramEnd"/>
           </w:p>
         </w:tc>
         <w:tc>
@@ -40536,7 +38704,6 @@
                 <w:lang w:eastAsia="en-GB"/>
               </w:rPr>
             </w:pPr>
-            <w:proofErr w:type="spellStart"/>
             <w:r>
               <w:rPr>
                 <w:szCs w:val="22"/>
@@ -40544,7 +38711,6 @@
               </w:rPr>
               <w:t>ProductCode</w:t>
             </w:r>
-            <w:proofErr w:type="spellEnd"/>
           </w:p>
         </w:tc>
         <w:tc>
@@ -40730,7 +38896,6 @@
                 <w:lang w:eastAsia="en-GB"/>
               </w:rPr>
             </w:pPr>
-            <w:proofErr w:type="spellStart"/>
             <w:r>
               <w:rPr>
                 <w:szCs w:val="22"/>
@@ -40738,7 +38903,6 @@
               </w:rPr>
               <w:t>LineSuffix</w:t>
             </w:r>
-            <w:proofErr w:type="spellEnd"/>
           </w:p>
         </w:tc>
         <w:tc>
@@ -40925,7 +39089,6 @@
                 <w:lang w:eastAsia="en-GB"/>
               </w:rPr>
             </w:pPr>
-            <w:proofErr w:type="spellStart"/>
             <w:r>
               <w:rPr>
                 <w:szCs w:val="22"/>
@@ -40933,7 +39096,6 @@
               </w:rPr>
               <w:t>HeatTracingBreak</w:t>
             </w:r>
-            <w:proofErr w:type="spellEnd"/>
           </w:p>
         </w:tc>
         <w:tc>
@@ -40983,7 +39145,6 @@
                 <w:lang w:eastAsia="en-GB"/>
               </w:rPr>
             </w:pPr>
-            <w:proofErr w:type="spellStart"/>
             <w:r>
               <w:rPr>
                 <w:szCs w:val="22"/>
@@ -40991,7 +39152,6 @@
               </w:rPr>
               <w:t>HeatTracingBreak</w:t>
             </w:r>
-            <w:proofErr w:type="spellEnd"/>
           </w:p>
         </w:tc>
         <w:tc>
@@ -41070,23 +39230,7 @@
                 <w:szCs w:val="22"/>
                 <w:lang w:eastAsia="en-GB"/>
               </w:rPr>
-              <w:t xml:space="preserve">Indicates </w:t>
-            </w:r>
-            <w:proofErr w:type="spellStart"/>
-            <w:r>
-              <w:rPr>
-                <w:szCs w:val="22"/>
-                <w:lang w:eastAsia="en-GB"/>
-              </w:rPr>
-              <w:t>HeatTrace</w:t>
-            </w:r>
-            <w:proofErr w:type="spellEnd"/>
-            <w:r>
-              <w:rPr>
-                <w:szCs w:val="22"/>
-                <w:lang w:eastAsia="en-GB"/>
-              </w:rPr>
-              <w:t xml:space="preserve"> break</w:t>
+              <w:t>Indicates HeatTrace break</w:t>
             </w:r>
           </w:p>
         </w:tc>
@@ -41123,7 +39267,6 @@
                 <w:lang w:eastAsia="en-GB"/>
               </w:rPr>
             </w:pPr>
-            <w:proofErr w:type="spellStart"/>
             <w:r>
               <w:rPr>
                 <w:szCs w:val="22"/>
@@ -41131,7 +39274,6 @@
               </w:rPr>
               <w:t>UnderAboveGroundBreak</w:t>
             </w:r>
-            <w:proofErr w:type="spellEnd"/>
           </w:p>
         </w:tc>
         <w:tc>
@@ -41181,7 +39323,6 @@
                 <w:lang w:eastAsia="en-GB"/>
               </w:rPr>
             </w:pPr>
-            <w:proofErr w:type="spellStart"/>
             <w:r>
               <w:rPr>
                 <w:szCs w:val="22"/>
@@ -41189,7 +39330,6 @@
               </w:rPr>
               <w:t>UnderAboveGroundBreak</w:t>
             </w:r>
-            <w:proofErr w:type="spellEnd"/>
           </w:p>
         </w:tc>
         <w:tc>
@@ -41305,7 +39445,6 @@
                 <w:lang w:eastAsia="en-GB"/>
               </w:rPr>
             </w:pPr>
-            <w:proofErr w:type="spellStart"/>
             <w:r>
               <w:rPr>
                 <w:szCs w:val="22"/>
@@ -41313,7 +39452,6 @@
               </w:rPr>
               <w:t>FloorModuleBreak</w:t>
             </w:r>
-            <w:proofErr w:type="spellEnd"/>
           </w:p>
         </w:tc>
         <w:tc>
@@ -41363,7 +39501,6 @@
                 <w:lang w:eastAsia="en-GB"/>
               </w:rPr>
             </w:pPr>
-            <w:proofErr w:type="spellStart"/>
             <w:r>
               <w:rPr>
                 <w:szCs w:val="22"/>
@@ -41371,7 +39508,6 @@
               </w:rPr>
               <w:t>FloorModuleBreak</w:t>
             </w:r>
-            <w:proofErr w:type="spellEnd"/>
           </w:p>
         </w:tc>
         <w:tc>
@@ -41487,7 +39623,6 @@
                 <w:lang w:eastAsia="en-GB"/>
               </w:rPr>
             </w:pPr>
-            <w:proofErr w:type="spellStart"/>
             <w:r>
               <w:rPr>
                 <w:szCs w:val="22"/>
@@ -41495,7 +39630,6 @@
               </w:rPr>
               <w:t>AreaBreak</w:t>
             </w:r>
-            <w:proofErr w:type="spellEnd"/>
           </w:p>
         </w:tc>
         <w:tc>
@@ -41545,7 +39679,6 @@
                 <w:lang w:eastAsia="en-GB"/>
               </w:rPr>
             </w:pPr>
-            <w:proofErr w:type="spellStart"/>
             <w:r>
               <w:rPr>
                 <w:szCs w:val="22"/>
@@ -41553,7 +39686,6 @@
               </w:rPr>
               <w:t>AreaBreak</w:t>
             </w:r>
-            <w:proofErr w:type="spellEnd"/>
           </w:p>
         </w:tc>
         <w:tc>
@@ -41669,7 +39801,6 @@
                 <w:lang w:eastAsia="en-GB"/>
               </w:rPr>
             </w:pPr>
-            <w:proofErr w:type="spellStart"/>
             <w:r>
               <w:rPr>
                 <w:szCs w:val="22"/>
@@ -41677,7 +39808,6 @@
               </w:rPr>
               <w:t>IsVirtual</w:t>
             </w:r>
-            <w:proofErr w:type="spellEnd"/>
           </w:p>
         </w:tc>
         <w:tc>
@@ -41890,7 +40020,7 @@
         </w:numPr>
       </w:pPr>
       <w:bookmarkStart w:id="78" w:name="_Ref86309537"/>
-      <w:bookmarkStart w:id="79" w:name="_Toc89260956"/>
+      <w:bookmarkStart w:id="79" w:name="_Toc89267837"/>
       <w:r>
         <w:lastRenderedPageBreak/>
         <w:t>ANNEX C: Draft update ‘</w:t>
@@ -42002,7 +40132,6 @@
           <w:lang w:val="en-US"/>
         </w:rPr>
       </w:pPr>
-      <w:proofErr w:type="spellStart"/>
       <w:r>
         <w:rPr>
           <w:b/>
@@ -42011,18 +40140,7 @@
           <w:szCs w:val="28"/>
           <w:lang w:val="en-US"/>
         </w:rPr>
-        <w:t>PipingNetworkSegment</w:t>
-      </w:r>
-      <w:proofErr w:type="spellEnd"/>
-      <w:r>
-        <w:rPr>
-          <w:b/>
-          <w:bCs/>
-          <w:sz w:val="32"/>
-          <w:szCs w:val="28"/>
-          <w:lang w:val="en-US"/>
-        </w:rPr>
-        <w:t xml:space="preserve"> Topology (Connection element)</w:t>
+        <w:t>PipingNetworkSegment Topology (Connection element)</w:t>
       </w:r>
     </w:p>
     <w:p>
@@ -42072,61 +40190,7 @@
           <w:szCs w:val="24"/>
           <w:lang w:val="en-US"/>
         </w:rPr>
-        <w:t xml:space="preserve">Components within a </w:t>
-      </w:r>
-      <w:proofErr w:type="spellStart"/>
-      <w:r>
-        <w:rPr>
-          <w:sz w:val="24"/>
-          <w:szCs w:val="24"/>
-          <w:lang w:val="en-US"/>
-        </w:rPr>
-        <w:t>PipingNetworkSegment</w:t>
-      </w:r>
-      <w:proofErr w:type="spellEnd"/>
-      <w:r>
-        <w:rPr>
-          <w:sz w:val="24"/>
-          <w:szCs w:val="24"/>
-          <w:lang w:val="en-US"/>
-        </w:rPr>
-        <w:t xml:space="preserve"> are considered to be implicitly connected, by their main flow in and flow out </w:t>
-      </w:r>
-      <w:proofErr w:type="gramStart"/>
-      <w:r>
-        <w:rPr>
-          <w:sz w:val="24"/>
-          <w:szCs w:val="24"/>
-          <w:lang w:val="en-US"/>
-        </w:rPr>
-        <w:t>connections</w:t>
-      </w:r>
-      <w:proofErr w:type="gramEnd"/>
-      <w:r>
-        <w:rPr>
-          <w:sz w:val="24"/>
-          <w:szCs w:val="24"/>
-          <w:lang w:val="en-US"/>
-        </w:rPr>
-        <w:t xml:space="preserve"> points, in the order that they are represented in the </w:t>
-      </w:r>
-      <w:proofErr w:type="spellStart"/>
-      <w:r>
-        <w:rPr>
-          <w:sz w:val="24"/>
-          <w:szCs w:val="24"/>
-          <w:lang w:val="en-US"/>
-        </w:rPr>
-        <w:t>PipingNetworkSegment</w:t>
-      </w:r>
-      <w:proofErr w:type="spellEnd"/>
-      <w:r>
-        <w:rPr>
-          <w:sz w:val="24"/>
-          <w:szCs w:val="24"/>
-          <w:lang w:val="en-US"/>
-        </w:rPr>
-        <w:t xml:space="preserve">.  This ordering may differ between a P&amp;ID and 3D model (see </w:t>
+        <w:t xml:space="preserve">Components within a PipingNetworkSegment are considered to be implicitly connected, by their main flow in and flow out connections points, in the order that they are represented in the PipingNetworkSegment.  This ordering may differ between a P&amp;ID and 3D model (see </w:t>
       </w:r>
       <w:r>
         <w:rPr>
@@ -42268,115 +40332,7 @@
           <w:szCs w:val="24"/>
           <w:lang w:val="en-US"/>
         </w:rPr>
-        <w:t xml:space="preserve">Each </w:t>
-      </w:r>
-      <w:proofErr w:type="spellStart"/>
-      <w:r>
-        <w:rPr>
-          <w:sz w:val="24"/>
-          <w:szCs w:val="24"/>
-          <w:lang w:val="en-US"/>
-        </w:rPr>
-        <w:t>PipingNetworkSegment</w:t>
-      </w:r>
-      <w:proofErr w:type="spellEnd"/>
-      <w:r>
-        <w:rPr>
-          <w:sz w:val="24"/>
-          <w:szCs w:val="24"/>
-          <w:lang w:val="en-US"/>
-        </w:rPr>
-        <w:t xml:space="preserve"> is a collection of </w:t>
-      </w:r>
-      <w:proofErr w:type="spellStart"/>
-      <w:r>
-        <w:rPr>
-          <w:sz w:val="24"/>
-          <w:szCs w:val="24"/>
-          <w:lang w:val="en-US"/>
-        </w:rPr>
-        <w:t>PipingNetworkSegmentItems</w:t>
-      </w:r>
-      <w:proofErr w:type="spellEnd"/>
-      <w:r>
-        <w:rPr>
-          <w:sz w:val="24"/>
-          <w:szCs w:val="24"/>
-          <w:lang w:val="en-US"/>
-        </w:rPr>
-        <w:t xml:space="preserve"> (e.g., </w:t>
-      </w:r>
-      <w:proofErr w:type="spellStart"/>
-      <w:r>
-        <w:rPr>
-          <w:sz w:val="24"/>
-          <w:szCs w:val="24"/>
-          <w:lang w:val="en-US"/>
-        </w:rPr>
-        <w:t>PipingComponents</w:t>
-      </w:r>
-      <w:proofErr w:type="spellEnd"/>
-      <w:r>
-        <w:rPr>
-          <w:sz w:val="24"/>
-          <w:szCs w:val="24"/>
-          <w:lang w:val="en-US"/>
-        </w:rPr>
-        <w:t xml:space="preserve"> such as Valves) and </w:t>
-      </w:r>
-      <w:proofErr w:type="spellStart"/>
-      <w:r>
-        <w:rPr>
-          <w:sz w:val="24"/>
-          <w:szCs w:val="24"/>
-          <w:lang w:val="en-US"/>
-        </w:rPr>
-        <w:t>PipingConnections</w:t>
-      </w:r>
-      <w:proofErr w:type="spellEnd"/>
-      <w:r>
-        <w:rPr>
-          <w:sz w:val="24"/>
-          <w:szCs w:val="24"/>
-          <w:lang w:val="en-US"/>
-        </w:rPr>
-        <w:t xml:space="preserve"> (e.g., Pipes) with common engineering properties that define a single process flow</w:t>
-      </w:r>
-      <w:proofErr w:type="gramStart"/>
-      <w:r>
-        <w:rPr>
-          <w:sz w:val="24"/>
-          <w:szCs w:val="24"/>
-          <w:lang w:val="en-US"/>
-        </w:rPr>
-        <w:t xml:space="preserve">.  </w:t>
-      </w:r>
-      <w:proofErr w:type="gramEnd"/>
-      <w:r>
-        <w:rPr>
-          <w:sz w:val="24"/>
-          <w:szCs w:val="24"/>
-          <w:lang w:val="en-US"/>
-        </w:rPr>
-        <w:t xml:space="preserve">Where there is a junction in the flow or a change of specification (e.g., piping class or nominal diameter), the </w:t>
-      </w:r>
-      <w:proofErr w:type="spellStart"/>
-      <w:r>
-        <w:rPr>
-          <w:sz w:val="24"/>
-          <w:szCs w:val="24"/>
-          <w:lang w:val="en-US"/>
-        </w:rPr>
-        <w:t>PipingNetworkSegment</w:t>
-      </w:r>
-      <w:proofErr w:type="spellEnd"/>
-      <w:r>
-        <w:rPr>
-          <w:sz w:val="24"/>
-          <w:szCs w:val="24"/>
-          <w:lang w:val="en-US"/>
-        </w:rPr>
-        <w:t xml:space="preserve"> will terminate.</w:t>
+        <w:t>Each PipingNetworkSegment is a collection of PipingNetworkSegmentItems (e.g., PipingComponents such as Valves) and PipingConnections (e.g., Pipes) with common engineering properties that define a single process flow.  Where there is a junction in the flow or a change of specification (e.g., piping class or nominal diameter), the PipingNetworkSegment will terminate.</w:t>
       </w:r>
     </w:p>
     <w:p>
@@ -42468,115 +40424,7 @@
           <w:szCs w:val="24"/>
           <w:lang w:val="en-US"/>
         </w:rPr>
-        <w:t xml:space="preserve">A </w:t>
-      </w:r>
-      <w:proofErr w:type="spellStart"/>
-      <w:r>
-        <w:rPr>
-          <w:sz w:val="24"/>
-          <w:szCs w:val="24"/>
-          <w:lang w:val="en-US"/>
-        </w:rPr>
-        <w:t>PipingNetworkSegment</w:t>
-      </w:r>
-      <w:proofErr w:type="spellEnd"/>
-      <w:r>
-        <w:rPr>
-          <w:sz w:val="24"/>
-          <w:szCs w:val="24"/>
-          <w:lang w:val="en-US"/>
-        </w:rPr>
-        <w:t xml:space="preserve">, as its </w:t>
-      </w:r>
-      <w:proofErr w:type="spellStart"/>
-      <w:r>
-        <w:rPr>
-          <w:sz w:val="24"/>
-          <w:szCs w:val="24"/>
-          <w:lang w:val="en-US"/>
-        </w:rPr>
-        <w:t>SourceItem</w:t>
-      </w:r>
-      <w:proofErr w:type="spellEnd"/>
-      <w:r>
-        <w:rPr>
-          <w:sz w:val="24"/>
-          <w:szCs w:val="24"/>
-          <w:lang w:val="en-US"/>
-        </w:rPr>
-        <w:t xml:space="preserve">, will reference a Nozzle, </w:t>
-      </w:r>
-      <w:proofErr w:type="spellStart"/>
-      <w:r>
-        <w:rPr>
-          <w:sz w:val="24"/>
-          <w:szCs w:val="24"/>
-          <w:lang w:val="en-US"/>
-        </w:rPr>
-        <w:t>PipingComponent</w:t>
-      </w:r>
-      <w:proofErr w:type="spellEnd"/>
-      <w:r>
-        <w:rPr>
-          <w:sz w:val="24"/>
-          <w:szCs w:val="24"/>
-          <w:lang w:val="en-US"/>
-        </w:rPr>
-        <w:t xml:space="preserve">, or </w:t>
-      </w:r>
-      <w:proofErr w:type="spellStart"/>
-      <w:r>
-        <w:rPr>
-          <w:sz w:val="24"/>
-          <w:szCs w:val="24"/>
-          <w:lang w:val="en-US"/>
-        </w:rPr>
-        <w:t>PropertyBreak</w:t>
-      </w:r>
-      <w:proofErr w:type="spellEnd"/>
-      <w:r>
-        <w:rPr>
-          <w:sz w:val="24"/>
-          <w:szCs w:val="24"/>
-          <w:lang w:val="en-US"/>
-        </w:rPr>
-        <w:t xml:space="preserve"> that it doesn’t </w:t>
-      </w:r>
-      <w:proofErr w:type="gramStart"/>
-      <w:r>
-        <w:rPr>
-          <w:sz w:val="24"/>
-          <w:szCs w:val="24"/>
-          <w:lang w:val="en-US"/>
-        </w:rPr>
-        <w:t>contain</w:t>
-      </w:r>
-      <w:proofErr w:type="gramEnd"/>
-      <w:r>
-        <w:rPr>
-          <w:sz w:val="24"/>
-          <w:szCs w:val="24"/>
-          <w:lang w:val="en-US"/>
-        </w:rPr>
-        <w:t xml:space="preserve"> or it will reference a </w:t>
-      </w:r>
-      <w:proofErr w:type="spellStart"/>
-      <w:r>
-        <w:rPr>
-          <w:sz w:val="24"/>
-          <w:szCs w:val="24"/>
-          <w:lang w:val="en-US"/>
-        </w:rPr>
-        <w:t>FlowInPipeOffPageConnector</w:t>
-      </w:r>
-      <w:proofErr w:type="spellEnd"/>
-      <w:r>
-        <w:rPr>
-          <w:sz w:val="24"/>
-          <w:szCs w:val="24"/>
-          <w:lang w:val="en-US"/>
-        </w:rPr>
-        <w:t xml:space="preserve"> that it contains.</w:t>
+        <w:t>A PipingNetworkSegment, as its SourceItem, will reference a Nozzle, PipingComponent, or PropertyBreak that it doesn’t contain or it will reference a FlowInPipeOffPageConnector that it contains.</w:t>
       </w:r>
     </w:p>
     <w:p>
@@ -42687,13 +40535,8 @@
                         <w:txbxContent>
                           <w:p>
                             <w:r>
-                              <w:t xml:space="preserve">Connection </w:t>
+                              <w:t>Connection from :</w:t>
                             </w:r>
-                            <w:proofErr w:type="gramStart"/>
-                            <w:r>
-                              <w:t>from :</w:t>
-                            </w:r>
-                            <w:proofErr w:type="gramEnd"/>
                           </w:p>
                           <w:p>
                             <w:r>
@@ -42739,13 +40582,8 @@
                   <w:txbxContent>
                     <w:p>
                       <w:r>
-                        <w:t xml:space="preserve">Connection </w:t>
+                        <w:t>Connection from :</w:t>
                       </w:r>
-                      <w:proofErr w:type="gramStart"/>
-                      <w:r>
-                        <w:t>from :</w:t>
-                      </w:r>
-                      <w:proofErr w:type="gramEnd"/>
                     </w:p>
                     <w:p>
                       <w:r>
@@ -43185,13 +41023,8 @@
                           <w:txbxContent>
                             <w:p>
                               <w:r>
-                                <w:t xml:space="preserve">Connection </w:t>
+                                <w:t>Connection from :</w:t>
                               </w:r>
-                              <w:proofErr w:type="gramStart"/>
-                              <w:r>
-                                <w:t>from :</w:t>
-                              </w:r>
-                              <w:proofErr w:type="gramEnd"/>
                             </w:p>
                             <w:p>
                               <w:r>
@@ -43317,13 +41150,8 @@
                     <w:txbxContent>
                       <w:p>
                         <w:r>
-                          <w:t xml:space="preserve">Connection </w:t>
+                          <w:t>Connection from :</w:t>
                         </w:r>
-                        <w:proofErr w:type="gramStart"/>
-                        <w:r>
-                          <w:t>from :</w:t>
-                        </w:r>
-                        <w:proofErr w:type="gramEnd"/>
                       </w:p>
                       <w:p>
                         <w:r>
@@ -43435,108 +41263,8 @@
           <w:szCs w:val="24"/>
           <w:lang w:val="en-US"/>
         </w:rPr>
-        <w:t xml:space="preserve">A </w:t>
-      </w:r>
-      <w:proofErr w:type="spellStart"/>
-      <w:r>
-        <w:rPr>
-          <w:sz w:val="24"/>
-          <w:szCs w:val="24"/>
-          <w:lang w:val="en-US"/>
-        </w:rPr>
-        <w:t>PipingNetworkSegment</w:t>
-      </w:r>
-      <w:proofErr w:type="spellEnd"/>
-      <w:r>
-        <w:rPr>
-          <w:sz w:val="24"/>
-          <w:szCs w:val="24"/>
-          <w:lang w:val="en-US"/>
-        </w:rPr>
-        <w:t xml:space="preserve">, as its </w:t>
-      </w:r>
-      <w:proofErr w:type="spellStart"/>
-      <w:r>
-        <w:rPr>
-          <w:sz w:val="24"/>
-          <w:szCs w:val="24"/>
-          <w:lang w:val="en-US"/>
-        </w:rPr>
-        <w:t>TargetItem</w:t>
-      </w:r>
-      <w:proofErr w:type="spellEnd"/>
-      <w:r>
-        <w:rPr>
-          <w:sz w:val="24"/>
-          <w:szCs w:val="24"/>
-          <w:lang w:val="en-US"/>
-        </w:rPr>
-        <w:t xml:space="preserve">, will reference a Nozzle, merging component (a </w:t>
-      </w:r>
-      <w:proofErr w:type="spellStart"/>
-      <w:r>
-        <w:rPr>
-          <w:sz w:val="24"/>
-          <w:szCs w:val="24"/>
-          <w:lang w:val="en-US"/>
-        </w:rPr>
-        <w:t>PipingComponent</w:t>
-      </w:r>
-      <w:proofErr w:type="spellEnd"/>
-      <w:r>
-        <w:rPr>
-          <w:sz w:val="24"/>
-          <w:szCs w:val="24"/>
-          <w:lang w:val="en-US"/>
-        </w:rPr>
-        <w:t xml:space="preserve"> such as a Tee) that it doesn’t contain or it will reference a </w:t>
-      </w:r>
-      <w:proofErr w:type="spellStart"/>
-      <w:r>
-        <w:rPr>
-          <w:sz w:val="24"/>
-          <w:szCs w:val="24"/>
-          <w:lang w:val="en-US"/>
-        </w:rPr>
-        <w:t>PipingComponent</w:t>
-      </w:r>
-      <w:proofErr w:type="spellEnd"/>
-      <w:r>
-        <w:rPr>
-          <w:sz w:val="24"/>
-          <w:szCs w:val="24"/>
-          <w:lang w:val="en-US"/>
-        </w:rPr>
-        <w:t xml:space="preserve">, </w:t>
-      </w:r>
-      <w:proofErr w:type="spellStart"/>
-      <w:r>
-        <w:rPr>
-          <w:sz w:val="24"/>
-          <w:szCs w:val="24"/>
-          <w:lang w:val="en-US"/>
-        </w:rPr>
-        <w:t>PropertyBreak</w:t>
-      </w:r>
-      <w:proofErr w:type="spellEnd"/>
-      <w:r>
-        <w:rPr>
-          <w:sz w:val="24"/>
-          <w:szCs w:val="24"/>
-          <w:lang w:val="en-US"/>
-        </w:rPr>
-        <w:t xml:space="preserve">, or </w:t>
-      </w:r>
-      <w:proofErr w:type="spellStart"/>
-      <w:r>
-        <w:rPr>
-          <w:sz w:val="24"/>
-          <w:szCs w:val="24"/>
-          <w:lang w:val="en-US"/>
-        </w:rPr>
-        <w:t>FlowOutPipeOffPageConnector</w:t>
-      </w:r>
-      <w:proofErr w:type="spellEnd"/>
+        <w:t>A PipingNetworkSegment, as its TargetItem, will reference a Nozzle, merging component (a PipingComponent such as a Tee) that it doesn’t contain or it will reference a PipingComponent, PropertyBreak, or FlowOutPipeOffPageConnector</w:t>
+      </w:r>
       <w:r>
         <w:rPr>
           <w:sz w:val="24"/>
@@ -43782,13 +41510,8 @@
                           <w:txbxContent>
                             <w:p>
                               <w:r>
-                                <w:t xml:space="preserve">Connection </w:t>
+                                <w:t>Connection to :</w:t>
                               </w:r>
-                              <w:proofErr w:type="gramStart"/>
-                              <w:r>
-                                <w:t>to :</w:t>
-                              </w:r>
-                              <w:proofErr w:type="gramEnd"/>
                             </w:p>
                             <w:p>
                               <w:r>
@@ -44046,13 +41769,8 @@
                           <w:txbxContent>
                             <w:p>
                               <w:r>
-                                <w:t xml:space="preserve">Connection </w:t>
+                                <w:t>Connection to :</w:t>
                               </w:r>
-                              <w:proofErr w:type="gramStart"/>
-                              <w:r>
-                                <w:t>to :</w:t>
-                              </w:r>
-                              <w:proofErr w:type="gramEnd"/>
                             </w:p>
                             <w:p>
                               <w:r>
@@ -44124,13 +41842,8 @@
                     <w:txbxContent>
                       <w:p>
                         <w:r>
-                          <w:t xml:space="preserve">Connection </w:t>
+                          <w:t>Connection to :</w:t>
                         </w:r>
-                        <w:proofErr w:type="gramStart"/>
-                        <w:r>
-                          <w:t>to :</w:t>
-                        </w:r>
-                        <w:proofErr w:type="gramEnd"/>
                       </w:p>
                       <w:p>
                         <w:r>
@@ -44198,13 +41911,8 @@
                     <w:txbxContent>
                       <w:p>
                         <w:r>
-                          <w:t xml:space="preserve">Connection </w:t>
+                          <w:t>Connection to :</w:t>
                         </w:r>
-                        <w:proofErr w:type="gramStart"/>
-                        <w:r>
-                          <w:t>to :</w:t>
-                        </w:r>
-                        <w:proofErr w:type="gramEnd"/>
                       </w:p>
                       <w:p>
                         <w:r>
@@ -44325,151 +42033,7 @@
           <w:szCs w:val="24"/>
           <w:lang w:val="en-US"/>
         </w:rPr>
-        <w:t xml:space="preserve">If the </w:t>
-      </w:r>
-      <w:proofErr w:type="spellStart"/>
-      <w:r>
-        <w:rPr>
-          <w:sz w:val="24"/>
-          <w:szCs w:val="24"/>
-          <w:lang w:val="en-US"/>
-        </w:rPr>
-        <w:t>TargetItem</w:t>
-      </w:r>
-      <w:proofErr w:type="spellEnd"/>
-      <w:r>
-        <w:rPr>
-          <w:sz w:val="24"/>
-          <w:szCs w:val="24"/>
-          <w:lang w:val="en-US"/>
-        </w:rPr>
-        <w:t xml:space="preserve"> of a </w:t>
-      </w:r>
-      <w:proofErr w:type="spellStart"/>
-      <w:r>
-        <w:rPr>
-          <w:sz w:val="24"/>
-          <w:szCs w:val="24"/>
-          <w:lang w:val="en-US"/>
-        </w:rPr>
-        <w:t>PipingNetworkSegment</w:t>
-      </w:r>
-      <w:proofErr w:type="spellEnd"/>
-      <w:r>
-        <w:rPr>
-          <w:sz w:val="24"/>
-          <w:szCs w:val="24"/>
-          <w:lang w:val="en-US"/>
-        </w:rPr>
-        <w:t xml:space="preserve"> is a contained </w:t>
-      </w:r>
-      <w:proofErr w:type="spellStart"/>
-      <w:r>
-        <w:rPr>
-          <w:sz w:val="24"/>
-          <w:szCs w:val="24"/>
-          <w:lang w:val="en-US"/>
-        </w:rPr>
-        <w:t>PipingNetworkSegmentItem</w:t>
-      </w:r>
-      <w:proofErr w:type="spellEnd"/>
-      <w:r>
-        <w:rPr>
-          <w:sz w:val="24"/>
-          <w:szCs w:val="24"/>
-          <w:lang w:val="en-US"/>
-        </w:rPr>
-        <w:t xml:space="preserve">, the </w:t>
-      </w:r>
-      <w:proofErr w:type="spellStart"/>
-      <w:r>
-        <w:rPr>
-          <w:sz w:val="24"/>
-          <w:szCs w:val="24"/>
-          <w:lang w:val="en-US"/>
-        </w:rPr>
-        <w:t>TargetNode</w:t>
-      </w:r>
-      <w:proofErr w:type="spellEnd"/>
-      <w:r>
-        <w:rPr>
-          <w:sz w:val="24"/>
-          <w:szCs w:val="24"/>
-          <w:lang w:val="en-US"/>
-        </w:rPr>
-        <w:t xml:space="preserve"> of the </w:t>
-      </w:r>
-      <w:proofErr w:type="spellStart"/>
-      <w:r>
-        <w:rPr>
-          <w:sz w:val="24"/>
-          <w:szCs w:val="24"/>
-          <w:lang w:val="en-US"/>
-        </w:rPr>
-        <w:t>PipingNetworkSegment</w:t>
-      </w:r>
-      <w:proofErr w:type="spellEnd"/>
-      <w:r>
-        <w:rPr>
-          <w:sz w:val="24"/>
-          <w:szCs w:val="24"/>
-          <w:lang w:val="en-US"/>
-        </w:rPr>
-        <w:t xml:space="preserve"> is the main downstream </w:t>
-      </w:r>
-      <w:proofErr w:type="spellStart"/>
-      <w:r>
-        <w:rPr>
-          <w:sz w:val="24"/>
-          <w:szCs w:val="24"/>
-          <w:lang w:val="en-US"/>
-        </w:rPr>
-        <w:t>PipingNode</w:t>
-      </w:r>
-      <w:proofErr w:type="spellEnd"/>
-      <w:r>
-        <w:rPr>
-          <w:sz w:val="24"/>
-          <w:szCs w:val="24"/>
-          <w:lang w:val="en-US"/>
-        </w:rPr>
-        <w:t xml:space="preserve"> of this </w:t>
-      </w:r>
-      <w:proofErr w:type="spellStart"/>
-      <w:r>
-        <w:rPr>
-          <w:sz w:val="24"/>
-          <w:szCs w:val="24"/>
-          <w:lang w:val="en-US"/>
-        </w:rPr>
-        <w:t>PipingNetworkSegmentItem</w:t>
-      </w:r>
-      <w:proofErr w:type="spellEnd"/>
-      <w:r>
-        <w:rPr>
-          <w:sz w:val="24"/>
-          <w:szCs w:val="24"/>
-          <w:lang w:val="en-US"/>
-        </w:rPr>
-        <w:t>, if applicable (</w:t>
-      </w:r>
-      <w:proofErr w:type="gramStart"/>
-      <w:r>
-        <w:rPr>
-          <w:sz w:val="24"/>
-          <w:szCs w:val="24"/>
-          <w:lang w:val="en-US"/>
-        </w:rPr>
-        <w:t>i.e.</w:t>
-      </w:r>
-      <w:proofErr w:type="gramEnd"/>
-      <w:r>
-        <w:rPr>
-          <w:sz w:val="24"/>
-          <w:szCs w:val="24"/>
-          <w:lang w:val="en-US"/>
-        </w:rPr>
-        <w:t xml:space="preserve"> the main flow out of the segment).</w:t>
+        <w:t>If the TargetItem of a PipingNetworkSegment is a contained PipingNetworkSegmentItem, the TargetNode of the PipingNetworkSegment is the main downstream PipingNode of this PipingNetworkSegmentItem, if applicable (i.e. the main flow out of the segment).</w:t>
       </w:r>
     </w:p>
     <w:p>
@@ -44526,8 +42090,8 @@
           <w:numId w:val="0"/>
         </w:numPr>
       </w:pPr>
-      <w:bookmarkStart w:id="80" w:name="_Toc89260957"/>
-      <w:bookmarkStart w:id="81" w:name="_Ref89261123"/>
+      <w:bookmarkStart w:id="80" w:name="_Ref89261123"/>
+      <w:bookmarkStart w:id="81" w:name="_Toc89267838"/>
       <w:r>
         <w:lastRenderedPageBreak/>
         <w:t xml:space="preserve">ANNEX D: </w:t>
@@ -55543,19 +53107,6 @@
 </file>
 
 <file path=customXml/item2.xml><?xml version="1.0" encoding="utf-8"?>
-<b:Sources xmlns:b="http://schemas.openxmlformats.org/officeDocument/2006/bibliography" xmlns="http://schemas.openxmlformats.org/officeDocument/2006/bibliography" SelectedStyle="\APA.XSL" StyleName="APA"/>
-</file>
-
-<file path=customXml/item3.xml><?xml version="1.0" encoding="utf-8"?>
-<?mso-contentType ?>
-<FormTemplates xmlns="http://schemas.microsoft.com/sharepoint/v3/contenttype/forms">
-  <Display>DocumentLibraryForm</Display>
-  <Edit>DocumentLibraryForm</Edit>
-  <New>DocumentLibraryForm</New>
-</FormTemplates>
-</file>
-
-<file path=customXml/item4.xml><?xml version="1.0" encoding="utf-8"?>
 <ct:contentTypeSchema xmlns:ct="http://schemas.microsoft.com/office/2006/metadata/contentType" xmlns:ma="http://schemas.microsoft.com/office/2006/metadata/properties/metaAttributes" ct:_="" ma:_="" ma:contentTypeName="Document" ma:contentTypeID="0x010100B120A57844719F4E8D3B231BB569FBC1" ma:contentTypeVersion="11" ma:contentTypeDescription="Create a new document." ma:contentTypeScope="" ma:versionID="0d7e10361cbf35574c6c4289882fa7cc">
   <xsd:schema xmlns:xsd="http://www.w3.org/2001/XMLSchema" xmlns:xs="http://www.w3.org/2001/XMLSchema" xmlns:p="http://schemas.microsoft.com/office/2006/metadata/properties" xmlns:ns1="http://schemas.microsoft.com/sharepoint/v3" xmlns:ns2="8ef53de8-cc6e-4563-8a06-dfe201490014" xmlns:ns3="3ff7fd59-d076-49f0-b547-8e4904caf708" targetNamespace="http://schemas.microsoft.com/office/2006/metadata/properties" ma:root="true" ma:fieldsID="c049f0b0fb335eb72932540c7931f243" ns1:_="" ns2:_="" ns3:_="">
     <xsd:import namespace="http://schemas.microsoft.com/sharepoint/v3"/>
@@ -55771,6 +53322,19 @@
 </ct:contentTypeSchema>
 </file>
 
+<file path=customXml/item3.xml><?xml version="1.0" encoding="utf-8"?>
+<b:Sources xmlns:b="http://schemas.openxmlformats.org/officeDocument/2006/bibliography" xmlns="http://schemas.openxmlformats.org/officeDocument/2006/bibliography" SelectedStyle="\APA.XSL" StyleName="APA"/>
+</file>
+
+<file path=customXml/item4.xml><?xml version="1.0" encoding="utf-8"?>
+<?mso-contentType ?>
+<FormTemplates xmlns="http://schemas.microsoft.com/sharepoint/v3/contenttype/forms">
+  <Display>DocumentLibraryForm</Display>
+  <Edit>DocumentLibraryForm</Edit>
+  <New>DocumentLibraryForm</New>
+</FormTemplates>
+</file>
+
 <file path=customXml/itemProps1.xml><?xml version="1.0" encoding="utf-8"?>
 <ds:datastoreItem xmlns:ds="http://schemas.openxmlformats.org/officeDocument/2006/customXml" ds:itemID="{69B2DF7C-23B4-429C-A4C0-96B79A4EE4F5}">
   <ds:schemaRefs>
@@ -55782,22 +53346,6 @@
 </file>
 
 <file path=customXml/itemProps2.xml><?xml version="1.0" encoding="utf-8"?>
-<ds:datastoreItem xmlns:ds="http://schemas.openxmlformats.org/officeDocument/2006/customXml" ds:itemID="{0F19D998-EEE0-4BDC-81E0-DAD46B6BCEE7}">
-  <ds:schemaRefs>
-    <ds:schemaRef ds:uri="http://schemas.openxmlformats.org/officeDocument/2006/bibliography"/>
-  </ds:schemaRefs>
-</ds:datastoreItem>
-</file>
-
-<file path=customXml/itemProps3.xml><?xml version="1.0" encoding="utf-8"?>
-<ds:datastoreItem xmlns:ds="http://schemas.openxmlformats.org/officeDocument/2006/customXml" ds:itemID="{3D3567C3-7EF5-4AA2-A0C7-67990F193C7A}">
-  <ds:schemaRefs>
-    <ds:schemaRef ds:uri="http://schemas.microsoft.com/sharepoint/v3/contenttype/forms"/>
-  </ds:schemaRefs>
-</ds:datastoreItem>
-</file>
-
-<file path=customXml/itemProps4.xml><?xml version="1.0" encoding="utf-8"?>
 <ds:datastoreItem xmlns:ds="http://schemas.openxmlformats.org/officeDocument/2006/customXml" ds:itemID="{F75D6BF5-B165-4039-A9B5-4C9CDB2BA413}">
   <ds:schemaRefs>
     <ds:schemaRef ds:uri="http://schemas.microsoft.com/office/2006/metadata/contentType"/>
@@ -55815,4 +53363,20 @@
     <ds:schemaRef ds:uri="http://schemas.microsoft.com/internal/obd"/>
   </ds:schemaRefs>
 </ds:datastoreItem>
+</file>
+
+<file path=customXml/itemProps3.xml><?xml version="1.0" encoding="utf-8"?>
+<ds:datastoreItem xmlns:ds="http://schemas.openxmlformats.org/officeDocument/2006/customXml" ds:itemID="{0F19D998-EEE0-4BDC-81E0-DAD46B6BCEE7}">
+  <ds:schemaRefs>
+    <ds:schemaRef ds:uri="http://schemas.openxmlformats.org/officeDocument/2006/bibliography"/>
+  </ds:schemaRefs>
+</ds:datastoreItem>
+</file>
+
+<file path=customXml/itemProps4.xml><?xml version="1.0" encoding="utf-8"?>
+<ds:datastoreItem xmlns:ds="http://schemas.openxmlformats.org/officeDocument/2006/customXml" ds:itemID="{3D3567C3-7EF5-4AA2-A0C7-67990F193C7A}">
+  <ds:schemaRefs>
+    <ds:schemaRef ds:uri="http://schemas.microsoft.com/sharepoint/v3/contenttype/forms"/>
+  </ds:schemaRefs>
+</ds:datastoreItem>
 </file>
--- a/NOAKA DEXPI Pilot Transfer Requirements.docx
+++ b/NOAKA DEXPI Pilot Transfer Requirements.docx
@@ -53,7 +53,7 @@
                 <w:noProof/>
               </w:rPr>
               <w:drawing>
-                <wp:inline distT="0" distB="0" distL="0" distR="0" wp14:anchorId="1451D48F" wp14:editId="69738D86">
+                <wp:inline distT="0" distB="0" distL="0" distR="0" wp14:anchorId="1451D48F" wp14:editId="5865E8DB">
                   <wp:extent cx="5232400" cy="2933700"/>
                   <wp:effectExtent l="0" t="0" r="6350" b="0"/>
                   <wp:docPr id="5" name="Picture 5" descr="Graphical user interface, website&#10;&#10;Description automatically generated"/>
@@ -1160,7 +1160,21 @@
               <w:rPr>
                 <w:szCs w:val="22"/>
               </w:rPr>
-              <w:t xml:space="preserve"> and added ItemTag attribute for all types other than Equipment.</w:t>
+              <w:t xml:space="preserve"> and added </w:t>
+            </w:r>
+            <w:proofErr w:type="spellStart"/>
+            <w:r>
+              <w:rPr>
+                <w:szCs w:val="22"/>
+              </w:rPr>
+              <w:t>ItemTag</w:t>
+            </w:r>
+            <w:proofErr w:type="spellEnd"/>
+            <w:r>
+              <w:rPr>
+                <w:szCs w:val="22"/>
+              </w:rPr>
+              <w:t xml:space="preserve"> attribute for all types other than Equipment.</w:t>
             </w:r>
           </w:p>
         </w:tc>
@@ -1522,6 +1536,14 @@
                 <w:szCs w:val="22"/>
               </w:rPr>
             </w:pPr>
+            <w:r>
+              <w:rPr>
+                <w:rFonts w:ascii="Times New Roman" w:hAnsi="Times New Roman" w:cs="Times New Roman"/>
+                <w:sz w:val="22"/>
+                <w:szCs w:val="22"/>
+              </w:rPr>
+              <w:t>2.2</w:t>
+            </w:r>
           </w:p>
         </w:tc>
         <w:tc>
@@ -1539,6 +1561,14 @@
                 <w:szCs w:val="22"/>
               </w:rPr>
             </w:pPr>
+            <w:r>
+              <w:rPr>
+                <w:rFonts w:ascii="Times New Roman" w:hAnsi="Times New Roman" w:cs="Times New Roman"/>
+                <w:sz w:val="22"/>
+                <w:szCs w:val="22"/>
+              </w:rPr>
+              <w:t>10.12.21</w:t>
+            </w:r>
           </w:p>
         </w:tc>
         <w:tc>
@@ -1555,6 +1585,14 @@
                 <w:szCs w:val="22"/>
               </w:rPr>
             </w:pPr>
+            <w:r>
+              <w:rPr>
+                <w:rFonts w:ascii="Times New Roman" w:hAnsi="Times New Roman" w:cs="Times New Roman"/>
+                <w:sz w:val="22"/>
+                <w:szCs w:val="22"/>
+              </w:rPr>
+              <w:t xml:space="preserve">Actuated valve example </w:t>
+            </w:r>
           </w:p>
         </w:tc>
         <w:tc>
@@ -1571,6 +1609,14 @@
                 <w:szCs w:val="22"/>
               </w:rPr>
             </w:pPr>
+            <w:r>
+              <w:rPr>
+                <w:rFonts w:ascii="Times New Roman" w:hAnsi="Times New Roman" w:cs="Times New Roman"/>
+                <w:sz w:val="22"/>
+                <w:szCs w:val="22"/>
+              </w:rPr>
+              <w:t>TLP</w:t>
+            </w:r>
           </w:p>
         </w:tc>
       </w:tr>
@@ -2532,12 +2578,14 @@
               </w:rPr>
               <w:t xml:space="preserve">Manfred </w:t>
             </w:r>
+            <w:proofErr w:type="spellStart"/>
             <w:r>
               <w:rPr>
                 <w:szCs w:val="22"/>
               </w:rPr>
               <w:t>Theißen</w:t>
             </w:r>
+            <w:proofErr w:type="spellEnd"/>
           </w:p>
         </w:tc>
         <w:tc>
@@ -2636,7 +2684,7 @@
         </w:rPr>
         <w:fldChar w:fldCharType="separate"/>
       </w:r>
-      <w:hyperlink w:anchor="_Toc89267810" w:history="1">
+      <w:hyperlink w:anchor="_Toc90018846" w:history="1">
         <w:r>
           <w:rPr>
             <w:rStyle w:val="Hyperlink"/>
@@ -2663,7 +2711,7 @@
             <w:noProof/>
             <w:webHidden/>
           </w:rPr>
-          <w:instrText xml:space="preserve"> PAGEREF _Toc89267810 \h </w:instrText>
+          <w:instrText xml:space="preserve"> PAGEREF _Toc90018846 \h </w:instrText>
         </w:r>
         <w:r>
           <w:rPr>
@@ -2705,7 +2753,7 @@
           <w:lang w:eastAsia="en-GB"/>
         </w:rPr>
       </w:pPr>
-      <w:hyperlink w:anchor="_Toc89267811" w:history="1">
+      <w:hyperlink w:anchor="_Toc90018847" w:history="1">
         <w:r>
           <w:rPr>
             <w:rStyle w:val="Hyperlink"/>
@@ -2732,7 +2780,7 @@
             <w:noProof/>
             <w:webHidden/>
           </w:rPr>
-          <w:instrText xml:space="preserve"> PAGEREF _Toc89267811 \h </w:instrText>
+          <w:instrText xml:space="preserve"> PAGEREF _Toc90018847 \h </w:instrText>
         </w:r>
         <w:r>
           <w:rPr>
@@ -2774,7 +2822,7 @@
           <w:lang w:eastAsia="en-GB"/>
         </w:rPr>
       </w:pPr>
-      <w:hyperlink w:anchor="_Toc89267812" w:history="1">
+      <w:hyperlink w:anchor="_Toc90018848" w:history="1">
         <w:r>
           <w:rPr>
             <w:rStyle w:val="Hyperlink"/>
@@ -2801,7 +2849,7 @@
             <w:noProof/>
             <w:webHidden/>
           </w:rPr>
-          <w:instrText xml:space="preserve"> PAGEREF _Toc89267812 \h </w:instrText>
+          <w:instrText xml:space="preserve"> PAGEREF _Toc90018848 \h </w:instrText>
         </w:r>
         <w:r>
           <w:rPr>
@@ -2843,7 +2891,7 @@
           <w:lang w:eastAsia="en-GB"/>
         </w:rPr>
       </w:pPr>
-      <w:hyperlink w:anchor="_Toc89267813" w:history="1">
+      <w:hyperlink w:anchor="_Toc90018849" w:history="1">
         <w:r>
           <w:rPr>
             <w:rStyle w:val="Hyperlink"/>
@@ -2870,7 +2918,7 @@
             <w:noProof/>
             <w:webHidden/>
           </w:rPr>
-          <w:instrText xml:space="preserve"> PAGEREF _Toc89267813 \h </w:instrText>
+          <w:instrText xml:space="preserve"> PAGEREF _Toc90018849 \h </w:instrText>
         </w:r>
         <w:r>
           <w:rPr>
@@ -2912,7 +2960,7 @@
           <w:lang w:eastAsia="en-GB"/>
         </w:rPr>
       </w:pPr>
-      <w:hyperlink w:anchor="_Toc89267814" w:history="1">
+      <w:hyperlink w:anchor="_Toc90018850" w:history="1">
         <w:r>
           <w:rPr>
             <w:rStyle w:val="Hyperlink"/>
@@ -2939,7 +2987,7 @@
             <w:noProof/>
             <w:webHidden/>
           </w:rPr>
-          <w:instrText xml:space="preserve"> PAGEREF _Toc89267814 \h </w:instrText>
+          <w:instrText xml:space="preserve"> PAGEREF _Toc90018850 \h </w:instrText>
         </w:r>
         <w:r>
           <w:rPr>
@@ -2981,7 +3029,7 @@
           <w:lang w:eastAsia="en-GB"/>
         </w:rPr>
       </w:pPr>
-      <w:hyperlink w:anchor="_Toc89267815" w:history="1">
+      <w:hyperlink w:anchor="_Toc90018851" w:history="1">
         <w:r>
           <w:rPr>
             <w:rStyle w:val="Hyperlink"/>
@@ -3008,7 +3056,7 @@
             <w:noProof/>
             <w:webHidden/>
           </w:rPr>
-          <w:instrText xml:space="preserve"> PAGEREF _Toc89267815 \h </w:instrText>
+          <w:instrText xml:space="preserve"> PAGEREF _Toc90018851 \h </w:instrText>
         </w:r>
         <w:r>
           <w:rPr>
@@ -3050,7 +3098,7 @@
           <w:lang w:eastAsia="en-GB"/>
         </w:rPr>
       </w:pPr>
-      <w:hyperlink w:anchor="_Toc89267816" w:history="1">
+      <w:hyperlink w:anchor="_Toc90018852" w:history="1">
         <w:r>
           <w:rPr>
             <w:rStyle w:val="Hyperlink"/>
@@ -3077,7 +3125,7 @@
             <w:noProof/>
             <w:webHidden/>
           </w:rPr>
-          <w:instrText xml:space="preserve"> PAGEREF _Toc89267816 \h </w:instrText>
+          <w:instrText xml:space="preserve"> PAGEREF _Toc90018852 \h </w:instrText>
         </w:r>
         <w:r>
           <w:rPr>
@@ -3119,7 +3167,7 @@
           <w:lang w:eastAsia="en-GB"/>
         </w:rPr>
       </w:pPr>
-      <w:hyperlink w:anchor="_Toc89267817" w:history="1">
+      <w:hyperlink w:anchor="_Toc90018853" w:history="1">
         <w:r>
           <w:rPr>
             <w:rStyle w:val="Hyperlink"/>
@@ -3146,7 +3194,7 @@
             <w:noProof/>
             <w:webHidden/>
           </w:rPr>
-          <w:instrText xml:space="preserve"> PAGEREF _Toc89267817 \h </w:instrText>
+          <w:instrText xml:space="preserve"> PAGEREF _Toc90018853 \h </w:instrText>
         </w:r>
         <w:r>
           <w:rPr>
@@ -3188,7 +3236,7 @@
           <w:lang w:eastAsia="en-GB"/>
         </w:rPr>
       </w:pPr>
-      <w:hyperlink w:anchor="_Toc89267818" w:history="1">
+      <w:hyperlink w:anchor="_Toc90018854" w:history="1">
         <w:r>
           <w:rPr>
             <w:rStyle w:val="Hyperlink"/>
@@ -3216,7 +3264,7 @@
             <w:noProof/>
             <w:webHidden/>
           </w:rPr>
-          <w:instrText xml:space="preserve"> PAGEREF _Toc89267818 \h </w:instrText>
+          <w:instrText xml:space="preserve"> PAGEREF _Toc90018854 \h </w:instrText>
         </w:r>
         <w:r>
           <w:rPr>
@@ -3258,7 +3306,7 @@
           <w:lang w:eastAsia="en-GB"/>
         </w:rPr>
       </w:pPr>
-      <w:hyperlink w:anchor="_Toc89267819" w:history="1">
+      <w:hyperlink w:anchor="_Toc90018855" w:history="1">
         <w:r>
           <w:rPr>
             <w:rStyle w:val="Hyperlink"/>
@@ -3285,7 +3333,7 @@
             <w:noProof/>
             <w:webHidden/>
           </w:rPr>
-          <w:instrText xml:space="preserve"> PAGEREF _Toc89267819 \h </w:instrText>
+          <w:instrText xml:space="preserve"> PAGEREF _Toc90018855 \h </w:instrText>
         </w:r>
         <w:r>
           <w:rPr>
@@ -3327,7 +3375,7 @@
           <w:lang w:eastAsia="en-GB"/>
         </w:rPr>
       </w:pPr>
-      <w:hyperlink w:anchor="_Toc89267820" w:history="1">
+      <w:hyperlink w:anchor="_Toc90018856" w:history="1">
         <w:r>
           <w:rPr>
             <w:rStyle w:val="Hyperlink"/>
@@ -3354,7 +3402,7 @@
             <w:noProof/>
             <w:webHidden/>
           </w:rPr>
-          <w:instrText xml:space="preserve"> PAGEREF _Toc89267820 \h </w:instrText>
+          <w:instrText xml:space="preserve"> PAGEREF _Toc90018856 \h </w:instrText>
         </w:r>
         <w:r>
           <w:rPr>
@@ -3396,7 +3444,7 @@
           <w:lang w:eastAsia="en-GB"/>
         </w:rPr>
       </w:pPr>
-      <w:hyperlink w:anchor="_Toc89267821" w:history="1">
+      <w:hyperlink w:anchor="_Toc90018857" w:history="1">
         <w:r>
           <w:rPr>
             <w:rStyle w:val="Hyperlink"/>
@@ -3423,7 +3471,7 @@
             <w:noProof/>
             <w:webHidden/>
           </w:rPr>
-          <w:instrText xml:space="preserve"> PAGEREF _Toc89267821 \h </w:instrText>
+          <w:instrText xml:space="preserve"> PAGEREF _Toc90018857 \h </w:instrText>
         </w:r>
         <w:r>
           <w:rPr>
@@ -3465,7 +3513,7 @@
           <w:lang w:eastAsia="en-GB"/>
         </w:rPr>
       </w:pPr>
-      <w:hyperlink w:anchor="_Toc89267822" w:history="1">
+      <w:hyperlink w:anchor="_Toc90018858" w:history="1">
         <w:r>
           <w:rPr>
             <w:rStyle w:val="Hyperlink"/>
@@ -3492,7 +3540,7 @@
             <w:noProof/>
             <w:webHidden/>
           </w:rPr>
-          <w:instrText xml:space="preserve"> PAGEREF _Toc89267822 \h </w:instrText>
+          <w:instrText xml:space="preserve"> PAGEREF _Toc90018858 \h </w:instrText>
         </w:r>
         <w:r>
           <w:rPr>
@@ -3534,7 +3582,7 @@
           <w:lang w:eastAsia="en-GB"/>
         </w:rPr>
       </w:pPr>
-      <w:hyperlink w:anchor="_Toc89267823" w:history="1">
+      <w:hyperlink w:anchor="_Toc90018859" w:history="1">
         <w:r>
           <w:rPr>
             <w:rStyle w:val="Hyperlink"/>
@@ -3561,7 +3609,7 @@
             <w:noProof/>
             <w:webHidden/>
           </w:rPr>
-          <w:instrText xml:space="preserve"> PAGEREF _Toc89267823 \h </w:instrText>
+          <w:instrText xml:space="preserve"> PAGEREF _Toc90018859 \h </w:instrText>
         </w:r>
         <w:r>
           <w:rPr>
@@ -3603,7 +3651,7 @@
           <w:lang w:eastAsia="en-GB"/>
         </w:rPr>
       </w:pPr>
-      <w:hyperlink w:anchor="_Toc89267824" w:history="1">
+      <w:hyperlink w:anchor="_Toc90018860" w:history="1">
         <w:r>
           <w:rPr>
             <w:rStyle w:val="Hyperlink"/>
@@ -3630,7 +3678,7 @@
             <w:noProof/>
             <w:webHidden/>
           </w:rPr>
-          <w:instrText xml:space="preserve"> PAGEREF _Toc89267824 \h </w:instrText>
+          <w:instrText xml:space="preserve"> PAGEREF _Toc90018860 \h </w:instrText>
         </w:r>
         <w:r>
           <w:rPr>
@@ -3672,7 +3720,7 @@
           <w:lang w:eastAsia="en-GB"/>
         </w:rPr>
       </w:pPr>
-      <w:hyperlink w:anchor="_Toc89267825" w:history="1">
+      <w:hyperlink w:anchor="_Toc90018861" w:history="1">
         <w:r>
           <w:rPr>
             <w:rStyle w:val="Hyperlink"/>
@@ -3699,7 +3747,7 @@
             <w:noProof/>
             <w:webHidden/>
           </w:rPr>
-          <w:instrText xml:space="preserve"> PAGEREF _Toc89267825 \h </w:instrText>
+          <w:instrText xml:space="preserve"> PAGEREF _Toc90018861 \h </w:instrText>
         </w:r>
         <w:r>
           <w:rPr>
@@ -3741,7 +3789,7 @@
           <w:lang w:eastAsia="en-GB"/>
         </w:rPr>
       </w:pPr>
-      <w:hyperlink w:anchor="_Toc89267826" w:history="1">
+      <w:hyperlink w:anchor="_Toc90018862" w:history="1">
         <w:r>
           <w:rPr>
             <w:rStyle w:val="Hyperlink"/>
@@ -3768,7 +3816,7 @@
             <w:noProof/>
             <w:webHidden/>
           </w:rPr>
-          <w:instrText xml:space="preserve"> PAGEREF _Toc89267826 \h </w:instrText>
+          <w:instrText xml:space="preserve"> PAGEREF _Toc90018862 \h </w:instrText>
         </w:r>
         <w:r>
           <w:rPr>
@@ -3810,7 +3858,7 @@
           <w:lang w:eastAsia="en-GB"/>
         </w:rPr>
       </w:pPr>
-      <w:hyperlink w:anchor="_Toc89267827" w:history="1">
+      <w:hyperlink w:anchor="_Toc90018863" w:history="1">
         <w:r>
           <w:rPr>
             <w:rStyle w:val="Hyperlink"/>
@@ -3837,7 +3885,7 @@
             <w:noProof/>
             <w:webHidden/>
           </w:rPr>
-          <w:instrText xml:space="preserve"> PAGEREF _Toc89267827 \h </w:instrText>
+          <w:instrText xml:space="preserve"> PAGEREF _Toc90018863 \h </w:instrText>
         </w:r>
         <w:r>
           <w:rPr>
@@ -3879,7 +3927,7 @@
           <w:lang w:eastAsia="en-GB"/>
         </w:rPr>
       </w:pPr>
-      <w:hyperlink w:anchor="_Toc89267828" w:history="1">
+      <w:hyperlink w:anchor="_Toc90018864" w:history="1">
         <w:r>
           <w:rPr>
             <w:rStyle w:val="Hyperlink"/>
@@ -3906,7 +3954,7 @@
             <w:noProof/>
             <w:webHidden/>
           </w:rPr>
-          <w:instrText xml:space="preserve"> PAGEREF _Toc89267828 \h </w:instrText>
+          <w:instrText xml:space="preserve"> PAGEREF _Toc90018864 \h </w:instrText>
         </w:r>
         <w:r>
           <w:rPr>
@@ -3948,7 +3996,7 @@
           <w:lang w:eastAsia="en-GB"/>
         </w:rPr>
       </w:pPr>
-      <w:hyperlink w:anchor="_Toc89267829" w:history="1">
+      <w:hyperlink w:anchor="_Toc90018865" w:history="1">
         <w:r>
           <w:rPr>
             <w:rStyle w:val="Hyperlink"/>
@@ -3975,7 +4023,7 @@
             <w:noProof/>
             <w:webHidden/>
           </w:rPr>
-          <w:instrText xml:space="preserve"> PAGEREF _Toc89267829 \h </w:instrText>
+          <w:instrText xml:space="preserve"> PAGEREF _Toc90018865 \h </w:instrText>
         </w:r>
         <w:r>
           <w:rPr>
@@ -4017,7 +4065,7 @@
           <w:lang w:eastAsia="en-GB"/>
         </w:rPr>
       </w:pPr>
-      <w:hyperlink w:anchor="_Toc89267830" w:history="1">
+      <w:hyperlink w:anchor="_Toc90018866" w:history="1">
         <w:r>
           <w:rPr>
             <w:rStyle w:val="Hyperlink"/>
@@ -4044,7 +4092,7 @@
             <w:noProof/>
             <w:webHidden/>
           </w:rPr>
-          <w:instrText xml:space="preserve"> PAGEREF _Toc89267830 \h </w:instrText>
+          <w:instrText xml:space="preserve"> PAGEREF _Toc90018866 \h </w:instrText>
         </w:r>
         <w:r>
           <w:rPr>
@@ -4086,7 +4134,7 @@
           <w:lang w:eastAsia="en-GB"/>
         </w:rPr>
       </w:pPr>
-      <w:hyperlink w:anchor="_Toc89267831" w:history="1">
+      <w:hyperlink w:anchor="_Toc90018867" w:history="1">
         <w:r>
           <w:rPr>
             <w:rStyle w:val="Hyperlink"/>
@@ -4113,7 +4161,7 @@
             <w:noProof/>
             <w:webHidden/>
           </w:rPr>
-          <w:instrText xml:space="preserve"> PAGEREF _Toc89267831 \h </w:instrText>
+          <w:instrText xml:space="preserve"> PAGEREF _Toc90018867 \h </w:instrText>
         </w:r>
         <w:r>
           <w:rPr>
@@ -4155,7 +4203,7 @@
           <w:lang w:eastAsia="en-GB"/>
         </w:rPr>
       </w:pPr>
-      <w:hyperlink w:anchor="_Toc89267832" w:history="1">
+      <w:hyperlink w:anchor="_Toc90018868" w:history="1">
         <w:r>
           <w:rPr>
             <w:rStyle w:val="Hyperlink"/>
@@ -4182,7 +4230,7 @@
             <w:noProof/>
             <w:webHidden/>
           </w:rPr>
-          <w:instrText xml:space="preserve"> PAGEREF _Toc89267832 \h </w:instrText>
+          <w:instrText xml:space="preserve"> PAGEREF _Toc90018868 \h </w:instrText>
         </w:r>
         <w:r>
           <w:rPr>
@@ -4224,7 +4272,7 @@
           <w:lang w:eastAsia="en-GB"/>
         </w:rPr>
       </w:pPr>
-      <w:hyperlink w:anchor="_Toc89267833" w:history="1">
+      <w:hyperlink w:anchor="_Toc90018869" w:history="1">
         <w:r>
           <w:rPr>
             <w:rStyle w:val="Hyperlink"/>
@@ -4251,7 +4299,7 @@
             <w:noProof/>
             <w:webHidden/>
           </w:rPr>
-          <w:instrText xml:space="preserve"> PAGEREF _Toc89267833 \h </w:instrText>
+          <w:instrText xml:space="preserve"> PAGEREF _Toc90018869 \h </w:instrText>
         </w:r>
         <w:r>
           <w:rPr>
@@ -4293,7 +4341,7 @@
           <w:lang w:eastAsia="en-GB"/>
         </w:rPr>
       </w:pPr>
-      <w:hyperlink w:anchor="_Toc89267834" w:history="1">
+      <w:hyperlink w:anchor="_Toc90018870" w:history="1">
         <w:r>
           <w:rPr>
             <w:rStyle w:val="Hyperlink"/>
@@ -4320,7 +4368,7 @@
             <w:noProof/>
             <w:webHidden/>
           </w:rPr>
-          <w:instrText xml:space="preserve"> PAGEREF _Toc89267834 \h </w:instrText>
+          <w:instrText xml:space="preserve"> PAGEREF _Toc90018870 \h </w:instrText>
         </w:r>
         <w:r>
           <w:rPr>
@@ -4362,7 +4410,7 @@
           <w:lang w:eastAsia="en-GB"/>
         </w:rPr>
       </w:pPr>
-      <w:hyperlink w:anchor="_Toc89267835" w:history="1">
+      <w:hyperlink w:anchor="_Toc90018871" w:history="1">
         <w:r>
           <w:rPr>
             <w:rStyle w:val="Hyperlink"/>
@@ -4389,7 +4437,7 @@
             <w:noProof/>
             <w:webHidden/>
           </w:rPr>
-          <w:instrText xml:space="preserve"> PAGEREF _Toc89267835 \h </w:instrText>
+          <w:instrText xml:space="preserve"> PAGEREF _Toc90018871 \h </w:instrText>
         </w:r>
         <w:r>
           <w:rPr>
@@ -4431,7 +4479,7 @@
           <w:lang w:eastAsia="en-GB"/>
         </w:rPr>
       </w:pPr>
-      <w:hyperlink w:anchor="_Toc89267836" w:history="1">
+      <w:hyperlink w:anchor="_Toc90018872" w:history="1">
         <w:r>
           <w:rPr>
             <w:rStyle w:val="Hyperlink"/>
@@ -4458,7 +4506,7 @@
             <w:noProof/>
             <w:webHidden/>
           </w:rPr>
-          <w:instrText xml:space="preserve"> PAGEREF _Toc89267836 \h </w:instrText>
+          <w:instrText xml:space="preserve"> PAGEREF _Toc90018872 \h </w:instrText>
         </w:r>
         <w:r>
           <w:rPr>
@@ -4500,7 +4548,7 @@
           <w:lang w:eastAsia="en-GB"/>
         </w:rPr>
       </w:pPr>
-      <w:hyperlink w:anchor="_Toc89267837" w:history="1">
+      <w:hyperlink w:anchor="_Toc90018873" w:history="1">
         <w:r>
           <w:rPr>
             <w:rStyle w:val="Hyperlink"/>
@@ -4527,7 +4575,7 @@
             <w:noProof/>
             <w:webHidden/>
           </w:rPr>
-          <w:instrText xml:space="preserve"> PAGEREF _Toc89267837 \h </w:instrText>
+          <w:instrText xml:space="preserve"> PAGEREF _Toc90018873 \h </w:instrText>
         </w:r>
         <w:r>
           <w:rPr>
@@ -4569,7 +4617,7 @@
           <w:lang w:eastAsia="en-GB"/>
         </w:rPr>
       </w:pPr>
-      <w:hyperlink w:anchor="_Toc89267838" w:history="1">
+      <w:hyperlink w:anchor="_Toc90018874" w:history="1">
         <w:r>
           <w:rPr>
             <w:rStyle w:val="Hyperlink"/>
@@ -4596,7 +4644,7 @@
             <w:noProof/>
             <w:webHidden/>
           </w:rPr>
-          <w:instrText xml:space="preserve"> PAGEREF _Toc89267838 \h </w:instrText>
+          <w:instrText xml:space="preserve"> PAGEREF _Toc90018874 \h </w:instrText>
         </w:r>
         <w:r>
           <w:rPr>
@@ -4662,7 +4710,7 @@
       <w:pPr>
         <w:pStyle w:val="Heading1"/>
       </w:pPr>
-      <w:bookmarkStart w:id="24" w:name="_Toc89267810"/>
+      <w:bookmarkStart w:id="24" w:name="_Toc90018846"/>
       <w:r>
         <w:lastRenderedPageBreak/>
         <w:t>Overview</w:t>
@@ -4673,7 +4721,7 @@
       <w:pPr>
         <w:pStyle w:val="Heading2"/>
       </w:pPr>
-      <w:bookmarkStart w:id="25" w:name="_Toc89267811"/>
+      <w:bookmarkStart w:id="25" w:name="_Toc90018847"/>
       <w:r>
         <w:t>Purpose</w:t>
       </w:r>
@@ -4729,7 +4777,7 @@
       <w:pPr>
         <w:pStyle w:val="Heading2"/>
       </w:pPr>
-      <w:bookmarkStart w:id="26" w:name="_Toc89267812"/>
+      <w:bookmarkStart w:id="26" w:name="_Toc90018848"/>
       <w:r>
         <w:t>Abbreviations</w:t>
       </w:r>
@@ -5028,12 +5076,14 @@
                 <w:szCs w:val="22"/>
               </w:rPr>
             </w:pPr>
+            <w:proofErr w:type="spellStart"/>
             <w:r>
               <w:rPr>
                 <w:szCs w:val="22"/>
               </w:rPr>
               <w:t>ProcessInstrumentFunctions</w:t>
             </w:r>
+            <w:proofErr w:type="spellEnd"/>
           </w:p>
         </w:tc>
         <w:tc>
@@ -5342,7 +5392,7 @@
       <w:pPr>
         <w:pStyle w:val="Heading2"/>
       </w:pPr>
-      <w:bookmarkStart w:id="27" w:name="_Toc89267813"/>
+      <w:bookmarkStart w:id="27" w:name="_Toc90018849"/>
       <w:r>
         <w:t>References</w:t>
       </w:r>
@@ -6364,7 +6414,7 @@
       </w:pPr>
       <w:bookmarkStart w:id="36" w:name="_Ref316469521"/>
       <w:bookmarkStart w:id="37" w:name="_Ref316469525"/>
-      <w:bookmarkStart w:id="38" w:name="_Toc89267814"/>
+      <w:bookmarkStart w:id="38" w:name="_Toc90018850"/>
       <w:r>
         <w:lastRenderedPageBreak/>
         <w:t>Constraints</w:t>
@@ -6592,7 +6642,23 @@
           <w:szCs w:val="22"/>
           <w:lang w:eastAsia="en-GB"/>
         </w:rPr>
-        <w:t>dimension, origo, rotation</w:t>
+        <w:t xml:space="preserve">dimension, </w:t>
+      </w:r>
+      <w:proofErr w:type="spellStart"/>
+      <w:r>
+        <w:rPr>
+          <w:szCs w:val="22"/>
+          <w:lang w:eastAsia="en-GB"/>
+        </w:rPr>
+        <w:t>origo</w:t>
+      </w:r>
+      <w:proofErr w:type="spellEnd"/>
+      <w:r>
+        <w:rPr>
+          <w:szCs w:val="22"/>
+          <w:lang w:eastAsia="en-GB"/>
+        </w:rPr>
+        <w:t>, rotation</w:t>
       </w:r>
       <w:r>
         <w:rPr>
@@ -6767,7 +6833,23 @@
           <w:szCs w:val="22"/>
           <w:lang w:eastAsia="en-GB"/>
         </w:rPr>
-        <w:t xml:space="preserve">It is assumed that all main objects; pipelines, equipment, instruments and </w:t>
+        <w:t xml:space="preserve">It is assumed that all main objects; pipelines, equipment, </w:t>
+      </w:r>
+      <w:proofErr w:type="gramStart"/>
+      <w:r>
+        <w:rPr>
+          <w:szCs w:val="22"/>
+          <w:lang w:eastAsia="en-GB"/>
+        </w:rPr>
+        <w:t>instruments</w:t>
+      </w:r>
+      <w:proofErr w:type="gramEnd"/>
+      <w:r>
+        <w:rPr>
+          <w:szCs w:val="22"/>
+          <w:lang w:eastAsia="en-GB"/>
+        </w:rPr>
+        <w:t xml:space="preserve"> and </w:t>
       </w:r>
       <w:r>
         <w:rPr>
@@ -6802,7 +6884,55 @@
           <w:szCs w:val="22"/>
           <w:lang w:eastAsia="en-GB"/>
         </w:rPr>
-        <w:t>Assume DEXPI diagram item will always have MinX = 0, MinY = 0, BackgroundColor = “white”</w:t>
+        <w:t xml:space="preserve">Assume DEXPI diagram item will always have </w:t>
+      </w:r>
+      <w:proofErr w:type="spellStart"/>
+      <w:r>
+        <w:rPr>
+          <w:szCs w:val="22"/>
+          <w:lang w:eastAsia="en-GB"/>
+        </w:rPr>
+        <w:t>MinX</w:t>
+      </w:r>
+      <w:proofErr w:type="spellEnd"/>
+      <w:r>
+        <w:rPr>
+          <w:szCs w:val="22"/>
+          <w:lang w:eastAsia="en-GB"/>
+        </w:rPr>
+        <w:t xml:space="preserve"> = 0, </w:t>
+      </w:r>
+      <w:proofErr w:type="spellStart"/>
+      <w:r>
+        <w:rPr>
+          <w:szCs w:val="22"/>
+          <w:lang w:eastAsia="en-GB"/>
+        </w:rPr>
+        <w:t>MinY</w:t>
+      </w:r>
+      <w:proofErr w:type="spellEnd"/>
+      <w:r>
+        <w:rPr>
+          <w:szCs w:val="22"/>
+          <w:lang w:eastAsia="en-GB"/>
+        </w:rPr>
+        <w:t xml:space="preserve"> = 0, </w:t>
+      </w:r>
+      <w:proofErr w:type="spellStart"/>
+      <w:r>
+        <w:rPr>
+          <w:szCs w:val="22"/>
+          <w:lang w:eastAsia="en-GB"/>
+        </w:rPr>
+        <w:t>BackgroundColor</w:t>
+      </w:r>
+      <w:proofErr w:type="spellEnd"/>
+      <w:r>
+        <w:rPr>
+          <w:szCs w:val="22"/>
+          <w:lang w:eastAsia="en-GB"/>
+        </w:rPr>
+        <w:t xml:space="preserve"> = “white”</w:t>
       </w:r>
     </w:p>
     <w:p>
@@ -6830,21 +6960,69 @@
           <w:szCs w:val="22"/>
           <w:lang w:eastAsia="en-GB"/>
         </w:rPr>
-        <w:t xml:space="preserve">assume ‘en’ </w:t>
-      </w:r>
+        <w:t>assume ‘</w:t>
+      </w:r>
+      <w:proofErr w:type="spellStart"/>
       <w:r>
         <w:rPr>
           <w:szCs w:val="22"/>
           <w:lang w:eastAsia="en-GB"/>
         </w:rPr>
-        <w:t>as the default language for MultiLanguageString types</w:t>
-      </w:r>
+        <w:t>en</w:t>
+      </w:r>
+      <w:proofErr w:type="spellEnd"/>
       <w:r>
         <w:rPr>
           <w:szCs w:val="22"/>
           <w:lang w:eastAsia="en-GB"/>
         </w:rPr>
-        <w:t xml:space="preserve"> it is therefor not required to transfer ‘Language’ </w:t>
+        <w:t xml:space="preserve">’ </w:t>
+      </w:r>
+      <w:r>
+        <w:rPr>
+          <w:szCs w:val="22"/>
+          <w:lang w:eastAsia="en-GB"/>
+        </w:rPr>
+        <w:t xml:space="preserve">as the default language for </w:t>
+      </w:r>
+      <w:proofErr w:type="spellStart"/>
+      <w:r>
+        <w:rPr>
+          <w:szCs w:val="22"/>
+          <w:lang w:eastAsia="en-GB"/>
+        </w:rPr>
+        <w:t>MultiLanguageString</w:t>
+      </w:r>
+      <w:proofErr w:type="spellEnd"/>
+      <w:r>
+        <w:rPr>
+          <w:szCs w:val="22"/>
+          <w:lang w:eastAsia="en-GB"/>
+        </w:rPr>
+        <w:t xml:space="preserve"> types</w:t>
+      </w:r>
+      <w:r>
+        <w:rPr>
+          <w:szCs w:val="22"/>
+          <w:lang w:eastAsia="en-GB"/>
+        </w:rPr>
+        <w:t xml:space="preserve"> it is </w:t>
+      </w:r>
+      <w:proofErr w:type="spellStart"/>
+      <w:r>
+        <w:rPr>
+          <w:szCs w:val="22"/>
+          <w:lang w:eastAsia="en-GB"/>
+        </w:rPr>
+        <w:t>therefor</w:t>
+      </w:r>
+      <w:proofErr w:type="spellEnd"/>
+      <w:r>
+        <w:rPr>
+          <w:szCs w:val="22"/>
+          <w:lang w:eastAsia="en-GB"/>
+        </w:rPr>
+        <w:t xml:space="preserve"> not required to transfer ‘Language’ </w:t>
       </w:r>
       <w:r>
         <w:rPr>
@@ -6980,7 +7158,23 @@
           <w:szCs w:val="22"/>
           <w:lang w:eastAsia="en-GB"/>
         </w:rPr>
-        <w:t>be required for GateValve types.</w:t>
+        <w:t xml:space="preserve">be required for </w:t>
+      </w:r>
+      <w:proofErr w:type="spellStart"/>
+      <w:r>
+        <w:rPr>
+          <w:szCs w:val="22"/>
+          <w:lang w:eastAsia="en-GB"/>
+        </w:rPr>
+        <w:t>GateValve</w:t>
+      </w:r>
+      <w:proofErr w:type="spellEnd"/>
+      <w:r>
+        <w:rPr>
+          <w:szCs w:val="22"/>
+          <w:lang w:eastAsia="en-GB"/>
+        </w:rPr>
+        <w:t xml:space="preserve"> types.</w:t>
       </w:r>
       <w:r>
         <w:rPr>
@@ -7046,7 +7240,7 @@
           <w:numId w:val="0"/>
         </w:numPr>
       </w:pPr>
-      <w:bookmarkStart w:id="39" w:name="_Toc89267815"/>
+      <w:bookmarkStart w:id="39" w:name="_Toc90018851"/>
       <w:r>
         <w:lastRenderedPageBreak/>
         <w:t>Process and Instrumentation Diagram Transfer</w:t>
@@ -7064,7 +7258,7 @@
       </w:pPr>
       <w:bookmarkStart w:id="40" w:name="OLE_LINK1"/>
       <w:bookmarkStart w:id="41" w:name="OLE_LINK2"/>
-      <w:bookmarkStart w:id="42" w:name="_Toc89267816"/>
+      <w:bookmarkStart w:id="42" w:name="_Toc90018852"/>
       <w:r>
         <w:rPr>
           <w:rStyle w:val="Strong"/>
@@ -7118,8 +7312,16 @@
         <w:rPr>
           <w:szCs w:val="22"/>
         </w:rPr>
-        <w:t xml:space="preserve"> as redrafted by Aibel</w:t>
-      </w:r>
+        <w:t xml:space="preserve"> as redrafted by </w:t>
+      </w:r>
+      <w:proofErr w:type="spellStart"/>
+      <w:r>
+        <w:rPr>
+          <w:szCs w:val="22"/>
+        </w:rPr>
+        <w:t>Aibel</w:t>
+      </w:r>
+      <w:proofErr w:type="spellEnd"/>
       <w:r>
         <w:rPr>
           <w:szCs w:val="22"/>
@@ -7137,7 +7339,7 @@
         </w:rPr>
       </w:pPr>
       <w:bookmarkStart w:id="43" w:name="_Ref85533449"/>
-      <w:bookmarkStart w:id="44" w:name="_Toc89267817"/>
+      <w:bookmarkStart w:id="44" w:name="_Toc90018853"/>
       <w:r>
         <w:rPr>
           <w:rStyle w:val="Strong"/>
@@ -7330,7 +7532,7 @@
           <w:b/>
         </w:rPr>
       </w:pPr>
-      <w:bookmarkStart w:id="45" w:name="_Toc89267818"/>
+      <w:bookmarkStart w:id="45" w:name="_Toc90018854"/>
       <w:r>
         <w:rPr>
           <w:rStyle w:val="Strong"/>
@@ -7346,6 +7548,7 @@
         </w:rPr>
         <w:t xml:space="preserve">C01 Example redrafted by </w:t>
       </w:r>
+      <w:proofErr w:type="spellStart"/>
       <w:r>
         <w:rPr>
           <w:rStyle w:val="Strong"/>
@@ -7361,6 +7564,7 @@
         <w:t>ibel</w:t>
       </w:r>
       <w:bookmarkEnd w:id="45"/>
+      <w:proofErr w:type="spellEnd"/>
     </w:p>
     <w:p>
       <w:pPr>
@@ -7544,8 +7748,17 @@
           <w:sz w:val="22"/>
           <w:szCs w:val="22"/>
         </w:rPr>
-        <w:t xml:space="preserve"> by Aibel</w:t>
-      </w:r>
+        <w:t xml:space="preserve"> by </w:t>
+      </w:r>
+      <w:proofErr w:type="spellStart"/>
+      <w:r>
+        <w:rPr>
+          <w:sz w:val="22"/>
+          <w:szCs w:val="22"/>
+        </w:rPr>
+        <w:t>Aibel</w:t>
+      </w:r>
+      <w:proofErr w:type="spellEnd"/>
     </w:p>
     <w:p>
       <w:pPr>
@@ -7580,7 +7793,7 @@
           <w:bCs w:val="0"/>
         </w:rPr>
       </w:pPr>
-      <w:bookmarkStart w:id="46" w:name="_Toc89267819"/>
+      <w:bookmarkStart w:id="46" w:name="_Toc90018855"/>
       <w:r>
         <w:rPr>
           <w:rStyle w:val="Strong"/>
@@ -7852,14 +8065,46 @@
           <w:szCs w:val="22"/>
           <w:lang w:eastAsia="en-GB"/>
         </w:rPr>
-        <w:t>Introduction of CustomClass and CustomAttribute elements</w:t>
+        <w:t xml:space="preserve">Introduction of </w:t>
+      </w:r>
+      <w:proofErr w:type="spellStart"/>
+      <w:r>
+        <w:rPr>
+          <w:szCs w:val="22"/>
+          <w:lang w:eastAsia="en-GB"/>
+        </w:rPr>
+        <w:t>CustomClass</w:t>
+      </w:r>
+      <w:proofErr w:type="spellEnd"/>
+      <w:r>
+        <w:rPr>
+          <w:szCs w:val="22"/>
+          <w:lang w:eastAsia="en-GB"/>
+        </w:rPr>
+        <w:t xml:space="preserve"> and </w:t>
+      </w:r>
+      <w:proofErr w:type="spellStart"/>
+      <w:r>
+        <w:rPr>
+          <w:szCs w:val="22"/>
+          <w:lang w:eastAsia="en-GB"/>
+        </w:rPr>
+        <w:t>CustomAttribute</w:t>
+      </w:r>
+      <w:proofErr w:type="spellEnd"/>
+      <w:r>
+        <w:rPr>
+          <w:szCs w:val="22"/>
+          <w:lang w:eastAsia="en-GB"/>
+        </w:rPr>
+        <w:t xml:space="preserve"> elements</w:t>
       </w:r>
     </w:p>
     <w:p>
       <w:pPr>
         <w:pStyle w:val="Heading3"/>
       </w:pPr>
-      <w:bookmarkStart w:id="47" w:name="_Toc89267820"/>
+      <w:bookmarkStart w:id="47" w:name="_Toc90018856"/>
       <w:r>
         <w:t>Analysis</w:t>
       </w:r>
@@ -7998,7 +8243,23 @@
           <w:szCs w:val="22"/>
           <w:lang w:eastAsia="en-GB"/>
         </w:rPr>
-        <w:t>The current solution to provide for the transfer of notes relies on the CustomAttribute element and specialized rules to define the association of the note and the graphical object.</w:t>
+        <w:t xml:space="preserve">The current solution to provide for the transfer of notes relies on the </w:t>
+      </w:r>
+      <w:proofErr w:type="spellStart"/>
+      <w:r>
+        <w:rPr>
+          <w:szCs w:val="22"/>
+          <w:lang w:eastAsia="en-GB"/>
+        </w:rPr>
+        <w:t>CustomAttribute</w:t>
+      </w:r>
+      <w:proofErr w:type="spellEnd"/>
+      <w:r>
+        <w:rPr>
+          <w:szCs w:val="22"/>
+          <w:lang w:eastAsia="en-GB"/>
+        </w:rPr>
+        <w:t xml:space="preserve"> element and specialized rules to define the association of the note and the graphical object.</w:t>
       </w:r>
     </w:p>
     <w:p>
@@ -8101,7 +8362,7 @@
           </mc:Fallback>
         </mc:AlternateContent>
       </w:r>
-      <w:bookmarkStart w:id="48" w:name="_Toc89267821"/>
+      <w:bookmarkStart w:id="48" w:name="_Toc90018857"/>
       <w:r>
         <w:t>Proteus Schema</w:t>
       </w:r>
@@ -8169,7 +8430,7 @@
       <w:pPr>
         <w:pStyle w:val="Heading3"/>
       </w:pPr>
-      <w:bookmarkStart w:id="49" w:name="_Toc89267822"/>
+      <w:bookmarkStart w:id="49" w:name="_Toc90018858"/>
       <w:r>
         <w:t>Analysis</w:t>
       </w:r>
@@ -8348,7 +8609,7 @@
       <w:pPr>
         <w:pStyle w:val="Heading2"/>
       </w:pPr>
-      <w:bookmarkStart w:id="50" w:name="_Toc89267823"/>
+      <w:bookmarkStart w:id="50" w:name="_Toc90018859"/>
       <w:r>
         <w:lastRenderedPageBreak/>
         <w:t>Transfer Requirements</w:t>
@@ -8544,18 +8805,27 @@
           <w:lang w:eastAsia="en-GB"/>
         </w:rPr>
       </w:pPr>
+      <w:proofErr w:type="spellStart"/>
       <w:r>
         <w:rPr>
           <w:szCs w:val="22"/>
           <w:lang w:eastAsia="en-GB"/>
         </w:rPr>
-        <w:t>PersistentID referencing shall be used to uniquely identify each class object. The context</w:t>
-      </w:r>
+        <w:t>PersistentID</w:t>
+      </w:r>
+      <w:proofErr w:type="spellEnd"/>
       <w:r>
         <w:rPr>
           <w:szCs w:val="22"/>
           <w:lang w:eastAsia="en-GB"/>
         </w:rPr>
+        <w:t xml:space="preserve"> referencing shall be used to uniquely identify each class object. The context</w:t>
+      </w:r>
+      <w:r>
+        <w:rPr>
+          <w:szCs w:val="22"/>
+          <w:lang w:eastAsia="en-GB"/>
+        </w:rPr>
         <w:t xml:space="preserve"> given within</w:t>
       </w:r>
       <w:r>
@@ -8563,7 +8833,23 @@
           <w:szCs w:val="22"/>
           <w:lang w:eastAsia="en-GB"/>
         </w:rPr>
-        <w:t xml:space="preserve"> the PersistentID shall </w:t>
+        <w:t xml:space="preserve"> the </w:t>
+      </w:r>
+      <w:proofErr w:type="spellStart"/>
+      <w:r>
+        <w:rPr>
+          <w:szCs w:val="22"/>
+          <w:lang w:eastAsia="en-GB"/>
+        </w:rPr>
+        <w:t>PersistentID</w:t>
+      </w:r>
+      <w:proofErr w:type="spellEnd"/>
+      <w:r>
+        <w:rPr>
+          <w:szCs w:val="22"/>
+          <w:lang w:eastAsia="en-GB"/>
+        </w:rPr>
+        <w:t xml:space="preserve"> shall </w:t>
       </w:r>
       <w:r>
         <w:rPr>
@@ -8600,25 +8886,50 @@
           <w:lang w:eastAsia="en-GB"/>
         </w:rPr>
       </w:pPr>
+      <w:proofErr w:type="spellStart"/>
       <w:r>
         <w:rPr>
           <w:szCs w:val="22"/>
           <w:lang w:eastAsia="en-GB"/>
         </w:rPr>
-        <w:t xml:space="preserve">DexpiCustomAttributes shall be used </w:t>
-      </w:r>
+        <w:t>DexpiCustomAttributes</w:t>
+      </w:r>
+      <w:proofErr w:type="spellEnd"/>
       <w:r>
         <w:rPr>
           <w:szCs w:val="22"/>
           <w:lang w:eastAsia="en-GB"/>
         </w:rPr>
-        <w:t xml:space="preserve">as the GenericAttributes </w:t>
+        <w:t xml:space="preserve"> shall be used </w:t>
       </w:r>
       <w:r>
         <w:rPr>
           <w:szCs w:val="22"/>
           <w:lang w:eastAsia="en-GB"/>
         </w:rPr>
+        <w:t xml:space="preserve">as the </w:t>
+      </w:r>
+      <w:proofErr w:type="spellStart"/>
+      <w:r>
+        <w:rPr>
+          <w:szCs w:val="22"/>
+          <w:lang w:eastAsia="en-GB"/>
+        </w:rPr>
+        <w:t>GenericAttributes</w:t>
+      </w:r>
+      <w:proofErr w:type="spellEnd"/>
+      <w:r>
+        <w:rPr>
+          <w:szCs w:val="22"/>
+          <w:lang w:eastAsia="en-GB"/>
+        </w:rPr>
+        <w:t xml:space="preserve"> </w:t>
+      </w:r>
+      <w:r>
+        <w:rPr>
+          <w:szCs w:val="22"/>
+          <w:lang w:eastAsia="en-GB"/>
+        </w:rPr>
         <w:t xml:space="preserve">‘Set’ value </w:t>
       </w:r>
       <w:r>
@@ -8698,8 +9009,13 @@
         <w:fldChar w:fldCharType="separate"/>
       </w:r>
       <w:r>
-        <w:t>ANNEX B: Custom attribute defintions</w:t>
-      </w:r>
+        <w:t xml:space="preserve">ANNEX B: Custom attribute </w:t>
+      </w:r>
+      <w:proofErr w:type="spellStart"/>
+      <w:r>
+        <w:t>defintions</w:t>
+      </w:r>
+      <w:proofErr w:type="spellEnd"/>
       <w:r>
         <w:rPr>
           <w:szCs w:val="22"/>
@@ -8735,7 +9051,7 @@
       <w:pPr>
         <w:pStyle w:val="Heading3"/>
       </w:pPr>
-      <w:bookmarkStart w:id="51" w:name="_Toc89267824"/>
+      <w:bookmarkStart w:id="51" w:name="_Toc90018860"/>
       <w:r>
         <w:lastRenderedPageBreak/>
         <w:t xml:space="preserve">Drawing </w:t>
@@ -8857,9 +9173,11 @@
       <w:r>
         <w:t xml:space="preserve">: DEXPI </w:t>
       </w:r>
+      <w:proofErr w:type="spellStart"/>
       <w:r>
         <w:t>MetaData</w:t>
       </w:r>
+      <w:proofErr w:type="spellEnd"/>
       <w:r>
         <w:t xml:space="preserve"> model example</w:t>
       </w:r>
@@ -9131,6 +9449,7 @@
                 <w:lang w:eastAsia="en-GB"/>
               </w:rPr>
             </w:pPr>
+            <w:proofErr w:type="spellStart"/>
             <w:r>
               <w:rPr>
                 <w:szCs w:val="22"/>
@@ -9138,6 +9457,7 @@
               </w:rPr>
               <w:t>DrawingName</w:t>
             </w:r>
+            <w:proofErr w:type="spellEnd"/>
           </w:p>
         </w:tc>
         <w:tc>
@@ -9212,12 +9532,21 @@
                 <w:lang w:eastAsia="en-GB"/>
               </w:rPr>
             </w:pPr>
-            <w:r>
-              <w:rPr>
-                <w:szCs w:val="22"/>
-                <w:lang w:eastAsia="en-GB"/>
-              </w:rPr>
-              <w:t>TitleBlock: Drawing Title</w:t>
+            <w:proofErr w:type="spellStart"/>
+            <w:r>
+              <w:rPr>
+                <w:szCs w:val="22"/>
+                <w:lang w:eastAsia="en-GB"/>
+              </w:rPr>
+              <w:t>TitleBlock</w:t>
+            </w:r>
+            <w:proofErr w:type="spellEnd"/>
+            <w:r>
+              <w:rPr>
+                <w:szCs w:val="22"/>
+                <w:lang w:eastAsia="en-GB"/>
+              </w:rPr>
+              <w:t>: Drawing Title</w:t>
             </w:r>
           </w:p>
         </w:tc>
@@ -9244,6 +9573,7 @@
                 <w:lang w:eastAsia="en-GB"/>
               </w:rPr>
             </w:pPr>
+            <w:proofErr w:type="spellStart"/>
             <w:r>
               <w:rPr>
                 <w:szCs w:val="22"/>
@@ -9251,6 +9581,7 @@
               </w:rPr>
               <w:t>FileName</w:t>
             </w:r>
+            <w:proofErr w:type="spellEnd"/>
           </w:p>
         </w:tc>
         <w:tc>
@@ -9325,12 +9656,21 @@
                 <w:lang w:eastAsia="en-GB"/>
               </w:rPr>
             </w:pPr>
-            <w:r>
-              <w:rPr>
-                <w:szCs w:val="22"/>
-                <w:lang w:eastAsia="en-GB"/>
-              </w:rPr>
-              <w:t>TitleBlock: File Name</w:t>
+            <w:proofErr w:type="spellStart"/>
+            <w:r>
+              <w:rPr>
+                <w:szCs w:val="22"/>
+                <w:lang w:eastAsia="en-GB"/>
+              </w:rPr>
+              <w:t>TitleBlock</w:t>
+            </w:r>
+            <w:proofErr w:type="spellEnd"/>
+            <w:r>
+              <w:rPr>
+                <w:szCs w:val="22"/>
+                <w:lang w:eastAsia="en-GB"/>
+              </w:rPr>
+              <w:t>: File Name</w:t>
             </w:r>
           </w:p>
         </w:tc>
@@ -9357,6 +9697,7 @@
                 <w:lang w:eastAsia="en-GB"/>
               </w:rPr>
             </w:pPr>
+            <w:proofErr w:type="spellStart"/>
             <w:r>
               <w:rPr>
                 <w:szCs w:val="22"/>
@@ -9364,6 +9705,7 @@
               </w:rPr>
               <w:t>ProcessPlantIdentificationCode</w:t>
             </w:r>
+            <w:proofErr w:type="spellEnd"/>
           </w:p>
         </w:tc>
         <w:tc>
@@ -9463,6 +9805,7 @@
                 <w:lang w:eastAsia="en-GB"/>
               </w:rPr>
             </w:pPr>
+            <w:proofErr w:type="spellStart"/>
             <w:r>
               <w:rPr>
                 <w:szCs w:val="22"/>
@@ -9470,6 +9813,7 @@
               </w:rPr>
               <w:t>ProcessPlantName</w:t>
             </w:r>
+            <w:proofErr w:type="spellEnd"/>
           </w:p>
         </w:tc>
         <w:tc>
@@ -9544,12 +9888,21 @@
                 <w:lang w:eastAsia="en-GB"/>
               </w:rPr>
             </w:pPr>
-            <w:r>
-              <w:rPr>
-                <w:szCs w:val="22"/>
-                <w:lang w:eastAsia="en-GB"/>
-              </w:rPr>
-              <w:t>TitleBlock: Plant</w:t>
+            <w:proofErr w:type="spellStart"/>
+            <w:r>
+              <w:rPr>
+                <w:szCs w:val="22"/>
+                <w:lang w:eastAsia="en-GB"/>
+              </w:rPr>
+              <w:t>TitleBlock</w:t>
+            </w:r>
+            <w:proofErr w:type="spellEnd"/>
+            <w:r>
+              <w:rPr>
+                <w:szCs w:val="22"/>
+                <w:lang w:eastAsia="en-GB"/>
+              </w:rPr>
+              <w:t>: Plant</w:t>
             </w:r>
           </w:p>
         </w:tc>
@@ -9576,6 +9929,7 @@
                 <w:lang w:eastAsia="en-GB"/>
               </w:rPr>
             </w:pPr>
+            <w:proofErr w:type="spellStart"/>
             <w:r>
               <w:rPr>
                 <w:szCs w:val="22"/>
@@ -9583,6 +9937,7 @@
               </w:rPr>
               <w:t>PlantSystemIdentificationCode</w:t>
             </w:r>
+            <w:proofErr w:type="spellEnd"/>
           </w:p>
         </w:tc>
         <w:tc>
@@ -9657,12 +10012,21 @@
                 <w:lang w:eastAsia="en-GB"/>
               </w:rPr>
             </w:pPr>
-            <w:r>
-              <w:rPr>
-                <w:szCs w:val="22"/>
-                <w:lang w:eastAsia="en-GB"/>
-              </w:rPr>
-              <w:t>TitleBlock:</w:t>
+            <w:proofErr w:type="spellStart"/>
+            <w:r>
+              <w:rPr>
+                <w:szCs w:val="22"/>
+                <w:lang w:eastAsia="en-GB"/>
+              </w:rPr>
+              <w:t>TitleBlock</w:t>
+            </w:r>
+            <w:proofErr w:type="spellEnd"/>
+            <w:r>
+              <w:rPr>
+                <w:szCs w:val="22"/>
+                <w:lang w:eastAsia="en-GB"/>
+              </w:rPr>
+              <w:t>:</w:t>
             </w:r>
             <w:r>
               <w:rPr>
@@ -9703,6 +10067,7 @@
                 <w:lang w:eastAsia="en-GB"/>
               </w:rPr>
             </w:pPr>
+            <w:proofErr w:type="spellStart"/>
             <w:r>
               <w:rPr>
                 <w:szCs w:val="22"/>
@@ -9710,6 +10075,7 @@
               </w:rPr>
               <w:t>PlantAreaName</w:t>
             </w:r>
+            <w:proofErr w:type="spellEnd"/>
           </w:p>
         </w:tc>
         <w:tc>
@@ -9777,12 +10143,21 @@
                 <w:lang w:eastAsia="en-GB"/>
               </w:rPr>
             </w:pPr>
-            <w:r>
-              <w:rPr>
-                <w:szCs w:val="22"/>
-                <w:lang w:eastAsia="en-GB"/>
-              </w:rPr>
-              <w:t>TitleBlock: Area</w:t>
+            <w:proofErr w:type="spellStart"/>
+            <w:r>
+              <w:rPr>
+                <w:szCs w:val="22"/>
+                <w:lang w:eastAsia="en-GB"/>
+              </w:rPr>
+              <w:t>TitleBlock</w:t>
+            </w:r>
+            <w:proofErr w:type="spellEnd"/>
+            <w:r>
+              <w:rPr>
+                <w:szCs w:val="22"/>
+                <w:lang w:eastAsia="en-GB"/>
+              </w:rPr>
+              <w:t>: Area</w:t>
             </w:r>
           </w:p>
         </w:tc>
@@ -9809,6 +10184,7 @@
                 <w:lang w:eastAsia="en-GB"/>
               </w:rPr>
             </w:pPr>
+            <w:proofErr w:type="spellStart"/>
             <w:r>
               <w:rPr>
                 <w:szCs w:val="22"/>
@@ -9816,6 +10192,7 @@
               </w:rPr>
               <w:t>ProjectName</w:t>
             </w:r>
+            <w:proofErr w:type="spellEnd"/>
           </w:p>
         </w:tc>
         <w:tc>
@@ -9908,6 +10285,7 @@
                 <w:lang w:eastAsia="en-GB"/>
               </w:rPr>
             </w:pPr>
+            <w:proofErr w:type="spellStart"/>
             <w:r>
               <w:rPr>
                 <w:szCs w:val="22"/>
@@ -9915,6 +10293,7 @@
               </w:rPr>
               <w:t>ProjectNumber</w:t>
             </w:r>
+            <w:proofErr w:type="spellEnd"/>
           </w:p>
         </w:tc>
         <w:tc>
@@ -10007,6 +10386,7 @@
                 <w:lang w:eastAsia="en-GB"/>
               </w:rPr>
             </w:pPr>
+            <w:proofErr w:type="spellStart"/>
             <w:r>
               <w:rPr>
                 <w:szCs w:val="22"/>
@@ -10014,6 +10394,7 @@
               </w:rPr>
               <w:t>ApprovalDateRepresentation</w:t>
             </w:r>
+            <w:proofErr w:type="spellEnd"/>
           </w:p>
         </w:tc>
         <w:tc>
@@ -10106,6 +10487,7 @@
                 <w:lang w:eastAsia="en-GB"/>
               </w:rPr>
             </w:pPr>
+            <w:proofErr w:type="spellStart"/>
             <w:r>
               <w:rPr>
                 <w:szCs w:val="22"/>
@@ -10113,6 +10495,7 @@
               </w:rPr>
               <w:t>RevisionNumber</w:t>
             </w:r>
+            <w:proofErr w:type="spellEnd"/>
           </w:p>
         </w:tc>
         <w:tc>
@@ -10187,12 +10570,21 @@
                 <w:lang w:eastAsia="en-GB"/>
               </w:rPr>
             </w:pPr>
-            <w:r>
-              <w:rPr>
-                <w:szCs w:val="22"/>
-                <w:lang w:eastAsia="en-GB"/>
-              </w:rPr>
-              <w:t>TitleBlock: Revision</w:t>
+            <w:proofErr w:type="spellStart"/>
+            <w:r>
+              <w:rPr>
+                <w:szCs w:val="22"/>
+                <w:lang w:eastAsia="en-GB"/>
+              </w:rPr>
+              <w:t>TitleBlock</w:t>
+            </w:r>
+            <w:proofErr w:type="spellEnd"/>
+            <w:r>
+              <w:rPr>
+                <w:szCs w:val="22"/>
+                <w:lang w:eastAsia="en-GB"/>
+              </w:rPr>
+              <w:t>: Revision</w:t>
             </w:r>
           </w:p>
         </w:tc>
@@ -10219,6 +10611,7 @@
                 <w:lang w:eastAsia="en-GB"/>
               </w:rPr>
             </w:pPr>
+            <w:proofErr w:type="spellStart"/>
             <w:r>
               <w:rPr>
                 <w:szCs w:val="22"/>
@@ -10226,6 +10619,7 @@
               </w:rPr>
               <w:t>SheetFormat</w:t>
             </w:r>
+            <w:proofErr w:type="spellEnd"/>
           </w:p>
         </w:tc>
         <w:tc>
@@ -10300,12 +10694,21 @@
                 <w:lang w:eastAsia="en-GB"/>
               </w:rPr>
             </w:pPr>
-            <w:r>
-              <w:rPr>
-                <w:szCs w:val="22"/>
-                <w:lang w:eastAsia="en-GB"/>
-              </w:rPr>
-              <w:t>TitleBlock: Scale / Size</w:t>
+            <w:proofErr w:type="spellStart"/>
+            <w:r>
+              <w:rPr>
+                <w:szCs w:val="22"/>
+                <w:lang w:eastAsia="en-GB"/>
+              </w:rPr>
+              <w:t>TitleBlock</w:t>
+            </w:r>
+            <w:proofErr w:type="spellEnd"/>
+            <w:r>
+              <w:rPr>
+                <w:szCs w:val="22"/>
+                <w:lang w:eastAsia="en-GB"/>
+              </w:rPr>
+              <w:t>: Scale / Size</w:t>
             </w:r>
           </w:p>
         </w:tc>
@@ -10387,7 +10790,7 @@
       <w:pPr>
         <w:pStyle w:val="Heading3"/>
       </w:pPr>
-      <w:bookmarkStart w:id="52" w:name="_Toc89267825"/>
+      <w:bookmarkStart w:id="52" w:name="_Toc90018861"/>
       <w:r>
         <w:lastRenderedPageBreak/>
         <w:t>Symbols</w:t>
@@ -10498,9 +10901,11 @@
       <w:pPr>
         <w:pStyle w:val="BulletList"/>
       </w:pPr>
+      <w:proofErr w:type="spellStart"/>
       <w:r>
         <w:t>SymbolRegistrationNumber</w:t>
       </w:r>
+      <w:proofErr w:type="spellEnd"/>
       <w:r>
         <w:t xml:space="preserve"> attribute</w:t>
       </w:r>
@@ -10548,8 +10953,13 @@
       <w:r>
         <w:t xml:space="preserve"> </w:t>
       </w:r>
-      <w:r>
-        <w:t>ComponentName attribute</w:t>
+      <w:proofErr w:type="spellStart"/>
+      <w:r>
+        <w:t>ComponentName</w:t>
+      </w:r>
+      <w:proofErr w:type="spellEnd"/>
+      <w:r>
+        <w:t xml:space="preserve"> attribute</w:t>
       </w:r>
       <w:r>
         <w:t>.</w:t>
@@ -10572,10 +10982,23 @@
         <w:t xml:space="preserve">Shape Usage (Position / Reference) </w:t>
       </w:r>
       <w:r>
-        <w:t>attributes for X &amp; Y axiis</w:t>
-      </w:r>
-      <w:r>
-        <w:t>. The X &amp; Y points are the location reference to the origo of the symbol as defined in the symbol library for the project.</w:t>
+        <w:t xml:space="preserve">attributes for X &amp; Y </w:t>
+      </w:r>
+      <w:proofErr w:type="spellStart"/>
+      <w:r>
+        <w:t>axiis</w:t>
+      </w:r>
+      <w:proofErr w:type="spellEnd"/>
+      <w:r>
+        <w:t xml:space="preserve">. The X &amp; Y points are the location reference to the </w:t>
+      </w:r>
+      <w:proofErr w:type="spellStart"/>
+      <w:r>
+        <w:t>origo</w:t>
+      </w:r>
+      <w:proofErr w:type="spellEnd"/>
+      <w:r>
+        <w:t xml:space="preserve"> of the symbol as defined in the symbol library for the project.</w:t>
       </w:r>
     </w:p>
     <w:p>
@@ -10589,13 +11012,34 @@
         <w:t xml:space="preserve">Label </w:t>
       </w:r>
       <w:r>
-        <w:t xml:space="preserve">type ‘TagNameLabel’ for any item labels that are represented by a </w:t>
+        <w:t>type ‘</w:t>
+      </w:r>
+      <w:proofErr w:type="spellStart"/>
+      <w:r>
+        <w:t>TagNameLabel</w:t>
+      </w:r>
+      <w:proofErr w:type="spellEnd"/>
+      <w:r>
+        <w:t xml:space="preserve">’ for any item labels that are represented by a </w:t>
       </w:r>
       <w:r>
         <w:t xml:space="preserve">symbol </w:t>
       </w:r>
-      <w:r>
-        <w:t>e.g. for SafetyReliefValve.</w:t>
+      <w:proofErr w:type="gramStart"/>
+      <w:r>
+        <w:t>e.g.</w:t>
+      </w:r>
+      <w:proofErr w:type="gramEnd"/>
+      <w:r>
+        <w:t xml:space="preserve"> for </w:t>
+      </w:r>
+      <w:proofErr w:type="spellStart"/>
+      <w:r>
+        <w:t>SafetyReliefValve</w:t>
+      </w:r>
+      <w:proofErr w:type="spellEnd"/>
+      <w:r>
+        <w:t>.</w:t>
       </w:r>
     </w:p>
     <w:p>
@@ -10686,8 +11130,13 @@
       <w:r>
         <w:t xml:space="preserve"> </w:t>
       </w:r>
-      <w:r>
-        <w:t>deg anti-clockwise rotation of the symbol is used.</w:t>
+      <w:proofErr w:type="spellStart"/>
+      <w:r>
+        <w:t>deg</w:t>
+      </w:r>
+      <w:proofErr w:type="spellEnd"/>
+      <w:r>
+        <w:t xml:space="preserve"> anti-clockwise rotation of the symbol is used.</w:t>
       </w:r>
     </w:p>
     <w:p>
@@ -10720,7 +11169,15 @@
         <w:t>through the combination of attributes:</w:t>
       </w:r>
       <w:r>
-        <w:t xml:space="preserve"> ‘IsMirrored=True’ and </w:t>
+        <w:t xml:space="preserve"> ‘</w:t>
+      </w:r>
+      <w:proofErr w:type="spellStart"/>
+      <w:r>
+        <w:t>IsMirrored</w:t>
+      </w:r>
+      <w:proofErr w:type="spellEnd"/>
+      <w:r>
+        <w:t xml:space="preserve">=True’ and </w:t>
       </w:r>
       <w:r>
         <w:t>‘Rotation=180.0’</w:t>
@@ -11068,8 +11525,13 @@
               <w:fldChar w:fldCharType="end"/>
             </w:r>
             <w:r>
-              <w:t>: DEXPI Shape SymbolRegistrationNumber</w:t>
-            </w:r>
+              <w:t xml:space="preserve">: DEXPI Shape </w:t>
+            </w:r>
+            <w:proofErr w:type="spellStart"/>
+            <w:r>
+              <w:t>SymbolRegistrationNumber</w:t>
+            </w:r>
+            <w:proofErr w:type="spellEnd"/>
           </w:p>
         </w:tc>
         <w:tc>
@@ -11174,8 +11636,13 @@
               <w:fldChar w:fldCharType="end"/>
             </w:r>
             <w:r>
-              <w:t>: Proteus Implementation SymbolRegistrationNumberAssignmentClass</w:t>
-            </w:r>
+              <w:t xml:space="preserve">: Proteus Implementation </w:t>
+            </w:r>
+            <w:proofErr w:type="spellStart"/>
+            <w:r>
+              <w:t>SymbolRegistrationNumberAssignmentClass</w:t>
+            </w:r>
+            <w:proofErr w:type="spellEnd"/>
           </w:p>
         </w:tc>
       </w:tr>
@@ -11431,7 +11898,7 @@
       <w:pPr>
         <w:pStyle w:val="Heading3"/>
       </w:pPr>
-      <w:bookmarkStart w:id="55" w:name="_Toc89267826"/>
+      <w:bookmarkStart w:id="55" w:name="_Toc90018862"/>
       <w:r>
         <w:lastRenderedPageBreak/>
         <w:t>Equipment</w:t>
@@ -11486,7 +11953,23 @@
           <w:szCs w:val="22"/>
           <w:lang w:eastAsia="en-GB"/>
         </w:rPr>
-        <w:t xml:space="preserve"> identified by a name and unique tag (Unique identifier that is assigned to a field device, skid or equipment).</w:t>
+        <w:t xml:space="preserve"> identified by a name and unique tag (Unique identifier that is assigned to a field device, </w:t>
+      </w:r>
+      <w:proofErr w:type="gramStart"/>
+      <w:r>
+        <w:rPr>
+          <w:szCs w:val="22"/>
+          <w:lang w:eastAsia="en-GB"/>
+        </w:rPr>
+        <w:t>skid</w:t>
+      </w:r>
+      <w:proofErr w:type="gramEnd"/>
+      <w:r>
+        <w:rPr>
+          <w:szCs w:val="22"/>
+          <w:lang w:eastAsia="en-GB"/>
+        </w:rPr>
+        <w:t xml:space="preserve"> or equipment).</w:t>
       </w:r>
     </w:p>
     <w:p>
@@ -11862,6 +12345,7 @@
                 <w:lang w:eastAsia="en-GB"/>
               </w:rPr>
             </w:pPr>
+            <w:proofErr w:type="spellStart"/>
             <w:r>
               <w:rPr>
                 <w:szCs w:val="22"/>
@@ -11869,6 +12353,7 @@
               </w:rPr>
               <w:t>TagName</w:t>
             </w:r>
+            <w:proofErr w:type="spellEnd"/>
           </w:p>
         </w:tc>
         <w:tc>
@@ -11970,6 +12455,7 @@
                 <w:lang w:eastAsia="en-GB"/>
               </w:rPr>
             </w:pPr>
+            <w:proofErr w:type="spellStart"/>
             <w:r>
               <w:rPr>
                 <w:szCs w:val="22"/>
@@ -11977,6 +12463,7 @@
               </w:rPr>
               <w:t>ObjectDisplayName</w:t>
             </w:r>
+            <w:proofErr w:type="spellEnd"/>
           </w:p>
         </w:tc>
         <w:tc>
@@ -12082,6 +12569,7 @@
                 <w:lang w:eastAsia="en-GB"/>
               </w:rPr>
             </w:pPr>
+            <w:proofErr w:type="spellStart"/>
             <w:r>
               <w:rPr>
                 <w:szCs w:val="22"/>
@@ -12089,6 +12577,7 @@
               </w:rPr>
               <w:t>EquipmentDescription</w:t>
             </w:r>
+            <w:proofErr w:type="spellEnd"/>
           </w:p>
         </w:tc>
         <w:tc>
@@ -12202,6 +12691,7 @@
                 <w:lang w:eastAsia="en-GB"/>
               </w:rPr>
             </w:pPr>
+            <w:proofErr w:type="spellStart"/>
             <w:r>
               <w:rPr>
                 <w:szCs w:val="22"/>
@@ -12209,6 +12699,7 @@
               </w:rPr>
               <w:t>TagType</w:t>
             </w:r>
+            <w:proofErr w:type="spellEnd"/>
           </w:p>
         </w:tc>
         <w:tc>
@@ -12770,6 +13261,7 @@
                 <w:lang w:eastAsia="en-GB"/>
               </w:rPr>
             </w:pPr>
+            <w:proofErr w:type="spellStart"/>
             <w:r>
               <w:rPr>
                 <w:szCs w:val="22"/>
@@ -12777,6 +13269,7 @@
               </w:rPr>
               <w:t>RotaryPump</w:t>
             </w:r>
+            <w:proofErr w:type="spellEnd"/>
           </w:p>
         </w:tc>
         <w:tc>
@@ -12975,6 +13468,7 @@
                 <w:lang w:eastAsia="en-GB"/>
               </w:rPr>
             </w:pPr>
+            <w:proofErr w:type="spellStart"/>
             <w:r>
               <w:rPr>
                 <w:szCs w:val="22"/>
@@ -12982,6 +13476,7 @@
               </w:rPr>
               <w:t>PlateHeatExchanger</w:t>
             </w:r>
+            <w:proofErr w:type="spellEnd"/>
           </w:p>
         </w:tc>
         <w:tc>
@@ -13385,6 +13880,7 @@
                 <w:lang w:eastAsia="en-GB"/>
               </w:rPr>
             </w:pPr>
+            <w:proofErr w:type="spellStart"/>
             <w:r>
               <w:rPr>
                 <w:szCs w:val="22"/>
@@ -13392,6 +13888,7 @@
               </w:rPr>
               <w:t>CentrifugalPump</w:t>
             </w:r>
+            <w:proofErr w:type="spellEnd"/>
           </w:p>
         </w:tc>
         <w:tc>
@@ -13590,12 +14087,21 @@
                 <w:lang w:eastAsia="en-GB"/>
               </w:rPr>
             </w:pPr>
-            <w:r>
-              <w:rPr>
-                <w:szCs w:val="22"/>
-                <w:lang w:eastAsia="en-GB"/>
-              </w:rPr>
-              <w:t xml:space="preserve">TubularHeatExchanger </w:t>
+            <w:proofErr w:type="spellStart"/>
+            <w:r>
+              <w:rPr>
+                <w:szCs w:val="22"/>
+                <w:lang w:eastAsia="en-GB"/>
+              </w:rPr>
+              <w:t>TubularHeatExchanger</w:t>
+            </w:r>
+            <w:proofErr w:type="spellEnd"/>
+            <w:r>
+              <w:rPr>
+                <w:szCs w:val="22"/>
+                <w:lang w:eastAsia="en-GB"/>
+              </w:rPr>
+              <w:t xml:space="preserve"> </w:t>
             </w:r>
           </w:p>
         </w:tc>
@@ -13793,9 +14299,11 @@
                 <w:lang w:eastAsia="en-GB"/>
               </w:rPr>
             </w:pPr>
+            <w:proofErr w:type="spellStart"/>
             <w:r>
               <w:t>CustomEquipment</w:t>
             </w:r>
+            <w:proofErr w:type="spellEnd"/>
           </w:p>
         </w:tc>
         <w:tc>
@@ -14043,7 +14551,7 @@
         <w:pStyle w:val="Heading3"/>
       </w:pPr>
       <w:bookmarkStart w:id="57" w:name="_Ref85717103"/>
-      <w:bookmarkStart w:id="58" w:name="_Toc89267827"/>
+      <w:bookmarkStart w:id="58" w:name="_Toc90018863"/>
       <w:r>
         <w:lastRenderedPageBreak/>
         <w:t>Piping</w:t>
@@ -14182,7 +14690,15 @@
         <w:fldChar w:fldCharType="end"/>
       </w:r>
       <w:r>
-        <w:t>: DEXPI PipingNetworkSystem model example</w:t>
+        <w:t xml:space="preserve">: DEXPI </w:t>
+      </w:r>
+      <w:proofErr w:type="spellStart"/>
+      <w:r>
+        <w:t>PipingNetworkSystem</w:t>
+      </w:r>
+      <w:proofErr w:type="spellEnd"/>
+      <w:r>
+        <w:t xml:space="preserve"> model example</w:t>
       </w:r>
     </w:p>
     <w:p>
@@ -14204,7 +14720,35 @@
         <w:rPr>
           <w:lang w:eastAsia="en-GB"/>
         </w:rPr>
-        <w:t xml:space="preserve">This sub-section details the transfer requirements related to the PipingNetworkSystem, PipingNetWorkSegment and </w:t>
+        <w:t xml:space="preserve">This sub-section details the transfer requirements related to the </w:t>
+      </w:r>
+      <w:proofErr w:type="spellStart"/>
+      <w:r>
+        <w:rPr>
+          <w:lang w:eastAsia="en-GB"/>
+        </w:rPr>
+        <w:t>PipingNetworkSystem</w:t>
+      </w:r>
+      <w:proofErr w:type="spellEnd"/>
+      <w:r>
+        <w:rPr>
+          <w:lang w:eastAsia="en-GB"/>
+        </w:rPr>
+        <w:t xml:space="preserve">, </w:t>
+      </w:r>
+      <w:proofErr w:type="spellStart"/>
+      <w:r>
+        <w:rPr>
+          <w:lang w:eastAsia="en-GB"/>
+        </w:rPr>
+        <w:t>PipingNetWorkSegment</w:t>
+      </w:r>
+      <w:proofErr w:type="spellEnd"/>
+      <w:r>
+        <w:rPr>
+          <w:lang w:eastAsia="en-GB"/>
+        </w:rPr>
+        <w:t xml:space="preserve"> and </w:t>
       </w:r>
       <w:r>
         <w:rPr>
@@ -14249,8 +14793,16 @@
         <w:rPr>
           <w:lang w:eastAsia="en-GB"/>
         </w:rPr>
-        <w:t>Each pipeline shall be represented by a separate PipingNetworkSystem</w:t>
-      </w:r>
+        <w:t xml:space="preserve">Each pipeline shall be represented by a separate </w:t>
+      </w:r>
+      <w:proofErr w:type="spellStart"/>
+      <w:r>
+        <w:rPr>
+          <w:lang w:eastAsia="en-GB"/>
+        </w:rPr>
+        <w:t>PipingNetworkSystem</w:t>
+      </w:r>
+      <w:proofErr w:type="spellEnd"/>
     </w:p>
     <w:p>
       <w:pPr>
@@ -14266,17 +14818,30 @@
       <w:r>
         <w:t xml:space="preserve">Each pipeline shall contain one or more </w:t>
       </w:r>
+      <w:proofErr w:type="spellStart"/>
       <w:r>
         <w:t>PipingNetworkSegment</w:t>
       </w:r>
       <w:r>
-        <w:t xml:space="preserve">s where the </w:t>
+        <w:t>s</w:t>
+      </w:r>
+      <w:proofErr w:type="spellEnd"/>
+      <w:r>
+        <w:t xml:space="preserve"> where the </w:t>
       </w:r>
       <w:r>
         <w:t xml:space="preserve">topology </w:t>
       </w:r>
       <w:r>
-        <w:t>of the PipingNetworkSegments is</w:t>
+        <w:t xml:space="preserve">of the </w:t>
+      </w:r>
+      <w:proofErr w:type="spellStart"/>
+      <w:r>
+        <w:t>PipingNetworkSegments</w:t>
+      </w:r>
+      <w:proofErr w:type="spellEnd"/>
+      <w:r>
+        <w:t xml:space="preserve"> is</w:t>
       </w:r>
       <w:r>
         <w:t xml:space="preserve"> defined</w:t>
@@ -14353,7 +14918,21 @@
         <w:rPr>
           <w:lang w:val="en-US" w:eastAsia="ja-JP"/>
         </w:rPr>
-        <w:t>Each PipingNetworkSystem DEXPI transfer object shall include the following attributes:</w:t>
+        <w:t xml:space="preserve">Each </w:t>
+      </w:r>
+      <w:proofErr w:type="spellStart"/>
+      <w:r>
+        <w:rPr>
+          <w:lang w:val="en-US" w:eastAsia="ja-JP"/>
+        </w:rPr>
+        <w:t>PipingNetworkSystem</w:t>
+      </w:r>
+      <w:proofErr w:type="spellEnd"/>
+      <w:r>
+        <w:rPr>
+          <w:lang w:val="en-US" w:eastAsia="ja-JP"/>
+        </w:rPr>
+        <w:t xml:space="preserve"> DEXPI transfer object shall include the following attributes:</w:t>
       </w:r>
       <w:r>
         <w:rPr>
@@ -14556,6 +15135,7 @@
                 <w:lang w:eastAsia="en-GB"/>
               </w:rPr>
             </w:pPr>
+            <w:proofErr w:type="spellStart"/>
             <w:r>
               <w:rPr>
                 <w:szCs w:val="22"/>
@@ -14563,6 +15143,7 @@
               </w:rPr>
               <w:t>ItemTag</w:t>
             </w:r>
+            <w:proofErr w:type="spellEnd"/>
           </w:p>
         </w:tc>
         <w:tc>
@@ -14674,6 +15255,7 @@
                 <w:lang w:eastAsia="en-GB"/>
               </w:rPr>
             </w:pPr>
+            <w:proofErr w:type="spellStart"/>
             <w:r>
               <w:rPr>
                 <w:szCs w:val="22"/>
@@ -14681,6 +15263,7 @@
               </w:rPr>
               <w:t>ObjectDisplayName</w:t>
             </w:r>
+            <w:proofErr w:type="spellEnd"/>
           </w:p>
         </w:tc>
         <w:tc>
@@ -14787,6 +15370,7 @@
                 <w:lang w:eastAsia="en-GB"/>
               </w:rPr>
             </w:pPr>
+            <w:proofErr w:type="spellStart"/>
             <w:r>
               <w:rPr>
                 <w:szCs w:val="22"/>
@@ -14801,6 +15385,7 @@
               </w:rPr>
               <w:t>Descrption</w:t>
             </w:r>
+            <w:proofErr w:type="spellEnd"/>
           </w:p>
         </w:tc>
         <w:tc>
@@ -14949,6 +15534,7 @@
                 <w:lang w:eastAsia="en-GB"/>
               </w:rPr>
             </w:pPr>
+            <w:proofErr w:type="spellStart"/>
             <w:r>
               <w:rPr>
                 <w:szCs w:val="22"/>
@@ -14956,6 +15542,7 @@
               </w:rPr>
               <w:t>NominalDiameterNumericValueRepresentation</w:t>
             </w:r>
+            <w:proofErr w:type="spellEnd"/>
           </w:p>
         </w:tc>
         <w:tc>
@@ -14991,6 +15578,7 @@
                 <w:lang w:eastAsia="en-GB"/>
               </w:rPr>
             </w:pPr>
+            <w:proofErr w:type="spellStart"/>
             <w:r>
               <w:rPr>
                 <w:szCs w:val="22"/>
@@ -14998,6 +15586,7 @@
               </w:rPr>
               <w:t>NominalDiameterNumericalValueRepresentationAssignmentClass</w:t>
             </w:r>
+            <w:proofErr w:type="spellEnd"/>
           </w:p>
         </w:tc>
         <w:tc>
@@ -15079,6 +15668,7 @@
                 <w:lang w:eastAsia="en-GB"/>
               </w:rPr>
             </w:pPr>
+            <w:proofErr w:type="spellStart"/>
             <w:r>
               <w:rPr>
                 <w:szCs w:val="22"/>
@@ -15086,6 +15676,7 @@
               </w:rPr>
               <w:t>PipingClassCode</w:t>
             </w:r>
+            <w:proofErr w:type="spellEnd"/>
           </w:p>
         </w:tc>
         <w:tc>
@@ -15194,6 +15785,7 @@
                 <w:lang w:eastAsia="en-GB"/>
               </w:rPr>
             </w:pPr>
+            <w:proofErr w:type="spellStart"/>
             <w:r>
               <w:rPr>
                 <w:szCs w:val="22"/>
@@ -15201,6 +15793,7 @@
               </w:rPr>
               <w:t>ProductCode</w:t>
             </w:r>
+            <w:proofErr w:type="spellEnd"/>
           </w:p>
         </w:tc>
         <w:tc>
@@ -15323,6 +15916,7 @@
                 <w:lang w:eastAsia="en-GB"/>
               </w:rPr>
             </w:pPr>
+            <w:proofErr w:type="spellStart"/>
             <w:r>
               <w:rPr>
                 <w:szCs w:val="22"/>
@@ -15330,6 +15924,7 @@
               </w:rPr>
               <w:t>LineSuffix</w:t>
             </w:r>
+            <w:proofErr w:type="spellEnd"/>
           </w:p>
         </w:tc>
         <w:tc>
@@ -15464,11 +16059,16 @@
         <w:t xml:space="preserve">: </w:t>
       </w:r>
       <w:r>
-        <w:t>DEXPI Piping</w:t>
+        <w:t xml:space="preserve">DEXPI </w:t>
+      </w:r>
+      <w:proofErr w:type="spellStart"/>
+      <w:r>
+        <w:t>Piping</w:t>
       </w:r>
       <w:r>
         <w:t>NetworkSegment</w:t>
       </w:r>
+      <w:proofErr w:type="spellEnd"/>
       <w:r>
         <w:t xml:space="preserve"> Attribute Requirements</w:t>
       </w:r>
@@ -15789,11 +16389,19 @@
           <w:lang w:val="en-US" w:eastAsia="ja-JP"/>
         </w:rPr>
       </w:pPr>
+      <w:proofErr w:type="spellStart"/>
       <w:r>
         <w:rPr>
           <w:lang w:val="en-US" w:eastAsia="ja-JP"/>
         </w:rPr>
-        <w:t>NozzleTee symbol shall be used to represent all nozzles on the P&amp;ID</w:t>
+        <w:t>NozzleTee</w:t>
+      </w:r>
+      <w:proofErr w:type="spellEnd"/>
+      <w:r>
+        <w:rPr>
+          <w:lang w:val="en-US" w:eastAsia="ja-JP"/>
+        </w:rPr>
+        <w:t xml:space="preserve"> symbol shall be used to represent all nozzles on the P&amp;ID</w:t>
       </w:r>
     </w:p>
     <w:p>
@@ -15811,12 +16419,26 @@
         <w:rPr>
           <w:lang w:val="en-US" w:eastAsia="ja-JP"/>
         </w:rPr>
-        <w:t xml:space="preserve">Where a nozzle has not been included on the drawing between the equipment and the pipe/measuring line the transfer shall include a ‘virtual’ nozzle to ensure compliance with DEXPI. A ‘virtual’ nozzle shall be identified using the Nozzle custom attribute ‘IsVirtual= true’ (Ref: </w:t>
-      </w:r>
+        <w:t>Where a nozzle has not been included on the drawing between the equipment and the pipe/measuring line the transfer shall include a ‘virtual’ nozzle to ensure compliance with DEXPI. A ‘virtual’ nozzle shall be identified using the Nozzle custom attribute ‘</w:t>
+      </w:r>
+      <w:proofErr w:type="spellStart"/>
       <w:r>
         <w:rPr>
           <w:lang w:val="en-US" w:eastAsia="ja-JP"/>
         </w:rPr>
+        <w:t>IsVirtual</w:t>
+      </w:r>
+      <w:proofErr w:type="spellEnd"/>
+      <w:r>
+        <w:rPr>
+          <w:lang w:val="en-US" w:eastAsia="ja-JP"/>
+        </w:rPr>
+        <w:t xml:space="preserve">= true’ (Ref: </w:t>
+      </w:r>
+      <w:r>
+        <w:rPr>
+          <w:lang w:val="en-US" w:eastAsia="ja-JP"/>
+        </w:rPr>
         <w:fldChar w:fldCharType="begin"/>
       </w:r>
       <w:r>
@@ -15837,8 +16459,13 @@
         <w:fldChar w:fldCharType="separate"/>
       </w:r>
       <w:r>
-        <w:t>ANNEX B: Custom attribute defintions</w:t>
-      </w:r>
+        <w:t xml:space="preserve">ANNEX B: Custom attribute </w:t>
+      </w:r>
+      <w:proofErr w:type="spellStart"/>
+      <w:r>
+        <w:t>defintions</w:t>
+      </w:r>
+      <w:proofErr w:type="spellEnd"/>
       <w:r>
         <w:rPr>
           <w:lang w:val="en-US" w:eastAsia="ja-JP"/>
@@ -15863,16 +16490,24 @@
           <w:lang w:val="en-US" w:eastAsia="ja-JP"/>
         </w:rPr>
       </w:pPr>
+      <w:proofErr w:type="spellStart"/>
       <w:r>
         <w:rPr>
           <w:lang w:val="en-US" w:eastAsia="ja-JP"/>
         </w:rPr>
-        <w:t>BlindFlange DEXPI class</w:t>
-      </w:r>
+        <w:t>BlindFlange</w:t>
+      </w:r>
+      <w:proofErr w:type="spellEnd"/>
       <w:r>
         <w:rPr>
           <w:lang w:val="en-US" w:eastAsia="ja-JP"/>
         </w:rPr>
+        <w:t xml:space="preserve"> DEXPI class</w:t>
+      </w:r>
+      <w:r>
+        <w:rPr>
+          <w:lang w:val="en-US" w:eastAsia="ja-JP"/>
+        </w:rPr>
         <w:t xml:space="preserve"> mapping</w:t>
       </w:r>
       <w:r>
@@ -15909,8 +16544,16 @@
         <w:rPr>
           <w:lang w:val="en-US" w:eastAsia="ja-JP"/>
         </w:rPr>
-        <w:t xml:space="preserve"> PipingNode</w:t>
-      </w:r>
+        <w:t xml:space="preserve"> </w:t>
+      </w:r>
+      <w:proofErr w:type="spellStart"/>
+      <w:r>
+        <w:rPr>
+          <w:lang w:val="en-US" w:eastAsia="ja-JP"/>
+        </w:rPr>
+        <w:t>PipingNode</w:t>
+      </w:r>
+      <w:proofErr w:type="spellEnd"/>
       <w:r>
         <w:rPr>
           <w:lang w:val="en-US" w:eastAsia="ja-JP"/>
@@ -15957,7 +16600,21 @@
         <w:rPr>
           <w:lang w:val="en-US" w:eastAsia="ja-JP"/>
         </w:rPr>
-        <w:t>where there are two PipingNode connections.</w:t>
+        <w:t xml:space="preserve">where there are two </w:t>
+      </w:r>
+      <w:proofErr w:type="spellStart"/>
+      <w:r>
+        <w:rPr>
+          <w:lang w:val="en-US" w:eastAsia="ja-JP"/>
+        </w:rPr>
+        <w:t>PipingNode</w:t>
+      </w:r>
+      <w:proofErr w:type="spellEnd"/>
+      <w:r>
+        <w:rPr>
+          <w:lang w:val="en-US" w:eastAsia="ja-JP"/>
+        </w:rPr>
+        <w:t xml:space="preserve"> connections.</w:t>
       </w:r>
     </w:p>
     <w:p>
@@ -15971,16 +16628,24 @@
           <w:lang w:val="en-US" w:eastAsia="ja-JP"/>
         </w:rPr>
       </w:pPr>
+      <w:proofErr w:type="spellStart"/>
       <w:r>
         <w:rPr>
           <w:lang w:val="en-US" w:eastAsia="ja-JP"/>
         </w:rPr>
-        <w:t>VirtualPipingConnector custom class shall be used to provide for</w:t>
-      </w:r>
+        <w:t>VirtualPipingConnector</w:t>
+      </w:r>
+      <w:proofErr w:type="spellEnd"/>
       <w:r>
         <w:rPr>
           <w:lang w:val="en-US" w:eastAsia="ja-JP"/>
         </w:rPr>
+        <w:t xml:space="preserve"> custom class shall be used to provide for</w:t>
+      </w:r>
+      <w:r>
+        <w:rPr>
+          <w:lang w:val="en-US" w:eastAsia="ja-JP"/>
+        </w:rPr>
         <w:t xml:space="preserve"> direct</w:t>
       </w:r>
       <w:r>
@@ -16023,7 +16688,21 @@
         <w:rPr>
           <w:lang w:eastAsia="en-GB"/>
         </w:rPr>
-        <w:t>there is no graphical representation of a connecting piping compontent between the two pipes shown on the P&amp;ID.</w:t>
+        <w:t xml:space="preserve">there is no graphical representation of a connecting piping </w:t>
+      </w:r>
+      <w:proofErr w:type="spellStart"/>
+      <w:r>
+        <w:rPr>
+          <w:lang w:eastAsia="en-GB"/>
+        </w:rPr>
+        <w:t>compontent</w:t>
+      </w:r>
+      <w:proofErr w:type="spellEnd"/>
+      <w:r>
+        <w:rPr>
+          <w:lang w:eastAsia="en-GB"/>
+        </w:rPr>
+        <w:t xml:space="preserve"> between the two pipes shown on the P&amp;ID.</w:t>
       </w:r>
       <w:r>
         <w:rPr>
@@ -16087,12 +16766,14 @@
         </w:rPr>
         <w:t xml:space="preserve">Each </w:t>
       </w:r>
+      <w:proofErr w:type="spellStart"/>
       <w:r>
         <w:rPr>
           <w:lang w:val="en-US" w:eastAsia="ja-JP"/>
         </w:rPr>
         <w:t>PipingComponent</w:t>
       </w:r>
+      <w:proofErr w:type="spellEnd"/>
       <w:r>
         <w:rPr>
           <w:lang w:val="en-US" w:eastAsia="ja-JP"/>
@@ -16316,6 +16997,7 @@
                 <w:lang w:eastAsia="en-GB"/>
               </w:rPr>
             </w:pPr>
+            <w:proofErr w:type="spellStart"/>
             <w:r>
               <w:rPr>
                 <w:szCs w:val="22"/>
@@ -16323,6 +17005,7 @@
               </w:rPr>
               <w:t>ItemTag</w:t>
             </w:r>
+            <w:proofErr w:type="spellEnd"/>
           </w:p>
         </w:tc>
         <w:tc>
@@ -16426,6 +17109,7 @@
                 <w:lang w:eastAsia="en-GB"/>
               </w:rPr>
             </w:pPr>
+            <w:proofErr w:type="spellStart"/>
             <w:r>
               <w:rPr>
                 <w:szCs w:val="22"/>
@@ -16433,6 +17117,7 @@
               </w:rPr>
               <w:t>ObjectDisplayName</w:t>
             </w:r>
+            <w:proofErr w:type="spellEnd"/>
           </w:p>
         </w:tc>
         <w:tc>
@@ -16537,6 +17222,7 @@
                 <w:lang w:eastAsia="en-GB"/>
               </w:rPr>
             </w:pPr>
+            <w:proofErr w:type="spellStart"/>
             <w:r>
               <w:rPr>
                 <w:szCs w:val="22"/>
@@ -16544,6 +17230,7 @@
               </w:rPr>
               <w:t>TagType</w:t>
             </w:r>
+            <w:proofErr w:type="spellEnd"/>
           </w:p>
         </w:tc>
         <w:tc>
@@ -16815,7 +17502,15 @@
         <w:t xml:space="preserve">: </w:t>
       </w:r>
       <w:r>
-        <w:t>DEXPI PipingComponent Attribute Requirements</w:t>
+        <w:t xml:space="preserve">DEXPI </w:t>
+      </w:r>
+      <w:proofErr w:type="spellStart"/>
+      <w:r>
+        <w:t>PipingComponent</w:t>
+      </w:r>
+      <w:proofErr w:type="spellEnd"/>
+      <w:r>
+        <w:t xml:space="preserve"> Attribute Requirements</w:t>
       </w:r>
     </w:p>
     <w:p>
@@ -17529,6 +18224,7 @@
                 <w:lang w:eastAsia="en-GB"/>
               </w:rPr>
             </w:pPr>
+            <w:proofErr w:type="spellStart"/>
             <w:r>
               <w:rPr>
                 <w:szCs w:val="22"/>
@@ -17536,6 +18232,7 @@
               </w:rPr>
               <w:t>ButterflyValve</w:t>
             </w:r>
+            <w:proofErr w:type="spellEnd"/>
           </w:p>
         </w:tc>
         <w:tc>
@@ -17738,6 +18435,7 @@
                 <w:lang w:eastAsia="en-GB"/>
               </w:rPr>
             </w:pPr>
+            <w:proofErr w:type="spellStart"/>
             <w:r>
               <w:rPr>
                 <w:szCs w:val="22"/>
@@ -17745,6 +18443,7 @@
               </w:rPr>
               <w:t>CheckValve</w:t>
             </w:r>
+            <w:proofErr w:type="spellEnd"/>
           </w:p>
         </w:tc>
         <w:tc>
@@ -17877,6 +18576,7 @@
                 <w:lang w:eastAsia="en-GB"/>
               </w:rPr>
             </w:pPr>
+            <w:proofErr w:type="spellStart"/>
             <w:r>
               <w:rPr>
                 <w:szCs w:val="22"/>
@@ -17884,6 +18584,7 @@
               </w:rPr>
               <w:t>BallValve</w:t>
             </w:r>
+            <w:proofErr w:type="spellEnd"/>
           </w:p>
         </w:tc>
         <w:tc>
@@ -18083,6 +18784,7 @@
                 <w:lang w:eastAsia="en-GB"/>
               </w:rPr>
             </w:pPr>
+            <w:proofErr w:type="spellStart"/>
             <w:r>
               <w:rPr>
                 <w:szCs w:val="22"/>
@@ -18090,6 +18792,7 @@
               </w:rPr>
               <w:t>PipeReducer</w:t>
             </w:r>
+            <w:proofErr w:type="spellEnd"/>
           </w:p>
         </w:tc>
         <w:tc>
@@ -18262,6 +18965,7 @@
                 <w:lang w:eastAsia="en-GB"/>
               </w:rPr>
             </w:pPr>
+            <w:proofErr w:type="spellStart"/>
             <w:r>
               <w:rPr>
                 <w:rFonts w:ascii="ArialMT" w:hAnsi="ArialMT" w:cs="ArialMT"/>
@@ -18270,6 +18974,7 @@
               </w:rPr>
               <w:t>BlindFlange</w:t>
             </w:r>
+            <w:proofErr w:type="spellEnd"/>
           </w:p>
         </w:tc>
         <w:tc>
@@ -18290,6 +18995,7 @@
                 <w:lang w:eastAsia="en-GB"/>
               </w:rPr>
             </w:pPr>
+            <w:proofErr w:type="spellStart"/>
             <w:r>
               <w:rPr>
                 <w:szCs w:val="22"/>
@@ -18297,6 +19003,7 @@
               </w:rPr>
               <w:t>BlindFlange</w:t>
             </w:r>
+            <w:proofErr w:type="spellEnd"/>
           </w:p>
         </w:tc>
         <w:tc>
@@ -18703,6 +19410,7 @@
                 <w:lang w:eastAsia="en-GB"/>
               </w:rPr>
             </w:pPr>
+            <w:proofErr w:type="spellStart"/>
             <w:r>
               <w:rPr>
                 <w:szCs w:val="22"/>
@@ -18710,6 +19418,7 @@
               </w:rPr>
               <w:t>BallValve</w:t>
             </w:r>
+            <w:proofErr w:type="spellEnd"/>
           </w:p>
         </w:tc>
         <w:tc>
@@ -18842,6 +19551,7 @@
                 <w:lang w:eastAsia="en-GB"/>
               </w:rPr>
             </w:pPr>
+            <w:proofErr w:type="spellStart"/>
             <w:r>
               <w:rPr>
                 <w:szCs w:val="22"/>
@@ -18849,6 +19559,7 @@
               </w:rPr>
               <w:t>BallValve</w:t>
             </w:r>
+            <w:proofErr w:type="spellEnd"/>
           </w:p>
         </w:tc>
         <w:tc>
@@ -18981,6 +19692,7 @@
                 <w:lang w:eastAsia="en-GB"/>
               </w:rPr>
             </w:pPr>
+            <w:proofErr w:type="spellStart"/>
             <w:r>
               <w:rPr>
                 <w:szCs w:val="22"/>
@@ -18988,6 +19700,7 @@
               </w:rPr>
               <w:t>GateValve</w:t>
             </w:r>
+            <w:proofErr w:type="spellEnd"/>
           </w:p>
         </w:tc>
         <w:tc>
@@ -19187,6 +19900,7 @@
                 <w:lang w:eastAsia="en-GB"/>
               </w:rPr>
             </w:pPr>
+            <w:proofErr w:type="spellStart"/>
             <w:r>
               <w:rPr>
                 <w:szCs w:val="22"/>
@@ -19194,6 +19908,7 @@
               </w:rPr>
               <w:t>GateValve</w:t>
             </w:r>
+            <w:proofErr w:type="spellEnd"/>
           </w:p>
         </w:tc>
         <w:tc>
@@ -19377,6 +20092,7 @@
               </w:rPr>
               <w:t>‘</w:t>
             </w:r>
+            <w:proofErr w:type="spellStart"/>
             <w:r>
               <w:rPr>
                 <w:rFonts w:ascii="ArialMT" w:hAnsi="ArialMT" w:cs="ArialMT"/>
@@ -19385,7 +20101,18 @@
                 <w:sz w:val="20"/>
                 <w:lang w:eastAsia="en-GB"/>
               </w:rPr>
-              <w:t>VirtualPipingConnector’</w:t>
+              <w:t>VirtualPipingConnector</w:t>
+            </w:r>
+            <w:proofErr w:type="spellEnd"/>
+            <w:r>
+              <w:rPr>
+                <w:rFonts w:ascii="ArialMT" w:hAnsi="ArialMT" w:cs="ArialMT"/>
+                <w:i/>
+                <w:iCs/>
+                <w:sz w:val="20"/>
+                <w:lang w:eastAsia="en-GB"/>
+              </w:rPr>
+              <w:t>’</w:t>
             </w:r>
           </w:p>
         </w:tc>
@@ -19408,6 +20135,7 @@
                 <w:lang w:eastAsia="en-GB"/>
               </w:rPr>
             </w:pPr>
+            <w:proofErr w:type="spellStart"/>
             <w:r>
               <w:rPr>
                 <w:szCs w:val="22"/>
@@ -19422,6 +20150,7 @@
               </w:rPr>
               <w:t>omponent</w:t>
             </w:r>
+            <w:proofErr w:type="spellEnd"/>
           </w:p>
         </w:tc>
         <w:tc>
@@ -19794,12 +20523,14 @@
         </w:rPr>
         <w:t xml:space="preserve">Each </w:t>
       </w:r>
+      <w:proofErr w:type="spellStart"/>
       <w:r>
         <w:rPr>
           <w:lang w:val="en-US" w:eastAsia="ja-JP"/>
         </w:rPr>
         <w:t>GateValve</w:t>
       </w:r>
+      <w:proofErr w:type="spellEnd"/>
       <w:r>
         <w:rPr>
           <w:lang w:val="en-US" w:eastAsia="ja-JP"/>
@@ -20033,6 +20764,7 @@
                 <w:lang w:eastAsia="en-GB"/>
               </w:rPr>
             </w:pPr>
+            <w:proofErr w:type="spellStart"/>
             <w:r>
               <w:rPr>
                 <w:szCs w:val="22"/>
@@ -20040,6 +20772,7 @@
               </w:rPr>
               <w:t>ValvePosition</w:t>
             </w:r>
+            <w:proofErr w:type="spellEnd"/>
           </w:p>
         </w:tc>
         <w:tc>
@@ -20266,8 +20999,13 @@
       <w:r>
         <w:t xml:space="preserve">DEXPI </w:t>
       </w:r>
-      <w:r>
-        <w:t>GateValve ADDITIONAL a</w:t>
+      <w:proofErr w:type="spellStart"/>
+      <w:r>
+        <w:t>GateValve</w:t>
+      </w:r>
+      <w:proofErr w:type="spellEnd"/>
+      <w:r>
+        <w:t xml:space="preserve"> ADDITIONAL a</w:t>
       </w:r>
       <w:r>
         <w:t xml:space="preserve">ttribute </w:t>
@@ -20296,7 +21034,7 @@
       <w:pPr>
         <w:pStyle w:val="Heading3"/>
       </w:pPr>
-      <w:bookmarkStart w:id="59" w:name="_Toc89267828"/>
+      <w:bookmarkStart w:id="59" w:name="_Toc90018864"/>
       <w:r>
         <w:lastRenderedPageBreak/>
         <w:t>Instrumentation</w:t>
@@ -20362,13 +21100,29 @@
           <w:szCs w:val="22"/>
           <w:lang w:eastAsia="en-GB"/>
         </w:rPr>
-        <w:t xml:space="preserve"> required to run, monitor and control a specific process</w:t>
-      </w:r>
+        <w:t xml:space="preserve"> required to run, </w:t>
+      </w:r>
+      <w:proofErr w:type="gramStart"/>
       <w:r>
         <w:rPr>
           <w:szCs w:val="22"/>
           <w:lang w:eastAsia="en-GB"/>
         </w:rPr>
+        <w:t>monitor</w:t>
+      </w:r>
+      <w:proofErr w:type="gramEnd"/>
+      <w:r>
+        <w:rPr>
+          <w:szCs w:val="22"/>
+          <w:lang w:eastAsia="en-GB"/>
+        </w:rPr>
+        <w:t xml:space="preserve"> and control a specific process</w:t>
+      </w:r>
+      <w:r>
+        <w:rPr>
+          <w:szCs w:val="22"/>
+          <w:lang w:eastAsia="en-GB"/>
+        </w:rPr>
         <w:t xml:space="preserve">. E.g. </w:t>
       </w:r>
       <w:r>
@@ -20376,7 +21130,23 @@
           <w:szCs w:val="22"/>
           <w:lang w:eastAsia="en-GB"/>
         </w:rPr>
-        <w:t>Indicators, Recorders, Controllers , including:</w:t>
+        <w:t xml:space="preserve">Indicators, Recorders, </w:t>
+      </w:r>
+      <w:proofErr w:type="gramStart"/>
+      <w:r>
+        <w:rPr>
+          <w:szCs w:val="22"/>
+          <w:lang w:eastAsia="en-GB"/>
+        </w:rPr>
+        <w:t>Controllers ,</w:t>
+      </w:r>
+      <w:proofErr w:type="gramEnd"/>
+      <w:r>
+        <w:rPr>
+          <w:szCs w:val="22"/>
+          <w:lang w:eastAsia="en-GB"/>
+        </w:rPr>
+        <w:t xml:space="preserve"> including:</w:t>
       </w:r>
       <w:r>
         <w:rPr>
@@ -20532,8 +21302,16 @@
         <w:rPr>
           <w:lang w:val="en-US" w:eastAsia="ja-JP"/>
         </w:rPr>
-        <w:t>d and safety valves) shall be represented by a ProcessInstrumentFunction</w:t>
-      </w:r>
+        <w:t xml:space="preserve">d and safety valves) shall be represented by a </w:t>
+      </w:r>
+      <w:proofErr w:type="spellStart"/>
+      <w:r>
+        <w:rPr>
+          <w:lang w:val="en-US" w:eastAsia="ja-JP"/>
+        </w:rPr>
+        <w:t>ProcessInstrumentFunction</w:t>
+      </w:r>
+      <w:proofErr w:type="spellEnd"/>
       <w:r>
         <w:rPr>
           <w:lang w:val="en-US" w:eastAsia="ja-JP"/>
@@ -20558,6 +21336,7 @@
           <w:lang w:val="en-US" w:eastAsia="ja-JP"/>
         </w:rPr>
       </w:pPr>
+      <w:proofErr w:type="spellStart"/>
       <w:r>
         <w:rPr>
           <w:szCs w:val="22"/>
@@ -20570,7 +21349,31 @@
           <w:szCs w:val="22"/>
           <w:lang w:eastAsia="en-GB"/>
         </w:rPr>
-        <w:t>Function class must be used as a 'grouping' mechanism for ProcessInstrumentFunctions (PIF) where the loop identifier for those PIF items is known.</w:t>
+        <w:t>Function</w:t>
+      </w:r>
+      <w:proofErr w:type="spellEnd"/>
+      <w:r>
+        <w:rPr>
+          <w:szCs w:val="22"/>
+          <w:lang w:eastAsia="en-GB"/>
+        </w:rPr>
+        <w:t xml:space="preserve"> class must be used as a 'grouping' mechanism for </w:t>
+      </w:r>
+      <w:proofErr w:type="spellStart"/>
+      <w:r>
+        <w:rPr>
+          <w:szCs w:val="22"/>
+          <w:lang w:eastAsia="en-GB"/>
+        </w:rPr>
+        <w:t>ProcessInstrumentFunctions</w:t>
+      </w:r>
+      <w:proofErr w:type="spellEnd"/>
+      <w:r>
+        <w:rPr>
+          <w:szCs w:val="22"/>
+          <w:lang w:eastAsia="en-GB"/>
+        </w:rPr>
+        <w:t xml:space="preserve"> (PIF) where the loop identifier for those PIF items is known.</w:t>
       </w:r>
     </w:p>
     <w:p>
@@ -20589,7 +21392,23 @@
           <w:szCs w:val="22"/>
           <w:lang w:eastAsia="en-GB"/>
         </w:rPr>
-        <w:t>Signal lines shall be represented using SignalLineFunction class</w:t>
+        <w:t xml:space="preserve">Signal lines shall be represented using </w:t>
+      </w:r>
+      <w:proofErr w:type="spellStart"/>
+      <w:r>
+        <w:rPr>
+          <w:szCs w:val="22"/>
+          <w:lang w:eastAsia="en-GB"/>
+        </w:rPr>
+        <w:t>SignalLineFunction</w:t>
+      </w:r>
+      <w:proofErr w:type="spellEnd"/>
+      <w:r>
+        <w:rPr>
+          <w:szCs w:val="22"/>
+          <w:lang w:eastAsia="en-GB"/>
+        </w:rPr>
+        <w:t xml:space="preserve"> class</w:t>
       </w:r>
     </w:p>
     <w:p>
@@ -20603,18 +21422,27 @@
           <w:lang w:val="en-US" w:eastAsia="ja-JP"/>
         </w:rPr>
       </w:pPr>
+      <w:proofErr w:type="spellStart"/>
       <w:r>
         <w:rPr>
           <w:szCs w:val="22"/>
           <w:lang w:eastAsia="en-GB"/>
         </w:rPr>
-        <w:t xml:space="preserve">SignalConveyingFunction </w:t>
-      </w:r>
+        <w:t>SignalConveyingFunction</w:t>
+      </w:r>
+      <w:proofErr w:type="spellEnd"/>
       <w:r>
         <w:rPr>
           <w:szCs w:val="22"/>
           <w:lang w:eastAsia="en-GB"/>
         </w:rPr>
+        <w:t xml:space="preserve"> </w:t>
+      </w:r>
+      <w:r>
+        <w:rPr>
+          <w:szCs w:val="22"/>
+          <w:lang w:eastAsia="en-GB"/>
+        </w:rPr>
         <w:t>P</w:t>
       </w:r>
       <w:r>
@@ -20629,13 +21457,29 @@
           <w:szCs w:val="22"/>
           <w:lang w:eastAsia="en-GB"/>
         </w:rPr>
-        <w:t xml:space="preserve">shall be the ProcessInstrumentationFunction </w:t>
-      </w:r>
+        <w:t xml:space="preserve">shall be the </w:t>
+      </w:r>
+      <w:proofErr w:type="spellStart"/>
       <w:r>
         <w:rPr>
           <w:szCs w:val="22"/>
           <w:lang w:eastAsia="en-GB"/>
         </w:rPr>
+        <w:t>ProcessInstrumentationFunction</w:t>
+      </w:r>
+      <w:proofErr w:type="spellEnd"/>
+      <w:r>
+        <w:rPr>
+          <w:szCs w:val="22"/>
+          <w:lang w:eastAsia="en-GB"/>
+        </w:rPr>
+        <w:t xml:space="preserve"> </w:t>
+      </w:r>
+      <w:r>
+        <w:rPr>
+          <w:szCs w:val="22"/>
+          <w:lang w:eastAsia="en-GB"/>
+        </w:rPr>
         <w:t xml:space="preserve">item associated with the ‘sending’ </w:t>
       </w:r>
       <w:r>
@@ -20671,7 +21515,23 @@
           <w:szCs w:val="22"/>
           <w:lang w:eastAsia="en-GB"/>
         </w:rPr>
-        <w:t>with cases where the PIF is associated with an ActuatingFunction.</w:t>
+        <w:t xml:space="preserve">with cases where the PIF is associated with an </w:t>
+      </w:r>
+      <w:proofErr w:type="spellStart"/>
+      <w:r>
+        <w:rPr>
+          <w:szCs w:val="22"/>
+          <w:lang w:eastAsia="en-GB"/>
+        </w:rPr>
+        <w:t>ActuatingFunction</w:t>
+      </w:r>
+      <w:proofErr w:type="spellEnd"/>
+      <w:r>
+        <w:rPr>
+          <w:szCs w:val="22"/>
+          <w:lang w:eastAsia="en-GB"/>
+        </w:rPr>
+        <w:t>.</w:t>
       </w:r>
     </w:p>
     <w:p>
@@ -20690,7 +21550,23 @@
           <w:szCs w:val="22"/>
           <w:lang w:eastAsia="en-GB"/>
         </w:rPr>
-        <w:t xml:space="preserve">Measure lines between instrument and piping component shall be represented using MeasuringLineFunction class. </w:t>
+        <w:t xml:space="preserve">Measure lines between instrument and piping component shall be represented using </w:t>
+      </w:r>
+      <w:proofErr w:type="spellStart"/>
+      <w:r>
+        <w:rPr>
+          <w:szCs w:val="22"/>
+          <w:lang w:eastAsia="en-GB"/>
+        </w:rPr>
+        <w:t>MeasuringLineFunction</w:t>
+      </w:r>
+      <w:proofErr w:type="spellEnd"/>
+      <w:r>
+        <w:rPr>
+          <w:szCs w:val="22"/>
+          <w:lang w:eastAsia="en-GB"/>
+        </w:rPr>
+        <w:t xml:space="preserve"> class. </w:t>
       </w:r>
     </w:p>
     <w:p>
@@ -20709,15 +21585,33 @@
           <w:szCs w:val="22"/>
           <w:lang w:eastAsia="en-GB"/>
         </w:rPr>
-        <w:t xml:space="preserve">DEXPI MeasuringLineFunction shall have an </w:t>
-      </w:r>
+        <w:t xml:space="preserve">DEXPI </w:t>
+      </w:r>
+      <w:proofErr w:type="spellStart"/>
       <w:r>
         <w:rPr>
           <w:szCs w:val="22"/>
           <w:lang w:eastAsia="en-GB"/>
         </w:rPr>
+        <w:t>MeasuringLineFunction</w:t>
+      </w:r>
+      <w:proofErr w:type="spellEnd"/>
+      <w:r>
+        <w:rPr>
+          <w:szCs w:val="22"/>
+          <w:lang w:eastAsia="en-GB"/>
+        </w:rPr>
+        <w:t xml:space="preserve"> shall have an </w:t>
+      </w:r>
+      <w:proofErr w:type="spellStart"/>
+      <w:r>
+        <w:rPr>
+          <w:szCs w:val="22"/>
+          <w:lang w:eastAsia="en-GB"/>
+        </w:rPr>
         <w:t>ProcessSignalGeneratingFunction</w:t>
       </w:r>
+      <w:proofErr w:type="spellEnd"/>
       <w:r>
         <w:rPr>
           <w:szCs w:val="22"/>
@@ -20752,6 +21646,7 @@
         </w:rPr>
         <w:t xml:space="preserve">Each </w:t>
       </w:r>
+      <w:proofErr w:type="spellStart"/>
       <w:r>
         <w:rPr>
           <w:lang w:val="en-US" w:eastAsia="ja-JP"/>
@@ -20764,6 +21659,7 @@
         </w:rPr>
         <w:t>Function</w:t>
       </w:r>
+      <w:proofErr w:type="spellEnd"/>
       <w:r>
         <w:rPr>
           <w:lang w:val="en-US" w:eastAsia="ja-JP"/>
@@ -20969,6 +21865,7 @@
                 <w:lang w:eastAsia="en-GB"/>
               </w:rPr>
             </w:pPr>
+            <w:proofErr w:type="spellStart"/>
             <w:r>
               <w:rPr>
                 <w:szCs w:val="22"/>
@@ -20983,6 +21880,7 @@
               </w:rPr>
               <w:t>FunctionNumber</w:t>
             </w:r>
+            <w:proofErr w:type="spellEnd"/>
           </w:p>
         </w:tc>
         <w:tc>
@@ -21117,9 +22015,11 @@
       <w:r>
         <w:t xml:space="preserve">DEXPI </w:t>
       </w:r>
+      <w:proofErr w:type="spellStart"/>
       <w:r>
         <w:t>InstrumentationLoopFunction</w:t>
       </w:r>
+      <w:proofErr w:type="spellEnd"/>
       <w:r>
         <w:t xml:space="preserve"> Attribute Requirements</w:t>
       </w:r>
@@ -21384,6 +22284,7 @@
                 <w:lang w:eastAsia="en-GB"/>
               </w:rPr>
             </w:pPr>
+            <w:proofErr w:type="spellStart"/>
             <w:r>
               <w:rPr>
                 <w:szCs w:val="22"/>
@@ -21391,6 +22292,7 @@
               </w:rPr>
               <w:t>ItemTag</w:t>
             </w:r>
+            <w:proofErr w:type="spellEnd"/>
           </w:p>
         </w:tc>
         <w:tc>
@@ -21676,6 +22578,7 @@
                 <w:lang w:eastAsia="en-GB"/>
               </w:rPr>
             </w:pPr>
+            <w:proofErr w:type="spellStart"/>
             <w:r>
               <w:rPr>
                 <w:szCs w:val="22"/>
@@ -21683,6 +22586,7 @@
               </w:rPr>
               <w:t>TagType</w:t>
             </w:r>
+            <w:proofErr w:type="spellEnd"/>
           </w:p>
         </w:tc>
         <w:tc>
@@ -22142,6 +23046,7 @@
                 <w:lang w:eastAsia="en-GB"/>
               </w:rPr>
             </w:pPr>
+            <w:proofErr w:type="spellStart"/>
             <w:r>
               <w:rPr>
                 <w:szCs w:val="22"/>
@@ -22149,6 +23054,7 @@
               </w:rPr>
               <w:t>ProcessInstrumentationFunction</w:t>
             </w:r>
+            <w:proofErr w:type="spellEnd"/>
           </w:p>
         </w:tc>
         <w:tc>
@@ -22351,6 +23257,7 @@
                 <w:lang w:eastAsia="en-GB"/>
               </w:rPr>
             </w:pPr>
+            <w:proofErr w:type="spellStart"/>
             <w:r>
               <w:rPr>
                 <w:szCs w:val="22"/>
@@ -22358,6 +23265,7 @@
               </w:rPr>
               <w:t>ProcessInstrumentationFunction</w:t>
             </w:r>
+            <w:proofErr w:type="spellEnd"/>
           </w:p>
         </w:tc>
         <w:tc>
@@ -22560,6 +23468,7 @@
                 <w:lang w:eastAsia="en-GB"/>
               </w:rPr>
             </w:pPr>
+            <w:proofErr w:type="spellStart"/>
             <w:r>
               <w:rPr>
                 <w:szCs w:val="22"/>
@@ -22567,6 +23476,7 @@
               </w:rPr>
               <w:t>ProcessInstrumentationFunction</w:t>
             </w:r>
+            <w:proofErr w:type="spellEnd"/>
           </w:p>
         </w:tc>
         <w:tc>
@@ -22769,6 +23679,7 @@
                 <w:lang w:eastAsia="en-GB"/>
               </w:rPr>
             </w:pPr>
+            <w:proofErr w:type="spellStart"/>
             <w:r>
               <w:rPr>
                 <w:szCs w:val="22"/>
@@ -22776,6 +23687,7 @@
               </w:rPr>
               <w:t>ProcessInstrumentationFunction</w:t>
             </w:r>
+            <w:proofErr w:type="spellEnd"/>
           </w:p>
         </w:tc>
         <w:tc>
@@ -22978,6 +23890,7 @@
                 <w:lang w:eastAsia="en-GB"/>
               </w:rPr>
             </w:pPr>
+            <w:proofErr w:type="spellStart"/>
             <w:r>
               <w:rPr>
                 <w:szCs w:val="22"/>
@@ -22985,6 +23898,7 @@
               </w:rPr>
               <w:t>ProcessInstrumentationFunction</w:t>
             </w:r>
+            <w:proofErr w:type="spellEnd"/>
           </w:p>
         </w:tc>
         <w:tc>
@@ -23187,6 +24101,7 @@
                 <w:lang w:eastAsia="en-GB"/>
               </w:rPr>
             </w:pPr>
+            <w:proofErr w:type="spellStart"/>
             <w:r>
               <w:rPr>
                 <w:szCs w:val="22"/>
@@ -23194,6 +24109,7 @@
               </w:rPr>
               <w:t>ProcessInstrumentationFunction</w:t>
             </w:r>
+            <w:proofErr w:type="spellEnd"/>
           </w:p>
         </w:tc>
         <w:tc>
@@ -23423,11 +24339,19 @@
         </w:rPr>
         <w:t xml:space="preserve">shall be transferred using the DEXPI </w:t>
       </w:r>
-      <w:r>
-        <w:rPr>
-          <w:lang w:eastAsia="en-GB"/>
-        </w:rPr>
-        <w:t xml:space="preserve">SafetyValveOrFitting class or </w:t>
+      <w:proofErr w:type="spellStart"/>
+      <w:r>
+        <w:rPr>
+          <w:lang w:eastAsia="en-GB"/>
+        </w:rPr>
+        <w:t>SafetyValveOrFitting</w:t>
+      </w:r>
+      <w:proofErr w:type="spellEnd"/>
+      <w:r>
+        <w:rPr>
+          <w:lang w:eastAsia="en-GB"/>
+        </w:rPr>
+        <w:t xml:space="preserve"> class or </w:t>
       </w:r>
       <w:r>
         <w:rPr>
@@ -23435,11 +24359,19 @@
         </w:rPr>
         <w:t xml:space="preserve">one of the </w:t>
       </w:r>
-      <w:r>
-        <w:rPr>
-          <w:lang w:eastAsia="en-GB"/>
-        </w:rPr>
-        <w:t xml:space="preserve">SafetyValveOrFitting </w:t>
+      <w:proofErr w:type="spellStart"/>
+      <w:r>
+        <w:rPr>
+          <w:lang w:eastAsia="en-GB"/>
+        </w:rPr>
+        <w:t>SafetyValveOrFitting</w:t>
+      </w:r>
+      <w:proofErr w:type="spellEnd"/>
+      <w:r>
+        <w:rPr>
+          <w:lang w:eastAsia="en-GB"/>
+        </w:rPr>
+        <w:t xml:space="preserve"> </w:t>
       </w:r>
       <w:r>
         <w:rPr>
@@ -23457,7 +24389,14 @@
         <w:rPr>
           <w:lang w:eastAsia="en-GB"/>
         </w:rPr>
-        <w:t xml:space="preserve"> within the Piping</w:t>
+        <w:t xml:space="preserve"> within the </w:t>
+      </w:r>
+      <w:proofErr w:type="spellStart"/>
+      <w:r>
+        <w:rPr>
+          <w:lang w:eastAsia="en-GB"/>
+        </w:rPr>
+        <w:t>Piping</w:t>
       </w:r>
       <w:r>
         <w:rPr>
@@ -23471,6 +24410,7 @@
         </w:rPr>
         <w:t>ystem</w:t>
       </w:r>
+      <w:proofErr w:type="spellEnd"/>
       <w:r>
         <w:rPr>
           <w:lang w:eastAsia="en-GB"/>
@@ -23911,6 +24851,7 @@
                 <w:lang w:eastAsia="en-GB"/>
               </w:rPr>
             </w:pPr>
+            <w:proofErr w:type="spellStart"/>
             <w:r>
               <w:rPr>
                 <w:szCs w:val="22"/>
@@ -23918,6 +24859,7 @@
               </w:rPr>
               <w:t>ItemTag</w:t>
             </w:r>
+            <w:proofErr w:type="spellEnd"/>
           </w:p>
         </w:tc>
         <w:tc>
@@ -24175,6 +25117,7 @@
                 <w:lang w:eastAsia="en-GB"/>
               </w:rPr>
             </w:pPr>
+            <w:proofErr w:type="spellStart"/>
             <w:r>
               <w:rPr>
                 <w:szCs w:val="22"/>
@@ -24182,6 +25125,7 @@
               </w:rPr>
               <w:t>TagType</w:t>
             </w:r>
+            <w:proofErr w:type="spellEnd"/>
           </w:p>
         </w:tc>
         <w:tc>
@@ -24577,6 +25521,7 @@
                 <w:lang w:eastAsia="en-GB"/>
               </w:rPr>
             </w:pPr>
+            <w:proofErr w:type="spellStart"/>
             <w:r>
               <w:rPr>
                 <w:szCs w:val="22"/>
@@ -24584,6 +25529,7 @@
               </w:rPr>
               <w:t>SpringLoadedAngleGlobeSafetyValve</w:t>
             </w:r>
+            <w:proofErr w:type="spellEnd"/>
           </w:p>
         </w:tc>
         <w:tc>
@@ -24854,24 +25800,28 @@
         </w:rPr>
         <w:t xml:space="preserve">for actuated valves there are </w:t>
       </w:r>
+      <w:proofErr w:type="gramStart"/>
       <w:r>
         <w:rPr>
           <w:lang w:eastAsia="en-GB"/>
         </w:rPr>
         <w:t>a number of</w:t>
       </w:r>
+      <w:proofErr w:type="gramEnd"/>
       <w:r>
         <w:rPr>
           <w:lang w:eastAsia="en-GB"/>
         </w:rPr>
         <w:t xml:space="preserve"> </w:t>
       </w:r>
+      <w:proofErr w:type="spellStart"/>
       <w:r>
         <w:rPr>
           <w:lang w:eastAsia="en-GB"/>
         </w:rPr>
         <w:t>RepresentationGroups</w:t>
       </w:r>
+      <w:proofErr w:type="spellEnd"/>
       <w:r>
         <w:rPr>
           <w:lang w:eastAsia="en-GB"/>
@@ -25008,831 +25958,166 @@
     </w:p>
     <w:p>
       <w:pPr>
-        <w:rPr>
-          <w:lang w:eastAsia="en-GB"/>
-        </w:rPr>
-      </w:pPr>
+        <w:keepNext/>
+      </w:pPr>
+      <w:r>
+        <w:rPr>
+          <w:noProof/>
+        </w:rPr>
+        <w:lastRenderedPageBreak/>
+        <w:drawing>
+          <wp:inline distT="0" distB="0" distL="0" distR="0" wp14:anchorId="52B61922" wp14:editId="11377B04">
+            <wp:extent cx="8652283" cy="5247894"/>
+            <wp:effectExtent l="19050" t="19050" r="15875" b="10160"/>
+            <wp:docPr id="32" name="Picture 32" descr="A screenshot of a computer&#10;&#10;Description automatically generated with medium confidence"/>
+            <wp:cNvGraphicFramePr>
+              <a:graphicFrameLocks xmlns:a="http://schemas.openxmlformats.org/drawingml/2006/main" noChangeAspect="1"/>
+            </wp:cNvGraphicFramePr>
+            <a:graphic xmlns:a="http://schemas.openxmlformats.org/drawingml/2006/main">
+              <a:graphicData uri="http://schemas.openxmlformats.org/drawingml/2006/picture">
+                <pic:pic xmlns:pic="http://schemas.openxmlformats.org/drawingml/2006/picture">
+                  <pic:nvPicPr>
+                    <pic:cNvPr id="32" name="Picture 32" descr="A screenshot of a computer&#10;&#10;Description automatically generated with medium confidence"/>
+                    <pic:cNvPicPr/>
+                  </pic:nvPicPr>
+                  <pic:blipFill>
+                    <a:blip r:embed="rId69"/>
+                    <a:stretch>
+                      <a:fillRect/>
+                    </a:stretch>
+                  </pic:blipFill>
+                  <pic:spPr>
+                    <a:xfrm>
+                      <a:off x="0" y="0"/>
+                      <a:ext cx="8703839" cy="5279165"/>
+                    </a:xfrm>
+                    <a:prstGeom prst="rect">
+                      <a:avLst/>
+                    </a:prstGeom>
+                    <a:ln>
+                      <a:solidFill>
+                        <a:schemeClr val="tx1"/>
+                      </a:solidFill>
+                    </a:ln>
+                  </pic:spPr>
+                </pic:pic>
+              </a:graphicData>
+            </a:graphic>
+          </wp:inline>
+        </w:drawing>
+      </w:r>
+      <w:r>
+        <w:t xml:space="preserve"> </w:t>
+      </w:r>
+      <w:r>
+        <w:object w:dxaOrig="1539" w:dyaOrig="997" w14:anchorId="4385466B">
+          <v:shapetype id="_x0000_t75" coordsize="21600,21600" o:spt="75" o:preferrelative="t" path="m@4@5l@4@11@9@11@9@5xe" filled="f" stroked="f">
+            <v:stroke joinstyle="miter"/>
+            <v:formulas>
+              <v:f eqn="if lineDrawn pixelLineWidth 0"/>
+              <v:f eqn="sum @0 1 0"/>
+              <v:f eqn="sum 0 0 @1"/>
+              <v:f eqn="prod @2 1 2"/>
+              <v:f eqn="prod @3 21600 pixelWidth"/>
+              <v:f eqn="prod @3 21600 pixelHeight"/>
+              <v:f eqn="sum @0 0 1"/>
+              <v:f eqn="prod @6 1 2"/>
+              <v:f eqn="prod @7 21600 pixelWidth"/>
+              <v:f eqn="sum @8 21600 0"/>
+              <v:f eqn="prod @7 21600 pixelHeight"/>
+              <v:f eqn="sum @10 21600 0"/>
+            </v:formulas>
+            <v:path o:extrusionok="f" gradientshapeok="t" o:connecttype="rect"/>
+            <o:lock v:ext="edit" aspectratio="t"/>
+          </v:shapetype>
+          <v:shape id="_x0000_i1025" type="#_x0000_t75" style="width:77.2pt;height:50.1pt" o:ole="">
+            <v:imagedata r:id="rId70" o:title=""/>
+          </v:shape>
+          <o:OLEObject Type="Embed" ProgID="Package" ShapeID="_x0000_i1025" DrawAspect="Icon" ObjectID="_1700631641" r:id="rId71"/>
+        </w:object>
+      </w:r>
     </w:p>
     <w:p>
       <w:pPr>
-        <w:pStyle w:val="Heading5"/>
-        <w:ind w:firstLine="0"/>
-      </w:pPr>
-      <w:r>
-        <w:t>Requirement Details:</w:t>
-      </w:r>
-    </w:p>
-    <w:p>
-      <w:pPr>
-        <w:pStyle w:val="ListParagraph"/>
-        <w:numPr>
-          <w:ilvl w:val="0"/>
-          <w:numId w:val="23"/>
-        </w:numPr>
-        <w:rPr>
-          <w:lang w:val="en-US" w:eastAsia="ja-JP"/>
-        </w:rPr>
-      </w:pPr>
-      <w:r>
-        <w:rPr>
-          <w:lang w:val="en-US" w:eastAsia="ja-JP"/>
-        </w:rPr>
-        <w:t>InstrumentationLoop</w:t>
-      </w:r>
-      <w:r>
-        <w:rPr>
-          <w:lang w:val="en-US" w:eastAsia="ja-JP"/>
-        </w:rPr>
-        <w:t>Function class</w:t>
-      </w:r>
-      <w:r>
-        <w:rPr>
-          <w:lang w:val="en-US" w:eastAsia="ja-JP"/>
-        </w:rPr>
-        <w:t xml:space="preserve"> association for an actuated valve shall be via the associated ProcessInstrumentationFunction ob</w:t>
-      </w:r>
-      <w:r>
-        <w:rPr>
-          <w:lang w:val="en-US" w:eastAsia="ja-JP"/>
-        </w:rPr>
-        <w:t>j</w:t>
-      </w:r>
-      <w:r>
-        <w:rPr>
-          <w:lang w:val="en-US" w:eastAsia="ja-JP"/>
-        </w:rPr>
-        <w:t>ect</w:t>
-      </w:r>
-      <w:r>
-        <w:rPr>
-          <w:lang w:val="en-US" w:eastAsia="ja-JP"/>
-        </w:rPr>
-        <w:t xml:space="preserve"> Ref: </w:t>
-      </w:r>
-      <w:r>
-        <w:rPr>
-          <w:lang w:val="en-US" w:eastAsia="ja-JP"/>
-        </w:rPr>
+        <w:pStyle w:val="Caption"/>
+        <w:rPr>
+          <w:lang w:eastAsia="en-GB"/>
+        </w:rPr>
+      </w:pPr>
+      <w:r>
+        <w:t xml:space="preserve">Figure </w:t>
+      </w:r>
+      <w:r>
         <w:fldChar w:fldCharType="begin"/>
       </w:r>
       <w:r>
-        <w:rPr>
-          <w:lang w:val="en-US" w:eastAsia="ja-JP"/>
-        </w:rPr>
-        <w:instrText xml:space="preserve"> REF _Ref85802433 \h </w:instrText>
-      </w:r>
-      <w:r>
-        <w:rPr>
-          <w:lang w:val="en-US" w:eastAsia="ja-JP"/>
-        </w:rPr>
-      </w:r>
-      <w:r>
-        <w:rPr>
-          <w:lang w:val="en-US" w:eastAsia="ja-JP"/>
-        </w:rPr>
+        <w:instrText xml:space="preserve"> SEQ Figure \* ARABIC </w:instrText>
+      </w:r>
+      <w:r>
         <w:fldChar w:fldCharType="separate"/>
       </w:r>
       <w:r>
-        <w:t xml:space="preserve">Figure </w:t>
-      </w:r>
-      <w:r>
         <w:rPr>
           <w:noProof/>
         </w:rPr>
-        <w:t>11</w:t>
-      </w:r>
-      <w:r>
-        <w:t>: DEXPI Actuated Valve model example</w:t>
-      </w:r>
-      <w:r>
-        <w:rPr>
-          <w:lang w:val="en-US" w:eastAsia="ja-JP"/>
-        </w:rPr>
+        <w:t>12</w:t>
+      </w:r>
+      <w:r>
         <w:fldChar w:fldCharType="end"/>
       </w:r>
       <w:r>
         <w:rPr>
-          <w:lang w:val="en-US" w:eastAsia="ja-JP"/>
-        </w:rPr>
-        <w:t>.</w:t>
-      </w:r>
-    </w:p>
-    <w:p>
-      <w:pPr>
-        <w:pStyle w:val="ListParagraph"/>
-        <w:numPr>
-          <w:ilvl w:val="0"/>
-          <w:numId w:val="23"/>
-        </w:numPr>
-        <w:rPr>
-          <w:lang w:val="en-US" w:eastAsia="ja-JP"/>
-        </w:rPr>
-      </w:pPr>
-      <w:r>
-        <w:rPr>
-          <w:szCs w:val="22"/>
-          <w:lang w:eastAsia="en-GB"/>
-        </w:rPr>
-        <w:t>DEXPI ActuatingFunction shall have an associated SignalLineFunction. The ActuatingFunction shall be the Target of the SignalLineFunction.</w:t>
-      </w:r>
-    </w:p>
-    <w:p>
-      <w:pPr>
-        <w:pStyle w:val="ListParagraph"/>
-        <w:numPr>
-          <w:ilvl w:val="0"/>
-          <w:numId w:val="23"/>
-        </w:numPr>
-        <w:rPr>
-          <w:lang w:val="en-US" w:eastAsia="ja-JP"/>
-        </w:rPr>
-      </w:pPr>
-      <w:r>
-        <w:rPr>
-          <w:szCs w:val="22"/>
-          <w:lang w:eastAsia="en-GB"/>
-        </w:rPr>
-        <w:t>The ActuatingSystem class</w:t>
-      </w:r>
-      <w:r>
-        <w:rPr>
-          <w:szCs w:val="22"/>
-          <w:lang w:eastAsia="en-GB"/>
-        </w:rPr>
-        <w:t xml:space="preserve"> shall contain the information relevant for the tag</w:t>
-      </w:r>
-      <w:r>
-        <w:rPr>
-          <w:szCs w:val="22"/>
-          <w:lang w:eastAsia="en-GB"/>
-        </w:rPr>
-        <w:t>.</w:t>
-      </w:r>
-    </w:p>
-    <w:p>
-      <w:pPr>
-        <w:pStyle w:val="ListParagraph"/>
-        <w:numPr>
-          <w:ilvl w:val="0"/>
-          <w:numId w:val="23"/>
-        </w:numPr>
-        <w:rPr>
-          <w:lang w:val="en-US" w:eastAsia="ja-JP"/>
-        </w:rPr>
-      </w:pPr>
-      <w:r>
-        <w:rPr>
-          <w:lang w:val="en-US" w:eastAsia="ja-JP"/>
-        </w:rPr>
-        <w:t xml:space="preserve">Each </w:t>
-      </w:r>
-      <w:r>
-        <w:rPr>
-          <w:lang w:val="en-US" w:eastAsia="ja-JP"/>
-        </w:rPr>
-        <w:t>Instrument</w:t>
-      </w:r>
-      <w:r>
-        <w:rPr>
-          <w:lang w:val="en-US" w:eastAsia="ja-JP"/>
+          <w:noProof/>
+        </w:rPr>
+        <w:t>: Proteus Implementation</w:t>
+      </w:r>
+      <w:r>
+        <w:rPr>
+          <w:noProof/>
+        </w:rPr>
+        <w:t xml:space="preserve"> Actuated Valve</w:t>
+      </w:r>
+      <w:r>
+        <w:rPr>
+          <w:noProof/>
+        </w:rPr>
+        <w:t xml:space="preserve"> (</w:t>
+      </w:r>
+      <w:r>
+        <w:rPr>
+          <w:noProof/>
+        </w:rPr>
+        <w:t>Ref:</w:t>
+      </w:r>
+      <w:r>
+        <w:rPr>
+          <w:noProof/>
         </w:rPr>
         <w:t xml:space="preserve"> </w:t>
       </w:r>
       <w:r>
         <w:rPr>
-          <w:lang w:val="en-US" w:eastAsia="ja-JP"/>
-        </w:rPr>
-        <w:t xml:space="preserve">(ActuatingSystem) </w:t>
-      </w:r>
-      <w:r>
-        <w:rPr>
-          <w:lang w:val="en-US" w:eastAsia="ja-JP"/>
-        </w:rPr>
-        <w:t>DEXPI transfer object shall include the following attributes</w:t>
-      </w:r>
-      <w:r>
-        <w:rPr>
-          <w:lang w:val="en-US" w:eastAsia="ja-JP"/>
-        </w:rPr>
-        <w:t xml:space="preserve"> when available</w:t>
-      </w:r>
-      <w:r>
-        <w:rPr>
-          <w:lang w:val="en-US" w:eastAsia="ja-JP"/>
-        </w:rPr>
-        <w:t>:</w:t>
-      </w:r>
-    </w:p>
-    <w:p>
-      <w:pPr>
-        <w:ind w:left="359"/>
-        <w:rPr>
-          <w:lang w:val="en-US" w:eastAsia="ja-JP"/>
-        </w:rPr>
-      </w:pPr>
-    </w:p>
-    <w:tbl>
-      <w:tblPr>
-        <w:tblW w:w="5128" w:type="pct"/>
-        <w:tblBorders>
-          <w:top w:val="single" w:sz="6" w:space="0" w:color="CCCCCC"/>
-          <w:left w:val="single" w:sz="6" w:space="0" w:color="CCCCCC"/>
-          <w:bottom w:val="single" w:sz="6" w:space="0" w:color="CCCCCC"/>
-          <w:right w:val="single" w:sz="6" w:space="0" w:color="CCCCCC"/>
-        </w:tblBorders>
-        <w:tblCellMar>
-          <w:top w:w="15" w:type="dxa"/>
-          <w:left w:w="15" w:type="dxa"/>
-          <w:bottom w:w="15" w:type="dxa"/>
-          <w:right w:w="15" w:type="dxa"/>
-        </w:tblCellMar>
-        <w:tblLook w:val="04A0" w:firstRow="1" w:lastRow="0" w:firstColumn="1" w:lastColumn="0" w:noHBand="0" w:noVBand="1"/>
-      </w:tblPr>
-      <w:tblGrid>
-        <w:gridCol w:w="2827"/>
-        <w:gridCol w:w="6096"/>
-        <w:gridCol w:w="2409"/>
-        <w:gridCol w:w="4445"/>
-      </w:tblGrid>
-      <w:tr>
-        <w:trPr>
-          <w:trHeight w:val="180"/>
-        </w:trPr>
-        <w:tc>
-          <w:tcPr>
-            <w:tcW w:w="2827" w:type="dxa"/>
-            <w:tcBorders>
-              <w:top w:val="single" w:sz="6" w:space="0" w:color="CCCCCC"/>
-              <w:left w:val="single" w:sz="6" w:space="0" w:color="CCCCCC"/>
-              <w:bottom w:val="single" w:sz="6" w:space="0" w:color="CCCCCC"/>
-              <w:right w:val="single" w:sz="6" w:space="0" w:color="CCCCCC"/>
-            </w:tcBorders>
-            <w:shd w:val="clear" w:color="auto" w:fill="F0F0F0"/>
-            <w:hideMark/>
-          </w:tcPr>
-          <w:p>
-            <w:pPr>
-              <w:rPr>
-                <w:b/>
-                <w:bCs/>
-                <w:szCs w:val="22"/>
-                <w:lang w:eastAsia="en-GB"/>
-              </w:rPr>
-            </w:pPr>
-            <w:r>
-              <w:rPr>
-                <w:b/>
-                <w:bCs/>
-                <w:szCs w:val="22"/>
-                <w:lang w:eastAsia="en-GB"/>
-              </w:rPr>
-              <w:t>Attribute</w:t>
-            </w:r>
-          </w:p>
-        </w:tc>
-        <w:tc>
-          <w:tcPr>
-            <w:tcW w:w="6096" w:type="dxa"/>
-            <w:tcBorders>
-              <w:top w:val="single" w:sz="6" w:space="0" w:color="CCCCCC"/>
-              <w:left w:val="single" w:sz="6" w:space="0" w:color="CCCCCC"/>
-              <w:bottom w:val="single" w:sz="6" w:space="0" w:color="CCCCCC"/>
-              <w:right w:val="single" w:sz="6" w:space="0" w:color="CCCCCC"/>
-            </w:tcBorders>
-            <w:shd w:val="clear" w:color="auto" w:fill="F0F0F0"/>
-            <w:hideMark/>
-          </w:tcPr>
-          <w:p>
-            <w:pPr>
-              <w:rPr>
-                <w:b/>
-                <w:bCs/>
-                <w:szCs w:val="22"/>
-                <w:lang w:eastAsia="en-GB"/>
-              </w:rPr>
-            </w:pPr>
-            <w:r>
-              <w:rPr>
-                <w:b/>
-                <w:bCs/>
-                <w:szCs w:val="22"/>
-                <w:lang w:eastAsia="en-GB"/>
-              </w:rPr>
-              <w:t>RDS</w:t>
-            </w:r>
-          </w:p>
-        </w:tc>
-        <w:tc>
-          <w:tcPr>
-            <w:tcW w:w="2409" w:type="dxa"/>
-            <w:tcBorders>
-              <w:top w:val="single" w:sz="6" w:space="0" w:color="CCCCCC"/>
-              <w:left w:val="single" w:sz="6" w:space="0" w:color="CCCCCC"/>
-              <w:bottom w:val="single" w:sz="6" w:space="0" w:color="CCCCCC"/>
-              <w:right w:val="single" w:sz="6" w:space="0" w:color="CCCCCC"/>
-            </w:tcBorders>
-            <w:shd w:val="clear" w:color="auto" w:fill="F0F0F0"/>
-            <w:hideMark/>
-          </w:tcPr>
-          <w:p>
-            <w:pPr>
-              <w:rPr>
-                <w:b/>
-                <w:bCs/>
-                <w:szCs w:val="22"/>
-                <w:lang w:eastAsia="en-GB"/>
-              </w:rPr>
-            </w:pPr>
-            <w:r>
-              <w:rPr>
-                <w:b/>
-                <w:bCs/>
-                <w:szCs w:val="22"/>
-                <w:lang w:eastAsia="en-GB"/>
-              </w:rPr>
-              <w:t>Value</w:t>
-            </w:r>
-            <w:r>
-              <w:rPr>
-                <w:b/>
-                <w:bCs/>
-                <w:szCs w:val="22"/>
-                <w:lang w:eastAsia="en-GB"/>
-              </w:rPr>
-              <w:t xml:space="preserve"> Example</w:t>
-            </w:r>
-          </w:p>
-        </w:tc>
-        <w:tc>
-          <w:tcPr>
-            <w:tcW w:w="4445" w:type="dxa"/>
-            <w:tcBorders>
-              <w:top w:val="single" w:sz="6" w:space="0" w:color="CCCCCC"/>
-              <w:left w:val="single" w:sz="6" w:space="0" w:color="CCCCCC"/>
-              <w:bottom w:val="single" w:sz="6" w:space="0" w:color="CCCCCC"/>
-              <w:right w:val="single" w:sz="6" w:space="0" w:color="CCCCCC"/>
-            </w:tcBorders>
-            <w:shd w:val="clear" w:color="auto" w:fill="F0F0F0"/>
-          </w:tcPr>
-          <w:p>
-            <w:pPr>
-              <w:rPr>
-                <w:b/>
-                <w:bCs/>
-                <w:szCs w:val="22"/>
-                <w:lang w:eastAsia="en-GB"/>
-              </w:rPr>
-            </w:pPr>
-            <w:r>
-              <w:rPr>
-                <w:b/>
-                <w:bCs/>
-                <w:szCs w:val="22"/>
-                <w:lang w:eastAsia="en-GB"/>
-              </w:rPr>
-              <w:t>Comment</w:t>
-            </w:r>
-          </w:p>
-        </w:tc>
-      </w:tr>
-      <w:tr>
-        <w:trPr>
-          <w:trHeight w:val="180"/>
-        </w:trPr>
-        <w:tc>
-          <w:tcPr>
-            <w:tcW w:w="2827" w:type="dxa"/>
-            <w:tcBorders>
-              <w:top w:val="single" w:sz="6" w:space="0" w:color="CCCCCC"/>
-              <w:left w:val="single" w:sz="6" w:space="0" w:color="CCCCCC"/>
-              <w:bottom w:val="single" w:sz="6" w:space="0" w:color="CCCCCC"/>
-              <w:right w:val="single" w:sz="6" w:space="0" w:color="CCCCCC"/>
-            </w:tcBorders>
-            <w:hideMark/>
-          </w:tcPr>
-          <w:p>
-            <w:pPr>
-              <w:rPr>
-                <w:szCs w:val="22"/>
-                <w:lang w:eastAsia="en-GB"/>
-              </w:rPr>
-            </w:pPr>
-            <w:r>
-              <w:rPr>
-                <w:szCs w:val="22"/>
-                <w:lang w:eastAsia="en-GB"/>
-              </w:rPr>
-              <w:t>ItemTag</w:t>
-            </w:r>
-          </w:p>
-        </w:tc>
-        <w:tc>
-          <w:tcPr>
-            <w:tcW w:w="6096" w:type="dxa"/>
-            <w:tcBorders>
-              <w:top w:val="single" w:sz="6" w:space="0" w:color="CCCCCC"/>
-              <w:left w:val="single" w:sz="6" w:space="0" w:color="CCCCCC"/>
-              <w:bottom w:val="single" w:sz="6" w:space="0" w:color="CCCCCC"/>
-              <w:right w:val="single" w:sz="6" w:space="0" w:color="CCCCCC"/>
-            </w:tcBorders>
-            <w:hideMark/>
-          </w:tcPr>
-          <w:p>
-            <w:pPr>
-              <w:rPr>
-                <w:szCs w:val="22"/>
-                <w:lang w:eastAsia="en-GB"/>
-              </w:rPr>
-            </w:pPr>
-            <w:r>
-              <w:t>http://sandbox.dexpi.org/rdl/</w:t>
-            </w:r>
-            <w:r>
-              <w:t>ItemTag</w:t>
-            </w:r>
-            <w:r>
-              <w:t>AssignmentClass</w:t>
-            </w:r>
-          </w:p>
-        </w:tc>
-        <w:tc>
-          <w:tcPr>
-            <w:tcW w:w="2409" w:type="dxa"/>
-            <w:tcBorders>
-              <w:top w:val="single" w:sz="6" w:space="0" w:color="CCCCCC"/>
-              <w:left w:val="single" w:sz="6" w:space="0" w:color="CCCCCC"/>
-              <w:bottom w:val="single" w:sz="6" w:space="0" w:color="CCCCCC"/>
-              <w:right w:val="single" w:sz="6" w:space="0" w:color="CCCCCC"/>
-            </w:tcBorders>
-            <w:shd w:val="clear" w:color="auto" w:fill="auto"/>
-          </w:tcPr>
-          <w:p>
-            <w:pPr>
-              <w:rPr>
-                <w:szCs w:val="22"/>
-                <w:lang w:eastAsia="en-GB"/>
-              </w:rPr>
-            </w:pPr>
-            <w:r>
-              <w:rPr>
-                <w:szCs w:val="22"/>
-                <w:lang w:eastAsia="en-GB"/>
-              </w:rPr>
-              <w:t>D-20</w:t>
-            </w:r>
-            <w:r>
-              <w:rPr>
-                <w:szCs w:val="22"/>
-                <w:lang w:eastAsia="en-GB"/>
-              </w:rPr>
-              <w:t>PSV</w:t>
-            </w:r>
-            <w:r>
-              <w:rPr>
-                <w:szCs w:val="22"/>
-                <w:lang w:eastAsia="en-GB"/>
-              </w:rPr>
-              <w:t>-000</w:t>
-            </w:r>
-            <w:r>
-              <w:rPr>
-                <w:szCs w:val="22"/>
-                <w:lang w:eastAsia="en-GB"/>
-              </w:rPr>
-              <w:t>2</w:t>
-            </w:r>
-          </w:p>
-        </w:tc>
-        <w:tc>
-          <w:tcPr>
-            <w:tcW w:w="4445" w:type="dxa"/>
-            <w:tcBorders>
-              <w:top w:val="single" w:sz="6" w:space="0" w:color="CCCCCC"/>
-              <w:left w:val="single" w:sz="6" w:space="0" w:color="CCCCCC"/>
-              <w:bottom w:val="single" w:sz="6" w:space="0" w:color="CCCCCC"/>
-              <w:right w:val="single" w:sz="6" w:space="0" w:color="CCCCCC"/>
-            </w:tcBorders>
-          </w:tcPr>
-          <w:p>
-            <w:pPr>
-              <w:rPr>
-                <w:szCs w:val="22"/>
-                <w:lang w:eastAsia="en-GB"/>
-              </w:rPr>
-            </w:pPr>
-            <w:r>
-              <w:rPr>
-                <w:szCs w:val="22"/>
-                <w:lang w:eastAsia="en-GB"/>
-              </w:rPr>
-              <w:t>Tag name as stored in the tag register system.</w:t>
-            </w:r>
-          </w:p>
-        </w:tc>
-      </w:tr>
-      <w:tr>
-        <w:trPr>
-          <w:trHeight w:val="180"/>
-        </w:trPr>
-        <w:tc>
-          <w:tcPr>
-            <w:tcW w:w="2827" w:type="dxa"/>
-            <w:tcBorders>
-              <w:top w:val="single" w:sz="6" w:space="0" w:color="CCCCCC"/>
-              <w:left w:val="single" w:sz="6" w:space="0" w:color="CCCCCC"/>
-              <w:bottom w:val="single" w:sz="6" w:space="0" w:color="CCCCCC"/>
-              <w:right w:val="single" w:sz="6" w:space="0" w:color="CCCCCC"/>
-            </w:tcBorders>
-          </w:tcPr>
-          <w:p>
-            <w:pPr>
-              <w:rPr>
-                <w:szCs w:val="22"/>
-                <w:lang w:eastAsia="en-GB"/>
-              </w:rPr>
-            </w:pPr>
-            <w:r>
-              <w:rPr>
-                <w:szCs w:val="22"/>
-                <w:lang w:eastAsia="en-GB"/>
-              </w:rPr>
-              <w:t>TagType</w:t>
-            </w:r>
-          </w:p>
-        </w:tc>
-        <w:tc>
-          <w:tcPr>
-            <w:tcW w:w="6096" w:type="dxa"/>
-            <w:tcBorders>
-              <w:top w:val="single" w:sz="6" w:space="0" w:color="CCCCCC"/>
-              <w:left w:val="single" w:sz="6" w:space="0" w:color="CCCCCC"/>
-              <w:bottom w:val="single" w:sz="6" w:space="0" w:color="CCCCCC"/>
-              <w:right w:val="single" w:sz="6" w:space="0" w:color="CCCCCC"/>
-            </w:tcBorders>
-          </w:tcPr>
-          <w:p>
-            <w:pPr>
-              <w:rPr>
-                <w:szCs w:val="22"/>
-                <w:lang w:eastAsia="en-GB"/>
-              </w:rPr>
-            </w:pPr>
-            <w:r>
-              <w:rPr>
-                <w:szCs w:val="22"/>
-                <w:lang w:eastAsia="en-GB"/>
-              </w:rPr>
-              <w:t>http://sandbox.dexpi.org/rdl/</w:t>
-            </w:r>
-            <w:r>
-              <w:rPr>
-                <w:szCs w:val="22"/>
-                <w:lang w:eastAsia="en-GB"/>
-              </w:rPr>
-              <w:t>TagType</w:t>
-            </w:r>
-            <w:r>
-              <w:rPr>
-                <w:szCs w:val="22"/>
-                <w:lang w:eastAsia="en-GB"/>
-              </w:rPr>
-              <w:t> </w:t>
-            </w:r>
-          </w:p>
-        </w:tc>
-        <w:tc>
-          <w:tcPr>
-            <w:tcW w:w="2409" w:type="dxa"/>
-            <w:tcBorders>
-              <w:top w:val="single" w:sz="6" w:space="0" w:color="CCCCCC"/>
-              <w:left w:val="single" w:sz="6" w:space="0" w:color="CCCCCC"/>
-              <w:bottom w:val="single" w:sz="6" w:space="0" w:color="CCCCCC"/>
-              <w:right w:val="single" w:sz="6" w:space="0" w:color="CCCCCC"/>
-            </w:tcBorders>
-            <w:shd w:val="clear" w:color="auto" w:fill="auto"/>
-          </w:tcPr>
-          <w:p>
-            <w:pPr>
-              <w:rPr>
-                <w:szCs w:val="22"/>
-                <w:lang w:eastAsia="en-GB"/>
-              </w:rPr>
-            </w:pPr>
-            <w:r>
-              <w:rPr>
-                <w:szCs w:val="22"/>
-                <w:lang w:eastAsia="en-GB"/>
-              </w:rPr>
-              <w:t>PSV</w:t>
-            </w:r>
-          </w:p>
-        </w:tc>
-        <w:tc>
-          <w:tcPr>
-            <w:tcW w:w="4445" w:type="dxa"/>
-            <w:tcBorders>
-              <w:top w:val="single" w:sz="6" w:space="0" w:color="CCCCCC"/>
-              <w:left w:val="single" w:sz="6" w:space="0" w:color="CCCCCC"/>
-              <w:bottom w:val="single" w:sz="6" w:space="0" w:color="CCCCCC"/>
-              <w:right w:val="single" w:sz="6" w:space="0" w:color="CCCCCC"/>
-            </w:tcBorders>
-          </w:tcPr>
-          <w:p>
-            <w:pPr>
-              <w:rPr>
-                <w:szCs w:val="22"/>
-                <w:lang w:eastAsia="en-GB"/>
-              </w:rPr>
-            </w:pPr>
-            <w:r>
-              <w:rPr>
-                <w:szCs w:val="22"/>
-                <w:lang w:eastAsia="en-GB"/>
-              </w:rPr>
-              <w:t>Letter code indicating the function of the item.</w:t>
-            </w:r>
-          </w:p>
-        </w:tc>
-      </w:tr>
-      <w:tr>
-        <w:trPr>
-          <w:trHeight w:val="180"/>
-        </w:trPr>
-        <w:tc>
-          <w:tcPr>
-            <w:tcW w:w="2827" w:type="dxa"/>
-            <w:tcBorders>
-              <w:top w:val="single" w:sz="6" w:space="0" w:color="CCCCCC"/>
-              <w:left w:val="single" w:sz="6" w:space="0" w:color="CCCCCC"/>
-              <w:bottom w:val="single" w:sz="6" w:space="0" w:color="CCCCCC"/>
-              <w:right w:val="single" w:sz="6" w:space="0" w:color="CCCCCC"/>
-            </w:tcBorders>
-          </w:tcPr>
-          <w:p>
-            <w:pPr>
-              <w:rPr>
-                <w:szCs w:val="22"/>
-                <w:lang w:eastAsia="en-GB"/>
-              </w:rPr>
-            </w:pPr>
-            <w:r>
-              <w:rPr>
-                <w:szCs w:val="22"/>
-                <w:lang w:eastAsia="en-GB"/>
-              </w:rPr>
-              <w:t>TypicalInformation</w:t>
-            </w:r>
-          </w:p>
-        </w:tc>
-        <w:tc>
-          <w:tcPr>
-            <w:tcW w:w="6096" w:type="dxa"/>
-            <w:tcBorders>
-              <w:top w:val="single" w:sz="6" w:space="0" w:color="CCCCCC"/>
-              <w:left w:val="single" w:sz="6" w:space="0" w:color="CCCCCC"/>
-              <w:bottom w:val="single" w:sz="6" w:space="0" w:color="CCCCCC"/>
-              <w:right w:val="single" w:sz="6" w:space="0" w:color="CCCCCC"/>
-            </w:tcBorders>
-          </w:tcPr>
-          <w:p>
-            <w:pPr>
-              <w:rPr>
-                <w:szCs w:val="22"/>
-                <w:lang w:eastAsia="en-GB"/>
-              </w:rPr>
-            </w:pPr>
-            <w:hyperlink r:id="rId69" w:history="1">
-              <w:r>
-                <w:rPr>
-                  <w:rStyle w:val="Hyperlink"/>
-                  <w:szCs w:val="22"/>
-                  <w:lang w:eastAsia="en-GB"/>
-                </w:rPr>
-                <w:t>http://sandbox.dexpi.org/rdl/</w:t>
-              </w:r>
-            </w:hyperlink>
-          </w:p>
-          <w:p>
-            <w:pPr>
-              <w:rPr>
-                <w:szCs w:val="22"/>
-                <w:lang w:eastAsia="en-GB"/>
-              </w:rPr>
-            </w:pPr>
-            <w:r>
-              <w:rPr>
-                <w:szCs w:val="22"/>
-                <w:lang w:eastAsia="en-GB"/>
-              </w:rPr>
-              <w:t>TypicalInformationAssignmentClass</w:t>
-            </w:r>
-          </w:p>
-        </w:tc>
-        <w:tc>
-          <w:tcPr>
-            <w:tcW w:w="2409" w:type="dxa"/>
-            <w:tcBorders>
-              <w:top w:val="single" w:sz="6" w:space="0" w:color="CCCCCC"/>
-              <w:left w:val="single" w:sz="6" w:space="0" w:color="CCCCCC"/>
-              <w:bottom w:val="single" w:sz="6" w:space="0" w:color="CCCCCC"/>
-              <w:right w:val="single" w:sz="6" w:space="0" w:color="CCCCCC"/>
-            </w:tcBorders>
-            <w:shd w:val="clear" w:color="auto" w:fill="auto"/>
-          </w:tcPr>
-          <w:p>
-            <w:pPr>
-              <w:rPr>
-                <w:szCs w:val="22"/>
-                <w:lang w:eastAsia="en-GB"/>
-              </w:rPr>
-            </w:pPr>
-          </w:p>
-        </w:tc>
-        <w:tc>
-          <w:tcPr>
-            <w:tcW w:w="4445" w:type="dxa"/>
-            <w:tcBorders>
-              <w:top w:val="single" w:sz="6" w:space="0" w:color="CCCCCC"/>
-              <w:left w:val="single" w:sz="6" w:space="0" w:color="CCCCCC"/>
-              <w:bottom w:val="single" w:sz="6" w:space="0" w:color="CCCCCC"/>
-              <w:right w:val="single" w:sz="6" w:space="0" w:color="CCCCCC"/>
-            </w:tcBorders>
-          </w:tcPr>
-          <w:p>
-            <w:pPr>
-              <w:rPr>
-                <w:szCs w:val="22"/>
-                <w:lang w:eastAsia="en-GB"/>
-              </w:rPr>
-            </w:pPr>
-            <w:r>
-              <w:rPr>
-                <w:szCs w:val="22"/>
-                <w:lang w:eastAsia="en-GB"/>
-              </w:rPr>
-              <w:t xml:space="preserve">Code identifying the associated </w:t>
-            </w:r>
-            <w:r>
-              <w:rPr>
-                <w:szCs w:val="22"/>
-                <w:lang w:eastAsia="en-GB"/>
-              </w:rPr>
-              <w:t>T</w:t>
-            </w:r>
-            <w:r>
-              <w:rPr>
-                <w:szCs w:val="22"/>
-                <w:lang w:eastAsia="en-GB"/>
-              </w:rPr>
-              <w:t>ypical</w:t>
-            </w:r>
-          </w:p>
-        </w:tc>
-      </w:tr>
-    </w:tbl>
-    <w:p>
-      <w:pPr>
-        <w:pStyle w:val="Caption"/>
-        <w:ind w:left="360"/>
-      </w:pPr>
-      <w:r>
-        <w:t xml:space="preserve">Table </w:t>
-      </w:r>
-      <w:r>
-        <w:fldChar w:fldCharType="begin"/>
-      </w:r>
-      <w:r>
-        <w:instrText xml:space="preserve"> SEQ Table \* ARABIC </w:instrText>
-      </w:r>
-      <w:r>
-        <w:fldChar w:fldCharType="separate"/>
-      </w:r>
-      <w:r>
-        <w:rPr>
           <w:noProof/>
         </w:rPr>
-        <w:t>13</w:t>
-      </w:r>
-      <w:r>
-        <w:fldChar w:fldCharType="end"/>
-      </w:r>
-      <w:r>
-        <w:t xml:space="preserve">: </w:t>
-      </w:r>
-      <w:r>
-        <w:t xml:space="preserve">DEXPI </w:t>
-      </w:r>
-      <w:r>
-        <w:t>Instrument</w:t>
-      </w:r>
-      <w:r>
-        <w:t xml:space="preserve"> </w:t>
-      </w:r>
-      <w:r>
-        <w:t>Attribute</w:t>
-      </w:r>
-      <w:r>
-        <w:t xml:space="preserve"> Requirements</w:t>
+        <w:t>included example</w:t>
+      </w:r>
+      <w:r>
+        <w:rPr>
+          <w:noProof/>
+        </w:rPr>
+        <w:t xml:space="preserve"> file</w:t>
+      </w:r>
+      <w:r>
+        <w:rPr>
+          <w:noProof/>
+        </w:rPr>
+        <w:t xml:space="preserve"> ‘ActuatedValve_Example.xml’</w:t>
+      </w:r>
+      <w:r>
+        <w:rPr>
+          <w:noProof/>
+        </w:rPr>
+        <w:t>)</w:t>
       </w:r>
     </w:p>
     <w:p>
@@ -25875,8 +26160,8 @@
           <w:b/>
           <w:noProof/>
           <w:color w:val="000080"/>
-          <w:szCs w:val="22"/>
-          <w:u w:val="single"/>
+          <w:sz w:val="24"/>
+          <w:szCs w:val="24"/>
           <w:lang w:eastAsia="en-GB"/>
         </w:rPr>
       </w:pPr>
@@ -25891,6 +26176,952 @@
       </w:pPr>
       <w:r>
         <w:lastRenderedPageBreak/>
+        <w:t>Requirement Details:</w:t>
+      </w:r>
+    </w:p>
+    <w:p>
+      <w:pPr>
+        <w:pStyle w:val="ListParagraph"/>
+        <w:numPr>
+          <w:ilvl w:val="0"/>
+          <w:numId w:val="23"/>
+        </w:numPr>
+        <w:rPr>
+          <w:lang w:val="en-US" w:eastAsia="ja-JP"/>
+        </w:rPr>
+      </w:pPr>
+      <w:proofErr w:type="spellStart"/>
+      <w:r>
+        <w:rPr>
+          <w:lang w:val="en-US" w:eastAsia="ja-JP"/>
+        </w:rPr>
+        <w:t>InstrumentationLoop</w:t>
+      </w:r>
+      <w:r>
+        <w:rPr>
+          <w:lang w:val="en-US" w:eastAsia="ja-JP"/>
+        </w:rPr>
+        <w:t>Function</w:t>
+      </w:r>
+      <w:proofErr w:type="spellEnd"/>
+      <w:r>
+        <w:rPr>
+          <w:lang w:val="en-US" w:eastAsia="ja-JP"/>
+        </w:rPr>
+        <w:t xml:space="preserve"> class</w:t>
+      </w:r>
+      <w:r>
+        <w:rPr>
+          <w:lang w:val="en-US" w:eastAsia="ja-JP"/>
+        </w:rPr>
+        <w:t xml:space="preserve"> association for an actuated valve shall be via the associated </w:t>
+      </w:r>
+      <w:proofErr w:type="spellStart"/>
+      <w:r>
+        <w:rPr>
+          <w:lang w:val="en-US" w:eastAsia="ja-JP"/>
+        </w:rPr>
+        <w:t>ProcessInstrumentationFunction</w:t>
+      </w:r>
+      <w:proofErr w:type="spellEnd"/>
+      <w:r>
+        <w:rPr>
+          <w:lang w:val="en-US" w:eastAsia="ja-JP"/>
+        </w:rPr>
+        <w:t xml:space="preserve"> ob</w:t>
+      </w:r>
+      <w:r>
+        <w:rPr>
+          <w:lang w:val="en-US" w:eastAsia="ja-JP"/>
+        </w:rPr>
+        <w:t>j</w:t>
+      </w:r>
+      <w:r>
+        <w:rPr>
+          <w:lang w:val="en-US" w:eastAsia="ja-JP"/>
+        </w:rPr>
+        <w:t>ect</w:t>
+      </w:r>
+      <w:r>
+        <w:rPr>
+          <w:lang w:val="en-US" w:eastAsia="ja-JP"/>
+        </w:rPr>
+        <w:t xml:space="preserve"> Ref: </w:t>
+      </w:r>
+      <w:r>
+        <w:rPr>
+          <w:lang w:val="en-US" w:eastAsia="ja-JP"/>
+        </w:rPr>
+        <w:fldChar w:fldCharType="begin"/>
+      </w:r>
+      <w:r>
+        <w:rPr>
+          <w:lang w:val="en-US" w:eastAsia="ja-JP"/>
+        </w:rPr>
+        <w:instrText xml:space="preserve"> REF _Ref85802433 \h </w:instrText>
+      </w:r>
+      <w:r>
+        <w:rPr>
+          <w:lang w:val="en-US" w:eastAsia="ja-JP"/>
+        </w:rPr>
+      </w:r>
+      <w:r>
+        <w:rPr>
+          <w:lang w:val="en-US" w:eastAsia="ja-JP"/>
+        </w:rPr>
+        <w:fldChar w:fldCharType="separate"/>
+      </w:r>
+      <w:r>
+        <w:t xml:space="preserve">Figure </w:t>
+      </w:r>
+      <w:r>
+        <w:rPr>
+          <w:noProof/>
+        </w:rPr>
+        <w:t>11</w:t>
+      </w:r>
+      <w:r>
+        <w:t>: DEXPI Actuated Valve model example</w:t>
+      </w:r>
+      <w:r>
+        <w:rPr>
+          <w:lang w:val="en-US" w:eastAsia="ja-JP"/>
+        </w:rPr>
+        <w:fldChar w:fldCharType="end"/>
+      </w:r>
+      <w:r>
+        <w:rPr>
+          <w:lang w:val="en-US" w:eastAsia="ja-JP"/>
+        </w:rPr>
+        <w:t>.</w:t>
+      </w:r>
+    </w:p>
+    <w:p>
+      <w:pPr>
+        <w:pStyle w:val="ListParagraph"/>
+        <w:numPr>
+          <w:ilvl w:val="0"/>
+          <w:numId w:val="23"/>
+        </w:numPr>
+        <w:rPr>
+          <w:lang w:val="en-US" w:eastAsia="ja-JP"/>
+        </w:rPr>
+      </w:pPr>
+      <w:r>
+        <w:rPr>
+          <w:szCs w:val="22"/>
+          <w:lang w:eastAsia="en-GB"/>
+        </w:rPr>
+        <w:t xml:space="preserve">DEXPI </w:t>
+      </w:r>
+      <w:proofErr w:type="spellStart"/>
+      <w:r>
+        <w:rPr>
+          <w:szCs w:val="22"/>
+          <w:lang w:eastAsia="en-GB"/>
+        </w:rPr>
+        <w:t>ActuatingFunction</w:t>
+      </w:r>
+      <w:proofErr w:type="spellEnd"/>
+      <w:r>
+        <w:rPr>
+          <w:szCs w:val="22"/>
+          <w:lang w:eastAsia="en-GB"/>
+        </w:rPr>
+        <w:t xml:space="preserve"> shall have an associated </w:t>
+      </w:r>
+      <w:proofErr w:type="spellStart"/>
+      <w:r>
+        <w:rPr>
+          <w:szCs w:val="22"/>
+          <w:lang w:eastAsia="en-GB"/>
+        </w:rPr>
+        <w:t>SignalLineFunction</w:t>
+      </w:r>
+      <w:proofErr w:type="spellEnd"/>
+      <w:r>
+        <w:rPr>
+          <w:szCs w:val="22"/>
+          <w:lang w:eastAsia="en-GB"/>
+        </w:rPr>
+        <w:t xml:space="preserve">. The </w:t>
+      </w:r>
+      <w:proofErr w:type="spellStart"/>
+      <w:r>
+        <w:rPr>
+          <w:szCs w:val="22"/>
+          <w:lang w:eastAsia="en-GB"/>
+        </w:rPr>
+        <w:t>ActuatingFunction</w:t>
+      </w:r>
+      <w:proofErr w:type="spellEnd"/>
+      <w:r>
+        <w:rPr>
+          <w:szCs w:val="22"/>
+          <w:lang w:eastAsia="en-GB"/>
+        </w:rPr>
+        <w:t xml:space="preserve"> shall be the Target of the </w:t>
+      </w:r>
+      <w:proofErr w:type="spellStart"/>
+      <w:r>
+        <w:rPr>
+          <w:szCs w:val="22"/>
+          <w:lang w:eastAsia="en-GB"/>
+        </w:rPr>
+        <w:t>SignalLineFunction</w:t>
+      </w:r>
+      <w:proofErr w:type="spellEnd"/>
+      <w:r>
+        <w:rPr>
+          <w:szCs w:val="22"/>
+          <w:lang w:eastAsia="en-GB"/>
+        </w:rPr>
+        <w:t>.</w:t>
+      </w:r>
+    </w:p>
+    <w:p>
+      <w:pPr>
+        <w:pStyle w:val="ListParagraph"/>
+        <w:numPr>
+          <w:ilvl w:val="0"/>
+          <w:numId w:val="23"/>
+        </w:numPr>
+        <w:rPr>
+          <w:lang w:val="en-US" w:eastAsia="ja-JP"/>
+        </w:rPr>
+      </w:pPr>
+      <w:r>
+        <w:rPr>
+          <w:szCs w:val="22"/>
+          <w:lang w:eastAsia="en-GB"/>
+        </w:rPr>
+        <w:t xml:space="preserve">The </w:t>
+      </w:r>
+      <w:proofErr w:type="spellStart"/>
+      <w:r>
+        <w:rPr>
+          <w:szCs w:val="22"/>
+          <w:lang w:eastAsia="en-GB"/>
+        </w:rPr>
+        <w:t>ActuatingSystem</w:t>
+      </w:r>
+      <w:proofErr w:type="spellEnd"/>
+      <w:r>
+        <w:rPr>
+          <w:szCs w:val="22"/>
+          <w:lang w:eastAsia="en-GB"/>
+        </w:rPr>
+        <w:t xml:space="preserve"> class</w:t>
+      </w:r>
+      <w:r>
+        <w:rPr>
+          <w:szCs w:val="22"/>
+          <w:lang w:eastAsia="en-GB"/>
+        </w:rPr>
+        <w:t xml:space="preserve"> shall contain the information relevant for the tag</w:t>
+      </w:r>
+      <w:r>
+        <w:rPr>
+          <w:szCs w:val="22"/>
+          <w:lang w:eastAsia="en-GB"/>
+        </w:rPr>
+        <w:t>.</w:t>
+      </w:r>
+    </w:p>
+    <w:p>
+      <w:pPr>
+        <w:pStyle w:val="ListParagraph"/>
+        <w:numPr>
+          <w:ilvl w:val="0"/>
+          <w:numId w:val="23"/>
+        </w:numPr>
+        <w:rPr>
+          <w:lang w:val="en-US" w:eastAsia="ja-JP"/>
+        </w:rPr>
+      </w:pPr>
+      <w:r>
+        <w:rPr>
+          <w:lang w:val="en-US" w:eastAsia="ja-JP"/>
+        </w:rPr>
+        <w:t xml:space="preserve">Each </w:t>
+      </w:r>
+      <w:r>
+        <w:rPr>
+          <w:lang w:val="en-US" w:eastAsia="ja-JP"/>
+        </w:rPr>
+        <w:t>Instrument</w:t>
+      </w:r>
+      <w:r>
+        <w:rPr>
+          <w:lang w:val="en-US" w:eastAsia="ja-JP"/>
+        </w:rPr>
+        <w:t xml:space="preserve"> </w:t>
+      </w:r>
+      <w:r>
+        <w:rPr>
+          <w:lang w:val="en-US" w:eastAsia="ja-JP"/>
+        </w:rPr>
+        <w:t>(</w:t>
+      </w:r>
+      <w:proofErr w:type="spellStart"/>
+      <w:r>
+        <w:rPr>
+          <w:lang w:val="en-US" w:eastAsia="ja-JP"/>
+        </w:rPr>
+        <w:t>ActuatingSystem</w:t>
+      </w:r>
+      <w:proofErr w:type="spellEnd"/>
+      <w:r>
+        <w:rPr>
+          <w:lang w:val="en-US" w:eastAsia="ja-JP"/>
+        </w:rPr>
+        <w:t xml:space="preserve">) </w:t>
+      </w:r>
+      <w:r>
+        <w:rPr>
+          <w:lang w:val="en-US" w:eastAsia="ja-JP"/>
+        </w:rPr>
+        <w:t>DEXPI transfer object shall include the following attributes</w:t>
+      </w:r>
+      <w:r>
+        <w:rPr>
+          <w:lang w:val="en-US" w:eastAsia="ja-JP"/>
+        </w:rPr>
+        <w:t xml:space="preserve"> when available</w:t>
+      </w:r>
+      <w:r>
+        <w:rPr>
+          <w:lang w:val="en-US" w:eastAsia="ja-JP"/>
+        </w:rPr>
+        <w:t>:</w:t>
+      </w:r>
+    </w:p>
+    <w:p>
+      <w:pPr>
+        <w:ind w:left="359"/>
+        <w:rPr>
+          <w:lang w:val="en-US" w:eastAsia="ja-JP"/>
+        </w:rPr>
+      </w:pPr>
+    </w:p>
+    <w:tbl>
+      <w:tblPr>
+        <w:tblW w:w="5128" w:type="pct"/>
+        <w:tblBorders>
+          <w:top w:val="single" w:sz="6" w:space="0" w:color="CCCCCC"/>
+          <w:left w:val="single" w:sz="6" w:space="0" w:color="CCCCCC"/>
+          <w:bottom w:val="single" w:sz="6" w:space="0" w:color="CCCCCC"/>
+          <w:right w:val="single" w:sz="6" w:space="0" w:color="CCCCCC"/>
+        </w:tblBorders>
+        <w:tblCellMar>
+          <w:top w:w="15" w:type="dxa"/>
+          <w:left w:w="15" w:type="dxa"/>
+          <w:bottom w:w="15" w:type="dxa"/>
+          <w:right w:w="15" w:type="dxa"/>
+        </w:tblCellMar>
+        <w:tblLook w:val="04A0" w:firstRow="1" w:lastRow="0" w:firstColumn="1" w:lastColumn="0" w:noHBand="0" w:noVBand="1"/>
+      </w:tblPr>
+      <w:tblGrid>
+        <w:gridCol w:w="2827"/>
+        <w:gridCol w:w="6096"/>
+        <w:gridCol w:w="2409"/>
+        <w:gridCol w:w="4445"/>
+      </w:tblGrid>
+      <w:tr>
+        <w:trPr>
+          <w:trHeight w:val="180"/>
+        </w:trPr>
+        <w:tc>
+          <w:tcPr>
+            <w:tcW w:w="2827" w:type="dxa"/>
+            <w:tcBorders>
+              <w:top w:val="single" w:sz="6" w:space="0" w:color="CCCCCC"/>
+              <w:left w:val="single" w:sz="6" w:space="0" w:color="CCCCCC"/>
+              <w:bottom w:val="single" w:sz="6" w:space="0" w:color="CCCCCC"/>
+              <w:right w:val="single" w:sz="6" w:space="0" w:color="CCCCCC"/>
+            </w:tcBorders>
+            <w:shd w:val="clear" w:color="auto" w:fill="F0F0F0"/>
+            <w:hideMark/>
+          </w:tcPr>
+          <w:p>
+            <w:pPr>
+              <w:rPr>
+                <w:b/>
+                <w:bCs/>
+                <w:szCs w:val="22"/>
+                <w:lang w:eastAsia="en-GB"/>
+              </w:rPr>
+            </w:pPr>
+            <w:r>
+              <w:rPr>
+                <w:b/>
+                <w:bCs/>
+                <w:szCs w:val="22"/>
+                <w:lang w:eastAsia="en-GB"/>
+              </w:rPr>
+              <w:t>Attribute</w:t>
+            </w:r>
+          </w:p>
+        </w:tc>
+        <w:tc>
+          <w:tcPr>
+            <w:tcW w:w="6096" w:type="dxa"/>
+            <w:tcBorders>
+              <w:top w:val="single" w:sz="6" w:space="0" w:color="CCCCCC"/>
+              <w:left w:val="single" w:sz="6" w:space="0" w:color="CCCCCC"/>
+              <w:bottom w:val="single" w:sz="6" w:space="0" w:color="CCCCCC"/>
+              <w:right w:val="single" w:sz="6" w:space="0" w:color="CCCCCC"/>
+            </w:tcBorders>
+            <w:shd w:val="clear" w:color="auto" w:fill="F0F0F0"/>
+            <w:hideMark/>
+          </w:tcPr>
+          <w:p>
+            <w:pPr>
+              <w:rPr>
+                <w:b/>
+                <w:bCs/>
+                <w:szCs w:val="22"/>
+                <w:lang w:eastAsia="en-GB"/>
+              </w:rPr>
+            </w:pPr>
+            <w:r>
+              <w:rPr>
+                <w:b/>
+                <w:bCs/>
+                <w:szCs w:val="22"/>
+                <w:lang w:eastAsia="en-GB"/>
+              </w:rPr>
+              <w:t>RDS</w:t>
+            </w:r>
+          </w:p>
+        </w:tc>
+        <w:tc>
+          <w:tcPr>
+            <w:tcW w:w="2409" w:type="dxa"/>
+            <w:tcBorders>
+              <w:top w:val="single" w:sz="6" w:space="0" w:color="CCCCCC"/>
+              <w:left w:val="single" w:sz="6" w:space="0" w:color="CCCCCC"/>
+              <w:bottom w:val="single" w:sz="6" w:space="0" w:color="CCCCCC"/>
+              <w:right w:val="single" w:sz="6" w:space="0" w:color="CCCCCC"/>
+            </w:tcBorders>
+            <w:shd w:val="clear" w:color="auto" w:fill="F0F0F0"/>
+            <w:hideMark/>
+          </w:tcPr>
+          <w:p>
+            <w:pPr>
+              <w:rPr>
+                <w:b/>
+                <w:bCs/>
+                <w:szCs w:val="22"/>
+                <w:lang w:eastAsia="en-GB"/>
+              </w:rPr>
+            </w:pPr>
+            <w:r>
+              <w:rPr>
+                <w:b/>
+                <w:bCs/>
+                <w:szCs w:val="22"/>
+                <w:lang w:eastAsia="en-GB"/>
+              </w:rPr>
+              <w:t>Value</w:t>
+            </w:r>
+            <w:r>
+              <w:rPr>
+                <w:b/>
+                <w:bCs/>
+                <w:szCs w:val="22"/>
+                <w:lang w:eastAsia="en-GB"/>
+              </w:rPr>
+              <w:t xml:space="preserve"> Example</w:t>
+            </w:r>
+          </w:p>
+        </w:tc>
+        <w:tc>
+          <w:tcPr>
+            <w:tcW w:w="4445" w:type="dxa"/>
+            <w:tcBorders>
+              <w:top w:val="single" w:sz="6" w:space="0" w:color="CCCCCC"/>
+              <w:left w:val="single" w:sz="6" w:space="0" w:color="CCCCCC"/>
+              <w:bottom w:val="single" w:sz="6" w:space="0" w:color="CCCCCC"/>
+              <w:right w:val="single" w:sz="6" w:space="0" w:color="CCCCCC"/>
+            </w:tcBorders>
+            <w:shd w:val="clear" w:color="auto" w:fill="F0F0F0"/>
+          </w:tcPr>
+          <w:p>
+            <w:pPr>
+              <w:rPr>
+                <w:b/>
+                <w:bCs/>
+                <w:szCs w:val="22"/>
+                <w:lang w:eastAsia="en-GB"/>
+              </w:rPr>
+            </w:pPr>
+            <w:r>
+              <w:rPr>
+                <w:b/>
+                <w:bCs/>
+                <w:szCs w:val="22"/>
+                <w:lang w:eastAsia="en-GB"/>
+              </w:rPr>
+              <w:t>Comment</w:t>
+            </w:r>
+          </w:p>
+        </w:tc>
+      </w:tr>
+      <w:tr>
+        <w:trPr>
+          <w:trHeight w:val="180"/>
+        </w:trPr>
+        <w:tc>
+          <w:tcPr>
+            <w:tcW w:w="2827" w:type="dxa"/>
+            <w:tcBorders>
+              <w:top w:val="single" w:sz="6" w:space="0" w:color="CCCCCC"/>
+              <w:left w:val="single" w:sz="6" w:space="0" w:color="CCCCCC"/>
+              <w:bottom w:val="single" w:sz="6" w:space="0" w:color="CCCCCC"/>
+              <w:right w:val="single" w:sz="6" w:space="0" w:color="CCCCCC"/>
+            </w:tcBorders>
+            <w:hideMark/>
+          </w:tcPr>
+          <w:p>
+            <w:pPr>
+              <w:rPr>
+                <w:szCs w:val="22"/>
+                <w:lang w:eastAsia="en-GB"/>
+              </w:rPr>
+            </w:pPr>
+            <w:proofErr w:type="spellStart"/>
+            <w:r>
+              <w:rPr>
+                <w:szCs w:val="22"/>
+                <w:lang w:eastAsia="en-GB"/>
+              </w:rPr>
+              <w:t>ItemTag</w:t>
+            </w:r>
+            <w:proofErr w:type="spellEnd"/>
+          </w:p>
+        </w:tc>
+        <w:tc>
+          <w:tcPr>
+            <w:tcW w:w="6096" w:type="dxa"/>
+            <w:tcBorders>
+              <w:top w:val="single" w:sz="6" w:space="0" w:color="CCCCCC"/>
+              <w:left w:val="single" w:sz="6" w:space="0" w:color="CCCCCC"/>
+              <w:bottom w:val="single" w:sz="6" w:space="0" w:color="CCCCCC"/>
+              <w:right w:val="single" w:sz="6" w:space="0" w:color="CCCCCC"/>
+            </w:tcBorders>
+            <w:hideMark/>
+          </w:tcPr>
+          <w:p>
+            <w:pPr>
+              <w:rPr>
+                <w:szCs w:val="22"/>
+                <w:lang w:eastAsia="en-GB"/>
+              </w:rPr>
+            </w:pPr>
+            <w:r>
+              <w:t>http://sandbox.dexpi.org/rdl/</w:t>
+            </w:r>
+            <w:r>
+              <w:t>ItemTag</w:t>
+            </w:r>
+            <w:r>
+              <w:t>AssignmentClass</w:t>
+            </w:r>
+          </w:p>
+        </w:tc>
+        <w:tc>
+          <w:tcPr>
+            <w:tcW w:w="2409" w:type="dxa"/>
+            <w:tcBorders>
+              <w:top w:val="single" w:sz="6" w:space="0" w:color="CCCCCC"/>
+              <w:left w:val="single" w:sz="6" w:space="0" w:color="CCCCCC"/>
+              <w:bottom w:val="single" w:sz="6" w:space="0" w:color="CCCCCC"/>
+              <w:right w:val="single" w:sz="6" w:space="0" w:color="CCCCCC"/>
+            </w:tcBorders>
+            <w:shd w:val="clear" w:color="auto" w:fill="auto"/>
+          </w:tcPr>
+          <w:p>
+            <w:pPr>
+              <w:rPr>
+                <w:szCs w:val="22"/>
+                <w:lang w:eastAsia="en-GB"/>
+              </w:rPr>
+            </w:pPr>
+            <w:r>
+              <w:rPr>
+                <w:szCs w:val="22"/>
+                <w:lang w:eastAsia="en-GB"/>
+              </w:rPr>
+              <w:t>D-20</w:t>
+            </w:r>
+            <w:r>
+              <w:rPr>
+                <w:szCs w:val="22"/>
+                <w:lang w:eastAsia="en-GB"/>
+              </w:rPr>
+              <w:t>PSV</w:t>
+            </w:r>
+            <w:r>
+              <w:rPr>
+                <w:szCs w:val="22"/>
+                <w:lang w:eastAsia="en-GB"/>
+              </w:rPr>
+              <w:t>-000</w:t>
+            </w:r>
+            <w:r>
+              <w:rPr>
+                <w:szCs w:val="22"/>
+                <w:lang w:eastAsia="en-GB"/>
+              </w:rPr>
+              <w:t>2</w:t>
+            </w:r>
+          </w:p>
+        </w:tc>
+        <w:tc>
+          <w:tcPr>
+            <w:tcW w:w="4445" w:type="dxa"/>
+            <w:tcBorders>
+              <w:top w:val="single" w:sz="6" w:space="0" w:color="CCCCCC"/>
+              <w:left w:val="single" w:sz="6" w:space="0" w:color="CCCCCC"/>
+              <w:bottom w:val="single" w:sz="6" w:space="0" w:color="CCCCCC"/>
+              <w:right w:val="single" w:sz="6" w:space="0" w:color="CCCCCC"/>
+            </w:tcBorders>
+          </w:tcPr>
+          <w:p>
+            <w:pPr>
+              <w:rPr>
+                <w:szCs w:val="22"/>
+                <w:lang w:eastAsia="en-GB"/>
+              </w:rPr>
+            </w:pPr>
+            <w:r>
+              <w:rPr>
+                <w:szCs w:val="22"/>
+                <w:lang w:eastAsia="en-GB"/>
+              </w:rPr>
+              <w:t>Tag name as stored in the tag register system.</w:t>
+            </w:r>
+          </w:p>
+        </w:tc>
+      </w:tr>
+      <w:tr>
+        <w:trPr>
+          <w:trHeight w:val="180"/>
+        </w:trPr>
+        <w:tc>
+          <w:tcPr>
+            <w:tcW w:w="2827" w:type="dxa"/>
+            <w:tcBorders>
+              <w:top w:val="single" w:sz="6" w:space="0" w:color="CCCCCC"/>
+              <w:left w:val="single" w:sz="6" w:space="0" w:color="CCCCCC"/>
+              <w:bottom w:val="single" w:sz="6" w:space="0" w:color="CCCCCC"/>
+              <w:right w:val="single" w:sz="6" w:space="0" w:color="CCCCCC"/>
+            </w:tcBorders>
+          </w:tcPr>
+          <w:p>
+            <w:pPr>
+              <w:rPr>
+                <w:szCs w:val="22"/>
+                <w:lang w:eastAsia="en-GB"/>
+              </w:rPr>
+            </w:pPr>
+            <w:proofErr w:type="spellStart"/>
+            <w:r>
+              <w:rPr>
+                <w:szCs w:val="22"/>
+                <w:lang w:eastAsia="en-GB"/>
+              </w:rPr>
+              <w:t>TagType</w:t>
+            </w:r>
+            <w:proofErr w:type="spellEnd"/>
+          </w:p>
+        </w:tc>
+        <w:tc>
+          <w:tcPr>
+            <w:tcW w:w="6096" w:type="dxa"/>
+            <w:tcBorders>
+              <w:top w:val="single" w:sz="6" w:space="0" w:color="CCCCCC"/>
+              <w:left w:val="single" w:sz="6" w:space="0" w:color="CCCCCC"/>
+              <w:bottom w:val="single" w:sz="6" w:space="0" w:color="CCCCCC"/>
+              <w:right w:val="single" w:sz="6" w:space="0" w:color="CCCCCC"/>
+            </w:tcBorders>
+          </w:tcPr>
+          <w:p>
+            <w:pPr>
+              <w:rPr>
+                <w:szCs w:val="22"/>
+                <w:lang w:eastAsia="en-GB"/>
+              </w:rPr>
+            </w:pPr>
+            <w:r>
+              <w:rPr>
+                <w:szCs w:val="22"/>
+                <w:lang w:eastAsia="en-GB"/>
+              </w:rPr>
+              <w:t>http://sandbox.dexpi.org/rdl/</w:t>
+            </w:r>
+            <w:r>
+              <w:rPr>
+                <w:szCs w:val="22"/>
+                <w:lang w:eastAsia="en-GB"/>
+              </w:rPr>
+              <w:t>TagType</w:t>
+            </w:r>
+            <w:r>
+              <w:rPr>
+                <w:szCs w:val="22"/>
+                <w:lang w:eastAsia="en-GB"/>
+              </w:rPr>
+              <w:t> </w:t>
+            </w:r>
+          </w:p>
+        </w:tc>
+        <w:tc>
+          <w:tcPr>
+            <w:tcW w:w="2409" w:type="dxa"/>
+            <w:tcBorders>
+              <w:top w:val="single" w:sz="6" w:space="0" w:color="CCCCCC"/>
+              <w:left w:val="single" w:sz="6" w:space="0" w:color="CCCCCC"/>
+              <w:bottom w:val="single" w:sz="6" w:space="0" w:color="CCCCCC"/>
+              <w:right w:val="single" w:sz="6" w:space="0" w:color="CCCCCC"/>
+            </w:tcBorders>
+            <w:shd w:val="clear" w:color="auto" w:fill="auto"/>
+          </w:tcPr>
+          <w:p>
+            <w:pPr>
+              <w:rPr>
+                <w:szCs w:val="22"/>
+                <w:lang w:eastAsia="en-GB"/>
+              </w:rPr>
+            </w:pPr>
+            <w:r>
+              <w:rPr>
+                <w:szCs w:val="22"/>
+                <w:lang w:eastAsia="en-GB"/>
+              </w:rPr>
+              <w:t>PSV</w:t>
+            </w:r>
+          </w:p>
+        </w:tc>
+        <w:tc>
+          <w:tcPr>
+            <w:tcW w:w="4445" w:type="dxa"/>
+            <w:tcBorders>
+              <w:top w:val="single" w:sz="6" w:space="0" w:color="CCCCCC"/>
+              <w:left w:val="single" w:sz="6" w:space="0" w:color="CCCCCC"/>
+              <w:bottom w:val="single" w:sz="6" w:space="0" w:color="CCCCCC"/>
+              <w:right w:val="single" w:sz="6" w:space="0" w:color="CCCCCC"/>
+            </w:tcBorders>
+          </w:tcPr>
+          <w:p>
+            <w:pPr>
+              <w:rPr>
+                <w:szCs w:val="22"/>
+                <w:lang w:eastAsia="en-GB"/>
+              </w:rPr>
+            </w:pPr>
+            <w:r>
+              <w:rPr>
+                <w:szCs w:val="22"/>
+                <w:lang w:eastAsia="en-GB"/>
+              </w:rPr>
+              <w:t>Letter code indicating the function of the item.</w:t>
+            </w:r>
+          </w:p>
+        </w:tc>
+      </w:tr>
+      <w:tr>
+        <w:trPr>
+          <w:trHeight w:val="180"/>
+        </w:trPr>
+        <w:tc>
+          <w:tcPr>
+            <w:tcW w:w="2827" w:type="dxa"/>
+            <w:tcBorders>
+              <w:top w:val="single" w:sz="6" w:space="0" w:color="CCCCCC"/>
+              <w:left w:val="single" w:sz="6" w:space="0" w:color="CCCCCC"/>
+              <w:bottom w:val="single" w:sz="6" w:space="0" w:color="CCCCCC"/>
+              <w:right w:val="single" w:sz="6" w:space="0" w:color="CCCCCC"/>
+            </w:tcBorders>
+          </w:tcPr>
+          <w:p>
+            <w:pPr>
+              <w:rPr>
+                <w:szCs w:val="22"/>
+                <w:lang w:eastAsia="en-GB"/>
+              </w:rPr>
+            </w:pPr>
+            <w:proofErr w:type="spellStart"/>
+            <w:r>
+              <w:rPr>
+                <w:szCs w:val="22"/>
+                <w:lang w:eastAsia="en-GB"/>
+              </w:rPr>
+              <w:t>TypicalInformation</w:t>
+            </w:r>
+            <w:proofErr w:type="spellEnd"/>
+          </w:p>
+        </w:tc>
+        <w:tc>
+          <w:tcPr>
+            <w:tcW w:w="6096" w:type="dxa"/>
+            <w:tcBorders>
+              <w:top w:val="single" w:sz="6" w:space="0" w:color="CCCCCC"/>
+              <w:left w:val="single" w:sz="6" w:space="0" w:color="CCCCCC"/>
+              <w:bottom w:val="single" w:sz="6" w:space="0" w:color="CCCCCC"/>
+              <w:right w:val="single" w:sz="6" w:space="0" w:color="CCCCCC"/>
+            </w:tcBorders>
+          </w:tcPr>
+          <w:p>
+            <w:pPr>
+              <w:rPr>
+                <w:szCs w:val="22"/>
+                <w:lang w:eastAsia="en-GB"/>
+              </w:rPr>
+            </w:pPr>
+            <w:hyperlink r:id="rId72" w:history="1">
+              <w:r>
+                <w:rPr>
+                  <w:rStyle w:val="Hyperlink"/>
+                  <w:szCs w:val="22"/>
+                  <w:lang w:eastAsia="en-GB"/>
+                </w:rPr>
+                <w:t>http://sandbox.dexpi.org/rdl/</w:t>
+              </w:r>
+            </w:hyperlink>
+          </w:p>
+          <w:p>
+            <w:pPr>
+              <w:rPr>
+                <w:szCs w:val="22"/>
+                <w:lang w:eastAsia="en-GB"/>
+              </w:rPr>
+            </w:pPr>
+            <w:proofErr w:type="spellStart"/>
+            <w:r>
+              <w:rPr>
+                <w:szCs w:val="22"/>
+                <w:lang w:eastAsia="en-GB"/>
+              </w:rPr>
+              <w:t>TypicalInformationAssignmentClass</w:t>
+            </w:r>
+            <w:proofErr w:type="spellEnd"/>
+          </w:p>
+        </w:tc>
+        <w:tc>
+          <w:tcPr>
+            <w:tcW w:w="2409" w:type="dxa"/>
+            <w:tcBorders>
+              <w:top w:val="single" w:sz="6" w:space="0" w:color="CCCCCC"/>
+              <w:left w:val="single" w:sz="6" w:space="0" w:color="CCCCCC"/>
+              <w:bottom w:val="single" w:sz="6" w:space="0" w:color="CCCCCC"/>
+              <w:right w:val="single" w:sz="6" w:space="0" w:color="CCCCCC"/>
+            </w:tcBorders>
+            <w:shd w:val="clear" w:color="auto" w:fill="auto"/>
+          </w:tcPr>
+          <w:p>
+            <w:pPr>
+              <w:rPr>
+                <w:szCs w:val="22"/>
+                <w:lang w:eastAsia="en-GB"/>
+              </w:rPr>
+            </w:pPr>
+          </w:p>
+        </w:tc>
+        <w:tc>
+          <w:tcPr>
+            <w:tcW w:w="4445" w:type="dxa"/>
+            <w:tcBorders>
+              <w:top w:val="single" w:sz="6" w:space="0" w:color="CCCCCC"/>
+              <w:left w:val="single" w:sz="6" w:space="0" w:color="CCCCCC"/>
+              <w:bottom w:val="single" w:sz="6" w:space="0" w:color="CCCCCC"/>
+              <w:right w:val="single" w:sz="6" w:space="0" w:color="CCCCCC"/>
+            </w:tcBorders>
+          </w:tcPr>
+          <w:p>
+            <w:pPr>
+              <w:rPr>
+                <w:szCs w:val="22"/>
+                <w:lang w:eastAsia="en-GB"/>
+              </w:rPr>
+            </w:pPr>
+            <w:r>
+              <w:rPr>
+                <w:szCs w:val="22"/>
+                <w:lang w:eastAsia="en-GB"/>
+              </w:rPr>
+              <w:t xml:space="preserve">Code identifying the associated </w:t>
+            </w:r>
+            <w:r>
+              <w:rPr>
+                <w:szCs w:val="22"/>
+                <w:lang w:eastAsia="en-GB"/>
+              </w:rPr>
+              <w:t>T</w:t>
+            </w:r>
+            <w:r>
+              <w:rPr>
+                <w:szCs w:val="22"/>
+                <w:lang w:eastAsia="en-GB"/>
+              </w:rPr>
+              <w:t>ypical</w:t>
+            </w:r>
+          </w:p>
+        </w:tc>
+      </w:tr>
+    </w:tbl>
+    <w:p>
+      <w:pPr>
+        <w:pStyle w:val="Caption"/>
+        <w:ind w:left="360"/>
+      </w:pPr>
+      <w:r>
+        <w:t xml:space="preserve">Table </w:t>
+      </w:r>
+      <w:r>
+        <w:fldChar w:fldCharType="begin"/>
+      </w:r>
+      <w:r>
+        <w:instrText xml:space="preserve"> SEQ Table \* ARABIC </w:instrText>
+      </w:r>
+      <w:r>
+        <w:fldChar w:fldCharType="separate"/>
+      </w:r>
+      <w:r>
+        <w:rPr>
+          <w:noProof/>
+        </w:rPr>
+        <w:t>13</w:t>
+      </w:r>
+      <w:r>
+        <w:fldChar w:fldCharType="end"/>
+      </w:r>
+      <w:r>
+        <w:t xml:space="preserve">: </w:t>
+      </w:r>
+      <w:r>
+        <w:t xml:space="preserve">DEXPI </w:t>
+      </w:r>
+      <w:r>
+        <w:t>Instrument</w:t>
+      </w:r>
+      <w:r>
+        <w:t xml:space="preserve"> </w:t>
+      </w:r>
+      <w:r>
+        <w:t>Attribute</w:t>
+      </w:r>
+      <w:r>
+        <w:t xml:space="preserve"> Requirements</w:t>
+      </w:r>
+    </w:p>
+    <w:p>
+      <w:pPr>
+        <w:pStyle w:val="Heading5"/>
+        <w:ind w:firstLine="0"/>
+      </w:pPr>
+      <w:r>
         <w:t>DEXPI Class and Symbol References</w:t>
       </w:r>
     </w:p>
@@ -26177,6 +27408,7 @@
                 <w:lang w:eastAsia="en-GB"/>
               </w:rPr>
             </w:pPr>
+            <w:proofErr w:type="spellStart"/>
             <w:r>
               <w:rPr>
                 <w:szCs w:val="22"/>
@@ -26184,6 +27416,7 @@
               </w:rPr>
               <w:t>ActuatingSystem</w:t>
             </w:r>
+            <w:proofErr w:type="spellEnd"/>
           </w:p>
         </w:tc>
         <w:tc>
@@ -26268,7 +27501,7 @@
                 <w:lang w:eastAsia="nb-NO"/>
               </w:rPr>
             </w:pPr>
-            <w:hyperlink r:id="rId70" w:history="1">
+            <w:hyperlink r:id="rId73" w:history="1">
               <w:r>
                 <w:rPr>
                   <w:rStyle w:val="Hyperlink"/>
@@ -26383,6 +27616,7 @@
                 <w:lang w:eastAsia="en-GB"/>
               </w:rPr>
             </w:pPr>
+            <w:proofErr w:type="spellStart"/>
             <w:r>
               <w:rPr>
                 <w:szCs w:val="22"/>
@@ -26390,6 +27624,7 @@
               </w:rPr>
               <w:t>ControlledActuator</w:t>
             </w:r>
+            <w:proofErr w:type="spellEnd"/>
           </w:p>
         </w:tc>
         <w:tc>
@@ -26474,7 +27709,7 @@
                 <w:lang w:eastAsia="nb-NO"/>
               </w:rPr>
             </w:pPr>
-            <w:hyperlink r:id="rId71" w:history="1">
+            <w:hyperlink r:id="rId74" w:history="1">
               <w:r>
                 <w:rPr>
                   <w:rStyle w:val="Hyperlink"/>
@@ -26589,6 +27824,7 @@
                 <w:lang w:eastAsia="en-GB"/>
               </w:rPr>
             </w:pPr>
+            <w:proofErr w:type="spellStart"/>
             <w:r>
               <w:rPr>
                 <w:szCs w:val="22"/>
@@ -26596,6 +27832,7 @@
               </w:rPr>
               <w:t>GateValve</w:t>
             </w:r>
+            <w:proofErr w:type="spellEnd"/>
           </w:p>
         </w:tc>
         <w:tc>
@@ -26680,7 +27917,7 @@
                 <w:lang w:eastAsia="nb-NO"/>
               </w:rPr>
             </w:pPr>
-            <w:hyperlink r:id="rId72" w:history="1">
+            <w:hyperlink r:id="rId75" w:history="1">
               <w:r>
                 <w:rPr>
                   <w:rStyle w:val="Hyperlink"/>
@@ -26801,7 +28038,7 @@
       <w:pPr>
         <w:pStyle w:val="Heading3"/>
       </w:pPr>
-      <w:bookmarkStart w:id="61" w:name="_Toc89267829"/>
+      <w:bookmarkStart w:id="61" w:name="_Toc90018865"/>
       <w:r>
         <w:lastRenderedPageBreak/>
         <w:t>Equipment Box</w:t>
@@ -26845,7 +28082,23 @@
           <w:color w:val="FF0000"/>
           <w:lang w:eastAsia="en-GB"/>
         </w:rPr>
-        <w:t>This section has been left as a reference in the event that the project determines it is necessary to transfer equipment box information.</w:t>
+        <w:t xml:space="preserve">This section has been left as a reference </w:t>
+      </w:r>
+      <w:proofErr w:type="gramStart"/>
+      <w:r>
+        <w:rPr>
+          <w:color w:val="FF0000"/>
+          <w:lang w:eastAsia="en-GB"/>
+        </w:rPr>
+        <w:t>in the event that</w:t>
+      </w:r>
+      <w:proofErr w:type="gramEnd"/>
+      <w:r>
+        <w:rPr>
+          <w:color w:val="FF0000"/>
+          <w:lang w:eastAsia="en-GB"/>
+        </w:rPr>
+        <w:t xml:space="preserve"> the project determines it is necessary to transfer equipment box information.</w:t>
       </w:r>
     </w:p>
     <w:p>
@@ -26994,7 +28247,7 @@
                     <pic:cNvPicPr/>
                   </pic:nvPicPr>
                   <pic:blipFill>
-                    <a:blip r:embed="rId73"/>
+                    <a:blip r:embed="rId76"/>
                     <a:stretch>
                       <a:fillRect/>
                     </a:stretch>
@@ -27043,7 +28296,7 @@
         <w:rPr>
           <w:noProof/>
         </w:rPr>
-        <w:t>12</w:t>
+        <w:t>13</w:t>
       </w:r>
       <w:r>
         <w:fldChar w:fldCharType="end"/>
@@ -27314,6 +28567,7 @@
                 <w:lang w:eastAsia="en-GB"/>
               </w:rPr>
             </w:pPr>
+            <w:proofErr w:type="spellStart"/>
             <w:r>
               <w:rPr>
                 <w:szCs w:val="22"/>
@@ -27321,6 +28575,7 @@
               </w:rPr>
               <w:t>TagName</w:t>
             </w:r>
+            <w:proofErr w:type="spellEnd"/>
           </w:p>
         </w:tc>
         <w:tc>
@@ -27422,6 +28677,7 @@
                 <w:lang w:eastAsia="en-GB"/>
               </w:rPr>
             </w:pPr>
+            <w:proofErr w:type="spellStart"/>
             <w:r>
               <w:rPr>
                 <w:szCs w:val="22"/>
@@ -27430,6 +28686,7 @@
               <w:lastRenderedPageBreak/>
               <w:t>EquipmentDescription</w:t>
             </w:r>
+            <w:proofErr w:type="spellEnd"/>
           </w:p>
         </w:tc>
         <w:tc>
@@ -27450,7 +28707,7 @@
                 <w:lang w:eastAsia="en-GB"/>
               </w:rPr>
             </w:pPr>
-            <w:hyperlink r:id="rId74" w:tgtFrame="_top" w:history="1">
+            <w:hyperlink r:id="rId77" w:tgtFrame="_top" w:history="1">
               <w:r>
                 <w:rPr>
                   <w:szCs w:val="22"/>
@@ -27792,6 +29049,7 @@
                 <w:lang w:eastAsia="en-GB"/>
               </w:rPr>
             </w:pPr>
+            <w:proofErr w:type="spellStart"/>
             <w:r>
               <w:rPr>
                 <w:szCs w:val="22"/>
@@ -27799,6 +29057,7 @@
               </w:rPr>
               <w:t>RotaryPump</w:t>
             </w:r>
+            <w:proofErr w:type="spellEnd"/>
           </w:p>
         </w:tc>
         <w:tc>
@@ -27857,7 +29116,7 @@
                 <w:lang w:eastAsia="en-GB"/>
               </w:rPr>
             </w:pPr>
-            <w:hyperlink r:id="rId75" w:history="1">
+            <w:hyperlink r:id="rId78" w:history="1">
               <w:r>
                 <w:rPr>
                   <w:rStyle w:val="Hyperlink"/>
@@ -27922,6 +29181,7 @@
                 <w:lang w:eastAsia="en-GB"/>
               </w:rPr>
             </w:pPr>
+            <w:proofErr w:type="spellStart"/>
             <w:r>
               <w:rPr>
                 <w:szCs w:val="22"/>
@@ -27929,6 +29189,7 @@
               </w:rPr>
               <w:t>PlateHeatExchanger</w:t>
             </w:r>
+            <w:proofErr w:type="spellEnd"/>
           </w:p>
         </w:tc>
         <w:tc>
@@ -27987,7 +29248,7 @@
                 <w:lang w:eastAsia="en-GB"/>
               </w:rPr>
             </w:pPr>
-            <w:hyperlink r:id="rId76" w:history="1">
+            <w:hyperlink r:id="rId79" w:history="1">
               <w:r>
                 <w:rPr>
                   <w:rStyle w:val="Hyperlink"/>
@@ -28124,7 +29385,7 @@
                 <w:lang w:eastAsia="en-GB"/>
               </w:rPr>
             </w:pPr>
-            <w:hyperlink r:id="rId77" w:history="1">
+            <w:hyperlink r:id="rId80" w:history="1">
               <w:r>
                 <w:rPr>
                   <w:rStyle w:val="Hyperlink"/>
@@ -28196,6 +29457,7 @@
                 <w:lang w:eastAsia="en-GB"/>
               </w:rPr>
             </w:pPr>
+            <w:proofErr w:type="spellStart"/>
             <w:r>
               <w:rPr>
                 <w:szCs w:val="22"/>
@@ -28203,6 +29465,7 @@
               </w:rPr>
               <w:t>CentrifugalPump</w:t>
             </w:r>
+            <w:proofErr w:type="spellEnd"/>
           </w:p>
         </w:tc>
         <w:tc>
@@ -28261,7 +29524,7 @@
                 <w:lang w:eastAsia="en-GB"/>
               </w:rPr>
             </w:pPr>
-            <w:hyperlink r:id="rId78" w:history="1">
+            <w:hyperlink r:id="rId81" w:history="1">
               <w:r>
                 <w:rPr>
                   <w:rStyle w:val="Hyperlink"/>
@@ -28326,12 +29589,21 @@
                 <w:lang w:eastAsia="en-GB"/>
               </w:rPr>
             </w:pPr>
-            <w:r>
-              <w:rPr>
-                <w:szCs w:val="22"/>
-                <w:lang w:eastAsia="en-GB"/>
-              </w:rPr>
-              <w:t xml:space="preserve">TubularHeatExchanger </w:t>
+            <w:proofErr w:type="spellStart"/>
+            <w:r>
+              <w:rPr>
+                <w:szCs w:val="22"/>
+                <w:lang w:eastAsia="en-GB"/>
+              </w:rPr>
+              <w:t>TubularHeatExchanger</w:t>
+            </w:r>
+            <w:proofErr w:type="spellEnd"/>
+            <w:r>
+              <w:rPr>
+                <w:szCs w:val="22"/>
+                <w:lang w:eastAsia="en-GB"/>
+              </w:rPr>
+              <w:t xml:space="preserve"> </w:t>
             </w:r>
           </w:p>
         </w:tc>
@@ -28392,7 +29664,7 @@
                 <w:lang w:eastAsia="en-GB"/>
               </w:rPr>
             </w:pPr>
-            <w:hyperlink r:id="rId79" w:history="1">
+            <w:hyperlink r:id="rId82" w:history="1">
               <w:r>
                 <w:rPr>
                   <w:rStyle w:val="Hyperlink"/>
@@ -28498,7 +29770,7 @@
       <w:pPr>
         <w:pStyle w:val="Heading3"/>
       </w:pPr>
-      <w:bookmarkStart w:id="62" w:name="_Toc89267830"/>
+      <w:bookmarkStart w:id="62" w:name="_Toc90018866"/>
       <w:r>
         <w:lastRenderedPageBreak/>
         <w:t>Annotations</w:t>
@@ -28557,10 +29829,18 @@
         <w:t xml:space="preserve">, however, </w:t>
       </w:r>
       <w:r>
-        <w:t>the modelling described below will allow for annotation that are not connected.</w:t>
-      </w:r>
-      <w:r>
-        <w:t>. An item on the drawing can have more than one annotation.</w:t>
+        <w:t xml:space="preserve">the modelling described below will allow for annotation that are not </w:t>
+      </w:r>
+      <w:proofErr w:type="gramStart"/>
+      <w:r>
+        <w:t>connected.</w:t>
+      </w:r>
+      <w:r>
+        <w:t>.</w:t>
+      </w:r>
+      <w:proofErr w:type="gramEnd"/>
+      <w:r>
+        <w:t xml:space="preserve"> An item on the drawing can have more than one annotation.</w:t>
       </w:r>
     </w:p>
     <w:p>
@@ -28618,17 +29898,38 @@
         <w:t>with Name,</w:t>
       </w:r>
       <w:r>
-        <w:t xml:space="preserve"> Text </w:t>
-      </w:r>
-      <w:r>
-        <w:t xml:space="preserve">and an arbitrary number of PersistentIDs </w:t>
+        <w:t xml:space="preserve"> </w:t>
+      </w:r>
+      <w:proofErr w:type="gramStart"/>
+      <w:r>
+        <w:t>Text</w:t>
+      </w:r>
+      <w:proofErr w:type="gramEnd"/>
+      <w:r>
+        <w:t xml:space="preserve"> </w:t>
+      </w:r>
+      <w:r>
+        <w:t xml:space="preserve">and an arbitrary number of </w:t>
+      </w:r>
+      <w:proofErr w:type="spellStart"/>
+      <w:r>
+        <w:t>PersistentIDs</w:t>
+      </w:r>
+      <w:proofErr w:type="spellEnd"/>
+      <w:r>
+        <w:t xml:space="preserve"> </w:t>
       </w:r>
       <w:r>
         <w:t>as detailed below</w:t>
       </w:r>
       <w:r>
-        <w:t xml:space="preserve"> within the MetaData</w:t>
-      </w:r>
+        <w:t xml:space="preserve"> within the </w:t>
+      </w:r>
+      <w:proofErr w:type="spellStart"/>
+      <w:r>
+        <w:t>MetaData</w:t>
+      </w:r>
+      <w:proofErr w:type="spellEnd"/>
       <w:r>
         <w:t xml:space="preserve"> object</w:t>
       </w:r>
@@ -28676,7 +29977,23 @@
         <w:textAlignment w:val="auto"/>
       </w:pPr>
       <w:r>
-        <w:t xml:space="preserve">Notes are modeled as objects with a Name (string, e.g., "NOTE 1") and a Text (string, e.g., "CAUTION, HOT!") and an arbitrary number of PersistentID objects </w:t>
+        <w:t xml:space="preserve">Notes are </w:t>
+      </w:r>
+      <w:proofErr w:type="spellStart"/>
+      <w:r>
+        <w:t>modeled</w:t>
+      </w:r>
+      <w:proofErr w:type="spellEnd"/>
+      <w:r>
+        <w:t xml:space="preserve"> as objects with a Name (string, e.g., "NOTE 1") and a Text (string, e.g., "CAUTION, HOT!") and an arbitrary number of </w:t>
+      </w:r>
+      <w:proofErr w:type="spellStart"/>
+      <w:r>
+        <w:t>PersistentID</w:t>
+      </w:r>
+      <w:proofErr w:type="spellEnd"/>
+      <w:r>
+        <w:t xml:space="preserve"> objects </w:t>
       </w:r>
       <w:r>
         <w:t>as</w:t>
@@ -28760,7 +30077,21 @@
         <w:rPr>
           <w:lang w:eastAsia="en-GB"/>
         </w:rPr>
-        <w:t xml:space="preserve"> identified via an ID (xml:id, e.g., "Note-1"). The ID has no external meaning, it is only used to refer to a note within a Proteus file.</w:t>
+        <w:t xml:space="preserve"> identified via an ID (</w:t>
+      </w:r>
+      <w:proofErr w:type="spellStart"/>
+      <w:r>
+        <w:rPr>
+          <w:lang w:eastAsia="en-GB"/>
+        </w:rPr>
+        <w:t>xml:id</w:t>
+      </w:r>
+      <w:proofErr w:type="spellEnd"/>
+      <w:r>
+        <w:rPr>
+          <w:lang w:eastAsia="en-GB"/>
+        </w:rPr>
+        <w:t>, e.g., "Note-1"). The ID has no external meaning, it is only used to refer to a note within a Proteus file.</w:t>
       </w:r>
     </w:p>
     <w:p>
@@ -28798,11 +30129,19 @@
         </w:rPr>
         <w:t xml:space="preserve">at least one </w:t>
       </w:r>
-      <w:r>
-        <w:rPr>
-          <w:lang w:eastAsia="en-GB"/>
-        </w:rPr>
-        <w:t xml:space="preserve">PersistentID </w:t>
+      <w:proofErr w:type="spellStart"/>
+      <w:r>
+        <w:rPr>
+          <w:lang w:eastAsia="en-GB"/>
+        </w:rPr>
+        <w:t>PersistentID</w:t>
+      </w:r>
+      <w:proofErr w:type="spellEnd"/>
+      <w:r>
+        <w:rPr>
+          <w:lang w:eastAsia="en-GB"/>
+        </w:rPr>
+        <w:t xml:space="preserve"> </w:t>
       </w:r>
       <w:r>
         <w:rPr>
@@ -28832,13 +30171,41 @@
         <w:rPr>
           <w:lang w:eastAsia="en-GB"/>
         </w:rPr>
-        <w:t xml:space="preserve"> PersistentIDs are </w:t>
-      </w:r>
-      <w:r>
-        <w:rPr>
-          <w:lang w:eastAsia="en-GB"/>
-        </w:rPr>
-        <w:t>transferred within an array to allow for more than one PersistentID value pair per note.</w:t>
+        <w:t xml:space="preserve"> </w:t>
+      </w:r>
+      <w:proofErr w:type="spellStart"/>
+      <w:r>
+        <w:rPr>
+          <w:lang w:eastAsia="en-GB"/>
+        </w:rPr>
+        <w:t>PersistentIDs</w:t>
+      </w:r>
+      <w:proofErr w:type="spellEnd"/>
+      <w:r>
+        <w:rPr>
+          <w:lang w:eastAsia="en-GB"/>
+        </w:rPr>
+        <w:t xml:space="preserve"> are </w:t>
+      </w:r>
+      <w:r>
+        <w:rPr>
+          <w:lang w:eastAsia="en-GB"/>
+        </w:rPr>
+        <w:t xml:space="preserve">transferred within an array to allow for more than one </w:t>
+      </w:r>
+      <w:proofErr w:type="spellStart"/>
+      <w:r>
+        <w:rPr>
+          <w:lang w:eastAsia="en-GB"/>
+        </w:rPr>
+        <w:t>PersistentID</w:t>
+      </w:r>
+      <w:proofErr w:type="spellEnd"/>
+      <w:r>
+        <w:rPr>
+          <w:lang w:eastAsia="en-GB"/>
+        </w:rPr>
+        <w:t xml:space="preserve"> value pair per note.</w:t>
       </w:r>
     </w:p>
     <w:p>
@@ -28862,7 +30229,35 @@
         <w:rPr>
           <w:lang w:eastAsia="en-GB"/>
         </w:rPr>
-        <w:t xml:space="preserve"> shall be implemented as part of the MetaData object e.g. they</w:t>
+        <w:t xml:space="preserve"> shall be implemented as part of the </w:t>
+      </w:r>
+      <w:proofErr w:type="spellStart"/>
+      <w:r>
+        <w:rPr>
+          <w:lang w:eastAsia="en-GB"/>
+        </w:rPr>
+        <w:t>MetaData</w:t>
+      </w:r>
+      <w:proofErr w:type="spellEnd"/>
+      <w:r>
+        <w:rPr>
+          <w:lang w:eastAsia="en-GB"/>
+        </w:rPr>
+        <w:t xml:space="preserve"> object </w:t>
+      </w:r>
+      <w:proofErr w:type="gramStart"/>
+      <w:r>
+        <w:rPr>
+          <w:lang w:eastAsia="en-GB"/>
+        </w:rPr>
+        <w:t>e.g.</w:t>
+      </w:r>
+      <w:proofErr w:type="gramEnd"/>
+      <w:r>
+        <w:rPr>
+          <w:lang w:eastAsia="en-GB"/>
+        </w:rPr>
+        <w:t xml:space="preserve"> they</w:t>
       </w:r>
       <w:r>
         <w:rPr>
@@ -28880,7 +30275,35 @@
         <w:rPr>
           <w:lang w:eastAsia="en-GB"/>
         </w:rPr>
-        <w:t>global" (w.r.t. a P&amp;ID/DexpiModel/Proteus file)</w:t>
+        <w:t>global" (</w:t>
+      </w:r>
+      <w:proofErr w:type="spellStart"/>
+      <w:r>
+        <w:rPr>
+          <w:lang w:eastAsia="en-GB"/>
+        </w:rPr>
+        <w:t>w.r.t.</w:t>
+      </w:r>
+      <w:proofErr w:type="spellEnd"/>
+      <w:r>
+        <w:rPr>
+          <w:lang w:eastAsia="en-GB"/>
+        </w:rPr>
+        <w:t xml:space="preserve"> a P&amp;ID/</w:t>
+      </w:r>
+      <w:proofErr w:type="spellStart"/>
+      <w:r>
+        <w:rPr>
+          <w:lang w:eastAsia="en-GB"/>
+        </w:rPr>
+        <w:t>DexpiModel</w:t>
+      </w:r>
+      <w:proofErr w:type="spellEnd"/>
+      <w:r>
+        <w:rPr>
+          <w:lang w:eastAsia="en-GB"/>
+        </w:rPr>
+        <w:t>/Proteus file)</w:t>
       </w:r>
     </w:p>
     <w:p>
@@ -28895,7 +30318,21 @@
         <w:rPr>
           <w:lang w:eastAsia="en-GB"/>
         </w:rPr>
-        <w:t xml:space="preserve">Any engineering object (e.g., a CentrifugalPump) can refer to any number of notes. </w:t>
+        <w:t xml:space="preserve">Any engineering object (e.g., a </w:t>
+      </w:r>
+      <w:proofErr w:type="spellStart"/>
+      <w:r>
+        <w:rPr>
+          <w:lang w:eastAsia="en-GB"/>
+        </w:rPr>
+        <w:t>CentrifugalPump</w:t>
+      </w:r>
+      <w:proofErr w:type="spellEnd"/>
+      <w:r>
+        <w:rPr>
+          <w:lang w:eastAsia="en-GB"/>
+        </w:rPr>
+        <w:t xml:space="preserve">) can refer to any number of notes. </w:t>
       </w:r>
     </w:p>
     <w:p>
@@ -29088,7 +30525,7 @@
                           <pic:cNvPicPr/>
                         </pic:nvPicPr>
                         <pic:blipFill>
-                          <a:blip r:embed="rId80"/>
+                          <a:blip r:embed="rId83"/>
                           <a:stretch>
                             <a:fillRect/>
                           </a:stretch>
@@ -29145,7 +30582,7 @@
               <w:rPr>
                 <w:noProof/>
               </w:rPr>
-              <w:t>13</w:t>
+              <w:t>14</w:t>
             </w:r>
             <w:r>
               <w:fldChar w:fldCharType="end"/>
@@ -29209,7 +30646,7 @@
                           <pic:cNvPicPr/>
                         </pic:nvPicPr>
                         <pic:blipFill>
-                          <a:blip r:embed="rId81"/>
+                          <a:blip r:embed="rId84"/>
                           <a:stretch>
                             <a:fillRect/>
                           </a:stretch>
@@ -29254,7 +30691,7 @@
               <w:rPr>
                 <w:noProof/>
               </w:rPr>
-              <w:t>14</w:t>
+              <w:t>15</w:t>
             </w:r>
             <w:r>
               <w:fldChar w:fldCharType="end"/>
@@ -29381,7 +30818,7 @@
       <w:pPr>
         <w:pStyle w:val="Heading3"/>
       </w:pPr>
-      <w:bookmarkStart w:id="63" w:name="_Toc89267831"/>
+      <w:bookmarkStart w:id="63" w:name="_Toc90018867"/>
       <w:r>
         <w:lastRenderedPageBreak/>
         <w:t>Miscellaneous Graphics</w:t>
@@ -29464,7 +30901,21 @@
         <w:rPr>
           <w:lang w:eastAsia="en-GB"/>
         </w:rPr>
-        <w:t xml:space="preserve">Property break graphic shall be used to represent the break of ‘one’ attribute only i.e. each break type shall be represented by a separate property break graphic. </w:t>
+        <w:t xml:space="preserve">Property break graphic shall be used to represent the break of ‘one’ attribute only </w:t>
+      </w:r>
+      <w:proofErr w:type="gramStart"/>
+      <w:r>
+        <w:rPr>
+          <w:lang w:eastAsia="en-GB"/>
+        </w:rPr>
+        <w:t>i.e.</w:t>
+      </w:r>
+      <w:proofErr w:type="gramEnd"/>
+      <w:r>
+        <w:rPr>
+          <w:lang w:eastAsia="en-GB"/>
+        </w:rPr>
+        <w:t xml:space="preserve"> each break type shall be represented by a separate property break graphic. </w:t>
       </w:r>
     </w:p>
     <w:p>
@@ -29496,13 +30947,41 @@
         <w:rPr>
           <w:lang w:eastAsia="en-GB"/>
         </w:rPr>
-        <w:t xml:space="preserve">**Note: PropertyBreak class is </w:t>
-      </w:r>
-      <w:r>
-        <w:rPr>
-          <w:lang w:eastAsia="en-GB"/>
-        </w:rPr>
-        <w:t>a PipingNetworkSegmentItem subtype in DEXPI 1.3</w:t>
+        <w:t xml:space="preserve">**Note: </w:t>
+      </w:r>
+      <w:proofErr w:type="spellStart"/>
+      <w:r>
+        <w:rPr>
+          <w:lang w:eastAsia="en-GB"/>
+        </w:rPr>
+        <w:t>PropertyBreak</w:t>
+      </w:r>
+      <w:proofErr w:type="spellEnd"/>
+      <w:r>
+        <w:rPr>
+          <w:lang w:eastAsia="en-GB"/>
+        </w:rPr>
+        <w:t xml:space="preserve"> class is </w:t>
+      </w:r>
+      <w:r>
+        <w:rPr>
+          <w:lang w:eastAsia="en-GB"/>
+        </w:rPr>
+        <w:t xml:space="preserve">a </w:t>
+      </w:r>
+      <w:proofErr w:type="spellStart"/>
+      <w:r>
+        <w:rPr>
+          <w:lang w:eastAsia="en-GB"/>
+        </w:rPr>
+        <w:t>PipingNetworkSegmentItem</w:t>
+      </w:r>
+      <w:proofErr w:type="spellEnd"/>
+      <w:r>
+        <w:rPr>
+          <w:lang w:eastAsia="en-GB"/>
+        </w:rPr>
+        <w:t xml:space="preserve"> subtype in DEXPI 1.3</w:t>
       </w:r>
     </w:p>
     <w:p>
@@ -29529,7 +31008,7 @@
                     <pic:cNvPicPr/>
                   </pic:nvPicPr>
                   <pic:blipFill>
-                    <a:blip r:embed="rId82"/>
+                    <a:blip r:embed="rId85"/>
                     <a:stretch>
                       <a:fillRect/>
                     </a:stretch>
@@ -29578,13 +31057,21 @@
         <w:rPr>
           <w:noProof/>
         </w:rPr>
-        <w:t>15</w:t>
+        <w:t>16</w:t>
       </w:r>
       <w:r>
         <w:fldChar w:fldCharType="end"/>
       </w:r>
       <w:r>
-        <w:t>: DEXPI PropertyBreak model example</w:t>
+        <w:t xml:space="preserve">: DEXPI </w:t>
+      </w:r>
+      <w:proofErr w:type="spellStart"/>
+      <w:r>
+        <w:t>PropertyBreak</w:t>
+      </w:r>
+      <w:proofErr w:type="spellEnd"/>
+      <w:r>
+        <w:t xml:space="preserve"> model example</w:t>
       </w:r>
     </w:p>
     <w:p>
@@ -29626,12 +31113,14 @@
         </w:rPr>
         <w:t xml:space="preserve">Each </w:t>
       </w:r>
+      <w:proofErr w:type="spellStart"/>
       <w:r>
         <w:rPr>
           <w:lang w:val="en-US" w:eastAsia="ja-JP"/>
         </w:rPr>
         <w:t>PropertyBeak</w:t>
       </w:r>
+      <w:proofErr w:type="spellEnd"/>
       <w:r>
         <w:rPr>
           <w:lang w:val="en-US" w:eastAsia="ja-JP"/>
@@ -29882,6 +31371,7 @@
                 <w:lang w:eastAsia="en-GB"/>
               </w:rPr>
             </w:pPr>
+            <w:proofErr w:type="spellStart"/>
             <w:r>
               <w:rPr>
                 <w:szCs w:val="22"/>
@@ -29889,6 +31379,7 @@
               </w:rPr>
               <w:t>InsulationBreak</w:t>
             </w:r>
+            <w:proofErr w:type="spellEnd"/>
           </w:p>
         </w:tc>
         <w:tc>
@@ -29932,6 +31423,7 @@
                 <w:lang w:eastAsia="en-GB"/>
               </w:rPr>
             </w:pPr>
+            <w:proofErr w:type="spellStart"/>
             <w:r>
               <w:rPr>
                 <w:szCs w:val="22"/>
@@ -29939,6 +31431,7 @@
               </w:rPr>
               <w:t>InsulationBreak</w:t>
             </w:r>
+            <w:proofErr w:type="spellEnd"/>
           </w:p>
         </w:tc>
         <w:tc>
@@ -29989,6 +31482,7 @@
                 <w:lang w:eastAsia="en-GB"/>
               </w:rPr>
             </w:pPr>
+            <w:proofErr w:type="spellStart"/>
             <w:r>
               <w:rPr>
                 <w:szCs w:val="22"/>
@@ -29996,6 +31490,7 @@
               </w:rPr>
               <w:t>NominalDiameterBreak</w:t>
             </w:r>
+            <w:proofErr w:type="spellEnd"/>
           </w:p>
         </w:tc>
         <w:tc>
@@ -30041,6 +31536,7 @@
                 <w:lang w:eastAsia="en-GB"/>
               </w:rPr>
             </w:pPr>
+            <w:proofErr w:type="spellStart"/>
             <w:r>
               <w:rPr>
                 <w:szCs w:val="22"/>
@@ -30048,6 +31544,7 @@
               </w:rPr>
               <w:t>NominalDiameterBreak</w:t>
             </w:r>
+            <w:proofErr w:type="spellEnd"/>
           </w:p>
         </w:tc>
         <w:tc>
@@ -30098,6 +31595,7 @@
                 <w:lang w:eastAsia="en-GB"/>
               </w:rPr>
             </w:pPr>
+            <w:proofErr w:type="spellStart"/>
             <w:r>
               <w:rPr>
                 <w:szCs w:val="22"/>
@@ -30105,6 +31603,7 @@
               </w:rPr>
               <w:t>PipingClassBreak</w:t>
             </w:r>
+            <w:proofErr w:type="spellEnd"/>
           </w:p>
         </w:tc>
         <w:tc>
@@ -30150,6 +31649,7 @@
                 <w:lang w:eastAsia="en-GB"/>
               </w:rPr>
             </w:pPr>
+            <w:proofErr w:type="spellStart"/>
             <w:r>
               <w:rPr>
                 <w:szCs w:val="22"/>
@@ -30157,6 +31657,7 @@
               </w:rPr>
               <w:t>PipingClassBreak</w:t>
             </w:r>
+            <w:proofErr w:type="spellEnd"/>
           </w:p>
         </w:tc>
         <w:tc>
@@ -30207,6 +31708,7 @@
                 <w:lang w:eastAsia="en-GB"/>
               </w:rPr>
             </w:pPr>
+            <w:proofErr w:type="spellStart"/>
             <w:r>
               <w:rPr>
                 <w:szCs w:val="22"/>
@@ -30214,6 +31716,7 @@
               </w:rPr>
               <w:t>HeatTracingBreak</w:t>
             </w:r>
+            <w:proofErr w:type="spellEnd"/>
           </w:p>
         </w:tc>
         <w:tc>
@@ -30253,6 +31756,7 @@
                 <w:lang w:eastAsia="en-GB"/>
               </w:rPr>
             </w:pPr>
+            <w:proofErr w:type="spellStart"/>
             <w:r>
               <w:rPr>
                 <w:szCs w:val="22"/>
@@ -30260,6 +31764,7 @@
               </w:rPr>
               <w:t>HeatTracingBreak</w:t>
             </w:r>
+            <w:proofErr w:type="spellEnd"/>
           </w:p>
         </w:tc>
         <w:tc>
@@ -30310,6 +31815,7 @@
                 <w:lang w:eastAsia="en-GB"/>
               </w:rPr>
             </w:pPr>
+            <w:proofErr w:type="spellStart"/>
             <w:r>
               <w:rPr>
                 <w:szCs w:val="22"/>
@@ -30317,6 +31823,7 @@
               </w:rPr>
               <w:t>UnderAboveGroundBreak</w:t>
             </w:r>
+            <w:proofErr w:type="spellEnd"/>
           </w:p>
         </w:tc>
         <w:tc>
@@ -30356,6 +31863,7 @@
                 <w:lang w:eastAsia="en-GB"/>
               </w:rPr>
             </w:pPr>
+            <w:proofErr w:type="spellStart"/>
             <w:r>
               <w:rPr>
                 <w:szCs w:val="22"/>
@@ -30363,6 +31871,7 @@
               </w:rPr>
               <w:t>UnderAboveGroundBreak</w:t>
             </w:r>
+            <w:proofErr w:type="spellEnd"/>
           </w:p>
         </w:tc>
         <w:tc>
@@ -30413,6 +31922,7 @@
                 <w:lang w:eastAsia="en-GB"/>
               </w:rPr>
             </w:pPr>
+            <w:proofErr w:type="spellStart"/>
             <w:r>
               <w:rPr>
                 <w:szCs w:val="22"/>
@@ -30420,6 +31930,7 @@
               </w:rPr>
               <w:t>FloorModuleBreak</w:t>
             </w:r>
+            <w:proofErr w:type="spellEnd"/>
           </w:p>
         </w:tc>
         <w:tc>
@@ -30465,6 +31976,7 @@
                 <w:lang w:eastAsia="en-GB"/>
               </w:rPr>
             </w:pPr>
+            <w:proofErr w:type="spellStart"/>
             <w:r>
               <w:rPr>
                 <w:szCs w:val="22"/>
@@ -30472,6 +31984,7 @@
               </w:rPr>
               <w:t>FloorModuleBreak</w:t>
             </w:r>
+            <w:proofErr w:type="spellEnd"/>
           </w:p>
         </w:tc>
         <w:tc>
@@ -30522,6 +32035,7 @@
                 <w:lang w:eastAsia="en-GB"/>
               </w:rPr>
             </w:pPr>
+            <w:proofErr w:type="spellStart"/>
             <w:r>
               <w:rPr>
                 <w:szCs w:val="22"/>
@@ -30529,6 +32043,7 @@
               </w:rPr>
               <w:t>AreaBreak</w:t>
             </w:r>
+            <w:proofErr w:type="spellEnd"/>
           </w:p>
         </w:tc>
         <w:tc>
@@ -30574,6 +32089,7 @@
                 <w:lang w:eastAsia="en-GB"/>
               </w:rPr>
             </w:pPr>
+            <w:proofErr w:type="spellStart"/>
             <w:r>
               <w:rPr>
                 <w:szCs w:val="22"/>
@@ -30581,6 +32097,7 @@
               </w:rPr>
               <w:t>AreaBreak</w:t>
             </w:r>
+            <w:proofErr w:type="spellEnd"/>
           </w:p>
         </w:tc>
         <w:tc>
@@ -30949,6 +32466,7 @@
                 <w:lang w:eastAsia="en-GB"/>
               </w:rPr>
             </w:pPr>
+            <w:proofErr w:type="spellStart"/>
             <w:r>
               <w:rPr>
                 <w:szCs w:val="22"/>
@@ -30956,6 +32474,7 @@
               </w:rPr>
               <w:t>PropertyBreak</w:t>
             </w:r>
+            <w:proofErr w:type="spellEnd"/>
           </w:p>
         </w:tc>
         <w:tc>
@@ -31040,7 +32559,7 @@
                 <w:lang w:eastAsia="nb-NO"/>
               </w:rPr>
             </w:pPr>
-            <w:hyperlink r:id="rId83" w:history="1">
+            <w:hyperlink r:id="rId86" w:history="1">
               <w:r>
                 <w:rPr>
                   <w:rStyle w:val="Hyperlink"/>
@@ -31279,7 +32798,7 @@
                     <pic:cNvPicPr/>
                   </pic:nvPicPr>
                   <pic:blipFill>
-                    <a:blip r:embed="rId84"/>
+                    <a:blip r:embed="rId87"/>
                     <a:stretch>
                       <a:fillRect/>
                     </a:stretch>
@@ -31328,13 +32847,21 @@
         <w:rPr>
           <w:noProof/>
         </w:rPr>
-        <w:t>16</w:t>
+        <w:t>17</w:t>
       </w:r>
       <w:r>
         <w:fldChar w:fldCharType="end"/>
       </w:r>
       <w:r>
-        <w:t>: DEXPI FlowOutPipeOffPageConnector model example</w:t>
+        <w:t xml:space="preserve">: DEXPI </w:t>
+      </w:r>
+      <w:proofErr w:type="spellStart"/>
+      <w:r>
+        <w:t>FlowOutPipeOffPageConnector</w:t>
+      </w:r>
+      <w:proofErr w:type="spellEnd"/>
+      <w:r>
+        <w:t xml:space="preserve"> model example</w:t>
       </w:r>
     </w:p>
     <w:p>
@@ -31366,7 +32893,21 @@
         <w:rPr>
           <w:lang w:val="en-US" w:eastAsia="ja-JP"/>
         </w:rPr>
-        <w:t xml:space="preserve"> dependant on which side of the drawing the graphic is placed.</w:t>
+        <w:t xml:space="preserve"> </w:t>
+      </w:r>
+      <w:proofErr w:type="spellStart"/>
+      <w:r>
+        <w:rPr>
+          <w:lang w:val="en-US" w:eastAsia="ja-JP"/>
+        </w:rPr>
+        <w:t>dependant</w:t>
+      </w:r>
+      <w:proofErr w:type="spellEnd"/>
+      <w:r>
+        <w:rPr>
+          <w:lang w:val="en-US" w:eastAsia="ja-JP"/>
+        </w:rPr>
+        <w:t xml:space="preserve"> on which side of the drawing the graphic is placed.</w:t>
       </w:r>
     </w:p>
     <w:p>
@@ -31386,12 +32927,14 @@
         </w:rPr>
         <w:t xml:space="preserve">Each </w:t>
       </w:r>
+      <w:proofErr w:type="spellStart"/>
       <w:r>
         <w:rPr>
           <w:lang w:val="en-US" w:eastAsia="ja-JP"/>
         </w:rPr>
         <w:t>FlowOutPipeOffPageConnector</w:t>
       </w:r>
+      <w:proofErr w:type="spellEnd"/>
       <w:r>
         <w:rPr>
           <w:lang w:val="en-US" w:eastAsia="ja-JP"/>
@@ -31402,7 +32945,21 @@
         <w:rPr>
           <w:lang w:val="en-US" w:eastAsia="ja-JP"/>
         </w:rPr>
-        <w:t xml:space="preserve">shall be transferred with an associated PipeOffPageConnectorReferenceByNumber </w:t>
+        <w:t xml:space="preserve">shall be transferred with an associated </w:t>
+      </w:r>
+      <w:proofErr w:type="spellStart"/>
+      <w:r>
+        <w:rPr>
+          <w:lang w:val="en-US" w:eastAsia="ja-JP"/>
+        </w:rPr>
+        <w:t>PipeOffPageConnectorReferenceByNumber</w:t>
+      </w:r>
+      <w:proofErr w:type="spellEnd"/>
+      <w:r>
+        <w:rPr>
+          <w:lang w:val="en-US" w:eastAsia="ja-JP"/>
+        </w:rPr>
+        <w:t xml:space="preserve"> </w:t>
       </w:r>
       <w:r>
         <w:rPr>
@@ -31432,7 +32989,21 @@
         <w:rPr>
           <w:lang w:val="en-US" w:eastAsia="ja-JP"/>
         </w:rPr>
-        <w:t>Each PipeOffPageConnectorReferenceByNumber DEXPI transfer object</w:t>
+        <w:t xml:space="preserve">Each </w:t>
+      </w:r>
+      <w:proofErr w:type="spellStart"/>
+      <w:r>
+        <w:rPr>
+          <w:lang w:val="en-US" w:eastAsia="ja-JP"/>
+        </w:rPr>
+        <w:t>PipeOffPageConnectorReferenceByNumber</w:t>
+      </w:r>
+      <w:proofErr w:type="spellEnd"/>
+      <w:r>
+        <w:rPr>
+          <w:lang w:val="en-US" w:eastAsia="ja-JP"/>
+        </w:rPr>
+        <w:t xml:space="preserve"> DEXPI transfer object</w:t>
       </w:r>
       <w:r>
         <w:rPr>
@@ -31647,6 +33218,7 @@
                 <w:lang w:eastAsia="en-GB"/>
               </w:rPr>
             </w:pPr>
+            <w:proofErr w:type="spellStart"/>
             <w:r>
               <w:rPr>
                 <w:szCs w:val="22"/>
@@ -31654,6 +33226,7 @@
               </w:rPr>
               <w:t>ReferencedConnectorNumber</w:t>
             </w:r>
+            <w:proofErr w:type="spellEnd"/>
           </w:p>
         </w:tc>
         <w:tc>
@@ -31758,6 +33331,7 @@
                 <w:lang w:eastAsia="en-GB"/>
               </w:rPr>
             </w:pPr>
+            <w:proofErr w:type="spellStart"/>
             <w:r>
               <w:rPr>
                 <w:szCs w:val="22"/>
@@ -31766,6 +33340,7 @@
               <w:lastRenderedPageBreak/>
               <w:t>ReferencedDrawingNumber</w:t>
             </w:r>
+            <w:proofErr w:type="spellEnd"/>
           </w:p>
         </w:tc>
         <w:tc>
@@ -31839,7 +33414,15 @@
               </w:rPr>
             </w:pPr>
             <w:r>
-              <w:t>The Name attribute of the Drawing that the matching ConnectorSymbol is on.</w:t>
+              <w:t xml:space="preserve">The Name attribute of the Drawing that the matching </w:t>
+            </w:r>
+            <w:proofErr w:type="spellStart"/>
+            <w:r>
+              <w:t>ConnectorSymbol</w:t>
+            </w:r>
+            <w:proofErr w:type="spellEnd"/>
+            <w:r>
+              <w:t xml:space="preserve"> is on.</w:t>
             </w:r>
           </w:p>
         </w:tc>
@@ -32177,6 +33760,7 @@
                 <w:lang w:eastAsia="en-GB"/>
               </w:rPr>
             </w:pPr>
+            <w:proofErr w:type="spellStart"/>
             <w:r>
               <w:rPr>
                 <w:szCs w:val="22"/>
@@ -32184,6 +33768,7 @@
               </w:rPr>
               <w:t>FlowOutPipeOffPageConnector</w:t>
             </w:r>
+            <w:proofErr w:type="spellEnd"/>
           </w:p>
         </w:tc>
         <w:tc>
@@ -32282,7 +33867,7 @@
                 <w:lang w:eastAsia="nb-NO"/>
               </w:rPr>
             </w:pPr>
-            <w:hyperlink r:id="rId85" w:history="1">
+            <w:hyperlink r:id="rId88" w:history="1">
               <w:r>
                 <w:rPr>
                   <w:rStyle w:val="Hyperlink"/>
@@ -32394,6 +33979,7 @@
                 <w:lang w:eastAsia="en-GB"/>
               </w:rPr>
             </w:pPr>
+            <w:proofErr w:type="spellStart"/>
             <w:r>
               <w:rPr>
                 <w:szCs w:val="22"/>
@@ -32401,6 +33987,7 @@
               </w:rPr>
               <w:t>FlowOutPipeOffPageConnector</w:t>
             </w:r>
+            <w:proofErr w:type="spellEnd"/>
           </w:p>
         </w:tc>
         <w:tc>
@@ -32420,7 +34007,7 @@
                 <w:lang w:eastAsia="en-GB"/>
               </w:rPr>
             </w:pPr>
-            <w:hyperlink r:id="rId86" w:history="1">
+            <w:hyperlink r:id="rId89" w:history="1">
               <w:r>
                 <w:rPr>
                   <w:rStyle w:val="Hyperlink"/>
@@ -32486,7 +34073,7 @@
                 <w:lang w:eastAsia="nb-NO"/>
               </w:rPr>
             </w:pPr>
-            <w:hyperlink r:id="rId87" w:history="1">
+            <w:hyperlink r:id="rId90" w:history="1">
               <w:r>
                 <w:rPr>
                   <w:rStyle w:val="Hyperlink"/>
@@ -32614,7 +34201,7 @@
                     <pic:cNvPicPr/>
                   </pic:nvPicPr>
                   <pic:blipFill>
-                    <a:blip r:embed="rId88"/>
+                    <a:blip r:embed="rId91"/>
                     <a:stretch>
                       <a:fillRect/>
                     </a:stretch>
@@ -32663,7 +34250,7 @@
         <w:rPr>
           <w:noProof/>
         </w:rPr>
-        <w:t>17</w:t>
+        <w:t>18</w:t>
       </w:r>
       <w:r>
         <w:fldChar w:fldCharType="end"/>
@@ -32672,13 +34259,21 @@
         <w:t xml:space="preserve">: </w:t>
       </w:r>
       <w:r>
-        <w:t>DEXPI Flow</w:t>
+        <w:t xml:space="preserve">DEXPI </w:t>
+      </w:r>
+      <w:proofErr w:type="spellStart"/>
+      <w:r>
+        <w:t>Flow</w:t>
       </w:r>
       <w:r>
         <w:t>In</w:t>
       </w:r>
       <w:r>
-        <w:t>PipeOffPageConnector model example</w:t>
+        <w:t>PipeOffPageConnector</w:t>
+      </w:r>
+      <w:proofErr w:type="spellEnd"/>
+      <w:r>
+        <w:t xml:space="preserve"> model example</w:t>
       </w:r>
     </w:p>
     <w:p>
@@ -32728,7 +34323,21 @@
         <w:rPr>
           <w:lang w:val="en-US" w:eastAsia="ja-JP"/>
         </w:rPr>
-        <w:t xml:space="preserve"> dependant on which side of the drawing the graphic is placed.</w:t>
+        <w:t xml:space="preserve"> </w:t>
+      </w:r>
+      <w:proofErr w:type="spellStart"/>
+      <w:r>
+        <w:rPr>
+          <w:lang w:val="en-US" w:eastAsia="ja-JP"/>
+        </w:rPr>
+        <w:t>dependant</w:t>
+      </w:r>
+      <w:proofErr w:type="spellEnd"/>
+      <w:r>
+        <w:rPr>
+          <w:lang w:val="en-US" w:eastAsia="ja-JP"/>
+        </w:rPr>
+        <w:t xml:space="preserve"> on which side of the drawing the graphic is placed.</w:t>
       </w:r>
     </w:p>
     <w:p>
@@ -32748,6 +34357,7 @@
         </w:rPr>
         <w:t xml:space="preserve">Each </w:t>
       </w:r>
+      <w:proofErr w:type="spellStart"/>
       <w:r>
         <w:rPr>
           <w:lang w:val="en-US" w:eastAsia="ja-JP"/>
@@ -32766,6 +34376,7 @@
         </w:rPr>
         <w:t>PipeOffPageConnector</w:t>
       </w:r>
+      <w:proofErr w:type="spellEnd"/>
       <w:r>
         <w:rPr>
           <w:lang w:val="en-US" w:eastAsia="ja-JP"/>
@@ -32776,19 +34387,33 @@
         <w:rPr>
           <w:lang w:val="en-US" w:eastAsia="ja-JP"/>
         </w:rPr>
-        <w:t>shall be transferred with an associated Pipe</w:t>
-      </w:r>
+        <w:t xml:space="preserve">shall be transferred with an associated </w:t>
+      </w:r>
+      <w:proofErr w:type="spellStart"/>
       <w:r>
         <w:rPr>
           <w:lang w:val="en-US" w:eastAsia="ja-JP"/>
         </w:rPr>
+        <w:t>Pipe</w:t>
+      </w:r>
+      <w:r>
+        <w:rPr>
+          <w:lang w:val="en-US" w:eastAsia="ja-JP"/>
+        </w:rPr>
         <w:t>Off</w:t>
       </w:r>
       <w:r>
         <w:rPr>
           <w:lang w:val="en-US" w:eastAsia="ja-JP"/>
         </w:rPr>
-        <w:t xml:space="preserve">PageConnectorReferenceByNumber </w:t>
+        <w:t>PageConnectorReferenceByNumber</w:t>
+      </w:r>
+      <w:proofErr w:type="spellEnd"/>
+      <w:r>
+        <w:rPr>
+          <w:lang w:val="en-US" w:eastAsia="ja-JP"/>
+        </w:rPr>
+        <w:t xml:space="preserve"> </w:t>
       </w:r>
       <w:r>
         <w:rPr>
@@ -32818,19 +34443,33 @@
         <w:rPr>
           <w:lang w:val="en-US" w:eastAsia="ja-JP"/>
         </w:rPr>
-        <w:t>Each Pipe</w:t>
-      </w:r>
+        <w:t xml:space="preserve">Each </w:t>
+      </w:r>
+      <w:proofErr w:type="spellStart"/>
       <w:r>
         <w:rPr>
           <w:lang w:val="en-US" w:eastAsia="ja-JP"/>
         </w:rPr>
+        <w:t>Pipe</w:t>
+      </w:r>
+      <w:r>
+        <w:rPr>
+          <w:lang w:val="en-US" w:eastAsia="ja-JP"/>
+        </w:rPr>
         <w:t>Off</w:t>
       </w:r>
       <w:r>
         <w:rPr>
           <w:lang w:val="en-US" w:eastAsia="ja-JP"/>
         </w:rPr>
-        <w:t>PageConnectorReferenceByNumber DEXPI transfer object</w:t>
+        <w:t>PageConnectorReferenceByNumber</w:t>
+      </w:r>
+      <w:proofErr w:type="spellEnd"/>
+      <w:r>
+        <w:rPr>
+          <w:lang w:val="en-US" w:eastAsia="ja-JP"/>
+        </w:rPr>
+        <w:t xml:space="preserve"> DEXPI transfer object</w:t>
       </w:r>
       <w:r>
         <w:rPr>
@@ -33045,6 +34684,7 @@
                 <w:lang w:eastAsia="en-GB"/>
               </w:rPr>
             </w:pPr>
+            <w:proofErr w:type="spellStart"/>
             <w:r>
               <w:rPr>
                 <w:szCs w:val="22"/>
@@ -33052,6 +34692,7 @@
               </w:rPr>
               <w:t>ReferencedConnectorNumber</w:t>
             </w:r>
+            <w:proofErr w:type="spellEnd"/>
           </w:p>
         </w:tc>
         <w:tc>
@@ -33156,6 +34797,7 @@
                 <w:lang w:eastAsia="en-GB"/>
               </w:rPr>
             </w:pPr>
+            <w:proofErr w:type="spellStart"/>
             <w:r>
               <w:rPr>
                 <w:szCs w:val="22"/>
@@ -33163,6 +34805,7 @@
               </w:rPr>
               <w:t>ReferencedDrawingNumber</w:t>
             </w:r>
+            <w:proofErr w:type="spellEnd"/>
           </w:p>
         </w:tc>
         <w:tc>
@@ -33236,7 +34879,15 @@
               </w:rPr>
             </w:pPr>
             <w:r>
-              <w:t>The Name attribute of the Drawing that the matching ConnectorSymbol is on.</w:t>
+              <w:t xml:space="preserve">The Name attribute of the Drawing that the matching </w:t>
+            </w:r>
+            <w:proofErr w:type="spellStart"/>
+            <w:r>
+              <w:t>ConnectorSymbol</w:t>
+            </w:r>
+            <w:proofErr w:type="spellEnd"/>
+            <w:r>
+              <w:t xml:space="preserve"> is on.</w:t>
             </w:r>
           </w:p>
         </w:tc>
@@ -33553,7 +35204,23 @@
                 <w:szCs w:val="22"/>
                 <w:lang w:eastAsia="en-GB"/>
               </w:rPr>
-              <w:t>OPC (Flow In Left)</w:t>
+              <w:t xml:space="preserve">OPC (Flow </w:t>
+            </w:r>
+            <w:proofErr w:type="gramStart"/>
+            <w:r>
+              <w:rPr>
+                <w:szCs w:val="22"/>
+                <w:lang w:eastAsia="en-GB"/>
+              </w:rPr>
+              <w:t>In</w:t>
+            </w:r>
+            <w:proofErr w:type="gramEnd"/>
+            <w:r>
+              <w:rPr>
+                <w:szCs w:val="22"/>
+                <w:lang w:eastAsia="en-GB"/>
+              </w:rPr>
+              <w:t xml:space="preserve"> Left)</w:t>
             </w:r>
           </w:p>
         </w:tc>
@@ -33575,6 +35242,7 @@
                 <w:lang w:eastAsia="en-GB"/>
               </w:rPr>
             </w:pPr>
+            <w:proofErr w:type="spellStart"/>
             <w:r>
               <w:rPr>
                 <w:szCs w:val="22"/>
@@ -33582,6 +35250,7 @@
               </w:rPr>
               <w:t>FlowInPipeOffPageConnector</w:t>
             </w:r>
+            <w:proofErr w:type="spellEnd"/>
           </w:p>
         </w:tc>
         <w:tc>
@@ -33666,7 +35335,7 @@
                 <w:lang w:eastAsia="nb-NO"/>
               </w:rPr>
             </w:pPr>
-            <w:hyperlink r:id="rId89" w:history="1">
+            <w:hyperlink r:id="rId92" w:history="1">
               <w:r>
                 <w:rPr>
                   <w:rStyle w:val="Hyperlink"/>
@@ -33757,7 +35426,23 @@
                 <w:szCs w:val="22"/>
                 <w:lang w:eastAsia="en-GB"/>
               </w:rPr>
-              <w:t>OPC (Flow In Right)</w:t>
+              <w:t xml:space="preserve">OPC (Flow </w:t>
+            </w:r>
+            <w:proofErr w:type="gramStart"/>
+            <w:r>
+              <w:rPr>
+                <w:szCs w:val="22"/>
+                <w:lang w:eastAsia="en-GB"/>
+              </w:rPr>
+              <w:t>In</w:t>
+            </w:r>
+            <w:proofErr w:type="gramEnd"/>
+            <w:r>
+              <w:rPr>
+                <w:szCs w:val="22"/>
+                <w:lang w:eastAsia="en-GB"/>
+              </w:rPr>
+              <w:t xml:space="preserve"> Right)</w:t>
             </w:r>
           </w:p>
         </w:tc>
@@ -33778,6 +35463,7 @@
                 <w:lang w:eastAsia="en-GB"/>
               </w:rPr>
             </w:pPr>
+            <w:proofErr w:type="spellStart"/>
             <w:r>
               <w:rPr>
                 <w:szCs w:val="22"/>
@@ -33785,6 +35471,7 @@
               </w:rPr>
               <w:t>FlowInPipeOffPageConnector</w:t>
             </w:r>
+            <w:proofErr w:type="spellEnd"/>
           </w:p>
         </w:tc>
         <w:tc>
@@ -33804,7 +35491,7 @@
                 <w:lang w:eastAsia="en-GB"/>
               </w:rPr>
             </w:pPr>
-            <w:hyperlink r:id="rId90" w:history="1">
+            <w:hyperlink r:id="rId93" w:history="1">
               <w:r>
                 <w:rPr>
                   <w:rStyle w:val="Hyperlink"/>
@@ -33870,7 +35557,7 @@
                 <w:lang w:eastAsia="nb-NO"/>
               </w:rPr>
             </w:pPr>
-            <w:hyperlink r:id="rId91" w:history="1">
+            <w:hyperlink r:id="rId94" w:history="1">
               <w:r>
                 <w:rPr>
                   <w:rStyle w:val="Hyperlink"/>
@@ -33982,7 +35669,7 @@
                     <pic:cNvPicPr/>
                   </pic:nvPicPr>
                   <pic:blipFill>
-                    <a:blip r:embed="rId92"/>
+                    <a:blip r:embed="rId95"/>
                     <a:stretch>
                       <a:fillRect/>
                     </a:stretch>
@@ -34031,19 +35718,27 @@
         <w:rPr>
           <w:noProof/>
         </w:rPr>
-        <w:t>18</w:t>
+        <w:t>19</w:t>
       </w:r>
       <w:r>
         <w:fldChar w:fldCharType="end"/>
       </w:r>
       <w:r>
-        <w:t>: DEXPI FlowOut</w:t>
+        <w:t xml:space="preserve">: DEXPI </w:t>
+      </w:r>
+      <w:proofErr w:type="spellStart"/>
+      <w:r>
+        <w:t>FlowOut</w:t>
       </w:r>
       <w:r>
         <w:t>Signal</w:t>
       </w:r>
       <w:r>
-        <w:t>OffPageConnector model example</w:t>
+        <w:t>OffPageConnector</w:t>
+      </w:r>
+      <w:proofErr w:type="spellEnd"/>
+      <w:r>
+        <w:t xml:space="preserve"> model example</w:t>
       </w:r>
     </w:p>
     <w:p>
@@ -34081,7 +35776,21 @@
         <w:rPr>
           <w:lang w:val="en-US" w:eastAsia="ja-JP"/>
         </w:rPr>
-        <w:t xml:space="preserve"> off page connector (Flow Out) shall use the correct symbol to indicate flow direction out dependant on which side of the drawing the graphic is placed.</w:t>
+        <w:t xml:space="preserve"> off page connector (Flow Out) shall use the correct symbol to indicate flow direction out </w:t>
+      </w:r>
+      <w:proofErr w:type="spellStart"/>
+      <w:r>
+        <w:rPr>
+          <w:lang w:val="en-US" w:eastAsia="ja-JP"/>
+        </w:rPr>
+        <w:t>dependant</w:t>
+      </w:r>
+      <w:proofErr w:type="spellEnd"/>
+      <w:r>
+        <w:rPr>
+          <w:lang w:val="en-US" w:eastAsia="ja-JP"/>
+        </w:rPr>
+        <w:t xml:space="preserve"> on which side of the drawing the graphic is placed.</w:t>
       </w:r>
     </w:p>
     <w:p>
@@ -34403,6 +36112,7 @@
                 <w:lang w:eastAsia="en-GB"/>
               </w:rPr>
             </w:pPr>
+            <w:proofErr w:type="spellStart"/>
             <w:r>
               <w:rPr>
                 <w:szCs w:val="22"/>
@@ -34424,6 +36134,7 @@
               </w:rPr>
               <w:t>OffPageConnector</w:t>
             </w:r>
+            <w:proofErr w:type="spellEnd"/>
           </w:p>
         </w:tc>
         <w:tc>
@@ -34529,7 +36240,7 @@
                 <w:lang w:eastAsia="nb-NO"/>
               </w:rPr>
             </w:pPr>
-            <w:hyperlink r:id="rId93" w:history="1">
+            <w:hyperlink r:id="rId96" w:history="1">
               <w:r>
                 <w:rPr>
                   <w:rStyle w:val="Hyperlink"/>
@@ -34641,6 +36352,7 @@
                 <w:lang w:eastAsia="en-GB"/>
               </w:rPr>
             </w:pPr>
+            <w:proofErr w:type="spellStart"/>
             <w:r>
               <w:rPr>
                 <w:szCs w:val="22"/>
@@ -34662,6 +36374,7 @@
               </w:rPr>
               <w:t>OffPageConnector</w:t>
             </w:r>
+            <w:proofErr w:type="spellEnd"/>
           </w:p>
         </w:tc>
         <w:tc>
@@ -34681,7 +36394,7 @@
                 <w:lang w:eastAsia="en-GB"/>
               </w:rPr>
             </w:pPr>
-            <w:hyperlink r:id="rId94" w:history="1">
+            <w:hyperlink r:id="rId97" w:history="1">
               <w:r>
                 <w:rPr>
                   <w:rStyle w:val="Hyperlink"/>
@@ -34762,7 +36475,7 @@
                 <w:lang w:eastAsia="nb-NO"/>
               </w:rPr>
             </w:pPr>
-            <w:hyperlink r:id="rId95" w:history="1">
+            <w:hyperlink r:id="rId98" w:history="1">
               <w:r>
                 <w:rPr>
                   <w:rStyle w:val="Hyperlink"/>
@@ -34874,7 +36587,7 @@
                     <pic:cNvPicPr/>
                   </pic:nvPicPr>
                   <pic:blipFill>
-                    <a:blip r:embed="rId96"/>
+                    <a:blip r:embed="rId99"/>
                     <a:stretch>
                       <a:fillRect/>
                     </a:stretch>
@@ -34923,13 +36636,21 @@
         <w:rPr>
           <w:noProof/>
         </w:rPr>
-        <w:t>19</w:t>
+        <w:t>20</w:t>
       </w:r>
       <w:r>
         <w:fldChar w:fldCharType="end"/>
       </w:r>
       <w:r>
-        <w:t>: DEXPI FlowInSignalOffPageConnector model example</w:t>
+        <w:t xml:space="preserve">: DEXPI </w:t>
+      </w:r>
+      <w:proofErr w:type="spellStart"/>
+      <w:r>
+        <w:t>FlowInSignalOffPageConnector</w:t>
+      </w:r>
+      <w:proofErr w:type="spellEnd"/>
+      <w:r>
+        <w:t xml:space="preserve"> model example</w:t>
       </w:r>
     </w:p>
     <w:p>
@@ -34956,7 +36677,21 @@
         <w:rPr>
           <w:lang w:val="en-US" w:eastAsia="ja-JP"/>
         </w:rPr>
-        <w:t>The signal off page connector (Flow In) shall use the correct symbol to indicate flow direction in dependant on which side of the drawing the graphic is placed.</w:t>
+        <w:t xml:space="preserve">The signal off page connector (Flow In) shall use the correct symbol to indicate flow direction in </w:t>
+      </w:r>
+      <w:proofErr w:type="spellStart"/>
+      <w:r>
+        <w:rPr>
+          <w:lang w:val="en-US" w:eastAsia="ja-JP"/>
+        </w:rPr>
+        <w:t>dependant</w:t>
+      </w:r>
+      <w:proofErr w:type="spellEnd"/>
+      <w:r>
+        <w:rPr>
+          <w:lang w:val="en-US" w:eastAsia="ja-JP"/>
+        </w:rPr>
+        <w:t xml:space="preserve"> on which side of the drawing the graphic is placed.</w:t>
       </w:r>
     </w:p>
     <w:p>
@@ -35255,7 +36990,23 @@
                 <w:szCs w:val="22"/>
                 <w:lang w:eastAsia="en-GB"/>
               </w:rPr>
-              <w:t>OPC (Flow In Left)</w:t>
+              <w:t xml:space="preserve">OPC (Flow </w:t>
+            </w:r>
+            <w:proofErr w:type="gramStart"/>
+            <w:r>
+              <w:rPr>
+                <w:szCs w:val="22"/>
+                <w:lang w:eastAsia="en-GB"/>
+              </w:rPr>
+              <w:t>In</w:t>
+            </w:r>
+            <w:proofErr w:type="gramEnd"/>
+            <w:r>
+              <w:rPr>
+                <w:szCs w:val="22"/>
+                <w:lang w:eastAsia="en-GB"/>
+              </w:rPr>
+              <w:t xml:space="preserve"> Left)</w:t>
             </w:r>
           </w:p>
         </w:tc>
@@ -35277,6 +37028,7 @@
                 <w:lang w:eastAsia="en-GB"/>
               </w:rPr>
             </w:pPr>
+            <w:proofErr w:type="spellStart"/>
             <w:r>
               <w:rPr>
                 <w:szCs w:val="22"/>
@@ -35284,6 +37036,7 @@
               </w:rPr>
               <w:t>FlowInSignalOffPageConnector</w:t>
             </w:r>
+            <w:proofErr w:type="spellEnd"/>
           </w:p>
         </w:tc>
         <w:tc>
@@ -35382,7 +37135,7 @@
                 <w:lang w:eastAsia="nb-NO"/>
               </w:rPr>
             </w:pPr>
-            <w:hyperlink r:id="rId97" w:history="1">
+            <w:hyperlink r:id="rId100" w:history="1">
               <w:r>
                 <w:rPr>
                   <w:rStyle w:val="Hyperlink"/>
@@ -35473,7 +37226,23 @@
                 <w:szCs w:val="22"/>
                 <w:lang w:eastAsia="en-GB"/>
               </w:rPr>
-              <w:t>OPC (Flow In Right)</w:t>
+              <w:t xml:space="preserve">OPC (Flow </w:t>
+            </w:r>
+            <w:proofErr w:type="gramStart"/>
+            <w:r>
+              <w:rPr>
+                <w:szCs w:val="22"/>
+                <w:lang w:eastAsia="en-GB"/>
+              </w:rPr>
+              <w:t>In</w:t>
+            </w:r>
+            <w:proofErr w:type="gramEnd"/>
+            <w:r>
+              <w:rPr>
+                <w:szCs w:val="22"/>
+                <w:lang w:eastAsia="en-GB"/>
+              </w:rPr>
+              <w:t xml:space="preserve"> Right)</w:t>
             </w:r>
           </w:p>
         </w:tc>
@@ -35494,6 +37263,7 @@
                 <w:lang w:eastAsia="en-GB"/>
               </w:rPr>
             </w:pPr>
+            <w:proofErr w:type="spellStart"/>
             <w:r>
               <w:rPr>
                 <w:szCs w:val="22"/>
@@ -35501,6 +37271,7 @@
               </w:rPr>
               <w:t>FlowInSignalOffPageConnector</w:t>
             </w:r>
+            <w:proofErr w:type="spellEnd"/>
           </w:p>
         </w:tc>
         <w:tc>
@@ -35520,7 +37291,7 @@
                 <w:lang w:eastAsia="en-GB"/>
               </w:rPr>
             </w:pPr>
-            <w:hyperlink r:id="rId98" w:history="1">
+            <w:hyperlink r:id="rId101" w:history="1">
               <w:r>
                 <w:rPr>
                   <w:rStyle w:val="Hyperlink"/>
@@ -35616,7 +37387,7 @@
                 <w:lang w:eastAsia="nb-NO"/>
               </w:rPr>
             </w:pPr>
-            <w:hyperlink r:id="rId99" w:history="1">
+            <w:hyperlink r:id="rId102" w:history="1">
               <w:r>
                 <w:rPr>
                   <w:rStyle w:val="Hyperlink"/>
@@ -35741,7 +37512,7 @@
                     <pic:cNvPicPr/>
                   </pic:nvPicPr>
                   <pic:blipFill>
-                    <a:blip r:embed="rId100"/>
+                    <a:blip r:embed="rId103"/>
                     <a:stretch>
                       <a:fillRect/>
                     </a:stretch>
@@ -35790,7 +37561,7 @@
         <w:rPr>
           <w:noProof/>
         </w:rPr>
-        <w:t>20</w:t>
+        <w:t>21</w:t>
       </w:r>
       <w:r>
         <w:fldChar w:fldCharType="end"/>
@@ -35822,7 +37593,21 @@
         <w:rPr>
           <w:lang w:val="en-US" w:eastAsia="ja-JP"/>
         </w:rPr>
-        <w:t>The pipeline slope graphic shall use the ‘PipeSlopeSymbol’ type as per the model example above.</w:t>
+        <w:t>The pipeline slope graphic shall use the ‘</w:t>
+      </w:r>
+      <w:proofErr w:type="spellStart"/>
+      <w:r>
+        <w:rPr>
+          <w:lang w:val="en-US" w:eastAsia="ja-JP"/>
+        </w:rPr>
+        <w:t>PipeSlopeSymbol</w:t>
+      </w:r>
+      <w:proofErr w:type="spellEnd"/>
+      <w:r>
+        <w:rPr>
+          <w:lang w:val="en-US" w:eastAsia="ja-JP"/>
+        </w:rPr>
+        <w:t>’ type as per the model example above.</w:t>
       </w:r>
     </w:p>
     <w:p>
@@ -35840,7 +37625,21 @@
         <w:rPr>
           <w:lang w:val="en-US" w:eastAsia="ja-JP"/>
         </w:rPr>
-        <w:t>The pipeline slope graphic shall reference the SymbolRegistrationNumber ‘STPL008’ within the transfer file as per the model example above.</w:t>
+        <w:t xml:space="preserve">The pipeline slope graphic shall reference the </w:t>
+      </w:r>
+      <w:proofErr w:type="spellStart"/>
+      <w:r>
+        <w:rPr>
+          <w:lang w:val="en-US" w:eastAsia="ja-JP"/>
+        </w:rPr>
+        <w:t>SymbolRegistrationNumber</w:t>
+      </w:r>
+      <w:proofErr w:type="spellEnd"/>
+      <w:r>
+        <w:rPr>
+          <w:lang w:val="en-US" w:eastAsia="ja-JP"/>
+        </w:rPr>
+        <w:t xml:space="preserve"> ‘STPL008’ within the transfer file as per the model example above.</w:t>
       </w:r>
     </w:p>
     <w:p>
@@ -35858,7 +37657,21 @@
         <w:rPr>
           <w:lang w:val="en-US" w:eastAsia="ja-JP"/>
         </w:rPr>
-        <w:t>The association between the PipingNetworkSegment and the pipeline slope graphic shall be provided in the DEXPI transfer file following the model example above.</w:t>
+        <w:t xml:space="preserve">The association between the </w:t>
+      </w:r>
+      <w:proofErr w:type="spellStart"/>
+      <w:r>
+        <w:rPr>
+          <w:lang w:val="en-US" w:eastAsia="ja-JP"/>
+        </w:rPr>
+        <w:t>PipingNetworkSegment</w:t>
+      </w:r>
+      <w:proofErr w:type="spellEnd"/>
+      <w:r>
+        <w:rPr>
+          <w:lang w:val="en-US" w:eastAsia="ja-JP"/>
+        </w:rPr>
+        <w:t xml:space="preserve"> and the pipeline slope graphic shall be provided in the DEXPI transfer file following the model example above.</w:t>
       </w:r>
     </w:p>
     <w:p>
@@ -35989,7 +37802,7 @@
                     <pic:cNvPicPr/>
                   </pic:nvPicPr>
                   <pic:blipFill>
-                    <a:blip r:embed="rId101"/>
+                    <a:blip r:embed="rId104"/>
                     <a:stretch>
                       <a:fillRect/>
                     </a:stretch>
@@ -36038,7 +37851,7 @@
         <w:rPr>
           <w:noProof/>
         </w:rPr>
-        <w:t>21</w:t>
+        <w:t>22</w:t>
       </w:r>
       <w:r>
         <w:fldChar w:fldCharType="end"/>
@@ -36084,11 +37897,19 @@
         </w:rPr>
         <w:t xml:space="preserve"> graphic shall use the ‘</w:t>
       </w:r>
+      <w:proofErr w:type="spellStart"/>
       <w:r>
         <w:rPr>
           <w:lang w:val="en-US" w:eastAsia="ja-JP"/>
         </w:rPr>
-        <w:t>PipeFlowArrow’</w:t>
+        <w:t>PipeFlowArrow</w:t>
+      </w:r>
+      <w:proofErr w:type="spellEnd"/>
+      <w:r>
+        <w:rPr>
+          <w:lang w:val="en-US" w:eastAsia="ja-JP"/>
+        </w:rPr>
+        <w:t>’</w:t>
       </w:r>
       <w:r>
         <w:rPr>
@@ -36124,7 +37945,21 @@
         <w:rPr>
           <w:lang w:val="en-US" w:eastAsia="ja-JP"/>
         </w:rPr>
-        <w:t xml:space="preserve"> graphic shall reference the SymbolRegistrationNumber ‘</w:t>
+        <w:t xml:space="preserve"> graphic shall reference the </w:t>
+      </w:r>
+      <w:proofErr w:type="spellStart"/>
+      <w:r>
+        <w:rPr>
+          <w:lang w:val="en-US" w:eastAsia="ja-JP"/>
+        </w:rPr>
+        <w:t>SymbolRegistrationNumber</w:t>
+      </w:r>
+      <w:proofErr w:type="spellEnd"/>
+      <w:r>
+        <w:rPr>
+          <w:lang w:val="en-US" w:eastAsia="ja-JP"/>
+        </w:rPr>
+        <w:t xml:space="preserve"> ‘</w:t>
       </w:r>
       <w:r>
         <w:rPr>
@@ -36154,7 +37989,21 @@
         <w:rPr>
           <w:lang w:val="en-US" w:eastAsia="ja-JP"/>
         </w:rPr>
-        <w:t xml:space="preserve">The association between the PipingNetworkSegment and the pipeline </w:t>
+        <w:t xml:space="preserve">The association between the </w:t>
+      </w:r>
+      <w:proofErr w:type="spellStart"/>
+      <w:r>
+        <w:rPr>
+          <w:lang w:val="en-US" w:eastAsia="ja-JP"/>
+        </w:rPr>
+        <w:t>PipingNetworkSegment</w:t>
+      </w:r>
+      <w:proofErr w:type="spellEnd"/>
+      <w:r>
+        <w:rPr>
+          <w:lang w:val="en-US" w:eastAsia="ja-JP"/>
+        </w:rPr>
+        <w:t xml:space="preserve"> and the pipeline </w:t>
       </w:r>
       <w:r>
         <w:rPr>
@@ -36315,17 +38164,47 @@
         </w:rPr>
         <w:t xml:space="preserve"> </w:t>
       </w:r>
-      <w:r>
-        <w:rPr>
-          <w:lang w:eastAsia="en-GB"/>
-        </w:rPr>
-        <w:t xml:space="preserve">ConnectorLine InnerPoints and/or </w:t>
-      </w:r>
-      <w:r>
-        <w:rPr>
-          <w:lang w:eastAsia="en-GB"/>
-        </w:rPr>
-        <w:t xml:space="preserve">PipingNodePosition </w:t>
+      <w:proofErr w:type="spellStart"/>
+      <w:r>
+        <w:rPr>
+          <w:lang w:eastAsia="en-GB"/>
+        </w:rPr>
+        <w:t>ConnectorLine</w:t>
+      </w:r>
+      <w:proofErr w:type="spellEnd"/>
+      <w:r>
+        <w:rPr>
+          <w:lang w:eastAsia="en-GB"/>
+        </w:rPr>
+        <w:t xml:space="preserve"> </w:t>
+      </w:r>
+      <w:proofErr w:type="spellStart"/>
+      <w:r>
+        <w:rPr>
+          <w:lang w:eastAsia="en-GB"/>
+        </w:rPr>
+        <w:t>InnerPoints</w:t>
+      </w:r>
+      <w:proofErr w:type="spellEnd"/>
+      <w:r>
+        <w:rPr>
+          <w:lang w:eastAsia="en-GB"/>
+        </w:rPr>
+        <w:t xml:space="preserve"> and/or </w:t>
+      </w:r>
+      <w:proofErr w:type="spellStart"/>
+      <w:r>
+        <w:rPr>
+          <w:lang w:eastAsia="en-GB"/>
+        </w:rPr>
+        <w:t>PipingNodePosition</w:t>
+      </w:r>
+      <w:proofErr w:type="spellEnd"/>
+      <w:r>
+        <w:rPr>
+          <w:lang w:eastAsia="en-GB"/>
+        </w:rPr>
+        <w:t xml:space="preserve"> </w:t>
       </w:r>
       <w:r>
         <w:rPr>
@@ -36370,7 +38249,7 @@
                     <pic:cNvPicPr/>
                   </pic:nvPicPr>
                   <pic:blipFill>
-                    <a:blip r:embed="rId102"/>
+                    <a:blip r:embed="rId105"/>
                     <a:stretch>
                       <a:fillRect/>
                     </a:stretch>
@@ -36419,7 +38298,7 @@
         <w:rPr>
           <w:noProof/>
         </w:rPr>
-        <w:t>22</w:t>
+        <w:t>23</w:t>
       </w:r>
       <w:r>
         <w:fldChar w:fldCharType="end"/>
@@ -36454,16 +38333,50 @@
         </w:numPr>
       </w:pPr>
       <w:r>
-        <w:t>The PipingNodePosition</w:t>
-      </w:r>
+        <w:t xml:space="preserve">The </w:t>
+      </w:r>
+      <w:proofErr w:type="spellStart"/>
+      <w:r>
+        <w:t>PipingNodePosition</w:t>
+      </w:r>
+      <w:proofErr w:type="spellEnd"/>
       <w:r>
         <w:t xml:space="preserve"> Position point of the </w:t>
       </w:r>
       <w:r>
-        <w:t xml:space="preserve">connected PipingNode shall represent a point on the </w:t>
-      </w:r>
-      <w:r>
-        <w:t>PipingNodeOwner e.g. GateValve / Nozzle</w:t>
+        <w:t xml:space="preserve">connected </w:t>
+      </w:r>
+      <w:proofErr w:type="spellStart"/>
+      <w:r>
+        <w:t>PipingNode</w:t>
+      </w:r>
+      <w:proofErr w:type="spellEnd"/>
+      <w:r>
+        <w:t xml:space="preserve"> shall represent a point on the </w:t>
+      </w:r>
+      <w:proofErr w:type="spellStart"/>
+      <w:r>
+        <w:t>PipingNodeOwner</w:t>
+      </w:r>
+      <w:proofErr w:type="spellEnd"/>
+      <w:r>
+        <w:t xml:space="preserve"> </w:t>
+      </w:r>
+      <w:proofErr w:type="gramStart"/>
+      <w:r>
+        <w:t>e.g.</w:t>
+      </w:r>
+      <w:proofErr w:type="gramEnd"/>
+      <w:r>
+        <w:t xml:space="preserve"> </w:t>
+      </w:r>
+      <w:proofErr w:type="spellStart"/>
+      <w:r>
+        <w:t>GateValve</w:t>
+      </w:r>
+      <w:proofErr w:type="spellEnd"/>
+      <w:r>
+        <w:t xml:space="preserve"> / Nozzle</w:t>
       </w:r>
     </w:p>
     <w:p>
@@ -36606,7 +38519,7 @@
       <w:bookmarkStart w:id="64" w:name="_Ref85621413"/>
       <w:bookmarkStart w:id="65" w:name="_Ref86066725"/>
       <w:bookmarkStart w:id="66" w:name="_Ref85618345"/>
-      <w:bookmarkStart w:id="67" w:name="_Toc89267832"/>
+      <w:bookmarkStart w:id="67" w:name="_Toc90018868"/>
       <w:bookmarkEnd w:id="0"/>
       <w:bookmarkEnd w:id="1"/>
       <w:r>
@@ -36659,7 +38572,7 @@
         <w:pStyle w:val="Heading2"/>
       </w:pPr>
       <w:bookmarkStart w:id="68" w:name="_Ref85788010"/>
-      <w:bookmarkStart w:id="69" w:name="_Toc89267833"/>
+      <w:bookmarkStart w:id="69" w:name="_Toc90018869"/>
       <w:r>
         <w:t>Drain</w:t>
       </w:r>
@@ -36673,8 +38586,13 @@
       <w:bookmarkEnd w:id="69"/>
     </w:p>
     <w:p>
-      <w:r>
-        <w:t>DrainBox type is defined within TR0052 as part of the ‘Atmospheric storage tanks and containment functions’ grouping.</w:t>
+      <w:proofErr w:type="spellStart"/>
+      <w:r>
+        <w:t>DrainBox</w:t>
+      </w:r>
+      <w:proofErr w:type="spellEnd"/>
+      <w:r>
+        <w:t xml:space="preserve"> type is defined within TR0052 as part of the ‘Atmospheric storage tanks and containment functions’ grouping.</w:t>
       </w:r>
     </w:p>
     <w:p>
@@ -36711,7 +38629,7 @@
         <w:pStyle w:val="Heading2"/>
       </w:pPr>
       <w:bookmarkStart w:id="70" w:name="_Ref85788137"/>
-      <w:bookmarkStart w:id="71" w:name="_Toc89267834"/>
+      <w:bookmarkStart w:id="71" w:name="_Toc90018870"/>
       <w:r>
         <w:t>Virtual Piping Connector</w:t>
       </w:r>
@@ -36724,11 +38642,19 @@
           <w:lang w:eastAsia="en-GB"/>
         </w:rPr>
       </w:pPr>
-      <w:r>
-        <w:rPr>
-          <w:lang w:eastAsia="en-GB"/>
-        </w:rPr>
-        <w:t>VirtualPipingConnector type is defined as</w:t>
+      <w:proofErr w:type="spellStart"/>
+      <w:r>
+        <w:rPr>
+          <w:lang w:eastAsia="en-GB"/>
+        </w:rPr>
+        <w:t>VirtualPipingConnector</w:t>
+      </w:r>
+      <w:proofErr w:type="spellEnd"/>
+      <w:r>
+        <w:rPr>
+          <w:lang w:eastAsia="en-GB"/>
+        </w:rPr>
+        <w:t xml:space="preserve"> type is defined as</w:t>
       </w:r>
       <w:r>
         <w:rPr>
@@ -36794,7 +38720,21 @@
         <w:rPr>
           <w:lang w:eastAsia="en-GB"/>
         </w:rPr>
-        <w:t xml:space="preserve">piping compontent </w:t>
+        <w:t xml:space="preserve">piping </w:t>
+      </w:r>
+      <w:proofErr w:type="spellStart"/>
+      <w:r>
+        <w:rPr>
+          <w:lang w:eastAsia="en-GB"/>
+        </w:rPr>
+        <w:t>compontent</w:t>
+      </w:r>
+      <w:proofErr w:type="spellEnd"/>
+      <w:r>
+        <w:rPr>
+          <w:lang w:eastAsia="en-GB"/>
+        </w:rPr>
+        <w:t xml:space="preserve"> </w:t>
       </w:r>
       <w:r>
         <w:rPr>
@@ -36819,14 +38759,50 @@
         <w:rPr>
           <w:lang w:eastAsia="en-GB"/>
         </w:rPr>
-        <w:t>has a Supertype ‘PipingNodeOwner’</w:t>
-      </w:r>
-      <w:r>
-        <w:rPr>
-          <w:lang w:eastAsia="en-GB"/>
-        </w:rPr>
-        <w:t xml:space="preserve"> and thus provides the necessary PipingNode connection points between PipingNetworkSegments</w:t>
-      </w:r>
+        <w:t>has a Supertype ‘</w:t>
+      </w:r>
+      <w:proofErr w:type="spellStart"/>
+      <w:r>
+        <w:rPr>
+          <w:lang w:eastAsia="en-GB"/>
+        </w:rPr>
+        <w:t>PipingNodeOwner</w:t>
+      </w:r>
+      <w:proofErr w:type="spellEnd"/>
+      <w:r>
+        <w:rPr>
+          <w:lang w:eastAsia="en-GB"/>
+        </w:rPr>
+        <w:t>’</w:t>
+      </w:r>
+      <w:r>
+        <w:rPr>
+          <w:lang w:eastAsia="en-GB"/>
+        </w:rPr>
+        <w:t xml:space="preserve"> and thus provides the necessary </w:t>
+      </w:r>
+      <w:proofErr w:type="spellStart"/>
+      <w:r>
+        <w:rPr>
+          <w:lang w:eastAsia="en-GB"/>
+        </w:rPr>
+        <w:t>PipingNode</w:t>
+      </w:r>
+      <w:proofErr w:type="spellEnd"/>
+      <w:r>
+        <w:rPr>
+          <w:lang w:eastAsia="en-GB"/>
+        </w:rPr>
+        <w:t xml:space="preserve"> connection points between </w:t>
+      </w:r>
+      <w:proofErr w:type="spellStart"/>
+      <w:r>
+        <w:rPr>
+          <w:lang w:eastAsia="en-GB"/>
+        </w:rPr>
+        <w:t>PipingNetworkSegments</w:t>
+      </w:r>
+      <w:proofErr w:type="spellEnd"/>
       <w:r>
         <w:rPr>
           <w:lang w:eastAsia="en-GB"/>
@@ -36851,7 +38827,7 @@
       <w:pPr>
         <w:pStyle w:val="Heading2"/>
       </w:pPr>
-      <w:bookmarkStart w:id="72" w:name="_Toc89267835"/>
+      <w:bookmarkStart w:id="72" w:name="_Toc90018871"/>
       <w:r>
         <w:t xml:space="preserve">Custom Class </w:t>
       </w:r>
@@ -36934,9 +38910,11 @@
               </w:tabs>
               <w:ind w:left="317" w:hanging="317"/>
             </w:pPr>
+            <w:proofErr w:type="spellStart"/>
             <w:r>
               <w:t>TypeURI</w:t>
             </w:r>
+            <w:proofErr w:type="spellEnd"/>
           </w:p>
         </w:tc>
       </w:tr>
@@ -36956,9 +38934,11 @@
             <w:tcW w:w="2551" w:type="dxa"/>
           </w:tcPr>
           <w:p>
+            <w:proofErr w:type="spellStart"/>
             <w:r>
               <w:t>CustomEquipment</w:t>
             </w:r>
+            <w:proofErr w:type="spellEnd"/>
           </w:p>
         </w:tc>
         <w:tc>
@@ -36976,9 +38956,11 @@
             <w:tcW w:w="2410" w:type="dxa"/>
           </w:tcPr>
           <w:p>
+            <w:proofErr w:type="spellStart"/>
             <w:r>
               <w:t>DrainBox</w:t>
             </w:r>
+            <w:proofErr w:type="spellEnd"/>
           </w:p>
         </w:tc>
         <w:tc>
@@ -37014,9 +38996,11 @@
             <w:tcW w:w="2551" w:type="dxa"/>
           </w:tcPr>
           <w:p>
+            <w:proofErr w:type="spellStart"/>
             <w:r>
               <w:t>CustomPipingComponent</w:t>
             </w:r>
+            <w:proofErr w:type="spellEnd"/>
           </w:p>
         </w:tc>
         <w:tc>
@@ -37029,9 +39013,11 @@
             </w:r>
           </w:p>
           <w:p>
+            <w:proofErr w:type="spellStart"/>
             <w:r>
               <w:t>CustomPipingComponent</w:t>
             </w:r>
+            <w:proofErr w:type="spellEnd"/>
           </w:p>
         </w:tc>
         <w:tc>
@@ -37039,9 +39025,11 @@
             <w:tcW w:w="2410" w:type="dxa"/>
           </w:tcPr>
           <w:p>
+            <w:proofErr w:type="spellStart"/>
             <w:r>
               <w:t>VirtualPipingConnector</w:t>
             </w:r>
+            <w:proofErr w:type="spellEnd"/>
           </w:p>
         </w:tc>
         <w:tc>
@@ -37067,9 +39055,11 @@
               </w:tabs>
               <w:ind w:left="317" w:hanging="317"/>
             </w:pPr>
+            <w:proofErr w:type="spellStart"/>
             <w:r>
               <w:t>VirtualPipingConnector</w:t>
             </w:r>
+            <w:proofErr w:type="spellEnd"/>
           </w:p>
         </w:tc>
       </w:tr>
@@ -37190,16 +39180,21 @@
         <w:ind w:left="567" w:hanging="567"/>
       </w:pPr>
       <w:bookmarkStart w:id="74" w:name="_Ref86066728"/>
-      <w:bookmarkStart w:id="75" w:name="_Toc89267836"/>
+      <w:bookmarkStart w:id="75" w:name="_Toc90018872"/>
       <w:r>
         <w:lastRenderedPageBreak/>
         <w:t>ANNEX</w:t>
       </w:r>
       <w:r>
-        <w:t xml:space="preserve"> B: Custom attribute defintions</w:t>
+        <w:t xml:space="preserve"> B: Custom attribute </w:t>
+      </w:r>
+      <w:proofErr w:type="spellStart"/>
+      <w:r>
+        <w:t>defintions</w:t>
       </w:r>
       <w:bookmarkEnd w:id="74"/>
       <w:bookmarkEnd w:id="75"/>
+      <w:proofErr w:type="spellEnd"/>
     </w:p>
     <w:p>
       <w:r>
@@ -37384,6 +39379,7 @@
                 <w:lang w:eastAsia="en-GB"/>
               </w:rPr>
             </w:pPr>
+            <w:proofErr w:type="spellStart"/>
             <w:r>
               <w:rPr>
                 <w:szCs w:val="22"/>
@@ -37391,6 +39387,7 @@
               </w:rPr>
               <w:t>ItemTag</w:t>
             </w:r>
+            <w:proofErr w:type="spellEnd"/>
           </w:p>
         </w:tc>
         <w:tc>
@@ -37520,6 +39517,7 @@
                 <w:lang w:eastAsia="en-GB"/>
               </w:rPr>
             </w:pPr>
+            <w:proofErr w:type="spellStart"/>
             <w:r>
               <w:rPr>
                 <w:szCs w:val="22"/>
@@ -37527,6 +39525,7 @@
               </w:rPr>
               <w:t>ObjectDisplayName</w:t>
             </w:r>
+            <w:proofErr w:type="spellEnd"/>
           </w:p>
         </w:tc>
         <w:tc>
@@ -37650,6 +39649,7 @@
                 <w:lang w:eastAsia="en-GB"/>
               </w:rPr>
             </w:pPr>
+            <w:proofErr w:type="spellStart"/>
             <w:r>
               <w:rPr>
                 <w:szCs w:val="22"/>
@@ -37657,6 +39657,7 @@
               </w:rPr>
               <w:t>LineDescription</w:t>
             </w:r>
+            <w:proofErr w:type="spellEnd"/>
           </w:p>
         </w:tc>
         <w:tc>
@@ -37822,6 +39823,7 @@
                 <w:lang w:eastAsia="en-GB"/>
               </w:rPr>
             </w:pPr>
+            <w:proofErr w:type="spellStart"/>
             <w:r>
               <w:rPr>
                 <w:szCs w:val="22"/>
@@ -37829,6 +39831,7 @@
               </w:rPr>
               <w:t>ValvePosition</w:t>
             </w:r>
+            <w:proofErr w:type="spellEnd"/>
           </w:p>
         </w:tc>
         <w:tc>
@@ -38005,6 +40008,7 @@
                 <w:lang w:eastAsia="en-GB"/>
               </w:rPr>
             </w:pPr>
+            <w:proofErr w:type="spellStart"/>
             <w:r>
               <w:rPr>
                 <w:szCs w:val="22"/>
@@ -38012,6 +40016,7 @@
               </w:rPr>
               <w:t>TagType</w:t>
             </w:r>
+            <w:proofErr w:type="spellEnd"/>
           </w:p>
         </w:tc>
         <w:tc>
@@ -38545,8 +40550,30 @@
                 <w:sz w:val="20"/>
                 <w:lang w:eastAsia="en-GB"/>
               </w:rPr>
-              <w:t xml:space="preserve">            PersistentIDs=[</w:t>
-            </w:r>
+              <w:t xml:space="preserve">            </w:t>
+            </w:r>
+            <w:proofErr w:type="spellStart"/>
+            <w:r>
+              <w:rPr>
+                <w:rFonts w:ascii="Calibri" w:hAnsi="Calibri" w:cs="Calibri"/>
+                <w:color w:val="000000"/>
+                <w:sz w:val="20"/>
+                <w:lang w:eastAsia="en-GB"/>
+              </w:rPr>
+              <w:t>PersistentIDs</w:t>
+            </w:r>
+            <w:proofErr w:type="spellEnd"/>
+            <w:proofErr w:type="gramStart"/>
+            <w:r>
+              <w:rPr>
+                <w:rFonts w:ascii="Calibri" w:hAnsi="Calibri" w:cs="Calibri"/>
+                <w:color w:val="000000"/>
+                <w:sz w:val="20"/>
+                <w:lang w:eastAsia="en-GB"/>
+              </w:rPr>
+              <w:t>=[</w:t>
+            </w:r>
+            <w:proofErr w:type="gramEnd"/>
           </w:p>
           <w:p>
             <w:pPr>
@@ -38649,6 +40676,7 @@
                 <w:lang w:eastAsia="en-GB"/>
               </w:rPr>
             </w:pPr>
+            <w:proofErr w:type="gramStart"/>
             <w:r>
               <w:rPr>
                 <w:szCs w:val="22"/>
@@ -38656,6 +40684,7 @@
               </w:rPr>
               <w:t>0..*</w:t>
             </w:r>
+            <w:proofErr w:type="gramEnd"/>
           </w:p>
         </w:tc>
         <w:tc>
@@ -38704,6 +40733,7 @@
                 <w:lang w:eastAsia="en-GB"/>
               </w:rPr>
             </w:pPr>
+            <w:proofErr w:type="spellStart"/>
             <w:r>
               <w:rPr>
                 <w:szCs w:val="22"/>
@@ -38711,6 +40741,7 @@
               </w:rPr>
               <w:t>ProductCode</w:t>
             </w:r>
+            <w:proofErr w:type="spellEnd"/>
           </w:p>
         </w:tc>
         <w:tc>
@@ -38896,6 +40927,7 @@
                 <w:lang w:eastAsia="en-GB"/>
               </w:rPr>
             </w:pPr>
+            <w:proofErr w:type="spellStart"/>
             <w:r>
               <w:rPr>
                 <w:szCs w:val="22"/>
@@ -38903,6 +40935,7 @@
               </w:rPr>
               <w:t>LineSuffix</w:t>
             </w:r>
+            <w:proofErr w:type="spellEnd"/>
           </w:p>
         </w:tc>
         <w:tc>
@@ -39089,6 +41122,7 @@
                 <w:lang w:eastAsia="en-GB"/>
               </w:rPr>
             </w:pPr>
+            <w:proofErr w:type="spellStart"/>
             <w:r>
               <w:rPr>
                 <w:szCs w:val="22"/>
@@ -39096,6 +41130,7 @@
               </w:rPr>
               <w:t>HeatTracingBreak</w:t>
             </w:r>
+            <w:proofErr w:type="spellEnd"/>
           </w:p>
         </w:tc>
         <w:tc>
@@ -39145,6 +41180,7 @@
                 <w:lang w:eastAsia="en-GB"/>
               </w:rPr>
             </w:pPr>
+            <w:proofErr w:type="spellStart"/>
             <w:r>
               <w:rPr>
                 <w:szCs w:val="22"/>
@@ -39152,6 +41188,7 @@
               </w:rPr>
               <w:t>HeatTracingBreak</w:t>
             </w:r>
+            <w:proofErr w:type="spellEnd"/>
           </w:p>
         </w:tc>
         <w:tc>
@@ -39230,7 +41267,23 @@
                 <w:szCs w:val="22"/>
                 <w:lang w:eastAsia="en-GB"/>
               </w:rPr>
-              <w:t>Indicates HeatTrace break</w:t>
+              <w:t xml:space="preserve">Indicates </w:t>
+            </w:r>
+            <w:proofErr w:type="spellStart"/>
+            <w:r>
+              <w:rPr>
+                <w:szCs w:val="22"/>
+                <w:lang w:eastAsia="en-GB"/>
+              </w:rPr>
+              <w:t>HeatTrace</w:t>
+            </w:r>
+            <w:proofErr w:type="spellEnd"/>
+            <w:r>
+              <w:rPr>
+                <w:szCs w:val="22"/>
+                <w:lang w:eastAsia="en-GB"/>
+              </w:rPr>
+              <w:t xml:space="preserve"> break</w:t>
             </w:r>
           </w:p>
         </w:tc>
@@ -39267,6 +41320,7 @@
                 <w:lang w:eastAsia="en-GB"/>
               </w:rPr>
             </w:pPr>
+            <w:proofErr w:type="spellStart"/>
             <w:r>
               <w:rPr>
                 <w:szCs w:val="22"/>
@@ -39274,6 +41328,7 @@
               </w:rPr>
               <w:t>UnderAboveGroundBreak</w:t>
             </w:r>
+            <w:proofErr w:type="spellEnd"/>
           </w:p>
         </w:tc>
         <w:tc>
@@ -39323,6 +41378,7 @@
                 <w:lang w:eastAsia="en-GB"/>
               </w:rPr>
             </w:pPr>
+            <w:proofErr w:type="spellStart"/>
             <w:r>
               <w:rPr>
                 <w:szCs w:val="22"/>
@@ -39330,6 +41386,7 @@
               </w:rPr>
               <w:t>UnderAboveGroundBreak</w:t>
             </w:r>
+            <w:proofErr w:type="spellEnd"/>
           </w:p>
         </w:tc>
         <w:tc>
@@ -39445,6 +41502,7 @@
                 <w:lang w:eastAsia="en-GB"/>
               </w:rPr>
             </w:pPr>
+            <w:proofErr w:type="spellStart"/>
             <w:r>
               <w:rPr>
                 <w:szCs w:val="22"/>
@@ -39452,6 +41510,7 @@
               </w:rPr>
               <w:t>FloorModuleBreak</w:t>
             </w:r>
+            <w:proofErr w:type="spellEnd"/>
           </w:p>
         </w:tc>
         <w:tc>
@@ -39501,6 +41560,7 @@
                 <w:lang w:eastAsia="en-GB"/>
               </w:rPr>
             </w:pPr>
+            <w:proofErr w:type="spellStart"/>
             <w:r>
               <w:rPr>
                 <w:szCs w:val="22"/>
@@ -39508,6 +41568,7 @@
               </w:rPr>
               <w:t>FloorModuleBreak</w:t>
             </w:r>
+            <w:proofErr w:type="spellEnd"/>
           </w:p>
         </w:tc>
         <w:tc>
@@ -39623,6 +41684,7 @@
                 <w:lang w:eastAsia="en-GB"/>
               </w:rPr>
             </w:pPr>
+            <w:proofErr w:type="spellStart"/>
             <w:r>
               <w:rPr>
                 <w:szCs w:val="22"/>
@@ -39630,6 +41692,7 @@
               </w:rPr>
               <w:t>AreaBreak</w:t>
             </w:r>
+            <w:proofErr w:type="spellEnd"/>
           </w:p>
         </w:tc>
         <w:tc>
@@ -39679,6 +41742,7 @@
                 <w:lang w:eastAsia="en-GB"/>
               </w:rPr>
             </w:pPr>
+            <w:proofErr w:type="spellStart"/>
             <w:r>
               <w:rPr>
                 <w:szCs w:val="22"/>
@@ -39686,6 +41750,7 @@
               </w:rPr>
               <w:t>AreaBreak</w:t>
             </w:r>
+            <w:proofErr w:type="spellEnd"/>
           </w:p>
         </w:tc>
         <w:tc>
@@ -39801,6 +41866,7 @@
                 <w:lang w:eastAsia="en-GB"/>
               </w:rPr>
             </w:pPr>
+            <w:proofErr w:type="spellStart"/>
             <w:r>
               <w:rPr>
                 <w:szCs w:val="22"/>
@@ -39808,6 +41874,7 @@
               </w:rPr>
               <w:t>IsVirtual</w:t>
             </w:r>
+            <w:proofErr w:type="spellEnd"/>
           </w:p>
         </w:tc>
         <w:tc>
@@ -40020,7 +42087,7 @@
         </w:numPr>
       </w:pPr>
       <w:bookmarkStart w:id="78" w:name="_Ref86309537"/>
-      <w:bookmarkStart w:id="79" w:name="_Toc89267837"/>
+      <w:bookmarkStart w:id="79" w:name="_Toc90018873"/>
       <w:r>
         <w:lastRenderedPageBreak/>
         <w:t>ANNEX C: Draft update ‘</w:t>
@@ -40132,6 +42199,7 @@
           <w:lang w:val="en-US"/>
         </w:rPr>
       </w:pPr>
+      <w:proofErr w:type="spellStart"/>
       <w:r>
         <w:rPr>
           <w:b/>
@@ -40140,7 +42208,18 @@
           <w:szCs w:val="28"/>
           <w:lang w:val="en-US"/>
         </w:rPr>
-        <w:t>PipingNetworkSegment Topology (Connection element)</w:t>
+        <w:t>PipingNetworkSegment</w:t>
+      </w:r>
+      <w:proofErr w:type="spellEnd"/>
+      <w:r>
+        <w:rPr>
+          <w:b/>
+          <w:bCs/>
+          <w:sz w:val="32"/>
+          <w:szCs w:val="28"/>
+          <w:lang w:val="en-US"/>
+        </w:rPr>
+        <w:t xml:space="preserve"> Topology (Connection element)</w:t>
       </w:r>
     </w:p>
     <w:p>
@@ -40190,7 +42269,61 @@
           <w:szCs w:val="24"/>
           <w:lang w:val="en-US"/>
         </w:rPr>
-        <w:t xml:space="preserve">Components within a PipingNetworkSegment are considered to be implicitly connected, by their main flow in and flow out connections points, in the order that they are represented in the PipingNetworkSegment.  This ordering may differ between a P&amp;ID and 3D model (see </w:t>
+        <w:t xml:space="preserve">Components within a </w:t>
+      </w:r>
+      <w:proofErr w:type="spellStart"/>
+      <w:r>
+        <w:rPr>
+          <w:sz w:val="24"/>
+          <w:szCs w:val="24"/>
+          <w:lang w:val="en-US"/>
+        </w:rPr>
+        <w:t>PipingNetworkSegment</w:t>
+      </w:r>
+      <w:proofErr w:type="spellEnd"/>
+      <w:r>
+        <w:rPr>
+          <w:sz w:val="24"/>
+          <w:szCs w:val="24"/>
+          <w:lang w:val="en-US"/>
+        </w:rPr>
+        <w:t xml:space="preserve"> are considered to be implicitly connected, by their main flow in and flow out </w:t>
+      </w:r>
+      <w:proofErr w:type="gramStart"/>
+      <w:r>
+        <w:rPr>
+          <w:sz w:val="24"/>
+          <w:szCs w:val="24"/>
+          <w:lang w:val="en-US"/>
+        </w:rPr>
+        <w:t>connections</w:t>
+      </w:r>
+      <w:proofErr w:type="gramEnd"/>
+      <w:r>
+        <w:rPr>
+          <w:sz w:val="24"/>
+          <w:szCs w:val="24"/>
+          <w:lang w:val="en-US"/>
+        </w:rPr>
+        <w:t xml:space="preserve"> points, in the order that they are represented in the </w:t>
+      </w:r>
+      <w:proofErr w:type="spellStart"/>
+      <w:r>
+        <w:rPr>
+          <w:sz w:val="24"/>
+          <w:szCs w:val="24"/>
+          <w:lang w:val="en-US"/>
+        </w:rPr>
+        <w:t>PipingNetworkSegment</w:t>
+      </w:r>
+      <w:proofErr w:type="spellEnd"/>
+      <w:r>
+        <w:rPr>
+          <w:sz w:val="24"/>
+          <w:szCs w:val="24"/>
+          <w:lang w:val="en-US"/>
+        </w:rPr>
+        <w:t xml:space="preserve">.  This ordering may differ between a P&amp;ID and 3D model (see </w:t>
       </w:r>
       <w:r>
         <w:rPr>
@@ -40332,7 +42465,97 @@
           <w:szCs w:val="24"/>
           <w:lang w:val="en-US"/>
         </w:rPr>
-        <w:t>Each PipingNetworkSegment is a collection of PipingNetworkSegmentItems (e.g., PipingComponents such as Valves) and PipingConnections (e.g., Pipes) with common engineering properties that define a single process flow.  Where there is a junction in the flow or a change of specification (e.g., piping class or nominal diameter), the PipingNetworkSegment will terminate.</w:t>
+        <w:t xml:space="preserve">Each </w:t>
+      </w:r>
+      <w:proofErr w:type="spellStart"/>
+      <w:r>
+        <w:rPr>
+          <w:sz w:val="24"/>
+          <w:szCs w:val="24"/>
+          <w:lang w:val="en-US"/>
+        </w:rPr>
+        <w:t>PipingNetworkSegment</w:t>
+      </w:r>
+      <w:proofErr w:type="spellEnd"/>
+      <w:r>
+        <w:rPr>
+          <w:sz w:val="24"/>
+          <w:szCs w:val="24"/>
+          <w:lang w:val="en-US"/>
+        </w:rPr>
+        <w:t xml:space="preserve"> is a collection of </w:t>
+      </w:r>
+      <w:proofErr w:type="spellStart"/>
+      <w:r>
+        <w:rPr>
+          <w:sz w:val="24"/>
+          <w:szCs w:val="24"/>
+          <w:lang w:val="en-US"/>
+        </w:rPr>
+        <w:t>PipingNetworkSegmentItems</w:t>
+      </w:r>
+      <w:proofErr w:type="spellEnd"/>
+      <w:r>
+        <w:rPr>
+          <w:sz w:val="24"/>
+          <w:szCs w:val="24"/>
+          <w:lang w:val="en-US"/>
+        </w:rPr>
+        <w:t xml:space="preserve"> (e.g., </w:t>
+      </w:r>
+      <w:proofErr w:type="spellStart"/>
+      <w:r>
+        <w:rPr>
+          <w:sz w:val="24"/>
+          <w:szCs w:val="24"/>
+          <w:lang w:val="en-US"/>
+        </w:rPr>
+        <w:t>PipingComponents</w:t>
+      </w:r>
+      <w:proofErr w:type="spellEnd"/>
+      <w:r>
+        <w:rPr>
+          <w:sz w:val="24"/>
+          <w:szCs w:val="24"/>
+          <w:lang w:val="en-US"/>
+        </w:rPr>
+        <w:t xml:space="preserve"> such as Valves) and </w:t>
+      </w:r>
+      <w:proofErr w:type="spellStart"/>
+      <w:r>
+        <w:rPr>
+          <w:sz w:val="24"/>
+          <w:szCs w:val="24"/>
+          <w:lang w:val="en-US"/>
+        </w:rPr>
+        <w:t>PipingConnections</w:t>
+      </w:r>
+      <w:proofErr w:type="spellEnd"/>
+      <w:r>
+        <w:rPr>
+          <w:sz w:val="24"/>
+          <w:szCs w:val="24"/>
+          <w:lang w:val="en-US"/>
+        </w:rPr>
+        <w:t xml:space="preserve"> (e.g., Pipes) with common engineering properties that define a single process flow.  Where there is a junction in the flow or a change of specification (e.g., piping class or nominal diameter), the </w:t>
+      </w:r>
+      <w:proofErr w:type="spellStart"/>
+      <w:r>
+        <w:rPr>
+          <w:sz w:val="24"/>
+          <w:szCs w:val="24"/>
+          <w:lang w:val="en-US"/>
+        </w:rPr>
+        <w:t>PipingNetworkSegment</w:t>
+      </w:r>
+      <w:proofErr w:type="spellEnd"/>
+      <w:r>
+        <w:rPr>
+          <w:sz w:val="24"/>
+          <w:szCs w:val="24"/>
+          <w:lang w:val="en-US"/>
+        </w:rPr>
+        <w:t xml:space="preserve"> will terminate.</w:t>
       </w:r>
     </w:p>
     <w:p>
@@ -40424,7 +42647,115 @@
           <w:szCs w:val="24"/>
           <w:lang w:val="en-US"/>
         </w:rPr>
-        <w:t>A PipingNetworkSegment, as its SourceItem, will reference a Nozzle, PipingComponent, or PropertyBreak that it doesn’t contain or it will reference a FlowInPipeOffPageConnector that it contains.</w:t>
+        <w:t xml:space="preserve">A </w:t>
+      </w:r>
+      <w:proofErr w:type="spellStart"/>
+      <w:r>
+        <w:rPr>
+          <w:sz w:val="24"/>
+          <w:szCs w:val="24"/>
+          <w:lang w:val="en-US"/>
+        </w:rPr>
+        <w:t>PipingNetworkSegment</w:t>
+      </w:r>
+      <w:proofErr w:type="spellEnd"/>
+      <w:r>
+        <w:rPr>
+          <w:sz w:val="24"/>
+          <w:szCs w:val="24"/>
+          <w:lang w:val="en-US"/>
+        </w:rPr>
+        <w:t xml:space="preserve">, as its </w:t>
+      </w:r>
+      <w:proofErr w:type="spellStart"/>
+      <w:r>
+        <w:rPr>
+          <w:sz w:val="24"/>
+          <w:szCs w:val="24"/>
+          <w:lang w:val="en-US"/>
+        </w:rPr>
+        <w:t>SourceItem</w:t>
+      </w:r>
+      <w:proofErr w:type="spellEnd"/>
+      <w:r>
+        <w:rPr>
+          <w:sz w:val="24"/>
+          <w:szCs w:val="24"/>
+          <w:lang w:val="en-US"/>
+        </w:rPr>
+        <w:t xml:space="preserve">, will reference a Nozzle, </w:t>
+      </w:r>
+      <w:proofErr w:type="spellStart"/>
+      <w:r>
+        <w:rPr>
+          <w:sz w:val="24"/>
+          <w:szCs w:val="24"/>
+          <w:lang w:val="en-US"/>
+        </w:rPr>
+        <w:t>PipingComponent</w:t>
+      </w:r>
+      <w:proofErr w:type="spellEnd"/>
+      <w:r>
+        <w:rPr>
+          <w:sz w:val="24"/>
+          <w:szCs w:val="24"/>
+          <w:lang w:val="en-US"/>
+        </w:rPr>
+        <w:t xml:space="preserve">, or </w:t>
+      </w:r>
+      <w:proofErr w:type="spellStart"/>
+      <w:r>
+        <w:rPr>
+          <w:sz w:val="24"/>
+          <w:szCs w:val="24"/>
+          <w:lang w:val="en-US"/>
+        </w:rPr>
+        <w:t>PropertyBreak</w:t>
+      </w:r>
+      <w:proofErr w:type="spellEnd"/>
+      <w:r>
+        <w:rPr>
+          <w:sz w:val="24"/>
+          <w:szCs w:val="24"/>
+          <w:lang w:val="en-US"/>
+        </w:rPr>
+        <w:t xml:space="preserve"> that it doesn’t </w:t>
+      </w:r>
+      <w:proofErr w:type="gramStart"/>
+      <w:r>
+        <w:rPr>
+          <w:sz w:val="24"/>
+          <w:szCs w:val="24"/>
+          <w:lang w:val="en-US"/>
+        </w:rPr>
+        <w:t>contain</w:t>
+      </w:r>
+      <w:proofErr w:type="gramEnd"/>
+      <w:r>
+        <w:rPr>
+          <w:sz w:val="24"/>
+          <w:szCs w:val="24"/>
+          <w:lang w:val="en-US"/>
+        </w:rPr>
+        <w:t xml:space="preserve"> or it will reference a </w:t>
+      </w:r>
+      <w:proofErr w:type="spellStart"/>
+      <w:r>
+        <w:rPr>
+          <w:sz w:val="24"/>
+          <w:szCs w:val="24"/>
+          <w:lang w:val="en-US"/>
+        </w:rPr>
+        <w:t>FlowInPipeOffPageConnector</w:t>
+      </w:r>
+      <w:proofErr w:type="spellEnd"/>
+      <w:r>
+        <w:rPr>
+          <w:sz w:val="24"/>
+          <w:szCs w:val="24"/>
+          <w:lang w:val="en-US"/>
+        </w:rPr>
+        <w:t xml:space="preserve"> that it contains.</w:t>
       </w:r>
     </w:p>
     <w:p>
@@ -41052,25 +43383,6 @@
           <mc:Fallback>
             <w:pict>
               <v:group w14:anchorId="58AFC763" id="Canvas 27" o:spid="_x0000_s1027" editas="canvas" style="width:450pt;height:171pt;mso-position-horizontal-relative:char;mso-position-vertical-relative:line" coordsize="57150,21717" o:gfxdata="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">
-                <v:shapetype id="_x0000_t75" coordsize="21600,21600" o:spt="75" o:preferrelative="t" path="m@4@5l@4@11@9@11@9@5xe" filled="f" stroked="f">
-                  <v:stroke joinstyle="miter"/>
-                  <v:formulas>
-                    <v:f eqn="if lineDrawn pixelLineWidth 0"/>
-                    <v:f eqn="sum @0 1 0"/>
-                    <v:f eqn="sum 0 0 @1"/>
-                    <v:f eqn="prod @2 1 2"/>
-                    <v:f eqn="prod @3 21600 pixelWidth"/>
-                    <v:f eqn="prod @3 21600 pixelHeight"/>
-                    <v:f eqn="sum @0 0 1"/>
-                    <v:f eqn="prod @6 1 2"/>
-                    <v:f eqn="prod @7 21600 pixelWidth"/>
-                    <v:f eqn="sum @8 21600 0"/>
-                    <v:f eqn="prod @7 21600 pixelHeight"/>
-                    <v:f eqn="sum @10 21600 0"/>
-                  </v:formulas>
-                  <v:path o:extrusionok="f" gradientshapeok="t" o:connecttype="rect"/>
-                  <o:lock v:ext="edit" aspectratio="t"/>
-                </v:shapetype>
                 <v:shape id="_x0000_s1028" type="#_x0000_t75" style="position:absolute;width:57150;height:21717;visibility:visible;mso-wrap-style:square">
                   <v:fill o:detectmouseclick="t"/>
                   <v:path o:connecttype="none"/>
@@ -41263,8 +43575,108 @@
           <w:szCs w:val="24"/>
           <w:lang w:val="en-US"/>
         </w:rPr>
-        <w:t>A PipingNetworkSegment, as its TargetItem, will reference a Nozzle, merging component (a PipingComponent such as a Tee) that it doesn’t contain or it will reference a PipingComponent, PropertyBreak, or FlowOutPipeOffPageConnector</w:t>
-      </w:r>
+        <w:t xml:space="preserve">A </w:t>
+      </w:r>
+      <w:proofErr w:type="spellStart"/>
+      <w:r>
+        <w:rPr>
+          <w:sz w:val="24"/>
+          <w:szCs w:val="24"/>
+          <w:lang w:val="en-US"/>
+        </w:rPr>
+        <w:t>PipingNetworkSegment</w:t>
+      </w:r>
+      <w:proofErr w:type="spellEnd"/>
+      <w:r>
+        <w:rPr>
+          <w:sz w:val="24"/>
+          <w:szCs w:val="24"/>
+          <w:lang w:val="en-US"/>
+        </w:rPr>
+        <w:t xml:space="preserve">, as its </w:t>
+      </w:r>
+      <w:proofErr w:type="spellStart"/>
+      <w:r>
+        <w:rPr>
+          <w:sz w:val="24"/>
+          <w:szCs w:val="24"/>
+          <w:lang w:val="en-US"/>
+        </w:rPr>
+        <w:t>TargetItem</w:t>
+      </w:r>
+      <w:proofErr w:type="spellEnd"/>
+      <w:r>
+        <w:rPr>
+          <w:sz w:val="24"/>
+          <w:szCs w:val="24"/>
+          <w:lang w:val="en-US"/>
+        </w:rPr>
+        <w:t xml:space="preserve">, will reference a Nozzle, merging component (a </w:t>
+      </w:r>
+      <w:proofErr w:type="spellStart"/>
+      <w:r>
+        <w:rPr>
+          <w:sz w:val="24"/>
+          <w:szCs w:val="24"/>
+          <w:lang w:val="en-US"/>
+        </w:rPr>
+        <w:t>PipingComponent</w:t>
+      </w:r>
+      <w:proofErr w:type="spellEnd"/>
+      <w:r>
+        <w:rPr>
+          <w:sz w:val="24"/>
+          <w:szCs w:val="24"/>
+          <w:lang w:val="en-US"/>
+        </w:rPr>
+        <w:t xml:space="preserve"> such as a Tee) that it doesn’t contain or it will reference a </w:t>
+      </w:r>
+      <w:proofErr w:type="spellStart"/>
+      <w:r>
+        <w:rPr>
+          <w:sz w:val="24"/>
+          <w:szCs w:val="24"/>
+          <w:lang w:val="en-US"/>
+        </w:rPr>
+        <w:t>PipingComponent</w:t>
+      </w:r>
+      <w:proofErr w:type="spellEnd"/>
+      <w:r>
+        <w:rPr>
+          <w:sz w:val="24"/>
+          <w:szCs w:val="24"/>
+          <w:lang w:val="en-US"/>
+        </w:rPr>
+        <w:t xml:space="preserve">, </w:t>
+      </w:r>
+      <w:proofErr w:type="spellStart"/>
+      <w:r>
+        <w:rPr>
+          <w:sz w:val="24"/>
+          <w:szCs w:val="24"/>
+          <w:lang w:val="en-US"/>
+        </w:rPr>
+        <w:t>PropertyBreak</w:t>
+      </w:r>
+      <w:proofErr w:type="spellEnd"/>
+      <w:r>
+        <w:rPr>
+          <w:sz w:val="24"/>
+          <w:szCs w:val="24"/>
+          <w:lang w:val="en-US"/>
+        </w:rPr>
+        <w:t xml:space="preserve">, or </w:t>
+      </w:r>
+      <w:proofErr w:type="spellStart"/>
+      <w:r>
+        <w:rPr>
+          <w:sz w:val="24"/>
+          <w:szCs w:val="24"/>
+          <w:lang w:val="en-US"/>
+        </w:rPr>
+        <w:t>FlowOutPipeOffPageConnector</w:t>
+      </w:r>
+      <w:proofErr w:type="spellEnd"/>
       <w:r>
         <w:rPr>
           <w:sz w:val="24"/>
@@ -42033,7 +44445,151 @@
           <w:szCs w:val="24"/>
           <w:lang w:val="en-US"/>
         </w:rPr>
-        <w:t>If the TargetItem of a PipingNetworkSegment is a contained PipingNetworkSegmentItem, the TargetNode of the PipingNetworkSegment is the main downstream PipingNode of this PipingNetworkSegmentItem, if applicable (i.e. the main flow out of the segment).</w:t>
+        <w:t xml:space="preserve">If the </w:t>
+      </w:r>
+      <w:proofErr w:type="spellStart"/>
+      <w:r>
+        <w:rPr>
+          <w:sz w:val="24"/>
+          <w:szCs w:val="24"/>
+          <w:lang w:val="en-US"/>
+        </w:rPr>
+        <w:t>TargetItem</w:t>
+      </w:r>
+      <w:proofErr w:type="spellEnd"/>
+      <w:r>
+        <w:rPr>
+          <w:sz w:val="24"/>
+          <w:szCs w:val="24"/>
+          <w:lang w:val="en-US"/>
+        </w:rPr>
+        <w:t xml:space="preserve"> of a </w:t>
+      </w:r>
+      <w:proofErr w:type="spellStart"/>
+      <w:r>
+        <w:rPr>
+          <w:sz w:val="24"/>
+          <w:szCs w:val="24"/>
+          <w:lang w:val="en-US"/>
+        </w:rPr>
+        <w:t>PipingNetworkSegment</w:t>
+      </w:r>
+      <w:proofErr w:type="spellEnd"/>
+      <w:r>
+        <w:rPr>
+          <w:sz w:val="24"/>
+          <w:szCs w:val="24"/>
+          <w:lang w:val="en-US"/>
+        </w:rPr>
+        <w:t xml:space="preserve"> is a contained </w:t>
+      </w:r>
+      <w:proofErr w:type="spellStart"/>
+      <w:r>
+        <w:rPr>
+          <w:sz w:val="24"/>
+          <w:szCs w:val="24"/>
+          <w:lang w:val="en-US"/>
+        </w:rPr>
+        <w:t>PipingNetworkSegmentItem</w:t>
+      </w:r>
+      <w:proofErr w:type="spellEnd"/>
+      <w:r>
+        <w:rPr>
+          <w:sz w:val="24"/>
+          <w:szCs w:val="24"/>
+          <w:lang w:val="en-US"/>
+        </w:rPr>
+        <w:t xml:space="preserve">, the </w:t>
+      </w:r>
+      <w:proofErr w:type="spellStart"/>
+      <w:r>
+        <w:rPr>
+          <w:sz w:val="24"/>
+          <w:szCs w:val="24"/>
+          <w:lang w:val="en-US"/>
+        </w:rPr>
+        <w:t>TargetNode</w:t>
+      </w:r>
+      <w:proofErr w:type="spellEnd"/>
+      <w:r>
+        <w:rPr>
+          <w:sz w:val="24"/>
+          <w:szCs w:val="24"/>
+          <w:lang w:val="en-US"/>
+        </w:rPr>
+        <w:t xml:space="preserve"> of the </w:t>
+      </w:r>
+      <w:proofErr w:type="spellStart"/>
+      <w:r>
+        <w:rPr>
+          <w:sz w:val="24"/>
+          <w:szCs w:val="24"/>
+          <w:lang w:val="en-US"/>
+        </w:rPr>
+        <w:t>PipingNetworkSegment</w:t>
+      </w:r>
+      <w:proofErr w:type="spellEnd"/>
+      <w:r>
+        <w:rPr>
+          <w:sz w:val="24"/>
+          <w:szCs w:val="24"/>
+          <w:lang w:val="en-US"/>
+        </w:rPr>
+        <w:t xml:space="preserve"> is the main downstream </w:t>
+      </w:r>
+      <w:proofErr w:type="spellStart"/>
+      <w:r>
+        <w:rPr>
+          <w:sz w:val="24"/>
+          <w:szCs w:val="24"/>
+          <w:lang w:val="en-US"/>
+        </w:rPr>
+        <w:t>PipingNode</w:t>
+      </w:r>
+      <w:proofErr w:type="spellEnd"/>
+      <w:r>
+        <w:rPr>
+          <w:sz w:val="24"/>
+          <w:szCs w:val="24"/>
+          <w:lang w:val="en-US"/>
+        </w:rPr>
+        <w:t xml:space="preserve"> of this </w:t>
+      </w:r>
+      <w:proofErr w:type="spellStart"/>
+      <w:r>
+        <w:rPr>
+          <w:sz w:val="24"/>
+          <w:szCs w:val="24"/>
+          <w:lang w:val="en-US"/>
+        </w:rPr>
+        <w:t>PipingNetworkSegmentItem</w:t>
+      </w:r>
+      <w:proofErr w:type="spellEnd"/>
+      <w:r>
+        <w:rPr>
+          <w:sz w:val="24"/>
+          <w:szCs w:val="24"/>
+          <w:lang w:val="en-US"/>
+        </w:rPr>
+        <w:t>, if applicable (</w:t>
+      </w:r>
+      <w:proofErr w:type="gramStart"/>
+      <w:r>
+        <w:rPr>
+          <w:sz w:val="24"/>
+          <w:szCs w:val="24"/>
+          <w:lang w:val="en-US"/>
+        </w:rPr>
+        <w:t>i.e.</w:t>
+      </w:r>
+      <w:proofErr w:type="gramEnd"/>
+      <w:r>
+        <w:rPr>
+          <w:sz w:val="24"/>
+          <w:szCs w:val="24"/>
+          <w:lang w:val="en-US"/>
+        </w:rPr>
+        <w:t xml:space="preserve"> the main flow out of the segment).</w:t>
       </w:r>
     </w:p>
     <w:p>
@@ -42091,7 +44647,7 @@
         </w:numPr>
       </w:pPr>
       <w:bookmarkStart w:id="80" w:name="_Ref89261123"/>
-      <w:bookmarkStart w:id="81" w:name="_Toc89267838"/>
+      <w:bookmarkStart w:id="81" w:name="_Toc90018874"/>
       <w:r>
         <w:lastRenderedPageBreak/>
         <w:t xml:space="preserve">ANNEX D: </w:t>
@@ -42176,7 +44732,7 @@
                     <pic:cNvPicPr/>
                   </pic:nvPicPr>
                   <pic:blipFill>
-                    <a:blip r:embed="rId103"/>
+                    <a:blip r:embed="rId106"/>
                     <a:stretch>
                       <a:fillRect/>
                     </a:stretch>
@@ -42217,7 +44773,7 @@
         <w:rPr>
           <w:noProof/>
         </w:rPr>
-        <w:t>23</w:t>
+        <w:t>24</w:t>
       </w:r>
       <w:r>
         <w:fldChar w:fldCharType="end"/>
@@ -53107,6 +55663,15 @@
 </file>
 
 <file path=customXml/item2.xml><?xml version="1.0" encoding="utf-8"?>
+<?mso-contentType ?>
+<FormTemplates xmlns="http://schemas.microsoft.com/sharepoint/v3/contenttype/forms">
+  <Display>DocumentLibraryForm</Display>
+  <Edit>DocumentLibraryForm</Edit>
+  <New>DocumentLibraryForm</New>
+</FormTemplates>
+</file>
+
+<file path=customXml/item3.xml><?xml version="1.0" encoding="utf-8"?>
 <ct:contentTypeSchema xmlns:ct="http://schemas.microsoft.com/office/2006/metadata/contentType" xmlns:ma="http://schemas.microsoft.com/office/2006/metadata/properties/metaAttributes" ct:_="" ma:_="" ma:contentTypeName="Document" ma:contentTypeID="0x010100B120A57844719F4E8D3B231BB569FBC1" ma:contentTypeVersion="11" ma:contentTypeDescription="Create a new document." ma:contentTypeScope="" ma:versionID="0d7e10361cbf35574c6c4289882fa7cc">
   <xsd:schema xmlns:xsd="http://www.w3.org/2001/XMLSchema" xmlns:xs="http://www.w3.org/2001/XMLSchema" xmlns:p="http://schemas.microsoft.com/office/2006/metadata/properties" xmlns:ns1="http://schemas.microsoft.com/sharepoint/v3" xmlns:ns2="8ef53de8-cc6e-4563-8a06-dfe201490014" xmlns:ns3="3ff7fd59-d076-49f0-b547-8e4904caf708" targetNamespace="http://schemas.microsoft.com/office/2006/metadata/properties" ma:root="true" ma:fieldsID="c049f0b0fb335eb72932540c7931f243" ns1:_="" ns2:_="" ns3:_="">
     <xsd:import namespace="http://schemas.microsoft.com/sharepoint/v3"/>
@@ -53322,17 +55887,8 @@
 </ct:contentTypeSchema>
 </file>
 
-<file path=customXml/item3.xml><?xml version="1.0" encoding="utf-8"?>
+<file path=customXml/item4.xml><?xml version="1.0" encoding="utf-8"?>
 <b:Sources xmlns:b="http://schemas.openxmlformats.org/officeDocument/2006/bibliography" xmlns="http://schemas.openxmlformats.org/officeDocument/2006/bibliography" SelectedStyle="\APA.XSL" StyleName="APA"/>
-</file>
-
-<file path=customXml/item4.xml><?xml version="1.0" encoding="utf-8"?>
-<?mso-contentType ?>
-<FormTemplates xmlns="http://schemas.microsoft.com/sharepoint/v3/contenttype/forms">
-  <Display>DocumentLibraryForm</Display>
-  <Edit>DocumentLibraryForm</Edit>
-  <New>DocumentLibraryForm</New>
-</FormTemplates>
 </file>
 
 <file path=customXml/itemProps1.xml><?xml version="1.0" encoding="utf-8"?>
@@ -53346,6 +55902,14 @@
 </file>
 
 <file path=customXml/itemProps2.xml><?xml version="1.0" encoding="utf-8"?>
+<ds:datastoreItem xmlns:ds="http://schemas.openxmlformats.org/officeDocument/2006/customXml" ds:itemID="{3D3567C3-7EF5-4AA2-A0C7-67990F193C7A}">
+  <ds:schemaRefs>
+    <ds:schemaRef ds:uri="http://schemas.microsoft.com/sharepoint/v3/contenttype/forms"/>
+  </ds:schemaRefs>
+</ds:datastoreItem>
+</file>
+
+<file path=customXml/itemProps3.xml><?xml version="1.0" encoding="utf-8"?>
 <ds:datastoreItem xmlns:ds="http://schemas.openxmlformats.org/officeDocument/2006/customXml" ds:itemID="{F75D6BF5-B165-4039-A9B5-4C9CDB2BA413}">
   <ds:schemaRefs>
     <ds:schemaRef ds:uri="http://schemas.microsoft.com/office/2006/metadata/contentType"/>
@@ -53365,18 +55929,10 @@
 </ds:datastoreItem>
 </file>
 
-<file path=customXml/itemProps3.xml><?xml version="1.0" encoding="utf-8"?>
+<file path=customXml/itemProps4.xml><?xml version="1.0" encoding="utf-8"?>
 <ds:datastoreItem xmlns:ds="http://schemas.openxmlformats.org/officeDocument/2006/customXml" ds:itemID="{0F19D998-EEE0-4BDC-81E0-DAD46B6BCEE7}">
   <ds:schemaRefs>
     <ds:schemaRef ds:uri="http://schemas.openxmlformats.org/officeDocument/2006/bibliography"/>
   </ds:schemaRefs>
 </ds:datastoreItem>
-</file>
-
-<file path=customXml/itemProps4.xml><?xml version="1.0" encoding="utf-8"?>
-<ds:datastoreItem xmlns:ds="http://schemas.openxmlformats.org/officeDocument/2006/customXml" ds:itemID="{3D3567C3-7EF5-4AA2-A0C7-67990F193C7A}">
-  <ds:schemaRefs>
-    <ds:schemaRef ds:uri="http://schemas.microsoft.com/sharepoint/v3/contenttype/forms"/>
-  </ds:schemaRefs>
-</ds:datastoreItem>
 </file>
--- a/NOAKA DEXPI Pilot Transfer Requirements.docx
+++ b/NOAKA DEXPI Pilot Transfer Requirements.docx
@@ -440,7 +440,7 @@
                 <w:bCs/>
                 <w:szCs w:val="22"/>
               </w:rPr>
-              <w:t>1</w:t>
+              <w:t>2</w:t>
             </w:r>
           </w:p>
         </w:tc>
@@ -1636,6 +1636,14 @@
                 <w:szCs w:val="22"/>
               </w:rPr>
             </w:pPr>
+            <w:r>
+              <w:rPr>
+                <w:rFonts w:ascii="Times New Roman" w:hAnsi="Times New Roman" w:cs="Times New Roman"/>
+                <w:sz w:val="22"/>
+                <w:szCs w:val="22"/>
+              </w:rPr>
+              <w:t>2.3</w:t>
+            </w:r>
           </w:p>
         </w:tc>
         <w:tc>
@@ -1653,6 +1661,14 @@
                 <w:szCs w:val="22"/>
               </w:rPr>
             </w:pPr>
+            <w:r>
+              <w:rPr>
+                <w:rFonts w:ascii="Times New Roman" w:hAnsi="Times New Roman" w:cs="Times New Roman"/>
+                <w:sz w:val="22"/>
+                <w:szCs w:val="22"/>
+              </w:rPr>
+              <w:t>14.12.21</w:t>
+            </w:r>
           </w:p>
         </w:tc>
         <w:tc>
@@ -1669,6 +1685,14 @@
                 <w:szCs w:val="22"/>
               </w:rPr>
             </w:pPr>
+            <w:r>
+              <w:rPr>
+                <w:rFonts w:ascii="Times New Roman" w:hAnsi="Times New Roman" w:cs="Times New Roman"/>
+                <w:sz w:val="22"/>
+                <w:szCs w:val="22"/>
+              </w:rPr>
+              <w:t>Update metadata example</w:t>
+            </w:r>
           </w:p>
         </w:tc>
         <w:tc>
@@ -1685,6 +1709,14 @@
                 <w:szCs w:val="22"/>
               </w:rPr>
             </w:pPr>
+            <w:r>
+              <w:rPr>
+                <w:rFonts w:ascii="Times New Roman" w:hAnsi="Times New Roman" w:cs="Times New Roman"/>
+                <w:sz w:val="22"/>
+                <w:szCs w:val="22"/>
+              </w:rPr>
+              <w:t>TLP</w:t>
+            </w:r>
           </w:p>
         </w:tc>
       </w:tr>
@@ -6216,11 +6248,6 @@
               <w:rPr>
                 <w:szCs w:val="22"/>
               </w:rPr>
-            </w:r>
-            <w:r>
-              <w:rPr>
-                <w:szCs w:val="22"/>
-              </w:rPr>
               <w:fldChar w:fldCharType="separate"/>
             </w:r>
             <w:r>
@@ -6412,9 +6439,9 @@
       <w:pPr>
         <w:pStyle w:val="Heading2"/>
       </w:pPr>
-      <w:bookmarkStart w:id="36" w:name="_Ref316469521"/>
-      <w:bookmarkStart w:id="37" w:name="_Ref316469525"/>
-      <w:bookmarkStart w:id="38" w:name="_Toc90018850"/>
+      <w:bookmarkStart w:id="36" w:name="_Toc90018850"/>
+      <w:bookmarkStart w:id="37" w:name="_Ref316469521"/>
+      <w:bookmarkStart w:id="38" w:name="_Ref316469525"/>
       <w:r>
         <w:lastRenderedPageBreak/>
         <w:t>Constraints</w:t>
@@ -6422,10 +6449,10 @@
       <w:r>
         <w:t>/Assumptions</w:t>
       </w:r>
-      <w:bookmarkEnd w:id="38"/>
+      <w:bookmarkEnd w:id="36"/>
     </w:p>
-    <w:bookmarkEnd w:id="36"/>
     <w:bookmarkEnd w:id="37"/>
+    <w:bookmarkEnd w:id="38"/>
     <w:p>
       <w:pPr>
         <w:tabs>
@@ -7256,9 +7283,9 @@
           <w:bCs w:val="0"/>
         </w:rPr>
       </w:pPr>
-      <w:bookmarkStart w:id="40" w:name="OLE_LINK1"/>
-      <w:bookmarkStart w:id="41" w:name="OLE_LINK2"/>
-      <w:bookmarkStart w:id="42" w:name="_Toc90018852"/>
+      <w:bookmarkStart w:id="40" w:name="_Toc90018852"/>
+      <w:bookmarkStart w:id="41" w:name="OLE_LINK1"/>
+      <w:bookmarkStart w:id="42" w:name="OLE_LINK2"/>
       <w:r>
         <w:rPr>
           <w:rStyle w:val="Strong"/>
@@ -7267,10 +7294,10 @@
         </w:rPr>
         <w:t>Overview</w:t>
       </w:r>
-      <w:bookmarkEnd w:id="42"/>
+      <w:bookmarkEnd w:id="40"/>
     </w:p>
-    <w:bookmarkEnd w:id="40"/>
     <w:bookmarkEnd w:id="41"/>
+    <w:bookmarkEnd w:id="42"/>
     <w:p>
       <w:pPr>
         <w:rPr>
@@ -9094,17 +9121,19 @@
     </w:p>
     <w:p>
       <w:pPr>
-        <w:keepNext/>
+        <w:rPr>
+          <w:lang w:eastAsia="en-GB"/>
+        </w:rPr>
       </w:pPr>
       <w:r>
         <w:rPr>
           <w:noProof/>
         </w:rPr>
         <w:drawing>
-          <wp:inline distT="0" distB="0" distL="0" distR="0" wp14:anchorId="05948D07" wp14:editId="120DCF1F">
-            <wp:extent cx="2737727" cy="4584755"/>
-            <wp:effectExtent l="19050" t="19050" r="24765" b="25400"/>
-            <wp:docPr id="44" name="Picture 44" descr="Table&#10;&#10;Description automatically generated"/>
+          <wp:inline distT="0" distB="0" distL="0" distR="0" wp14:anchorId="473BF093" wp14:editId="26186CAB">
+            <wp:extent cx="10007584" cy="4169664"/>
+            <wp:effectExtent l="0" t="0" r="0" b="2540"/>
+            <wp:docPr id="49" name="Picture 49" descr="A picture containing diagram&#10;&#10;Description automatically generated"/>
             <wp:cNvGraphicFramePr>
               <a:graphicFrameLocks xmlns:a="http://schemas.openxmlformats.org/drawingml/2006/main" noChangeAspect="1"/>
             </wp:cNvGraphicFramePr>
@@ -9112,7 +9141,7 @@
               <a:graphicData uri="http://schemas.openxmlformats.org/drawingml/2006/picture">
                 <pic:pic xmlns:pic="http://schemas.openxmlformats.org/drawingml/2006/picture">
                   <pic:nvPicPr>
-                    <pic:cNvPr id="44" name="Picture 44" descr="Table&#10;&#10;Description automatically generated"/>
+                    <pic:cNvPr id="49" name="Picture 49" descr="A picture containing diagram&#10;&#10;Description automatically generated"/>
                     <pic:cNvPicPr/>
                   </pic:nvPicPr>
                   <pic:blipFill>
@@ -9124,16 +9153,11 @@
                   <pic:spPr>
                     <a:xfrm>
                       <a:off x="0" y="0"/>
-                      <a:ext cx="2750932" cy="4606869"/>
+                      <a:ext cx="10010540" cy="4170896"/>
                     </a:xfrm>
                     <a:prstGeom prst="rect">
                       <a:avLst/>
                     </a:prstGeom>
-                    <a:ln>
-                      <a:solidFill>
-                        <a:schemeClr val="tx1"/>
-                      </a:solidFill>
-                    </a:ln>
                   </pic:spPr>
                 </pic:pic>
               </a:graphicData>
@@ -9144,7 +9168,6 @@
     </w:p>
     <w:p>
       <w:pPr>
-        <w:pStyle w:val="Caption"/>
         <w:rPr>
           <w:lang w:eastAsia="en-GB"/>
         </w:rPr>
@@ -9184,10 +9207,21 @@
     </w:p>
     <w:p>
       <w:pPr>
+        <w:rPr>
+          <w:lang w:eastAsia="en-GB"/>
+        </w:rPr>
+      </w:pPr>
+    </w:p>
+    <w:p>
+      <w:pPr>
+        <w:keepNext/>
+      </w:pPr>
+    </w:p>
+    <w:p>
+      <w:pPr>
         <w:pStyle w:val="Heading4"/>
       </w:pPr>
       <w:r>
-        <w:lastRenderedPageBreak/>
         <w:t>Requirement Details:</w:t>
       </w:r>
     </w:p>
@@ -9510,7 +9544,7 @@
                 <w:szCs w:val="22"/>
                 <w:lang w:eastAsia="en-GB"/>
               </w:rPr>
-              <w:t>PIPING AND INSTRUMENT DIAGRAM TEST P&amp;ID</w:t>
+              <w:t xml:space="preserve">PIPING AND INSTRUMENT DIAGRAM </w:t>
             </w:r>
           </w:p>
         </w:tc>
@@ -9532,22 +9566,6 @@
                 <w:lang w:eastAsia="en-GB"/>
               </w:rPr>
             </w:pPr>
-            <w:proofErr w:type="spellStart"/>
-            <w:r>
-              <w:rPr>
-                <w:szCs w:val="22"/>
-                <w:lang w:eastAsia="en-GB"/>
-              </w:rPr>
-              <w:t>TitleBlock</w:t>
-            </w:r>
-            <w:proofErr w:type="spellEnd"/>
-            <w:r>
-              <w:rPr>
-                <w:szCs w:val="22"/>
-                <w:lang w:eastAsia="en-GB"/>
-              </w:rPr>
-              <w:t>: Drawing Title</w:t>
-            </w:r>
           </w:p>
         </w:tc>
       </w:tr>
@@ -9579,7 +9597,7 @@
                 <w:szCs w:val="22"/>
                 <w:lang w:eastAsia="en-GB"/>
               </w:rPr>
-              <w:t>FileName</w:t>
+              <w:t>DrawingSubTitle</w:t>
             </w:r>
             <w:proofErr w:type="spellEnd"/>
           </w:p>
@@ -9607,7 +9625,7 @@
                 <w:szCs w:val="22"/>
                 <w:lang w:eastAsia="en-GB"/>
               </w:rPr>
-              <w:t>http://sandbox.dexpi.org/rdl/FileNameAssignmentClass</w:t>
+              <w:t>http://sandbox.dexpi.org/rdl/DrawingSubTitleAssignmentClass</w:t>
             </w:r>
           </w:p>
         </w:tc>
@@ -9634,7 +9652,7 @@
                 <w:szCs w:val="22"/>
                 <w:lang w:eastAsia="en-GB"/>
               </w:rPr>
-              <w:t>PID.001</w:t>
+              <w:t>TEST P&amp;ID</w:t>
             </w:r>
           </w:p>
         </w:tc>
@@ -9656,22 +9674,6 @@
                 <w:lang w:eastAsia="en-GB"/>
               </w:rPr>
             </w:pPr>
-            <w:proofErr w:type="spellStart"/>
-            <w:r>
-              <w:rPr>
-                <w:szCs w:val="22"/>
-                <w:lang w:eastAsia="en-GB"/>
-              </w:rPr>
-              <w:t>TitleBlock</w:t>
-            </w:r>
-            <w:proofErr w:type="spellEnd"/>
-            <w:r>
-              <w:rPr>
-                <w:szCs w:val="22"/>
-                <w:lang w:eastAsia="en-GB"/>
-              </w:rPr>
-              <w:t>: File Name</w:t>
-            </w:r>
           </w:p>
         </w:tc>
       </w:tr>
@@ -9703,7 +9705,7 @@
                 <w:szCs w:val="22"/>
                 <w:lang w:eastAsia="en-GB"/>
               </w:rPr>
-              <w:t>ProcessPlantIdentificationCode</w:t>
+              <w:t>DrawingNumber</w:t>
             </w:r>
             <w:proofErr w:type="spellEnd"/>
           </w:p>
@@ -9731,7 +9733,7 @@
                 <w:szCs w:val="22"/>
                 <w:lang w:eastAsia="en-GB"/>
               </w:rPr>
-              <w:t>http://sandbox.dexpi.org/rdl/ProcessPlantIdentificationCodeAssignmentClass</w:t>
+              <w:t>http://sandbox.dexpi.org/rdl/DrawingNumberAssignmentClass</w:t>
             </w:r>
           </w:p>
         </w:tc>
@@ -9758,7 +9760,7 @@
                 <w:szCs w:val="22"/>
                 <w:lang w:eastAsia="en-GB"/>
               </w:rPr>
-              <w:t>D</w:t>
+              <w:t>PID.001</w:t>
             </w:r>
           </w:p>
         </w:tc>
@@ -9811,7 +9813,7 @@
                 <w:szCs w:val="22"/>
                 <w:lang w:eastAsia="en-GB"/>
               </w:rPr>
-              <w:t>ProcessPlantName</w:t>
+              <w:t>ProcessPlantIdentificationCode</w:t>
             </w:r>
             <w:proofErr w:type="spellEnd"/>
           </w:p>
@@ -9839,7 +9841,7 @@
                 <w:szCs w:val="22"/>
                 <w:lang w:eastAsia="en-GB"/>
               </w:rPr>
-              <w:t>http://sandbox.dexpi.org/rdl/ProcessPlantNameAssignmentClass</w:t>
+              <w:t>http://sandbox.dexpi.org/rdl/ProcessPlantIdentificationCodeAssignmentClass</w:t>
             </w:r>
           </w:p>
         </w:tc>
@@ -9866,7 +9868,7 @@
                 <w:szCs w:val="22"/>
                 <w:lang w:eastAsia="en-GB"/>
               </w:rPr>
-              <w:t>KRAFLA</w:t>
+              <w:t>D</w:t>
             </w:r>
           </w:p>
         </w:tc>
@@ -9888,22 +9890,6 @@
                 <w:lang w:eastAsia="en-GB"/>
               </w:rPr>
             </w:pPr>
-            <w:proofErr w:type="spellStart"/>
-            <w:r>
-              <w:rPr>
-                <w:szCs w:val="22"/>
-                <w:lang w:eastAsia="en-GB"/>
-              </w:rPr>
-              <w:t>TitleBlock</w:t>
-            </w:r>
-            <w:proofErr w:type="spellEnd"/>
-            <w:r>
-              <w:rPr>
-                <w:szCs w:val="22"/>
-                <w:lang w:eastAsia="en-GB"/>
-              </w:rPr>
-              <w:t>: Plant</w:t>
-            </w:r>
           </w:p>
         </w:tc>
       </w:tr>
@@ -9935,7 +9921,7 @@
                 <w:szCs w:val="22"/>
                 <w:lang w:eastAsia="en-GB"/>
               </w:rPr>
-              <w:t>PlantSystemIdentificationCode</w:t>
+              <w:t>ProcessPlantName</w:t>
             </w:r>
             <w:proofErr w:type="spellEnd"/>
           </w:p>
@@ -9963,7 +9949,7 @@
                 <w:szCs w:val="22"/>
                 <w:lang w:eastAsia="en-GB"/>
               </w:rPr>
-              <w:t>http://sandbox.dexpi.org/rdl/PlantSystemIdentificationCodeAssignmentClass</w:t>
+              <w:t>http://sandbox.dexpi.org/rdl/ProcessPlantNameAssignmentClass</w:t>
             </w:r>
           </w:p>
         </w:tc>
@@ -9990,7 +9976,7 @@
                 <w:szCs w:val="22"/>
                 <w:lang w:eastAsia="en-GB"/>
               </w:rPr>
-              <w:t>20</w:t>
+              <w:t>KRAFLA</w:t>
             </w:r>
           </w:p>
         </w:tc>
@@ -10012,36 +9998,6 @@
                 <w:lang w:eastAsia="en-GB"/>
               </w:rPr>
             </w:pPr>
-            <w:proofErr w:type="spellStart"/>
-            <w:r>
-              <w:rPr>
-                <w:szCs w:val="22"/>
-                <w:lang w:eastAsia="en-GB"/>
-              </w:rPr>
-              <w:t>TitleBlock</w:t>
-            </w:r>
-            <w:proofErr w:type="spellEnd"/>
-            <w:r>
-              <w:rPr>
-                <w:szCs w:val="22"/>
-                <w:lang w:eastAsia="en-GB"/>
-              </w:rPr>
-              <w:t>:</w:t>
-            </w:r>
-            <w:r>
-              <w:rPr>
-                <w:szCs w:val="22"/>
-                <w:lang w:eastAsia="en-GB"/>
-              </w:rPr>
-              <w:t xml:space="preserve"> </w:t>
-            </w:r>
-            <w:r>
-              <w:rPr>
-                <w:szCs w:val="22"/>
-                <w:lang w:eastAsia="en-GB"/>
-              </w:rPr>
-              <w:t>System</w:t>
-            </w:r>
           </w:p>
         </w:tc>
       </w:tr>
@@ -10073,7 +10029,7 @@
                 <w:szCs w:val="22"/>
                 <w:lang w:eastAsia="en-GB"/>
               </w:rPr>
-              <w:t>PlantAreaName</w:t>
+              <w:t>PlantSystemIdentificationCode</w:t>
             </w:r>
             <w:proofErr w:type="spellEnd"/>
           </w:p>
@@ -10101,7 +10057,7 @@
                 <w:szCs w:val="22"/>
                 <w:lang w:eastAsia="en-GB"/>
               </w:rPr>
-              <w:t>http://sandbox.dexpi.org/rdl/AreaIsa95NameAssignmentClass</w:t>
+              <w:t>http://sandbox.dexpi.org/rdl/PlantSystemIdentificationCodeAssignmentClass</w:t>
             </w:r>
           </w:p>
         </w:tc>
@@ -10123,6 +10079,13 @@
                 <w:lang w:eastAsia="en-GB"/>
               </w:rPr>
             </w:pPr>
+            <w:r>
+              <w:rPr>
+                <w:szCs w:val="22"/>
+                <w:lang w:eastAsia="en-GB"/>
+              </w:rPr>
+              <w:t>20</w:t>
+            </w:r>
           </w:p>
         </w:tc>
         <w:tc>
@@ -10143,22 +10106,6 @@
                 <w:lang w:eastAsia="en-GB"/>
               </w:rPr>
             </w:pPr>
-            <w:proofErr w:type="spellStart"/>
-            <w:r>
-              <w:rPr>
-                <w:szCs w:val="22"/>
-                <w:lang w:eastAsia="en-GB"/>
-              </w:rPr>
-              <w:t>TitleBlock</w:t>
-            </w:r>
-            <w:proofErr w:type="spellEnd"/>
-            <w:r>
-              <w:rPr>
-                <w:szCs w:val="22"/>
-                <w:lang w:eastAsia="en-GB"/>
-              </w:rPr>
-              <w:t>: Area</w:t>
-            </w:r>
           </w:p>
         </w:tc>
       </w:tr>
@@ -10190,7 +10137,7 @@
                 <w:szCs w:val="22"/>
                 <w:lang w:eastAsia="en-GB"/>
               </w:rPr>
-              <w:t>ProjectName</w:t>
+              <w:t>PlantAreaName</w:t>
             </w:r>
             <w:proofErr w:type="spellEnd"/>
           </w:p>
@@ -10218,7 +10165,7 @@
                 <w:szCs w:val="22"/>
                 <w:lang w:eastAsia="en-GB"/>
               </w:rPr>
-              <w:t>http://sandbox.dexpi.org/rdl/ProjectNameAssignmentClass</w:t>
+              <w:t>http://sandbox.dexpi.org/rdl/AreaIsa95NameAssignmentClass</w:t>
             </w:r>
           </w:p>
         </w:tc>
@@ -10570,22 +10517,6 @@
                 <w:lang w:eastAsia="en-GB"/>
               </w:rPr>
             </w:pPr>
-            <w:proofErr w:type="spellStart"/>
-            <w:r>
-              <w:rPr>
-                <w:szCs w:val="22"/>
-                <w:lang w:eastAsia="en-GB"/>
-              </w:rPr>
-              <w:t>TitleBlock</w:t>
-            </w:r>
-            <w:proofErr w:type="spellEnd"/>
-            <w:r>
-              <w:rPr>
-                <w:szCs w:val="22"/>
-                <w:lang w:eastAsia="en-GB"/>
-              </w:rPr>
-              <w:t>: Revision</w:t>
-            </w:r>
           </w:p>
         </w:tc>
       </w:tr>
@@ -10694,22 +10625,410 @@
                 <w:lang w:eastAsia="en-GB"/>
               </w:rPr>
             </w:pPr>
+          </w:p>
+        </w:tc>
+      </w:tr>
+      <w:tr>
+        <w:trPr>
+          <w:trHeight w:val="180"/>
+        </w:trPr>
+        <w:tc>
+          <w:tcPr>
+            <w:tcW w:w="3071" w:type="dxa"/>
+            <w:tcBorders>
+              <w:top w:val="single" w:sz="6" w:space="0" w:color="CCCCCC"/>
+              <w:left w:val="single" w:sz="6" w:space="0" w:color="CCCCCC"/>
+              <w:bottom w:val="single" w:sz="6" w:space="0" w:color="CCCCCC"/>
+              <w:right w:val="single" w:sz="6" w:space="0" w:color="CCCCCC"/>
+            </w:tcBorders>
+            <w:shd w:val="clear" w:color="auto" w:fill="auto"/>
+          </w:tcPr>
+          <w:p>
+            <w:pPr>
+              <w:rPr>
+                <w:szCs w:val="22"/>
+                <w:lang w:eastAsia="en-GB"/>
+              </w:rPr>
+            </w:pPr>
             <w:proofErr w:type="spellStart"/>
             <w:r>
               <w:rPr>
                 <w:szCs w:val="22"/>
                 <w:lang w:eastAsia="en-GB"/>
               </w:rPr>
-              <w:t>TitleBlock</w:t>
+              <w:t>ApprovalDescription</w:t>
             </w:r>
             <w:proofErr w:type="spellEnd"/>
-            <w:r>
-              <w:rPr>
-                <w:szCs w:val="22"/>
-                <w:lang w:eastAsia="en-GB"/>
-              </w:rPr>
-              <w:t>: Scale / Size</w:t>
-            </w:r>
+          </w:p>
+        </w:tc>
+        <w:tc>
+          <w:tcPr>
+            <w:tcW w:w="6986" w:type="dxa"/>
+            <w:tcBorders>
+              <w:top w:val="single" w:sz="6" w:space="0" w:color="CCCCCC"/>
+              <w:left w:val="single" w:sz="6" w:space="0" w:color="CCCCCC"/>
+              <w:bottom w:val="single" w:sz="6" w:space="0" w:color="CCCCCC"/>
+              <w:right w:val="single" w:sz="6" w:space="0" w:color="CCCCCC"/>
+            </w:tcBorders>
+            <w:shd w:val="clear" w:color="auto" w:fill="auto"/>
+          </w:tcPr>
+          <w:p>
+            <w:pPr>
+              <w:rPr>
+                <w:szCs w:val="22"/>
+                <w:lang w:eastAsia="en-GB"/>
+              </w:rPr>
+            </w:pPr>
+            <w:r>
+              <w:rPr>
+                <w:szCs w:val="22"/>
+                <w:lang w:eastAsia="en-GB"/>
+              </w:rPr>
+              <w:t>http://sandbox.dexpi.org/rdl/ApprovalDescriptionAssignmentClass</w:t>
+            </w:r>
+          </w:p>
+        </w:tc>
+        <w:tc>
+          <w:tcPr>
+            <w:tcW w:w="2785" w:type="dxa"/>
+            <w:tcBorders>
+              <w:top w:val="single" w:sz="6" w:space="0" w:color="CCCCCC"/>
+              <w:left w:val="single" w:sz="6" w:space="0" w:color="CCCCCC"/>
+              <w:bottom w:val="single" w:sz="6" w:space="0" w:color="CCCCCC"/>
+              <w:right w:val="single" w:sz="6" w:space="0" w:color="CCCCCC"/>
+            </w:tcBorders>
+            <w:shd w:val="clear" w:color="auto" w:fill="auto"/>
+          </w:tcPr>
+          <w:p>
+            <w:pPr>
+              <w:rPr>
+                <w:szCs w:val="22"/>
+                <w:lang w:eastAsia="en-GB"/>
+              </w:rPr>
+            </w:pPr>
+          </w:p>
+        </w:tc>
+        <w:tc>
+          <w:tcPr>
+            <w:tcW w:w="2935" w:type="dxa"/>
+            <w:tcBorders>
+              <w:top w:val="single" w:sz="6" w:space="0" w:color="CCCCCC"/>
+              <w:left w:val="single" w:sz="6" w:space="0" w:color="CCCCCC"/>
+              <w:bottom w:val="single" w:sz="6" w:space="0" w:color="CCCCCC"/>
+              <w:right w:val="single" w:sz="6" w:space="0" w:color="CCCCCC"/>
+            </w:tcBorders>
+            <w:shd w:val="clear" w:color="auto" w:fill="auto"/>
+          </w:tcPr>
+          <w:p>
+            <w:pPr>
+              <w:rPr>
+                <w:szCs w:val="22"/>
+                <w:lang w:eastAsia="en-GB"/>
+              </w:rPr>
+            </w:pPr>
+          </w:p>
+        </w:tc>
+      </w:tr>
+      <w:tr>
+        <w:trPr>
+          <w:trHeight w:val="180"/>
+        </w:trPr>
+        <w:tc>
+          <w:tcPr>
+            <w:tcW w:w="3071" w:type="dxa"/>
+            <w:tcBorders>
+              <w:top w:val="single" w:sz="6" w:space="0" w:color="CCCCCC"/>
+              <w:left w:val="single" w:sz="6" w:space="0" w:color="CCCCCC"/>
+              <w:bottom w:val="single" w:sz="6" w:space="0" w:color="CCCCCC"/>
+              <w:right w:val="single" w:sz="6" w:space="0" w:color="CCCCCC"/>
+            </w:tcBorders>
+            <w:shd w:val="clear" w:color="auto" w:fill="auto"/>
+          </w:tcPr>
+          <w:p>
+            <w:pPr>
+              <w:rPr>
+                <w:szCs w:val="22"/>
+                <w:lang w:eastAsia="en-GB"/>
+              </w:rPr>
+            </w:pPr>
+            <w:proofErr w:type="spellStart"/>
+            <w:r>
+              <w:rPr>
+                <w:szCs w:val="22"/>
+                <w:lang w:eastAsia="en-GB"/>
+              </w:rPr>
+              <w:t>CreatorName</w:t>
+            </w:r>
+            <w:proofErr w:type="spellEnd"/>
+          </w:p>
+        </w:tc>
+        <w:tc>
+          <w:tcPr>
+            <w:tcW w:w="6986" w:type="dxa"/>
+            <w:tcBorders>
+              <w:top w:val="single" w:sz="6" w:space="0" w:color="CCCCCC"/>
+              <w:left w:val="single" w:sz="6" w:space="0" w:color="CCCCCC"/>
+              <w:bottom w:val="single" w:sz="6" w:space="0" w:color="CCCCCC"/>
+              <w:right w:val="single" w:sz="6" w:space="0" w:color="CCCCCC"/>
+            </w:tcBorders>
+            <w:shd w:val="clear" w:color="auto" w:fill="auto"/>
+          </w:tcPr>
+          <w:p>
+            <w:pPr>
+              <w:rPr>
+                <w:szCs w:val="22"/>
+                <w:lang w:eastAsia="en-GB"/>
+              </w:rPr>
+            </w:pPr>
+            <w:r>
+              <w:rPr>
+                <w:szCs w:val="22"/>
+                <w:lang w:eastAsia="en-GB"/>
+              </w:rPr>
+              <w:t>http://sandbox.dexpi.org/rdl/CreatorNameAssignmentClass</w:t>
+            </w:r>
+          </w:p>
+        </w:tc>
+        <w:tc>
+          <w:tcPr>
+            <w:tcW w:w="2785" w:type="dxa"/>
+            <w:tcBorders>
+              <w:top w:val="single" w:sz="6" w:space="0" w:color="CCCCCC"/>
+              <w:left w:val="single" w:sz="6" w:space="0" w:color="CCCCCC"/>
+              <w:bottom w:val="single" w:sz="6" w:space="0" w:color="CCCCCC"/>
+              <w:right w:val="single" w:sz="6" w:space="0" w:color="CCCCCC"/>
+            </w:tcBorders>
+            <w:shd w:val="clear" w:color="auto" w:fill="auto"/>
+          </w:tcPr>
+          <w:p>
+            <w:pPr>
+              <w:rPr>
+                <w:szCs w:val="22"/>
+                <w:lang w:eastAsia="en-GB"/>
+              </w:rPr>
+            </w:pPr>
+          </w:p>
+        </w:tc>
+        <w:tc>
+          <w:tcPr>
+            <w:tcW w:w="2935" w:type="dxa"/>
+            <w:tcBorders>
+              <w:top w:val="single" w:sz="6" w:space="0" w:color="CCCCCC"/>
+              <w:left w:val="single" w:sz="6" w:space="0" w:color="CCCCCC"/>
+              <w:bottom w:val="single" w:sz="6" w:space="0" w:color="CCCCCC"/>
+              <w:right w:val="single" w:sz="6" w:space="0" w:color="CCCCCC"/>
+            </w:tcBorders>
+            <w:shd w:val="clear" w:color="auto" w:fill="auto"/>
+          </w:tcPr>
+          <w:p>
+            <w:pPr>
+              <w:rPr>
+                <w:szCs w:val="22"/>
+                <w:lang w:eastAsia="en-GB"/>
+              </w:rPr>
+            </w:pPr>
+          </w:p>
+        </w:tc>
+      </w:tr>
+      <w:tr>
+        <w:trPr>
+          <w:trHeight w:val="180"/>
+        </w:trPr>
+        <w:tc>
+          <w:tcPr>
+            <w:tcW w:w="3071" w:type="dxa"/>
+            <w:tcBorders>
+              <w:top w:val="single" w:sz="6" w:space="0" w:color="CCCCCC"/>
+              <w:left w:val="single" w:sz="6" w:space="0" w:color="CCCCCC"/>
+              <w:bottom w:val="single" w:sz="6" w:space="0" w:color="CCCCCC"/>
+              <w:right w:val="single" w:sz="6" w:space="0" w:color="CCCCCC"/>
+            </w:tcBorders>
+            <w:shd w:val="clear" w:color="auto" w:fill="auto"/>
+          </w:tcPr>
+          <w:p>
+            <w:pPr>
+              <w:rPr>
+                <w:szCs w:val="22"/>
+                <w:lang w:eastAsia="en-GB"/>
+              </w:rPr>
+            </w:pPr>
+            <w:proofErr w:type="spellStart"/>
+            <w:r>
+              <w:rPr>
+                <w:szCs w:val="22"/>
+                <w:lang w:eastAsia="en-GB"/>
+              </w:rPr>
+              <w:t>CheckerName</w:t>
+            </w:r>
+            <w:proofErr w:type="spellEnd"/>
+          </w:p>
+        </w:tc>
+        <w:tc>
+          <w:tcPr>
+            <w:tcW w:w="6986" w:type="dxa"/>
+            <w:tcBorders>
+              <w:top w:val="single" w:sz="6" w:space="0" w:color="CCCCCC"/>
+              <w:left w:val="single" w:sz="6" w:space="0" w:color="CCCCCC"/>
+              <w:bottom w:val="single" w:sz="6" w:space="0" w:color="CCCCCC"/>
+              <w:right w:val="single" w:sz="6" w:space="0" w:color="CCCCCC"/>
+            </w:tcBorders>
+            <w:shd w:val="clear" w:color="auto" w:fill="auto"/>
+          </w:tcPr>
+          <w:p>
+            <w:pPr>
+              <w:rPr>
+                <w:szCs w:val="22"/>
+                <w:lang w:eastAsia="en-GB"/>
+              </w:rPr>
+            </w:pPr>
+            <w:r>
+              <w:rPr>
+                <w:szCs w:val="22"/>
+                <w:lang w:eastAsia="en-GB"/>
+              </w:rPr>
+              <w:t>http://sandbox.dexpi.org/rdl/CheckerNameAssignmentClass</w:t>
+            </w:r>
+          </w:p>
+        </w:tc>
+        <w:tc>
+          <w:tcPr>
+            <w:tcW w:w="2785" w:type="dxa"/>
+            <w:tcBorders>
+              <w:top w:val="single" w:sz="6" w:space="0" w:color="CCCCCC"/>
+              <w:left w:val="single" w:sz="6" w:space="0" w:color="CCCCCC"/>
+              <w:bottom w:val="single" w:sz="6" w:space="0" w:color="CCCCCC"/>
+              <w:right w:val="single" w:sz="6" w:space="0" w:color="CCCCCC"/>
+            </w:tcBorders>
+            <w:shd w:val="clear" w:color="auto" w:fill="auto"/>
+          </w:tcPr>
+          <w:p>
+            <w:pPr>
+              <w:rPr>
+                <w:szCs w:val="22"/>
+                <w:lang w:eastAsia="en-GB"/>
+              </w:rPr>
+            </w:pPr>
+          </w:p>
+        </w:tc>
+        <w:tc>
+          <w:tcPr>
+            <w:tcW w:w="2935" w:type="dxa"/>
+            <w:tcBorders>
+              <w:top w:val="single" w:sz="6" w:space="0" w:color="CCCCCC"/>
+              <w:left w:val="single" w:sz="6" w:space="0" w:color="CCCCCC"/>
+              <w:bottom w:val="single" w:sz="6" w:space="0" w:color="CCCCCC"/>
+              <w:right w:val="single" w:sz="6" w:space="0" w:color="CCCCCC"/>
+            </w:tcBorders>
+            <w:shd w:val="clear" w:color="auto" w:fill="auto"/>
+          </w:tcPr>
+          <w:p>
+            <w:pPr>
+              <w:rPr>
+                <w:szCs w:val="22"/>
+                <w:lang w:eastAsia="en-GB"/>
+              </w:rPr>
+            </w:pPr>
+          </w:p>
+        </w:tc>
+      </w:tr>
+      <w:tr>
+        <w:trPr>
+          <w:trHeight w:val="180"/>
+        </w:trPr>
+        <w:tc>
+          <w:tcPr>
+            <w:tcW w:w="3071" w:type="dxa"/>
+            <w:tcBorders>
+              <w:top w:val="single" w:sz="6" w:space="0" w:color="CCCCCC"/>
+              <w:left w:val="single" w:sz="6" w:space="0" w:color="CCCCCC"/>
+              <w:bottom w:val="single" w:sz="6" w:space="0" w:color="CCCCCC"/>
+              <w:right w:val="single" w:sz="6" w:space="0" w:color="CCCCCC"/>
+            </w:tcBorders>
+            <w:shd w:val="clear" w:color="auto" w:fill="auto"/>
+          </w:tcPr>
+          <w:p>
+            <w:pPr>
+              <w:rPr>
+                <w:szCs w:val="22"/>
+                <w:lang w:eastAsia="en-GB"/>
+              </w:rPr>
+            </w:pPr>
+            <w:proofErr w:type="spellStart"/>
+            <w:r>
+              <w:rPr>
+                <w:szCs w:val="22"/>
+                <w:lang w:eastAsia="en-GB"/>
+              </w:rPr>
+              <w:t>ApproverName</w:t>
+            </w:r>
+            <w:proofErr w:type="spellEnd"/>
+          </w:p>
+        </w:tc>
+        <w:tc>
+          <w:tcPr>
+            <w:tcW w:w="6986" w:type="dxa"/>
+            <w:tcBorders>
+              <w:top w:val="single" w:sz="6" w:space="0" w:color="CCCCCC"/>
+              <w:left w:val="single" w:sz="6" w:space="0" w:color="CCCCCC"/>
+              <w:bottom w:val="single" w:sz="6" w:space="0" w:color="CCCCCC"/>
+              <w:right w:val="single" w:sz="6" w:space="0" w:color="CCCCCC"/>
+            </w:tcBorders>
+            <w:shd w:val="clear" w:color="auto" w:fill="auto"/>
+          </w:tcPr>
+          <w:p>
+            <w:pPr>
+              <w:rPr>
+                <w:szCs w:val="22"/>
+                <w:lang w:eastAsia="en-GB"/>
+              </w:rPr>
+            </w:pPr>
+            <w:r>
+              <w:rPr>
+                <w:szCs w:val="22"/>
+                <w:lang w:eastAsia="en-GB"/>
+              </w:rPr>
+              <w:t>http://sandbox.dexpi.org/rdl/ApproverNameAssignmentClass</w:t>
+            </w:r>
+          </w:p>
+        </w:tc>
+        <w:tc>
+          <w:tcPr>
+            <w:tcW w:w="2785" w:type="dxa"/>
+            <w:tcBorders>
+              <w:top w:val="single" w:sz="6" w:space="0" w:color="CCCCCC"/>
+              <w:left w:val="single" w:sz="6" w:space="0" w:color="CCCCCC"/>
+              <w:bottom w:val="single" w:sz="6" w:space="0" w:color="CCCCCC"/>
+              <w:right w:val="single" w:sz="6" w:space="0" w:color="CCCCCC"/>
+            </w:tcBorders>
+            <w:shd w:val="clear" w:color="auto" w:fill="auto"/>
+          </w:tcPr>
+          <w:p>
+            <w:pPr>
+              <w:rPr>
+                <w:szCs w:val="22"/>
+                <w:lang w:eastAsia="en-GB"/>
+              </w:rPr>
+            </w:pPr>
+          </w:p>
+        </w:tc>
+        <w:tc>
+          <w:tcPr>
+            <w:tcW w:w="2935" w:type="dxa"/>
+            <w:tcBorders>
+              <w:top w:val="single" w:sz="6" w:space="0" w:color="CCCCCC"/>
+              <w:left w:val="single" w:sz="6" w:space="0" w:color="CCCCCC"/>
+              <w:bottom w:val="single" w:sz="6" w:space="0" w:color="CCCCCC"/>
+              <w:right w:val="single" w:sz="6" w:space="0" w:color="CCCCCC"/>
+            </w:tcBorders>
+            <w:shd w:val="clear" w:color="auto" w:fill="auto"/>
+          </w:tcPr>
+          <w:p>
+            <w:pPr>
+              <w:rPr>
+                <w:szCs w:val="22"/>
+                <w:lang w:eastAsia="en-GB"/>
+              </w:rPr>
+            </w:pPr>
           </w:p>
         </w:tc>
       </w:tr>
@@ -10758,33 +11077,6 @@
       <w:r>
         <w:t xml:space="preserve"> Requirements</w:t>
       </w:r>
-    </w:p>
-    <w:p>
-      <w:pPr>
-        <w:rPr>
-          <w:lang w:eastAsia="en-GB"/>
-        </w:rPr>
-      </w:pPr>
-    </w:p>
-    <w:p>
-      <w:pPr>
-        <w:rPr>
-          <w:lang w:eastAsia="en-GB"/>
-        </w:rPr>
-      </w:pPr>
-    </w:p>
-    <w:p>
-      <w:pPr>
-        <w:pStyle w:val="Heading3"/>
-        <w:sectPr>
-          <w:pgSz w:w="16839" w:h="11907" w:orient="landscape" w:code="9"/>
-          <w:pgMar w:top="720" w:right="720" w:bottom="720" w:left="720" w:header="431" w:footer="794" w:gutter="0"/>
-          <w:paperSrc w:first="15" w:other="15"/>
-          <w:cols w:space="720"/>
-          <w:titlePg/>
-          <w:docGrid w:linePitch="360"/>
-        </w:sectPr>
-      </w:pPr>
     </w:p>
     <w:p>
       <w:pPr>
@@ -26033,7 +26325,7 @@
           <v:shape id="_x0000_i1025" type="#_x0000_t75" style="width:77.2pt;height:50.1pt" o:ole="">
             <v:imagedata r:id="rId70" o:title=""/>
           </v:shape>
-          <o:OLEObject Type="Embed" ProgID="Package" ShapeID="_x0000_i1025" DrawAspect="Icon" ObjectID="_1700631641" r:id="rId71"/>
+          <o:OLEObject Type="Embed" ProgID="Package" ShapeID="_x0000_i1025" DrawAspect="Icon" ObjectID="_1701000313" r:id="rId71"/>
         </w:object>
       </w:r>
     </w:p>
@@ -38518,8 +38810,8 @@
       </w:pPr>
       <w:bookmarkStart w:id="64" w:name="_Ref85621413"/>
       <w:bookmarkStart w:id="65" w:name="_Ref86066725"/>
-      <w:bookmarkStart w:id="66" w:name="_Ref85618345"/>
-      <w:bookmarkStart w:id="67" w:name="_Toc90018868"/>
+      <w:bookmarkStart w:id="66" w:name="_Toc90018868"/>
+      <w:bookmarkStart w:id="67" w:name="_Ref85618345"/>
       <w:bookmarkEnd w:id="0"/>
       <w:bookmarkEnd w:id="1"/>
       <w:r>
@@ -38528,7 +38820,7 @@
       </w:r>
       <w:bookmarkEnd w:id="64"/>
       <w:bookmarkEnd w:id="65"/>
-      <w:bookmarkEnd w:id="67"/>
+      <w:bookmarkEnd w:id="66"/>
     </w:p>
     <w:p>
       <w:r>
@@ -42104,7 +42396,7 @@
       <w:r>
         <w:t xml:space="preserve"> </w:t>
       </w:r>
-      <w:bookmarkEnd w:id="66"/>
+      <w:bookmarkEnd w:id="67"/>
       <w:bookmarkEnd w:id="77"/>
     </w:p>
     <w:p>
@@ -42340,6 +42632,13 @@
           <w:lang w:val="en-US"/>
         </w:rPr>
         <w:instrText xml:space="preserve"> REF _Ref169944247 \r \h </w:instrText>
+      </w:r>
+      <w:r>
+        <w:rPr>
+          <w:sz w:val="24"/>
+          <w:szCs w:val="24"/>
+          <w:lang w:val="en-US"/>
+        </w:rPr>
       </w:r>
       <w:r>
         <w:rPr>
@@ -55663,6 +55962,10 @@
 </file>
 
 <file path=customXml/item2.xml><?xml version="1.0" encoding="utf-8"?>
+<b:Sources xmlns:b="http://schemas.openxmlformats.org/officeDocument/2006/bibliography" xmlns="http://schemas.openxmlformats.org/officeDocument/2006/bibliography" SelectedStyle="\APA.XSL" StyleName="APA"/>
+</file>
+
+<file path=customXml/item3.xml><?xml version="1.0" encoding="utf-8"?>
 <?mso-contentType ?>
 <FormTemplates xmlns="http://schemas.microsoft.com/sharepoint/v3/contenttype/forms">
   <Display>DocumentLibraryForm</Display>
@@ -55671,7 +55974,7 @@
 </FormTemplates>
 </file>
 
-<file path=customXml/item3.xml><?xml version="1.0" encoding="utf-8"?>
+<file path=customXml/item4.xml><?xml version="1.0" encoding="utf-8"?>
 <ct:contentTypeSchema xmlns:ct="http://schemas.microsoft.com/office/2006/metadata/contentType" xmlns:ma="http://schemas.microsoft.com/office/2006/metadata/properties/metaAttributes" ct:_="" ma:_="" ma:contentTypeName="Document" ma:contentTypeID="0x010100B120A57844719F4E8D3B231BB569FBC1" ma:contentTypeVersion="11" ma:contentTypeDescription="Create a new document." ma:contentTypeScope="" ma:versionID="0d7e10361cbf35574c6c4289882fa7cc">
   <xsd:schema xmlns:xsd="http://www.w3.org/2001/XMLSchema" xmlns:xs="http://www.w3.org/2001/XMLSchema" xmlns:p="http://schemas.microsoft.com/office/2006/metadata/properties" xmlns:ns1="http://schemas.microsoft.com/sharepoint/v3" xmlns:ns2="8ef53de8-cc6e-4563-8a06-dfe201490014" xmlns:ns3="3ff7fd59-d076-49f0-b547-8e4904caf708" targetNamespace="http://schemas.microsoft.com/office/2006/metadata/properties" ma:root="true" ma:fieldsID="c049f0b0fb335eb72932540c7931f243" ns1:_="" ns2:_="" ns3:_="">
     <xsd:import namespace="http://schemas.microsoft.com/sharepoint/v3"/>
@@ -55887,10 +56190,6 @@
 </ct:contentTypeSchema>
 </file>
 
-<file path=customXml/item4.xml><?xml version="1.0" encoding="utf-8"?>
-<b:Sources xmlns:b="http://schemas.openxmlformats.org/officeDocument/2006/bibliography" xmlns="http://schemas.openxmlformats.org/officeDocument/2006/bibliography" SelectedStyle="\APA.XSL" StyleName="APA"/>
-</file>
-
 <file path=customXml/itemProps1.xml><?xml version="1.0" encoding="utf-8"?>
 <ds:datastoreItem xmlns:ds="http://schemas.openxmlformats.org/officeDocument/2006/customXml" ds:itemID="{69B2DF7C-23B4-429C-A4C0-96B79A4EE4F5}">
   <ds:schemaRefs>
@@ -55902,6 +56201,14 @@
 </file>
 
 <file path=customXml/itemProps2.xml><?xml version="1.0" encoding="utf-8"?>
+<ds:datastoreItem xmlns:ds="http://schemas.openxmlformats.org/officeDocument/2006/customXml" ds:itemID="{0F19D998-EEE0-4BDC-81E0-DAD46B6BCEE7}">
+  <ds:schemaRefs>
+    <ds:schemaRef ds:uri="http://schemas.openxmlformats.org/officeDocument/2006/bibliography"/>
+  </ds:schemaRefs>
+</ds:datastoreItem>
+</file>
+
+<file path=customXml/itemProps3.xml><?xml version="1.0" encoding="utf-8"?>
 <ds:datastoreItem xmlns:ds="http://schemas.openxmlformats.org/officeDocument/2006/customXml" ds:itemID="{3D3567C3-7EF5-4AA2-A0C7-67990F193C7A}">
   <ds:schemaRefs>
     <ds:schemaRef ds:uri="http://schemas.microsoft.com/sharepoint/v3/contenttype/forms"/>
@@ -55909,7 +56216,7 @@
 </ds:datastoreItem>
 </file>
 
-<file path=customXml/itemProps3.xml><?xml version="1.0" encoding="utf-8"?>
+<file path=customXml/itemProps4.xml><?xml version="1.0" encoding="utf-8"?>
 <ds:datastoreItem xmlns:ds="http://schemas.openxmlformats.org/officeDocument/2006/customXml" ds:itemID="{F75D6BF5-B165-4039-A9B5-4C9CDB2BA413}">
   <ds:schemaRefs>
     <ds:schemaRef ds:uri="http://schemas.microsoft.com/office/2006/metadata/contentType"/>
@@ -55927,12 +56234,4 @@
     <ds:schemaRef ds:uri="http://schemas.microsoft.com/internal/obd"/>
   </ds:schemaRefs>
 </ds:datastoreItem>
-</file>
-
-<file path=customXml/itemProps4.xml><?xml version="1.0" encoding="utf-8"?>
-<ds:datastoreItem xmlns:ds="http://schemas.openxmlformats.org/officeDocument/2006/customXml" ds:itemID="{0F19D998-EEE0-4BDC-81E0-DAD46B6BCEE7}">
-  <ds:schemaRefs>
-    <ds:schemaRef ds:uri="http://schemas.openxmlformats.org/officeDocument/2006/bibliography"/>
-  </ds:schemaRefs>
-</ds:datastoreItem>
 </file>
--- a/NOAKA DEXPI Pilot Transfer Requirements.docx
+++ b/NOAKA DEXPI Pilot Transfer Requirements.docx
@@ -6451,11 +6451,6 @@
               <w:rPr>
                 <w:szCs w:val="22"/>
               </w:rPr>
-            </w:r>
-            <w:r>
-              <w:rPr>
-                <w:szCs w:val="22"/>
-              </w:rPr>
               <w:fldChar w:fldCharType="separate"/>
             </w:r>
             <w:r>
@@ -6717,9 +6712,9 @@
       <w:pPr>
         <w:pStyle w:val="Heading2"/>
       </w:pPr>
-      <w:bookmarkStart w:id="37" w:name="_Ref316469521"/>
-      <w:bookmarkStart w:id="38" w:name="_Ref316469525"/>
-      <w:bookmarkStart w:id="39" w:name="_Toc94113066"/>
+      <w:bookmarkStart w:id="37" w:name="_Toc94113066"/>
+      <w:bookmarkStart w:id="38" w:name="_Ref316469521"/>
+      <w:bookmarkStart w:id="39" w:name="_Ref316469525"/>
       <w:r>
         <w:lastRenderedPageBreak/>
         <w:t>Constraints</w:t>
@@ -6727,10 +6722,10 @@
       <w:r>
         <w:t>/Assumptions</w:t>
       </w:r>
-      <w:bookmarkEnd w:id="39"/>
+      <w:bookmarkEnd w:id="37"/>
     </w:p>
-    <w:bookmarkEnd w:id="37"/>
     <w:bookmarkEnd w:id="38"/>
+    <w:bookmarkEnd w:id="39"/>
     <w:p>
       <w:pPr>
         <w:tabs>
@@ -7670,9 +7665,9 @@
           <w:bCs w:val="0"/>
         </w:rPr>
       </w:pPr>
-      <w:bookmarkStart w:id="41" w:name="OLE_LINK1"/>
-      <w:bookmarkStart w:id="42" w:name="OLE_LINK2"/>
-      <w:bookmarkStart w:id="43" w:name="_Toc94113068"/>
+      <w:bookmarkStart w:id="41" w:name="_Toc94113068"/>
+      <w:bookmarkStart w:id="42" w:name="OLE_LINK1"/>
+      <w:bookmarkStart w:id="43" w:name="OLE_LINK2"/>
       <w:r>
         <w:rPr>
           <w:rStyle w:val="Strong"/>
@@ -7681,10 +7676,10 @@
         </w:rPr>
         <w:t>Overview</w:t>
       </w:r>
-      <w:bookmarkEnd w:id="43"/>
+      <w:bookmarkEnd w:id="41"/>
     </w:p>
-    <w:bookmarkEnd w:id="41"/>
     <w:bookmarkEnd w:id="42"/>
+    <w:bookmarkEnd w:id="43"/>
     <w:p>
       <w:pPr>
         <w:rPr>
@@ -31499,7 +31494,7 @@
           <v:shape id="_x0000_i1025" type="#_x0000_t75" style="width:79.2pt;height:50.4pt" o:ole="">
             <v:imagedata r:id="rId54" o:title=""/>
           </v:shape>
-          <o:OLEObject Type="Embed" ProgID="Package" ShapeID="_x0000_i1025" DrawAspect="Icon" ObjectID="_1704725825" r:id="rId55"/>
+          <o:OLEObject Type="Embed" ProgID="Package" ShapeID="_x0000_i1025" DrawAspect="Icon" ObjectID="_1704779814" r:id="rId55"/>
         </w:object>
       </w:r>
     </w:p>
@@ -40636,10 +40631,25 @@
       <w:bookmarkEnd w:id="68"/>
       <w:bookmarkEnd w:id="69"/>
       <w:bookmarkEnd w:id="71"/>
+      <w:r>
+        <w:t xml:space="preserve"> - Non Graphical Elements</w:t>
+      </w:r>
     </w:p>
     <w:p>
       <w:r>
-        <w:t xml:space="preserve">The following section details the custom class definitions that </w:t>
+        <w:t xml:space="preserve">The following section details the </w:t>
+      </w:r>
+      <w:r>
+        <w:t xml:space="preserve">special </w:t>
+      </w:r>
+      <w:r>
+        <w:t>custom class definitions</w:t>
+      </w:r>
+      <w:r>
+        <w:t xml:space="preserve"> without graphics</w:t>
+      </w:r>
+      <w:r>
+        <w:t xml:space="preserve"> that </w:t>
       </w:r>
       <w:r>
         <w:t>shall be available within the NOAKA DEXPI profile for verification within the project.</w:t>
@@ -40647,28 +40657,34 @@
     </w:p>
     <w:p>
       <w:r>
-        <w:t xml:space="preserve">DEXPI type definitions for each custom class type can be found in </w:t>
+        <w:t xml:space="preserve">Additional custom class definitions for graphically represented objects can be found in the Symbol legend Ref: </w:t>
       </w:r>
       <w:r>
         <w:fldChar w:fldCharType="begin"/>
       </w:r>
       <w:r>
-        <w:instrText xml:space="preserve"> REF _Ref85786473 \h </w:instrText>
+        <w:instrText xml:space="preserve"> REF R7 \h </w:instrText>
       </w:r>
       <w:r>
         <w:fldChar w:fldCharType="separate"/>
       </w:r>
       <w:r>
-        <w:t xml:space="preserve">Table </w:t>
-      </w:r>
-      <w:r>
-        <w:rPr>
-          <w:noProof/>
-        </w:rPr>
-        <w:t>1</w:t>
-      </w:r>
-      <w:r>
-        <w:t>: NOAKA DEXPI Custom Class</w:t>
+        <w:rPr>
+          <w:szCs w:val="22"/>
+        </w:rPr>
+        <w:t>[</w:t>
+      </w:r>
+      <w:r>
+        <w:rPr>
+          <w:szCs w:val="22"/>
+        </w:rPr>
+        <w:t>7</w:t>
+      </w:r>
+      <w:r>
+        <w:rPr>
+          <w:szCs w:val="22"/>
+        </w:rPr>
+        <w:t>]</w:t>
       </w:r>
       <w:r>
         <w:fldChar w:fldCharType="end"/>
@@ -40678,247 +40694,190 @@
       <w:pPr>
         <w:pStyle w:val="Heading2"/>
       </w:pPr>
-      <w:bookmarkStart w:id="72" w:name="_Ref85788010"/>
-      <w:bookmarkStart w:id="73" w:name="_Toc94113086"/>
-      <w:r>
-        <w:t>Drain</w:t>
-      </w:r>
-      <w:r>
-        <w:t xml:space="preserve"> b</w:t>
-      </w:r>
-      <w:r>
-        <w:t>ox</w:t>
+      <w:bookmarkStart w:id="72" w:name="_Ref85788137"/>
+      <w:bookmarkStart w:id="73" w:name="_Toc94113087"/>
+      <w:r>
+        <w:t>Virtual Piping Connector</w:t>
       </w:r>
       <w:bookmarkEnd w:id="72"/>
       <w:bookmarkEnd w:id="73"/>
     </w:p>
     <w:p>
+      <w:pPr>
+        <w:rPr>
+          <w:lang w:eastAsia="en-GB"/>
+        </w:rPr>
+      </w:pPr>
       <w:proofErr w:type="spellStart"/>
       <w:r>
-        <w:t>DrainBox</w:t>
+        <w:rPr>
+          <w:lang w:eastAsia="en-GB"/>
+        </w:rPr>
+        <w:t>VirtualPipingConnector</w:t>
       </w:r>
       <w:proofErr w:type="spellEnd"/>
       <w:r>
-        <w:t xml:space="preserve"> type is defined within TR0052 as part of the ‘Atmospheric storage tanks and containment functions’ grouping.</w:t>
+        <w:rPr>
+          <w:lang w:eastAsia="en-GB"/>
+        </w:rPr>
+        <w:t xml:space="preserve"> type is defined as</w:t>
+      </w:r>
+      <w:r>
+        <w:rPr>
+          <w:lang w:eastAsia="en-GB"/>
+        </w:rPr>
+        <w:t xml:space="preserve"> a special piping connector type</w:t>
+      </w:r>
+      <w:r>
+        <w:rPr>
+          <w:lang w:eastAsia="en-GB"/>
+        </w:rPr>
+        <w:t>. This connector</w:t>
+      </w:r>
+      <w:r>
+        <w:rPr>
+          <w:lang w:eastAsia="en-GB"/>
+        </w:rPr>
+        <w:t xml:space="preserve"> type </w:t>
+      </w:r>
+      <w:r>
+        <w:rPr>
+          <w:lang w:eastAsia="en-GB"/>
+        </w:rPr>
+        <w:t xml:space="preserve">is </w:t>
+      </w:r>
+      <w:r>
+        <w:rPr>
+          <w:lang w:eastAsia="en-GB"/>
+        </w:rPr>
+        <w:t xml:space="preserve">required in the case where the P&amp;ID shows two pipes </w:t>
+      </w:r>
+      <w:r>
+        <w:rPr>
+          <w:lang w:eastAsia="en-GB"/>
+        </w:rPr>
+        <w:t>connecting directly with each</w:t>
+      </w:r>
+      <w:r>
+        <w:rPr>
+          <w:lang w:eastAsia="en-GB"/>
+        </w:rPr>
+        <w:t xml:space="preserve"> other </w:t>
+      </w:r>
+      <w:r>
+        <w:rPr>
+          <w:lang w:eastAsia="en-GB"/>
+        </w:rPr>
+        <w:t>i.e.,</w:t>
+      </w:r>
+      <w:r>
+        <w:rPr>
+          <w:lang w:eastAsia="en-GB"/>
+        </w:rPr>
+        <w:t xml:space="preserve"> there is no graphical </w:t>
+      </w:r>
+      <w:r>
+        <w:rPr>
+          <w:lang w:eastAsia="en-GB"/>
+        </w:rPr>
+        <w:t xml:space="preserve">representation of a connecting </w:t>
+      </w:r>
+      <w:r>
+        <w:rPr>
+          <w:lang w:eastAsia="en-GB"/>
+        </w:rPr>
+        <w:t xml:space="preserve">piping </w:t>
+      </w:r>
+      <w:proofErr w:type="spellStart"/>
+      <w:r>
+        <w:rPr>
+          <w:lang w:eastAsia="en-GB"/>
+        </w:rPr>
+        <w:t>compontent</w:t>
+      </w:r>
+      <w:proofErr w:type="spellEnd"/>
+      <w:r>
+        <w:rPr>
+          <w:lang w:eastAsia="en-GB"/>
+        </w:rPr>
+        <w:t xml:space="preserve"> </w:t>
+      </w:r>
+      <w:r>
+        <w:rPr>
+          <w:lang w:eastAsia="en-GB"/>
+        </w:rPr>
+        <w:t>between the two pipes shown on the P&amp;ID.</w:t>
       </w:r>
     </w:p>
     <w:p>
-      <w:r>
-        <w:t xml:space="preserve">The Drain </w:t>
-      </w:r>
-      <w:r>
-        <w:t>box</w:t>
-      </w:r>
-      <w:r>
-        <w:t xml:space="preserve"> </w:t>
-      </w:r>
-      <w:r>
-        <w:t>are defined as having</w:t>
-      </w:r>
-      <w:r>
-        <w:t xml:space="preserve"> only one</w:t>
-      </w:r>
-      <w:r>
-        <w:t xml:space="preserve"> piping connection </w:t>
-      </w:r>
-      <w:r>
-        <w:t>point,</w:t>
-      </w:r>
-      <w:r>
-        <w:t xml:space="preserve"> typically at the base of the symbol</w:t>
-      </w:r>
-      <w:r>
-        <w:t xml:space="preserve"> for ongoing pipe connections and no connection point at the top.</w:t>
+      <w:pPr>
+        <w:rPr>
+          <w:lang w:eastAsia="en-GB"/>
+        </w:rPr>
+      </w:pPr>
+      <w:r>
+        <w:rPr>
+          <w:lang w:eastAsia="en-GB"/>
+        </w:rPr>
+        <w:t xml:space="preserve">This type </w:t>
+      </w:r>
+      <w:r>
+        <w:rPr>
+          <w:lang w:eastAsia="en-GB"/>
+        </w:rPr>
+        <w:t>has a Supertype ‘</w:t>
+      </w:r>
+      <w:proofErr w:type="spellStart"/>
+      <w:r>
+        <w:rPr>
+          <w:lang w:eastAsia="en-GB"/>
+        </w:rPr>
+        <w:t>PipingNodeOwner</w:t>
+      </w:r>
+      <w:proofErr w:type="spellEnd"/>
+      <w:r>
+        <w:rPr>
+          <w:lang w:eastAsia="en-GB"/>
+        </w:rPr>
+        <w:t>’</w:t>
+      </w:r>
+      <w:r>
+        <w:rPr>
+          <w:lang w:eastAsia="en-GB"/>
+        </w:rPr>
+        <w:t xml:space="preserve"> and thus provides the necessary </w:t>
+      </w:r>
+      <w:proofErr w:type="spellStart"/>
+      <w:r>
+        <w:rPr>
+          <w:lang w:eastAsia="en-GB"/>
+        </w:rPr>
+        <w:t>PipingNode</w:t>
+      </w:r>
+      <w:proofErr w:type="spellEnd"/>
+      <w:r>
+        <w:rPr>
+          <w:lang w:eastAsia="en-GB"/>
+        </w:rPr>
+        <w:t xml:space="preserve"> connection points between </w:t>
+      </w:r>
+      <w:proofErr w:type="spellStart"/>
+      <w:r>
+        <w:rPr>
+          <w:lang w:eastAsia="en-GB"/>
+        </w:rPr>
+        <w:t>PipingNetworkSegments</w:t>
+      </w:r>
+      <w:proofErr w:type="spellEnd"/>
+      <w:r>
+        <w:rPr>
+          <w:lang w:eastAsia="en-GB"/>
+        </w:rPr>
+        <w:t>.</w:t>
       </w:r>
     </w:p>
     <w:p>
       <w:pPr>
-        <w:pStyle w:val="Heading2"/>
-      </w:pPr>
-      <w:bookmarkStart w:id="74" w:name="_Ref85788137"/>
-      <w:bookmarkStart w:id="75" w:name="_Toc94113087"/>
-      <w:r>
-        <w:t>Virtual Piping Connector</w:t>
-      </w:r>
-      <w:bookmarkEnd w:id="74"/>
-      <w:bookmarkEnd w:id="75"/>
-    </w:p>
-    <w:p>
-      <w:pPr>
-        <w:rPr>
-          <w:lang w:eastAsia="en-GB"/>
-        </w:rPr>
-      </w:pPr>
-      <w:proofErr w:type="spellStart"/>
-      <w:r>
-        <w:rPr>
-          <w:lang w:eastAsia="en-GB"/>
-        </w:rPr>
-        <w:t>VirtualPipingConnector</w:t>
-      </w:r>
-      <w:proofErr w:type="spellEnd"/>
-      <w:r>
-        <w:rPr>
-          <w:lang w:eastAsia="en-GB"/>
-        </w:rPr>
-        <w:t xml:space="preserve"> type is defined as</w:t>
-      </w:r>
-      <w:r>
-        <w:rPr>
-          <w:lang w:eastAsia="en-GB"/>
-        </w:rPr>
-        <w:t xml:space="preserve"> a special piping connector type</w:t>
-      </w:r>
-      <w:r>
-        <w:rPr>
-          <w:lang w:eastAsia="en-GB"/>
-        </w:rPr>
-        <w:t>. This connector</w:t>
-      </w:r>
-      <w:r>
-        <w:rPr>
-          <w:lang w:eastAsia="en-GB"/>
-        </w:rPr>
-        <w:t xml:space="preserve"> type </w:t>
-      </w:r>
-      <w:r>
-        <w:rPr>
-          <w:lang w:eastAsia="en-GB"/>
-        </w:rPr>
-        <w:t xml:space="preserve">is </w:t>
-      </w:r>
-      <w:r>
-        <w:rPr>
-          <w:lang w:eastAsia="en-GB"/>
-        </w:rPr>
-        <w:t xml:space="preserve">required in the case where the P&amp;ID shows two pipes </w:t>
-      </w:r>
-      <w:r>
-        <w:rPr>
-          <w:lang w:eastAsia="en-GB"/>
-        </w:rPr>
-        <w:t>connecting directly with each</w:t>
-      </w:r>
-      <w:r>
-        <w:rPr>
-          <w:lang w:eastAsia="en-GB"/>
-        </w:rPr>
-        <w:t xml:space="preserve"> other </w:t>
-      </w:r>
-      <w:r>
-        <w:rPr>
-          <w:lang w:eastAsia="en-GB"/>
-        </w:rPr>
-        <w:t>i.e.,</w:t>
-      </w:r>
-      <w:r>
-        <w:rPr>
-          <w:lang w:eastAsia="en-GB"/>
-        </w:rPr>
-        <w:t xml:space="preserve"> there is no graphical </w:t>
-      </w:r>
-      <w:r>
-        <w:rPr>
-          <w:lang w:eastAsia="en-GB"/>
-        </w:rPr>
-        <w:t xml:space="preserve">representation of a connecting </w:t>
-      </w:r>
-      <w:r>
-        <w:rPr>
-          <w:lang w:eastAsia="en-GB"/>
-        </w:rPr>
-        <w:t xml:space="preserve">piping </w:t>
-      </w:r>
-      <w:proofErr w:type="spellStart"/>
-      <w:r>
-        <w:rPr>
-          <w:lang w:eastAsia="en-GB"/>
-        </w:rPr>
-        <w:t>compontent</w:t>
-      </w:r>
-      <w:proofErr w:type="spellEnd"/>
-      <w:r>
-        <w:rPr>
-          <w:lang w:eastAsia="en-GB"/>
-        </w:rPr>
-        <w:t xml:space="preserve"> </w:t>
-      </w:r>
-      <w:r>
-        <w:rPr>
-          <w:lang w:eastAsia="en-GB"/>
-        </w:rPr>
-        <w:t>between the two pipes shown on the P&amp;ID.</w:t>
-      </w:r>
-    </w:p>
-    <w:p>
-      <w:pPr>
-        <w:rPr>
-          <w:lang w:eastAsia="en-GB"/>
-        </w:rPr>
-      </w:pPr>
-      <w:r>
-        <w:rPr>
-          <w:lang w:eastAsia="en-GB"/>
-        </w:rPr>
-        <w:t xml:space="preserve">This type </w:t>
-      </w:r>
-      <w:r>
-        <w:rPr>
-          <w:lang w:eastAsia="en-GB"/>
-        </w:rPr>
-        <w:t>has a Supertype ‘</w:t>
-      </w:r>
-      <w:proofErr w:type="spellStart"/>
-      <w:r>
-        <w:rPr>
-          <w:lang w:eastAsia="en-GB"/>
-        </w:rPr>
-        <w:t>PipingNodeOwner</w:t>
-      </w:r>
-      <w:proofErr w:type="spellEnd"/>
-      <w:r>
-        <w:rPr>
-          <w:lang w:eastAsia="en-GB"/>
-        </w:rPr>
-        <w:t>’</w:t>
-      </w:r>
-      <w:r>
-        <w:rPr>
-          <w:lang w:eastAsia="en-GB"/>
-        </w:rPr>
-        <w:t xml:space="preserve"> and thus provides the necessary </w:t>
-      </w:r>
-      <w:proofErr w:type="spellStart"/>
-      <w:r>
-        <w:rPr>
-          <w:lang w:eastAsia="en-GB"/>
-        </w:rPr>
-        <w:t>PipingNode</w:t>
-      </w:r>
-      <w:proofErr w:type="spellEnd"/>
-      <w:r>
-        <w:rPr>
-          <w:lang w:eastAsia="en-GB"/>
-        </w:rPr>
-        <w:t xml:space="preserve"> connection points between </w:t>
-      </w:r>
-      <w:proofErr w:type="spellStart"/>
-      <w:r>
-        <w:rPr>
-          <w:lang w:eastAsia="en-GB"/>
-        </w:rPr>
-        <w:t>PipingNetworkSegments</w:t>
-      </w:r>
-      <w:proofErr w:type="spellEnd"/>
-      <w:r>
-        <w:rPr>
-          <w:lang w:eastAsia="en-GB"/>
-        </w:rPr>
-        <w:t>.</w:t>
-      </w:r>
-    </w:p>
-    <w:p>
-      <w:pPr>
         <w:rPr>
           <w:lang w:eastAsia="en-GB"/>
         </w:rPr>
@@ -40929,308 +40888,6 @@
         </w:rPr>
         <w:t>This type has no graphical representation.</w:t>
       </w:r>
-    </w:p>
-    <w:p>
-      <w:pPr>
-        <w:pStyle w:val="Heading2"/>
-      </w:pPr>
-      <w:bookmarkStart w:id="76" w:name="_Toc94113088"/>
-      <w:r>
-        <w:t xml:space="preserve">Custom Class </w:t>
-      </w:r>
-      <w:r>
-        <w:t>Type Details</w:t>
-      </w:r>
-      <w:bookmarkEnd w:id="76"/>
-      <w:r>
-        <w:t xml:space="preserve"> </w:t>
-      </w:r>
-    </w:p>
-    <w:tbl>
-      <w:tblPr>
-        <w:tblStyle w:val="TableGrid"/>
-        <w:tblW w:w="0" w:type="auto"/>
-        <w:tblLayout w:type="fixed"/>
-        <w:tblLook w:val="04A0" w:firstRow="1" w:lastRow="0" w:firstColumn="1" w:lastColumn="0" w:noHBand="0" w:noVBand="1"/>
-      </w:tblPr>
-      <w:tblGrid>
-        <w:gridCol w:w="1555"/>
-        <w:gridCol w:w="2693"/>
-        <w:gridCol w:w="4536"/>
-        <w:gridCol w:w="2410"/>
-        <w:gridCol w:w="4143"/>
-      </w:tblGrid>
-      <w:tr>
-        <w:tc>
-          <w:tcPr>
-            <w:tcW w:w="1555" w:type="dxa"/>
-            <w:shd w:val="clear" w:color="auto" w:fill="D9D9D9" w:themeFill="background1" w:themeFillShade="D9"/>
-          </w:tcPr>
-          <w:p>
-            <w:r>
-              <w:t>Tag Type</w:t>
-            </w:r>
-          </w:p>
-        </w:tc>
-        <w:tc>
-          <w:tcPr>
-            <w:tcW w:w="2693" w:type="dxa"/>
-            <w:shd w:val="clear" w:color="auto" w:fill="D9D9D9" w:themeFill="background1" w:themeFillShade="D9"/>
-          </w:tcPr>
-          <w:p>
-            <w:r>
-              <w:t>DEXPI class</w:t>
-            </w:r>
-          </w:p>
-        </w:tc>
-        <w:tc>
-          <w:tcPr>
-            <w:tcW w:w="4536" w:type="dxa"/>
-            <w:shd w:val="clear" w:color="auto" w:fill="D9D9D9" w:themeFill="background1" w:themeFillShade="D9"/>
-          </w:tcPr>
-          <w:p>
-            <w:r>
-              <w:t>URI</w:t>
-            </w:r>
-          </w:p>
-        </w:tc>
-        <w:tc>
-          <w:tcPr>
-            <w:tcW w:w="2410" w:type="dxa"/>
-            <w:shd w:val="clear" w:color="auto" w:fill="D9D9D9" w:themeFill="background1" w:themeFillShade="D9"/>
-          </w:tcPr>
-          <w:p>
-            <w:r>
-              <w:t>TypeName</w:t>
-            </w:r>
-          </w:p>
-        </w:tc>
-        <w:tc>
-          <w:tcPr>
-            <w:tcW w:w="4143" w:type="dxa"/>
-            <w:shd w:val="clear" w:color="auto" w:fill="D9D9D9" w:themeFill="background1" w:themeFillShade="D9"/>
-          </w:tcPr>
-          <w:p>
-            <w:pPr>
-              <w:tabs>
-                <w:tab w:val="clear" w:pos="360"/>
-              </w:tabs>
-              <w:ind w:left="317" w:hanging="317"/>
-            </w:pPr>
-            <w:proofErr w:type="spellStart"/>
-            <w:r>
-              <w:t>TypeURI</w:t>
-            </w:r>
-            <w:proofErr w:type="spellEnd"/>
-          </w:p>
-        </w:tc>
-      </w:tr>
-      <w:tr>
-        <w:tc>
-          <w:tcPr>
-            <w:tcW w:w="1555" w:type="dxa"/>
-          </w:tcPr>
-          <w:p>
-            <w:r>
-              <w:fldChar w:fldCharType="begin"/>
-            </w:r>
-            <w:r>
-              <w:instrText xml:space="preserve"> REF _Ref85788010 \h </w:instrText>
-            </w:r>
-            <w:r>
-              <w:fldChar w:fldCharType="separate"/>
-            </w:r>
-            <w:r>
-              <w:t>Drain</w:t>
-            </w:r>
-            <w:r>
-              <w:t xml:space="preserve"> b</w:t>
-            </w:r>
-            <w:r>
-              <w:t>ox</w:t>
-            </w:r>
-            <w:r>
-              <w:fldChar w:fldCharType="end"/>
-            </w:r>
-          </w:p>
-        </w:tc>
-        <w:tc>
-          <w:tcPr>
-            <w:tcW w:w="2693" w:type="dxa"/>
-          </w:tcPr>
-          <w:p>
-            <w:proofErr w:type="spellStart"/>
-            <w:r>
-              <w:t>CustomEquipment</w:t>
-            </w:r>
-            <w:proofErr w:type="spellEnd"/>
-          </w:p>
-        </w:tc>
-        <w:tc>
-          <w:tcPr>
-            <w:tcW w:w="4536" w:type="dxa"/>
-          </w:tcPr>
-          <w:p>
-            <w:r>
-              <w:t>http://sandbox.dexpi.org/rdl/CustomEquipment</w:t>
-            </w:r>
-          </w:p>
-        </w:tc>
-        <w:tc>
-          <w:tcPr>
-            <w:tcW w:w="2410" w:type="dxa"/>
-          </w:tcPr>
-          <w:p>
-            <w:proofErr w:type="spellStart"/>
-            <w:r>
-              <w:t>DrainBox</w:t>
-            </w:r>
-            <w:proofErr w:type="spellEnd"/>
-          </w:p>
-        </w:tc>
-        <w:tc>
-          <w:tcPr>
-            <w:tcW w:w="4143" w:type="dxa"/>
-          </w:tcPr>
-          <w:p>
-            <w:pPr>
-              <w:tabs>
-                <w:tab w:val="clear" w:pos="360"/>
-              </w:tabs>
-              <w:ind w:left="317" w:hanging="317"/>
-            </w:pPr>
-            <w:r>
-              <w:t>http://data.posccaesar.org/rdl/RDS298844</w:t>
-            </w:r>
-          </w:p>
-        </w:tc>
-      </w:tr>
-      <w:tr>
-        <w:tc>
-          <w:tcPr>
-            <w:tcW w:w="1555" w:type="dxa"/>
-          </w:tcPr>
-          <w:p>
-            <w:r>
-              <w:fldChar w:fldCharType="begin"/>
-            </w:r>
-            <w:r>
-              <w:instrText xml:space="preserve"> REF _Ref85788137 \h </w:instrText>
-            </w:r>
-            <w:r>
-              <w:fldChar w:fldCharType="separate"/>
-            </w:r>
-            <w:r>
-              <w:t>Virtual Piping Connector</w:t>
-            </w:r>
-            <w:r>
-              <w:fldChar w:fldCharType="end"/>
-            </w:r>
-          </w:p>
-        </w:tc>
-        <w:tc>
-          <w:tcPr>
-            <w:tcW w:w="2693" w:type="dxa"/>
-          </w:tcPr>
-          <w:p>
-            <w:proofErr w:type="spellStart"/>
-            <w:r>
-              <w:t>CustomPipingComponent</w:t>
-            </w:r>
-            <w:proofErr w:type="spellEnd"/>
-          </w:p>
-        </w:tc>
-        <w:tc>
-          <w:tcPr>
-            <w:tcW w:w="4536" w:type="dxa"/>
-          </w:tcPr>
-          <w:p>
-            <w:r>
-              <w:t>http://sandbox.dexpi.org/rdl/</w:t>
-            </w:r>
-          </w:p>
-          <w:p>
-            <w:proofErr w:type="spellStart"/>
-            <w:r>
-              <w:t>CustomPipingComponent</w:t>
-            </w:r>
-            <w:proofErr w:type="spellEnd"/>
-          </w:p>
-        </w:tc>
-        <w:tc>
-          <w:tcPr>
-            <w:tcW w:w="2410" w:type="dxa"/>
-          </w:tcPr>
-          <w:p>
-            <w:proofErr w:type="spellStart"/>
-            <w:r>
-              <w:t>VirtualPipingConnector</w:t>
-            </w:r>
-            <w:proofErr w:type="spellEnd"/>
-          </w:p>
-        </w:tc>
-        <w:tc>
-          <w:tcPr>
-            <w:tcW w:w="4143" w:type="dxa"/>
-          </w:tcPr>
-          <w:p>
-            <w:pPr>
-              <w:tabs>
-                <w:tab w:val="clear" w:pos="360"/>
-              </w:tabs>
-              <w:ind w:left="317" w:hanging="317"/>
-            </w:pPr>
-            <w:r>
-              <w:t>http://sandbox.dexpi.org/rdl/</w:t>
-            </w:r>
-          </w:p>
-          <w:p>
-            <w:pPr>
-              <w:keepNext/>
-              <w:tabs>
-                <w:tab w:val="clear" w:pos="360"/>
-              </w:tabs>
-              <w:ind w:left="317" w:hanging="317"/>
-            </w:pPr>
-            <w:proofErr w:type="spellStart"/>
-            <w:r>
-              <w:t>VirtualPipingConnector</w:t>
-            </w:r>
-            <w:proofErr w:type="spellEnd"/>
-          </w:p>
-        </w:tc>
-      </w:tr>
-    </w:tbl>
-    <w:p>
-      <w:pPr>
-        <w:pStyle w:val="Caption"/>
-      </w:pPr>
-      <w:bookmarkStart w:id="77" w:name="_Ref85786473"/>
-      <w:r>
-        <w:t xml:space="preserve">Table </w:t>
-      </w:r>
-      <w:r>
-        <w:fldChar w:fldCharType="begin"/>
-      </w:r>
-      <w:r>
-        <w:instrText xml:space="preserve"> SEQ Table \* ARABIC </w:instrText>
-      </w:r>
-      <w:r>
-        <w:fldChar w:fldCharType="separate"/>
-      </w:r>
-      <w:r>
-        <w:rPr>
-          <w:noProof/>
-        </w:rPr>
-        <w:t>1</w:t>
-      </w:r>
-      <w:r>
-        <w:fldChar w:fldCharType="end"/>
-      </w:r>
-      <w:r>
-        <w:t>: NOAKA DEXPI Custom Class</w:t>
-      </w:r>
-      <w:bookmarkEnd w:id="77"/>
     </w:p>
     <w:p>
       <w:pPr>
@@ -41253,8 +40910,8 @@
         </w:numPr>
         <w:ind w:left="567" w:hanging="567"/>
       </w:pPr>
-      <w:bookmarkStart w:id="78" w:name="_Ref86066728"/>
-      <w:bookmarkStart w:id="79" w:name="_Toc94113089"/>
+      <w:bookmarkStart w:id="74" w:name="_Ref86066728"/>
+      <w:bookmarkStart w:id="75" w:name="_Toc94113089"/>
       <w:r>
         <w:lastRenderedPageBreak/>
         <w:t>ANNEX</w:t>
@@ -41266,74 +40923,21 @@
       <w:r>
         <w:t>defintions</w:t>
       </w:r>
-      <w:bookmarkEnd w:id="78"/>
-      <w:bookmarkEnd w:id="79"/>
+      <w:bookmarkEnd w:id="74"/>
+      <w:bookmarkEnd w:id="75"/>
       <w:proofErr w:type="spellEnd"/>
     </w:p>
     <w:p>
-      <w:pPr>
+      <w:r>
+        <w:t xml:space="preserve">Refer to NOAKA DEXPI Symbol legend file Ref: </w:t>
+      </w:r>
+      <w:r>
         <w:rPr>
           <w:lang w:val="nb-NO"/>
         </w:rPr>
-      </w:pPr>
-      <w:proofErr w:type="spellStart"/>
-      <w:r>
-        <w:rPr>
-          <w:lang w:val="nb-NO"/>
-        </w:rPr>
-        <w:t>Refer</w:t>
-      </w:r>
-      <w:proofErr w:type="spellEnd"/>
-      <w:r>
-        <w:rPr>
-          <w:lang w:val="nb-NO"/>
-        </w:rPr>
-        <w:t xml:space="preserve"> to NOAKA DEXPI Symbol </w:t>
-      </w:r>
-      <w:proofErr w:type="spellStart"/>
-      <w:r>
-        <w:rPr>
-          <w:lang w:val="nb-NO"/>
-        </w:rPr>
-        <w:t>lege</w:t>
-      </w:r>
-      <w:r>
-        <w:rPr>
-          <w:lang w:val="nb-NO"/>
-        </w:rPr>
-        <w:t>nd</w:t>
-      </w:r>
-      <w:proofErr w:type="spellEnd"/>
-      <w:r>
-        <w:rPr>
-          <w:lang w:val="nb-NO"/>
-        </w:rPr>
-        <w:t xml:space="preserve"> file </w:t>
-      </w:r>
-      <w:proofErr w:type="spellStart"/>
-      <w:r>
-        <w:rPr>
-          <w:lang w:val="nb-NO"/>
-        </w:rPr>
-        <w:t>Ref</w:t>
-      </w:r>
-      <w:proofErr w:type="spellEnd"/>
-      <w:r>
-        <w:rPr>
-          <w:lang w:val="nb-NO"/>
-        </w:rPr>
-        <w:t xml:space="preserve">: </w:t>
-      </w:r>
-      <w:r>
-        <w:rPr>
-          <w:lang w:val="nb-NO"/>
-        </w:rPr>
         <w:fldChar w:fldCharType="begin"/>
       </w:r>
       <w:r>
-        <w:rPr>
-          <w:lang w:val="nb-NO"/>
-        </w:rPr>
         <w:instrText xml:space="preserve"> REF R7 \h </w:instrText>
       </w:r>
       <w:r>
@@ -41389,8 +40993,8 @@
       </w:pPr>
     </w:p>
     <w:p>
-      <w:bookmarkStart w:id="80" w:name="_Ref85716898"/>
-      <w:bookmarkStart w:id="81" w:name="_Ref85645863"/>
+      <w:bookmarkStart w:id="76" w:name="_Ref85716898"/>
+      <w:bookmarkStart w:id="77" w:name="_Ref85645863"/>
     </w:p>
     <w:p>
       <w:pPr>
@@ -41440,9 +41044,9 @@
           <w:numId w:val="0"/>
         </w:numPr>
       </w:pPr>
-      <w:bookmarkStart w:id="82" w:name="_Ref86309537"/>
-      <w:bookmarkStart w:id="83" w:name="_Ref94094813"/>
-      <w:bookmarkStart w:id="84" w:name="_Toc94113090"/>
+      <w:bookmarkStart w:id="78" w:name="_Ref86309537"/>
+      <w:bookmarkStart w:id="79" w:name="_Ref94094813"/>
+      <w:bookmarkStart w:id="80" w:name="_Toc94113090"/>
       <w:r>
         <w:lastRenderedPageBreak/>
         <w:t>ANNEX C: Draft update ‘</w:t>
@@ -41453,15 +41057,15 @@
       <w:r>
         <w:t>’</w:t>
       </w:r>
+      <w:bookmarkEnd w:id="76"/>
+      <w:bookmarkEnd w:id="78"/>
+      <w:bookmarkEnd w:id="79"/>
       <w:bookmarkEnd w:id="80"/>
-      <w:bookmarkEnd w:id="82"/>
-      <w:bookmarkEnd w:id="83"/>
-      <w:bookmarkEnd w:id="84"/>
       <w:r>
         <w:t xml:space="preserve"> </w:t>
       </w:r>
       <w:bookmarkEnd w:id="70"/>
-      <w:bookmarkEnd w:id="81"/>
+      <w:bookmarkEnd w:id="77"/>
     </w:p>
     <w:p>
       <w:pPr>
@@ -41678,6 +41282,13 @@
           <w:lang w:val="en-US"/>
         </w:rPr>
         <w:instrText xml:space="preserve"> REF _Ref169944247 \r \h </w:instrText>
+      </w:r>
+      <w:r>
+        <w:rPr>
+          <w:sz w:val="24"/>
+          <w:szCs w:val="24"/>
+          <w:lang w:val="en-US"/>
+        </w:rPr>
       </w:r>
       <w:r>
         <w:rPr>
@@ -43948,8 +43559,8 @@
           <w:numId w:val="0"/>
         </w:numPr>
       </w:pPr>
-      <w:bookmarkStart w:id="85" w:name="_Ref89261123"/>
-      <w:bookmarkStart w:id="86" w:name="_Toc94113091"/>
+      <w:bookmarkStart w:id="81" w:name="_Ref89261123"/>
+      <w:bookmarkStart w:id="82" w:name="_Toc94113091"/>
       <w:r>
         <w:lastRenderedPageBreak/>
         <w:t xml:space="preserve">ANNEX D: </w:t>
@@ -43957,8 +43568,8 @@
       <w:r>
         <w:t>Symbol Rotation and mirroring example</w:t>
       </w:r>
-      <w:bookmarkEnd w:id="85"/>
-      <w:bookmarkEnd w:id="86"/>
+      <w:bookmarkEnd w:id="81"/>
+      <w:bookmarkEnd w:id="82"/>
       <w:r>
         <w:t xml:space="preserve"> </w:t>
       </w:r>
@@ -55227,6 +54838,19 @@
 </file>
 
 <file path=customXml/item1.xml><?xml version="1.0" encoding="utf-8"?>
+<?mso-contentType ?>
+<FormTemplates xmlns="http://schemas.microsoft.com/sharepoint/v3/contenttype/forms">
+  <Display>DocumentLibraryForm</Display>
+  <Edit>DocumentLibraryForm</Edit>
+  <New>DocumentLibraryForm</New>
+</FormTemplates>
+</file>
+
+<file path=customXml/item2.xml><?xml version="1.0" encoding="utf-8"?>
+<b:Sources xmlns:b="http://schemas.openxmlformats.org/officeDocument/2006/bibliography" xmlns="http://schemas.openxmlformats.org/officeDocument/2006/bibliography" SelectedStyle="\APA.XSL" StyleName="APA"/>
+</file>
+
+<file path=customXml/item3.xml><?xml version="1.0" encoding="utf-8"?>
 <ct:contentTypeSchema xmlns:ct="http://schemas.microsoft.com/office/2006/metadata/contentType" xmlns:ma="http://schemas.microsoft.com/office/2006/metadata/properties/metaAttributes" ct:_="" ma:_="" ma:contentTypeName="Document" ma:contentTypeID="0x010100B120A57844719F4E8D3B231BB569FBC1" ma:contentTypeVersion="11" ma:contentTypeDescription="Create a new document." ma:contentTypeScope="" ma:versionID="0d7e10361cbf35574c6c4289882fa7cc">
   <xsd:schema xmlns:xsd="http://www.w3.org/2001/XMLSchema" xmlns:xs="http://www.w3.org/2001/XMLSchema" xmlns:p="http://schemas.microsoft.com/office/2006/metadata/properties" xmlns:ns1="http://schemas.microsoft.com/sharepoint/v3" xmlns:ns2="8ef53de8-cc6e-4563-8a06-dfe201490014" xmlns:ns3="3ff7fd59-d076-49f0-b547-8e4904caf708" targetNamespace="http://schemas.microsoft.com/office/2006/metadata/properties" ma:root="true" ma:fieldsID="c049f0b0fb335eb72932540c7931f243" ns1:_="" ns2:_="" ns3:_="">
     <xsd:import namespace="http://schemas.microsoft.com/sharepoint/v3"/>
@@ -55442,19 +55066,6 @@
 </ct:contentTypeSchema>
 </file>
 
-<file path=customXml/item2.xml><?xml version="1.0" encoding="utf-8"?>
-<?mso-contentType ?>
-<FormTemplates xmlns="http://schemas.microsoft.com/sharepoint/v3/contenttype/forms">
-  <Display>DocumentLibraryForm</Display>
-  <Edit>DocumentLibraryForm</Edit>
-  <New>DocumentLibraryForm</New>
-</FormTemplates>
-</file>
-
-<file path=customXml/item3.xml><?xml version="1.0" encoding="utf-8"?>
-<b:Sources xmlns:b="http://schemas.openxmlformats.org/officeDocument/2006/bibliography" xmlns="http://schemas.openxmlformats.org/officeDocument/2006/bibliography" SelectedStyle="\APA.XSL" StyleName="APA"/>
-</file>
-
 <file path=customXml/item4.xml><?xml version="1.0" encoding="utf-8"?>
 <p:properties xmlns:p="http://schemas.microsoft.com/office/2006/metadata/properties" xmlns:xsi="http://www.w3.org/2001/XMLSchema-instance" xmlns:pc="http://schemas.microsoft.com/office/infopath/2007/PartnerControls">
   <documentManagement>
@@ -55465,6 +55076,22 @@
 </file>
 
 <file path=customXml/itemProps1.xml><?xml version="1.0" encoding="utf-8"?>
+<ds:datastoreItem xmlns:ds="http://schemas.openxmlformats.org/officeDocument/2006/customXml" ds:itemID="{3D3567C3-7EF5-4AA2-A0C7-67990F193C7A}">
+  <ds:schemaRefs>
+    <ds:schemaRef ds:uri="http://schemas.microsoft.com/sharepoint/v3/contenttype/forms"/>
+  </ds:schemaRefs>
+</ds:datastoreItem>
+</file>
+
+<file path=customXml/itemProps2.xml><?xml version="1.0" encoding="utf-8"?>
+<ds:datastoreItem xmlns:ds="http://schemas.openxmlformats.org/officeDocument/2006/customXml" ds:itemID="{0F19D998-EEE0-4BDC-81E0-DAD46B6BCEE7}">
+  <ds:schemaRefs>
+    <ds:schemaRef ds:uri="http://schemas.openxmlformats.org/officeDocument/2006/bibliography"/>
+  </ds:schemaRefs>
+</ds:datastoreItem>
+</file>
+
+<file path=customXml/itemProps3.xml><?xml version="1.0" encoding="utf-8"?>
 <ds:datastoreItem xmlns:ds="http://schemas.openxmlformats.org/officeDocument/2006/customXml" ds:itemID="{F75D6BF5-B165-4039-A9B5-4C9CDB2BA413}">
   <ds:schemaRefs>
     <ds:schemaRef ds:uri="http://schemas.microsoft.com/office/2006/metadata/contentType"/>
@@ -55484,22 +55111,6 @@
 </ds:datastoreItem>
 </file>
 
-<file path=customXml/itemProps2.xml><?xml version="1.0" encoding="utf-8"?>
-<ds:datastoreItem xmlns:ds="http://schemas.openxmlformats.org/officeDocument/2006/customXml" ds:itemID="{3D3567C3-7EF5-4AA2-A0C7-67990F193C7A}">
-  <ds:schemaRefs>
-    <ds:schemaRef ds:uri="http://schemas.microsoft.com/sharepoint/v3/contenttype/forms"/>
-  </ds:schemaRefs>
-</ds:datastoreItem>
-</file>
-
-<file path=customXml/itemProps3.xml><?xml version="1.0" encoding="utf-8"?>
-<ds:datastoreItem xmlns:ds="http://schemas.openxmlformats.org/officeDocument/2006/customXml" ds:itemID="{0F19D998-EEE0-4BDC-81E0-DAD46B6BCEE7}">
-  <ds:schemaRefs>
-    <ds:schemaRef ds:uri="http://schemas.openxmlformats.org/officeDocument/2006/bibliography"/>
-  </ds:schemaRefs>
-</ds:datastoreItem>
-</file>
-
 <file path=customXml/itemProps4.xml><?xml version="1.0" encoding="utf-8"?>
 <ds:datastoreItem xmlns:ds="http://schemas.openxmlformats.org/officeDocument/2006/customXml" ds:itemID="{69B2DF7C-23B4-429C-A4C0-96B79A4EE4F5}">
   <ds:schemaRefs>

--- a/NOAKA DEXPI Pilot Transfer Requirements.docx
+++ b/NOAKA DEXPI Pilot Transfer Requirements.docx
@@ -1133,7 +1133,21 @@
               <w:rPr>
                 <w:szCs w:val="22"/>
               </w:rPr>
-              <w:t xml:space="preserve"> and added ItemTag attribute for all types other than Equipment.</w:t>
+              <w:t xml:space="preserve"> and added </w:t>
+            </w:r>
+            <w:proofErr w:type="spellStart"/>
+            <w:r>
+              <w:rPr>
+                <w:szCs w:val="22"/>
+              </w:rPr>
+              <w:t>ItemTag</w:t>
+            </w:r>
+            <w:proofErr w:type="spellEnd"/>
+            <w:r>
+              <w:rPr>
+                <w:szCs w:val="22"/>
+              </w:rPr>
+              <w:t xml:space="preserve"> attribute for all types other than Equipment.</w:t>
             </w:r>
           </w:p>
         </w:tc>
@@ -1944,23 +1958,21 @@
                 <w:szCs w:val="22"/>
               </w:rPr>
             </w:pPr>
-            <w:proofErr w:type="gramStart"/>
             <w:r>
               <w:rPr>
                 <w:rFonts w:ascii="Times New Roman" w:hAnsi="Times New Roman" w:cs="Times New Roman"/>
                 <w:sz w:val="22"/>
                 <w:szCs w:val="22"/>
               </w:rPr>
-              <w:t>A number of</w:t>
-            </w:r>
-            <w:proofErr w:type="gramEnd"/>
+              <w:t>A number of updates</w:t>
+            </w:r>
             <w:r>
               <w:rPr>
                 <w:rFonts w:ascii="Times New Roman" w:hAnsi="Times New Roman" w:cs="Times New Roman"/>
                 <w:sz w:val="22"/>
                 <w:szCs w:val="22"/>
               </w:rPr>
-              <w:t xml:space="preserve"> updates</w:t>
+              <w:t xml:space="preserve"> to </w:t>
             </w:r>
             <w:r>
               <w:rPr>
@@ -1968,7 +1980,7 @@
                 <w:sz w:val="22"/>
                 <w:szCs w:val="22"/>
               </w:rPr>
-              <w:t xml:space="preserve"> to </w:t>
+              <w:t xml:space="preserve">be </w:t>
             </w:r>
             <w:r>
               <w:rPr>
@@ -1976,7 +1988,7 @@
                 <w:sz w:val="22"/>
                 <w:szCs w:val="22"/>
               </w:rPr>
-              <w:t xml:space="preserve">be </w:t>
+              <w:t>in alignment with symbol legen</w:t>
             </w:r>
             <w:r>
               <w:rPr>
@@ -1984,7 +1996,7 @@
                 <w:sz w:val="22"/>
                 <w:szCs w:val="22"/>
               </w:rPr>
-              <w:t>in alignment with symbol legen</w:t>
+              <w:t>d</w:t>
             </w:r>
             <w:r>
               <w:rPr>
@@ -1992,115 +2004,125 @@
                 <w:sz w:val="22"/>
                 <w:szCs w:val="22"/>
               </w:rPr>
-              <w:t>d</w:t>
-            </w:r>
-            <w:r>
+              <w:t xml:space="preserve"> mapping to DEXPI</w:t>
+            </w:r>
+          </w:p>
+        </w:tc>
+        <w:tc>
+          <w:tcPr>
+            <w:tcW w:w="2039" w:type="dxa"/>
+            <w:vAlign w:val="center"/>
+          </w:tcPr>
+          <w:p>
+            <w:pPr>
+              <w:pStyle w:val="TableNormal1"/>
               <w:rPr>
                 <w:rFonts w:ascii="Times New Roman" w:hAnsi="Times New Roman" w:cs="Times New Roman"/>
                 <w:sz w:val="22"/>
                 <w:szCs w:val="22"/>
               </w:rPr>
-              <w:t xml:space="preserve"> mapping to DEXPI</w:t>
-            </w:r>
-          </w:p>
-        </w:tc>
-        <w:tc>
-          <w:tcPr>
-            <w:tcW w:w="2039" w:type="dxa"/>
-            <w:vAlign w:val="center"/>
-          </w:tcPr>
-          <w:p>
-            <w:pPr>
-              <w:pStyle w:val="TableNormal1"/>
+            </w:pPr>
+            <w:r>
               <w:rPr>
                 <w:rFonts w:ascii="Times New Roman" w:hAnsi="Times New Roman" w:cs="Times New Roman"/>
                 <w:sz w:val="22"/>
                 <w:szCs w:val="22"/>
               </w:rPr>
-            </w:pPr>
-            <w:r>
+              <w:t>TLP</w:t>
+            </w:r>
+          </w:p>
+        </w:tc>
+      </w:tr>
+      <w:tr>
+        <w:tc>
+          <w:tcPr>
+            <w:tcW w:w="950" w:type="dxa"/>
+            <w:vAlign w:val="center"/>
+          </w:tcPr>
+          <w:p>
+            <w:pPr>
+              <w:pStyle w:val="TableNormal1"/>
+              <w:jc w:val="center"/>
               <w:rPr>
                 <w:rFonts w:ascii="Times New Roman" w:hAnsi="Times New Roman" w:cs="Times New Roman"/>
                 <w:sz w:val="22"/>
                 <w:szCs w:val="22"/>
               </w:rPr>
-              <w:t>TLP</w:t>
-            </w:r>
-          </w:p>
-        </w:tc>
-      </w:tr>
-      <w:tr>
-        <w:tc>
-          <w:tcPr>
-            <w:tcW w:w="950" w:type="dxa"/>
-            <w:vAlign w:val="center"/>
-          </w:tcPr>
-          <w:p>
-            <w:pPr>
-              <w:pStyle w:val="TableNormal1"/>
-              <w:jc w:val="center"/>
+            </w:pPr>
+            <w:r>
               <w:rPr>
                 <w:rFonts w:ascii="Times New Roman" w:hAnsi="Times New Roman" w:cs="Times New Roman"/>
                 <w:sz w:val="22"/>
                 <w:szCs w:val="22"/>
               </w:rPr>
-            </w:pPr>
-            <w:r>
+              <w:t>3.1</w:t>
+            </w:r>
+          </w:p>
+        </w:tc>
+        <w:tc>
+          <w:tcPr>
+            <w:tcW w:w="1259" w:type="dxa"/>
+            <w:vAlign w:val="center"/>
+          </w:tcPr>
+          <w:p>
+            <w:pPr>
+              <w:pStyle w:val="TableNormal1"/>
+              <w:jc w:val="both"/>
               <w:rPr>
                 <w:rFonts w:ascii="Times New Roman" w:hAnsi="Times New Roman" w:cs="Times New Roman"/>
                 <w:sz w:val="22"/>
                 <w:szCs w:val="22"/>
               </w:rPr>
-              <w:t>3.1</w:t>
-            </w:r>
-          </w:p>
-        </w:tc>
-        <w:tc>
-          <w:tcPr>
-            <w:tcW w:w="1259" w:type="dxa"/>
-            <w:vAlign w:val="center"/>
-          </w:tcPr>
-          <w:p>
-            <w:pPr>
-              <w:pStyle w:val="TableNormal1"/>
-              <w:jc w:val="both"/>
+            </w:pPr>
+            <w:r>
               <w:rPr>
                 <w:rFonts w:ascii="Times New Roman" w:hAnsi="Times New Roman" w:cs="Times New Roman"/>
                 <w:sz w:val="22"/>
                 <w:szCs w:val="22"/>
               </w:rPr>
-            </w:pPr>
-            <w:r>
+              <w:t>31.01.22</w:t>
+            </w:r>
+          </w:p>
+        </w:tc>
+        <w:tc>
+          <w:tcPr>
+            <w:tcW w:w="4769" w:type="dxa"/>
+            <w:vAlign w:val="center"/>
+          </w:tcPr>
+          <w:p>
+            <w:pPr>
+              <w:pStyle w:val="TableNormal1"/>
               <w:rPr>
                 <w:rFonts w:ascii="Times New Roman" w:hAnsi="Times New Roman" w:cs="Times New Roman"/>
                 <w:sz w:val="22"/>
                 <w:szCs w:val="22"/>
               </w:rPr>
-              <w:t>31.01.22</w:t>
-            </w:r>
-          </w:p>
-        </w:tc>
-        <w:tc>
-          <w:tcPr>
-            <w:tcW w:w="4769" w:type="dxa"/>
-            <w:vAlign w:val="center"/>
-          </w:tcPr>
-          <w:p>
-            <w:pPr>
-              <w:pStyle w:val="TableNormal1"/>
+            </w:pPr>
+            <w:r>
               <w:rPr>
                 <w:rFonts w:ascii="Times New Roman" w:hAnsi="Times New Roman" w:cs="Times New Roman"/>
                 <w:sz w:val="22"/>
                 <w:szCs w:val="22"/>
               </w:rPr>
-            </w:pPr>
+              <w:t xml:space="preserve">Added Loop number attribute to </w:t>
+            </w:r>
+            <w:proofErr w:type="spellStart"/>
             <w:r>
               <w:rPr>
                 <w:rFonts w:ascii="Times New Roman" w:hAnsi="Times New Roman" w:cs="Times New Roman"/>
                 <w:sz w:val="22"/>
                 <w:szCs w:val="22"/>
               </w:rPr>
-              <w:t>Added Loop number attribute to SafetyValve type.</w:t>
+              <w:t>SafetyValve</w:t>
+            </w:r>
+            <w:proofErr w:type="spellEnd"/>
+            <w:r>
+              <w:rPr>
+                <w:rFonts w:ascii="Times New Roman" w:hAnsi="Times New Roman" w:cs="Times New Roman"/>
+                <w:sz w:val="22"/>
+                <w:szCs w:val="22"/>
+              </w:rPr>
+              <w:t xml:space="preserve"> type.</w:t>
             </w:r>
           </w:p>
           <w:p>
@@ -2765,12 +2787,14 @@
               </w:rPr>
               <w:t xml:space="preserve">Manfred </w:t>
             </w:r>
+            <w:proofErr w:type="spellStart"/>
             <w:r>
               <w:rPr>
                 <w:szCs w:val="22"/>
               </w:rPr>
               <w:t>Theißen</w:t>
             </w:r>
+            <w:proofErr w:type="spellEnd"/>
           </w:p>
         </w:tc>
         <w:tc>
@@ -5362,12 +5386,14 @@
                 <w:szCs w:val="22"/>
               </w:rPr>
             </w:pPr>
+            <w:proofErr w:type="spellStart"/>
             <w:r>
               <w:rPr>
                 <w:szCs w:val="22"/>
               </w:rPr>
               <w:t>ProcessInstrumentFunctions</w:t>
             </w:r>
+            <w:proofErr w:type="spellEnd"/>
           </w:p>
         </w:tc>
         <w:tc>
@@ -6500,7 +6526,7 @@
               <w:rPr>
                 <w:szCs w:val="22"/>
               </w:rPr>
-              <w:instrText xml:space="preserve"> HYPERLINK "https://github.com/ProteusXML/proteusxml/blob/master/additional_documents/P%26ID%20Profile%20file%20specification%203.3.3.doc" </w:instrText>
+              <w:instrText>HYPERLINK "https://github.com/ProteusXML/proteusxml/blob/master/additional_documents/P%26ID Profile file specification 3.3.3.doc"</w:instrText>
             </w:r>
             <w:r>
               <w:rPr>
@@ -6618,15 +6644,56 @@
                 <w:szCs w:val="22"/>
                 <w:lang w:val="pt-PT"/>
               </w:rPr>
-              <w:t>POSC Caesar Reference Data L</w:t>
-            </w:r>
+              <w:t xml:space="preserve">POSC </w:t>
+            </w:r>
+            <w:proofErr w:type="spellStart"/>
             <w:r>
               <w:rPr>
                 <w:szCs w:val="22"/>
                 <w:lang w:val="pt-PT"/>
               </w:rPr>
+              <w:t>Caesar</w:t>
+            </w:r>
+            <w:proofErr w:type="spellEnd"/>
+            <w:r>
+              <w:rPr>
+                <w:szCs w:val="22"/>
+                <w:lang w:val="pt-PT"/>
+              </w:rPr>
+              <w:t xml:space="preserve"> </w:t>
+            </w:r>
+            <w:proofErr w:type="spellStart"/>
+            <w:r>
+              <w:rPr>
+                <w:szCs w:val="22"/>
+                <w:lang w:val="pt-PT"/>
+              </w:rPr>
+              <w:t>Reference</w:t>
+            </w:r>
+            <w:proofErr w:type="spellEnd"/>
+            <w:r>
+              <w:rPr>
+                <w:szCs w:val="22"/>
+                <w:lang w:val="pt-PT"/>
+              </w:rPr>
+              <w:t xml:space="preserve"> Data </w:t>
+            </w:r>
+            <w:proofErr w:type="spellStart"/>
+            <w:r>
+              <w:rPr>
+                <w:szCs w:val="22"/>
+                <w:lang w:val="pt-PT"/>
+              </w:rPr>
+              <w:t>L</w:t>
+            </w:r>
+            <w:r>
+              <w:rPr>
+                <w:szCs w:val="22"/>
+                <w:lang w:val="pt-PT"/>
+              </w:rPr>
               <w:t>ibrary</w:t>
             </w:r>
+            <w:proofErr w:type="spellEnd"/>
           </w:p>
         </w:tc>
         <w:tc>
@@ -6731,9 +6798,9 @@
       <w:pPr>
         <w:pStyle w:val="Heading2"/>
       </w:pPr>
-      <w:bookmarkStart w:id="37" w:name="_Ref316469521"/>
-      <w:bookmarkStart w:id="38" w:name="_Ref316469525"/>
-      <w:bookmarkStart w:id="39" w:name="_Toc94533226"/>
+      <w:bookmarkStart w:id="37" w:name="_Toc94533226"/>
+      <w:bookmarkStart w:id="38" w:name="_Ref316469521"/>
+      <w:bookmarkStart w:id="39" w:name="_Ref316469525"/>
       <w:r>
         <w:lastRenderedPageBreak/>
         <w:t>Constraints</w:t>
@@ -6741,10 +6808,10 @@
       <w:r>
         <w:t>/Assumptions</w:t>
       </w:r>
-      <w:bookmarkEnd w:id="39"/>
+      <w:bookmarkEnd w:id="37"/>
     </w:p>
-    <w:bookmarkEnd w:id="37"/>
     <w:bookmarkEnd w:id="38"/>
+    <w:bookmarkEnd w:id="39"/>
     <w:p>
       <w:pPr>
         <w:tabs>
@@ -6961,7 +7028,23 @@
           <w:szCs w:val="22"/>
           <w:lang w:eastAsia="en-GB"/>
         </w:rPr>
-        <w:t>dimension, origo, rotation</w:t>
+        <w:t xml:space="preserve">dimension, </w:t>
+      </w:r>
+      <w:proofErr w:type="spellStart"/>
+      <w:r>
+        <w:rPr>
+          <w:szCs w:val="22"/>
+          <w:lang w:eastAsia="en-GB"/>
+        </w:rPr>
+        <w:t>origo</w:t>
+      </w:r>
+      <w:proofErr w:type="spellEnd"/>
+      <w:r>
+        <w:rPr>
+          <w:szCs w:val="22"/>
+          <w:lang w:eastAsia="en-GB"/>
+        </w:rPr>
+        <w:t>, rotation</w:t>
       </w:r>
       <w:r>
         <w:rPr>
@@ -7038,7 +7121,23 @@
           <w:szCs w:val="22"/>
           <w:lang w:eastAsia="en-GB"/>
         </w:rPr>
-        <w:t xml:space="preserve">Any Symbol that does not have a match to a DEXPI class definition will be defined with a DEXPI custom class and contain a TypeName and TypeURI reference to provide the type details. POSCCAESAR Ref: </w:t>
+        <w:t xml:space="preserve">Any Symbol that does not have a match to a DEXPI class definition will be defined with a DEXPI custom class and contain a TypeName and </w:t>
+      </w:r>
+      <w:proofErr w:type="spellStart"/>
+      <w:r>
+        <w:rPr>
+          <w:szCs w:val="22"/>
+          <w:lang w:eastAsia="en-GB"/>
+        </w:rPr>
+        <w:t>TypeURI</w:t>
+      </w:r>
+      <w:proofErr w:type="spellEnd"/>
+      <w:r>
+        <w:rPr>
+          <w:szCs w:val="22"/>
+          <w:lang w:eastAsia="en-GB"/>
+        </w:rPr>
+        <w:t xml:space="preserve"> reference to provide the type details. POSCCAESAR Ref: </w:t>
       </w:r>
       <w:r>
         <w:rPr>
@@ -7225,23 +7324,7 @@
           <w:szCs w:val="22"/>
           <w:lang w:eastAsia="en-GB"/>
         </w:rPr>
-        <w:t xml:space="preserve">It is assumed that all main objects; pipelines, equipment, </w:t>
-      </w:r>
-      <w:proofErr w:type="gramStart"/>
-      <w:r>
-        <w:rPr>
-          <w:szCs w:val="22"/>
-          <w:lang w:eastAsia="en-GB"/>
-        </w:rPr>
-        <w:t>instruments</w:t>
-      </w:r>
-      <w:proofErr w:type="gramEnd"/>
-      <w:r>
-        <w:rPr>
-          <w:szCs w:val="22"/>
-          <w:lang w:eastAsia="en-GB"/>
-        </w:rPr>
-        <w:t xml:space="preserve"> and </w:t>
+        <w:t xml:space="preserve">It is assumed that all main objects; pipelines, equipment, instruments and </w:t>
       </w:r>
       <w:r>
         <w:rPr>
@@ -7276,7 +7359,55 @@
           <w:szCs w:val="22"/>
           <w:lang w:eastAsia="en-GB"/>
         </w:rPr>
-        <w:t>Assume DEXPI diagram item will always have MinX = 0, MinY = 0, BackgroundColor = “white”</w:t>
+        <w:t xml:space="preserve">Assume DEXPI diagram item will always have </w:t>
+      </w:r>
+      <w:proofErr w:type="spellStart"/>
+      <w:r>
+        <w:rPr>
+          <w:szCs w:val="22"/>
+          <w:lang w:eastAsia="en-GB"/>
+        </w:rPr>
+        <w:t>MinX</w:t>
+      </w:r>
+      <w:proofErr w:type="spellEnd"/>
+      <w:r>
+        <w:rPr>
+          <w:szCs w:val="22"/>
+          <w:lang w:eastAsia="en-GB"/>
+        </w:rPr>
+        <w:t xml:space="preserve"> = 0, </w:t>
+      </w:r>
+      <w:proofErr w:type="spellStart"/>
+      <w:r>
+        <w:rPr>
+          <w:szCs w:val="22"/>
+          <w:lang w:eastAsia="en-GB"/>
+        </w:rPr>
+        <w:t>MinY</w:t>
+      </w:r>
+      <w:proofErr w:type="spellEnd"/>
+      <w:r>
+        <w:rPr>
+          <w:szCs w:val="22"/>
+          <w:lang w:eastAsia="en-GB"/>
+        </w:rPr>
+        <w:t xml:space="preserve"> = 0, </w:t>
+      </w:r>
+      <w:proofErr w:type="spellStart"/>
+      <w:r>
+        <w:rPr>
+          <w:szCs w:val="22"/>
+          <w:lang w:eastAsia="en-GB"/>
+        </w:rPr>
+        <w:t>BackgroundColor</w:t>
+      </w:r>
+      <w:proofErr w:type="spellEnd"/>
+      <w:r>
+        <w:rPr>
+          <w:szCs w:val="22"/>
+          <w:lang w:eastAsia="en-GB"/>
+        </w:rPr>
+        <w:t xml:space="preserve"> = “white”</w:t>
       </w:r>
     </w:p>
     <w:p>
@@ -7304,21 +7435,69 @@
           <w:szCs w:val="22"/>
           <w:lang w:eastAsia="en-GB"/>
         </w:rPr>
-        <w:t xml:space="preserve">assume ‘en’ </w:t>
-      </w:r>
+        <w:t>assume ‘</w:t>
+      </w:r>
+      <w:proofErr w:type="spellStart"/>
       <w:r>
         <w:rPr>
           <w:szCs w:val="22"/>
           <w:lang w:eastAsia="en-GB"/>
         </w:rPr>
-        <w:t>as the default language for MultiLanguageString types</w:t>
-      </w:r>
+        <w:t>en</w:t>
+      </w:r>
+      <w:proofErr w:type="spellEnd"/>
       <w:r>
         <w:rPr>
           <w:szCs w:val="22"/>
           <w:lang w:eastAsia="en-GB"/>
         </w:rPr>
-        <w:t xml:space="preserve"> it is therefor not required to transfer ‘Language’ </w:t>
+        <w:t xml:space="preserve">’ </w:t>
+      </w:r>
+      <w:r>
+        <w:rPr>
+          <w:szCs w:val="22"/>
+          <w:lang w:eastAsia="en-GB"/>
+        </w:rPr>
+        <w:t xml:space="preserve">as the default language for </w:t>
+      </w:r>
+      <w:proofErr w:type="spellStart"/>
+      <w:r>
+        <w:rPr>
+          <w:szCs w:val="22"/>
+          <w:lang w:eastAsia="en-GB"/>
+        </w:rPr>
+        <w:t>MultiLanguageString</w:t>
+      </w:r>
+      <w:proofErr w:type="spellEnd"/>
+      <w:r>
+        <w:rPr>
+          <w:szCs w:val="22"/>
+          <w:lang w:eastAsia="en-GB"/>
+        </w:rPr>
+        <w:t xml:space="preserve"> types</w:t>
+      </w:r>
+      <w:r>
+        <w:rPr>
+          <w:szCs w:val="22"/>
+          <w:lang w:eastAsia="en-GB"/>
+        </w:rPr>
+        <w:t xml:space="preserve"> it is </w:t>
+      </w:r>
+      <w:proofErr w:type="spellStart"/>
+      <w:r>
+        <w:rPr>
+          <w:szCs w:val="22"/>
+          <w:lang w:eastAsia="en-GB"/>
+        </w:rPr>
+        <w:t>therefor</w:t>
+      </w:r>
+      <w:proofErr w:type="spellEnd"/>
+      <w:r>
+        <w:rPr>
+          <w:szCs w:val="22"/>
+          <w:lang w:eastAsia="en-GB"/>
+        </w:rPr>
+        <w:t xml:space="preserve"> not required to transfer ‘Language’ </w:t>
       </w:r>
       <w:r>
         <w:rPr>
@@ -7474,7 +7653,23 @@
           <w:szCs w:val="22"/>
           <w:lang w:eastAsia="en-GB"/>
         </w:rPr>
-        <w:t>be required for GateValve types.</w:t>
+        <w:t xml:space="preserve">be required for </w:t>
+      </w:r>
+      <w:proofErr w:type="spellStart"/>
+      <w:r>
+        <w:rPr>
+          <w:szCs w:val="22"/>
+          <w:lang w:eastAsia="en-GB"/>
+        </w:rPr>
+        <w:t>GateValve</w:t>
+      </w:r>
+      <w:proofErr w:type="spellEnd"/>
+      <w:r>
+        <w:rPr>
+          <w:szCs w:val="22"/>
+          <w:lang w:eastAsia="en-GB"/>
+        </w:rPr>
+        <w:t xml:space="preserve"> types.</w:t>
       </w:r>
       <w:r>
         <w:rPr>
@@ -7556,9 +7751,9 @@
           <w:bCs w:val="0"/>
         </w:rPr>
       </w:pPr>
-      <w:bookmarkStart w:id="41" w:name="OLE_LINK1"/>
-      <w:bookmarkStart w:id="42" w:name="OLE_LINK2"/>
-      <w:bookmarkStart w:id="43" w:name="_Toc94533228"/>
+      <w:bookmarkStart w:id="41" w:name="_Toc94533228"/>
+      <w:bookmarkStart w:id="42" w:name="OLE_LINK1"/>
+      <w:bookmarkStart w:id="43" w:name="OLE_LINK2"/>
       <w:r>
         <w:rPr>
           <w:rStyle w:val="Strong"/>
@@ -7567,10 +7762,10 @@
         </w:rPr>
         <w:t>Overview</w:t>
       </w:r>
-      <w:bookmarkEnd w:id="43"/>
+      <w:bookmarkEnd w:id="41"/>
     </w:p>
-    <w:bookmarkEnd w:id="41"/>
     <w:bookmarkEnd w:id="42"/>
+    <w:bookmarkEnd w:id="43"/>
     <w:p>
       <w:pPr>
         <w:rPr>
@@ -7612,8 +7807,16 @@
         <w:rPr>
           <w:szCs w:val="22"/>
         </w:rPr>
-        <w:t xml:space="preserve"> as redrafted by Aibel</w:t>
-      </w:r>
+        <w:t xml:space="preserve"> as redrafted by </w:t>
+      </w:r>
+      <w:proofErr w:type="spellStart"/>
+      <w:r>
+        <w:rPr>
+          <w:szCs w:val="22"/>
+        </w:rPr>
+        <w:t>Aibel</w:t>
+      </w:r>
+      <w:proofErr w:type="spellEnd"/>
       <w:r>
         <w:rPr>
           <w:szCs w:val="22"/>
@@ -7808,7 +8011,23 @@
           <w:rStyle w:val="Strong"/>
           <w:b/>
         </w:rPr>
-        <w:t xml:space="preserve">C01_NOA1 March MileStone </w:t>
+        <w:t xml:space="preserve">C01_NOA1 March </w:t>
+      </w:r>
+      <w:proofErr w:type="spellStart"/>
+      <w:r>
+        <w:rPr>
+          <w:rStyle w:val="Strong"/>
+          <w:b/>
+        </w:rPr>
+        <w:t>MileStone</w:t>
+      </w:r>
+      <w:proofErr w:type="spellEnd"/>
+      <w:r>
+        <w:rPr>
+          <w:rStyle w:val="Strong"/>
+          <w:b/>
+        </w:rPr>
+        <w:t xml:space="preserve"> </w:t>
       </w:r>
       <w:r>
         <w:rPr>
@@ -8318,7 +8537,39 @@
           <w:szCs w:val="22"/>
           <w:lang w:eastAsia="en-GB"/>
         </w:rPr>
-        <w:t>Introduction of CustomClass and CustomAttribute elements</w:t>
+        <w:t xml:space="preserve">Introduction of </w:t>
+      </w:r>
+      <w:proofErr w:type="spellStart"/>
+      <w:r>
+        <w:rPr>
+          <w:szCs w:val="22"/>
+          <w:lang w:eastAsia="en-GB"/>
+        </w:rPr>
+        <w:t>CustomClass</w:t>
+      </w:r>
+      <w:proofErr w:type="spellEnd"/>
+      <w:r>
+        <w:rPr>
+          <w:szCs w:val="22"/>
+          <w:lang w:eastAsia="en-GB"/>
+        </w:rPr>
+        <w:t xml:space="preserve"> and </w:t>
+      </w:r>
+      <w:proofErr w:type="spellStart"/>
+      <w:r>
+        <w:rPr>
+          <w:szCs w:val="22"/>
+          <w:lang w:eastAsia="en-GB"/>
+        </w:rPr>
+        <w:t>CustomAttribute</w:t>
+      </w:r>
+      <w:proofErr w:type="spellEnd"/>
+      <w:r>
+        <w:rPr>
+          <w:szCs w:val="22"/>
+          <w:lang w:eastAsia="en-GB"/>
+        </w:rPr>
+        <w:t xml:space="preserve"> elements</w:t>
       </w:r>
     </w:p>
     <w:p>
@@ -8464,7 +8715,23 @@
           <w:szCs w:val="22"/>
           <w:lang w:eastAsia="en-GB"/>
         </w:rPr>
-        <w:t>The current solution to provide for the transfer of notes relies on the CustomAttribute element and specialized rules to define the association of the note and the graphical object.</w:t>
+        <w:t xml:space="preserve">The current solution to provide for the transfer of notes relies on the </w:t>
+      </w:r>
+      <w:proofErr w:type="spellStart"/>
+      <w:r>
+        <w:rPr>
+          <w:szCs w:val="22"/>
+          <w:lang w:eastAsia="en-GB"/>
+        </w:rPr>
+        <w:t>CustomAttribute</w:t>
+      </w:r>
+      <w:proofErr w:type="spellEnd"/>
+      <w:r>
+        <w:rPr>
+          <w:szCs w:val="22"/>
+          <w:lang w:eastAsia="en-GB"/>
+        </w:rPr>
+        <w:t xml:space="preserve"> element and specialized rules to define the association of the note and the graphical object.</w:t>
       </w:r>
     </w:p>
     <w:p>
@@ -8964,18 +9231,27 @@
           <w:lang w:eastAsia="en-GB"/>
         </w:rPr>
       </w:pPr>
+      <w:proofErr w:type="spellStart"/>
       <w:r>
         <w:rPr>
           <w:szCs w:val="22"/>
           <w:lang w:eastAsia="en-GB"/>
         </w:rPr>
-        <w:t>PersistentID referencing shall be used to uniquely identify each class object. The context</w:t>
-      </w:r>
+        <w:t>PersistentID</w:t>
+      </w:r>
+      <w:proofErr w:type="spellEnd"/>
       <w:r>
         <w:rPr>
           <w:szCs w:val="22"/>
           <w:lang w:eastAsia="en-GB"/>
         </w:rPr>
+        <w:t xml:space="preserve"> referencing shall be used to uniquely identify each class object. The context</w:t>
+      </w:r>
+      <w:r>
+        <w:rPr>
+          <w:szCs w:val="22"/>
+          <w:lang w:eastAsia="en-GB"/>
+        </w:rPr>
         <w:t xml:space="preserve"> given within</w:t>
       </w:r>
       <w:r>
@@ -8983,7 +9259,23 @@
           <w:szCs w:val="22"/>
           <w:lang w:eastAsia="en-GB"/>
         </w:rPr>
-        <w:t xml:space="preserve"> the PersistentID shall </w:t>
+        <w:t xml:space="preserve"> the </w:t>
+      </w:r>
+      <w:proofErr w:type="spellStart"/>
+      <w:r>
+        <w:rPr>
+          <w:szCs w:val="22"/>
+          <w:lang w:eastAsia="en-GB"/>
+        </w:rPr>
+        <w:t>PersistentID</w:t>
+      </w:r>
+      <w:proofErr w:type="spellEnd"/>
+      <w:r>
+        <w:rPr>
+          <w:szCs w:val="22"/>
+          <w:lang w:eastAsia="en-GB"/>
+        </w:rPr>
+        <w:t xml:space="preserve"> shall </w:t>
       </w:r>
       <w:r>
         <w:rPr>
@@ -9020,25 +9312,50 @@
           <w:lang w:eastAsia="en-GB"/>
         </w:rPr>
       </w:pPr>
+      <w:proofErr w:type="spellStart"/>
       <w:r>
         <w:rPr>
           <w:szCs w:val="22"/>
           <w:lang w:eastAsia="en-GB"/>
         </w:rPr>
-        <w:t xml:space="preserve">DexpiCustomAttributes shall be used </w:t>
-      </w:r>
+        <w:t>DexpiCustomAttributes</w:t>
+      </w:r>
+      <w:proofErr w:type="spellEnd"/>
       <w:r>
         <w:rPr>
           <w:szCs w:val="22"/>
           <w:lang w:eastAsia="en-GB"/>
         </w:rPr>
-        <w:t xml:space="preserve">as the GenericAttributes </w:t>
+        <w:t xml:space="preserve"> shall be used </w:t>
       </w:r>
       <w:r>
         <w:rPr>
           <w:szCs w:val="22"/>
           <w:lang w:eastAsia="en-GB"/>
         </w:rPr>
+        <w:t xml:space="preserve">as the </w:t>
+      </w:r>
+      <w:proofErr w:type="spellStart"/>
+      <w:r>
+        <w:rPr>
+          <w:szCs w:val="22"/>
+          <w:lang w:eastAsia="en-GB"/>
+        </w:rPr>
+        <w:t>GenericAttributes</w:t>
+      </w:r>
+      <w:proofErr w:type="spellEnd"/>
+      <w:r>
+        <w:rPr>
+          <w:szCs w:val="22"/>
+          <w:lang w:eastAsia="en-GB"/>
+        </w:rPr>
+        <w:t xml:space="preserve"> </w:t>
+      </w:r>
+      <w:r>
+        <w:rPr>
+          <w:szCs w:val="22"/>
+          <w:lang w:eastAsia="en-GB"/>
+        </w:rPr>
         <w:t xml:space="preserve">‘Set’ value </w:t>
       </w:r>
       <w:r>
@@ -9118,8 +9435,13 @@
         <w:fldChar w:fldCharType="separate"/>
       </w:r>
       <w:r>
-        <w:t>ANNEX B: Custom attribute defintions</w:t>
-      </w:r>
+        <w:t xml:space="preserve">ANNEX B: Custom attribute </w:t>
+      </w:r>
+      <w:proofErr w:type="spellStart"/>
+      <w:r>
+        <w:t>defintions</w:t>
+      </w:r>
+      <w:proofErr w:type="spellEnd"/>
       <w:r>
         <w:rPr>
           <w:szCs w:val="22"/>
@@ -9207,20 +9529,52 @@
           <w:szCs w:val="22"/>
           <w:lang w:eastAsia="en-GB"/>
         </w:rPr>
-        <w:t xml:space="preserve">A key feature of the NOAKA DEXPI symbol legend is the addition of a defined origo point for all symbols. </w:t>
-      </w:r>
+        <w:t xml:space="preserve">A key feature of the NOAKA DEXPI symbol legend is the addition of a defined </w:t>
+      </w:r>
+      <w:proofErr w:type="spellStart"/>
       <w:r>
         <w:rPr>
           <w:szCs w:val="22"/>
           <w:lang w:eastAsia="en-GB"/>
         </w:rPr>
-        <w:t xml:space="preserve">A standard origo point definition across NOAKA will ensure correct placement of the symbol based on a single point </w:t>
-      </w:r>
+        <w:t>origo</w:t>
+      </w:r>
+      <w:proofErr w:type="spellEnd"/>
       <w:r>
         <w:rPr>
           <w:szCs w:val="22"/>
           <w:lang w:eastAsia="en-GB"/>
         </w:rPr>
+        <w:t xml:space="preserve"> point for all symbols. </w:t>
+      </w:r>
+      <w:r>
+        <w:rPr>
+          <w:szCs w:val="22"/>
+          <w:lang w:eastAsia="en-GB"/>
+        </w:rPr>
+        <w:t xml:space="preserve">A standard </w:t>
+      </w:r>
+      <w:proofErr w:type="spellStart"/>
+      <w:r>
+        <w:rPr>
+          <w:szCs w:val="22"/>
+          <w:lang w:eastAsia="en-GB"/>
+        </w:rPr>
+        <w:t>origo</w:t>
+      </w:r>
+      <w:proofErr w:type="spellEnd"/>
+      <w:r>
+        <w:rPr>
+          <w:szCs w:val="22"/>
+          <w:lang w:eastAsia="en-GB"/>
+        </w:rPr>
+        <w:t xml:space="preserve"> point definition across NOAKA will ensure correct placement of the symbol based on a single point </w:t>
+      </w:r>
+      <w:r>
+        <w:rPr>
+          <w:szCs w:val="22"/>
+          <w:lang w:eastAsia="en-GB"/>
+        </w:rPr>
         <w:t>element</w:t>
       </w:r>
       <w:r>
@@ -9230,7 +9584,7 @@
         </w:rPr>
         <w:t xml:space="preserve"> (</w:t>
       </w:r>
-      <w:proofErr w:type="gramStart"/>
+      <w:proofErr w:type="spellStart"/>
       <w:r>
         <w:rPr>
           <w:szCs w:val="22"/>
@@ -9238,7 +9592,7 @@
         </w:rPr>
         <w:t>x,y</w:t>
       </w:r>
-      <w:proofErr w:type="gramEnd"/>
+      <w:proofErr w:type="spellEnd"/>
       <w:r>
         <w:rPr>
           <w:szCs w:val="22"/>
@@ -9276,6 +9630,7 @@
         </w:rPr>
         <w:t xml:space="preserve">The </w:t>
       </w:r>
+      <w:proofErr w:type="spellStart"/>
       <w:r>
         <w:rPr>
           <w:szCs w:val="22"/>
@@ -9288,7 +9643,15 @@
           <w:szCs w:val="22"/>
           <w:lang w:eastAsia="en-GB"/>
         </w:rPr>
-        <w:t xml:space="preserve">rigo point </w:t>
+        <w:t>rigo</w:t>
+      </w:r>
+      <w:proofErr w:type="spellEnd"/>
+      <w:r>
+        <w:rPr>
+          <w:szCs w:val="22"/>
+          <w:lang w:eastAsia="en-GB"/>
+        </w:rPr>
+        <w:t xml:space="preserve"> point </w:t>
       </w:r>
       <w:r>
         <w:rPr>
@@ -9337,13 +9700,29 @@
           <w:szCs w:val="22"/>
           <w:lang w:eastAsia="en-GB"/>
         </w:rPr>
-        <w:t xml:space="preserve"> the origo is place</w:t>
-      </w:r>
+        <w:t xml:space="preserve"> the </w:t>
+      </w:r>
+      <w:proofErr w:type="spellStart"/>
       <w:r>
         <w:rPr>
           <w:szCs w:val="22"/>
           <w:lang w:eastAsia="en-GB"/>
         </w:rPr>
+        <w:t>origo</w:t>
+      </w:r>
+      <w:proofErr w:type="spellEnd"/>
+      <w:r>
+        <w:rPr>
+          <w:szCs w:val="22"/>
+          <w:lang w:eastAsia="en-GB"/>
+        </w:rPr>
+        <w:t xml:space="preserve"> is place</w:t>
+      </w:r>
+      <w:r>
+        <w:rPr>
+          <w:szCs w:val="22"/>
+          <w:lang w:eastAsia="en-GB"/>
+        </w:rPr>
         <w:t>d</w:t>
       </w:r>
       <w:r>
@@ -9358,31 +9737,38 @@
           <w:szCs w:val="22"/>
           <w:lang w:eastAsia="en-GB"/>
         </w:rPr>
-        <w:t>on the center of the line transecting the symbol along the plane of the to-be connected pipeline</w:t>
-      </w:r>
+        <w:t xml:space="preserve">on the </w:t>
+      </w:r>
+      <w:proofErr w:type="spellStart"/>
       <w:r>
         <w:rPr>
           <w:szCs w:val="22"/>
           <w:lang w:eastAsia="en-GB"/>
         </w:rPr>
-        <w:t xml:space="preserve"> to ensure ease of rotation on the pipeline and ease of substitution for intelligent </w:t>
-      </w:r>
-      <w:proofErr w:type="gramStart"/>
+        <w:t>center</w:t>
+      </w:r>
+      <w:proofErr w:type="spellEnd"/>
       <w:r>
         <w:rPr>
           <w:szCs w:val="22"/>
           <w:lang w:eastAsia="en-GB"/>
         </w:rPr>
-        <w:t>attribute base</w:t>
+        <w:t xml:space="preserve"> of the line transecting the symbol along the plane of the to-be connected pipeline</w:t>
       </w:r>
       <w:r>
         <w:rPr>
           <w:szCs w:val="22"/>
           <w:lang w:eastAsia="en-GB"/>
         </w:rPr>
+        <w:t xml:space="preserve"> to ensure ease of rotation on the pipeline and ease of substitution for intelligent attribute base</w:t>
+      </w:r>
+      <w:r>
+        <w:rPr>
+          <w:szCs w:val="22"/>
+          <w:lang w:eastAsia="en-GB"/>
+        </w:rPr>
         <w:t>d</w:t>
       </w:r>
-      <w:proofErr w:type="gramEnd"/>
       <w:r>
         <w:rPr>
           <w:szCs w:val="22"/>
@@ -9409,7 +9795,23 @@
           <w:szCs w:val="22"/>
           <w:lang w:eastAsia="en-GB"/>
         </w:rPr>
-        <w:t>In-line components with 3 or 4 connectors the origo is placed at the intersection point of the connectors</w:t>
+        <w:t xml:space="preserve">In-line components with 3 or 4 connectors the </w:t>
+      </w:r>
+      <w:proofErr w:type="spellStart"/>
+      <w:r>
+        <w:rPr>
+          <w:szCs w:val="22"/>
+          <w:lang w:eastAsia="en-GB"/>
+        </w:rPr>
+        <w:t>origo</w:t>
+      </w:r>
+      <w:proofErr w:type="spellEnd"/>
+      <w:r>
+        <w:rPr>
+          <w:szCs w:val="22"/>
+          <w:lang w:eastAsia="en-GB"/>
+        </w:rPr>
+        <w:t xml:space="preserve"> is placed at the intersection point of the connectors</w:t>
       </w:r>
     </w:p>
     <w:p>
@@ -9430,7 +9832,23 @@
           <w:szCs w:val="22"/>
           <w:lang w:eastAsia="en-GB"/>
         </w:rPr>
-        <w:t>In-line components with 1 connection point the origo is place</w:t>
+        <w:t xml:space="preserve">In-line components with 1 connection point the </w:t>
+      </w:r>
+      <w:proofErr w:type="spellStart"/>
+      <w:r>
+        <w:rPr>
+          <w:szCs w:val="22"/>
+          <w:lang w:eastAsia="en-GB"/>
+        </w:rPr>
+        <w:t>origo</w:t>
+      </w:r>
+      <w:proofErr w:type="spellEnd"/>
+      <w:r>
+        <w:rPr>
+          <w:szCs w:val="22"/>
+          <w:lang w:eastAsia="en-GB"/>
+        </w:rPr>
+        <w:t xml:space="preserve"> is place</w:t>
       </w:r>
       <w:r>
         <w:rPr>
@@ -10768,6 +11186,7 @@
                 <w:lang w:eastAsia="en-GB"/>
               </w:rPr>
             </w:pPr>
+            <w:proofErr w:type="spellStart"/>
             <w:r>
               <w:rPr>
                 <w:rFonts w:ascii="Calibri" w:hAnsi="Calibri" w:cs="Calibri"/>
@@ -10780,6 +11199,7 @@
               </w:rPr>
               <w:t>ResizingX</w:t>
             </w:r>
+            <w:proofErr w:type="spellEnd"/>
           </w:p>
         </w:tc>
         <w:tc>
@@ -10841,6 +11261,7 @@
                 <w:lang w:eastAsia="en-GB"/>
               </w:rPr>
             </w:pPr>
+            <w:proofErr w:type="spellStart"/>
             <w:r>
               <w:rPr>
                 <w:rFonts w:ascii="Calibri" w:hAnsi="Calibri" w:cs="Calibri"/>
@@ -10853,6 +11274,7 @@
               </w:rPr>
               <w:t>ResizingY</w:t>
             </w:r>
+            <w:proofErr w:type="spellEnd"/>
           </w:p>
         </w:tc>
         <w:tc>
@@ -11361,13 +11783,13 @@
                 <w:lang w:eastAsia="en-GB"/>
               </w:rPr>
               <w:drawing>
-                <wp:anchor distT="0" distB="0" distL="114300" distR="114300" simplePos="0" relativeHeight="251678720" behindDoc="0" locked="0" layoutInCell="1" allowOverlap="1" wp14:anchorId="1B002CC3" wp14:editId="1D30A242">
+                <wp:anchor distT="0" distB="0" distL="114300" distR="114300" simplePos="0" relativeHeight="251678720" behindDoc="0" locked="0" layoutInCell="1" allowOverlap="1" wp14:anchorId="1B002CC3" wp14:editId="1DE0BFC1">
                   <wp:simplePos x="0" y="0"/>
                   <wp:positionH relativeFrom="column">
-                    <wp:posOffset>246380</wp:posOffset>
+                    <wp:posOffset>210185</wp:posOffset>
                   </wp:positionH>
                   <wp:positionV relativeFrom="paragraph">
-                    <wp:posOffset>-186055</wp:posOffset>
+                    <wp:posOffset>9525</wp:posOffset>
                   </wp:positionV>
                   <wp:extent cx="266065" cy="457200"/>
                   <wp:effectExtent l="0" t="0" r="635" b="0"/>
@@ -11385,7 +11807,7 @@
                     <a:graphicData uri="http://schemas.openxmlformats.org/drawingml/2006/picture">
                       <pic:pic xmlns:pic="http://schemas.openxmlformats.org/drawingml/2006/picture">
                         <pic:nvPicPr>
-                          <pic:cNvPr id="47" name="Graphic 46">
+                          <pic:cNvPr id="44" name="Graphic 44">
                             <a:hlinkClick r:id="rId29"/>
                             <a:extLst>
                               <a:ext uri="{FF2B5EF4-FFF2-40B4-BE49-F238E27FC236}">
@@ -12332,13 +12754,13 @@
                 <w:lang w:eastAsia="en-GB"/>
               </w:rPr>
               <w:drawing>
-                <wp:anchor distT="0" distB="0" distL="114300" distR="114300" simplePos="0" relativeHeight="251677696" behindDoc="0" locked="0" layoutInCell="1" allowOverlap="1" wp14:anchorId="0056E066" wp14:editId="1BFFEBB2">
+                <wp:anchor distT="0" distB="0" distL="114300" distR="114300" simplePos="0" relativeHeight="251677696" behindDoc="0" locked="0" layoutInCell="1" allowOverlap="1" wp14:anchorId="0056E066" wp14:editId="4EC365A0">
                   <wp:simplePos x="0" y="0"/>
                   <wp:positionH relativeFrom="column">
-                    <wp:posOffset>84455</wp:posOffset>
+                    <wp:posOffset>105410</wp:posOffset>
                   </wp:positionH>
                   <wp:positionV relativeFrom="paragraph">
-                    <wp:posOffset>-138430</wp:posOffset>
+                    <wp:posOffset>25400</wp:posOffset>
                   </wp:positionV>
                   <wp:extent cx="514350" cy="391795"/>
                   <wp:effectExtent l="0" t="0" r="0" b="8255"/>
@@ -12356,7 +12778,7 @@
                     <a:graphicData uri="http://schemas.openxmlformats.org/drawingml/2006/picture">
                       <pic:pic xmlns:pic="http://schemas.openxmlformats.org/drawingml/2006/picture">
                         <pic:nvPicPr>
-                          <pic:cNvPr id="87" name="Graphic 86">
+                          <pic:cNvPr id="87" name="Graphic 87">
                             <a:hlinkClick r:id="rId33"/>
                             <a:extLst>
                               <a:ext uri="{FF2B5EF4-FFF2-40B4-BE49-F238E27FC236}">
@@ -13091,7 +13513,27 @@
                 <w:szCs w:val="22"/>
                 <w:lang w:eastAsia="en-GB"/>
               </w:rPr>
-              <w:t>&lt;ObjectDisplayName&gt;</w:t>
+              <w:t>&lt;</w:t>
+            </w:r>
+            <w:proofErr w:type="spellStart"/>
+            <w:r>
+              <w:rPr>
+                <w:rFonts w:ascii="Calibri" w:hAnsi="Calibri" w:cs="Calibri"/>
+                <w:color w:val="000000"/>
+                <w:szCs w:val="22"/>
+                <w:lang w:eastAsia="en-GB"/>
+              </w:rPr>
+              <w:t>ObjectDisplayName</w:t>
+            </w:r>
+            <w:proofErr w:type="spellEnd"/>
+            <w:r>
+              <w:rPr>
+                <w:rFonts w:ascii="Calibri" w:hAnsi="Calibri" w:cs="Calibri"/>
+                <w:color w:val="000000"/>
+                <w:szCs w:val="22"/>
+                <w:lang w:eastAsia="en-GB"/>
+              </w:rPr>
+              <w:t>&gt;</w:t>
             </w:r>
           </w:p>
         </w:tc>
@@ -13154,6 +13596,7 @@
               </w:rPr>
             </w:pPr>
             <w:hyperlink r:id="rId36" w:history="1">
+              <w:proofErr w:type="spellStart"/>
               <w:r>
                 <w:rPr>
                   <w:rFonts w:ascii="Calibri" w:hAnsi="Calibri" w:cs="Calibri"/>
@@ -13162,7 +13605,18 @@
                   <w:u w:val="single"/>
                   <w:lang w:eastAsia="en-GB"/>
                 </w:rPr>
-                <w:t>ValvePosition = 'NC'</w:t>
+                <w:t>ValvePosition</w:t>
+              </w:r>
+              <w:proofErr w:type="spellEnd"/>
+              <w:r>
+                <w:rPr>
+                  <w:rFonts w:ascii="Calibri" w:hAnsi="Calibri" w:cs="Calibri"/>
+                  <w:color w:val="0563C1"/>
+                  <w:szCs w:val="22"/>
+                  <w:u w:val="single"/>
+                  <w:lang w:eastAsia="en-GB"/>
+                </w:rPr>
+                <w:t xml:space="preserve"> = 'NC'</w:t>
               </w:r>
             </w:hyperlink>
           </w:p>
@@ -13187,9 +13641,11 @@
       <w:pPr>
         <w:pStyle w:val="BulletList"/>
       </w:pPr>
+      <w:proofErr w:type="spellStart"/>
       <w:r>
         <w:t>SymbolRegistrationNumber</w:t>
       </w:r>
+      <w:proofErr w:type="spellEnd"/>
       <w:r>
         <w:t xml:space="preserve"> attribute</w:t>
       </w:r>
@@ -13237,8 +13693,13 @@
       <w:r>
         <w:t xml:space="preserve"> </w:t>
       </w:r>
-      <w:r>
-        <w:t>ComponentName attribute</w:t>
+      <w:proofErr w:type="spellStart"/>
+      <w:r>
+        <w:t>ComponentName</w:t>
+      </w:r>
+      <w:proofErr w:type="spellEnd"/>
+      <w:r>
+        <w:t xml:space="preserve"> attribute</w:t>
       </w:r>
       <w:r>
         <w:t>.</w:t>
@@ -13261,10 +13722,23 @@
         <w:t xml:space="preserve">Shape Usage (Position / Reference) </w:t>
       </w:r>
       <w:r>
-        <w:t>attributes for X &amp; Y axiis</w:t>
-      </w:r>
-      <w:r>
-        <w:t>. The X &amp; Y points are the location reference to the origo of the symbol as defined in the symbol library for the project.</w:t>
+        <w:t xml:space="preserve">attributes for X &amp; Y </w:t>
+      </w:r>
+      <w:proofErr w:type="spellStart"/>
+      <w:r>
+        <w:t>axiis</w:t>
+      </w:r>
+      <w:proofErr w:type="spellEnd"/>
+      <w:r>
+        <w:t xml:space="preserve">. The X &amp; Y points are the location reference to the </w:t>
+      </w:r>
+      <w:proofErr w:type="spellStart"/>
+      <w:r>
+        <w:t>origo</w:t>
+      </w:r>
+      <w:proofErr w:type="spellEnd"/>
+      <w:r>
+        <w:t xml:space="preserve"> of the symbol as defined in the symbol library for the project.</w:t>
       </w:r>
     </w:p>
     <w:p>
@@ -13279,18 +13753,29 @@
         <w:t xml:space="preserve">Label </w:t>
       </w:r>
       <w:r>
-        <w:t xml:space="preserve">type ‘TagNameLabel’ for any item labels that are represented by a </w:t>
+        <w:t>type ‘</w:t>
+      </w:r>
+      <w:proofErr w:type="spellStart"/>
+      <w:r>
+        <w:t>TagNameLabel</w:t>
+      </w:r>
+      <w:proofErr w:type="spellEnd"/>
+      <w:r>
+        <w:t xml:space="preserve">’ for any item labels that are represented by a </w:t>
       </w:r>
       <w:r>
         <w:t xml:space="preserve">symbol </w:t>
       </w:r>
-      <w:proofErr w:type="gramStart"/>
-      <w:r>
-        <w:t>e.g.</w:t>
-      </w:r>
-      <w:proofErr w:type="gramEnd"/>
-      <w:r>
-        <w:t xml:space="preserve"> for SafetyReliefValve.</w:t>
+      <w:r>
+        <w:t xml:space="preserve">e.g. for </w:t>
+      </w:r>
+      <w:proofErr w:type="spellStart"/>
+      <w:r>
+        <w:t>SafetyReliefValve</w:t>
+      </w:r>
+      <w:proofErr w:type="spellEnd"/>
+      <w:r>
+        <w:t>.</w:t>
       </w:r>
     </w:p>
     <w:p>
@@ -13381,8 +13866,13 @@
       <w:r>
         <w:t xml:space="preserve"> </w:t>
       </w:r>
-      <w:r>
-        <w:t>deg anti-clockwise rotation of the symbol is used.</w:t>
+      <w:proofErr w:type="spellStart"/>
+      <w:r>
+        <w:t>deg</w:t>
+      </w:r>
+      <w:proofErr w:type="spellEnd"/>
+      <w:r>
+        <w:t xml:space="preserve"> anti-clockwise rotation of the symbol is used.</w:t>
       </w:r>
     </w:p>
     <w:p>
@@ -13415,7 +13905,15 @@
         <w:t>through the combination of attributes:</w:t>
       </w:r>
       <w:r>
-        <w:t xml:space="preserve"> ‘IsMirrored=True’ and </w:t>
+        <w:t xml:space="preserve"> ‘</w:t>
+      </w:r>
+      <w:proofErr w:type="spellStart"/>
+      <w:r>
+        <w:t>IsMirrored</w:t>
+      </w:r>
+      <w:proofErr w:type="spellEnd"/>
+      <w:r>
+        <w:t xml:space="preserve">=True’ and </w:t>
       </w:r>
       <w:r>
         <w:t>‘Rotation=180.0’</w:t>
@@ -13770,8 +14268,13 @@
               <w:fldChar w:fldCharType="end"/>
             </w:r>
             <w:r>
-              <w:t>: DEXPI Shape SymbolRegistrationNumber</w:t>
-            </w:r>
+              <w:t xml:space="preserve">: DEXPI Shape </w:t>
+            </w:r>
+            <w:proofErr w:type="spellStart"/>
+            <w:r>
+              <w:t>SymbolRegistrationNumber</w:t>
+            </w:r>
+            <w:proofErr w:type="spellEnd"/>
           </w:p>
         </w:tc>
         <w:tc>
@@ -13876,8 +14379,13 @@
               <w:fldChar w:fldCharType="end"/>
             </w:r>
             <w:r>
-              <w:t>: Proteus Implementation SymbolRegistrationNumberAssignmentClass</w:t>
-            </w:r>
+              <w:t xml:space="preserve">: Proteus Implementation </w:t>
+            </w:r>
+            <w:proofErr w:type="spellStart"/>
+            <w:r>
+              <w:t>SymbolRegistrationNumberAssignmentClass</w:t>
+            </w:r>
+            <w:proofErr w:type="spellEnd"/>
           </w:p>
         </w:tc>
       </w:tr>
@@ -14237,9 +14745,11 @@
       <w:r>
         <w:t xml:space="preserve">: DEXPI </w:t>
       </w:r>
+      <w:proofErr w:type="spellStart"/>
       <w:r>
         <w:t>MetaData</w:t>
       </w:r>
+      <w:proofErr w:type="spellEnd"/>
       <w:r>
         <w:t xml:space="preserve"> model example</w:t>
       </w:r>
@@ -14574,6 +15084,7 @@
                 <w:lang w:eastAsia="en-GB"/>
               </w:rPr>
             </w:pPr>
+            <w:proofErr w:type="spellStart"/>
             <w:r>
               <w:rPr>
                 <w:rFonts w:ascii="Calibri" w:hAnsi="Calibri" w:cs="Calibri"/>
@@ -14582,6 +15093,7 @@
               </w:rPr>
               <w:t>ApprovalDateRepresentation</w:t>
             </w:r>
+            <w:proofErr w:type="spellEnd"/>
           </w:p>
         </w:tc>
         <w:tc>
@@ -14675,6 +15187,7 @@
                 <w:lang w:eastAsia="en-GB"/>
               </w:rPr>
             </w:pPr>
+            <w:proofErr w:type="spellStart"/>
             <w:r>
               <w:rPr>
                 <w:rFonts w:ascii="Calibri" w:hAnsi="Calibri" w:cs="Calibri"/>
@@ -14683,6 +15196,7 @@
               </w:rPr>
               <w:t>ApprovalDescription</w:t>
             </w:r>
+            <w:proofErr w:type="spellEnd"/>
           </w:p>
         </w:tc>
         <w:tc>
@@ -14776,6 +15290,7 @@
                 <w:lang w:eastAsia="en-GB"/>
               </w:rPr>
             </w:pPr>
+            <w:proofErr w:type="spellStart"/>
             <w:r>
               <w:rPr>
                 <w:rFonts w:ascii="Calibri" w:hAnsi="Calibri" w:cs="Calibri"/>
@@ -14784,6 +15299,7 @@
               </w:rPr>
               <w:t>ApproverName</w:t>
             </w:r>
+            <w:proofErr w:type="spellEnd"/>
           </w:p>
         </w:tc>
         <w:tc>
@@ -14877,6 +15393,7 @@
                 <w:lang w:eastAsia="en-GB"/>
               </w:rPr>
             </w:pPr>
+            <w:proofErr w:type="spellStart"/>
             <w:r>
               <w:rPr>
                 <w:rFonts w:ascii="Calibri" w:hAnsi="Calibri" w:cs="Calibri"/>
@@ -14885,6 +15402,7 @@
               </w:rPr>
               <w:t>CheckerName</w:t>
             </w:r>
+            <w:proofErr w:type="spellEnd"/>
           </w:p>
         </w:tc>
         <w:tc>
@@ -14978,6 +15496,7 @@
                 <w:lang w:eastAsia="en-GB"/>
               </w:rPr>
             </w:pPr>
+            <w:proofErr w:type="spellStart"/>
             <w:r>
               <w:rPr>
                 <w:rFonts w:ascii="Calibri" w:hAnsi="Calibri" w:cs="Calibri"/>
@@ -14986,6 +15505,7 @@
               </w:rPr>
               <w:t>CreatorName</w:t>
             </w:r>
+            <w:proofErr w:type="spellEnd"/>
           </w:p>
         </w:tc>
         <w:tc>
@@ -15079,6 +15599,7 @@
                 <w:lang w:eastAsia="en-GB"/>
               </w:rPr>
             </w:pPr>
+            <w:proofErr w:type="spellStart"/>
             <w:r>
               <w:rPr>
                 <w:rFonts w:ascii="Calibri" w:hAnsi="Calibri" w:cs="Calibri"/>
@@ -15087,6 +15608,7 @@
               </w:rPr>
               <w:t>DrawingName</w:t>
             </w:r>
+            <w:proofErr w:type="spellEnd"/>
           </w:p>
         </w:tc>
         <w:tc>
@@ -15188,6 +15710,7 @@
                 <w:lang w:eastAsia="en-GB"/>
               </w:rPr>
             </w:pPr>
+            <w:proofErr w:type="spellStart"/>
             <w:r>
               <w:rPr>
                 <w:rFonts w:ascii="Calibri" w:hAnsi="Calibri" w:cs="Calibri"/>
@@ -15196,6 +15719,7 @@
               </w:rPr>
               <w:t>DrawingNumber</w:t>
             </w:r>
+            <w:proofErr w:type="spellEnd"/>
           </w:p>
         </w:tc>
         <w:tc>
@@ -15297,6 +15821,7 @@
                 <w:lang w:eastAsia="en-GB"/>
               </w:rPr>
             </w:pPr>
+            <w:proofErr w:type="spellStart"/>
             <w:r>
               <w:rPr>
                 <w:rFonts w:ascii="Calibri" w:hAnsi="Calibri" w:cs="Calibri"/>
@@ -15305,6 +15830,7 @@
               </w:rPr>
               <w:t>DrawingSubTitle</w:t>
             </w:r>
+            <w:proofErr w:type="spellEnd"/>
           </w:p>
         </w:tc>
         <w:tc>
@@ -15406,6 +15932,7 @@
                 <w:lang w:eastAsia="en-GB"/>
               </w:rPr>
             </w:pPr>
+            <w:proofErr w:type="spellStart"/>
             <w:r>
               <w:rPr>
                 <w:rFonts w:ascii="Calibri" w:hAnsi="Calibri" w:cs="Calibri"/>
@@ -15414,6 +15941,7 @@
               </w:rPr>
               <w:t>PlantAreaName</w:t>
             </w:r>
+            <w:proofErr w:type="spellEnd"/>
           </w:p>
         </w:tc>
         <w:tc>
@@ -15507,6 +16035,7 @@
                 <w:lang w:eastAsia="en-GB"/>
               </w:rPr>
             </w:pPr>
+            <w:proofErr w:type="spellStart"/>
             <w:r>
               <w:rPr>
                 <w:rFonts w:ascii="Calibri" w:hAnsi="Calibri" w:cs="Calibri"/>
@@ -15515,6 +16044,7 @@
               </w:rPr>
               <w:t>PlantSystemIdentificationCode</w:t>
             </w:r>
+            <w:proofErr w:type="spellEnd"/>
           </w:p>
         </w:tc>
         <w:tc>
@@ -15616,6 +16146,7 @@
                 <w:lang w:eastAsia="en-GB"/>
               </w:rPr>
             </w:pPr>
+            <w:proofErr w:type="spellStart"/>
             <w:r>
               <w:rPr>
                 <w:rFonts w:ascii="Calibri" w:hAnsi="Calibri" w:cs="Calibri"/>
@@ -15624,6 +16155,7 @@
               </w:rPr>
               <w:t>ProcessPlantIdentificationCode</w:t>
             </w:r>
+            <w:proofErr w:type="spellEnd"/>
           </w:p>
         </w:tc>
         <w:tc>
@@ -15725,6 +16257,7 @@
                 <w:lang w:eastAsia="en-GB"/>
               </w:rPr>
             </w:pPr>
+            <w:proofErr w:type="spellStart"/>
             <w:r>
               <w:rPr>
                 <w:rFonts w:ascii="Calibri" w:hAnsi="Calibri" w:cs="Calibri"/>
@@ -15733,6 +16266,7 @@
               </w:rPr>
               <w:t>ProcessPlantName</w:t>
             </w:r>
+            <w:proofErr w:type="spellEnd"/>
           </w:p>
         </w:tc>
         <w:tc>
@@ -15834,6 +16368,7 @@
                 <w:lang w:eastAsia="en-GB"/>
               </w:rPr>
             </w:pPr>
+            <w:proofErr w:type="spellStart"/>
             <w:r>
               <w:rPr>
                 <w:rFonts w:ascii="Calibri" w:hAnsi="Calibri" w:cs="Calibri"/>
@@ -15842,6 +16377,7 @@
               </w:rPr>
               <w:t>ProjectNumber</w:t>
             </w:r>
+            <w:proofErr w:type="spellEnd"/>
           </w:p>
         </w:tc>
         <w:tc>
@@ -15935,6 +16471,7 @@
                 <w:lang w:eastAsia="en-GB"/>
               </w:rPr>
             </w:pPr>
+            <w:proofErr w:type="spellStart"/>
             <w:r>
               <w:rPr>
                 <w:rFonts w:ascii="Calibri" w:hAnsi="Calibri" w:cs="Calibri"/>
@@ -15943,6 +16480,7 @@
               </w:rPr>
               <w:t>RevisionNumber</w:t>
             </w:r>
+            <w:proofErr w:type="spellEnd"/>
           </w:p>
         </w:tc>
         <w:tc>
@@ -16044,6 +16582,7 @@
                 <w:lang w:eastAsia="en-GB"/>
               </w:rPr>
             </w:pPr>
+            <w:proofErr w:type="spellStart"/>
             <w:r>
               <w:rPr>
                 <w:rFonts w:ascii="Calibri" w:hAnsi="Calibri" w:cs="Calibri"/>
@@ -16052,6 +16591,7 @@
               </w:rPr>
               <w:t>SheetFormat</w:t>
             </w:r>
+            <w:proofErr w:type="spellEnd"/>
           </w:p>
         </w:tc>
         <w:tc>
@@ -16259,7 +16799,39 @@
           <w:szCs w:val="22"/>
           <w:lang w:eastAsia="en-GB"/>
         </w:rPr>
-        <w:t>. DEXPI provides for the transfer of these elements via the PlantSystem &amp; PlantArea class definitions.</w:t>
+        <w:t xml:space="preserve">. DEXPI provides for the transfer of these elements via the </w:t>
+      </w:r>
+      <w:proofErr w:type="spellStart"/>
+      <w:r>
+        <w:rPr>
+          <w:szCs w:val="22"/>
+          <w:lang w:eastAsia="en-GB"/>
+        </w:rPr>
+        <w:t>PlantSystem</w:t>
+      </w:r>
+      <w:proofErr w:type="spellEnd"/>
+      <w:r>
+        <w:rPr>
+          <w:szCs w:val="22"/>
+          <w:lang w:eastAsia="en-GB"/>
+        </w:rPr>
+        <w:t xml:space="preserve"> &amp; </w:t>
+      </w:r>
+      <w:proofErr w:type="spellStart"/>
+      <w:r>
+        <w:rPr>
+          <w:szCs w:val="22"/>
+          <w:lang w:eastAsia="en-GB"/>
+        </w:rPr>
+        <w:t>PlantArea</w:t>
+      </w:r>
+      <w:proofErr w:type="spellEnd"/>
+      <w:r>
+        <w:rPr>
+          <w:szCs w:val="22"/>
+          <w:lang w:eastAsia="en-GB"/>
+        </w:rPr>
+        <w:t xml:space="preserve"> class definitions.</w:t>
       </w:r>
     </w:p>
     <w:p>
@@ -16447,11 +17019,19 @@
           <w:lang w:val="en-US" w:eastAsia="ja-JP"/>
         </w:rPr>
       </w:pPr>
+      <w:proofErr w:type="spellStart"/>
       <w:r>
         <w:rPr>
           <w:lang w:val="en-US" w:eastAsia="ja-JP"/>
         </w:rPr>
-        <w:t>PlantSystem association shall be used where this information is available for an item.</w:t>
+        <w:t>PlantSystem</w:t>
+      </w:r>
+      <w:proofErr w:type="spellEnd"/>
+      <w:r>
+        <w:rPr>
+          <w:lang w:val="en-US" w:eastAsia="ja-JP"/>
+        </w:rPr>
+        <w:t xml:space="preserve"> association shall be used where this information is available for an item.</w:t>
       </w:r>
     </w:p>
     <w:p>
@@ -16471,12 +17051,14 @@
         </w:rPr>
         <w:t xml:space="preserve">Each </w:t>
       </w:r>
+      <w:proofErr w:type="spellStart"/>
       <w:r>
         <w:rPr>
           <w:lang w:val="en-US" w:eastAsia="ja-JP"/>
         </w:rPr>
         <w:t>PlantSystem</w:t>
       </w:r>
+      <w:proofErr w:type="spellEnd"/>
       <w:r>
         <w:rPr>
           <w:lang w:val="en-US" w:eastAsia="ja-JP"/>
@@ -16670,6 +17252,7 @@
                 <w:lang w:eastAsia="en-GB"/>
               </w:rPr>
             </w:pPr>
+            <w:proofErr w:type="spellStart"/>
             <w:r>
               <w:rPr>
                 <w:rFonts w:ascii="Calibri" w:hAnsi="Calibri" w:cs="Calibri"/>
@@ -16678,6 +17261,7 @@
               </w:rPr>
               <w:t>PlantSystemIdentificationCode</w:t>
             </w:r>
+            <w:proofErr w:type="spellEnd"/>
           </w:p>
         </w:tc>
         <w:tc>
@@ -16813,12 +17397,34 @@
           <w:lang w:val="en-US" w:eastAsia="ja-JP"/>
         </w:rPr>
       </w:pPr>
+      <w:proofErr w:type="spellStart"/>
       <w:r>
         <w:rPr>
           <w:lang w:val="en-US" w:eastAsia="ja-JP"/>
         </w:rPr>
         <w:lastRenderedPageBreak/>
-        <w:t>PlantArea association shall be used where this informationis available for an item.</w:t>
+        <w:t>PlantArea</w:t>
+      </w:r>
+      <w:proofErr w:type="spellEnd"/>
+      <w:r>
+        <w:rPr>
+          <w:lang w:val="en-US" w:eastAsia="ja-JP"/>
+        </w:rPr>
+        <w:t xml:space="preserve"> association shall be used where this </w:t>
+      </w:r>
+      <w:proofErr w:type="spellStart"/>
+      <w:r>
+        <w:rPr>
+          <w:lang w:val="en-US" w:eastAsia="ja-JP"/>
+        </w:rPr>
+        <w:t>informationis</w:t>
+      </w:r>
+      <w:proofErr w:type="spellEnd"/>
+      <w:r>
+        <w:rPr>
+          <w:lang w:val="en-US" w:eastAsia="ja-JP"/>
+        </w:rPr>
+        <w:t xml:space="preserve"> available for an item.</w:t>
       </w:r>
     </w:p>
     <w:p>
@@ -16838,12 +17444,14 @@
         </w:rPr>
         <w:t xml:space="preserve">Each </w:t>
       </w:r>
+      <w:proofErr w:type="spellStart"/>
       <w:r>
         <w:rPr>
           <w:lang w:val="en-US" w:eastAsia="ja-JP"/>
         </w:rPr>
         <w:t>PlantArea</w:t>
       </w:r>
+      <w:proofErr w:type="spellEnd"/>
       <w:r>
         <w:rPr>
           <w:lang w:val="en-US" w:eastAsia="ja-JP"/>
@@ -17045,6 +17653,7 @@
                 <w:lang w:eastAsia="en-GB"/>
               </w:rPr>
             </w:pPr>
+            <w:proofErr w:type="spellStart"/>
             <w:r>
               <w:rPr>
                 <w:rFonts w:ascii="Calibri" w:hAnsi="Calibri" w:cs="Calibri"/>
@@ -17053,6 +17662,7 @@
               </w:rPr>
               <w:t>PlantAreaIdentificationCode</w:t>
             </w:r>
+            <w:proofErr w:type="spellEnd"/>
           </w:p>
         </w:tc>
         <w:tc>
@@ -17251,23 +17861,7 @@
           <w:szCs w:val="22"/>
           <w:lang w:eastAsia="en-GB"/>
         </w:rPr>
-        <w:t xml:space="preserve"> identified by a name and unique tag (Unique identifier that is assigned to a field device, </w:t>
-      </w:r>
-      <w:proofErr w:type="gramStart"/>
-      <w:r>
-        <w:rPr>
-          <w:szCs w:val="22"/>
-          <w:lang w:eastAsia="en-GB"/>
-        </w:rPr>
-        <w:t>skid</w:t>
-      </w:r>
-      <w:proofErr w:type="gramEnd"/>
-      <w:r>
-        <w:rPr>
-          <w:szCs w:val="22"/>
-          <w:lang w:eastAsia="en-GB"/>
-        </w:rPr>
-        <w:t xml:space="preserve"> or equipment).</w:t>
+        <w:t xml:space="preserve"> identified by a name and unique tag (Unique identifier that is assigned to a field device, skid or equipment).</w:t>
       </w:r>
     </w:p>
     <w:p>
@@ -17446,33 +18040,33 @@
         <w:rPr>
           <w:lang w:val="en-US" w:eastAsia="ja-JP"/>
         </w:rPr>
-        <w:t xml:space="preserve"> the secondary equipment (</w:t>
-      </w:r>
-      <w:proofErr w:type="gramStart"/>
+        <w:t xml:space="preserve"> the secondary equipment (e.g. motor) unique ID </w:t>
+      </w:r>
       <w:r>
         <w:rPr>
           <w:lang w:val="en-US" w:eastAsia="ja-JP"/>
         </w:rPr>
-        <w:t>e.g.</w:t>
-      </w:r>
-      <w:proofErr w:type="gramEnd"/>
+        <w:t>value</w:t>
+      </w:r>
       <w:r>
         <w:rPr>
           <w:lang w:val="en-US" w:eastAsia="ja-JP"/>
         </w:rPr>
-        <w:t xml:space="preserve"> motor) unique ID </w:t>
-      </w:r>
+        <w:t xml:space="preserve"> in the </w:t>
+      </w:r>
+      <w:proofErr w:type="spellStart"/>
       <w:r>
         <w:rPr>
           <w:lang w:val="en-US" w:eastAsia="ja-JP"/>
         </w:rPr>
-        <w:t>value</w:t>
-      </w:r>
+        <w:t>ConnectedEquipment</w:t>
+      </w:r>
+      <w:proofErr w:type="spellEnd"/>
       <w:r>
         <w:rPr>
           <w:lang w:val="en-US" w:eastAsia="ja-JP"/>
         </w:rPr>
-        <w:t xml:space="preserve"> in the ConnectedEquipment attribute on the primary equipment (e.g. pump) element.</w:t>
+        <w:t xml:space="preserve"> attribute on the primary equipment (e.g. pump) element.</w:t>
       </w:r>
     </w:p>
     <w:p>
@@ -17700,6 +18294,7 @@
                 <w:lang w:eastAsia="en-GB"/>
               </w:rPr>
             </w:pPr>
+            <w:proofErr w:type="spellStart"/>
             <w:r>
               <w:rPr>
                 <w:rFonts w:ascii="Calibri" w:hAnsi="Calibri" w:cs="Calibri"/>
@@ -17708,6 +18303,7 @@
               </w:rPr>
               <w:t>ConnectedEquipmentID</w:t>
             </w:r>
+            <w:proofErr w:type="spellEnd"/>
           </w:p>
         </w:tc>
         <w:tc>
@@ -17812,6 +18408,7 @@
                 <w:lang w:eastAsia="en-GB"/>
               </w:rPr>
             </w:pPr>
+            <w:proofErr w:type="spellStart"/>
             <w:r>
               <w:rPr>
                 <w:rFonts w:ascii="Calibri" w:hAnsi="Calibri" w:cs="Calibri"/>
@@ -17820,6 +18417,7 @@
               </w:rPr>
               <w:t>ObjectDisplayName</w:t>
             </w:r>
+            <w:proofErr w:type="spellEnd"/>
           </w:p>
         </w:tc>
         <w:tc>
@@ -18051,6 +18649,7 @@
                 <w:lang w:eastAsia="en-GB"/>
               </w:rPr>
             </w:pPr>
+            <w:proofErr w:type="spellStart"/>
             <w:r>
               <w:rPr>
                 <w:rFonts w:ascii="Calibri" w:hAnsi="Calibri" w:cs="Calibri"/>
@@ -18059,6 +18658,7 @@
               </w:rPr>
               <w:t>TagType</w:t>
             </w:r>
+            <w:proofErr w:type="spellEnd"/>
           </w:p>
         </w:tc>
         <w:tc>
@@ -18167,6 +18767,7 @@
                 <w:lang w:eastAsia="en-GB"/>
               </w:rPr>
             </w:pPr>
+            <w:proofErr w:type="spellStart"/>
             <w:r>
               <w:rPr>
                 <w:rFonts w:ascii="Calibri" w:hAnsi="Calibri" w:cs="Calibri"/>
@@ -18175,6 +18776,7 @@
               </w:rPr>
               <w:t>EquipmentDescription</w:t>
             </w:r>
+            <w:proofErr w:type="spellEnd"/>
           </w:p>
         </w:tc>
         <w:tc>
@@ -18283,6 +18885,7 @@
                 <w:lang w:eastAsia="en-GB"/>
               </w:rPr>
             </w:pPr>
+            <w:proofErr w:type="spellStart"/>
             <w:r>
               <w:rPr>
                 <w:rFonts w:ascii="Calibri" w:hAnsi="Calibri" w:cs="Calibri"/>
@@ -18291,6 +18894,7 @@
               </w:rPr>
               <w:t>TagName</w:t>
             </w:r>
+            <w:proofErr w:type="spellEnd"/>
           </w:p>
         </w:tc>
         <w:tc>
@@ -18408,21 +19012,7 @@
         <w:rPr>
           <w:lang w:val="en-US" w:eastAsia="ja-JP"/>
         </w:rPr>
-        <w:t xml:space="preserve">represented by a symbol with an </w:t>
-      </w:r>
-      <w:proofErr w:type="gramStart"/>
-      <w:r>
-        <w:rPr>
-          <w:lang w:val="en-US" w:eastAsia="ja-JP"/>
-        </w:rPr>
-        <w:t>type</w:t>
-      </w:r>
-      <w:proofErr w:type="gramEnd"/>
-      <w:r>
-        <w:rPr>
-          <w:lang w:val="en-US" w:eastAsia="ja-JP"/>
-        </w:rPr>
-        <w:t xml:space="preserve"> code text component </w:t>
+        <w:t xml:space="preserve">represented by a symbol with an type code text component </w:t>
       </w:r>
       <w:r>
         <w:rPr>
@@ -18617,6 +19207,7 @@
                 <w:lang w:eastAsia="en-GB"/>
               </w:rPr>
             </w:pPr>
+            <w:proofErr w:type="spellStart"/>
             <w:r>
               <w:rPr>
                 <w:rFonts w:ascii="Calibri" w:hAnsi="Calibri" w:cs="Calibri"/>
@@ -18625,6 +19216,7 @@
               </w:rPr>
               <w:t>TypeCode</w:t>
             </w:r>
+            <w:proofErr w:type="spellEnd"/>
           </w:p>
         </w:tc>
         <w:tc>
@@ -18868,7 +19460,15 @@
         <w:fldChar w:fldCharType="end"/>
       </w:r>
       <w:r>
-        <w:t>: DEXPI PipingNetworkSystem model example</w:t>
+        <w:t xml:space="preserve">: DEXPI </w:t>
+      </w:r>
+      <w:proofErr w:type="spellStart"/>
+      <w:r>
+        <w:t>PipingNetworkSystem</w:t>
+      </w:r>
+      <w:proofErr w:type="spellEnd"/>
+      <w:r>
+        <w:t xml:space="preserve"> model example</w:t>
       </w:r>
     </w:p>
     <w:p>
@@ -18941,7 +19541,35 @@
         <w:rPr>
           <w:lang w:eastAsia="en-GB"/>
         </w:rPr>
-        <w:t xml:space="preserve">This sub-section details the transfer requirements related to the PipingNetworkSystem, PipingNetWorkSegment and </w:t>
+        <w:t xml:space="preserve">This sub-section details the transfer requirements related to the </w:t>
+      </w:r>
+      <w:proofErr w:type="spellStart"/>
+      <w:r>
+        <w:rPr>
+          <w:lang w:eastAsia="en-GB"/>
+        </w:rPr>
+        <w:t>PipingNetworkSystem</w:t>
+      </w:r>
+      <w:proofErr w:type="spellEnd"/>
+      <w:r>
+        <w:rPr>
+          <w:lang w:eastAsia="en-GB"/>
+        </w:rPr>
+        <w:t xml:space="preserve">, </w:t>
+      </w:r>
+      <w:proofErr w:type="spellStart"/>
+      <w:r>
+        <w:rPr>
+          <w:lang w:eastAsia="en-GB"/>
+        </w:rPr>
+        <w:t>PipingNetWorkSegment</w:t>
+      </w:r>
+      <w:proofErr w:type="spellEnd"/>
+      <w:r>
+        <w:rPr>
+          <w:lang w:eastAsia="en-GB"/>
+        </w:rPr>
+        <w:t xml:space="preserve"> and </w:t>
       </w:r>
       <w:r>
         <w:rPr>
@@ -18986,8 +19614,16 @@
         <w:rPr>
           <w:lang w:eastAsia="en-GB"/>
         </w:rPr>
-        <w:t>Each pipeline shall be represented by a separate PipingNetworkSystem</w:t>
-      </w:r>
+        <w:t xml:space="preserve">Each pipeline shall be represented by a separate </w:t>
+      </w:r>
+      <w:proofErr w:type="spellStart"/>
+      <w:r>
+        <w:rPr>
+          <w:lang w:eastAsia="en-GB"/>
+        </w:rPr>
+        <w:t>PipingNetworkSystem</w:t>
+      </w:r>
+      <w:proofErr w:type="spellEnd"/>
     </w:p>
     <w:p>
       <w:pPr>
@@ -19004,7 +19640,63 @@
         <w:rPr>
           <w:lang w:eastAsia="en-GB"/>
         </w:rPr>
-        <w:t>Where heat tracing is utilized on a pipingnetworksystem this information shall be transferred via DEXPI using the HeatTracingType attribute on the PipingNetworkSystem. All elements within the PipingNetworkSystem shall inherit the heat tracing setting</w:t>
+        <w:t xml:space="preserve">Where heat tracing is utilized on a </w:t>
+      </w:r>
+      <w:proofErr w:type="spellStart"/>
+      <w:r>
+        <w:rPr>
+          <w:lang w:eastAsia="en-GB"/>
+        </w:rPr>
+        <w:t>pipingnetworksystem</w:t>
+      </w:r>
+      <w:proofErr w:type="spellEnd"/>
+      <w:r>
+        <w:rPr>
+          <w:lang w:eastAsia="en-GB"/>
+        </w:rPr>
+        <w:t xml:space="preserve"> this information shall be transferred via DEXPI using the </w:t>
+      </w:r>
+      <w:proofErr w:type="spellStart"/>
+      <w:r>
+        <w:rPr>
+          <w:lang w:eastAsia="en-GB"/>
+        </w:rPr>
+        <w:t>HeatTracingType</w:t>
+      </w:r>
+      <w:proofErr w:type="spellEnd"/>
+      <w:r>
+        <w:rPr>
+          <w:lang w:eastAsia="en-GB"/>
+        </w:rPr>
+        <w:t xml:space="preserve"> attribute on the </w:t>
+      </w:r>
+      <w:proofErr w:type="spellStart"/>
+      <w:r>
+        <w:rPr>
+          <w:lang w:eastAsia="en-GB"/>
+        </w:rPr>
+        <w:t>PipingNetworkSystem</w:t>
+      </w:r>
+      <w:proofErr w:type="spellEnd"/>
+      <w:r>
+        <w:rPr>
+          <w:lang w:eastAsia="en-GB"/>
+        </w:rPr>
+        <w:t xml:space="preserve">. All elements within the </w:t>
+      </w:r>
+      <w:proofErr w:type="spellStart"/>
+      <w:r>
+        <w:rPr>
+          <w:lang w:eastAsia="en-GB"/>
+        </w:rPr>
+        <w:t>PipingNetworkSystem</w:t>
+      </w:r>
+      <w:proofErr w:type="spellEnd"/>
+      <w:r>
+        <w:rPr>
+          <w:lang w:eastAsia="en-GB"/>
+        </w:rPr>
+        <w:t xml:space="preserve"> shall inherit the heat tracing setting</w:t>
       </w:r>
       <w:r>
         <w:rPr>
@@ -19042,11 +19734,19 @@
           <w:lang w:eastAsia="en-GB"/>
         </w:rPr>
       </w:pPr>
-      <w:r>
-        <w:rPr>
-          <w:lang w:eastAsia="en-GB"/>
-        </w:rPr>
-        <w:t>HeatTracingSystem: Heat tracing will be used on the piping network system</w:t>
+      <w:proofErr w:type="spellStart"/>
+      <w:r>
+        <w:rPr>
+          <w:lang w:eastAsia="en-GB"/>
+        </w:rPr>
+        <w:t>HeatTracingSystem</w:t>
+      </w:r>
+      <w:proofErr w:type="spellEnd"/>
+      <w:r>
+        <w:rPr>
+          <w:lang w:eastAsia="en-GB"/>
+        </w:rPr>
+        <w:t>: Heat tracing will be used on the piping network system</w:t>
       </w:r>
     </w:p>
     <w:p>
@@ -19060,11 +19760,19 @@
           <w:lang w:eastAsia="en-GB"/>
         </w:rPr>
       </w:pPr>
-      <w:r>
-        <w:rPr>
-          <w:lang w:eastAsia="en-GB"/>
-        </w:rPr>
-        <w:t>NoHeatTracingSystem: Heat tracing will not be used on the piping network system</w:t>
+      <w:proofErr w:type="spellStart"/>
+      <w:r>
+        <w:rPr>
+          <w:lang w:eastAsia="en-GB"/>
+        </w:rPr>
+        <w:t>NoHeatTracingSystem</w:t>
+      </w:r>
+      <w:proofErr w:type="spellEnd"/>
+      <w:r>
+        <w:rPr>
+          <w:lang w:eastAsia="en-GB"/>
+        </w:rPr>
+        <w:t>: Heat tracing will not be used on the piping network system</w:t>
       </w:r>
     </w:p>
     <w:p>
@@ -19078,11 +19786,47 @@
           <w:lang w:eastAsia="en-GB"/>
         </w:rPr>
       </w:pPr>
-      <w:r>
-        <w:rPr>
-          <w:lang w:eastAsia="en-GB"/>
-        </w:rPr>
-        <w:t>PipingNetworkSystems shall contain all PipingNetworkSegments that share the same pipeline name ‘ItemTag’ attribute value.</w:t>
+      <w:proofErr w:type="spellStart"/>
+      <w:r>
+        <w:rPr>
+          <w:lang w:eastAsia="en-GB"/>
+        </w:rPr>
+        <w:t>PipingNetworkSystems</w:t>
+      </w:r>
+      <w:proofErr w:type="spellEnd"/>
+      <w:r>
+        <w:rPr>
+          <w:lang w:eastAsia="en-GB"/>
+        </w:rPr>
+        <w:t xml:space="preserve"> shall contain all </w:t>
+      </w:r>
+      <w:proofErr w:type="spellStart"/>
+      <w:r>
+        <w:rPr>
+          <w:lang w:eastAsia="en-GB"/>
+        </w:rPr>
+        <w:t>PipingNetworkSegments</w:t>
+      </w:r>
+      <w:proofErr w:type="spellEnd"/>
+      <w:r>
+        <w:rPr>
+          <w:lang w:eastAsia="en-GB"/>
+        </w:rPr>
+        <w:t xml:space="preserve"> that share the same pipeline name ‘</w:t>
+      </w:r>
+      <w:proofErr w:type="spellStart"/>
+      <w:r>
+        <w:rPr>
+          <w:lang w:eastAsia="en-GB"/>
+        </w:rPr>
+        <w:t>ItemTag</w:t>
+      </w:r>
+      <w:proofErr w:type="spellEnd"/>
+      <w:r>
+        <w:rPr>
+          <w:lang w:eastAsia="en-GB"/>
+        </w:rPr>
+        <w:t>’ attribute value.</w:t>
       </w:r>
     </w:p>
     <w:p>
@@ -19096,17 +19840,30 @@
       <w:r>
         <w:t xml:space="preserve">Each pipeline shall contain one or more </w:t>
       </w:r>
+      <w:proofErr w:type="spellStart"/>
       <w:r>
         <w:t>PipingNetworkSegment</w:t>
       </w:r>
       <w:r>
-        <w:t xml:space="preserve">s where the </w:t>
+        <w:t>s</w:t>
+      </w:r>
+      <w:proofErr w:type="spellEnd"/>
+      <w:r>
+        <w:t xml:space="preserve"> where the </w:t>
       </w:r>
       <w:r>
         <w:t xml:space="preserve">topology </w:t>
       </w:r>
       <w:r>
-        <w:t>of the PipingNetworkSegments is</w:t>
+        <w:t xml:space="preserve">of the </w:t>
+      </w:r>
+      <w:proofErr w:type="spellStart"/>
+      <w:r>
+        <w:t>PipingNetworkSegments</w:t>
+      </w:r>
+      <w:proofErr w:type="spellEnd"/>
+      <w:r>
+        <w:t xml:space="preserve"> is</w:t>
       </w:r>
       <w:r>
         <w:t xml:space="preserve"> defined</w:t>
@@ -19188,7 +19945,21 @@
         <w:rPr>
           <w:lang w:val="en-US" w:eastAsia="ja-JP"/>
         </w:rPr>
-        <w:t>Each PipingNetworkSystem DEXPI transfer object shall include the following attributes:</w:t>
+        <w:t xml:space="preserve">Each </w:t>
+      </w:r>
+      <w:proofErr w:type="spellStart"/>
+      <w:r>
+        <w:rPr>
+          <w:lang w:val="en-US" w:eastAsia="ja-JP"/>
+        </w:rPr>
+        <w:t>PipingNetworkSystem</w:t>
+      </w:r>
+      <w:proofErr w:type="spellEnd"/>
+      <w:r>
+        <w:rPr>
+          <w:lang w:val="en-US" w:eastAsia="ja-JP"/>
+        </w:rPr>
+        <w:t xml:space="preserve"> DEXPI transfer object shall include the following attributes:</w:t>
       </w:r>
       <w:r>
         <w:rPr>
@@ -19385,6 +20156,7 @@
                 <w:lang w:eastAsia="en-GB"/>
               </w:rPr>
             </w:pPr>
+            <w:proofErr w:type="spellStart"/>
             <w:r>
               <w:rPr>
                 <w:rFonts w:ascii="Calibri" w:hAnsi="Calibri" w:cs="Calibri"/>
@@ -19393,6 +20165,7 @@
               </w:rPr>
               <w:t>ItemTag</w:t>
             </w:r>
+            <w:proofErr w:type="spellEnd"/>
           </w:p>
         </w:tc>
         <w:tc>
@@ -19508,6 +20281,7 @@
                 <w:lang w:eastAsia="en-GB"/>
               </w:rPr>
             </w:pPr>
+            <w:proofErr w:type="spellStart"/>
             <w:r>
               <w:rPr>
                 <w:rFonts w:ascii="Calibri" w:hAnsi="Calibri" w:cs="Calibri"/>
@@ -19516,6 +20290,7 @@
               </w:rPr>
               <w:t>LineDescription</w:t>
             </w:r>
+            <w:proofErr w:type="spellEnd"/>
           </w:p>
         </w:tc>
         <w:tc>
@@ -19628,6 +20403,7 @@
                 <w:lang w:eastAsia="en-GB"/>
               </w:rPr>
             </w:pPr>
+            <w:proofErr w:type="spellStart"/>
             <w:r>
               <w:rPr>
                 <w:rFonts w:ascii="Calibri" w:hAnsi="Calibri" w:cs="Calibri"/>
@@ -19636,6 +20412,7 @@
               </w:rPr>
               <w:t>LineSuffix</w:t>
             </w:r>
+            <w:proofErr w:type="spellEnd"/>
           </w:p>
         </w:tc>
         <w:tc>
@@ -19748,6 +20525,7 @@
                 <w:lang w:eastAsia="en-GB"/>
               </w:rPr>
             </w:pPr>
+            <w:proofErr w:type="spellStart"/>
             <w:r>
               <w:rPr>
                 <w:rFonts w:ascii="Calibri" w:hAnsi="Calibri" w:cs="Calibri"/>
@@ -19756,6 +20534,7 @@
               </w:rPr>
               <w:t>ObjectDisplayName</w:t>
             </w:r>
+            <w:proofErr w:type="spellEnd"/>
           </w:p>
         </w:tc>
         <w:tc>
@@ -19869,6 +20648,7 @@
                 <w:lang w:eastAsia="en-GB"/>
               </w:rPr>
             </w:pPr>
+            <w:proofErr w:type="spellStart"/>
             <w:r>
               <w:rPr>
                 <w:rFonts w:ascii="Calibri" w:hAnsi="Calibri" w:cs="Calibri"/>
@@ -19877,6 +20657,7 @@
               </w:rPr>
               <w:t>ProductCode</w:t>
             </w:r>
+            <w:proofErr w:type="spellEnd"/>
           </w:p>
         </w:tc>
         <w:tc>
@@ -19990,6 +20771,7 @@
                 <w:lang w:eastAsia="en-GB"/>
               </w:rPr>
             </w:pPr>
+            <w:proofErr w:type="spellStart"/>
             <w:r>
               <w:rPr>
                 <w:rFonts w:ascii="Calibri" w:hAnsi="Calibri" w:cs="Calibri"/>
@@ -19998,6 +20780,7 @@
               </w:rPr>
               <w:t>SegmentLineTypeRepresentation</w:t>
             </w:r>
+            <w:proofErr w:type="spellEnd"/>
           </w:p>
         </w:tc>
         <w:tc>
@@ -20033,8 +20816,18 @@
                 <w:color w:val="000000"/>
                 <w:sz w:val="20"/>
               </w:rPr>
-              <w:t xml:space="preserve"> SegmentLineTypeRepresentationAssignmentClass</w:t>
-            </w:r>
+              <w:t xml:space="preserve"> </w:t>
+            </w:r>
+            <w:proofErr w:type="spellStart"/>
+            <w:r>
+              <w:rPr>
+                <w:rFonts w:ascii="Calibri" w:hAnsi="Calibri" w:cs="Calibri"/>
+                <w:color w:val="000000"/>
+                <w:sz w:val="20"/>
+              </w:rPr>
+              <w:t>SegmentLineTypeRepresentationAssignmentClass</w:t>
+            </w:r>
+            <w:proofErr w:type="spellEnd"/>
           </w:p>
         </w:tc>
         <w:tc>
@@ -20119,6 +20912,7 @@
                 <w:lang w:eastAsia="en-GB"/>
               </w:rPr>
             </w:pPr>
+            <w:proofErr w:type="spellStart"/>
             <w:r>
               <w:rPr>
                 <w:rFonts w:ascii="Calibri" w:hAnsi="Calibri" w:cs="Calibri"/>
@@ -20127,6 +20921,7 @@
               </w:rPr>
               <w:t>HeatTracingType</w:t>
             </w:r>
+            <w:proofErr w:type="spellEnd"/>
           </w:p>
         </w:tc>
         <w:tc>
@@ -20177,6 +20972,7 @@
                 <w:lang w:eastAsia="en-GB"/>
               </w:rPr>
             </w:pPr>
+            <w:proofErr w:type="spellStart"/>
             <w:r>
               <w:rPr>
                 <w:rFonts w:ascii="Calibri" w:hAnsi="Calibri" w:cs="Calibri"/>
@@ -20185,6 +20981,7 @@
               </w:rPr>
               <w:t>NoHeatTracingSystem</w:t>
             </w:r>
+            <w:proofErr w:type="spellEnd"/>
           </w:p>
         </w:tc>
         <w:tc>
@@ -20241,6 +21038,7 @@
                 <w:lang w:eastAsia="en-GB"/>
               </w:rPr>
             </w:pPr>
+            <w:proofErr w:type="spellStart"/>
             <w:r>
               <w:rPr>
                 <w:rFonts w:ascii="Calibri" w:hAnsi="Calibri" w:cs="Calibri"/>
@@ -20250,6 +21048,7 @@
               <w:lastRenderedPageBreak/>
               <w:t>NominalDiameterNumericValueRepresentation</w:t>
             </w:r>
+            <w:proofErr w:type="spellEnd"/>
           </w:p>
         </w:tc>
         <w:tc>
@@ -20278,8 +21077,19 @@
                 <w:sz w:val="20"/>
                 <w:lang w:val="it-IT"/>
               </w:rPr>
-              <w:t>http://sandbox.dexpi.org/rdl/ NominalDiameterNumericalValueRepresentationAssignmentClass</w:t>
-            </w:r>
+              <w:t xml:space="preserve">http://sandbox.dexpi.org/rdl/ </w:t>
+            </w:r>
+            <w:proofErr w:type="spellStart"/>
+            <w:r>
+              <w:rPr>
+                <w:rFonts w:ascii="Calibri" w:hAnsi="Calibri" w:cs="Calibri"/>
+                <w:color w:val="000000"/>
+                <w:sz w:val="20"/>
+                <w:lang w:val="it-IT"/>
+              </w:rPr>
+              <w:t>NominalDiameterNumericalValueRepresentationAssignmentClass</w:t>
+            </w:r>
+            <w:proofErr w:type="spellEnd"/>
           </w:p>
         </w:tc>
         <w:tc>
@@ -20365,6 +21175,7 @@
                 <w:lang w:eastAsia="en-GB"/>
               </w:rPr>
             </w:pPr>
+            <w:proofErr w:type="spellStart"/>
             <w:r>
               <w:rPr>
                 <w:rFonts w:ascii="Calibri" w:hAnsi="Calibri" w:cs="Calibri"/>
@@ -20373,6 +21184,7 @@
               </w:rPr>
               <w:t>PipingClassCode</w:t>
             </w:r>
+            <w:proofErr w:type="spellEnd"/>
           </w:p>
         </w:tc>
         <w:tc>
@@ -20781,11 +21593,19 @@
           <w:lang w:val="en-US" w:eastAsia="ja-JP"/>
         </w:rPr>
       </w:pPr>
+      <w:proofErr w:type="spellStart"/>
       <w:r>
         <w:rPr>
           <w:lang w:val="en-US" w:eastAsia="ja-JP"/>
         </w:rPr>
-        <w:t>NozzleTee symbol shall be used to represent all nozzles on the P&amp;ID</w:t>
+        <w:t>NozzleTee</w:t>
+      </w:r>
+      <w:proofErr w:type="spellEnd"/>
+      <w:r>
+        <w:rPr>
+          <w:lang w:val="en-US" w:eastAsia="ja-JP"/>
+        </w:rPr>
+        <w:t xml:space="preserve"> symbol shall be used to represent all nozzles on the P&amp;ID</w:t>
       </w:r>
     </w:p>
     <w:p>
@@ -20803,12 +21623,26 @@
         <w:rPr>
           <w:lang w:val="en-US" w:eastAsia="ja-JP"/>
         </w:rPr>
-        <w:t xml:space="preserve">Where a nozzle has not been included on the drawing between the equipment and the pipe/measuring line the transfer shall include a ‘virtual’ nozzle to ensure compliance with DEXPI. A ‘virtual’ nozzle shall be identified using the Nozzle custom attribute ‘IsVirtual= true’ (Ref: </w:t>
-      </w:r>
+        <w:t>Where a nozzle has not been included on the drawing between the equipment and the pipe/measuring line the transfer shall include a ‘virtual’ nozzle to ensure compliance with DEXPI. A ‘virtual’ nozzle shall be identified using the Nozzle custom attribute ‘</w:t>
+      </w:r>
+      <w:proofErr w:type="spellStart"/>
       <w:r>
         <w:rPr>
           <w:lang w:val="en-US" w:eastAsia="ja-JP"/>
         </w:rPr>
+        <w:t>IsVirtual</w:t>
+      </w:r>
+      <w:proofErr w:type="spellEnd"/>
+      <w:r>
+        <w:rPr>
+          <w:lang w:val="en-US" w:eastAsia="ja-JP"/>
+        </w:rPr>
+        <w:t xml:space="preserve">= true’ (Ref: </w:t>
+      </w:r>
+      <w:r>
+        <w:rPr>
+          <w:lang w:val="en-US" w:eastAsia="ja-JP"/>
+        </w:rPr>
         <w:fldChar w:fldCharType="begin"/>
       </w:r>
       <w:r>
@@ -20829,8 +21663,13 @@
         <w:fldChar w:fldCharType="separate"/>
       </w:r>
       <w:r>
-        <w:t>ANNEX B: Custom attribute defintions</w:t>
-      </w:r>
+        <w:t xml:space="preserve">ANNEX B: Custom attribute </w:t>
+      </w:r>
+      <w:proofErr w:type="spellStart"/>
+      <w:r>
+        <w:t>defintions</w:t>
+      </w:r>
+      <w:proofErr w:type="spellEnd"/>
       <w:r>
         <w:rPr>
           <w:lang w:val="en-US" w:eastAsia="ja-JP"/>
@@ -20855,16 +21694,24 @@
           <w:lang w:val="en-US" w:eastAsia="ja-JP"/>
         </w:rPr>
       </w:pPr>
+      <w:proofErr w:type="spellStart"/>
       <w:r>
         <w:rPr>
           <w:lang w:val="en-US" w:eastAsia="ja-JP"/>
         </w:rPr>
-        <w:t>BlindFlange DEXPI class</w:t>
-      </w:r>
+        <w:t>BlindFlange</w:t>
+      </w:r>
+      <w:proofErr w:type="spellEnd"/>
       <w:r>
         <w:rPr>
           <w:lang w:val="en-US" w:eastAsia="ja-JP"/>
         </w:rPr>
+        <w:t xml:space="preserve"> DEXPI class</w:t>
+      </w:r>
+      <w:r>
+        <w:rPr>
+          <w:lang w:val="en-US" w:eastAsia="ja-JP"/>
+        </w:rPr>
         <w:t xml:space="preserve"> mapping</w:t>
       </w:r>
       <w:r>
@@ -20901,8 +21748,16 @@
         <w:rPr>
           <w:lang w:val="en-US" w:eastAsia="ja-JP"/>
         </w:rPr>
-        <w:t xml:space="preserve"> PipingNode</w:t>
-      </w:r>
+        <w:t xml:space="preserve"> </w:t>
+      </w:r>
+      <w:proofErr w:type="spellStart"/>
+      <w:r>
+        <w:rPr>
+          <w:lang w:val="en-US" w:eastAsia="ja-JP"/>
+        </w:rPr>
+        <w:t>PipingNode</w:t>
+      </w:r>
+      <w:proofErr w:type="spellEnd"/>
       <w:r>
         <w:rPr>
           <w:lang w:val="en-US" w:eastAsia="ja-JP"/>
@@ -20949,7 +21804,21 @@
         <w:rPr>
           <w:lang w:val="en-US" w:eastAsia="ja-JP"/>
         </w:rPr>
-        <w:t>where there are two PipingNode connections.</w:t>
+        <w:t xml:space="preserve">where there are two </w:t>
+      </w:r>
+      <w:proofErr w:type="spellStart"/>
+      <w:r>
+        <w:rPr>
+          <w:lang w:val="en-US" w:eastAsia="ja-JP"/>
+        </w:rPr>
+        <w:t>PipingNode</w:t>
+      </w:r>
+      <w:proofErr w:type="spellEnd"/>
+      <w:r>
+        <w:rPr>
+          <w:lang w:val="en-US" w:eastAsia="ja-JP"/>
+        </w:rPr>
+        <w:t xml:space="preserve"> connections.</w:t>
       </w:r>
     </w:p>
     <w:p>
@@ -20963,16 +21832,24 @@
           <w:lang w:val="en-US" w:eastAsia="ja-JP"/>
         </w:rPr>
       </w:pPr>
+      <w:proofErr w:type="spellStart"/>
       <w:r>
         <w:rPr>
           <w:lang w:val="en-US" w:eastAsia="ja-JP"/>
         </w:rPr>
-        <w:t>VirtualPipingConnector custom class shall be used to provide for</w:t>
-      </w:r>
+        <w:t>VirtualPipingConnector</w:t>
+      </w:r>
+      <w:proofErr w:type="spellEnd"/>
       <w:r>
         <w:rPr>
           <w:lang w:val="en-US" w:eastAsia="ja-JP"/>
         </w:rPr>
+        <w:t xml:space="preserve"> custom class shall be used to provide for</w:t>
+      </w:r>
+      <w:r>
+        <w:rPr>
+          <w:lang w:val="en-US" w:eastAsia="ja-JP"/>
+        </w:rPr>
         <w:t xml:space="preserve"> direct</w:t>
       </w:r>
       <w:r>
@@ -21015,7 +21892,21 @@
         <w:rPr>
           <w:lang w:eastAsia="en-GB"/>
         </w:rPr>
-        <w:t>there is no graphical representation of a connecting piping compontent between the two pipes shown on the P&amp;ID.</w:t>
+        <w:t xml:space="preserve">there is no graphical representation of a connecting piping </w:t>
+      </w:r>
+      <w:proofErr w:type="spellStart"/>
+      <w:r>
+        <w:rPr>
+          <w:lang w:eastAsia="en-GB"/>
+        </w:rPr>
+        <w:t>compontent</w:t>
+      </w:r>
+      <w:proofErr w:type="spellEnd"/>
+      <w:r>
+        <w:rPr>
+          <w:lang w:eastAsia="en-GB"/>
+        </w:rPr>
+        <w:t xml:space="preserve"> between the two pipes shown on the P&amp;ID.</w:t>
       </w:r>
       <w:r>
         <w:rPr>
@@ -21087,12 +21978,14 @@
         </w:rPr>
         <w:t xml:space="preserve">Each </w:t>
       </w:r>
+      <w:proofErr w:type="spellStart"/>
       <w:r>
         <w:rPr>
           <w:lang w:val="en-US" w:eastAsia="ja-JP"/>
         </w:rPr>
         <w:t>PipingComponent</w:t>
       </w:r>
+      <w:proofErr w:type="spellEnd"/>
       <w:r>
         <w:rPr>
           <w:lang w:val="en-US" w:eastAsia="ja-JP"/>
@@ -21309,6 +22202,7 @@
                 <w:lang w:eastAsia="en-GB"/>
               </w:rPr>
             </w:pPr>
+            <w:proofErr w:type="spellStart"/>
             <w:r>
               <w:rPr>
                 <w:rFonts w:ascii="Calibri" w:hAnsi="Calibri" w:cs="Calibri"/>
@@ -21317,6 +22211,7 @@
               </w:rPr>
               <w:t>ItemTag</w:t>
             </w:r>
+            <w:proofErr w:type="spellEnd"/>
           </w:p>
         </w:tc>
         <w:tc>
@@ -21423,6 +22318,7 @@
                 <w:lang w:eastAsia="en-GB"/>
               </w:rPr>
             </w:pPr>
+            <w:proofErr w:type="spellStart"/>
             <w:r>
               <w:rPr>
                 <w:rFonts w:ascii="Calibri" w:hAnsi="Calibri" w:cs="Calibri"/>
@@ -21431,6 +22327,7 @@
               </w:rPr>
               <w:t>ObjectDisplayName</w:t>
             </w:r>
+            <w:proofErr w:type="spellEnd"/>
           </w:p>
         </w:tc>
         <w:tc>
@@ -21651,6 +22548,7 @@
                 <w:lang w:eastAsia="en-GB"/>
               </w:rPr>
             </w:pPr>
+            <w:proofErr w:type="spellStart"/>
             <w:r>
               <w:rPr>
                 <w:rFonts w:ascii="Calibri" w:hAnsi="Calibri" w:cs="Calibri"/>
@@ -21660,6 +22558,7 @@
               <w:lastRenderedPageBreak/>
               <w:t>TagType</w:t>
             </w:r>
+            <w:proofErr w:type="spellEnd"/>
           </w:p>
         </w:tc>
         <w:tc>
@@ -21980,6 +22879,7 @@
                 <w:lang w:eastAsia="en-GB"/>
               </w:rPr>
             </w:pPr>
+            <w:proofErr w:type="spellStart"/>
             <w:r>
               <w:rPr>
                 <w:rFonts w:ascii="Calibri" w:hAnsi="Calibri" w:cs="Calibri"/>
@@ -21988,6 +22888,7 @@
               </w:rPr>
               <w:t>IsVirtual</w:t>
             </w:r>
+            <w:proofErr w:type="spellEnd"/>
           </w:p>
         </w:tc>
         <w:tc>
@@ -22094,6 +22995,7 @@
                 <w:lang w:eastAsia="en-GB"/>
               </w:rPr>
             </w:pPr>
+            <w:proofErr w:type="spellStart"/>
             <w:r>
               <w:rPr>
                 <w:rFonts w:ascii="Calibri" w:hAnsi="Calibri" w:cs="Calibri"/>
@@ -22102,6 +23004,7 @@
               </w:rPr>
               <w:t>ItemTag</w:t>
             </w:r>
+            <w:proofErr w:type="spellEnd"/>
           </w:p>
         </w:tc>
         <w:tc>
@@ -22209,6 +23112,7 @@
                 <w:lang w:eastAsia="en-GB"/>
               </w:rPr>
             </w:pPr>
+            <w:proofErr w:type="spellStart"/>
             <w:r>
               <w:rPr>
                 <w:rFonts w:ascii="Calibri" w:hAnsi="Calibri" w:cs="Calibri"/>
@@ -22217,6 +23121,7 @@
               </w:rPr>
               <w:t>ObjectDisplayName</w:t>
             </w:r>
+            <w:proofErr w:type="spellEnd"/>
           </w:p>
         </w:tc>
         <w:tc>
@@ -22436,6 +23341,7 @@
                 <w:lang w:eastAsia="en-GB"/>
               </w:rPr>
             </w:pPr>
+            <w:proofErr w:type="spellStart"/>
             <w:r>
               <w:rPr>
                 <w:rFonts w:ascii="Calibri" w:hAnsi="Calibri" w:cs="Calibri"/>
@@ -22444,6 +23350,7 @@
               </w:rPr>
               <w:t>TagType</w:t>
             </w:r>
+            <w:proofErr w:type="spellEnd"/>
           </w:p>
         </w:tc>
         <w:tc>
@@ -22553,7 +23460,21 @@
         <w:rPr>
           <w:lang w:val="en-US" w:eastAsia="ja-JP"/>
         </w:rPr>
-        <w:t>For each PipingComponent DEXPI transfer object that is defined as a special item shall include the following attribute</w:t>
+        <w:t xml:space="preserve">For each </w:t>
+      </w:r>
+      <w:proofErr w:type="spellStart"/>
+      <w:r>
+        <w:rPr>
+          <w:lang w:val="en-US" w:eastAsia="ja-JP"/>
+        </w:rPr>
+        <w:t>PipingComponent</w:t>
+      </w:r>
+      <w:proofErr w:type="spellEnd"/>
+      <w:r>
+        <w:rPr>
+          <w:lang w:val="en-US" w:eastAsia="ja-JP"/>
+        </w:rPr>
+        <w:t xml:space="preserve"> DEXPI transfer object that is defined as a special item shall include the following attribute</w:t>
       </w:r>
       <w:r>
         <w:rPr>
@@ -22749,6 +23670,7 @@
                 <w:lang w:eastAsia="en-GB"/>
               </w:rPr>
             </w:pPr>
+            <w:proofErr w:type="spellStart"/>
             <w:r>
               <w:rPr>
                 <w:rFonts w:ascii="Calibri" w:hAnsi="Calibri" w:cs="Calibri"/>
@@ -22757,6 +23679,7 @@
               </w:rPr>
               <w:t>SpecialItemNumber</w:t>
             </w:r>
+            <w:proofErr w:type="spellEnd"/>
           </w:p>
         </w:tc>
         <w:tc>
@@ -22835,23 +23758,31 @@
                 <w:lang w:eastAsia="en-GB"/>
               </w:rPr>
             </w:pPr>
-            <w:proofErr w:type="gramStart"/>
             <w:r>
               <w:rPr>
                 <w:rFonts w:ascii="Calibri" w:hAnsi="Calibri" w:cs="Calibri"/>
                 <w:color w:val="000000"/>
                 <w:sz w:val="20"/>
               </w:rPr>
-              <w:t>Text  for</w:t>
-            </w:r>
-            <w:proofErr w:type="gramEnd"/>
+              <w:t xml:space="preserve">Text  for special item identification to be shown in </w:t>
+            </w:r>
+            <w:proofErr w:type="spellStart"/>
             <w:r>
               <w:rPr>
                 <w:rFonts w:ascii="Calibri" w:hAnsi="Calibri" w:cs="Calibri"/>
                 <w:color w:val="000000"/>
                 <w:sz w:val="20"/>
               </w:rPr>
-              <w:t xml:space="preserve"> special item identification to be shown in SpecialItem label.</w:t>
+              <w:t>SpecialItem</w:t>
+            </w:r>
+            <w:proofErr w:type="spellEnd"/>
+            <w:r>
+              <w:rPr>
+                <w:rFonts w:ascii="Calibri" w:hAnsi="Calibri" w:cs="Calibri"/>
+                <w:color w:val="000000"/>
+                <w:sz w:val="20"/>
+              </w:rPr>
+              <w:t xml:space="preserve"> label.</w:t>
             </w:r>
           </w:p>
         </w:tc>
@@ -22956,12 +23887,14 @@
         </w:rPr>
         <w:t xml:space="preserve">Each </w:t>
       </w:r>
+      <w:proofErr w:type="spellStart"/>
       <w:r>
         <w:rPr>
           <w:lang w:val="en-US" w:eastAsia="ja-JP"/>
         </w:rPr>
         <w:t>GateValve</w:t>
       </w:r>
+      <w:proofErr w:type="spellEnd"/>
       <w:r>
         <w:rPr>
           <w:lang w:val="en-US" w:eastAsia="ja-JP"/>
@@ -23195,6 +24128,7 @@
                 <w:lang w:eastAsia="en-GB"/>
               </w:rPr>
             </w:pPr>
+            <w:proofErr w:type="spellStart"/>
             <w:r>
               <w:rPr>
                 <w:rFonts w:ascii="Calibri" w:hAnsi="Calibri" w:cs="Calibri"/>
@@ -23203,6 +24137,7 @@
               </w:rPr>
               <w:t>ValvePosition</w:t>
             </w:r>
+            <w:proofErr w:type="spellEnd"/>
           </w:p>
         </w:tc>
         <w:tc>
@@ -23374,53 +24309,21 @@
           <w:szCs w:val="22"/>
           <w:lang w:eastAsia="en-GB"/>
         </w:rPr>
-        <w:t xml:space="preserve"> required to run, </w:t>
-      </w:r>
-      <w:proofErr w:type="gramStart"/>
+        <w:t xml:space="preserve"> required to run, monitor and control a specific process</w:t>
+      </w:r>
       <w:r>
         <w:rPr>
           <w:szCs w:val="22"/>
           <w:lang w:eastAsia="en-GB"/>
         </w:rPr>
-        <w:t>monitor</w:t>
-      </w:r>
-      <w:proofErr w:type="gramEnd"/>
+        <w:t xml:space="preserve">. E.g. </w:t>
+      </w:r>
       <w:r>
         <w:rPr>
           <w:szCs w:val="22"/>
           <w:lang w:eastAsia="en-GB"/>
         </w:rPr>
-        <w:t xml:space="preserve"> and control a specific process</w:t>
-      </w:r>
-      <w:r>
-        <w:rPr>
-          <w:szCs w:val="22"/>
-          <w:lang w:eastAsia="en-GB"/>
-        </w:rPr>
-        <w:t xml:space="preserve">. E.g. </w:t>
-      </w:r>
-      <w:r>
-        <w:rPr>
-          <w:szCs w:val="22"/>
-          <w:lang w:eastAsia="en-GB"/>
-        </w:rPr>
-        <w:t xml:space="preserve">Indicators, Recorders, </w:t>
-      </w:r>
-      <w:proofErr w:type="gramStart"/>
-      <w:r>
-        <w:rPr>
-          <w:szCs w:val="22"/>
-          <w:lang w:eastAsia="en-GB"/>
-        </w:rPr>
-        <w:t>Controllers ,</w:t>
-      </w:r>
-      <w:proofErr w:type="gramEnd"/>
-      <w:r>
-        <w:rPr>
-          <w:szCs w:val="22"/>
-          <w:lang w:eastAsia="en-GB"/>
-        </w:rPr>
-        <w:t xml:space="preserve"> including:</w:t>
+        <w:t>Indicators, Recorders, Controllers , including:</w:t>
       </w:r>
       <w:r>
         <w:rPr>
@@ -23580,8 +24483,16 @@
         <w:rPr>
           <w:lang w:val="en-US" w:eastAsia="ja-JP"/>
         </w:rPr>
-        <w:t>d and safety valves) shall be represented by a ProcessInstrumentFunction</w:t>
-      </w:r>
+        <w:t xml:space="preserve">d and safety valves) shall be represented by a </w:t>
+      </w:r>
+      <w:proofErr w:type="spellStart"/>
+      <w:r>
+        <w:rPr>
+          <w:lang w:val="en-US" w:eastAsia="ja-JP"/>
+        </w:rPr>
+        <w:t>ProcessInstrumentFunction</w:t>
+      </w:r>
+      <w:proofErr w:type="spellEnd"/>
       <w:r>
         <w:rPr>
           <w:lang w:val="en-US" w:eastAsia="ja-JP"/>
@@ -23606,6 +24517,7 @@
           <w:lang w:val="en-US" w:eastAsia="ja-JP"/>
         </w:rPr>
       </w:pPr>
+      <w:proofErr w:type="spellStart"/>
       <w:r>
         <w:rPr>
           <w:szCs w:val="22"/>
@@ -23618,7 +24530,31 @@
           <w:szCs w:val="22"/>
           <w:lang w:eastAsia="en-GB"/>
         </w:rPr>
-        <w:t>Function class must be used as a 'grouping' mechanism for ProcessInstrumentFunctions (PIF) where the loop identifier for those PIF items is known.</w:t>
+        <w:t>Function</w:t>
+      </w:r>
+      <w:proofErr w:type="spellEnd"/>
+      <w:r>
+        <w:rPr>
+          <w:szCs w:val="22"/>
+          <w:lang w:eastAsia="en-GB"/>
+        </w:rPr>
+        <w:t xml:space="preserve"> class must be used as a 'grouping' mechanism for </w:t>
+      </w:r>
+      <w:proofErr w:type="spellStart"/>
+      <w:r>
+        <w:rPr>
+          <w:szCs w:val="22"/>
+          <w:lang w:eastAsia="en-GB"/>
+        </w:rPr>
+        <w:t>ProcessInstrumentFunctions</w:t>
+      </w:r>
+      <w:proofErr w:type="spellEnd"/>
+      <w:r>
+        <w:rPr>
+          <w:szCs w:val="22"/>
+          <w:lang w:eastAsia="en-GB"/>
+        </w:rPr>
+        <w:t xml:space="preserve"> (PIF) where the loop identifier for those PIF items is known.</w:t>
       </w:r>
     </w:p>
     <w:p>
@@ -23665,13 +24601,21 @@
           <w:szCs w:val="22"/>
           <w:lang w:eastAsia="en-GB"/>
         </w:rPr>
-        <w:t xml:space="preserve"> Signal</w:t>
-      </w:r>
+        <w:t xml:space="preserve"> </w:t>
+      </w:r>
+      <w:proofErr w:type="spellStart"/>
       <w:r>
         <w:rPr>
           <w:szCs w:val="22"/>
           <w:lang w:eastAsia="en-GB"/>
         </w:rPr>
+        <w:t>Signal</w:t>
+      </w:r>
+      <w:r>
+        <w:rPr>
+          <w:szCs w:val="22"/>
+          <w:lang w:eastAsia="en-GB"/>
+        </w:rPr>
         <w:t>Conveying</w:t>
       </w:r>
       <w:r>
@@ -23679,14 +24623,38 @@
           <w:szCs w:val="22"/>
           <w:lang w:eastAsia="en-GB"/>
         </w:rPr>
-        <w:t>Function class</w:t>
-      </w:r>
+        <w:t>Function</w:t>
+      </w:r>
+      <w:proofErr w:type="spellEnd"/>
       <w:r>
         <w:rPr>
           <w:szCs w:val="22"/>
           <w:lang w:eastAsia="en-GB"/>
         </w:rPr>
-        <w:t xml:space="preserve"> using the SignalConveyingFunctionTypeRepresentation to define the line style Ref: </w:t>
+        <w:t xml:space="preserve"> class</w:t>
+      </w:r>
+      <w:r>
+        <w:rPr>
+          <w:szCs w:val="22"/>
+          <w:lang w:eastAsia="en-GB"/>
+        </w:rPr>
+        <w:t xml:space="preserve"> using the </w:t>
+      </w:r>
+      <w:proofErr w:type="spellStart"/>
+      <w:r>
+        <w:rPr>
+          <w:szCs w:val="22"/>
+          <w:lang w:eastAsia="en-GB"/>
+        </w:rPr>
+        <w:t>SignalConveyingFunctionTypeRepresentation</w:t>
+      </w:r>
+      <w:proofErr w:type="spellEnd"/>
+      <w:r>
+        <w:rPr>
+          <w:szCs w:val="22"/>
+          <w:lang w:eastAsia="en-GB"/>
+        </w:rPr>
+        <w:t xml:space="preserve"> to define the line style Ref: </w:t>
       </w:r>
       <w:r>
         <w:rPr>
@@ -23759,18 +24727,27 @@
           <w:lang w:val="en-US" w:eastAsia="ja-JP"/>
         </w:rPr>
       </w:pPr>
+      <w:proofErr w:type="spellStart"/>
       <w:r>
         <w:rPr>
           <w:szCs w:val="22"/>
           <w:lang w:eastAsia="en-GB"/>
         </w:rPr>
-        <w:t xml:space="preserve">SignalConveyingFunction </w:t>
-      </w:r>
+        <w:t>SignalConveyingFunction</w:t>
+      </w:r>
+      <w:proofErr w:type="spellEnd"/>
       <w:r>
         <w:rPr>
           <w:szCs w:val="22"/>
           <w:lang w:eastAsia="en-GB"/>
         </w:rPr>
+        <w:t xml:space="preserve"> </w:t>
+      </w:r>
+      <w:r>
+        <w:rPr>
+          <w:szCs w:val="22"/>
+          <w:lang w:eastAsia="en-GB"/>
+        </w:rPr>
         <w:t>P</w:t>
       </w:r>
       <w:r>
@@ -23785,13 +24762,29 @@
           <w:szCs w:val="22"/>
           <w:lang w:eastAsia="en-GB"/>
         </w:rPr>
-        <w:t xml:space="preserve">shall be the ProcessInstrumentationFunction </w:t>
-      </w:r>
+        <w:t xml:space="preserve">shall be the </w:t>
+      </w:r>
+      <w:proofErr w:type="spellStart"/>
       <w:r>
         <w:rPr>
           <w:szCs w:val="22"/>
           <w:lang w:eastAsia="en-GB"/>
         </w:rPr>
+        <w:t>ProcessInstrumentationFunction</w:t>
+      </w:r>
+      <w:proofErr w:type="spellEnd"/>
+      <w:r>
+        <w:rPr>
+          <w:szCs w:val="22"/>
+          <w:lang w:eastAsia="en-GB"/>
+        </w:rPr>
+        <w:t xml:space="preserve"> </w:t>
+      </w:r>
+      <w:r>
+        <w:rPr>
+          <w:szCs w:val="22"/>
+          <w:lang w:eastAsia="en-GB"/>
+        </w:rPr>
         <w:t xml:space="preserve">item associated with the ‘sending’ </w:t>
       </w:r>
       <w:r>
@@ -23827,7 +24820,23 @@
           <w:szCs w:val="22"/>
           <w:lang w:eastAsia="en-GB"/>
         </w:rPr>
-        <w:t>with cases where the PIF is associated with an ActuatingFunction.</w:t>
+        <w:t xml:space="preserve">with cases where the PIF is associated with an </w:t>
+      </w:r>
+      <w:proofErr w:type="spellStart"/>
+      <w:r>
+        <w:rPr>
+          <w:szCs w:val="22"/>
+          <w:lang w:eastAsia="en-GB"/>
+        </w:rPr>
+        <w:t>ActuatingFunction</w:t>
+      </w:r>
+      <w:proofErr w:type="spellEnd"/>
+      <w:r>
+        <w:rPr>
+          <w:szCs w:val="22"/>
+          <w:lang w:eastAsia="en-GB"/>
+        </w:rPr>
+        <w:t>.</w:t>
       </w:r>
     </w:p>
     <w:p>
@@ -23846,7 +24855,23 @@
           <w:szCs w:val="22"/>
           <w:lang w:eastAsia="en-GB"/>
         </w:rPr>
-        <w:t xml:space="preserve">Measure lines between instrument and piping component shall be represented using MeasuringLineFunction class. </w:t>
+        <w:t xml:space="preserve">Measure lines between instrument and piping component shall be represented using </w:t>
+      </w:r>
+      <w:proofErr w:type="spellStart"/>
+      <w:r>
+        <w:rPr>
+          <w:szCs w:val="22"/>
+          <w:lang w:eastAsia="en-GB"/>
+        </w:rPr>
+        <w:t>MeasuringLineFunction</w:t>
+      </w:r>
+      <w:proofErr w:type="spellEnd"/>
+      <w:r>
+        <w:rPr>
+          <w:szCs w:val="22"/>
+          <w:lang w:eastAsia="en-GB"/>
+        </w:rPr>
+        <w:t xml:space="preserve"> class. </w:t>
       </w:r>
     </w:p>
     <w:p>
@@ -23865,15 +24890,33 @@
           <w:szCs w:val="22"/>
           <w:lang w:eastAsia="en-GB"/>
         </w:rPr>
-        <w:t xml:space="preserve">DEXPI MeasuringLineFunction shall have an </w:t>
-      </w:r>
+        <w:t xml:space="preserve">DEXPI </w:t>
+      </w:r>
+      <w:proofErr w:type="spellStart"/>
       <w:r>
         <w:rPr>
           <w:szCs w:val="22"/>
           <w:lang w:eastAsia="en-GB"/>
         </w:rPr>
+        <w:t>MeasuringLineFunction</w:t>
+      </w:r>
+      <w:proofErr w:type="spellEnd"/>
+      <w:r>
+        <w:rPr>
+          <w:szCs w:val="22"/>
+          <w:lang w:eastAsia="en-GB"/>
+        </w:rPr>
+        <w:t xml:space="preserve"> shall have an </w:t>
+      </w:r>
+      <w:proofErr w:type="spellStart"/>
+      <w:r>
+        <w:rPr>
+          <w:szCs w:val="22"/>
+          <w:lang w:eastAsia="en-GB"/>
+        </w:rPr>
         <w:t>ProcessSignalGeneratingFunction</w:t>
       </w:r>
+      <w:proofErr w:type="spellEnd"/>
       <w:r>
         <w:rPr>
           <w:szCs w:val="22"/>
@@ -23905,7 +24948,39 @@
           <w:szCs w:val="22"/>
           <w:lang w:eastAsia="en-GB"/>
         </w:rPr>
-        <w:t>DEXPI ProcessInstrumentationFunction reference shall contain a ProcessInstrumentationFunctionType descriptor attribute where both a field device and shared display/shared control element exists for the object and the tag name for these objects is the same.</w:t>
+        <w:t xml:space="preserve">DEXPI </w:t>
+      </w:r>
+      <w:proofErr w:type="spellStart"/>
+      <w:r>
+        <w:rPr>
+          <w:szCs w:val="22"/>
+          <w:lang w:eastAsia="en-GB"/>
+        </w:rPr>
+        <w:t>ProcessInstrumentationFunction</w:t>
+      </w:r>
+      <w:proofErr w:type="spellEnd"/>
+      <w:r>
+        <w:rPr>
+          <w:szCs w:val="22"/>
+          <w:lang w:eastAsia="en-GB"/>
+        </w:rPr>
+        <w:t xml:space="preserve"> reference shall contain a </w:t>
+      </w:r>
+      <w:proofErr w:type="spellStart"/>
+      <w:r>
+        <w:rPr>
+          <w:szCs w:val="22"/>
+          <w:lang w:eastAsia="en-GB"/>
+        </w:rPr>
+        <w:t>ProcessInstrumentationFunctionType</w:t>
+      </w:r>
+      <w:proofErr w:type="spellEnd"/>
+      <w:r>
+        <w:rPr>
+          <w:szCs w:val="22"/>
+          <w:lang w:eastAsia="en-GB"/>
+        </w:rPr>
+        <w:t xml:space="preserve"> descriptor attribute where both a field device and shared display/shared control element exists for the object and the tag name for these objects is the same.</w:t>
       </w:r>
     </w:p>
     <w:p>
@@ -23935,6 +25010,7 @@
         </w:rPr>
         <w:t xml:space="preserve">Each </w:t>
       </w:r>
+      <w:proofErr w:type="spellStart"/>
       <w:r>
         <w:rPr>
           <w:lang w:val="en-US" w:eastAsia="ja-JP"/>
@@ -23947,6 +25023,7 @@
         </w:rPr>
         <w:t>Function</w:t>
       </w:r>
+      <w:proofErr w:type="spellEnd"/>
       <w:r>
         <w:rPr>
           <w:lang w:val="en-US" w:eastAsia="ja-JP"/>
@@ -24152,6 +25229,7 @@
                 <w:lang w:eastAsia="en-GB"/>
               </w:rPr>
             </w:pPr>
+            <w:proofErr w:type="spellStart"/>
             <w:r>
               <w:rPr>
                 <w:rFonts w:ascii="Calibri" w:hAnsi="Calibri" w:cs="Calibri"/>
@@ -24160,6 +25238,7 @@
               </w:rPr>
               <w:t>InstrumentationLoopFunctionNumber</w:t>
             </w:r>
+            <w:proofErr w:type="spellEnd"/>
           </w:p>
         </w:tc>
         <w:tc>
@@ -24516,6 +25595,7 @@
                 <w:lang w:eastAsia="en-GB"/>
               </w:rPr>
             </w:pPr>
+            <w:proofErr w:type="spellStart"/>
             <w:r>
               <w:rPr>
                 <w:rFonts w:ascii="Calibri" w:hAnsi="Calibri" w:cs="Calibri"/>
@@ -24524,6 +25604,7 @@
               </w:rPr>
               <w:t>ItemTag</w:t>
             </w:r>
+            <w:proofErr w:type="spellEnd"/>
           </w:p>
         </w:tc>
         <w:tc>
@@ -24631,6 +25712,7 @@
                 <w:lang w:eastAsia="en-GB"/>
               </w:rPr>
             </w:pPr>
+            <w:proofErr w:type="spellStart"/>
             <w:r>
               <w:rPr>
                 <w:rFonts w:ascii="Calibri" w:hAnsi="Calibri" w:cs="Calibri"/>
@@ -24639,6 +25721,7 @@
               </w:rPr>
               <w:t>ProcessInstrumentationFunctionLocation</w:t>
             </w:r>
+            <w:proofErr w:type="spellEnd"/>
           </w:p>
         </w:tc>
         <w:tc>
@@ -24664,8 +25747,18 @@
                 <w:color w:val="000000"/>
                 <w:sz w:val="20"/>
               </w:rPr>
-              <w:t>http://noaka.org/rdl/ ProcessInstrumentationFunctionLocationAssignmentClass</w:t>
-            </w:r>
+              <w:t xml:space="preserve">http://noaka.org/rdl/ </w:t>
+            </w:r>
+            <w:proofErr w:type="spellStart"/>
+            <w:r>
+              <w:rPr>
+                <w:rFonts w:ascii="Calibri" w:hAnsi="Calibri" w:cs="Calibri"/>
+                <w:color w:val="000000"/>
+                <w:sz w:val="20"/>
+              </w:rPr>
+              <w:t>ProcessInstrumentationFunctionLocationAssignmentClass</w:t>
+            </w:r>
+            <w:proofErr w:type="spellEnd"/>
           </w:p>
         </w:tc>
         <w:tc>
@@ -24692,8 +25785,18 @@
                 <w:color w:val="000000"/>
                 <w:sz w:val="20"/>
               </w:rPr>
-              <w:t>Field / Primary / Auxiliary / Inaccessable</w:t>
-            </w:r>
+              <w:t xml:space="preserve">Field / Primary / Auxiliary / </w:t>
+            </w:r>
+            <w:proofErr w:type="spellStart"/>
+            <w:r>
+              <w:rPr>
+                <w:rFonts w:ascii="Calibri" w:hAnsi="Calibri" w:cs="Calibri"/>
+                <w:color w:val="000000"/>
+                <w:sz w:val="20"/>
+              </w:rPr>
+              <w:t>Inaccessable</w:t>
+            </w:r>
+            <w:proofErr w:type="spellEnd"/>
           </w:p>
         </w:tc>
         <w:tc>
@@ -24745,6 +25848,7 @@
                 <w:lang w:eastAsia="en-GB"/>
               </w:rPr>
             </w:pPr>
+            <w:proofErr w:type="spellStart"/>
             <w:r>
               <w:rPr>
                 <w:rFonts w:ascii="Calibri" w:hAnsi="Calibri" w:cs="Calibri"/>
@@ -24753,6 +25857,7 @@
               </w:rPr>
               <w:t>ProcessInstrumentationFunctionType</w:t>
             </w:r>
+            <w:proofErr w:type="spellEnd"/>
           </w:p>
         </w:tc>
         <w:tc>
@@ -24778,8 +25883,18 @@
                 <w:color w:val="000000"/>
                 <w:sz w:val="20"/>
               </w:rPr>
-              <w:t>http://noaka.org/rdl/ ProcessInstrumentationFunctionTypeAssignmentClass</w:t>
-            </w:r>
+              <w:t xml:space="preserve">http://noaka.org/rdl/ </w:t>
+            </w:r>
+            <w:proofErr w:type="spellStart"/>
+            <w:r>
+              <w:rPr>
+                <w:rFonts w:ascii="Calibri" w:hAnsi="Calibri" w:cs="Calibri"/>
+                <w:color w:val="000000"/>
+                <w:sz w:val="20"/>
+              </w:rPr>
+              <w:t>ProcessInstrumentationFunctionTypeAssignmentClass</w:t>
+            </w:r>
+            <w:proofErr w:type="spellEnd"/>
           </w:p>
         </w:tc>
         <w:tc>
@@ -24806,8 +25921,18 @@
                 <w:color w:val="000000"/>
                 <w:sz w:val="20"/>
               </w:rPr>
-              <w:t>Discrete / SharedDisplaySharedControl</w:t>
-            </w:r>
+              <w:t xml:space="preserve">Discrete / </w:t>
+            </w:r>
+            <w:proofErr w:type="spellStart"/>
+            <w:r>
+              <w:rPr>
+                <w:rFonts w:ascii="Calibri" w:hAnsi="Calibri" w:cs="Calibri"/>
+                <w:color w:val="000000"/>
+                <w:sz w:val="20"/>
+              </w:rPr>
+              <w:t>SharedDisplaySharedControl</w:t>
+            </w:r>
+            <w:proofErr w:type="spellEnd"/>
           </w:p>
         </w:tc>
         <w:tc>
@@ -24859,6 +25984,7 @@
                 <w:lang w:eastAsia="en-GB"/>
               </w:rPr>
             </w:pPr>
+            <w:proofErr w:type="spellStart"/>
             <w:r>
               <w:rPr>
                 <w:rFonts w:ascii="Calibri" w:hAnsi="Calibri" w:cs="Calibri"/>
@@ -24868,6 +25994,7 @@
               <w:lastRenderedPageBreak/>
               <w:t>TagSuffix</w:t>
             </w:r>
+            <w:proofErr w:type="spellEnd"/>
           </w:p>
         </w:tc>
         <w:tc>
@@ -24974,6 +26101,7 @@
                 <w:lang w:eastAsia="en-GB"/>
               </w:rPr>
             </w:pPr>
+            <w:proofErr w:type="spellStart"/>
             <w:r>
               <w:rPr>
                 <w:rFonts w:ascii="Calibri" w:hAnsi="Calibri" w:cs="Calibri"/>
@@ -24982,6 +26110,7 @@
               </w:rPr>
               <w:t>ProcessInstrumentationFunctionCategory</w:t>
             </w:r>
+            <w:proofErr w:type="spellEnd"/>
           </w:p>
         </w:tc>
         <w:tc>
@@ -25007,8 +26136,18 @@
                 <w:color w:val="000000"/>
                 <w:sz w:val="20"/>
               </w:rPr>
-              <w:t>http://sandbox.dexpi.org/rdl/ ProcessInstrumentationFunctionCategoryAssignmentClass</w:t>
-            </w:r>
+              <w:t xml:space="preserve">http://sandbox.dexpi.org/rdl/ </w:t>
+            </w:r>
+            <w:proofErr w:type="spellStart"/>
+            <w:r>
+              <w:rPr>
+                <w:rFonts w:ascii="Calibri" w:hAnsi="Calibri" w:cs="Calibri"/>
+                <w:color w:val="000000"/>
+                <w:sz w:val="20"/>
+              </w:rPr>
+              <w:t>ProcessInstrumentationFunctionCategoryAssignmentClass</w:t>
+            </w:r>
+            <w:proofErr w:type="spellEnd"/>
           </w:p>
         </w:tc>
         <w:tc>
@@ -25088,6 +26227,7 @@
                 <w:lang w:eastAsia="en-GB"/>
               </w:rPr>
             </w:pPr>
+            <w:proofErr w:type="spellStart"/>
             <w:r>
               <w:rPr>
                 <w:rFonts w:ascii="Calibri" w:hAnsi="Calibri" w:cs="Calibri"/>
@@ -25096,6 +26236,7 @@
               </w:rPr>
               <w:t>ProcessInstrumentationFunctionNumber</w:t>
             </w:r>
+            <w:proofErr w:type="spellEnd"/>
           </w:p>
         </w:tc>
         <w:tc>
@@ -25121,8 +26262,18 @@
                 <w:color w:val="000000"/>
                 <w:sz w:val="20"/>
               </w:rPr>
-              <w:t>http://sandbox.dexpi.org/rdl/ ProcessInstrumentationFunctionNumberAssignmentClass</w:t>
-            </w:r>
+              <w:t xml:space="preserve">http://sandbox.dexpi.org/rdl/ </w:t>
+            </w:r>
+            <w:proofErr w:type="spellStart"/>
+            <w:r>
+              <w:rPr>
+                <w:rFonts w:ascii="Calibri" w:hAnsi="Calibri" w:cs="Calibri"/>
+                <w:color w:val="000000"/>
+                <w:sz w:val="20"/>
+              </w:rPr>
+              <w:t>ProcessInstrumentationFunctionNumberAssignmentClass</w:t>
+            </w:r>
+            <w:proofErr w:type="spellEnd"/>
           </w:p>
         </w:tc>
         <w:tc>
@@ -25202,6 +26353,7 @@
                 <w:lang w:eastAsia="en-GB"/>
               </w:rPr>
             </w:pPr>
+            <w:proofErr w:type="spellStart"/>
             <w:r>
               <w:rPr>
                 <w:rFonts w:ascii="Calibri" w:hAnsi="Calibri" w:cs="Calibri"/>
@@ -25210,6 +26362,7 @@
               </w:rPr>
               <w:t>ProcessInstrumentationFunctions</w:t>
             </w:r>
+            <w:proofErr w:type="spellEnd"/>
           </w:p>
         </w:tc>
         <w:tc>
@@ -25236,8 +26389,19 @@
                 <w:sz w:val="20"/>
                 <w:lang w:val="fr-FR"/>
               </w:rPr>
-              <w:t>http://sandbox.dexpi.org/rdl/ ProcessInstrumentationFunctionsAssignmentClass</w:t>
-            </w:r>
+              <w:t xml:space="preserve">http://sandbox.dexpi.org/rdl/ </w:t>
+            </w:r>
+            <w:proofErr w:type="spellStart"/>
+            <w:r>
+              <w:rPr>
+                <w:rFonts w:ascii="Calibri" w:hAnsi="Calibri" w:cs="Calibri"/>
+                <w:color w:val="000000"/>
+                <w:sz w:val="20"/>
+                <w:lang w:val="fr-FR"/>
+              </w:rPr>
+              <w:t>ProcessInstrumentationFunctionsAssignmentClass</w:t>
+            </w:r>
+            <w:proofErr w:type="spellEnd"/>
           </w:p>
         </w:tc>
         <w:tc>
@@ -25317,6 +26481,7 @@
                 <w:lang w:eastAsia="en-GB"/>
               </w:rPr>
             </w:pPr>
+            <w:proofErr w:type="spellStart"/>
             <w:r>
               <w:rPr>
                 <w:rFonts w:ascii="Calibri" w:hAnsi="Calibri" w:cs="Calibri"/>
@@ -25325,6 +26490,7 @@
               </w:rPr>
               <w:t>ProcessInstrumentationFunctionCategory</w:t>
             </w:r>
+            <w:proofErr w:type="spellEnd"/>
           </w:p>
         </w:tc>
         <w:tc>
@@ -25350,8 +26516,18 @@
                 <w:color w:val="000000"/>
                 <w:sz w:val="20"/>
               </w:rPr>
-              <w:t>http://sandbox.dexpi.org/rdl/ ProcessInstrumentationFunctionCategoryAssignmentClass</w:t>
-            </w:r>
+              <w:t xml:space="preserve">http://sandbox.dexpi.org/rdl/ </w:t>
+            </w:r>
+            <w:proofErr w:type="spellStart"/>
+            <w:r>
+              <w:rPr>
+                <w:rFonts w:ascii="Calibri" w:hAnsi="Calibri" w:cs="Calibri"/>
+                <w:color w:val="000000"/>
+                <w:sz w:val="20"/>
+              </w:rPr>
+              <w:t>ProcessInstrumentationFunctionCategoryAssignmentClass</w:t>
+            </w:r>
+            <w:proofErr w:type="spellEnd"/>
           </w:p>
         </w:tc>
         <w:tc>
@@ -25434,21 +26610,21 @@
         <w:rPr>
           <w:lang w:val="en-US" w:eastAsia="ja-JP"/>
         </w:rPr>
-        <w:t xml:space="preserve">For each ProcessInsrumentationFunction DEXPI transfer object represented by a symbol with an </w:t>
-      </w:r>
-      <w:proofErr w:type="gramStart"/>
+        <w:t xml:space="preserve">For each </w:t>
+      </w:r>
+      <w:proofErr w:type="spellStart"/>
       <w:r>
         <w:rPr>
           <w:lang w:val="en-US" w:eastAsia="ja-JP"/>
         </w:rPr>
-        <w:t>type</w:t>
-      </w:r>
-      <w:proofErr w:type="gramEnd"/>
+        <w:t>ProcessInsrumentationFunction</w:t>
+      </w:r>
+      <w:proofErr w:type="spellEnd"/>
       <w:r>
         <w:rPr>
           <w:lang w:val="en-US" w:eastAsia="ja-JP"/>
         </w:rPr>
-        <w:t xml:space="preserve"> code text component </w:t>
+        <w:t xml:space="preserve"> DEXPI transfer object represented by a symbol with an type code text component </w:t>
       </w:r>
       <w:r>
         <w:rPr>
@@ -25643,6 +26819,7 @@
                 <w:lang w:eastAsia="en-GB"/>
               </w:rPr>
             </w:pPr>
+            <w:proofErr w:type="spellStart"/>
             <w:r>
               <w:rPr>
                 <w:rFonts w:ascii="Calibri" w:hAnsi="Calibri" w:cs="Calibri"/>
@@ -25651,6 +26828,7 @@
               </w:rPr>
               <w:t>TypeCode</w:t>
             </w:r>
+            <w:proofErr w:type="spellEnd"/>
           </w:p>
         </w:tc>
         <w:tc>
@@ -25764,12 +26942,14 @@
         </w:rPr>
         <w:t xml:space="preserve">Each </w:t>
       </w:r>
+      <w:proofErr w:type="spellStart"/>
       <w:r>
         <w:rPr>
           <w:lang w:val="en-US" w:eastAsia="ja-JP"/>
         </w:rPr>
         <w:t>SignalConveyingFunction</w:t>
       </w:r>
+      <w:proofErr w:type="spellEnd"/>
       <w:r>
         <w:rPr>
           <w:lang w:val="en-US" w:eastAsia="ja-JP"/>
@@ -25975,6 +27155,7 @@
                 <w:lang w:eastAsia="en-GB"/>
               </w:rPr>
             </w:pPr>
+            <w:proofErr w:type="spellStart"/>
             <w:r>
               <w:rPr>
                 <w:rFonts w:ascii="Calibri" w:hAnsi="Calibri" w:cs="Calibri"/>
@@ -25983,6 +27164,7 @@
               </w:rPr>
               <w:t>SignalConveyingFunctionTypeRepresentation</w:t>
             </w:r>
+            <w:proofErr w:type="spellEnd"/>
           </w:p>
         </w:tc>
         <w:tc>
@@ -26031,6 +27213,7 @@
                 <w:lang w:eastAsia="en-GB"/>
               </w:rPr>
             </w:pPr>
+            <w:proofErr w:type="spellStart"/>
             <w:r>
               <w:rPr>
                 <w:rFonts w:ascii="Calibri" w:hAnsi="Calibri" w:cs="Calibri"/>
@@ -26039,6 +27222,7 @@
               </w:rPr>
               <w:t>SignalConveying</w:t>
             </w:r>
+            <w:proofErr w:type="spellEnd"/>
           </w:p>
         </w:tc>
         <w:tc>
@@ -26059,13 +27243,41 @@
                 <w:lang w:eastAsia="en-GB"/>
               </w:rPr>
             </w:pPr>
+            <w:proofErr w:type="spellStart"/>
             <w:r>
               <w:rPr>
                 <w:rFonts w:ascii="Calibri" w:hAnsi="Calibri" w:cs="Calibri"/>
                 <w:color w:val="000000"/>
                 <w:sz w:val="20"/>
               </w:rPr>
-              <w:t>Linestyle type representation as defined in the Symbols legend for ‘SignalAndLineStyles’</w:t>
+              <w:t>Linestyle</w:t>
+            </w:r>
+            <w:proofErr w:type="spellEnd"/>
+            <w:r>
+              <w:rPr>
+                <w:rFonts w:ascii="Calibri" w:hAnsi="Calibri" w:cs="Calibri"/>
+                <w:color w:val="000000"/>
+                <w:sz w:val="20"/>
+              </w:rPr>
+              <w:t xml:space="preserve"> type representation as defined in the Symbols legend for ‘</w:t>
+            </w:r>
+            <w:proofErr w:type="spellStart"/>
+            <w:r>
+              <w:rPr>
+                <w:rFonts w:ascii="Calibri" w:hAnsi="Calibri" w:cs="Calibri"/>
+                <w:color w:val="000000"/>
+                <w:sz w:val="20"/>
+              </w:rPr>
+              <w:t>SignalAndLineStyles</w:t>
+            </w:r>
+            <w:proofErr w:type="spellEnd"/>
+            <w:r>
+              <w:rPr>
+                <w:rFonts w:ascii="Calibri" w:hAnsi="Calibri" w:cs="Calibri"/>
+                <w:color w:val="000000"/>
+                <w:sz w:val="20"/>
+              </w:rPr>
+              <w:t>’</w:t>
             </w:r>
           </w:p>
         </w:tc>
@@ -26229,8 +27441,21 @@
         <w:fldChar w:fldCharType="end"/>
       </w:r>
       <w:r>
-        <w:t>: Instrumentation symbols with reference to FunctionType &amp; FunctionLocation</w:t>
-      </w:r>
+        <w:t xml:space="preserve">: Instrumentation symbols with reference to </w:t>
+      </w:r>
+      <w:proofErr w:type="spellStart"/>
+      <w:r>
+        <w:t>FunctionType</w:t>
+      </w:r>
+      <w:proofErr w:type="spellEnd"/>
+      <w:r>
+        <w:t xml:space="preserve"> &amp; </w:t>
+      </w:r>
+      <w:proofErr w:type="spellStart"/>
+      <w:r>
+        <w:t>FunctionLocation</w:t>
+      </w:r>
+      <w:proofErr w:type="spellEnd"/>
     </w:p>
     <w:p>
       <w:pPr>
@@ -26496,7 +27721,35 @@
         <w:rPr>
           <w:lang w:val="fr-FR"/>
         </w:rPr>
-        <w:t>: DEXPI Instrumentation Alarm &amp; Shut-down ‘cause’ model</w:t>
+        <w:t xml:space="preserve">: DEXPI Instrumentation </w:t>
+      </w:r>
+      <w:proofErr w:type="spellStart"/>
+      <w:r>
+        <w:rPr>
+          <w:lang w:val="fr-FR"/>
+        </w:rPr>
+        <w:t>Alarm</w:t>
+      </w:r>
+      <w:proofErr w:type="spellEnd"/>
+      <w:r>
+        <w:rPr>
+          <w:lang w:val="fr-FR"/>
+        </w:rPr>
+        <w:t xml:space="preserve"> &amp; </w:t>
+      </w:r>
+      <w:proofErr w:type="spellStart"/>
+      <w:r>
+        <w:rPr>
+          <w:lang w:val="fr-FR"/>
+        </w:rPr>
+        <w:t>Shut</w:t>
+      </w:r>
+      <w:proofErr w:type="spellEnd"/>
+      <w:r>
+        <w:rPr>
+          <w:lang w:val="fr-FR"/>
+        </w:rPr>
+        <w:t>-down ‘cause’ model</w:t>
       </w:r>
     </w:p>
     <w:p>
@@ -26595,7 +27848,21 @@
         <w:rPr>
           <w:lang w:eastAsia="en-GB"/>
         </w:rPr>
-        <w:t>Alarm levels shall be represented by DEXPI SignalConveyingFunction class type and shall include the following attributes:</w:t>
+        <w:t xml:space="preserve">Alarm levels shall be represented by DEXPI </w:t>
+      </w:r>
+      <w:proofErr w:type="spellStart"/>
+      <w:r>
+        <w:rPr>
+          <w:lang w:eastAsia="en-GB"/>
+        </w:rPr>
+        <w:t>SignalConveyingFunction</w:t>
+      </w:r>
+      <w:proofErr w:type="spellEnd"/>
+      <w:r>
+        <w:rPr>
+          <w:lang w:eastAsia="en-GB"/>
+        </w:rPr>
+        <w:t xml:space="preserve"> class type and shall include the following attributes:</w:t>
       </w:r>
     </w:p>
     <w:p>
@@ -26792,6 +28059,7 @@
                 <w:lang w:eastAsia="en-GB"/>
               </w:rPr>
             </w:pPr>
+            <w:proofErr w:type="spellStart"/>
             <w:r>
               <w:rPr>
                 <w:rFonts w:ascii="Calibri" w:hAnsi="Calibri" w:cs="Calibri"/>
@@ -26800,6 +28068,7 @@
               </w:rPr>
               <w:t>PortStatus</w:t>
             </w:r>
+            <w:proofErr w:type="spellEnd"/>
           </w:p>
         </w:tc>
         <w:tc>
@@ -26848,6 +28117,7 @@
                 <w:lang w:eastAsia="en-GB"/>
               </w:rPr>
             </w:pPr>
+            <w:proofErr w:type="spellStart"/>
             <w:r>
               <w:rPr>
                 <w:rFonts w:ascii="Calibri" w:hAnsi="Calibri" w:cs="Calibri"/>
@@ -26856,6 +28126,7 @@
               </w:rPr>
               <w:t>StatusLowLowPort</w:t>
             </w:r>
+            <w:proofErr w:type="spellEnd"/>
           </w:p>
         </w:tc>
         <w:tc>
@@ -26970,7 +28241,21 @@
         <w:rPr>
           <w:lang w:eastAsia="en-GB"/>
         </w:rPr>
-        <w:t xml:space="preserve"> Note: each shutdown ‘cause’ object may have one or more ‘effect’ objects.</w:t>
+        <w:t xml:space="preserve"> Note: each shutdown </w:t>
+      </w:r>
+      <w:proofErr w:type="spellStart"/>
+      <w:r>
+        <w:rPr>
+          <w:lang w:eastAsia="en-GB"/>
+        </w:rPr>
+        <w:t>‘cause</w:t>
+      </w:r>
+      <w:proofErr w:type="spellEnd"/>
+      <w:r>
+        <w:rPr>
+          <w:lang w:eastAsia="en-GB"/>
+        </w:rPr>
+        <w:t>’ object may have one or more ‘effect’ objects.</w:t>
       </w:r>
     </w:p>
     <w:p>
@@ -27067,15 +28352,7 @@
         <w:t xml:space="preserve">: </w:t>
       </w:r>
       <w:r>
-        <w:t xml:space="preserve">DEXPI Instrumentation </w:t>
-      </w:r>
-      <w:proofErr w:type="gramStart"/>
-      <w:r>
-        <w:t>Shut-down</w:t>
-      </w:r>
-      <w:proofErr w:type="gramEnd"/>
-      <w:r>
-        <w:t xml:space="preserve"> ‘effect’ model with multiple signal lines</w:t>
+        <w:t>DEXPI Instrumentation Shut-down ‘effect’ model with multiple signal lines</w:t>
       </w:r>
     </w:p>
     <w:p>
@@ -27151,7 +28428,35 @@
         <w:rPr>
           <w:lang w:eastAsia="en-GB"/>
         </w:rPr>
-        <w:t xml:space="preserve">Where more than one signal is connected to an actuator the export system shall ensure that there is 1 ‘owner’ of the ActuatingFunction and that this shall be a SharedDisplaySharedControl type PIF if available. </w:t>
+        <w:t xml:space="preserve">Where more than one signal is connected to an actuator the export system shall ensure that there is 1 ‘owner’ of the </w:t>
+      </w:r>
+      <w:proofErr w:type="spellStart"/>
+      <w:r>
+        <w:rPr>
+          <w:lang w:eastAsia="en-GB"/>
+        </w:rPr>
+        <w:t>ActuatingFunction</w:t>
+      </w:r>
+      <w:proofErr w:type="spellEnd"/>
+      <w:r>
+        <w:rPr>
+          <w:lang w:eastAsia="en-GB"/>
+        </w:rPr>
+        <w:t xml:space="preserve"> and that this shall be a </w:t>
+      </w:r>
+      <w:proofErr w:type="spellStart"/>
+      <w:r>
+        <w:rPr>
+          <w:lang w:eastAsia="en-GB"/>
+        </w:rPr>
+        <w:t>SharedDisplaySharedControl</w:t>
+      </w:r>
+      <w:proofErr w:type="spellEnd"/>
+      <w:r>
+        <w:rPr>
+          <w:lang w:eastAsia="en-GB"/>
+        </w:rPr>
+        <w:t xml:space="preserve"> type PIF if available. </w:t>
       </w:r>
     </w:p>
     <w:p>
@@ -27229,21 +28534,7 @@
         <w:rPr>
           <w:lang w:eastAsia="en-GB"/>
         </w:rPr>
-        <w:t xml:space="preserve">for </w:t>
-      </w:r>
-      <w:proofErr w:type="gramStart"/>
-      <w:r>
-        <w:rPr>
-          <w:lang w:eastAsia="en-GB"/>
-        </w:rPr>
-        <w:t>electrical</w:t>
-      </w:r>
-      <w:proofErr w:type="gramEnd"/>
-      <w:r>
-        <w:rPr>
-          <w:lang w:eastAsia="en-GB"/>
-        </w:rPr>
-        <w:t xml:space="preserve"> powered objects that </w:t>
+        <w:t xml:space="preserve">for electrical powered objects that </w:t>
       </w:r>
       <w:r>
         <w:rPr>
@@ -27408,31 +28699,37 @@
         </w:rPr>
         <w:t xml:space="preserve">DEXPI Instrumentation </w:t>
       </w:r>
-      <w:proofErr w:type="gramStart"/>
       <w:r>
         <w:rPr>
           <w:lang w:val="en-GB"/>
         </w:rPr>
-        <w:t>Electrical</w:t>
-      </w:r>
-      <w:proofErr w:type="gramEnd"/>
+        <w:t>Electrical Powered</w:t>
+      </w:r>
       <w:r>
         <w:rPr>
           <w:lang w:val="en-GB"/>
         </w:rPr>
-        <w:t xml:space="preserve"> Powered</w:t>
-      </w:r>
+        <w:t xml:space="preserve"> </w:t>
+      </w:r>
+      <w:proofErr w:type="spellStart"/>
       <w:r>
         <w:rPr>
           <w:lang w:val="en-GB"/>
         </w:rPr>
-        <w:t xml:space="preserve"> Equ</w:t>
+        <w:t>Equ</w:t>
       </w:r>
       <w:r>
         <w:rPr>
           <w:lang w:val="en-GB"/>
         </w:rPr>
-        <w:t>pment model</w:t>
+        <w:t>pment</w:t>
+      </w:r>
+      <w:proofErr w:type="spellEnd"/>
+      <w:r>
+        <w:rPr>
+          <w:lang w:val="en-GB"/>
+        </w:rPr>
+        <w:t xml:space="preserve"> model</w:t>
       </w:r>
     </w:p>
     <w:p>
@@ -27442,20 +28739,20 @@
           <w:lang w:val="fr-FR"/>
         </w:rPr>
       </w:pPr>
+      <w:proofErr w:type="spellStart"/>
       <w:r>
         <w:rPr>
           <w:lang w:val="fr-FR"/>
         </w:rPr>
-        <w:t xml:space="preserve">Requirement </w:t>
-      </w:r>
-      <w:proofErr w:type="gramStart"/>
+        <w:t>Requirement</w:t>
+      </w:r>
+      <w:proofErr w:type="spellEnd"/>
       <w:r>
         <w:rPr>
           <w:lang w:val="fr-FR"/>
         </w:rPr>
-        <w:t>Details:</w:t>
-      </w:r>
-      <w:proofErr w:type="gramEnd"/>
+        <w:t xml:space="preserve"> Details:</w:t>
+      </w:r>
     </w:p>
     <w:p>
       <w:pPr>
@@ -27551,72 +28848,74 @@
           <w:szCs w:val="22"/>
           <w:lang w:eastAsia="en-GB"/>
         </w:rPr>
-        <w:t xml:space="preserve"> </w:t>
-      </w:r>
-      <w:proofErr w:type="gramStart"/>
+        <w:t xml:space="preserve"> electrical powered equipment’ object</w:t>
+      </w:r>
       <w:r>
         <w:rPr>
           <w:szCs w:val="22"/>
           <w:lang w:eastAsia="en-GB"/>
         </w:rPr>
-        <w:t>electrical</w:t>
-      </w:r>
-      <w:proofErr w:type="gramEnd"/>
+        <w:t xml:space="preserve"> and </w:t>
+      </w:r>
       <w:r>
         <w:rPr>
           <w:szCs w:val="22"/>
           <w:lang w:eastAsia="en-GB"/>
         </w:rPr>
-        <w:t xml:space="preserve"> powered equipment’ object</w:t>
+        <w:t>equipment</w:t>
       </w:r>
       <w:r>
         <w:rPr>
           <w:szCs w:val="22"/>
           <w:lang w:eastAsia="en-GB"/>
         </w:rPr>
-        <w:t xml:space="preserve"> and </w:t>
-      </w:r>
+        <w:t xml:space="preserve"> shall be represented using </w:t>
+      </w:r>
+      <w:proofErr w:type="spellStart"/>
       <w:r>
         <w:rPr>
           <w:szCs w:val="22"/>
           <w:lang w:eastAsia="en-GB"/>
         </w:rPr>
-        <w:t>equipment</w:t>
-      </w:r>
+        <w:t>SignalConveyingFunction</w:t>
+      </w:r>
+      <w:proofErr w:type="spellEnd"/>
       <w:r>
         <w:rPr>
           <w:szCs w:val="22"/>
           <w:lang w:eastAsia="en-GB"/>
         </w:rPr>
-        <w:t xml:space="preserve"> shall be represented using </w:t>
+        <w:t xml:space="preserve"> class</w:t>
       </w:r>
       <w:r>
         <w:rPr>
           <w:szCs w:val="22"/>
           <w:lang w:eastAsia="en-GB"/>
         </w:rPr>
-        <w:t>SignalConveyingFunction</w:t>
+        <w:t xml:space="preserve"> which has a</w:t>
       </w:r>
       <w:r>
         <w:rPr>
           <w:szCs w:val="22"/>
           <w:lang w:eastAsia="en-GB"/>
         </w:rPr>
-        <w:t xml:space="preserve"> class</w:t>
-      </w:r>
+        <w:t xml:space="preserve"> DEXPI </w:t>
+      </w:r>
+      <w:proofErr w:type="spellStart"/>
       <w:r>
         <w:rPr>
           <w:szCs w:val="22"/>
           <w:lang w:eastAsia="en-GB"/>
         </w:rPr>
-        <w:t xml:space="preserve"> which has a</w:t>
-      </w:r>
+        <w:t>ActuatingElectricalFunction</w:t>
+      </w:r>
+      <w:proofErr w:type="spellEnd"/>
       <w:r>
         <w:rPr>
           <w:szCs w:val="22"/>
           <w:lang w:eastAsia="en-GB"/>
         </w:rPr>
-        <w:t xml:space="preserve"> DEXPI ActuatingElectricalFunction class as its Target.</w:t>
+        <w:t xml:space="preserve"> class as its Target.</w:t>
       </w:r>
     </w:p>
     <w:p>
@@ -27935,7 +29234,21 @@
         <w:rPr>
           <w:lang w:val="en-US" w:eastAsia="ja-JP"/>
         </w:rPr>
-        <w:t>an InlinePrimaryElement (or subtype)</w:t>
+        <w:t xml:space="preserve">an </w:t>
+      </w:r>
+      <w:proofErr w:type="spellStart"/>
+      <w:r>
+        <w:rPr>
+          <w:lang w:val="en-US" w:eastAsia="ja-JP"/>
+        </w:rPr>
+        <w:t>InlinePrimaryElement</w:t>
+      </w:r>
+      <w:proofErr w:type="spellEnd"/>
+      <w:r>
+        <w:rPr>
+          <w:lang w:val="en-US" w:eastAsia="ja-JP"/>
+        </w:rPr>
+        <w:t xml:space="preserve"> (or subtype)</w:t>
       </w:r>
       <w:r>
         <w:rPr>
@@ -27974,7 +29287,23 @@
           <w:szCs w:val="22"/>
           <w:lang w:eastAsia="en-GB"/>
         </w:rPr>
-        <w:t xml:space="preserve"> instrument shall be represented using MeasuringLineFunction class. </w:t>
+        <w:t xml:space="preserve"> instrument shall be represented using </w:t>
+      </w:r>
+      <w:proofErr w:type="spellStart"/>
+      <w:r>
+        <w:rPr>
+          <w:szCs w:val="22"/>
+          <w:lang w:eastAsia="en-GB"/>
+        </w:rPr>
+        <w:t>MeasuringLineFunction</w:t>
+      </w:r>
+      <w:proofErr w:type="spellEnd"/>
+      <w:r>
+        <w:rPr>
+          <w:szCs w:val="22"/>
+          <w:lang w:eastAsia="en-GB"/>
+        </w:rPr>
+        <w:t xml:space="preserve"> class. </w:t>
       </w:r>
     </w:p>
     <w:p>
@@ -27993,15 +29322,33 @@
           <w:szCs w:val="22"/>
           <w:lang w:eastAsia="en-GB"/>
         </w:rPr>
-        <w:t xml:space="preserve">DEXPI MeasuringLineFunction shall have an </w:t>
-      </w:r>
+        <w:t xml:space="preserve">DEXPI </w:t>
+      </w:r>
+      <w:proofErr w:type="spellStart"/>
       <w:r>
         <w:rPr>
           <w:szCs w:val="22"/>
           <w:lang w:eastAsia="en-GB"/>
         </w:rPr>
+        <w:t>MeasuringLineFunction</w:t>
+      </w:r>
+      <w:proofErr w:type="spellEnd"/>
+      <w:r>
+        <w:rPr>
+          <w:szCs w:val="22"/>
+          <w:lang w:eastAsia="en-GB"/>
+        </w:rPr>
+        <w:t xml:space="preserve"> shall have an </w:t>
+      </w:r>
+      <w:proofErr w:type="spellStart"/>
+      <w:r>
+        <w:rPr>
+          <w:szCs w:val="22"/>
+          <w:lang w:eastAsia="en-GB"/>
+        </w:rPr>
         <w:t>ProcessSignalGeneratingFunction</w:t>
       </w:r>
+      <w:proofErr w:type="spellEnd"/>
       <w:r>
         <w:rPr>
           <w:szCs w:val="22"/>
@@ -28041,11 +29388,19 @@
         </w:rPr>
         <w:t xml:space="preserve">DEXPI </w:t>
       </w:r>
+      <w:proofErr w:type="spellStart"/>
       <w:r>
         <w:rPr>
           <w:lang w:val="en-US" w:eastAsia="ja-JP"/>
         </w:rPr>
-        <w:t>InlinePrimaryElement (or subtype)</w:t>
+        <w:t>InlinePrimaryElement</w:t>
+      </w:r>
+      <w:proofErr w:type="spellEnd"/>
+      <w:r>
+        <w:rPr>
+          <w:lang w:val="en-US" w:eastAsia="ja-JP"/>
+        </w:rPr>
+        <w:t xml:space="preserve"> (or subtype)</w:t>
       </w:r>
       <w:r>
         <w:rPr>
@@ -28258,6 +29613,7 @@
                 <w:lang w:eastAsia="en-GB"/>
               </w:rPr>
             </w:pPr>
+            <w:proofErr w:type="spellStart"/>
             <w:r>
               <w:rPr>
                 <w:rFonts w:ascii="Calibri" w:hAnsi="Calibri" w:cs="Calibri"/>
@@ -28266,6 +29622,7 @@
               </w:rPr>
               <w:t>InlinePrimaryElementFunctionCategory</w:t>
             </w:r>
+            <w:proofErr w:type="spellEnd"/>
           </w:p>
         </w:tc>
         <w:tc>
@@ -28373,6 +29730,7 @@
                 <w:lang w:eastAsia="en-GB"/>
               </w:rPr>
             </w:pPr>
+            <w:proofErr w:type="spellStart"/>
             <w:r>
               <w:rPr>
                 <w:rFonts w:ascii="Calibri" w:hAnsi="Calibri" w:cs="Calibri"/>
@@ -28381,6 +29739,7 @@
               </w:rPr>
               <w:t>InlinePrimaryElementFunctions</w:t>
             </w:r>
+            <w:proofErr w:type="spellEnd"/>
           </w:p>
         </w:tc>
         <w:tc>
@@ -28488,6 +29847,7 @@
                 <w:lang w:eastAsia="en-GB"/>
               </w:rPr>
             </w:pPr>
+            <w:proofErr w:type="spellStart"/>
             <w:r>
               <w:rPr>
                 <w:rFonts w:ascii="Calibri" w:hAnsi="Calibri" w:cs="Calibri"/>
@@ -28496,6 +29856,7 @@
               </w:rPr>
               <w:t>ItemTag</w:t>
             </w:r>
+            <w:proofErr w:type="spellEnd"/>
           </w:p>
         </w:tc>
         <w:tc>
@@ -28606,6 +29967,7 @@
                 <w:lang w:eastAsia="en-GB"/>
               </w:rPr>
             </w:pPr>
+            <w:proofErr w:type="spellStart"/>
             <w:r>
               <w:rPr>
                 <w:rFonts w:ascii="Calibri" w:hAnsi="Calibri" w:cs="Calibri"/>
@@ -28614,6 +29976,7 @@
               </w:rPr>
               <w:t>TagType</w:t>
             </w:r>
+            <w:proofErr w:type="spellEnd"/>
           </w:p>
         </w:tc>
         <w:tc>
@@ -28718,7 +30081,21 @@
         <w:rPr>
           <w:lang w:val="en-US" w:eastAsia="ja-JP"/>
         </w:rPr>
-        <w:t>For each InlinePrimaryElement DEXPI transfer object that is defined as a special item shall include the following attribute</w:t>
+        <w:t xml:space="preserve">For each </w:t>
+      </w:r>
+      <w:proofErr w:type="spellStart"/>
+      <w:r>
+        <w:rPr>
+          <w:lang w:val="en-US" w:eastAsia="ja-JP"/>
+        </w:rPr>
+        <w:t>InlinePrimaryElement</w:t>
+      </w:r>
+      <w:proofErr w:type="spellEnd"/>
+      <w:r>
+        <w:rPr>
+          <w:lang w:val="en-US" w:eastAsia="ja-JP"/>
+        </w:rPr>
+        <w:t xml:space="preserve"> DEXPI transfer object that is defined as a special item shall include the following attribute</w:t>
       </w:r>
       <w:r>
         <w:rPr>
@@ -28914,6 +30291,7 @@
                 <w:lang w:eastAsia="en-GB"/>
               </w:rPr>
             </w:pPr>
+            <w:proofErr w:type="spellStart"/>
             <w:r>
               <w:rPr>
                 <w:rFonts w:ascii="Calibri" w:hAnsi="Calibri" w:cs="Calibri"/>
@@ -28922,6 +30300,7 @@
               </w:rPr>
               <w:t>SpecialItemNumber</w:t>
             </w:r>
+            <w:proofErr w:type="spellEnd"/>
           </w:p>
         </w:tc>
         <w:tc>
@@ -29006,7 +30385,25 @@
                 <w:color w:val="000000"/>
                 <w:sz w:val="20"/>
               </w:rPr>
-              <w:t>Text for special item identification to be shown in SpecialItem label.</w:t>
+              <w:t xml:space="preserve">Text for special item identification to be shown in </w:t>
+            </w:r>
+            <w:proofErr w:type="spellStart"/>
+            <w:r>
+              <w:rPr>
+                <w:rFonts w:ascii="Calibri" w:hAnsi="Calibri" w:cs="Calibri"/>
+                <w:color w:val="000000"/>
+                <w:sz w:val="20"/>
+              </w:rPr>
+              <w:t>SpecialItem</w:t>
+            </w:r>
+            <w:proofErr w:type="spellEnd"/>
+            <w:r>
+              <w:rPr>
+                <w:rFonts w:ascii="Calibri" w:hAnsi="Calibri" w:cs="Calibri"/>
+                <w:color w:val="000000"/>
+                <w:sz w:val="20"/>
+              </w:rPr>
+              <w:t xml:space="preserve"> label.</w:t>
             </w:r>
           </w:p>
         </w:tc>
@@ -29112,13 +30509,48 @@
         <w:rPr>
           <w:lang w:eastAsia="en-GB"/>
         </w:rPr>
-        <w:t>as a DEXPI PipingComponent suptype within the DEXPI</w:t>
-      </w:r>
-      <w:r>
-        <w:rPr>
-          <w:lang w:eastAsia="en-GB"/>
-        </w:rPr>
-        <w:t xml:space="preserve"> Piping</w:t>
+        <w:t xml:space="preserve">as a DEXPI </w:t>
+      </w:r>
+      <w:proofErr w:type="spellStart"/>
+      <w:r>
+        <w:rPr>
+          <w:lang w:eastAsia="en-GB"/>
+        </w:rPr>
+        <w:t>PipingComponent</w:t>
+      </w:r>
+      <w:proofErr w:type="spellEnd"/>
+      <w:r>
+        <w:rPr>
+          <w:lang w:eastAsia="en-GB"/>
+        </w:rPr>
+        <w:t xml:space="preserve"> </w:t>
+      </w:r>
+      <w:proofErr w:type="spellStart"/>
+      <w:r>
+        <w:rPr>
+          <w:lang w:eastAsia="en-GB"/>
+        </w:rPr>
+        <w:t>suptype</w:t>
+      </w:r>
+      <w:proofErr w:type="spellEnd"/>
+      <w:r>
+        <w:rPr>
+          <w:lang w:eastAsia="en-GB"/>
+        </w:rPr>
+        <w:t xml:space="preserve"> within the DEXPI</w:t>
+      </w:r>
+      <w:r>
+        <w:rPr>
+          <w:lang w:eastAsia="en-GB"/>
+        </w:rPr>
+        <w:t xml:space="preserve"> </w:t>
+      </w:r>
+      <w:proofErr w:type="spellStart"/>
+      <w:r>
+        <w:rPr>
+          <w:lang w:eastAsia="en-GB"/>
+        </w:rPr>
+        <w:t>Piping</w:t>
       </w:r>
       <w:r>
         <w:rPr>
@@ -29132,6 +30564,7 @@
         </w:rPr>
         <w:t>ystem</w:t>
       </w:r>
+      <w:proofErr w:type="spellEnd"/>
       <w:r>
         <w:rPr>
           <w:lang w:eastAsia="en-GB"/>
@@ -29347,7 +30780,21 @@
         <w:rPr>
           <w:lang w:val="en-US" w:eastAsia="ja-JP"/>
         </w:rPr>
-        <w:t>DEXPI SafetyValveOrFitting (or subtype)</w:t>
+        <w:t xml:space="preserve">DEXPI </w:t>
+      </w:r>
+      <w:proofErr w:type="spellStart"/>
+      <w:r>
+        <w:rPr>
+          <w:lang w:val="en-US" w:eastAsia="ja-JP"/>
+        </w:rPr>
+        <w:t>SafetyValveOrFitting</w:t>
+      </w:r>
+      <w:proofErr w:type="spellEnd"/>
+      <w:r>
+        <w:rPr>
+          <w:lang w:val="en-US" w:eastAsia="ja-JP"/>
+        </w:rPr>
+        <w:t xml:space="preserve"> (or subtype)</w:t>
       </w:r>
       <w:r>
         <w:rPr>
@@ -29566,6 +31013,7 @@
                 <w:lang w:eastAsia="en-GB"/>
               </w:rPr>
             </w:pPr>
+            <w:proofErr w:type="spellStart"/>
             <w:r>
               <w:rPr>
                 <w:rFonts w:ascii="Calibri" w:hAnsi="Calibri" w:cs="Calibri"/>
@@ -29574,6 +31022,7 @@
               </w:rPr>
               <w:t>ItemTag</w:t>
             </w:r>
+            <w:proofErr w:type="spellEnd"/>
           </w:p>
         </w:tc>
         <w:tc>
@@ -29795,6 +31244,7 @@
                 <w:lang w:eastAsia="en-GB"/>
               </w:rPr>
             </w:pPr>
+            <w:proofErr w:type="spellStart"/>
             <w:r>
               <w:rPr>
                 <w:rFonts w:ascii="Calibri" w:hAnsi="Calibri" w:cs="Calibri"/>
@@ -29803,6 +31253,7 @@
               </w:rPr>
               <w:t>TagType</w:t>
             </w:r>
+            <w:proofErr w:type="spellEnd"/>
           </w:p>
         </w:tc>
         <w:tc>
@@ -29911,6 +31362,7 @@
                 <w:sz w:val="20"/>
               </w:rPr>
             </w:pPr>
+            <w:proofErr w:type="spellStart"/>
             <w:r>
               <w:rPr>
                 <w:rFonts w:ascii="Calibri" w:hAnsi="Calibri" w:cs="Calibri"/>
@@ -29919,6 +31371,7 @@
               </w:rPr>
               <w:t>InstrumentLoopNumber</w:t>
             </w:r>
+            <w:proofErr w:type="spellEnd"/>
           </w:p>
         </w:tc>
         <w:tc>
@@ -30101,26 +31554,26 @@
         </w:rPr>
         <w:t xml:space="preserve">for actuated valves there are </w:t>
       </w:r>
-      <w:proofErr w:type="gramStart"/>
       <w:r>
         <w:rPr>
           <w:lang w:eastAsia="en-GB"/>
         </w:rPr>
         <w:t>a number of</w:t>
       </w:r>
-      <w:proofErr w:type="gramEnd"/>
       <w:r>
         <w:rPr>
           <w:lang w:eastAsia="en-GB"/>
         </w:rPr>
         <w:t xml:space="preserve"> </w:t>
       </w:r>
+      <w:proofErr w:type="spellStart"/>
       <w:r>
         <w:rPr>
           <w:lang w:eastAsia="en-GB"/>
         </w:rPr>
         <w:t>RepresentationGroups</w:t>
       </w:r>
+      <w:proofErr w:type="spellEnd"/>
       <w:r>
         <w:rPr>
           <w:lang w:eastAsia="en-GB"/>
@@ -30335,10 +31788,10 @@
             <v:path o:extrusionok="f" gradientshapeok="t" o:connecttype="rect"/>
             <o:lock v:ext="edit" aspectratio="t"/>
           </v:shapetype>
-          <v:shape id="_x0000_i1025" type="#_x0000_t75" style="width:79.5pt;height:50.1pt" o:ole="">
+          <v:shape id="_x0000_i1025" type="#_x0000_t75" style="width:79.5pt;height:50.25pt" o:ole="">
             <v:imagedata r:id="rId55" o:title=""/>
           </v:shape>
-          <o:OLEObject Type="Embed" ProgID="Package" ShapeID="_x0000_i1025" DrawAspect="Icon" ObjectID="_1705145972" r:id="rId56"/>
+          <o:OLEObject Type="Embed" ProgID="Package" ShapeID="_x0000_i1025" DrawAspect="Icon" ObjectID="_1706355745" r:id="rId56"/>
         </w:object>
       </w:r>
     </w:p>
@@ -30495,6 +31948,7 @@
           <w:lang w:val="en-US" w:eastAsia="ja-JP"/>
         </w:rPr>
       </w:pPr>
+      <w:proofErr w:type="spellStart"/>
       <w:r>
         <w:rPr>
           <w:lang w:val="en-US" w:eastAsia="ja-JP"/>
@@ -30505,13 +31959,34 @@
         <w:rPr>
           <w:lang w:val="en-US" w:eastAsia="ja-JP"/>
         </w:rPr>
-        <w:t>Function class</w:t>
-      </w:r>
+        <w:t>Function</w:t>
+      </w:r>
+      <w:proofErr w:type="spellEnd"/>
       <w:r>
         <w:rPr>
           <w:lang w:val="en-US" w:eastAsia="ja-JP"/>
         </w:rPr>
-        <w:t xml:space="preserve"> association for an actuated valve shall be via the associated ProcessInstrumentationFunction ob</w:t>
+        <w:t xml:space="preserve"> class</w:t>
+      </w:r>
+      <w:r>
+        <w:rPr>
+          <w:lang w:val="en-US" w:eastAsia="ja-JP"/>
+        </w:rPr>
+        <w:t xml:space="preserve"> association for an actuated valve shall be via the associated </w:t>
+      </w:r>
+      <w:proofErr w:type="spellStart"/>
+      <w:r>
+        <w:rPr>
+          <w:lang w:val="en-US" w:eastAsia="ja-JP"/>
+        </w:rPr>
+        <w:t>ProcessInstrumentationFunction</w:t>
+      </w:r>
+      <w:proofErr w:type="spellEnd"/>
+      <w:r>
+        <w:rPr>
+          <w:lang w:val="en-US" w:eastAsia="ja-JP"/>
+        </w:rPr>
+        <w:t xml:space="preserve"> ob</w:t>
       </w:r>
       <w:r>
         <w:rPr>
@@ -30595,7 +32070,71 @@
           <w:szCs w:val="22"/>
           <w:lang w:eastAsia="en-GB"/>
         </w:rPr>
-        <w:t>DEXPI ActuatingFunction shall have an associated SignalLineFunction. The ActuatingFunction shall be the Target of the SignalLineFunction.</w:t>
+        <w:t xml:space="preserve">DEXPI </w:t>
+      </w:r>
+      <w:proofErr w:type="spellStart"/>
+      <w:r>
+        <w:rPr>
+          <w:szCs w:val="22"/>
+          <w:lang w:eastAsia="en-GB"/>
+        </w:rPr>
+        <w:t>ActuatingFunction</w:t>
+      </w:r>
+      <w:proofErr w:type="spellEnd"/>
+      <w:r>
+        <w:rPr>
+          <w:szCs w:val="22"/>
+          <w:lang w:eastAsia="en-GB"/>
+        </w:rPr>
+        <w:t xml:space="preserve"> shall have an associated </w:t>
+      </w:r>
+      <w:proofErr w:type="spellStart"/>
+      <w:r>
+        <w:rPr>
+          <w:szCs w:val="22"/>
+          <w:lang w:eastAsia="en-GB"/>
+        </w:rPr>
+        <w:t>SignalLineFunction</w:t>
+      </w:r>
+      <w:proofErr w:type="spellEnd"/>
+      <w:r>
+        <w:rPr>
+          <w:szCs w:val="22"/>
+          <w:lang w:eastAsia="en-GB"/>
+        </w:rPr>
+        <w:t xml:space="preserve">. The </w:t>
+      </w:r>
+      <w:proofErr w:type="spellStart"/>
+      <w:r>
+        <w:rPr>
+          <w:szCs w:val="22"/>
+          <w:lang w:eastAsia="en-GB"/>
+        </w:rPr>
+        <w:t>ActuatingFunction</w:t>
+      </w:r>
+      <w:proofErr w:type="spellEnd"/>
+      <w:r>
+        <w:rPr>
+          <w:szCs w:val="22"/>
+          <w:lang w:eastAsia="en-GB"/>
+        </w:rPr>
+        <w:t xml:space="preserve"> shall be the Target of the </w:t>
+      </w:r>
+      <w:proofErr w:type="spellStart"/>
+      <w:r>
+        <w:rPr>
+          <w:szCs w:val="22"/>
+          <w:lang w:eastAsia="en-GB"/>
+        </w:rPr>
+        <w:t>SignalLineFunction</w:t>
+      </w:r>
+      <w:proofErr w:type="spellEnd"/>
+      <w:r>
+        <w:rPr>
+          <w:szCs w:val="22"/>
+          <w:lang w:eastAsia="en-GB"/>
+        </w:rPr>
+        <w:t>.</w:t>
       </w:r>
     </w:p>
     <w:p>
@@ -30616,12 +32155,21 @@
         </w:rPr>
         <w:t xml:space="preserve">The </w:t>
       </w:r>
+      <w:proofErr w:type="spellStart"/>
       <w:r>
         <w:rPr>
           <w:szCs w:val="22"/>
           <w:lang w:eastAsia="en-GB"/>
         </w:rPr>
-        <w:t>OperatedValve (or subtype)</w:t>
+        <w:t>OperatedValve</w:t>
+      </w:r>
+      <w:proofErr w:type="spellEnd"/>
+      <w:r>
+        <w:rPr>
+          <w:szCs w:val="22"/>
+          <w:lang w:eastAsia="en-GB"/>
+        </w:rPr>
+        <w:t xml:space="preserve"> (or subtype)</w:t>
       </w:r>
       <w:r>
         <w:rPr>
@@ -30663,12 +32211,21 @@
         </w:rPr>
         <w:t xml:space="preserve">The </w:t>
       </w:r>
+      <w:proofErr w:type="spellStart"/>
       <w:r>
         <w:rPr>
           <w:szCs w:val="22"/>
           <w:lang w:eastAsia="en-GB"/>
         </w:rPr>
-        <w:t xml:space="preserve">OperatedValve (or subtype) </w:t>
+        <w:t>OperatedValve</w:t>
+      </w:r>
+      <w:proofErr w:type="spellEnd"/>
+      <w:r>
+        <w:rPr>
+          <w:szCs w:val="22"/>
+          <w:lang w:eastAsia="en-GB"/>
+        </w:rPr>
+        <w:t xml:space="preserve"> (or subtype) </w:t>
       </w:r>
       <w:r>
         <w:rPr>
@@ -30709,12 +32266,21 @@
         </w:rPr>
         <w:t xml:space="preserve"> </w:t>
       </w:r>
+      <w:proofErr w:type="spellStart"/>
       <w:r>
         <w:rPr>
           <w:szCs w:val="22"/>
           <w:lang w:eastAsia="en-GB"/>
         </w:rPr>
-        <w:t>OperatedValve (or subtype)</w:t>
+        <w:t>OperatedValve</w:t>
+      </w:r>
+      <w:proofErr w:type="spellEnd"/>
+      <w:r>
+        <w:rPr>
+          <w:szCs w:val="22"/>
+          <w:lang w:eastAsia="en-GB"/>
+        </w:rPr>
+        <w:t xml:space="preserve"> (or subtype)</w:t>
       </w:r>
       <w:r>
         <w:rPr>
@@ -30927,6 +32493,7 @@
                 <w:lang w:eastAsia="en-GB"/>
               </w:rPr>
             </w:pPr>
+            <w:proofErr w:type="spellStart"/>
             <w:r>
               <w:rPr>
                 <w:rFonts w:ascii="Calibri" w:hAnsi="Calibri" w:cs="Calibri"/>
@@ -30935,6 +32502,7 @@
               </w:rPr>
               <w:t>ItemTag</w:t>
             </w:r>
+            <w:proofErr w:type="spellEnd"/>
           </w:p>
         </w:tc>
         <w:tc>
@@ -31042,6 +32610,7 @@
                 <w:lang w:eastAsia="en-GB"/>
               </w:rPr>
             </w:pPr>
+            <w:proofErr w:type="spellStart"/>
             <w:r>
               <w:rPr>
                 <w:rFonts w:ascii="Calibri" w:hAnsi="Calibri" w:cs="Calibri"/>
@@ -31050,6 +32619,7 @@
               </w:rPr>
               <w:t>TagType</w:t>
             </w:r>
+            <w:proofErr w:type="spellEnd"/>
           </w:p>
         </w:tc>
         <w:tc>
@@ -31270,6 +32840,7 @@
                 <w:lang w:eastAsia="en-GB"/>
               </w:rPr>
             </w:pPr>
+            <w:proofErr w:type="spellStart"/>
             <w:r>
               <w:rPr>
                 <w:rFonts w:ascii="Calibri" w:hAnsi="Calibri" w:cs="Calibri"/>
@@ -31278,6 +32849,7 @@
               </w:rPr>
               <w:t>TypicalInformation</w:t>
             </w:r>
+            <w:proofErr w:type="spellEnd"/>
           </w:p>
         </w:tc>
         <w:tc>
@@ -31390,21 +32962,21 @@
         <w:rPr>
           <w:lang w:val="en-US" w:eastAsia="ja-JP"/>
         </w:rPr>
-        <w:t xml:space="preserve">(ControlledActuator) DEXPI transfer object represented by a symbol with an </w:t>
-      </w:r>
-      <w:proofErr w:type="gramStart"/>
+        <w:t>(</w:t>
+      </w:r>
+      <w:proofErr w:type="spellStart"/>
       <w:r>
         <w:rPr>
           <w:lang w:val="en-US" w:eastAsia="ja-JP"/>
         </w:rPr>
-        <w:t>type</w:t>
-      </w:r>
-      <w:proofErr w:type="gramEnd"/>
+        <w:t>ControlledActuator</w:t>
+      </w:r>
+      <w:proofErr w:type="spellEnd"/>
       <w:r>
         <w:rPr>
           <w:lang w:val="en-US" w:eastAsia="ja-JP"/>
         </w:rPr>
-        <w:t xml:space="preserve"> code text component </w:t>
+        <w:t xml:space="preserve">) DEXPI transfer object represented by a symbol with an type code text component </w:t>
       </w:r>
       <w:r>
         <w:rPr>
@@ -31599,6 +33171,7 @@
                 <w:lang w:eastAsia="en-GB"/>
               </w:rPr>
             </w:pPr>
+            <w:proofErr w:type="spellStart"/>
             <w:r>
               <w:rPr>
                 <w:rFonts w:ascii="Calibri" w:hAnsi="Calibri" w:cs="Calibri"/>
@@ -31607,6 +33180,7 @@
               </w:rPr>
               <w:t>TagType</w:t>
             </w:r>
+            <w:proofErr w:type="spellEnd"/>
           </w:p>
         </w:tc>
         <w:tc>
@@ -31797,23 +33371,7 @@
           <w:color w:val="FF0000"/>
           <w:lang w:eastAsia="en-GB"/>
         </w:rPr>
-        <w:t xml:space="preserve">This section has been left as a reference </w:t>
-      </w:r>
-      <w:proofErr w:type="gramStart"/>
-      <w:r>
-        <w:rPr>
-          <w:color w:val="FF0000"/>
-          <w:lang w:eastAsia="en-GB"/>
-        </w:rPr>
-        <w:t>in the event that</w:t>
-      </w:r>
-      <w:proofErr w:type="gramEnd"/>
-      <w:r>
-        <w:rPr>
-          <w:color w:val="FF0000"/>
-          <w:lang w:eastAsia="en-GB"/>
-        </w:rPr>
-        <w:t xml:space="preserve"> the project determines it is necessary to transfer equipment box information.</w:t>
+        <w:t>This section has been left as a reference in the event that the project determines it is necessary to transfer equipment box information.</w:t>
       </w:r>
     </w:p>
     <w:p>
@@ -32283,6 +33841,7 @@
                 <w:lang w:eastAsia="en-GB"/>
               </w:rPr>
             </w:pPr>
+            <w:proofErr w:type="spellStart"/>
             <w:r>
               <w:rPr>
                 <w:szCs w:val="22"/>
@@ -32290,6 +33849,7 @@
               </w:rPr>
               <w:t>TagName</w:t>
             </w:r>
+            <w:proofErr w:type="spellEnd"/>
           </w:p>
         </w:tc>
         <w:tc>
@@ -32391,6 +33951,7 @@
                 <w:lang w:eastAsia="en-GB"/>
               </w:rPr>
             </w:pPr>
+            <w:proofErr w:type="spellStart"/>
             <w:r>
               <w:rPr>
                 <w:szCs w:val="22"/>
@@ -32398,6 +33959,7 @@
               </w:rPr>
               <w:t>EquipmentDescription</w:t>
             </w:r>
+            <w:proofErr w:type="spellEnd"/>
           </w:p>
         </w:tc>
         <w:tc>
@@ -32746,18 +34308,10 @@
         <w:t xml:space="preserve">, however, </w:t>
       </w:r>
       <w:r>
-        <w:t xml:space="preserve">the modelling described below will allow for annotation that are not </w:t>
-      </w:r>
-      <w:proofErr w:type="gramStart"/>
-      <w:r>
-        <w:t>connected.</w:t>
-      </w:r>
-      <w:r>
-        <w:t>.</w:t>
-      </w:r>
-      <w:proofErr w:type="gramEnd"/>
-      <w:r>
-        <w:t xml:space="preserve"> An item on the drawing can have more than one annotation.</w:t>
+        <w:t>the modelling described below will allow for annotation that are not connected.</w:t>
+      </w:r>
+      <w:r>
+        <w:t>. An item on the drawing can have more than one annotation.</w:t>
       </w:r>
     </w:p>
     <w:p>
@@ -32815,25 +34369,30 @@
         <w:t>with Name,</w:t>
       </w:r>
       <w:r>
+        <w:t xml:space="preserve"> Text </w:t>
+      </w:r>
+      <w:r>
+        <w:t xml:space="preserve">and an arbitrary number of </w:t>
+      </w:r>
+      <w:proofErr w:type="spellStart"/>
+      <w:r>
+        <w:t>PersistentIDs</w:t>
+      </w:r>
+      <w:proofErr w:type="spellEnd"/>
+      <w:r>
         <w:t xml:space="preserve"> </w:t>
       </w:r>
-      <w:proofErr w:type="gramStart"/>
-      <w:r>
-        <w:t>Text</w:t>
-      </w:r>
-      <w:proofErr w:type="gramEnd"/>
-      <w:r>
-        <w:t xml:space="preserve"> </w:t>
-      </w:r>
-      <w:r>
-        <w:t xml:space="preserve">and an arbitrary number of PersistentIDs </w:t>
-      </w:r>
       <w:r>
         <w:t>as detailed below</w:t>
       </w:r>
       <w:r>
-        <w:t xml:space="preserve"> within the MetaData</w:t>
-      </w:r>
+        <w:t xml:space="preserve"> within the </w:t>
+      </w:r>
+      <w:proofErr w:type="spellStart"/>
+      <w:r>
+        <w:t>MetaData</w:t>
+      </w:r>
+      <w:proofErr w:type="spellEnd"/>
       <w:r>
         <w:t xml:space="preserve"> object</w:t>
       </w:r>
@@ -32881,7 +34440,23 @@
         <w:textAlignment w:val="auto"/>
       </w:pPr>
       <w:r>
-        <w:t xml:space="preserve">Notes are modeled as objects with a Name (string, e.g., "NOTE 1") and a Text (string, e.g., "CAUTION, HOT!") and an arbitrary number of PersistentID objects </w:t>
+        <w:t xml:space="preserve">Notes are </w:t>
+      </w:r>
+      <w:proofErr w:type="spellStart"/>
+      <w:r>
+        <w:t>modeled</w:t>
+      </w:r>
+      <w:proofErr w:type="spellEnd"/>
+      <w:r>
+        <w:t xml:space="preserve"> as objects with a Name (string, e.g., "NOTE 1") and a Text (string, e.g., "CAUTION, HOT!") and an arbitrary number of </w:t>
+      </w:r>
+      <w:proofErr w:type="spellStart"/>
+      <w:r>
+        <w:t>PersistentID</w:t>
+      </w:r>
+      <w:proofErr w:type="spellEnd"/>
+      <w:r>
+        <w:t xml:space="preserve"> objects </w:t>
       </w:r>
       <w:r>
         <w:t>as</w:t>
@@ -33317,7 +34892,21 @@
         <w:rPr>
           <w:lang w:eastAsia="en-GB"/>
         </w:rPr>
-        <w:t xml:space="preserve"> identified via an ID (xml:id, e.g., "Note-1"). The ID has no external meaning, it is only used to refer to a note within a Proteus file.</w:t>
+        <w:t xml:space="preserve"> identified via an ID (</w:t>
+      </w:r>
+      <w:proofErr w:type="spellStart"/>
+      <w:r>
+        <w:rPr>
+          <w:lang w:eastAsia="en-GB"/>
+        </w:rPr>
+        <w:t>xml:id</w:t>
+      </w:r>
+      <w:proofErr w:type="spellEnd"/>
+      <w:r>
+        <w:rPr>
+          <w:lang w:eastAsia="en-GB"/>
+        </w:rPr>
+        <w:t>, e.g., "Note-1"). The ID has no external meaning, it is only used to refer to a note within a Proteus file.</w:t>
       </w:r>
     </w:p>
     <w:p>
@@ -33355,11 +34944,19 @@
         </w:rPr>
         <w:t xml:space="preserve">at least one </w:t>
       </w:r>
-      <w:r>
-        <w:rPr>
-          <w:lang w:eastAsia="en-GB"/>
-        </w:rPr>
-        <w:t xml:space="preserve">PersistentID </w:t>
+      <w:proofErr w:type="spellStart"/>
+      <w:r>
+        <w:rPr>
+          <w:lang w:eastAsia="en-GB"/>
+        </w:rPr>
+        <w:t>PersistentID</w:t>
+      </w:r>
+      <w:proofErr w:type="spellEnd"/>
+      <w:r>
+        <w:rPr>
+          <w:lang w:eastAsia="en-GB"/>
+        </w:rPr>
+        <w:t xml:space="preserve"> </w:t>
       </w:r>
       <w:r>
         <w:rPr>
@@ -33389,13 +34986,41 @@
         <w:rPr>
           <w:lang w:eastAsia="en-GB"/>
         </w:rPr>
-        <w:t xml:space="preserve"> PersistentIDs are </w:t>
-      </w:r>
-      <w:r>
-        <w:rPr>
-          <w:lang w:eastAsia="en-GB"/>
-        </w:rPr>
-        <w:t>transferred within an array to allow for more than one PersistentID value pair per note.</w:t>
+        <w:t xml:space="preserve"> </w:t>
+      </w:r>
+      <w:proofErr w:type="spellStart"/>
+      <w:r>
+        <w:rPr>
+          <w:lang w:eastAsia="en-GB"/>
+        </w:rPr>
+        <w:t>PersistentIDs</w:t>
+      </w:r>
+      <w:proofErr w:type="spellEnd"/>
+      <w:r>
+        <w:rPr>
+          <w:lang w:eastAsia="en-GB"/>
+        </w:rPr>
+        <w:t xml:space="preserve"> are </w:t>
+      </w:r>
+      <w:r>
+        <w:rPr>
+          <w:lang w:eastAsia="en-GB"/>
+        </w:rPr>
+        <w:t xml:space="preserve">transferred within an array to allow for more than one </w:t>
+      </w:r>
+      <w:proofErr w:type="spellStart"/>
+      <w:r>
+        <w:rPr>
+          <w:lang w:eastAsia="en-GB"/>
+        </w:rPr>
+        <w:t>PersistentID</w:t>
+      </w:r>
+      <w:proofErr w:type="spellEnd"/>
+      <w:r>
+        <w:rPr>
+          <w:lang w:eastAsia="en-GB"/>
+        </w:rPr>
+        <w:t xml:space="preserve"> value pair per note.</w:t>
       </w:r>
     </w:p>
     <w:p>
@@ -33419,21 +35044,21 @@
         <w:rPr>
           <w:lang w:eastAsia="en-GB"/>
         </w:rPr>
-        <w:t xml:space="preserve"> shall be implemented as part of the MetaData object </w:t>
-      </w:r>
-      <w:proofErr w:type="gramStart"/>
-      <w:r>
-        <w:rPr>
-          <w:lang w:eastAsia="en-GB"/>
-        </w:rPr>
-        <w:t>e.g.</w:t>
-      </w:r>
-      <w:proofErr w:type="gramEnd"/>
-      <w:r>
-        <w:rPr>
-          <w:lang w:eastAsia="en-GB"/>
-        </w:rPr>
-        <w:t xml:space="preserve"> they</w:t>
+        <w:t xml:space="preserve"> shall be implemented as part of the </w:t>
+      </w:r>
+      <w:proofErr w:type="spellStart"/>
+      <w:r>
+        <w:rPr>
+          <w:lang w:eastAsia="en-GB"/>
+        </w:rPr>
+        <w:t>MetaData</w:t>
+      </w:r>
+      <w:proofErr w:type="spellEnd"/>
+      <w:r>
+        <w:rPr>
+          <w:lang w:eastAsia="en-GB"/>
+        </w:rPr>
+        <w:t xml:space="preserve"> object e.g. they</w:t>
       </w:r>
       <w:r>
         <w:rPr>
@@ -33451,7 +35076,35 @@
         <w:rPr>
           <w:lang w:eastAsia="en-GB"/>
         </w:rPr>
-        <w:t>global" (w.r.t. a P&amp;ID/DexpiModel/Proteus file)</w:t>
+        <w:t>global" (</w:t>
+      </w:r>
+      <w:proofErr w:type="spellStart"/>
+      <w:r>
+        <w:rPr>
+          <w:lang w:eastAsia="en-GB"/>
+        </w:rPr>
+        <w:t>w.r.t.</w:t>
+      </w:r>
+      <w:proofErr w:type="spellEnd"/>
+      <w:r>
+        <w:rPr>
+          <w:lang w:eastAsia="en-GB"/>
+        </w:rPr>
+        <w:t xml:space="preserve"> a P&amp;ID/</w:t>
+      </w:r>
+      <w:proofErr w:type="spellStart"/>
+      <w:r>
+        <w:rPr>
+          <w:lang w:eastAsia="en-GB"/>
+        </w:rPr>
+        <w:t>DexpiModel</w:t>
+      </w:r>
+      <w:proofErr w:type="spellEnd"/>
+      <w:r>
+        <w:rPr>
+          <w:lang w:eastAsia="en-GB"/>
+        </w:rPr>
+        <w:t>/Proteus file)</w:t>
       </w:r>
     </w:p>
     <w:p>
@@ -33466,7 +35119,21 @@
         <w:rPr>
           <w:lang w:eastAsia="en-GB"/>
         </w:rPr>
-        <w:t xml:space="preserve">Any engineering object (e.g., a CentrifugalPump) can refer to any number of notes. </w:t>
+        <w:t xml:space="preserve">Any engineering object (e.g., a </w:t>
+      </w:r>
+      <w:proofErr w:type="spellStart"/>
+      <w:r>
+        <w:rPr>
+          <w:lang w:eastAsia="en-GB"/>
+        </w:rPr>
+        <w:t>CentrifugalPump</w:t>
+      </w:r>
+      <w:proofErr w:type="spellEnd"/>
+      <w:r>
+        <w:rPr>
+          <w:lang w:eastAsia="en-GB"/>
+        </w:rPr>
+        <w:t xml:space="preserve">) can refer to any number of notes. </w:t>
       </w:r>
     </w:p>
     <w:p>
@@ -33900,18 +35567,26 @@
                 <w:sz w:val="20"/>
               </w:rPr>
               <w:br/>
-              <w:t xml:space="preserve">            PersistentIDs</w:t>
-            </w:r>
-            <w:proofErr w:type="gramStart"/>
+              <w:t xml:space="preserve">            </w:t>
+            </w:r>
+            <w:proofErr w:type="spellStart"/>
             <w:r>
               <w:rPr>
                 <w:rFonts w:ascii="Calibri" w:hAnsi="Calibri" w:cs="Calibri"/>
                 <w:color w:val="000000"/>
                 <w:sz w:val="20"/>
               </w:rPr>
+              <w:t>PersistentIDs</w:t>
+            </w:r>
+            <w:proofErr w:type="spellEnd"/>
+            <w:r>
+              <w:rPr>
+                <w:rFonts w:ascii="Calibri" w:hAnsi="Calibri" w:cs="Calibri"/>
+                <w:color w:val="000000"/>
+                <w:sz w:val="20"/>
+              </w:rPr>
               <w:t>=[</w:t>
             </w:r>
-            <w:proofErr w:type="gramEnd"/>
             <w:r>
               <w:rPr>
                 <w:rFonts w:ascii="Calibri" w:hAnsi="Calibri" w:cs="Calibri"/>
@@ -34101,21 +35776,7 @@
         <w:rPr>
           <w:lang w:eastAsia="en-GB"/>
         </w:rPr>
-        <w:t xml:space="preserve">Property break graphic shall be used to represent the break of ‘one’ attribute only </w:t>
-      </w:r>
-      <w:proofErr w:type="gramStart"/>
-      <w:r>
-        <w:rPr>
-          <w:lang w:eastAsia="en-GB"/>
-        </w:rPr>
-        <w:t>i.e.</w:t>
-      </w:r>
-      <w:proofErr w:type="gramEnd"/>
-      <w:r>
-        <w:rPr>
-          <w:lang w:eastAsia="en-GB"/>
-        </w:rPr>
-        <w:t xml:space="preserve"> each break type shall be represented by a separate property break graphic. </w:t>
+        <w:t xml:space="preserve">Property break graphic shall be used to represent the break of ‘one’ attribute only i.e. each break type shall be represented by a separate property break graphic. </w:t>
       </w:r>
     </w:p>
     <w:p>
@@ -34147,13 +35808,41 @@
         <w:rPr>
           <w:lang w:eastAsia="en-GB"/>
         </w:rPr>
-        <w:t xml:space="preserve">**Note: PropertyBreak class is </w:t>
-      </w:r>
-      <w:r>
-        <w:rPr>
-          <w:lang w:eastAsia="en-GB"/>
-        </w:rPr>
-        <w:t>a PipingNetworkSegmentItem subtype in DEXPI 1.3</w:t>
+        <w:t xml:space="preserve">**Note: </w:t>
+      </w:r>
+      <w:proofErr w:type="spellStart"/>
+      <w:r>
+        <w:rPr>
+          <w:lang w:eastAsia="en-GB"/>
+        </w:rPr>
+        <w:t>PropertyBreak</w:t>
+      </w:r>
+      <w:proofErr w:type="spellEnd"/>
+      <w:r>
+        <w:rPr>
+          <w:lang w:eastAsia="en-GB"/>
+        </w:rPr>
+        <w:t xml:space="preserve"> class is </w:t>
+      </w:r>
+      <w:r>
+        <w:rPr>
+          <w:lang w:eastAsia="en-GB"/>
+        </w:rPr>
+        <w:t xml:space="preserve">a </w:t>
+      </w:r>
+      <w:proofErr w:type="spellStart"/>
+      <w:r>
+        <w:rPr>
+          <w:lang w:eastAsia="en-GB"/>
+        </w:rPr>
+        <w:t>PipingNetworkSegmentItem</w:t>
+      </w:r>
+      <w:proofErr w:type="spellEnd"/>
+      <w:r>
+        <w:rPr>
+          <w:lang w:eastAsia="en-GB"/>
+        </w:rPr>
+        <w:t xml:space="preserve"> subtype in DEXPI 1.3</w:t>
       </w:r>
     </w:p>
     <w:p>
@@ -34235,7 +35924,15 @@
         <w:fldChar w:fldCharType="end"/>
       </w:r>
       <w:r>
-        <w:t>: DEXPI PropertyBreak model example</w:t>
+        <w:t xml:space="preserve">: DEXPI </w:t>
+      </w:r>
+      <w:proofErr w:type="spellStart"/>
+      <w:r>
+        <w:t>PropertyBreak</w:t>
+      </w:r>
+      <w:proofErr w:type="spellEnd"/>
+      <w:r>
+        <w:t xml:space="preserve"> model example</w:t>
       </w:r>
     </w:p>
     <w:p>
@@ -34277,12 +35974,14 @@
         </w:rPr>
         <w:t xml:space="preserve">Each </w:t>
       </w:r>
+      <w:proofErr w:type="spellStart"/>
       <w:r>
         <w:rPr>
           <w:lang w:val="en-US" w:eastAsia="ja-JP"/>
         </w:rPr>
         <w:t>PropertyBeak</w:t>
       </w:r>
+      <w:proofErr w:type="spellEnd"/>
       <w:r>
         <w:rPr>
           <w:lang w:val="en-US" w:eastAsia="ja-JP"/>
@@ -34514,6 +36213,7 @@
                 <w:lang w:eastAsia="en-GB"/>
               </w:rPr>
             </w:pPr>
+            <w:proofErr w:type="spellStart"/>
             <w:r>
               <w:rPr>
                 <w:rFonts w:ascii="Calibri" w:hAnsi="Calibri" w:cs="Calibri"/>
@@ -34522,6 +36222,7 @@
               </w:rPr>
               <w:t>AreaBreak</w:t>
             </w:r>
+            <w:proofErr w:type="spellEnd"/>
           </w:p>
         </w:tc>
         <w:tc>
@@ -34570,6 +36271,7 @@
                 <w:lang w:eastAsia="en-GB"/>
               </w:rPr>
             </w:pPr>
+            <w:proofErr w:type="spellStart"/>
             <w:r>
               <w:rPr>
                 <w:rFonts w:ascii="Calibri" w:hAnsi="Calibri" w:cs="Calibri"/>
@@ -34578,6 +36280,7 @@
               </w:rPr>
               <w:t>AreaBreak</w:t>
             </w:r>
+            <w:proofErr w:type="spellEnd"/>
           </w:p>
         </w:tc>
         <w:tc>
@@ -34629,6 +36332,7 @@
                 <w:lang w:eastAsia="en-GB"/>
               </w:rPr>
             </w:pPr>
+            <w:proofErr w:type="spellStart"/>
             <w:r>
               <w:rPr>
                 <w:rFonts w:ascii="Calibri" w:hAnsi="Calibri" w:cs="Calibri"/>
@@ -34637,6 +36341,7 @@
               </w:rPr>
               <w:t>FloorModuleBreak</w:t>
             </w:r>
+            <w:proofErr w:type="spellEnd"/>
           </w:p>
         </w:tc>
         <w:tc>
@@ -34683,6 +36388,7 @@
                 <w:lang w:eastAsia="en-GB"/>
               </w:rPr>
             </w:pPr>
+            <w:proofErr w:type="spellStart"/>
             <w:r>
               <w:rPr>
                 <w:rFonts w:ascii="Calibri" w:hAnsi="Calibri" w:cs="Calibri"/>
@@ -34691,6 +36397,7 @@
               </w:rPr>
               <w:t>FloorModuleBreak</w:t>
             </w:r>
+            <w:proofErr w:type="spellEnd"/>
           </w:p>
         </w:tc>
         <w:tc>
@@ -34742,6 +36449,7 @@
                 <w:lang w:eastAsia="en-GB"/>
               </w:rPr>
             </w:pPr>
+            <w:proofErr w:type="spellStart"/>
             <w:r>
               <w:rPr>
                 <w:rFonts w:ascii="Calibri" w:hAnsi="Calibri" w:cs="Calibri"/>
@@ -34750,6 +36458,7 @@
               </w:rPr>
               <w:t>HeatTracingBreak</w:t>
             </w:r>
+            <w:proofErr w:type="spellEnd"/>
           </w:p>
         </w:tc>
         <w:tc>
@@ -34796,6 +36505,7 @@
                 <w:lang w:eastAsia="en-GB"/>
               </w:rPr>
             </w:pPr>
+            <w:proofErr w:type="spellStart"/>
             <w:r>
               <w:rPr>
                 <w:rFonts w:ascii="Calibri" w:hAnsi="Calibri" w:cs="Calibri"/>
@@ -34804,6 +36514,7 @@
               </w:rPr>
               <w:t>HeatTracingBreak</w:t>
             </w:r>
+            <w:proofErr w:type="spellEnd"/>
           </w:p>
         </w:tc>
         <w:tc>
@@ -34855,6 +36566,7 @@
                 <w:lang w:eastAsia="en-GB"/>
               </w:rPr>
             </w:pPr>
+            <w:proofErr w:type="spellStart"/>
             <w:r>
               <w:rPr>
                 <w:rFonts w:ascii="Calibri" w:hAnsi="Calibri" w:cs="Calibri"/>
@@ -34863,6 +36575,7 @@
               </w:rPr>
               <w:t>UnderAboveGroundBreak</w:t>
             </w:r>
+            <w:proofErr w:type="spellEnd"/>
           </w:p>
         </w:tc>
         <w:tc>
@@ -34908,6 +36621,7 @@
                 <w:lang w:eastAsia="en-GB"/>
               </w:rPr>
             </w:pPr>
+            <w:proofErr w:type="spellStart"/>
             <w:r>
               <w:rPr>
                 <w:rFonts w:ascii="Calibri" w:hAnsi="Calibri" w:cs="Calibri"/>
@@ -34916,6 +36630,7 @@
               </w:rPr>
               <w:t>UnderAboveGroundBreak</w:t>
             </w:r>
+            <w:proofErr w:type="spellEnd"/>
           </w:p>
         </w:tc>
         <w:tc>
@@ -34967,6 +36682,7 @@
                 <w:lang w:eastAsia="en-GB"/>
               </w:rPr>
             </w:pPr>
+            <w:proofErr w:type="spellStart"/>
             <w:r>
               <w:rPr>
                 <w:rFonts w:ascii="Calibri" w:hAnsi="Calibri" w:cs="Calibri"/>
@@ -34975,6 +36691,7 @@
               </w:rPr>
               <w:t>InsulationBreak</w:t>
             </w:r>
+            <w:proofErr w:type="spellEnd"/>
           </w:p>
         </w:tc>
         <w:tc>
@@ -35020,6 +36737,7 @@
                 <w:lang w:eastAsia="en-GB"/>
               </w:rPr>
             </w:pPr>
+            <w:proofErr w:type="spellStart"/>
             <w:r>
               <w:rPr>
                 <w:rFonts w:ascii="Calibri" w:hAnsi="Calibri" w:cs="Calibri"/>
@@ -35028,6 +36746,7 @@
               </w:rPr>
               <w:t>InsulationBreak</w:t>
             </w:r>
+            <w:proofErr w:type="spellEnd"/>
           </w:p>
         </w:tc>
         <w:tc>
@@ -35079,6 +36798,7 @@
                 <w:lang w:eastAsia="en-GB"/>
               </w:rPr>
             </w:pPr>
+            <w:proofErr w:type="spellStart"/>
             <w:r>
               <w:rPr>
                 <w:rFonts w:ascii="Calibri" w:hAnsi="Calibri" w:cs="Calibri"/>
@@ -35087,6 +36807,7 @@
               </w:rPr>
               <w:t>NominalDiameterBreak</w:t>
             </w:r>
+            <w:proofErr w:type="spellEnd"/>
           </w:p>
         </w:tc>
         <w:tc>
@@ -35133,6 +36854,7 @@
                 <w:lang w:eastAsia="en-GB"/>
               </w:rPr>
             </w:pPr>
+            <w:proofErr w:type="spellStart"/>
             <w:r>
               <w:rPr>
                 <w:rFonts w:ascii="Calibri" w:hAnsi="Calibri" w:cs="Calibri"/>
@@ -35141,6 +36863,7 @@
               </w:rPr>
               <w:t>NominalDiameterBreak</w:t>
             </w:r>
+            <w:proofErr w:type="spellEnd"/>
           </w:p>
         </w:tc>
         <w:tc>
@@ -35192,6 +36915,7 @@
                 <w:lang w:eastAsia="en-GB"/>
               </w:rPr>
             </w:pPr>
+            <w:proofErr w:type="spellStart"/>
             <w:r>
               <w:rPr>
                 <w:rFonts w:ascii="Calibri" w:hAnsi="Calibri" w:cs="Calibri"/>
@@ -35200,6 +36924,7 @@
               </w:rPr>
               <w:t>PipingClassBreak</w:t>
             </w:r>
+            <w:proofErr w:type="spellEnd"/>
           </w:p>
         </w:tc>
         <w:tc>
@@ -35246,6 +36971,7 @@
                 <w:lang w:eastAsia="en-GB"/>
               </w:rPr>
             </w:pPr>
+            <w:proofErr w:type="spellStart"/>
             <w:r>
               <w:rPr>
                 <w:rFonts w:ascii="Calibri" w:hAnsi="Calibri" w:cs="Calibri"/>
@@ -35254,6 +36980,7 @@
               </w:rPr>
               <w:t>PipingClassBreak</w:t>
             </w:r>
+            <w:proofErr w:type="spellEnd"/>
           </w:p>
         </w:tc>
         <w:tc>
@@ -35478,7 +37205,15 @@
         <w:fldChar w:fldCharType="end"/>
       </w:r>
       <w:r>
-        <w:t>: DEXPI FlowOutPipeOffPageConnector model example</w:t>
+        <w:t xml:space="preserve">: DEXPI </w:t>
+      </w:r>
+      <w:proofErr w:type="spellStart"/>
+      <w:r>
+        <w:t>FlowOutPipeOffPageConnector</w:t>
+      </w:r>
+      <w:proofErr w:type="spellEnd"/>
+      <w:r>
+        <w:t xml:space="preserve"> model example</w:t>
       </w:r>
     </w:p>
     <w:p>
@@ -35510,7 +37245,21 @@
         <w:rPr>
           <w:lang w:val="en-US" w:eastAsia="ja-JP"/>
         </w:rPr>
-        <w:t xml:space="preserve"> dependant on which side of the drawing the graphic is placed.</w:t>
+        <w:t xml:space="preserve"> </w:t>
+      </w:r>
+      <w:proofErr w:type="spellStart"/>
+      <w:r>
+        <w:rPr>
+          <w:lang w:val="en-US" w:eastAsia="ja-JP"/>
+        </w:rPr>
+        <w:t>dependant</w:t>
+      </w:r>
+      <w:proofErr w:type="spellEnd"/>
+      <w:r>
+        <w:rPr>
+          <w:lang w:val="en-US" w:eastAsia="ja-JP"/>
+        </w:rPr>
+        <w:t xml:space="preserve"> on which side of the drawing the graphic is placed.</w:t>
       </w:r>
     </w:p>
     <w:p>
@@ -35530,12 +37279,14 @@
         </w:rPr>
         <w:t xml:space="preserve">Each </w:t>
       </w:r>
+      <w:proofErr w:type="spellStart"/>
       <w:r>
         <w:rPr>
           <w:lang w:val="en-US" w:eastAsia="ja-JP"/>
         </w:rPr>
         <w:t>FlowOutPipeOffPageConnector</w:t>
       </w:r>
+      <w:proofErr w:type="spellEnd"/>
       <w:r>
         <w:rPr>
           <w:lang w:val="en-US" w:eastAsia="ja-JP"/>
@@ -35546,7 +37297,21 @@
         <w:rPr>
           <w:lang w:val="en-US" w:eastAsia="ja-JP"/>
         </w:rPr>
-        <w:t xml:space="preserve">shall be transferred with an associated PipeOffPageConnectorReferenceByNumber </w:t>
+        <w:t xml:space="preserve">shall be transferred with an associated </w:t>
+      </w:r>
+      <w:proofErr w:type="spellStart"/>
+      <w:r>
+        <w:rPr>
+          <w:lang w:val="en-US" w:eastAsia="ja-JP"/>
+        </w:rPr>
+        <w:t>PipeOffPageConnectorReferenceByNumber</w:t>
+      </w:r>
+      <w:proofErr w:type="spellEnd"/>
+      <w:r>
+        <w:rPr>
+          <w:lang w:val="en-US" w:eastAsia="ja-JP"/>
+        </w:rPr>
+        <w:t xml:space="preserve"> </w:t>
       </w:r>
       <w:r>
         <w:rPr>
@@ -35576,7 +37341,21 @@
         <w:rPr>
           <w:lang w:val="en-US" w:eastAsia="ja-JP"/>
         </w:rPr>
-        <w:t>Each PipeOffPageConnectorReferenceByNumber DEXPI transfer object</w:t>
+        <w:t xml:space="preserve">Each </w:t>
+      </w:r>
+      <w:proofErr w:type="spellStart"/>
+      <w:r>
+        <w:rPr>
+          <w:lang w:val="en-US" w:eastAsia="ja-JP"/>
+        </w:rPr>
+        <w:t>PipeOffPageConnectorReferenceByNumber</w:t>
+      </w:r>
+      <w:proofErr w:type="spellEnd"/>
+      <w:r>
+        <w:rPr>
+          <w:lang w:val="en-US" w:eastAsia="ja-JP"/>
+        </w:rPr>
+        <w:t xml:space="preserve"> DEXPI transfer object</w:t>
       </w:r>
       <w:r>
         <w:rPr>
@@ -35791,6 +37570,7 @@
                 <w:lang w:eastAsia="en-GB"/>
               </w:rPr>
             </w:pPr>
+            <w:proofErr w:type="spellStart"/>
             <w:r>
               <w:rPr>
                 <w:rFonts w:ascii="Calibri" w:hAnsi="Calibri" w:cs="Calibri"/>
@@ -35799,6 +37579,7 @@
               </w:rPr>
               <w:t>ReferencedConnectorNumber</w:t>
             </w:r>
+            <w:proofErr w:type="spellEnd"/>
           </w:p>
         </w:tc>
         <w:tc>
@@ -35907,6 +37688,7 @@
                 <w:lang w:eastAsia="en-GB"/>
               </w:rPr>
             </w:pPr>
+            <w:proofErr w:type="spellStart"/>
             <w:r>
               <w:rPr>
                 <w:rFonts w:ascii="Calibri" w:hAnsi="Calibri" w:cs="Calibri"/>
@@ -35915,6 +37697,7 @@
               </w:rPr>
               <w:t>ReferencedDrawingNumber</w:t>
             </w:r>
+            <w:proofErr w:type="spellEnd"/>
           </w:p>
         </w:tc>
         <w:tc>
@@ -35995,7 +37778,25 @@
                 <w:color w:val="000000"/>
                 <w:sz w:val="20"/>
               </w:rPr>
-              <w:t>The Name attribute of the Drawing that the matching ConnectorSymbol is on.</w:t>
+              <w:t xml:space="preserve">The Name attribute of the Drawing that the matching </w:t>
+            </w:r>
+            <w:proofErr w:type="spellStart"/>
+            <w:r>
+              <w:rPr>
+                <w:rFonts w:ascii="Calibri" w:hAnsi="Calibri" w:cs="Calibri"/>
+                <w:color w:val="000000"/>
+                <w:sz w:val="20"/>
+              </w:rPr>
+              <w:t>ConnectorSymbol</w:t>
+            </w:r>
+            <w:proofErr w:type="spellEnd"/>
+            <w:r>
+              <w:rPr>
+                <w:rFonts w:ascii="Calibri" w:hAnsi="Calibri" w:cs="Calibri"/>
+                <w:color w:val="000000"/>
+                <w:sz w:val="20"/>
+              </w:rPr>
+              <w:t xml:space="preserve"> is on.</w:t>
             </w:r>
           </w:p>
         </w:tc>
@@ -36124,13 +37925,21 @@
         <w:t xml:space="preserve">: </w:t>
       </w:r>
       <w:r>
-        <w:t>DEXPI Flow</w:t>
+        <w:t xml:space="preserve">DEXPI </w:t>
+      </w:r>
+      <w:proofErr w:type="spellStart"/>
+      <w:r>
+        <w:t>Flow</w:t>
       </w:r>
       <w:r>
         <w:t>In</w:t>
       </w:r>
       <w:r>
-        <w:t>PipeOffPageConnector model example</w:t>
+        <w:t>PipeOffPageConnector</w:t>
+      </w:r>
+      <w:proofErr w:type="spellEnd"/>
+      <w:r>
+        <w:t xml:space="preserve"> model example</w:t>
       </w:r>
     </w:p>
     <w:p>
@@ -36180,7 +37989,21 @@
         <w:rPr>
           <w:lang w:val="en-US" w:eastAsia="ja-JP"/>
         </w:rPr>
-        <w:t xml:space="preserve"> dependant on which side of the drawing the graphic is placed.</w:t>
+        <w:t xml:space="preserve"> </w:t>
+      </w:r>
+      <w:proofErr w:type="spellStart"/>
+      <w:r>
+        <w:rPr>
+          <w:lang w:val="en-US" w:eastAsia="ja-JP"/>
+        </w:rPr>
+        <w:t>dependant</w:t>
+      </w:r>
+      <w:proofErr w:type="spellEnd"/>
+      <w:r>
+        <w:rPr>
+          <w:lang w:val="en-US" w:eastAsia="ja-JP"/>
+        </w:rPr>
+        <w:t xml:space="preserve"> on which side of the drawing the graphic is placed.</w:t>
       </w:r>
     </w:p>
     <w:p>
@@ -36200,6 +38023,7 @@
         </w:rPr>
         <w:t xml:space="preserve">Each </w:t>
       </w:r>
+      <w:proofErr w:type="spellStart"/>
       <w:r>
         <w:rPr>
           <w:lang w:val="en-US" w:eastAsia="ja-JP"/>
@@ -36218,6 +38042,7 @@
         </w:rPr>
         <w:t>PipeOffPageConnector</w:t>
       </w:r>
+      <w:proofErr w:type="spellEnd"/>
       <w:r>
         <w:rPr>
           <w:lang w:val="en-US" w:eastAsia="ja-JP"/>
@@ -36228,19 +38053,33 @@
         <w:rPr>
           <w:lang w:val="en-US" w:eastAsia="ja-JP"/>
         </w:rPr>
-        <w:t>shall be transferred with an associated Pipe</w:t>
-      </w:r>
+        <w:t xml:space="preserve">shall be transferred with an associated </w:t>
+      </w:r>
+      <w:proofErr w:type="spellStart"/>
       <w:r>
         <w:rPr>
           <w:lang w:val="en-US" w:eastAsia="ja-JP"/>
         </w:rPr>
+        <w:t>Pipe</w:t>
+      </w:r>
+      <w:r>
+        <w:rPr>
+          <w:lang w:val="en-US" w:eastAsia="ja-JP"/>
+        </w:rPr>
         <w:t>Off</w:t>
       </w:r>
       <w:r>
         <w:rPr>
           <w:lang w:val="en-US" w:eastAsia="ja-JP"/>
         </w:rPr>
-        <w:t xml:space="preserve">PageConnectorReferenceByNumber </w:t>
+        <w:t>PageConnectorReferenceByNumber</w:t>
+      </w:r>
+      <w:proofErr w:type="spellEnd"/>
+      <w:r>
+        <w:rPr>
+          <w:lang w:val="en-US" w:eastAsia="ja-JP"/>
+        </w:rPr>
+        <w:t xml:space="preserve"> </w:t>
       </w:r>
       <w:r>
         <w:rPr>
@@ -36270,19 +38109,33 @@
         <w:rPr>
           <w:lang w:val="en-US" w:eastAsia="ja-JP"/>
         </w:rPr>
-        <w:t>Each Pipe</w:t>
-      </w:r>
+        <w:t xml:space="preserve">Each </w:t>
+      </w:r>
+      <w:proofErr w:type="spellStart"/>
       <w:r>
         <w:rPr>
           <w:lang w:val="en-US" w:eastAsia="ja-JP"/>
         </w:rPr>
+        <w:t>Pipe</w:t>
+      </w:r>
+      <w:r>
+        <w:rPr>
+          <w:lang w:val="en-US" w:eastAsia="ja-JP"/>
+        </w:rPr>
         <w:t>Off</w:t>
       </w:r>
       <w:r>
         <w:rPr>
           <w:lang w:val="en-US" w:eastAsia="ja-JP"/>
         </w:rPr>
-        <w:t>PageConnectorReferenceByNumber DEXPI transfer object</w:t>
+        <w:t>PageConnectorReferenceByNumber</w:t>
+      </w:r>
+      <w:proofErr w:type="spellEnd"/>
+      <w:r>
+        <w:rPr>
+          <w:lang w:val="en-US" w:eastAsia="ja-JP"/>
+        </w:rPr>
+        <w:t xml:space="preserve"> DEXPI transfer object</w:t>
       </w:r>
       <w:r>
         <w:rPr>
@@ -36497,6 +38350,7 @@
                 <w:lang w:eastAsia="en-GB"/>
               </w:rPr>
             </w:pPr>
+            <w:proofErr w:type="spellStart"/>
             <w:r>
               <w:rPr>
                 <w:rFonts w:ascii="Calibri" w:hAnsi="Calibri" w:cs="Calibri"/>
@@ -36505,6 +38359,7 @@
               </w:rPr>
               <w:t>ReferencedConnectorNumber</w:t>
             </w:r>
+            <w:proofErr w:type="spellEnd"/>
           </w:p>
         </w:tc>
         <w:tc>
@@ -36613,6 +38468,7 @@
                 <w:lang w:eastAsia="en-GB"/>
               </w:rPr>
             </w:pPr>
+            <w:proofErr w:type="spellStart"/>
             <w:r>
               <w:rPr>
                 <w:rFonts w:ascii="Calibri" w:hAnsi="Calibri" w:cs="Calibri"/>
@@ -36621,6 +38477,7 @@
               </w:rPr>
               <w:t>ReferencedDrawingNumber</w:t>
             </w:r>
+            <w:proofErr w:type="spellEnd"/>
           </w:p>
         </w:tc>
         <w:tc>
@@ -36701,7 +38558,25 @@
                 <w:color w:val="000000"/>
                 <w:sz w:val="20"/>
               </w:rPr>
-              <w:t>The Name attribute of the Drawing that the matching ConnectorSymbol is on.</w:t>
+              <w:t xml:space="preserve">The Name attribute of the Drawing that the matching </w:t>
+            </w:r>
+            <w:proofErr w:type="spellStart"/>
+            <w:r>
+              <w:rPr>
+                <w:rFonts w:ascii="Calibri" w:hAnsi="Calibri" w:cs="Calibri"/>
+                <w:color w:val="000000"/>
+                <w:sz w:val="20"/>
+              </w:rPr>
+              <w:t>ConnectorSymbol</w:t>
+            </w:r>
+            <w:proofErr w:type="spellEnd"/>
+            <w:r>
+              <w:rPr>
+                <w:rFonts w:ascii="Calibri" w:hAnsi="Calibri" w:cs="Calibri"/>
+                <w:color w:val="000000"/>
+                <w:sz w:val="20"/>
+              </w:rPr>
+              <w:t xml:space="preserve"> is on.</w:t>
             </w:r>
           </w:p>
         </w:tc>
@@ -36812,13 +38687,21 @@
         <w:fldChar w:fldCharType="end"/>
       </w:r>
       <w:r>
-        <w:t>: DEXPI FlowOut</w:t>
+        <w:t xml:space="preserve">: DEXPI </w:t>
+      </w:r>
+      <w:proofErr w:type="spellStart"/>
+      <w:r>
+        <w:t>FlowOut</w:t>
       </w:r>
       <w:r>
         <w:t>Signal</w:t>
       </w:r>
       <w:r>
-        <w:t>OffPageConnector model example</w:t>
+        <w:t>OffPageConnector</w:t>
+      </w:r>
+      <w:proofErr w:type="spellEnd"/>
+      <w:r>
+        <w:t xml:space="preserve"> model example</w:t>
       </w:r>
     </w:p>
     <w:p>
@@ -36856,7 +38739,21 @@
         <w:rPr>
           <w:lang w:val="en-US" w:eastAsia="ja-JP"/>
         </w:rPr>
-        <w:t xml:space="preserve"> off page connector (Flow Out) shall use the correct symbol to indicate flow direction out dependant on which side of the drawing the graphic is placed.</w:t>
+        <w:t xml:space="preserve"> off page connector (Flow Out) shall use the correct symbol to indicate flow direction out </w:t>
+      </w:r>
+      <w:proofErr w:type="spellStart"/>
+      <w:r>
+        <w:rPr>
+          <w:lang w:val="en-US" w:eastAsia="ja-JP"/>
+        </w:rPr>
+        <w:t>dependant</w:t>
+      </w:r>
+      <w:proofErr w:type="spellEnd"/>
+      <w:r>
+        <w:rPr>
+          <w:lang w:val="en-US" w:eastAsia="ja-JP"/>
+        </w:rPr>
+        <w:t xml:space="preserve"> on which side of the drawing the graphic is placed.</w:t>
       </w:r>
     </w:p>
     <w:p>
@@ -36874,7 +38771,21 @@
         <w:rPr>
           <w:lang w:val="en-US" w:eastAsia="ja-JP"/>
         </w:rPr>
-        <w:t>Each SignalOffPageConnectorReferenceByNumber DEXPI transfer object</w:t>
+        <w:t xml:space="preserve">Each </w:t>
+      </w:r>
+      <w:proofErr w:type="spellStart"/>
+      <w:r>
+        <w:rPr>
+          <w:lang w:val="en-US" w:eastAsia="ja-JP"/>
+        </w:rPr>
+        <w:t>SignalOffPageConnectorReferenceByNumber</w:t>
+      </w:r>
+      <w:proofErr w:type="spellEnd"/>
+      <w:r>
+        <w:rPr>
+          <w:lang w:val="en-US" w:eastAsia="ja-JP"/>
+        </w:rPr>
+        <w:t xml:space="preserve"> DEXPI transfer object</w:t>
       </w:r>
       <w:r>
         <w:rPr>
@@ -37089,6 +39000,7 @@
                 <w:lang w:eastAsia="en-GB"/>
               </w:rPr>
             </w:pPr>
+            <w:proofErr w:type="spellStart"/>
             <w:r>
               <w:rPr>
                 <w:rFonts w:ascii="Calibri" w:hAnsi="Calibri" w:cs="Calibri"/>
@@ -37097,6 +39009,7 @@
               </w:rPr>
               <w:t>ReferencedConnectorNumber</w:t>
             </w:r>
+            <w:proofErr w:type="spellEnd"/>
           </w:p>
         </w:tc>
         <w:tc>
@@ -37205,6 +39118,7 @@
                 <w:lang w:eastAsia="en-GB"/>
               </w:rPr>
             </w:pPr>
+            <w:proofErr w:type="spellStart"/>
             <w:r>
               <w:rPr>
                 <w:rFonts w:ascii="Calibri" w:hAnsi="Calibri" w:cs="Calibri"/>
@@ -37213,6 +39127,7 @@
               </w:rPr>
               <w:t>ReferencedDrawingNumber</w:t>
             </w:r>
+            <w:proofErr w:type="spellEnd"/>
           </w:p>
         </w:tc>
         <w:tc>
@@ -37293,7 +39208,25 @@
                 <w:color w:val="000000"/>
                 <w:sz w:val="20"/>
               </w:rPr>
-              <w:t>The Name attribute of the Drawing that the matching ConnectorSymbol is on.</w:t>
+              <w:t xml:space="preserve">The Name attribute of the Drawing that the matching </w:t>
+            </w:r>
+            <w:proofErr w:type="spellStart"/>
+            <w:r>
+              <w:rPr>
+                <w:rFonts w:ascii="Calibri" w:hAnsi="Calibri" w:cs="Calibri"/>
+                <w:color w:val="000000"/>
+                <w:sz w:val="20"/>
+              </w:rPr>
+              <w:t>ConnectorSymbol</w:t>
+            </w:r>
+            <w:proofErr w:type="spellEnd"/>
+            <w:r>
+              <w:rPr>
+                <w:rFonts w:ascii="Calibri" w:hAnsi="Calibri" w:cs="Calibri"/>
+                <w:color w:val="000000"/>
+                <w:sz w:val="20"/>
+              </w:rPr>
+              <w:t xml:space="preserve"> is on.</w:t>
             </w:r>
           </w:p>
         </w:tc>
@@ -37404,7 +39337,15 @@
         <w:fldChar w:fldCharType="end"/>
       </w:r>
       <w:r>
-        <w:t>: DEXPI FlowInSignalOffPageConnector model example</w:t>
+        <w:t xml:space="preserve">: DEXPI </w:t>
+      </w:r>
+      <w:proofErr w:type="spellStart"/>
+      <w:r>
+        <w:t>FlowInSignalOffPageConnector</w:t>
+      </w:r>
+      <w:proofErr w:type="spellEnd"/>
+      <w:r>
+        <w:t xml:space="preserve"> model example</w:t>
       </w:r>
     </w:p>
     <w:p>
@@ -37430,7 +39371,21 @@
         <w:rPr>
           <w:lang w:val="en-US" w:eastAsia="ja-JP"/>
         </w:rPr>
-        <w:t>The signal off page connector (Flow In) shall use the correct symbol to indicate flow direction in dependant on which side of the drawing the graphic is placed.</w:t>
+        <w:t xml:space="preserve">The signal off page connector (Flow In) shall use the correct symbol to indicate flow direction in </w:t>
+      </w:r>
+      <w:proofErr w:type="spellStart"/>
+      <w:r>
+        <w:rPr>
+          <w:lang w:val="en-US" w:eastAsia="ja-JP"/>
+        </w:rPr>
+        <w:t>dependant</w:t>
+      </w:r>
+      <w:proofErr w:type="spellEnd"/>
+      <w:r>
+        <w:rPr>
+          <w:lang w:val="en-US" w:eastAsia="ja-JP"/>
+        </w:rPr>
+        <w:t xml:space="preserve"> on which side of the drawing the graphic is placed.</w:t>
       </w:r>
     </w:p>
     <w:p>
@@ -37448,7 +39403,21 @@
         <w:rPr>
           <w:lang w:val="en-US" w:eastAsia="ja-JP"/>
         </w:rPr>
-        <w:t>Each SignalOffPageConnectorReferenceByNumber DEXPI transfer object</w:t>
+        <w:t xml:space="preserve">Each </w:t>
+      </w:r>
+      <w:proofErr w:type="spellStart"/>
+      <w:r>
+        <w:rPr>
+          <w:lang w:val="en-US" w:eastAsia="ja-JP"/>
+        </w:rPr>
+        <w:t>SignalOffPageConnectorReferenceByNumber</w:t>
+      </w:r>
+      <w:proofErr w:type="spellEnd"/>
+      <w:r>
+        <w:rPr>
+          <w:lang w:val="en-US" w:eastAsia="ja-JP"/>
+        </w:rPr>
+        <w:t xml:space="preserve"> DEXPI transfer object</w:t>
       </w:r>
       <w:r>
         <w:rPr>
@@ -37663,6 +39632,7 @@
                 <w:lang w:eastAsia="en-GB"/>
               </w:rPr>
             </w:pPr>
+            <w:proofErr w:type="spellStart"/>
             <w:r>
               <w:rPr>
                 <w:rFonts w:ascii="Calibri" w:hAnsi="Calibri" w:cs="Calibri"/>
@@ -37671,6 +39641,7 @@
               </w:rPr>
               <w:t>ReferencedConnectorNumber</w:t>
             </w:r>
+            <w:proofErr w:type="spellEnd"/>
           </w:p>
         </w:tc>
         <w:tc>
@@ -37779,6 +39750,7 @@
                 <w:lang w:eastAsia="en-GB"/>
               </w:rPr>
             </w:pPr>
+            <w:proofErr w:type="spellStart"/>
             <w:r>
               <w:rPr>
                 <w:rFonts w:ascii="Calibri" w:hAnsi="Calibri" w:cs="Calibri"/>
@@ -37787,6 +39759,7 @@
               </w:rPr>
               <w:t>ReferencedDrawingNumber</w:t>
             </w:r>
+            <w:proofErr w:type="spellEnd"/>
           </w:p>
         </w:tc>
         <w:tc>
@@ -37867,7 +39840,25 @@
                 <w:color w:val="000000"/>
                 <w:sz w:val="20"/>
               </w:rPr>
-              <w:t>The Name attribute of the Drawing that the matching ConnectorSymbol is on.</w:t>
+              <w:t xml:space="preserve">The Name attribute of the Drawing that the matching </w:t>
+            </w:r>
+            <w:proofErr w:type="spellStart"/>
+            <w:r>
+              <w:rPr>
+                <w:rFonts w:ascii="Calibri" w:hAnsi="Calibri" w:cs="Calibri"/>
+                <w:color w:val="000000"/>
+                <w:sz w:val="20"/>
+              </w:rPr>
+              <w:t>ConnectorSymbol</w:t>
+            </w:r>
+            <w:proofErr w:type="spellEnd"/>
+            <w:r>
+              <w:rPr>
+                <w:rFonts w:ascii="Calibri" w:hAnsi="Calibri" w:cs="Calibri"/>
+                <w:color w:val="000000"/>
+                <w:sz w:val="20"/>
+              </w:rPr>
+              <w:t xml:space="preserve"> is on.</w:t>
             </w:r>
           </w:p>
         </w:tc>
@@ -37996,7 +39987,21 @@
         <w:rPr>
           <w:lang w:val="en-US" w:eastAsia="ja-JP"/>
         </w:rPr>
-        <w:t>The pipeline slope graphic shall use the ‘PipeSlopeSymbol’ type as per the model example above.</w:t>
+        <w:t>The pipeline slope graphic shall use the ‘</w:t>
+      </w:r>
+      <w:proofErr w:type="spellStart"/>
+      <w:r>
+        <w:rPr>
+          <w:lang w:val="en-US" w:eastAsia="ja-JP"/>
+        </w:rPr>
+        <w:t>PipeSlopeSymbol</w:t>
+      </w:r>
+      <w:proofErr w:type="spellEnd"/>
+      <w:r>
+        <w:rPr>
+          <w:lang w:val="en-US" w:eastAsia="ja-JP"/>
+        </w:rPr>
+        <w:t>’ type as per the model example above.</w:t>
       </w:r>
     </w:p>
     <w:p>
@@ -38014,7 +40019,21 @@
         <w:rPr>
           <w:lang w:val="en-US" w:eastAsia="ja-JP"/>
         </w:rPr>
-        <w:t>The pipeline slope graphic shall reference the SymbolRegistrationNumber ‘STPL008’ within the transfer file as per the model example above.</w:t>
+        <w:t xml:space="preserve">The pipeline slope graphic shall reference the </w:t>
+      </w:r>
+      <w:proofErr w:type="spellStart"/>
+      <w:r>
+        <w:rPr>
+          <w:lang w:val="en-US" w:eastAsia="ja-JP"/>
+        </w:rPr>
+        <w:t>SymbolRegistrationNumber</w:t>
+      </w:r>
+      <w:proofErr w:type="spellEnd"/>
+      <w:r>
+        <w:rPr>
+          <w:lang w:val="en-US" w:eastAsia="ja-JP"/>
+        </w:rPr>
+        <w:t xml:space="preserve"> ‘STPL008’ within the transfer file as per the model example above.</w:t>
       </w:r>
     </w:p>
     <w:p>
@@ -38032,7 +40051,21 @@
         <w:rPr>
           <w:lang w:val="en-US" w:eastAsia="ja-JP"/>
         </w:rPr>
-        <w:t>The association between the PipingNetworkSegment and the pipeline slope graphic shall be provided in the DEXPI transfer file following the model example above.</w:t>
+        <w:t xml:space="preserve">The association between the </w:t>
+      </w:r>
+      <w:proofErr w:type="spellStart"/>
+      <w:r>
+        <w:rPr>
+          <w:lang w:val="en-US" w:eastAsia="ja-JP"/>
+        </w:rPr>
+        <w:t>PipingNetworkSegment</w:t>
+      </w:r>
+      <w:proofErr w:type="spellEnd"/>
+      <w:r>
+        <w:rPr>
+          <w:lang w:val="en-US" w:eastAsia="ja-JP"/>
+        </w:rPr>
+        <w:t xml:space="preserve"> and the pipeline slope graphic shall be provided in the DEXPI transfer file following the model example above.</w:t>
       </w:r>
     </w:p>
     <w:p>
@@ -38261,11 +40294,19 @@
         </w:rPr>
         <w:t xml:space="preserve"> graphic shall use the ‘</w:t>
       </w:r>
+      <w:proofErr w:type="spellStart"/>
       <w:r>
         <w:rPr>
           <w:lang w:val="en-US" w:eastAsia="ja-JP"/>
         </w:rPr>
-        <w:t>PipeFlowArrow’</w:t>
+        <w:t>PipeFlowArrow</w:t>
+      </w:r>
+      <w:proofErr w:type="spellEnd"/>
+      <w:r>
+        <w:rPr>
+          <w:lang w:val="en-US" w:eastAsia="ja-JP"/>
+        </w:rPr>
+        <w:t>’</w:t>
       </w:r>
       <w:r>
         <w:rPr>
@@ -38301,7 +40342,21 @@
         <w:rPr>
           <w:lang w:val="en-US" w:eastAsia="ja-JP"/>
         </w:rPr>
-        <w:t xml:space="preserve"> graphic shall reference the SymbolRegistrationNumber ‘</w:t>
+        <w:t xml:space="preserve"> graphic shall reference the </w:t>
+      </w:r>
+      <w:proofErr w:type="spellStart"/>
+      <w:r>
+        <w:rPr>
+          <w:lang w:val="en-US" w:eastAsia="ja-JP"/>
+        </w:rPr>
+        <w:t>SymbolRegistrationNumber</w:t>
+      </w:r>
+      <w:proofErr w:type="spellEnd"/>
+      <w:r>
+        <w:rPr>
+          <w:lang w:val="en-US" w:eastAsia="ja-JP"/>
+        </w:rPr>
+        <w:t xml:space="preserve"> ‘</w:t>
       </w:r>
       <w:r>
         <w:rPr>
@@ -38331,7 +40386,21 @@
         <w:rPr>
           <w:lang w:val="en-US" w:eastAsia="ja-JP"/>
         </w:rPr>
-        <w:t xml:space="preserve">The association between the PipingNetworkSegment and the pipeline </w:t>
+        <w:t xml:space="preserve">The association between the </w:t>
+      </w:r>
+      <w:proofErr w:type="spellStart"/>
+      <w:r>
+        <w:rPr>
+          <w:lang w:val="en-US" w:eastAsia="ja-JP"/>
+        </w:rPr>
+        <w:t>PipingNetworkSegment</w:t>
+      </w:r>
+      <w:proofErr w:type="spellEnd"/>
+      <w:r>
+        <w:rPr>
+          <w:lang w:val="en-US" w:eastAsia="ja-JP"/>
+        </w:rPr>
+        <w:t xml:space="preserve"> and the pipeline </w:t>
       </w:r>
       <w:r>
         <w:rPr>
@@ -38492,17 +40561,47 @@
         </w:rPr>
         <w:t xml:space="preserve"> </w:t>
       </w:r>
-      <w:r>
-        <w:rPr>
-          <w:lang w:eastAsia="en-GB"/>
-        </w:rPr>
-        <w:t xml:space="preserve">ConnectorLine InnerPoints and/or </w:t>
-      </w:r>
-      <w:r>
-        <w:rPr>
-          <w:lang w:eastAsia="en-GB"/>
-        </w:rPr>
-        <w:t xml:space="preserve">PipingNodePosition </w:t>
+      <w:proofErr w:type="spellStart"/>
+      <w:r>
+        <w:rPr>
+          <w:lang w:eastAsia="en-GB"/>
+        </w:rPr>
+        <w:t>ConnectorLine</w:t>
+      </w:r>
+      <w:proofErr w:type="spellEnd"/>
+      <w:r>
+        <w:rPr>
+          <w:lang w:eastAsia="en-GB"/>
+        </w:rPr>
+        <w:t xml:space="preserve"> </w:t>
+      </w:r>
+      <w:proofErr w:type="spellStart"/>
+      <w:r>
+        <w:rPr>
+          <w:lang w:eastAsia="en-GB"/>
+        </w:rPr>
+        <w:t>InnerPoints</w:t>
+      </w:r>
+      <w:proofErr w:type="spellEnd"/>
+      <w:r>
+        <w:rPr>
+          <w:lang w:eastAsia="en-GB"/>
+        </w:rPr>
+        <w:t xml:space="preserve"> and/or </w:t>
+      </w:r>
+      <w:proofErr w:type="spellStart"/>
+      <w:r>
+        <w:rPr>
+          <w:lang w:eastAsia="en-GB"/>
+        </w:rPr>
+        <w:t>PipingNodePosition</w:t>
+      </w:r>
+      <w:proofErr w:type="spellEnd"/>
+      <w:r>
+        <w:rPr>
+          <w:lang w:eastAsia="en-GB"/>
+        </w:rPr>
+        <w:t xml:space="preserve"> </w:t>
       </w:r>
       <w:r>
         <w:rPr>
@@ -38631,24 +40730,42 @@
         </w:numPr>
       </w:pPr>
       <w:r>
-        <w:t>The PipingNodePosition</w:t>
-      </w:r>
+        <w:t xml:space="preserve">The </w:t>
+      </w:r>
+      <w:proofErr w:type="spellStart"/>
+      <w:r>
+        <w:t>PipingNodePosition</w:t>
+      </w:r>
+      <w:proofErr w:type="spellEnd"/>
       <w:r>
         <w:t xml:space="preserve"> Position point of the </w:t>
       </w:r>
       <w:r>
-        <w:t xml:space="preserve">connected PipingNode shall represent a point on the </w:t>
-      </w:r>
-      <w:r>
-        <w:t xml:space="preserve">PipingNodeOwner </w:t>
-      </w:r>
-      <w:proofErr w:type="gramStart"/>
-      <w:r>
-        <w:t>e.g.</w:t>
-      </w:r>
-      <w:proofErr w:type="gramEnd"/>
-      <w:r>
-        <w:t xml:space="preserve"> GateValve / Nozzle</w:t>
+        <w:t xml:space="preserve">connected </w:t>
+      </w:r>
+      <w:proofErr w:type="spellStart"/>
+      <w:r>
+        <w:t>PipingNode</w:t>
+      </w:r>
+      <w:proofErr w:type="spellEnd"/>
+      <w:r>
+        <w:t xml:space="preserve"> shall represent a point on the </w:t>
+      </w:r>
+      <w:proofErr w:type="spellStart"/>
+      <w:r>
+        <w:t>PipingNodeOwner</w:t>
+      </w:r>
+      <w:proofErr w:type="spellEnd"/>
+      <w:r>
+        <w:t xml:space="preserve"> e.g. </w:t>
+      </w:r>
+      <w:proofErr w:type="spellStart"/>
+      <w:r>
+        <w:t>GateValve</w:t>
+      </w:r>
+      <w:proofErr w:type="spellEnd"/>
+      <w:r>
+        <w:t xml:space="preserve"> / Nozzle</w:t>
       </w:r>
     </w:p>
     <w:p>
@@ -38726,21 +40843,7 @@
         <w:rPr>
           <w:lang w:eastAsia="en-GB"/>
         </w:rPr>
-        <w:t xml:space="preserve">Leader lines are represented in DEXPI as a polyline with an ordered set of points depicting the start, </w:t>
-      </w:r>
-      <w:proofErr w:type="gramStart"/>
-      <w:r>
-        <w:rPr>
-          <w:lang w:eastAsia="en-GB"/>
-        </w:rPr>
-        <w:t>end</w:t>
-      </w:r>
-      <w:proofErr w:type="gramEnd"/>
-      <w:r>
-        <w:rPr>
-          <w:lang w:eastAsia="en-GB"/>
-        </w:rPr>
-        <w:t xml:space="preserve"> and any intermediate points of the line.</w:t>
+        <w:t>Leader lines are represented in DEXPI as a polyline with an ordered set of points depicting the start, end and any intermediate points of the line.</w:t>
       </w:r>
     </w:p>
     <w:p>
@@ -38973,15 +41076,7 @@
       <w:bookmarkEnd w:id="69"/>
       <w:bookmarkEnd w:id="70"/>
       <w:r>
-        <w:t xml:space="preserve"> - </w:t>
-      </w:r>
-      <w:proofErr w:type="gramStart"/>
-      <w:r>
-        <w:t>Non Graphical</w:t>
-      </w:r>
-      <w:proofErr w:type="gramEnd"/>
-      <w:r>
-        <w:t xml:space="preserve"> Elements</w:t>
+        <w:t xml:space="preserve"> - Non Graphical Elements</w:t>
       </w:r>
       <w:bookmarkEnd w:id="72"/>
     </w:p>
@@ -39058,11 +41153,19 @@
           <w:lang w:eastAsia="en-GB"/>
         </w:rPr>
       </w:pPr>
-      <w:r>
-        <w:rPr>
-          <w:lang w:eastAsia="en-GB"/>
-        </w:rPr>
-        <w:t>VirtualPipingConnector type is defined as</w:t>
+      <w:proofErr w:type="spellStart"/>
+      <w:r>
+        <w:rPr>
+          <w:lang w:eastAsia="en-GB"/>
+        </w:rPr>
+        <w:t>VirtualPipingConnector</w:t>
+      </w:r>
+      <w:proofErr w:type="spellEnd"/>
+      <w:r>
+        <w:rPr>
+          <w:lang w:eastAsia="en-GB"/>
+        </w:rPr>
+        <w:t xml:space="preserve"> type is defined as</w:t>
       </w:r>
       <w:r>
         <w:rPr>
@@ -39128,7 +41231,21 @@
         <w:rPr>
           <w:lang w:eastAsia="en-GB"/>
         </w:rPr>
-        <w:t xml:space="preserve">piping compontent </w:t>
+        <w:t xml:space="preserve">piping </w:t>
+      </w:r>
+      <w:proofErr w:type="spellStart"/>
+      <w:r>
+        <w:rPr>
+          <w:lang w:eastAsia="en-GB"/>
+        </w:rPr>
+        <w:t>compontent</w:t>
+      </w:r>
+      <w:proofErr w:type="spellEnd"/>
+      <w:r>
+        <w:rPr>
+          <w:lang w:eastAsia="en-GB"/>
+        </w:rPr>
+        <w:t xml:space="preserve"> </w:t>
       </w:r>
       <w:r>
         <w:rPr>
@@ -39153,14 +41270,50 @@
         <w:rPr>
           <w:lang w:eastAsia="en-GB"/>
         </w:rPr>
-        <w:t>has a Supertype ‘PipingNodeOwner’</w:t>
-      </w:r>
-      <w:r>
-        <w:rPr>
-          <w:lang w:eastAsia="en-GB"/>
-        </w:rPr>
-        <w:t xml:space="preserve"> and thus provides the necessary PipingNode connection points between PipingNetworkSegments</w:t>
-      </w:r>
+        <w:t>has a Supertype ‘</w:t>
+      </w:r>
+      <w:proofErr w:type="spellStart"/>
+      <w:r>
+        <w:rPr>
+          <w:lang w:eastAsia="en-GB"/>
+        </w:rPr>
+        <w:t>PipingNodeOwner</w:t>
+      </w:r>
+      <w:proofErr w:type="spellEnd"/>
+      <w:r>
+        <w:rPr>
+          <w:lang w:eastAsia="en-GB"/>
+        </w:rPr>
+        <w:t>’</w:t>
+      </w:r>
+      <w:r>
+        <w:rPr>
+          <w:lang w:eastAsia="en-GB"/>
+        </w:rPr>
+        <w:t xml:space="preserve"> and thus provides the necessary </w:t>
+      </w:r>
+      <w:proofErr w:type="spellStart"/>
+      <w:r>
+        <w:rPr>
+          <w:lang w:eastAsia="en-GB"/>
+        </w:rPr>
+        <w:t>PipingNode</w:t>
+      </w:r>
+      <w:proofErr w:type="spellEnd"/>
+      <w:r>
+        <w:rPr>
+          <w:lang w:eastAsia="en-GB"/>
+        </w:rPr>
+        <w:t xml:space="preserve"> connection points between </w:t>
+      </w:r>
+      <w:proofErr w:type="spellStart"/>
+      <w:r>
+        <w:rPr>
+          <w:lang w:eastAsia="en-GB"/>
+        </w:rPr>
+        <w:t>PipingNetworkSegments</w:t>
+      </w:r>
+      <w:proofErr w:type="spellEnd"/>
       <w:r>
         <w:rPr>
           <w:lang w:eastAsia="en-GB"/>
@@ -39209,10 +41362,15 @@
         <w:t>ANNEX</w:t>
       </w:r>
       <w:r>
-        <w:t xml:space="preserve"> B: Custom attribute defintions</w:t>
+        <w:t xml:space="preserve"> B: Custom attribute </w:t>
+      </w:r>
+      <w:proofErr w:type="spellStart"/>
+      <w:r>
+        <w:t>defintions</w:t>
       </w:r>
       <w:bookmarkEnd w:id="75"/>
       <w:bookmarkEnd w:id="76"/>
+      <w:proofErr w:type="spellEnd"/>
     </w:p>
     <w:p>
       <w:r>
@@ -39446,6 +41604,7 @@
           <w:lang w:val="en-US"/>
         </w:rPr>
       </w:pPr>
+      <w:proofErr w:type="spellStart"/>
       <w:r>
         <w:rPr>
           <w:b/>
@@ -39454,7 +41613,18 @@
           <w:szCs w:val="28"/>
           <w:lang w:val="en-US"/>
         </w:rPr>
-        <w:t>PipingNetworkSegment Topology (Connection element)</w:t>
+        <w:t>PipingNetworkSegment</w:t>
+      </w:r>
+      <w:proofErr w:type="spellEnd"/>
+      <w:r>
+        <w:rPr>
+          <w:b/>
+          <w:bCs/>
+          <w:sz w:val="32"/>
+          <w:szCs w:val="28"/>
+          <w:lang w:val="en-US"/>
+        </w:rPr>
+        <w:t xml:space="preserve"> Topology (Connection element)</w:t>
       </w:r>
     </w:p>
     <w:p>
@@ -39504,41 +41674,66 @@
           <w:szCs w:val="24"/>
           <w:lang w:val="en-US"/>
         </w:rPr>
-        <w:t xml:space="preserve">Components within a PipingNetworkSegment are considered to be implicitly connected, by their main flow in and flow out </w:t>
-      </w:r>
-      <w:proofErr w:type="gramStart"/>
+        <w:t xml:space="preserve">Components within a </w:t>
+      </w:r>
+      <w:proofErr w:type="spellStart"/>
       <w:r>
         <w:rPr>
           <w:sz w:val="24"/>
           <w:szCs w:val="24"/>
           <w:lang w:val="en-US"/>
         </w:rPr>
-        <w:t>connections</w:t>
-      </w:r>
-      <w:proofErr w:type="gramEnd"/>
+        <w:t>PipingNetworkSegment</w:t>
+      </w:r>
+      <w:proofErr w:type="spellEnd"/>
       <w:r>
         <w:rPr>
           <w:sz w:val="24"/>
           <w:szCs w:val="24"/>
           <w:lang w:val="en-US"/>
         </w:rPr>
-        <w:t xml:space="preserve"> points, in the order that they are represented in the PipingNetworkSegment.  This ordering may differ between a P&amp;ID and 3D model (see </w:t>
-      </w:r>
+        <w:t xml:space="preserve"> are considered to be implicitly connected, by their main flow in and flow out connections points, in the order that they are represented in the </w:t>
+      </w:r>
+      <w:proofErr w:type="spellStart"/>
       <w:r>
         <w:rPr>
           <w:sz w:val="24"/>
           <w:szCs w:val="24"/>
           <w:lang w:val="en-US"/>
         </w:rPr>
-        <w:fldChar w:fldCharType="begin"/>
-      </w:r>
+        <w:t>PipingNetworkSegment</w:t>
+      </w:r>
+      <w:proofErr w:type="spellEnd"/>
       <w:r>
         <w:rPr>
           <w:sz w:val="24"/>
           <w:szCs w:val="24"/>
           <w:lang w:val="en-US"/>
         </w:rPr>
+        <w:t xml:space="preserve">.  This ordering may differ between a P&amp;ID and 3D model (see </w:t>
+      </w:r>
+      <w:r>
+        <w:rPr>
+          <w:sz w:val="24"/>
+          <w:szCs w:val="24"/>
+          <w:lang w:val="en-US"/>
+        </w:rPr>
+        <w:fldChar w:fldCharType="begin"/>
+      </w:r>
+      <w:r>
+        <w:rPr>
+          <w:sz w:val="24"/>
+          <w:szCs w:val="24"/>
+          <w:lang w:val="en-US"/>
+        </w:rPr>
         <w:instrText xml:space="preserve"> REF _Ref169944247 \r \h </w:instrText>
+      </w:r>
+      <w:r>
+        <w:rPr>
+          <w:sz w:val="24"/>
+          <w:szCs w:val="24"/>
+          <w:lang w:val="en-US"/>
+        </w:rPr>
       </w:r>
       <w:r>
         <w:rPr>
@@ -39664,7 +41859,97 @@
           <w:szCs w:val="24"/>
           <w:lang w:val="en-US"/>
         </w:rPr>
-        <w:t>Each PipingNetworkSegment is a collection of PipingNetworkSegmentItems (e.g., PipingComponents such as Valves) and PipingConnections (e.g., Pipes) with common engineering properties that define a single process flow.  Where there is a junction in the flow or a change of specification (e.g., piping class or nominal diameter), the PipingNetworkSegment will terminate.</w:t>
+        <w:t xml:space="preserve">Each </w:t>
+      </w:r>
+      <w:proofErr w:type="spellStart"/>
+      <w:r>
+        <w:rPr>
+          <w:sz w:val="24"/>
+          <w:szCs w:val="24"/>
+          <w:lang w:val="en-US"/>
+        </w:rPr>
+        <w:t>PipingNetworkSegment</w:t>
+      </w:r>
+      <w:proofErr w:type="spellEnd"/>
+      <w:r>
+        <w:rPr>
+          <w:sz w:val="24"/>
+          <w:szCs w:val="24"/>
+          <w:lang w:val="en-US"/>
+        </w:rPr>
+        <w:t xml:space="preserve"> is a collection of </w:t>
+      </w:r>
+      <w:proofErr w:type="spellStart"/>
+      <w:r>
+        <w:rPr>
+          <w:sz w:val="24"/>
+          <w:szCs w:val="24"/>
+          <w:lang w:val="en-US"/>
+        </w:rPr>
+        <w:t>PipingNetworkSegmentItems</w:t>
+      </w:r>
+      <w:proofErr w:type="spellEnd"/>
+      <w:r>
+        <w:rPr>
+          <w:sz w:val="24"/>
+          <w:szCs w:val="24"/>
+          <w:lang w:val="en-US"/>
+        </w:rPr>
+        <w:t xml:space="preserve"> (e.g., </w:t>
+      </w:r>
+      <w:proofErr w:type="spellStart"/>
+      <w:r>
+        <w:rPr>
+          <w:sz w:val="24"/>
+          <w:szCs w:val="24"/>
+          <w:lang w:val="en-US"/>
+        </w:rPr>
+        <w:t>PipingComponents</w:t>
+      </w:r>
+      <w:proofErr w:type="spellEnd"/>
+      <w:r>
+        <w:rPr>
+          <w:sz w:val="24"/>
+          <w:szCs w:val="24"/>
+          <w:lang w:val="en-US"/>
+        </w:rPr>
+        <w:t xml:space="preserve"> such as Valves) and </w:t>
+      </w:r>
+      <w:proofErr w:type="spellStart"/>
+      <w:r>
+        <w:rPr>
+          <w:sz w:val="24"/>
+          <w:szCs w:val="24"/>
+          <w:lang w:val="en-US"/>
+        </w:rPr>
+        <w:t>PipingConnections</w:t>
+      </w:r>
+      <w:proofErr w:type="spellEnd"/>
+      <w:r>
+        <w:rPr>
+          <w:sz w:val="24"/>
+          <w:szCs w:val="24"/>
+          <w:lang w:val="en-US"/>
+        </w:rPr>
+        <w:t xml:space="preserve"> (e.g., Pipes) with common engineering properties that define a single process flow.  Where there is a junction in the flow or a change of specification (e.g., piping class or nominal diameter), the </w:t>
+      </w:r>
+      <w:proofErr w:type="spellStart"/>
+      <w:r>
+        <w:rPr>
+          <w:sz w:val="24"/>
+          <w:szCs w:val="24"/>
+          <w:lang w:val="en-US"/>
+        </w:rPr>
+        <w:t>PipingNetworkSegment</w:t>
+      </w:r>
+      <w:proofErr w:type="spellEnd"/>
+      <w:r>
+        <w:rPr>
+          <w:sz w:val="24"/>
+          <w:szCs w:val="24"/>
+          <w:lang w:val="en-US"/>
+        </w:rPr>
+        <w:t xml:space="preserve"> will terminate.</w:t>
       </w:r>
     </w:p>
     <w:p>
@@ -39756,25 +42041,97 @@
           <w:szCs w:val="24"/>
           <w:lang w:val="en-US"/>
         </w:rPr>
-        <w:t xml:space="preserve">A PipingNetworkSegment, as its SourceItem, will reference a Nozzle, PipingComponent, or PropertyBreak that it doesn’t </w:t>
-      </w:r>
-      <w:proofErr w:type="gramStart"/>
+        <w:t xml:space="preserve">A </w:t>
+      </w:r>
+      <w:proofErr w:type="spellStart"/>
       <w:r>
         <w:rPr>
           <w:sz w:val="24"/>
           <w:szCs w:val="24"/>
           <w:lang w:val="en-US"/>
         </w:rPr>
-        <w:t>contain</w:t>
-      </w:r>
-      <w:proofErr w:type="gramEnd"/>
+        <w:t>PipingNetworkSegment</w:t>
+      </w:r>
+      <w:proofErr w:type="spellEnd"/>
       <w:r>
         <w:rPr>
           <w:sz w:val="24"/>
           <w:szCs w:val="24"/>
           <w:lang w:val="en-US"/>
         </w:rPr>
-        <w:t xml:space="preserve"> or it will reference a FlowInPipeOffPageConnector that it contains.</w:t>
+        <w:t xml:space="preserve">, as its </w:t>
+      </w:r>
+      <w:proofErr w:type="spellStart"/>
+      <w:r>
+        <w:rPr>
+          <w:sz w:val="24"/>
+          <w:szCs w:val="24"/>
+          <w:lang w:val="en-US"/>
+        </w:rPr>
+        <w:t>SourceItem</w:t>
+      </w:r>
+      <w:proofErr w:type="spellEnd"/>
+      <w:r>
+        <w:rPr>
+          <w:sz w:val="24"/>
+          <w:szCs w:val="24"/>
+          <w:lang w:val="en-US"/>
+        </w:rPr>
+        <w:t xml:space="preserve">, will reference a Nozzle, </w:t>
+      </w:r>
+      <w:proofErr w:type="spellStart"/>
+      <w:r>
+        <w:rPr>
+          <w:sz w:val="24"/>
+          <w:szCs w:val="24"/>
+          <w:lang w:val="en-US"/>
+        </w:rPr>
+        <w:t>PipingComponent</w:t>
+      </w:r>
+      <w:proofErr w:type="spellEnd"/>
+      <w:r>
+        <w:rPr>
+          <w:sz w:val="24"/>
+          <w:szCs w:val="24"/>
+          <w:lang w:val="en-US"/>
+        </w:rPr>
+        <w:t xml:space="preserve">, or </w:t>
+      </w:r>
+      <w:proofErr w:type="spellStart"/>
+      <w:r>
+        <w:rPr>
+          <w:sz w:val="24"/>
+          <w:szCs w:val="24"/>
+          <w:lang w:val="en-US"/>
+        </w:rPr>
+        <w:t>PropertyBreak</w:t>
+      </w:r>
+      <w:proofErr w:type="spellEnd"/>
+      <w:r>
+        <w:rPr>
+          <w:sz w:val="24"/>
+          <w:szCs w:val="24"/>
+          <w:lang w:val="en-US"/>
+        </w:rPr>
+        <w:t xml:space="preserve"> that it doesn’t contain or it will reference a </w:t>
+      </w:r>
+      <w:proofErr w:type="spellStart"/>
+      <w:r>
+        <w:rPr>
+          <w:sz w:val="24"/>
+          <w:szCs w:val="24"/>
+          <w:lang w:val="en-US"/>
+        </w:rPr>
+        <w:t>FlowInPipeOffPageConnector</w:t>
+      </w:r>
+      <w:proofErr w:type="spellEnd"/>
+      <w:r>
+        <w:rPr>
+          <w:sz w:val="24"/>
+          <w:szCs w:val="24"/>
+          <w:lang w:val="en-US"/>
+        </w:rPr>
+        <w:t xml:space="preserve"> that it contains.</w:t>
       </w:r>
     </w:p>
     <w:p>
@@ -40594,8 +42951,108 @@
           <w:szCs w:val="24"/>
           <w:lang w:val="en-US"/>
         </w:rPr>
-        <w:t>A PipingNetworkSegment, as its TargetItem, will reference a Nozzle, merging component (a PipingComponent such as a Tee) that it doesn’t contain or it will reference a PipingComponent, PropertyBreak, or FlowOutPipeOffPageConnector</w:t>
-      </w:r>
+        <w:t xml:space="preserve">A </w:t>
+      </w:r>
+      <w:proofErr w:type="spellStart"/>
+      <w:r>
+        <w:rPr>
+          <w:sz w:val="24"/>
+          <w:szCs w:val="24"/>
+          <w:lang w:val="en-US"/>
+        </w:rPr>
+        <w:t>PipingNetworkSegment</w:t>
+      </w:r>
+      <w:proofErr w:type="spellEnd"/>
+      <w:r>
+        <w:rPr>
+          <w:sz w:val="24"/>
+          <w:szCs w:val="24"/>
+          <w:lang w:val="en-US"/>
+        </w:rPr>
+        <w:t xml:space="preserve">, as its </w:t>
+      </w:r>
+      <w:proofErr w:type="spellStart"/>
+      <w:r>
+        <w:rPr>
+          <w:sz w:val="24"/>
+          <w:szCs w:val="24"/>
+          <w:lang w:val="en-US"/>
+        </w:rPr>
+        <w:t>TargetItem</w:t>
+      </w:r>
+      <w:proofErr w:type="spellEnd"/>
+      <w:r>
+        <w:rPr>
+          <w:sz w:val="24"/>
+          <w:szCs w:val="24"/>
+          <w:lang w:val="en-US"/>
+        </w:rPr>
+        <w:t xml:space="preserve">, will reference a Nozzle, merging component (a </w:t>
+      </w:r>
+      <w:proofErr w:type="spellStart"/>
+      <w:r>
+        <w:rPr>
+          <w:sz w:val="24"/>
+          <w:szCs w:val="24"/>
+          <w:lang w:val="en-US"/>
+        </w:rPr>
+        <w:t>PipingComponent</w:t>
+      </w:r>
+      <w:proofErr w:type="spellEnd"/>
+      <w:r>
+        <w:rPr>
+          <w:sz w:val="24"/>
+          <w:szCs w:val="24"/>
+          <w:lang w:val="en-US"/>
+        </w:rPr>
+        <w:t xml:space="preserve"> such as a Tee) that it doesn’t contain or it will reference a </w:t>
+      </w:r>
+      <w:proofErr w:type="spellStart"/>
+      <w:r>
+        <w:rPr>
+          <w:sz w:val="24"/>
+          <w:szCs w:val="24"/>
+          <w:lang w:val="en-US"/>
+        </w:rPr>
+        <w:t>PipingComponent</w:t>
+      </w:r>
+      <w:proofErr w:type="spellEnd"/>
+      <w:r>
+        <w:rPr>
+          <w:sz w:val="24"/>
+          <w:szCs w:val="24"/>
+          <w:lang w:val="en-US"/>
+        </w:rPr>
+        <w:t xml:space="preserve">, </w:t>
+      </w:r>
+      <w:proofErr w:type="spellStart"/>
+      <w:r>
+        <w:rPr>
+          <w:sz w:val="24"/>
+          <w:szCs w:val="24"/>
+          <w:lang w:val="en-US"/>
+        </w:rPr>
+        <w:t>PropertyBreak</w:t>
+      </w:r>
+      <w:proofErr w:type="spellEnd"/>
+      <w:r>
+        <w:rPr>
+          <w:sz w:val="24"/>
+          <w:szCs w:val="24"/>
+          <w:lang w:val="en-US"/>
+        </w:rPr>
+        <w:t xml:space="preserve">, or </w:t>
+      </w:r>
+      <w:proofErr w:type="spellStart"/>
+      <w:r>
+        <w:rPr>
+          <w:sz w:val="24"/>
+          <w:szCs w:val="24"/>
+          <w:lang w:val="en-US"/>
+        </w:rPr>
+        <w:t>FlowOutPipeOffPageConnector</w:t>
+      </w:r>
+      <w:proofErr w:type="spellEnd"/>
       <w:r>
         <w:rPr>
           <w:sz w:val="24"/>
@@ -41364,25 +43821,133 @@
           <w:szCs w:val="24"/>
           <w:lang w:val="en-US"/>
         </w:rPr>
-        <w:t>If the TargetItem of a PipingNetworkSegment is a contained PipingNetworkSegmentItem, the TargetNode of the PipingNetworkSegment is the main downstream PipingNode of this PipingNetworkSegmentItem, if applicable (</w:t>
-      </w:r>
-      <w:proofErr w:type="gramStart"/>
+        <w:t xml:space="preserve">If the </w:t>
+      </w:r>
+      <w:proofErr w:type="spellStart"/>
       <w:r>
         <w:rPr>
           <w:sz w:val="24"/>
           <w:szCs w:val="24"/>
           <w:lang w:val="en-US"/>
         </w:rPr>
-        <w:t>i.e.</w:t>
-      </w:r>
-      <w:proofErr w:type="gramEnd"/>
+        <w:t>TargetItem</w:t>
+      </w:r>
+      <w:proofErr w:type="spellEnd"/>
       <w:r>
         <w:rPr>
           <w:sz w:val="24"/>
           <w:szCs w:val="24"/>
           <w:lang w:val="en-US"/>
         </w:rPr>
-        <w:t xml:space="preserve"> the main flow out of the segment).</w:t>
+        <w:t xml:space="preserve"> of a </w:t>
+      </w:r>
+      <w:proofErr w:type="spellStart"/>
+      <w:r>
+        <w:rPr>
+          <w:sz w:val="24"/>
+          <w:szCs w:val="24"/>
+          <w:lang w:val="en-US"/>
+        </w:rPr>
+        <w:t>PipingNetworkSegment</w:t>
+      </w:r>
+      <w:proofErr w:type="spellEnd"/>
+      <w:r>
+        <w:rPr>
+          <w:sz w:val="24"/>
+          <w:szCs w:val="24"/>
+          <w:lang w:val="en-US"/>
+        </w:rPr>
+        <w:t xml:space="preserve"> is a contained </w:t>
+      </w:r>
+      <w:proofErr w:type="spellStart"/>
+      <w:r>
+        <w:rPr>
+          <w:sz w:val="24"/>
+          <w:szCs w:val="24"/>
+          <w:lang w:val="en-US"/>
+        </w:rPr>
+        <w:t>PipingNetworkSegmentItem</w:t>
+      </w:r>
+      <w:proofErr w:type="spellEnd"/>
+      <w:r>
+        <w:rPr>
+          <w:sz w:val="24"/>
+          <w:szCs w:val="24"/>
+          <w:lang w:val="en-US"/>
+        </w:rPr>
+        <w:t xml:space="preserve">, the </w:t>
+      </w:r>
+      <w:proofErr w:type="spellStart"/>
+      <w:r>
+        <w:rPr>
+          <w:sz w:val="24"/>
+          <w:szCs w:val="24"/>
+          <w:lang w:val="en-US"/>
+        </w:rPr>
+        <w:t>TargetNode</w:t>
+      </w:r>
+      <w:proofErr w:type="spellEnd"/>
+      <w:r>
+        <w:rPr>
+          <w:sz w:val="24"/>
+          <w:szCs w:val="24"/>
+          <w:lang w:val="en-US"/>
+        </w:rPr>
+        <w:t xml:space="preserve"> of the </w:t>
+      </w:r>
+      <w:proofErr w:type="spellStart"/>
+      <w:r>
+        <w:rPr>
+          <w:sz w:val="24"/>
+          <w:szCs w:val="24"/>
+          <w:lang w:val="en-US"/>
+        </w:rPr>
+        <w:t>PipingNetworkSegment</w:t>
+      </w:r>
+      <w:proofErr w:type="spellEnd"/>
+      <w:r>
+        <w:rPr>
+          <w:sz w:val="24"/>
+          <w:szCs w:val="24"/>
+          <w:lang w:val="en-US"/>
+        </w:rPr>
+        <w:t xml:space="preserve"> is the main downstream </w:t>
+      </w:r>
+      <w:proofErr w:type="spellStart"/>
+      <w:r>
+        <w:rPr>
+          <w:sz w:val="24"/>
+          <w:szCs w:val="24"/>
+          <w:lang w:val="en-US"/>
+        </w:rPr>
+        <w:t>PipingNode</w:t>
+      </w:r>
+      <w:proofErr w:type="spellEnd"/>
+      <w:r>
+        <w:rPr>
+          <w:sz w:val="24"/>
+          <w:szCs w:val="24"/>
+          <w:lang w:val="en-US"/>
+        </w:rPr>
+        <w:t xml:space="preserve"> of this </w:t>
+      </w:r>
+      <w:proofErr w:type="spellStart"/>
+      <w:r>
+        <w:rPr>
+          <w:sz w:val="24"/>
+          <w:szCs w:val="24"/>
+          <w:lang w:val="en-US"/>
+        </w:rPr>
+        <w:t>PipingNetworkSegmentItem</w:t>
+      </w:r>
+      <w:proofErr w:type="spellEnd"/>
+      <w:r>
+        <w:rPr>
+          <w:sz w:val="24"/>
+          <w:szCs w:val="24"/>
+          <w:lang w:val="en-US"/>
+        </w:rPr>
+        <w:t>, if applicable (i.e. the main flow out of the segment).</w:t>
       </w:r>
     </w:p>
     <w:p>
@@ -52835,10 +55400,6 @@
 </file>
 
 <file path=customXml/item1.xml><?xml version="1.0" encoding="utf-8"?>
-<b:Sources xmlns:b="http://schemas.openxmlformats.org/officeDocument/2006/bibliography" xmlns="http://schemas.openxmlformats.org/officeDocument/2006/bibliography" SelectedStyle="\APA.XSL" StyleName="APA"/>
-</file>
-
-<file path=customXml/item2.xml><?xml version="1.0" encoding="utf-8"?>
 <p:properties xmlns:p="http://schemas.microsoft.com/office/2006/metadata/properties" xmlns:xsi="http://www.w3.org/2001/XMLSchema-instance" xmlns:pc="http://schemas.microsoft.com/office/infopath/2007/PartnerControls">
   <documentManagement>
     <_ip_UnifiedCompliancePolicyUIAction xmlns="http://schemas.microsoft.com/sharepoint/v3" xsi:nil="true"/>
@@ -52847,13 +55408,17 @@
 </p:properties>
 </file>
 
-<file path=customXml/item3.xml><?xml version="1.0" encoding="utf-8"?>
+<file path=customXml/item2.xml><?xml version="1.0" encoding="utf-8"?>
 <?mso-contentType ?>
 <FormTemplates xmlns="http://schemas.microsoft.com/sharepoint/v3/contenttype/forms">
   <Display>DocumentLibraryForm</Display>
   <Edit>DocumentLibraryForm</Edit>
   <New>DocumentLibraryForm</New>
 </FormTemplates>
+</file>
+
+<file path=customXml/item3.xml><?xml version="1.0" encoding="utf-8"?>
+<b:Sources xmlns:b="http://schemas.openxmlformats.org/officeDocument/2006/bibliography" xmlns="http://schemas.openxmlformats.org/officeDocument/2006/bibliography" SelectedStyle="\APA.XSL" StyleName="APA"/>
 </file>
 
 <file path=customXml/item4.xml><?xml version="1.0" encoding="utf-8"?>
@@ -53073,14 +55638,6 @@
 </file>
 
 <file path=customXml/itemProps1.xml><?xml version="1.0" encoding="utf-8"?>
-<ds:datastoreItem xmlns:ds="http://schemas.openxmlformats.org/officeDocument/2006/customXml" ds:itemID="{0F19D998-EEE0-4BDC-81E0-DAD46B6BCEE7}">
-  <ds:schemaRefs>
-    <ds:schemaRef ds:uri="http://schemas.openxmlformats.org/officeDocument/2006/bibliography"/>
-  </ds:schemaRefs>
-</ds:datastoreItem>
-</file>
-
-<file path=customXml/itemProps2.xml><?xml version="1.0" encoding="utf-8"?>
 <ds:datastoreItem xmlns:ds="http://schemas.openxmlformats.org/officeDocument/2006/customXml" ds:itemID="{69B2DF7C-23B4-429C-A4C0-96B79A4EE4F5}">
   <ds:schemaRefs>
     <ds:schemaRef ds:uri="http://schemas.microsoft.com/office/2006/metadata/properties"/>
@@ -53090,10 +55647,18 @@
 </ds:datastoreItem>
 </file>
 
-<file path=customXml/itemProps3.xml><?xml version="1.0" encoding="utf-8"?>
+<file path=customXml/itemProps2.xml><?xml version="1.0" encoding="utf-8"?>
 <ds:datastoreItem xmlns:ds="http://schemas.openxmlformats.org/officeDocument/2006/customXml" ds:itemID="{3D3567C3-7EF5-4AA2-A0C7-67990F193C7A}">
   <ds:schemaRefs>
     <ds:schemaRef ds:uri="http://schemas.microsoft.com/sharepoint/v3/contenttype/forms"/>
+  </ds:schemaRefs>
+</ds:datastoreItem>
+</file>
+
+<file path=customXml/itemProps3.xml><?xml version="1.0" encoding="utf-8"?>
+<ds:datastoreItem xmlns:ds="http://schemas.openxmlformats.org/officeDocument/2006/customXml" ds:itemID="{0F19D998-EEE0-4BDC-81E0-DAD46B6BCEE7}">
+  <ds:schemaRefs>
+    <ds:schemaRef ds:uri="http://schemas.openxmlformats.org/officeDocument/2006/bibliography"/>
   </ds:schemaRefs>
 </ds:datastoreItem>
 </file>

--- a/NOAKA DEXPI Pilot Transfer Requirements.docx
+++ b/NOAKA DEXPI Pilot Transfer Requirements.docx
@@ -1071,7 +1071,21 @@
               <w:rPr>
                 <w:szCs w:val="22"/>
               </w:rPr>
-              <w:t xml:space="preserve"> and added ItemTag attribute for all types other than Equipment.</w:t>
+              <w:t xml:space="preserve"> and added </w:t>
+            </w:r>
+            <w:proofErr w:type="spellStart"/>
+            <w:r>
+              <w:rPr>
+                <w:szCs w:val="22"/>
+              </w:rPr>
+              <w:t>ItemTag</w:t>
+            </w:r>
+            <w:proofErr w:type="spellEnd"/>
+            <w:r>
+              <w:rPr>
+                <w:szCs w:val="22"/>
+              </w:rPr>
+              <w:t xml:space="preserve"> attribute for all types other than Equipment.</w:t>
             </w:r>
           </w:p>
         </w:tc>
@@ -2028,7 +2042,25 @@
                 <w:sz w:val="22"/>
                 <w:szCs w:val="22"/>
               </w:rPr>
-              <w:t>Added Loop number attribute to SafetyValve type.</w:t>
+              <w:t xml:space="preserve">Added Loop number attribute to </w:t>
+            </w:r>
+            <w:proofErr w:type="spellStart"/>
+            <w:r>
+              <w:rPr>
+                <w:rFonts w:ascii="Times New Roman" w:hAnsi="Times New Roman" w:cs="Times New Roman"/>
+                <w:sz w:val="22"/>
+                <w:szCs w:val="22"/>
+              </w:rPr>
+              <w:t>SafetyValve</w:t>
+            </w:r>
+            <w:proofErr w:type="spellEnd"/>
+            <w:r>
+              <w:rPr>
+                <w:rFonts w:ascii="Times New Roman" w:hAnsi="Times New Roman" w:cs="Times New Roman"/>
+                <w:sz w:val="22"/>
+                <w:szCs w:val="22"/>
+              </w:rPr>
+              <w:t xml:space="preserve"> type.</w:t>
             </w:r>
           </w:p>
           <w:p>
@@ -2725,12 +2757,14 @@
               </w:rPr>
               <w:t xml:space="preserve">Manfred </w:t>
             </w:r>
+            <w:proofErr w:type="spellStart"/>
             <w:r>
               <w:rPr>
                 <w:szCs w:val="22"/>
               </w:rPr>
               <w:t>Theißen</w:t>
             </w:r>
+            <w:proofErr w:type="spellEnd"/>
           </w:p>
         </w:tc>
         <w:tc>
@@ -5347,12 +5381,14 @@
                 <w:szCs w:val="22"/>
               </w:rPr>
             </w:pPr>
+            <w:proofErr w:type="spellStart"/>
             <w:r>
               <w:rPr>
                 <w:szCs w:val="22"/>
               </w:rPr>
               <w:t>ProcessInstrumentFunctions</w:t>
             </w:r>
+            <w:proofErr w:type="spellEnd"/>
           </w:p>
         </w:tc>
         <w:tc>
@@ -6489,11 +6525,6 @@
                 <w:szCs w:val="22"/>
               </w:rPr>
               <w:instrText>HYPERLINK "https://github.com/ProteusXML/proteusxml/blob/master/additional_documents/P%26ID Profile file specification 3.3.3.doc"</w:instrText>
-            </w:r>
-            <w:r>
-              <w:rPr>
-                <w:szCs w:val="22"/>
-              </w:rPr>
             </w:r>
             <w:r>
               <w:rPr>
@@ -6724,9 +6755,9 @@
       <w:pPr>
         <w:pStyle w:val="Heading2"/>
       </w:pPr>
-      <w:bookmarkStart w:id="37" w:name="_Ref316469521"/>
-      <w:bookmarkStart w:id="38" w:name="_Ref316469525"/>
-      <w:bookmarkStart w:id="39" w:name="_Toc96355117"/>
+      <w:bookmarkStart w:id="37" w:name="_Toc96355117"/>
+      <w:bookmarkStart w:id="38" w:name="_Ref316469521"/>
+      <w:bookmarkStart w:id="39" w:name="_Ref316469525"/>
       <w:r>
         <w:lastRenderedPageBreak/>
         <w:t>Constraints</w:t>
@@ -6734,10 +6765,10 @@
       <w:r>
         <w:t>/Assumptions</w:t>
       </w:r>
-      <w:bookmarkEnd w:id="39"/>
+      <w:bookmarkEnd w:id="37"/>
     </w:p>
-    <w:bookmarkEnd w:id="37"/>
     <w:bookmarkEnd w:id="38"/>
+    <w:bookmarkEnd w:id="39"/>
     <w:p>
       <w:pPr>
         <w:tabs>
@@ -6954,7 +6985,23 @@
           <w:szCs w:val="22"/>
           <w:lang w:eastAsia="en-GB"/>
         </w:rPr>
-        <w:t>dimension, origo, rotation</w:t>
+        <w:t xml:space="preserve">dimension, </w:t>
+      </w:r>
+      <w:proofErr w:type="spellStart"/>
+      <w:r>
+        <w:rPr>
+          <w:szCs w:val="22"/>
+          <w:lang w:eastAsia="en-GB"/>
+        </w:rPr>
+        <w:t>origo</w:t>
+      </w:r>
+      <w:proofErr w:type="spellEnd"/>
+      <w:r>
+        <w:rPr>
+          <w:szCs w:val="22"/>
+          <w:lang w:eastAsia="en-GB"/>
+        </w:rPr>
+        <w:t>, rotation</w:t>
       </w:r>
       <w:r>
         <w:rPr>
@@ -7031,7 +7078,23 @@
           <w:szCs w:val="22"/>
           <w:lang w:eastAsia="en-GB"/>
         </w:rPr>
-        <w:t xml:space="preserve">Any Symbol that does not have a match to a DEXPI class definition will be defined with a DEXPI custom class and contain a TypeName and TypeURI reference to provide the type details. POSCCAESAR Ref: </w:t>
+        <w:t xml:space="preserve">Any Symbol that does not have a match to a DEXPI class definition will be defined with a DEXPI custom class and contain a TypeName and </w:t>
+      </w:r>
+      <w:proofErr w:type="spellStart"/>
+      <w:r>
+        <w:rPr>
+          <w:szCs w:val="22"/>
+          <w:lang w:eastAsia="en-GB"/>
+        </w:rPr>
+        <w:t>TypeURI</w:t>
+      </w:r>
+      <w:proofErr w:type="spellEnd"/>
+      <w:r>
+        <w:rPr>
+          <w:szCs w:val="22"/>
+          <w:lang w:eastAsia="en-GB"/>
+        </w:rPr>
+        <w:t xml:space="preserve"> reference to provide the type details. POSCCAESAR Ref: </w:t>
       </w:r>
       <w:r>
         <w:rPr>
@@ -7253,7 +7316,55 @@
           <w:szCs w:val="22"/>
           <w:lang w:eastAsia="en-GB"/>
         </w:rPr>
-        <w:t>Assume DEXPI diagram item will always have MinX = 0, MinY = 0, BackgroundColor = “white”</w:t>
+        <w:t xml:space="preserve">Assume DEXPI diagram item will always have </w:t>
+      </w:r>
+      <w:proofErr w:type="spellStart"/>
+      <w:r>
+        <w:rPr>
+          <w:szCs w:val="22"/>
+          <w:lang w:eastAsia="en-GB"/>
+        </w:rPr>
+        <w:t>MinX</w:t>
+      </w:r>
+      <w:proofErr w:type="spellEnd"/>
+      <w:r>
+        <w:rPr>
+          <w:szCs w:val="22"/>
+          <w:lang w:eastAsia="en-GB"/>
+        </w:rPr>
+        <w:t xml:space="preserve"> = 0, </w:t>
+      </w:r>
+      <w:proofErr w:type="spellStart"/>
+      <w:r>
+        <w:rPr>
+          <w:szCs w:val="22"/>
+          <w:lang w:eastAsia="en-GB"/>
+        </w:rPr>
+        <w:t>MinY</w:t>
+      </w:r>
+      <w:proofErr w:type="spellEnd"/>
+      <w:r>
+        <w:rPr>
+          <w:szCs w:val="22"/>
+          <w:lang w:eastAsia="en-GB"/>
+        </w:rPr>
+        <w:t xml:space="preserve"> = 0, </w:t>
+      </w:r>
+      <w:proofErr w:type="spellStart"/>
+      <w:r>
+        <w:rPr>
+          <w:szCs w:val="22"/>
+          <w:lang w:eastAsia="en-GB"/>
+        </w:rPr>
+        <w:t>BackgroundColor</w:t>
+      </w:r>
+      <w:proofErr w:type="spellEnd"/>
+      <w:r>
+        <w:rPr>
+          <w:szCs w:val="22"/>
+          <w:lang w:eastAsia="en-GB"/>
+        </w:rPr>
+        <w:t xml:space="preserve"> = “white”</w:t>
       </w:r>
     </w:p>
     <w:p>
@@ -7281,21 +7392,69 @@
           <w:szCs w:val="22"/>
           <w:lang w:eastAsia="en-GB"/>
         </w:rPr>
-        <w:t xml:space="preserve">assume ‘en’ </w:t>
-      </w:r>
+        <w:t>assume ‘</w:t>
+      </w:r>
+      <w:proofErr w:type="spellStart"/>
       <w:r>
         <w:rPr>
           <w:szCs w:val="22"/>
           <w:lang w:eastAsia="en-GB"/>
         </w:rPr>
-        <w:t>as the default language for MultiLanguageString types</w:t>
-      </w:r>
+        <w:t>en</w:t>
+      </w:r>
+      <w:proofErr w:type="spellEnd"/>
       <w:r>
         <w:rPr>
           <w:szCs w:val="22"/>
           <w:lang w:eastAsia="en-GB"/>
         </w:rPr>
-        <w:t xml:space="preserve"> it is therefor not required to transfer ‘Language’ </w:t>
+        <w:t xml:space="preserve">’ </w:t>
+      </w:r>
+      <w:r>
+        <w:rPr>
+          <w:szCs w:val="22"/>
+          <w:lang w:eastAsia="en-GB"/>
+        </w:rPr>
+        <w:t xml:space="preserve">as the default language for </w:t>
+      </w:r>
+      <w:proofErr w:type="spellStart"/>
+      <w:r>
+        <w:rPr>
+          <w:szCs w:val="22"/>
+          <w:lang w:eastAsia="en-GB"/>
+        </w:rPr>
+        <w:t>MultiLanguageString</w:t>
+      </w:r>
+      <w:proofErr w:type="spellEnd"/>
+      <w:r>
+        <w:rPr>
+          <w:szCs w:val="22"/>
+          <w:lang w:eastAsia="en-GB"/>
+        </w:rPr>
+        <w:t xml:space="preserve"> types</w:t>
+      </w:r>
+      <w:r>
+        <w:rPr>
+          <w:szCs w:val="22"/>
+          <w:lang w:eastAsia="en-GB"/>
+        </w:rPr>
+        <w:t xml:space="preserve"> it is </w:t>
+      </w:r>
+      <w:proofErr w:type="spellStart"/>
+      <w:r>
+        <w:rPr>
+          <w:szCs w:val="22"/>
+          <w:lang w:eastAsia="en-GB"/>
+        </w:rPr>
+        <w:t>therefor</w:t>
+      </w:r>
+      <w:proofErr w:type="spellEnd"/>
+      <w:r>
+        <w:rPr>
+          <w:szCs w:val="22"/>
+          <w:lang w:eastAsia="en-GB"/>
+        </w:rPr>
+        <w:t xml:space="preserve"> not required to transfer ‘Language’ </w:t>
       </w:r>
       <w:r>
         <w:rPr>
@@ -7451,7 +7610,23 @@
           <w:szCs w:val="22"/>
           <w:lang w:eastAsia="en-GB"/>
         </w:rPr>
-        <w:t>be required for GateValve types.</w:t>
+        <w:t xml:space="preserve">be required for </w:t>
+      </w:r>
+      <w:proofErr w:type="spellStart"/>
+      <w:r>
+        <w:rPr>
+          <w:szCs w:val="22"/>
+          <w:lang w:eastAsia="en-GB"/>
+        </w:rPr>
+        <w:t>GateValve</w:t>
+      </w:r>
+      <w:proofErr w:type="spellEnd"/>
+      <w:r>
+        <w:rPr>
+          <w:szCs w:val="22"/>
+          <w:lang w:eastAsia="en-GB"/>
+        </w:rPr>
+        <w:t xml:space="preserve"> types.</w:t>
       </w:r>
       <w:r>
         <w:rPr>
@@ -7533,9 +7708,9 @@
           <w:bCs w:val="0"/>
         </w:rPr>
       </w:pPr>
-      <w:bookmarkStart w:id="41" w:name="OLE_LINK1"/>
-      <w:bookmarkStart w:id="42" w:name="OLE_LINK2"/>
-      <w:bookmarkStart w:id="43" w:name="_Toc96355119"/>
+      <w:bookmarkStart w:id="41" w:name="_Toc96355119"/>
+      <w:bookmarkStart w:id="42" w:name="OLE_LINK1"/>
+      <w:bookmarkStart w:id="43" w:name="OLE_LINK2"/>
       <w:r>
         <w:rPr>
           <w:rStyle w:val="Strong"/>
@@ -7544,10 +7719,10 @@
         </w:rPr>
         <w:t>Overview</w:t>
       </w:r>
-      <w:bookmarkEnd w:id="43"/>
+      <w:bookmarkEnd w:id="41"/>
     </w:p>
-    <w:bookmarkEnd w:id="41"/>
     <w:bookmarkEnd w:id="42"/>
+    <w:bookmarkEnd w:id="43"/>
     <w:p>
       <w:pPr>
         <w:rPr>
@@ -7589,8 +7764,16 @@
         <w:rPr>
           <w:szCs w:val="22"/>
         </w:rPr>
-        <w:t xml:space="preserve"> as redrafted by Aibel</w:t>
-      </w:r>
+        <w:t xml:space="preserve"> as redrafted by </w:t>
+      </w:r>
+      <w:proofErr w:type="spellStart"/>
+      <w:r>
+        <w:rPr>
+          <w:szCs w:val="22"/>
+        </w:rPr>
+        <w:t>Aibel</w:t>
+      </w:r>
+      <w:proofErr w:type="spellEnd"/>
       <w:r>
         <w:rPr>
           <w:szCs w:val="22"/>
@@ -7785,7 +7968,23 @@
           <w:rStyle w:val="Strong"/>
           <w:b/>
         </w:rPr>
-        <w:t xml:space="preserve">C01_NOA1 March MileStone </w:t>
+        <w:t xml:space="preserve">C01_NOA1 March </w:t>
+      </w:r>
+      <w:proofErr w:type="spellStart"/>
+      <w:r>
+        <w:rPr>
+          <w:rStyle w:val="Strong"/>
+          <w:b/>
+        </w:rPr>
+        <w:t>MileStone</w:t>
+      </w:r>
+      <w:proofErr w:type="spellEnd"/>
+      <w:r>
+        <w:rPr>
+          <w:rStyle w:val="Strong"/>
+          <w:b/>
+        </w:rPr>
+        <w:t xml:space="preserve"> </w:t>
       </w:r>
       <w:r>
         <w:rPr>
@@ -8295,7 +8494,39 @@
           <w:szCs w:val="22"/>
           <w:lang w:eastAsia="en-GB"/>
         </w:rPr>
-        <w:t>Introduction of CustomClass and CustomAttribute elements</w:t>
+        <w:t xml:space="preserve">Introduction of </w:t>
+      </w:r>
+      <w:proofErr w:type="spellStart"/>
+      <w:r>
+        <w:rPr>
+          <w:szCs w:val="22"/>
+          <w:lang w:eastAsia="en-GB"/>
+        </w:rPr>
+        <w:t>CustomClass</w:t>
+      </w:r>
+      <w:proofErr w:type="spellEnd"/>
+      <w:r>
+        <w:rPr>
+          <w:szCs w:val="22"/>
+          <w:lang w:eastAsia="en-GB"/>
+        </w:rPr>
+        <w:t xml:space="preserve"> and </w:t>
+      </w:r>
+      <w:proofErr w:type="spellStart"/>
+      <w:r>
+        <w:rPr>
+          <w:szCs w:val="22"/>
+          <w:lang w:eastAsia="en-GB"/>
+        </w:rPr>
+        <w:t>CustomAttribute</w:t>
+      </w:r>
+      <w:proofErr w:type="spellEnd"/>
+      <w:r>
+        <w:rPr>
+          <w:szCs w:val="22"/>
+          <w:lang w:eastAsia="en-GB"/>
+        </w:rPr>
+        <w:t xml:space="preserve"> elements</w:t>
       </w:r>
     </w:p>
     <w:p>
@@ -8441,7 +8672,23 @@
           <w:szCs w:val="22"/>
           <w:lang w:eastAsia="en-GB"/>
         </w:rPr>
-        <w:t>The current solution to provide for the transfer of notes relies on the CustomAttribute element and specialized rules to define the association of the note and the graphical object.</w:t>
+        <w:t xml:space="preserve">The current solution to provide for the transfer of notes relies on the </w:t>
+      </w:r>
+      <w:proofErr w:type="spellStart"/>
+      <w:r>
+        <w:rPr>
+          <w:szCs w:val="22"/>
+          <w:lang w:eastAsia="en-GB"/>
+        </w:rPr>
+        <w:t>CustomAttribute</w:t>
+      </w:r>
+      <w:proofErr w:type="spellEnd"/>
+      <w:r>
+        <w:rPr>
+          <w:szCs w:val="22"/>
+          <w:lang w:eastAsia="en-GB"/>
+        </w:rPr>
+        <w:t xml:space="preserve"> element and specialized rules to define the association of the note and the graphical object.</w:t>
       </w:r>
     </w:p>
     <w:p>
@@ -8941,18 +9188,27 @@
           <w:lang w:eastAsia="en-GB"/>
         </w:rPr>
       </w:pPr>
+      <w:proofErr w:type="spellStart"/>
       <w:r>
         <w:rPr>
           <w:szCs w:val="22"/>
           <w:lang w:eastAsia="en-GB"/>
         </w:rPr>
-        <w:t>PersistentID referencing shall be used to uniquely identify each class object. The context</w:t>
-      </w:r>
+        <w:t>PersistentID</w:t>
+      </w:r>
+      <w:proofErr w:type="spellEnd"/>
       <w:r>
         <w:rPr>
           <w:szCs w:val="22"/>
           <w:lang w:eastAsia="en-GB"/>
         </w:rPr>
+        <w:t xml:space="preserve"> referencing shall be used to uniquely identify each class object. The context</w:t>
+      </w:r>
+      <w:r>
+        <w:rPr>
+          <w:szCs w:val="22"/>
+          <w:lang w:eastAsia="en-GB"/>
+        </w:rPr>
         <w:t xml:space="preserve"> given within</w:t>
       </w:r>
       <w:r>
@@ -8960,7 +9216,23 @@
           <w:szCs w:val="22"/>
           <w:lang w:eastAsia="en-GB"/>
         </w:rPr>
-        <w:t xml:space="preserve"> the PersistentID shall </w:t>
+        <w:t xml:space="preserve"> the </w:t>
+      </w:r>
+      <w:proofErr w:type="spellStart"/>
+      <w:r>
+        <w:rPr>
+          <w:szCs w:val="22"/>
+          <w:lang w:eastAsia="en-GB"/>
+        </w:rPr>
+        <w:t>PersistentID</w:t>
+      </w:r>
+      <w:proofErr w:type="spellEnd"/>
+      <w:r>
+        <w:rPr>
+          <w:szCs w:val="22"/>
+          <w:lang w:eastAsia="en-GB"/>
+        </w:rPr>
+        <w:t xml:space="preserve"> shall </w:t>
       </w:r>
       <w:r>
         <w:rPr>
@@ -8997,25 +9269,50 @@
           <w:lang w:eastAsia="en-GB"/>
         </w:rPr>
       </w:pPr>
+      <w:proofErr w:type="spellStart"/>
       <w:r>
         <w:rPr>
           <w:szCs w:val="22"/>
           <w:lang w:eastAsia="en-GB"/>
         </w:rPr>
-        <w:t xml:space="preserve">DexpiCustomAttributes shall be used </w:t>
-      </w:r>
+        <w:t>DexpiCustomAttributes</w:t>
+      </w:r>
+      <w:proofErr w:type="spellEnd"/>
       <w:r>
         <w:rPr>
           <w:szCs w:val="22"/>
           <w:lang w:eastAsia="en-GB"/>
         </w:rPr>
-        <w:t xml:space="preserve">as the GenericAttributes </w:t>
+        <w:t xml:space="preserve"> shall be used </w:t>
       </w:r>
       <w:r>
         <w:rPr>
           <w:szCs w:val="22"/>
           <w:lang w:eastAsia="en-GB"/>
         </w:rPr>
+        <w:t xml:space="preserve">as the </w:t>
+      </w:r>
+      <w:proofErr w:type="spellStart"/>
+      <w:r>
+        <w:rPr>
+          <w:szCs w:val="22"/>
+          <w:lang w:eastAsia="en-GB"/>
+        </w:rPr>
+        <w:t>GenericAttributes</w:t>
+      </w:r>
+      <w:proofErr w:type="spellEnd"/>
+      <w:r>
+        <w:rPr>
+          <w:szCs w:val="22"/>
+          <w:lang w:eastAsia="en-GB"/>
+        </w:rPr>
+        <w:t xml:space="preserve"> </w:t>
+      </w:r>
+      <w:r>
+        <w:rPr>
+          <w:szCs w:val="22"/>
+          <w:lang w:eastAsia="en-GB"/>
+        </w:rPr>
         <w:t xml:space="preserve">‘Set’ value </w:t>
       </w:r>
       <w:r>
@@ -9095,8 +9392,13 @@
         <w:fldChar w:fldCharType="separate"/>
       </w:r>
       <w:r>
-        <w:t>ANNEX B: Custom attribute defintions</w:t>
-      </w:r>
+        <w:t xml:space="preserve">ANNEX B: Custom attribute </w:t>
+      </w:r>
+      <w:proofErr w:type="spellStart"/>
+      <w:r>
+        <w:t>defintions</w:t>
+      </w:r>
+      <w:proofErr w:type="spellEnd"/>
       <w:r>
         <w:rPr>
           <w:szCs w:val="22"/>
@@ -9184,13 +9486,29 @@
           <w:szCs w:val="22"/>
           <w:lang w:eastAsia="en-GB"/>
         </w:rPr>
-        <w:t>A key feature of the NOAKA DEXPI symbol legend is the addition of a defined origo point for all symbols</w:t>
-      </w:r>
+        <w:t xml:space="preserve">A key feature of the NOAKA DEXPI symbol legend is the addition of a defined </w:t>
+      </w:r>
+      <w:proofErr w:type="spellStart"/>
       <w:r>
         <w:rPr>
           <w:szCs w:val="22"/>
           <w:lang w:eastAsia="en-GB"/>
         </w:rPr>
+        <w:t>origo</w:t>
+      </w:r>
+      <w:proofErr w:type="spellEnd"/>
+      <w:r>
+        <w:rPr>
+          <w:szCs w:val="22"/>
+          <w:lang w:eastAsia="en-GB"/>
+        </w:rPr>
+        <w:t xml:space="preserve"> point for all symbols</w:t>
+      </w:r>
+      <w:r>
+        <w:rPr>
+          <w:szCs w:val="22"/>
+          <w:lang w:eastAsia="en-GB"/>
+        </w:rPr>
         <w:t xml:space="preserve"> and the inclusion of the label as part of the overall graphic</w:t>
       </w:r>
       <w:r>
@@ -9205,13 +9523,29 @@
           <w:szCs w:val="22"/>
           <w:lang w:eastAsia="en-GB"/>
         </w:rPr>
-        <w:t xml:space="preserve">A standard origo point definition across NOAKA will ensure correct placement of the symbol based on a single point </w:t>
-      </w:r>
+        <w:t xml:space="preserve">A standard </w:t>
+      </w:r>
+      <w:proofErr w:type="spellStart"/>
       <w:r>
         <w:rPr>
           <w:szCs w:val="22"/>
           <w:lang w:eastAsia="en-GB"/>
         </w:rPr>
+        <w:t>origo</w:t>
+      </w:r>
+      <w:proofErr w:type="spellEnd"/>
+      <w:r>
+        <w:rPr>
+          <w:szCs w:val="22"/>
+          <w:lang w:eastAsia="en-GB"/>
+        </w:rPr>
+        <w:t xml:space="preserve"> point definition across NOAKA will ensure correct placement of the symbol based on a single point </w:t>
+      </w:r>
+      <w:r>
+        <w:rPr>
+          <w:szCs w:val="22"/>
+          <w:lang w:eastAsia="en-GB"/>
+        </w:rPr>
         <w:t>element</w:t>
       </w:r>
       <w:r>
@@ -9219,7 +9553,23 @@
           <w:szCs w:val="22"/>
           <w:lang w:eastAsia="en-GB"/>
         </w:rPr>
-        <w:t xml:space="preserve"> (x,y)</w:t>
+        <w:t xml:space="preserve"> (</w:t>
+      </w:r>
+      <w:proofErr w:type="spellStart"/>
+      <w:r>
+        <w:rPr>
+          <w:szCs w:val="22"/>
+          <w:lang w:eastAsia="en-GB"/>
+        </w:rPr>
+        <w:t>x,y</w:t>
+      </w:r>
+      <w:proofErr w:type="spellEnd"/>
+      <w:r>
+        <w:rPr>
+          <w:szCs w:val="22"/>
+          <w:lang w:eastAsia="en-GB"/>
+        </w:rPr>
+        <w:t>)</w:t>
       </w:r>
       <w:r>
         <w:rPr>
@@ -9251,6 +9601,7 @@
         </w:rPr>
         <w:t xml:space="preserve">The </w:t>
       </w:r>
+      <w:proofErr w:type="spellStart"/>
       <w:r>
         <w:rPr>
           <w:szCs w:val="22"/>
@@ -9263,7 +9614,15 @@
           <w:szCs w:val="22"/>
           <w:lang w:eastAsia="en-GB"/>
         </w:rPr>
-        <w:t xml:space="preserve">rigo point </w:t>
+        <w:t>rigo</w:t>
+      </w:r>
+      <w:proofErr w:type="spellEnd"/>
+      <w:r>
+        <w:rPr>
+          <w:szCs w:val="22"/>
+          <w:lang w:eastAsia="en-GB"/>
+        </w:rPr>
+        <w:t xml:space="preserve"> point </w:t>
       </w:r>
       <w:r>
         <w:rPr>
@@ -9312,13 +9671,29 @@
           <w:szCs w:val="22"/>
           <w:lang w:eastAsia="en-GB"/>
         </w:rPr>
-        <w:t xml:space="preserve"> the origo is place</w:t>
-      </w:r>
+        <w:t xml:space="preserve"> the </w:t>
+      </w:r>
+      <w:proofErr w:type="spellStart"/>
       <w:r>
         <w:rPr>
           <w:szCs w:val="22"/>
           <w:lang w:eastAsia="en-GB"/>
         </w:rPr>
+        <w:t>origo</w:t>
+      </w:r>
+      <w:proofErr w:type="spellEnd"/>
+      <w:r>
+        <w:rPr>
+          <w:szCs w:val="22"/>
+          <w:lang w:eastAsia="en-GB"/>
+        </w:rPr>
+        <w:t xml:space="preserve"> is place</w:t>
+      </w:r>
+      <w:r>
+        <w:rPr>
+          <w:szCs w:val="22"/>
+          <w:lang w:eastAsia="en-GB"/>
+        </w:rPr>
         <w:t>d</w:t>
       </w:r>
       <w:r>
@@ -9333,7 +9708,23 @@
           <w:szCs w:val="22"/>
           <w:lang w:eastAsia="en-GB"/>
         </w:rPr>
-        <w:t>on the center of the line transecting the symbol along the plane of the to-be connected pipeline</w:t>
+        <w:t xml:space="preserve">on the </w:t>
+      </w:r>
+      <w:proofErr w:type="spellStart"/>
+      <w:r>
+        <w:rPr>
+          <w:szCs w:val="22"/>
+          <w:lang w:eastAsia="en-GB"/>
+        </w:rPr>
+        <w:t>center</w:t>
+      </w:r>
+      <w:proofErr w:type="spellEnd"/>
+      <w:r>
+        <w:rPr>
+          <w:szCs w:val="22"/>
+          <w:lang w:eastAsia="en-GB"/>
+        </w:rPr>
+        <w:t xml:space="preserve"> of the line transecting the symbol along the plane of the to-be connected pipeline</w:t>
       </w:r>
       <w:r>
         <w:rPr>
@@ -9375,7 +9766,23 @@
           <w:szCs w:val="22"/>
           <w:lang w:eastAsia="en-GB"/>
         </w:rPr>
-        <w:t>In-line components with 3 or 4 connectors the origo is placed at the intersection point of the connectors</w:t>
+        <w:t xml:space="preserve">In-line components with 3 or 4 connectors the </w:t>
+      </w:r>
+      <w:proofErr w:type="spellStart"/>
+      <w:r>
+        <w:rPr>
+          <w:szCs w:val="22"/>
+          <w:lang w:eastAsia="en-GB"/>
+        </w:rPr>
+        <w:t>origo</w:t>
+      </w:r>
+      <w:proofErr w:type="spellEnd"/>
+      <w:r>
+        <w:rPr>
+          <w:szCs w:val="22"/>
+          <w:lang w:eastAsia="en-GB"/>
+        </w:rPr>
+        <w:t xml:space="preserve"> is placed at the intersection point of the connectors</w:t>
       </w:r>
     </w:p>
     <w:p>
@@ -9396,7 +9803,23 @@
           <w:szCs w:val="22"/>
           <w:lang w:eastAsia="en-GB"/>
         </w:rPr>
-        <w:t>In-line components with 1 connection point the origo is place</w:t>
+        <w:t xml:space="preserve">In-line components with 1 connection point the </w:t>
+      </w:r>
+      <w:proofErr w:type="spellStart"/>
+      <w:r>
+        <w:rPr>
+          <w:szCs w:val="22"/>
+          <w:lang w:eastAsia="en-GB"/>
+        </w:rPr>
+        <w:t>origo</w:t>
+      </w:r>
+      <w:proofErr w:type="spellEnd"/>
+      <w:r>
+        <w:rPr>
+          <w:szCs w:val="22"/>
+          <w:lang w:eastAsia="en-GB"/>
+        </w:rPr>
+        <w:t xml:space="preserve"> is place</w:t>
       </w:r>
       <w:r>
         <w:rPr>
@@ -10734,6 +11157,7 @@
                 <w:lang w:eastAsia="en-GB"/>
               </w:rPr>
             </w:pPr>
+            <w:proofErr w:type="spellStart"/>
             <w:r>
               <w:rPr>
                 <w:rFonts w:ascii="Calibri" w:hAnsi="Calibri" w:cs="Calibri"/>
@@ -10746,6 +11170,7 @@
               </w:rPr>
               <w:t>ResizingX</w:t>
             </w:r>
+            <w:proofErr w:type="spellEnd"/>
           </w:p>
         </w:tc>
         <w:tc>
@@ -10807,6 +11232,7 @@
                 <w:lang w:eastAsia="en-GB"/>
               </w:rPr>
             </w:pPr>
+            <w:proofErr w:type="spellStart"/>
             <w:r>
               <w:rPr>
                 <w:rFonts w:ascii="Calibri" w:hAnsi="Calibri" w:cs="Calibri"/>
@@ -10819,6 +11245,7 @@
               </w:rPr>
               <w:t>ResizingY</w:t>
             </w:r>
+            <w:proofErr w:type="spellEnd"/>
           </w:p>
         </w:tc>
         <w:tc>
@@ -13057,7 +13484,27 @@
                 <w:szCs w:val="22"/>
                 <w:lang w:eastAsia="en-GB"/>
               </w:rPr>
-              <w:t>&lt;ObjectDisplayName&gt;</w:t>
+              <w:t>&lt;</w:t>
+            </w:r>
+            <w:proofErr w:type="spellStart"/>
+            <w:r>
+              <w:rPr>
+                <w:rFonts w:ascii="Calibri" w:hAnsi="Calibri" w:cs="Calibri"/>
+                <w:color w:val="000000"/>
+                <w:szCs w:val="22"/>
+                <w:lang w:eastAsia="en-GB"/>
+              </w:rPr>
+              <w:t>ObjectDisplayName</w:t>
+            </w:r>
+            <w:proofErr w:type="spellEnd"/>
+            <w:r>
+              <w:rPr>
+                <w:rFonts w:ascii="Calibri" w:hAnsi="Calibri" w:cs="Calibri"/>
+                <w:color w:val="000000"/>
+                <w:szCs w:val="22"/>
+                <w:lang w:eastAsia="en-GB"/>
+              </w:rPr>
+              <w:t>&gt;</w:t>
             </w:r>
           </w:p>
         </w:tc>
@@ -13120,6 +13567,7 @@
               </w:rPr>
             </w:pPr>
             <w:hyperlink r:id="rId38" w:history="1">
+              <w:proofErr w:type="spellStart"/>
               <w:r>
                 <w:rPr>
                   <w:rFonts w:ascii="Calibri" w:hAnsi="Calibri" w:cs="Calibri"/>
@@ -13128,7 +13576,18 @@
                   <w:u w:val="single"/>
                   <w:lang w:eastAsia="en-GB"/>
                 </w:rPr>
-                <w:t>ValvePosition = 'NC'</w:t>
+                <w:t>ValvePosition</w:t>
+              </w:r>
+              <w:proofErr w:type="spellEnd"/>
+              <w:r>
+                <w:rPr>
+                  <w:rFonts w:ascii="Calibri" w:hAnsi="Calibri" w:cs="Calibri"/>
+                  <w:color w:val="0563C1"/>
+                  <w:szCs w:val="22"/>
+                  <w:u w:val="single"/>
+                  <w:lang w:eastAsia="en-GB"/>
+                </w:rPr>
+                <w:t xml:space="preserve"> = 'NC'</w:t>
               </w:r>
             </w:hyperlink>
           </w:p>
@@ -13153,9 +13612,11 @@
       <w:pPr>
         <w:pStyle w:val="BulletList"/>
       </w:pPr>
+      <w:proofErr w:type="spellStart"/>
       <w:r>
         <w:t>SymbolRegistrationNumber</w:t>
       </w:r>
+      <w:proofErr w:type="spellEnd"/>
       <w:r>
         <w:t xml:space="preserve"> attribute</w:t>
       </w:r>
@@ -13203,8 +13664,13 @@
       <w:r>
         <w:t xml:space="preserve"> </w:t>
       </w:r>
-      <w:r>
-        <w:t>ComponentName attribute</w:t>
+      <w:proofErr w:type="spellStart"/>
+      <w:r>
+        <w:t>ComponentName</w:t>
+      </w:r>
+      <w:proofErr w:type="spellEnd"/>
+      <w:r>
+        <w:t xml:space="preserve"> attribute</w:t>
       </w:r>
       <w:r>
         <w:t>.</w:t>
@@ -13227,10 +13693,23 @@
         <w:t xml:space="preserve">Shape Usage (Position / Reference) </w:t>
       </w:r>
       <w:r>
-        <w:t>attributes for X &amp; Y axiis</w:t>
-      </w:r>
-      <w:r>
-        <w:t>. The X &amp; Y points are the location reference to the origo of the symbol as defined in the symbol library for the project.</w:t>
+        <w:t xml:space="preserve">attributes for X &amp; Y </w:t>
+      </w:r>
+      <w:proofErr w:type="spellStart"/>
+      <w:r>
+        <w:t>axiis</w:t>
+      </w:r>
+      <w:proofErr w:type="spellEnd"/>
+      <w:r>
+        <w:t xml:space="preserve">. The X &amp; Y points are the location reference to the </w:t>
+      </w:r>
+      <w:proofErr w:type="spellStart"/>
+      <w:r>
+        <w:t>origo</w:t>
+      </w:r>
+      <w:proofErr w:type="spellEnd"/>
+      <w:r>
+        <w:t xml:space="preserve"> of the symbol as defined in the symbol library for the project.</w:t>
       </w:r>
     </w:p>
     <w:p>
@@ -13245,13 +13724,29 @@
         <w:t xml:space="preserve">Label </w:t>
       </w:r>
       <w:r>
-        <w:t xml:space="preserve">type ‘TagNameLabel’ for any item labels that are represented by a </w:t>
+        <w:t>type ‘</w:t>
+      </w:r>
+      <w:proofErr w:type="spellStart"/>
+      <w:r>
+        <w:t>TagNameLabel</w:t>
+      </w:r>
+      <w:proofErr w:type="spellEnd"/>
+      <w:r>
+        <w:t xml:space="preserve">’ for any item labels that are represented by a </w:t>
       </w:r>
       <w:r>
         <w:t xml:space="preserve">symbol </w:t>
       </w:r>
       <w:r>
-        <w:t>e.g. for SafetyReliefValve.</w:t>
+        <w:t xml:space="preserve">e.g. for </w:t>
+      </w:r>
+      <w:proofErr w:type="spellStart"/>
+      <w:r>
+        <w:t>SafetyReliefValve</w:t>
+      </w:r>
+      <w:proofErr w:type="spellEnd"/>
+      <w:r>
+        <w:t>.</w:t>
       </w:r>
     </w:p>
     <w:p>
@@ -13375,8 +13870,13 @@
       <w:r>
         <w:t xml:space="preserve"> </w:t>
       </w:r>
-      <w:r>
-        <w:t>deg anti-clockwise rotation of the symbol is used.</w:t>
+      <w:proofErr w:type="spellStart"/>
+      <w:r>
+        <w:t>deg</w:t>
+      </w:r>
+      <w:proofErr w:type="spellEnd"/>
+      <w:r>
+        <w:t xml:space="preserve"> anti-clockwise rotation of the symbol is used.</w:t>
       </w:r>
     </w:p>
     <w:p>
@@ -13409,7 +13909,15 @@
         <w:t>through the combination of attributes:</w:t>
       </w:r>
       <w:r>
-        <w:t xml:space="preserve"> ‘IsMirrored=True’ and </w:t>
+        <w:t xml:space="preserve"> ‘</w:t>
+      </w:r>
+      <w:proofErr w:type="spellStart"/>
+      <w:r>
+        <w:t>IsMirrored</w:t>
+      </w:r>
+      <w:proofErr w:type="spellEnd"/>
+      <w:r>
+        <w:t xml:space="preserve">=True’ and </w:t>
       </w:r>
       <w:r>
         <w:t>‘Rotation=180.0’</w:t>
@@ -13530,11 +14038,7 @@
         <w:ind w:left="714" w:hanging="357"/>
       </w:pPr>
     </w:p>
-    <w:p>
-      <w:pPr>
-        <w:pStyle w:val="Heading4"/>
-      </w:pPr>
-    </w:p>
+    <w:p/>
     <w:p>
       <w:pPr>
         <w:rPr>
@@ -13770,8 +14274,13 @@
               <w:fldChar w:fldCharType="end"/>
             </w:r>
             <w:r>
-              <w:t>: DEXPI Shape SymbolRegistrationNumber</w:t>
-            </w:r>
+              <w:t xml:space="preserve">: DEXPI Shape </w:t>
+            </w:r>
+            <w:proofErr w:type="spellStart"/>
+            <w:r>
+              <w:t>SymbolRegistrationNumber</w:t>
+            </w:r>
+            <w:proofErr w:type="spellEnd"/>
           </w:p>
         </w:tc>
         <w:tc>
@@ -13876,8 +14385,13 @@
               <w:fldChar w:fldCharType="end"/>
             </w:r>
             <w:r>
-              <w:t>: Proteus Implementation SymbolRegistrationNumberAssignmentClass</w:t>
-            </w:r>
+              <w:t xml:space="preserve">: Proteus Implementation </w:t>
+            </w:r>
+            <w:proofErr w:type="spellStart"/>
+            <w:r>
+              <w:t>SymbolRegistrationNumberAssignmentClass</w:t>
+            </w:r>
+            <w:proofErr w:type="spellEnd"/>
           </w:p>
         </w:tc>
       </w:tr>
@@ -14237,9 +14751,11 @@
       <w:r>
         <w:t xml:space="preserve">: DEXPI </w:t>
       </w:r>
+      <w:proofErr w:type="spellStart"/>
       <w:r>
         <w:t>MetaData</w:t>
       </w:r>
+      <w:proofErr w:type="spellEnd"/>
       <w:r>
         <w:t xml:space="preserve"> model example</w:t>
       </w:r>
@@ -14574,6 +15090,7 @@
                 <w:lang w:eastAsia="en-GB"/>
               </w:rPr>
             </w:pPr>
+            <w:proofErr w:type="spellStart"/>
             <w:r>
               <w:rPr>
                 <w:rFonts w:ascii="Calibri" w:hAnsi="Calibri" w:cs="Calibri"/>
@@ -14582,6 +15099,7 @@
               </w:rPr>
               <w:t>ApprovalDateRepresentation</w:t>
             </w:r>
+            <w:proofErr w:type="spellEnd"/>
           </w:p>
         </w:tc>
         <w:tc>
@@ -14675,6 +15193,7 @@
                 <w:lang w:eastAsia="en-GB"/>
               </w:rPr>
             </w:pPr>
+            <w:proofErr w:type="spellStart"/>
             <w:r>
               <w:rPr>
                 <w:rFonts w:ascii="Calibri" w:hAnsi="Calibri" w:cs="Calibri"/>
@@ -14683,6 +15202,7 @@
               </w:rPr>
               <w:t>ApprovalDescription</w:t>
             </w:r>
+            <w:proofErr w:type="spellEnd"/>
           </w:p>
         </w:tc>
         <w:tc>
@@ -14776,6 +15296,7 @@
                 <w:lang w:eastAsia="en-GB"/>
               </w:rPr>
             </w:pPr>
+            <w:proofErr w:type="spellStart"/>
             <w:r>
               <w:rPr>
                 <w:rFonts w:ascii="Calibri" w:hAnsi="Calibri" w:cs="Calibri"/>
@@ -14784,6 +15305,7 @@
               </w:rPr>
               <w:t>ApproverName</w:t>
             </w:r>
+            <w:proofErr w:type="spellEnd"/>
           </w:p>
         </w:tc>
         <w:tc>
@@ -14877,6 +15399,7 @@
                 <w:lang w:eastAsia="en-GB"/>
               </w:rPr>
             </w:pPr>
+            <w:proofErr w:type="spellStart"/>
             <w:r>
               <w:rPr>
                 <w:rFonts w:ascii="Calibri" w:hAnsi="Calibri" w:cs="Calibri"/>
@@ -14885,6 +15408,7 @@
               </w:rPr>
               <w:t>CheckerName</w:t>
             </w:r>
+            <w:proofErr w:type="spellEnd"/>
           </w:p>
         </w:tc>
         <w:tc>
@@ -14978,6 +15502,7 @@
                 <w:lang w:eastAsia="en-GB"/>
               </w:rPr>
             </w:pPr>
+            <w:proofErr w:type="spellStart"/>
             <w:r>
               <w:rPr>
                 <w:rFonts w:ascii="Calibri" w:hAnsi="Calibri" w:cs="Calibri"/>
@@ -14986,6 +15511,7 @@
               </w:rPr>
               <w:t>CreatorName</w:t>
             </w:r>
+            <w:proofErr w:type="spellEnd"/>
           </w:p>
         </w:tc>
         <w:tc>
@@ -15079,6 +15605,7 @@
                 <w:lang w:eastAsia="en-GB"/>
               </w:rPr>
             </w:pPr>
+            <w:proofErr w:type="spellStart"/>
             <w:r>
               <w:rPr>
                 <w:rFonts w:ascii="Calibri" w:hAnsi="Calibri" w:cs="Calibri"/>
@@ -15087,6 +15614,7 @@
               </w:rPr>
               <w:t>DrawingName</w:t>
             </w:r>
+            <w:proofErr w:type="spellEnd"/>
           </w:p>
         </w:tc>
         <w:tc>
@@ -15188,6 +15716,7 @@
                 <w:lang w:eastAsia="en-GB"/>
               </w:rPr>
             </w:pPr>
+            <w:proofErr w:type="spellStart"/>
             <w:r>
               <w:rPr>
                 <w:rFonts w:ascii="Calibri" w:hAnsi="Calibri" w:cs="Calibri"/>
@@ -15196,6 +15725,7 @@
               </w:rPr>
               <w:t>DrawingNumber</w:t>
             </w:r>
+            <w:proofErr w:type="spellEnd"/>
           </w:p>
         </w:tc>
         <w:tc>
@@ -15297,6 +15827,7 @@
                 <w:lang w:eastAsia="en-GB"/>
               </w:rPr>
             </w:pPr>
+            <w:proofErr w:type="spellStart"/>
             <w:r>
               <w:rPr>
                 <w:rFonts w:ascii="Calibri" w:hAnsi="Calibri" w:cs="Calibri"/>
@@ -15305,6 +15836,7 @@
               </w:rPr>
               <w:t>DrawingSubTitle</w:t>
             </w:r>
+            <w:proofErr w:type="spellEnd"/>
           </w:p>
         </w:tc>
         <w:tc>
@@ -15406,6 +15938,7 @@
                 <w:lang w:eastAsia="en-GB"/>
               </w:rPr>
             </w:pPr>
+            <w:proofErr w:type="spellStart"/>
             <w:r>
               <w:rPr>
                 <w:rFonts w:ascii="Calibri" w:hAnsi="Calibri" w:cs="Calibri"/>
@@ -15414,6 +15947,7 @@
               </w:rPr>
               <w:t>PlantAreaName</w:t>
             </w:r>
+            <w:proofErr w:type="spellEnd"/>
           </w:p>
         </w:tc>
         <w:tc>
@@ -15507,6 +16041,7 @@
                 <w:lang w:eastAsia="en-GB"/>
               </w:rPr>
             </w:pPr>
+            <w:proofErr w:type="spellStart"/>
             <w:r>
               <w:rPr>
                 <w:rFonts w:ascii="Calibri" w:hAnsi="Calibri" w:cs="Calibri"/>
@@ -15515,6 +16050,7 @@
               </w:rPr>
               <w:t>PlantSystemIdentificationCode</w:t>
             </w:r>
+            <w:proofErr w:type="spellEnd"/>
           </w:p>
         </w:tc>
         <w:tc>
@@ -15616,6 +16152,7 @@
                 <w:lang w:eastAsia="en-GB"/>
               </w:rPr>
             </w:pPr>
+            <w:proofErr w:type="spellStart"/>
             <w:r>
               <w:rPr>
                 <w:rFonts w:ascii="Calibri" w:hAnsi="Calibri" w:cs="Calibri"/>
@@ -15624,6 +16161,7 @@
               </w:rPr>
               <w:t>ProcessPlantIdentificationCode</w:t>
             </w:r>
+            <w:proofErr w:type="spellEnd"/>
           </w:p>
         </w:tc>
         <w:tc>
@@ -15725,6 +16263,7 @@
                 <w:lang w:eastAsia="en-GB"/>
               </w:rPr>
             </w:pPr>
+            <w:proofErr w:type="spellStart"/>
             <w:r>
               <w:rPr>
                 <w:rFonts w:ascii="Calibri" w:hAnsi="Calibri" w:cs="Calibri"/>
@@ -15733,6 +16272,7 @@
               </w:rPr>
               <w:t>ProcessPlantName</w:t>
             </w:r>
+            <w:proofErr w:type="spellEnd"/>
           </w:p>
         </w:tc>
         <w:tc>
@@ -15834,6 +16374,7 @@
                 <w:lang w:eastAsia="en-GB"/>
               </w:rPr>
             </w:pPr>
+            <w:proofErr w:type="spellStart"/>
             <w:r>
               <w:rPr>
                 <w:rFonts w:ascii="Calibri" w:hAnsi="Calibri" w:cs="Calibri"/>
@@ -15842,6 +16383,7 @@
               </w:rPr>
               <w:t>ProjectNumber</w:t>
             </w:r>
+            <w:proofErr w:type="spellEnd"/>
           </w:p>
         </w:tc>
         <w:tc>
@@ -15935,6 +16477,7 @@
                 <w:lang w:eastAsia="en-GB"/>
               </w:rPr>
             </w:pPr>
+            <w:proofErr w:type="spellStart"/>
             <w:r>
               <w:rPr>
                 <w:rFonts w:ascii="Calibri" w:hAnsi="Calibri" w:cs="Calibri"/>
@@ -15943,6 +16486,7 @@
               </w:rPr>
               <w:t>RevisionNumber</w:t>
             </w:r>
+            <w:proofErr w:type="spellEnd"/>
           </w:p>
         </w:tc>
         <w:tc>
@@ -16044,6 +16588,7 @@
                 <w:lang w:eastAsia="en-GB"/>
               </w:rPr>
             </w:pPr>
+            <w:proofErr w:type="spellStart"/>
             <w:r>
               <w:rPr>
                 <w:rFonts w:ascii="Calibri" w:hAnsi="Calibri" w:cs="Calibri"/>
@@ -16052,6 +16597,7 @@
               </w:rPr>
               <w:t>SheetFormat</w:t>
             </w:r>
+            <w:proofErr w:type="spellEnd"/>
           </w:p>
         </w:tc>
         <w:tc>
@@ -16259,7 +16805,39 @@
           <w:szCs w:val="22"/>
           <w:lang w:eastAsia="en-GB"/>
         </w:rPr>
-        <w:t>. DEXPI provides for the transfer of these elements via the PlantSystem &amp; PlantArea class definitions.</w:t>
+        <w:t xml:space="preserve">. DEXPI provides for the transfer of these elements via the </w:t>
+      </w:r>
+      <w:proofErr w:type="spellStart"/>
+      <w:r>
+        <w:rPr>
+          <w:szCs w:val="22"/>
+          <w:lang w:eastAsia="en-GB"/>
+        </w:rPr>
+        <w:t>PlantSystem</w:t>
+      </w:r>
+      <w:proofErr w:type="spellEnd"/>
+      <w:r>
+        <w:rPr>
+          <w:szCs w:val="22"/>
+          <w:lang w:eastAsia="en-GB"/>
+        </w:rPr>
+        <w:t xml:space="preserve"> &amp; </w:t>
+      </w:r>
+      <w:proofErr w:type="spellStart"/>
+      <w:r>
+        <w:rPr>
+          <w:szCs w:val="22"/>
+          <w:lang w:eastAsia="en-GB"/>
+        </w:rPr>
+        <w:t>PlantArea</w:t>
+      </w:r>
+      <w:proofErr w:type="spellEnd"/>
+      <w:r>
+        <w:rPr>
+          <w:szCs w:val="22"/>
+          <w:lang w:eastAsia="en-GB"/>
+        </w:rPr>
+        <w:t xml:space="preserve"> class definitions.</w:t>
       </w:r>
     </w:p>
     <w:p>
@@ -16447,11 +17025,19 @@
           <w:lang w:val="en-US" w:eastAsia="ja-JP"/>
         </w:rPr>
       </w:pPr>
+      <w:proofErr w:type="spellStart"/>
       <w:r>
         <w:rPr>
           <w:lang w:val="en-US" w:eastAsia="ja-JP"/>
         </w:rPr>
-        <w:t>PlantSystem association shall be used where this information is available for an item.</w:t>
+        <w:t>PlantSystem</w:t>
+      </w:r>
+      <w:proofErr w:type="spellEnd"/>
+      <w:r>
+        <w:rPr>
+          <w:lang w:val="en-US" w:eastAsia="ja-JP"/>
+        </w:rPr>
+        <w:t xml:space="preserve"> association shall be used where this information is available for an item.</w:t>
       </w:r>
     </w:p>
     <w:p>
@@ -16471,12 +17057,14 @@
         </w:rPr>
         <w:t xml:space="preserve">Each </w:t>
       </w:r>
+      <w:proofErr w:type="spellStart"/>
       <w:r>
         <w:rPr>
           <w:lang w:val="en-US" w:eastAsia="ja-JP"/>
         </w:rPr>
         <w:t>PlantSystem</w:t>
       </w:r>
+      <w:proofErr w:type="spellEnd"/>
       <w:r>
         <w:rPr>
           <w:lang w:val="en-US" w:eastAsia="ja-JP"/>
@@ -16670,6 +17258,7 @@
                 <w:lang w:eastAsia="en-GB"/>
               </w:rPr>
             </w:pPr>
+            <w:proofErr w:type="spellStart"/>
             <w:r>
               <w:rPr>
                 <w:rFonts w:ascii="Calibri" w:hAnsi="Calibri" w:cs="Calibri"/>
@@ -16678,6 +17267,7 @@
               </w:rPr>
               <w:t>PlantSystemIdentificationCode</w:t>
             </w:r>
+            <w:proofErr w:type="spellEnd"/>
           </w:p>
         </w:tc>
         <w:tc>
@@ -16813,12 +17403,34 @@
           <w:lang w:val="en-US" w:eastAsia="ja-JP"/>
         </w:rPr>
       </w:pPr>
+      <w:proofErr w:type="spellStart"/>
       <w:r>
         <w:rPr>
           <w:lang w:val="en-US" w:eastAsia="ja-JP"/>
         </w:rPr>
         <w:lastRenderedPageBreak/>
-        <w:t>PlantArea association shall be used where this informationis available for an item.</w:t>
+        <w:t>PlantArea</w:t>
+      </w:r>
+      <w:proofErr w:type="spellEnd"/>
+      <w:r>
+        <w:rPr>
+          <w:lang w:val="en-US" w:eastAsia="ja-JP"/>
+        </w:rPr>
+        <w:t xml:space="preserve"> association shall be used where this </w:t>
+      </w:r>
+      <w:proofErr w:type="spellStart"/>
+      <w:r>
+        <w:rPr>
+          <w:lang w:val="en-US" w:eastAsia="ja-JP"/>
+        </w:rPr>
+        <w:t>informationis</w:t>
+      </w:r>
+      <w:proofErr w:type="spellEnd"/>
+      <w:r>
+        <w:rPr>
+          <w:lang w:val="en-US" w:eastAsia="ja-JP"/>
+        </w:rPr>
+        <w:t xml:space="preserve"> available for an item.</w:t>
       </w:r>
     </w:p>
     <w:p>
@@ -16838,12 +17450,14 @@
         </w:rPr>
         <w:t xml:space="preserve">Each </w:t>
       </w:r>
+      <w:proofErr w:type="spellStart"/>
       <w:r>
         <w:rPr>
           <w:lang w:val="en-US" w:eastAsia="ja-JP"/>
         </w:rPr>
         <w:t>PlantArea</w:t>
       </w:r>
+      <w:proofErr w:type="spellEnd"/>
       <w:r>
         <w:rPr>
           <w:lang w:val="en-US" w:eastAsia="ja-JP"/>
@@ -17045,6 +17659,7 @@
                 <w:lang w:eastAsia="en-GB"/>
               </w:rPr>
             </w:pPr>
+            <w:proofErr w:type="spellStart"/>
             <w:r>
               <w:rPr>
                 <w:rFonts w:ascii="Calibri" w:hAnsi="Calibri" w:cs="Calibri"/>
@@ -17053,6 +17668,7 @@
               </w:rPr>
               <w:t>PlantAreaIdentificationCode</w:t>
             </w:r>
+            <w:proofErr w:type="spellEnd"/>
           </w:p>
         </w:tc>
         <w:tc>
@@ -17442,7 +18058,21 @@
         <w:rPr>
           <w:lang w:val="en-US" w:eastAsia="ja-JP"/>
         </w:rPr>
-        <w:t xml:space="preserve"> in the ConnectedEquipment attribute on the primary equipment (e.g. pump) element.</w:t>
+        <w:t xml:space="preserve"> in the </w:t>
+      </w:r>
+      <w:proofErr w:type="spellStart"/>
+      <w:r>
+        <w:rPr>
+          <w:lang w:val="en-US" w:eastAsia="ja-JP"/>
+        </w:rPr>
+        <w:t>ConnectedEquipment</w:t>
+      </w:r>
+      <w:proofErr w:type="spellEnd"/>
+      <w:r>
+        <w:rPr>
+          <w:lang w:val="en-US" w:eastAsia="ja-JP"/>
+        </w:rPr>
+        <w:t xml:space="preserve"> attribute on the primary equipment (e.g. pump) element.</w:t>
       </w:r>
     </w:p>
     <w:p>
@@ -17670,6 +18300,7 @@
                 <w:lang w:eastAsia="en-GB"/>
               </w:rPr>
             </w:pPr>
+            <w:proofErr w:type="spellStart"/>
             <w:r>
               <w:rPr>
                 <w:rFonts w:ascii="Calibri" w:hAnsi="Calibri" w:cs="Calibri"/>
@@ -17678,6 +18309,7 @@
               </w:rPr>
               <w:t>ConnectedEquipmentID</w:t>
             </w:r>
+            <w:proofErr w:type="spellEnd"/>
           </w:p>
         </w:tc>
         <w:tc>
@@ -17782,6 +18414,7 @@
                 <w:lang w:eastAsia="en-GB"/>
               </w:rPr>
             </w:pPr>
+            <w:proofErr w:type="spellStart"/>
             <w:r>
               <w:rPr>
                 <w:rFonts w:ascii="Calibri" w:hAnsi="Calibri" w:cs="Calibri"/>
@@ -17790,6 +18423,7 @@
               </w:rPr>
               <w:t>ObjectDisplayName</w:t>
             </w:r>
+            <w:proofErr w:type="spellEnd"/>
           </w:p>
         </w:tc>
         <w:tc>
@@ -18021,6 +18655,7 @@
                 <w:lang w:eastAsia="en-GB"/>
               </w:rPr>
             </w:pPr>
+            <w:proofErr w:type="spellStart"/>
             <w:r>
               <w:rPr>
                 <w:rFonts w:ascii="Calibri" w:hAnsi="Calibri" w:cs="Calibri"/>
@@ -18029,6 +18664,7 @@
               </w:rPr>
               <w:t>TagType</w:t>
             </w:r>
+            <w:proofErr w:type="spellEnd"/>
           </w:p>
         </w:tc>
         <w:tc>
@@ -18137,6 +18773,7 @@
                 <w:lang w:eastAsia="en-GB"/>
               </w:rPr>
             </w:pPr>
+            <w:proofErr w:type="spellStart"/>
             <w:r>
               <w:rPr>
                 <w:rFonts w:ascii="Calibri" w:hAnsi="Calibri" w:cs="Calibri"/>
@@ -18145,6 +18782,7 @@
               </w:rPr>
               <w:t>EquipmentDescription</w:t>
             </w:r>
+            <w:proofErr w:type="spellEnd"/>
           </w:p>
         </w:tc>
         <w:tc>
@@ -18253,6 +18891,7 @@
                 <w:lang w:eastAsia="en-GB"/>
               </w:rPr>
             </w:pPr>
+            <w:proofErr w:type="spellStart"/>
             <w:r>
               <w:rPr>
                 <w:rFonts w:ascii="Calibri" w:hAnsi="Calibri" w:cs="Calibri"/>
@@ -18261,6 +18900,7 @@
               </w:rPr>
               <w:t>TagName</w:t>
             </w:r>
+            <w:proofErr w:type="spellEnd"/>
           </w:p>
         </w:tc>
         <w:tc>
@@ -18573,6 +19213,7 @@
                 <w:lang w:eastAsia="en-GB"/>
               </w:rPr>
             </w:pPr>
+            <w:proofErr w:type="spellStart"/>
             <w:r>
               <w:rPr>
                 <w:rFonts w:ascii="Calibri" w:hAnsi="Calibri" w:cs="Calibri"/>
@@ -18581,6 +19222,7 @@
               </w:rPr>
               <w:t>TypeCode</w:t>
             </w:r>
+            <w:proofErr w:type="spellEnd"/>
           </w:p>
         </w:tc>
         <w:tc>
@@ -18824,7 +19466,15 @@
         <w:fldChar w:fldCharType="end"/>
       </w:r>
       <w:r>
-        <w:t>: DEXPI PipingNetworkSystem model example</w:t>
+        <w:t xml:space="preserve">: DEXPI </w:t>
+      </w:r>
+      <w:proofErr w:type="spellStart"/>
+      <w:r>
+        <w:t>PipingNetworkSystem</w:t>
+      </w:r>
+      <w:proofErr w:type="spellEnd"/>
+      <w:r>
+        <w:t xml:space="preserve"> model example</w:t>
       </w:r>
     </w:p>
     <w:p>
@@ -18897,7 +19547,35 @@
         <w:rPr>
           <w:lang w:eastAsia="en-GB"/>
         </w:rPr>
-        <w:t xml:space="preserve">This sub-section details the transfer requirements related to the PipingNetworkSystem, PipingNetWorkSegment and </w:t>
+        <w:t xml:space="preserve">This sub-section details the transfer requirements related to the </w:t>
+      </w:r>
+      <w:proofErr w:type="spellStart"/>
+      <w:r>
+        <w:rPr>
+          <w:lang w:eastAsia="en-GB"/>
+        </w:rPr>
+        <w:t>PipingNetworkSystem</w:t>
+      </w:r>
+      <w:proofErr w:type="spellEnd"/>
+      <w:r>
+        <w:rPr>
+          <w:lang w:eastAsia="en-GB"/>
+        </w:rPr>
+        <w:t xml:space="preserve">, </w:t>
+      </w:r>
+      <w:proofErr w:type="spellStart"/>
+      <w:r>
+        <w:rPr>
+          <w:lang w:eastAsia="en-GB"/>
+        </w:rPr>
+        <w:t>PipingNetWorkSegment</w:t>
+      </w:r>
+      <w:proofErr w:type="spellEnd"/>
+      <w:r>
+        <w:rPr>
+          <w:lang w:eastAsia="en-GB"/>
+        </w:rPr>
+        <w:t xml:space="preserve"> and </w:t>
       </w:r>
       <w:r>
         <w:rPr>
@@ -18942,8 +19620,16 @@
         <w:rPr>
           <w:lang w:eastAsia="en-GB"/>
         </w:rPr>
-        <w:t>Each pipeline shall be represented by a separate PipingNetworkSystem</w:t>
-      </w:r>
+        <w:t xml:space="preserve">Each pipeline shall be represented by a separate </w:t>
+      </w:r>
+      <w:proofErr w:type="spellStart"/>
+      <w:r>
+        <w:rPr>
+          <w:lang w:eastAsia="en-GB"/>
+        </w:rPr>
+        <w:t>PipingNetworkSystem</w:t>
+      </w:r>
+      <w:proofErr w:type="spellEnd"/>
     </w:p>
     <w:p>
       <w:pPr>
@@ -18960,7 +19646,63 @@
         <w:rPr>
           <w:lang w:eastAsia="en-GB"/>
         </w:rPr>
-        <w:t>Where heat tracing is utilized on a pipingnetworksystem this information shall be transferred via DEXPI using the HeatTracingType attribute on the PipingNetworkSystem. All elements within the PipingNetworkSystem shall inherit the heat tracing setting</w:t>
+        <w:t xml:space="preserve">Where heat tracing is utilized on a </w:t>
+      </w:r>
+      <w:proofErr w:type="spellStart"/>
+      <w:r>
+        <w:rPr>
+          <w:lang w:eastAsia="en-GB"/>
+        </w:rPr>
+        <w:t>pipingnetworksystem</w:t>
+      </w:r>
+      <w:proofErr w:type="spellEnd"/>
+      <w:r>
+        <w:rPr>
+          <w:lang w:eastAsia="en-GB"/>
+        </w:rPr>
+        <w:t xml:space="preserve"> this information shall be transferred via DEXPI using the </w:t>
+      </w:r>
+      <w:proofErr w:type="spellStart"/>
+      <w:r>
+        <w:rPr>
+          <w:lang w:eastAsia="en-GB"/>
+        </w:rPr>
+        <w:t>HeatTracingType</w:t>
+      </w:r>
+      <w:proofErr w:type="spellEnd"/>
+      <w:r>
+        <w:rPr>
+          <w:lang w:eastAsia="en-GB"/>
+        </w:rPr>
+        <w:t xml:space="preserve"> attribute on the </w:t>
+      </w:r>
+      <w:proofErr w:type="spellStart"/>
+      <w:r>
+        <w:rPr>
+          <w:lang w:eastAsia="en-GB"/>
+        </w:rPr>
+        <w:t>PipingNetworkSystem</w:t>
+      </w:r>
+      <w:proofErr w:type="spellEnd"/>
+      <w:r>
+        <w:rPr>
+          <w:lang w:eastAsia="en-GB"/>
+        </w:rPr>
+        <w:t xml:space="preserve">. All elements within the </w:t>
+      </w:r>
+      <w:proofErr w:type="spellStart"/>
+      <w:r>
+        <w:rPr>
+          <w:lang w:eastAsia="en-GB"/>
+        </w:rPr>
+        <w:t>PipingNetworkSystem</w:t>
+      </w:r>
+      <w:proofErr w:type="spellEnd"/>
+      <w:r>
+        <w:rPr>
+          <w:lang w:eastAsia="en-GB"/>
+        </w:rPr>
+        <w:t xml:space="preserve"> shall inherit the heat tracing setting</w:t>
       </w:r>
       <w:r>
         <w:rPr>
@@ -18998,11 +19740,19 @@
           <w:lang w:eastAsia="en-GB"/>
         </w:rPr>
       </w:pPr>
-      <w:r>
-        <w:rPr>
-          <w:lang w:eastAsia="en-GB"/>
-        </w:rPr>
-        <w:t>HeatTracingSystem: Heat tracing will be used on the piping network system</w:t>
+      <w:proofErr w:type="spellStart"/>
+      <w:r>
+        <w:rPr>
+          <w:lang w:eastAsia="en-GB"/>
+        </w:rPr>
+        <w:t>HeatTracingSystem</w:t>
+      </w:r>
+      <w:proofErr w:type="spellEnd"/>
+      <w:r>
+        <w:rPr>
+          <w:lang w:eastAsia="en-GB"/>
+        </w:rPr>
+        <w:t>: Heat tracing will be used on the piping network system</w:t>
       </w:r>
     </w:p>
     <w:p>
@@ -19016,11 +19766,19 @@
           <w:lang w:eastAsia="en-GB"/>
         </w:rPr>
       </w:pPr>
-      <w:r>
-        <w:rPr>
-          <w:lang w:eastAsia="en-GB"/>
-        </w:rPr>
-        <w:t>NoHeatTracingSystem: Heat tracing will not be used on the piping network system</w:t>
+      <w:proofErr w:type="spellStart"/>
+      <w:r>
+        <w:rPr>
+          <w:lang w:eastAsia="en-GB"/>
+        </w:rPr>
+        <w:t>NoHeatTracingSystem</w:t>
+      </w:r>
+      <w:proofErr w:type="spellEnd"/>
+      <w:r>
+        <w:rPr>
+          <w:lang w:eastAsia="en-GB"/>
+        </w:rPr>
+        <w:t>: Heat tracing will not be used on the piping network system</w:t>
       </w:r>
     </w:p>
     <w:p>
@@ -19034,11 +19792,47 @@
           <w:lang w:eastAsia="en-GB"/>
         </w:rPr>
       </w:pPr>
-      <w:r>
-        <w:rPr>
-          <w:lang w:eastAsia="en-GB"/>
-        </w:rPr>
-        <w:t>PipingNetworkSystems shall contain all PipingNetworkSegments that share the same pipeline name ‘ItemTag’ attribute value.</w:t>
+      <w:proofErr w:type="spellStart"/>
+      <w:r>
+        <w:rPr>
+          <w:lang w:eastAsia="en-GB"/>
+        </w:rPr>
+        <w:t>PipingNetworkSystems</w:t>
+      </w:r>
+      <w:proofErr w:type="spellEnd"/>
+      <w:r>
+        <w:rPr>
+          <w:lang w:eastAsia="en-GB"/>
+        </w:rPr>
+        <w:t xml:space="preserve"> shall contain all </w:t>
+      </w:r>
+      <w:proofErr w:type="spellStart"/>
+      <w:r>
+        <w:rPr>
+          <w:lang w:eastAsia="en-GB"/>
+        </w:rPr>
+        <w:t>PipingNetworkSegments</w:t>
+      </w:r>
+      <w:proofErr w:type="spellEnd"/>
+      <w:r>
+        <w:rPr>
+          <w:lang w:eastAsia="en-GB"/>
+        </w:rPr>
+        <w:t xml:space="preserve"> that share the same pipeline name ‘</w:t>
+      </w:r>
+      <w:proofErr w:type="spellStart"/>
+      <w:r>
+        <w:rPr>
+          <w:lang w:eastAsia="en-GB"/>
+        </w:rPr>
+        <w:t>ItemTag</w:t>
+      </w:r>
+      <w:proofErr w:type="spellEnd"/>
+      <w:r>
+        <w:rPr>
+          <w:lang w:eastAsia="en-GB"/>
+        </w:rPr>
+        <w:t>’ attribute value.</w:t>
       </w:r>
     </w:p>
     <w:p>
@@ -19052,17 +19846,30 @@
       <w:r>
         <w:t xml:space="preserve">Each pipeline shall contain one or more </w:t>
       </w:r>
+      <w:proofErr w:type="spellStart"/>
       <w:r>
         <w:t>PipingNetworkSegment</w:t>
       </w:r>
       <w:r>
-        <w:t xml:space="preserve">s where the </w:t>
+        <w:t>s</w:t>
+      </w:r>
+      <w:proofErr w:type="spellEnd"/>
+      <w:r>
+        <w:t xml:space="preserve"> where the </w:t>
       </w:r>
       <w:r>
         <w:t xml:space="preserve">topology </w:t>
       </w:r>
       <w:r>
-        <w:t>of the PipingNetworkSegments is</w:t>
+        <w:t xml:space="preserve">of the </w:t>
+      </w:r>
+      <w:proofErr w:type="spellStart"/>
+      <w:r>
+        <w:t>PipingNetworkSegments</w:t>
+      </w:r>
+      <w:proofErr w:type="spellEnd"/>
+      <w:r>
+        <w:t xml:space="preserve"> is</w:t>
       </w:r>
       <w:r>
         <w:t xml:space="preserve"> defined</w:t>
@@ -19144,7 +19951,21 @@
         <w:rPr>
           <w:lang w:val="en-US" w:eastAsia="ja-JP"/>
         </w:rPr>
-        <w:t>Each PipingNetworkSystem DEXPI transfer object shall include the following attributes:</w:t>
+        <w:t xml:space="preserve">Each </w:t>
+      </w:r>
+      <w:proofErr w:type="spellStart"/>
+      <w:r>
+        <w:rPr>
+          <w:lang w:val="en-US" w:eastAsia="ja-JP"/>
+        </w:rPr>
+        <w:t>PipingNetworkSystem</w:t>
+      </w:r>
+      <w:proofErr w:type="spellEnd"/>
+      <w:r>
+        <w:rPr>
+          <w:lang w:val="en-US" w:eastAsia="ja-JP"/>
+        </w:rPr>
+        <w:t xml:space="preserve"> DEXPI transfer object shall include the following attributes:</w:t>
       </w:r>
       <w:r>
         <w:rPr>
@@ -19341,6 +20162,7 @@
                 <w:lang w:eastAsia="en-GB"/>
               </w:rPr>
             </w:pPr>
+            <w:proofErr w:type="spellStart"/>
             <w:r>
               <w:rPr>
                 <w:rFonts w:ascii="Calibri" w:hAnsi="Calibri" w:cs="Calibri"/>
@@ -19349,6 +20171,7 @@
               </w:rPr>
               <w:t>ItemTag</w:t>
             </w:r>
+            <w:proofErr w:type="spellEnd"/>
           </w:p>
         </w:tc>
         <w:tc>
@@ -19464,6 +20287,7 @@
                 <w:lang w:eastAsia="en-GB"/>
               </w:rPr>
             </w:pPr>
+            <w:proofErr w:type="spellStart"/>
             <w:r>
               <w:rPr>
                 <w:rFonts w:ascii="Calibri" w:hAnsi="Calibri" w:cs="Calibri"/>
@@ -19472,6 +20296,7 @@
               </w:rPr>
               <w:t>LineDescription</w:t>
             </w:r>
+            <w:proofErr w:type="spellEnd"/>
           </w:p>
         </w:tc>
         <w:tc>
@@ -19584,6 +20409,7 @@
                 <w:lang w:eastAsia="en-GB"/>
               </w:rPr>
             </w:pPr>
+            <w:proofErr w:type="spellStart"/>
             <w:r>
               <w:rPr>
                 <w:rFonts w:ascii="Calibri" w:hAnsi="Calibri" w:cs="Calibri"/>
@@ -19592,6 +20418,7 @@
               </w:rPr>
               <w:t>LineSuffix</w:t>
             </w:r>
+            <w:proofErr w:type="spellEnd"/>
           </w:p>
         </w:tc>
         <w:tc>
@@ -19704,6 +20531,7 @@
                 <w:lang w:eastAsia="en-GB"/>
               </w:rPr>
             </w:pPr>
+            <w:proofErr w:type="spellStart"/>
             <w:r>
               <w:rPr>
                 <w:rFonts w:ascii="Calibri" w:hAnsi="Calibri" w:cs="Calibri"/>
@@ -19712,6 +20540,7 @@
               </w:rPr>
               <w:t>ObjectDisplayName</w:t>
             </w:r>
+            <w:proofErr w:type="spellEnd"/>
           </w:p>
         </w:tc>
         <w:tc>
@@ -19825,6 +20654,7 @@
                 <w:lang w:eastAsia="en-GB"/>
               </w:rPr>
             </w:pPr>
+            <w:proofErr w:type="spellStart"/>
             <w:r>
               <w:rPr>
                 <w:rFonts w:ascii="Calibri" w:hAnsi="Calibri" w:cs="Calibri"/>
@@ -19833,6 +20663,7 @@
               </w:rPr>
               <w:t>ProductCode</w:t>
             </w:r>
+            <w:proofErr w:type="spellEnd"/>
           </w:p>
         </w:tc>
         <w:tc>
@@ -19946,6 +20777,7 @@
                 <w:lang w:eastAsia="en-GB"/>
               </w:rPr>
             </w:pPr>
+            <w:proofErr w:type="spellStart"/>
             <w:r>
               <w:rPr>
                 <w:rFonts w:ascii="Calibri" w:hAnsi="Calibri" w:cs="Calibri"/>
@@ -19954,6 +20786,7 @@
               </w:rPr>
               <w:t>SegmentLineTypeRepresentation</w:t>
             </w:r>
+            <w:proofErr w:type="spellEnd"/>
           </w:p>
         </w:tc>
         <w:tc>
@@ -19989,8 +20822,18 @@
                 <w:color w:val="000000"/>
                 <w:sz w:val="20"/>
               </w:rPr>
-              <w:t xml:space="preserve"> SegmentLineTypeRepresentationAssignmentClass</w:t>
-            </w:r>
+              <w:t xml:space="preserve"> </w:t>
+            </w:r>
+            <w:proofErr w:type="spellStart"/>
+            <w:r>
+              <w:rPr>
+                <w:rFonts w:ascii="Calibri" w:hAnsi="Calibri" w:cs="Calibri"/>
+                <w:color w:val="000000"/>
+                <w:sz w:val="20"/>
+              </w:rPr>
+              <w:t>SegmentLineTypeRepresentationAssignmentClass</w:t>
+            </w:r>
+            <w:proofErr w:type="spellEnd"/>
           </w:p>
         </w:tc>
         <w:tc>
@@ -20075,6 +20918,7 @@
                 <w:lang w:eastAsia="en-GB"/>
               </w:rPr>
             </w:pPr>
+            <w:proofErr w:type="spellStart"/>
             <w:r>
               <w:rPr>
                 <w:rFonts w:ascii="Calibri" w:hAnsi="Calibri" w:cs="Calibri"/>
@@ -20083,6 +20927,7 @@
               </w:rPr>
               <w:t>HeatTracingType</w:t>
             </w:r>
+            <w:proofErr w:type="spellEnd"/>
           </w:p>
         </w:tc>
         <w:tc>
@@ -20133,6 +20978,7 @@
                 <w:lang w:eastAsia="en-GB"/>
               </w:rPr>
             </w:pPr>
+            <w:proofErr w:type="spellStart"/>
             <w:r>
               <w:rPr>
                 <w:rFonts w:ascii="Calibri" w:hAnsi="Calibri" w:cs="Calibri"/>
@@ -20141,6 +20987,7 @@
               </w:rPr>
               <w:t>NoHeatTracingSystem</w:t>
             </w:r>
+            <w:proofErr w:type="spellEnd"/>
           </w:p>
         </w:tc>
         <w:tc>
@@ -20197,6 +21044,7 @@
                 <w:lang w:eastAsia="en-GB"/>
               </w:rPr>
             </w:pPr>
+            <w:proofErr w:type="spellStart"/>
             <w:r>
               <w:rPr>
                 <w:rFonts w:ascii="Calibri" w:hAnsi="Calibri" w:cs="Calibri"/>
@@ -20206,6 +21054,7 @@
               <w:lastRenderedPageBreak/>
               <w:t>NominalDiameterNumericValueRepresentation</w:t>
             </w:r>
+            <w:proofErr w:type="spellEnd"/>
           </w:p>
         </w:tc>
         <w:tc>
@@ -20321,6 +21170,7 @@
                 <w:lang w:eastAsia="en-GB"/>
               </w:rPr>
             </w:pPr>
+            <w:proofErr w:type="spellStart"/>
             <w:r>
               <w:rPr>
                 <w:rFonts w:ascii="Calibri" w:hAnsi="Calibri" w:cs="Calibri"/>
@@ -20329,6 +21179,7 @@
               </w:rPr>
               <w:t>PipingClassCode</w:t>
             </w:r>
+            <w:proofErr w:type="spellEnd"/>
           </w:p>
         </w:tc>
         <w:tc>
@@ -20737,11 +21588,19 @@
           <w:lang w:val="en-US" w:eastAsia="ja-JP"/>
         </w:rPr>
       </w:pPr>
+      <w:proofErr w:type="spellStart"/>
       <w:r>
         <w:rPr>
           <w:lang w:val="en-US" w:eastAsia="ja-JP"/>
         </w:rPr>
-        <w:t>NozzleTee symbol shall be used to represent all nozzles on the P&amp;ID</w:t>
+        <w:t>NozzleTee</w:t>
+      </w:r>
+      <w:proofErr w:type="spellEnd"/>
+      <w:r>
+        <w:rPr>
+          <w:lang w:val="en-US" w:eastAsia="ja-JP"/>
+        </w:rPr>
+        <w:t xml:space="preserve"> symbol shall be used to represent all nozzles on the P&amp;ID</w:t>
       </w:r>
     </w:p>
     <w:p>
@@ -20759,12 +21618,26 @@
         <w:rPr>
           <w:lang w:val="en-US" w:eastAsia="ja-JP"/>
         </w:rPr>
-        <w:t xml:space="preserve">Where a nozzle has not been included on the drawing between the equipment and the pipe/measuring line the transfer shall include a ‘virtual’ nozzle to ensure compliance with DEXPI. A ‘virtual’ nozzle shall be identified using the Nozzle custom attribute ‘IsVirtual= true’ (Ref: </w:t>
-      </w:r>
+        <w:t>Where a nozzle has not been included on the drawing between the equipment and the pipe/measuring line the transfer shall include a ‘virtual’ nozzle to ensure compliance with DEXPI. A ‘virtual’ nozzle shall be identified using the Nozzle custom attribute ‘</w:t>
+      </w:r>
+      <w:proofErr w:type="spellStart"/>
       <w:r>
         <w:rPr>
           <w:lang w:val="en-US" w:eastAsia="ja-JP"/>
         </w:rPr>
+        <w:t>IsVirtual</w:t>
+      </w:r>
+      <w:proofErr w:type="spellEnd"/>
+      <w:r>
+        <w:rPr>
+          <w:lang w:val="en-US" w:eastAsia="ja-JP"/>
+        </w:rPr>
+        <w:t xml:space="preserve">= true’ (Ref: </w:t>
+      </w:r>
+      <w:r>
+        <w:rPr>
+          <w:lang w:val="en-US" w:eastAsia="ja-JP"/>
+        </w:rPr>
         <w:fldChar w:fldCharType="begin"/>
       </w:r>
       <w:r>
@@ -20785,8 +21658,13 @@
         <w:fldChar w:fldCharType="separate"/>
       </w:r>
       <w:r>
-        <w:t>ANNEX B: Custom attribute defintions</w:t>
-      </w:r>
+        <w:t xml:space="preserve">ANNEX B: Custom attribute </w:t>
+      </w:r>
+      <w:proofErr w:type="spellStart"/>
+      <w:r>
+        <w:t>defintions</w:t>
+      </w:r>
+      <w:proofErr w:type="spellEnd"/>
       <w:r>
         <w:rPr>
           <w:lang w:val="en-US" w:eastAsia="ja-JP"/>
@@ -20811,16 +21689,24 @@
           <w:lang w:val="en-US" w:eastAsia="ja-JP"/>
         </w:rPr>
       </w:pPr>
+      <w:proofErr w:type="spellStart"/>
       <w:r>
         <w:rPr>
           <w:lang w:val="en-US" w:eastAsia="ja-JP"/>
         </w:rPr>
-        <w:t>BlindFlange DEXPI class</w:t>
-      </w:r>
+        <w:t>BlindFlange</w:t>
+      </w:r>
+      <w:proofErr w:type="spellEnd"/>
       <w:r>
         <w:rPr>
           <w:lang w:val="en-US" w:eastAsia="ja-JP"/>
         </w:rPr>
+        <w:t xml:space="preserve"> DEXPI class</w:t>
+      </w:r>
+      <w:r>
+        <w:rPr>
+          <w:lang w:val="en-US" w:eastAsia="ja-JP"/>
+        </w:rPr>
         <w:t xml:space="preserve"> mapping</w:t>
       </w:r>
       <w:r>
@@ -20857,8 +21743,16 @@
         <w:rPr>
           <w:lang w:val="en-US" w:eastAsia="ja-JP"/>
         </w:rPr>
-        <w:t xml:space="preserve"> PipingNode</w:t>
-      </w:r>
+        <w:t xml:space="preserve"> </w:t>
+      </w:r>
+      <w:proofErr w:type="spellStart"/>
+      <w:r>
+        <w:rPr>
+          <w:lang w:val="en-US" w:eastAsia="ja-JP"/>
+        </w:rPr>
+        <w:t>PipingNode</w:t>
+      </w:r>
+      <w:proofErr w:type="spellEnd"/>
       <w:r>
         <w:rPr>
           <w:lang w:val="en-US" w:eastAsia="ja-JP"/>
@@ -20905,7 +21799,21 @@
         <w:rPr>
           <w:lang w:val="en-US" w:eastAsia="ja-JP"/>
         </w:rPr>
-        <w:t>where there are two PipingNode connections.</w:t>
+        <w:t xml:space="preserve">where there are two </w:t>
+      </w:r>
+      <w:proofErr w:type="spellStart"/>
+      <w:r>
+        <w:rPr>
+          <w:lang w:val="en-US" w:eastAsia="ja-JP"/>
+        </w:rPr>
+        <w:t>PipingNode</w:t>
+      </w:r>
+      <w:proofErr w:type="spellEnd"/>
+      <w:r>
+        <w:rPr>
+          <w:lang w:val="en-US" w:eastAsia="ja-JP"/>
+        </w:rPr>
+        <w:t xml:space="preserve"> connections.</w:t>
       </w:r>
     </w:p>
     <w:p>
@@ -20919,16 +21827,24 @@
           <w:lang w:val="en-US" w:eastAsia="ja-JP"/>
         </w:rPr>
       </w:pPr>
+      <w:proofErr w:type="spellStart"/>
       <w:r>
         <w:rPr>
           <w:lang w:val="en-US" w:eastAsia="ja-JP"/>
         </w:rPr>
-        <w:t>VirtualPipingConnector custom class shall be used to provide for</w:t>
-      </w:r>
+        <w:t>VirtualPipingConnector</w:t>
+      </w:r>
+      <w:proofErr w:type="spellEnd"/>
       <w:r>
         <w:rPr>
           <w:lang w:val="en-US" w:eastAsia="ja-JP"/>
         </w:rPr>
+        <w:t xml:space="preserve"> custom class shall be used to provide for</w:t>
+      </w:r>
+      <w:r>
+        <w:rPr>
+          <w:lang w:val="en-US" w:eastAsia="ja-JP"/>
+        </w:rPr>
         <w:t xml:space="preserve"> direct</w:t>
       </w:r>
       <w:r>
@@ -20971,7 +21887,21 @@
         <w:rPr>
           <w:lang w:eastAsia="en-GB"/>
         </w:rPr>
-        <w:t>there is no graphical representation of a connecting piping compontent between the two pipes shown on the P&amp;ID.</w:t>
+        <w:t xml:space="preserve">there is no graphical representation of a connecting piping </w:t>
+      </w:r>
+      <w:proofErr w:type="spellStart"/>
+      <w:r>
+        <w:rPr>
+          <w:lang w:eastAsia="en-GB"/>
+        </w:rPr>
+        <w:t>compontent</w:t>
+      </w:r>
+      <w:proofErr w:type="spellEnd"/>
+      <w:r>
+        <w:rPr>
+          <w:lang w:eastAsia="en-GB"/>
+        </w:rPr>
+        <w:t xml:space="preserve"> between the two pipes shown on the P&amp;ID.</w:t>
       </w:r>
       <w:r>
         <w:rPr>
@@ -21043,12 +21973,14 @@
         </w:rPr>
         <w:t xml:space="preserve">Each </w:t>
       </w:r>
+      <w:proofErr w:type="spellStart"/>
       <w:r>
         <w:rPr>
           <w:lang w:val="en-US" w:eastAsia="ja-JP"/>
         </w:rPr>
         <w:t>PipingComponent</w:t>
       </w:r>
+      <w:proofErr w:type="spellEnd"/>
       <w:r>
         <w:rPr>
           <w:lang w:val="en-US" w:eastAsia="ja-JP"/>
@@ -21275,6 +22207,7 @@
                 <w:lang w:eastAsia="en-GB"/>
               </w:rPr>
             </w:pPr>
+            <w:proofErr w:type="spellStart"/>
             <w:r>
               <w:rPr>
                 <w:rFonts w:ascii="Calibri" w:hAnsi="Calibri" w:cs="Calibri"/>
@@ -21283,6 +22216,7 @@
               </w:rPr>
               <w:t>ItemTag</w:t>
             </w:r>
+            <w:proofErr w:type="spellEnd"/>
           </w:p>
         </w:tc>
         <w:tc>
@@ -21389,6 +22323,7 @@
                 <w:lang w:eastAsia="en-GB"/>
               </w:rPr>
             </w:pPr>
+            <w:proofErr w:type="spellStart"/>
             <w:r>
               <w:rPr>
                 <w:rFonts w:ascii="Calibri" w:hAnsi="Calibri" w:cs="Calibri"/>
@@ -21397,6 +22332,7 @@
               </w:rPr>
               <w:t>ObjectDisplayName</w:t>
             </w:r>
+            <w:proofErr w:type="spellEnd"/>
           </w:p>
         </w:tc>
         <w:tc>
@@ -21618,6 +22554,7 @@
                 <w:lang w:eastAsia="en-GB"/>
               </w:rPr>
             </w:pPr>
+            <w:proofErr w:type="spellStart"/>
             <w:r>
               <w:rPr>
                 <w:rFonts w:ascii="Calibri" w:hAnsi="Calibri" w:cs="Calibri"/>
@@ -21626,6 +22563,7 @@
               </w:rPr>
               <w:t>TagType</w:t>
             </w:r>
+            <w:proofErr w:type="spellEnd"/>
           </w:p>
         </w:tc>
         <w:tc>
@@ -21734,7 +22672,35 @@
         <w:rPr>
           <w:lang w:val="en-US" w:eastAsia="ja-JP"/>
         </w:rPr>
-        <w:t>For each PipingComponent DEXPI transfer object that is of type OperatedValve (or sub-type) shall include the following attributes in addition to the attributes defined in the table above</w:t>
+        <w:t xml:space="preserve">For each </w:t>
+      </w:r>
+      <w:proofErr w:type="spellStart"/>
+      <w:r>
+        <w:rPr>
+          <w:lang w:val="en-US" w:eastAsia="ja-JP"/>
+        </w:rPr>
+        <w:t>PipingComponent</w:t>
+      </w:r>
+      <w:proofErr w:type="spellEnd"/>
+      <w:r>
+        <w:rPr>
+          <w:lang w:val="en-US" w:eastAsia="ja-JP"/>
+        </w:rPr>
+        <w:t xml:space="preserve"> DEXPI transfer object that is of type </w:t>
+      </w:r>
+      <w:proofErr w:type="spellStart"/>
+      <w:r>
+        <w:rPr>
+          <w:lang w:val="en-US" w:eastAsia="ja-JP"/>
+        </w:rPr>
+        <w:t>OperatedValve</w:t>
+      </w:r>
+      <w:proofErr w:type="spellEnd"/>
+      <w:r>
+        <w:rPr>
+          <w:lang w:val="en-US" w:eastAsia="ja-JP"/>
+        </w:rPr>
+        <w:t xml:space="preserve"> (or sub-type) shall include the following attributes in addition to the attributes defined in the table above</w:t>
       </w:r>
       <w:r>
         <w:rPr>
@@ -21983,6 +22949,7 @@
                 <w:lang w:eastAsia="en-GB"/>
               </w:rPr>
             </w:pPr>
+            <w:proofErr w:type="spellStart"/>
             <w:r>
               <w:rPr>
                 <w:rFonts w:asciiTheme="minorHAnsi" w:hAnsiTheme="minorHAnsi" w:cstheme="minorHAnsi"/>
@@ -21991,6 +22958,7 @@
               </w:rPr>
               <w:t>ValvePosition</w:t>
             </w:r>
+            <w:proofErr w:type="spellEnd"/>
           </w:p>
         </w:tc>
         <w:tc>
@@ -22239,6 +23207,7 @@
                 <w:sz w:val="20"/>
               </w:rPr>
             </w:pPr>
+            <w:proofErr w:type="spellStart"/>
             <w:r>
               <w:rPr>
                 <w:rFonts w:asciiTheme="minorHAnsi" w:hAnsiTheme="minorHAnsi" w:cstheme="minorHAnsi"/>
@@ -22247,6 +23216,7 @@
               </w:rPr>
               <w:t>NominalDiameter</w:t>
             </w:r>
+            <w:proofErr w:type="spellEnd"/>
           </w:p>
         </w:tc>
         <w:tc>
@@ -22359,6 +23329,7 @@
                 <w:sz w:val="20"/>
               </w:rPr>
             </w:pPr>
+            <w:proofErr w:type="spellStart"/>
             <w:r>
               <w:rPr>
                 <w:rFonts w:asciiTheme="minorHAnsi" w:hAnsiTheme="minorHAnsi" w:cstheme="minorHAnsi"/>
@@ -22367,6 +23338,7 @@
               </w:rPr>
               <w:t>TrimType</w:t>
             </w:r>
+            <w:proofErr w:type="spellEnd"/>
           </w:p>
         </w:tc>
         <w:tc>
@@ -22479,6 +23451,7 @@
                 <w:sz w:val="20"/>
               </w:rPr>
             </w:pPr>
+            <w:proofErr w:type="spellStart"/>
             <w:r>
               <w:rPr>
                 <w:rFonts w:asciiTheme="minorHAnsi" w:hAnsiTheme="minorHAnsi" w:cstheme="minorHAnsi"/>
@@ -22487,6 +23460,7 @@
               </w:rPr>
               <w:t>LockMechanism</w:t>
             </w:r>
+            <w:proofErr w:type="spellEnd"/>
           </w:p>
         </w:tc>
         <w:tc>
@@ -22599,6 +23573,7 @@
                 <w:sz w:val="20"/>
               </w:rPr>
             </w:pPr>
+            <w:proofErr w:type="spellStart"/>
             <w:r>
               <w:rPr>
                 <w:rFonts w:asciiTheme="minorHAnsi" w:hAnsiTheme="minorHAnsi" w:cstheme="minorHAnsi"/>
@@ -22606,6 +23581,7 @@
               </w:rPr>
               <w:t>BarrierInformationFlowIn</w:t>
             </w:r>
+            <w:proofErr w:type="spellEnd"/>
           </w:p>
         </w:tc>
         <w:tc>
@@ -22725,6 +23701,7 @@
                 <w:sz w:val="20"/>
               </w:rPr>
             </w:pPr>
+            <w:proofErr w:type="spellStart"/>
             <w:r>
               <w:rPr>
                 <w:rFonts w:asciiTheme="minorHAnsi" w:hAnsiTheme="minorHAnsi" w:cstheme="minorHAnsi"/>
@@ -22732,6 +23709,7 @@
               </w:rPr>
               <w:t>BarrierInformationFlowOut</w:t>
             </w:r>
+            <w:proofErr w:type="spellEnd"/>
           </w:p>
         </w:tc>
         <w:tc>
@@ -22825,6 +23803,121 @@
                 <w:sz w:val="20"/>
               </w:rPr>
               <w:t xml:space="preserve"> for the flow out side of the valve</w:t>
+            </w:r>
+          </w:p>
+        </w:tc>
+      </w:tr>
+      <w:tr>
+        <w:trPr>
+          <w:trHeight w:val="180"/>
+        </w:trPr>
+        <w:tc>
+          <w:tcPr>
+            <w:tcW w:w="3089" w:type="dxa"/>
+            <w:tcBorders>
+              <w:top w:val="single" w:sz="6" w:space="0" w:color="CCCCCC"/>
+              <w:left w:val="single" w:sz="6" w:space="0" w:color="CCCCCC"/>
+              <w:bottom w:val="single" w:sz="6" w:space="0" w:color="CCCCCC"/>
+              <w:right w:val="single" w:sz="6" w:space="0" w:color="CCCCCC"/>
+            </w:tcBorders>
+          </w:tcPr>
+          <w:p>
+            <w:pPr>
+              <w:rPr>
+                <w:rFonts w:asciiTheme="minorHAnsi" w:hAnsiTheme="minorHAnsi" w:cstheme="minorHAnsi"/>
+                <w:sz w:val="20"/>
+              </w:rPr>
+            </w:pPr>
+            <w:proofErr w:type="spellStart"/>
+            <w:r>
+              <w:rPr>
+                <w:rFonts w:ascii="Calibri" w:hAnsi="Calibri" w:cs="Calibri"/>
+                <w:color w:val="000000"/>
+                <w:sz w:val="20"/>
+              </w:rPr>
+              <w:t>TypicalInformation</w:t>
+            </w:r>
+            <w:proofErr w:type="spellEnd"/>
+          </w:p>
+        </w:tc>
+        <w:tc>
+          <w:tcPr>
+            <w:tcW w:w="6117" w:type="dxa"/>
+            <w:tcBorders>
+              <w:top w:val="single" w:sz="6" w:space="0" w:color="CCCCCC"/>
+              <w:left w:val="single" w:sz="6" w:space="0" w:color="CCCCCC"/>
+              <w:bottom w:val="single" w:sz="6" w:space="0" w:color="CCCCCC"/>
+              <w:right w:val="single" w:sz="6" w:space="0" w:color="CCCCCC"/>
+            </w:tcBorders>
+          </w:tcPr>
+          <w:p>
+            <w:pPr>
+              <w:rPr>
+                <w:rFonts w:asciiTheme="minorHAnsi" w:hAnsiTheme="minorHAnsi" w:cstheme="minorHAnsi"/>
+                <w:sz w:val="20"/>
+              </w:rPr>
+            </w:pPr>
+            <w:r>
+              <w:rPr>
+                <w:rFonts w:ascii="Calibri" w:hAnsi="Calibri" w:cs="Calibri"/>
+                <w:color w:val="000000"/>
+                <w:sz w:val="20"/>
+              </w:rPr>
+              <w:t>http://sandbox.dexpi.org/rdl/TypicalInformationAssignmentClass</w:t>
+            </w:r>
+          </w:p>
+        </w:tc>
+        <w:tc>
+          <w:tcPr>
+            <w:tcW w:w="1872" w:type="dxa"/>
+            <w:tcBorders>
+              <w:top w:val="single" w:sz="6" w:space="0" w:color="CCCCCC"/>
+              <w:left w:val="single" w:sz="6" w:space="0" w:color="CCCCCC"/>
+              <w:bottom w:val="single" w:sz="6" w:space="0" w:color="CCCCCC"/>
+              <w:right w:val="single" w:sz="6" w:space="0" w:color="CCCCCC"/>
+            </w:tcBorders>
+          </w:tcPr>
+          <w:p>
+            <w:pPr>
+              <w:rPr>
+                <w:rFonts w:asciiTheme="minorHAnsi" w:hAnsiTheme="minorHAnsi" w:cstheme="minorHAnsi"/>
+                <w:sz w:val="20"/>
+              </w:rPr>
+            </w:pPr>
+          </w:p>
+        </w:tc>
+        <w:tc>
+          <w:tcPr>
+            <w:tcW w:w="4699" w:type="dxa"/>
+            <w:tcBorders>
+              <w:top w:val="single" w:sz="6" w:space="0" w:color="CCCCCC"/>
+              <w:left w:val="single" w:sz="6" w:space="0" w:color="CCCCCC"/>
+              <w:bottom w:val="single" w:sz="6" w:space="0" w:color="CCCCCC"/>
+              <w:right w:val="single" w:sz="6" w:space="0" w:color="CCCCCC"/>
+            </w:tcBorders>
+          </w:tcPr>
+          <w:p>
+            <w:pPr>
+              <w:rPr>
+                <w:rFonts w:asciiTheme="minorHAnsi" w:hAnsiTheme="minorHAnsi" w:cstheme="minorHAnsi"/>
+                <w:sz w:val="20"/>
+              </w:rPr>
+            </w:pPr>
+            <w:r>
+              <w:rPr>
+                <w:rFonts w:ascii="Calibri" w:hAnsi="Calibri" w:cs="Calibri"/>
+                <w:color w:val="000000"/>
+                <w:sz w:val="20"/>
+              </w:rPr>
+              <w:t>Code identifying the associated Typical</w:t>
+            </w:r>
+            <w:r>
+              <w:rPr>
+                <w:rFonts w:ascii="Calibri" w:hAnsi="Calibri" w:cs="Calibri"/>
+                <w:color w:val="000000"/>
+                <w:sz w:val="20"/>
+              </w:rPr>
+              <w:t xml:space="preserve"> if part of an actuated system.</w:t>
             </w:r>
           </w:p>
         </w:tc>
@@ -23074,14 +24167,17 @@
                 <w:lang w:eastAsia="en-GB"/>
               </w:rPr>
             </w:pPr>
+            <w:proofErr w:type="spellStart"/>
             <w:r>
               <w:rPr>
                 <w:rFonts w:ascii="Calibri" w:hAnsi="Calibri" w:cs="Calibri"/>
                 <w:color w:val="000000"/>
                 <w:sz w:val="20"/>
               </w:rPr>
+              <w:lastRenderedPageBreak/>
               <w:t>IsVirtual</w:t>
             </w:r>
+            <w:proofErr w:type="spellEnd"/>
           </w:p>
         </w:tc>
         <w:tc>
@@ -23188,15 +24284,16 @@
                 <w:lang w:eastAsia="en-GB"/>
               </w:rPr>
             </w:pPr>
+            <w:proofErr w:type="spellStart"/>
             <w:r>
               <w:rPr>
                 <w:rFonts w:ascii="Calibri" w:hAnsi="Calibri" w:cs="Calibri"/>
                 <w:color w:val="000000"/>
                 <w:sz w:val="20"/>
               </w:rPr>
-              <w:lastRenderedPageBreak/>
               <w:t>ItemTag</w:t>
             </w:r>
+            <w:proofErr w:type="spellEnd"/>
           </w:p>
         </w:tc>
         <w:tc>
@@ -23304,6 +24401,7 @@
                 <w:lang w:eastAsia="en-GB"/>
               </w:rPr>
             </w:pPr>
+            <w:proofErr w:type="spellStart"/>
             <w:r>
               <w:rPr>
                 <w:rFonts w:ascii="Calibri" w:hAnsi="Calibri" w:cs="Calibri"/>
@@ -23312,6 +24410,7 @@
               </w:rPr>
               <w:t>ObjectDisplayName</w:t>
             </w:r>
+            <w:proofErr w:type="spellEnd"/>
           </w:p>
         </w:tc>
         <w:tc>
@@ -23531,6 +24630,7 @@
                 <w:lang w:eastAsia="en-GB"/>
               </w:rPr>
             </w:pPr>
+            <w:proofErr w:type="spellStart"/>
             <w:r>
               <w:rPr>
                 <w:rFonts w:ascii="Calibri" w:hAnsi="Calibri" w:cs="Calibri"/>
@@ -23539,6 +24639,7 @@
               </w:rPr>
               <w:t>TagType</w:t>
             </w:r>
+            <w:proofErr w:type="spellEnd"/>
           </w:p>
         </w:tc>
         <w:tc>
@@ -23648,7 +24749,21 @@
         <w:rPr>
           <w:lang w:val="en-US" w:eastAsia="ja-JP"/>
         </w:rPr>
-        <w:t>For each PipingComponent DEXPI transfer object that is defined as a special item shall include the following attribute</w:t>
+        <w:t xml:space="preserve">For each </w:t>
+      </w:r>
+      <w:proofErr w:type="spellStart"/>
+      <w:r>
+        <w:rPr>
+          <w:lang w:val="en-US" w:eastAsia="ja-JP"/>
+        </w:rPr>
+        <w:t>PipingComponent</w:t>
+      </w:r>
+      <w:proofErr w:type="spellEnd"/>
+      <w:r>
+        <w:rPr>
+          <w:lang w:val="en-US" w:eastAsia="ja-JP"/>
+        </w:rPr>
+        <w:t xml:space="preserve"> DEXPI transfer object that is defined as a special item shall include the following attribute</w:t>
       </w:r>
       <w:r>
         <w:rPr>
@@ -23854,6 +24969,7 @@
                 <w:lang w:eastAsia="en-GB"/>
               </w:rPr>
             </w:pPr>
+            <w:proofErr w:type="spellStart"/>
             <w:r>
               <w:rPr>
                 <w:rFonts w:ascii="Calibri" w:hAnsi="Calibri" w:cs="Calibri"/>
@@ -23862,6 +24978,7 @@
               </w:rPr>
               <w:t>SpecialItemNumber</w:t>
             </w:r>
+            <w:proofErr w:type="spellEnd"/>
           </w:p>
         </w:tc>
         <w:tc>
@@ -23946,7 +25063,25 @@
                 <w:color w:val="000000"/>
                 <w:sz w:val="20"/>
               </w:rPr>
-              <w:t>Text  for special item identification to be shown in SpecialItem label.</w:t>
+              <w:t xml:space="preserve">Text  for special item identification to be shown in </w:t>
+            </w:r>
+            <w:proofErr w:type="spellStart"/>
+            <w:r>
+              <w:rPr>
+                <w:rFonts w:ascii="Calibri" w:hAnsi="Calibri" w:cs="Calibri"/>
+                <w:color w:val="000000"/>
+                <w:sz w:val="20"/>
+              </w:rPr>
+              <w:t>SpecialItem</w:t>
+            </w:r>
+            <w:proofErr w:type="spellEnd"/>
+            <w:r>
+              <w:rPr>
+                <w:rFonts w:ascii="Calibri" w:hAnsi="Calibri" w:cs="Calibri"/>
+                <w:color w:val="000000"/>
+                <w:sz w:val="20"/>
+              </w:rPr>
+              <w:t xml:space="preserve"> label.</w:t>
             </w:r>
           </w:p>
         </w:tc>
@@ -24225,8 +25360,16 @@
         <w:rPr>
           <w:lang w:val="en-US" w:eastAsia="ja-JP"/>
         </w:rPr>
-        <w:t>d and safety valves) shall be represented by a ProcessInstrumentFunction</w:t>
-      </w:r>
+        <w:t xml:space="preserve">d and safety valves) shall be represented by a </w:t>
+      </w:r>
+      <w:proofErr w:type="spellStart"/>
+      <w:r>
+        <w:rPr>
+          <w:lang w:val="en-US" w:eastAsia="ja-JP"/>
+        </w:rPr>
+        <w:t>ProcessInstrumentFunction</w:t>
+      </w:r>
+      <w:proofErr w:type="spellEnd"/>
       <w:r>
         <w:rPr>
           <w:lang w:val="en-US" w:eastAsia="ja-JP"/>
@@ -24251,6 +25394,7 @@
           <w:lang w:val="en-US" w:eastAsia="ja-JP"/>
         </w:rPr>
       </w:pPr>
+      <w:proofErr w:type="spellStart"/>
       <w:r>
         <w:rPr>
           <w:szCs w:val="22"/>
@@ -24263,7 +25407,31 @@
           <w:szCs w:val="22"/>
           <w:lang w:eastAsia="en-GB"/>
         </w:rPr>
-        <w:t>Function class must be used as a 'grouping' mechanism for ProcessInstrumentFunctions (PIF) where the loop identifier for those PIF items is known.</w:t>
+        <w:t>Function</w:t>
+      </w:r>
+      <w:proofErr w:type="spellEnd"/>
+      <w:r>
+        <w:rPr>
+          <w:szCs w:val="22"/>
+          <w:lang w:eastAsia="en-GB"/>
+        </w:rPr>
+        <w:t xml:space="preserve"> class must be used as a 'grouping' mechanism for </w:t>
+      </w:r>
+      <w:proofErr w:type="spellStart"/>
+      <w:r>
+        <w:rPr>
+          <w:szCs w:val="22"/>
+          <w:lang w:eastAsia="en-GB"/>
+        </w:rPr>
+        <w:t>ProcessInstrumentFunctions</w:t>
+      </w:r>
+      <w:proofErr w:type="spellEnd"/>
+      <w:r>
+        <w:rPr>
+          <w:szCs w:val="22"/>
+          <w:lang w:eastAsia="en-GB"/>
+        </w:rPr>
+        <w:t xml:space="preserve"> (PIF) where the loop identifier for those PIF items is known.</w:t>
       </w:r>
     </w:p>
     <w:p>
@@ -24310,13 +25478,21 @@
           <w:szCs w:val="22"/>
           <w:lang w:eastAsia="en-GB"/>
         </w:rPr>
-        <w:t xml:space="preserve"> Signal</w:t>
-      </w:r>
+        <w:t xml:space="preserve"> </w:t>
+      </w:r>
+      <w:proofErr w:type="spellStart"/>
       <w:r>
         <w:rPr>
           <w:szCs w:val="22"/>
           <w:lang w:eastAsia="en-GB"/>
         </w:rPr>
+        <w:t>Signal</w:t>
+      </w:r>
+      <w:r>
+        <w:rPr>
+          <w:szCs w:val="22"/>
+          <w:lang w:eastAsia="en-GB"/>
+        </w:rPr>
         <w:t>Conveying</w:t>
       </w:r>
       <w:r>
@@ -24324,14 +25500,38 @@
           <w:szCs w:val="22"/>
           <w:lang w:eastAsia="en-GB"/>
         </w:rPr>
-        <w:t>Function class</w:t>
-      </w:r>
+        <w:t>Function</w:t>
+      </w:r>
+      <w:proofErr w:type="spellEnd"/>
       <w:r>
         <w:rPr>
           <w:szCs w:val="22"/>
           <w:lang w:eastAsia="en-GB"/>
         </w:rPr>
-        <w:t xml:space="preserve"> using the SignalConveyingFunctionTypeRepresentation to define the line style Ref: </w:t>
+        <w:t xml:space="preserve"> class</w:t>
+      </w:r>
+      <w:r>
+        <w:rPr>
+          <w:szCs w:val="22"/>
+          <w:lang w:eastAsia="en-GB"/>
+        </w:rPr>
+        <w:t xml:space="preserve"> using the </w:t>
+      </w:r>
+      <w:proofErr w:type="spellStart"/>
+      <w:r>
+        <w:rPr>
+          <w:szCs w:val="22"/>
+          <w:lang w:eastAsia="en-GB"/>
+        </w:rPr>
+        <w:t>SignalConveyingFunctionTypeRepresentation</w:t>
+      </w:r>
+      <w:proofErr w:type="spellEnd"/>
+      <w:r>
+        <w:rPr>
+          <w:szCs w:val="22"/>
+          <w:lang w:eastAsia="en-GB"/>
+        </w:rPr>
+        <w:t xml:space="preserve"> to define the line style Ref: </w:t>
       </w:r>
       <w:r>
         <w:rPr>
@@ -24404,18 +25604,27 @@
           <w:lang w:val="en-US" w:eastAsia="ja-JP"/>
         </w:rPr>
       </w:pPr>
+      <w:proofErr w:type="spellStart"/>
       <w:r>
         <w:rPr>
           <w:szCs w:val="22"/>
           <w:lang w:eastAsia="en-GB"/>
         </w:rPr>
-        <w:t xml:space="preserve">SignalConveyingFunction </w:t>
-      </w:r>
+        <w:t>SignalConveyingFunction</w:t>
+      </w:r>
+      <w:proofErr w:type="spellEnd"/>
       <w:r>
         <w:rPr>
           <w:szCs w:val="22"/>
           <w:lang w:eastAsia="en-GB"/>
         </w:rPr>
+        <w:t xml:space="preserve"> </w:t>
+      </w:r>
+      <w:r>
+        <w:rPr>
+          <w:szCs w:val="22"/>
+          <w:lang w:eastAsia="en-GB"/>
+        </w:rPr>
         <w:t>P</w:t>
       </w:r>
       <w:r>
@@ -24430,13 +25639,29 @@
           <w:szCs w:val="22"/>
           <w:lang w:eastAsia="en-GB"/>
         </w:rPr>
-        <w:t xml:space="preserve">shall be the ProcessInstrumentationFunction </w:t>
-      </w:r>
+        <w:t xml:space="preserve">shall be the </w:t>
+      </w:r>
+      <w:proofErr w:type="spellStart"/>
       <w:r>
         <w:rPr>
           <w:szCs w:val="22"/>
           <w:lang w:eastAsia="en-GB"/>
         </w:rPr>
+        <w:t>ProcessInstrumentationFunction</w:t>
+      </w:r>
+      <w:proofErr w:type="spellEnd"/>
+      <w:r>
+        <w:rPr>
+          <w:szCs w:val="22"/>
+          <w:lang w:eastAsia="en-GB"/>
+        </w:rPr>
+        <w:t xml:space="preserve"> </w:t>
+      </w:r>
+      <w:r>
+        <w:rPr>
+          <w:szCs w:val="22"/>
+          <w:lang w:eastAsia="en-GB"/>
+        </w:rPr>
         <w:t xml:space="preserve">item associated with the ‘sending’ </w:t>
       </w:r>
       <w:r>
@@ -24472,7 +25697,23 @@
           <w:szCs w:val="22"/>
           <w:lang w:eastAsia="en-GB"/>
         </w:rPr>
-        <w:t>with cases where the PIF is associated with an ActuatingFunction.</w:t>
+        <w:t xml:space="preserve">with cases where the PIF is associated with an </w:t>
+      </w:r>
+      <w:proofErr w:type="spellStart"/>
+      <w:r>
+        <w:rPr>
+          <w:szCs w:val="22"/>
+          <w:lang w:eastAsia="en-GB"/>
+        </w:rPr>
+        <w:t>ActuatingFunction</w:t>
+      </w:r>
+      <w:proofErr w:type="spellEnd"/>
+      <w:r>
+        <w:rPr>
+          <w:szCs w:val="22"/>
+          <w:lang w:eastAsia="en-GB"/>
+        </w:rPr>
+        <w:t>.</w:t>
       </w:r>
     </w:p>
     <w:p>
@@ -24491,7 +25732,23 @@
           <w:szCs w:val="22"/>
           <w:lang w:eastAsia="en-GB"/>
         </w:rPr>
-        <w:t xml:space="preserve">Measure lines between instrument and piping component shall be represented using MeasuringLineFunction class. </w:t>
+        <w:t xml:space="preserve">Measure lines between instrument and piping component shall be represented using </w:t>
+      </w:r>
+      <w:proofErr w:type="spellStart"/>
+      <w:r>
+        <w:rPr>
+          <w:szCs w:val="22"/>
+          <w:lang w:eastAsia="en-GB"/>
+        </w:rPr>
+        <w:t>MeasuringLineFunction</w:t>
+      </w:r>
+      <w:proofErr w:type="spellEnd"/>
+      <w:r>
+        <w:rPr>
+          <w:szCs w:val="22"/>
+          <w:lang w:eastAsia="en-GB"/>
+        </w:rPr>
+        <w:t xml:space="preserve"> class. </w:t>
       </w:r>
     </w:p>
     <w:p>
@@ -24510,15 +25767,33 @@
           <w:szCs w:val="22"/>
           <w:lang w:eastAsia="en-GB"/>
         </w:rPr>
-        <w:t xml:space="preserve">DEXPI MeasuringLineFunction shall have an </w:t>
-      </w:r>
+        <w:t xml:space="preserve">DEXPI </w:t>
+      </w:r>
+      <w:proofErr w:type="spellStart"/>
       <w:r>
         <w:rPr>
           <w:szCs w:val="22"/>
           <w:lang w:eastAsia="en-GB"/>
         </w:rPr>
+        <w:t>MeasuringLineFunction</w:t>
+      </w:r>
+      <w:proofErr w:type="spellEnd"/>
+      <w:r>
+        <w:rPr>
+          <w:szCs w:val="22"/>
+          <w:lang w:eastAsia="en-GB"/>
+        </w:rPr>
+        <w:t xml:space="preserve"> shall have an </w:t>
+      </w:r>
+      <w:proofErr w:type="spellStart"/>
+      <w:r>
+        <w:rPr>
+          <w:szCs w:val="22"/>
+          <w:lang w:eastAsia="en-GB"/>
+        </w:rPr>
         <w:t>ProcessSignalGeneratingFunction</w:t>
       </w:r>
+      <w:proofErr w:type="spellEnd"/>
       <w:r>
         <w:rPr>
           <w:szCs w:val="22"/>
@@ -24550,7 +25825,39 @@
           <w:szCs w:val="22"/>
           <w:lang w:eastAsia="en-GB"/>
         </w:rPr>
-        <w:t>DEXPI ProcessInstrumentationFunction reference shall contain a ProcessInstrumentationFunctionType descriptor attribute where both a field device and shared display/shared control element exists for the object and the tag name for these objects is the same.</w:t>
+        <w:t xml:space="preserve">DEXPI </w:t>
+      </w:r>
+      <w:proofErr w:type="spellStart"/>
+      <w:r>
+        <w:rPr>
+          <w:szCs w:val="22"/>
+          <w:lang w:eastAsia="en-GB"/>
+        </w:rPr>
+        <w:t>ProcessInstrumentationFunction</w:t>
+      </w:r>
+      <w:proofErr w:type="spellEnd"/>
+      <w:r>
+        <w:rPr>
+          <w:szCs w:val="22"/>
+          <w:lang w:eastAsia="en-GB"/>
+        </w:rPr>
+        <w:t xml:space="preserve"> reference shall contain a </w:t>
+      </w:r>
+      <w:proofErr w:type="spellStart"/>
+      <w:r>
+        <w:rPr>
+          <w:szCs w:val="22"/>
+          <w:lang w:eastAsia="en-GB"/>
+        </w:rPr>
+        <w:t>ProcessInstrumentationFunctionType</w:t>
+      </w:r>
+      <w:proofErr w:type="spellEnd"/>
+      <w:r>
+        <w:rPr>
+          <w:szCs w:val="22"/>
+          <w:lang w:eastAsia="en-GB"/>
+        </w:rPr>
+        <w:t xml:space="preserve"> descriptor attribute where both a field device and shared display/shared control element exists for the object and the tag name for these objects is the same.</w:t>
       </w:r>
     </w:p>
     <w:p>
@@ -24580,6 +25887,7 @@
         </w:rPr>
         <w:t xml:space="preserve">Each </w:t>
       </w:r>
+      <w:proofErr w:type="spellStart"/>
       <w:r>
         <w:rPr>
           <w:lang w:val="en-US" w:eastAsia="ja-JP"/>
@@ -24592,6 +25900,7 @@
         </w:rPr>
         <w:t>Function</w:t>
       </w:r>
+      <w:proofErr w:type="spellEnd"/>
       <w:r>
         <w:rPr>
           <w:lang w:val="en-US" w:eastAsia="ja-JP"/>
@@ -24797,6 +26106,7 @@
                 <w:lang w:eastAsia="en-GB"/>
               </w:rPr>
             </w:pPr>
+            <w:proofErr w:type="spellStart"/>
             <w:r>
               <w:rPr>
                 <w:rFonts w:ascii="Calibri" w:hAnsi="Calibri" w:cs="Calibri"/>
@@ -24805,6 +26115,7 @@
               </w:rPr>
               <w:t>InstrumentationLoopFunctionNumber</w:t>
             </w:r>
+            <w:proofErr w:type="spellEnd"/>
           </w:p>
         </w:tc>
         <w:tc>
@@ -25161,6 +26472,7 @@
                 <w:lang w:eastAsia="en-GB"/>
               </w:rPr>
             </w:pPr>
+            <w:proofErr w:type="spellStart"/>
             <w:r>
               <w:rPr>
                 <w:rFonts w:ascii="Calibri" w:hAnsi="Calibri" w:cs="Calibri"/>
@@ -25169,6 +26481,7 @@
               </w:rPr>
               <w:t>ItemTag</w:t>
             </w:r>
+            <w:proofErr w:type="spellEnd"/>
           </w:p>
         </w:tc>
         <w:tc>
@@ -25276,6 +26589,7 @@
                 <w:lang w:eastAsia="en-GB"/>
               </w:rPr>
             </w:pPr>
+            <w:proofErr w:type="spellStart"/>
             <w:r>
               <w:rPr>
                 <w:rFonts w:ascii="Calibri" w:hAnsi="Calibri" w:cs="Calibri"/>
@@ -25284,6 +26598,7 @@
               </w:rPr>
               <w:t>ProcessInstrumentationFunctionLocation</w:t>
             </w:r>
+            <w:proofErr w:type="spellEnd"/>
           </w:p>
         </w:tc>
         <w:tc>
@@ -25309,8 +26624,18 @@
                 <w:color w:val="000000"/>
                 <w:sz w:val="20"/>
               </w:rPr>
-              <w:t>http://noaka.org/rdl/ ProcessInstrumentationFunctionLocationAssignmentClass</w:t>
-            </w:r>
+              <w:t xml:space="preserve">http://noaka.org/rdl/ </w:t>
+            </w:r>
+            <w:proofErr w:type="spellStart"/>
+            <w:r>
+              <w:rPr>
+                <w:rFonts w:ascii="Calibri" w:hAnsi="Calibri" w:cs="Calibri"/>
+                <w:color w:val="000000"/>
+                <w:sz w:val="20"/>
+              </w:rPr>
+              <w:t>ProcessInstrumentationFunctionLocationAssignmentClass</w:t>
+            </w:r>
+            <w:proofErr w:type="spellEnd"/>
           </w:p>
         </w:tc>
         <w:tc>
@@ -25337,8 +26662,18 @@
                 <w:color w:val="000000"/>
                 <w:sz w:val="20"/>
               </w:rPr>
-              <w:t>Field / Primary / Auxiliary / Inaccessable</w:t>
-            </w:r>
+              <w:t xml:space="preserve">Field / Primary / Auxiliary / </w:t>
+            </w:r>
+            <w:proofErr w:type="spellStart"/>
+            <w:r>
+              <w:rPr>
+                <w:rFonts w:ascii="Calibri" w:hAnsi="Calibri" w:cs="Calibri"/>
+                <w:color w:val="000000"/>
+                <w:sz w:val="20"/>
+              </w:rPr>
+              <w:t>Inaccessable</w:t>
+            </w:r>
+            <w:proofErr w:type="spellEnd"/>
           </w:p>
         </w:tc>
         <w:tc>
@@ -25390,6 +26725,7 @@
                 <w:lang w:eastAsia="en-GB"/>
               </w:rPr>
             </w:pPr>
+            <w:proofErr w:type="spellStart"/>
             <w:r>
               <w:rPr>
                 <w:rFonts w:ascii="Calibri" w:hAnsi="Calibri" w:cs="Calibri"/>
@@ -25398,6 +26734,7 @@
               </w:rPr>
               <w:t>ProcessInstrumentationFunctionType</w:t>
             </w:r>
+            <w:proofErr w:type="spellEnd"/>
           </w:p>
         </w:tc>
         <w:tc>
@@ -25423,8 +26760,18 @@
                 <w:color w:val="000000"/>
                 <w:sz w:val="20"/>
               </w:rPr>
-              <w:t>http://noaka.org/rdl/ ProcessInstrumentationFunctionTypeAssignmentClass</w:t>
-            </w:r>
+              <w:t xml:space="preserve">http://noaka.org/rdl/ </w:t>
+            </w:r>
+            <w:proofErr w:type="spellStart"/>
+            <w:r>
+              <w:rPr>
+                <w:rFonts w:ascii="Calibri" w:hAnsi="Calibri" w:cs="Calibri"/>
+                <w:color w:val="000000"/>
+                <w:sz w:val="20"/>
+              </w:rPr>
+              <w:t>ProcessInstrumentationFunctionTypeAssignmentClass</w:t>
+            </w:r>
+            <w:proofErr w:type="spellEnd"/>
           </w:p>
         </w:tc>
         <w:tc>
@@ -25451,8 +26798,18 @@
                 <w:color w:val="000000"/>
                 <w:sz w:val="20"/>
               </w:rPr>
-              <w:t>Discrete / SharedDisplaySharedControl</w:t>
-            </w:r>
+              <w:t xml:space="preserve">Discrete / </w:t>
+            </w:r>
+            <w:proofErr w:type="spellStart"/>
+            <w:r>
+              <w:rPr>
+                <w:rFonts w:ascii="Calibri" w:hAnsi="Calibri" w:cs="Calibri"/>
+                <w:color w:val="000000"/>
+                <w:sz w:val="20"/>
+              </w:rPr>
+              <w:t>SharedDisplaySharedControl</w:t>
+            </w:r>
+            <w:proofErr w:type="spellEnd"/>
           </w:p>
         </w:tc>
         <w:tc>
@@ -25504,6 +26861,7 @@
                 <w:lang w:eastAsia="en-GB"/>
               </w:rPr>
             </w:pPr>
+            <w:proofErr w:type="spellStart"/>
             <w:r>
               <w:rPr>
                 <w:rFonts w:ascii="Calibri" w:hAnsi="Calibri" w:cs="Calibri"/>
@@ -25513,6 +26871,7 @@
               <w:lastRenderedPageBreak/>
               <w:t>TagSuffix</w:t>
             </w:r>
+            <w:proofErr w:type="spellEnd"/>
           </w:p>
         </w:tc>
         <w:tc>
@@ -25619,6 +26978,7 @@
                 <w:lang w:eastAsia="en-GB"/>
               </w:rPr>
             </w:pPr>
+            <w:proofErr w:type="spellStart"/>
             <w:r>
               <w:rPr>
                 <w:rFonts w:ascii="Calibri" w:hAnsi="Calibri" w:cs="Calibri"/>
@@ -25627,6 +26987,7 @@
               </w:rPr>
               <w:t>ProcessInstrumentationFunctionCategory</w:t>
             </w:r>
+            <w:proofErr w:type="spellEnd"/>
           </w:p>
         </w:tc>
         <w:tc>
@@ -25652,8 +27013,18 @@
                 <w:color w:val="000000"/>
                 <w:sz w:val="20"/>
               </w:rPr>
-              <w:t>http://sandbox.dexpi.org/rdl/ ProcessInstrumentationFunctionCategoryAssignmentClass</w:t>
-            </w:r>
+              <w:t xml:space="preserve">http://sandbox.dexpi.org/rdl/ </w:t>
+            </w:r>
+            <w:proofErr w:type="spellStart"/>
+            <w:r>
+              <w:rPr>
+                <w:rFonts w:ascii="Calibri" w:hAnsi="Calibri" w:cs="Calibri"/>
+                <w:color w:val="000000"/>
+                <w:sz w:val="20"/>
+              </w:rPr>
+              <w:t>ProcessInstrumentationFunctionCategoryAssignmentClass</w:t>
+            </w:r>
+            <w:proofErr w:type="spellEnd"/>
           </w:p>
         </w:tc>
         <w:tc>
@@ -25733,6 +27104,7 @@
                 <w:lang w:eastAsia="en-GB"/>
               </w:rPr>
             </w:pPr>
+            <w:proofErr w:type="spellStart"/>
             <w:r>
               <w:rPr>
                 <w:rFonts w:ascii="Calibri" w:hAnsi="Calibri" w:cs="Calibri"/>
@@ -25741,6 +27113,7 @@
               </w:rPr>
               <w:t>ProcessInstrumentationFunctionNumber</w:t>
             </w:r>
+            <w:proofErr w:type="spellEnd"/>
           </w:p>
         </w:tc>
         <w:tc>
@@ -25766,8 +27139,18 @@
                 <w:color w:val="000000"/>
                 <w:sz w:val="20"/>
               </w:rPr>
-              <w:t>http://sandbox.dexpi.org/rdl/ ProcessInstrumentationFunctionNumberAssignmentClass</w:t>
-            </w:r>
+              <w:t xml:space="preserve">http://sandbox.dexpi.org/rdl/ </w:t>
+            </w:r>
+            <w:proofErr w:type="spellStart"/>
+            <w:r>
+              <w:rPr>
+                <w:rFonts w:ascii="Calibri" w:hAnsi="Calibri" w:cs="Calibri"/>
+                <w:color w:val="000000"/>
+                <w:sz w:val="20"/>
+              </w:rPr>
+              <w:t>ProcessInstrumentationFunctionNumberAssignmentClass</w:t>
+            </w:r>
+            <w:proofErr w:type="spellEnd"/>
           </w:p>
         </w:tc>
         <w:tc>
@@ -25847,6 +27230,7 @@
                 <w:lang w:eastAsia="en-GB"/>
               </w:rPr>
             </w:pPr>
+            <w:proofErr w:type="spellStart"/>
             <w:r>
               <w:rPr>
                 <w:rFonts w:ascii="Calibri" w:hAnsi="Calibri" w:cs="Calibri"/>
@@ -25855,6 +27239,7 @@
               </w:rPr>
               <w:t>ProcessInstrumentationFunctions</w:t>
             </w:r>
+            <w:proofErr w:type="spellEnd"/>
           </w:p>
         </w:tc>
         <w:tc>
@@ -25881,8 +27266,19 @@
                 <w:sz w:val="20"/>
                 <w:lang w:val="fr-FR"/>
               </w:rPr>
-              <w:t>http://sandbox.dexpi.org/rdl/ ProcessInstrumentationFunctionsAssignmentClass</w:t>
-            </w:r>
+              <w:t xml:space="preserve">http://sandbox.dexpi.org/rdl/ </w:t>
+            </w:r>
+            <w:proofErr w:type="spellStart"/>
+            <w:r>
+              <w:rPr>
+                <w:rFonts w:ascii="Calibri" w:hAnsi="Calibri" w:cs="Calibri"/>
+                <w:color w:val="000000"/>
+                <w:sz w:val="20"/>
+                <w:lang w:val="fr-FR"/>
+              </w:rPr>
+              <w:t>ProcessInstrumentationFunctionsAssignmentClass</w:t>
+            </w:r>
+            <w:proofErr w:type="spellEnd"/>
           </w:p>
         </w:tc>
         <w:tc>
@@ -25941,120 +27337,6 @@
           </w:p>
         </w:tc>
       </w:tr>
-      <w:tr>
-        <w:trPr>
-          <w:trHeight w:val="180"/>
-        </w:trPr>
-        <w:tc>
-          <w:tcPr>
-            <w:tcW w:w="4245" w:type="dxa"/>
-            <w:tcBorders>
-              <w:top w:val="single" w:sz="6" w:space="0" w:color="CCCCCC"/>
-              <w:left w:val="single" w:sz="6" w:space="0" w:color="CCCCCC"/>
-              <w:bottom w:val="single" w:sz="6" w:space="0" w:color="CCCCCC"/>
-              <w:right w:val="single" w:sz="6" w:space="0" w:color="CCCCCC"/>
-            </w:tcBorders>
-          </w:tcPr>
-          <w:p>
-            <w:pPr>
-              <w:rPr>
-                <w:szCs w:val="22"/>
-                <w:lang w:eastAsia="en-GB"/>
-              </w:rPr>
-            </w:pPr>
-            <w:r>
-              <w:rPr>
-                <w:rFonts w:ascii="Calibri" w:hAnsi="Calibri" w:cs="Calibri"/>
-                <w:color w:val="000000"/>
-                <w:sz w:val="20"/>
-              </w:rPr>
-              <w:t>ProcessInstrumentationFunctionCategory</w:t>
-            </w:r>
-          </w:p>
-        </w:tc>
-        <w:tc>
-          <w:tcPr>
-            <w:tcW w:w="5670" w:type="dxa"/>
-            <w:tcBorders>
-              <w:top w:val="single" w:sz="6" w:space="0" w:color="CCCCCC"/>
-              <w:left w:val="single" w:sz="6" w:space="0" w:color="CCCCCC"/>
-              <w:bottom w:val="single" w:sz="6" w:space="0" w:color="CCCCCC"/>
-              <w:right w:val="single" w:sz="6" w:space="0" w:color="CCCCCC"/>
-            </w:tcBorders>
-          </w:tcPr>
-          <w:p>
-            <w:pPr>
-              <w:rPr>
-                <w:szCs w:val="22"/>
-                <w:lang w:eastAsia="en-GB"/>
-              </w:rPr>
-            </w:pPr>
-            <w:r>
-              <w:rPr>
-                <w:rFonts w:ascii="Calibri" w:hAnsi="Calibri" w:cs="Calibri"/>
-                <w:color w:val="000000"/>
-                <w:sz w:val="20"/>
-              </w:rPr>
-              <w:t>http://sandbox.dexpi.org/rdl/ ProcessInstrumentationFunctionCategoryAssignmentClass</w:t>
-            </w:r>
-          </w:p>
-        </w:tc>
-        <w:tc>
-          <w:tcPr>
-            <w:tcW w:w="2551" w:type="dxa"/>
-            <w:tcBorders>
-              <w:top w:val="single" w:sz="6" w:space="0" w:color="CCCCCC"/>
-              <w:left w:val="single" w:sz="6" w:space="0" w:color="CCCCCC"/>
-              <w:bottom w:val="single" w:sz="6" w:space="0" w:color="CCCCCC"/>
-              <w:right w:val="single" w:sz="6" w:space="0" w:color="CCCCCC"/>
-            </w:tcBorders>
-            <w:shd w:val="clear" w:color="auto" w:fill="auto"/>
-          </w:tcPr>
-          <w:p>
-            <w:pPr>
-              <w:rPr>
-                <w:szCs w:val="22"/>
-                <w:lang w:eastAsia="en-GB"/>
-              </w:rPr>
-            </w:pPr>
-            <w:r>
-              <w:rPr>
-                <w:rFonts w:ascii="Calibri" w:hAnsi="Calibri" w:cs="Calibri"/>
-                <w:color w:val="000000"/>
-                <w:sz w:val="20"/>
-              </w:rPr>
-              <w:t>T</w:t>
-            </w:r>
-          </w:p>
-        </w:tc>
-        <w:tc>
-          <w:tcPr>
-            <w:tcW w:w="3311" w:type="dxa"/>
-            <w:tcBorders>
-              <w:top w:val="single" w:sz="6" w:space="0" w:color="CCCCCC"/>
-              <w:left w:val="single" w:sz="6" w:space="0" w:color="CCCCCC"/>
-              <w:bottom w:val="single" w:sz="6" w:space="0" w:color="CCCCCC"/>
-              <w:right w:val="single" w:sz="6" w:space="0" w:color="CCCCCC"/>
-            </w:tcBorders>
-          </w:tcPr>
-          <w:p>
-            <w:pPr>
-              <w:rPr>
-                <w:szCs w:val="22"/>
-                <w:lang w:eastAsia="en-GB"/>
-              </w:rPr>
-            </w:pPr>
-            <w:r>
-              <w:rPr>
-                <w:rFonts w:ascii="Calibri" w:hAnsi="Calibri" w:cs="Calibri"/>
-                <w:color w:val="000000"/>
-                <w:sz w:val="20"/>
-              </w:rPr>
-              <w:t>Function category</w:t>
-            </w:r>
-          </w:p>
-        </w:tc>
-      </w:tr>
     </w:tbl>
     <w:p>
       <w:pPr>
@@ -26079,7 +27361,21 @@
         <w:rPr>
           <w:lang w:val="en-US" w:eastAsia="ja-JP"/>
         </w:rPr>
-        <w:t xml:space="preserve">For each ProcessInsrumentationFunction DEXPI transfer object represented by a symbol with an type code text component </w:t>
+        <w:t xml:space="preserve">For each </w:t>
+      </w:r>
+      <w:proofErr w:type="spellStart"/>
+      <w:r>
+        <w:rPr>
+          <w:lang w:val="en-US" w:eastAsia="ja-JP"/>
+        </w:rPr>
+        <w:t>ProcessInsrumentationFunction</w:t>
+      </w:r>
+      <w:proofErr w:type="spellEnd"/>
+      <w:r>
+        <w:rPr>
+          <w:lang w:val="en-US" w:eastAsia="ja-JP"/>
+        </w:rPr>
+        <w:t xml:space="preserve"> DEXPI transfer object represented by a symbol with an type code text component </w:t>
       </w:r>
       <w:r>
         <w:rPr>
@@ -26274,6 +27570,7 @@
                 <w:lang w:eastAsia="en-GB"/>
               </w:rPr>
             </w:pPr>
+            <w:proofErr w:type="spellStart"/>
             <w:r>
               <w:rPr>
                 <w:rFonts w:ascii="Calibri" w:hAnsi="Calibri" w:cs="Calibri"/>
@@ -26282,6 +27579,7 @@
               </w:rPr>
               <w:t>TypeCode</w:t>
             </w:r>
+            <w:proofErr w:type="spellEnd"/>
           </w:p>
         </w:tc>
         <w:tc>
@@ -26395,12 +27693,14 @@
         </w:rPr>
         <w:t xml:space="preserve">Each </w:t>
       </w:r>
+      <w:proofErr w:type="spellStart"/>
       <w:r>
         <w:rPr>
           <w:lang w:val="en-US" w:eastAsia="ja-JP"/>
         </w:rPr>
         <w:t>SignalConveyingFunction</w:t>
       </w:r>
+      <w:proofErr w:type="spellEnd"/>
       <w:r>
         <w:rPr>
           <w:lang w:val="en-US" w:eastAsia="ja-JP"/>
@@ -26606,6 +27906,7 @@
                 <w:lang w:eastAsia="en-GB"/>
               </w:rPr>
             </w:pPr>
+            <w:proofErr w:type="spellStart"/>
             <w:r>
               <w:rPr>
                 <w:rFonts w:ascii="Calibri" w:hAnsi="Calibri" w:cs="Calibri"/>
@@ -26614,6 +27915,7 @@
               </w:rPr>
               <w:t>SignalConveyingFunctionTypeRepresentation</w:t>
             </w:r>
+            <w:proofErr w:type="spellEnd"/>
           </w:p>
         </w:tc>
         <w:tc>
@@ -26662,6 +27964,7 @@
                 <w:lang w:eastAsia="en-GB"/>
               </w:rPr>
             </w:pPr>
+            <w:proofErr w:type="spellStart"/>
             <w:r>
               <w:rPr>
                 <w:rFonts w:ascii="Calibri" w:hAnsi="Calibri" w:cs="Calibri"/>
@@ -26670,6 +27973,7 @@
               </w:rPr>
               <w:t>SignalConveying</w:t>
             </w:r>
+            <w:proofErr w:type="spellEnd"/>
           </w:p>
         </w:tc>
         <w:tc>
@@ -26690,13 +27994,41 @@
                 <w:lang w:eastAsia="en-GB"/>
               </w:rPr>
             </w:pPr>
+            <w:proofErr w:type="spellStart"/>
             <w:r>
               <w:rPr>
                 <w:rFonts w:ascii="Calibri" w:hAnsi="Calibri" w:cs="Calibri"/>
                 <w:color w:val="000000"/>
                 <w:sz w:val="20"/>
               </w:rPr>
-              <w:t>Linestyle type representation as defined in the Symbols legend for ‘SignalAndLineStyles’</w:t>
+              <w:t>Linestyle</w:t>
+            </w:r>
+            <w:proofErr w:type="spellEnd"/>
+            <w:r>
+              <w:rPr>
+                <w:rFonts w:ascii="Calibri" w:hAnsi="Calibri" w:cs="Calibri"/>
+                <w:color w:val="000000"/>
+                <w:sz w:val="20"/>
+              </w:rPr>
+              <w:t xml:space="preserve"> type representation as defined in the Symbols legend for ‘</w:t>
+            </w:r>
+            <w:proofErr w:type="spellStart"/>
+            <w:r>
+              <w:rPr>
+                <w:rFonts w:ascii="Calibri" w:hAnsi="Calibri" w:cs="Calibri"/>
+                <w:color w:val="000000"/>
+                <w:sz w:val="20"/>
+              </w:rPr>
+              <w:t>SignalAndLineStyles</w:t>
+            </w:r>
+            <w:proofErr w:type="spellEnd"/>
+            <w:r>
+              <w:rPr>
+                <w:rFonts w:ascii="Calibri" w:hAnsi="Calibri" w:cs="Calibri"/>
+                <w:color w:val="000000"/>
+                <w:sz w:val="20"/>
+              </w:rPr>
+              <w:t>’</w:t>
             </w:r>
           </w:p>
         </w:tc>
@@ -26860,8 +28192,21 @@
         <w:fldChar w:fldCharType="end"/>
       </w:r>
       <w:r>
-        <w:t>: Instrumentation symbols with reference to FunctionType &amp; FunctionLocation</w:t>
-      </w:r>
+        <w:t xml:space="preserve">: Instrumentation symbols with reference to </w:t>
+      </w:r>
+      <w:proofErr w:type="spellStart"/>
+      <w:r>
+        <w:t>FunctionType</w:t>
+      </w:r>
+      <w:proofErr w:type="spellEnd"/>
+      <w:r>
+        <w:t xml:space="preserve"> &amp; </w:t>
+      </w:r>
+      <w:proofErr w:type="spellStart"/>
+      <w:r>
+        <w:t>FunctionLocation</w:t>
+      </w:r>
+      <w:proofErr w:type="spellEnd"/>
     </w:p>
     <w:p>
       <w:pPr>
@@ -27127,7 +28472,35 @@
         <w:rPr>
           <w:lang w:val="fr-FR"/>
         </w:rPr>
-        <w:t>: DEXPI Instrumentation Alarm &amp; Shut-down ‘cause’ model</w:t>
+        <w:t xml:space="preserve">: DEXPI Instrumentation </w:t>
+      </w:r>
+      <w:proofErr w:type="spellStart"/>
+      <w:r>
+        <w:rPr>
+          <w:lang w:val="fr-FR"/>
+        </w:rPr>
+        <w:t>Alarm</w:t>
+      </w:r>
+      <w:proofErr w:type="spellEnd"/>
+      <w:r>
+        <w:rPr>
+          <w:lang w:val="fr-FR"/>
+        </w:rPr>
+        <w:t xml:space="preserve"> &amp; </w:t>
+      </w:r>
+      <w:proofErr w:type="spellStart"/>
+      <w:r>
+        <w:rPr>
+          <w:lang w:val="fr-FR"/>
+        </w:rPr>
+        <w:t>Shut</w:t>
+      </w:r>
+      <w:proofErr w:type="spellEnd"/>
+      <w:r>
+        <w:rPr>
+          <w:lang w:val="fr-FR"/>
+        </w:rPr>
+        <w:t>-down ‘cause’ model</w:t>
       </w:r>
     </w:p>
     <w:p>
@@ -27226,7 +28599,21 @@
         <w:rPr>
           <w:lang w:eastAsia="en-GB"/>
         </w:rPr>
-        <w:t>Alarm levels shall be represented by DEXPI SignalConveyingFunction class type and shall include the following attributes:</w:t>
+        <w:t xml:space="preserve">Alarm levels shall be represented by DEXPI </w:t>
+      </w:r>
+      <w:proofErr w:type="spellStart"/>
+      <w:r>
+        <w:rPr>
+          <w:lang w:eastAsia="en-GB"/>
+        </w:rPr>
+        <w:t>SignalConveyingFunction</w:t>
+      </w:r>
+      <w:proofErr w:type="spellEnd"/>
+      <w:r>
+        <w:rPr>
+          <w:lang w:eastAsia="en-GB"/>
+        </w:rPr>
+        <w:t xml:space="preserve"> class type and shall include the following attributes:</w:t>
       </w:r>
     </w:p>
     <w:p>
@@ -27423,6 +28810,7 @@
                 <w:lang w:eastAsia="en-GB"/>
               </w:rPr>
             </w:pPr>
+            <w:proofErr w:type="spellStart"/>
             <w:r>
               <w:rPr>
                 <w:rFonts w:ascii="Calibri" w:hAnsi="Calibri" w:cs="Calibri"/>
@@ -27431,6 +28819,7 @@
               </w:rPr>
               <w:t>PortStatus</w:t>
             </w:r>
+            <w:proofErr w:type="spellEnd"/>
           </w:p>
         </w:tc>
         <w:tc>
@@ -27479,6 +28868,7 @@
                 <w:lang w:eastAsia="en-GB"/>
               </w:rPr>
             </w:pPr>
+            <w:proofErr w:type="spellStart"/>
             <w:r>
               <w:rPr>
                 <w:rFonts w:ascii="Calibri" w:hAnsi="Calibri" w:cs="Calibri"/>
@@ -27487,6 +28877,7 @@
               </w:rPr>
               <w:t>StatusLowLowPort</w:t>
             </w:r>
+            <w:proofErr w:type="spellEnd"/>
           </w:p>
         </w:tc>
         <w:tc>
@@ -27601,7 +28992,21 @@
         <w:rPr>
           <w:lang w:eastAsia="en-GB"/>
         </w:rPr>
-        <w:t xml:space="preserve"> Note: each shutdown ‘cause’ object may have one or more ‘effect’ objects.</w:t>
+        <w:t xml:space="preserve"> Note: each shutdown </w:t>
+      </w:r>
+      <w:proofErr w:type="spellStart"/>
+      <w:r>
+        <w:rPr>
+          <w:lang w:eastAsia="en-GB"/>
+        </w:rPr>
+        <w:t>‘cause</w:t>
+      </w:r>
+      <w:proofErr w:type="spellEnd"/>
+      <w:r>
+        <w:rPr>
+          <w:lang w:eastAsia="en-GB"/>
+        </w:rPr>
+        <w:t>’ object may have one or more ‘effect’ objects.</w:t>
       </w:r>
     </w:p>
     <w:p>
@@ -27774,7 +29179,35 @@
         <w:rPr>
           <w:lang w:eastAsia="en-GB"/>
         </w:rPr>
-        <w:t xml:space="preserve">Where more than one signal is connected to an actuator the export system shall ensure that there is 1 ‘owner’ of the ActuatingFunction and that this shall be a SharedDisplaySharedControl type PIF if available. </w:t>
+        <w:t xml:space="preserve">Where more than one signal is connected to an actuator the export system shall ensure that there is 1 ‘owner’ of the </w:t>
+      </w:r>
+      <w:proofErr w:type="spellStart"/>
+      <w:r>
+        <w:rPr>
+          <w:lang w:eastAsia="en-GB"/>
+        </w:rPr>
+        <w:t>ActuatingFunction</w:t>
+      </w:r>
+      <w:proofErr w:type="spellEnd"/>
+      <w:r>
+        <w:rPr>
+          <w:lang w:eastAsia="en-GB"/>
+        </w:rPr>
+        <w:t xml:space="preserve"> and that this shall be a </w:t>
+      </w:r>
+      <w:proofErr w:type="spellStart"/>
+      <w:r>
+        <w:rPr>
+          <w:lang w:eastAsia="en-GB"/>
+        </w:rPr>
+        <w:t>SharedDisplaySharedControl</w:t>
+      </w:r>
+      <w:proofErr w:type="spellEnd"/>
+      <w:r>
+        <w:rPr>
+          <w:lang w:eastAsia="en-GB"/>
+        </w:rPr>
+        <w:t xml:space="preserve"> type PIF if available. </w:t>
       </w:r>
     </w:p>
     <w:p>
@@ -28027,13 +29460,27 @@
         <w:rPr>
           <w:lang w:val="en-GB"/>
         </w:rPr>
-        <w:t xml:space="preserve"> Equ</w:t>
-      </w:r>
+        <w:t xml:space="preserve"> </w:t>
+      </w:r>
+      <w:proofErr w:type="spellStart"/>
       <w:r>
         <w:rPr>
           <w:lang w:val="en-GB"/>
         </w:rPr>
-        <w:t>pment model</w:t>
+        <w:t>Equ</w:t>
+      </w:r>
+      <w:r>
+        <w:rPr>
+          <w:lang w:val="en-GB"/>
+        </w:rPr>
+        <w:t>pment</w:t>
+      </w:r>
+      <w:proofErr w:type="spellEnd"/>
+      <w:r>
+        <w:rPr>
+          <w:lang w:val="en-GB"/>
+        </w:rPr>
+        <w:t xml:space="preserve"> model</w:t>
       </w:r>
     </w:p>
     <w:p>
@@ -28043,11 +29490,19 @@
           <w:lang w:val="fr-FR"/>
         </w:rPr>
       </w:pPr>
+      <w:proofErr w:type="spellStart"/>
       <w:r>
         <w:rPr>
           <w:lang w:val="fr-FR"/>
         </w:rPr>
-        <w:t>Requirement Details:</w:t>
+        <w:t>Requirement</w:t>
+      </w:r>
+      <w:proofErr w:type="spellEnd"/>
+      <w:r>
+        <w:rPr>
+          <w:lang w:val="fr-FR"/>
+        </w:rPr>
+        <w:t xml:space="preserve"> Details:</w:t>
       </w:r>
     </w:p>
     <w:p>
@@ -28167,6 +29622,7 @@
         </w:rPr>
         <w:t xml:space="preserve"> shall be represented using </w:t>
       </w:r>
+      <w:proofErr w:type="spellStart"/>
       <w:r>
         <w:rPr>
           <w:szCs w:val="22"/>
@@ -28174,6 +29630,7 @@
         </w:rPr>
         <w:t>SignalConveyingFunction</w:t>
       </w:r>
+      <w:proofErr w:type="spellEnd"/>
       <w:r>
         <w:rPr>
           <w:szCs w:val="22"/>
@@ -28193,7 +29650,23 @@
           <w:szCs w:val="22"/>
           <w:lang w:eastAsia="en-GB"/>
         </w:rPr>
-        <w:t xml:space="preserve"> DEXPI ActuatingElectricalFunction class as its Target.</w:t>
+        <w:t xml:space="preserve"> DEXPI </w:t>
+      </w:r>
+      <w:proofErr w:type="spellStart"/>
+      <w:r>
+        <w:rPr>
+          <w:szCs w:val="22"/>
+          <w:lang w:eastAsia="en-GB"/>
+        </w:rPr>
+        <w:t>ActuatingElectricalFunction</w:t>
+      </w:r>
+      <w:proofErr w:type="spellEnd"/>
+      <w:r>
+        <w:rPr>
+          <w:szCs w:val="22"/>
+          <w:lang w:eastAsia="en-GB"/>
+        </w:rPr>
+        <w:t xml:space="preserve"> class as its Target.</w:t>
       </w:r>
     </w:p>
     <w:p>
@@ -28512,7 +29985,21 @@
         <w:rPr>
           <w:lang w:val="en-US" w:eastAsia="ja-JP"/>
         </w:rPr>
-        <w:t>an InlinePrimaryElement (or subtype)</w:t>
+        <w:t xml:space="preserve">an </w:t>
+      </w:r>
+      <w:proofErr w:type="spellStart"/>
+      <w:r>
+        <w:rPr>
+          <w:lang w:val="en-US" w:eastAsia="ja-JP"/>
+        </w:rPr>
+        <w:t>InlinePrimaryElement</w:t>
+      </w:r>
+      <w:proofErr w:type="spellEnd"/>
+      <w:r>
+        <w:rPr>
+          <w:lang w:val="en-US" w:eastAsia="ja-JP"/>
+        </w:rPr>
+        <w:t xml:space="preserve"> (or subtype)</w:t>
       </w:r>
       <w:r>
         <w:rPr>
@@ -28551,7 +30038,23 @@
           <w:szCs w:val="22"/>
           <w:lang w:eastAsia="en-GB"/>
         </w:rPr>
-        <w:t xml:space="preserve"> instrument shall be represented using MeasuringLineFunction class. </w:t>
+        <w:t xml:space="preserve"> instrument shall be represented using </w:t>
+      </w:r>
+      <w:proofErr w:type="spellStart"/>
+      <w:r>
+        <w:rPr>
+          <w:szCs w:val="22"/>
+          <w:lang w:eastAsia="en-GB"/>
+        </w:rPr>
+        <w:t>MeasuringLineFunction</w:t>
+      </w:r>
+      <w:proofErr w:type="spellEnd"/>
+      <w:r>
+        <w:rPr>
+          <w:szCs w:val="22"/>
+          <w:lang w:eastAsia="en-GB"/>
+        </w:rPr>
+        <w:t xml:space="preserve"> class. </w:t>
       </w:r>
     </w:p>
     <w:p>
@@ -28570,15 +30073,33 @@
           <w:szCs w:val="22"/>
           <w:lang w:eastAsia="en-GB"/>
         </w:rPr>
-        <w:t xml:space="preserve">DEXPI MeasuringLineFunction shall have an </w:t>
-      </w:r>
+        <w:t xml:space="preserve">DEXPI </w:t>
+      </w:r>
+      <w:proofErr w:type="spellStart"/>
       <w:r>
         <w:rPr>
           <w:szCs w:val="22"/>
           <w:lang w:eastAsia="en-GB"/>
         </w:rPr>
+        <w:t>MeasuringLineFunction</w:t>
+      </w:r>
+      <w:proofErr w:type="spellEnd"/>
+      <w:r>
+        <w:rPr>
+          <w:szCs w:val="22"/>
+          <w:lang w:eastAsia="en-GB"/>
+        </w:rPr>
+        <w:t xml:space="preserve"> shall have an </w:t>
+      </w:r>
+      <w:proofErr w:type="spellStart"/>
+      <w:r>
+        <w:rPr>
+          <w:szCs w:val="22"/>
+          <w:lang w:eastAsia="en-GB"/>
+        </w:rPr>
         <w:t>ProcessSignalGeneratingFunction</w:t>
       </w:r>
+      <w:proofErr w:type="spellEnd"/>
       <w:r>
         <w:rPr>
           <w:szCs w:val="22"/>
@@ -28618,11 +30139,19 @@
         </w:rPr>
         <w:t xml:space="preserve">DEXPI </w:t>
       </w:r>
+      <w:proofErr w:type="spellStart"/>
       <w:r>
         <w:rPr>
           <w:lang w:val="en-US" w:eastAsia="ja-JP"/>
         </w:rPr>
-        <w:t>InlinePrimaryElement (or subtype)</w:t>
+        <w:t>InlinePrimaryElement</w:t>
+      </w:r>
+      <w:proofErr w:type="spellEnd"/>
+      <w:r>
+        <w:rPr>
+          <w:lang w:val="en-US" w:eastAsia="ja-JP"/>
+        </w:rPr>
+        <w:t xml:space="preserve"> (or subtype)</w:t>
       </w:r>
       <w:r>
         <w:rPr>
@@ -28835,6 +30364,7 @@
                 <w:lang w:eastAsia="en-GB"/>
               </w:rPr>
             </w:pPr>
+            <w:proofErr w:type="spellStart"/>
             <w:r>
               <w:rPr>
                 <w:rFonts w:ascii="Calibri" w:hAnsi="Calibri" w:cs="Calibri"/>
@@ -28843,6 +30373,7 @@
               </w:rPr>
               <w:t>InlinePrimaryElementFunctionCategory</w:t>
             </w:r>
+            <w:proofErr w:type="spellEnd"/>
           </w:p>
         </w:tc>
         <w:tc>
@@ -28950,6 +30481,7 @@
                 <w:lang w:eastAsia="en-GB"/>
               </w:rPr>
             </w:pPr>
+            <w:proofErr w:type="spellStart"/>
             <w:r>
               <w:rPr>
                 <w:rFonts w:ascii="Calibri" w:hAnsi="Calibri" w:cs="Calibri"/>
@@ -28958,6 +30490,7 @@
               </w:rPr>
               <w:t>InlinePrimaryElementFunctions</w:t>
             </w:r>
+            <w:proofErr w:type="spellEnd"/>
           </w:p>
         </w:tc>
         <w:tc>
@@ -29065,6 +30598,7 @@
                 <w:lang w:eastAsia="en-GB"/>
               </w:rPr>
             </w:pPr>
+            <w:proofErr w:type="spellStart"/>
             <w:r>
               <w:rPr>
                 <w:rFonts w:ascii="Calibri" w:hAnsi="Calibri" w:cs="Calibri"/>
@@ -29073,6 +30607,7 @@
               </w:rPr>
               <w:t>ItemTag</w:t>
             </w:r>
+            <w:proofErr w:type="spellEnd"/>
           </w:p>
         </w:tc>
         <w:tc>
@@ -29183,6 +30718,7 @@
                 <w:lang w:eastAsia="en-GB"/>
               </w:rPr>
             </w:pPr>
+            <w:proofErr w:type="spellStart"/>
             <w:r>
               <w:rPr>
                 <w:rFonts w:ascii="Calibri" w:hAnsi="Calibri" w:cs="Calibri"/>
@@ -29191,6 +30727,7 @@
               </w:rPr>
               <w:t>TagType</w:t>
             </w:r>
+            <w:proofErr w:type="spellEnd"/>
           </w:p>
         </w:tc>
         <w:tc>
@@ -29295,7 +30832,21 @@
         <w:rPr>
           <w:lang w:val="en-US" w:eastAsia="ja-JP"/>
         </w:rPr>
-        <w:t>For each InlinePrimaryElement DEXPI transfer object that is defined as a special item shall include the following attribute</w:t>
+        <w:t xml:space="preserve">For each </w:t>
+      </w:r>
+      <w:proofErr w:type="spellStart"/>
+      <w:r>
+        <w:rPr>
+          <w:lang w:val="en-US" w:eastAsia="ja-JP"/>
+        </w:rPr>
+        <w:t>InlinePrimaryElement</w:t>
+      </w:r>
+      <w:proofErr w:type="spellEnd"/>
+      <w:r>
+        <w:rPr>
+          <w:lang w:val="en-US" w:eastAsia="ja-JP"/>
+        </w:rPr>
+        <w:t xml:space="preserve"> DEXPI transfer object that is defined as a special item shall include the following attribute</w:t>
       </w:r>
       <w:r>
         <w:rPr>
@@ -29491,6 +31042,7 @@
                 <w:lang w:eastAsia="en-GB"/>
               </w:rPr>
             </w:pPr>
+            <w:proofErr w:type="spellStart"/>
             <w:r>
               <w:rPr>
                 <w:rFonts w:ascii="Calibri" w:hAnsi="Calibri" w:cs="Calibri"/>
@@ -29499,6 +31051,7 @@
               </w:rPr>
               <w:t>SpecialItemNumber</w:t>
             </w:r>
+            <w:proofErr w:type="spellEnd"/>
           </w:p>
         </w:tc>
         <w:tc>
@@ -29583,7 +31136,25 @@
                 <w:color w:val="000000"/>
                 <w:sz w:val="20"/>
               </w:rPr>
-              <w:t>Text for special item identification to be shown in SpecialItem label.</w:t>
+              <w:t xml:space="preserve">Text for special item identification to be shown in </w:t>
+            </w:r>
+            <w:proofErr w:type="spellStart"/>
+            <w:r>
+              <w:rPr>
+                <w:rFonts w:ascii="Calibri" w:hAnsi="Calibri" w:cs="Calibri"/>
+                <w:color w:val="000000"/>
+                <w:sz w:val="20"/>
+              </w:rPr>
+              <w:t>SpecialItem</w:t>
+            </w:r>
+            <w:proofErr w:type="spellEnd"/>
+            <w:r>
+              <w:rPr>
+                <w:rFonts w:ascii="Calibri" w:hAnsi="Calibri" w:cs="Calibri"/>
+                <w:color w:val="000000"/>
+                <w:sz w:val="20"/>
+              </w:rPr>
+              <w:t xml:space="preserve"> label.</w:t>
             </w:r>
           </w:p>
         </w:tc>
@@ -29689,13 +31260,48 @@
         <w:rPr>
           <w:lang w:eastAsia="en-GB"/>
         </w:rPr>
-        <w:t>as a DEXPI PipingComponent suptype within the DEXPI</w:t>
-      </w:r>
-      <w:r>
-        <w:rPr>
-          <w:lang w:eastAsia="en-GB"/>
-        </w:rPr>
-        <w:t xml:space="preserve"> Piping</w:t>
+        <w:t xml:space="preserve">as a DEXPI </w:t>
+      </w:r>
+      <w:proofErr w:type="spellStart"/>
+      <w:r>
+        <w:rPr>
+          <w:lang w:eastAsia="en-GB"/>
+        </w:rPr>
+        <w:t>PipingComponent</w:t>
+      </w:r>
+      <w:proofErr w:type="spellEnd"/>
+      <w:r>
+        <w:rPr>
+          <w:lang w:eastAsia="en-GB"/>
+        </w:rPr>
+        <w:t xml:space="preserve"> </w:t>
+      </w:r>
+      <w:proofErr w:type="spellStart"/>
+      <w:r>
+        <w:rPr>
+          <w:lang w:eastAsia="en-GB"/>
+        </w:rPr>
+        <w:t>suptype</w:t>
+      </w:r>
+      <w:proofErr w:type="spellEnd"/>
+      <w:r>
+        <w:rPr>
+          <w:lang w:eastAsia="en-GB"/>
+        </w:rPr>
+        <w:t xml:space="preserve"> within the DEXPI</w:t>
+      </w:r>
+      <w:r>
+        <w:rPr>
+          <w:lang w:eastAsia="en-GB"/>
+        </w:rPr>
+        <w:t xml:space="preserve"> </w:t>
+      </w:r>
+      <w:proofErr w:type="spellStart"/>
+      <w:r>
+        <w:rPr>
+          <w:lang w:eastAsia="en-GB"/>
+        </w:rPr>
+        <w:t>Piping</w:t>
       </w:r>
       <w:r>
         <w:rPr>
@@ -29709,6 +31315,7 @@
         </w:rPr>
         <w:t>ystem</w:t>
       </w:r>
+      <w:proofErr w:type="spellEnd"/>
       <w:r>
         <w:rPr>
           <w:lang w:eastAsia="en-GB"/>
@@ -29924,7 +31531,21 @@
         <w:rPr>
           <w:lang w:val="en-US" w:eastAsia="ja-JP"/>
         </w:rPr>
-        <w:t>DEXPI SafetyValveOrFitting (or subtype)</w:t>
+        <w:t xml:space="preserve">DEXPI </w:t>
+      </w:r>
+      <w:proofErr w:type="spellStart"/>
+      <w:r>
+        <w:rPr>
+          <w:lang w:val="en-US" w:eastAsia="ja-JP"/>
+        </w:rPr>
+        <w:t>SafetyValveOrFitting</w:t>
+      </w:r>
+      <w:proofErr w:type="spellEnd"/>
+      <w:r>
+        <w:rPr>
+          <w:lang w:val="en-US" w:eastAsia="ja-JP"/>
+        </w:rPr>
+        <w:t xml:space="preserve"> (or subtype)</w:t>
       </w:r>
       <w:r>
         <w:rPr>
@@ -30143,6 +31764,7 @@
                 <w:lang w:eastAsia="en-GB"/>
               </w:rPr>
             </w:pPr>
+            <w:proofErr w:type="spellStart"/>
             <w:r>
               <w:rPr>
                 <w:rFonts w:ascii="Calibri" w:hAnsi="Calibri" w:cs="Calibri"/>
@@ -30151,6 +31773,7 @@
               </w:rPr>
               <w:t>ItemTag</w:t>
             </w:r>
+            <w:proofErr w:type="spellEnd"/>
           </w:p>
         </w:tc>
         <w:tc>
@@ -30372,6 +31995,7 @@
                 <w:lang w:eastAsia="en-GB"/>
               </w:rPr>
             </w:pPr>
+            <w:proofErr w:type="spellStart"/>
             <w:r>
               <w:rPr>
                 <w:rFonts w:ascii="Calibri" w:hAnsi="Calibri" w:cs="Calibri"/>
@@ -30380,6 +32004,7 @@
               </w:rPr>
               <w:t>TagType</w:t>
             </w:r>
+            <w:proofErr w:type="spellEnd"/>
           </w:p>
         </w:tc>
         <w:tc>
@@ -30488,6 +32113,7 @@
                 <w:sz w:val="20"/>
               </w:rPr>
             </w:pPr>
+            <w:proofErr w:type="spellStart"/>
             <w:r>
               <w:rPr>
                 <w:rFonts w:ascii="Calibri" w:hAnsi="Calibri" w:cs="Calibri"/>
@@ -30496,6 +32122,7 @@
               </w:rPr>
               <w:t>InstrumentLoopNumber</w:t>
             </w:r>
+            <w:proofErr w:type="spellEnd"/>
           </w:p>
         </w:tc>
         <w:tc>
@@ -30690,12 +32317,14 @@
         </w:rPr>
         <w:t xml:space="preserve"> </w:t>
       </w:r>
+      <w:proofErr w:type="spellStart"/>
       <w:r>
         <w:rPr>
           <w:lang w:eastAsia="en-GB"/>
         </w:rPr>
         <w:t>RepresentationGroups</w:t>
       </w:r>
+      <w:proofErr w:type="spellEnd"/>
       <w:r>
         <w:rPr>
           <w:lang w:eastAsia="en-GB"/>
@@ -30910,10 +32539,10 @@
             <v:path o:extrusionok="f" gradientshapeok="t" o:connecttype="rect"/>
             <o:lock v:ext="edit" aspectratio="t"/>
           </v:shapetype>
-          <v:shape id="_x0000_i1025" type="#_x0000_t75" style="width:79.5pt;height:50.25pt" o:ole="">
+          <v:shape id="_x0000_i1025" type="#_x0000_t75" style="width:79.5pt;height:50pt" o:ole="">
             <v:imagedata r:id="rId61" o:title=""/>
           </v:shape>
-          <o:OLEObject Type="Embed" ProgID="Package" ShapeID="_x0000_i1025" DrawAspect="Icon" ObjectID="_1706968391" r:id="rId62"/>
+          <o:OLEObject Type="Embed" ProgID="Package" ShapeID="_x0000_i1025" DrawAspect="Icon" ObjectID="_1707308894" r:id="rId62"/>
         </w:object>
       </w:r>
     </w:p>
@@ -31070,6 +32699,7 @@
           <w:lang w:val="en-US" w:eastAsia="ja-JP"/>
         </w:rPr>
       </w:pPr>
+      <w:proofErr w:type="spellStart"/>
       <w:r>
         <w:rPr>
           <w:lang w:val="en-US" w:eastAsia="ja-JP"/>
@@ -31080,13 +32710,34 @@
         <w:rPr>
           <w:lang w:val="en-US" w:eastAsia="ja-JP"/>
         </w:rPr>
-        <w:t>Function class</w:t>
-      </w:r>
+        <w:t>Function</w:t>
+      </w:r>
+      <w:proofErr w:type="spellEnd"/>
       <w:r>
         <w:rPr>
           <w:lang w:val="en-US" w:eastAsia="ja-JP"/>
         </w:rPr>
-        <w:t xml:space="preserve"> association for an actuated valve shall be via the associated ProcessInstrumentationFunction ob</w:t>
+        <w:t xml:space="preserve"> class</w:t>
+      </w:r>
+      <w:r>
+        <w:rPr>
+          <w:lang w:val="en-US" w:eastAsia="ja-JP"/>
+        </w:rPr>
+        <w:t xml:space="preserve"> association for an actuated valve shall be via the associated </w:t>
+      </w:r>
+      <w:proofErr w:type="spellStart"/>
+      <w:r>
+        <w:rPr>
+          <w:lang w:val="en-US" w:eastAsia="ja-JP"/>
+        </w:rPr>
+        <w:t>ProcessInstrumentationFunction</w:t>
+      </w:r>
+      <w:proofErr w:type="spellEnd"/>
+      <w:r>
+        <w:rPr>
+          <w:lang w:val="en-US" w:eastAsia="ja-JP"/>
+        </w:rPr>
+        <w:t xml:space="preserve"> ob</w:t>
       </w:r>
       <w:r>
         <w:rPr>
@@ -31170,7 +32821,71 @@
           <w:szCs w:val="22"/>
           <w:lang w:eastAsia="en-GB"/>
         </w:rPr>
-        <w:t>DEXPI ActuatingFunction shall have an associated SignalLineFunction. The ActuatingFunction shall be the Target of the SignalLineFunction.</w:t>
+        <w:t xml:space="preserve">DEXPI </w:t>
+      </w:r>
+      <w:proofErr w:type="spellStart"/>
+      <w:r>
+        <w:rPr>
+          <w:szCs w:val="22"/>
+          <w:lang w:eastAsia="en-GB"/>
+        </w:rPr>
+        <w:t>ActuatingFunction</w:t>
+      </w:r>
+      <w:proofErr w:type="spellEnd"/>
+      <w:r>
+        <w:rPr>
+          <w:szCs w:val="22"/>
+          <w:lang w:eastAsia="en-GB"/>
+        </w:rPr>
+        <w:t xml:space="preserve"> shall have an associated </w:t>
+      </w:r>
+      <w:proofErr w:type="spellStart"/>
+      <w:r>
+        <w:rPr>
+          <w:szCs w:val="22"/>
+          <w:lang w:eastAsia="en-GB"/>
+        </w:rPr>
+        <w:t>SignalLineFunction</w:t>
+      </w:r>
+      <w:proofErr w:type="spellEnd"/>
+      <w:r>
+        <w:rPr>
+          <w:szCs w:val="22"/>
+          <w:lang w:eastAsia="en-GB"/>
+        </w:rPr>
+        <w:t xml:space="preserve">. The </w:t>
+      </w:r>
+      <w:proofErr w:type="spellStart"/>
+      <w:r>
+        <w:rPr>
+          <w:szCs w:val="22"/>
+          <w:lang w:eastAsia="en-GB"/>
+        </w:rPr>
+        <w:t>ActuatingFunction</w:t>
+      </w:r>
+      <w:proofErr w:type="spellEnd"/>
+      <w:r>
+        <w:rPr>
+          <w:szCs w:val="22"/>
+          <w:lang w:eastAsia="en-GB"/>
+        </w:rPr>
+        <w:t xml:space="preserve"> shall be the Target of the </w:t>
+      </w:r>
+      <w:proofErr w:type="spellStart"/>
+      <w:r>
+        <w:rPr>
+          <w:szCs w:val="22"/>
+          <w:lang w:eastAsia="en-GB"/>
+        </w:rPr>
+        <w:t>SignalLineFunction</w:t>
+      </w:r>
+      <w:proofErr w:type="spellEnd"/>
+      <w:r>
+        <w:rPr>
+          <w:szCs w:val="22"/>
+          <w:lang w:eastAsia="en-GB"/>
+        </w:rPr>
+        <w:t>.</w:t>
       </w:r>
     </w:p>
     <w:p>
@@ -31191,12 +32906,21 @@
         </w:rPr>
         <w:t xml:space="preserve">The </w:t>
       </w:r>
+      <w:proofErr w:type="spellStart"/>
       <w:r>
         <w:rPr>
           <w:szCs w:val="22"/>
           <w:lang w:eastAsia="en-GB"/>
         </w:rPr>
-        <w:t>OperatedValve (or subtype)</w:t>
+        <w:t>OperatedValve</w:t>
+      </w:r>
+      <w:proofErr w:type="spellEnd"/>
+      <w:r>
+        <w:rPr>
+          <w:szCs w:val="22"/>
+          <w:lang w:eastAsia="en-GB"/>
+        </w:rPr>
+        <w:t xml:space="preserve"> (or subtype)</w:t>
       </w:r>
       <w:r>
         <w:rPr>
@@ -31238,705 +32962,29 @@
         </w:rPr>
         <w:t xml:space="preserve">The </w:t>
       </w:r>
+      <w:proofErr w:type="spellStart"/>
       <w:r>
         <w:rPr>
           <w:szCs w:val="22"/>
           <w:lang w:eastAsia="en-GB"/>
         </w:rPr>
-        <w:t xml:space="preserve">OperatedValve (or subtype) </w:t>
-      </w:r>
+        <w:t>OperatedValve</w:t>
+      </w:r>
+      <w:proofErr w:type="spellEnd"/>
       <w:r>
         <w:rPr>
           <w:szCs w:val="22"/>
           <w:lang w:eastAsia="en-GB"/>
         </w:rPr>
+        <w:t xml:space="preserve"> (or subtype) </w:t>
+      </w:r>
+      <w:r>
+        <w:rPr>
+          <w:szCs w:val="22"/>
+          <w:lang w:eastAsia="en-GB"/>
+        </w:rPr>
         <w:t>class element shall ‘own’ the link to the label for this item type.</w:t>
       </w:r>
-    </w:p>
-    <w:p>
-      <w:pPr>
-        <w:ind w:left="360"/>
-        <w:rPr>
-          <w:lang w:val="en-US" w:eastAsia="ja-JP"/>
-        </w:rPr>
-      </w:pPr>
-    </w:p>
-    <w:p>
-      <w:pPr>
-        <w:pStyle w:val="ListParagraph"/>
-        <w:numPr>
-          <w:ilvl w:val="0"/>
-          <w:numId w:val="23"/>
-        </w:numPr>
-        <w:rPr>
-          <w:lang w:val="en-US" w:eastAsia="ja-JP"/>
-        </w:rPr>
-      </w:pPr>
-      <w:r>
-        <w:rPr>
-          <w:lang w:val="en-US" w:eastAsia="ja-JP"/>
-        </w:rPr>
-        <w:t>Each</w:t>
-      </w:r>
-      <w:r>
-        <w:rPr>
-          <w:lang w:val="en-US" w:eastAsia="ja-JP"/>
-        </w:rPr>
-        <w:t xml:space="preserve"> </w:t>
-      </w:r>
-      <w:r>
-        <w:rPr>
-          <w:szCs w:val="22"/>
-          <w:lang w:eastAsia="en-GB"/>
-        </w:rPr>
-        <w:t>OperatedValve (or subtype)</w:t>
-      </w:r>
-      <w:r>
-        <w:rPr>
-          <w:lang w:val="en-US" w:eastAsia="ja-JP"/>
-        </w:rPr>
-        <w:t xml:space="preserve"> </w:t>
-      </w:r>
-      <w:r>
-        <w:rPr>
-          <w:lang w:val="en-US" w:eastAsia="ja-JP"/>
-        </w:rPr>
-        <w:t>DEXPI transfer object shall include the following attributes</w:t>
-      </w:r>
-      <w:r>
-        <w:rPr>
-          <w:lang w:val="en-US" w:eastAsia="ja-JP"/>
-        </w:rPr>
-        <w:t xml:space="preserve"> when available</w:t>
-      </w:r>
-      <w:r>
-        <w:rPr>
-          <w:lang w:val="en-US" w:eastAsia="ja-JP"/>
-        </w:rPr>
-        <w:t>:</w:t>
-      </w:r>
-    </w:p>
-    <w:tbl>
-      <w:tblPr>
-        <w:tblW w:w="5128" w:type="pct"/>
-        <w:tblBorders>
-          <w:top w:val="single" w:sz="6" w:space="0" w:color="CCCCCC"/>
-          <w:left w:val="single" w:sz="6" w:space="0" w:color="CCCCCC"/>
-          <w:bottom w:val="single" w:sz="6" w:space="0" w:color="CCCCCC"/>
-          <w:right w:val="single" w:sz="6" w:space="0" w:color="CCCCCC"/>
-        </w:tblBorders>
-        <w:tblCellMar>
-          <w:top w:w="15" w:type="dxa"/>
-          <w:left w:w="15" w:type="dxa"/>
-          <w:bottom w:w="15" w:type="dxa"/>
-          <w:right w:w="15" w:type="dxa"/>
-        </w:tblCellMar>
-        <w:tblLook w:val="04A0" w:firstRow="1" w:lastRow="0" w:firstColumn="1" w:lastColumn="0" w:noHBand="0" w:noVBand="1"/>
-      </w:tblPr>
-      <w:tblGrid>
-        <w:gridCol w:w="2827"/>
-        <w:gridCol w:w="6521"/>
-        <w:gridCol w:w="1984"/>
-        <w:gridCol w:w="4445"/>
-      </w:tblGrid>
-      <w:tr>
-        <w:trPr>
-          <w:trHeight w:val="180"/>
-        </w:trPr>
-        <w:tc>
-          <w:tcPr>
-            <w:tcW w:w="2827" w:type="dxa"/>
-            <w:tcBorders>
-              <w:top w:val="single" w:sz="6" w:space="0" w:color="CCCCCC"/>
-              <w:left w:val="single" w:sz="6" w:space="0" w:color="CCCCCC"/>
-              <w:bottom w:val="single" w:sz="6" w:space="0" w:color="CCCCCC"/>
-              <w:right w:val="single" w:sz="6" w:space="0" w:color="CCCCCC"/>
-            </w:tcBorders>
-            <w:shd w:val="clear" w:color="auto" w:fill="F0F0F0"/>
-            <w:hideMark/>
-          </w:tcPr>
-          <w:p>
-            <w:pPr>
-              <w:rPr>
-                <w:b/>
-                <w:bCs/>
-                <w:szCs w:val="22"/>
-                <w:lang w:eastAsia="en-GB"/>
-              </w:rPr>
-            </w:pPr>
-            <w:r>
-              <w:rPr>
-                <w:b/>
-                <w:bCs/>
-                <w:szCs w:val="22"/>
-                <w:lang w:eastAsia="en-GB"/>
-              </w:rPr>
-              <w:t>Attribute</w:t>
-            </w:r>
-          </w:p>
-        </w:tc>
-        <w:tc>
-          <w:tcPr>
-            <w:tcW w:w="6521" w:type="dxa"/>
-            <w:tcBorders>
-              <w:top w:val="single" w:sz="6" w:space="0" w:color="CCCCCC"/>
-              <w:left w:val="single" w:sz="6" w:space="0" w:color="CCCCCC"/>
-              <w:bottom w:val="single" w:sz="6" w:space="0" w:color="CCCCCC"/>
-              <w:right w:val="single" w:sz="6" w:space="0" w:color="CCCCCC"/>
-            </w:tcBorders>
-            <w:shd w:val="clear" w:color="auto" w:fill="F0F0F0"/>
-            <w:hideMark/>
-          </w:tcPr>
-          <w:p>
-            <w:pPr>
-              <w:rPr>
-                <w:b/>
-                <w:bCs/>
-                <w:szCs w:val="22"/>
-                <w:lang w:eastAsia="en-GB"/>
-              </w:rPr>
-            </w:pPr>
-            <w:r>
-              <w:rPr>
-                <w:b/>
-                <w:bCs/>
-                <w:szCs w:val="22"/>
-                <w:lang w:eastAsia="en-GB"/>
-              </w:rPr>
-              <w:t>RDS</w:t>
-            </w:r>
-          </w:p>
-        </w:tc>
-        <w:tc>
-          <w:tcPr>
-            <w:tcW w:w="1984" w:type="dxa"/>
-            <w:tcBorders>
-              <w:top w:val="single" w:sz="6" w:space="0" w:color="CCCCCC"/>
-              <w:left w:val="single" w:sz="6" w:space="0" w:color="CCCCCC"/>
-              <w:bottom w:val="single" w:sz="6" w:space="0" w:color="CCCCCC"/>
-              <w:right w:val="single" w:sz="6" w:space="0" w:color="CCCCCC"/>
-            </w:tcBorders>
-            <w:shd w:val="clear" w:color="auto" w:fill="F0F0F0"/>
-            <w:hideMark/>
-          </w:tcPr>
-          <w:p>
-            <w:pPr>
-              <w:rPr>
-                <w:b/>
-                <w:bCs/>
-                <w:szCs w:val="22"/>
-                <w:lang w:eastAsia="en-GB"/>
-              </w:rPr>
-            </w:pPr>
-            <w:r>
-              <w:rPr>
-                <w:b/>
-                <w:bCs/>
-                <w:szCs w:val="22"/>
-                <w:lang w:eastAsia="en-GB"/>
-              </w:rPr>
-              <w:t>Value</w:t>
-            </w:r>
-            <w:r>
-              <w:rPr>
-                <w:b/>
-                <w:bCs/>
-                <w:szCs w:val="22"/>
-                <w:lang w:eastAsia="en-GB"/>
-              </w:rPr>
-              <w:t xml:space="preserve"> Example</w:t>
-            </w:r>
-          </w:p>
-        </w:tc>
-        <w:tc>
-          <w:tcPr>
-            <w:tcW w:w="4445" w:type="dxa"/>
-            <w:tcBorders>
-              <w:top w:val="single" w:sz="6" w:space="0" w:color="CCCCCC"/>
-              <w:left w:val="single" w:sz="6" w:space="0" w:color="CCCCCC"/>
-              <w:bottom w:val="single" w:sz="6" w:space="0" w:color="CCCCCC"/>
-              <w:right w:val="single" w:sz="6" w:space="0" w:color="CCCCCC"/>
-            </w:tcBorders>
-            <w:shd w:val="clear" w:color="auto" w:fill="F0F0F0"/>
-          </w:tcPr>
-          <w:p>
-            <w:pPr>
-              <w:rPr>
-                <w:b/>
-                <w:bCs/>
-                <w:szCs w:val="22"/>
-                <w:lang w:eastAsia="en-GB"/>
-              </w:rPr>
-            </w:pPr>
-            <w:r>
-              <w:rPr>
-                <w:b/>
-                <w:bCs/>
-                <w:szCs w:val="22"/>
-                <w:lang w:eastAsia="en-GB"/>
-              </w:rPr>
-              <w:t>Comment</w:t>
-            </w:r>
-          </w:p>
-        </w:tc>
-      </w:tr>
-      <w:tr>
-        <w:trPr>
-          <w:trHeight w:val="180"/>
-        </w:trPr>
-        <w:tc>
-          <w:tcPr>
-            <w:tcW w:w="2827" w:type="dxa"/>
-            <w:tcBorders>
-              <w:top w:val="single" w:sz="6" w:space="0" w:color="CCCCCC"/>
-              <w:left w:val="single" w:sz="6" w:space="0" w:color="CCCCCC"/>
-              <w:bottom w:val="single" w:sz="6" w:space="0" w:color="CCCCCC"/>
-              <w:right w:val="single" w:sz="6" w:space="0" w:color="CCCCCC"/>
-            </w:tcBorders>
-            <w:hideMark/>
-          </w:tcPr>
-          <w:p>
-            <w:pPr>
-              <w:rPr>
-                <w:szCs w:val="22"/>
-                <w:lang w:eastAsia="en-GB"/>
-              </w:rPr>
-            </w:pPr>
-            <w:r>
-              <w:rPr>
-                <w:rFonts w:ascii="Calibri" w:hAnsi="Calibri" w:cs="Calibri"/>
-                <w:color w:val="000000"/>
-                <w:sz w:val="20"/>
-              </w:rPr>
-              <w:t>ItemTag</w:t>
-            </w:r>
-          </w:p>
-        </w:tc>
-        <w:tc>
-          <w:tcPr>
-            <w:tcW w:w="6521" w:type="dxa"/>
-            <w:tcBorders>
-              <w:top w:val="single" w:sz="6" w:space="0" w:color="CCCCCC"/>
-              <w:left w:val="single" w:sz="6" w:space="0" w:color="CCCCCC"/>
-              <w:bottom w:val="single" w:sz="6" w:space="0" w:color="CCCCCC"/>
-              <w:right w:val="single" w:sz="6" w:space="0" w:color="CCCCCC"/>
-            </w:tcBorders>
-            <w:hideMark/>
-          </w:tcPr>
-          <w:p>
-            <w:pPr>
-              <w:rPr>
-                <w:szCs w:val="22"/>
-                <w:lang w:eastAsia="en-GB"/>
-              </w:rPr>
-            </w:pPr>
-            <w:r>
-              <w:rPr>
-                <w:rFonts w:ascii="Calibri" w:hAnsi="Calibri" w:cs="Calibri"/>
-                <w:color w:val="000000"/>
-                <w:sz w:val="20"/>
-              </w:rPr>
-              <w:t>http://noaka.org/rdl/ItemTagAssignmentClass</w:t>
-            </w:r>
-          </w:p>
-        </w:tc>
-        <w:tc>
-          <w:tcPr>
-            <w:tcW w:w="1984" w:type="dxa"/>
-            <w:tcBorders>
-              <w:top w:val="single" w:sz="6" w:space="0" w:color="CCCCCC"/>
-              <w:left w:val="single" w:sz="6" w:space="0" w:color="CCCCCC"/>
-              <w:bottom w:val="single" w:sz="6" w:space="0" w:color="CCCCCC"/>
-              <w:right w:val="single" w:sz="6" w:space="0" w:color="CCCCCC"/>
-            </w:tcBorders>
-            <w:shd w:val="clear" w:color="auto" w:fill="auto"/>
-          </w:tcPr>
-          <w:p>
-            <w:pPr>
-              <w:rPr>
-                <w:szCs w:val="22"/>
-                <w:lang w:eastAsia="en-GB"/>
-              </w:rPr>
-            </w:pPr>
-            <w:r>
-              <w:rPr>
-                <w:rFonts w:ascii="Calibri" w:hAnsi="Calibri" w:cs="Calibri"/>
-                <w:color w:val="000000"/>
-                <w:sz w:val="20"/>
-              </w:rPr>
-              <w:t>D-20PSV-0002</w:t>
-            </w:r>
-          </w:p>
-        </w:tc>
-        <w:tc>
-          <w:tcPr>
-            <w:tcW w:w="4445" w:type="dxa"/>
-            <w:tcBorders>
-              <w:top w:val="single" w:sz="6" w:space="0" w:color="CCCCCC"/>
-              <w:left w:val="single" w:sz="6" w:space="0" w:color="CCCCCC"/>
-              <w:bottom w:val="single" w:sz="6" w:space="0" w:color="CCCCCC"/>
-              <w:right w:val="single" w:sz="6" w:space="0" w:color="CCCCCC"/>
-            </w:tcBorders>
-          </w:tcPr>
-          <w:p>
-            <w:pPr>
-              <w:rPr>
-                <w:szCs w:val="22"/>
-                <w:lang w:eastAsia="en-GB"/>
-              </w:rPr>
-            </w:pPr>
-            <w:r>
-              <w:rPr>
-                <w:rFonts w:ascii="Calibri" w:hAnsi="Calibri" w:cs="Calibri"/>
-                <w:color w:val="000000"/>
-                <w:sz w:val="20"/>
-              </w:rPr>
-              <w:t>Tag name as stored in the tag register system.</w:t>
-            </w:r>
-          </w:p>
-        </w:tc>
-      </w:tr>
-      <w:tr>
-        <w:trPr>
-          <w:trHeight w:val="180"/>
-        </w:trPr>
-        <w:tc>
-          <w:tcPr>
-            <w:tcW w:w="2827" w:type="dxa"/>
-            <w:tcBorders>
-              <w:top w:val="single" w:sz="6" w:space="0" w:color="CCCCCC"/>
-              <w:left w:val="single" w:sz="6" w:space="0" w:color="CCCCCC"/>
-              <w:bottom w:val="single" w:sz="6" w:space="0" w:color="CCCCCC"/>
-              <w:right w:val="single" w:sz="6" w:space="0" w:color="CCCCCC"/>
-            </w:tcBorders>
-          </w:tcPr>
-          <w:p>
-            <w:pPr>
-              <w:rPr>
-                <w:szCs w:val="22"/>
-                <w:lang w:eastAsia="en-GB"/>
-              </w:rPr>
-            </w:pPr>
-            <w:r>
-              <w:rPr>
-                <w:rFonts w:ascii="Calibri" w:hAnsi="Calibri" w:cs="Calibri"/>
-                <w:color w:val="000000"/>
-                <w:sz w:val="20"/>
-              </w:rPr>
-              <w:t>TagType</w:t>
-            </w:r>
-          </w:p>
-        </w:tc>
-        <w:tc>
-          <w:tcPr>
-            <w:tcW w:w="6521" w:type="dxa"/>
-            <w:tcBorders>
-              <w:top w:val="single" w:sz="6" w:space="0" w:color="CCCCCC"/>
-              <w:left w:val="single" w:sz="6" w:space="0" w:color="CCCCCC"/>
-              <w:bottom w:val="single" w:sz="6" w:space="0" w:color="CCCCCC"/>
-              <w:right w:val="single" w:sz="6" w:space="0" w:color="CCCCCC"/>
-            </w:tcBorders>
-          </w:tcPr>
-          <w:p>
-            <w:pPr>
-              <w:rPr>
-                <w:szCs w:val="22"/>
-                <w:lang w:eastAsia="en-GB"/>
-              </w:rPr>
-            </w:pPr>
-            <w:r>
-              <w:rPr>
-                <w:rFonts w:ascii="Calibri" w:hAnsi="Calibri" w:cs="Calibri"/>
-                <w:color w:val="000000"/>
-                <w:sz w:val="20"/>
-              </w:rPr>
-              <w:t>http://noaka.org/rdl/TagTypeAssignmentClass </w:t>
-            </w:r>
-          </w:p>
-        </w:tc>
-        <w:tc>
-          <w:tcPr>
-            <w:tcW w:w="1984" w:type="dxa"/>
-            <w:tcBorders>
-              <w:top w:val="single" w:sz="6" w:space="0" w:color="CCCCCC"/>
-              <w:left w:val="single" w:sz="6" w:space="0" w:color="CCCCCC"/>
-              <w:bottom w:val="single" w:sz="6" w:space="0" w:color="CCCCCC"/>
-              <w:right w:val="single" w:sz="6" w:space="0" w:color="CCCCCC"/>
-            </w:tcBorders>
-            <w:shd w:val="clear" w:color="auto" w:fill="auto"/>
-          </w:tcPr>
-          <w:p>
-            <w:pPr>
-              <w:rPr>
-                <w:szCs w:val="22"/>
-                <w:lang w:eastAsia="en-GB"/>
-              </w:rPr>
-            </w:pPr>
-            <w:r>
-              <w:rPr>
-                <w:rFonts w:ascii="Calibri" w:hAnsi="Calibri" w:cs="Calibri"/>
-                <w:color w:val="000000"/>
-                <w:sz w:val="20"/>
-              </w:rPr>
-              <w:t>PSV</w:t>
-            </w:r>
-          </w:p>
-        </w:tc>
-        <w:tc>
-          <w:tcPr>
-            <w:tcW w:w="4445" w:type="dxa"/>
-            <w:tcBorders>
-              <w:top w:val="single" w:sz="6" w:space="0" w:color="CCCCCC"/>
-              <w:left w:val="single" w:sz="6" w:space="0" w:color="CCCCCC"/>
-              <w:bottom w:val="single" w:sz="6" w:space="0" w:color="CCCCCC"/>
-              <w:right w:val="single" w:sz="6" w:space="0" w:color="CCCCCC"/>
-            </w:tcBorders>
-          </w:tcPr>
-          <w:p>
-            <w:pPr>
-              <w:rPr>
-                <w:szCs w:val="22"/>
-                <w:lang w:eastAsia="en-GB"/>
-              </w:rPr>
-            </w:pPr>
-            <w:r>
-              <w:rPr>
-                <w:rFonts w:ascii="Calibri" w:hAnsi="Calibri" w:cs="Calibri"/>
-                <w:color w:val="000000"/>
-                <w:sz w:val="20"/>
-              </w:rPr>
-              <w:t>Letter code indicating the function of the item.</w:t>
-            </w:r>
-          </w:p>
-        </w:tc>
-      </w:tr>
-      <w:tr>
-        <w:trPr>
-          <w:trHeight w:val="180"/>
-        </w:trPr>
-        <w:tc>
-          <w:tcPr>
-            <w:tcW w:w="2827" w:type="dxa"/>
-            <w:tcBorders>
-              <w:top w:val="single" w:sz="6" w:space="0" w:color="CCCCCC"/>
-              <w:left w:val="single" w:sz="6" w:space="0" w:color="CCCCCC"/>
-              <w:bottom w:val="single" w:sz="6" w:space="0" w:color="CCCCCC"/>
-              <w:right w:val="single" w:sz="6" w:space="0" w:color="CCCCCC"/>
-            </w:tcBorders>
-          </w:tcPr>
-          <w:p>
-            <w:pPr>
-              <w:rPr>
-                <w:szCs w:val="22"/>
-                <w:lang w:eastAsia="en-GB"/>
-              </w:rPr>
-            </w:pPr>
-            <w:r>
-              <w:rPr>
-                <w:rFonts w:ascii="Calibri" w:hAnsi="Calibri" w:cs="Calibri"/>
-                <w:color w:val="000000"/>
-                <w:sz w:val="20"/>
-              </w:rPr>
-              <w:t>Sequence</w:t>
-            </w:r>
-          </w:p>
-        </w:tc>
-        <w:tc>
-          <w:tcPr>
-            <w:tcW w:w="6521" w:type="dxa"/>
-            <w:tcBorders>
-              <w:top w:val="single" w:sz="6" w:space="0" w:color="CCCCCC"/>
-              <w:left w:val="single" w:sz="6" w:space="0" w:color="CCCCCC"/>
-              <w:bottom w:val="single" w:sz="6" w:space="0" w:color="CCCCCC"/>
-              <w:right w:val="single" w:sz="6" w:space="0" w:color="CCCCCC"/>
-            </w:tcBorders>
-          </w:tcPr>
-          <w:p>
-            <w:pPr>
-              <w:rPr>
-                <w:szCs w:val="22"/>
-                <w:lang w:eastAsia="en-GB"/>
-              </w:rPr>
-            </w:pPr>
-            <w:r>
-              <w:rPr>
-                <w:rFonts w:ascii="Calibri" w:hAnsi="Calibri" w:cs="Calibri"/>
-                <w:color w:val="000000"/>
-                <w:sz w:val="20"/>
-              </w:rPr>
-              <w:t>http://noaka.org/rdl/SequenceAssignmentClass </w:t>
-            </w:r>
-          </w:p>
-        </w:tc>
-        <w:tc>
-          <w:tcPr>
-            <w:tcW w:w="1984" w:type="dxa"/>
-            <w:tcBorders>
-              <w:top w:val="single" w:sz="6" w:space="0" w:color="CCCCCC"/>
-              <w:left w:val="single" w:sz="6" w:space="0" w:color="CCCCCC"/>
-              <w:bottom w:val="single" w:sz="6" w:space="0" w:color="CCCCCC"/>
-              <w:right w:val="single" w:sz="6" w:space="0" w:color="CCCCCC"/>
-            </w:tcBorders>
-            <w:shd w:val="clear" w:color="auto" w:fill="auto"/>
-          </w:tcPr>
-          <w:p>
-            <w:pPr>
-              <w:rPr>
-                <w:szCs w:val="22"/>
-                <w:lang w:eastAsia="en-GB"/>
-              </w:rPr>
-            </w:pPr>
-            <w:r>
-              <w:rPr>
-                <w:rFonts w:ascii="Calibri" w:hAnsi="Calibri" w:cs="Calibri"/>
-                <w:color w:val="000000"/>
-                <w:sz w:val="20"/>
-              </w:rPr>
-              <w:t>0002</w:t>
-            </w:r>
-          </w:p>
-        </w:tc>
-        <w:tc>
-          <w:tcPr>
-            <w:tcW w:w="4445" w:type="dxa"/>
-            <w:tcBorders>
-              <w:top w:val="single" w:sz="6" w:space="0" w:color="CCCCCC"/>
-              <w:left w:val="single" w:sz="6" w:space="0" w:color="CCCCCC"/>
-              <w:bottom w:val="single" w:sz="6" w:space="0" w:color="CCCCCC"/>
-              <w:right w:val="single" w:sz="6" w:space="0" w:color="CCCCCC"/>
-            </w:tcBorders>
-          </w:tcPr>
-          <w:p>
-            <w:pPr>
-              <w:rPr>
-                <w:szCs w:val="22"/>
-                <w:lang w:eastAsia="en-GB"/>
-              </w:rPr>
-            </w:pPr>
-            <w:r>
-              <w:rPr>
-                <w:rFonts w:ascii="Calibri" w:hAnsi="Calibri" w:cs="Calibri"/>
-                <w:color w:val="000000"/>
-                <w:sz w:val="20"/>
-              </w:rPr>
-              <w:t>Sequence number which is part of the tag number.</w:t>
-            </w:r>
-          </w:p>
-        </w:tc>
-      </w:tr>
-      <w:tr>
-        <w:trPr>
-          <w:trHeight w:val="180"/>
-        </w:trPr>
-        <w:tc>
-          <w:tcPr>
-            <w:tcW w:w="2827" w:type="dxa"/>
-            <w:tcBorders>
-              <w:top w:val="single" w:sz="6" w:space="0" w:color="CCCCCC"/>
-              <w:left w:val="single" w:sz="6" w:space="0" w:color="CCCCCC"/>
-              <w:bottom w:val="single" w:sz="6" w:space="0" w:color="CCCCCC"/>
-              <w:right w:val="single" w:sz="6" w:space="0" w:color="CCCCCC"/>
-            </w:tcBorders>
-          </w:tcPr>
-          <w:p>
-            <w:pPr>
-              <w:rPr>
-                <w:szCs w:val="22"/>
-                <w:lang w:eastAsia="en-GB"/>
-              </w:rPr>
-            </w:pPr>
-            <w:r>
-              <w:rPr>
-                <w:rFonts w:ascii="Calibri" w:hAnsi="Calibri" w:cs="Calibri"/>
-                <w:color w:val="000000"/>
-                <w:sz w:val="20"/>
-              </w:rPr>
-              <w:t>TypicalInformation</w:t>
-            </w:r>
-          </w:p>
-        </w:tc>
-        <w:tc>
-          <w:tcPr>
-            <w:tcW w:w="6521" w:type="dxa"/>
-            <w:tcBorders>
-              <w:top w:val="single" w:sz="6" w:space="0" w:color="CCCCCC"/>
-              <w:left w:val="single" w:sz="6" w:space="0" w:color="CCCCCC"/>
-              <w:bottom w:val="single" w:sz="6" w:space="0" w:color="CCCCCC"/>
-              <w:right w:val="single" w:sz="6" w:space="0" w:color="CCCCCC"/>
-            </w:tcBorders>
-          </w:tcPr>
-          <w:p>
-            <w:pPr>
-              <w:rPr>
-                <w:szCs w:val="22"/>
-                <w:lang w:eastAsia="en-GB"/>
-              </w:rPr>
-            </w:pPr>
-            <w:r>
-              <w:rPr>
-                <w:rFonts w:ascii="Calibri" w:hAnsi="Calibri" w:cs="Calibri"/>
-                <w:color w:val="000000"/>
-                <w:sz w:val="20"/>
-              </w:rPr>
-              <w:t>http://sandbox.dexpi.org/rdl/TypicalInformationAssignmentClass</w:t>
-            </w:r>
-          </w:p>
-        </w:tc>
-        <w:tc>
-          <w:tcPr>
-            <w:tcW w:w="1984" w:type="dxa"/>
-            <w:tcBorders>
-              <w:top w:val="single" w:sz="6" w:space="0" w:color="CCCCCC"/>
-              <w:left w:val="single" w:sz="6" w:space="0" w:color="CCCCCC"/>
-              <w:bottom w:val="single" w:sz="6" w:space="0" w:color="CCCCCC"/>
-              <w:right w:val="single" w:sz="6" w:space="0" w:color="CCCCCC"/>
-            </w:tcBorders>
-            <w:shd w:val="clear" w:color="auto" w:fill="auto"/>
-          </w:tcPr>
-          <w:p>
-            <w:pPr>
-              <w:rPr>
-                <w:szCs w:val="22"/>
-                <w:lang w:eastAsia="en-GB"/>
-              </w:rPr>
-            </w:pPr>
-          </w:p>
-        </w:tc>
-        <w:tc>
-          <w:tcPr>
-            <w:tcW w:w="4445" w:type="dxa"/>
-            <w:tcBorders>
-              <w:top w:val="single" w:sz="6" w:space="0" w:color="CCCCCC"/>
-              <w:left w:val="single" w:sz="6" w:space="0" w:color="CCCCCC"/>
-              <w:bottom w:val="single" w:sz="6" w:space="0" w:color="CCCCCC"/>
-              <w:right w:val="single" w:sz="6" w:space="0" w:color="CCCCCC"/>
-            </w:tcBorders>
-          </w:tcPr>
-          <w:p>
-            <w:pPr>
-              <w:rPr>
-                <w:szCs w:val="22"/>
-                <w:lang w:eastAsia="en-GB"/>
-              </w:rPr>
-            </w:pPr>
-            <w:r>
-              <w:rPr>
-                <w:rFonts w:ascii="Calibri" w:hAnsi="Calibri" w:cs="Calibri"/>
-                <w:color w:val="000000"/>
-                <w:sz w:val="20"/>
-              </w:rPr>
-              <w:t>Code identifying the associated Typical</w:t>
-            </w:r>
-          </w:p>
-        </w:tc>
-      </w:tr>
-    </w:tbl>
-    <w:p>
-      <w:pPr>
-        <w:rPr>
-          <w:lang w:eastAsia="ja-JP"/>
-        </w:rPr>
-      </w:pPr>
     </w:p>
     <w:p>
       <w:pPr>
@@ -31965,7 +33013,21 @@
         <w:rPr>
           <w:lang w:val="en-US" w:eastAsia="ja-JP"/>
         </w:rPr>
-        <w:t xml:space="preserve">(ControlledActuator) DEXPI transfer object represented by a symbol with an type code text component </w:t>
+        <w:t>(</w:t>
+      </w:r>
+      <w:proofErr w:type="spellStart"/>
+      <w:r>
+        <w:rPr>
+          <w:lang w:val="en-US" w:eastAsia="ja-JP"/>
+        </w:rPr>
+        <w:t>ControlledActuator</w:t>
+      </w:r>
+      <w:proofErr w:type="spellEnd"/>
+      <w:r>
+        <w:rPr>
+          <w:lang w:val="en-US" w:eastAsia="ja-JP"/>
+        </w:rPr>
+        <w:t xml:space="preserve">) DEXPI transfer object represented by a symbol with an type code text component </w:t>
       </w:r>
       <w:r>
         <w:rPr>
@@ -32160,6 +33222,7 @@
                 <w:lang w:eastAsia="en-GB"/>
               </w:rPr>
             </w:pPr>
+            <w:proofErr w:type="spellStart"/>
             <w:r>
               <w:rPr>
                 <w:rFonts w:ascii="Calibri" w:hAnsi="Calibri" w:cs="Calibri"/>
@@ -32168,6 +33231,7 @@
               </w:rPr>
               <w:t>TagType</w:t>
             </w:r>
+            <w:proofErr w:type="spellEnd"/>
           </w:p>
         </w:tc>
         <w:tc>
@@ -32828,6 +33892,7 @@
                 <w:lang w:eastAsia="en-GB"/>
               </w:rPr>
             </w:pPr>
+            <w:proofErr w:type="spellStart"/>
             <w:r>
               <w:rPr>
                 <w:szCs w:val="22"/>
@@ -32835,6 +33900,7 @@
               </w:rPr>
               <w:t>TagName</w:t>
             </w:r>
+            <w:proofErr w:type="spellEnd"/>
           </w:p>
         </w:tc>
         <w:tc>
@@ -32936,6 +34002,7 @@
                 <w:lang w:eastAsia="en-GB"/>
               </w:rPr>
             </w:pPr>
+            <w:proofErr w:type="spellStart"/>
             <w:r>
               <w:rPr>
                 <w:szCs w:val="22"/>
@@ -32943,6 +34010,7 @@
               </w:rPr>
               <w:t>EquipmentDescription</w:t>
             </w:r>
+            <w:proofErr w:type="spellEnd"/>
           </w:p>
         </w:tc>
         <w:tc>
@@ -33355,14 +34423,27 @@
         <w:t xml:space="preserve"> Text </w:t>
       </w:r>
       <w:r>
-        <w:t xml:space="preserve">and an arbitrary number of PersistentIDs </w:t>
+        <w:t xml:space="preserve">and an arbitrary number of </w:t>
+      </w:r>
+      <w:proofErr w:type="spellStart"/>
+      <w:r>
+        <w:t>PersistentIDs</w:t>
+      </w:r>
+      <w:proofErr w:type="spellEnd"/>
+      <w:r>
+        <w:t xml:space="preserve"> </w:t>
       </w:r>
       <w:r>
         <w:t>as detailed below</w:t>
       </w:r>
       <w:r>
-        <w:t xml:space="preserve"> within the MetaData</w:t>
-      </w:r>
+        <w:t xml:space="preserve"> within the </w:t>
+      </w:r>
+      <w:proofErr w:type="spellStart"/>
+      <w:r>
+        <w:t>MetaData</w:t>
+      </w:r>
+      <w:proofErr w:type="spellEnd"/>
       <w:r>
         <w:t xml:space="preserve"> object</w:t>
       </w:r>
@@ -33410,7 +34491,23 @@
         <w:textAlignment w:val="auto"/>
       </w:pPr>
       <w:r>
-        <w:t xml:space="preserve">Notes are modeled as objects with a Name (string, e.g., "NOTE 1") and a Text (string, e.g., "CAUTION, HOT!") and an arbitrary number of PersistentID objects </w:t>
+        <w:t xml:space="preserve">Notes are </w:t>
+      </w:r>
+      <w:proofErr w:type="spellStart"/>
+      <w:r>
+        <w:t>modeled</w:t>
+      </w:r>
+      <w:proofErr w:type="spellEnd"/>
+      <w:r>
+        <w:t xml:space="preserve"> as objects with a Name (string, e.g., "NOTE 1") and a Text (string, e.g., "CAUTION, HOT!") and an arbitrary number of </w:t>
+      </w:r>
+      <w:proofErr w:type="spellStart"/>
+      <w:r>
+        <w:t>PersistentID</w:t>
+      </w:r>
+      <w:proofErr w:type="spellEnd"/>
+      <w:r>
+        <w:t xml:space="preserve"> objects </w:t>
       </w:r>
       <w:r>
         <w:t>as</w:t>
@@ -33846,7 +34943,21 @@
         <w:rPr>
           <w:lang w:eastAsia="en-GB"/>
         </w:rPr>
-        <w:t xml:space="preserve"> identified via an ID (xml:id, e.g., "Note-1"). The ID has no external meaning, it is only used to refer to a note within a Proteus file.</w:t>
+        <w:t xml:space="preserve"> identified via an ID (</w:t>
+      </w:r>
+      <w:proofErr w:type="spellStart"/>
+      <w:r>
+        <w:rPr>
+          <w:lang w:eastAsia="en-GB"/>
+        </w:rPr>
+        <w:t>xml:id</w:t>
+      </w:r>
+      <w:proofErr w:type="spellEnd"/>
+      <w:r>
+        <w:rPr>
+          <w:lang w:eastAsia="en-GB"/>
+        </w:rPr>
+        <w:t>, e.g., "Note-1"). The ID has no external meaning, it is only used to refer to a note within a Proteus file.</w:t>
       </w:r>
     </w:p>
     <w:p>
@@ -33884,11 +34995,19 @@
         </w:rPr>
         <w:t xml:space="preserve">at least one </w:t>
       </w:r>
-      <w:r>
-        <w:rPr>
-          <w:lang w:eastAsia="en-GB"/>
-        </w:rPr>
-        <w:t xml:space="preserve">PersistentID </w:t>
+      <w:proofErr w:type="spellStart"/>
+      <w:r>
+        <w:rPr>
+          <w:lang w:eastAsia="en-GB"/>
+        </w:rPr>
+        <w:t>PersistentID</w:t>
+      </w:r>
+      <w:proofErr w:type="spellEnd"/>
+      <w:r>
+        <w:rPr>
+          <w:lang w:eastAsia="en-GB"/>
+        </w:rPr>
+        <w:t xml:space="preserve"> </w:t>
       </w:r>
       <w:r>
         <w:rPr>
@@ -33918,13 +35037,41 @@
         <w:rPr>
           <w:lang w:eastAsia="en-GB"/>
         </w:rPr>
-        <w:t xml:space="preserve"> PersistentIDs are </w:t>
-      </w:r>
-      <w:r>
-        <w:rPr>
-          <w:lang w:eastAsia="en-GB"/>
-        </w:rPr>
-        <w:t>transferred within an array to allow for more than one PersistentID value pair per note.</w:t>
+        <w:t xml:space="preserve"> </w:t>
+      </w:r>
+      <w:proofErr w:type="spellStart"/>
+      <w:r>
+        <w:rPr>
+          <w:lang w:eastAsia="en-GB"/>
+        </w:rPr>
+        <w:t>PersistentIDs</w:t>
+      </w:r>
+      <w:proofErr w:type="spellEnd"/>
+      <w:r>
+        <w:rPr>
+          <w:lang w:eastAsia="en-GB"/>
+        </w:rPr>
+        <w:t xml:space="preserve"> are </w:t>
+      </w:r>
+      <w:r>
+        <w:rPr>
+          <w:lang w:eastAsia="en-GB"/>
+        </w:rPr>
+        <w:t xml:space="preserve">transferred within an array to allow for more than one </w:t>
+      </w:r>
+      <w:proofErr w:type="spellStart"/>
+      <w:r>
+        <w:rPr>
+          <w:lang w:eastAsia="en-GB"/>
+        </w:rPr>
+        <w:t>PersistentID</w:t>
+      </w:r>
+      <w:proofErr w:type="spellEnd"/>
+      <w:r>
+        <w:rPr>
+          <w:lang w:eastAsia="en-GB"/>
+        </w:rPr>
+        <w:t xml:space="preserve"> value pair per note.</w:t>
       </w:r>
     </w:p>
     <w:p>
@@ -33948,7 +35095,21 @@
         <w:rPr>
           <w:lang w:eastAsia="en-GB"/>
         </w:rPr>
-        <w:t xml:space="preserve"> shall be implemented as part of the MetaData object e.g. they</w:t>
+        <w:t xml:space="preserve"> shall be implemented as part of the </w:t>
+      </w:r>
+      <w:proofErr w:type="spellStart"/>
+      <w:r>
+        <w:rPr>
+          <w:lang w:eastAsia="en-GB"/>
+        </w:rPr>
+        <w:t>MetaData</w:t>
+      </w:r>
+      <w:proofErr w:type="spellEnd"/>
+      <w:r>
+        <w:rPr>
+          <w:lang w:eastAsia="en-GB"/>
+        </w:rPr>
+        <w:t xml:space="preserve"> object e.g. they</w:t>
       </w:r>
       <w:r>
         <w:rPr>
@@ -33966,7 +35127,35 @@
         <w:rPr>
           <w:lang w:eastAsia="en-GB"/>
         </w:rPr>
-        <w:t>global" (w.r.t. a P&amp;ID/DexpiModel/Proteus file)</w:t>
+        <w:t>global" (</w:t>
+      </w:r>
+      <w:proofErr w:type="spellStart"/>
+      <w:r>
+        <w:rPr>
+          <w:lang w:eastAsia="en-GB"/>
+        </w:rPr>
+        <w:t>w.r.t.</w:t>
+      </w:r>
+      <w:proofErr w:type="spellEnd"/>
+      <w:r>
+        <w:rPr>
+          <w:lang w:eastAsia="en-GB"/>
+        </w:rPr>
+        <w:t xml:space="preserve"> a P&amp;ID/</w:t>
+      </w:r>
+      <w:proofErr w:type="spellStart"/>
+      <w:r>
+        <w:rPr>
+          <w:lang w:eastAsia="en-GB"/>
+        </w:rPr>
+        <w:t>DexpiModel</w:t>
+      </w:r>
+      <w:proofErr w:type="spellEnd"/>
+      <w:r>
+        <w:rPr>
+          <w:lang w:eastAsia="en-GB"/>
+        </w:rPr>
+        <w:t>/Proteus file)</w:t>
       </w:r>
     </w:p>
     <w:p>
@@ -33981,7 +35170,21 @@
         <w:rPr>
           <w:lang w:eastAsia="en-GB"/>
         </w:rPr>
-        <w:t xml:space="preserve">Any engineering object (e.g., a CentrifugalPump) can refer to any number of notes. </w:t>
+        <w:t xml:space="preserve">Any engineering object (e.g., a </w:t>
+      </w:r>
+      <w:proofErr w:type="spellStart"/>
+      <w:r>
+        <w:rPr>
+          <w:lang w:eastAsia="en-GB"/>
+        </w:rPr>
+        <w:t>CentrifugalPump</w:t>
+      </w:r>
+      <w:proofErr w:type="spellEnd"/>
+      <w:r>
+        <w:rPr>
+          <w:lang w:eastAsia="en-GB"/>
+        </w:rPr>
+        <w:t xml:space="preserve">) can refer to any number of notes. </w:t>
       </w:r>
     </w:p>
     <w:p>
@@ -34415,7 +35618,25 @@
                 <w:sz w:val="20"/>
               </w:rPr>
               <w:br/>
-              <w:t xml:space="preserve">            PersistentIDs=[</w:t>
+              <w:t xml:space="preserve">            </w:t>
+            </w:r>
+            <w:proofErr w:type="spellStart"/>
+            <w:r>
+              <w:rPr>
+                <w:rFonts w:ascii="Calibri" w:hAnsi="Calibri" w:cs="Calibri"/>
+                <w:color w:val="000000"/>
+                <w:sz w:val="20"/>
+              </w:rPr>
+              <w:t>PersistentIDs</w:t>
+            </w:r>
+            <w:proofErr w:type="spellEnd"/>
+            <w:r>
+              <w:rPr>
+                <w:rFonts w:ascii="Calibri" w:hAnsi="Calibri" w:cs="Calibri"/>
+                <w:color w:val="000000"/>
+                <w:sz w:val="20"/>
+              </w:rPr>
+              <w:t>=[</w:t>
             </w:r>
             <w:r>
               <w:rPr>
@@ -34638,13 +35859,41 @@
         <w:rPr>
           <w:lang w:eastAsia="en-GB"/>
         </w:rPr>
-        <w:t xml:space="preserve">**Note: PropertyBreak class is </w:t>
-      </w:r>
-      <w:r>
-        <w:rPr>
-          <w:lang w:eastAsia="en-GB"/>
-        </w:rPr>
-        <w:t>a PipingNetworkSegmentItem subtype in DEXPI 1.3</w:t>
+        <w:t xml:space="preserve">**Note: </w:t>
+      </w:r>
+      <w:proofErr w:type="spellStart"/>
+      <w:r>
+        <w:rPr>
+          <w:lang w:eastAsia="en-GB"/>
+        </w:rPr>
+        <w:t>PropertyBreak</w:t>
+      </w:r>
+      <w:proofErr w:type="spellEnd"/>
+      <w:r>
+        <w:rPr>
+          <w:lang w:eastAsia="en-GB"/>
+        </w:rPr>
+        <w:t xml:space="preserve"> class is </w:t>
+      </w:r>
+      <w:r>
+        <w:rPr>
+          <w:lang w:eastAsia="en-GB"/>
+        </w:rPr>
+        <w:t xml:space="preserve">a </w:t>
+      </w:r>
+      <w:proofErr w:type="spellStart"/>
+      <w:r>
+        <w:rPr>
+          <w:lang w:eastAsia="en-GB"/>
+        </w:rPr>
+        <w:t>PipingNetworkSegmentItem</w:t>
+      </w:r>
+      <w:proofErr w:type="spellEnd"/>
+      <w:r>
+        <w:rPr>
+          <w:lang w:eastAsia="en-GB"/>
+        </w:rPr>
+        <w:t xml:space="preserve"> subtype in DEXPI 1.3</w:t>
       </w:r>
     </w:p>
     <w:p>
@@ -34726,7 +35975,15 @@
         <w:fldChar w:fldCharType="end"/>
       </w:r>
       <w:r>
-        <w:t>: DEXPI PropertyBreak model example</w:t>
+        <w:t xml:space="preserve">: DEXPI </w:t>
+      </w:r>
+      <w:proofErr w:type="spellStart"/>
+      <w:r>
+        <w:t>PropertyBreak</w:t>
+      </w:r>
+      <w:proofErr w:type="spellEnd"/>
+      <w:r>
+        <w:t xml:space="preserve"> model example</w:t>
       </w:r>
     </w:p>
     <w:p>
@@ -34768,12 +36025,14 @@
         </w:rPr>
         <w:t xml:space="preserve">Each </w:t>
       </w:r>
+      <w:proofErr w:type="spellStart"/>
       <w:r>
         <w:rPr>
           <w:lang w:val="en-US" w:eastAsia="ja-JP"/>
         </w:rPr>
         <w:t>PropertyBeak</w:t>
       </w:r>
+      <w:proofErr w:type="spellEnd"/>
       <w:r>
         <w:rPr>
           <w:lang w:val="en-US" w:eastAsia="ja-JP"/>
@@ -35005,6 +36264,7 @@
                 <w:lang w:eastAsia="en-GB"/>
               </w:rPr>
             </w:pPr>
+            <w:proofErr w:type="spellStart"/>
             <w:r>
               <w:rPr>
                 <w:rFonts w:ascii="Calibri" w:hAnsi="Calibri" w:cs="Calibri"/>
@@ -35013,6 +36273,7 @@
               </w:rPr>
               <w:t>AreaBreak</w:t>
             </w:r>
+            <w:proofErr w:type="spellEnd"/>
           </w:p>
         </w:tc>
         <w:tc>
@@ -35061,6 +36322,7 @@
                 <w:lang w:eastAsia="en-GB"/>
               </w:rPr>
             </w:pPr>
+            <w:proofErr w:type="spellStart"/>
             <w:r>
               <w:rPr>
                 <w:rFonts w:ascii="Calibri" w:hAnsi="Calibri" w:cs="Calibri"/>
@@ -35069,6 +36331,7 @@
               </w:rPr>
               <w:t>AreaBreak</w:t>
             </w:r>
+            <w:proofErr w:type="spellEnd"/>
           </w:p>
         </w:tc>
         <w:tc>
@@ -35120,6 +36383,7 @@
                 <w:lang w:eastAsia="en-GB"/>
               </w:rPr>
             </w:pPr>
+            <w:proofErr w:type="spellStart"/>
             <w:r>
               <w:rPr>
                 <w:rFonts w:ascii="Calibri" w:hAnsi="Calibri" w:cs="Calibri"/>
@@ -35128,6 +36392,7 @@
               </w:rPr>
               <w:t>FloorModuleBreak</w:t>
             </w:r>
+            <w:proofErr w:type="spellEnd"/>
           </w:p>
         </w:tc>
         <w:tc>
@@ -35174,6 +36439,7 @@
                 <w:lang w:eastAsia="en-GB"/>
               </w:rPr>
             </w:pPr>
+            <w:proofErr w:type="spellStart"/>
             <w:r>
               <w:rPr>
                 <w:rFonts w:ascii="Calibri" w:hAnsi="Calibri" w:cs="Calibri"/>
@@ -35182,6 +36448,7 @@
               </w:rPr>
               <w:t>FloorModuleBreak</w:t>
             </w:r>
+            <w:proofErr w:type="spellEnd"/>
           </w:p>
         </w:tc>
         <w:tc>
@@ -35233,6 +36500,7 @@
                 <w:lang w:eastAsia="en-GB"/>
               </w:rPr>
             </w:pPr>
+            <w:proofErr w:type="spellStart"/>
             <w:r>
               <w:rPr>
                 <w:rFonts w:ascii="Calibri" w:hAnsi="Calibri" w:cs="Calibri"/>
@@ -35241,6 +36509,7 @@
               </w:rPr>
               <w:t>HeatTracingBreak</w:t>
             </w:r>
+            <w:proofErr w:type="spellEnd"/>
           </w:p>
         </w:tc>
         <w:tc>
@@ -35287,6 +36556,7 @@
                 <w:lang w:eastAsia="en-GB"/>
               </w:rPr>
             </w:pPr>
+            <w:proofErr w:type="spellStart"/>
             <w:r>
               <w:rPr>
                 <w:rFonts w:ascii="Calibri" w:hAnsi="Calibri" w:cs="Calibri"/>
@@ -35295,6 +36565,7 @@
               </w:rPr>
               <w:t>HeatTracingBreak</w:t>
             </w:r>
+            <w:proofErr w:type="spellEnd"/>
           </w:p>
         </w:tc>
         <w:tc>
@@ -35346,6 +36617,7 @@
                 <w:lang w:eastAsia="en-GB"/>
               </w:rPr>
             </w:pPr>
+            <w:proofErr w:type="spellStart"/>
             <w:r>
               <w:rPr>
                 <w:rFonts w:ascii="Calibri" w:hAnsi="Calibri" w:cs="Calibri"/>
@@ -35354,6 +36626,7 @@
               </w:rPr>
               <w:t>UnderAboveGroundBreak</w:t>
             </w:r>
+            <w:proofErr w:type="spellEnd"/>
           </w:p>
         </w:tc>
         <w:tc>
@@ -35399,6 +36672,7 @@
                 <w:lang w:eastAsia="en-GB"/>
               </w:rPr>
             </w:pPr>
+            <w:proofErr w:type="spellStart"/>
             <w:r>
               <w:rPr>
                 <w:rFonts w:ascii="Calibri" w:hAnsi="Calibri" w:cs="Calibri"/>
@@ -35407,6 +36681,7 @@
               </w:rPr>
               <w:t>UnderAboveGroundBreak</w:t>
             </w:r>
+            <w:proofErr w:type="spellEnd"/>
           </w:p>
         </w:tc>
         <w:tc>
@@ -35458,6 +36733,7 @@
                 <w:lang w:eastAsia="en-GB"/>
               </w:rPr>
             </w:pPr>
+            <w:proofErr w:type="spellStart"/>
             <w:r>
               <w:rPr>
                 <w:rFonts w:ascii="Calibri" w:hAnsi="Calibri" w:cs="Calibri"/>
@@ -35466,6 +36742,7 @@
               </w:rPr>
               <w:t>InsulationBreak</w:t>
             </w:r>
+            <w:proofErr w:type="spellEnd"/>
           </w:p>
         </w:tc>
         <w:tc>
@@ -35511,6 +36788,7 @@
                 <w:lang w:eastAsia="en-GB"/>
               </w:rPr>
             </w:pPr>
+            <w:proofErr w:type="spellStart"/>
             <w:r>
               <w:rPr>
                 <w:rFonts w:ascii="Calibri" w:hAnsi="Calibri" w:cs="Calibri"/>
@@ -35519,6 +36797,7 @@
               </w:rPr>
               <w:t>InsulationBreak</w:t>
             </w:r>
+            <w:proofErr w:type="spellEnd"/>
           </w:p>
         </w:tc>
         <w:tc>
@@ -35570,6 +36849,7 @@
                 <w:lang w:eastAsia="en-GB"/>
               </w:rPr>
             </w:pPr>
+            <w:proofErr w:type="spellStart"/>
             <w:r>
               <w:rPr>
                 <w:rFonts w:ascii="Calibri" w:hAnsi="Calibri" w:cs="Calibri"/>
@@ -35578,6 +36858,7 @@
               </w:rPr>
               <w:t>NominalDiameterBreak</w:t>
             </w:r>
+            <w:proofErr w:type="spellEnd"/>
           </w:p>
         </w:tc>
         <w:tc>
@@ -35624,6 +36905,7 @@
                 <w:lang w:eastAsia="en-GB"/>
               </w:rPr>
             </w:pPr>
+            <w:proofErr w:type="spellStart"/>
             <w:r>
               <w:rPr>
                 <w:rFonts w:ascii="Calibri" w:hAnsi="Calibri" w:cs="Calibri"/>
@@ -35632,6 +36914,7 @@
               </w:rPr>
               <w:t>NominalDiameterBreak</w:t>
             </w:r>
+            <w:proofErr w:type="spellEnd"/>
           </w:p>
         </w:tc>
         <w:tc>
@@ -35683,6 +36966,7 @@
                 <w:lang w:eastAsia="en-GB"/>
               </w:rPr>
             </w:pPr>
+            <w:proofErr w:type="spellStart"/>
             <w:r>
               <w:rPr>
                 <w:rFonts w:ascii="Calibri" w:hAnsi="Calibri" w:cs="Calibri"/>
@@ -35691,6 +36975,7 @@
               </w:rPr>
               <w:t>PipingClassBreak</w:t>
             </w:r>
+            <w:proofErr w:type="spellEnd"/>
           </w:p>
         </w:tc>
         <w:tc>
@@ -35737,6 +37022,7 @@
                 <w:lang w:eastAsia="en-GB"/>
               </w:rPr>
             </w:pPr>
+            <w:proofErr w:type="spellStart"/>
             <w:r>
               <w:rPr>
                 <w:rFonts w:ascii="Calibri" w:hAnsi="Calibri" w:cs="Calibri"/>
@@ -35745,6 +37031,7 @@
               </w:rPr>
               <w:t>PipingClassBreak</w:t>
             </w:r>
+            <w:proofErr w:type="spellEnd"/>
           </w:p>
         </w:tc>
         <w:tc>
@@ -35969,7 +37256,15 @@
         <w:fldChar w:fldCharType="end"/>
       </w:r>
       <w:r>
-        <w:t>: DEXPI FlowOutPipeOffPageConnector model example</w:t>
+        <w:t xml:space="preserve">: DEXPI </w:t>
+      </w:r>
+      <w:proofErr w:type="spellStart"/>
+      <w:r>
+        <w:t>FlowOutPipeOffPageConnector</w:t>
+      </w:r>
+      <w:proofErr w:type="spellEnd"/>
+      <w:r>
+        <w:t xml:space="preserve"> model example</w:t>
       </w:r>
     </w:p>
     <w:p>
@@ -36001,7 +37296,21 @@
         <w:rPr>
           <w:lang w:val="en-US" w:eastAsia="ja-JP"/>
         </w:rPr>
-        <w:t xml:space="preserve"> dependant on which side of the drawing the graphic is placed.</w:t>
+        <w:t xml:space="preserve"> </w:t>
+      </w:r>
+      <w:proofErr w:type="spellStart"/>
+      <w:r>
+        <w:rPr>
+          <w:lang w:val="en-US" w:eastAsia="ja-JP"/>
+        </w:rPr>
+        <w:t>dependant</w:t>
+      </w:r>
+      <w:proofErr w:type="spellEnd"/>
+      <w:r>
+        <w:rPr>
+          <w:lang w:val="en-US" w:eastAsia="ja-JP"/>
+        </w:rPr>
+        <w:t xml:space="preserve"> on which side of the drawing the graphic is placed.</w:t>
       </w:r>
     </w:p>
     <w:p>
@@ -36021,12 +37330,14 @@
         </w:rPr>
         <w:t xml:space="preserve">Each </w:t>
       </w:r>
+      <w:proofErr w:type="spellStart"/>
       <w:r>
         <w:rPr>
           <w:lang w:val="en-US" w:eastAsia="ja-JP"/>
         </w:rPr>
         <w:t>FlowOutPipeOffPageConnector</w:t>
       </w:r>
+      <w:proofErr w:type="spellEnd"/>
       <w:r>
         <w:rPr>
           <w:lang w:val="en-US" w:eastAsia="ja-JP"/>
@@ -36037,7 +37348,21 @@
         <w:rPr>
           <w:lang w:val="en-US" w:eastAsia="ja-JP"/>
         </w:rPr>
-        <w:t xml:space="preserve">shall be transferred with an associated PipeOffPageConnectorReferenceByNumber </w:t>
+        <w:t xml:space="preserve">shall be transferred with an associated </w:t>
+      </w:r>
+      <w:proofErr w:type="spellStart"/>
+      <w:r>
+        <w:rPr>
+          <w:lang w:val="en-US" w:eastAsia="ja-JP"/>
+        </w:rPr>
+        <w:t>PipeOffPageConnectorReferenceByNumber</w:t>
+      </w:r>
+      <w:proofErr w:type="spellEnd"/>
+      <w:r>
+        <w:rPr>
+          <w:lang w:val="en-US" w:eastAsia="ja-JP"/>
+        </w:rPr>
+        <w:t xml:space="preserve"> </w:t>
       </w:r>
       <w:r>
         <w:rPr>
@@ -36067,7 +37392,21 @@
         <w:rPr>
           <w:lang w:val="en-US" w:eastAsia="ja-JP"/>
         </w:rPr>
-        <w:t>Each PipeOffPageConnectorReferenceByNumber DEXPI transfer object</w:t>
+        <w:t xml:space="preserve">Each </w:t>
+      </w:r>
+      <w:proofErr w:type="spellStart"/>
+      <w:r>
+        <w:rPr>
+          <w:lang w:val="en-US" w:eastAsia="ja-JP"/>
+        </w:rPr>
+        <w:t>PipeOffPageConnectorReferenceByNumber</w:t>
+      </w:r>
+      <w:proofErr w:type="spellEnd"/>
+      <w:r>
+        <w:rPr>
+          <w:lang w:val="en-US" w:eastAsia="ja-JP"/>
+        </w:rPr>
+        <w:t xml:space="preserve"> DEXPI transfer object</w:t>
       </w:r>
       <w:r>
         <w:rPr>
@@ -36282,6 +37621,7 @@
                 <w:lang w:eastAsia="en-GB"/>
               </w:rPr>
             </w:pPr>
+            <w:proofErr w:type="spellStart"/>
             <w:r>
               <w:rPr>
                 <w:rFonts w:ascii="Calibri" w:hAnsi="Calibri" w:cs="Calibri"/>
@@ -36290,6 +37630,7 @@
               </w:rPr>
               <w:t>ReferencedConnectorNumber</w:t>
             </w:r>
+            <w:proofErr w:type="spellEnd"/>
           </w:p>
         </w:tc>
         <w:tc>
@@ -36398,6 +37739,7 @@
                 <w:lang w:eastAsia="en-GB"/>
               </w:rPr>
             </w:pPr>
+            <w:proofErr w:type="spellStart"/>
             <w:r>
               <w:rPr>
                 <w:rFonts w:ascii="Calibri" w:hAnsi="Calibri" w:cs="Calibri"/>
@@ -36406,6 +37748,7 @@
               </w:rPr>
               <w:t>ReferencedDrawingNumber</w:t>
             </w:r>
+            <w:proofErr w:type="spellEnd"/>
           </w:p>
         </w:tc>
         <w:tc>
@@ -36486,7 +37829,25 @@
                 <w:color w:val="000000"/>
                 <w:sz w:val="20"/>
               </w:rPr>
-              <w:t>The Name attribute of the Drawing that the matching ConnectorSymbol is on.</w:t>
+              <w:t xml:space="preserve">The Name attribute of the Drawing that the matching </w:t>
+            </w:r>
+            <w:proofErr w:type="spellStart"/>
+            <w:r>
+              <w:rPr>
+                <w:rFonts w:ascii="Calibri" w:hAnsi="Calibri" w:cs="Calibri"/>
+                <w:color w:val="000000"/>
+                <w:sz w:val="20"/>
+              </w:rPr>
+              <w:t>ConnectorSymbol</w:t>
+            </w:r>
+            <w:proofErr w:type="spellEnd"/>
+            <w:r>
+              <w:rPr>
+                <w:rFonts w:ascii="Calibri" w:hAnsi="Calibri" w:cs="Calibri"/>
+                <w:color w:val="000000"/>
+                <w:sz w:val="20"/>
+              </w:rPr>
+              <w:t xml:space="preserve"> is on.</w:t>
             </w:r>
           </w:p>
         </w:tc>
@@ -36615,13 +37976,21 @@
         <w:t xml:space="preserve">: </w:t>
       </w:r>
       <w:r>
-        <w:t>DEXPI Flow</w:t>
+        <w:t xml:space="preserve">DEXPI </w:t>
+      </w:r>
+      <w:proofErr w:type="spellStart"/>
+      <w:r>
+        <w:t>Flow</w:t>
       </w:r>
       <w:r>
         <w:t>In</w:t>
       </w:r>
       <w:r>
-        <w:t>PipeOffPageConnector model example</w:t>
+        <w:t>PipeOffPageConnector</w:t>
+      </w:r>
+      <w:proofErr w:type="spellEnd"/>
+      <w:r>
+        <w:t xml:space="preserve"> model example</w:t>
       </w:r>
     </w:p>
     <w:p>
@@ -36671,7 +38040,21 @@
         <w:rPr>
           <w:lang w:val="en-US" w:eastAsia="ja-JP"/>
         </w:rPr>
-        <w:t xml:space="preserve"> dependant on which side of the drawing the graphic is placed.</w:t>
+        <w:t xml:space="preserve"> </w:t>
+      </w:r>
+      <w:proofErr w:type="spellStart"/>
+      <w:r>
+        <w:rPr>
+          <w:lang w:val="en-US" w:eastAsia="ja-JP"/>
+        </w:rPr>
+        <w:t>dependant</w:t>
+      </w:r>
+      <w:proofErr w:type="spellEnd"/>
+      <w:r>
+        <w:rPr>
+          <w:lang w:val="en-US" w:eastAsia="ja-JP"/>
+        </w:rPr>
+        <w:t xml:space="preserve"> on which side of the drawing the graphic is placed.</w:t>
       </w:r>
     </w:p>
     <w:p>
@@ -36691,6 +38074,7 @@
         </w:rPr>
         <w:t xml:space="preserve">Each </w:t>
       </w:r>
+      <w:proofErr w:type="spellStart"/>
       <w:r>
         <w:rPr>
           <w:lang w:val="en-US" w:eastAsia="ja-JP"/>
@@ -36709,6 +38093,7 @@
         </w:rPr>
         <w:t>PipeOffPageConnector</w:t>
       </w:r>
+      <w:proofErr w:type="spellEnd"/>
       <w:r>
         <w:rPr>
           <w:lang w:val="en-US" w:eastAsia="ja-JP"/>
@@ -36719,19 +38104,33 @@
         <w:rPr>
           <w:lang w:val="en-US" w:eastAsia="ja-JP"/>
         </w:rPr>
-        <w:t>shall be transferred with an associated Pipe</w:t>
-      </w:r>
+        <w:t xml:space="preserve">shall be transferred with an associated </w:t>
+      </w:r>
+      <w:proofErr w:type="spellStart"/>
       <w:r>
         <w:rPr>
           <w:lang w:val="en-US" w:eastAsia="ja-JP"/>
         </w:rPr>
+        <w:t>Pipe</w:t>
+      </w:r>
+      <w:r>
+        <w:rPr>
+          <w:lang w:val="en-US" w:eastAsia="ja-JP"/>
+        </w:rPr>
         <w:t>Off</w:t>
       </w:r>
       <w:r>
         <w:rPr>
           <w:lang w:val="en-US" w:eastAsia="ja-JP"/>
         </w:rPr>
-        <w:t xml:space="preserve">PageConnectorReferenceByNumber </w:t>
+        <w:t>PageConnectorReferenceByNumber</w:t>
+      </w:r>
+      <w:proofErr w:type="spellEnd"/>
+      <w:r>
+        <w:rPr>
+          <w:lang w:val="en-US" w:eastAsia="ja-JP"/>
+        </w:rPr>
+        <w:t xml:space="preserve"> </w:t>
       </w:r>
       <w:r>
         <w:rPr>
@@ -36761,19 +38160,33 @@
         <w:rPr>
           <w:lang w:val="en-US" w:eastAsia="ja-JP"/>
         </w:rPr>
-        <w:t>Each Pipe</w:t>
-      </w:r>
+        <w:t xml:space="preserve">Each </w:t>
+      </w:r>
+      <w:proofErr w:type="spellStart"/>
       <w:r>
         <w:rPr>
           <w:lang w:val="en-US" w:eastAsia="ja-JP"/>
         </w:rPr>
+        <w:t>Pipe</w:t>
+      </w:r>
+      <w:r>
+        <w:rPr>
+          <w:lang w:val="en-US" w:eastAsia="ja-JP"/>
+        </w:rPr>
         <w:t>Off</w:t>
       </w:r>
       <w:r>
         <w:rPr>
           <w:lang w:val="en-US" w:eastAsia="ja-JP"/>
         </w:rPr>
-        <w:t>PageConnectorReferenceByNumber DEXPI transfer object</w:t>
+        <w:t>PageConnectorReferenceByNumber</w:t>
+      </w:r>
+      <w:proofErr w:type="spellEnd"/>
+      <w:r>
+        <w:rPr>
+          <w:lang w:val="en-US" w:eastAsia="ja-JP"/>
+        </w:rPr>
+        <w:t xml:space="preserve"> DEXPI transfer object</w:t>
       </w:r>
       <w:r>
         <w:rPr>
@@ -36988,6 +38401,7 @@
                 <w:lang w:eastAsia="en-GB"/>
               </w:rPr>
             </w:pPr>
+            <w:proofErr w:type="spellStart"/>
             <w:r>
               <w:rPr>
                 <w:rFonts w:ascii="Calibri" w:hAnsi="Calibri" w:cs="Calibri"/>
@@ -36996,6 +38410,7 @@
               </w:rPr>
               <w:t>ReferencedConnectorNumber</w:t>
             </w:r>
+            <w:proofErr w:type="spellEnd"/>
           </w:p>
         </w:tc>
         <w:tc>
@@ -37104,6 +38519,7 @@
                 <w:lang w:eastAsia="en-GB"/>
               </w:rPr>
             </w:pPr>
+            <w:proofErr w:type="spellStart"/>
             <w:r>
               <w:rPr>
                 <w:rFonts w:ascii="Calibri" w:hAnsi="Calibri" w:cs="Calibri"/>
@@ -37112,6 +38528,7 @@
               </w:rPr>
               <w:t>ReferencedDrawingNumber</w:t>
             </w:r>
+            <w:proofErr w:type="spellEnd"/>
           </w:p>
         </w:tc>
         <w:tc>
@@ -37192,7 +38609,25 @@
                 <w:color w:val="000000"/>
                 <w:sz w:val="20"/>
               </w:rPr>
-              <w:t>The Name attribute of the Drawing that the matching ConnectorSymbol is on.</w:t>
+              <w:t xml:space="preserve">The Name attribute of the Drawing that the matching </w:t>
+            </w:r>
+            <w:proofErr w:type="spellStart"/>
+            <w:r>
+              <w:rPr>
+                <w:rFonts w:ascii="Calibri" w:hAnsi="Calibri" w:cs="Calibri"/>
+                <w:color w:val="000000"/>
+                <w:sz w:val="20"/>
+              </w:rPr>
+              <w:t>ConnectorSymbol</w:t>
+            </w:r>
+            <w:proofErr w:type="spellEnd"/>
+            <w:r>
+              <w:rPr>
+                <w:rFonts w:ascii="Calibri" w:hAnsi="Calibri" w:cs="Calibri"/>
+                <w:color w:val="000000"/>
+                <w:sz w:val="20"/>
+              </w:rPr>
+              <w:t xml:space="preserve"> is on.</w:t>
             </w:r>
           </w:p>
         </w:tc>
@@ -37303,13 +38738,21 @@
         <w:fldChar w:fldCharType="end"/>
       </w:r>
       <w:r>
-        <w:t>: DEXPI FlowOut</w:t>
+        <w:t xml:space="preserve">: DEXPI </w:t>
+      </w:r>
+      <w:proofErr w:type="spellStart"/>
+      <w:r>
+        <w:t>FlowOut</w:t>
       </w:r>
       <w:r>
         <w:t>Signal</w:t>
       </w:r>
       <w:r>
-        <w:t>OffPageConnector model example</w:t>
+        <w:t>OffPageConnector</w:t>
+      </w:r>
+      <w:proofErr w:type="spellEnd"/>
+      <w:r>
+        <w:t xml:space="preserve"> model example</w:t>
       </w:r>
     </w:p>
     <w:p>
@@ -37347,7 +38790,21 @@
         <w:rPr>
           <w:lang w:val="en-US" w:eastAsia="ja-JP"/>
         </w:rPr>
-        <w:t xml:space="preserve"> off page connector (Flow Out) shall use the correct symbol to indicate flow direction out dependant on which side of the drawing the graphic is placed.</w:t>
+        <w:t xml:space="preserve"> off page connector (Flow Out) shall use the correct symbol to indicate flow direction out </w:t>
+      </w:r>
+      <w:proofErr w:type="spellStart"/>
+      <w:r>
+        <w:rPr>
+          <w:lang w:val="en-US" w:eastAsia="ja-JP"/>
+        </w:rPr>
+        <w:t>dependant</w:t>
+      </w:r>
+      <w:proofErr w:type="spellEnd"/>
+      <w:r>
+        <w:rPr>
+          <w:lang w:val="en-US" w:eastAsia="ja-JP"/>
+        </w:rPr>
+        <w:t xml:space="preserve"> on which side of the drawing the graphic is placed.</w:t>
       </w:r>
     </w:p>
     <w:p>
@@ -37365,7 +38822,21 @@
         <w:rPr>
           <w:lang w:val="en-US" w:eastAsia="ja-JP"/>
         </w:rPr>
-        <w:t>Each SignalOffPageConnectorReferenceByNumber DEXPI transfer object</w:t>
+        <w:t xml:space="preserve">Each </w:t>
+      </w:r>
+      <w:proofErr w:type="spellStart"/>
+      <w:r>
+        <w:rPr>
+          <w:lang w:val="en-US" w:eastAsia="ja-JP"/>
+        </w:rPr>
+        <w:t>SignalOffPageConnectorReferenceByNumber</w:t>
+      </w:r>
+      <w:proofErr w:type="spellEnd"/>
+      <w:r>
+        <w:rPr>
+          <w:lang w:val="en-US" w:eastAsia="ja-JP"/>
+        </w:rPr>
+        <w:t xml:space="preserve"> DEXPI transfer object</w:t>
       </w:r>
       <w:r>
         <w:rPr>
@@ -37580,6 +39051,7 @@
                 <w:lang w:eastAsia="en-GB"/>
               </w:rPr>
             </w:pPr>
+            <w:proofErr w:type="spellStart"/>
             <w:r>
               <w:rPr>
                 <w:rFonts w:ascii="Calibri" w:hAnsi="Calibri" w:cs="Calibri"/>
@@ -37588,6 +39060,7 @@
               </w:rPr>
               <w:t>ReferencedConnectorNumber</w:t>
             </w:r>
+            <w:proofErr w:type="spellEnd"/>
           </w:p>
         </w:tc>
         <w:tc>
@@ -37696,6 +39169,7 @@
                 <w:lang w:eastAsia="en-GB"/>
               </w:rPr>
             </w:pPr>
+            <w:proofErr w:type="spellStart"/>
             <w:r>
               <w:rPr>
                 <w:rFonts w:ascii="Calibri" w:hAnsi="Calibri" w:cs="Calibri"/>
@@ -37704,6 +39178,7 @@
               </w:rPr>
               <w:t>ReferencedDrawingNumber</w:t>
             </w:r>
+            <w:proofErr w:type="spellEnd"/>
           </w:p>
         </w:tc>
         <w:tc>
@@ -37784,7 +39259,25 @@
                 <w:color w:val="000000"/>
                 <w:sz w:val="20"/>
               </w:rPr>
-              <w:t>The Name attribute of the Drawing that the matching ConnectorSymbol is on.</w:t>
+              <w:t xml:space="preserve">The Name attribute of the Drawing that the matching </w:t>
+            </w:r>
+            <w:proofErr w:type="spellStart"/>
+            <w:r>
+              <w:rPr>
+                <w:rFonts w:ascii="Calibri" w:hAnsi="Calibri" w:cs="Calibri"/>
+                <w:color w:val="000000"/>
+                <w:sz w:val="20"/>
+              </w:rPr>
+              <w:t>ConnectorSymbol</w:t>
+            </w:r>
+            <w:proofErr w:type="spellEnd"/>
+            <w:r>
+              <w:rPr>
+                <w:rFonts w:ascii="Calibri" w:hAnsi="Calibri" w:cs="Calibri"/>
+                <w:color w:val="000000"/>
+                <w:sz w:val="20"/>
+              </w:rPr>
+              <w:t xml:space="preserve"> is on.</w:t>
             </w:r>
           </w:p>
         </w:tc>
@@ -37895,7 +39388,15 @@
         <w:fldChar w:fldCharType="end"/>
       </w:r>
       <w:r>
-        <w:t>: DEXPI FlowInSignalOffPageConnector model example</w:t>
+        <w:t xml:space="preserve">: DEXPI </w:t>
+      </w:r>
+      <w:proofErr w:type="spellStart"/>
+      <w:r>
+        <w:t>FlowInSignalOffPageConnector</w:t>
+      </w:r>
+      <w:proofErr w:type="spellEnd"/>
+      <w:r>
+        <w:t xml:space="preserve"> model example</w:t>
       </w:r>
     </w:p>
     <w:p>
@@ -37921,7 +39422,21 @@
         <w:rPr>
           <w:lang w:val="en-US" w:eastAsia="ja-JP"/>
         </w:rPr>
-        <w:t>The signal off page connector (Flow In) shall use the correct symbol to indicate flow direction in dependant on which side of the drawing the graphic is placed.</w:t>
+        <w:t xml:space="preserve">The signal off page connector (Flow In) shall use the correct symbol to indicate flow direction in </w:t>
+      </w:r>
+      <w:proofErr w:type="spellStart"/>
+      <w:r>
+        <w:rPr>
+          <w:lang w:val="en-US" w:eastAsia="ja-JP"/>
+        </w:rPr>
+        <w:t>dependant</w:t>
+      </w:r>
+      <w:proofErr w:type="spellEnd"/>
+      <w:r>
+        <w:rPr>
+          <w:lang w:val="en-US" w:eastAsia="ja-JP"/>
+        </w:rPr>
+        <w:t xml:space="preserve"> on which side of the drawing the graphic is placed.</w:t>
       </w:r>
     </w:p>
     <w:p>
@@ -37939,7 +39454,21 @@
         <w:rPr>
           <w:lang w:val="en-US" w:eastAsia="ja-JP"/>
         </w:rPr>
-        <w:t>Each SignalOffPageConnectorReferenceByNumber DEXPI transfer object</w:t>
+        <w:t xml:space="preserve">Each </w:t>
+      </w:r>
+      <w:proofErr w:type="spellStart"/>
+      <w:r>
+        <w:rPr>
+          <w:lang w:val="en-US" w:eastAsia="ja-JP"/>
+        </w:rPr>
+        <w:t>SignalOffPageConnectorReferenceByNumber</w:t>
+      </w:r>
+      <w:proofErr w:type="spellEnd"/>
+      <w:r>
+        <w:rPr>
+          <w:lang w:val="en-US" w:eastAsia="ja-JP"/>
+        </w:rPr>
+        <w:t xml:space="preserve"> DEXPI transfer object</w:t>
       </w:r>
       <w:r>
         <w:rPr>
@@ -38154,6 +39683,7 @@
                 <w:lang w:eastAsia="en-GB"/>
               </w:rPr>
             </w:pPr>
+            <w:proofErr w:type="spellStart"/>
             <w:r>
               <w:rPr>
                 <w:rFonts w:ascii="Calibri" w:hAnsi="Calibri" w:cs="Calibri"/>
@@ -38162,6 +39692,7 @@
               </w:rPr>
               <w:t>ReferencedConnectorNumber</w:t>
             </w:r>
+            <w:proofErr w:type="spellEnd"/>
           </w:p>
         </w:tc>
         <w:tc>
@@ -38270,6 +39801,7 @@
                 <w:lang w:eastAsia="en-GB"/>
               </w:rPr>
             </w:pPr>
+            <w:proofErr w:type="spellStart"/>
             <w:r>
               <w:rPr>
                 <w:rFonts w:ascii="Calibri" w:hAnsi="Calibri" w:cs="Calibri"/>
@@ -38278,6 +39810,7 @@
               </w:rPr>
               <w:t>ReferencedDrawingNumber</w:t>
             </w:r>
+            <w:proofErr w:type="spellEnd"/>
           </w:p>
         </w:tc>
         <w:tc>
@@ -38358,7 +39891,25 @@
                 <w:color w:val="000000"/>
                 <w:sz w:val="20"/>
               </w:rPr>
-              <w:t>The Name attribute of the Drawing that the matching ConnectorSymbol is on.</w:t>
+              <w:t xml:space="preserve">The Name attribute of the Drawing that the matching </w:t>
+            </w:r>
+            <w:proofErr w:type="spellStart"/>
+            <w:r>
+              <w:rPr>
+                <w:rFonts w:ascii="Calibri" w:hAnsi="Calibri" w:cs="Calibri"/>
+                <w:color w:val="000000"/>
+                <w:sz w:val="20"/>
+              </w:rPr>
+              <w:t>ConnectorSymbol</w:t>
+            </w:r>
+            <w:proofErr w:type="spellEnd"/>
+            <w:r>
+              <w:rPr>
+                <w:rFonts w:ascii="Calibri" w:hAnsi="Calibri" w:cs="Calibri"/>
+                <w:color w:val="000000"/>
+                <w:sz w:val="20"/>
+              </w:rPr>
+              <w:t xml:space="preserve"> is on.</w:t>
             </w:r>
           </w:p>
         </w:tc>
@@ -38487,7 +40038,21 @@
         <w:rPr>
           <w:lang w:val="en-US" w:eastAsia="ja-JP"/>
         </w:rPr>
-        <w:t>The pipeline slope graphic shall use the ‘PipeSlopeSymbol’ type as per the model example above.</w:t>
+        <w:t>The pipeline slope graphic shall use the ‘</w:t>
+      </w:r>
+      <w:proofErr w:type="spellStart"/>
+      <w:r>
+        <w:rPr>
+          <w:lang w:val="en-US" w:eastAsia="ja-JP"/>
+        </w:rPr>
+        <w:t>PipeSlopeSymbol</w:t>
+      </w:r>
+      <w:proofErr w:type="spellEnd"/>
+      <w:r>
+        <w:rPr>
+          <w:lang w:val="en-US" w:eastAsia="ja-JP"/>
+        </w:rPr>
+        <w:t>’ type as per the model example above.</w:t>
       </w:r>
     </w:p>
     <w:p>
@@ -38505,7 +40070,21 @@
         <w:rPr>
           <w:lang w:val="en-US" w:eastAsia="ja-JP"/>
         </w:rPr>
-        <w:t>The pipeline slope graphic shall reference the SymbolRegistrationNumber ‘STPL008’ within the transfer file as per the model example above.</w:t>
+        <w:t xml:space="preserve">The pipeline slope graphic shall reference the </w:t>
+      </w:r>
+      <w:proofErr w:type="spellStart"/>
+      <w:r>
+        <w:rPr>
+          <w:lang w:val="en-US" w:eastAsia="ja-JP"/>
+        </w:rPr>
+        <w:t>SymbolRegistrationNumber</w:t>
+      </w:r>
+      <w:proofErr w:type="spellEnd"/>
+      <w:r>
+        <w:rPr>
+          <w:lang w:val="en-US" w:eastAsia="ja-JP"/>
+        </w:rPr>
+        <w:t xml:space="preserve"> ‘STPL008’ within the transfer file as per the model example above.</w:t>
       </w:r>
     </w:p>
     <w:p>
@@ -38523,7 +40102,21 @@
         <w:rPr>
           <w:lang w:val="en-US" w:eastAsia="ja-JP"/>
         </w:rPr>
-        <w:t>The association between the PipingNetworkSegment and the pipeline slope graphic shall be provided in the DEXPI transfer file following the model example above.</w:t>
+        <w:t xml:space="preserve">The association between the </w:t>
+      </w:r>
+      <w:proofErr w:type="spellStart"/>
+      <w:r>
+        <w:rPr>
+          <w:lang w:val="en-US" w:eastAsia="ja-JP"/>
+        </w:rPr>
+        <w:t>PipingNetworkSegment</w:t>
+      </w:r>
+      <w:proofErr w:type="spellEnd"/>
+      <w:r>
+        <w:rPr>
+          <w:lang w:val="en-US" w:eastAsia="ja-JP"/>
+        </w:rPr>
+        <w:t xml:space="preserve"> and the pipeline slope graphic shall be provided in the DEXPI transfer file following the model example above.</w:t>
       </w:r>
     </w:p>
     <w:p>
@@ -38752,11 +40345,19 @@
         </w:rPr>
         <w:t xml:space="preserve"> graphic shall use the ‘</w:t>
       </w:r>
+      <w:proofErr w:type="spellStart"/>
       <w:r>
         <w:rPr>
           <w:lang w:val="en-US" w:eastAsia="ja-JP"/>
         </w:rPr>
-        <w:t>PipeFlowArrow’</w:t>
+        <w:t>PipeFlowArrow</w:t>
+      </w:r>
+      <w:proofErr w:type="spellEnd"/>
+      <w:r>
+        <w:rPr>
+          <w:lang w:val="en-US" w:eastAsia="ja-JP"/>
+        </w:rPr>
+        <w:t>’</w:t>
       </w:r>
       <w:r>
         <w:rPr>
@@ -38792,7 +40393,21 @@
         <w:rPr>
           <w:lang w:val="en-US" w:eastAsia="ja-JP"/>
         </w:rPr>
-        <w:t xml:space="preserve"> graphic shall reference the SymbolRegistrationNumber ‘</w:t>
+        <w:t xml:space="preserve"> graphic shall reference the </w:t>
+      </w:r>
+      <w:proofErr w:type="spellStart"/>
+      <w:r>
+        <w:rPr>
+          <w:lang w:val="en-US" w:eastAsia="ja-JP"/>
+        </w:rPr>
+        <w:t>SymbolRegistrationNumber</w:t>
+      </w:r>
+      <w:proofErr w:type="spellEnd"/>
+      <w:r>
+        <w:rPr>
+          <w:lang w:val="en-US" w:eastAsia="ja-JP"/>
+        </w:rPr>
+        <w:t xml:space="preserve"> ‘</w:t>
       </w:r>
       <w:r>
         <w:rPr>
@@ -38822,7 +40437,21 @@
         <w:rPr>
           <w:lang w:val="en-US" w:eastAsia="ja-JP"/>
         </w:rPr>
-        <w:t xml:space="preserve">The association between the PipingNetworkSegment and the pipeline </w:t>
+        <w:t xml:space="preserve">The association between the </w:t>
+      </w:r>
+      <w:proofErr w:type="spellStart"/>
+      <w:r>
+        <w:rPr>
+          <w:lang w:val="en-US" w:eastAsia="ja-JP"/>
+        </w:rPr>
+        <w:t>PipingNetworkSegment</w:t>
+      </w:r>
+      <w:proofErr w:type="spellEnd"/>
+      <w:r>
+        <w:rPr>
+          <w:lang w:val="en-US" w:eastAsia="ja-JP"/>
+        </w:rPr>
+        <w:t xml:space="preserve"> and the pipeline </w:t>
       </w:r>
       <w:r>
         <w:rPr>
@@ -38983,17 +40612,47 @@
         </w:rPr>
         <w:t xml:space="preserve"> </w:t>
       </w:r>
-      <w:r>
-        <w:rPr>
-          <w:lang w:eastAsia="en-GB"/>
-        </w:rPr>
-        <w:t xml:space="preserve">ConnectorLine InnerPoints and/or </w:t>
-      </w:r>
-      <w:r>
-        <w:rPr>
-          <w:lang w:eastAsia="en-GB"/>
-        </w:rPr>
-        <w:t xml:space="preserve">PipingNodePosition </w:t>
+      <w:proofErr w:type="spellStart"/>
+      <w:r>
+        <w:rPr>
+          <w:lang w:eastAsia="en-GB"/>
+        </w:rPr>
+        <w:t>ConnectorLine</w:t>
+      </w:r>
+      <w:proofErr w:type="spellEnd"/>
+      <w:r>
+        <w:rPr>
+          <w:lang w:eastAsia="en-GB"/>
+        </w:rPr>
+        <w:t xml:space="preserve"> </w:t>
+      </w:r>
+      <w:proofErr w:type="spellStart"/>
+      <w:r>
+        <w:rPr>
+          <w:lang w:eastAsia="en-GB"/>
+        </w:rPr>
+        <w:t>InnerPoints</w:t>
+      </w:r>
+      <w:proofErr w:type="spellEnd"/>
+      <w:r>
+        <w:rPr>
+          <w:lang w:eastAsia="en-GB"/>
+        </w:rPr>
+        <w:t xml:space="preserve"> and/or </w:t>
+      </w:r>
+      <w:proofErr w:type="spellStart"/>
+      <w:r>
+        <w:rPr>
+          <w:lang w:eastAsia="en-GB"/>
+        </w:rPr>
+        <w:t>PipingNodePosition</w:t>
+      </w:r>
+      <w:proofErr w:type="spellEnd"/>
+      <w:r>
+        <w:rPr>
+          <w:lang w:eastAsia="en-GB"/>
+        </w:rPr>
+        <w:t xml:space="preserve"> </w:t>
       </w:r>
       <w:r>
         <w:rPr>
@@ -39122,16 +40781,42 @@
         </w:numPr>
       </w:pPr>
       <w:r>
-        <w:t>The PipingNodePosition</w:t>
-      </w:r>
+        <w:t xml:space="preserve">The </w:t>
+      </w:r>
+      <w:proofErr w:type="spellStart"/>
+      <w:r>
+        <w:t>PipingNodePosition</w:t>
+      </w:r>
+      <w:proofErr w:type="spellEnd"/>
       <w:r>
         <w:t xml:space="preserve"> Position point of the </w:t>
       </w:r>
       <w:r>
-        <w:t xml:space="preserve">connected PipingNode shall represent a point on the </w:t>
-      </w:r>
-      <w:r>
-        <w:t>PipingNodeOwner e.g. GateValve / Nozzle</w:t>
+        <w:t xml:space="preserve">connected </w:t>
+      </w:r>
+      <w:proofErr w:type="spellStart"/>
+      <w:r>
+        <w:t>PipingNode</w:t>
+      </w:r>
+      <w:proofErr w:type="spellEnd"/>
+      <w:r>
+        <w:t xml:space="preserve"> shall represent a point on the </w:t>
+      </w:r>
+      <w:proofErr w:type="spellStart"/>
+      <w:r>
+        <w:t>PipingNodeOwner</w:t>
+      </w:r>
+      <w:proofErr w:type="spellEnd"/>
+      <w:r>
+        <w:t xml:space="preserve"> e.g. </w:t>
+      </w:r>
+      <w:proofErr w:type="spellStart"/>
+      <w:r>
+        <w:t>GateValve</w:t>
+      </w:r>
+      <w:proofErr w:type="spellEnd"/>
+      <w:r>
+        <w:t xml:space="preserve"> / Nozzle</w:t>
       </w:r>
     </w:p>
     <w:p>
@@ -39519,11 +41204,19 @@
           <w:lang w:eastAsia="en-GB"/>
         </w:rPr>
       </w:pPr>
-      <w:r>
-        <w:rPr>
-          <w:lang w:eastAsia="en-GB"/>
-        </w:rPr>
-        <w:t>VirtualPipingConnector type is defined as</w:t>
+      <w:proofErr w:type="spellStart"/>
+      <w:r>
+        <w:rPr>
+          <w:lang w:eastAsia="en-GB"/>
+        </w:rPr>
+        <w:t>VirtualPipingConnector</w:t>
+      </w:r>
+      <w:proofErr w:type="spellEnd"/>
+      <w:r>
+        <w:rPr>
+          <w:lang w:eastAsia="en-GB"/>
+        </w:rPr>
+        <w:t xml:space="preserve"> type is defined as</w:t>
       </w:r>
       <w:r>
         <w:rPr>
@@ -39589,7 +41282,21 @@
         <w:rPr>
           <w:lang w:eastAsia="en-GB"/>
         </w:rPr>
-        <w:t xml:space="preserve">piping compontent </w:t>
+        <w:t xml:space="preserve">piping </w:t>
+      </w:r>
+      <w:proofErr w:type="spellStart"/>
+      <w:r>
+        <w:rPr>
+          <w:lang w:eastAsia="en-GB"/>
+        </w:rPr>
+        <w:t>compontent</w:t>
+      </w:r>
+      <w:proofErr w:type="spellEnd"/>
+      <w:r>
+        <w:rPr>
+          <w:lang w:eastAsia="en-GB"/>
+        </w:rPr>
+        <w:t xml:space="preserve"> </w:t>
       </w:r>
       <w:r>
         <w:rPr>
@@ -39614,14 +41321,50 @@
         <w:rPr>
           <w:lang w:eastAsia="en-GB"/>
         </w:rPr>
-        <w:t>has a Supertype ‘PipingNodeOwner’</w:t>
-      </w:r>
-      <w:r>
-        <w:rPr>
-          <w:lang w:eastAsia="en-GB"/>
-        </w:rPr>
-        <w:t xml:space="preserve"> and thus provides the necessary PipingNode connection points between PipingNetworkSegments</w:t>
-      </w:r>
+        <w:t>has a Supertype ‘</w:t>
+      </w:r>
+      <w:proofErr w:type="spellStart"/>
+      <w:r>
+        <w:rPr>
+          <w:lang w:eastAsia="en-GB"/>
+        </w:rPr>
+        <w:t>PipingNodeOwner</w:t>
+      </w:r>
+      <w:proofErr w:type="spellEnd"/>
+      <w:r>
+        <w:rPr>
+          <w:lang w:eastAsia="en-GB"/>
+        </w:rPr>
+        <w:t>’</w:t>
+      </w:r>
+      <w:r>
+        <w:rPr>
+          <w:lang w:eastAsia="en-GB"/>
+        </w:rPr>
+        <w:t xml:space="preserve"> and thus provides the necessary </w:t>
+      </w:r>
+      <w:proofErr w:type="spellStart"/>
+      <w:r>
+        <w:rPr>
+          <w:lang w:eastAsia="en-GB"/>
+        </w:rPr>
+        <w:t>PipingNode</w:t>
+      </w:r>
+      <w:proofErr w:type="spellEnd"/>
+      <w:r>
+        <w:rPr>
+          <w:lang w:eastAsia="en-GB"/>
+        </w:rPr>
+        <w:t xml:space="preserve"> connection points between </w:t>
+      </w:r>
+      <w:proofErr w:type="spellStart"/>
+      <w:r>
+        <w:rPr>
+          <w:lang w:eastAsia="en-GB"/>
+        </w:rPr>
+        <w:t>PipingNetworkSegments</w:t>
+      </w:r>
+      <w:proofErr w:type="spellEnd"/>
       <w:r>
         <w:rPr>
           <w:lang w:eastAsia="en-GB"/>
@@ -39670,10 +41413,15 @@
         <w:t>ANNEX</w:t>
       </w:r>
       <w:r>
-        <w:t xml:space="preserve"> B: Custom attribute defintions</w:t>
+        <w:t xml:space="preserve"> B: Custom attribute </w:t>
+      </w:r>
+      <w:proofErr w:type="spellStart"/>
+      <w:r>
+        <w:t>defintions</w:t>
       </w:r>
       <w:bookmarkEnd w:id="75"/>
       <w:bookmarkEnd w:id="76"/>
+      <w:proofErr w:type="spellEnd"/>
     </w:p>
     <w:p>
       <w:r>
@@ -39907,6 +41655,7 @@
           <w:lang w:val="en-US"/>
         </w:rPr>
       </w:pPr>
+      <w:proofErr w:type="spellStart"/>
       <w:r>
         <w:rPr>
           <w:b/>
@@ -39915,7 +41664,18 @@
           <w:szCs w:val="28"/>
           <w:lang w:val="en-US"/>
         </w:rPr>
-        <w:t>PipingNetworkSegment Topology (Connection element)</w:t>
+        <w:t>PipingNetworkSegment</w:t>
+      </w:r>
+      <w:proofErr w:type="spellEnd"/>
+      <w:r>
+        <w:rPr>
+          <w:b/>
+          <w:bCs/>
+          <w:sz w:val="32"/>
+          <w:szCs w:val="28"/>
+          <w:lang w:val="en-US"/>
+        </w:rPr>
+        <w:t xml:space="preserve"> Topology (Connection element)</w:t>
       </w:r>
     </w:p>
     <w:p>
@@ -39965,23 +41725,66 @@
           <w:szCs w:val="24"/>
           <w:lang w:val="en-US"/>
         </w:rPr>
-        <w:t xml:space="preserve">Components within a PipingNetworkSegment are considered to be implicitly connected, by their main flow in and flow out connections points, in the order that they are represented in the PipingNetworkSegment.  This ordering may differ between a P&amp;ID and 3D model (see </w:t>
-      </w:r>
+        <w:t xml:space="preserve">Components within a </w:t>
+      </w:r>
+      <w:proofErr w:type="spellStart"/>
       <w:r>
         <w:rPr>
           <w:sz w:val="24"/>
           <w:szCs w:val="24"/>
           <w:lang w:val="en-US"/>
         </w:rPr>
-        <w:fldChar w:fldCharType="begin"/>
-      </w:r>
+        <w:t>PipingNetworkSegment</w:t>
+      </w:r>
+      <w:proofErr w:type="spellEnd"/>
       <w:r>
         <w:rPr>
           <w:sz w:val="24"/>
           <w:szCs w:val="24"/>
           <w:lang w:val="en-US"/>
         </w:rPr>
+        <w:t xml:space="preserve"> are considered to be implicitly connected, by their main flow in and flow out connections points, in the order that they are represented in the </w:t>
+      </w:r>
+      <w:proofErr w:type="spellStart"/>
+      <w:r>
+        <w:rPr>
+          <w:sz w:val="24"/>
+          <w:szCs w:val="24"/>
+          <w:lang w:val="en-US"/>
+        </w:rPr>
+        <w:t>PipingNetworkSegment</w:t>
+      </w:r>
+      <w:proofErr w:type="spellEnd"/>
+      <w:r>
+        <w:rPr>
+          <w:sz w:val="24"/>
+          <w:szCs w:val="24"/>
+          <w:lang w:val="en-US"/>
+        </w:rPr>
+        <w:t xml:space="preserve">.  This ordering may differ between a P&amp;ID and 3D model (see </w:t>
+      </w:r>
+      <w:r>
+        <w:rPr>
+          <w:sz w:val="24"/>
+          <w:szCs w:val="24"/>
+          <w:lang w:val="en-US"/>
+        </w:rPr>
+        <w:fldChar w:fldCharType="begin"/>
+      </w:r>
+      <w:r>
+        <w:rPr>
+          <w:sz w:val="24"/>
+          <w:szCs w:val="24"/>
+          <w:lang w:val="en-US"/>
+        </w:rPr>
         <w:instrText xml:space="preserve"> REF _Ref169944247 \r \h </w:instrText>
+      </w:r>
+      <w:r>
+        <w:rPr>
+          <w:sz w:val="24"/>
+          <w:szCs w:val="24"/>
+          <w:lang w:val="en-US"/>
+        </w:rPr>
       </w:r>
       <w:r>
         <w:rPr>
@@ -40107,7 +41910,97 @@
           <w:szCs w:val="24"/>
           <w:lang w:val="en-US"/>
         </w:rPr>
-        <w:t>Each PipingNetworkSegment is a collection of PipingNetworkSegmentItems (e.g., PipingComponents such as Valves) and PipingConnections (e.g., Pipes) with common engineering properties that define a single process flow.  Where there is a junction in the flow or a change of specification (e.g., piping class or nominal diameter), the PipingNetworkSegment will terminate.</w:t>
+        <w:t xml:space="preserve">Each </w:t>
+      </w:r>
+      <w:proofErr w:type="spellStart"/>
+      <w:r>
+        <w:rPr>
+          <w:sz w:val="24"/>
+          <w:szCs w:val="24"/>
+          <w:lang w:val="en-US"/>
+        </w:rPr>
+        <w:t>PipingNetworkSegment</w:t>
+      </w:r>
+      <w:proofErr w:type="spellEnd"/>
+      <w:r>
+        <w:rPr>
+          <w:sz w:val="24"/>
+          <w:szCs w:val="24"/>
+          <w:lang w:val="en-US"/>
+        </w:rPr>
+        <w:t xml:space="preserve"> is a collection of </w:t>
+      </w:r>
+      <w:proofErr w:type="spellStart"/>
+      <w:r>
+        <w:rPr>
+          <w:sz w:val="24"/>
+          <w:szCs w:val="24"/>
+          <w:lang w:val="en-US"/>
+        </w:rPr>
+        <w:t>PipingNetworkSegmentItems</w:t>
+      </w:r>
+      <w:proofErr w:type="spellEnd"/>
+      <w:r>
+        <w:rPr>
+          <w:sz w:val="24"/>
+          <w:szCs w:val="24"/>
+          <w:lang w:val="en-US"/>
+        </w:rPr>
+        <w:t xml:space="preserve"> (e.g., </w:t>
+      </w:r>
+      <w:proofErr w:type="spellStart"/>
+      <w:r>
+        <w:rPr>
+          <w:sz w:val="24"/>
+          <w:szCs w:val="24"/>
+          <w:lang w:val="en-US"/>
+        </w:rPr>
+        <w:t>PipingComponents</w:t>
+      </w:r>
+      <w:proofErr w:type="spellEnd"/>
+      <w:r>
+        <w:rPr>
+          <w:sz w:val="24"/>
+          <w:szCs w:val="24"/>
+          <w:lang w:val="en-US"/>
+        </w:rPr>
+        <w:t xml:space="preserve"> such as Valves) and </w:t>
+      </w:r>
+      <w:proofErr w:type="spellStart"/>
+      <w:r>
+        <w:rPr>
+          <w:sz w:val="24"/>
+          <w:szCs w:val="24"/>
+          <w:lang w:val="en-US"/>
+        </w:rPr>
+        <w:t>PipingConnections</w:t>
+      </w:r>
+      <w:proofErr w:type="spellEnd"/>
+      <w:r>
+        <w:rPr>
+          <w:sz w:val="24"/>
+          <w:szCs w:val="24"/>
+          <w:lang w:val="en-US"/>
+        </w:rPr>
+        <w:t xml:space="preserve"> (e.g., Pipes) with common engineering properties that define a single process flow.  Where there is a junction in the flow or a change of specification (e.g., piping class or nominal diameter), the </w:t>
+      </w:r>
+      <w:proofErr w:type="spellStart"/>
+      <w:r>
+        <w:rPr>
+          <w:sz w:val="24"/>
+          <w:szCs w:val="24"/>
+          <w:lang w:val="en-US"/>
+        </w:rPr>
+        <w:t>PipingNetworkSegment</w:t>
+      </w:r>
+      <w:proofErr w:type="spellEnd"/>
+      <w:r>
+        <w:rPr>
+          <w:sz w:val="24"/>
+          <w:szCs w:val="24"/>
+          <w:lang w:val="en-US"/>
+        </w:rPr>
+        <w:t xml:space="preserve"> will terminate.</w:t>
       </w:r>
     </w:p>
     <w:p>
@@ -40199,7 +42092,97 @@
           <w:szCs w:val="24"/>
           <w:lang w:val="en-US"/>
         </w:rPr>
-        <w:t>A PipingNetworkSegment, as its SourceItem, will reference a Nozzle, PipingComponent, or PropertyBreak that it doesn’t contain or it will reference a FlowInPipeOffPageConnector that it contains.</w:t>
+        <w:t xml:space="preserve">A </w:t>
+      </w:r>
+      <w:proofErr w:type="spellStart"/>
+      <w:r>
+        <w:rPr>
+          <w:sz w:val="24"/>
+          <w:szCs w:val="24"/>
+          <w:lang w:val="en-US"/>
+        </w:rPr>
+        <w:t>PipingNetworkSegment</w:t>
+      </w:r>
+      <w:proofErr w:type="spellEnd"/>
+      <w:r>
+        <w:rPr>
+          <w:sz w:val="24"/>
+          <w:szCs w:val="24"/>
+          <w:lang w:val="en-US"/>
+        </w:rPr>
+        <w:t xml:space="preserve">, as its </w:t>
+      </w:r>
+      <w:proofErr w:type="spellStart"/>
+      <w:r>
+        <w:rPr>
+          <w:sz w:val="24"/>
+          <w:szCs w:val="24"/>
+          <w:lang w:val="en-US"/>
+        </w:rPr>
+        <w:t>SourceItem</w:t>
+      </w:r>
+      <w:proofErr w:type="spellEnd"/>
+      <w:r>
+        <w:rPr>
+          <w:sz w:val="24"/>
+          <w:szCs w:val="24"/>
+          <w:lang w:val="en-US"/>
+        </w:rPr>
+        <w:t xml:space="preserve">, will reference a Nozzle, </w:t>
+      </w:r>
+      <w:proofErr w:type="spellStart"/>
+      <w:r>
+        <w:rPr>
+          <w:sz w:val="24"/>
+          <w:szCs w:val="24"/>
+          <w:lang w:val="en-US"/>
+        </w:rPr>
+        <w:t>PipingComponent</w:t>
+      </w:r>
+      <w:proofErr w:type="spellEnd"/>
+      <w:r>
+        <w:rPr>
+          <w:sz w:val="24"/>
+          <w:szCs w:val="24"/>
+          <w:lang w:val="en-US"/>
+        </w:rPr>
+        <w:t xml:space="preserve">, or </w:t>
+      </w:r>
+      <w:proofErr w:type="spellStart"/>
+      <w:r>
+        <w:rPr>
+          <w:sz w:val="24"/>
+          <w:szCs w:val="24"/>
+          <w:lang w:val="en-US"/>
+        </w:rPr>
+        <w:t>PropertyBreak</w:t>
+      </w:r>
+      <w:proofErr w:type="spellEnd"/>
+      <w:r>
+        <w:rPr>
+          <w:sz w:val="24"/>
+          <w:szCs w:val="24"/>
+          <w:lang w:val="en-US"/>
+        </w:rPr>
+        <w:t xml:space="preserve"> that it doesn’t contain or it will reference a </w:t>
+      </w:r>
+      <w:proofErr w:type="spellStart"/>
+      <w:r>
+        <w:rPr>
+          <w:sz w:val="24"/>
+          <w:szCs w:val="24"/>
+          <w:lang w:val="en-US"/>
+        </w:rPr>
+        <w:t>FlowInPipeOffPageConnector</w:t>
+      </w:r>
+      <w:proofErr w:type="spellEnd"/>
+      <w:r>
+        <w:rPr>
+          <w:sz w:val="24"/>
+          <w:szCs w:val="24"/>
+          <w:lang w:val="en-US"/>
+        </w:rPr>
+        <w:t xml:space="preserve"> that it contains.</w:t>
       </w:r>
     </w:p>
     <w:p>
@@ -41019,8 +43002,108 @@
           <w:szCs w:val="24"/>
           <w:lang w:val="en-US"/>
         </w:rPr>
-        <w:t>A PipingNetworkSegment, as its TargetItem, will reference a Nozzle, merging component (a PipingComponent such as a Tee) that it doesn’t contain or it will reference a PipingComponent, PropertyBreak, or FlowOutPipeOffPageConnector</w:t>
-      </w:r>
+        <w:t xml:space="preserve">A </w:t>
+      </w:r>
+      <w:proofErr w:type="spellStart"/>
+      <w:r>
+        <w:rPr>
+          <w:sz w:val="24"/>
+          <w:szCs w:val="24"/>
+          <w:lang w:val="en-US"/>
+        </w:rPr>
+        <w:t>PipingNetworkSegment</w:t>
+      </w:r>
+      <w:proofErr w:type="spellEnd"/>
+      <w:r>
+        <w:rPr>
+          <w:sz w:val="24"/>
+          <w:szCs w:val="24"/>
+          <w:lang w:val="en-US"/>
+        </w:rPr>
+        <w:t xml:space="preserve">, as its </w:t>
+      </w:r>
+      <w:proofErr w:type="spellStart"/>
+      <w:r>
+        <w:rPr>
+          <w:sz w:val="24"/>
+          <w:szCs w:val="24"/>
+          <w:lang w:val="en-US"/>
+        </w:rPr>
+        <w:t>TargetItem</w:t>
+      </w:r>
+      <w:proofErr w:type="spellEnd"/>
+      <w:r>
+        <w:rPr>
+          <w:sz w:val="24"/>
+          <w:szCs w:val="24"/>
+          <w:lang w:val="en-US"/>
+        </w:rPr>
+        <w:t xml:space="preserve">, will reference a Nozzle, merging component (a </w:t>
+      </w:r>
+      <w:proofErr w:type="spellStart"/>
+      <w:r>
+        <w:rPr>
+          <w:sz w:val="24"/>
+          <w:szCs w:val="24"/>
+          <w:lang w:val="en-US"/>
+        </w:rPr>
+        <w:t>PipingComponent</w:t>
+      </w:r>
+      <w:proofErr w:type="spellEnd"/>
+      <w:r>
+        <w:rPr>
+          <w:sz w:val="24"/>
+          <w:szCs w:val="24"/>
+          <w:lang w:val="en-US"/>
+        </w:rPr>
+        <w:t xml:space="preserve"> such as a Tee) that it doesn’t contain or it will reference a </w:t>
+      </w:r>
+      <w:proofErr w:type="spellStart"/>
+      <w:r>
+        <w:rPr>
+          <w:sz w:val="24"/>
+          <w:szCs w:val="24"/>
+          <w:lang w:val="en-US"/>
+        </w:rPr>
+        <w:t>PipingComponent</w:t>
+      </w:r>
+      <w:proofErr w:type="spellEnd"/>
+      <w:r>
+        <w:rPr>
+          <w:sz w:val="24"/>
+          <w:szCs w:val="24"/>
+          <w:lang w:val="en-US"/>
+        </w:rPr>
+        <w:t xml:space="preserve">, </w:t>
+      </w:r>
+      <w:proofErr w:type="spellStart"/>
+      <w:r>
+        <w:rPr>
+          <w:sz w:val="24"/>
+          <w:szCs w:val="24"/>
+          <w:lang w:val="en-US"/>
+        </w:rPr>
+        <w:t>PropertyBreak</w:t>
+      </w:r>
+      <w:proofErr w:type="spellEnd"/>
+      <w:r>
+        <w:rPr>
+          <w:sz w:val="24"/>
+          <w:szCs w:val="24"/>
+          <w:lang w:val="en-US"/>
+        </w:rPr>
+        <w:t xml:space="preserve">, or </w:t>
+      </w:r>
+      <w:proofErr w:type="spellStart"/>
+      <w:r>
+        <w:rPr>
+          <w:sz w:val="24"/>
+          <w:szCs w:val="24"/>
+          <w:lang w:val="en-US"/>
+        </w:rPr>
+        <w:t>FlowOutPipeOffPageConnector</w:t>
+      </w:r>
+      <w:proofErr w:type="spellEnd"/>
       <w:r>
         <w:rPr>
           <w:sz w:val="24"/>
@@ -41789,7 +43872,133 @@
           <w:szCs w:val="24"/>
           <w:lang w:val="en-US"/>
         </w:rPr>
-        <w:t>If the TargetItem of a PipingNetworkSegment is a contained PipingNetworkSegmentItem, the TargetNode of the PipingNetworkSegment is the main downstream PipingNode of this PipingNetworkSegmentItem, if applicable (i.e. the main flow out of the segment).</w:t>
+        <w:t xml:space="preserve">If the </w:t>
+      </w:r>
+      <w:proofErr w:type="spellStart"/>
+      <w:r>
+        <w:rPr>
+          <w:sz w:val="24"/>
+          <w:szCs w:val="24"/>
+          <w:lang w:val="en-US"/>
+        </w:rPr>
+        <w:t>TargetItem</w:t>
+      </w:r>
+      <w:proofErr w:type="spellEnd"/>
+      <w:r>
+        <w:rPr>
+          <w:sz w:val="24"/>
+          <w:szCs w:val="24"/>
+          <w:lang w:val="en-US"/>
+        </w:rPr>
+        <w:t xml:space="preserve"> of a </w:t>
+      </w:r>
+      <w:proofErr w:type="spellStart"/>
+      <w:r>
+        <w:rPr>
+          <w:sz w:val="24"/>
+          <w:szCs w:val="24"/>
+          <w:lang w:val="en-US"/>
+        </w:rPr>
+        <w:t>PipingNetworkSegment</w:t>
+      </w:r>
+      <w:proofErr w:type="spellEnd"/>
+      <w:r>
+        <w:rPr>
+          <w:sz w:val="24"/>
+          <w:szCs w:val="24"/>
+          <w:lang w:val="en-US"/>
+        </w:rPr>
+        <w:t xml:space="preserve"> is a contained </w:t>
+      </w:r>
+      <w:proofErr w:type="spellStart"/>
+      <w:r>
+        <w:rPr>
+          <w:sz w:val="24"/>
+          <w:szCs w:val="24"/>
+          <w:lang w:val="en-US"/>
+        </w:rPr>
+        <w:t>PipingNetworkSegmentItem</w:t>
+      </w:r>
+      <w:proofErr w:type="spellEnd"/>
+      <w:r>
+        <w:rPr>
+          <w:sz w:val="24"/>
+          <w:szCs w:val="24"/>
+          <w:lang w:val="en-US"/>
+        </w:rPr>
+        <w:t xml:space="preserve">, the </w:t>
+      </w:r>
+      <w:proofErr w:type="spellStart"/>
+      <w:r>
+        <w:rPr>
+          <w:sz w:val="24"/>
+          <w:szCs w:val="24"/>
+          <w:lang w:val="en-US"/>
+        </w:rPr>
+        <w:t>TargetNode</w:t>
+      </w:r>
+      <w:proofErr w:type="spellEnd"/>
+      <w:r>
+        <w:rPr>
+          <w:sz w:val="24"/>
+          <w:szCs w:val="24"/>
+          <w:lang w:val="en-US"/>
+        </w:rPr>
+        <w:t xml:space="preserve"> of the </w:t>
+      </w:r>
+      <w:proofErr w:type="spellStart"/>
+      <w:r>
+        <w:rPr>
+          <w:sz w:val="24"/>
+          <w:szCs w:val="24"/>
+          <w:lang w:val="en-US"/>
+        </w:rPr>
+        <w:t>PipingNetworkSegment</w:t>
+      </w:r>
+      <w:proofErr w:type="spellEnd"/>
+      <w:r>
+        <w:rPr>
+          <w:sz w:val="24"/>
+          <w:szCs w:val="24"/>
+          <w:lang w:val="en-US"/>
+        </w:rPr>
+        <w:t xml:space="preserve"> is the main downstream </w:t>
+      </w:r>
+      <w:proofErr w:type="spellStart"/>
+      <w:r>
+        <w:rPr>
+          <w:sz w:val="24"/>
+          <w:szCs w:val="24"/>
+          <w:lang w:val="en-US"/>
+        </w:rPr>
+        <w:t>PipingNode</w:t>
+      </w:r>
+      <w:proofErr w:type="spellEnd"/>
+      <w:r>
+        <w:rPr>
+          <w:sz w:val="24"/>
+          <w:szCs w:val="24"/>
+          <w:lang w:val="en-US"/>
+        </w:rPr>
+        <w:t xml:space="preserve"> of this </w:t>
+      </w:r>
+      <w:proofErr w:type="spellStart"/>
+      <w:r>
+        <w:rPr>
+          <w:sz w:val="24"/>
+          <w:szCs w:val="24"/>
+          <w:lang w:val="en-US"/>
+        </w:rPr>
+        <w:t>PipingNetworkSegmentItem</w:t>
+      </w:r>
+      <w:proofErr w:type="spellEnd"/>
+      <w:r>
+        <w:rPr>
+          <w:sz w:val="24"/>
+          <w:szCs w:val="24"/>
+          <w:lang w:val="en-US"/>
+        </w:rPr>
+        <w:t>, if applicable (i.e. the main flow out of the segment).</w:t>
       </w:r>
     </w:p>
     <w:p>
@@ -42281,6 +44490,7 @@
         </w:rPr>
         <w:t>&lt;</w:t>
       </w:r>
+      <w:proofErr w:type="spellStart"/>
       <w:r>
         <w:rPr>
           <w:b/>
@@ -42290,6 +44500,7 @@
         </w:rPr>
         <w:t>ObjectDisplayName</w:t>
       </w:r>
+      <w:proofErr w:type="spellEnd"/>
       <w:r>
         <w:rPr>
           <w:b/>
@@ -42311,13 +44522,9 @@
           <w:sz w:val="24"/>
           <w:szCs w:val="24"/>
         </w:rPr>
-        <w:t>&lt;NominalDiameter&gt;&lt;VDS&gt;</w:t>
-      </w:r>
-    </w:p>
-    <w:p>
-      <w:pPr>
-        <w:ind w:left="720"/>
-      </w:pPr>
+        <w:t>&lt;</w:t>
+      </w:r>
+      <w:proofErr w:type="spellStart"/>
       <w:r>
         <w:rPr>
           <w:b/>
@@ -42325,7 +44532,91 @@
           <w:sz w:val="24"/>
           <w:szCs w:val="24"/>
         </w:rPr>
-        <w:t>&lt;TrimType&gt; &lt;LockMechanism&gt; &lt;ValveNormalPosition&gt;</w:t>
+        <w:t>NominalDiameter</w:t>
+      </w:r>
+      <w:proofErr w:type="spellEnd"/>
+      <w:r>
+        <w:rPr>
+          <w:b/>
+          <w:bCs/>
+          <w:sz w:val="24"/>
+          <w:szCs w:val="24"/>
+        </w:rPr>
+        <w:t>&gt;&lt;VDS&gt;</w:t>
+      </w:r>
+    </w:p>
+    <w:p>
+      <w:pPr>
+        <w:ind w:left="720"/>
+      </w:pPr>
+      <w:r>
+        <w:rPr>
+          <w:b/>
+          <w:bCs/>
+          <w:sz w:val="24"/>
+          <w:szCs w:val="24"/>
+        </w:rPr>
+        <w:t>&lt;</w:t>
+      </w:r>
+      <w:proofErr w:type="spellStart"/>
+      <w:r>
+        <w:rPr>
+          <w:b/>
+          <w:bCs/>
+          <w:sz w:val="24"/>
+          <w:szCs w:val="24"/>
+        </w:rPr>
+        <w:t>TrimType</w:t>
+      </w:r>
+      <w:proofErr w:type="spellEnd"/>
+      <w:r>
+        <w:rPr>
+          <w:b/>
+          <w:bCs/>
+          <w:sz w:val="24"/>
+          <w:szCs w:val="24"/>
+        </w:rPr>
+        <w:t>&gt; &lt;</w:t>
+      </w:r>
+      <w:proofErr w:type="spellStart"/>
+      <w:r>
+        <w:rPr>
+          <w:b/>
+          <w:bCs/>
+          <w:sz w:val="24"/>
+          <w:szCs w:val="24"/>
+        </w:rPr>
+        <w:t>LockMechanism</w:t>
+      </w:r>
+      <w:proofErr w:type="spellEnd"/>
+      <w:r>
+        <w:rPr>
+          <w:b/>
+          <w:bCs/>
+          <w:sz w:val="24"/>
+          <w:szCs w:val="24"/>
+        </w:rPr>
+        <w:t>&gt; &lt;</w:t>
+      </w:r>
+      <w:proofErr w:type="spellStart"/>
+      <w:r>
+        <w:rPr>
+          <w:b/>
+          <w:bCs/>
+          <w:sz w:val="24"/>
+          <w:szCs w:val="24"/>
+        </w:rPr>
+        <w:t>ValveNormalPosition</w:t>
+      </w:r>
+      <w:proofErr w:type="spellEnd"/>
+      <w:r>
+        <w:rPr>
+          <w:b/>
+          <w:bCs/>
+          <w:sz w:val="24"/>
+          <w:szCs w:val="24"/>
+        </w:rPr>
+        <w:t>&gt;</w:t>
       </w:r>
     </w:p>
     <w:p>
@@ -42398,6 +44689,7 @@
         </w:rPr>
         <w:t>&lt;</w:t>
       </w:r>
+      <w:proofErr w:type="spellStart"/>
       <w:r>
         <w:rPr>
           <w:b/>
@@ -42407,6 +44699,7 @@
         </w:rPr>
         <w:t>ObjectDisplayName</w:t>
       </w:r>
+      <w:proofErr w:type="spellEnd"/>
       <w:r>
         <w:rPr>
           <w:b/>
@@ -42428,19 +44721,19 @@
           <w:sz w:val="24"/>
           <w:szCs w:val="24"/>
         </w:rPr>
-        <w:t>&lt;NominalDiameter&gt;&lt;VDS&gt;</w:t>
-      </w:r>
-    </w:p>
-    <w:p>
-      <w:pPr>
-        <w:ind w:left="711"/>
+        <w:t>&lt;</w:t>
+      </w:r>
+      <w:proofErr w:type="spellStart"/>
+      <w:r>
         <w:rPr>
           <w:b/>
           <w:bCs/>
           <w:sz w:val="24"/>
           <w:szCs w:val="24"/>
         </w:rPr>
-      </w:pPr>
+        <w:t>NominalDiameter</w:t>
+      </w:r>
+      <w:proofErr w:type="spellEnd"/>
       <w:r>
         <w:rPr>
           <w:b/>
@@ -42448,7 +44741,67 @@
           <w:sz w:val="24"/>
           <w:szCs w:val="24"/>
         </w:rPr>
-        <w:t>&lt;TrimType&gt; &lt;LockMechanism&gt;</w:t>
+        <w:t>&gt;&lt;VDS&gt;</w:t>
+      </w:r>
+    </w:p>
+    <w:p>
+      <w:pPr>
+        <w:ind w:left="711"/>
+        <w:rPr>
+          <w:b/>
+          <w:bCs/>
+          <w:sz w:val="24"/>
+          <w:szCs w:val="24"/>
+        </w:rPr>
+      </w:pPr>
+      <w:r>
+        <w:rPr>
+          <w:b/>
+          <w:bCs/>
+          <w:sz w:val="24"/>
+          <w:szCs w:val="24"/>
+        </w:rPr>
+        <w:t>&lt;</w:t>
+      </w:r>
+      <w:proofErr w:type="spellStart"/>
+      <w:r>
+        <w:rPr>
+          <w:b/>
+          <w:bCs/>
+          <w:sz w:val="24"/>
+          <w:szCs w:val="24"/>
+        </w:rPr>
+        <w:t>TrimType</w:t>
+      </w:r>
+      <w:proofErr w:type="spellEnd"/>
+      <w:r>
+        <w:rPr>
+          <w:b/>
+          <w:bCs/>
+          <w:sz w:val="24"/>
+          <w:szCs w:val="24"/>
+        </w:rPr>
+        <w:t>&gt; &lt;</w:t>
+      </w:r>
+      <w:proofErr w:type="spellStart"/>
+      <w:r>
+        <w:rPr>
+          <w:b/>
+          <w:bCs/>
+          <w:sz w:val="24"/>
+          <w:szCs w:val="24"/>
+        </w:rPr>
+        <w:t>LockMechanism</w:t>
+      </w:r>
+      <w:proofErr w:type="spellEnd"/>
+      <w:r>
+        <w:rPr>
+          <w:b/>
+          <w:bCs/>
+          <w:sz w:val="24"/>
+          <w:szCs w:val="24"/>
+        </w:rPr>
+        <w:t>&gt;</w:t>
       </w:r>
       <w:r>
         <w:rPr>
@@ -53824,24 +56177,6 @@
 </file>
 
 <file path=customXml/item1.xml><?xml version="1.0" encoding="utf-8"?>
-<p:properties xmlns:p="http://schemas.microsoft.com/office/2006/metadata/properties" xmlns:xsi="http://www.w3.org/2001/XMLSchema-instance" xmlns:pc="http://schemas.microsoft.com/office/infopath/2007/PartnerControls">
-  <documentManagement>
-    <_ip_UnifiedCompliancePolicyUIAction xmlns="http://schemas.microsoft.com/sharepoint/v3" xsi:nil="true"/>
-    <_ip_UnifiedCompliancePolicyProperties xmlns="http://schemas.microsoft.com/sharepoint/v3" xsi:nil="true"/>
-  </documentManagement>
-</p:properties>
-</file>
-
-<file path=customXml/item2.xml><?xml version="1.0" encoding="utf-8"?>
-<?mso-contentType ?>
-<FormTemplates xmlns="http://schemas.microsoft.com/sharepoint/v3/contenttype/forms">
-  <Display>DocumentLibraryForm</Display>
-  <Edit>DocumentLibraryForm</Edit>
-  <New>DocumentLibraryForm</New>
-</FormTemplates>
-</file>
-
-<file path=customXml/item3.xml><?xml version="1.0" encoding="utf-8"?>
 <ct:contentTypeSchema xmlns:ct="http://schemas.microsoft.com/office/2006/metadata/contentType" xmlns:ma="http://schemas.microsoft.com/office/2006/metadata/properties/metaAttributes" ct:_="" ma:_="" ma:contentTypeName="Document" ma:contentTypeID="0x010100B120A57844719F4E8D3B231BB569FBC1" ma:contentTypeVersion="11" ma:contentTypeDescription="Create a new document." ma:contentTypeScope="" ma:versionID="0d7e10361cbf35574c6c4289882fa7cc">
   <xsd:schema xmlns:xsd="http://www.w3.org/2001/XMLSchema" xmlns:xs="http://www.w3.org/2001/XMLSchema" xmlns:p="http://schemas.microsoft.com/office/2006/metadata/properties" xmlns:ns1="http://schemas.microsoft.com/sharepoint/v3" xmlns:ns2="8ef53de8-cc6e-4563-8a06-dfe201490014" xmlns:ns3="3ff7fd59-d076-49f0-b547-8e4904caf708" targetNamespace="http://schemas.microsoft.com/office/2006/metadata/properties" ma:root="true" ma:fieldsID="c049f0b0fb335eb72932540c7931f243" ns1:_="" ns2:_="" ns3:_="">
     <xsd:import namespace="http://schemas.microsoft.com/sharepoint/v3"/>
@@ -54057,29 +56392,29 @@
 </ct:contentTypeSchema>
 </file>
 
-<file path=customXml/item4.xml><?xml version="1.0" encoding="utf-8"?>
+<file path=customXml/item2.xml><?xml version="1.0" encoding="utf-8"?>
+<p:properties xmlns:p="http://schemas.microsoft.com/office/2006/metadata/properties" xmlns:xsi="http://www.w3.org/2001/XMLSchema-instance" xmlns:pc="http://schemas.microsoft.com/office/infopath/2007/PartnerControls">
+  <documentManagement>
+    <_ip_UnifiedCompliancePolicyUIAction xmlns="http://schemas.microsoft.com/sharepoint/v3" xsi:nil="true"/>
+    <_ip_UnifiedCompliancePolicyProperties xmlns="http://schemas.microsoft.com/sharepoint/v3" xsi:nil="true"/>
+  </documentManagement>
+</p:properties>
+</file>
+
+<file path=customXml/item3.xml><?xml version="1.0" encoding="utf-8"?>
 <b:Sources xmlns:b="http://schemas.openxmlformats.org/officeDocument/2006/bibliography" xmlns="http://schemas.openxmlformats.org/officeDocument/2006/bibliography" SelectedStyle="\APA.XSL" StyleName="APA"/>
 </file>
 
-<file path=customXml/itemProps1.xml><?xml version="1.0" encoding="utf-8"?>
-<ds:datastoreItem xmlns:ds="http://schemas.openxmlformats.org/officeDocument/2006/customXml" ds:itemID="{69B2DF7C-23B4-429C-A4C0-96B79A4EE4F5}">
-  <ds:schemaRefs>
-    <ds:schemaRef ds:uri="http://schemas.microsoft.com/office/2006/metadata/properties"/>
-    <ds:schemaRef ds:uri="http://schemas.microsoft.com/office/infopath/2007/PartnerControls"/>
-    <ds:schemaRef ds:uri="http://schemas.microsoft.com/sharepoint/v3"/>
-  </ds:schemaRefs>
-</ds:datastoreItem>
+<file path=customXml/item4.xml><?xml version="1.0" encoding="utf-8"?>
+<?mso-contentType ?>
+<FormTemplates xmlns="http://schemas.microsoft.com/sharepoint/v3/contenttype/forms">
+  <Display>DocumentLibraryForm</Display>
+  <Edit>DocumentLibraryForm</Edit>
+  <New>DocumentLibraryForm</New>
+</FormTemplates>
 </file>
 
-<file path=customXml/itemProps2.xml><?xml version="1.0" encoding="utf-8"?>
-<ds:datastoreItem xmlns:ds="http://schemas.openxmlformats.org/officeDocument/2006/customXml" ds:itemID="{3D3567C3-7EF5-4AA2-A0C7-67990F193C7A}">
-  <ds:schemaRefs>
-    <ds:schemaRef ds:uri="http://schemas.microsoft.com/sharepoint/v3/contenttype/forms"/>
-  </ds:schemaRefs>
-</ds:datastoreItem>
-</file>
-
-<file path=customXml/itemProps3.xml><?xml version="1.0" encoding="utf-8"?>
+<file path=customXml/itemProps1.xml><?xml version="1.0" encoding="utf-8"?>
 <ds:datastoreItem xmlns:ds="http://schemas.openxmlformats.org/officeDocument/2006/customXml" ds:itemID="{F75D6BF5-B165-4039-A9B5-4C9CDB2BA413}">
   <ds:schemaRefs>
     <ds:schemaRef ds:uri="http://schemas.microsoft.com/office/2006/metadata/contentType"/>
@@ -54099,10 +56434,28 @@
 </ds:datastoreItem>
 </file>
 
-<file path=customXml/itemProps4.xml><?xml version="1.0" encoding="utf-8"?>
+<file path=customXml/itemProps2.xml><?xml version="1.0" encoding="utf-8"?>
+<ds:datastoreItem xmlns:ds="http://schemas.openxmlformats.org/officeDocument/2006/customXml" ds:itemID="{69B2DF7C-23B4-429C-A4C0-96B79A4EE4F5}">
+  <ds:schemaRefs>
+    <ds:schemaRef ds:uri="http://schemas.microsoft.com/office/2006/metadata/properties"/>
+    <ds:schemaRef ds:uri="http://schemas.microsoft.com/office/infopath/2007/PartnerControls"/>
+    <ds:schemaRef ds:uri="http://schemas.microsoft.com/sharepoint/v3"/>
+  </ds:schemaRefs>
+</ds:datastoreItem>
+</file>
+
+<file path=customXml/itemProps3.xml><?xml version="1.0" encoding="utf-8"?>
 <ds:datastoreItem xmlns:ds="http://schemas.openxmlformats.org/officeDocument/2006/customXml" ds:itemID="{0F19D998-EEE0-4BDC-81E0-DAD46B6BCEE7}">
   <ds:schemaRefs>
     <ds:schemaRef ds:uri="http://schemas.openxmlformats.org/officeDocument/2006/bibliography"/>
   </ds:schemaRefs>
 </ds:datastoreItem>
+</file>
+
+<file path=customXml/itemProps4.xml><?xml version="1.0" encoding="utf-8"?>
+<ds:datastoreItem xmlns:ds="http://schemas.openxmlformats.org/officeDocument/2006/customXml" ds:itemID="{3D3567C3-7EF5-4AA2-A0C7-67990F193C7A}">
+  <ds:schemaRefs>
+    <ds:schemaRef ds:uri="http://schemas.microsoft.com/sharepoint/v3/contenttype/forms"/>
+  </ds:schemaRefs>
+</ds:datastoreItem>
 </file>
--- a/NOAKA DEXPI Pilot Transfer Requirements.docx
+++ b/NOAKA DEXPI Pilot Transfer Requirements.docx
@@ -466,7 +466,7 @@
                 <w:szCs w:val="22"/>
                 <w:lang w:eastAsia="nb-NO"/>
               </w:rPr>
-              <w:t>62</w:t>
+              <w:t>67</w:t>
             </w:r>
             <w:r>
               <w:rPr>
@@ -557,7 +557,7 @@
         </w:rPr>
         <w:fldChar w:fldCharType="separate"/>
       </w:r>
-      <w:bookmarkStart w:id="3" w:name="_Toc97811832"/>
+      <w:bookmarkStart w:id="3" w:name="_Toc99441825"/>
       <w:r>
         <w:rPr>
           <w:szCs w:val="22"/>
@@ -725,7 +725,7 @@
       <w:bookmarkStart w:id="21" w:name="_Toc368041915"/>
       <w:bookmarkStart w:id="22" w:name="_Toc368411433"/>
       <w:bookmarkStart w:id="23" w:name="_Toc377124069"/>
-      <w:bookmarkStart w:id="24" w:name="_Toc97811833"/>
+      <w:bookmarkStart w:id="24" w:name="_Toc99441826"/>
       <w:r>
         <w:rPr>
           <w:b/>
@@ -2159,6 +2159,14 @@
               </w:rPr>
               <w:t>3.3</w:t>
             </w:r>
+            <w:r>
+              <w:rPr>
+                <w:rFonts w:ascii="Times New Roman" w:hAnsi="Times New Roman" w:cs="Times New Roman"/>
+                <w:sz w:val="22"/>
+                <w:szCs w:val="22"/>
+              </w:rPr>
+              <w:t>.1</w:t>
+            </w:r>
           </w:p>
         </w:tc>
         <w:tc>
@@ -2182,7 +2190,15 @@
                 <w:sz w:val="22"/>
                 <w:szCs w:val="22"/>
               </w:rPr>
-              <w:t>09.03.2022</w:t>
+              <w:t>2</w:t>
+            </w:r>
+            <w:r>
+              <w:rPr>
+                <w:rFonts w:ascii="Times New Roman" w:hAnsi="Times New Roman" w:cs="Times New Roman"/>
+                <w:sz w:val="22"/>
+                <w:szCs w:val="22"/>
+              </w:rPr>
+              <w:t>9.03.2022</w:t>
             </w:r>
           </w:p>
         </w:tc>
@@ -2243,6 +2259,14 @@
                 <w:szCs w:val="22"/>
               </w:rPr>
               <w:t>. Proteus definition for rotation/mirroring.</w:t>
+            </w:r>
+            <w:r>
+              <w:rPr>
+                <w:rFonts w:ascii="Times New Roman" w:hAnsi="Times New Roman" w:cs="Times New Roman"/>
+                <w:sz w:val="22"/>
+                <w:szCs w:val="22"/>
+              </w:rPr>
+              <w:t xml:space="preserve"> Add extra shut-down to example. </w:t>
             </w:r>
           </w:p>
         </w:tc>
@@ -2751,6 +2775,7 @@
               <w:rPr>
                 <w:szCs w:val="22"/>
               </w:rPr>
+              <w:lastRenderedPageBreak/>
               <w:t xml:space="preserve">Manfred </w:t>
             </w:r>
             <w:proofErr w:type="spellStart"/>
@@ -2819,7 +2844,7 @@
         </w:rPr>
         <w:br w:type="page"/>
       </w:r>
-      <w:bookmarkStart w:id="25" w:name="_Toc97811834"/>
+      <w:bookmarkStart w:id="25" w:name="_Toc99441827"/>
       <w:r>
         <w:rPr>
           <w:b/>
@@ -2861,7 +2886,7 @@
         </w:rPr>
         <w:fldChar w:fldCharType="separate"/>
       </w:r>
-      <w:hyperlink w:anchor="_Toc97811832" w:history="1">
+      <w:hyperlink w:anchor="_Toc99441825" w:history="1">
         <w:r>
           <w:rPr>
             <w:rStyle w:val="Hyperlink"/>
@@ -2888,7 +2913,7 @@
             <w:noProof/>
             <w:webHidden/>
           </w:rPr>
-          <w:instrText xml:space="preserve"> PAGEREF _Toc97811832 \h </w:instrText>
+          <w:instrText xml:space="preserve"> PAGEREF _Toc99441825 \h </w:instrText>
         </w:r>
         <w:r>
           <w:rPr>
@@ -2930,7 +2955,7 @@
           <w:lang w:eastAsia="en-GB"/>
         </w:rPr>
       </w:pPr>
-      <w:hyperlink w:anchor="_Toc97811833" w:history="1">
+      <w:hyperlink w:anchor="_Toc99441826" w:history="1">
         <w:r>
           <w:rPr>
             <w:rStyle w:val="Hyperlink"/>
@@ -2957,7 +2982,7 @@
             <w:noProof/>
             <w:webHidden/>
           </w:rPr>
-          <w:instrText xml:space="preserve"> PAGEREF _Toc97811833 \h </w:instrText>
+          <w:instrText xml:space="preserve"> PAGEREF _Toc99441826 \h </w:instrText>
         </w:r>
         <w:r>
           <w:rPr>
@@ -2999,7 +3024,7 @@
           <w:lang w:eastAsia="en-GB"/>
         </w:rPr>
       </w:pPr>
-      <w:hyperlink w:anchor="_Toc97811834" w:history="1">
+      <w:hyperlink w:anchor="_Toc99441827" w:history="1">
         <w:r>
           <w:rPr>
             <w:rStyle w:val="Hyperlink"/>
@@ -3027,7 +3052,7 @@
             <w:noProof/>
             <w:webHidden/>
           </w:rPr>
-          <w:instrText xml:space="preserve"> PAGEREF _Toc97811834 \h </w:instrText>
+          <w:instrText xml:space="preserve"> PAGEREF _Toc99441827 \h </w:instrText>
         </w:r>
         <w:r>
           <w:rPr>
@@ -3069,7 +3094,7 @@
           <w:lang w:eastAsia="en-GB"/>
         </w:rPr>
       </w:pPr>
-      <w:hyperlink w:anchor="_Toc97811835" w:history="1">
+      <w:hyperlink w:anchor="_Toc99441828" w:history="1">
         <w:r>
           <w:rPr>
             <w:rStyle w:val="Hyperlink"/>
@@ -3096,7 +3121,7 @@
             <w:noProof/>
             <w:webHidden/>
           </w:rPr>
-          <w:instrText xml:space="preserve"> PAGEREF _Toc97811835 \h </w:instrText>
+          <w:instrText xml:space="preserve"> PAGEREF _Toc99441828 \h </w:instrText>
         </w:r>
         <w:r>
           <w:rPr>
@@ -3138,7 +3163,7 @@
           <w:lang w:eastAsia="en-GB"/>
         </w:rPr>
       </w:pPr>
-      <w:hyperlink w:anchor="_Toc97811836" w:history="1">
+      <w:hyperlink w:anchor="_Toc99441829" w:history="1">
         <w:r>
           <w:rPr>
             <w:rStyle w:val="Hyperlink"/>
@@ -3165,7 +3190,7 @@
             <w:noProof/>
             <w:webHidden/>
           </w:rPr>
-          <w:instrText xml:space="preserve"> PAGEREF _Toc97811836 \h </w:instrText>
+          <w:instrText xml:space="preserve"> PAGEREF _Toc99441829 \h </w:instrText>
         </w:r>
         <w:r>
           <w:rPr>
@@ -3207,7 +3232,7 @@
           <w:lang w:eastAsia="en-GB"/>
         </w:rPr>
       </w:pPr>
-      <w:hyperlink w:anchor="_Toc97811837" w:history="1">
+      <w:hyperlink w:anchor="_Toc99441830" w:history="1">
         <w:r>
           <w:rPr>
             <w:rStyle w:val="Hyperlink"/>
@@ -3234,7 +3259,7 @@
             <w:noProof/>
             <w:webHidden/>
           </w:rPr>
-          <w:instrText xml:space="preserve"> PAGEREF _Toc97811837 \h </w:instrText>
+          <w:instrText xml:space="preserve"> PAGEREF _Toc99441830 \h </w:instrText>
         </w:r>
         <w:r>
           <w:rPr>
@@ -3276,7 +3301,7 @@
           <w:lang w:eastAsia="en-GB"/>
         </w:rPr>
       </w:pPr>
-      <w:hyperlink w:anchor="_Toc97811838" w:history="1">
+      <w:hyperlink w:anchor="_Toc99441831" w:history="1">
         <w:r>
           <w:rPr>
             <w:rStyle w:val="Hyperlink"/>
@@ -3303,7 +3328,7 @@
             <w:noProof/>
             <w:webHidden/>
           </w:rPr>
-          <w:instrText xml:space="preserve"> PAGEREF _Toc97811838 \h </w:instrText>
+          <w:instrText xml:space="preserve"> PAGEREF _Toc99441831 \h </w:instrText>
         </w:r>
         <w:r>
           <w:rPr>
@@ -3345,7 +3370,7 @@
           <w:lang w:eastAsia="en-GB"/>
         </w:rPr>
       </w:pPr>
-      <w:hyperlink w:anchor="_Toc97811839" w:history="1">
+      <w:hyperlink w:anchor="_Toc99441832" w:history="1">
         <w:r>
           <w:rPr>
             <w:rStyle w:val="Hyperlink"/>
@@ -3372,7 +3397,7 @@
             <w:noProof/>
             <w:webHidden/>
           </w:rPr>
-          <w:instrText xml:space="preserve"> PAGEREF _Toc97811839 \h </w:instrText>
+          <w:instrText xml:space="preserve"> PAGEREF _Toc99441832 \h </w:instrText>
         </w:r>
         <w:r>
           <w:rPr>
@@ -3414,7 +3439,7 @@
           <w:lang w:eastAsia="en-GB"/>
         </w:rPr>
       </w:pPr>
-      <w:hyperlink w:anchor="_Toc97811840" w:history="1">
+      <w:hyperlink w:anchor="_Toc99441833" w:history="1">
         <w:r>
           <w:rPr>
             <w:rStyle w:val="Hyperlink"/>
@@ -3441,7 +3466,7 @@
             <w:noProof/>
             <w:webHidden/>
           </w:rPr>
-          <w:instrText xml:space="preserve"> PAGEREF _Toc97811840 \h </w:instrText>
+          <w:instrText xml:space="preserve"> PAGEREF _Toc99441833 \h </w:instrText>
         </w:r>
         <w:r>
           <w:rPr>
@@ -3483,7 +3508,7 @@
           <w:lang w:eastAsia="en-GB"/>
         </w:rPr>
       </w:pPr>
-      <w:hyperlink w:anchor="_Toc97811841" w:history="1">
+      <w:hyperlink w:anchor="_Toc99441834" w:history="1">
         <w:r>
           <w:rPr>
             <w:rStyle w:val="Hyperlink"/>
@@ -3510,7 +3535,7 @@
             <w:noProof/>
             <w:webHidden/>
           </w:rPr>
-          <w:instrText xml:space="preserve"> PAGEREF _Toc97811841 \h </w:instrText>
+          <w:instrText xml:space="preserve"> PAGEREF _Toc99441834 \h </w:instrText>
         </w:r>
         <w:r>
           <w:rPr>
@@ -3552,7 +3577,7 @@
           <w:lang w:eastAsia="en-GB"/>
         </w:rPr>
       </w:pPr>
-      <w:hyperlink w:anchor="_Toc97811842" w:history="1">
+      <w:hyperlink w:anchor="_Toc99441835" w:history="1">
         <w:r>
           <w:rPr>
             <w:rStyle w:val="Hyperlink"/>
@@ -3579,7 +3604,7 @@
             <w:noProof/>
             <w:webHidden/>
           </w:rPr>
-          <w:instrText xml:space="preserve"> PAGEREF _Toc97811842 \h </w:instrText>
+          <w:instrText xml:space="preserve"> PAGEREF _Toc99441835 \h </w:instrText>
         </w:r>
         <w:r>
           <w:rPr>
@@ -3621,7 +3646,7 @@
           <w:lang w:eastAsia="en-GB"/>
         </w:rPr>
       </w:pPr>
-      <w:hyperlink w:anchor="_Toc97811843" w:history="1">
+      <w:hyperlink w:anchor="_Toc99441836" w:history="1">
         <w:r>
           <w:rPr>
             <w:rStyle w:val="Hyperlink"/>
@@ -3649,7 +3674,7 @@
             <w:noProof/>
             <w:webHidden/>
           </w:rPr>
-          <w:instrText xml:space="preserve"> PAGEREF _Toc97811843 \h </w:instrText>
+          <w:instrText xml:space="preserve"> PAGEREF _Toc99441836 \h </w:instrText>
         </w:r>
         <w:r>
           <w:rPr>
@@ -3691,7 +3716,7 @@
           <w:lang w:eastAsia="en-GB"/>
         </w:rPr>
       </w:pPr>
-      <w:hyperlink w:anchor="_Toc97811844" w:history="1">
+      <w:hyperlink w:anchor="_Toc99441837" w:history="1">
         <w:r>
           <w:rPr>
             <w:rStyle w:val="Hyperlink"/>
@@ -3718,7 +3743,7 @@
             <w:noProof/>
             <w:webHidden/>
           </w:rPr>
-          <w:instrText xml:space="preserve"> PAGEREF _Toc97811844 \h </w:instrText>
+          <w:instrText xml:space="preserve"> PAGEREF _Toc99441837 \h </w:instrText>
         </w:r>
         <w:r>
           <w:rPr>
@@ -3760,7 +3785,7 @@
           <w:lang w:eastAsia="en-GB"/>
         </w:rPr>
       </w:pPr>
-      <w:hyperlink w:anchor="_Toc97811845" w:history="1">
+      <w:hyperlink w:anchor="_Toc99441838" w:history="1">
         <w:r>
           <w:rPr>
             <w:rStyle w:val="Hyperlink"/>
@@ -3787,7 +3812,7 @@
             <w:noProof/>
             <w:webHidden/>
           </w:rPr>
-          <w:instrText xml:space="preserve"> PAGEREF _Toc97811845 \h </w:instrText>
+          <w:instrText xml:space="preserve"> PAGEREF _Toc99441838 \h </w:instrText>
         </w:r>
         <w:r>
           <w:rPr>
@@ -3829,7 +3854,7 @@
           <w:lang w:eastAsia="en-GB"/>
         </w:rPr>
       </w:pPr>
-      <w:hyperlink w:anchor="_Toc97811846" w:history="1">
+      <w:hyperlink w:anchor="_Toc99441839" w:history="1">
         <w:r>
           <w:rPr>
             <w:rStyle w:val="Hyperlink"/>
@@ -3856,7 +3881,7 @@
             <w:noProof/>
             <w:webHidden/>
           </w:rPr>
-          <w:instrText xml:space="preserve"> PAGEREF _Toc97811846 \h </w:instrText>
+          <w:instrText xml:space="preserve"> PAGEREF _Toc99441839 \h </w:instrText>
         </w:r>
         <w:r>
           <w:rPr>
@@ -3898,7 +3923,7 @@
           <w:lang w:eastAsia="en-GB"/>
         </w:rPr>
       </w:pPr>
-      <w:hyperlink w:anchor="_Toc97811847" w:history="1">
+      <w:hyperlink w:anchor="_Toc99441840" w:history="1">
         <w:r>
           <w:rPr>
             <w:rStyle w:val="Hyperlink"/>
@@ -3925,7 +3950,7 @@
             <w:noProof/>
             <w:webHidden/>
           </w:rPr>
-          <w:instrText xml:space="preserve"> PAGEREF _Toc97811847 \h </w:instrText>
+          <w:instrText xml:space="preserve"> PAGEREF _Toc99441840 \h </w:instrText>
         </w:r>
         <w:r>
           <w:rPr>
@@ -3967,7 +3992,7 @@
           <w:lang w:eastAsia="en-GB"/>
         </w:rPr>
       </w:pPr>
-      <w:hyperlink w:anchor="_Toc97811848" w:history="1">
+      <w:hyperlink w:anchor="_Toc99441841" w:history="1">
         <w:r>
           <w:rPr>
             <w:rStyle w:val="Hyperlink"/>
@@ -3994,7 +4019,7 @@
             <w:noProof/>
             <w:webHidden/>
           </w:rPr>
-          <w:instrText xml:space="preserve"> PAGEREF _Toc97811848 \h </w:instrText>
+          <w:instrText xml:space="preserve"> PAGEREF _Toc99441841 \h </w:instrText>
         </w:r>
         <w:r>
           <w:rPr>
@@ -4036,7 +4061,7 @@
           <w:lang w:eastAsia="en-GB"/>
         </w:rPr>
       </w:pPr>
-      <w:hyperlink w:anchor="_Toc97811849" w:history="1">
+      <w:hyperlink w:anchor="_Toc99441842" w:history="1">
         <w:r>
           <w:rPr>
             <w:rStyle w:val="Hyperlink"/>
@@ -4063,7 +4088,7 @@
             <w:noProof/>
             <w:webHidden/>
           </w:rPr>
-          <w:instrText xml:space="preserve"> PAGEREF _Toc97811849 \h </w:instrText>
+          <w:instrText xml:space="preserve"> PAGEREF _Toc99441842 \h </w:instrText>
         </w:r>
         <w:r>
           <w:rPr>
@@ -4105,7 +4130,7 @@
           <w:lang w:eastAsia="en-GB"/>
         </w:rPr>
       </w:pPr>
-      <w:hyperlink w:anchor="_Toc97811850" w:history="1">
+      <w:hyperlink w:anchor="_Toc99441843" w:history="1">
         <w:r>
           <w:rPr>
             <w:rStyle w:val="Hyperlink"/>
@@ -4132,7 +4157,7 @@
             <w:noProof/>
             <w:webHidden/>
           </w:rPr>
-          <w:instrText xml:space="preserve"> PAGEREF _Toc97811850 \h </w:instrText>
+          <w:instrText xml:space="preserve"> PAGEREF _Toc99441843 \h </w:instrText>
         </w:r>
         <w:r>
           <w:rPr>
@@ -4174,7 +4199,7 @@
           <w:lang w:eastAsia="en-GB"/>
         </w:rPr>
       </w:pPr>
-      <w:hyperlink w:anchor="_Toc97811851" w:history="1">
+      <w:hyperlink w:anchor="_Toc99441844" w:history="1">
         <w:r>
           <w:rPr>
             <w:rStyle w:val="Hyperlink"/>
@@ -4201,7 +4226,7 @@
             <w:noProof/>
             <w:webHidden/>
           </w:rPr>
-          <w:instrText xml:space="preserve"> PAGEREF _Toc97811851 \h </w:instrText>
+          <w:instrText xml:space="preserve"> PAGEREF _Toc99441844 \h </w:instrText>
         </w:r>
         <w:r>
           <w:rPr>
@@ -4243,7 +4268,7 @@
           <w:lang w:eastAsia="en-GB"/>
         </w:rPr>
       </w:pPr>
-      <w:hyperlink w:anchor="_Toc97811852" w:history="1">
+      <w:hyperlink w:anchor="_Toc99441845" w:history="1">
         <w:r>
           <w:rPr>
             <w:rStyle w:val="Hyperlink"/>
@@ -4270,7 +4295,7 @@
             <w:noProof/>
             <w:webHidden/>
           </w:rPr>
-          <w:instrText xml:space="preserve"> PAGEREF _Toc97811852 \h </w:instrText>
+          <w:instrText xml:space="preserve"> PAGEREF _Toc99441845 \h </w:instrText>
         </w:r>
         <w:r>
           <w:rPr>
@@ -4312,7 +4337,7 @@
           <w:lang w:eastAsia="en-GB"/>
         </w:rPr>
       </w:pPr>
-      <w:hyperlink w:anchor="_Toc97811853" w:history="1">
+      <w:hyperlink w:anchor="_Toc99441846" w:history="1">
         <w:r>
           <w:rPr>
             <w:rStyle w:val="Hyperlink"/>
@@ -4339,7 +4364,7 @@
             <w:noProof/>
             <w:webHidden/>
           </w:rPr>
-          <w:instrText xml:space="preserve"> PAGEREF _Toc97811853 \h </w:instrText>
+          <w:instrText xml:space="preserve"> PAGEREF _Toc99441846 \h </w:instrText>
         </w:r>
         <w:r>
           <w:rPr>
@@ -4381,7 +4406,7 @@
           <w:lang w:eastAsia="en-GB"/>
         </w:rPr>
       </w:pPr>
-      <w:hyperlink w:anchor="_Toc97811854" w:history="1">
+      <w:hyperlink w:anchor="_Toc99441847" w:history="1">
         <w:r>
           <w:rPr>
             <w:rStyle w:val="Hyperlink"/>
@@ -4408,7 +4433,7 @@
             <w:noProof/>
             <w:webHidden/>
           </w:rPr>
-          <w:instrText xml:space="preserve"> PAGEREF _Toc97811854 \h </w:instrText>
+          <w:instrText xml:space="preserve"> PAGEREF _Toc99441847 \h </w:instrText>
         </w:r>
         <w:r>
           <w:rPr>
@@ -4450,7 +4475,7 @@
           <w:lang w:eastAsia="en-GB"/>
         </w:rPr>
       </w:pPr>
-      <w:hyperlink w:anchor="_Toc97811855" w:history="1">
+      <w:hyperlink w:anchor="_Toc99441848" w:history="1">
         <w:r>
           <w:rPr>
             <w:rStyle w:val="Hyperlink"/>
@@ -4477,7 +4502,7 @@
             <w:noProof/>
             <w:webHidden/>
           </w:rPr>
-          <w:instrText xml:space="preserve"> PAGEREF _Toc97811855 \h </w:instrText>
+          <w:instrText xml:space="preserve"> PAGEREF _Toc99441848 \h </w:instrText>
         </w:r>
         <w:r>
           <w:rPr>
@@ -4519,7 +4544,7 @@
           <w:lang w:eastAsia="en-GB"/>
         </w:rPr>
       </w:pPr>
-      <w:hyperlink w:anchor="_Toc97811856" w:history="1">
+      <w:hyperlink w:anchor="_Toc99441849" w:history="1">
         <w:r>
           <w:rPr>
             <w:rStyle w:val="Hyperlink"/>
@@ -4546,7 +4571,7 @@
             <w:noProof/>
             <w:webHidden/>
           </w:rPr>
-          <w:instrText xml:space="preserve"> PAGEREF _Toc97811856 \h </w:instrText>
+          <w:instrText xml:space="preserve"> PAGEREF _Toc99441849 \h </w:instrText>
         </w:r>
         <w:r>
           <w:rPr>
@@ -4588,7 +4613,7 @@
           <w:lang w:eastAsia="en-GB"/>
         </w:rPr>
       </w:pPr>
-      <w:hyperlink w:anchor="_Toc97811857" w:history="1">
+      <w:hyperlink w:anchor="_Toc99441850" w:history="1">
         <w:r>
           <w:rPr>
             <w:rStyle w:val="Hyperlink"/>
@@ -4615,7 +4640,7 @@
             <w:noProof/>
             <w:webHidden/>
           </w:rPr>
-          <w:instrText xml:space="preserve"> PAGEREF _Toc97811857 \h </w:instrText>
+          <w:instrText xml:space="preserve"> PAGEREF _Toc99441850 \h </w:instrText>
         </w:r>
         <w:r>
           <w:rPr>
@@ -4657,7 +4682,7 @@
           <w:lang w:eastAsia="en-GB"/>
         </w:rPr>
       </w:pPr>
-      <w:hyperlink w:anchor="_Toc97811858" w:history="1">
+      <w:hyperlink w:anchor="_Toc99441851" w:history="1">
         <w:r>
           <w:rPr>
             <w:rStyle w:val="Hyperlink"/>
@@ -4684,7 +4709,7 @@
             <w:noProof/>
             <w:webHidden/>
           </w:rPr>
-          <w:instrText xml:space="preserve"> PAGEREF _Toc97811858 \h </w:instrText>
+          <w:instrText xml:space="preserve"> PAGEREF _Toc99441851 \h </w:instrText>
         </w:r>
         <w:r>
           <w:rPr>
@@ -4726,7 +4751,7 @@
           <w:lang w:eastAsia="en-GB"/>
         </w:rPr>
       </w:pPr>
-      <w:hyperlink w:anchor="_Toc97811859" w:history="1">
+      <w:hyperlink w:anchor="_Toc99441852" w:history="1">
         <w:r>
           <w:rPr>
             <w:rStyle w:val="Hyperlink"/>
@@ -4753,7 +4778,7 @@
             <w:noProof/>
             <w:webHidden/>
           </w:rPr>
-          <w:instrText xml:space="preserve"> PAGEREF _Toc97811859 \h </w:instrText>
+          <w:instrText xml:space="preserve"> PAGEREF _Toc99441852 \h </w:instrText>
         </w:r>
         <w:r>
           <w:rPr>
@@ -4795,7 +4820,7 @@
           <w:lang w:eastAsia="en-GB"/>
         </w:rPr>
       </w:pPr>
-      <w:hyperlink w:anchor="_Toc97811860" w:history="1">
+      <w:hyperlink w:anchor="_Toc99441853" w:history="1">
         <w:r>
           <w:rPr>
             <w:rStyle w:val="Hyperlink"/>
@@ -4822,7 +4847,7 @@
             <w:noProof/>
             <w:webHidden/>
           </w:rPr>
-          <w:instrText xml:space="preserve"> PAGEREF _Toc97811860 \h </w:instrText>
+          <w:instrText xml:space="preserve"> PAGEREF _Toc99441853 \h </w:instrText>
         </w:r>
         <w:r>
           <w:rPr>
@@ -4864,7 +4889,7 @@
           <w:lang w:eastAsia="en-GB"/>
         </w:rPr>
       </w:pPr>
-      <w:hyperlink w:anchor="_Toc97811861" w:history="1">
+      <w:hyperlink w:anchor="_Toc99441854" w:history="1">
         <w:r>
           <w:rPr>
             <w:rStyle w:val="Hyperlink"/>
@@ -4891,7 +4916,7 @@
             <w:noProof/>
             <w:webHidden/>
           </w:rPr>
-          <w:instrText xml:space="preserve"> PAGEREF _Toc97811861 \h </w:instrText>
+          <w:instrText xml:space="preserve"> PAGEREF _Toc99441854 \h </w:instrText>
         </w:r>
         <w:r>
           <w:rPr>
@@ -4933,7 +4958,7 @@
           <w:lang w:eastAsia="en-GB"/>
         </w:rPr>
       </w:pPr>
-      <w:hyperlink w:anchor="_Toc97811862" w:history="1">
+      <w:hyperlink w:anchor="_Toc99441855" w:history="1">
         <w:r>
           <w:rPr>
             <w:rStyle w:val="Hyperlink"/>
@@ -4960,7 +4985,7 @@
             <w:noProof/>
             <w:webHidden/>
           </w:rPr>
-          <w:instrText xml:space="preserve"> PAGEREF _Toc97811862 \h </w:instrText>
+          <w:instrText xml:space="preserve"> PAGEREF _Toc99441855 \h </w:instrText>
         </w:r>
         <w:r>
           <w:rPr>
@@ -5002,7 +5027,7 @@
           <w:lang w:eastAsia="en-GB"/>
         </w:rPr>
       </w:pPr>
-      <w:hyperlink w:anchor="_Toc97811863" w:history="1">
+      <w:hyperlink w:anchor="_Toc99441856" w:history="1">
         <w:r>
           <w:rPr>
             <w:rStyle w:val="Hyperlink"/>
@@ -5029,7 +5054,7 @@
             <w:noProof/>
             <w:webHidden/>
           </w:rPr>
-          <w:instrText xml:space="preserve"> PAGEREF _Toc97811863 \h </w:instrText>
+          <w:instrText xml:space="preserve"> PAGEREF _Toc99441856 \h </w:instrText>
         </w:r>
         <w:r>
           <w:rPr>
@@ -5071,7 +5096,7 @@
           <w:lang w:eastAsia="en-GB"/>
         </w:rPr>
       </w:pPr>
-      <w:hyperlink w:anchor="_Toc97811864" w:history="1">
+      <w:hyperlink w:anchor="_Toc99441857" w:history="1">
         <w:r>
           <w:rPr>
             <w:rStyle w:val="Hyperlink"/>
@@ -5099,7 +5124,7 @@
             <w:noProof/>
             <w:webHidden/>
           </w:rPr>
-          <w:instrText xml:space="preserve"> PAGEREF _Toc97811864 \h </w:instrText>
+          <w:instrText xml:space="preserve"> PAGEREF _Toc99441857 \h </w:instrText>
         </w:r>
         <w:r>
           <w:rPr>
@@ -5141,7 +5166,7 @@
           <w:lang w:eastAsia="en-GB"/>
         </w:rPr>
       </w:pPr>
-      <w:hyperlink w:anchor="_Toc97811865" w:history="1">
+      <w:hyperlink w:anchor="_Toc99441858" w:history="1">
         <w:r>
           <w:rPr>
             <w:rStyle w:val="Hyperlink"/>
@@ -5169,7 +5194,7 @@
             <w:noProof/>
             <w:webHidden/>
           </w:rPr>
-          <w:instrText xml:space="preserve"> PAGEREF _Toc97811865 \h </w:instrText>
+          <w:instrText xml:space="preserve"> PAGEREF _Toc99441858 \h </w:instrText>
         </w:r>
         <w:r>
           <w:rPr>
@@ -5211,7 +5236,7 @@
           <w:lang w:eastAsia="en-GB"/>
         </w:rPr>
       </w:pPr>
-      <w:hyperlink w:anchor="_Toc97811866" w:history="1">
+      <w:hyperlink w:anchor="_Toc99441859" w:history="1">
         <w:r>
           <w:rPr>
             <w:rStyle w:val="Hyperlink"/>
@@ -5238,7 +5263,7 @@
             <w:noProof/>
             <w:webHidden/>
           </w:rPr>
-          <w:instrText xml:space="preserve"> PAGEREF _Toc97811866 \h </w:instrText>
+          <w:instrText xml:space="preserve"> PAGEREF _Toc99441859 \h </w:instrText>
         </w:r>
         <w:r>
           <w:rPr>
@@ -5280,7 +5305,7 @@
           <w:lang w:eastAsia="en-GB"/>
         </w:rPr>
       </w:pPr>
-      <w:hyperlink w:anchor="_Toc97811867" w:history="1">
+      <w:hyperlink w:anchor="_Toc99441860" w:history="1">
         <w:r>
           <w:rPr>
             <w:rStyle w:val="Hyperlink"/>
@@ -5307,7 +5332,7 @@
             <w:noProof/>
             <w:webHidden/>
           </w:rPr>
-          <w:instrText xml:space="preserve"> PAGEREF _Toc97811867 \h </w:instrText>
+          <w:instrText xml:space="preserve"> PAGEREF _Toc99441860 \h </w:instrText>
         </w:r>
         <w:r>
           <w:rPr>
@@ -5349,7 +5374,7 @@
           <w:lang w:eastAsia="en-GB"/>
         </w:rPr>
       </w:pPr>
-      <w:hyperlink w:anchor="_Toc97811868" w:history="1">
+      <w:hyperlink w:anchor="_Toc99441861" w:history="1">
         <w:r>
           <w:rPr>
             <w:rStyle w:val="Hyperlink"/>
@@ -5376,7 +5401,7 @@
             <w:noProof/>
             <w:webHidden/>
           </w:rPr>
-          <w:instrText xml:space="preserve"> PAGEREF _Toc97811868 \h </w:instrText>
+          <w:instrText xml:space="preserve"> PAGEREF _Toc99441861 \h </w:instrText>
         </w:r>
         <w:r>
           <w:rPr>
@@ -5441,7 +5466,7 @@
       <w:pPr>
         <w:pStyle w:val="Heading1"/>
       </w:pPr>
-      <w:bookmarkStart w:id="27" w:name="_Toc97811835"/>
+      <w:bookmarkStart w:id="27" w:name="_Toc99441828"/>
       <w:r>
         <w:lastRenderedPageBreak/>
         <w:t>Overview</w:t>
@@ -5452,7 +5477,7 @@
       <w:pPr>
         <w:pStyle w:val="Heading2"/>
       </w:pPr>
-      <w:bookmarkStart w:id="28" w:name="_Toc97811836"/>
+      <w:bookmarkStart w:id="28" w:name="_Toc99441829"/>
       <w:r>
         <w:t>Purpose</w:t>
       </w:r>
@@ -5476,7 +5501,7 @@
       <w:pPr>
         <w:pStyle w:val="Heading2"/>
       </w:pPr>
-      <w:bookmarkStart w:id="29" w:name="_Toc97811837"/>
+      <w:bookmarkStart w:id="29" w:name="_Toc99441830"/>
       <w:r>
         <w:t>Abbreviations</w:t>
       </w:r>
@@ -6091,7 +6116,7 @@
       <w:pPr>
         <w:pStyle w:val="Heading2"/>
       </w:pPr>
-      <w:bookmarkStart w:id="30" w:name="_Toc97811838"/>
+      <w:bookmarkStart w:id="30" w:name="_Toc99441831"/>
       <w:r>
         <w:t>References</w:t>
       </w:r>
@@ -6927,6 +6952,11 @@
               <w:rPr>
                 <w:szCs w:val="22"/>
               </w:rPr>
+            </w:r>
+            <w:r>
+              <w:rPr>
+                <w:szCs w:val="22"/>
+              </w:rPr>
               <w:fldChar w:fldCharType="separate"/>
             </w:r>
             <w:r>
@@ -7122,7 +7152,7 @@
       </w:pPr>
       <w:bookmarkStart w:id="40" w:name="_Ref316469521"/>
       <w:bookmarkStart w:id="41" w:name="_Ref316469525"/>
-      <w:bookmarkStart w:id="42" w:name="_Toc97811839"/>
+      <w:bookmarkStart w:id="42" w:name="_Toc99441832"/>
       <w:r>
         <w:lastRenderedPageBreak/>
         <w:t>Constraints</w:t>
@@ -8021,7 +8051,7 @@
       <w:pPr>
         <w:pStyle w:val="Heading1"/>
       </w:pPr>
-      <w:bookmarkStart w:id="43" w:name="_Toc97811840"/>
+      <w:bookmarkStart w:id="43" w:name="_Toc99441833"/>
       <w:r>
         <w:lastRenderedPageBreak/>
         <w:t>Process and Instrumentation Diagram Transfer</w:t>
@@ -8039,7 +8069,7 @@
       </w:pPr>
       <w:bookmarkStart w:id="44" w:name="OLE_LINK1"/>
       <w:bookmarkStart w:id="45" w:name="OLE_LINK2"/>
-      <w:bookmarkStart w:id="46" w:name="_Toc97811841"/>
+      <w:bookmarkStart w:id="46" w:name="_Toc99441834"/>
       <w:r>
         <w:rPr>
           <w:rStyle w:val="Strong"/>
@@ -8120,7 +8150,7 @@
         </w:rPr>
       </w:pPr>
       <w:bookmarkStart w:id="47" w:name="_Ref85533449"/>
-      <w:bookmarkStart w:id="48" w:name="_Toc97811842"/>
+      <w:bookmarkStart w:id="48" w:name="_Toc99441835"/>
       <w:r>
         <w:rPr>
           <w:rStyle w:val="Strong"/>
@@ -8251,7 +8281,7 @@
           <w:b/>
         </w:rPr>
       </w:pPr>
-      <w:bookmarkStart w:id="49" w:name="_Toc97811843"/>
+      <w:bookmarkStart w:id="49" w:name="_Toc99441836"/>
       <w:r>
         <w:rPr>
           <w:rStyle w:val="Strong"/>
@@ -8519,7 +8549,7 @@
           <w:bCs w:val="0"/>
         </w:rPr>
       </w:pPr>
-      <w:bookmarkStart w:id="50" w:name="_Toc97811844"/>
+      <w:bookmarkStart w:id="50" w:name="_Toc99441837"/>
       <w:r>
         <w:rPr>
           <w:rStyle w:val="Strong"/>
@@ -8706,7 +8736,7 @@
       <w:pPr>
         <w:pStyle w:val="Heading3"/>
       </w:pPr>
-      <w:bookmarkStart w:id="51" w:name="_Toc97811845"/>
+      <w:bookmarkStart w:id="51" w:name="_Toc99441838"/>
       <w:r>
         <w:t>Analysis</w:t>
       </w:r>
@@ -8964,7 +8994,7 @@
           </mc:Fallback>
         </mc:AlternateContent>
       </w:r>
-      <w:bookmarkStart w:id="52" w:name="_Toc97811846"/>
+      <w:bookmarkStart w:id="52" w:name="_Toc99441839"/>
       <w:r>
         <w:t>Proteus Schema</w:t>
       </w:r>
@@ -9032,7 +9062,7 @@
       <w:pPr>
         <w:pStyle w:val="Heading3"/>
       </w:pPr>
-      <w:bookmarkStart w:id="53" w:name="_Toc97811847"/>
+      <w:bookmarkStart w:id="53" w:name="_Toc99441840"/>
       <w:r>
         <w:t>Analysis</w:t>
       </w:r>
@@ -9159,7 +9189,7 @@
       <w:pPr>
         <w:pStyle w:val="Heading2"/>
       </w:pPr>
-      <w:bookmarkStart w:id="54" w:name="_Toc97811848"/>
+      <w:bookmarkStart w:id="54" w:name="_Toc99441841"/>
       <w:r>
         <w:lastRenderedPageBreak/>
         <w:t>Transfer Requirements</w:t>
@@ -9555,7 +9585,7 @@
       <w:pPr>
         <w:pStyle w:val="Heading3"/>
       </w:pPr>
-      <w:bookmarkStart w:id="55" w:name="_Toc97811849"/>
+      <w:bookmarkStart w:id="55" w:name="_Toc99441842"/>
       <w:r>
         <w:lastRenderedPageBreak/>
         <w:t>Symbols</w:t>
@@ -13008,7 +13038,7 @@
       <w:pPr>
         <w:pStyle w:val="Heading3"/>
       </w:pPr>
-      <w:bookmarkStart w:id="58" w:name="_Toc97811850"/>
+      <w:bookmarkStart w:id="58" w:name="_Toc99441843"/>
       <w:r>
         <w:lastRenderedPageBreak/>
         <w:t>File</w:t>
@@ -15034,7 +15064,7 @@
       <w:pPr>
         <w:pStyle w:val="Heading3"/>
       </w:pPr>
-      <w:bookmarkStart w:id="59" w:name="_Toc97811851"/>
+      <w:bookmarkStart w:id="59" w:name="_Toc99441844"/>
       <w:r>
         <w:lastRenderedPageBreak/>
         <w:t>Functional System</w:t>
@@ -15950,7 +15980,7 @@
       <w:pPr>
         <w:pStyle w:val="Heading3"/>
       </w:pPr>
-      <w:bookmarkStart w:id="60" w:name="_Toc97811852"/>
+      <w:bookmarkStart w:id="60" w:name="_Toc99441845"/>
       <w:r>
         <w:lastRenderedPageBreak/>
         <w:t>Equipment</w:t>
@@ -17433,7 +17463,7 @@
       <w:r>
         <w:br w:type="page"/>
       </w:r>
-      <w:bookmarkStart w:id="63" w:name="_Toc97811853"/>
+      <w:bookmarkStart w:id="63" w:name="_Toc99441846"/>
       <w:r>
         <w:lastRenderedPageBreak/>
         <w:t>Piping</w:t>
@@ -17498,6 +17528,9 @@
         <w:ind w:left="227"/>
       </w:pPr>
       <w:r>
+        <w:rPr>
+          <w:noProof/>
+        </w:rPr>
         <w:drawing>
           <wp:inline distT="0" distB="0" distL="0" distR="0" wp14:anchorId="52D6E340" wp14:editId="040BCED0">
             <wp:extent cx="6263763" cy="4563429"/>
@@ -18941,13 +18974,7 @@
         <w:rPr>
           <w:lang w:val="en-US" w:eastAsia="ja-JP"/>
         </w:rPr>
-        <w:t>PipingNetwork</w:t>
-      </w:r>
-      <w:r>
-        <w:rPr>
-          <w:lang w:val="en-US" w:eastAsia="ja-JP"/>
-        </w:rPr>
-        <w:t>Segment</w:t>
+        <w:t>PipingNetworkSegment</w:t>
       </w:r>
       <w:proofErr w:type="spellEnd"/>
       <w:r>
@@ -23445,7 +23472,7 @@
       <w:pPr>
         <w:pStyle w:val="Heading3"/>
       </w:pPr>
-      <w:bookmarkStart w:id="64" w:name="_Toc97811854"/>
+      <w:bookmarkStart w:id="64" w:name="_Toc99441847"/>
       <w:r>
         <w:lastRenderedPageBreak/>
         <w:t>Instrumentation</w:t>
@@ -26548,12 +26575,13 @@
       <w:r>
         <w:rPr>
           <w:noProof/>
+          <w:lang w:val="fr-FR"/>
         </w:rPr>
         <w:drawing>
-          <wp:inline distT="0" distB="0" distL="0" distR="0" wp14:anchorId="7C215F8B" wp14:editId="0402AD2D">
-            <wp:extent cx="5260873" cy="3040232"/>
-            <wp:effectExtent l="19050" t="19050" r="16510" b="27305"/>
-            <wp:docPr id="51" name="Picture 51" descr="Diagram&#10;&#10;Description automatically generated"/>
+          <wp:inline distT="0" distB="0" distL="0" distR="0" wp14:anchorId="77BEFC62" wp14:editId="753E58EC">
+            <wp:extent cx="5376672" cy="3133337"/>
+            <wp:effectExtent l="0" t="0" r="0" b="0"/>
+            <wp:docPr id="34" name="Picture 34" descr="Graphical user interface, application, Word&#10;&#10;Description automatically generated"/>
             <wp:cNvGraphicFramePr>
               <a:graphicFrameLocks xmlns:a="http://schemas.openxmlformats.org/drawingml/2006/main" noChangeAspect="1"/>
             </wp:cNvGraphicFramePr>
@@ -26561,7 +26589,7 @@
               <a:graphicData uri="http://schemas.openxmlformats.org/drawingml/2006/picture">
                 <pic:pic xmlns:pic="http://schemas.openxmlformats.org/drawingml/2006/picture">
                   <pic:nvPicPr>
-                    <pic:cNvPr id="51" name="Picture 51" descr="Diagram&#10;&#10;Description automatically generated"/>
+                    <pic:cNvPr id="34" name="Picture 34" descr="Graphical user interface, application, Word&#10;&#10;Description automatically generated"/>
                     <pic:cNvPicPr/>
                   </pic:nvPicPr>
                   <pic:blipFill>
@@ -26573,16 +26601,11 @@
                   <pic:spPr>
                     <a:xfrm>
                       <a:off x="0" y="0"/>
-                      <a:ext cx="5386290" cy="3112710"/>
+                      <a:ext cx="5403153" cy="3148769"/>
                     </a:xfrm>
                     <a:prstGeom prst="rect">
                       <a:avLst/>
                     </a:prstGeom>
-                    <a:ln>
-                      <a:solidFill>
-                        <a:schemeClr val="tx1"/>
-                      </a:solidFill>
-                    </a:ln>
                   </pic:spPr>
                 </pic:pic>
               </a:graphicData>
@@ -29351,6 +29374,9 @@
         <w:keepNext/>
       </w:pPr>
       <w:r>
+        <w:rPr>
+          <w:noProof/>
+        </w:rPr>
         <w:drawing>
           <wp:inline distT="0" distB="0" distL="0" distR="0" wp14:anchorId="11F6C5B0" wp14:editId="10BBCBF1">
             <wp:extent cx="5570589" cy="4677593"/>
@@ -30552,10 +30578,10 @@
             <v:path o:extrusionok="f" gradientshapeok="t" o:connecttype="rect"/>
             <o:lock v:ext="edit" aspectratio="t"/>
           </v:shapetype>
-          <v:shape id="_x0000_i1025" type="#_x0000_t75" style="width:79.5pt;height:50.5pt" o:ole="">
+          <v:shape id="_x0000_i1025" type="#_x0000_t75" style="width:79.5pt;height:50.7pt" o:ole="">
             <v:imagedata r:id="rId62" o:title=""/>
           </v:shape>
-          <o:OLEObject Type="Embed" ProgID="Package" ShapeID="_x0000_i1025" DrawAspect="Icon" ObjectID="_1708424583" r:id="rId63"/>
+          <o:OLEObject Type="Embed" ProgID="Package" ShapeID="_x0000_i1025" DrawAspect="Icon" ObjectID="_1710054643" r:id="rId63"/>
         </w:object>
       </w:r>
     </w:p>
@@ -31327,7 +31353,7 @@
           <w:numId w:val="0"/>
         </w:numPr>
       </w:pPr>
-      <w:bookmarkStart w:id="68" w:name="_Toc97811855"/>
+      <w:bookmarkStart w:id="68" w:name="_Toc99441848"/>
       <w:r>
         <w:lastRenderedPageBreak/>
         <w:t>Equipment Box</w:t>
@@ -32074,7 +32100,7 @@
           <w:numId w:val="0"/>
         </w:numPr>
       </w:pPr>
-      <w:bookmarkStart w:id="69" w:name="_Toc97811856"/>
+      <w:bookmarkStart w:id="69" w:name="_Toc99441849"/>
       <w:r>
         <w:lastRenderedPageBreak/>
         <w:t>Equipment Internals</w:t>
@@ -32153,7 +32179,7 @@
       <w:pPr>
         <w:pStyle w:val="Heading3"/>
       </w:pPr>
-      <w:bookmarkStart w:id="70" w:name="_Toc97811857"/>
+      <w:bookmarkStart w:id="70" w:name="_Toc99441850"/>
       <w:r>
         <w:lastRenderedPageBreak/>
         <w:t>Annotations</w:t>
@@ -33405,7 +33431,7 @@
       <w:pPr>
         <w:pStyle w:val="Heading3"/>
       </w:pPr>
-      <w:bookmarkStart w:id="71" w:name="_Toc97811858"/>
+      <w:bookmarkStart w:id="71" w:name="_Toc99441851"/>
       <w:r>
         <w:lastRenderedPageBreak/>
         <w:t>Miscellaneous Graphics</w:t>
@@ -34746,11 +34772,10 @@
         <w:pStyle w:val="Heading5"/>
         <w:ind w:firstLine="0"/>
       </w:pPr>
+      <w:bookmarkStart w:id="72" w:name="_Ref98503388"/>
+      <w:bookmarkStart w:id="73" w:name="_Hlk98503812"/>
       <w:r>
         <w:lastRenderedPageBreak/>
-        <w:t xml:space="preserve">TBD: </w:t>
-      </w:r>
-      <w:r>
         <w:t xml:space="preserve">Piping </w:t>
       </w:r>
       <w:r>
@@ -34768,6 +34793,7 @@
       <w:r>
         <w:t>Connector (Out)</w:t>
       </w:r>
+      <w:bookmarkEnd w:id="72"/>
     </w:p>
     <w:p>
       <w:pPr>
@@ -34815,9 +34841,9 @@
           <w:noProof/>
         </w:rPr>
         <w:drawing>
-          <wp:inline distT="0" distB="0" distL="0" distR="0" wp14:anchorId="186334B2" wp14:editId="19EE54CE">
-            <wp:extent cx="3269840" cy="1884699"/>
-            <wp:effectExtent l="19050" t="19050" r="26035" b="20320"/>
+          <wp:inline distT="0" distB="0" distL="0" distR="0" wp14:anchorId="186334B2" wp14:editId="57810F8B">
+            <wp:extent cx="3141116" cy="1810505"/>
+            <wp:effectExtent l="19050" t="19050" r="21590" b="18415"/>
             <wp:docPr id="33" name="Picture 33" descr="Diagram&#10;&#10;Description automatically generated"/>
             <wp:cNvGraphicFramePr>
               <a:graphicFrameLocks xmlns:a="http://schemas.openxmlformats.org/drawingml/2006/main" noChangeAspect="1"/>
@@ -34838,7 +34864,7 @@
                   <pic:spPr>
                     <a:xfrm>
                       <a:off x="0" y="0"/>
-                      <a:ext cx="3318121" cy="1912528"/>
+                      <a:ext cx="3191607" cy="1839607"/>
                     </a:xfrm>
                     <a:prstGeom prst="rect">
                       <a:avLst/>
@@ -34919,13 +34945,37 @@
         <w:rPr>
           <w:lang w:val="en-US" w:eastAsia="ja-JP"/>
         </w:rPr>
-        <w:t>The piping off page connector (Flow Out) shall use the correct symbol to indicate flow direction out</w:t>
+        <w:t xml:space="preserve">The piping off page connector (Flow Out) shall use the correct symbol to indicate flow direction </w:t>
       </w:r>
       <w:r>
         <w:rPr>
           <w:lang w:val="en-US" w:eastAsia="ja-JP"/>
         </w:rPr>
+        <w:t>‘</w:t>
+      </w:r>
+      <w:r>
+        <w:rPr>
+          <w:lang w:val="en-US" w:eastAsia="ja-JP"/>
+        </w:rPr>
+        <w:t>out</w:t>
+      </w:r>
+      <w:r>
+        <w:rPr>
+          <w:lang w:val="en-US" w:eastAsia="ja-JP"/>
+        </w:rPr>
+        <w:t>’</w:t>
+      </w:r>
+      <w:r>
+        <w:rPr>
+          <w:lang w:val="en-US" w:eastAsia="ja-JP"/>
+        </w:rPr>
         <w:t xml:space="preserve"> </w:t>
+      </w:r>
+      <w:r>
+        <w:rPr>
+          <w:lang w:val="en-US" w:eastAsia="ja-JP"/>
+        </w:rPr>
+        <w:t xml:space="preserve">to the side </w:t>
       </w:r>
       <w:proofErr w:type="spellStart"/>
       <w:r>
@@ -35487,11 +35537,9 @@
         <w:pStyle w:val="Heading5"/>
         <w:ind w:firstLine="0"/>
       </w:pPr>
+      <w:bookmarkStart w:id="74" w:name="_Ref98503394"/>
       <w:r>
         <w:lastRenderedPageBreak/>
-        <w:t xml:space="preserve">TBD: </w:t>
-      </w:r>
-      <w:r>
         <w:t xml:space="preserve">Piping </w:t>
       </w:r>
       <w:r>
@@ -35509,6 +35557,7 @@
       <w:r>
         <w:t>Connector (In)</w:t>
       </w:r>
+      <w:bookmarkEnd w:id="74"/>
     </w:p>
     <w:p>
       <w:pPr>
@@ -35532,9 +35581,9 @@
           <w:noProof/>
         </w:rPr>
         <w:drawing>
-          <wp:inline distT="0" distB="0" distL="0" distR="0" wp14:anchorId="474C8E67" wp14:editId="11297D14">
-            <wp:extent cx="3196098" cy="1891633"/>
-            <wp:effectExtent l="19050" t="19050" r="23495" b="13970"/>
+          <wp:inline distT="0" distB="0" distL="0" distR="0" wp14:anchorId="474C8E67" wp14:editId="7B241DB1">
+            <wp:extent cx="3082594" cy="1824454"/>
+            <wp:effectExtent l="19050" t="19050" r="22860" b="23495"/>
             <wp:docPr id="35" name="Picture 35" descr="Diagram&#10;&#10;Description automatically generated"/>
             <wp:cNvGraphicFramePr>
               <a:graphicFrameLocks xmlns:a="http://schemas.openxmlformats.org/drawingml/2006/main" noChangeAspect="1"/>
@@ -35555,7 +35604,7 @@
                   <pic:spPr>
                     <a:xfrm>
                       <a:off x="0" y="0"/>
-                      <a:ext cx="3239087" cy="1917076"/>
+                      <a:ext cx="3128621" cy="1851695"/>
                     </a:xfrm>
                     <a:prstGeom prst="rect">
                       <a:avLst/>
@@ -35663,13 +35712,31 @@
         <w:rPr>
           <w:lang w:val="en-US" w:eastAsia="ja-JP"/>
         </w:rPr>
+        <w:t>‘</w:t>
+      </w:r>
+      <w:r>
+        <w:rPr>
+          <w:lang w:val="en-US" w:eastAsia="ja-JP"/>
+        </w:rPr>
         <w:t>in</w:t>
       </w:r>
       <w:r>
         <w:rPr>
           <w:lang w:val="en-US" w:eastAsia="ja-JP"/>
         </w:rPr>
+        <w:t>’</w:t>
+      </w:r>
+      <w:r>
+        <w:rPr>
+          <w:lang w:val="en-US" w:eastAsia="ja-JP"/>
+        </w:rPr>
         <w:t xml:space="preserve"> </w:t>
+      </w:r>
+      <w:r>
+        <w:rPr>
+          <w:lang w:val="en-US" w:eastAsia="ja-JP"/>
+        </w:rPr>
+        <w:t xml:space="preserve">from the side </w:t>
       </w:r>
       <w:proofErr w:type="spellStart"/>
       <w:r>
@@ -36267,7 +36334,113 @@
         <w:pStyle w:val="Heading5"/>
         <w:ind w:firstLine="0"/>
       </w:pPr>
-    </w:p>
+      <w:r>
+        <w:lastRenderedPageBreak/>
+        <w:t>Piping Off Page Connector where flow is bi-directional or unknown</w:t>
+      </w:r>
+    </w:p>
+    <w:p>
+      <w:pPr>
+        <w:rPr>
+          <w:lang w:eastAsia="en-GB"/>
+        </w:rPr>
+      </w:pPr>
+      <w:r>
+        <w:rPr>
+          <w:lang w:eastAsia="en-GB"/>
+        </w:rPr>
+        <w:t xml:space="preserve">Where the flow is bi-directional or unknown the export tool shall manage the paired connectors for the pipe such that one connector is defined as ‘Flow Out’ and the other connector is defined as ‘Flow In’ as per the definitions above (Ref: </w:t>
+      </w:r>
+      <w:r>
+        <w:rPr>
+          <w:lang w:eastAsia="en-GB"/>
+        </w:rPr>
+        <w:fldChar w:fldCharType="begin"/>
+      </w:r>
+      <w:r>
+        <w:rPr>
+          <w:lang w:eastAsia="en-GB"/>
+        </w:rPr>
+        <w:instrText xml:space="preserve"> REF _Ref98503388 \h </w:instrText>
+      </w:r>
+      <w:r>
+        <w:rPr>
+          <w:lang w:eastAsia="en-GB"/>
+        </w:rPr>
+      </w:r>
+      <w:r>
+        <w:rPr>
+          <w:lang w:eastAsia="en-GB"/>
+        </w:rPr>
+        <w:fldChar w:fldCharType="separate"/>
+      </w:r>
+      <w:r>
+        <w:t>Piping Off Page Connector (Out)</w:t>
+      </w:r>
+      <w:r>
+        <w:rPr>
+          <w:lang w:eastAsia="en-GB"/>
+        </w:rPr>
+        <w:fldChar w:fldCharType="end"/>
+      </w:r>
+      <w:r>
+        <w:rPr>
+          <w:lang w:eastAsia="en-GB"/>
+        </w:rPr>
+        <w:t xml:space="preserve"> and </w:t>
+      </w:r>
+      <w:r>
+        <w:rPr>
+          <w:lang w:eastAsia="en-GB"/>
+        </w:rPr>
+        <w:fldChar w:fldCharType="begin"/>
+      </w:r>
+      <w:r>
+        <w:rPr>
+          <w:lang w:eastAsia="en-GB"/>
+        </w:rPr>
+        <w:instrText xml:space="preserve"> REF _Ref98503394 \h </w:instrText>
+      </w:r>
+      <w:r>
+        <w:rPr>
+          <w:lang w:eastAsia="en-GB"/>
+        </w:rPr>
+      </w:r>
+      <w:r>
+        <w:rPr>
+          <w:lang w:eastAsia="en-GB"/>
+        </w:rPr>
+        <w:fldChar w:fldCharType="separate"/>
+      </w:r>
+      <w:r>
+        <w:t>Piping Off Page Connector (In)</w:t>
+      </w:r>
+      <w:r>
+        <w:rPr>
+          <w:lang w:eastAsia="en-GB"/>
+        </w:rPr>
+        <w:fldChar w:fldCharType="end"/>
+      </w:r>
+      <w:r>
+        <w:rPr>
+          <w:lang w:eastAsia="en-GB"/>
+        </w:rPr>
+        <w:t>)</w:t>
+      </w:r>
+      <w:r>
+        <w:rPr>
+          <w:lang w:eastAsia="en-GB"/>
+        </w:rPr>
+        <w:t xml:space="preserve">.  The symbol used to show the connector in this case </w:t>
+      </w:r>
+      <w:r>
+        <w:rPr>
+          <w:lang w:eastAsia="en-GB"/>
+        </w:rPr>
+        <w:t>is not related to flow direction.</w:t>
+      </w:r>
+    </w:p>
+    <w:bookmarkEnd w:id="73"/>
     <w:p>
       <w:pPr>
         <w:rPr>
@@ -38559,9 +38732,9 @@
       <w:pPr>
         <w:spacing w:before="0"/>
       </w:pPr>
-      <w:bookmarkStart w:id="72" w:name="_Ref85621413"/>
-      <w:bookmarkStart w:id="73" w:name="_Ref86066725"/>
-      <w:bookmarkStart w:id="74" w:name="_Ref85618345"/>
+      <w:bookmarkStart w:id="75" w:name="_Ref85621413"/>
+      <w:bookmarkStart w:id="76" w:name="_Ref86066725"/>
+      <w:bookmarkStart w:id="77" w:name="_Ref85618345"/>
       <w:bookmarkEnd w:id="0"/>
       <w:bookmarkEnd w:id="1"/>
     </w:p>
@@ -38585,17 +38758,17 @@
       <w:pPr>
         <w:pStyle w:val="Heading1"/>
       </w:pPr>
-      <w:bookmarkStart w:id="75" w:name="_Toc97811859"/>
+      <w:bookmarkStart w:id="78" w:name="_Toc99441852"/>
       <w:r>
         <w:lastRenderedPageBreak/>
         <w:t>ANNEX A: Custom class definitions</w:t>
       </w:r>
-      <w:bookmarkEnd w:id="72"/>
-      <w:bookmarkEnd w:id="73"/>
+      <w:bookmarkEnd w:id="75"/>
+      <w:bookmarkEnd w:id="76"/>
       <w:r>
         <w:t xml:space="preserve"> - Non Graphical Elements</w:t>
       </w:r>
-      <w:bookmarkEnd w:id="75"/>
+      <w:bookmarkEnd w:id="78"/>
     </w:p>
     <w:p>
       <w:r>
@@ -38656,13 +38829,13 @@
       <w:pPr>
         <w:pStyle w:val="Heading2"/>
       </w:pPr>
-      <w:bookmarkStart w:id="76" w:name="_Ref85788137"/>
-      <w:bookmarkStart w:id="77" w:name="_Toc97811860"/>
+      <w:bookmarkStart w:id="79" w:name="_Ref85788137"/>
+      <w:bookmarkStart w:id="80" w:name="_Toc99441853"/>
       <w:r>
         <w:t>Virtual Piping Connector</w:t>
       </w:r>
-      <w:bookmarkEnd w:id="76"/>
-      <w:bookmarkEnd w:id="77"/>
+      <w:bookmarkEnd w:id="79"/>
+      <w:bookmarkEnd w:id="80"/>
     </w:p>
     <w:p>
       <w:pPr>
@@ -38867,8 +39040,8 @@
       <w:pPr>
         <w:pStyle w:val="Heading1"/>
       </w:pPr>
-      <w:bookmarkStart w:id="78" w:name="_Ref86066728"/>
-      <w:bookmarkStart w:id="79" w:name="_Toc97811861"/>
+      <w:bookmarkStart w:id="81" w:name="_Ref86066728"/>
+      <w:bookmarkStart w:id="82" w:name="_Toc99441854"/>
       <w:r>
         <w:lastRenderedPageBreak/>
         <w:t>ANNEX</w:t>
@@ -38880,8 +39053,8 @@
       <w:r>
         <w:t>defintions</w:t>
       </w:r>
-      <w:bookmarkEnd w:id="78"/>
-      <w:bookmarkEnd w:id="79"/>
+      <w:bookmarkEnd w:id="81"/>
+      <w:bookmarkEnd w:id="82"/>
       <w:proofErr w:type="spellEnd"/>
     </w:p>
     <w:p>
@@ -38950,8 +39123,8 @@
       </w:pPr>
     </w:p>
     <w:p>
-      <w:bookmarkStart w:id="80" w:name="_Ref85716898"/>
-      <w:bookmarkStart w:id="81" w:name="_Ref85645863"/>
+      <w:bookmarkStart w:id="83" w:name="_Ref85716898"/>
+      <w:bookmarkStart w:id="84" w:name="_Ref85645863"/>
     </w:p>
     <w:p>
       <w:pPr>
@@ -38965,9 +39138,9 @@
       <w:pPr>
         <w:pStyle w:val="Heading1"/>
       </w:pPr>
-      <w:bookmarkStart w:id="82" w:name="_Ref86309537"/>
-      <w:bookmarkStart w:id="83" w:name="_Ref94094813"/>
-      <w:bookmarkStart w:id="84" w:name="_Toc97811862"/>
+      <w:bookmarkStart w:id="85" w:name="_Ref86309537"/>
+      <w:bookmarkStart w:id="86" w:name="_Ref94094813"/>
+      <w:bookmarkStart w:id="87" w:name="_Toc99441855"/>
       <w:r>
         <w:lastRenderedPageBreak/>
         <w:t>ANNEX C: Draft update ‘</w:t>
@@ -38978,15 +39151,15 @@
       <w:r>
         <w:t>’</w:t>
       </w:r>
-      <w:bookmarkEnd w:id="80"/>
-      <w:bookmarkEnd w:id="82"/>
       <w:bookmarkEnd w:id="83"/>
+      <w:bookmarkEnd w:id="85"/>
+      <w:bookmarkEnd w:id="86"/>
+      <w:bookmarkEnd w:id="87"/>
+      <w:r>
+        <w:t xml:space="preserve"> </w:t>
+      </w:r>
+      <w:bookmarkEnd w:id="77"/>
       <w:bookmarkEnd w:id="84"/>
-      <w:r>
-        <w:t xml:space="preserve"> </w:t>
-      </w:r>
-      <w:bookmarkEnd w:id="74"/>
-      <w:bookmarkEnd w:id="81"/>
     </w:p>
     <w:p>
       <w:pPr>
@@ -39171,13 +39344,6 @@
           <w:lang w:val="en-US"/>
         </w:rPr>
         <w:instrText xml:space="preserve"> REF _Ref169944247 \r \h </w:instrText>
-      </w:r>
-      <w:r>
-        <w:rPr>
-          <w:sz w:val="24"/>
-          <w:szCs w:val="24"/>
-          <w:lang w:val="en-US"/>
-        </w:rPr>
       </w:r>
       <w:r>
         <w:rPr>
@@ -41060,8 +41226,8 @@
       <w:pPr>
         <w:pStyle w:val="Heading1"/>
       </w:pPr>
-      <w:bookmarkStart w:id="85" w:name="_Ref89261123"/>
-      <w:bookmarkStart w:id="86" w:name="_Toc97811863"/>
+      <w:bookmarkStart w:id="88" w:name="_Ref89261123"/>
+      <w:bookmarkStart w:id="89" w:name="_Toc99441856"/>
       <w:r>
         <w:lastRenderedPageBreak/>
         <w:t xml:space="preserve">ANNEX D: </w:t>
@@ -41069,8 +41235,8 @@
       <w:r>
         <w:t>Symbol Rotation and mirroring example</w:t>
       </w:r>
-      <w:bookmarkEnd w:id="85"/>
-      <w:bookmarkEnd w:id="86"/>
+      <w:bookmarkEnd w:id="88"/>
+      <w:bookmarkEnd w:id="89"/>
       <w:r>
         <w:t xml:space="preserve"> </w:t>
       </w:r>
@@ -41127,6 +41293,9 @@
         <w:keepNext/>
       </w:pPr>
       <w:r>
+        <w:rPr>
+          <w:noProof/>
+        </w:rPr>
         <w:drawing>
           <wp:inline distT="0" distB="0" distL="0" distR="0" wp14:anchorId="1B41BE15" wp14:editId="53FF0B85">
             <wp:extent cx="7192370" cy="4807859"/>
@@ -41200,7 +41369,7 @@
           <w:lang w:val="en-US"/>
         </w:rPr>
       </w:pPr>
-      <w:bookmarkStart w:id="87" w:name="_Toc97811864"/>
+      <w:bookmarkStart w:id="90" w:name="_Toc99441857"/>
       <w:r>
         <w:rPr>
           <w:lang w:val="en-US"/>
@@ -41208,7 +41377,7 @@
         <w:lastRenderedPageBreak/>
         <w:t>Rotation and Mirroring in DEXPI and Proteus</w:t>
       </w:r>
-      <w:bookmarkEnd w:id="87"/>
+      <w:bookmarkEnd w:id="90"/>
     </w:p>
     <w:p>
       <w:pPr>
@@ -41217,14 +41386,14 @@
           <w:lang w:val="en-US"/>
         </w:rPr>
       </w:pPr>
-      <w:bookmarkStart w:id="88" w:name="_Toc97811865"/>
+      <w:bookmarkStart w:id="91" w:name="_Toc99441858"/>
       <w:r>
         <w:rPr>
           <w:lang w:val="en-US"/>
         </w:rPr>
         <w:t>DEXPI</w:t>
       </w:r>
-      <w:bookmarkEnd w:id="88"/>
+      <w:bookmarkEnd w:id="91"/>
     </w:p>
     <w:p>
       <w:pPr>
@@ -41565,11 +41734,11 @@
           <w:lang w:val="de-DE"/>
         </w:rPr>
       </w:pPr>
-      <w:bookmarkStart w:id="89" w:name="_Toc97811866"/>
+      <w:bookmarkStart w:id="92" w:name="_Toc99441859"/>
       <w:r>
         <w:t>Proteus</w:t>
       </w:r>
-      <w:bookmarkEnd w:id="89"/>
+      <w:bookmarkEnd w:id="92"/>
     </w:p>
     <w:p>
       <w:pPr>
@@ -41997,12 +42166,12 @@
       <w:pPr>
         <w:pStyle w:val="Heading1"/>
       </w:pPr>
-      <w:bookmarkStart w:id="90" w:name="_Toc97811867"/>
+      <w:bookmarkStart w:id="93" w:name="_Toc99441860"/>
       <w:r>
         <w:lastRenderedPageBreak/>
         <w:t>ANNEX E: Signal conveying Line Types</w:t>
       </w:r>
-      <w:bookmarkEnd w:id="90"/>
+      <w:bookmarkEnd w:id="93"/>
     </w:p>
     <w:p>
       <w:r>
@@ -42065,14 +42234,14 @@
       <w:pPr>
         <w:pStyle w:val="Heading1"/>
       </w:pPr>
-      <w:bookmarkStart w:id="91" w:name="_Ref96344346"/>
-      <w:bookmarkStart w:id="92" w:name="_Toc97811868"/>
+      <w:bookmarkStart w:id="94" w:name="_Ref96344346"/>
+      <w:bookmarkStart w:id="95" w:name="_Toc99441861"/>
       <w:r>
         <w:lastRenderedPageBreak/>
         <w:t>ANNEX F: Valve Label Details</w:t>
       </w:r>
-      <w:bookmarkEnd w:id="91"/>
-      <w:bookmarkEnd w:id="92"/>
+      <w:bookmarkEnd w:id="94"/>
+      <w:bookmarkEnd w:id="95"/>
     </w:p>
     <w:p/>
     <w:p>
@@ -42481,7 +42650,7 @@
         </w:rPr>
         <w:lastRenderedPageBreak/>
         <w:drawing>
-          <wp:inline distT="0" distB="0" distL="0" distR="0" wp14:anchorId="051A6404" wp14:editId="5319B44F">
+          <wp:inline distT="0" distB="0" distL="0" distR="0" wp14:anchorId="051A6404" wp14:editId="2BB3EF22">
             <wp:extent cx="3289110" cy="2513759"/>
             <wp:effectExtent l="0" t="0" r="6985" b="1270"/>
             <wp:docPr id="69" name="Picture 69" descr="Table&#10;&#10;Description automatically generated"/>
@@ -42498,7 +42667,7 @@
                     </pic:cNvPicPr>
                   </pic:nvPicPr>
                   <pic:blipFill>
-                    <a:blip r:embed="rId78" r:link="rId79">
+                    <a:blip r:link="rId78">
                       <a:extLst>
                         <a:ext uri="{28A0092B-C50C-407E-A947-70E740481C1C}">
                           <a14:useLocalDpi xmlns:a14="http://schemas.microsoft.com/office/drawing/2010/main" val="0"/>
@@ -48210,15 +48379,6 @@
   </w:num>
   <w:num w:numId="45">
     <w:abstractNumId w:val="8"/>
-    <w:lvlOverride w:ilvl="0"/>
-    <w:lvlOverride w:ilvl="1"/>
-    <w:lvlOverride w:ilvl="2"/>
-    <w:lvlOverride w:ilvl="3"/>
-    <w:lvlOverride w:ilvl="4"/>
-    <w:lvlOverride w:ilvl="5"/>
-    <w:lvlOverride w:ilvl="6"/>
-    <w:lvlOverride w:ilvl="7"/>
-    <w:lvlOverride w:ilvl="8"/>
   </w:num>
   <w:numIdMacAtCleanup w:val="14"/>
 </w:numbering>
@@ -48849,6 +49009,7 @@
   <w:style w:type="character" w:default="1" w:styleId="DefaultParagraphFont">
     <w:name w:val="Default Paragraph Font"/>
     <w:uiPriority w:val="1"/>
+    <w:semiHidden/>
     <w:unhideWhenUsed/>
   </w:style>
   <w:style w:type="table" w:default="1" w:styleId="TableNormal">
@@ -52314,10 +52475,24 @@
 </file>
 
 <file path=customXml/item1.xml><?xml version="1.0" encoding="utf-8"?>
-<b:Sources xmlns:b="http://schemas.openxmlformats.org/officeDocument/2006/bibliography" xmlns="http://schemas.openxmlformats.org/officeDocument/2006/bibliography" SelectedStyle="\APA.XSL" StyleName="APA"/>
+<p:properties xmlns:p="http://schemas.microsoft.com/office/2006/metadata/properties" xmlns:xsi="http://www.w3.org/2001/XMLSchema-instance" xmlns:pc="http://schemas.microsoft.com/office/infopath/2007/PartnerControls">
+  <documentManagement>
+    <_ip_UnifiedCompliancePolicyUIAction xmlns="http://schemas.microsoft.com/sharepoint/v3" xsi:nil="true"/>
+    <_ip_UnifiedCompliancePolicyProperties xmlns="http://schemas.microsoft.com/sharepoint/v3" xsi:nil="true"/>
+  </documentManagement>
+</p:properties>
 </file>
 
 <file path=customXml/item2.xml><?xml version="1.0" encoding="utf-8"?>
+<?mso-contentType ?>
+<FormTemplates xmlns="http://schemas.microsoft.com/sharepoint/v3/contenttype/forms">
+  <Display>DocumentLibraryForm</Display>
+  <Edit>DocumentLibraryForm</Edit>
+  <New>DocumentLibraryForm</New>
+</FormTemplates>
+</file>
+
+<file path=customXml/item3.xml><?xml version="1.0" encoding="utf-8"?>
 <ct:contentTypeSchema xmlns:ct="http://schemas.microsoft.com/office/2006/metadata/contentType" xmlns:ma="http://schemas.microsoft.com/office/2006/metadata/properties/metaAttributes" ct:_="" ma:_="" ma:contentTypeName="Document" ma:contentTypeID="0x010100B120A57844719F4E8D3B231BB569FBC1" ma:contentTypeVersion="11" ma:contentTypeDescription="Create a new document." ma:contentTypeScope="" ma:versionID="0d7e10361cbf35574c6c4289882fa7cc">
   <xsd:schema xmlns:xsd="http://www.w3.org/2001/XMLSchema" xmlns:xs="http://www.w3.org/2001/XMLSchema" xmlns:p="http://schemas.microsoft.com/office/2006/metadata/properties" xmlns:ns1="http://schemas.microsoft.com/sharepoint/v3" xmlns:ns2="8ef53de8-cc6e-4563-8a06-dfe201490014" xmlns:ns3="3ff7fd59-d076-49f0-b547-8e4904caf708" targetNamespace="http://schemas.microsoft.com/office/2006/metadata/properties" ma:root="true" ma:fieldsID="c049f0b0fb335eb72932540c7931f243" ns1:_="" ns2:_="" ns3:_="">
     <xsd:import namespace="http://schemas.microsoft.com/sharepoint/v3"/>
@@ -52533,33 +52708,29 @@
 </ct:contentTypeSchema>
 </file>
 
-<file path=customXml/item3.xml><?xml version="1.0" encoding="utf-8"?>
-<?mso-contentType ?>
-<FormTemplates xmlns="http://schemas.microsoft.com/sharepoint/v3/contenttype/forms">
-  <Display>DocumentLibraryForm</Display>
-  <Edit>DocumentLibraryForm</Edit>
-  <New>DocumentLibraryForm</New>
-</FormTemplates>
-</file>
-
 <file path=customXml/item4.xml><?xml version="1.0" encoding="utf-8"?>
-<p:properties xmlns:p="http://schemas.microsoft.com/office/2006/metadata/properties" xmlns:xsi="http://www.w3.org/2001/XMLSchema-instance" xmlns:pc="http://schemas.microsoft.com/office/infopath/2007/PartnerControls">
-  <documentManagement>
-    <_ip_UnifiedCompliancePolicyUIAction xmlns="http://schemas.microsoft.com/sharepoint/v3" xsi:nil="true"/>
-    <_ip_UnifiedCompliancePolicyProperties xmlns="http://schemas.microsoft.com/sharepoint/v3" xsi:nil="true"/>
-  </documentManagement>
-</p:properties>
+<b:Sources xmlns:b="http://schemas.openxmlformats.org/officeDocument/2006/bibliography" xmlns="http://schemas.openxmlformats.org/officeDocument/2006/bibliography" SelectedStyle="\APA.XSL" StyleName="APA"/>
 </file>
 
 <file path=customXml/itemProps1.xml><?xml version="1.0" encoding="utf-8"?>
-<ds:datastoreItem xmlns:ds="http://schemas.openxmlformats.org/officeDocument/2006/customXml" ds:itemID="{0F19D998-EEE0-4BDC-81E0-DAD46B6BCEE7}">
+<ds:datastoreItem xmlns:ds="http://schemas.openxmlformats.org/officeDocument/2006/customXml" ds:itemID="{69B2DF7C-23B4-429C-A4C0-96B79A4EE4F5}">
   <ds:schemaRefs>
-    <ds:schemaRef ds:uri="http://schemas.openxmlformats.org/officeDocument/2006/bibliography"/>
+    <ds:schemaRef ds:uri="http://schemas.microsoft.com/office/2006/metadata/properties"/>
+    <ds:schemaRef ds:uri="http://schemas.microsoft.com/office/infopath/2007/PartnerControls"/>
+    <ds:schemaRef ds:uri="http://schemas.microsoft.com/sharepoint/v3"/>
   </ds:schemaRefs>
 </ds:datastoreItem>
 </file>
 
 <file path=customXml/itemProps2.xml><?xml version="1.0" encoding="utf-8"?>
+<ds:datastoreItem xmlns:ds="http://schemas.openxmlformats.org/officeDocument/2006/customXml" ds:itemID="{3D3567C3-7EF5-4AA2-A0C7-67990F193C7A}">
+  <ds:schemaRefs>
+    <ds:schemaRef ds:uri="http://schemas.microsoft.com/sharepoint/v3/contenttype/forms"/>
+  </ds:schemaRefs>
+</ds:datastoreItem>
+</file>
+
+<file path=customXml/itemProps3.xml><?xml version="1.0" encoding="utf-8"?>
 <ds:datastoreItem xmlns:ds="http://schemas.openxmlformats.org/officeDocument/2006/customXml" ds:itemID="{F75D6BF5-B165-4039-A9B5-4C9CDB2BA413}">
   <ds:schemaRefs>
     <ds:schemaRef ds:uri="http://schemas.microsoft.com/office/2006/metadata/contentType"/>
@@ -52579,20 +52750,10 @@
 </ds:datastoreItem>
 </file>
 
-<file path=customXml/itemProps3.xml><?xml version="1.0" encoding="utf-8"?>
-<ds:datastoreItem xmlns:ds="http://schemas.openxmlformats.org/officeDocument/2006/customXml" ds:itemID="{3D3567C3-7EF5-4AA2-A0C7-67990F193C7A}">
+<file path=customXml/itemProps4.xml><?xml version="1.0" encoding="utf-8"?>
+<ds:datastoreItem xmlns:ds="http://schemas.openxmlformats.org/officeDocument/2006/customXml" ds:itemID="{0F19D998-EEE0-4BDC-81E0-DAD46B6BCEE7}">
   <ds:schemaRefs>
-    <ds:schemaRef ds:uri="http://schemas.microsoft.com/sharepoint/v3/contenttype/forms"/>
-  </ds:schemaRefs>
-</ds:datastoreItem>
-</file>
-
-<file path=customXml/itemProps4.xml><?xml version="1.0" encoding="utf-8"?>
-<ds:datastoreItem xmlns:ds="http://schemas.openxmlformats.org/officeDocument/2006/customXml" ds:itemID="{69B2DF7C-23B4-429C-A4C0-96B79A4EE4F5}">
-  <ds:schemaRefs>
-    <ds:schemaRef ds:uri="http://schemas.microsoft.com/office/2006/metadata/properties"/>
-    <ds:schemaRef ds:uri="http://schemas.microsoft.com/office/infopath/2007/PartnerControls"/>
-    <ds:schemaRef ds:uri="http://schemas.microsoft.com/sharepoint/v3"/>
+    <ds:schemaRef ds:uri="http://schemas.openxmlformats.org/officeDocument/2006/bibliography"/>
   </ds:schemaRefs>
 </ds:datastoreItem>
 </file>
--- a/NOAKA DEXPI Pilot Transfer Requirements.docx
+++ b/NOAKA DEXPI Pilot Transfer Requirements.docx
@@ -2165,7 +2165,15 @@
                 <w:sz w:val="22"/>
                 <w:szCs w:val="22"/>
               </w:rPr>
-              <w:t>.1</w:t>
+              <w:t>.</w:t>
+            </w:r>
+            <w:r>
+              <w:rPr>
+                <w:rFonts w:ascii="Times New Roman" w:hAnsi="Times New Roman" w:cs="Times New Roman"/>
+                <w:sz w:val="22"/>
+                <w:szCs w:val="22"/>
+              </w:rPr>
+              <w:t>2</w:t>
             </w:r>
           </w:p>
         </w:tc>
@@ -2267,6 +2275,32 @@
                 <w:szCs w:val="22"/>
               </w:rPr>
               <w:t xml:space="preserve"> Add extra shut-down to example. </w:t>
+            </w:r>
+            <w:r>
+              <w:rPr>
+                <w:rFonts w:ascii="Times New Roman" w:hAnsi="Times New Roman" w:cs="Times New Roman"/>
+                <w:sz w:val="22"/>
+                <w:szCs w:val="22"/>
+              </w:rPr>
+              <w:t xml:space="preserve">Fix attribute names. Added Proteus example for label </w:t>
+            </w:r>
+            <w:proofErr w:type="spellStart"/>
+            <w:r>
+              <w:rPr>
+                <w:rFonts w:ascii="Times New Roman" w:hAnsi="Times New Roman" w:cs="Times New Roman"/>
+                <w:sz w:val="22"/>
+                <w:szCs w:val="22"/>
+              </w:rPr>
+              <w:t>symbolreference</w:t>
+            </w:r>
+            <w:proofErr w:type="spellEnd"/>
+            <w:r>
+              <w:rPr>
+                <w:rFonts w:ascii="Times New Roman" w:hAnsi="Times New Roman" w:cs="Times New Roman"/>
+                <w:sz w:val="22"/>
+                <w:szCs w:val="22"/>
+              </w:rPr>
+              <w:t>.</w:t>
             </w:r>
           </w:p>
         </w:tc>
@@ -6952,11 +6986,6 @@
               <w:rPr>
                 <w:szCs w:val="22"/>
               </w:rPr>
-            </w:r>
-            <w:r>
-              <w:rPr>
-                <w:szCs w:val="22"/>
-              </w:rPr>
               <w:fldChar w:fldCharType="separate"/>
             </w:r>
             <w:r>
@@ -7150,9 +7179,9 @@
       <w:pPr>
         <w:pStyle w:val="Heading2"/>
       </w:pPr>
-      <w:bookmarkStart w:id="40" w:name="_Ref316469521"/>
-      <w:bookmarkStart w:id="41" w:name="_Ref316469525"/>
-      <w:bookmarkStart w:id="42" w:name="_Toc99441832"/>
+      <w:bookmarkStart w:id="40" w:name="_Toc99441832"/>
+      <w:bookmarkStart w:id="41" w:name="_Ref316469521"/>
+      <w:bookmarkStart w:id="42" w:name="_Ref316469525"/>
       <w:r>
         <w:lastRenderedPageBreak/>
         <w:t>Constraints</w:t>
@@ -7160,10 +7189,10 @@
       <w:r>
         <w:t>/Assumptions</w:t>
       </w:r>
-      <w:bookmarkEnd w:id="42"/>
-    </w:p>
-    <w:bookmarkEnd w:id="40"/>
+      <w:bookmarkEnd w:id="40"/>
+    </w:p>
     <w:bookmarkEnd w:id="41"/>
+    <w:bookmarkEnd w:id="42"/>
     <w:p>
       <w:pPr>
         <w:tabs>
@@ -8067,9 +8096,9 @@
           <w:bCs w:val="0"/>
         </w:rPr>
       </w:pPr>
-      <w:bookmarkStart w:id="44" w:name="OLE_LINK1"/>
-      <w:bookmarkStart w:id="45" w:name="OLE_LINK2"/>
-      <w:bookmarkStart w:id="46" w:name="_Toc99441834"/>
+      <w:bookmarkStart w:id="44" w:name="_Toc99441834"/>
+      <w:bookmarkStart w:id="45" w:name="OLE_LINK1"/>
+      <w:bookmarkStart w:id="46" w:name="OLE_LINK2"/>
       <w:r>
         <w:rPr>
           <w:rStyle w:val="Strong"/>
@@ -8078,10 +8107,10 @@
         </w:rPr>
         <w:t>Overview</w:t>
       </w:r>
-      <w:bookmarkEnd w:id="46"/>
-    </w:p>
-    <w:bookmarkEnd w:id="44"/>
+      <w:bookmarkEnd w:id="44"/>
+    </w:p>
     <w:bookmarkEnd w:id="45"/>
+    <w:bookmarkEnd w:id="46"/>
     <w:p>
       <w:pPr>
         <w:rPr>
@@ -9556,6 +9585,98 @@
           <w:lang w:eastAsia="en-GB"/>
         </w:rPr>
         <w:fldChar w:fldCharType="end"/>
+      </w:r>
+    </w:p>
+    <w:p>
+      <w:pPr>
+        <w:pStyle w:val="ListParagraph"/>
+        <w:numPr>
+          <w:ilvl w:val="0"/>
+          <w:numId w:val="25"/>
+        </w:numPr>
+        <w:spacing w:before="100" w:beforeAutospacing="1" w:after="100" w:afterAutospacing="1"/>
+        <w:rPr>
+          <w:szCs w:val="22"/>
+          <w:lang w:eastAsia="en-GB"/>
+        </w:rPr>
+      </w:pPr>
+      <w:r>
+        <w:rPr>
+          <w:szCs w:val="22"/>
+          <w:lang w:eastAsia="en-GB"/>
+        </w:rPr>
+        <w:t xml:space="preserve">All </w:t>
+      </w:r>
+      <w:proofErr w:type="spellStart"/>
+      <w:r>
+        <w:rPr>
+          <w:szCs w:val="22"/>
+          <w:lang w:eastAsia="en-GB"/>
+        </w:rPr>
+        <w:t>Dexpi</w:t>
+      </w:r>
+      <w:proofErr w:type="spellEnd"/>
+      <w:r>
+        <w:rPr>
+          <w:szCs w:val="22"/>
+          <w:lang w:eastAsia="en-GB"/>
+        </w:rPr>
+        <w:t xml:space="preserve"> custom class definitions </w:t>
+      </w:r>
+      <w:r>
+        <w:rPr>
+          <w:szCs w:val="22"/>
+          <w:lang w:eastAsia="en-GB"/>
+        </w:rPr>
+        <w:t xml:space="preserve">(DEXPI </w:t>
+      </w:r>
+      <w:proofErr w:type="spellStart"/>
+      <w:r>
+        <w:rPr>
+          <w:szCs w:val="22"/>
+          <w:lang w:eastAsia="en-GB"/>
+        </w:rPr>
+        <w:t>CustomObject</w:t>
+      </w:r>
+      <w:proofErr w:type="spellEnd"/>
+      <w:r>
+        <w:rPr>
+          <w:szCs w:val="22"/>
+          <w:lang w:eastAsia="en-GB"/>
+        </w:rPr>
+        <w:t xml:space="preserve"> subtypes) must use the DEXPI TypeName and </w:t>
+      </w:r>
+      <w:proofErr w:type="spellStart"/>
+      <w:r>
+        <w:rPr>
+          <w:szCs w:val="22"/>
+          <w:lang w:eastAsia="en-GB"/>
+        </w:rPr>
+        <w:t>TypeURI</w:t>
+      </w:r>
+      <w:proofErr w:type="spellEnd"/>
+      <w:r>
+        <w:rPr>
+          <w:szCs w:val="22"/>
+          <w:lang w:eastAsia="en-GB"/>
+        </w:rPr>
+        <w:t xml:space="preserve"> attributes as part of the class element transfer to provide the type details for the object. TypeName &amp; </w:t>
+      </w:r>
+      <w:proofErr w:type="spellStart"/>
+      <w:r>
+        <w:rPr>
+          <w:szCs w:val="22"/>
+          <w:lang w:eastAsia="en-GB"/>
+        </w:rPr>
+        <w:t>TypeURI</w:t>
+      </w:r>
+      <w:proofErr w:type="spellEnd"/>
+      <w:r>
+        <w:rPr>
+          <w:szCs w:val="22"/>
+          <w:lang w:eastAsia="en-GB"/>
+        </w:rPr>
+        <w:t xml:space="preserve"> are provided in the symbol legend mapping.</w:t>
       </w:r>
     </w:p>
     <w:p>
@@ -12916,6 +13037,316 @@
         <w:t>Shape with label symbol</w:t>
       </w:r>
     </w:p>
+    <w:tbl>
+      <w:tblPr>
+        <w:tblStyle w:val="TableGrid"/>
+        <w:tblW w:w="0" w:type="auto"/>
+        <w:tblBorders>
+          <w:top w:val="none" w:sz="0" w:space="0" w:color="auto"/>
+          <w:left w:val="none" w:sz="0" w:space="0" w:color="auto"/>
+          <w:bottom w:val="none" w:sz="0" w:space="0" w:color="auto"/>
+          <w:right w:val="none" w:sz="0" w:space="0" w:color="auto"/>
+          <w:insideH w:val="none" w:sz="0" w:space="0" w:color="auto"/>
+          <w:insideV w:val="single" w:sz="4" w:space="0" w:color="auto"/>
+        </w:tblBorders>
+        <w:tblCellMar>
+          <w:top w:w="85" w:type="dxa"/>
+          <w:bottom w:w="85" w:type="dxa"/>
+        </w:tblCellMar>
+        <w:tblLook w:val="04A0" w:firstRow="1" w:lastRow="0" w:firstColumn="1" w:lastColumn="0" w:noHBand="0" w:noVBand="1"/>
+      </w:tblPr>
+      <w:tblGrid>
+        <w:gridCol w:w="8404"/>
+        <w:gridCol w:w="222"/>
+        <w:gridCol w:w="6773"/>
+      </w:tblGrid>
+      <w:tr>
+        <w:trPr>
+          <w:trHeight w:val="370"/>
+        </w:trPr>
+        <w:tc>
+          <w:tcPr>
+            <w:tcW w:w="5954" w:type="dxa"/>
+            <w:tcBorders>
+              <w:bottom w:val="single" w:sz="4" w:space="0" w:color="auto"/>
+            </w:tcBorders>
+          </w:tcPr>
+          <w:p>
+            <w:pPr>
+              <w:keepNext/>
+              <w:spacing w:before="100" w:beforeAutospacing="1" w:after="100" w:afterAutospacing="1"/>
+              <w:rPr>
+                <w:noProof/>
+                <w:sz w:val="24"/>
+                <w:szCs w:val="22"/>
+                <w:u w:val="single"/>
+              </w:rPr>
+            </w:pPr>
+            <w:r>
+              <w:rPr>
+                <w:noProof/>
+                <w:sz w:val="24"/>
+                <w:szCs w:val="22"/>
+                <w:u w:val="single"/>
+              </w:rPr>
+              <w:t>DEXPI definition</w:t>
+            </w:r>
+          </w:p>
+        </w:tc>
+        <w:tc>
+          <w:tcPr>
+            <w:tcW w:w="992" w:type="dxa"/>
+            <w:tcBorders>
+              <w:bottom w:val="single" w:sz="4" w:space="0" w:color="auto"/>
+              <w:right w:val="nil"/>
+            </w:tcBorders>
+          </w:tcPr>
+          <w:p>
+            <w:pPr>
+              <w:spacing w:before="100" w:beforeAutospacing="1" w:after="100" w:afterAutospacing="1"/>
+              <w:rPr>
+                <w:noProof/>
+                <w:sz w:val="24"/>
+                <w:szCs w:val="22"/>
+                <w:u w:val="single"/>
+              </w:rPr>
+            </w:pPr>
+          </w:p>
+        </w:tc>
+        <w:tc>
+          <w:tcPr>
+            <w:tcW w:w="8453" w:type="dxa"/>
+            <w:tcBorders>
+              <w:left w:val="nil"/>
+              <w:bottom w:val="single" w:sz="4" w:space="0" w:color="auto"/>
+            </w:tcBorders>
+          </w:tcPr>
+          <w:p>
+            <w:pPr>
+              <w:spacing w:before="100" w:beforeAutospacing="1" w:after="100" w:afterAutospacing="1"/>
+              <w:rPr>
+                <w:noProof/>
+                <w:sz w:val="24"/>
+                <w:szCs w:val="22"/>
+                <w:u w:val="single"/>
+              </w:rPr>
+            </w:pPr>
+            <w:r>
+              <w:rPr>
+                <w:noProof/>
+                <w:sz w:val="24"/>
+                <w:szCs w:val="22"/>
+                <w:u w:val="single"/>
+              </w:rPr>
+              <w:t>Proteus Implementation</w:t>
+            </w:r>
+          </w:p>
+        </w:tc>
+      </w:tr>
+      <w:tr>
+        <w:tc>
+          <w:tcPr>
+            <w:tcW w:w="5954" w:type="dxa"/>
+            <w:tcBorders>
+              <w:top w:val="single" w:sz="4" w:space="0" w:color="auto"/>
+            </w:tcBorders>
+          </w:tcPr>
+          <w:p>
+            <w:pPr>
+              <w:keepNext/>
+              <w:spacing w:before="100" w:beforeAutospacing="1" w:after="100" w:afterAutospacing="1"/>
+            </w:pPr>
+            <w:r>
+              <w:drawing>
+                <wp:inline distT="0" distB="0" distL="0" distR="0" wp14:anchorId="08D112EF" wp14:editId="02524CDB">
+                  <wp:extent cx="5218930" cy="3258379"/>
+                  <wp:effectExtent l="19050" t="19050" r="20320" b="18415"/>
+                  <wp:docPr id="41" name="Picture 41" descr="Diagram&#10;&#10;Description automatically generated"/>
+                  <wp:cNvGraphicFramePr>
+                    <a:graphicFrameLocks xmlns:a="http://schemas.openxmlformats.org/drawingml/2006/main" noChangeAspect="1"/>
+                  </wp:cNvGraphicFramePr>
+                  <a:graphic xmlns:a="http://schemas.openxmlformats.org/drawingml/2006/main">
+                    <a:graphicData uri="http://schemas.openxmlformats.org/drawingml/2006/picture">
+                      <pic:pic xmlns:pic="http://schemas.openxmlformats.org/drawingml/2006/picture">
+                        <pic:nvPicPr>
+                          <pic:cNvPr id="41" name="Picture 41" descr="Diagram&#10;&#10;Description automatically generated"/>
+                          <pic:cNvPicPr/>
+                        </pic:nvPicPr>
+                        <pic:blipFill>
+                          <a:blip r:embed="rId42"/>
+                          <a:stretch>
+                            <a:fillRect/>
+                          </a:stretch>
+                        </pic:blipFill>
+                        <pic:spPr>
+                          <a:xfrm>
+                            <a:off x="0" y="0"/>
+                            <a:ext cx="5232401" cy="3266790"/>
+                          </a:xfrm>
+                          <a:prstGeom prst="rect">
+                            <a:avLst/>
+                          </a:prstGeom>
+                          <a:ln>
+                            <a:solidFill>
+                              <a:schemeClr val="tx1"/>
+                            </a:solidFill>
+                          </a:ln>
+                        </pic:spPr>
+                      </pic:pic>
+                    </a:graphicData>
+                  </a:graphic>
+                </wp:inline>
+              </w:drawing>
+            </w:r>
+          </w:p>
+          <w:p>
+            <w:pPr>
+              <w:pStyle w:val="Caption"/>
+            </w:pPr>
+            <w:r>
+              <w:t xml:space="preserve">Figure </w:t>
+            </w:r>
+            <w:r>
+              <w:fldChar w:fldCharType="begin"/>
+            </w:r>
+            <w:r>
+              <w:instrText xml:space="preserve"> SEQ Figure \* ARABIC </w:instrText>
+            </w:r>
+            <w:r>
+              <w:fldChar w:fldCharType="separate"/>
+            </w:r>
+            <w:r>
+              <w:rPr>
+                <w:noProof/>
+              </w:rPr>
+              <w:t>5</w:t>
+            </w:r>
+            <w:r>
+              <w:fldChar w:fldCharType="end"/>
+            </w:r>
+            <w:r>
+              <w:t>: DEXPI model example Safety Valve Label Symbol Reference</w:t>
+            </w:r>
+          </w:p>
+          <w:p>
+            <w:pPr>
+              <w:pStyle w:val="Caption"/>
+            </w:pPr>
+          </w:p>
+        </w:tc>
+        <w:tc>
+          <w:tcPr>
+            <w:tcW w:w="992" w:type="dxa"/>
+            <w:tcBorders>
+              <w:top w:val="single" w:sz="4" w:space="0" w:color="auto"/>
+              <w:right w:val="nil"/>
+            </w:tcBorders>
+          </w:tcPr>
+          <w:p>
+            <w:pPr>
+              <w:keepNext/>
+              <w:spacing w:before="100" w:beforeAutospacing="1" w:after="100" w:afterAutospacing="1"/>
+              <w:rPr>
+                <w:noProof/>
+              </w:rPr>
+            </w:pPr>
+          </w:p>
+        </w:tc>
+        <w:tc>
+          <w:tcPr>
+            <w:tcW w:w="8453" w:type="dxa"/>
+            <w:tcBorders>
+              <w:top w:val="single" w:sz="4" w:space="0" w:color="auto"/>
+              <w:left w:val="nil"/>
+            </w:tcBorders>
+          </w:tcPr>
+          <w:p>
+            <w:pPr>
+              <w:keepNext/>
+              <w:spacing w:before="100" w:beforeAutospacing="1" w:after="100" w:afterAutospacing="1"/>
+            </w:pPr>
+            <w:r>
+              <w:drawing>
+                <wp:inline distT="0" distB="0" distL="0" distR="0" wp14:anchorId="13C595DE" wp14:editId="3C3299C4">
+                  <wp:extent cx="4206186" cy="3298183"/>
+                  <wp:effectExtent l="0" t="0" r="4445" b="0"/>
+                  <wp:docPr id="60" name="Picture 60"/>
+                  <wp:cNvGraphicFramePr>
+                    <a:graphicFrameLocks xmlns:a="http://schemas.openxmlformats.org/drawingml/2006/main" noChangeAspect="1"/>
+                  </wp:cNvGraphicFramePr>
+                  <a:graphic xmlns:a="http://schemas.openxmlformats.org/drawingml/2006/main">
+                    <a:graphicData uri="http://schemas.openxmlformats.org/drawingml/2006/picture">
+                      <pic:pic xmlns:pic="http://schemas.openxmlformats.org/drawingml/2006/picture">
+                        <pic:nvPicPr>
+                          <pic:cNvPr id="1" name=""/>
+                          <pic:cNvPicPr/>
+                        </pic:nvPicPr>
+                        <pic:blipFill>
+                          <a:blip r:embed="rId43"/>
+                          <a:stretch>
+                            <a:fillRect/>
+                          </a:stretch>
+                        </pic:blipFill>
+                        <pic:spPr>
+                          <a:xfrm>
+                            <a:off x="0" y="0"/>
+                            <a:ext cx="4236203" cy="3321720"/>
+                          </a:xfrm>
+                          <a:prstGeom prst="rect">
+                            <a:avLst/>
+                          </a:prstGeom>
+                        </pic:spPr>
+                      </pic:pic>
+                    </a:graphicData>
+                  </a:graphic>
+                </wp:inline>
+              </w:drawing>
+            </w:r>
+          </w:p>
+          <w:p>
+            <w:pPr>
+              <w:pStyle w:val="Caption"/>
+              <w:rPr>
+                <w:szCs w:val="22"/>
+                <w:lang w:eastAsia="en-GB"/>
+              </w:rPr>
+            </w:pPr>
+            <w:r>
+              <w:t xml:space="preserve">Figure </w:t>
+            </w:r>
+            <w:r>
+              <w:fldChar w:fldCharType="begin"/>
+            </w:r>
+            <w:r>
+              <w:instrText xml:space="preserve"> SEQ Figure \* ARABIC </w:instrText>
+            </w:r>
+            <w:r>
+              <w:fldChar w:fldCharType="separate"/>
+            </w:r>
+            <w:r>
+              <w:rPr>
+                <w:noProof/>
+              </w:rPr>
+              <w:t>6</w:t>
+            </w:r>
+            <w:r>
+              <w:fldChar w:fldCharType="end"/>
+            </w:r>
+            <w:r>
+              <w:t xml:space="preserve">: Proteus Implementation </w:t>
+            </w:r>
+            <w:proofErr w:type="spellStart"/>
+            <w:r>
+              <w:t>SymbolRegistrationNumberAssignmentClass</w:t>
+            </w:r>
+            <w:proofErr w:type="spellEnd"/>
+            <w:r>
+              <w:t xml:space="preserve"> for label</w:t>
+            </w:r>
+          </w:p>
+        </w:tc>
+      </w:tr>
+    </w:tbl>
     <w:p>
       <w:pPr>
         <w:spacing w:before="0"/>
@@ -12937,84 +13368,6 @@
         <w:spacing w:before="0"/>
         <w:ind w:left="227"/>
       </w:pPr>
-      <w:r>
-        <w:rPr>
-          <w:noProof/>
-        </w:rPr>
-        <w:drawing>
-          <wp:inline distT="0" distB="0" distL="0" distR="0" wp14:anchorId="324B9240" wp14:editId="542399D8">
-            <wp:extent cx="7539388" cy="4576804"/>
-            <wp:effectExtent l="19050" t="19050" r="23495" b="14605"/>
-            <wp:docPr id="54" name="Picture 54" descr="Graphical user interface&#10;&#10;Description automatically generated"/>
-            <wp:cNvGraphicFramePr>
-              <a:graphicFrameLocks xmlns:a="http://schemas.openxmlformats.org/drawingml/2006/main" noChangeAspect="1"/>
-            </wp:cNvGraphicFramePr>
-            <a:graphic xmlns:a="http://schemas.openxmlformats.org/drawingml/2006/main">
-              <a:graphicData uri="http://schemas.openxmlformats.org/drawingml/2006/picture">
-                <pic:pic xmlns:pic="http://schemas.openxmlformats.org/drawingml/2006/picture">
-                  <pic:nvPicPr>
-                    <pic:cNvPr id="54" name="Picture 54" descr="Graphical user interface&#10;&#10;Description automatically generated"/>
-                    <pic:cNvPicPr/>
-                  </pic:nvPicPr>
-                  <pic:blipFill>
-                    <a:blip r:embed="rId42"/>
-                    <a:stretch>
-                      <a:fillRect/>
-                    </a:stretch>
-                  </pic:blipFill>
-                  <pic:spPr>
-                    <a:xfrm>
-                      <a:off x="0" y="0"/>
-                      <a:ext cx="7568745" cy="4594625"/>
-                    </a:xfrm>
-                    <a:prstGeom prst="rect">
-                      <a:avLst/>
-                    </a:prstGeom>
-                    <a:ln>
-                      <a:solidFill>
-                        <a:schemeClr val="tx1"/>
-                      </a:solidFill>
-                    </a:ln>
-                  </pic:spPr>
-                </pic:pic>
-              </a:graphicData>
-            </a:graphic>
-          </wp:inline>
-        </w:drawing>
-      </w:r>
-    </w:p>
-    <w:p>
-      <w:pPr>
-        <w:pStyle w:val="Caption"/>
-      </w:pPr>
-      <w:bookmarkStart w:id="56" w:name="_Ref85645497"/>
-      <w:bookmarkStart w:id="57" w:name="_Ref85889719"/>
-      <w:r>
-        <w:t xml:space="preserve">Figure </w:t>
-      </w:r>
-      <w:r>
-        <w:fldChar w:fldCharType="begin"/>
-      </w:r>
-      <w:r>
-        <w:instrText xml:space="preserve"> SEQ Figure \* ARABIC </w:instrText>
-      </w:r>
-      <w:r>
-        <w:fldChar w:fldCharType="separate"/>
-      </w:r>
-      <w:r>
-        <w:rPr>
-          <w:noProof/>
-        </w:rPr>
-        <w:t>5</w:t>
-      </w:r>
-      <w:r>
-        <w:fldChar w:fldCharType="end"/>
-      </w:r>
-      <w:bookmarkEnd w:id="56"/>
-      <w:r>
-        <w:t>: DEXPI model example Safety Valve Label Symbol Reference</w:t>
-      </w:r>
-      <w:bookmarkEnd w:id="57"/>
     </w:p>
     <w:p>
       <w:pPr>
@@ -13038,7 +13391,7 @@
       <w:pPr>
         <w:pStyle w:val="Heading3"/>
       </w:pPr>
-      <w:bookmarkStart w:id="58" w:name="_Toc99441843"/>
+      <w:bookmarkStart w:id="56" w:name="_Toc99441843"/>
       <w:r>
         <w:lastRenderedPageBreak/>
         <w:t>File</w:t>
@@ -13046,7 +13399,7 @@
       <w:r>
         <w:t xml:space="preserve"> Metadata</w:t>
       </w:r>
-      <w:bookmarkEnd w:id="58"/>
+      <w:bookmarkEnd w:id="56"/>
     </w:p>
     <w:p>
       <w:pPr>
@@ -13087,7 +13440,7 @@
                     <pic:cNvPicPr/>
                   </pic:nvPicPr>
                   <pic:blipFill>
-                    <a:blip r:embed="rId43"/>
+                    <a:blip r:embed="rId44"/>
                     <a:stretch>
                       <a:fillRect/>
                     </a:stretch>
@@ -15064,7 +15417,7 @@
       <w:pPr>
         <w:pStyle w:val="Heading3"/>
       </w:pPr>
-      <w:bookmarkStart w:id="59" w:name="_Toc99441844"/>
+      <w:bookmarkStart w:id="57" w:name="_Toc99441844"/>
       <w:r>
         <w:lastRenderedPageBreak/>
         <w:t>Functional System</w:t>
@@ -15072,7 +15425,7 @@
       <w:r>
         <w:t xml:space="preserve"> &amp; Plant Area</w:t>
       </w:r>
-      <w:bookmarkEnd w:id="59"/>
+      <w:bookmarkEnd w:id="57"/>
     </w:p>
     <w:p>
       <w:pPr>
@@ -15170,7 +15523,7 @@
                     <pic:cNvPicPr/>
                   </pic:nvPicPr>
                   <pic:blipFill>
-                    <a:blip r:embed="rId44"/>
+                    <a:blip r:embed="rId45"/>
                     <a:stretch>
                       <a:fillRect/>
                     </a:stretch>
@@ -15980,12 +16333,12 @@
       <w:pPr>
         <w:pStyle w:val="Heading3"/>
       </w:pPr>
-      <w:bookmarkStart w:id="60" w:name="_Toc99441845"/>
+      <w:bookmarkStart w:id="58" w:name="_Toc99441845"/>
       <w:r>
         <w:lastRenderedPageBreak/>
         <w:t>Equipment</w:t>
       </w:r>
-      <w:bookmarkEnd w:id="60"/>
+      <w:bookmarkEnd w:id="58"/>
     </w:p>
     <w:p>
       <w:pPr>
@@ -16063,7 +16416,7 @@
                     <pic:cNvPicPr/>
                   </pic:nvPicPr>
                   <pic:blipFill>
-                    <a:blip r:embed="rId45"/>
+                    <a:blip r:embed="rId46"/>
                     <a:stretch>
                       <a:fillRect/>
                     </a:stretch>
@@ -17453,8 +17806,8 @@
           <w:lang w:val="en-US" w:eastAsia="ja-JP"/>
         </w:rPr>
       </w:pPr>
-      <w:bookmarkStart w:id="61" w:name="_Ref85634252"/>
-      <w:bookmarkStart w:id="62" w:name="_Ref85717103"/>
+      <w:bookmarkStart w:id="59" w:name="_Ref85634252"/>
+      <w:bookmarkStart w:id="60" w:name="_Ref85717103"/>
     </w:p>
     <w:p>
       <w:pPr>
@@ -17463,14 +17816,14 @@
       <w:r>
         <w:br w:type="page"/>
       </w:r>
-      <w:bookmarkStart w:id="63" w:name="_Toc99441846"/>
+      <w:bookmarkStart w:id="61" w:name="_Toc99441846"/>
       <w:r>
         <w:lastRenderedPageBreak/>
         <w:t>Piping</w:t>
       </w:r>
+      <w:bookmarkEnd w:id="59"/>
+      <w:bookmarkEnd w:id="60"/>
       <w:bookmarkEnd w:id="61"/>
-      <w:bookmarkEnd w:id="62"/>
-      <w:bookmarkEnd w:id="63"/>
     </w:p>
     <w:p>
       <w:pPr>
@@ -17547,7 +17900,7 @@
                     <pic:cNvPicPr/>
                   </pic:nvPicPr>
                   <pic:blipFill>
-                    <a:blip r:embed="rId46"/>
+                    <a:blip r:embed="rId47"/>
                     <a:stretch>
                       <a:fillRect/>
                     </a:stretch>
@@ -19564,6 +19917,7 @@
                 <w:lang w:eastAsia="en-GB"/>
               </w:rPr>
             </w:pPr>
+            <w:bookmarkStart w:id="62" w:name="_Hlk99629239"/>
             <w:proofErr w:type="spellStart"/>
             <w:r>
               <w:rPr>
@@ -19571,7 +19925,23 @@
                 <w:color w:val="000000"/>
                 <w:sz w:val="20"/>
               </w:rPr>
-              <w:t>NominalDiameterNumericValueRepresentation</w:t>
+              <w:t>NominalDiameterNumeric</w:t>
+            </w:r>
+            <w:r>
+              <w:rPr>
+                <w:rFonts w:ascii="Calibri" w:hAnsi="Calibri" w:cs="Calibri"/>
+                <w:color w:val="000000"/>
+                <w:sz w:val="20"/>
+              </w:rPr>
+              <w:t>al</w:t>
+            </w:r>
+            <w:r>
+              <w:rPr>
+                <w:rFonts w:ascii="Calibri" w:hAnsi="Calibri" w:cs="Calibri"/>
+                <w:color w:val="000000"/>
+                <w:sz w:val="20"/>
+              </w:rPr>
+              <w:t>ValueRepresentation</w:t>
             </w:r>
             <w:proofErr w:type="spellEnd"/>
           </w:p>
@@ -19666,6 +20036,7 @@
           </w:p>
         </w:tc>
       </w:tr>
+      <w:bookmarkEnd w:id="62"/>
     </w:tbl>
     <w:p>
       <w:pPr>
@@ -20913,6 +21284,7 @@
                 <w:lang w:eastAsia="en-GB"/>
               </w:rPr>
             </w:pPr>
+            <w:bookmarkStart w:id="63" w:name="_Hlk99629217"/>
             <w:proofErr w:type="spellStart"/>
             <w:r>
               <w:rPr>
@@ -20948,7 +21320,23 @@
                 <w:color w:val="000000"/>
                 <w:sz w:val="20"/>
               </w:rPr>
-              <w:t>http://noaka.org/rdl/TypeCodeAssignmentClass</w:t>
+              <w:t>http://noaka.org/rdl/</w:t>
+            </w:r>
+            <w:r>
+              <w:rPr>
+                <w:rFonts w:ascii="Calibri" w:hAnsi="Calibri" w:cs="Calibri"/>
+                <w:color w:val="000000"/>
+                <w:sz w:val="20"/>
+              </w:rPr>
+              <w:t>TagType</w:t>
+            </w:r>
+            <w:r>
+              <w:rPr>
+                <w:rFonts w:ascii="Calibri" w:hAnsi="Calibri" w:cs="Calibri"/>
+                <w:color w:val="000000"/>
+                <w:sz w:val="20"/>
+              </w:rPr>
+              <w:t>AssignmentClass</w:t>
             </w:r>
           </w:p>
         </w:tc>
@@ -21008,6 +21396,7 @@
           </w:p>
         </w:tc>
       </w:tr>
+      <w:bookmarkEnd w:id="63"/>
     </w:tbl>
     <w:p>
       <w:pPr>
@@ -21474,7 +21863,7 @@
                 <w:sz w:val="20"/>
               </w:rPr>
             </w:pPr>
-            <w:hyperlink r:id="rId47" w:history="1">
+            <w:hyperlink r:id="rId48" w:history="1">
               <w:r>
                 <w:rPr>
                   <w:rStyle w:val="Hyperlink"/>
@@ -21596,7 +21985,7 @@
                 <w:sz w:val="20"/>
               </w:rPr>
             </w:pPr>
-            <w:hyperlink r:id="rId48" w:history="1">
+            <w:hyperlink r:id="rId49" w:history="1">
               <w:r>
                 <w:rPr>
                   <w:rStyle w:val="Hyperlink"/>
@@ -21718,7 +22107,7 @@
                 <w:sz w:val="20"/>
               </w:rPr>
             </w:pPr>
-            <w:hyperlink r:id="rId49" w:history="1">
+            <w:hyperlink r:id="rId50" w:history="1">
               <w:r>
                 <w:rPr>
                   <w:rStyle w:val="Hyperlink"/>
@@ -21840,7 +22229,7 @@
                 <w:sz w:val="20"/>
               </w:rPr>
             </w:pPr>
-            <w:hyperlink r:id="rId50" w:history="1">
+            <w:hyperlink r:id="rId51" w:history="1">
               <w:r>
                 <w:rPr>
                   <w:rStyle w:val="Hyperlink"/>
@@ -22188,6 +22577,7 @@
                 <w:sz w:val="20"/>
               </w:rPr>
             </w:pPr>
+            <w:bookmarkStart w:id="64" w:name="_Hlk99629188"/>
             <w:proofErr w:type="spellStart"/>
             <w:r>
               <w:rPr>
@@ -22195,7 +22585,15 @@
                 <w:color w:val="000000"/>
                 <w:sz w:val="20"/>
               </w:rPr>
-              <w:t>TypicalInformation</w:t>
+              <w:t>Typical</w:t>
+            </w:r>
+            <w:r>
+              <w:rPr>
+                <w:rFonts w:ascii="Calibri" w:hAnsi="Calibri" w:cs="Calibri"/>
+                <w:color w:val="000000"/>
+                <w:sz w:val="20"/>
+              </w:rPr>
+              <w:t>Reference</w:t>
             </w:r>
             <w:proofErr w:type="spellEnd"/>
           </w:p>
@@ -22223,7 +22621,23 @@
                 <w:color w:val="000000"/>
                 <w:sz w:val="20"/>
               </w:rPr>
-              <w:t>http://sandbox.dexpi.org/rdl/TypicalInformationAssignmentClass</w:t>
+              <w:t>http://sandbox.dexpi.org/rdl/Typical</w:t>
+            </w:r>
+            <w:r>
+              <w:rPr>
+                <w:rFonts w:ascii="Calibri" w:hAnsi="Calibri" w:cs="Calibri"/>
+                <w:color w:val="000000"/>
+                <w:sz w:val="20"/>
+              </w:rPr>
+              <w:t>Reference</w:t>
+            </w:r>
+            <w:r>
+              <w:rPr>
+                <w:rFonts w:ascii="Calibri" w:hAnsi="Calibri" w:cs="Calibri"/>
+                <w:color w:val="000000"/>
+                <w:sz w:val="20"/>
+              </w:rPr>
+              <w:t>AssignmentClass</w:t>
             </w:r>
           </w:p>
         </w:tc>
@@ -22274,6 +22688,7 @@
           </w:p>
         </w:tc>
       </w:tr>
+      <w:bookmarkEnd w:id="64"/>
     </w:tbl>
     <w:p>
       <w:pPr>
@@ -22982,6 +23397,7 @@
                 <w:lang w:eastAsia="en-GB"/>
               </w:rPr>
             </w:pPr>
+            <w:bookmarkStart w:id="65" w:name="_Hlk99629768"/>
             <w:proofErr w:type="spellStart"/>
             <w:r>
               <w:rPr>
@@ -23017,7 +23433,23 @@
                 <w:color w:val="000000"/>
                 <w:sz w:val="20"/>
               </w:rPr>
-              <w:t>http://noaka.org/rdl/TypeCodeAssignmentClass</w:t>
+              <w:t>http://noaka.org/rdl/</w:t>
+            </w:r>
+            <w:r>
+              <w:rPr>
+                <w:rFonts w:ascii="Calibri" w:hAnsi="Calibri" w:cs="Calibri"/>
+                <w:color w:val="000000"/>
+                <w:sz w:val="20"/>
+              </w:rPr>
+              <w:t>TagType</w:t>
+            </w:r>
+            <w:r>
+              <w:rPr>
+                <w:rFonts w:ascii="Calibri" w:hAnsi="Calibri" w:cs="Calibri"/>
+                <w:color w:val="000000"/>
+                <w:sz w:val="20"/>
+              </w:rPr>
+              <w:t>AssignmentClass</w:t>
             </w:r>
           </w:p>
         </w:tc>
@@ -23072,11 +23504,28 @@
                 <w:color w:val="000000"/>
                 <w:sz w:val="20"/>
               </w:rPr>
-              <w:t>Letter code indicating the function of the item.</w:t>
+              <w:t xml:space="preserve">Letter code indicating the </w:t>
+            </w:r>
+            <w:r>
+              <w:rPr>
+                <w:rFonts w:ascii="Calibri" w:hAnsi="Calibri" w:cs="Calibri"/>
+                <w:color w:val="000000"/>
+                <w:sz w:val="20"/>
+              </w:rPr>
+              <w:t>function</w:t>
+            </w:r>
+            <w:r>
+              <w:rPr>
+                <w:rFonts w:ascii="Calibri" w:hAnsi="Calibri" w:cs="Calibri"/>
+                <w:color w:val="000000"/>
+                <w:sz w:val="20"/>
+              </w:rPr>
+              <w:t xml:space="preserve"> of the item.</w:t>
             </w:r>
           </w:p>
         </w:tc>
       </w:tr>
+      <w:bookmarkEnd w:id="65"/>
     </w:tbl>
     <w:p>
       <w:pPr>
@@ -23472,12 +23921,12 @@
       <w:pPr>
         <w:pStyle w:val="Heading3"/>
       </w:pPr>
-      <w:bookmarkStart w:id="64" w:name="_Toc99441847"/>
+      <w:bookmarkStart w:id="66" w:name="_Toc99441847"/>
       <w:r>
         <w:lastRenderedPageBreak/>
         <w:t>Instrumentation</w:t>
       </w:r>
-      <w:bookmarkEnd w:id="64"/>
+      <w:bookmarkEnd w:id="66"/>
     </w:p>
     <w:p>
       <w:pPr>
@@ -23546,7 +23995,7 @@
       <w:pPr>
         <w:pStyle w:val="Heading4"/>
       </w:pPr>
-      <w:bookmarkStart w:id="65" w:name="_Ref90648182"/>
+      <w:bookmarkStart w:id="67" w:name="_Ref90648182"/>
       <w:r>
         <w:t>Instrumentation (</w:t>
       </w:r>
@@ -23556,7 +24005,7 @@
       <w:r>
         <w:t>)</w:t>
       </w:r>
-      <w:bookmarkEnd w:id="65"/>
+      <w:bookmarkEnd w:id="67"/>
     </w:p>
     <w:p>
       <w:pPr>
@@ -23582,7 +24031,7 @@
                     <pic:cNvPicPr/>
                   </pic:nvPicPr>
                   <pic:blipFill>
-                    <a:blip r:embed="rId51"/>
+                    <a:blip r:embed="rId52"/>
                     <a:stretch>
                       <a:fillRect/>
                     </a:stretch>
@@ -23615,7 +24064,7 @@
           <w:shd w:val="clear" w:color="auto" w:fill="FFFFFF"/>
         </w:rPr>
       </w:pPr>
-      <w:bookmarkStart w:id="66" w:name="_Ref90647927"/>
+      <w:bookmarkStart w:id="68" w:name="_Ref90647927"/>
       <w:r>
         <w:t xml:space="preserve">Figure </w:t>
       </w:r>
@@ -23640,7 +24089,7 @@
       <w:r>
         <w:t>:DEXPI Instrumentation model example</w:t>
       </w:r>
-      <w:bookmarkEnd w:id="66"/>
+      <w:bookmarkEnd w:id="68"/>
     </w:p>
     <w:p>
       <w:pPr>
@@ -26388,7 +26837,7 @@
                     <pic:cNvPicPr/>
                   </pic:nvPicPr>
                   <pic:blipFill>
-                    <a:blip r:embed="rId52"/>
+                    <a:blip r:embed="rId53"/>
                     <a:stretch>
                       <a:fillRect/>
                     </a:stretch>
@@ -26433,7 +26882,7 @@
                     <pic:cNvPicPr/>
                   </pic:nvPicPr>
                   <pic:blipFill>
-                    <a:blip r:embed="rId53"/>
+                    <a:blip r:embed="rId54"/>
                     <a:stretch>
                       <a:fillRect/>
                     </a:stretch>
@@ -26593,7 +27042,7 @@
                     <pic:cNvPicPr/>
                   </pic:nvPicPr>
                   <pic:blipFill>
-                    <a:blip r:embed="rId54"/>
+                    <a:blip r:embed="rId55"/>
                     <a:stretch>
                       <a:fillRect/>
                     </a:stretch>
@@ -27181,7 +27630,7 @@
                     <pic:cNvPicPr/>
                   </pic:nvPicPr>
                   <pic:blipFill>
-                    <a:blip r:embed="rId55"/>
+                    <a:blip r:embed="rId56"/>
                     <a:stretch>
                       <a:fillRect/>
                     </a:stretch>
@@ -27363,7 +27812,7 @@
         </w:rPr>
         <w:t xml:space="preserve">Note: Open DEVOPS task: </w:t>
       </w:r>
-      <w:hyperlink r:id="rId56" w:history="1">
+      <w:hyperlink r:id="rId57" w:history="1">
         <w:r>
           <w:rPr>
             <w:rStyle w:val="Hyperlink"/>
@@ -27515,7 +27964,7 @@
                     <pic:cNvPicPr/>
                   </pic:nvPicPr>
                   <pic:blipFill>
-                    <a:blip r:embed="rId57"/>
+                    <a:blip r:embed="rId58"/>
                     <a:stretch>
                       <a:fillRect/>
                     </a:stretch>
@@ -27892,7 +28341,7 @@
                     <pic:cNvPicPr/>
                   </pic:nvPicPr>
                   <pic:blipFill>
-                    <a:blip r:embed="rId58"/>
+                    <a:blip r:embed="rId59"/>
                     <a:stretch>
                       <a:fillRect/>
                     </a:stretch>
@@ -28761,6 +29210,7 @@
                 <w:lang w:eastAsia="en-GB"/>
               </w:rPr>
             </w:pPr>
+            <w:bookmarkStart w:id="69" w:name="_Hlk99629294"/>
             <w:proofErr w:type="spellStart"/>
             <w:r>
               <w:rPr>
@@ -28797,7 +29247,23 @@
                 <w:color w:val="000000"/>
                 <w:sz w:val="20"/>
               </w:rPr>
-              <w:t>http://noaka.org/rdl/TypeCodeAssignmentClass</w:t>
+              <w:t>http://noaka.org/rdl/</w:t>
+            </w:r>
+            <w:r>
+              <w:rPr>
+                <w:rFonts w:ascii="Calibri" w:hAnsi="Calibri" w:cs="Calibri"/>
+                <w:color w:val="000000"/>
+                <w:sz w:val="20"/>
+              </w:rPr>
+              <w:t>TagType</w:t>
+            </w:r>
+            <w:r>
+              <w:rPr>
+                <w:rFonts w:ascii="Calibri" w:hAnsi="Calibri" w:cs="Calibri"/>
+                <w:color w:val="000000"/>
+                <w:sz w:val="20"/>
+              </w:rPr>
+              <w:t>AssignmentClass</w:t>
             </w:r>
           </w:p>
         </w:tc>
@@ -28858,6 +29324,7 @@
           </w:p>
         </w:tc>
       </w:tr>
+      <w:bookmarkEnd w:id="69"/>
     </w:tbl>
     <w:p/>
     <w:p>
@@ -29393,7 +29860,7 @@
                     <pic:cNvPicPr/>
                   </pic:nvPicPr>
                   <pic:blipFill>
-                    <a:blip r:embed="rId59"/>
+                    <a:blip r:embed="rId60"/>
                     <a:stretch>
                       <a:fillRect/>
                     </a:stretch>
@@ -30041,6 +30508,7 @@
                 <w:lang w:eastAsia="en-GB"/>
               </w:rPr>
             </w:pPr>
+            <w:bookmarkStart w:id="70" w:name="_Hlk99629320"/>
             <w:proofErr w:type="spellStart"/>
             <w:r>
               <w:rPr>
@@ -30076,7 +30544,23 @@
                 <w:color w:val="000000"/>
                 <w:sz w:val="20"/>
               </w:rPr>
-              <w:t>http://noaka.org/rdl/TypeCodeAssignmentClass</w:t>
+              <w:t>http://noaka.org/rdl/</w:t>
+            </w:r>
+            <w:r>
+              <w:rPr>
+                <w:rFonts w:ascii="Calibri" w:hAnsi="Calibri" w:cs="Calibri"/>
+                <w:color w:val="000000"/>
+                <w:sz w:val="20"/>
+              </w:rPr>
+              <w:t>TagType</w:t>
+            </w:r>
+            <w:r>
+              <w:rPr>
+                <w:rFonts w:ascii="Calibri" w:hAnsi="Calibri" w:cs="Calibri"/>
+                <w:color w:val="000000"/>
+                <w:sz w:val="20"/>
+              </w:rPr>
+              <w:t>AssignmentClass</w:t>
             </w:r>
           </w:p>
         </w:tc>
@@ -30136,6 +30620,7 @@
           </w:p>
         </w:tc>
       </w:tr>
+      <w:bookmarkEnd w:id="70"/>
       <w:tr>
         <w:trPr>
           <w:trHeight w:val="408"/>
@@ -30438,7 +30923,7 @@
                     <pic:cNvPicPr/>
                   </pic:nvPicPr>
                   <pic:blipFill>
-                    <a:blip r:embed="rId60"/>
+                    <a:blip r:embed="rId61"/>
                     <a:stretch>
                       <a:fillRect/>
                     </a:stretch>
@@ -30477,7 +30962,7 @@
           <w:lang w:eastAsia="en-GB"/>
         </w:rPr>
       </w:pPr>
-      <w:bookmarkStart w:id="67" w:name="_Ref85802433"/>
+      <w:bookmarkStart w:id="71" w:name="_Ref85802433"/>
       <w:r>
         <w:t xml:space="preserve">Figure </w:t>
       </w:r>
@@ -30502,7 +30987,7 @@
       <w:r>
         <w:t>: DEXPI Actuated Valve model example</w:t>
       </w:r>
-      <w:bookmarkEnd w:id="67"/>
+      <w:bookmarkEnd w:id="71"/>
     </w:p>
     <w:p>
       <w:pPr>
@@ -30529,7 +31014,7 @@
                     <pic:cNvPicPr/>
                   </pic:nvPicPr>
                   <pic:blipFill>
-                    <a:blip r:embed="rId61"/>
+                    <a:blip r:embed="rId62"/>
                     <a:stretch>
                       <a:fillRect/>
                     </a:stretch>
@@ -30578,10 +31063,10 @@
             <v:path o:extrusionok="f" gradientshapeok="t" o:connecttype="rect"/>
             <o:lock v:ext="edit" aspectratio="t"/>
           </v:shapetype>
-          <v:shape id="_x0000_i1025" type="#_x0000_t75" style="width:79.5pt;height:50.7pt" o:ole="">
-            <v:imagedata r:id="rId62" o:title=""/>
+          <v:shape id="_x0000_i1025" type="#_x0000_t75" style="width:79.5pt;height:50.75pt" o:ole="">
+            <v:imagedata r:id="rId63" o:title=""/>
           </v:shape>
-          <o:OLEObject Type="Embed" ProgID="Package" ShapeID="_x0000_i1025" DrawAspect="Icon" ObjectID="_1710054643" r:id="rId63"/>
+          <o:OLEObject Type="Embed" ProgID="Package" ShapeID="_x0000_i1025" DrawAspect="Icon" ObjectID="_1710246913" r:id="rId64"/>
         </w:object>
       </w:r>
     </w:p>
@@ -31229,6 +31714,7 @@
                 <w:lang w:eastAsia="en-GB"/>
               </w:rPr>
             </w:pPr>
+            <w:bookmarkStart w:id="72" w:name="_Hlk99629369"/>
             <w:proofErr w:type="spellStart"/>
             <w:r>
               <w:rPr>
@@ -31236,7 +31722,7 @@
                 <w:color w:val="000000"/>
                 <w:sz w:val="20"/>
               </w:rPr>
-              <w:t>TagType</w:t>
+              <w:t>TypeCode</w:t>
             </w:r>
             <w:proofErr w:type="spellEnd"/>
           </w:p>
@@ -31265,7 +31751,23 @@
                 <w:color w:val="000000"/>
                 <w:sz w:val="20"/>
               </w:rPr>
-              <w:t>http://noaka.org/rdl/TagTypeAssignmentClass </w:t>
+              <w:t>http://noaka.org/rdl/</w:t>
+            </w:r>
+            <w:r>
+              <w:rPr>
+                <w:rFonts w:ascii="Calibri" w:hAnsi="Calibri" w:cs="Calibri"/>
+                <w:color w:val="000000"/>
+                <w:sz w:val="20"/>
+              </w:rPr>
+              <w:t>TypeCode</w:t>
+            </w:r>
+            <w:r>
+              <w:rPr>
+                <w:rFonts w:ascii="Calibri" w:hAnsi="Calibri" w:cs="Calibri"/>
+                <w:color w:val="000000"/>
+                <w:sz w:val="20"/>
+              </w:rPr>
+              <w:t>AssignmentClass </w:t>
             </w:r>
           </w:p>
         </w:tc>
@@ -31320,11 +31822,12 @@
                 <w:color w:val="000000"/>
                 <w:sz w:val="20"/>
               </w:rPr>
-              <w:t>Letter code indicating the function of the item.</w:t>
+              <w:t>Text code to be displayed within the symbol. Ref: [7] ‘Label Attributes’</w:t>
             </w:r>
           </w:p>
         </w:tc>
       </w:tr>
+      <w:bookmarkEnd w:id="72"/>
     </w:tbl>
     <w:p>
       <w:pPr>
@@ -31353,12 +31856,12 @@
           <w:numId w:val="0"/>
         </w:numPr>
       </w:pPr>
-      <w:bookmarkStart w:id="68" w:name="_Toc99441848"/>
+      <w:bookmarkStart w:id="73" w:name="_Toc99441848"/>
       <w:r>
         <w:lastRenderedPageBreak/>
         <w:t>Equipment Box</w:t>
       </w:r>
-      <w:bookmarkEnd w:id="68"/>
+      <w:bookmarkEnd w:id="73"/>
     </w:p>
     <w:p>
       <w:pPr>
@@ -31546,7 +32049,7 @@
                     <pic:cNvPicPr/>
                   </pic:nvPicPr>
                   <pic:blipFill>
-                    <a:blip r:embed="rId64"/>
+                    <a:blip r:embed="rId65"/>
                     <a:stretch>
                       <a:fillRect/>
                     </a:stretch>
@@ -32006,7 +32509,7 @@
                 <w:lang w:eastAsia="en-GB"/>
               </w:rPr>
             </w:pPr>
-            <w:hyperlink r:id="rId65" w:tgtFrame="_top" w:history="1">
+            <w:hyperlink r:id="rId66" w:tgtFrame="_top" w:history="1">
               <w:r>
                 <w:rPr>
                   <w:szCs w:val="22"/>
@@ -32100,12 +32603,12 @@
           <w:numId w:val="0"/>
         </w:numPr>
       </w:pPr>
-      <w:bookmarkStart w:id="69" w:name="_Toc99441849"/>
+      <w:bookmarkStart w:id="74" w:name="_Toc99441849"/>
       <w:r>
         <w:lastRenderedPageBreak/>
         <w:t>Equipment Internals</w:t>
       </w:r>
-      <w:bookmarkEnd w:id="69"/>
+      <w:bookmarkEnd w:id="74"/>
     </w:p>
     <w:p>
       <w:pPr>
@@ -32179,12 +32682,12 @@
       <w:pPr>
         <w:pStyle w:val="Heading3"/>
       </w:pPr>
-      <w:bookmarkStart w:id="70" w:name="_Toc99441850"/>
+      <w:bookmarkStart w:id="75" w:name="_Toc99441850"/>
       <w:r>
         <w:lastRenderedPageBreak/>
         <w:t>Annotations</w:t>
       </w:r>
-      <w:bookmarkEnd w:id="70"/>
+      <w:bookmarkEnd w:id="75"/>
     </w:p>
     <w:p>
       <w:pPr>
@@ -32446,7 +32949,7 @@
                           <pic:cNvPicPr/>
                         </pic:nvPicPr>
                         <pic:blipFill>
-                          <a:blip r:embed="rId66"/>
+                          <a:blip r:embed="rId67"/>
                           <a:stretch>
                             <a:fillRect/>
                           </a:stretch>
@@ -32564,7 +33067,7 @@
                           <pic:cNvPicPr/>
                         </pic:nvPicPr>
                         <pic:blipFill>
-                          <a:blip r:embed="rId67"/>
+                          <a:blip r:embed="rId68"/>
                           <a:stretch>
                             <a:fillRect/>
                           </a:stretch>
@@ -33431,7 +33934,7 @@
       <w:pPr>
         <w:pStyle w:val="Heading3"/>
       </w:pPr>
-      <w:bookmarkStart w:id="71" w:name="_Toc99441851"/>
+      <w:bookmarkStart w:id="76" w:name="_Toc99441851"/>
       <w:r>
         <w:lastRenderedPageBreak/>
         <w:t>Miscellaneous Graphics</w:t>
@@ -33439,7 +33942,7 @@
       <w:r>
         <w:t xml:space="preserve"> with Symbol Reference</w:t>
       </w:r>
-      <w:bookmarkEnd w:id="71"/>
+      <w:bookmarkEnd w:id="76"/>
     </w:p>
     <w:p>
       <w:pPr>
@@ -33607,7 +34110,7 @@
                     <pic:cNvPicPr/>
                   </pic:nvPicPr>
                   <pic:blipFill>
-                    <a:blip r:embed="rId68"/>
+                    <a:blip r:embed="rId69"/>
                     <a:stretch>
                       <a:fillRect/>
                     </a:stretch>
@@ -33783,10 +34286,10 @@
         <w:tblLook w:val="04A0" w:firstRow="1" w:lastRow="0" w:firstColumn="1" w:lastColumn="0" w:noHBand="0" w:noVBand="1"/>
       </w:tblPr>
       <w:tblGrid>
-        <w:gridCol w:w="3452"/>
-        <w:gridCol w:w="6342"/>
-        <w:gridCol w:w="2340"/>
-        <w:gridCol w:w="4630"/>
+        <w:gridCol w:w="2969"/>
+        <w:gridCol w:w="6237"/>
+        <w:gridCol w:w="2896"/>
+        <w:gridCol w:w="4662"/>
       </w:tblGrid>
       <w:tr>
         <w:trPr>
@@ -33794,7 +34297,7 @@
         </w:trPr>
         <w:tc>
           <w:tcPr>
-            <w:tcW w:w="3610" w:type="dxa"/>
+            <w:tcW w:w="2969" w:type="dxa"/>
             <w:tcBorders>
               <w:top w:val="single" w:sz="6" w:space="0" w:color="CCCCCC"/>
               <w:left w:val="single" w:sz="6" w:space="0" w:color="CCCCCC"/>
@@ -33826,7 +34329,7 @@
         </w:tc>
         <w:tc>
           <w:tcPr>
-            <w:tcW w:w="6128" w:type="dxa"/>
+            <w:tcW w:w="6237" w:type="dxa"/>
             <w:tcBorders>
               <w:top w:val="single" w:sz="6" w:space="0" w:color="CCCCCC"/>
               <w:left w:val="single" w:sz="6" w:space="0" w:color="CCCCCC"/>
@@ -33867,7 +34370,7 @@
         </w:tc>
         <w:tc>
           <w:tcPr>
-            <w:tcW w:w="2364" w:type="dxa"/>
+            <w:tcW w:w="2896" w:type="dxa"/>
             <w:tcBorders>
               <w:top w:val="single" w:sz="6" w:space="0" w:color="CCCCCC"/>
               <w:left w:val="single" w:sz="6" w:space="0" w:color="CCCCCC"/>
@@ -33935,7 +34438,7 @@
         </w:trPr>
         <w:tc>
           <w:tcPr>
-            <w:tcW w:w="3610" w:type="dxa"/>
+            <w:tcW w:w="2969" w:type="dxa"/>
             <w:tcBorders>
               <w:top w:val="single" w:sz="6" w:space="0" w:color="CCCCCC"/>
               <w:left w:val="single" w:sz="6" w:space="0" w:color="CCCCCC"/>
@@ -33965,7 +34468,7 @@
         </w:tc>
         <w:tc>
           <w:tcPr>
-            <w:tcW w:w="6128" w:type="dxa"/>
+            <w:tcW w:w="6237" w:type="dxa"/>
             <w:tcBorders>
               <w:top w:val="single" w:sz="6" w:space="0" w:color="CCCCCC"/>
               <w:left w:val="single" w:sz="6" w:space="0" w:color="CCCCCC"/>
@@ -33987,13 +34490,13 @@
                 <w:color w:val="000000"/>
                 <w:sz w:val="20"/>
               </w:rPr>
-              <w:t>http://noaka.org/rdl/AreaBreakSpecializationAssignmentClass</w:t>
-            </w:r>
-          </w:p>
-        </w:tc>
-        <w:tc>
-          <w:tcPr>
-            <w:tcW w:w="2364" w:type="dxa"/>
+              <w:t>http://noaka.org/rdl/AreaBreakAssignmentClass</w:t>
+            </w:r>
+          </w:p>
+        </w:tc>
+        <w:tc>
+          <w:tcPr>
+            <w:tcW w:w="2896" w:type="dxa"/>
             <w:tcBorders>
               <w:top w:val="single" w:sz="6" w:space="0" w:color="CCCCCC"/>
               <w:left w:val="single" w:sz="6" w:space="0" w:color="CCCCCC"/>
@@ -34055,7 +34558,7 @@
         </w:trPr>
         <w:tc>
           <w:tcPr>
-            <w:tcW w:w="3610" w:type="dxa"/>
+            <w:tcW w:w="2969" w:type="dxa"/>
             <w:tcBorders>
               <w:top w:val="single" w:sz="6" w:space="0" w:color="CCCCCC"/>
               <w:left w:val="single" w:sz="6" w:space="0" w:color="CCCCCC"/>
@@ -34084,7 +34587,7 @@
         </w:tc>
         <w:tc>
           <w:tcPr>
-            <w:tcW w:w="6128" w:type="dxa"/>
+            <w:tcW w:w="6237" w:type="dxa"/>
             <w:tcBorders>
               <w:top w:val="single" w:sz="6" w:space="0" w:color="CCCCCC"/>
               <w:left w:val="single" w:sz="6" w:space="0" w:color="CCCCCC"/>
@@ -34105,13 +34608,13 @@
                 <w:color w:val="000000"/>
                 <w:sz w:val="20"/>
               </w:rPr>
-              <w:t>http://noaka.org/rdl/FloorModuleBreakSpecializationAssignmentClass</w:t>
-            </w:r>
-          </w:p>
-        </w:tc>
-        <w:tc>
-          <w:tcPr>
-            <w:tcW w:w="2364" w:type="dxa"/>
+              <w:t>http://noaka.org/rdl/FloorModuleBreakAssignmentClass</w:t>
+            </w:r>
+          </w:p>
+        </w:tc>
+        <w:tc>
+          <w:tcPr>
+            <w:tcW w:w="2896" w:type="dxa"/>
             <w:tcBorders>
               <w:top w:val="single" w:sz="6" w:space="0" w:color="CCCCCC"/>
               <w:left w:val="single" w:sz="6" w:space="0" w:color="CCCCCC"/>
@@ -34172,7 +34675,7 @@
         </w:trPr>
         <w:tc>
           <w:tcPr>
-            <w:tcW w:w="3610" w:type="dxa"/>
+            <w:tcW w:w="2969" w:type="dxa"/>
             <w:tcBorders>
               <w:top w:val="single" w:sz="6" w:space="0" w:color="CCCCCC"/>
               <w:left w:val="single" w:sz="6" w:space="0" w:color="CCCCCC"/>
@@ -34201,7 +34704,7 @@
         </w:tc>
         <w:tc>
           <w:tcPr>
-            <w:tcW w:w="6128" w:type="dxa"/>
+            <w:tcW w:w="6237" w:type="dxa"/>
             <w:tcBorders>
               <w:top w:val="single" w:sz="6" w:space="0" w:color="CCCCCC"/>
               <w:left w:val="single" w:sz="6" w:space="0" w:color="CCCCCC"/>
@@ -34222,13 +34725,13 @@
                 <w:color w:val="000000"/>
                 <w:sz w:val="20"/>
               </w:rPr>
-              <w:t>http://noaka.org/rdl/HeatTracingBreakSpecializationAssignmentClass</w:t>
-            </w:r>
-          </w:p>
-        </w:tc>
-        <w:tc>
-          <w:tcPr>
-            <w:tcW w:w="2364" w:type="dxa"/>
+              <w:t>http://noaka.org/rdl/HeatTracingBreakAssignmentClass</w:t>
+            </w:r>
+          </w:p>
+        </w:tc>
+        <w:tc>
+          <w:tcPr>
+            <w:tcW w:w="2896" w:type="dxa"/>
             <w:tcBorders>
               <w:top w:val="single" w:sz="6" w:space="0" w:color="CCCCCC"/>
               <w:left w:val="single" w:sz="6" w:space="0" w:color="CCCCCC"/>
@@ -34289,7 +34792,7 @@
         </w:trPr>
         <w:tc>
           <w:tcPr>
-            <w:tcW w:w="3610" w:type="dxa"/>
+            <w:tcW w:w="2969" w:type="dxa"/>
             <w:tcBorders>
               <w:top w:val="single" w:sz="6" w:space="0" w:color="CCCCCC"/>
               <w:left w:val="single" w:sz="6" w:space="0" w:color="CCCCCC"/>
@@ -34318,7 +34821,7 @@
         </w:tc>
         <w:tc>
           <w:tcPr>
-            <w:tcW w:w="6128" w:type="dxa"/>
+            <w:tcW w:w="6237" w:type="dxa"/>
             <w:tcBorders>
               <w:top w:val="single" w:sz="6" w:space="0" w:color="CCCCCC"/>
               <w:left w:val="single" w:sz="6" w:space="0" w:color="CCCCCC"/>
@@ -34338,13 +34841,13 @@
                 <w:color w:val="000000"/>
                 <w:sz w:val="20"/>
               </w:rPr>
-              <w:t>http://noaka.org/rdl/UnderAboveGroundBreakSpecializationAssignmentClass</w:t>
-            </w:r>
-          </w:p>
-        </w:tc>
-        <w:tc>
-          <w:tcPr>
-            <w:tcW w:w="2364" w:type="dxa"/>
+              <w:t>http://noaka.org/rdl/UnderAboveGroundBreakAssignmentClass</w:t>
+            </w:r>
+          </w:p>
+        </w:tc>
+        <w:tc>
+          <w:tcPr>
+            <w:tcW w:w="2896" w:type="dxa"/>
             <w:tcBorders>
               <w:top w:val="single" w:sz="6" w:space="0" w:color="CCCCCC"/>
               <w:left w:val="single" w:sz="6" w:space="0" w:color="CCCCCC"/>
@@ -34405,7 +34908,7 @@
         </w:trPr>
         <w:tc>
           <w:tcPr>
-            <w:tcW w:w="3610" w:type="dxa"/>
+            <w:tcW w:w="2969" w:type="dxa"/>
             <w:tcBorders>
               <w:top w:val="single" w:sz="6" w:space="0" w:color="CCCCCC"/>
               <w:left w:val="single" w:sz="6" w:space="0" w:color="CCCCCC"/>
@@ -34434,7 +34937,7 @@
         </w:tc>
         <w:tc>
           <w:tcPr>
-            <w:tcW w:w="6128" w:type="dxa"/>
+            <w:tcW w:w="6237" w:type="dxa"/>
             <w:tcBorders>
               <w:top w:val="single" w:sz="6" w:space="0" w:color="CCCCCC"/>
               <w:left w:val="single" w:sz="6" w:space="0" w:color="CCCCCC"/>
@@ -34460,7 +34963,7 @@
         </w:tc>
         <w:tc>
           <w:tcPr>
-            <w:tcW w:w="2364" w:type="dxa"/>
+            <w:tcW w:w="2896" w:type="dxa"/>
             <w:tcBorders>
               <w:top w:val="single" w:sz="6" w:space="0" w:color="CCCCCC"/>
               <w:left w:val="single" w:sz="6" w:space="0" w:color="CCCCCC"/>
@@ -34521,7 +35024,7 @@
         </w:trPr>
         <w:tc>
           <w:tcPr>
-            <w:tcW w:w="3610" w:type="dxa"/>
+            <w:tcW w:w="2969" w:type="dxa"/>
             <w:tcBorders>
               <w:top w:val="single" w:sz="6" w:space="0" w:color="CCCCCC"/>
               <w:left w:val="single" w:sz="6" w:space="0" w:color="CCCCCC"/>
@@ -34550,7 +35053,7 @@
         </w:tc>
         <w:tc>
           <w:tcPr>
-            <w:tcW w:w="6128" w:type="dxa"/>
+            <w:tcW w:w="6237" w:type="dxa"/>
             <w:tcBorders>
               <w:top w:val="single" w:sz="6" w:space="0" w:color="CCCCCC"/>
               <w:left w:val="single" w:sz="6" w:space="0" w:color="CCCCCC"/>
@@ -34577,7 +35080,7 @@
         </w:tc>
         <w:tc>
           <w:tcPr>
-            <w:tcW w:w="2364" w:type="dxa"/>
+            <w:tcW w:w="2896" w:type="dxa"/>
             <w:tcBorders>
               <w:top w:val="single" w:sz="6" w:space="0" w:color="CCCCCC"/>
               <w:left w:val="single" w:sz="6" w:space="0" w:color="CCCCCC"/>
@@ -34638,7 +35141,7 @@
         </w:trPr>
         <w:tc>
           <w:tcPr>
-            <w:tcW w:w="3610" w:type="dxa"/>
+            <w:tcW w:w="2969" w:type="dxa"/>
             <w:tcBorders>
               <w:top w:val="single" w:sz="6" w:space="0" w:color="CCCCCC"/>
               <w:left w:val="single" w:sz="6" w:space="0" w:color="CCCCCC"/>
@@ -34667,7 +35170,7 @@
         </w:tc>
         <w:tc>
           <w:tcPr>
-            <w:tcW w:w="6128" w:type="dxa"/>
+            <w:tcW w:w="6237" w:type="dxa"/>
             <w:tcBorders>
               <w:top w:val="single" w:sz="6" w:space="0" w:color="CCCCCC"/>
               <w:left w:val="single" w:sz="6" w:space="0" w:color="CCCCCC"/>
@@ -34694,7 +35197,7 @@
         </w:tc>
         <w:tc>
           <w:tcPr>
-            <w:tcW w:w="2364" w:type="dxa"/>
+            <w:tcW w:w="2896" w:type="dxa"/>
             <w:tcBorders>
               <w:top w:val="single" w:sz="6" w:space="0" w:color="CCCCCC"/>
               <w:left w:val="single" w:sz="6" w:space="0" w:color="CCCCCC"/>
@@ -34772,8 +35275,8 @@
         <w:pStyle w:val="Heading5"/>
         <w:ind w:firstLine="0"/>
       </w:pPr>
-      <w:bookmarkStart w:id="72" w:name="_Ref98503388"/>
-      <w:bookmarkStart w:id="73" w:name="_Hlk98503812"/>
+      <w:bookmarkStart w:id="77" w:name="_Ref98503388"/>
+      <w:bookmarkStart w:id="78" w:name="_Hlk98503812"/>
       <w:r>
         <w:lastRenderedPageBreak/>
         <w:t xml:space="preserve">Piping </w:t>
@@ -34793,7 +35296,7 @@
       <w:r>
         <w:t>Connector (Out)</w:t>
       </w:r>
-      <w:bookmarkEnd w:id="72"/>
+      <w:bookmarkEnd w:id="77"/>
     </w:p>
     <w:p>
       <w:pPr>
@@ -34856,7 +35359,7 @@
                     <pic:cNvPicPr/>
                   </pic:nvPicPr>
                   <pic:blipFill>
-                    <a:blip r:embed="rId69"/>
+                    <a:blip r:embed="rId70"/>
                     <a:stretch>
                       <a:fillRect/>
                     </a:stretch>
@@ -35537,7 +36040,7 @@
         <w:pStyle w:val="Heading5"/>
         <w:ind w:firstLine="0"/>
       </w:pPr>
-      <w:bookmarkStart w:id="74" w:name="_Ref98503394"/>
+      <w:bookmarkStart w:id="79" w:name="_Ref98503394"/>
       <w:r>
         <w:lastRenderedPageBreak/>
         <w:t xml:space="preserve">Piping </w:t>
@@ -35557,7 +36060,7 @@
       <w:r>
         <w:t>Connector (In)</w:t>
       </w:r>
-      <w:bookmarkEnd w:id="74"/>
+      <w:bookmarkEnd w:id="79"/>
     </w:p>
     <w:p>
       <w:pPr>
@@ -35596,7 +36099,7 @@
                     <pic:cNvPicPr/>
                   </pic:nvPicPr>
                   <pic:blipFill>
-                    <a:blip r:embed="rId70"/>
+                    <a:blip r:embed="rId71"/>
                     <a:stretch>
                       <a:fillRect/>
                     </a:stretch>
@@ -36440,7 +36943,7 @@
         <w:t>is not related to flow direction.</w:t>
       </w:r>
     </w:p>
-    <w:bookmarkEnd w:id="73"/>
+    <w:bookmarkEnd w:id="78"/>
     <w:p>
       <w:pPr>
         <w:rPr>
@@ -36507,7 +37010,7 @@
                     <pic:cNvPicPr/>
                   </pic:nvPicPr>
                   <pic:blipFill>
-                    <a:blip r:embed="rId71"/>
+                    <a:blip r:embed="rId72"/>
                     <a:stretch>
                       <a:fillRect/>
                     </a:stretch>
@@ -37173,7 +37676,7 @@
                     <pic:cNvPicPr/>
                   </pic:nvPicPr>
                   <pic:blipFill>
-                    <a:blip r:embed="rId72"/>
+                    <a:blip r:embed="rId73"/>
                     <a:stretch>
                       <a:fillRect/>
                     </a:stretch>
@@ -37797,7 +38300,7 @@
                     <pic:cNvPicPr/>
                   </pic:nvPicPr>
                   <pic:blipFill>
-                    <a:blip r:embed="rId73"/>
+                    <a:blip r:embed="rId74"/>
                     <a:stretch>
                       <a:fillRect/>
                     </a:stretch>
@@ -38026,7 +38529,7 @@
                     <pic:cNvPicPr/>
                   </pic:nvPicPr>
                   <pic:blipFill>
-                    <a:blip r:embed="rId74"/>
+                    <a:blip r:embed="rId75"/>
                     <a:stretch>
                       <a:fillRect/>
                     </a:stretch>
@@ -38436,7 +38939,7 @@
                     <pic:cNvPicPr/>
                   </pic:nvPicPr>
                   <pic:blipFill>
-                    <a:blip r:embed="rId75"/>
+                    <a:blip r:embed="rId76"/>
                     <a:stretch>
                       <a:fillRect/>
                     </a:stretch>
@@ -38635,7 +39138,7 @@
                     <pic:cNvPicPr/>
                   </pic:nvPicPr>
                   <pic:blipFill>
-                    <a:blip r:embed="rId76"/>
+                    <a:blip r:embed="rId77"/>
                     <a:stretch>
                       <a:fillRect/>
                     </a:stretch>
@@ -38732,9 +39235,9 @@
       <w:pPr>
         <w:spacing w:before="0"/>
       </w:pPr>
-      <w:bookmarkStart w:id="75" w:name="_Ref85621413"/>
-      <w:bookmarkStart w:id="76" w:name="_Ref86066725"/>
-      <w:bookmarkStart w:id="77" w:name="_Ref85618345"/>
+      <w:bookmarkStart w:id="80" w:name="_Ref85621413"/>
+      <w:bookmarkStart w:id="81" w:name="_Ref86066725"/>
+      <w:bookmarkStart w:id="82" w:name="_Ref85618345"/>
       <w:bookmarkEnd w:id="0"/>
       <w:bookmarkEnd w:id="1"/>
     </w:p>
@@ -38758,17 +39261,17 @@
       <w:pPr>
         <w:pStyle w:val="Heading1"/>
       </w:pPr>
-      <w:bookmarkStart w:id="78" w:name="_Toc99441852"/>
+      <w:bookmarkStart w:id="83" w:name="_Toc99441852"/>
       <w:r>
         <w:lastRenderedPageBreak/>
         <w:t>ANNEX A: Custom class definitions</w:t>
       </w:r>
-      <w:bookmarkEnd w:id="75"/>
-      <w:bookmarkEnd w:id="76"/>
+      <w:bookmarkEnd w:id="80"/>
+      <w:bookmarkEnd w:id="81"/>
       <w:r>
         <w:t xml:space="preserve"> - Non Graphical Elements</w:t>
       </w:r>
-      <w:bookmarkEnd w:id="78"/>
+      <w:bookmarkEnd w:id="83"/>
     </w:p>
     <w:p>
       <w:r>
@@ -38829,13 +39332,13 @@
       <w:pPr>
         <w:pStyle w:val="Heading2"/>
       </w:pPr>
-      <w:bookmarkStart w:id="79" w:name="_Ref85788137"/>
-      <w:bookmarkStart w:id="80" w:name="_Toc99441853"/>
+      <w:bookmarkStart w:id="84" w:name="_Ref85788137"/>
+      <w:bookmarkStart w:id="85" w:name="_Toc99441853"/>
       <w:r>
         <w:t>Virtual Piping Connector</w:t>
       </w:r>
-      <w:bookmarkEnd w:id="79"/>
-      <w:bookmarkEnd w:id="80"/>
+      <w:bookmarkEnd w:id="84"/>
+      <w:bookmarkEnd w:id="85"/>
     </w:p>
     <w:p>
       <w:pPr>
@@ -39040,8 +39543,8 @@
       <w:pPr>
         <w:pStyle w:val="Heading1"/>
       </w:pPr>
-      <w:bookmarkStart w:id="81" w:name="_Ref86066728"/>
-      <w:bookmarkStart w:id="82" w:name="_Toc99441854"/>
+      <w:bookmarkStart w:id="86" w:name="_Ref86066728"/>
+      <w:bookmarkStart w:id="87" w:name="_Toc99441854"/>
       <w:r>
         <w:lastRenderedPageBreak/>
         <w:t>ANNEX</w:t>
@@ -39053,8 +39556,8 @@
       <w:r>
         <w:t>defintions</w:t>
       </w:r>
-      <w:bookmarkEnd w:id="81"/>
-      <w:bookmarkEnd w:id="82"/>
+      <w:bookmarkEnd w:id="86"/>
+      <w:bookmarkEnd w:id="87"/>
       <w:proofErr w:type="spellEnd"/>
     </w:p>
     <w:p>
@@ -39123,8 +39626,8 @@
       </w:pPr>
     </w:p>
     <w:p>
-      <w:bookmarkStart w:id="83" w:name="_Ref85716898"/>
-      <w:bookmarkStart w:id="84" w:name="_Ref85645863"/>
+      <w:bookmarkStart w:id="88" w:name="_Ref85716898"/>
+      <w:bookmarkStart w:id="89" w:name="_Ref85645863"/>
     </w:p>
     <w:p>
       <w:pPr>
@@ -39138,9 +39641,9 @@
       <w:pPr>
         <w:pStyle w:val="Heading1"/>
       </w:pPr>
-      <w:bookmarkStart w:id="85" w:name="_Ref86309537"/>
-      <w:bookmarkStart w:id="86" w:name="_Ref94094813"/>
-      <w:bookmarkStart w:id="87" w:name="_Toc99441855"/>
+      <w:bookmarkStart w:id="90" w:name="_Ref86309537"/>
+      <w:bookmarkStart w:id="91" w:name="_Ref94094813"/>
+      <w:bookmarkStart w:id="92" w:name="_Toc99441855"/>
       <w:r>
         <w:lastRenderedPageBreak/>
         <w:t>ANNEX C: Draft update ‘</w:t>
@@ -39151,15 +39654,15 @@
       <w:r>
         <w:t>’</w:t>
       </w:r>
-      <w:bookmarkEnd w:id="83"/>
-      <w:bookmarkEnd w:id="85"/>
-      <w:bookmarkEnd w:id="86"/>
-      <w:bookmarkEnd w:id="87"/>
+      <w:bookmarkEnd w:id="88"/>
+      <w:bookmarkEnd w:id="90"/>
+      <w:bookmarkEnd w:id="91"/>
+      <w:bookmarkEnd w:id="92"/>
       <w:r>
         <w:t xml:space="preserve"> </w:t>
       </w:r>
-      <w:bookmarkEnd w:id="77"/>
-      <w:bookmarkEnd w:id="84"/>
+      <w:bookmarkEnd w:id="82"/>
+      <w:bookmarkEnd w:id="89"/>
     </w:p>
     <w:p>
       <w:pPr>
@@ -39344,6 +39847,13 @@
           <w:lang w:val="en-US"/>
         </w:rPr>
         <w:instrText xml:space="preserve"> REF _Ref169944247 \r \h </w:instrText>
+      </w:r>
+      <w:r>
+        <w:rPr>
+          <w:sz w:val="24"/>
+          <w:szCs w:val="24"/>
+          <w:lang w:val="en-US"/>
+        </w:rPr>
       </w:r>
       <w:r>
         <w:rPr>
@@ -41226,8 +41736,8 @@
       <w:pPr>
         <w:pStyle w:val="Heading1"/>
       </w:pPr>
-      <w:bookmarkStart w:id="88" w:name="_Ref89261123"/>
-      <w:bookmarkStart w:id="89" w:name="_Toc99441856"/>
+      <w:bookmarkStart w:id="93" w:name="_Ref89261123"/>
+      <w:bookmarkStart w:id="94" w:name="_Toc99441856"/>
       <w:r>
         <w:lastRenderedPageBreak/>
         <w:t xml:space="preserve">ANNEX D: </w:t>
@@ -41235,8 +41745,8 @@
       <w:r>
         <w:t>Symbol Rotation and mirroring example</w:t>
       </w:r>
-      <w:bookmarkEnd w:id="88"/>
-      <w:bookmarkEnd w:id="89"/>
+      <w:bookmarkEnd w:id="93"/>
+      <w:bookmarkEnd w:id="94"/>
       <w:r>
         <w:t xml:space="preserve"> </w:t>
       </w:r>
@@ -41312,7 +41822,7 @@
                     <pic:cNvPicPr/>
                   </pic:nvPicPr>
                   <pic:blipFill>
-                    <a:blip r:embed="rId77"/>
+                    <a:blip r:embed="rId78"/>
                     <a:stretch>
                       <a:fillRect/>
                     </a:stretch>
@@ -41369,7 +41879,7 @@
           <w:lang w:val="en-US"/>
         </w:rPr>
       </w:pPr>
-      <w:bookmarkStart w:id="90" w:name="_Toc99441857"/>
+      <w:bookmarkStart w:id="95" w:name="_Toc99441857"/>
       <w:r>
         <w:rPr>
           <w:lang w:val="en-US"/>
@@ -41377,7 +41887,7 @@
         <w:lastRenderedPageBreak/>
         <w:t>Rotation and Mirroring in DEXPI and Proteus</w:t>
       </w:r>
-      <w:bookmarkEnd w:id="90"/>
+      <w:bookmarkEnd w:id="95"/>
     </w:p>
     <w:p>
       <w:pPr>
@@ -41386,14 +41896,14 @@
           <w:lang w:val="en-US"/>
         </w:rPr>
       </w:pPr>
-      <w:bookmarkStart w:id="91" w:name="_Toc99441858"/>
+      <w:bookmarkStart w:id="96" w:name="_Toc99441858"/>
       <w:r>
         <w:rPr>
           <w:lang w:val="en-US"/>
         </w:rPr>
         <w:t>DEXPI</w:t>
       </w:r>
-      <w:bookmarkEnd w:id="91"/>
+      <w:bookmarkEnd w:id="96"/>
     </w:p>
     <w:p>
       <w:pPr>
@@ -41734,11 +42244,11 @@
           <w:lang w:val="de-DE"/>
         </w:rPr>
       </w:pPr>
-      <w:bookmarkStart w:id="92" w:name="_Toc99441859"/>
+      <w:bookmarkStart w:id="97" w:name="_Toc99441859"/>
       <w:r>
         <w:t>Proteus</w:t>
       </w:r>
-      <w:bookmarkEnd w:id="92"/>
+      <w:bookmarkEnd w:id="97"/>
     </w:p>
     <w:p>
       <w:pPr>
@@ -42166,12 +42676,12 @@
       <w:pPr>
         <w:pStyle w:val="Heading1"/>
       </w:pPr>
-      <w:bookmarkStart w:id="93" w:name="_Toc99441860"/>
+      <w:bookmarkStart w:id="98" w:name="_Toc99441860"/>
       <w:r>
         <w:lastRenderedPageBreak/>
         <w:t>ANNEX E: Signal conveying Line Types</w:t>
       </w:r>
-      <w:bookmarkEnd w:id="93"/>
+      <w:bookmarkEnd w:id="98"/>
     </w:p>
     <w:p>
       <w:r>
@@ -42234,14 +42744,14 @@
       <w:pPr>
         <w:pStyle w:val="Heading1"/>
       </w:pPr>
-      <w:bookmarkStart w:id="94" w:name="_Ref96344346"/>
-      <w:bookmarkStart w:id="95" w:name="_Toc99441861"/>
+      <w:bookmarkStart w:id="99" w:name="_Ref96344346"/>
+      <w:bookmarkStart w:id="100" w:name="_Toc99441861"/>
       <w:r>
         <w:lastRenderedPageBreak/>
         <w:t>ANNEX F: Valve Label Details</w:t>
       </w:r>
-      <w:bookmarkEnd w:id="94"/>
-      <w:bookmarkEnd w:id="95"/>
+      <w:bookmarkEnd w:id="99"/>
+      <w:bookmarkEnd w:id="100"/>
     </w:p>
     <w:p/>
     <w:p>
@@ -42667,7 +43177,7 @@
                     </pic:cNvPicPr>
                   </pic:nvPicPr>
                   <pic:blipFill>
-                    <a:blip r:link="rId78">
+                    <a:blip r:link="rId79">
                       <a:extLst>
                         <a:ext uri="{28A0092B-C50C-407E-A947-70E740481C1C}">
                           <a14:useLocalDpi xmlns:a14="http://schemas.microsoft.com/office/drawing/2010/main" val="0"/>
@@ -52475,24 +52985,10 @@
 </file>
 
 <file path=customXml/item1.xml><?xml version="1.0" encoding="utf-8"?>
-<p:properties xmlns:p="http://schemas.microsoft.com/office/2006/metadata/properties" xmlns:xsi="http://www.w3.org/2001/XMLSchema-instance" xmlns:pc="http://schemas.microsoft.com/office/infopath/2007/PartnerControls">
-  <documentManagement>
-    <_ip_UnifiedCompliancePolicyUIAction xmlns="http://schemas.microsoft.com/sharepoint/v3" xsi:nil="true"/>
-    <_ip_UnifiedCompliancePolicyProperties xmlns="http://schemas.microsoft.com/sharepoint/v3" xsi:nil="true"/>
-  </documentManagement>
-</p:properties>
+<b:Sources xmlns:b="http://schemas.openxmlformats.org/officeDocument/2006/bibliography" xmlns="http://schemas.openxmlformats.org/officeDocument/2006/bibliography" SelectedStyle="\APA.XSL" StyleName="APA"/>
 </file>
 
 <file path=customXml/item2.xml><?xml version="1.0" encoding="utf-8"?>
-<?mso-contentType ?>
-<FormTemplates xmlns="http://schemas.microsoft.com/sharepoint/v3/contenttype/forms">
-  <Display>DocumentLibraryForm</Display>
-  <Edit>DocumentLibraryForm</Edit>
-  <New>DocumentLibraryForm</New>
-</FormTemplates>
-</file>
-
-<file path=customXml/item3.xml><?xml version="1.0" encoding="utf-8"?>
 <ct:contentTypeSchema xmlns:ct="http://schemas.microsoft.com/office/2006/metadata/contentType" xmlns:ma="http://schemas.microsoft.com/office/2006/metadata/properties/metaAttributes" ct:_="" ma:_="" ma:contentTypeName="Document" ma:contentTypeID="0x010100B120A57844719F4E8D3B231BB569FBC1" ma:contentTypeVersion="11" ma:contentTypeDescription="Create a new document." ma:contentTypeScope="" ma:versionID="0d7e10361cbf35574c6c4289882fa7cc">
   <xsd:schema xmlns:xsd="http://www.w3.org/2001/XMLSchema" xmlns:xs="http://www.w3.org/2001/XMLSchema" xmlns:p="http://schemas.microsoft.com/office/2006/metadata/properties" xmlns:ns1="http://schemas.microsoft.com/sharepoint/v3" xmlns:ns2="8ef53de8-cc6e-4563-8a06-dfe201490014" xmlns:ns3="3ff7fd59-d076-49f0-b547-8e4904caf708" targetNamespace="http://schemas.microsoft.com/office/2006/metadata/properties" ma:root="true" ma:fieldsID="c049f0b0fb335eb72932540c7931f243" ns1:_="" ns2:_="" ns3:_="">
     <xsd:import namespace="http://schemas.microsoft.com/sharepoint/v3"/>
@@ -52708,29 +53204,33 @@
 </ct:contentTypeSchema>
 </file>
 
+<file path=customXml/item3.xml><?xml version="1.0" encoding="utf-8"?>
+<?mso-contentType ?>
+<FormTemplates xmlns="http://schemas.microsoft.com/sharepoint/v3/contenttype/forms">
+  <Display>DocumentLibraryForm</Display>
+  <Edit>DocumentLibraryForm</Edit>
+  <New>DocumentLibraryForm</New>
+</FormTemplates>
+</file>
+
 <file path=customXml/item4.xml><?xml version="1.0" encoding="utf-8"?>
-<b:Sources xmlns:b="http://schemas.openxmlformats.org/officeDocument/2006/bibliography" xmlns="http://schemas.openxmlformats.org/officeDocument/2006/bibliography" SelectedStyle="\APA.XSL" StyleName="APA"/>
+<p:properties xmlns:p="http://schemas.microsoft.com/office/2006/metadata/properties" xmlns:xsi="http://www.w3.org/2001/XMLSchema-instance" xmlns:pc="http://schemas.microsoft.com/office/infopath/2007/PartnerControls">
+  <documentManagement>
+    <_ip_UnifiedCompliancePolicyUIAction xmlns="http://schemas.microsoft.com/sharepoint/v3" xsi:nil="true"/>
+    <_ip_UnifiedCompliancePolicyProperties xmlns="http://schemas.microsoft.com/sharepoint/v3" xsi:nil="true"/>
+  </documentManagement>
+</p:properties>
 </file>
 
 <file path=customXml/itemProps1.xml><?xml version="1.0" encoding="utf-8"?>
-<ds:datastoreItem xmlns:ds="http://schemas.openxmlformats.org/officeDocument/2006/customXml" ds:itemID="{69B2DF7C-23B4-429C-A4C0-96B79A4EE4F5}">
+<ds:datastoreItem xmlns:ds="http://schemas.openxmlformats.org/officeDocument/2006/customXml" ds:itemID="{0F19D998-EEE0-4BDC-81E0-DAD46B6BCEE7}">
   <ds:schemaRefs>
-    <ds:schemaRef ds:uri="http://schemas.microsoft.com/office/2006/metadata/properties"/>
-    <ds:schemaRef ds:uri="http://schemas.microsoft.com/office/infopath/2007/PartnerControls"/>
-    <ds:schemaRef ds:uri="http://schemas.microsoft.com/sharepoint/v3"/>
+    <ds:schemaRef ds:uri="http://schemas.openxmlformats.org/officeDocument/2006/bibliography"/>
   </ds:schemaRefs>
 </ds:datastoreItem>
 </file>
 
 <file path=customXml/itemProps2.xml><?xml version="1.0" encoding="utf-8"?>
-<ds:datastoreItem xmlns:ds="http://schemas.openxmlformats.org/officeDocument/2006/customXml" ds:itemID="{3D3567C3-7EF5-4AA2-A0C7-67990F193C7A}">
-  <ds:schemaRefs>
-    <ds:schemaRef ds:uri="http://schemas.microsoft.com/sharepoint/v3/contenttype/forms"/>
-  </ds:schemaRefs>
-</ds:datastoreItem>
-</file>
-
-<file path=customXml/itemProps3.xml><?xml version="1.0" encoding="utf-8"?>
 <ds:datastoreItem xmlns:ds="http://schemas.openxmlformats.org/officeDocument/2006/customXml" ds:itemID="{F75D6BF5-B165-4039-A9B5-4C9CDB2BA413}">
   <ds:schemaRefs>
     <ds:schemaRef ds:uri="http://schemas.microsoft.com/office/2006/metadata/contentType"/>
@@ -52750,10 +53250,20 @@
 </ds:datastoreItem>
 </file>
 
+<file path=customXml/itemProps3.xml><?xml version="1.0" encoding="utf-8"?>
+<ds:datastoreItem xmlns:ds="http://schemas.openxmlformats.org/officeDocument/2006/customXml" ds:itemID="{3D3567C3-7EF5-4AA2-A0C7-67990F193C7A}">
+  <ds:schemaRefs>
+    <ds:schemaRef ds:uri="http://schemas.microsoft.com/sharepoint/v3/contenttype/forms"/>
+  </ds:schemaRefs>
+</ds:datastoreItem>
+</file>
+
 <file path=customXml/itemProps4.xml><?xml version="1.0" encoding="utf-8"?>
-<ds:datastoreItem xmlns:ds="http://schemas.openxmlformats.org/officeDocument/2006/customXml" ds:itemID="{0F19D998-EEE0-4BDC-81E0-DAD46B6BCEE7}">
+<ds:datastoreItem xmlns:ds="http://schemas.openxmlformats.org/officeDocument/2006/customXml" ds:itemID="{69B2DF7C-23B4-429C-A4C0-96B79A4EE4F5}">
   <ds:schemaRefs>
-    <ds:schemaRef ds:uri="http://schemas.openxmlformats.org/officeDocument/2006/bibliography"/>
+    <ds:schemaRef ds:uri="http://schemas.microsoft.com/office/2006/metadata/properties"/>
+    <ds:schemaRef ds:uri="http://schemas.microsoft.com/office/infopath/2007/PartnerControls"/>
+    <ds:schemaRef ds:uri="http://schemas.microsoft.com/sharepoint/v3"/>
   </ds:schemaRefs>
 </ds:datastoreItem>
 </file>
--- a/NOAKA DEXPI Pilot Transfer Requirements.docx
+++ b/NOAKA DEXPI Pilot Transfer Requirements.docx
@@ -1824,21 +1824,23 @@
                 <w:szCs w:val="22"/>
               </w:rPr>
             </w:pPr>
+            <w:proofErr w:type="gramStart"/>
             <w:r>
               <w:rPr>
                 <w:rFonts w:ascii="Times New Roman" w:hAnsi="Times New Roman" w:cs="Times New Roman"/>
                 <w:sz w:val="22"/>
                 <w:szCs w:val="22"/>
               </w:rPr>
-              <w:t>A number of updates</w:t>
-            </w:r>
+              <w:t>A number of</w:t>
+            </w:r>
+            <w:proofErr w:type="gramEnd"/>
             <w:r>
               <w:rPr>
                 <w:rFonts w:ascii="Times New Roman" w:hAnsi="Times New Roman" w:cs="Times New Roman"/>
                 <w:sz w:val="22"/>
                 <w:szCs w:val="22"/>
               </w:rPr>
-              <w:t xml:space="preserve"> to </w:t>
+              <w:t xml:space="preserve"> updates</w:t>
             </w:r>
             <w:r>
               <w:rPr>
@@ -1846,7 +1848,7 @@
                 <w:sz w:val="22"/>
                 <w:szCs w:val="22"/>
               </w:rPr>
-              <w:t xml:space="preserve">be </w:t>
+              <w:t xml:space="preserve"> to </w:t>
             </w:r>
             <w:r>
               <w:rPr>
@@ -1854,7 +1856,7 @@
                 <w:sz w:val="22"/>
                 <w:szCs w:val="22"/>
               </w:rPr>
-              <w:t>in alignment with symbol legen</w:t>
+              <w:t xml:space="preserve">be </w:t>
             </w:r>
             <w:r>
               <w:rPr>
@@ -1862,7 +1864,7 @@
                 <w:sz w:val="22"/>
                 <w:szCs w:val="22"/>
               </w:rPr>
-              <w:t>d</w:t>
+              <w:t>in alignment with symbol legen</w:t>
             </w:r>
             <w:r>
               <w:rPr>
@@ -1870,6 +1872,14 @@
                 <w:sz w:val="22"/>
                 <w:szCs w:val="22"/>
               </w:rPr>
+              <w:t>d</w:t>
+            </w:r>
+            <w:r>
+              <w:rPr>
+                <w:rFonts w:ascii="Times New Roman" w:hAnsi="Times New Roman" w:cs="Times New Roman"/>
+                <w:sz w:val="22"/>
+                <w:szCs w:val="22"/>
+              </w:rPr>
               <w:t xml:space="preserve"> mapping to DEXPI</w:t>
             </w:r>
           </w:p>
@@ -2345,6 +2355,14 @@
                 <w:szCs w:val="22"/>
               </w:rPr>
             </w:pPr>
+            <w:r>
+              <w:rPr>
+                <w:rFonts w:ascii="Times New Roman" w:hAnsi="Times New Roman" w:cs="Times New Roman"/>
+                <w:sz w:val="22"/>
+                <w:szCs w:val="22"/>
+              </w:rPr>
+              <w:t>3.4</w:t>
+            </w:r>
           </w:p>
         </w:tc>
         <w:tc>
@@ -2362,6 +2380,14 @@
                 <w:szCs w:val="22"/>
               </w:rPr>
             </w:pPr>
+            <w:r>
+              <w:rPr>
+                <w:rFonts w:ascii="Times New Roman" w:hAnsi="Times New Roman" w:cs="Times New Roman"/>
+                <w:sz w:val="22"/>
+                <w:szCs w:val="22"/>
+              </w:rPr>
+              <w:t>07.04.2022</w:t>
+            </w:r>
           </w:p>
         </w:tc>
         <w:tc>
@@ -2378,6 +2404,50 @@
                 <w:szCs w:val="22"/>
               </w:rPr>
             </w:pPr>
+            <w:r>
+              <w:rPr>
+                <w:rFonts w:ascii="Times New Roman" w:hAnsi="Times New Roman" w:cs="Times New Roman"/>
+                <w:sz w:val="22"/>
+                <w:szCs w:val="22"/>
+              </w:rPr>
+              <w:t xml:space="preserve">Added </w:t>
+            </w:r>
+            <w:proofErr w:type="spellStart"/>
+            <w:r>
+              <w:rPr>
+                <w:rFonts w:ascii="Times New Roman" w:hAnsi="Times New Roman" w:cs="Times New Roman"/>
+                <w:sz w:val="22"/>
+                <w:szCs w:val="22"/>
+              </w:rPr>
+              <w:t>InstrumentLoopNumber</w:t>
+            </w:r>
+            <w:proofErr w:type="spellEnd"/>
+            <w:r>
+              <w:rPr>
+                <w:rFonts w:ascii="Times New Roman" w:hAnsi="Times New Roman" w:cs="Times New Roman"/>
+                <w:sz w:val="22"/>
+                <w:szCs w:val="22"/>
+              </w:rPr>
+              <w:t xml:space="preserve"> to </w:t>
+            </w:r>
+            <w:proofErr w:type="spellStart"/>
+            <w:r>
+              <w:rPr>
+                <w:rFonts w:ascii="Times New Roman" w:hAnsi="Times New Roman" w:cs="Times New Roman"/>
+                <w:sz w:val="22"/>
+                <w:szCs w:val="22"/>
+              </w:rPr>
+              <w:t>InLinePrimaryElement</w:t>
+            </w:r>
+            <w:proofErr w:type="spellEnd"/>
+            <w:r>
+              <w:rPr>
+                <w:rFonts w:ascii="Times New Roman" w:hAnsi="Times New Roman" w:cs="Times New Roman"/>
+                <w:sz w:val="22"/>
+                <w:szCs w:val="22"/>
+              </w:rPr>
+              <w:t xml:space="preserve"> class type and updated Signal Off Page Connection sections.</w:t>
+            </w:r>
           </w:p>
         </w:tc>
         <w:tc>
@@ -2394,6 +2464,14 @@
                 <w:szCs w:val="22"/>
               </w:rPr>
             </w:pPr>
+            <w:r>
+              <w:rPr>
+                <w:rFonts w:ascii="Times New Roman" w:hAnsi="Times New Roman" w:cs="Times New Roman"/>
+                <w:sz w:val="22"/>
+                <w:szCs w:val="22"/>
+              </w:rPr>
+              <w:t>TLP</w:t>
+            </w:r>
           </w:p>
         </w:tc>
       </w:tr>
@@ -2739,6 +2817,7 @@
                 <w:b/>
                 <w:szCs w:val="22"/>
               </w:rPr>
+              <w:lastRenderedPageBreak/>
               <w:t>Name</w:t>
             </w:r>
           </w:p>
@@ -2809,7 +2888,6 @@
               <w:rPr>
                 <w:szCs w:val="22"/>
               </w:rPr>
-              <w:lastRenderedPageBreak/>
               <w:t xml:space="preserve">Manfred </w:t>
             </w:r>
             <w:proofErr w:type="spellStart"/>
@@ -7705,7 +7783,23 @@
           <w:szCs w:val="22"/>
           <w:lang w:eastAsia="en-GB"/>
         </w:rPr>
-        <w:t xml:space="preserve">It is assumed that all main objects; pipelines, equipment, instruments and </w:t>
+        <w:t xml:space="preserve">It is assumed that all main objects; pipelines, equipment, </w:t>
+      </w:r>
+      <w:proofErr w:type="gramStart"/>
+      <w:r>
+        <w:rPr>
+          <w:szCs w:val="22"/>
+          <w:lang w:eastAsia="en-GB"/>
+        </w:rPr>
+        <w:t>instruments</w:t>
+      </w:r>
+      <w:proofErr w:type="gramEnd"/>
+      <w:r>
+        <w:rPr>
+          <w:szCs w:val="22"/>
+          <w:lang w:eastAsia="en-GB"/>
+        </w:rPr>
+        <w:t xml:space="preserve"> and </w:t>
       </w:r>
       <w:r>
         <w:rPr>
@@ -8422,7 +8516,21 @@
         <w:rPr>
           <w:lang w:eastAsia="en-GB"/>
         </w:rPr>
-        <w:t>All symbols shall be shown in the rotation, placement, naming and label placement as below.</w:t>
+        <w:t xml:space="preserve">All symbols shall be shown in the rotation, placement, </w:t>
+      </w:r>
+      <w:proofErr w:type="gramStart"/>
+      <w:r>
+        <w:rPr>
+          <w:lang w:eastAsia="en-GB"/>
+        </w:rPr>
+        <w:t>naming</w:t>
+      </w:r>
+      <w:proofErr w:type="gramEnd"/>
+      <w:r>
+        <w:rPr>
+          <w:lang w:eastAsia="en-GB"/>
+        </w:rPr>
+        <w:t xml:space="preserve"> and label placement as below.</w:t>
       </w:r>
     </w:p>
     <w:p>
@@ -9828,6 +9936,7 @@
         <w:t xml:space="preserve"> (</w:t>
       </w:r>
       <w:proofErr w:type="spellStart"/>
+      <w:proofErr w:type="gramStart"/>
       <w:r>
         <w:rPr>
           <w:szCs w:val="22"/>
@@ -9836,6 +9945,7 @@
         <w:t>x,y</w:t>
       </w:r>
       <w:proofErr w:type="spellEnd"/>
+      <w:proofErr w:type="gramEnd"/>
       <w:r>
         <w:rPr>
           <w:szCs w:val="22"/>
@@ -10003,15 +10113,24 @@
           <w:szCs w:val="22"/>
           <w:lang w:eastAsia="en-GB"/>
         </w:rPr>
-        <w:t xml:space="preserve"> to ensure ease of rotation on the pipeline and ease of substitution for intelligent attribute base</w:t>
-      </w:r>
+        <w:t xml:space="preserve"> to ensure ease of rotation on the pipeline and ease of substitution for intelligent </w:t>
+      </w:r>
+      <w:proofErr w:type="gramStart"/>
       <w:r>
         <w:rPr>
           <w:szCs w:val="22"/>
           <w:lang w:eastAsia="en-GB"/>
         </w:rPr>
+        <w:t>attribute base</w:t>
+      </w:r>
+      <w:r>
+        <w:rPr>
+          <w:szCs w:val="22"/>
+          <w:lang w:eastAsia="en-GB"/>
+        </w:rPr>
         <w:t>d</w:t>
       </w:r>
+      <w:proofErr w:type="gramEnd"/>
       <w:r>
         <w:rPr>
           <w:szCs w:val="22"/>
@@ -12345,8 +12464,13 @@
       <w:r>
         <w:t xml:space="preserve">symbol </w:t>
       </w:r>
-      <w:r>
-        <w:t xml:space="preserve">e.g. for </w:t>
+      <w:proofErr w:type="gramStart"/>
+      <w:r>
+        <w:t>e.g.</w:t>
+      </w:r>
+      <w:proofErr w:type="gramEnd"/>
+      <w:r>
+        <w:t xml:space="preserve"> for </w:t>
       </w:r>
       <w:proofErr w:type="spellStart"/>
       <w:r>
@@ -13157,6 +13281,9 @@
               <w:spacing w:before="100" w:beforeAutospacing="1" w:after="100" w:afterAutospacing="1"/>
             </w:pPr>
             <w:r>
+              <w:rPr>
+                <w:noProof/>
+              </w:rPr>
               <w:drawing>
                 <wp:inline distT="0" distB="0" distL="0" distR="0" wp14:anchorId="08D112EF" wp14:editId="02524CDB">
                   <wp:extent cx="5218930" cy="3258379"/>
@@ -13266,6 +13393,9 @@
               <w:spacing w:before="100" w:beforeAutospacing="1" w:after="100" w:afterAutospacing="1"/>
             </w:pPr>
             <w:r>
+              <w:rPr>
+                <w:noProof/>
+              </w:rPr>
               <w:drawing>
                 <wp:inline distT="0" distB="0" distL="0" distR="0" wp14:anchorId="13C595DE" wp14:editId="3C3299C4">
                   <wp:extent cx="4206186" cy="3298183"/>
@@ -16388,7 +16518,23 @@
           <w:szCs w:val="22"/>
           <w:lang w:eastAsia="en-GB"/>
         </w:rPr>
-        <w:t xml:space="preserve"> identified by a name and unique tag (Unique identifier that is assigned to a field device, skid or equipment).</w:t>
+        <w:t xml:space="preserve"> identified by a name and unique tag (Unique identifier that is assigned to a field device, </w:t>
+      </w:r>
+      <w:proofErr w:type="gramStart"/>
+      <w:r>
+        <w:rPr>
+          <w:szCs w:val="22"/>
+          <w:lang w:eastAsia="en-GB"/>
+        </w:rPr>
+        <w:t>skid</w:t>
+      </w:r>
+      <w:proofErr w:type="gramEnd"/>
+      <w:r>
+        <w:rPr>
+          <w:szCs w:val="22"/>
+          <w:lang w:eastAsia="en-GB"/>
+        </w:rPr>
+        <w:t xml:space="preserve"> or equipment).</w:t>
       </w:r>
     </w:p>
     <w:p>
@@ -16535,7 +16681,21 @@
         <w:rPr>
           <w:lang w:val="en-US" w:eastAsia="ja-JP"/>
         </w:rPr>
-        <w:t xml:space="preserve"> the secondary equipment (e.g. motor) unique ID </w:t>
+        <w:t xml:space="preserve"> the secondary equipment (</w:t>
+      </w:r>
+      <w:proofErr w:type="gramStart"/>
+      <w:r>
+        <w:rPr>
+          <w:lang w:val="en-US" w:eastAsia="ja-JP"/>
+        </w:rPr>
+        <w:t>e.g.</w:t>
+      </w:r>
+      <w:proofErr w:type="gramEnd"/>
+      <w:r>
+        <w:rPr>
+          <w:lang w:val="en-US" w:eastAsia="ja-JP"/>
+        </w:rPr>
+        <w:t xml:space="preserve"> motor) unique ID </w:t>
       </w:r>
       <w:r>
         <w:rPr>
@@ -17507,7 +17667,21 @@
         <w:rPr>
           <w:lang w:val="en-US" w:eastAsia="ja-JP"/>
         </w:rPr>
-        <w:t xml:space="preserve">represented by a symbol with an type code text component </w:t>
+        <w:t xml:space="preserve">represented by a symbol with an </w:t>
+      </w:r>
+      <w:proofErr w:type="gramStart"/>
+      <w:r>
+        <w:rPr>
+          <w:lang w:val="en-US" w:eastAsia="ja-JP"/>
+        </w:rPr>
+        <w:t>type</w:t>
+      </w:r>
+      <w:proofErr w:type="gramEnd"/>
+      <w:r>
+        <w:rPr>
+          <w:lang w:val="en-US" w:eastAsia="ja-JP"/>
+        </w:rPr>
+        <w:t xml:space="preserve"> code text component </w:t>
       </w:r>
       <w:r>
         <w:rPr>
@@ -18234,7 +18408,21 @@
         <w:rPr>
           <w:lang w:eastAsia="en-GB"/>
         </w:rPr>
-        <w:t xml:space="preserve">Where heat tracing is utilized this information shall be transferred via DEXPI using the </w:t>
+        <w:t xml:space="preserve">Where heat tracing is </w:t>
+      </w:r>
+      <w:proofErr w:type="gramStart"/>
+      <w:r>
+        <w:rPr>
+          <w:lang w:eastAsia="en-GB"/>
+        </w:rPr>
+        <w:t>utilized</w:t>
+      </w:r>
+      <w:proofErr w:type="gramEnd"/>
+      <w:r>
+        <w:rPr>
+          <w:lang w:eastAsia="en-GB"/>
+        </w:rPr>
+        <w:t xml:space="preserve"> this information shall be transferred via DEXPI using the </w:t>
       </w:r>
       <w:proofErr w:type="spellStart"/>
       <w:r>
@@ -21792,7 +21980,25 @@
                 <w:color w:val="000000"/>
                 <w:sz w:val="20"/>
               </w:rPr>
-              <w:t xml:space="preserve">Valve Normal Position: Used to define how the graphics for the valve shall be displayed (e.g. black/closed or white/open) </w:t>
+              <w:t>Valve Normal Position: Used to define how the graphics for the valve shall be displayed (</w:t>
+            </w:r>
+            <w:proofErr w:type="gramStart"/>
+            <w:r>
+              <w:rPr>
+                <w:rFonts w:asciiTheme="minorHAnsi" w:hAnsiTheme="minorHAnsi" w:cstheme="minorHAnsi"/>
+                <w:color w:val="000000"/>
+                <w:sz w:val="20"/>
+              </w:rPr>
+              <w:t>e.g.</w:t>
+            </w:r>
+            <w:proofErr w:type="gramEnd"/>
+            <w:r>
+              <w:rPr>
+                <w:rFonts w:asciiTheme="minorHAnsi" w:hAnsiTheme="minorHAnsi" w:cstheme="minorHAnsi"/>
+                <w:color w:val="000000"/>
+                <w:sz w:val="20"/>
+              </w:rPr>
+              <w:t xml:space="preserve"> black/closed or white/open) </w:t>
             </w:r>
           </w:p>
           <w:p>
@@ -22173,7 +22379,25 @@
                 <w:color w:val="000000"/>
                 <w:sz w:val="20"/>
               </w:rPr>
-              <w:t>Trim Type: e.g. Full Bore / Reduced Bore</w:t>
+              <w:t xml:space="preserve">Trim Type: </w:t>
+            </w:r>
+            <w:proofErr w:type="gramStart"/>
+            <w:r>
+              <w:rPr>
+                <w:rFonts w:asciiTheme="minorHAnsi" w:hAnsiTheme="minorHAnsi" w:cstheme="minorHAnsi"/>
+                <w:color w:val="000000"/>
+                <w:sz w:val="20"/>
+              </w:rPr>
+              <w:t>e.g.</w:t>
+            </w:r>
+            <w:proofErr w:type="gramEnd"/>
+            <w:r>
+              <w:rPr>
+                <w:rFonts w:asciiTheme="minorHAnsi" w:hAnsiTheme="minorHAnsi" w:cstheme="minorHAnsi"/>
+                <w:color w:val="000000"/>
+                <w:sz w:val="20"/>
+              </w:rPr>
+              <w:t xml:space="preserve"> Full Bore / Reduced Bore</w:t>
             </w:r>
           </w:p>
         </w:tc>
@@ -22409,7 +22633,23 @@
                 <w:rFonts w:asciiTheme="minorHAnsi" w:hAnsiTheme="minorHAnsi" w:cstheme="minorHAnsi"/>
                 <w:sz w:val="20"/>
               </w:rPr>
-              <w:t>Barrier Information e.g. DP</w:t>
+              <w:t xml:space="preserve">Barrier Information </w:t>
+            </w:r>
+            <w:proofErr w:type="gramStart"/>
+            <w:r>
+              <w:rPr>
+                <w:rFonts w:asciiTheme="minorHAnsi" w:hAnsiTheme="minorHAnsi" w:cstheme="minorHAnsi"/>
+                <w:sz w:val="20"/>
+              </w:rPr>
+              <w:t>e.g.</w:t>
+            </w:r>
+            <w:proofErr w:type="gramEnd"/>
+            <w:r>
+              <w:rPr>
+                <w:rFonts w:asciiTheme="minorHAnsi" w:hAnsiTheme="minorHAnsi" w:cstheme="minorHAnsi"/>
+                <w:sz w:val="20"/>
+              </w:rPr>
+              <w:t xml:space="preserve"> DP</w:t>
             </w:r>
             <w:r>
               <w:rPr>
@@ -22537,7 +22777,23 @@
                 <w:rFonts w:asciiTheme="minorHAnsi" w:hAnsiTheme="minorHAnsi" w:cstheme="minorHAnsi"/>
                 <w:sz w:val="20"/>
               </w:rPr>
-              <w:t>Barrier Information e.g. SR</w:t>
+              <w:t xml:space="preserve">Barrier Information </w:t>
+            </w:r>
+            <w:proofErr w:type="gramStart"/>
+            <w:r>
+              <w:rPr>
+                <w:rFonts w:asciiTheme="minorHAnsi" w:hAnsiTheme="minorHAnsi" w:cstheme="minorHAnsi"/>
+                <w:sz w:val="20"/>
+              </w:rPr>
+              <w:t>e.g.</w:t>
+            </w:r>
+            <w:proofErr w:type="gramEnd"/>
+            <w:r>
+              <w:rPr>
+                <w:rFonts w:asciiTheme="minorHAnsi" w:hAnsiTheme="minorHAnsi" w:cstheme="minorHAnsi"/>
+                <w:sz w:val="20"/>
+              </w:rPr>
+              <w:t xml:space="preserve"> SR</w:t>
             </w:r>
             <w:r>
               <w:rPr>
@@ -23858,13 +24114,23 @@
                 <w:lang w:eastAsia="en-GB"/>
               </w:rPr>
             </w:pPr>
+            <w:proofErr w:type="gramStart"/>
             <w:r>
               <w:rPr>
                 <w:rFonts w:ascii="Calibri" w:hAnsi="Calibri" w:cs="Calibri"/>
                 <w:color w:val="000000"/>
                 <w:sz w:val="20"/>
               </w:rPr>
-              <w:t xml:space="preserve">Text  for special item identification to be shown in </w:t>
+              <w:t>Text  for</w:t>
+            </w:r>
+            <w:proofErr w:type="gramEnd"/>
+            <w:r>
+              <w:rPr>
+                <w:rFonts w:ascii="Calibri" w:hAnsi="Calibri" w:cs="Calibri"/>
+                <w:color w:val="000000"/>
+                <w:sz w:val="20"/>
+              </w:rPr>
+              <w:t xml:space="preserve"> special item identification to be shown in </w:t>
             </w:r>
             <w:proofErr w:type="spellStart"/>
             <w:r>
@@ -23955,13 +24221,29 @@
           <w:szCs w:val="22"/>
           <w:lang w:eastAsia="en-GB"/>
         </w:rPr>
-        <w:t xml:space="preserve"> required to run, monitor and control a specific process</w:t>
-      </w:r>
+        <w:t xml:space="preserve"> required to run, </w:t>
+      </w:r>
+      <w:proofErr w:type="gramStart"/>
       <w:r>
         <w:rPr>
           <w:szCs w:val="22"/>
           <w:lang w:eastAsia="en-GB"/>
         </w:rPr>
+        <w:t>monitor</w:t>
+      </w:r>
+      <w:proofErr w:type="gramEnd"/>
+      <w:r>
+        <w:rPr>
+          <w:szCs w:val="22"/>
+          <w:lang w:eastAsia="en-GB"/>
+        </w:rPr>
+        <w:t xml:space="preserve"> and control a specific process</w:t>
+      </w:r>
+      <w:r>
+        <w:rPr>
+          <w:szCs w:val="22"/>
+          <w:lang w:eastAsia="en-GB"/>
+        </w:rPr>
         <w:t xml:space="preserve">. E.g. </w:t>
       </w:r>
       <w:r>
@@ -23969,7 +24251,23 @@
           <w:szCs w:val="22"/>
           <w:lang w:eastAsia="en-GB"/>
         </w:rPr>
-        <w:t>Indicators, Recorders, Controllers , including:</w:t>
+        <w:t xml:space="preserve">Indicators, Recorders, </w:t>
+      </w:r>
+      <w:proofErr w:type="gramStart"/>
+      <w:r>
+        <w:rPr>
+          <w:szCs w:val="22"/>
+          <w:lang w:eastAsia="en-GB"/>
+        </w:rPr>
+        <w:t>Controllers ,</w:t>
+      </w:r>
+      <w:proofErr w:type="gramEnd"/>
+      <w:r>
+        <w:rPr>
+          <w:szCs w:val="22"/>
+          <w:lang w:eastAsia="en-GB"/>
+        </w:rPr>
+        <w:t xml:space="preserve"> including:</w:t>
       </w:r>
       <w:r>
         <w:rPr>
@@ -24192,7 +24490,7 @@
           <w:szCs w:val="22"/>
           <w:lang w:eastAsia="en-GB"/>
         </w:rPr>
-        <w:t>ProcessInstrumentFunctions</w:t>
+        <w:t>ProcessInstrumentFunction</w:t>
       </w:r>
       <w:proofErr w:type="spellEnd"/>
       <w:r>
@@ -24200,7 +24498,65 @@
           <w:szCs w:val="22"/>
           <w:lang w:eastAsia="en-GB"/>
         </w:rPr>
-        <w:t xml:space="preserve"> (PIF) where the loop identifier for those PIF items is known.</w:t>
+        <w:t xml:space="preserve"> (PIF) </w:t>
+      </w:r>
+      <w:r>
+        <w:rPr>
+          <w:szCs w:val="22"/>
+          <w:lang w:eastAsia="en-GB"/>
+        </w:rPr>
+        <w:t xml:space="preserve">elements </w:t>
+      </w:r>
+      <w:r>
+        <w:rPr>
+          <w:szCs w:val="22"/>
+          <w:lang w:eastAsia="en-GB"/>
+        </w:rPr>
+        <w:t>where the loop identifier for those PIF items is known.</w:t>
+      </w:r>
+    </w:p>
+    <w:p>
+      <w:pPr>
+        <w:pStyle w:val="ListParagraph"/>
+        <w:numPr>
+          <w:ilvl w:val="0"/>
+          <w:numId w:val="23"/>
+        </w:numPr>
+        <w:rPr>
+          <w:lang w:val="en-US" w:eastAsia="ja-JP"/>
+        </w:rPr>
+      </w:pPr>
+      <w:proofErr w:type="spellStart"/>
+      <w:r>
+        <w:rPr>
+          <w:szCs w:val="22"/>
+          <w:lang w:val="en-US" w:eastAsia="en-GB"/>
+        </w:rPr>
+        <w:t>InstrumentationLoopFunction</w:t>
+      </w:r>
+      <w:proofErr w:type="spellEnd"/>
+      <w:r>
+        <w:rPr>
+          <w:szCs w:val="22"/>
+          <w:lang w:val="en-US" w:eastAsia="en-GB"/>
+        </w:rPr>
+        <w:t xml:space="preserve"> class shall only be created in the export if there is an associated </w:t>
+      </w:r>
+      <w:proofErr w:type="spellStart"/>
+      <w:r>
+        <w:rPr>
+          <w:szCs w:val="22"/>
+          <w:lang w:val="en-US" w:eastAsia="en-GB"/>
+        </w:rPr>
+        <w:t>ProcessInstrumentationFunction</w:t>
+      </w:r>
+      <w:proofErr w:type="spellEnd"/>
+      <w:r>
+        <w:rPr>
+          <w:szCs w:val="22"/>
+          <w:lang w:val="en-US" w:eastAsia="en-GB"/>
+        </w:rPr>
+        <w:t xml:space="preserve"> class.</w:t>
       </w:r>
     </w:p>
     <w:p>
@@ -26144,7 +26500,21 @@
         <w:rPr>
           <w:lang w:val="en-US" w:eastAsia="ja-JP"/>
         </w:rPr>
-        <w:t xml:space="preserve"> DEXPI transfer object represented by a symbol with an type code text component </w:t>
+        <w:t xml:space="preserve"> DEXPI transfer object represented by a symbol with an </w:t>
+      </w:r>
+      <w:proofErr w:type="gramStart"/>
+      <w:r>
+        <w:rPr>
+          <w:lang w:val="en-US" w:eastAsia="ja-JP"/>
+        </w:rPr>
+        <w:t>type</w:t>
+      </w:r>
+      <w:proofErr w:type="gramEnd"/>
+      <w:r>
+        <w:rPr>
+          <w:lang w:val="en-US" w:eastAsia="ja-JP"/>
+        </w:rPr>
+        <w:t xml:space="preserve"> code text component </w:t>
       </w:r>
       <w:r>
         <w:rPr>
@@ -27691,7 +28061,15 @@
         <w:t xml:space="preserve">: </w:t>
       </w:r>
       <w:r>
-        <w:t>DEXPI Instrumentation Shut-down ‘effect’ model with multiple signal lines</w:t>
+        <w:t xml:space="preserve">DEXPI Instrumentation </w:t>
+      </w:r>
+      <w:proofErr w:type="gramStart"/>
+      <w:r>
+        <w:t>Shut-down</w:t>
+      </w:r>
+      <w:proofErr w:type="gramEnd"/>
+      <w:r>
+        <w:t xml:space="preserve"> ‘effect’ model with multiple signal lines</w:t>
       </w:r>
     </w:p>
     <w:p>
@@ -27873,7 +28251,21 @@
         <w:rPr>
           <w:lang w:eastAsia="en-GB"/>
         </w:rPr>
-        <w:t xml:space="preserve">for electrical powered objects that </w:t>
+        <w:t xml:space="preserve">for </w:t>
+      </w:r>
+      <w:proofErr w:type="gramStart"/>
+      <w:r>
+        <w:rPr>
+          <w:lang w:eastAsia="en-GB"/>
+        </w:rPr>
+        <w:t>electrical</w:t>
+      </w:r>
+      <w:proofErr w:type="gramEnd"/>
+      <w:r>
+        <w:rPr>
+          <w:lang w:eastAsia="en-GB"/>
+        </w:rPr>
+        <w:t xml:space="preserve"> powered objects that </w:t>
       </w:r>
       <w:r>
         <w:rPr>
@@ -28038,16 +28430,24 @@
         </w:rPr>
         <w:t xml:space="preserve">DEXPI Instrumentation </w:t>
       </w:r>
+      <w:proofErr w:type="gramStart"/>
       <w:r>
         <w:rPr>
           <w:lang w:val="en-GB"/>
         </w:rPr>
-        <w:t>Electrical Powered</w:t>
-      </w:r>
+        <w:t>Electrical</w:t>
+      </w:r>
+      <w:proofErr w:type="gramEnd"/>
       <w:r>
         <w:rPr>
           <w:lang w:val="en-GB"/>
         </w:rPr>
+        <w:t xml:space="preserve"> Powered</w:t>
+      </w:r>
+      <w:r>
+        <w:rPr>
+          <w:lang w:val="en-GB"/>
+        </w:rPr>
         <w:t xml:space="preserve"> </w:t>
       </w:r>
       <w:proofErr w:type="spellStart"/>
@@ -28090,8 +28490,16 @@
         <w:rPr>
           <w:lang w:val="fr-FR"/>
         </w:rPr>
-        <w:t xml:space="preserve"> Details:</w:t>
-      </w:r>
+        <w:t xml:space="preserve"> </w:t>
+      </w:r>
+      <w:proofErr w:type="gramStart"/>
+      <w:r>
+        <w:rPr>
+          <w:lang w:val="fr-FR"/>
+        </w:rPr>
+        <w:t>Details:</w:t>
+      </w:r>
+      <w:proofErr w:type="gramEnd"/>
     </w:p>
     <w:p>
       <w:pPr>
@@ -28187,7 +28595,23 @@
           <w:szCs w:val="22"/>
           <w:lang w:eastAsia="en-GB"/>
         </w:rPr>
-        <w:t xml:space="preserve"> electrical powered equipment’ object</w:t>
+        <w:t xml:space="preserve"> </w:t>
+      </w:r>
+      <w:proofErr w:type="gramStart"/>
+      <w:r>
+        <w:rPr>
+          <w:szCs w:val="22"/>
+          <w:lang w:eastAsia="en-GB"/>
+        </w:rPr>
+        <w:t>electrical</w:t>
+      </w:r>
+      <w:proofErr w:type="gramEnd"/>
+      <w:r>
+        <w:rPr>
+          <w:szCs w:val="22"/>
+          <w:lang w:eastAsia="en-GB"/>
+        </w:rPr>
+        <w:t xml:space="preserve"> powered equipment’ object</w:t>
       </w:r>
       <w:r>
         <w:rPr>
@@ -28631,6 +29055,7 @@
         </w:rPr>
         <w:t xml:space="preserve">DEXPI </w:t>
       </w:r>
+      <w:bookmarkStart w:id="69" w:name="_Hlk100237131"/>
       <w:proofErr w:type="spellStart"/>
       <w:r>
         <w:rPr>
@@ -28651,6 +29076,7 @@
         </w:rPr>
         <w:t xml:space="preserve"> </w:t>
       </w:r>
+      <w:bookmarkEnd w:id="69"/>
       <w:r>
         <w:rPr>
           <w:lang w:val="en-US" w:eastAsia="ja-JP"/>
@@ -28699,7 +29125,7 @@
         </w:trPr>
         <w:tc>
           <w:tcPr>
-            <w:tcW w:w="4052" w:type="dxa"/>
+            <w:tcW w:w="3921" w:type="dxa"/>
             <w:tcBorders>
               <w:top w:val="single" w:sz="6" w:space="0" w:color="CCCCCC"/>
               <w:left w:val="single" w:sz="6" w:space="0" w:color="CCCCCC"/>
@@ -28731,7 +29157,7 @@
         </w:tc>
         <w:tc>
           <w:tcPr>
-            <w:tcW w:w="5490" w:type="dxa"/>
+            <w:tcW w:w="6324" w:type="dxa"/>
             <w:tcBorders>
               <w:top w:val="single" w:sz="6" w:space="0" w:color="CCCCCC"/>
               <w:left w:val="single" w:sz="6" w:space="0" w:color="CCCCCC"/>
@@ -28763,7 +29189,7 @@
         </w:tc>
         <w:tc>
           <w:tcPr>
-            <w:tcW w:w="2783" w:type="dxa"/>
+            <w:tcW w:w="2477" w:type="dxa"/>
             <w:tcBorders>
               <w:top w:val="single" w:sz="6" w:space="0" w:color="CCCCCC"/>
               <w:left w:val="single" w:sz="6" w:space="0" w:color="CCCCCC"/>
@@ -28804,7 +29230,7 @@
         </w:tc>
         <w:tc>
           <w:tcPr>
-            <w:tcW w:w="3452" w:type="dxa"/>
+            <w:tcW w:w="3055" w:type="dxa"/>
             <w:tcBorders>
               <w:top w:val="single" w:sz="6" w:space="0" w:color="CCCCCC"/>
               <w:left w:val="single" w:sz="6" w:space="0" w:color="CCCCCC"/>
@@ -28840,7 +29266,7 @@
         </w:trPr>
         <w:tc>
           <w:tcPr>
-            <w:tcW w:w="4052" w:type="dxa"/>
+            <w:tcW w:w="3921" w:type="dxa"/>
             <w:tcBorders>
               <w:top w:val="single" w:sz="6" w:space="0" w:color="CCCCCC"/>
               <w:left w:val="single" w:sz="6" w:space="0" w:color="CCCCCC"/>
@@ -28870,7 +29296,7 @@
         </w:tc>
         <w:tc>
           <w:tcPr>
-            <w:tcW w:w="5490" w:type="dxa"/>
+            <w:tcW w:w="6324" w:type="dxa"/>
             <w:tcBorders>
               <w:top w:val="single" w:sz="6" w:space="0" w:color="CCCCCC"/>
               <w:left w:val="single" w:sz="6" w:space="0" w:color="CCCCCC"/>
@@ -28898,7 +29324,7 @@
         </w:tc>
         <w:tc>
           <w:tcPr>
-            <w:tcW w:w="2783" w:type="dxa"/>
+            <w:tcW w:w="2477" w:type="dxa"/>
             <w:tcBorders>
               <w:top w:val="single" w:sz="6" w:space="0" w:color="CCCCCC"/>
               <w:left w:val="single" w:sz="6" w:space="0" w:color="CCCCCC"/>
@@ -28926,7 +29352,7 @@
         </w:tc>
         <w:tc>
           <w:tcPr>
-            <w:tcW w:w="3452" w:type="dxa"/>
+            <w:tcW w:w="3055" w:type="dxa"/>
             <w:tcBorders>
               <w:top w:val="single" w:sz="6" w:space="0" w:color="CCCCCC"/>
               <w:left w:val="single" w:sz="6" w:space="0" w:color="CCCCCC"/>
@@ -28958,7 +29384,7 @@
         </w:trPr>
         <w:tc>
           <w:tcPr>
-            <w:tcW w:w="4052" w:type="dxa"/>
+            <w:tcW w:w="3921" w:type="dxa"/>
             <w:tcBorders>
               <w:top w:val="single" w:sz="6" w:space="0" w:color="CCCCCC"/>
               <w:left w:val="single" w:sz="6" w:space="0" w:color="CCCCCC"/>
@@ -28987,7 +29413,7 @@
         </w:tc>
         <w:tc>
           <w:tcPr>
-            <w:tcW w:w="5490" w:type="dxa"/>
+            <w:tcW w:w="6324" w:type="dxa"/>
             <w:tcBorders>
               <w:top w:val="single" w:sz="6" w:space="0" w:color="CCCCCC"/>
               <w:left w:val="single" w:sz="6" w:space="0" w:color="CCCCCC"/>
@@ -29014,7 +29440,7 @@
         </w:tc>
         <w:tc>
           <w:tcPr>
-            <w:tcW w:w="2783" w:type="dxa"/>
+            <w:tcW w:w="2477" w:type="dxa"/>
             <w:tcBorders>
               <w:top w:val="single" w:sz="6" w:space="0" w:color="CCCCCC"/>
               <w:left w:val="single" w:sz="6" w:space="0" w:color="CCCCCC"/>
@@ -29042,7 +29468,7 @@
         </w:tc>
         <w:tc>
           <w:tcPr>
-            <w:tcW w:w="3452" w:type="dxa"/>
+            <w:tcW w:w="3055" w:type="dxa"/>
             <w:tcBorders>
               <w:top w:val="single" w:sz="6" w:space="0" w:color="CCCCCC"/>
               <w:left w:val="single" w:sz="6" w:space="0" w:color="CCCCCC"/>
@@ -29074,7 +29500,7 @@
         </w:trPr>
         <w:tc>
           <w:tcPr>
-            <w:tcW w:w="4052" w:type="dxa"/>
+            <w:tcW w:w="3921" w:type="dxa"/>
             <w:tcBorders>
               <w:top w:val="single" w:sz="6" w:space="0" w:color="CCCCCC"/>
               <w:left w:val="single" w:sz="6" w:space="0" w:color="CCCCCC"/>
@@ -29104,7 +29530,7 @@
         </w:tc>
         <w:tc>
           <w:tcPr>
-            <w:tcW w:w="5490" w:type="dxa"/>
+            <w:tcW w:w="6324" w:type="dxa"/>
             <w:tcBorders>
               <w:top w:val="single" w:sz="6" w:space="0" w:color="CCCCCC"/>
               <w:left w:val="single" w:sz="6" w:space="0" w:color="CCCCCC"/>
@@ -29132,7 +29558,7 @@
         </w:tc>
         <w:tc>
           <w:tcPr>
-            <w:tcW w:w="2783" w:type="dxa"/>
+            <w:tcW w:w="2477" w:type="dxa"/>
             <w:tcBorders>
               <w:top w:val="single" w:sz="6" w:space="0" w:color="CCCCCC"/>
               <w:left w:val="single" w:sz="6" w:space="0" w:color="CCCCCC"/>
@@ -29161,7 +29587,7 @@
         </w:tc>
         <w:tc>
           <w:tcPr>
-            <w:tcW w:w="3452" w:type="dxa"/>
+            <w:tcW w:w="3055" w:type="dxa"/>
             <w:tcBorders>
               <w:top w:val="single" w:sz="6" w:space="0" w:color="CCCCCC"/>
               <w:left w:val="single" w:sz="6" w:space="0" w:color="CCCCCC"/>
@@ -29194,7 +29620,7 @@
         </w:trPr>
         <w:tc>
           <w:tcPr>
-            <w:tcW w:w="4052" w:type="dxa"/>
+            <w:tcW w:w="3921" w:type="dxa"/>
             <w:tcBorders>
               <w:top w:val="single" w:sz="6" w:space="0" w:color="CCCCCC"/>
               <w:left w:val="single" w:sz="6" w:space="0" w:color="CCCCCC"/>
@@ -29210,7 +29636,7 @@
                 <w:lang w:eastAsia="en-GB"/>
               </w:rPr>
             </w:pPr>
-            <w:bookmarkStart w:id="69" w:name="_Hlk99629294"/>
+            <w:bookmarkStart w:id="70" w:name="_Hlk99629294"/>
             <w:proofErr w:type="spellStart"/>
             <w:r>
               <w:rPr>
@@ -29225,7 +29651,7 @@
         </w:tc>
         <w:tc>
           <w:tcPr>
-            <w:tcW w:w="5490" w:type="dxa"/>
+            <w:tcW w:w="6324" w:type="dxa"/>
             <w:tcBorders>
               <w:top w:val="single" w:sz="6" w:space="0" w:color="CCCCCC"/>
               <w:left w:val="single" w:sz="6" w:space="0" w:color="CCCCCC"/>
@@ -29269,7 +29695,7 @@
         </w:tc>
         <w:tc>
           <w:tcPr>
-            <w:tcW w:w="2783" w:type="dxa"/>
+            <w:tcW w:w="2477" w:type="dxa"/>
             <w:tcBorders>
               <w:top w:val="single" w:sz="6" w:space="0" w:color="CCCCCC"/>
               <w:left w:val="single" w:sz="6" w:space="0" w:color="CCCCCC"/>
@@ -29298,7 +29724,7 @@
         </w:tc>
         <w:tc>
           <w:tcPr>
-            <w:tcW w:w="3452" w:type="dxa"/>
+            <w:tcW w:w="3055" w:type="dxa"/>
             <w:tcBorders>
               <w:top w:val="single" w:sz="6" w:space="0" w:color="CCCCCC"/>
               <w:left w:val="single" w:sz="6" w:space="0" w:color="CCCCCC"/>
@@ -29324,7 +29750,130 @@
           </w:p>
         </w:tc>
       </w:tr>
-      <w:bookmarkEnd w:id="69"/>
+      <w:bookmarkEnd w:id="70"/>
+      <w:tr>
+        <w:trPr>
+          <w:trHeight w:val="180"/>
+        </w:trPr>
+        <w:tc>
+          <w:tcPr>
+            <w:tcW w:w="3921" w:type="dxa"/>
+            <w:tcBorders>
+              <w:top w:val="single" w:sz="6" w:space="0" w:color="CCCCCC"/>
+              <w:left w:val="single" w:sz="6" w:space="0" w:color="CCCCCC"/>
+              <w:bottom w:val="single" w:sz="6" w:space="0" w:color="CCCCCC"/>
+              <w:right w:val="single" w:sz="6" w:space="0" w:color="CCCCCC"/>
+            </w:tcBorders>
+            <w:shd w:val="clear" w:color="auto" w:fill="auto"/>
+          </w:tcPr>
+          <w:p>
+            <w:pPr>
+              <w:rPr>
+                <w:rFonts w:ascii="Calibri" w:hAnsi="Calibri" w:cs="Calibri"/>
+                <w:color w:val="000000"/>
+                <w:sz w:val="20"/>
+              </w:rPr>
+            </w:pPr>
+            <w:proofErr w:type="spellStart"/>
+            <w:r>
+              <w:rPr>
+                <w:rFonts w:ascii="Calibri" w:hAnsi="Calibri" w:cs="Calibri"/>
+                <w:color w:val="000000"/>
+                <w:sz w:val="20"/>
+              </w:rPr>
+              <w:t>InstrumentLoopNumber</w:t>
+            </w:r>
+            <w:proofErr w:type="spellEnd"/>
+          </w:p>
+        </w:tc>
+        <w:tc>
+          <w:tcPr>
+            <w:tcW w:w="6324" w:type="dxa"/>
+            <w:tcBorders>
+              <w:top w:val="single" w:sz="6" w:space="0" w:color="CCCCCC"/>
+              <w:left w:val="single" w:sz="6" w:space="0" w:color="CCCCCC"/>
+              <w:bottom w:val="single" w:sz="6" w:space="0" w:color="CCCCCC"/>
+              <w:right w:val="single" w:sz="6" w:space="0" w:color="CCCCCC"/>
+            </w:tcBorders>
+            <w:shd w:val="clear" w:color="auto" w:fill="auto"/>
+          </w:tcPr>
+          <w:p>
+            <w:pPr>
+              <w:rPr>
+                <w:rFonts w:ascii="Calibri" w:hAnsi="Calibri" w:cs="Calibri"/>
+                <w:color w:val="000000"/>
+                <w:sz w:val="20"/>
+              </w:rPr>
+            </w:pPr>
+            <w:r>
+              <w:rPr>
+                <w:rFonts w:ascii="Calibri" w:hAnsi="Calibri" w:cs="Calibri"/>
+                <w:color w:val="000000"/>
+                <w:sz w:val="20"/>
+              </w:rPr>
+              <w:t>http://noaka.org/rdl/InstrumentLoopNumberAssignmentClass</w:t>
+            </w:r>
+          </w:p>
+        </w:tc>
+        <w:tc>
+          <w:tcPr>
+            <w:tcW w:w="2477" w:type="dxa"/>
+            <w:tcBorders>
+              <w:top w:val="single" w:sz="6" w:space="0" w:color="CCCCCC"/>
+              <w:left w:val="single" w:sz="6" w:space="0" w:color="CCCCCC"/>
+              <w:bottom w:val="single" w:sz="6" w:space="0" w:color="CCCCCC"/>
+              <w:right w:val="single" w:sz="6" w:space="0" w:color="CCCCCC"/>
+            </w:tcBorders>
+            <w:shd w:val="clear" w:color="auto" w:fill="auto"/>
+          </w:tcPr>
+          <w:p>
+            <w:pPr>
+              <w:rPr>
+                <w:rFonts w:ascii="Calibri" w:hAnsi="Calibri" w:cs="Calibri"/>
+                <w:color w:val="000000"/>
+                <w:sz w:val="20"/>
+              </w:rPr>
+            </w:pPr>
+            <w:r>
+              <w:rPr>
+                <w:rFonts w:ascii="Calibri" w:hAnsi="Calibri" w:cs="Calibri"/>
+                <w:color w:val="000000"/>
+                <w:sz w:val="20"/>
+              </w:rPr>
+              <w:t>T0003</w:t>
+            </w:r>
+          </w:p>
+        </w:tc>
+        <w:tc>
+          <w:tcPr>
+            <w:tcW w:w="3055" w:type="dxa"/>
+            <w:tcBorders>
+              <w:top w:val="single" w:sz="6" w:space="0" w:color="CCCCCC"/>
+              <w:left w:val="single" w:sz="6" w:space="0" w:color="CCCCCC"/>
+              <w:bottom w:val="single" w:sz="6" w:space="0" w:color="CCCCCC"/>
+              <w:right w:val="single" w:sz="6" w:space="0" w:color="CCCCCC"/>
+            </w:tcBorders>
+            <w:shd w:val="clear" w:color="auto" w:fill="auto"/>
+          </w:tcPr>
+          <w:p>
+            <w:pPr>
+              <w:rPr>
+                <w:rFonts w:ascii="Calibri" w:hAnsi="Calibri" w:cs="Calibri"/>
+                <w:color w:val="000000"/>
+                <w:sz w:val="20"/>
+              </w:rPr>
+            </w:pPr>
+            <w:r>
+              <w:rPr>
+                <w:rFonts w:ascii="Calibri" w:hAnsi="Calibri" w:cs="Calibri"/>
+                <w:color w:val="000000"/>
+                <w:sz w:val="20"/>
+              </w:rPr>
+              <w:t>Loop number use to group associated instruments.</w:t>
+            </w:r>
+          </w:p>
+        </w:tc>
+      </w:tr>
     </w:tbl>
     <w:p/>
     <w:p>
@@ -29559,6 +30108,7 @@
                 <w:color w:val="000000"/>
                 <w:sz w:val="20"/>
               </w:rPr>
+              <w:lastRenderedPageBreak/>
               <w:t>SpecialItemNumber</w:t>
             </w:r>
             <w:proofErr w:type="spellEnd"/>
@@ -30046,6 +30596,7 @@
         </w:rPr>
         <w:t xml:space="preserve">DEXPI </w:t>
       </w:r>
+      <w:bookmarkStart w:id="71" w:name="_Hlk100237118"/>
       <w:proofErr w:type="spellStart"/>
       <w:r>
         <w:rPr>
@@ -30066,6 +30617,7 @@
         </w:rPr>
         <w:t xml:space="preserve"> </w:t>
       </w:r>
+      <w:bookmarkEnd w:id="71"/>
       <w:r>
         <w:rPr>
           <w:lang w:val="en-US" w:eastAsia="ja-JP"/>
@@ -30508,7 +31060,7 @@
                 <w:lang w:eastAsia="en-GB"/>
               </w:rPr>
             </w:pPr>
-            <w:bookmarkStart w:id="70" w:name="_Hlk99629320"/>
+            <w:bookmarkStart w:id="72" w:name="_Hlk99629320"/>
             <w:proofErr w:type="spellStart"/>
             <w:r>
               <w:rPr>
@@ -30620,7 +31172,7 @@
           </w:p>
         </w:tc>
       </w:tr>
-      <w:bookmarkEnd w:id="70"/>
+      <w:bookmarkEnd w:id="72"/>
       <w:tr>
         <w:trPr>
           <w:trHeight w:val="408"/>
@@ -30836,12 +31388,14 @@
         </w:rPr>
         <w:t xml:space="preserve">for actuated valves there are </w:t>
       </w:r>
+      <w:proofErr w:type="gramStart"/>
       <w:r>
         <w:rPr>
           <w:lang w:eastAsia="en-GB"/>
         </w:rPr>
         <w:t>a number of</w:t>
       </w:r>
+      <w:proofErr w:type="gramEnd"/>
       <w:r>
         <w:rPr>
           <w:lang w:eastAsia="en-GB"/>
@@ -30962,7 +31516,7 @@
           <w:lang w:eastAsia="en-GB"/>
         </w:rPr>
       </w:pPr>
-      <w:bookmarkStart w:id="71" w:name="_Ref85802433"/>
+      <w:bookmarkStart w:id="73" w:name="_Ref85802433"/>
       <w:r>
         <w:t xml:space="preserve">Figure </w:t>
       </w:r>
@@ -30987,7 +31541,7 @@
       <w:r>
         <w:t>: DEXPI Actuated Valve model example</w:t>
       </w:r>
-      <w:bookmarkEnd w:id="71"/>
+      <w:bookmarkEnd w:id="73"/>
     </w:p>
     <w:p>
       <w:pPr>
@@ -31063,10 +31617,10 @@
             <v:path o:extrusionok="f" gradientshapeok="t" o:connecttype="rect"/>
             <o:lock v:ext="edit" aspectratio="t"/>
           </v:shapetype>
-          <v:shape id="_x0000_i1025" type="#_x0000_t75" style="width:79.5pt;height:50.75pt" o:ole="">
+          <v:shape id="_x0000_i1025" type="#_x0000_t75" style="width:79.5pt;height:50.25pt" o:ole="">
             <v:imagedata r:id="rId63" o:title=""/>
           </v:shape>
-          <o:OLEObject Type="Embed" ProgID="Package" ShapeID="_x0000_i1025" DrawAspect="Icon" ObjectID="_1710246913" r:id="rId64"/>
+          <o:OLEObject Type="Embed" ProgID="Package" ShapeID="_x0000_i1025" DrawAspect="Icon" ObjectID="_1710917656" r:id="rId64"/>
         </w:object>
       </w:r>
     </w:p>
@@ -31519,7 +32073,21 @@
         <w:rPr>
           <w:lang w:val="en-US" w:eastAsia="ja-JP"/>
         </w:rPr>
-        <w:t xml:space="preserve">) DEXPI transfer object represented by a symbol with an type code text component </w:t>
+        <w:t xml:space="preserve">) DEXPI transfer object represented by a symbol with an </w:t>
+      </w:r>
+      <w:proofErr w:type="gramStart"/>
+      <w:r>
+        <w:rPr>
+          <w:lang w:val="en-US" w:eastAsia="ja-JP"/>
+        </w:rPr>
+        <w:t>type</w:t>
+      </w:r>
+      <w:proofErr w:type="gramEnd"/>
+      <w:r>
+        <w:rPr>
+          <w:lang w:val="en-US" w:eastAsia="ja-JP"/>
+        </w:rPr>
+        <w:t xml:space="preserve"> code text component </w:t>
       </w:r>
       <w:r>
         <w:rPr>
@@ -31714,7 +32282,7 @@
                 <w:lang w:eastAsia="en-GB"/>
               </w:rPr>
             </w:pPr>
-            <w:bookmarkStart w:id="72" w:name="_Hlk99629369"/>
+            <w:bookmarkStart w:id="74" w:name="_Hlk99629369"/>
             <w:proofErr w:type="spellStart"/>
             <w:r>
               <w:rPr>
@@ -31827,7 +32395,134 @@
           </w:p>
         </w:tc>
       </w:tr>
-      <w:bookmarkEnd w:id="72"/>
+      <w:tr>
+        <w:trPr>
+          <w:trHeight w:val="180"/>
+        </w:trPr>
+        <w:tc>
+          <w:tcPr>
+            <w:tcW w:w="3118" w:type="dxa"/>
+            <w:tcBorders>
+              <w:top w:val="single" w:sz="6" w:space="0" w:color="CCCCCC"/>
+              <w:left w:val="single" w:sz="6" w:space="0" w:color="CCCCCC"/>
+              <w:bottom w:val="single" w:sz="6" w:space="0" w:color="CCCCCC"/>
+              <w:right w:val="single" w:sz="6" w:space="0" w:color="CCCCCC"/>
+            </w:tcBorders>
+          </w:tcPr>
+          <w:p>
+            <w:pPr>
+              <w:rPr>
+                <w:rFonts w:ascii="Calibri" w:hAnsi="Calibri" w:cs="Calibri"/>
+                <w:color w:val="000000"/>
+                <w:sz w:val="20"/>
+              </w:rPr>
+            </w:pPr>
+            <w:proofErr w:type="spellStart"/>
+            <w:r>
+              <w:rPr>
+                <w:rFonts w:ascii="Calibri" w:hAnsi="Calibri" w:cs="Calibri"/>
+                <w:color w:val="000000"/>
+                <w:sz w:val="20"/>
+              </w:rPr>
+              <w:t>FailAction</w:t>
+            </w:r>
+            <w:proofErr w:type="spellEnd"/>
+          </w:p>
+        </w:tc>
+        <w:tc>
+          <w:tcPr>
+            <w:tcW w:w="5521" w:type="dxa"/>
+            <w:tcBorders>
+              <w:top w:val="single" w:sz="6" w:space="0" w:color="CCCCCC"/>
+              <w:left w:val="single" w:sz="6" w:space="0" w:color="CCCCCC"/>
+              <w:bottom w:val="single" w:sz="6" w:space="0" w:color="CCCCCC"/>
+              <w:right w:val="single" w:sz="6" w:space="0" w:color="CCCCCC"/>
+            </w:tcBorders>
+          </w:tcPr>
+          <w:p>
+            <w:pPr>
+              <w:rPr>
+                <w:rFonts w:ascii="Calibri" w:hAnsi="Calibri" w:cs="Calibri"/>
+                <w:color w:val="000000"/>
+                <w:sz w:val="20"/>
+              </w:rPr>
+            </w:pPr>
+            <w:r>
+              <w:rPr>
+                <w:rFonts w:ascii="Calibri" w:hAnsi="Calibri" w:cs="Calibri"/>
+                <w:color w:val="000000"/>
+                <w:sz w:val="20"/>
+              </w:rPr>
+              <w:t>http://sandbox.dexpi.org/rdl/FailActionSpecialization</w:t>
+            </w:r>
+          </w:p>
+        </w:tc>
+        <w:tc>
+          <w:tcPr>
+            <w:tcW w:w="2268" w:type="dxa"/>
+            <w:tcBorders>
+              <w:top w:val="single" w:sz="6" w:space="0" w:color="CCCCCC"/>
+              <w:left w:val="single" w:sz="6" w:space="0" w:color="CCCCCC"/>
+              <w:bottom w:val="single" w:sz="6" w:space="0" w:color="CCCCCC"/>
+              <w:right w:val="single" w:sz="6" w:space="0" w:color="CCCCCC"/>
+            </w:tcBorders>
+          </w:tcPr>
+          <w:p>
+            <w:pPr>
+              <w:rPr>
+                <w:rFonts w:ascii="Calibri" w:hAnsi="Calibri" w:cs="Calibri"/>
+                <w:color w:val="000000"/>
+                <w:sz w:val="20"/>
+              </w:rPr>
+            </w:pPr>
+            <w:r>
+              <w:rPr>
+                <w:rFonts w:ascii="Calibri" w:hAnsi="Calibri" w:cs="Calibri"/>
+                <w:color w:val="000000"/>
+                <w:sz w:val="20"/>
+              </w:rPr>
+              <w:t>FC</w:t>
+            </w:r>
+          </w:p>
+        </w:tc>
+        <w:tc>
+          <w:tcPr>
+            <w:tcW w:w="4870" w:type="dxa"/>
+            <w:tcBorders>
+              <w:top w:val="single" w:sz="6" w:space="0" w:color="CCCCCC"/>
+              <w:left w:val="single" w:sz="6" w:space="0" w:color="CCCCCC"/>
+              <w:bottom w:val="single" w:sz="6" w:space="0" w:color="CCCCCC"/>
+              <w:right w:val="single" w:sz="6" w:space="0" w:color="CCCCCC"/>
+            </w:tcBorders>
+          </w:tcPr>
+          <w:p>
+            <w:pPr>
+              <w:rPr>
+                <w:rFonts w:asciiTheme="minorHAnsi" w:hAnsiTheme="minorHAnsi" w:cstheme="minorHAnsi"/>
+                <w:color w:val="000000"/>
+                <w:sz w:val="20"/>
+              </w:rPr>
+            </w:pPr>
+            <w:r>
+              <w:rPr>
+                <w:rFonts w:asciiTheme="minorHAnsi" w:hAnsiTheme="minorHAnsi" w:cstheme="minorHAnsi"/>
+                <w:color w:val="000000"/>
+                <w:sz w:val="20"/>
+              </w:rPr>
+              <w:t>Fail Action code associated with the actuator.</w:t>
+            </w:r>
+            <w:r>
+              <w:rPr>
+                <w:rFonts w:asciiTheme="minorHAnsi" w:hAnsiTheme="minorHAnsi" w:cstheme="minorHAnsi"/>
+                <w:color w:val="000000"/>
+                <w:sz w:val="20"/>
+              </w:rPr>
+              <w:t xml:space="preserve"> </w:t>
+            </w:r>
+          </w:p>
+        </w:tc>
+      </w:tr>
+      <w:bookmarkEnd w:id="74"/>
     </w:tbl>
     <w:p>
       <w:pPr>
@@ -31856,12 +32551,12 @@
           <w:numId w:val="0"/>
         </w:numPr>
       </w:pPr>
-      <w:bookmarkStart w:id="73" w:name="_Toc99441848"/>
+      <w:bookmarkStart w:id="75" w:name="_Toc99441848"/>
       <w:r>
         <w:lastRenderedPageBreak/>
         <w:t>Equipment Box</w:t>
       </w:r>
-      <w:bookmarkEnd w:id="73"/>
+      <w:bookmarkEnd w:id="75"/>
     </w:p>
     <w:p>
       <w:pPr>
@@ -31900,7 +32595,23 @@
           <w:color w:val="FF0000"/>
           <w:lang w:eastAsia="en-GB"/>
         </w:rPr>
-        <w:t>This section has been left as a reference in the event that the project determines it is necessary to transfer equipment box information.</w:t>
+        <w:t xml:space="preserve">This section has been left as a reference </w:t>
+      </w:r>
+      <w:proofErr w:type="gramStart"/>
+      <w:r>
+        <w:rPr>
+          <w:color w:val="FF0000"/>
+          <w:lang w:eastAsia="en-GB"/>
+        </w:rPr>
+        <w:t>in the event that</w:t>
+      </w:r>
+      <w:proofErr w:type="gramEnd"/>
+      <w:r>
+        <w:rPr>
+          <w:color w:val="FF0000"/>
+          <w:lang w:eastAsia="en-GB"/>
+        </w:rPr>
+        <w:t xml:space="preserve"> the project determines it is necessary to transfer equipment box information.</w:t>
       </w:r>
     </w:p>
     <w:p>
@@ -32603,12 +33314,12 @@
           <w:numId w:val="0"/>
         </w:numPr>
       </w:pPr>
-      <w:bookmarkStart w:id="74" w:name="_Toc99441849"/>
+      <w:bookmarkStart w:id="76" w:name="_Toc99441849"/>
       <w:r>
         <w:lastRenderedPageBreak/>
         <w:t>Equipment Internals</w:t>
       </w:r>
-      <w:bookmarkEnd w:id="74"/>
+      <w:bookmarkEnd w:id="76"/>
     </w:p>
     <w:p>
       <w:pPr>
@@ -32682,12 +33393,12 @@
       <w:pPr>
         <w:pStyle w:val="Heading3"/>
       </w:pPr>
-      <w:bookmarkStart w:id="75" w:name="_Toc99441850"/>
+      <w:bookmarkStart w:id="77" w:name="_Toc99441850"/>
       <w:r>
         <w:lastRenderedPageBreak/>
         <w:t>Annotations</w:t>
       </w:r>
-      <w:bookmarkEnd w:id="75"/>
+      <w:bookmarkEnd w:id="77"/>
     </w:p>
     <w:p>
       <w:pPr>
@@ -32709,10 +33420,18 @@
         <w:t xml:space="preserve">, however, </w:t>
       </w:r>
       <w:r>
-        <w:t>the modelling described below will allow for annotation that are not connected.</w:t>
-      </w:r>
-      <w:r>
-        <w:t>. An item on the drawing can have more than one annotation.</w:t>
+        <w:t xml:space="preserve">the modelling described below will allow for annotation that are not </w:t>
+      </w:r>
+      <w:proofErr w:type="gramStart"/>
+      <w:r>
+        <w:t>connected.</w:t>
+      </w:r>
+      <w:r>
+        <w:t>.</w:t>
+      </w:r>
+      <w:proofErr w:type="gramEnd"/>
+      <w:r>
+        <w:t xml:space="preserve"> An item on the drawing can have more than one annotation.</w:t>
       </w:r>
     </w:p>
     <w:p>
@@ -32738,7 +33457,15 @@
         <w:t>with Name,</w:t>
       </w:r>
       <w:r>
-        <w:t xml:space="preserve"> Text </w:t>
+        <w:t xml:space="preserve"> </w:t>
+      </w:r>
+      <w:proofErr w:type="gramStart"/>
+      <w:r>
+        <w:t>Text</w:t>
+      </w:r>
+      <w:proofErr w:type="gramEnd"/>
+      <w:r>
+        <w:t xml:space="preserve"> </w:t>
       </w:r>
       <w:r>
         <w:t xml:space="preserve">and an arbitrary number of </w:t>
@@ -33331,7 +34058,21 @@
         <w:rPr>
           <w:lang w:eastAsia="en-GB"/>
         </w:rPr>
-        <w:t xml:space="preserve"> object e.g. they</w:t>
+        <w:t xml:space="preserve"> object </w:t>
+      </w:r>
+      <w:proofErr w:type="gramStart"/>
+      <w:r>
+        <w:rPr>
+          <w:lang w:eastAsia="en-GB"/>
+        </w:rPr>
+        <w:t>e.g.</w:t>
+      </w:r>
+      <w:proofErr w:type="gramEnd"/>
+      <w:r>
+        <w:rPr>
+          <w:lang w:eastAsia="en-GB"/>
+        </w:rPr>
+        <w:t xml:space="preserve"> they</w:t>
       </w:r>
       <w:r>
         <w:rPr>
@@ -33852,6 +34593,7 @@
               <w:t>PersistentIDs</w:t>
             </w:r>
             <w:proofErr w:type="spellEnd"/>
+            <w:proofErr w:type="gramStart"/>
             <w:r>
               <w:rPr>
                 <w:rFonts w:ascii="Calibri" w:hAnsi="Calibri" w:cs="Calibri"/>
@@ -33860,6 +34602,7 @@
               </w:rPr>
               <w:t>=[</w:t>
             </w:r>
+            <w:proofErr w:type="gramEnd"/>
             <w:r>
               <w:rPr>
                 <w:rFonts w:ascii="Calibri" w:hAnsi="Calibri" w:cs="Calibri"/>
@@ -33934,7 +34677,7 @@
       <w:pPr>
         <w:pStyle w:val="Heading3"/>
       </w:pPr>
-      <w:bookmarkStart w:id="76" w:name="_Toc99441851"/>
+      <w:bookmarkStart w:id="78" w:name="_Toc99441851"/>
       <w:r>
         <w:lastRenderedPageBreak/>
         <w:t>Miscellaneous Graphics</w:t>
@@ -33942,7 +34685,7 @@
       <w:r>
         <w:t xml:space="preserve"> with Symbol Reference</w:t>
       </w:r>
-      <w:bookmarkEnd w:id="76"/>
+      <w:bookmarkEnd w:id="78"/>
     </w:p>
     <w:p>
       <w:pPr>
@@ -34017,7 +34760,21 @@
         <w:rPr>
           <w:lang w:eastAsia="en-GB"/>
         </w:rPr>
-        <w:t xml:space="preserve">Property break graphic shall be used to represent the break of ‘one’ attribute only i.e. each break type shall be represented by a separate property break graphic. </w:t>
+        <w:t xml:space="preserve">Property break graphic shall be used to represent the break of ‘one’ attribute only </w:t>
+      </w:r>
+      <w:proofErr w:type="gramStart"/>
+      <w:r>
+        <w:rPr>
+          <w:lang w:eastAsia="en-GB"/>
+        </w:rPr>
+        <w:t>i.e.</w:t>
+      </w:r>
+      <w:proofErr w:type="gramEnd"/>
+      <w:r>
+        <w:rPr>
+          <w:lang w:eastAsia="en-GB"/>
+        </w:rPr>
+        <w:t xml:space="preserve"> each break type shall be represented by a separate property break graphic. </w:t>
       </w:r>
     </w:p>
     <w:p>
@@ -35275,8 +36032,8 @@
         <w:pStyle w:val="Heading5"/>
         <w:ind w:firstLine="0"/>
       </w:pPr>
-      <w:bookmarkStart w:id="77" w:name="_Ref98503388"/>
-      <w:bookmarkStart w:id="78" w:name="_Hlk98503812"/>
+      <w:bookmarkStart w:id="79" w:name="_Ref98503388"/>
+      <w:bookmarkStart w:id="80" w:name="_Hlk98503812"/>
       <w:r>
         <w:lastRenderedPageBreak/>
         <w:t xml:space="preserve">Piping </w:t>
@@ -35296,7 +36053,7 @@
       <w:r>
         <w:t>Connector (Out)</w:t>
       </w:r>
-      <w:bookmarkEnd w:id="77"/>
+      <w:bookmarkEnd w:id="79"/>
     </w:p>
     <w:p>
       <w:pPr>
@@ -36040,7 +36797,7 @@
         <w:pStyle w:val="Heading5"/>
         <w:ind w:firstLine="0"/>
       </w:pPr>
-      <w:bookmarkStart w:id="79" w:name="_Ref98503394"/>
+      <w:bookmarkStart w:id="81" w:name="_Ref98503394"/>
       <w:r>
         <w:lastRenderedPageBreak/>
         <w:t xml:space="preserve">Piping </w:t>
@@ -36060,7 +36817,7 @@
       <w:r>
         <w:t>Connector (In)</w:t>
       </w:r>
-      <w:bookmarkEnd w:id="79"/>
+      <w:bookmarkEnd w:id="81"/>
     </w:p>
     <w:p>
       <w:pPr>
@@ -36943,7 +37700,7 @@
         <w:t>is not related to flow direction.</w:t>
       </w:r>
     </w:p>
-    <w:bookmarkEnd w:id="78"/>
+    <w:bookmarkEnd w:id="80"/>
     <w:p>
       <w:pPr>
         <w:rPr>
@@ -36965,13 +37722,12 @@
         <w:pStyle w:val="Heading5"/>
         <w:ind w:firstLine="0"/>
       </w:pPr>
+      <w:bookmarkStart w:id="82" w:name="_Ref100304878"/>
       <w:r>
         <w:lastRenderedPageBreak/>
-        <w:t xml:space="preserve">TBD: </w:t>
-      </w:r>
-      <w:r>
         <w:t>Signal Off Page Connector (Out)</w:t>
       </w:r>
+      <w:bookmarkEnd w:id="82"/>
     </w:p>
     <w:p>
       <w:pPr>
@@ -36995,9 +37751,9 @@
           <w:noProof/>
         </w:rPr>
         <w:drawing>
-          <wp:inline distT="0" distB="0" distL="0" distR="0" wp14:anchorId="391DE324" wp14:editId="150995F6">
-            <wp:extent cx="4184240" cy="2287623"/>
-            <wp:effectExtent l="19050" t="19050" r="26035" b="17780"/>
+          <wp:inline distT="0" distB="0" distL="0" distR="0" wp14:anchorId="391DE324" wp14:editId="62F5BBA9">
+            <wp:extent cx="3543300" cy="1937207"/>
+            <wp:effectExtent l="19050" t="19050" r="19050" b="25400"/>
             <wp:docPr id="45" name="Picture 45" descr="Diagram&#10;&#10;Description automatically generated"/>
             <wp:cNvGraphicFramePr>
               <a:graphicFrameLocks xmlns:a="http://schemas.openxmlformats.org/drawingml/2006/main" noChangeAspect="1"/>
@@ -37018,7 +37774,7 @@
                   <pic:spPr>
                     <a:xfrm>
                       <a:off x="0" y="0"/>
-                      <a:ext cx="4227696" cy="2311382"/>
+                      <a:ext cx="3592034" cy="1963851"/>
                     </a:xfrm>
                     <a:prstGeom prst="rect">
                       <a:avLst/>
@@ -37132,6 +37888,70 @@
           <w:lang w:val="en-US" w:eastAsia="ja-JP"/>
         </w:rPr>
         <w:t xml:space="preserve"> on which side of the drawing the graphic is placed.</w:t>
+      </w:r>
+    </w:p>
+    <w:p>
+      <w:pPr>
+        <w:pStyle w:val="ListParagraph"/>
+        <w:numPr>
+          <w:ilvl w:val="0"/>
+          <w:numId w:val="23"/>
+        </w:numPr>
+        <w:rPr>
+          <w:lang w:val="en-US" w:eastAsia="ja-JP"/>
+        </w:rPr>
+      </w:pPr>
+      <w:r>
+        <w:rPr>
+          <w:lang w:val="en-US" w:eastAsia="ja-JP"/>
+        </w:rPr>
+        <w:t xml:space="preserve">Each </w:t>
+      </w:r>
+      <w:proofErr w:type="spellStart"/>
+      <w:r>
+        <w:rPr>
+          <w:lang w:val="en-US" w:eastAsia="ja-JP"/>
+        </w:rPr>
+        <w:t>FlowOutSignalOffPageConnector</w:t>
+      </w:r>
+      <w:proofErr w:type="spellEnd"/>
+      <w:r>
+        <w:rPr>
+          <w:lang w:val="en-US" w:eastAsia="ja-JP"/>
+        </w:rPr>
+        <w:t xml:space="preserve"> </w:t>
+      </w:r>
+      <w:r>
+        <w:rPr>
+          <w:lang w:val="en-US" w:eastAsia="ja-JP"/>
+        </w:rPr>
+        <w:t xml:space="preserve">shall be transferred with an associated </w:t>
+      </w:r>
+      <w:proofErr w:type="spellStart"/>
+      <w:r>
+        <w:rPr>
+          <w:lang w:val="en-US" w:eastAsia="ja-JP"/>
+        </w:rPr>
+        <w:t>SignalOffPageConnectorReferenceByNumber</w:t>
+      </w:r>
+      <w:proofErr w:type="spellEnd"/>
+      <w:r>
+        <w:rPr>
+          <w:lang w:val="en-US" w:eastAsia="ja-JP"/>
+        </w:rPr>
+        <w:t xml:space="preserve"> </w:t>
+      </w:r>
+      <w:r>
+        <w:rPr>
+          <w:lang w:val="en-US" w:eastAsia="ja-JP"/>
+        </w:rPr>
+        <w:t xml:space="preserve">DEXPI transfer </w:t>
+      </w:r>
+      <w:r>
+        <w:rPr>
+          <w:lang w:val="en-US" w:eastAsia="ja-JP"/>
+        </w:rPr>
+        <w:t>object as per the figure above.</w:t>
       </w:r>
     </w:p>
     <w:p>
@@ -37623,6 +38443,7 @@
         </w:rPr>
       </w:pPr>
       <w:r>
+        <w:lastRenderedPageBreak/>
         <w:br w:type="page"/>
       </w:r>
     </w:p>
@@ -37631,13 +38452,12 @@
         <w:pStyle w:val="Heading5"/>
         <w:ind w:firstLine="0"/>
       </w:pPr>
+      <w:bookmarkStart w:id="83" w:name="_Ref100304887"/>
       <w:r>
         <w:lastRenderedPageBreak/>
-        <w:t xml:space="preserve">TBD: </w:t>
-      </w:r>
-      <w:r>
         <w:t>Signal Off Page Connector (In)</w:t>
       </w:r>
+      <w:bookmarkEnd w:id="83"/>
     </w:p>
     <w:p>
       <w:pPr>
@@ -37661,9 +38481,9 @@
           <w:noProof/>
         </w:rPr>
         <w:drawing>
-          <wp:inline distT="0" distB="0" distL="0" distR="0" wp14:anchorId="196E8286" wp14:editId="425399AC">
-            <wp:extent cx="3859776" cy="2345230"/>
-            <wp:effectExtent l="19050" t="19050" r="26670" b="17145"/>
+          <wp:inline distT="0" distB="0" distL="0" distR="0" wp14:anchorId="196E8286" wp14:editId="7487C9CD">
+            <wp:extent cx="3228975" cy="1961950"/>
+            <wp:effectExtent l="19050" t="19050" r="9525" b="19685"/>
             <wp:docPr id="47" name="Picture 47" descr="Diagram&#10;&#10;Description automatically generated"/>
             <wp:cNvGraphicFramePr>
               <a:graphicFrameLocks xmlns:a="http://schemas.openxmlformats.org/drawingml/2006/main" noChangeAspect="1"/>
@@ -37684,7 +38504,7 @@
                   <pic:spPr>
                     <a:xfrm>
                       <a:off x="0" y="0"/>
-                      <a:ext cx="3888074" cy="2362424"/>
+                      <a:ext cx="3275081" cy="1989964"/>
                     </a:xfrm>
                     <a:prstGeom prst="rect">
                       <a:avLst/>
@@ -37780,6 +38600,76 @@
           <w:lang w:val="en-US" w:eastAsia="ja-JP"/>
         </w:rPr>
         <w:t xml:space="preserve"> on which side of the drawing the graphic is placed.</w:t>
+      </w:r>
+    </w:p>
+    <w:p>
+      <w:pPr>
+        <w:pStyle w:val="ListParagraph"/>
+        <w:numPr>
+          <w:ilvl w:val="0"/>
+          <w:numId w:val="23"/>
+        </w:numPr>
+        <w:rPr>
+          <w:lang w:val="en-US" w:eastAsia="ja-JP"/>
+        </w:rPr>
+      </w:pPr>
+      <w:r>
+        <w:rPr>
+          <w:lang w:val="en-US" w:eastAsia="ja-JP"/>
+        </w:rPr>
+        <w:t xml:space="preserve">Each </w:t>
+      </w:r>
+      <w:proofErr w:type="spellStart"/>
+      <w:r>
+        <w:rPr>
+          <w:lang w:val="en-US" w:eastAsia="ja-JP"/>
+        </w:rPr>
+        <w:t>Flow</w:t>
+      </w:r>
+      <w:r>
+        <w:rPr>
+          <w:lang w:val="en-US" w:eastAsia="ja-JP"/>
+        </w:rPr>
+        <w:t>In</w:t>
+      </w:r>
+      <w:r>
+        <w:rPr>
+          <w:lang w:val="en-US" w:eastAsia="ja-JP"/>
+        </w:rPr>
+        <w:t>SignalOffPageConnector</w:t>
+      </w:r>
+      <w:proofErr w:type="spellEnd"/>
+      <w:r>
+        <w:rPr>
+          <w:lang w:val="en-US" w:eastAsia="ja-JP"/>
+        </w:rPr>
+        <w:t xml:space="preserve"> shall be transferred with an associated </w:t>
+      </w:r>
+      <w:proofErr w:type="spellStart"/>
+      <w:r>
+        <w:rPr>
+          <w:lang w:val="en-US" w:eastAsia="ja-JP"/>
+        </w:rPr>
+        <w:t>SignalOffPageConnectorReferenceByNumber</w:t>
+      </w:r>
+      <w:proofErr w:type="spellEnd"/>
+      <w:r>
+        <w:rPr>
+          <w:lang w:val="en-US" w:eastAsia="ja-JP"/>
+        </w:rPr>
+        <w:t xml:space="preserve"> </w:t>
+      </w:r>
+      <w:r>
+        <w:rPr>
+          <w:lang w:val="en-US" w:eastAsia="ja-JP"/>
+        </w:rPr>
+        <w:t xml:space="preserve">DEXPI transfer </w:t>
+      </w:r>
+      <w:r>
+        <w:rPr>
+          <w:lang w:val="en-US" w:eastAsia="ja-JP"/>
+        </w:rPr>
+        <w:t>object as per the figure above.</w:t>
       </w:r>
     </w:p>
     <w:p>
@@ -38265,9 +39155,133 @@
       </w:pPr>
       <w:r>
         <w:lastRenderedPageBreak/>
-        <w:t xml:space="preserve">TBD: </w:t>
-      </w:r>
-      <w:r>
+        <w:t>Signal Off Page Connector unknown flow direction</w:t>
+      </w:r>
+    </w:p>
+    <w:p>
+      <w:pPr>
+        <w:rPr>
+          <w:lang w:eastAsia="en-GB"/>
+        </w:rPr>
+      </w:pPr>
+      <w:r>
+        <w:rPr>
+          <w:lang w:eastAsia="en-GB"/>
+        </w:rPr>
+        <w:t>Signal Off Page Connectors typically do not store a flow direction and for this reason the tool shall manage the paired connectors for the signal such that one connector is defined as ‘Flow Out’ and the other connector is defined as ‘Flow In’ as per the definitions above (Ref:</w:t>
+      </w:r>
+      <w:r>
+        <w:rPr>
+          <w:lang w:eastAsia="en-GB"/>
+        </w:rPr>
+        <w:t xml:space="preserve"> </w:t>
+      </w:r>
+      <w:r>
+        <w:rPr>
+          <w:lang w:eastAsia="en-GB"/>
+        </w:rPr>
+        <w:fldChar w:fldCharType="begin"/>
+      </w:r>
+      <w:r>
+        <w:rPr>
+          <w:lang w:eastAsia="en-GB"/>
+        </w:rPr>
+        <w:instrText xml:space="preserve"> REF _Ref100304878 \h </w:instrText>
+      </w:r>
+      <w:r>
+        <w:rPr>
+          <w:lang w:eastAsia="en-GB"/>
+        </w:rPr>
+      </w:r>
+      <w:r>
+        <w:rPr>
+          <w:lang w:eastAsia="en-GB"/>
+        </w:rPr>
+        <w:fldChar w:fldCharType="separate"/>
+      </w:r>
+      <w:r>
+        <w:t>Signal Off Page Connector (Out)</w:t>
+      </w:r>
+      <w:r>
+        <w:rPr>
+          <w:lang w:eastAsia="en-GB"/>
+        </w:rPr>
+        <w:fldChar w:fldCharType="end"/>
+      </w:r>
+      <w:r>
+        <w:rPr>
+          <w:lang w:eastAsia="en-GB"/>
+        </w:rPr>
+        <w:t xml:space="preserve"> and</w:t>
+      </w:r>
+      <w:r>
+        <w:rPr>
+          <w:lang w:eastAsia="en-GB"/>
+        </w:rPr>
+        <w:t xml:space="preserve"> </w:t>
+      </w:r>
+      <w:r>
+        <w:rPr>
+          <w:lang w:eastAsia="en-GB"/>
+        </w:rPr>
+        <w:fldChar w:fldCharType="begin"/>
+      </w:r>
+      <w:r>
+        <w:rPr>
+          <w:lang w:eastAsia="en-GB"/>
+        </w:rPr>
+        <w:instrText xml:space="preserve"> REF _Ref100304887 \h </w:instrText>
+      </w:r>
+      <w:r>
+        <w:rPr>
+          <w:lang w:eastAsia="en-GB"/>
+        </w:rPr>
+      </w:r>
+      <w:r>
+        <w:rPr>
+          <w:lang w:eastAsia="en-GB"/>
+        </w:rPr>
+        <w:fldChar w:fldCharType="separate"/>
+      </w:r>
+      <w:r>
+        <w:t>Signal Off Page Connector (In)</w:t>
+      </w:r>
+      <w:r>
+        <w:rPr>
+          <w:lang w:eastAsia="en-GB"/>
+        </w:rPr>
+        <w:fldChar w:fldCharType="end"/>
+      </w:r>
+      <w:r>
+        <w:rPr>
+          <w:lang w:eastAsia="en-GB"/>
+        </w:rPr>
+        <w:t>).  The symbol used to show the connector in this case is not related to flow direction.</w:t>
+      </w:r>
+    </w:p>
+    <w:p>
+      <w:pPr>
+        <w:rPr>
+          <w:rFonts w:ascii="Arial" w:hAnsi="Arial"/>
+          <w:b/>
+          <w:noProof/>
+          <w:color w:val="000080"/>
+          <w:sz w:val="24"/>
+          <w:szCs w:val="24"/>
+          <w:lang w:eastAsia="en-GB"/>
+        </w:rPr>
+      </w:pPr>
+      <w:r>
+        <w:br w:type="page"/>
+      </w:r>
+    </w:p>
+    <w:p>
+      <w:pPr>
+        <w:pStyle w:val="Heading5"/>
+        <w:ind w:firstLine="0"/>
+      </w:pPr>
+      <w:r>
+        <w:lastRenderedPageBreak/>
         <w:t>Slope</w:t>
       </w:r>
     </w:p>
@@ -39050,7 +40064,15 @@
       </w:r>
       <w:proofErr w:type="spellEnd"/>
       <w:r>
-        <w:t xml:space="preserve"> e.g. </w:t>
+        <w:t xml:space="preserve"> </w:t>
+      </w:r>
+      <w:proofErr w:type="gramStart"/>
+      <w:r>
+        <w:t>e.g.</w:t>
+      </w:r>
+      <w:proofErr w:type="gramEnd"/>
+      <w:r>
+        <w:t xml:space="preserve"> </w:t>
       </w:r>
       <w:proofErr w:type="spellStart"/>
       <w:r>
@@ -39104,7 +40126,21 @@
         <w:rPr>
           <w:lang w:eastAsia="en-GB"/>
         </w:rPr>
-        <w:t>Leader lines are represented in DEXPI as a polyline with an ordered set of points depicting the start, end and any intermediate points of the line.</w:t>
+        <w:t xml:space="preserve">Leader lines are represented in DEXPI as a polyline with an ordered set of points depicting the start, </w:t>
+      </w:r>
+      <w:proofErr w:type="gramStart"/>
+      <w:r>
+        <w:rPr>
+          <w:lang w:eastAsia="en-GB"/>
+        </w:rPr>
+        <w:t>end</w:t>
+      </w:r>
+      <w:proofErr w:type="gramEnd"/>
+      <w:r>
+        <w:rPr>
+          <w:lang w:eastAsia="en-GB"/>
+        </w:rPr>
+        <w:t xml:space="preserve"> and any intermediate points of the line.</w:t>
       </w:r>
     </w:p>
     <w:p>
@@ -39235,9 +40271,9 @@
       <w:pPr>
         <w:spacing w:before="0"/>
       </w:pPr>
-      <w:bookmarkStart w:id="80" w:name="_Ref85621413"/>
-      <w:bookmarkStart w:id="81" w:name="_Ref86066725"/>
-      <w:bookmarkStart w:id="82" w:name="_Ref85618345"/>
+      <w:bookmarkStart w:id="84" w:name="_Ref85621413"/>
+      <w:bookmarkStart w:id="85" w:name="_Ref86066725"/>
+      <w:bookmarkStart w:id="86" w:name="_Ref85618345"/>
       <w:bookmarkEnd w:id="0"/>
       <w:bookmarkEnd w:id="1"/>
     </w:p>
@@ -39261,84 +40297,92 @@
       <w:pPr>
         <w:pStyle w:val="Heading1"/>
       </w:pPr>
-      <w:bookmarkStart w:id="83" w:name="_Toc99441852"/>
+      <w:bookmarkStart w:id="87" w:name="_Toc99441852"/>
       <w:r>
         <w:lastRenderedPageBreak/>
         <w:t>ANNEX A: Custom class definitions</w:t>
       </w:r>
-      <w:bookmarkEnd w:id="80"/>
-      <w:bookmarkEnd w:id="81"/>
-      <w:r>
-        <w:t xml:space="preserve"> - Non Graphical Elements</w:t>
-      </w:r>
-      <w:bookmarkEnd w:id="83"/>
-    </w:p>
-    <w:p>
-      <w:r>
-        <w:t xml:space="preserve">The following section details the </w:t>
-      </w:r>
-      <w:r>
-        <w:t xml:space="preserve">special </w:t>
-      </w:r>
-      <w:r>
-        <w:t>custom class definitions</w:t>
-      </w:r>
-      <w:r>
-        <w:t xml:space="preserve"> without graphics</w:t>
-      </w:r>
-      <w:r>
-        <w:t xml:space="preserve"> that </w:t>
-      </w:r>
-      <w:r>
-        <w:t>shall be available within the NOAKA DEXPI profile for verification within the project.</w:t>
-      </w:r>
-    </w:p>
-    <w:p>
-      <w:r>
-        <w:t xml:space="preserve">Additional custom class definitions for graphically represented objects can be found in the Symbol legend Ref: </w:t>
-      </w:r>
-      <w:r>
-        <w:fldChar w:fldCharType="begin"/>
-      </w:r>
-      <w:r>
-        <w:instrText xml:space="preserve"> REF R7 \h </w:instrText>
-      </w:r>
-      <w:r>
-        <w:fldChar w:fldCharType="separate"/>
-      </w:r>
-      <w:r>
-        <w:rPr>
-          <w:szCs w:val="22"/>
-        </w:rPr>
-        <w:t>[</w:t>
-      </w:r>
-      <w:r>
-        <w:rPr>
-          <w:szCs w:val="22"/>
-        </w:rPr>
-        <w:t>7</w:t>
-      </w:r>
-      <w:r>
-        <w:rPr>
-          <w:szCs w:val="22"/>
-        </w:rPr>
-        <w:t>]</w:t>
-      </w:r>
-      <w:r>
-        <w:fldChar w:fldCharType="end"/>
-      </w:r>
-    </w:p>
-    <w:p>
-      <w:pPr>
-        <w:pStyle w:val="Heading2"/>
-      </w:pPr>
-      <w:bookmarkStart w:id="84" w:name="_Ref85788137"/>
-      <w:bookmarkStart w:id="85" w:name="_Toc99441853"/>
-      <w:r>
-        <w:t>Virtual Piping Connector</w:t>
-      </w:r>
       <w:bookmarkEnd w:id="84"/>
       <w:bookmarkEnd w:id="85"/>
+      <w:r>
+        <w:t xml:space="preserve"> - </w:t>
+      </w:r>
+      <w:proofErr w:type="gramStart"/>
+      <w:r>
+        <w:t>Non Graphical</w:t>
+      </w:r>
+      <w:proofErr w:type="gramEnd"/>
+      <w:r>
+        <w:t xml:space="preserve"> Elements</w:t>
+      </w:r>
+      <w:bookmarkEnd w:id="87"/>
+    </w:p>
+    <w:p>
+      <w:r>
+        <w:t xml:space="preserve">The following section details the </w:t>
+      </w:r>
+      <w:r>
+        <w:t xml:space="preserve">special </w:t>
+      </w:r>
+      <w:r>
+        <w:t>custom class definitions</w:t>
+      </w:r>
+      <w:r>
+        <w:t xml:space="preserve"> without graphics</w:t>
+      </w:r>
+      <w:r>
+        <w:t xml:space="preserve"> that </w:t>
+      </w:r>
+      <w:r>
+        <w:t>shall be available within the NOAKA DEXPI profile for verification within the project.</w:t>
+      </w:r>
+    </w:p>
+    <w:p>
+      <w:r>
+        <w:t xml:space="preserve">Additional custom class definitions for graphically represented objects can be found in the Symbol legend Ref: </w:t>
+      </w:r>
+      <w:r>
+        <w:fldChar w:fldCharType="begin"/>
+      </w:r>
+      <w:r>
+        <w:instrText xml:space="preserve"> REF R7 \h </w:instrText>
+      </w:r>
+      <w:r>
+        <w:fldChar w:fldCharType="separate"/>
+      </w:r>
+      <w:r>
+        <w:rPr>
+          <w:szCs w:val="22"/>
+        </w:rPr>
+        <w:t>[</w:t>
+      </w:r>
+      <w:r>
+        <w:rPr>
+          <w:szCs w:val="22"/>
+        </w:rPr>
+        <w:t>7</w:t>
+      </w:r>
+      <w:r>
+        <w:rPr>
+          <w:szCs w:val="22"/>
+        </w:rPr>
+        <w:t>]</w:t>
+      </w:r>
+      <w:r>
+        <w:fldChar w:fldCharType="end"/>
+      </w:r>
+    </w:p>
+    <w:p>
+      <w:pPr>
+        <w:pStyle w:val="Heading2"/>
+      </w:pPr>
+      <w:bookmarkStart w:id="88" w:name="_Ref85788137"/>
+      <w:bookmarkStart w:id="89" w:name="_Toc99441853"/>
+      <w:r>
+        <w:t>Virtual Piping Connector</w:t>
+      </w:r>
+      <w:bookmarkEnd w:id="88"/>
+      <w:bookmarkEnd w:id="89"/>
     </w:p>
     <w:p>
       <w:pPr>
@@ -39543,8 +40587,8 @@
       <w:pPr>
         <w:pStyle w:val="Heading1"/>
       </w:pPr>
-      <w:bookmarkStart w:id="86" w:name="_Ref86066728"/>
-      <w:bookmarkStart w:id="87" w:name="_Toc99441854"/>
+      <w:bookmarkStart w:id="90" w:name="_Ref86066728"/>
+      <w:bookmarkStart w:id="91" w:name="_Toc99441854"/>
       <w:r>
         <w:lastRenderedPageBreak/>
         <w:t>ANNEX</w:t>
@@ -39556,8 +40600,8 @@
       <w:r>
         <w:t>defintions</w:t>
       </w:r>
-      <w:bookmarkEnd w:id="86"/>
-      <w:bookmarkEnd w:id="87"/>
+      <w:bookmarkEnd w:id="90"/>
+      <w:bookmarkEnd w:id="91"/>
       <w:proofErr w:type="spellEnd"/>
     </w:p>
     <w:p>
@@ -39626,8 +40670,8 @@
       </w:pPr>
     </w:p>
     <w:p>
-      <w:bookmarkStart w:id="88" w:name="_Ref85716898"/>
-      <w:bookmarkStart w:id="89" w:name="_Ref85645863"/>
+      <w:bookmarkStart w:id="92" w:name="_Ref85716898"/>
+      <w:bookmarkStart w:id="93" w:name="_Ref85645863"/>
     </w:p>
     <w:p>
       <w:pPr>
@@ -39641,9 +40685,9 @@
       <w:pPr>
         <w:pStyle w:val="Heading1"/>
       </w:pPr>
-      <w:bookmarkStart w:id="90" w:name="_Ref86309537"/>
-      <w:bookmarkStart w:id="91" w:name="_Ref94094813"/>
-      <w:bookmarkStart w:id="92" w:name="_Toc99441855"/>
+      <w:bookmarkStart w:id="94" w:name="_Ref86309537"/>
+      <w:bookmarkStart w:id="95" w:name="_Ref94094813"/>
+      <w:bookmarkStart w:id="96" w:name="_Toc99441855"/>
       <w:r>
         <w:lastRenderedPageBreak/>
         <w:t>ANNEX C: Draft update ‘</w:t>
@@ -39654,15 +40698,15 @@
       <w:r>
         <w:t>’</w:t>
       </w:r>
-      <w:bookmarkEnd w:id="88"/>
-      <w:bookmarkEnd w:id="90"/>
-      <w:bookmarkEnd w:id="91"/>
       <w:bookmarkEnd w:id="92"/>
+      <w:bookmarkEnd w:id="94"/>
+      <w:bookmarkEnd w:id="95"/>
+      <w:bookmarkEnd w:id="96"/>
       <w:r>
         <w:t xml:space="preserve"> </w:t>
       </w:r>
-      <w:bookmarkEnd w:id="82"/>
-      <w:bookmarkEnd w:id="89"/>
+      <w:bookmarkEnd w:id="86"/>
+      <w:bookmarkEnd w:id="93"/>
     </w:p>
     <w:p>
       <w:pPr>
@@ -39812,7 +40856,25 @@
           <w:szCs w:val="24"/>
           <w:lang w:val="en-US"/>
         </w:rPr>
-        <w:t xml:space="preserve"> are considered to be implicitly connected, by their main flow in and flow out connections points, in the order that they are represented in the </w:t>
+        <w:t xml:space="preserve"> are considered to be implicitly connected, by their main flow in and flow out </w:t>
+      </w:r>
+      <w:proofErr w:type="gramStart"/>
+      <w:r>
+        <w:rPr>
+          <w:sz w:val="24"/>
+          <w:szCs w:val="24"/>
+          <w:lang w:val="en-US"/>
+        </w:rPr>
+        <w:t>connections</w:t>
+      </w:r>
+      <w:proofErr w:type="gramEnd"/>
+      <w:r>
+        <w:rPr>
+          <w:sz w:val="24"/>
+          <w:szCs w:val="24"/>
+          <w:lang w:val="en-US"/>
+        </w:rPr>
+        <w:t xml:space="preserve"> points, in the order that they are represented in the </w:t>
       </w:r>
       <w:proofErr w:type="spellStart"/>
       <w:r>
@@ -40105,7 +41167,25 @@
           <w:szCs w:val="24"/>
           <w:lang w:val="en-US"/>
         </w:rPr>
-        <w:t xml:space="preserve"> that it doesn’t contain or it will reference a </w:t>
+        <w:t xml:space="preserve"> that it doesn’t </w:t>
+      </w:r>
+      <w:proofErr w:type="gramStart"/>
+      <w:r>
+        <w:rPr>
+          <w:sz w:val="24"/>
+          <w:szCs w:val="24"/>
+          <w:lang w:val="en-US"/>
+        </w:rPr>
+        <w:t>contain</w:t>
+      </w:r>
+      <w:proofErr w:type="gramEnd"/>
+      <w:r>
+        <w:rPr>
+          <w:sz w:val="24"/>
+          <w:szCs w:val="24"/>
+          <w:lang w:val="en-US"/>
+        </w:rPr>
+        <w:t xml:space="preserve"> or it will reference a </w:t>
       </w:r>
       <w:proofErr w:type="spellStart"/>
       <w:r>
@@ -41715,7 +42795,25 @@
           <w:szCs w:val="24"/>
           <w:lang w:val="en-US"/>
         </w:rPr>
-        <w:t>, if applicable (i.e. the main flow out of the segment).</w:t>
+        <w:t>, if applicable (</w:t>
+      </w:r>
+      <w:proofErr w:type="gramStart"/>
+      <w:r>
+        <w:rPr>
+          <w:sz w:val="24"/>
+          <w:szCs w:val="24"/>
+          <w:lang w:val="en-US"/>
+        </w:rPr>
+        <w:t>i.e.</w:t>
+      </w:r>
+      <w:proofErr w:type="gramEnd"/>
+      <w:r>
+        <w:rPr>
+          <w:sz w:val="24"/>
+          <w:szCs w:val="24"/>
+          <w:lang w:val="en-US"/>
+        </w:rPr>
+        <w:t xml:space="preserve"> the main flow out of the segment).</w:t>
       </w:r>
     </w:p>
     <w:p>
@@ -41736,8 +42834,8 @@
       <w:pPr>
         <w:pStyle w:val="Heading1"/>
       </w:pPr>
-      <w:bookmarkStart w:id="93" w:name="_Ref89261123"/>
-      <w:bookmarkStart w:id="94" w:name="_Toc99441856"/>
+      <w:bookmarkStart w:id="97" w:name="_Ref89261123"/>
+      <w:bookmarkStart w:id="98" w:name="_Toc99441856"/>
       <w:r>
         <w:lastRenderedPageBreak/>
         <w:t xml:space="preserve">ANNEX D: </w:t>
@@ -41745,8 +42843,8 @@
       <w:r>
         <w:t>Symbol Rotation and mirroring example</w:t>
       </w:r>
-      <w:bookmarkEnd w:id="93"/>
-      <w:bookmarkEnd w:id="94"/>
+      <w:bookmarkEnd w:id="97"/>
+      <w:bookmarkEnd w:id="98"/>
       <w:r>
         <w:t xml:space="preserve"> </w:t>
       </w:r>
@@ -41879,7 +42977,7 @@
           <w:lang w:val="en-US"/>
         </w:rPr>
       </w:pPr>
-      <w:bookmarkStart w:id="95" w:name="_Toc99441857"/>
+      <w:bookmarkStart w:id="99" w:name="_Toc99441857"/>
       <w:r>
         <w:rPr>
           <w:lang w:val="en-US"/>
@@ -41887,7 +42985,7 @@
         <w:lastRenderedPageBreak/>
         <w:t>Rotation and Mirroring in DEXPI and Proteus</w:t>
       </w:r>
-      <w:bookmarkEnd w:id="95"/>
+      <w:bookmarkEnd w:id="99"/>
     </w:p>
     <w:p>
       <w:pPr>
@@ -41896,14 +42994,14 @@
           <w:lang w:val="en-US"/>
         </w:rPr>
       </w:pPr>
-      <w:bookmarkStart w:id="96" w:name="_Toc99441858"/>
+      <w:bookmarkStart w:id="100" w:name="_Toc99441858"/>
       <w:r>
         <w:rPr>
           <w:lang w:val="en-US"/>
         </w:rPr>
         <w:t>DEXPI</w:t>
       </w:r>
-      <w:bookmarkEnd w:id="96"/>
+      <w:bookmarkEnd w:id="100"/>
     </w:p>
     <w:p>
       <w:pPr>
@@ -42244,11 +43342,11 @@
           <w:lang w:val="de-DE"/>
         </w:rPr>
       </w:pPr>
-      <w:bookmarkStart w:id="97" w:name="_Toc99441859"/>
+      <w:bookmarkStart w:id="101" w:name="_Toc99441859"/>
       <w:r>
         <w:t>Proteus</w:t>
       </w:r>
-      <w:bookmarkEnd w:id="97"/>
+      <w:bookmarkEnd w:id="101"/>
     </w:p>
     <w:p>
       <w:pPr>
@@ -42267,7 +43365,21 @@
         <w:rPr>
           <w:lang w:val="en-US"/>
         </w:rPr>
-        <w:t>geometry unit: given in &lt;</w:t>
+        <w:t xml:space="preserve">geometry </w:t>
+      </w:r>
+      <w:proofErr w:type="gramStart"/>
+      <w:r>
+        <w:rPr>
+          <w:lang w:val="en-US"/>
+        </w:rPr>
+        <w:t>unit:</w:t>
+      </w:r>
+      <w:proofErr w:type="gramEnd"/>
+      <w:r>
+        <w:rPr>
+          <w:lang w:val="en-US"/>
+        </w:rPr>
+        <w:t xml:space="preserve"> given in &lt;</w:t>
       </w:r>
       <w:proofErr w:type="spellStart"/>
       <w:r>
@@ -42594,7 +43706,29 @@
           <w:szCs w:val="23"/>
           <w:lang w:val="en-US"/>
         </w:rPr>
-        <w:t xml:space="preserve">&lt;Reference X=”cos </w:t>
+        <w:t>&lt;Reference X</w:t>
+      </w:r>
+      <w:proofErr w:type="gramStart"/>
+      <w:r>
+        <w:rPr>
+          <w:rFonts w:ascii="Calibri" w:hAnsi="Calibri" w:cs="Calibri"/>
+          <w:color w:val="000000"/>
+          <w:sz w:val="23"/>
+          <w:szCs w:val="23"/>
+          <w:lang w:val="en-US"/>
+        </w:rPr>
+        <w:t>=”cos</w:t>
+      </w:r>
+      <w:proofErr w:type="gramEnd"/>
+      <w:r>
+        <w:rPr>
+          <w:rFonts w:ascii="Calibri" w:hAnsi="Calibri" w:cs="Calibri"/>
+          <w:color w:val="000000"/>
+          <w:sz w:val="23"/>
+          <w:szCs w:val="23"/>
+          <w:lang w:val="en-US"/>
+        </w:rPr>
+        <w:t xml:space="preserve"> </w:t>
       </w:r>
       <w:r>
         <w:rPr>
@@ -42676,12 +43810,12 @@
       <w:pPr>
         <w:pStyle w:val="Heading1"/>
       </w:pPr>
-      <w:bookmarkStart w:id="98" w:name="_Toc99441860"/>
+      <w:bookmarkStart w:id="102" w:name="_Toc99441860"/>
       <w:r>
         <w:lastRenderedPageBreak/>
         <w:t>ANNEX E: Signal conveying Line Types</w:t>
       </w:r>
-      <w:bookmarkEnd w:id="98"/>
+      <w:bookmarkEnd w:id="102"/>
     </w:p>
     <w:p>
       <w:r>
@@ -42744,14 +43878,14 @@
       <w:pPr>
         <w:pStyle w:val="Heading1"/>
       </w:pPr>
-      <w:bookmarkStart w:id="99" w:name="_Ref96344346"/>
-      <w:bookmarkStart w:id="100" w:name="_Toc99441861"/>
+      <w:bookmarkStart w:id="103" w:name="_Ref96344346"/>
+      <w:bookmarkStart w:id="104" w:name="_Toc99441861"/>
       <w:r>
         <w:lastRenderedPageBreak/>
         <w:t>ANNEX F: Valve Label Details</w:t>
       </w:r>
-      <w:bookmarkEnd w:id="99"/>
-      <w:bookmarkEnd w:id="100"/>
+      <w:bookmarkEnd w:id="103"/>
+      <w:bookmarkEnd w:id="104"/>
     </w:p>
     <w:p/>
     <w:p>
@@ -42797,7 +43931,21 @@
         <w:rPr>
           <w:lang w:val="en-US"/>
         </w:rPr>
-        <w:t>where the normal position cannot be shown by the symbol (i.e. black/closed or white/open valve)</w:t>
+        <w:t>where the normal position cannot be shown by the symbol (</w:t>
+      </w:r>
+      <w:proofErr w:type="gramStart"/>
+      <w:r>
+        <w:rPr>
+          <w:lang w:val="en-US"/>
+        </w:rPr>
+        <w:t>i.e.</w:t>
+      </w:r>
+      <w:proofErr w:type="gramEnd"/>
+      <w:r>
+        <w:rPr>
+          <w:lang w:val="en-US"/>
+        </w:rPr>
+        <w:t xml:space="preserve"> black/closed or white/open valve)</w:t>
       </w:r>
     </w:p>
     <w:p>
@@ -42964,7 +44112,21 @@
         <w:rPr>
           <w:lang w:val="en-US"/>
         </w:rPr>
-        <w:t>where the normal position can be shown by the symbol (i.e. black/closed or white/open valve)</w:t>
+        <w:t>where the normal position can be shown by the symbol (</w:t>
+      </w:r>
+      <w:proofErr w:type="gramStart"/>
+      <w:r>
+        <w:rPr>
+          <w:lang w:val="en-US"/>
+        </w:rPr>
+        <w:t>i.e.</w:t>
+      </w:r>
+      <w:proofErr w:type="gramEnd"/>
+      <w:r>
+        <w:rPr>
+          <w:lang w:val="en-US"/>
+        </w:rPr>
+        <w:t xml:space="preserve"> black/closed or white/open valve)</w:t>
       </w:r>
     </w:p>
     <w:p>
@@ -48443,94 +49605,94 @@
       </w:rPr>
     </w:lvl>
   </w:abstractNum>
-  <w:num w:numId="1">
+  <w:num w:numId="1" w16cid:durableId="374276247">
     <w:abstractNumId w:val="1"/>
   </w:num>
-  <w:num w:numId="2">
+  <w:num w:numId="2" w16cid:durableId="1258565308">
     <w:abstractNumId w:val="18"/>
   </w:num>
-  <w:num w:numId="3">
+  <w:num w:numId="3" w16cid:durableId="1162695404">
     <w:abstractNumId w:val="39"/>
   </w:num>
-  <w:num w:numId="4">
+  <w:num w:numId="4" w16cid:durableId="1637640356">
     <w:abstractNumId w:val="14"/>
   </w:num>
-  <w:num w:numId="5">
+  <w:num w:numId="5" w16cid:durableId="658189163">
     <w:abstractNumId w:val="2"/>
   </w:num>
-  <w:num w:numId="6">
+  <w:num w:numId="6" w16cid:durableId="1919753013">
     <w:abstractNumId w:val="23"/>
   </w:num>
-  <w:num w:numId="7">
+  <w:num w:numId="7" w16cid:durableId="1022515482">
     <w:abstractNumId w:val="35"/>
   </w:num>
-  <w:num w:numId="8">
+  <w:num w:numId="8" w16cid:durableId="1340544095">
     <w:abstractNumId w:val="22"/>
   </w:num>
-  <w:num w:numId="9">
+  <w:num w:numId="9" w16cid:durableId="1501627342">
     <w:abstractNumId w:val="33"/>
   </w:num>
-  <w:num w:numId="10">
+  <w:num w:numId="10" w16cid:durableId="151458852">
     <w:abstractNumId w:val="0"/>
   </w:num>
-  <w:num w:numId="11">
+  <w:num w:numId="11" w16cid:durableId="184027721">
     <w:abstractNumId w:val="25"/>
   </w:num>
-  <w:num w:numId="12">
+  <w:num w:numId="12" w16cid:durableId="1025253700">
     <w:abstractNumId w:val="15"/>
   </w:num>
-  <w:num w:numId="13">
+  <w:num w:numId="13" w16cid:durableId="430860142">
     <w:abstractNumId w:val="34"/>
   </w:num>
-  <w:num w:numId="14">
+  <w:num w:numId="14" w16cid:durableId="728959028">
     <w:abstractNumId w:val="29"/>
   </w:num>
-  <w:num w:numId="15">
+  <w:num w:numId="15" w16cid:durableId="1115754945">
     <w:abstractNumId w:val="37"/>
   </w:num>
-  <w:num w:numId="16">
+  <w:num w:numId="16" w16cid:durableId="1389181514">
     <w:abstractNumId w:val="26"/>
   </w:num>
-  <w:num w:numId="17">
+  <w:num w:numId="17" w16cid:durableId="468135661">
     <w:abstractNumId w:val="16"/>
   </w:num>
-  <w:num w:numId="18">
+  <w:num w:numId="18" w16cid:durableId="50274164">
     <w:abstractNumId w:val="21"/>
   </w:num>
-  <w:num w:numId="19">
+  <w:num w:numId="19" w16cid:durableId="630021599">
     <w:abstractNumId w:val="9"/>
   </w:num>
-  <w:num w:numId="20">
+  <w:num w:numId="20" w16cid:durableId="1726101931">
     <w:abstractNumId w:val="13"/>
   </w:num>
-  <w:num w:numId="21">
+  <w:num w:numId="21" w16cid:durableId="1935088743">
     <w:abstractNumId w:val="24"/>
   </w:num>
-  <w:num w:numId="22">
+  <w:num w:numId="22" w16cid:durableId="16659703">
     <w:abstractNumId w:val="11"/>
   </w:num>
-  <w:num w:numId="23">
+  <w:num w:numId="23" w16cid:durableId="412824316">
     <w:abstractNumId w:val="40"/>
   </w:num>
-  <w:num w:numId="24">
+  <w:num w:numId="24" w16cid:durableId="1580627248">
     <w:abstractNumId w:val="4"/>
   </w:num>
-  <w:num w:numId="25">
+  <w:num w:numId="25" w16cid:durableId="1879931873">
     <w:abstractNumId w:val="19"/>
   </w:num>
-  <w:num w:numId="26">
+  <w:num w:numId="26" w16cid:durableId="473068282">
     <w:abstractNumId w:val="10"/>
   </w:num>
-  <w:num w:numId="27">
+  <w:num w:numId="27" w16cid:durableId="1175993762">
     <w:abstractNumId w:val="36"/>
   </w:num>
-  <w:num w:numId="28">
+  <w:num w:numId="28" w16cid:durableId="715591098">
     <w:abstractNumId w:val="5"/>
   </w:num>
-  <w:num w:numId="29">
+  <w:num w:numId="29" w16cid:durableId="1814784767">
     <w:abstractNumId w:val="17"/>
   </w:num>
-  <w:num w:numId="30">
+  <w:num w:numId="30" w16cid:durableId="1108505632">
     <w:abstractNumId w:val="1"/>
     <w:lvlOverride w:ilvl="0">
       <w:lvl w:ilvl="0">
@@ -48662,7 +49824,7 @@
       </w:lvl>
     </w:lvlOverride>
   </w:num>
-  <w:num w:numId="31">
+  <w:num w:numId="31" w16cid:durableId="1174808664">
     <w:abstractNumId w:val="1"/>
     <w:lvlOverride w:ilvl="0">
       <w:lvl w:ilvl="0">
@@ -48794,10 +49956,10 @@
       </w:lvl>
     </w:lvlOverride>
   </w:num>
-  <w:num w:numId="32">
+  <w:num w:numId="32" w16cid:durableId="709651160">
     <w:abstractNumId w:val="12"/>
   </w:num>
-  <w:num w:numId="33">
+  <w:num w:numId="33" w16cid:durableId="1901864176">
     <w:abstractNumId w:val="12"/>
     <w:lvlOverride w:ilvl="0">
       <w:startOverride w:val="1"/>
@@ -48827,34 +49989,34 @@
       <w:startOverride w:val="1"/>
     </w:lvlOverride>
   </w:num>
-  <w:num w:numId="34">
+  <w:num w:numId="34" w16cid:durableId="2017607338">
     <w:abstractNumId w:val="27"/>
   </w:num>
-  <w:num w:numId="35">
+  <w:num w:numId="35" w16cid:durableId="1227034543">
     <w:abstractNumId w:val="7"/>
   </w:num>
-  <w:num w:numId="36">
+  <w:num w:numId="36" w16cid:durableId="919489597">
     <w:abstractNumId w:val="32"/>
   </w:num>
-  <w:num w:numId="37">
+  <w:num w:numId="37" w16cid:durableId="620965130">
     <w:abstractNumId w:val="3"/>
   </w:num>
-  <w:num w:numId="38">
+  <w:num w:numId="38" w16cid:durableId="1738822121">
     <w:abstractNumId w:val="28"/>
   </w:num>
-  <w:num w:numId="39">
+  <w:num w:numId="39" w16cid:durableId="1854294243">
     <w:abstractNumId w:val="38"/>
   </w:num>
-  <w:num w:numId="40">
+  <w:num w:numId="40" w16cid:durableId="2108190927">
     <w:abstractNumId w:val="6"/>
   </w:num>
-  <w:num w:numId="41">
+  <w:num w:numId="41" w16cid:durableId="741678429">
     <w:abstractNumId w:val="41"/>
   </w:num>
-  <w:num w:numId="42">
+  <w:num w:numId="42" w16cid:durableId="1901742257">
     <w:abstractNumId w:val="31"/>
   </w:num>
-  <w:num w:numId="43">
+  <w:num w:numId="43" w16cid:durableId="1717198198">
     <w:abstractNumId w:val="30"/>
     <w:lvlOverride w:ilvl="0">
       <w:startOverride w:val="1"/>
@@ -48884,10 +50046,10 @@
       <w:startOverride w:val="1"/>
     </w:lvlOverride>
   </w:num>
-  <w:num w:numId="44">
+  <w:num w:numId="44" w16cid:durableId="1760834814">
     <w:abstractNumId w:val="20"/>
   </w:num>
-  <w:num w:numId="45">
+  <w:num w:numId="45" w16cid:durableId="534661621">
     <w:abstractNumId w:val="8"/>
   </w:num>
   <w:numIdMacAtCleanup w:val="14"/>
@@ -52985,10 +54147,24 @@
 </file>
 
 <file path=customXml/item1.xml><?xml version="1.0" encoding="utf-8"?>
-<b:Sources xmlns:b="http://schemas.openxmlformats.org/officeDocument/2006/bibliography" xmlns="http://schemas.openxmlformats.org/officeDocument/2006/bibliography" SelectedStyle="\APA.XSL" StyleName="APA"/>
+<p:properties xmlns:p="http://schemas.microsoft.com/office/2006/metadata/properties" xmlns:xsi="http://www.w3.org/2001/XMLSchema-instance" xmlns:pc="http://schemas.microsoft.com/office/infopath/2007/PartnerControls">
+  <documentManagement>
+    <_ip_UnifiedCompliancePolicyUIAction xmlns="http://schemas.microsoft.com/sharepoint/v3" xsi:nil="true"/>
+    <_ip_UnifiedCompliancePolicyProperties xmlns="http://schemas.microsoft.com/sharepoint/v3" xsi:nil="true"/>
+  </documentManagement>
+</p:properties>
 </file>
 
 <file path=customXml/item2.xml><?xml version="1.0" encoding="utf-8"?>
+<?mso-contentType ?>
+<FormTemplates xmlns="http://schemas.microsoft.com/sharepoint/v3/contenttype/forms">
+  <Display>DocumentLibraryForm</Display>
+  <Edit>DocumentLibraryForm</Edit>
+  <New>DocumentLibraryForm</New>
+</FormTemplates>
+</file>
+
+<file path=customXml/item3.xml><?xml version="1.0" encoding="utf-8"?>
 <ct:contentTypeSchema xmlns:ct="http://schemas.microsoft.com/office/2006/metadata/contentType" xmlns:ma="http://schemas.microsoft.com/office/2006/metadata/properties/metaAttributes" ct:_="" ma:_="" ma:contentTypeName="Document" ma:contentTypeID="0x010100B120A57844719F4E8D3B231BB569FBC1" ma:contentTypeVersion="11" ma:contentTypeDescription="Create a new document." ma:contentTypeScope="" ma:versionID="0d7e10361cbf35574c6c4289882fa7cc">
   <xsd:schema xmlns:xsd="http://www.w3.org/2001/XMLSchema" xmlns:xs="http://www.w3.org/2001/XMLSchema" xmlns:p="http://schemas.microsoft.com/office/2006/metadata/properties" xmlns:ns1="http://schemas.microsoft.com/sharepoint/v3" xmlns:ns2="8ef53de8-cc6e-4563-8a06-dfe201490014" xmlns:ns3="3ff7fd59-d076-49f0-b547-8e4904caf708" targetNamespace="http://schemas.microsoft.com/office/2006/metadata/properties" ma:root="true" ma:fieldsID="c049f0b0fb335eb72932540c7931f243" ns1:_="" ns2:_="" ns3:_="">
     <xsd:import namespace="http://schemas.microsoft.com/sharepoint/v3"/>
@@ -53204,33 +54380,29 @@
 </ct:contentTypeSchema>
 </file>
 
-<file path=customXml/item3.xml><?xml version="1.0" encoding="utf-8"?>
-<?mso-contentType ?>
-<FormTemplates xmlns="http://schemas.microsoft.com/sharepoint/v3/contenttype/forms">
-  <Display>DocumentLibraryForm</Display>
-  <Edit>DocumentLibraryForm</Edit>
-  <New>DocumentLibraryForm</New>
-</FormTemplates>
-</file>
-
 <file path=customXml/item4.xml><?xml version="1.0" encoding="utf-8"?>
-<p:properties xmlns:p="http://schemas.microsoft.com/office/2006/metadata/properties" xmlns:xsi="http://www.w3.org/2001/XMLSchema-instance" xmlns:pc="http://schemas.microsoft.com/office/infopath/2007/PartnerControls">
-  <documentManagement>
-    <_ip_UnifiedCompliancePolicyUIAction xmlns="http://schemas.microsoft.com/sharepoint/v3" xsi:nil="true"/>
-    <_ip_UnifiedCompliancePolicyProperties xmlns="http://schemas.microsoft.com/sharepoint/v3" xsi:nil="true"/>
-  </documentManagement>
-</p:properties>
+<b:Sources xmlns:b="http://schemas.openxmlformats.org/officeDocument/2006/bibliography" xmlns="http://schemas.openxmlformats.org/officeDocument/2006/bibliography" SelectedStyle="\APA.XSL" StyleName="APA"/>
 </file>
 
 <file path=customXml/itemProps1.xml><?xml version="1.0" encoding="utf-8"?>
-<ds:datastoreItem xmlns:ds="http://schemas.openxmlformats.org/officeDocument/2006/customXml" ds:itemID="{0F19D998-EEE0-4BDC-81E0-DAD46B6BCEE7}">
+<ds:datastoreItem xmlns:ds="http://schemas.openxmlformats.org/officeDocument/2006/customXml" ds:itemID="{69B2DF7C-23B4-429C-A4C0-96B79A4EE4F5}">
   <ds:schemaRefs>
-    <ds:schemaRef ds:uri="http://schemas.openxmlformats.org/officeDocument/2006/bibliography"/>
+    <ds:schemaRef ds:uri="http://schemas.microsoft.com/office/2006/metadata/properties"/>
+    <ds:schemaRef ds:uri="http://schemas.microsoft.com/office/infopath/2007/PartnerControls"/>
+    <ds:schemaRef ds:uri="http://schemas.microsoft.com/sharepoint/v3"/>
   </ds:schemaRefs>
 </ds:datastoreItem>
 </file>
 
 <file path=customXml/itemProps2.xml><?xml version="1.0" encoding="utf-8"?>
+<ds:datastoreItem xmlns:ds="http://schemas.openxmlformats.org/officeDocument/2006/customXml" ds:itemID="{3D3567C3-7EF5-4AA2-A0C7-67990F193C7A}">
+  <ds:schemaRefs>
+    <ds:schemaRef ds:uri="http://schemas.microsoft.com/sharepoint/v3/contenttype/forms"/>
+  </ds:schemaRefs>
+</ds:datastoreItem>
+</file>
+
+<file path=customXml/itemProps3.xml><?xml version="1.0" encoding="utf-8"?>
 <ds:datastoreItem xmlns:ds="http://schemas.openxmlformats.org/officeDocument/2006/customXml" ds:itemID="{F75D6BF5-B165-4039-A9B5-4C9CDB2BA413}">
   <ds:schemaRefs>
     <ds:schemaRef ds:uri="http://schemas.microsoft.com/office/2006/metadata/contentType"/>
@@ -53250,20 +54422,10 @@
 </ds:datastoreItem>
 </file>
 
-<file path=customXml/itemProps3.xml><?xml version="1.0" encoding="utf-8"?>
-<ds:datastoreItem xmlns:ds="http://schemas.openxmlformats.org/officeDocument/2006/customXml" ds:itemID="{3D3567C3-7EF5-4AA2-A0C7-67990F193C7A}">
+<file path=customXml/itemProps4.xml><?xml version="1.0" encoding="utf-8"?>
+<ds:datastoreItem xmlns:ds="http://schemas.openxmlformats.org/officeDocument/2006/customXml" ds:itemID="{0F19D998-EEE0-4BDC-81E0-DAD46B6BCEE7}">
   <ds:schemaRefs>
-    <ds:schemaRef ds:uri="http://schemas.microsoft.com/sharepoint/v3/contenttype/forms"/>
-  </ds:schemaRefs>
-</ds:datastoreItem>
-</file>
-
-<file path=customXml/itemProps4.xml><?xml version="1.0" encoding="utf-8"?>
-<ds:datastoreItem xmlns:ds="http://schemas.openxmlformats.org/officeDocument/2006/customXml" ds:itemID="{69B2DF7C-23B4-429C-A4C0-96B79A4EE4F5}">
-  <ds:schemaRefs>
-    <ds:schemaRef ds:uri="http://schemas.microsoft.com/office/2006/metadata/properties"/>
-    <ds:schemaRef ds:uri="http://schemas.microsoft.com/office/infopath/2007/PartnerControls"/>
-    <ds:schemaRef ds:uri="http://schemas.microsoft.com/sharepoint/v3"/>
+    <ds:schemaRef ds:uri="http://schemas.openxmlformats.org/officeDocument/2006/bibliography"/>
   </ds:schemaRefs>
 </ds:datastoreItem>
 </file>
--- a/NOAKA DEXPI Pilot Transfer Requirements.docx
+++ b/NOAKA DEXPI Pilot Transfer Requirements.docx
@@ -382,15 +382,7 @@
                 <w:bCs/>
                 <w:szCs w:val="22"/>
               </w:rPr>
-              <w:t>3.</w:t>
-            </w:r>
-            <w:r>
-              <w:rPr>
-                <w:b/>
-                <w:bCs/>
-                <w:szCs w:val="22"/>
-              </w:rPr>
-              <w:t>3</w:t>
+              <w:t>3.5</w:t>
             </w:r>
           </w:p>
         </w:tc>
@@ -466,7 +458,7 @@
                 <w:szCs w:val="22"/>
                 <w:lang w:eastAsia="nb-NO"/>
               </w:rPr>
-              <w:t>67</w:t>
+              <w:t>69</w:t>
             </w:r>
             <w:r>
               <w:rPr>
@@ -557,7 +549,7 @@
         </w:rPr>
         <w:fldChar w:fldCharType="separate"/>
       </w:r>
-      <w:bookmarkStart w:id="3" w:name="_Toc99441825"/>
+      <w:bookmarkStart w:id="3" w:name="_Toc102046258"/>
       <w:r>
         <w:rPr>
           <w:szCs w:val="22"/>
@@ -725,7 +717,7 @@
       <w:bookmarkStart w:id="21" w:name="_Toc368041915"/>
       <w:bookmarkStart w:id="22" w:name="_Toc368411433"/>
       <w:bookmarkStart w:id="23" w:name="_Toc377124069"/>
-      <w:bookmarkStart w:id="24" w:name="_Toc99441826"/>
+      <w:bookmarkStart w:id="24" w:name="_Toc102046259"/>
       <w:r>
         <w:rPr>
           <w:b/>
@@ -2491,6 +2483,14 @@
                 <w:szCs w:val="22"/>
               </w:rPr>
             </w:pPr>
+            <w:r>
+              <w:rPr>
+                <w:rFonts w:ascii="Times New Roman" w:hAnsi="Times New Roman" w:cs="Times New Roman"/>
+                <w:sz w:val="22"/>
+                <w:szCs w:val="22"/>
+              </w:rPr>
+              <w:t>3.5</w:t>
+            </w:r>
           </w:p>
         </w:tc>
         <w:tc>
@@ -2508,6 +2508,22 @@
                 <w:szCs w:val="22"/>
               </w:rPr>
             </w:pPr>
+            <w:r>
+              <w:rPr>
+                <w:rFonts w:ascii="Times New Roman" w:hAnsi="Times New Roman" w:cs="Times New Roman"/>
+                <w:sz w:val="22"/>
+                <w:szCs w:val="22"/>
+              </w:rPr>
+              <w:t>28</w:t>
+            </w:r>
+            <w:r>
+              <w:rPr>
+                <w:rFonts w:ascii="Times New Roman" w:hAnsi="Times New Roman" w:cs="Times New Roman"/>
+                <w:sz w:val="22"/>
+                <w:szCs w:val="22"/>
+              </w:rPr>
+              <w:t>.04.2022</w:t>
+            </w:r>
           </w:p>
         </w:tc>
         <w:tc>
@@ -2524,6 +2540,30 @@
                 <w:szCs w:val="22"/>
               </w:rPr>
             </w:pPr>
+            <w:r>
+              <w:rPr>
+                <w:rFonts w:ascii="Times New Roman" w:hAnsi="Times New Roman" w:cs="Times New Roman"/>
+                <w:sz w:val="22"/>
+                <w:szCs w:val="22"/>
+              </w:rPr>
+              <w:t>Added Label section</w:t>
+            </w:r>
+            <w:r>
+              <w:rPr>
+                <w:rFonts w:ascii="Times New Roman" w:hAnsi="Times New Roman" w:cs="Times New Roman"/>
+                <w:sz w:val="22"/>
+                <w:szCs w:val="22"/>
+              </w:rPr>
+              <w:t>, actuator label details</w:t>
+            </w:r>
+            <w:r>
+              <w:rPr>
+                <w:rFonts w:ascii="Times New Roman" w:hAnsi="Times New Roman" w:cs="Times New Roman"/>
+                <w:sz w:val="22"/>
+                <w:szCs w:val="22"/>
+              </w:rPr>
+              <w:t xml:space="preserve"> and added Proteus example for piping name label.</w:t>
+            </w:r>
           </w:p>
         </w:tc>
         <w:tc>
@@ -2540,6 +2580,14 @@
                 <w:szCs w:val="22"/>
               </w:rPr>
             </w:pPr>
+            <w:r>
+              <w:rPr>
+                <w:rFonts w:ascii="Times New Roman" w:hAnsi="Times New Roman" w:cs="Times New Roman"/>
+                <w:sz w:val="22"/>
+                <w:szCs w:val="22"/>
+              </w:rPr>
+              <w:t>TLP</w:t>
+            </w:r>
           </w:p>
         </w:tc>
       </w:tr>
@@ -2956,7 +3004,7 @@
         </w:rPr>
         <w:br w:type="page"/>
       </w:r>
-      <w:bookmarkStart w:id="25" w:name="_Toc99441827"/>
+      <w:bookmarkStart w:id="25" w:name="_Toc102046260"/>
       <w:r>
         <w:rPr>
           <w:b/>
@@ -2977,7 +3025,7 @@
           <w:b w:val="0"/>
           <w:noProof/>
           <w:szCs w:val="22"/>
-          <w:lang w:eastAsia="en-GB"/>
+          <w:lang w:val="nb-NO" w:eastAsia="nb-NO"/>
         </w:rPr>
       </w:pPr>
       <w:r>
@@ -2998,7 +3046,7 @@
         </w:rPr>
         <w:fldChar w:fldCharType="separate"/>
       </w:r>
-      <w:hyperlink w:anchor="_Toc99441825" w:history="1">
+      <w:hyperlink w:anchor="_Toc102046258" w:history="1">
         <w:r>
           <w:rPr>
             <w:rStyle w:val="Hyperlink"/>
@@ -3025,7 +3073,7 @@
             <w:noProof/>
             <w:webHidden/>
           </w:rPr>
-          <w:instrText xml:space="preserve"> PAGEREF _Toc99441825 \h </w:instrText>
+          <w:instrText xml:space="preserve"> PAGEREF _Toc102046258 \h </w:instrText>
         </w:r>
         <w:r>
           <w:rPr>
@@ -3064,10 +3112,10 @@
           <w:b w:val="0"/>
           <w:noProof/>
           <w:szCs w:val="22"/>
-          <w:lang w:eastAsia="en-GB"/>
-        </w:rPr>
-      </w:pPr>
-      <w:hyperlink w:anchor="_Toc99441826" w:history="1">
+          <w:lang w:val="nb-NO" w:eastAsia="nb-NO"/>
+        </w:rPr>
+      </w:pPr>
+      <w:hyperlink w:anchor="_Toc102046259" w:history="1">
         <w:r>
           <w:rPr>
             <w:rStyle w:val="Hyperlink"/>
@@ -3094,7 +3142,7 @@
             <w:noProof/>
             <w:webHidden/>
           </w:rPr>
-          <w:instrText xml:space="preserve"> PAGEREF _Toc99441826 \h </w:instrText>
+          <w:instrText xml:space="preserve"> PAGEREF _Toc102046259 \h </w:instrText>
         </w:r>
         <w:r>
           <w:rPr>
@@ -3133,10 +3181,10 @@
           <w:b w:val="0"/>
           <w:noProof/>
           <w:szCs w:val="22"/>
-          <w:lang w:eastAsia="en-GB"/>
-        </w:rPr>
-      </w:pPr>
-      <w:hyperlink w:anchor="_Toc99441827" w:history="1">
+          <w:lang w:val="nb-NO" w:eastAsia="nb-NO"/>
+        </w:rPr>
+      </w:pPr>
+      <w:hyperlink w:anchor="_Toc102046260" w:history="1">
         <w:r>
           <w:rPr>
             <w:rStyle w:val="Hyperlink"/>
@@ -3164,7 +3212,7 @@
             <w:noProof/>
             <w:webHidden/>
           </w:rPr>
-          <w:instrText xml:space="preserve"> PAGEREF _Toc99441827 \h </w:instrText>
+          <w:instrText xml:space="preserve"> PAGEREF _Toc102046260 \h </w:instrText>
         </w:r>
         <w:r>
           <w:rPr>
@@ -3184,7 +3232,7 @@
             <w:noProof/>
             <w:webHidden/>
           </w:rPr>
-          <w:t>4</w:t>
+          <w:t>5</w:t>
         </w:r>
         <w:r>
           <w:rPr>
@@ -3203,10 +3251,10 @@
           <w:b w:val="0"/>
           <w:noProof/>
           <w:szCs w:val="22"/>
-          <w:lang w:eastAsia="en-GB"/>
-        </w:rPr>
-      </w:pPr>
-      <w:hyperlink w:anchor="_Toc99441828" w:history="1">
+          <w:lang w:val="nb-NO" w:eastAsia="nb-NO"/>
+        </w:rPr>
+      </w:pPr>
+      <w:hyperlink w:anchor="_Toc102046261" w:history="1">
         <w:r>
           <w:rPr>
             <w:rStyle w:val="Hyperlink"/>
@@ -3233,283 +3281,7 @@
             <w:noProof/>
             <w:webHidden/>
           </w:rPr>
-          <w:instrText xml:space="preserve"> PAGEREF _Toc99441828 \h </w:instrText>
-        </w:r>
-        <w:r>
-          <w:rPr>
-            <w:noProof/>
-            <w:webHidden/>
-          </w:rPr>
-        </w:r>
-        <w:r>
-          <w:rPr>
-            <w:noProof/>
-            <w:webHidden/>
-          </w:rPr>
-          <w:fldChar w:fldCharType="separate"/>
-        </w:r>
-        <w:r>
-          <w:rPr>
-            <w:noProof/>
-            <w:webHidden/>
-          </w:rPr>
-          <w:t>6</w:t>
-        </w:r>
-        <w:r>
-          <w:rPr>
-            <w:noProof/>
-            <w:webHidden/>
-          </w:rPr>
-          <w:fldChar w:fldCharType="end"/>
-        </w:r>
-      </w:hyperlink>
-    </w:p>
-    <w:p>
-      <w:pPr>
-        <w:pStyle w:val="TOC2"/>
-        <w:rPr>
-          <w:rFonts w:asciiTheme="minorHAnsi" w:eastAsiaTheme="minorEastAsia" w:hAnsiTheme="minorHAnsi" w:cstheme="minorBidi"/>
-          <w:noProof/>
-          <w:sz w:val="22"/>
-          <w:szCs w:val="22"/>
-          <w:lang w:eastAsia="en-GB"/>
-        </w:rPr>
-      </w:pPr>
-      <w:hyperlink w:anchor="_Toc99441829" w:history="1">
-        <w:r>
-          <w:rPr>
-            <w:rStyle w:val="Hyperlink"/>
-            <w:noProof/>
-          </w:rPr>
-          <w:t>Purpose</w:t>
-        </w:r>
-        <w:r>
-          <w:rPr>
-            <w:noProof/>
-            <w:webHidden/>
-          </w:rPr>
-          <w:tab/>
-        </w:r>
-        <w:r>
-          <w:rPr>
-            <w:noProof/>
-            <w:webHidden/>
-          </w:rPr>
-          <w:fldChar w:fldCharType="begin"/>
-        </w:r>
-        <w:r>
-          <w:rPr>
-            <w:noProof/>
-            <w:webHidden/>
-          </w:rPr>
-          <w:instrText xml:space="preserve"> PAGEREF _Toc99441829 \h </w:instrText>
-        </w:r>
-        <w:r>
-          <w:rPr>
-            <w:noProof/>
-            <w:webHidden/>
-          </w:rPr>
-        </w:r>
-        <w:r>
-          <w:rPr>
-            <w:noProof/>
-            <w:webHidden/>
-          </w:rPr>
-          <w:fldChar w:fldCharType="separate"/>
-        </w:r>
-        <w:r>
-          <w:rPr>
-            <w:noProof/>
-            <w:webHidden/>
-          </w:rPr>
-          <w:t>6</w:t>
-        </w:r>
-        <w:r>
-          <w:rPr>
-            <w:noProof/>
-            <w:webHidden/>
-          </w:rPr>
-          <w:fldChar w:fldCharType="end"/>
-        </w:r>
-      </w:hyperlink>
-    </w:p>
-    <w:p>
-      <w:pPr>
-        <w:pStyle w:val="TOC2"/>
-        <w:rPr>
-          <w:rFonts w:asciiTheme="minorHAnsi" w:eastAsiaTheme="minorEastAsia" w:hAnsiTheme="minorHAnsi" w:cstheme="minorBidi"/>
-          <w:noProof/>
-          <w:sz w:val="22"/>
-          <w:szCs w:val="22"/>
-          <w:lang w:eastAsia="en-GB"/>
-        </w:rPr>
-      </w:pPr>
-      <w:hyperlink w:anchor="_Toc99441830" w:history="1">
-        <w:r>
-          <w:rPr>
-            <w:rStyle w:val="Hyperlink"/>
-            <w:noProof/>
-          </w:rPr>
-          <w:t>Abbreviations</w:t>
-        </w:r>
-        <w:r>
-          <w:rPr>
-            <w:noProof/>
-            <w:webHidden/>
-          </w:rPr>
-          <w:tab/>
-        </w:r>
-        <w:r>
-          <w:rPr>
-            <w:noProof/>
-            <w:webHidden/>
-          </w:rPr>
-          <w:fldChar w:fldCharType="begin"/>
-        </w:r>
-        <w:r>
-          <w:rPr>
-            <w:noProof/>
-            <w:webHidden/>
-          </w:rPr>
-          <w:instrText xml:space="preserve"> PAGEREF _Toc99441830 \h </w:instrText>
-        </w:r>
-        <w:r>
-          <w:rPr>
-            <w:noProof/>
-            <w:webHidden/>
-          </w:rPr>
-        </w:r>
-        <w:r>
-          <w:rPr>
-            <w:noProof/>
-            <w:webHidden/>
-          </w:rPr>
-          <w:fldChar w:fldCharType="separate"/>
-        </w:r>
-        <w:r>
-          <w:rPr>
-            <w:noProof/>
-            <w:webHidden/>
-          </w:rPr>
-          <w:t>6</w:t>
-        </w:r>
-        <w:r>
-          <w:rPr>
-            <w:noProof/>
-            <w:webHidden/>
-          </w:rPr>
-          <w:fldChar w:fldCharType="end"/>
-        </w:r>
-      </w:hyperlink>
-    </w:p>
-    <w:p>
-      <w:pPr>
-        <w:pStyle w:val="TOC2"/>
-        <w:rPr>
-          <w:rFonts w:asciiTheme="minorHAnsi" w:eastAsiaTheme="minorEastAsia" w:hAnsiTheme="minorHAnsi" w:cstheme="minorBidi"/>
-          <w:noProof/>
-          <w:sz w:val="22"/>
-          <w:szCs w:val="22"/>
-          <w:lang w:eastAsia="en-GB"/>
-        </w:rPr>
-      </w:pPr>
-      <w:hyperlink w:anchor="_Toc99441831" w:history="1">
-        <w:r>
-          <w:rPr>
-            <w:rStyle w:val="Hyperlink"/>
-            <w:noProof/>
-          </w:rPr>
-          <w:t>References</w:t>
-        </w:r>
-        <w:r>
-          <w:rPr>
-            <w:noProof/>
-            <w:webHidden/>
-          </w:rPr>
-          <w:tab/>
-        </w:r>
-        <w:r>
-          <w:rPr>
-            <w:noProof/>
-            <w:webHidden/>
-          </w:rPr>
-          <w:fldChar w:fldCharType="begin"/>
-        </w:r>
-        <w:r>
-          <w:rPr>
-            <w:noProof/>
-            <w:webHidden/>
-          </w:rPr>
-          <w:instrText xml:space="preserve"> PAGEREF _Toc99441831 \h </w:instrText>
-        </w:r>
-        <w:r>
-          <w:rPr>
-            <w:noProof/>
-            <w:webHidden/>
-          </w:rPr>
-        </w:r>
-        <w:r>
-          <w:rPr>
-            <w:noProof/>
-            <w:webHidden/>
-          </w:rPr>
-          <w:fldChar w:fldCharType="separate"/>
-        </w:r>
-        <w:r>
-          <w:rPr>
-            <w:noProof/>
-            <w:webHidden/>
-          </w:rPr>
-          <w:t>6</w:t>
-        </w:r>
-        <w:r>
-          <w:rPr>
-            <w:noProof/>
-            <w:webHidden/>
-          </w:rPr>
-          <w:fldChar w:fldCharType="end"/>
-        </w:r>
-      </w:hyperlink>
-    </w:p>
-    <w:p>
-      <w:pPr>
-        <w:pStyle w:val="TOC2"/>
-        <w:rPr>
-          <w:rFonts w:asciiTheme="minorHAnsi" w:eastAsiaTheme="minorEastAsia" w:hAnsiTheme="minorHAnsi" w:cstheme="minorBidi"/>
-          <w:noProof/>
-          <w:sz w:val="22"/>
-          <w:szCs w:val="22"/>
-          <w:lang w:eastAsia="en-GB"/>
-        </w:rPr>
-      </w:pPr>
-      <w:hyperlink w:anchor="_Toc99441832" w:history="1">
-        <w:r>
-          <w:rPr>
-            <w:rStyle w:val="Hyperlink"/>
-            <w:noProof/>
-          </w:rPr>
-          <w:t>Constraints/Assumptions</w:t>
-        </w:r>
-        <w:r>
-          <w:rPr>
-            <w:noProof/>
-            <w:webHidden/>
-          </w:rPr>
-          <w:tab/>
-        </w:r>
-        <w:r>
-          <w:rPr>
-            <w:noProof/>
-            <w:webHidden/>
-          </w:rPr>
-          <w:fldChar w:fldCharType="begin"/>
-        </w:r>
-        <w:r>
-          <w:rPr>
-            <w:noProof/>
-            <w:webHidden/>
-          </w:rPr>
-          <w:instrText xml:space="preserve"> PAGEREF _Toc99441832 \h </w:instrText>
+          <w:instrText xml:space="preserve"> PAGEREF _Toc102046261 \h </w:instrText>
         </w:r>
         <w:r>
           <w:rPr>
@@ -3542,22 +3314,22 @@
     </w:p>
     <w:p>
       <w:pPr>
-        <w:pStyle w:val="TOC1"/>
+        <w:pStyle w:val="TOC2"/>
         <w:rPr>
           <w:rFonts w:asciiTheme="minorHAnsi" w:eastAsiaTheme="minorEastAsia" w:hAnsiTheme="minorHAnsi" w:cstheme="minorBidi"/>
-          <w:b w:val="0"/>
           <w:noProof/>
-          <w:szCs w:val="22"/>
-          <w:lang w:eastAsia="en-GB"/>
-        </w:rPr>
-      </w:pPr>
-      <w:hyperlink w:anchor="_Toc99441833" w:history="1">
+          <w:sz w:val="22"/>
+          <w:szCs w:val="22"/>
+          <w:lang w:val="nb-NO" w:eastAsia="nb-NO"/>
+        </w:rPr>
+      </w:pPr>
+      <w:hyperlink w:anchor="_Toc102046262" w:history="1">
         <w:r>
           <w:rPr>
             <w:rStyle w:val="Hyperlink"/>
             <w:noProof/>
           </w:rPr>
-          <w:t>Process and Instrumentation Diagram Transfer</w:t>
+          <w:t>Purpose</w:t>
         </w:r>
         <w:r>
           <w:rPr>
@@ -3578,7 +3350,214 @@
             <w:noProof/>
             <w:webHidden/>
           </w:rPr>
-          <w:instrText xml:space="preserve"> PAGEREF _Toc99441833 \h </w:instrText>
+          <w:instrText xml:space="preserve"> PAGEREF _Toc102046262 \h </w:instrText>
+        </w:r>
+        <w:r>
+          <w:rPr>
+            <w:noProof/>
+            <w:webHidden/>
+          </w:rPr>
+        </w:r>
+        <w:r>
+          <w:rPr>
+            <w:noProof/>
+            <w:webHidden/>
+          </w:rPr>
+          <w:fldChar w:fldCharType="separate"/>
+        </w:r>
+        <w:r>
+          <w:rPr>
+            <w:noProof/>
+            <w:webHidden/>
+          </w:rPr>
+          <w:t>7</w:t>
+        </w:r>
+        <w:r>
+          <w:rPr>
+            <w:noProof/>
+            <w:webHidden/>
+          </w:rPr>
+          <w:fldChar w:fldCharType="end"/>
+        </w:r>
+      </w:hyperlink>
+    </w:p>
+    <w:p>
+      <w:pPr>
+        <w:pStyle w:val="TOC2"/>
+        <w:rPr>
+          <w:rFonts w:asciiTheme="minorHAnsi" w:eastAsiaTheme="minorEastAsia" w:hAnsiTheme="minorHAnsi" w:cstheme="minorBidi"/>
+          <w:noProof/>
+          <w:sz w:val="22"/>
+          <w:szCs w:val="22"/>
+          <w:lang w:val="nb-NO" w:eastAsia="nb-NO"/>
+        </w:rPr>
+      </w:pPr>
+      <w:hyperlink w:anchor="_Toc102046263" w:history="1">
+        <w:r>
+          <w:rPr>
+            <w:rStyle w:val="Hyperlink"/>
+            <w:noProof/>
+          </w:rPr>
+          <w:t>Abbreviations</w:t>
+        </w:r>
+        <w:r>
+          <w:rPr>
+            <w:noProof/>
+            <w:webHidden/>
+          </w:rPr>
+          <w:tab/>
+        </w:r>
+        <w:r>
+          <w:rPr>
+            <w:noProof/>
+            <w:webHidden/>
+          </w:rPr>
+          <w:fldChar w:fldCharType="begin"/>
+        </w:r>
+        <w:r>
+          <w:rPr>
+            <w:noProof/>
+            <w:webHidden/>
+          </w:rPr>
+          <w:instrText xml:space="preserve"> PAGEREF _Toc102046263 \h </w:instrText>
+        </w:r>
+        <w:r>
+          <w:rPr>
+            <w:noProof/>
+            <w:webHidden/>
+          </w:rPr>
+        </w:r>
+        <w:r>
+          <w:rPr>
+            <w:noProof/>
+            <w:webHidden/>
+          </w:rPr>
+          <w:fldChar w:fldCharType="separate"/>
+        </w:r>
+        <w:r>
+          <w:rPr>
+            <w:noProof/>
+            <w:webHidden/>
+          </w:rPr>
+          <w:t>7</w:t>
+        </w:r>
+        <w:r>
+          <w:rPr>
+            <w:noProof/>
+            <w:webHidden/>
+          </w:rPr>
+          <w:fldChar w:fldCharType="end"/>
+        </w:r>
+      </w:hyperlink>
+    </w:p>
+    <w:p>
+      <w:pPr>
+        <w:pStyle w:val="TOC2"/>
+        <w:rPr>
+          <w:rFonts w:asciiTheme="minorHAnsi" w:eastAsiaTheme="minorEastAsia" w:hAnsiTheme="minorHAnsi" w:cstheme="minorBidi"/>
+          <w:noProof/>
+          <w:sz w:val="22"/>
+          <w:szCs w:val="22"/>
+          <w:lang w:val="nb-NO" w:eastAsia="nb-NO"/>
+        </w:rPr>
+      </w:pPr>
+      <w:hyperlink w:anchor="_Toc102046264" w:history="1">
+        <w:r>
+          <w:rPr>
+            <w:rStyle w:val="Hyperlink"/>
+            <w:noProof/>
+          </w:rPr>
+          <w:t>References</w:t>
+        </w:r>
+        <w:r>
+          <w:rPr>
+            <w:noProof/>
+            <w:webHidden/>
+          </w:rPr>
+          <w:tab/>
+        </w:r>
+        <w:r>
+          <w:rPr>
+            <w:noProof/>
+            <w:webHidden/>
+          </w:rPr>
+          <w:fldChar w:fldCharType="begin"/>
+        </w:r>
+        <w:r>
+          <w:rPr>
+            <w:noProof/>
+            <w:webHidden/>
+          </w:rPr>
+          <w:instrText xml:space="preserve"> PAGEREF _Toc102046264 \h </w:instrText>
+        </w:r>
+        <w:r>
+          <w:rPr>
+            <w:noProof/>
+            <w:webHidden/>
+          </w:rPr>
+        </w:r>
+        <w:r>
+          <w:rPr>
+            <w:noProof/>
+            <w:webHidden/>
+          </w:rPr>
+          <w:fldChar w:fldCharType="separate"/>
+        </w:r>
+        <w:r>
+          <w:rPr>
+            <w:noProof/>
+            <w:webHidden/>
+          </w:rPr>
+          <w:t>7</w:t>
+        </w:r>
+        <w:r>
+          <w:rPr>
+            <w:noProof/>
+            <w:webHidden/>
+          </w:rPr>
+          <w:fldChar w:fldCharType="end"/>
+        </w:r>
+      </w:hyperlink>
+    </w:p>
+    <w:p>
+      <w:pPr>
+        <w:pStyle w:val="TOC2"/>
+        <w:rPr>
+          <w:rFonts w:asciiTheme="minorHAnsi" w:eastAsiaTheme="minorEastAsia" w:hAnsiTheme="minorHAnsi" w:cstheme="minorBidi"/>
+          <w:noProof/>
+          <w:sz w:val="22"/>
+          <w:szCs w:val="22"/>
+          <w:lang w:val="nb-NO" w:eastAsia="nb-NO"/>
+        </w:rPr>
+      </w:pPr>
+      <w:hyperlink w:anchor="_Toc102046265" w:history="1">
+        <w:r>
+          <w:rPr>
+            <w:rStyle w:val="Hyperlink"/>
+            <w:noProof/>
+          </w:rPr>
+          <w:t>Constraints/Assumptions</w:t>
+        </w:r>
+        <w:r>
+          <w:rPr>
+            <w:noProof/>
+            <w:webHidden/>
+          </w:rPr>
+          <w:tab/>
+        </w:r>
+        <w:r>
+          <w:rPr>
+            <w:noProof/>
+            <w:webHidden/>
+          </w:rPr>
+          <w:fldChar w:fldCharType="begin"/>
+        </w:r>
+        <w:r>
+          <w:rPr>
+            <w:noProof/>
+            <w:webHidden/>
+          </w:rPr>
+          <w:instrText xml:space="preserve"> PAGEREF _Toc102046265 \h </w:instrText>
         </w:r>
         <w:r>
           <w:rPr>
@@ -3611,22 +3590,22 @@
     </w:p>
     <w:p>
       <w:pPr>
-        <w:pStyle w:val="TOC2"/>
+        <w:pStyle w:val="TOC1"/>
         <w:rPr>
           <w:rFonts w:asciiTheme="minorHAnsi" w:eastAsiaTheme="minorEastAsia" w:hAnsiTheme="minorHAnsi" w:cstheme="minorBidi"/>
+          <w:b w:val="0"/>
           <w:noProof/>
-          <w:sz w:val="22"/>
-          <w:szCs w:val="22"/>
-          <w:lang w:eastAsia="en-GB"/>
-        </w:rPr>
-      </w:pPr>
-      <w:hyperlink w:anchor="_Toc99441834" w:history="1">
+          <w:szCs w:val="22"/>
+          <w:lang w:val="nb-NO" w:eastAsia="nb-NO"/>
+        </w:rPr>
+      </w:pPr>
+      <w:hyperlink w:anchor="_Toc102046266" w:history="1">
         <w:r>
           <w:rPr>
             <w:rStyle w:val="Hyperlink"/>
             <w:noProof/>
           </w:rPr>
-          <w:t>Overview</w:t>
+          <w:t>Process and Instrumentation Diagram Transfer</w:t>
         </w:r>
         <w:r>
           <w:rPr>
@@ -3647,146 +3626,7 @@
             <w:noProof/>
             <w:webHidden/>
           </w:rPr>
-          <w:instrText xml:space="preserve"> PAGEREF _Toc99441834 \h </w:instrText>
-        </w:r>
-        <w:r>
-          <w:rPr>
-            <w:noProof/>
-            <w:webHidden/>
-          </w:rPr>
-        </w:r>
-        <w:r>
-          <w:rPr>
-            <w:noProof/>
-            <w:webHidden/>
-          </w:rPr>
-          <w:fldChar w:fldCharType="separate"/>
-        </w:r>
-        <w:r>
-          <w:rPr>
-            <w:noProof/>
-            <w:webHidden/>
-          </w:rPr>
-          <w:t>8</w:t>
-        </w:r>
-        <w:r>
-          <w:rPr>
-            <w:noProof/>
-            <w:webHidden/>
-          </w:rPr>
-          <w:fldChar w:fldCharType="end"/>
-        </w:r>
-      </w:hyperlink>
-    </w:p>
-    <w:p>
-      <w:pPr>
-        <w:pStyle w:val="TOC3"/>
-        <w:rPr>
-          <w:rFonts w:asciiTheme="minorHAnsi" w:eastAsiaTheme="minorEastAsia" w:hAnsiTheme="minorHAnsi" w:cstheme="minorBidi"/>
-          <w:noProof/>
-          <w:sz w:val="22"/>
-          <w:szCs w:val="22"/>
-          <w:lang w:eastAsia="en-GB"/>
-        </w:rPr>
-      </w:pPr>
-      <w:hyperlink w:anchor="_Toc99441835" w:history="1">
-        <w:r>
-          <w:rPr>
-            <w:rStyle w:val="Hyperlink"/>
-            <w:noProof/>
-          </w:rPr>
-          <w:t>P&amp;ID Transfer Breakdown Grouping</w:t>
-        </w:r>
-        <w:r>
-          <w:rPr>
-            <w:noProof/>
-            <w:webHidden/>
-          </w:rPr>
-          <w:tab/>
-        </w:r>
-        <w:r>
-          <w:rPr>
-            <w:noProof/>
-            <w:webHidden/>
-          </w:rPr>
-          <w:fldChar w:fldCharType="begin"/>
-        </w:r>
-        <w:r>
-          <w:rPr>
-            <w:noProof/>
-            <w:webHidden/>
-          </w:rPr>
-          <w:instrText xml:space="preserve"> PAGEREF _Toc99441835 \h </w:instrText>
-        </w:r>
-        <w:r>
-          <w:rPr>
-            <w:noProof/>
-            <w:webHidden/>
-          </w:rPr>
-        </w:r>
-        <w:r>
-          <w:rPr>
-            <w:noProof/>
-            <w:webHidden/>
-          </w:rPr>
-          <w:fldChar w:fldCharType="separate"/>
-        </w:r>
-        <w:r>
-          <w:rPr>
-            <w:noProof/>
-            <w:webHidden/>
-          </w:rPr>
-          <w:t>8</w:t>
-        </w:r>
-        <w:r>
-          <w:rPr>
-            <w:noProof/>
-            <w:webHidden/>
-          </w:rPr>
-          <w:fldChar w:fldCharType="end"/>
-        </w:r>
-      </w:hyperlink>
-    </w:p>
-    <w:p>
-      <w:pPr>
-        <w:pStyle w:val="TOC2"/>
-        <w:rPr>
-          <w:rFonts w:asciiTheme="minorHAnsi" w:eastAsiaTheme="minorEastAsia" w:hAnsiTheme="minorHAnsi" w:cstheme="minorBidi"/>
-          <w:noProof/>
-          <w:sz w:val="22"/>
-          <w:szCs w:val="22"/>
-          <w:lang w:eastAsia="en-GB"/>
-        </w:rPr>
-      </w:pPr>
-      <w:hyperlink w:anchor="_Toc99441836" w:history="1">
-        <w:r>
-          <w:rPr>
-            <w:rStyle w:val="Hyperlink"/>
-            <w:bCs/>
-            <w:noProof/>
-          </w:rPr>
-          <w:t>P&amp;ID Example C01_NOA1 March MileStone Example</w:t>
-        </w:r>
-        <w:r>
-          <w:rPr>
-            <w:noProof/>
-            <w:webHidden/>
-          </w:rPr>
-          <w:tab/>
-        </w:r>
-        <w:r>
-          <w:rPr>
-            <w:noProof/>
-            <w:webHidden/>
-          </w:rPr>
-          <w:fldChar w:fldCharType="begin"/>
-        </w:r>
-        <w:r>
-          <w:rPr>
-            <w:noProof/>
-            <w:webHidden/>
-          </w:rPr>
-          <w:instrText xml:space="preserve"> PAGEREF _Toc99441836 \h </w:instrText>
+          <w:instrText xml:space="preserve"> PAGEREF _Toc102046266 \h </w:instrText>
         </w:r>
         <w:r>
           <w:rPr>
@@ -3825,16 +3665,16 @@
           <w:noProof/>
           <w:sz w:val="22"/>
           <w:szCs w:val="22"/>
-          <w:lang w:eastAsia="en-GB"/>
-        </w:rPr>
-      </w:pPr>
-      <w:hyperlink w:anchor="_Toc99441837" w:history="1">
+          <w:lang w:val="nb-NO" w:eastAsia="nb-NO"/>
+        </w:rPr>
+      </w:pPr>
+      <w:hyperlink w:anchor="_Toc102046267" w:history="1">
         <w:r>
           <w:rPr>
             <w:rStyle w:val="Hyperlink"/>
             <w:noProof/>
           </w:rPr>
-          <w:t>DEXPI Standard</w:t>
+          <w:t>Overview</w:t>
         </w:r>
         <w:r>
           <w:rPr>
@@ -3855,7 +3695,146 @@
             <w:noProof/>
             <w:webHidden/>
           </w:rPr>
-          <w:instrText xml:space="preserve"> PAGEREF _Toc99441837 \h </w:instrText>
+          <w:instrText xml:space="preserve"> PAGEREF _Toc102046267 \h </w:instrText>
+        </w:r>
+        <w:r>
+          <w:rPr>
+            <w:noProof/>
+            <w:webHidden/>
+          </w:rPr>
+        </w:r>
+        <w:r>
+          <w:rPr>
+            <w:noProof/>
+            <w:webHidden/>
+          </w:rPr>
+          <w:fldChar w:fldCharType="separate"/>
+        </w:r>
+        <w:r>
+          <w:rPr>
+            <w:noProof/>
+            <w:webHidden/>
+          </w:rPr>
+          <w:t>9</w:t>
+        </w:r>
+        <w:r>
+          <w:rPr>
+            <w:noProof/>
+            <w:webHidden/>
+          </w:rPr>
+          <w:fldChar w:fldCharType="end"/>
+        </w:r>
+      </w:hyperlink>
+    </w:p>
+    <w:p>
+      <w:pPr>
+        <w:pStyle w:val="TOC3"/>
+        <w:rPr>
+          <w:rFonts w:asciiTheme="minorHAnsi" w:eastAsiaTheme="minorEastAsia" w:hAnsiTheme="minorHAnsi" w:cstheme="minorBidi"/>
+          <w:noProof/>
+          <w:sz w:val="22"/>
+          <w:szCs w:val="22"/>
+          <w:lang w:val="nb-NO" w:eastAsia="nb-NO"/>
+        </w:rPr>
+      </w:pPr>
+      <w:hyperlink w:anchor="_Toc102046268" w:history="1">
+        <w:r>
+          <w:rPr>
+            <w:rStyle w:val="Hyperlink"/>
+            <w:noProof/>
+          </w:rPr>
+          <w:t>P&amp;ID Transfer Breakdown Grouping</w:t>
+        </w:r>
+        <w:r>
+          <w:rPr>
+            <w:noProof/>
+            <w:webHidden/>
+          </w:rPr>
+          <w:tab/>
+        </w:r>
+        <w:r>
+          <w:rPr>
+            <w:noProof/>
+            <w:webHidden/>
+          </w:rPr>
+          <w:fldChar w:fldCharType="begin"/>
+        </w:r>
+        <w:r>
+          <w:rPr>
+            <w:noProof/>
+            <w:webHidden/>
+          </w:rPr>
+          <w:instrText xml:space="preserve"> PAGEREF _Toc102046268 \h </w:instrText>
+        </w:r>
+        <w:r>
+          <w:rPr>
+            <w:noProof/>
+            <w:webHidden/>
+          </w:rPr>
+        </w:r>
+        <w:r>
+          <w:rPr>
+            <w:noProof/>
+            <w:webHidden/>
+          </w:rPr>
+          <w:fldChar w:fldCharType="separate"/>
+        </w:r>
+        <w:r>
+          <w:rPr>
+            <w:noProof/>
+            <w:webHidden/>
+          </w:rPr>
+          <w:t>9</w:t>
+        </w:r>
+        <w:r>
+          <w:rPr>
+            <w:noProof/>
+            <w:webHidden/>
+          </w:rPr>
+          <w:fldChar w:fldCharType="end"/>
+        </w:r>
+      </w:hyperlink>
+    </w:p>
+    <w:p>
+      <w:pPr>
+        <w:pStyle w:val="TOC2"/>
+        <w:rPr>
+          <w:rFonts w:asciiTheme="minorHAnsi" w:eastAsiaTheme="minorEastAsia" w:hAnsiTheme="minorHAnsi" w:cstheme="minorBidi"/>
+          <w:noProof/>
+          <w:sz w:val="22"/>
+          <w:szCs w:val="22"/>
+          <w:lang w:val="nb-NO" w:eastAsia="nb-NO"/>
+        </w:rPr>
+      </w:pPr>
+      <w:hyperlink w:anchor="_Toc102046269" w:history="1">
+        <w:r>
+          <w:rPr>
+            <w:rStyle w:val="Hyperlink"/>
+            <w:bCs/>
+            <w:noProof/>
+          </w:rPr>
+          <w:t>P&amp;ID Example C01_NOA1 March MileStone Example</w:t>
+        </w:r>
+        <w:r>
+          <w:rPr>
+            <w:noProof/>
+            <w:webHidden/>
+          </w:rPr>
+          <w:tab/>
+        </w:r>
+        <w:r>
+          <w:rPr>
+            <w:noProof/>
+            <w:webHidden/>
+          </w:rPr>
+          <w:fldChar w:fldCharType="begin"/>
+        </w:r>
+        <w:r>
+          <w:rPr>
+            <w:noProof/>
+            <w:webHidden/>
+          </w:rPr>
+          <w:instrText xml:space="preserve"> PAGEREF _Toc102046269 \h </w:instrText>
         </w:r>
         <w:r>
           <w:rPr>
@@ -3888,22 +3867,22 @@
     </w:p>
     <w:p>
       <w:pPr>
-        <w:pStyle w:val="TOC3"/>
+        <w:pStyle w:val="TOC2"/>
         <w:rPr>
           <w:rFonts w:asciiTheme="minorHAnsi" w:eastAsiaTheme="minorEastAsia" w:hAnsiTheme="minorHAnsi" w:cstheme="minorBidi"/>
           <w:noProof/>
           <w:sz w:val="22"/>
           <w:szCs w:val="22"/>
-          <w:lang w:eastAsia="en-GB"/>
-        </w:rPr>
-      </w:pPr>
-      <w:hyperlink w:anchor="_Toc99441838" w:history="1">
+          <w:lang w:val="nb-NO" w:eastAsia="nb-NO"/>
+        </w:rPr>
+      </w:pPr>
+      <w:hyperlink w:anchor="_Toc102046270" w:history="1">
         <w:r>
           <w:rPr>
             <w:rStyle w:val="Hyperlink"/>
             <w:noProof/>
           </w:rPr>
-          <w:t>Analysis:</w:t>
+          <w:t>DEXPI Standard</w:t>
         </w:r>
         <w:r>
           <w:rPr>
@@ -3924,214 +3903,7 @@
             <w:noProof/>
             <w:webHidden/>
           </w:rPr>
-          <w:instrText xml:space="preserve"> PAGEREF _Toc99441838 \h </w:instrText>
-        </w:r>
-        <w:r>
-          <w:rPr>
-            <w:noProof/>
-            <w:webHidden/>
-          </w:rPr>
-        </w:r>
-        <w:r>
-          <w:rPr>
-            <w:noProof/>
-            <w:webHidden/>
-          </w:rPr>
-          <w:fldChar w:fldCharType="separate"/>
-        </w:r>
-        <w:r>
-          <w:rPr>
-            <w:noProof/>
-            <w:webHidden/>
-          </w:rPr>
-          <w:t>10</w:t>
-        </w:r>
-        <w:r>
-          <w:rPr>
-            <w:noProof/>
-            <w:webHidden/>
-          </w:rPr>
-          <w:fldChar w:fldCharType="end"/>
-        </w:r>
-      </w:hyperlink>
-    </w:p>
-    <w:p>
-      <w:pPr>
-        <w:pStyle w:val="TOC2"/>
-        <w:rPr>
-          <w:rFonts w:asciiTheme="minorHAnsi" w:eastAsiaTheme="minorEastAsia" w:hAnsiTheme="minorHAnsi" w:cstheme="minorBidi"/>
-          <w:noProof/>
-          <w:sz w:val="22"/>
-          <w:szCs w:val="22"/>
-          <w:lang w:eastAsia="en-GB"/>
-        </w:rPr>
-      </w:pPr>
-      <w:hyperlink w:anchor="_Toc99441839" w:history="1">
-        <w:r>
-          <w:rPr>
-            <w:rStyle w:val="Hyperlink"/>
-            <w:noProof/>
-          </w:rPr>
-          <w:t>Proteus Schema</w:t>
-        </w:r>
-        <w:r>
-          <w:rPr>
-            <w:noProof/>
-            <w:webHidden/>
-          </w:rPr>
-          <w:tab/>
-        </w:r>
-        <w:r>
-          <w:rPr>
-            <w:noProof/>
-            <w:webHidden/>
-          </w:rPr>
-          <w:fldChar w:fldCharType="begin"/>
-        </w:r>
-        <w:r>
-          <w:rPr>
-            <w:noProof/>
-            <w:webHidden/>
-          </w:rPr>
-          <w:instrText xml:space="preserve"> PAGEREF _Toc99441839 \h </w:instrText>
-        </w:r>
-        <w:r>
-          <w:rPr>
-            <w:noProof/>
-            <w:webHidden/>
-          </w:rPr>
-        </w:r>
-        <w:r>
-          <w:rPr>
-            <w:noProof/>
-            <w:webHidden/>
-          </w:rPr>
-          <w:fldChar w:fldCharType="separate"/>
-        </w:r>
-        <w:r>
-          <w:rPr>
-            <w:noProof/>
-            <w:webHidden/>
-          </w:rPr>
-          <w:t>10</w:t>
-        </w:r>
-        <w:r>
-          <w:rPr>
-            <w:noProof/>
-            <w:webHidden/>
-          </w:rPr>
-          <w:fldChar w:fldCharType="end"/>
-        </w:r>
-      </w:hyperlink>
-    </w:p>
-    <w:p>
-      <w:pPr>
-        <w:pStyle w:val="TOC3"/>
-        <w:rPr>
-          <w:rFonts w:asciiTheme="minorHAnsi" w:eastAsiaTheme="minorEastAsia" w:hAnsiTheme="minorHAnsi" w:cstheme="minorBidi"/>
-          <w:noProof/>
-          <w:sz w:val="22"/>
-          <w:szCs w:val="22"/>
-          <w:lang w:eastAsia="en-GB"/>
-        </w:rPr>
-      </w:pPr>
-      <w:hyperlink w:anchor="_Toc99441840" w:history="1">
-        <w:r>
-          <w:rPr>
-            <w:rStyle w:val="Hyperlink"/>
-            <w:noProof/>
-          </w:rPr>
-          <w:t>Analysis</w:t>
-        </w:r>
-        <w:r>
-          <w:rPr>
-            <w:noProof/>
-            <w:webHidden/>
-          </w:rPr>
-          <w:tab/>
-        </w:r>
-        <w:r>
-          <w:rPr>
-            <w:noProof/>
-            <w:webHidden/>
-          </w:rPr>
-          <w:fldChar w:fldCharType="begin"/>
-        </w:r>
-        <w:r>
-          <w:rPr>
-            <w:noProof/>
-            <w:webHidden/>
-          </w:rPr>
-          <w:instrText xml:space="preserve"> PAGEREF _Toc99441840 \h </w:instrText>
-        </w:r>
-        <w:r>
-          <w:rPr>
-            <w:noProof/>
-            <w:webHidden/>
-          </w:rPr>
-        </w:r>
-        <w:r>
-          <w:rPr>
-            <w:noProof/>
-            <w:webHidden/>
-          </w:rPr>
-          <w:fldChar w:fldCharType="separate"/>
-        </w:r>
-        <w:r>
-          <w:rPr>
-            <w:noProof/>
-            <w:webHidden/>
-          </w:rPr>
-          <w:t>10</w:t>
-        </w:r>
-        <w:r>
-          <w:rPr>
-            <w:noProof/>
-            <w:webHidden/>
-          </w:rPr>
-          <w:fldChar w:fldCharType="end"/>
-        </w:r>
-      </w:hyperlink>
-    </w:p>
-    <w:p>
-      <w:pPr>
-        <w:pStyle w:val="TOC2"/>
-        <w:rPr>
-          <w:rFonts w:asciiTheme="minorHAnsi" w:eastAsiaTheme="minorEastAsia" w:hAnsiTheme="minorHAnsi" w:cstheme="minorBidi"/>
-          <w:noProof/>
-          <w:sz w:val="22"/>
-          <w:szCs w:val="22"/>
-          <w:lang w:eastAsia="en-GB"/>
-        </w:rPr>
-      </w:pPr>
-      <w:hyperlink w:anchor="_Toc99441841" w:history="1">
-        <w:r>
-          <w:rPr>
-            <w:rStyle w:val="Hyperlink"/>
-            <w:noProof/>
-          </w:rPr>
-          <w:t>Transfer Requirements</w:t>
-        </w:r>
-        <w:r>
-          <w:rPr>
-            <w:noProof/>
-            <w:webHidden/>
-          </w:rPr>
-          <w:tab/>
-        </w:r>
-        <w:r>
-          <w:rPr>
-            <w:noProof/>
-            <w:webHidden/>
-          </w:rPr>
-          <w:fldChar w:fldCharType="begin"/>
-        </w:r>
-        <w:r>
-          <w:rPr>
-            <w:noProof/>
-            <w:webHidden/>
-          </w:rPr>
-          <w:instrText xml:space="preserve"> PAGEREF _Toc99441841 \h </w:instrText>
+          <w:instrText xml:space="preserve"> PAGEREF _Toc102046270 \h </w:instrText>
         </w:r>
         <w:r>
           <w:rPr>
@@ -4170,16 +3942,16 @@
           <w:noProof/>
           <w:sz w:val="22"/>
           <w:szCs w:val="22"/>
-          <w:lang w:eastAsia="en-GB"/>
-        </w:rPr>
-      </w:pPr>
-      <w:hyperlink w:anchor="_Toc99441842" w:history="1">
+          <w:lang w:val="nb-NO" w:eastAsia="nb-NO"/>
+        </w:rPr>
+      </w:pPr>
+      <w:hyperlink w:anchor="_Toc102046271" w:history="1">
         <w:r>
           <w:rPr>
             <w:rStyle w:val="Hyperlink"/>
             <w:noProof/>
           </w:rPr>
-          <w:t>Symbols</w:t>
+          <w:t>Analysis:</w:t>
         </w:r>
         <w:r>
           <w:rPr>
@@ -4200,7 +3972,214 @@
             <w:noProof/>
             <w:webHidden/>
           </w:rPr>
-          <w:instrText xml:space="preserve"> PAGEREF _Toc99441842 \h </w:instrText>
+          <w:instrText xml:space="preserve"> PAGEREF _Toc102046271 \h </w:instrText>
+        </w:r>
+        <w:r>
+          <w:rPr>
+            <w:noProof/>
+            <w:webHidden/>
+          </w:rPr>
+        </w:r>
+        <w:r>
+          <w:rPr>
+            <w:noProof/>
+            <w:webHidden/>
+          </w:rPr>
+          <w:fldChar w:fldCharType="separate"/>
+        </w:r>
+        <w:r>
+          <w:rPr>
+            <w:noProof/>
+            <w:webHidden/>
+          </w:rPr>
+          <w:t>11</w:t>
+        </w:r>
+        <w:r>
+          <w:rPr>
+            <w:noProof/>
+            <w:webHidden/>
+          </w:rPr>
+          <w:fldChar w:fldCharType="end"/>
+        </w:r>
+      </w:hyperlink>
+    </w:p>
+    <w:p>
+      <w:pPr>
+        <w:pStyle w:val="TOC2"/>
+        <w:rPr>
+          <w:rFonts w:asciiTheme="minorHAnsi" w:eastAsiaTheme="minorEastAsia" w:hAnsiTheme="minorHAnsi" w:cstheme="minorBidi"/>
+          <w:noProof/>
+          <w:sz w:val="22"/>
+          <w:szCs w:val="22"/>
+          <w:lang w:val="nb-NO" w:eastAsia="nb-NO"/>
+        </w:rPr>
+      </w:pPr>
+      <w:hyperlink w:anchor="_Toc102046272" w:history="1">
+        <w:r>
+          <w:rPr>
+            <w:rStyle w:val="Hyperlink"/>
+            <w:noProof/>
+          </w:rPr>
+          <w:t>Proteus Schema</w:t>
+        </w:r>
+        <w:r>
+          <w:rPr>
+            <w:noProof/>
+            <w:webHidden/>
+          </w:rPr>
+          <w:tab/>
+        </w:r>
+        <w:r>
+          <w:rPr>
+            <w:noProof/>
+            <w:webHidden/>
+          </w:rPr>
+          <w:fldChar w:fldCharType="begin"/>
+        </w:r>
+        <w:r>
+          <w:rPr>
+            <w:noProof/>
+            <w:webHidden/>
+          </w:rPr>
+          <w:instrText xml:space="preserve"> PAGEREF _Toc102046272 \h </w:instrText>
+        </w:r>
+        <w:r>
+          <w:rPr>
+            <w:noProof/>
+            <w:webHidden/>
+          </w:rPr>
+        </w:r>
+        <w:r>
+          <w:rPr>
+            <w:noProof/>
+            <w:webHidden/>
+          </w:rPr>
+          <w:fldChar w:fldCharType="separate"/>
+        </w:r>
+        <w:r>
+          <w:rPr>
+            <w:noProof/>
+            <w:webHidden/>
+          </w:rPr>
+          <w:t>11</w:t>
+        </w:r>
+        <w:r>
+          <w:rPr>
+            <w:noProof/>
+            <w:webHidden/>
+          </w:rPr>
+          <w:fldChar w:fldCharType="end"/>
+        </w:r>
+      </w:hyperlink>
+    </w:p>
+    <w:p>
+      <w:pPr>
+        <w:pStyle w:val="TOC3"/>
+        <w:rPr>
+          <w:rFonts w:asciiTheme="minorHAnsi" w:eastAsiaTheme="minorEastAsia" w:hAnsiTheme="minorHAnsi" w:cstheme="minorBidi"/>
+          <w:noProof/>
+          <w:sz w:val="22"/>
+          <w:szCs w:val="22"/>
+          <w:lang w:val="nb-NO" w:eastAsia="nb-NO"/>
+        </w:rPr>
+      </w:pPr>
+      <w:hyperlink w:anchor="_Toc102046273" w:history="1">
+        <w:r>
+          <w:rPr>
+            <w:rStyle w:val="Hyperlink"/>
+            <w:noProof/>
+          </w:rPr>
+          <w:t>Analysis</w:t>
+        </w:r>
+        <w:r>
+          <w:rPr>
+            <w:noProof/>
+            <w:webHidden/>
+          </w:rPr>
+          <w:tab/>
+        </w:r>
+        <w:r>
+          <w:rPr>
+            <w:noProof/>
+            <w:webHidden/>
+          </w:rPr>
+          <w:fldChar w:fldCharType="begin"/>
+        </w:r>
+        <w:r>
+          <w:rPr>
+            <w:noProof/>
+            <w:webHidden/>
+          </w:rPr>
+          <w:instrText xml:space="preserve"> PAGEREF _Toc102046273 \h </w:instrText>
+        </w:r>
+        <w:r>
+          <w:rPr>
+            <w:noProof/>
+            <w:webHidden/>
+          </w:rPr>
+        </w:r>
+        <w:r>
+          <w:rPr>
+            <w:noProof/>
+            <w:webHidden/>
+          </w:rPr>
+          <w:fldChar w:fldCharType="separate"/>
+        </w:r>
+        <w:r>
+          <w:rPr>
+            <w:noProof/>
+            <w:webHidden/>
+          </w:rPr>
+          <w:t>11</w:t>
+        </w:r>
+        <w:r>
+          <w:rPr>
+            <w:noProof/>
+            <w:webHidden/>
+          </w:rPr>
+          <w:fldChar w:fldCharType="end"/>
+        </w:r>
+      </w:hyperlink>
+    </w:p>
+    <w:p>
+      <w:pPr>
+        <w:pStyle w:val="TOC2"/>
+        <w:rPr>
+          <w:rFonts w:asciiTheme="minorHAnsi" w:eastAsiaTheme="minorEastAsia" w:hAnsiTheme="minorHAnsi" w:cstheme="minorBidi"/>
+          <w:noProof/>
+          <w:sz w:val="22"/>
+          <w:szCs w:val="22"/>
+          <w:lang w:val="nb-NO" w:eastAsia="nb-NO"/>
+        </w:rPr>
+      </w:pPr>
+      <w:hyperlink w:anchor="_Toc102046274" w:history="1">
+        <w:r>
+          <w:rPr>
+            <w:rStyle w:val="Hyperlink"/>
+            <w:noProof/>
+          </w:rPr>
+          <w:t>Transfer Requirements</w:t>
+        </w:r>
+        <w:r>
+          <w:rPr>
+            <w:noProof/>
+            <w:webHidden/>
+          </w:rPr>
+          <w:tab/>
+        </w:r>
+        <w:r>
+          <w:rPr>
+            <w:noProof/>
+            <w:webHidden/>
+          </w:rPr>
+          <w:fldChar w:fldCharType="begin"/>
+        </w:r>
+        <w:r>
+          <w:rPr>
+            <w:noProof/>
+            <w:webHidden/>
+          </w:rPr>
+          <w:instrText xml:space="preserve"> PAGEREF _Toc102046274 \h </w:instrText>
         </w:r>
         <w:r>
           <w:rPr>
@@ -4239,10 +4218,79 @@
           <w:noProof/>
           <w:sz w:val="22"/>
           <w:szCs w:val="22"/>
-          <w:lang w:eastAsia="en-GB"/>
-        </w:rPr>
-      </w:pPr>
-      <w:hyperlink w:anchor="_Toc99441843" w:history="1">
+          <w:lang w:val="nb-NO" w:eastAsia="nb-NO"/>
+        </w:rPr>
+      </w:pPr>
+      <w:hyperlink w:anchor="_Toc102046275" w:history="1">
+        <w:r>
+          <w:rPr>
+            <w:rStyle w:val="Hyperlink"/>
+            <w:noProof/>
+          </w:rPr>
+          <w:t>Symbols</w:t>
+        </w:r>
+        <w:r>
+          <w:rPr>
+            <w:noProof/>
+            <w:webHidden/>
+          </w:rPr>
+          <w:tab/>
+        </w:r>
+        <w:r>
+          <w:rPr>
+            <w:noProof/>
+            <w:webHidden/>
+          </w:rPr>
+          <w:fldChar w:fldCharType="begin"/>
+        </w:r>
+        <w:r>
+          <w:rPr>
+            <w:noProof/>
+            <w:webHidden/>
+          </w:rPr>
+          <w:instrText xml:space="preserve"> PAGEREF _Toc102046275 \h </w:instrText>
+        </w:r>
+        <w:r>
+          <w:rPr>
+            <w:noProof/>
+            <w:webHidden/>
+          </w:rPr>
+        </w:r>
+        <w:r>
+          <w:rPr>
+            <w:noProof/>
+            <w:webHidden/>
+          </w:rPr>
+          <w:fldChar w:fldCharType="separate"/>
+        </w:r>
+        <w:r>
+          <w:rPr>
+            <w:noProof/>
+            <w:webHidden/>
+          </w:rPr>
+          <w:t>13</w:t>
+        </w:r>
+        <w:r>
+          <w:rPr>
+            <w:noProof/>
+            <w:webHidden/>
+          </w:rPr>
+          <w:fldChar w:fldCharType="end"/>
+        </w:r>
+      </w:hyperlink>
+    </w:p>
+    <w:p>
+      <w:pPr>
+        <w:pStyle w:val="TOC3"/>
+        <w:rPr>
+          <w:rFonts w:asciiTheme="minorHAnsi" w:eastAsiaTheme="minorEastAsia" w:hAnsiTheme="minorHAnsi" w:cstheme="minorBidi"/>
+          <w:noProof/>
+          <w:sz w:val="22"/>
+          <w:szCs w:val="22"/>
+          <w:lang w:val="nb-NO" w:eastAsia="nb-NO"/>
+        </w:rPr>
+      </w:pPr>
+      <w:hyperlink w:anchor="_Toc102046276" w:history="1">
         <w:r>
           <w:rPr>
             <w:rStyle w:val="Hyperlink"/>
@@ -4269,7 +4317,7 @@
             <w:noProof/>
             <w:webHidden/>
           </w:rPr>
-          <w:instrText xml:space="preserve"> PAGEREF _Toc99441843 \h </w:instrText>
+          <w:instrText xml:space="preserve"> PAGEREF _Toc102046276 \h </w:instrText>
         </w:r>
         <w:r>
           <w:rPr>
@@ -4289,7 +4337,7 @@
             <w:noProof/>
             <w:webHidden/>
           </w:rPr>
-          <w:t>16</w:t>
+          <w:t>17</w:t>
         </w:r>
         <w:r>
           <w:rPr>
@@ -4308,10 +4356,10 @@
           <w:noProof/>
           <w:sz w:val="22"/>
           <w:szCs w:val="22"/>
-          <w:lang w:eastAsia="en-GB"/>
-        </w:rPr>
-      </w:pPr>
-      <w:hyperlink w:anchor="_Toc99441844" w:history="1">
+          <w:lang w:val="nb-NO" w:eastAsia="nb-NO"/>
+        </w:rPr>
+      </w:pPr>
+      <w:hyperlink w:anchor="_Toc102046277" w:history="1">
         <w:r>
           <w:rPr>
             <w:rStyle w:val="Hyperlink"/>
@@ -4338,7 +4386,7 @@
             <w:noProof/>
             <w:webHidden/>
           </w:rPr>
-          <w:instrText xml:space="preserve"> PAGEREF _Toc99441844 \h </w:instrText>
+          <w:instrText xml:space="preserve"> PAGEREF _Toc102046277 \h </w:instrText>
         </w:r>
         <w:r>
           <w:rPr>
@@ -4358,7 +4406,7 @@
             <w:noProof/>
             <w:webHidden/>
           </w:rPr>
-          <w:t>19</w:t>
+          <w:t>20</w:t>
         </w:r>
         <w:r>
           <w:rPr>
@@ -4377,10 +4425,10 @@
           <w:noProof/>
           <w:sz w:val="22"/>
           <w:szCs w:val="22"/>
-          <w:lang w:eastAsia="en-GB"/>
-        </w:rPr>
-      </w:pPr>
-      <w:hyperlink w:anchor="_Toc99441845" w:history="1">
+          <w:lang w:val="nb-NO" w:eastAsia="nb-NO"/>
+        </w:rPr>
+      </w:pPr>
+      <w:hyperlink w:anchor="_Toc102046278" w:history="1">
         <w:r>
           <w:rPr>
             <w:rStyle w:val="Hyperlink"/>
@@ -4407,7 +4455,7 @@
             <w:noProof/>
             <w:webHidden/>
           </w:rPr>
-          <w:instrText xml:space="preserve"> PAGEREF _Toc99441845 \h </w:instrText>
+          <w:instrText xml:space="preserve"> PAGEREF _Toc102046278 \h </w:instrText>
         </w:r>
         <w:r>
           <w:rPr>
@@ -4427,7 +4475,7 @@
             <w:noProof/>
             <w:webHidden/>
           </w:rPr>
-          <w:t>21</w:t>
+          <w:t>22</w:t>
         </w:r>
         <w:r>
           <w:rPr>
@@ -4446,10 +4494,10 @@
           <w:noProof/>
           <w:sz w:val="22"/>
           <w:szCs w:val="22"/>
-          <w:lang w:eastAsia="en-GB"/>
-        </w:rPr>
-      </w:pPr>
-      <w:hyperlink w:anchor="_Toc99441846" w:history="1">
+          <w:lang w:val="nb-NO" w:eastAsia="nb-NO"/>
+        </w:rPr>
+      </w:pPr>
+      <w:hyperlink w:anchor="_Toc102046279" w:history="1">
         <w:r>
           <w:rPr>
             <w:rStyle w:val="Hyperlink"/>
@@ -4476,7 +4524,7 @@
             <w:noProof/>
             <w:webHidden/>
           </w:rPr>
-          <w:instrText xml:space="preserve"> PAGEREF _Toc99441846 \h </w:instrText>
+          <w:instrText xml:space="preserve"> PAGEREF _Toc102046279 \h </w:instrText>
         </w:r>
         <w:r>
           <w:rPr>
@@ -4496,7 +4544,7 @@
             <w:noProof/>
             <w:webHidden/>
           </w:rPr>
-          <w:t>23</w:t>
+          <w:t>24</w:t>
         </w:r>
         <w:r>
           <w:rPr>
@@ -4515,10 +4563,10 @@
           <w:noProof/>
           <w:sz w:val="22"/>
           <w:szCs w:val="22"/>
-          <w:lang w:eastAsia="en-GB"/>
-        </w:rPr>
-      </w:pPr>
-      <w:hyperlink w:anchor="_Toc99441847" w:history="1">
+          <w:lang w:val="nb-NO" w:eastAsia="nb-NO"/>
+        </w:rPr>
+      </w:pPr>
+      <w:hyperlink w:anchor="_Toc102046280" w:history="1">
         <w:r>
           <w:rPr>
             <w:rStyle w:val="Hyperlink"/>
@@ -4545,7 +4593,7 @@
             <w:noProof/>
             <w:webHidden/>
           </w:rPr>
-          <w:instrText xml:space="preserve"> PAGEREF _Toc99441847 \h </w:instrText>
+          <w:instrText xml:space="preserve"> PAGEREF _Toc102046280 \h </w:instrText>
         </w:r>
         <w:r>
           <w:rPr>
@@ -4565,7 +4613,7 @@
             <w:noProof/>
             <w:webHidden/>
           </w:rPr>
-          <w:t>29</w:t>
+          <w:t>30</w:t>
         </w:r>
         <w:r>
           <w:rPr>
@@ -4584,10 +4632,10 @@
           <w:noProof/>
           <w:sz w:val="22"/>
           <w:szCs w:val="22"/>
-          <w:lang w:eastAsia="en-GB"/>
-        </w:rPr>
-      </w:pPr>
-      <w:hyperlink w:anchor="_Toc99441848" w:history="1">
+          <w:lang w:val="nb-NO" w:eastAsia="nb-NO"/>
+        </w:rPr>
+      </w:pPr>
+      <w:hyperlink w:anchor="_Toc102046281" w:history="1">
         <w:r>
           <w:rPr>
             <w:rStyle w:val="Hyperlink"/>
@@ -4614,7 +4662,7 @@
             <w:noProof/>
             <w:webHidden/>
           </w:rPr>
-          <w:instrText xml:space="preserve"> PAGEREF _Toc99441848 \h </w:instrText>
+          <w:instrText xml:space="preserve"> PAGEREF _Toc102046281 \h </w:instrText>
         </w:r>
         <w:r>
           <w:rPr>
@@ -4634,7 +4682,7 @@
             <w:noProof/>
             <w:webHidden/>
           </w:rPr>
-          <w:t>43</w:t>
+          <w:t>44</w:t>
         </w:r>
         <w:r>
           <w:rPr>
@@ -4653,10 +4701,10 @@
           <w:noProof/>
           <w:sz w:val="22"/>
           <w:szCs w:val="22"/>
-          <w:lang w:eastAsia="en-GB"/>
-        </w:rPr>
-      </w:pPr>
-      <w:hyperlink w:anchor="_Toc99441849" w:history="1">
+          <w:lang w:val="nb-NO" w:eastAsia="nb-NO"/>
+        </w:rPr>
+      </w:pPr>
+      <w:hyperlink w:anchor="_Toc102046282" w:history="1">
         <w:r>
           <w:rPr>
             <w:rStyle w:val="Hyperlink"/>
@@ -4683,76 +4731,7 @@
             <w:noProof/>
             <w:webHidden/>
           </w:rPr>
-          <w:instrText xml:space="preserve"> PAGEREF _Toc99441849 \h </w:instrText>
-        </w:r>
-        <w:r>
-          <w:rPr>
-            <w:noProof/>
-            <w:webHidden/>
-          </w:rPr>
-        </w:r>
-        <w:r>
-          <w:rPr>
-            <w:noProof/>
-            <w:webHidden/>
-          </w:rPr>
-          <w:fldChar w:fldCharType="separate"/>
-        </w:r>
-        <w:r>
-          <w:rPr>
-            <w:noProof/>
-            <w:webHidden/>
-          </w:rPr>
-          <w:t>45</w:t>
-        </w:r>
-        <w:r>
-          <w:rPr>
-            <w:noProof/>
-            <w:webHidden/>
-          </w:rPr>
-          <w:fldChar w:fldCharType="end"/>
-        </w:r>
-      </w:hyperlink>
-    </w:p>
-    <w:p>
-      <w:pPr>
-        <w:pStyle w:val="TOC3"/>
-        <w:rPr>
-          <w:rFonts w:asciiTheme="minorHAnsi" w:eastAsiaTheme="minorEastAsia" w:hAnsiTheme="minorHAnsi" w:cstheme="minorBidi"/>
-          <w:noProof/>
-          <w:sz w:val="22"/>
-          <w:szCs w:val="22"/>
-          <w:lang w:eastAsia="en-GB"/>
-        </w:rPr>
-      </w:pPr>
-      <w:hyperlink w:anchor="_Toc99441850" w:history="1">
-        <w:r>
-          <w:rPr>
-            <w:rStyle w:val="Hyperlink"/>
-            <w:noProof/>
-          </w:rPr>
-          <w:t>Annotations</w:t>
-        </w:r>
-        <w:r>
-          <w:rPr>
-            <w:noProof/>
-            <w:webHidden/>
-          </w:rPr>
-          <w:tab/>
-        </w:r>
-        <w:r>
-          <w:rPr>
-            <w:noProof/>
-            <w:webHidden/>
-          </w:rPr>
-          <w:fldChar w:fldCharType="begin"/>
-        </w:r>
-        <w:r>
-          <w:rPr>
-            <w:noProof/>
-            <w:webHidden/>
-          </w:rPr>
-          <w:instrText xml:space="preserve"> PAGEREF _Toc99441850 \h </w:instrText>
+          <w:instrText xml:space="preserve"> PAGEREF _Toc102046282 \h </w:instrText>
         </w:r>
         <w:r>
           <w:rPr>
@@ -4791,16 +4770,16 @@
           <w:noProof/>
           <w:sz w:val="22"/>
           <w:szCs w:val="22"/>
-          <w:lang w:eastAsia="en-GB"/>
-        </w:rPr>
-      </w:pPr>
-      <w:hyperlink w:anchor="_Toc99441851" w:history="1">
+          <w:lang w:val="nb-NO" w:eastAsia="nb-NO"/>
+        </w:rPr>
+      </w:pPr>
+      <w:hyperlink w:anchor="_Toc102046283" w:history="1">
         <w:r>
           <w:rPr>
             <w:rStyle w:val="Hyperlink"/>
             <w:noProof/>
           </w:rPr>
-          <w:t>Miscellaneous Graphics with Symbol Reference</w:t>
+          <w:t>Labels</w:t>
         </w:r>
         <w:r>
           <w:rPr>
@@ -4821,7 +4800,76 @@
             <w:noProof/>
             <w:webHidden/>
           </w:rPr>
-          <w:instrText xml:space="preserve"> PAGEREF _Toc99441851 \h </w:instrText>
+          <w:instrText xml:space="preserve"> PAGEREF _Toc102046283 \h </w:instrText>
+        </w:r>
+        <w:r>
+          <w:rPr>
+            <w:noProof/>
+            <w:webHidden/>
+          </w:rPr>
+        </w:r>
+        <w:r>
+          <w:rPr>
+            <w:noProof/>
+            <w:webHidden/>
+          </w:rPr>
+          <w:fldChar w:fldCharType="separate"/>
+        </w:r>
+        <w:r>
+          <w:rPr>
+            <w:noProof/>
+            <w:webHidden/>
+          </w:rPr>
+          <w:t>47</w:t>
+        </w:r>
+        <w:r>
+          <w:rPr>
+            <w:noProof/>
+            <w:webHidden/>
+          </w:rPr>
+          <w:fldChar w:fldCharType="end"/>
+        </w:r>
+      </w:hyperlink>
+    </w:p>
+    <w:p>
+      <w:pPr>
+        <w:pStyle w:val="TOC3"/>
+        <w:rPr>
+          <w:rFonts w:asciiTheme="minorHAnsi" w:eastAsiaTheme="minorEastAsia" w:hAnsiTheme="minorHAnsi" w:cstheme="minorBidi"/>
+          <w:noProof/>
+          <w:sz w:val="22"/>
+          <w:szCs w:val="22"/>
+          <w:lang w:val="nb-NO" w:eastAsia="nb-NO"/>
+        </w:rPr>
+      </w:pPr>
+      <w:hyperlink w:anchor="_Toc102046284" w:history="1">
+        <w:r>
+          <w:rPr>
+            <w:rStyle w:val="Hyperlink"/>
+            <w:noProof/>
+          </w:rPr>
+          <w:t>Annotations</w:t>
+        </w:r>
+        <w:r>
+          <w:rPr>
+            <w:noProof/>
+            <w:webHidden/>
+          </w:rPr>
+          <w:tab/>
+        </w:r>
+        <w:r>
+          <w:rPr>
+            <w:noProof/>
+            <w:webHidden/>
+          </w:rPr>
+          <w:fldChar w:fldCharType="begin"/>
+        </w:r>
+        <w:r>
+          <w:rPr>
+            <w:noProof/>
+            <w:webHidden/>
+          </w:rPr>
+          <w:instrText xml:space="preserve"> PAGEREF _Toc102046284 \h </w:instrText>
         </w:r>
         <w:r>
           <w:rPr>
@@ -4854,16 +4902,85 @@
     </w:p>
     <w:p>
       <w:pPr>
+        <w:pStyle w:val="TOC3"/>
+        <w:rPr>
+          <w:rFonts w:asciiTheme="minorHAnsi" w:eastAsiaTheme="minorEastAsia" w:hAnsiTheme="minorHAnsi" w:cstheme="minorBidi"/>
+          <w:noProof/>
+          <w:sz w:val="22"/>
+          <w:szCs w:val="22"/>
+          <w:lang w:val="nb-NO" w:eastAsia="nb-NO"/>
+        </w:rPr>
+      </w:pPr>
+      <w:hyperlink w:anchor="_Toc102046285" w:history="1">
+        <w:r>
+          <w:rPr>
+            <w:rStyle w:val="Hyperlink"/>
+            <w:noProof/>
+          </w:rPr>
+          <w:t>Miscellaneous Graphics with Symbol Reference</w:t>
+        </w:r>
+        <w:r>
+          <w:rPr>
+            <w:noProof/>
+            <w:webHidden/>
+          </w:rPr>
+          <w:tab/>
+        </w:r>
+        <w:r>
+          <w:rPr>
+            <w:noProof/>
+            <w:webHidden/>
+          </w:rPr>
+          <w:fldChar w:fldCharType="begin"/>
+        </w:r>
+        <w:r>
+          <w:rPr>
+            <w:noProof/>
+            <w:webHidden/>
+          </w:rPr>
+          <w:instrText xml:space="preserve"> PAGEREF _Toc102046285 \h </w:instrText>
+        </w:r>
+        <w:r>
+          <w:rPr>
+            <w:noProof/>
+            <w:webHidden/>
+          </w:rPr>
+        </w:r>
+        <w:r>
+          <w:rPr>
+            <w:noProof/>
+            <w:webHidden/>
+          </w:rPr>
+          <w:fldChar w:fldCharType="separate"/>
+        </w:r>
+        <w:r>
+          <w:rPr>
+            <w:noProof/>
+            <w:webHidden/>
+          </w:rPr>
+          <w:t>50</w:t>
+        </w:r>
+        <w:r>
+          <w:rPr>
+            <w:noProof/>
+            <w:webHidden/>
+          </w:rPr>
+          <w:fldChar w:fldCharType="end"/>
+        </w:r>
+      </w:hyperlink>
+    </w:p>
+    <w:p>
+      <w:pPr>
         <w:pStyle w:val="TOC1"/>
         <w:rPr>
           <w:rFonts w:asciiTheme="minorHAnsi" w:eastAsiaTheme="minorEastAsia" w:hAnsiTheme="minorHAnsi" w:cstheme="minorBidi"/>
           <w:b w:val="0"/>
           <w:noProof/>
           <w:szCs w:val="22"/>
-          <w:lang w:eastAsia="en-GB"/>
-        </w:rPr>
-      </w:pPr>
-      <w:hyperlink w:anchor="_Toc99441852" w:history="1">
+          <w:lang w:val="nb-NO" w:eastAsia="nb-NO"/>
+        </w:rPr>
+      </w:pPr>
+      <w:hyperlink w:anchor="_Toc102046286" w:history="1">
         <w:r>
           <w:rPr>
             <w:rStyle w:val="Hyperlink"/>
@@ -4890,7 +5007,7 @@
             <w:noProof/>
             <w:webHidden/>
           </w:rPr>
-          <w:instrText xml:space="preserve"> PAGEREF _Toc99441852 \h </w:instrText>
+          <w:instrText xml:space="preserve"> PAGEREF _Toc102046286 \h </w:instrText>
         </w:r>
         <w:r>
           <w:rPr>
@@ -4910,7 +5027,7 @@
             <w:noProof/>
             <w:webHidden/>
           </w:rPr>
-          <w:t>59</w:t>
+          <w:t>62</w:t>
         </w:r>
         <w:r>
           <w:rPr>
@@ -4929,10 +5046,10 @@
           <w:noProof/>
           <w:sz w:val="22"/>
           <w:szCs w:val="22"/>
-          <w:lang w:eastAsia="en-GB"/>
-        </w:rPr>
-      </w:pPr>
-      <w:hyperlink w:anchor="_Toc99441853" w:history="1">
+          <w:lang w:val="nb-NO" w:eastAsia="nb-NO"/>
+        </w:rPr>
+      </w:pPr>
+      <w:hyperlink w:anchor="_Toc102046287" w:history="1">
         <w:r>
           <w:rPr>
             <w:rStyle w:val="Hyperlink"/>
@@ -4959,7 +5076,7 @@
             <w:noProof/>
             <w:webHidden/>
           </w:rPr>
-          <w:instrText xml:space="preserve"> PAGEREF _Toc99441853 \h </w:instrText>
+          <w:instrText xml:space="preserve"> PAGEREF _Toc102046287 \h </w:instrText>
         </w:r>
         <w:r>
           <w:rPr>
@@ -4979,7 +5096,7 @@
             <w:noProof/>
             <w:webHidden/>
           </w:rPr>
-          <w:t>59</w:t>
+          <w:t>62</w:t>
         </w:r>
         <w:r>
           <w:rPr>
@@ -4998,10 +5115,10 @@
           <w:b w:val="0"/>
           <w:noProof/>
           <w:szCs w:val="22"/>
-          <w:lang w:eastAsia="en-GB"/>
-        </w:rPr>
-      </w:pPr>
-      <w:hyperlink w:anchor="_Toc99441854" w:history="1">
+          <w:lang w:val="nb-NO" w:eastAsia="nb-NO"/>
+        </w:rPr>
+      </w:pPr>
+      <w:hyperlink w:anchor="_Toc102046288" w:history="1">
         <w:r>
           <w:rPr>
             <w:rStyle w:val="Hyperlink"/>
@@ -5028,145 +5145,7 @@
             <w:noProof/>
             <w:webHidden/>
           </w:rPr>
-          <w:instrText xml:space="preserve"> PAGEREF _Toc99441854 \h </w:instrText>
-        </w:r>
-        <w:r>
-          <w:rPr>
-            <w:noProof/>
-            <w:webHidden/>
-          </w:rPr>
-        </w:r>
-        <w:r>
-          <w:rPr>
-            <w:noProof/>
-            <w:webHidden/>
-          </w:rPr>
-          <w:fldChar w:fldCharType="separate"/>
-        </w:r>
-        <w:r>
-          <w:rPr>
-            <w:noProof/>
-            <w:webHidden/>
-          </w:rPr>
-          <w:t>60</w:t>
-        </w:r>
-        <w:r>
-          <w:rPr>
-            <w:noProof/>
-            <w:webHidden/>
-          </w:rPr>
-          <w:fldChar w:fldCharType="end"/>
-        </w:r>
-      </w:hyperlink>
-    </w:p>
-    <w:p>
-      <w:pPr>
-        <w:pStyle w:val="TOC1"/>
-        <w:rPr>
-          <w:rFonts w:asciiTheme="minorHAnsi" w:eastAsiaTheme="minorEastAsia" w:hAnsiTheme="minorHAnsi" w:cstheme="minorBidi"/>
-          <w:b w:val="0"/>
-          <w:noProof/>
-          <w:szCs w:val="22"/>
-          <w:lang w:eastAsia="en-GB"/>
-        </w:rPr>
-      </w:pPr>
-      <w:hyperlink w:anchor="_Toc99441855" w:history="1">
-        <w:r>
-          <w:rPr>
-            <w:rStyle w:val="Hyperlink"/>
-            <w:noProof/>
-          </w:rPr>
-          <w:t>ANNEX C: Draft update ‘P&amp;ID Profile file specification 3.3.3’</w:t>
-        </w:r>
-        <w:r>
-          <w:rPr>
-            <w:noProof/>
-            <w:webHidden/>
-          </w:rPr>
-          <w:tab/>
-        </w:r>
-        <w:r>
-          <w:rPr>
-            <w:noProof/>
-            <w:webHidden/>
-          </w:rPr>
-          <w:fldChar w:fldCharType="begin"/>
-        </w:r>
-        <w:r>
-          <w:rPr>
-            <w:noProof/>
-            <w:webHidden/>
-          </w:rPr>
-          <w:instrText xml:space="preserve"> PAGEREF _Toc99441855 \h </w:instrText>
-        </w:r>
-        <w:r>
-          <w:rPr>
-            <w:noProof/>
-            <w:webHidden/>
-          </w:rPr>
-        </w:r>
-        <w:r>
-          <w:rPr>
-            <w:noProof/>
-            <w:webHidden/>
-          </w:rPr>
-          <w:fldChar w:fldCharType="separate"/>
-        </w:r>
-        <w:r>
-          <w:rPr>
-            <w:noProof/>
-            <w:webHidden/>
-          </w:rPr>
-          <w:t>61</w:t>
-        </w:r>
-        <w:r>
-          <w:rPr>
-            <w:noProof/>
-            <w:webHidden/>
-          </w:rPr>
-          <w:fldChar w:fldCharType="end"/>
-        </w:r>
-      </w:hyperlink>
-    </w:p>
-    <w:p>
-      <w:pPr>
-        <w:pStyle w:val="TOC1"/>
-        <w:rPr>
-          <w:rFonts w:asciiTheme="minorHAnsi" w:eastAsiaTheme="minorEastAsia" w:hAnsiTheme="minorHAnsi" w:cstheme="minorBidi"/>
-          <w:b w:val="0"/>
-          <w:noProof/>
-          <w:szCs w:val="22"/>
-          <w:lang w:eastAsia="en-GB"/>
-        </w:rPr>
-      </w:pPr>
-      <w:hyperlink w:anchor="_Toc99441856" w:history="1">
-        <w:r>
-          <w:rPr>
-            <w:rStyle w:val="Hyperlink"/>
-            <w:noProof/>
-          </w:rPr>
-          <w:t>ANNEX D: Symbol Rotation and mirroring example</w:t>
-        </w:r>
-        <w:r>
-          <w:rPr>
-            <w:noProof/>
-            <w:webHidden/>
-          </w:rPr>
-          <w:tab/>
-        </w:r>
-        <w:r>
-          <w:rPr>
-            <w:noProof/>
-            <w:webHidden/>
-          </w:rPr>
-          <w:fldChar w:fldCharType="begin"/>
-        </w:r>
-        <w:r>
-          <w:rPr>
-            <w:noProof/>
-            <w:webHidden/>
-          </w:rPr>
-          <w:instrText xml:space="preserve"> PAGEREF _Toc99441856 \h </w:instrText>
+          <w:instrText xml:space="preserve"> PAGEREF _Toc102046288 \h </w:instrText>
         </w:r>
         <w:r>
           <w:rPr>
@@ -5199,23 +5178,22 @@
     </w:p>
     <w:p>
       <w:pPr>
-        <w:pStyle w:val="TOC2"/>
+        <w:pStyle w:val="TOC1"/>
         <w:rPr>
           <w:rFonts w:asciiTheme="minorHAnsi" w:eastAsiaTheme="minorEastAsia" w:hAnsiTheme="minorHAnsi" w:cstheme="minorBidi"/>
+          <w:b w:val="0"/>
           <w:noProof/>
-          <w:sz w:val="22"/>
-          <w:szCs w:val="22"/>
-          <w:lang w:eastAsia="en-GB"/>
-        </w:rPr>
-      </w:pPr>
-      <w:hyperlink w:anchor="_Toc99441857" w:history="1">
+          <w:szCs w:val="22"/>
+          <w:lang w:val="nb-NO" w:eastAsia="nb-NO"/>
+        </w:rPr>
+      </w:pPr>
+      <w:hyperlink w:anchor="_Toc102046289" w:history="1">
         <w:r>
           <w:rPr>
             <w:rStyle w:val="Hyperlink"/>
             <w:noProof/>
-            <w:lang w:val="en-US"/>
           </w:rPr>
-          <w:t>Rotation and Mirroring in DEXPI and Proteus</w:t>
+          <w:t>ANNEX C: Draft update ‘P&amp;ID Profile file specification 3.3.3’</w:t>
         </w:r>
         <w:r>
           <w:rPr>
@@ -5236,7 +5214,7 @@
             <w:noProof/>
             <w:webHidden/>
           </w:rPr>
-          <w:instrText xml:space="preserve"> PAGEREF _Toc99441857 \h </w:instrText>
+          <w:instrText xml:space="preserve"> PAGEREF _Toc102046289 \h </w:instrText>
         </w:r>
         <w:r>
           <w:rPr>
@@ -5269,23 +5247,22 @@
     </w:p>
     <w:p>
       <w:pPr>
-        <w:pStyle w:val="TOC3"/>
+        <w:pStyle w:val="TOC1"/>
         <w:rPr>
           <w:rFonts w:asciiTheme="minorHAnsi" w:eastAsiaTheme="minorEastAsia" w:hAnsiTheme="minorHAnsi" w:cstheme="minorBidi"/>
+          <w:b w:val="0"/>
           <w:noProof/>
-          <w:sz w:val="22"/>
-          <w:szCs w:val="22"/>
-          <w:lang w:eastAsia="en-GB"/>
-        </w:rPr>
-      </w:pPr>
-      <w:hyperlink w:anchor="_Toc99441858" w:history="1">
+          <w:szCs w:val="22"/>
+          <w:lang w:val="nb-NO" w:eastAsia="nb-NO"/>
+        </w:rPr>
+      </w:pPr>
+      <w:hyperlink w:anchor="_Toc102046290" w:history="1">
         <w:r>
           <w:rPr>
             <w:rStyle w:val="Hyperlink"/>
             <w:noProof/>
-            <w:lang w:val="en-US"/>
           </w:rPr>
-          <w:t>DEXPI</w:t>
+          <w:t>ANNEX D: Symbol Rotation and mirroring example</w:t>
         </w:r>
         <w:r>
           <w:rPr>
@@ -5306,214 +5283,7 @@
             <w:noProof/>
             <w:webHidden/>
           </w:rPr>
-          <w:instrText xml:space="preserve"> PAGEREF _Toc99441858 \h </w:instrText>
-        </w:r>
-        <w:r>
-          <w:rPr>
-            <w:noProof/>
-            <w:webHidden/>
-          </w:rPr>
-        </w:r>
-        <w:r>
-          <w:rPr>
-            <w:noProof/>
-            <w:webHidden/>
-          </w:rPr>
-          <w:fldChar w:fldCharType="separate"/>
-        </w:r>
-        <w:r>
-          <w:rPr>
-            <w:noProof/>
-            <w:webHidden/>
-          </w:rPr>
-          <w:t>64</w:t>
-        </w:r>
-        <w:r>
-          <w:rPr>
-            <w:noProof/>
-            <w:webHidden/>
-          </w:rPr>
-          <w:fldChar w:fldCharType="end"/>
-        </w:r>
-      </w:hyperlink>
-    </w:p>
-    <w:p>
-      <w:pPr>
-        <w:pStyle w:val="TOC3"/>
-        <w:rPr>
-          <w:rFonts w:asciiTheme="minorHAnsi" w:eastAsiaTheme="minorEastAsia" w:hAnsiTheme="minorHAnsi" w:cstheme="minorBidi"/>
-          <w:noProof/>
-          <w:sz w:val="22"/>
-          <w:szCs w:val="22"/>
-          <w:lang w:eastAsia="en-GB"/>
-        </w:rPr>
-      </w:pPr>
-      <w:hyperlink w:anchor="_Toc99441859" w:history="1">
-        <w:r>
-          <w:rPr>
-            <w:rStyle w:val="Hyperlink"/>
-            <w:noProof/>
-          </w:rPr>
-          <w:t>Proteus</w:t>
-        </w:r>
-        <w:r>
-          <w:rPr>
-            <w:noProof/>
-            <w:webHidden/>
-          </w:rPr>
-          <w:tab/>
-        </w:r>
-        <w:r>
-          <w:rPr>
-            <w:noProof/>
-            <w:webHidden/>
-          </w:rPr>
-          <w:fldChar w:fldCharType="begin"/>
-        </w:r>
-        <w:r>
-          <w:rPr>
-            <w:noProof/>
-            <w:webHidden/>
-          </w:rPr>
-          <w:instrText xml:space="preserve"> PAGEREF _Toc99441859 \h </w:instrText>
-        </w:r>
-        <w:r>
-          <w:rPr>
-            <w:noProof/>
-            <w:webHidden/>
-          </w:rPr>
-        </w:r>
-        <w:r>
-          <w:rPr>
-            <w:noProof/>
-            <w:webHidden/>
-          </w:rPr>
-          <w:fldChar w:fldCharType="separate"/>
-        </w:r>
-        <w:r>
-          <w:rPr>
-            <w:noProof/>
-            <w:webHidden/>
-          </w:rPr>
-          <w:t>64</w:t>
-        </w:r>
-        <w:r>
-          <w:rPr>
-            <w:noProof/>
-            <w:webHidden/>
-          </w:rPr>
-          <w:fldChar w:fldCharType="end"/>
-        </w:r>
-      </w:hyperlink>
-    </w:p>
-    <w:p>
-      <w:pPr>
-        <w:pStyle w:val="TOC1"/>
-        <w:rPr>
-          <w:rFonts w:asciiTheme="minorHAnsi" w:eastAsiaTheme="minorEastAsia" w:hAnsiTheme="minorHAnsi" w:cstheme="minorBidi"/>
-          <w:b w:val="0"/>
-          <w:noProof/>
-          <w:szCs w:val="22"/>
-          <w:lang w:eastAsia="en-GB"/>
-        </w:rPr>
-      </w:pPr>
-      <w:hyperlink w:anchor="_Toc99441860" w:history="1">
-        <w:r>
-          <w:rPr>
-            <w:rStyle w:val="Hyperlink"/>
-            <w:noProof/>
-          </w:rPr>
-          <w:t>ANNEX E: Signal conveying Line Types</w:t>
-        </w:r>
-        <w:r>
-          <w:rPr>
-            <w:noProof/>
-            <w:webHidden/>
-          </w:rPr>
-          <w:tab/>
-        </w:r>
-        <w:r>
-          <w:rPr>
-            <w:noProof/>
-            <w:webHidden/>
-          </w:rPr>
-          <w:fldChar w:fldCharType="begin"/>
-        </w:r>
-        <w:r>
-          <w:rPr>
-            <w:noProof/>
-            <w:webHidden/>
-          </w:rPr>
-          <w:instrText xml:space="preserve"> PAGEREF _Toc99441860 \h </w:instrText>
-        </w:r>
-        <w:r>
-          <w:rPr>
-            <w:noProof/>
-            <w:webHidden/>
-          </w:rPr>
-        </w:r>
-        <w:r>
-          <w:rPr>
-            <w:noProof/>
-            <w:webHidden/>
-          </w:rPr>
-          <w:fldChar w:fldCharType="separate"/>
-        </w:r>
-        <w:r>
-          <w:rPr>
-            <w:noProof/>
-            <w:webHidden/>
-          </w:rPr>
-          <w:t>65</w:t>
-        </w:r>
-        <w:r>
-          <w:rPr>
-            <w:noProof/>
-            <w:webHidden/>
-          </w:rPr>
-          <w:fldChar w:fldCharType="end"/>
-        </w:r>
-      </w:hyperlink>
-    </w:p>
-    <w:p>
-      <w:pPr>
-        <w:pStyle w:val="TOC1"/>
-        <w:rPr>
-          <w:rFonts w:asciiTheme="minorHAnsi" w:eastAsiaTheme="minorEastAsia" w:hAnsiTheme="minorHAnsi" w:cstheme="minorBidi"/>
-          <w:b w:val="0"/>
-          <w:noProof/>
-          <w:szCs w:val="22"/>
-          <w:lang w:eastAsia="en-GB"/>
-        </w:rPr>
-      </w:pPr>
-      <w:hyperlink w:anchor="_Toc99441861" w:history="1">
-        <w:r>
-          <w:rPr>
-            <w:rStyle w:val="Hyperlink"/>
-            <w:noProof/>
-          </w:rPr>
-          <w:t>ANNEX F: Valve Label Details</w:t>
-        </w:r>
-        <w:r>
-          <w:rPr>
-            <w:noProof/>
-            <w:webHidden/>
-          </w:rPr>
-          <w:tab/>
-        </w:r>
-        <w:r>
-          <w:rPr>
-            <w:noProof/>
-            <w:webHidden/>
-          </w:rPr>
-          <w:fldChar w:fldCharType="begin"/>
-        </w:r>
-        <w:r>
-          <w:rPr>
-            <w:noProof/>
-            <w:webHidden/>
-          </w:rPr>
-          <w:instrText xml:space="preserve"> PAGEREF _Toc99441861 \h </w:instrText>
+          <w:instrText xml:space="preserve"> PAGEREF _Toc102046290 \h </w:instrText>
         </w:r>
         <w:r>
           <w:rPr>
@@ -5546,6 +5316,353 @@
     </w:p>
     <w:p>
       <w:pPr>
+        <w:pStyle w:val="TOC2"/>
+        <w:rPr>
+          <w:rFonts w:asciiTheme="minorHAnsi" w:eastAsiaTheme="minorEastAsia" w:hAnsiTheme="minorHAnsi" w:cstheme="minorBidi"/>
+          <w:noProof/>
+          <w:sz w:val="22"/>
+          <w:szCs w:val="22"/>
+          <w:lang w:val="nb-NO" w:eastAsia="nb-NO"/>
+        </w:rPr>
+      </w:pPr>
+      <w:hyperlink w:anchor="_Toc102046291" w:history="1">
+        <w:r>
+          <w:rPr>
+            <w:rStyle w:val="Hyperlink"/>
+            <w:noProof/>
+            <w:lang w:val="en-US"/>
+          </w:rPr>
+          <w:t>Rotation and Mirroring in DEXPI and Proteus</w:t>
+        </w:r>
+        <w:r>
+          <w:rPr>
+            <w:noProof/>
+            <w:webHidden/>
+          </w:rPr>
+          <w:tab/>
+        </w:r>
+        <w:r>
+          <w:rPr>
+            <w:noProof/>
+            <w:webHidden/>
+          </w:rPr>
+          <w:fldChar w:fldCharType="begin"/>
+        </w:r>
+        <w:r>
+          <w:rPr>
+            <w:noProof/>
+            <w:webHidden/>
+          </w:rPr>
+          <w:instrText xml:space="preserve"> PAGEREF _Toc102046291 \h </w:instrText>
+        </w:r>
+        <w:r>
+          <w:rPr>
+            <w:noProof/>
+            <w:webHidden/>
+          </w:rPr>
+        </w:r>
+        <w:r>
+          <w:rPr>
+            <w:noProof/>
+            <w:webHidden/>
+          </w:rPr>
+          <w:fldChar w:fldCharType="separate"/>
+        </w:r>
+        <w:r>
+          <w:rPr>
+            <w:noProof/>
+            <w:webHidden/>
+          </w:rPr>
+          <w:t>67</w:t>
+        </w:r>
+        <w:r>
+          <w:rPr>
+            <w:noProof/>
+            <w:webHidden/>
+          </w:rPr>
+          <w:fldChar w:fldCharType="end"/>
+        </w:r>
+      </w:hyperlink>
+    </w:p>
+    <w:p>
+      <w:pPr>
+        <w:pStyle w:val="TOC3"/>
+        <w:rPr>
+          <w:rFonts w:asciiTheme="minorHAnsi" w:eastAsiaTheme="minorEastAsia" w:hAnsiTheme="minorHAnsi" w:cstheme="minorBidi"/>
+          <w:noProof/>
+          <w:sz w:val="22"/>
+          <w:szCs w:val="22"/>
+          <w:lang w:val="nb-NO" w:eastAsia="nb-NO"/>
+        </w:rPr>
+      </w:pPr>
+      <w:hyperlink w:anchor="_Toc102046292" w:history="1">
+        <w:r>
+          <w:rPr>
+            <w:rStyle w:val="Hyperlink"/>
+            <w:noProof/>
+            <w:lang w:val="en-US"/>
+          </w:rPr>
+          <w:t>DEXPI</w:t>
+        </w:r>
+        <w:r>
+          <w:rPr>
+            <w:noProof/>
+            <w:webHidden/>
+          </w:rPr>
+          <w:tab/>
+        </w:r>
+        <w:r>
+          <w:rPr>
+            <w:noProof/>
+            <w:webHidden/>
+          </w:rPr>
+          <w:fldChar w:fldCharType="begin"/>
+        </w:r>
+        <w:r>
+          <w:rPr>
+            <w:noProof/>
+            <w:webHidden/>
+          </w:rPr>
+          <w:instrText xml:space="preserve"> PAGEREF _Toc102046292 \h </w:instrText>
+        </w:r>
+        <w:r>
+          <w:rPr>
+            <w:noProof/>
+            <w:webHidden/>
+          </w:rPr>
+        </w:r>
+        <w:r>
+          <w:rPr>
+            <w:noProof/>
+            <w:webHidden/>
+          </w:rPr>
+          <w:fldChar w:fldCharType="separate"/>
+        </w:r>
+        <w:r>
+          <w:rPr>
+            <w:noProof/>
+            <w:webHidden/>
+          </w:rPr>
+          <w:t>67</w:t>
+        </w:r>
+        <w:r>
+          <w:rPr>
+            <w:noProof/>
+            <w:webHidden/>
+          </w:rPr>
+          <w:fldChar w:fldCharType="end"/>
+        </w:r>
+      </w:hyperlink>
+    </w:p>
+    <w:p>
+      <w:pPr>
+        <w:pStyle w:val="TOC3"/>
+        <w:rPr>
+          <w:rFonts w:asciiTheme="minorHAnsi" w:eastAsiaTheme="minorEastAsia" w:hAnsiTheme="minorHAnsi" w:cstheme="minorBidi"/>
+          <w:noProof/>
+          <w:sz w:val="22"/>
+          <w:szCs w:val="22"/>
+          <w:lang w:val="nb-NO" w:eastAsia="nb-NO"/>
+        </w:rPr>
+      </w:pPr>
+      <w:hyperlink w:anchor="_Toc102046293" w:history="1">
+        <w:r>
+          <w:rPr>
+            <w:rStyle w:val="Hyperlink"/>
+            <w:noProof/>
+          </w:rPr>
+          <w:t>Proteus</w:t>
+        </w:r>
+        <w:r>
+          <w:rPr>
+            <w:noProof/>
+            <w:webHidden/>
+          </w:rPr>
+          <w:tab/>
+        </w:r>
+        <w:r>
+          <w:rPr>
+            <w:noProof/>
+            <w:webHidden/>
+          </w:rPr>
+          <w:fldChar w:fldCharType="begin"/>
+        </w:r>
+        <w:r>
+          <w:rPr>
+            <w:noProof/>
+            <w:webHidden/>
+          </w:rPr>
+          <w:instrText xml:space="preserve"> PAGEREF _Toc102046293 \h </w:instrText>
+        </w:r>
+        <w:r>
+          <w:rPr>
+            <w:noProof/>
+            <w:webHidden/>
+          </w:rPr>
+        </w:r>
+        <w:r>
+          <w:rPr>
+            <w:noProof/>
+            <w:webHidden/>
+          </w:rPr>
+          <w:fldChar w:fldCharType="separate"/>
+        </w:r>
+        <w:r>
+          <w:rPr>
+            <w:noProof/>
+            <w:webHidden/>
+          </w:rPr>
+          <w:t>67</w:t>
+        </w:r>
+        <w:r>
+          <w:rPr>
+            <w:noProof/>
+            <w:webHidden/>
+          </w:rPr>
+          <w:fldChar w:fldCharType="end"/>
+        </w:r>
+      </w:hyperlink>
+    </w:p>
+    <w:p>
+      <w:pPr>
+        <w:pStyle w:val="TOC1"/>
+        <w:rPr>
+          <w:rFonts w:asciiTheme="minorHAnsi" w:eastAsiaTheme="minorEastAsia" w:hAnsiTheme="minorHAnsi" w:cstheme="minorBidi"/>
+          <w:b w:val="0"/>
+          <w:noProof/>
+          <w:szCs w:val="22"/>
+          <w:lang w:val="nb-NO" w:eastAsia="nb-NO"/>
+        </w:rPr>
+      </w:pPr>
+      <w:hyperlink w:anchor="_Toc102046294" w:history="1">
+        <w:r>
+          <w:rPr>
+            <w:rStyle w:val="Hyperlink"/>
+            <w:noProof/>
+          </w:rPr>
+          <w:t>ANNEX E: Signal conveying Line Types</w:t>
+        </w:r>
+        <w:r>
+          <w:rPr>
+            <w:noProof/>
+            <w:webHidden/>
+          </w:rPr>
+          <w:tab/>
+        </w:r>
+        <w:r>
+          <w:rPr>
+            <w:noProof/>
+            <w:webHidden/>
+          </w:rPr>
+          <w:fldChar w:fldCharType="begin"/>
+        </w:r>
+        <w:r>
+          <w:rPr>
+            <w:noProof/>
+            <w:webHidden/>
+          </w:rPr>
+          <w:instrText xml:space="preserve"> PAGEREF _Toc102046294 \h </w:instrText>
+        </w:r>
+        <w:r>
+          <w:rPr>
+            <w:noProof/>
+            <w:webHidden/>
+          </w:rPr>
+        </w:r>
+        <w:r>
+          <w:rPr>
+            <w:noProof/>
+            <w:webHidden/>
+          </w:rPr>
+          <w:fldChar w:fldCharType="separate"/>
+        </w:r>
+        <w:r>
+          <w:rPr>
+            <w:noProof/>
+            <w:webHidden/>
+          </w:rPr>
+          <w:t>68</w:t>
+        </w:r>
+        <w:r>
+          <w:rPr>
+            <w:noProof/>
+            <w:webHidden/>
+          </w:rPr>
+          <w:fldChar w:fldCharType="end"/>
+        </w:r>
+      </w:hyperlink>
+    </w:p>
+    <w:p>
+      <w:pPr>
+        <w:pStyle w:val="TOC1"/>
+        <w:rPr>
+          <w:rFonts w:asciiTheme="minorHAnsi" w:eastAsiaTheme="minorEastAsia" w:hAnsiTheme="minorHAnsi" w:cstheme="minorBidi"/>
+          <w:b w:val="0"/>
+          <w:noProof/>
+          <w:szCs w:val="22"/>
+          <w:lang w:val="nb-NO" w:eastAsia="nb-NO"/>
+        </w:rPr>
+      </w:pPr>
+      <w:hyperlink w:anchor="_Toc102046295" w:history="1">
+        <w:r>
+          <w:rPr>
+            <w:rStyle w:val="Hyperlink"/>
+            <w:noProof/>
+          </w:rPr>
+          <w:t>TBD ANNEX F: Valve Label Details</w:t>
+        </w:r>
+        <w:r>
+          <w:rPr>
+            <w:noProof/>
+            <w:webHidden/>
+          </w:rPr>
+          <w:tab/>
+        </w:r>
+        <w:r>
+          <w:rPr>
+            <w:noProof/>
+            <w:webHidden/>
+          </w:rPr>
+          <w:fldChar w:fldCharType="begin"/>
+        </w:r>
+        <w:r>
+          <w:rPr>
+            <w:noProof/>
+            <w:webHidden/>
+          </w:rPr>
+          <w:instrText xml:space="preserve"> PAGEREF _Toc102046295 \h </w:instrText>
+        </w:r>
+        <w:r>
+          <w:rPr>
+            <w:noProof/>
+            <w:webHidden/>
+          </w:rPr>
+        </w:r>
+        <w:r>
+          <w:rPr>
+            <w:noProof/>
+            <w:webHidden/>
+          </w:rPr>
+          <w:fldChar w:fldCharType="separate"/>
+        </w:r>
+        <w:r>
+          <w:rPr>
+            <w:noProof/>
+            <w:webHidden/>
+          </w:rPr>
+          <w:t>69</w:t>
+        </w:r>
+        <w:r>
+          <w:rPr>
+            <w:noProof/>
+            <w:webHidden/>
+          </w:rPr>
+          <w:fldChar w:fldCharType="end"/>
+        </w:r>
+      </w:hyperlink>
+    </w:p>
+    <w:p>
+      <w:pPr>
         <w:rPr>
           <w:szCs w:val="22"/>
         </w:rPr>
@@ -5578,7 +5695,7 @@
       <w:pPr>
         <w:pStyle w:val="Heading1"/>
       </w:pPr>
-      <w:bookmarkStart w:id="27" w:name="_Toc99441828"/>
+      <w:bookmarkStart w:id="27" w:name="_Toc102046261"/>
       <w:r>
         <w:lastRenderedPageBreak/>
         <w:t>Overview</w:t>
@@ -5589,7 +5706,7 @@
       <w:pPr>
         <w:pStyle w:val="Heading2"/>
       </w:pPr>
-      <w:bookmarkStart w:id="28" w:name="_Toc99441829"/>
+      <w:bookmarkStart w:id="28" w:name="_Toc102046262"/>
       <w:r>
         <w:t>Purpose</w:t>
       </w:r>
@@ -5613,7 +5730,7 @@
       <w:pPr>
         <w:pStyle w:val="Heading2"/>
       </w:pPr>
-      <w:bookmarkStart w:id="29" w:name="_Toc99441830"/>
+      <w:bookmarkStart w:id="29" w:name="_Toc102046263"/>
       <w:r>
         <w:t>Abbreviations</w:t>
       </w:r>
@@ -6228,7 +6345,7 @@
       <w:pPr>
         <w:pStyle w:val="Heading2"/>
       </w:pPr>
-      <w:bookmarkStart w:id="30" w:name="_Toc99441831"/>
+      <w:bookmarkStart w:id="30" w:name="_Toc102046264"/>
       <w:r>
         <w:t>References</w:t>
       </w:r>
@@ -7064,6 +7181,11 @@
               <w:rPr>
                 <w:szCs w:val="22"/>
               </w:rPr>
+            </w:r>
+            <w:r>
+              <w:rPr>
+                <w:szCs w:val="22"/>
+              </w:rPr>
               <w:fldChar w:fldCharType="separate"/>
             </w:r>
             <w:r>
@@ -7257,9 +7379,9 @@
       <w:pPr>
         <w:pStyle w:val="Heading2"/>
       </w:pPr>
-      <w:bookmarkStart w:id="40" w:name="_Toc99441832"/>
-      <w:bookmarkStart w:id="41" w:name="_Ref316469521"/>
-      <w:bookmarkStart w:id="42" w:name="_Ref316469525"/>
+      <w:bookmarkStart w:id="40" w:name="_Ref316469521"/>
+      <w:bookmarkStart w:id="41" w:name="_Ref316469525"/>
+      <w:bookmarkStart w:id="42" w:name="_Toc102046265"/>
       <w:r>
         <w:lastRenderedPageBreak/>
         <w:t>Constraints</w:t>
@@ -7267,10 +7389,10 @@
       <w:r>
         <w:t>/Assumptions</w:t>
       </w:r>
-      <w:bookmarkEnd w:id="40"/>
-    </w:p>
+      <w:bookmarkEnd w:id="42"/>
+    </w:p>
+    <w:bookmarkEnd w:id="40"/>
     <w:bookmarkEnd w:id="41"/>
-    <w:bookmarkEnd w:id="42"/>
     <w:p>
       <w:pPr>
         <w:tabs>
@@ -8174,7 +8296,7 @@
       <w:pPr>
         <w:pStyle w:val="Heading1"/>
       </w:pPr>
-      <w:bookmarkStart w:id="43" w:name="_Toc99441833"/>
+      <w:bookmarkStart w:id="43" w:name="_Toc102046266"/>
       <w:r>
         <w:lastRenderedPageBreak/>
         <w:t>Process and Instrumentation Diagram Transfer</w:t>
@@ -8190,9 +8312,9 @@
           <w:bCs w:val="0"/>
         </w:rPr>
       </w:pPr>
-      <w:bookmarkStart w:id="44" w:name="_Toc99441834"/>
-      <w:bookmarkStart w:id="45" w:name="OLE_LINK1"/>
-      <w:bookmarkStart w:id="46" w:name="OLE_LINK2"/>
+      <w:bookmarkStart w:id="44" w:name="OLE_LINK1"/>
+      <w:bookmarkStart w:id="45" w:name="OLE_LINK2"/>
+      <w:bookmarkStart w:id="46" w:name="_Toc102046267"/>
       <w:r>
         <w:rPr>
           <w:rStyle w:val="Strong"/>
@@ -8201,10 +8323,10 @@
         </w:rPr>
         <w:t>Overview</w:t>
       </w:r>
-      <w:bookmarkEnd w:id="44"/>
-    </w:p>
+      <w:bookmarkEnd w:id="46"/>
+    </w:p>
+    <w:bookmarkEnd w:id="44"/>
     <w:bookmarkEnd w:id="45"/>
-    <w:bookmarkEnd w:id="46"/>
     <w:p>
       <w:pPr>
         <w:rPr>
@@ -8273,7 +8395,7 @@
         </w:rPr>
       </w:pPr>
       <w:bookmarkStart w:id="47" w:name="_Ref85533449"/>
-      <w:bookmarkStart w:id="48" w:name="_Toc99441835"/>
+      <w:bookmarkStart w:id="48" w:name="_Toc102046268"/>
       <w:r>
         <w:rPr>
           <w:rStyle w:val="Strong"/>
@@ -8404,7 +8526,7 @@
           <w:b/>
         </w:rPr>
       </w:pPr>
-      <w:bookmarkStart w:id="49" w:name="_Toc99441836"/>
+      <w:bookmarkStart w:id="49" w:name="_Toc102046269"/>
       <w:r>
         <w:rPr>
           <w:rStyle w:val="Strong"/>
@@ -8686,7 +8808,7 @@
           <w:bCs w:val="0"/>
         </w:rPr>
       </w:pPr>
-      <w:bookmarkStart w:id="50" w:name="_Toc99441837"/>
+      <w:bookmarkStart w:id="50" w:name="_Toc102046270"/>
       <w:r>
         <w:rPr>
           <w:rStyle w:val="Strong"/>
@@ -8873,7 +8995,7 @@
       <w:pPr>
         <w:pStyle w:val="Heading3"/>
       </w:pPr>
-      <w:bookmarkStart w:id="51" w:name="_Toc99441838"/>
+      <w:bookmarkStart w:id="51" w:name="_Toc102046271"/>
       <w:r>
         <w:t>Analysis</w:t>
       </w:r>
@@ -8964,7 +9086,7 @@
           </mc:Choice>
           <mc:Fallback>
             <w:pict>
-              <v:rect w14:anchorId="0D33F6FC" id="Rectangle 17" o:spid="_x0000_s1026" style="width:24pt;height:24pt;visibility:visible;mso-wrap-style:square;mso-left-percent:-10001;mso-top-percent:-10001;mso-position-horizontal:absolute;mso-position-horizontal-relative:char;mso-position-vertical:absolute;mso-position-vertical-relative:line;mso-left-percent:-10001;mso-top-percent:-10001;v-text-anchor:top" o:gfxdata="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" filled="f" stroked="f">
+              <v:rect w14:anchorId="3F62B019" id="Rectangle 17" o:spid="_x0000_s1026" style="width:24pt;height:24pt;visibility:visible;mso-wrap-style:square;mso-left-percent:-10001;mso-top-percent:-10001;mso-position-horizontal:absolute;mso-position-horizontal-relative:char;mso-position-vertical:absolute;mso-position-vertical-relative:line;mso-left-percent:-10001;mso-top-percent:-10001;v-text-anchor:top" o:gfxdata="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" filled="f" stroked="f">
                 <o:lock v:ext="edit" aspectratio="t"/>
                 <w10:anchorlock/>
               </v:rect>
@@ -9123,7 +9245,7 @@
           </mc:Choice>
           <mc:Fallback>
             <w:pict>
-              <v:rect w14:anchorId="0368044D" id="Rectangle 6" o:spid="_x0000_s1026" style="width:24pt;height:24pt;visibility:visible;mso-wrap-style:square;mso-left-percent:-10001;mso-top-percent:-10001;mso-position-horizontal:absolute;mso-position-horizontal-relative:char;mso-position-vertical:absolute;mso-position-vertical-relative:line;mso-left-percent:-10001;mso-top-percent:-10001;v-text-anchor:top" o:gfxdata="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" filled="f" stroked="f">
+              <v:rect w14:anchorId="5FC9599A" id="Rectangle 6" o:spid="_x0000_s1026" style="width:24pt;height:24pt;visibility:visible;mso-wrap-style:square;mso-left-percent:-10001;mso-top-percent:-10001;mso-position-horizontal:absolute;mso-position-horizontal-relative:char;mso-position-vertical:absolute;mso-position-vertical-relative:line;mso-left-percent:-10001;mso-top-percent:-10001;v-text-anchor:top" o:gfxdata="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" filled="f" stroked="f">
                 <o:lock v:ext="edit" aspectratio="t"/>
                 <w10:anchorlock/>
               </v:rect>
@@ -9131,7 +9253,7 @@
           </mc:Fallback>
         </mc:AlternateContent>
       </w:r>
-      <w:bookmarkStart w:id="52" w:name="_Toc99441839"/>
+      <w:bookmarkStart w:id="52" w:name="_Toc102046272"/>
       <w:r>
         <w:t>Proteus Schema</w:t>
       </w:r>
@@ -9199,7 +9321,7 @@
       <w:pPr>
         <w:pStyle w:val="Heading3"/>
       </w:pPr>
-      <w:bookmarkStart w:id="53" w:name="_Toc99441840"/>
+      <w:bookmarkStart w:id="53" w:name="_Toc102046273"/>
       <w:r>
         <w:t>Analysis</w:t>
       </w:r>
@@ -9326,7 +9448,7 @@
       <w:pPr>
         <w:pStyle w:val="Heading2"/>
       </w:pPr>
-      <w:bookmarkStart w:id="54" w:name="_Toc99441841"/>
+      <w:bookmarkStart w:id="54" w:name="_Toc102046274"/>
       <w:r>
         <w:lastRenderedPageBreak/>
         <w:t>Transfer Requirements</w:t>
@@ -9814,7 +9936,7 @@
       <w:pPr>
         <w:pStyle w:val="Heading3"/>
       </w:pPr>
-      <w:bookmarkStart w:id="55" w:name="_Toc99441842"/>
+      <w:bookmarkStart w:id="55" w:name="_Toc102046275"/>
       <w:r>
         <w:lastRenderedPageBreak/>
         <w:t>Symbols</w:t>
@@ -11313,7 +11435,7 @@
                 <w:lang w:eastAsia="en-GB"/>
               </w:rPr>
               <w:drawing>
-                <wp:anchor distT="0" distB="0" distL="114300" distR="114300" simplePos="0" relativeHeight="251678720" behindDoc="0" locked="0" layoutInCell="1" allowOverlap="1" wp14:anchorId="1B002CC3" wp14:editId="1DE0BFC1">
+                <wp:anchor distT="0" distB="0" distL="114300" distR="114300" simplePos="0" relativeHeight="251658242" behindDoc="0" locked="0" layoutInCell="1" allowOverlap="1" wp14:anchorId="1B002CC3" wp14:editId="1DE0BFC1">
                   <wp:simplePos x="0" y="0"/>
                   <wp:positionH relativeFrom="column">
                     <wp:posOffset>210185</wp:posOffset>
@@ -11836,7 +11958,7 @@
                 <w:lang w:eastAsia="en-GB"/>
               </w:rPr>
               <w:drawing>
-                <wp:anchor distT="0" distB="0" distL="114300" distR="114300" simplePos="0" relativeHeight="251677696" behindDoc="0" locked="0" layoutInCell="1" allowOverlap="1" wp14:anchorId="0056E066" wp14:editId="4EC365A0">
+                <wp:anchor distT="0" distB="0" distL="114300" distR="114300" simplePos="0" relativeHeight="251658241" behindDoc="0" locked="0" layoutInCell="1" allowOverlap="1" wp14:anchorId="0056E066" wp14:editId="4EC365A0">
                   <wp:simplePos x="0" y="0"/>
                   <wp:positionH relativeFrom="column">
                     <wp:posOffset>105410</wp:posOffset>
@@ -13155,7 +13277,13 @@
       </w:pPr>
       <w:r>
         <w:lastRenderedPageBreak/>
-        <w:t xml:space="preserve">DEXP Model: </w:t>
+        <w:t>DEXP</w:t>
+      </w:r>
+      <w:r>
+        <w:t>I</w:t>
+      </w:r>
+      <w:r>
+        <w:t xml:space="preserve"> Model: </w:t>
       </w:r>
       <w:r>
         <w:t>Shape with label symbol</w:t>
@@ -13180,9 +13308,9 @@
         <w:tblLook w:val="04A0" w:firstRow="1" w:lastRow="0" w:firstColumn="1" w:lastColumn="0" w:noHBand="0" w:noVBand="1"/>
       </w:tblPr>
       <w:tblGrid>
-        <w:gridCol w:w="8404"/>
-        <w:gridCol w:w="222"/>
-        <w:gridCol w:w="6773"/>
+        <w:gridCol w:w="7417"/>
+        <w:gridCol w:w="518"/>
+        <w:gridCol w:w="7464"/>
       </w:tblGrid>
       <w:tr>
         <w:trPr>
@@ -13285,10 +13413,10 @@
                 <w:noProof/>
               </w:rPr>
               <w:drawing>
-                <wp:inline distT="0" distB="0" distL="0" distR="0" wp14:anchorId="08D112EF" wp14:editId="02524CDB">
-                  <wp:extent cx="5218930" cy="3258379"/>
-                  <wp:effectExtent l="19050" t="19050" r="20320" b="18415"/>
-                  <wp:docPr id="41" name="Picture 41" descr="Diagram&#10;&#10;Description automatically generated"/>
+                <wp:inline distT="0" distB="0" distL="0" distR="0" wp14:anchorId="7DCBF81D" wp14:editId="36649D29">
+                  <wp:extent cx="4572944" cy="3248168"/>
+                  <wp:effectExtent l="0" t="0" r="0" b="0"/>
+                  <wp:docPr id="51" name="Picture 51"/>
                   <wp:cNvGraphicFramePr>
                     <a:graphicFrameLocks xmlns:a="http://schemas.openxmlformats.org/drawingml/2006/main" noChangeAspect="1"/>
                   </wp:cNvGraphicFramePr>
@@ -13296,7 +13424,7 @@
                     <a:graphicData uri="http://schemas.openxmlformats.org/drawingml/2006/picture">
                       <pic:pic xmlns:pic="http://schemas.openxmlformats.org/drawingml/2006/picture">
                         <pic:nvPicPr>
-                          <pic:cNvPr id="41" name="Picture 41" descr="Diagram&#10;&#10;Description automatically generated"/>
+                          <pic:cNvPr id="1" name=""/>
                           <pic:cNvPicPr/>
                         </pic:nvPicPr>
                         <pic:blipFill>
@@ -13308,16 +13436,11 @@
                         <pic:spPr>
                           <a:xfrm>
                             <a:off x="0" y="0"/>
-                            <a:ext cx="5232401" cy="3266790"/>
+                            <a:ext cx="4605197" cy="3271077"/>
                           </a:xfrm>
                           <a:prstGeom prst="rect">
                             <a:avLst/>
                           </a:prstGeom>
-                          <a:ln>
-                            <a:solidFill>
-                              <a:schemeClr val="tx1"/>
-                            </a:solidFill>
-                          </a:ln>
                         </pic:spPr>
                       </pic:pic>
                     </a:graphicData>
@@ -13330,6 +13453,7 @@
             <w:pPr>
               <w:pStyle w:val="Caption"/>
             </w:pPr>
+            <w:bookmarkStart w:id="56" w:name="_Ref100754632"/>
             <w:r>
               <w:t xml:space="preserve">Figure </w:t>
             </w:r>
@@ -13354,6 +13478,7 @@
             <w:r>
               <w:t>: DEXPI model example Safety Valve Label Symbol Reference</w:t>
             </w:r>
+            <w:bookmarkEnd w:id="56"/>
           </w:p>
           <w:p>
             <w:pPr>
@@ -13521,7 +13646,7 @@
       <w:pPr>
         <w:pStyle w:val="Heading3"/>
       </w:pPr>
-      <w:bookmarkStart w:id="56" w:name="_Toc99441843"/>
+      <w:bookmarkStart w:id="57" w:name="_Toc102046276"/>
       <w:r>
         <w:lastRenderedPageBreak/>
         <w:t>File</w:t>
@@ -13529,7 +13654,7 @@
       <w:r>
         <w:t xml:space="preserve"> Metadata</w:t>
       </w:r>
-      <w:bookmarkEnd w:id="56"/>
+      <w:bookmarkEnd w:id="57"/>
     </w:p>
     <w:p>
       <w:pPr>
@@ -13614,7 +13739,7 @@
         <w:rPr>
           <w:noProof/>
         </w:rPr>
-        <w:t>6</w:t>
+        <w:t>7</w:t>
       </w:r>
       <w:r>
         <w:rPr>
@@ -15547,7 +15672,7 @@
       <w:pPr>
         <w:pStyle w:val="Heading3"/>
       </w:pPr>
-      <w:bookmarkStart w:id="57" w:name="_Toc99441844"/>
+      <w:bookmarkStart w:id="58" w:name="_Toc102046277"/>
       <w:r>
         <w:lastRenderedPageBreak/>
         <w:t>Functional System</w:t>
@@ -15555,7 +15680,7 @@
       <w:r>
         <w:t xml:space="preserve"> &amp; Plant Area</w:t>
       </w:r>
-      <w:bookmarkEnd w:id="57"/>
+      <w:bookmarkEnd w:id="58"/>
     </w:p>
     <w:p>
       <w:pPr>
@@ -15703,7 +15828,7 @@
         <w:rPr>
           <w:noProof/>
         </w:rPr>
-        <w:t>7</w:t>
+        <w:t>8</w:t>
       </w:r>
       <w:r>
         <w:fldChar w:fldCharType="end"/>
@@ -16463,12 +16588,12 @@
       <w:pPr>
         <w:pStyle w:val="Heading3"/>
       </w:pPr>
-      <w:bookmarkStart w:id="58" w:name="_Toc99441845"/>
+      <w:bookmarkStart w:id="59" w:name="_Toc102046278"/>
       <w:r>
         <w:lastRenderedPageBreak/>
         <w:t>Equipment</w:t>
       </w:r>
-      <w:bookmarkEnd w:id="58"/>
+      <w:bookmarkEnd w:id="59"/>
     </w:p>
     <w:p>
       <w:pPr>
@@ -16612,7 +16737,7 @@
         <w:rPr>
           <w:noProof/>
         </w:rPr>
-        <w:t>8</w:t>
+        <w:t>9</w:t>
       </w:r>
       <w:r>
         <w:fldChar w:fldCharType="end"/>
@@ -17967,7 +18092,72 @@
                 <w:color w:val="000000"/>
                 <w:sz w:val="20"/>
               </w:rPr>
-              <w:t>Text code to be displayed within the symbol. Ref: [7] ‘Label Attributes’</w:t>
+              <w:t xml:space="preserve">Text code to be displayed within the symbol. Ref: </w:t>
+            </w:r>
+            <w:r>
+              <w:rPr>
+                <w:rFonts w:ascii="Calibri" w:hAnsi="Calibri" w:cs="Calibri"/>
+                <w:color w:val="000000"/>
+                <w:sz w:val="20"/>
+              </w:rPr>
+              <w:fldChar w:fldCharType="begin"/>
+            </w:r>
+            <w:r>
+              <w:rPr>
+                <w:rFonts w:ascii="Calibri" w:hAnsi="Calibri" w:cs="Calibri"/>
+                <w:color w:val="000000"/>
+                <w:sz w:val="20"/>
+              </w:rPr>
+              <w:instrText xml:space="preserve"> REF R7 \h </w:instrText>
+            </w:r>
+            <w:r>
+              <w:rPr>
+                <w:rFonts w:ascii="Calibri" w:hAnsi="Calibri" w:cs="Calibri"/>
+                <w:color w:val="000000"/>
+                <w:sz w:val="20"/>
+              </w:rPr>
+            </w:r>
+            <w:r>
+              <w:rPr>
+                <w:rFonts w:ascii="Calibri" w:hAnsi="Calibri" w:cs="Calibri"/>
+                <w:color w:val="000000"/>
+                <w:sz w:val="20"/>
+              </w:rPr>
+              <w:fldChar w:fldCharType="separate"/>
+            </w:r>
+            <w:r>
+              <w:rPr>
+                <w:szCs w:val="22"/>
+              </w:rPr>
+              <w:t>[</w:t>
+            </w:r>
+            <w:r>
+              <w:rPr>
+                <w:szCs w:val="22"/>
+              </w:rPr>
+              <w:t>7</w:t>
+            </w:r>
+            <w:r>
+              <w:rPr>
+                <w:szCs w:val="22"/>
+              </w:rPr>
+              <w:t>]</w:t>
+            </w:r>
+            <w:r>
+              <w:rPr>
+                <w:rFonts w:ascii="Calibri" w:hAnsi="Calibri" w:cs="Calibri"/>
+                <w:color w:val="000000"/>
+                <w:sz w:val="20"/>
+              </w:rPr>
+              <w:fldChar w:fldCharType="end"/>
+            </w:r>
+            <w:r>
+              <w:rPr>
+                <w:rFonts w:ascii="Calibri" w:hAnsi="Calibri" w:cs="Calibri"/>
+                <w:color w:val="000000"/>
+                <w:sz w:val="20"/>
+              </w:rPr>
+              <w:t xml:space="preserve"> ‘Label Attributes’</w:t>
             </w:r>
           </w:p>
         </w:tc>
@@ -17980,8 +18170,8 @@
           <w:lang w:val="en-US" w:eastAsia="ja-JP"/>
         </w:rPr>
       </w:pPr>
-      <w:bookmarkStart w:id="59" w:name="_Ref85634252"/>
-      <w:bookmarkStart w:id="60" w:name="_Ref85717103"/>
+      <w:bookmarkStart w:id="60" w:name="_Ref85634252"/>
+      <w:bookmarkStart w:id="61" w:name="_Ref85717103"/>
     </w:p>
     <w:p>
       <w:pPr>
@@ -17990,14 +18180,14 @@
       <w:r>
         <w:br w:type="page"/>
       </w:r>
-      <w:bookmarkStart w:id="61" w:name="_Toc99441846"/>
+      <w:bookmarkStart w:id="62" w:name="_Toc102046279"/>
       <w:r>
         <w:lastRenderedPageBreak/>
         <w:t>Piping</w:t>
       </w:r>
-      <w:bookmarkEnd w:id="59"/>
       <w:bookmarkEnd w:id="60"/>
       <w:bookmarkEnd w:id="61"/>
+      <w:bookmarkEnd w:id="62"/>
     </w:p>
     <w:p>
       <w:pPr>
@@ -18123,7 +18313,7 @@
         <w:rPr>
           <w:noProof/>
         </w:rPr>
-        <w:t>9</w:t>
+        <w:t>10</w:t>
       </w:r>
       <w:r>
         <w:fldChar w:fldCharType="end"/>
@@ -20105,7 +20295,7 @@
                 <w:lang w:eastAsia="en-GB"/>
               </w:rPr>
             </w:pPr>
-            <w:bookmarkStart w:id="62" w:name="_Hlk99629239"/>
+            <w:bookmarkStart w:id="63" w:name="_Hlk99629239"/>
             <w:proofErr w:type="spellStart"/>
             <w:r>
               <w:rPr>
@@ -20224,7 +20414,7 @@
           </w:p>
         </w:tc>
       </w:tr>
-      <w:bookmarkEnd w:id="62"/>
+      <w:bookmarkEnd w:id="63"/>
     </w:tbl>
     <w:p>
       <w:pPr>
@@ -21472,7 +21662,7 @@
                 <w:lang w:eastAsia="en-GB"/>
               </w:rPr>
             </w:pPr>
-            <w:bookmarkStart w:id="63" w:name="_Hlk99629217"/>
+            <w:bookmarkStart w:id="64" w:name="_Hlk99629217"/>
             <w:proofErr w:type="spellStart"/>
             <w:r>
               <w:rPr>
@@ -21584,7 +21774,7 @@
           </w:p>
         </w:tc>
       </w:tr>
-      <w:bookmarkEnd w:id="63"/>
+      <w:bookmarkEnd w:id="64"/>
     </w:tbl>
     <w:p>
       <w:pPr>
@@ -21675,6 +21865,15 @@
         <w:fldChar w:fldCharType="separate"/>
       </w:r>
       <w:r>
+        <w:rPr>
+          <w:color w:val="FF0000"/>
+        </w:rPr>
+        <w:t xml:space="preserve">TBD </w:t>
+      </w:r>
+      <w:r>
+        <w:rPr>
+          <w:color w:val="FF0000"/>
+        </w:rPr>
         <w:t>ANNEX F: Valve Label Details</w:t>
       </w:r>
       <w:r>
@@ -22833,7 +23032,7 @@
                 <w:sz w:val="20"/>
               </w:rPr>
             </w:pPr>
-            <w:bookmarkStart w:id="64" w:name="_Hlk99629188"/>
+            <w:bookmarkStart w:id="65" w:name="_Hlk99629188"/>
             <w:proofErr w:type="spellStart"/>
             <w:r>
               <w:rPr>
@@ -22944,7 +23143,7 @@
           </w:p>
         </w:tc>
       </w:tr>
-      <w:bookmarkEnd w:id="64"/>
+      <w:bookmarkEnd w:id="65"/>
     </w:tbl>
     <w:p>
       <w:pPr>
@@ -23653,7 +23852,7 @@
                 <w:lang w:eastAsia="en-GB"/>
               </w:rPr>
             </w:pPr>
-            <w:bookmarkStart w:id="65" w:name="_Hlk99629768"/>
+            <w:bookmarkStart w:id="66" w:name="_Hlk99629768"/>
             <w:proofErr w:type="spellStart"/>
             <w:r>
               <w:rPr>
@@ -23781,7 +23980,7 @@
           </w:p>
         </w:tc>
       </w:tr>
-      <w:bookmarkEnd w:id="65"/>
+      <w:bookmarkEnd w:id="66"/>
     </w:tbl>
     <w:p>
       <w:pPr>
@@ -24187,12 +24386,12 @@
       <w:pPr>
         <w:pStyle w:val="Heading3"/>
       </w:pPr>
-      <w:bookmarkStart w:id="66" w:name="_Toc99441847"/>
+      <w:bookmarkStart w:id="67" w:name="_Toc102046280"/>
       <w:r>
         <w:lastRenderedPageBreak/>
         <w:t>Instrumentation</w:t>
       </w:r>
-      <w:bookmarkEnd w:id="66"/>
+      <w:bookmarkEnd w:id="67"/>
     </w:p>
     <w:p>
       <w:pPr>
@@ -24293,7 +24492,7 @@
       <w:pPr>
         <w:pStyle w:val="Heading4"/>
       </w:pPr>
-      <w:bookmarkStart w:id="67" w:name="_Ref90648182"/>
+      <w:bookmarkStart w:id="68" w:name="_Ref90648182"/>
       <w:r>
         <w:t>Instrumentation (</w:t>
       </w:r>
@@ -24303,7 +24502,7 @@
       <w:r>
         <w:t>)</w:t>
       </w:r>
-      <w:bookmarkEnd w:id="67"/>
+      <w:bookmarkEnd w:id="68"/>
     </w:p>
     <w:p>
       <w:pPr>
@@ -24362,7 +24561,7 @@
           <w:shd w:val="clear" w:color="auto" w:fill="FFFFFF"/>
         </w:rPr>
       </w:pPr>
-      <w:bookmarkStart w:id="68" w:name="_Ref90647927"/>
+      <w:bookmarkStart w:id="69" w:name="_Ref90647927"/>
       <w:r>
         <w:t xml:space="preserve">Figure </w:t>
       </w:r>
@@ -24379,7 +24578,7 @@
         <w:rPr>
           <w:noProof/>
         </w:rPr>
-        <w:t>10</w:t>
+        <w:t>11</w:t>
       </w:r>
       <w:r>
         <w:fldChar w:fldCharType="end"/>
@@ -24387,7 +24586,7 @@
       <w:r>
         <w:t>:DEXPI Instrumentation model example</w:t>
       </w:r>
-      <w:bookmarkEnd w:id="68"/>
+      <w:bookmarkEnd w:id="69"/>
     </w:p>
     <w:p>
       <w:pPr>
@@ -27293,7 +27492,7 @@
         <w:rPr>
           <w:noProof/>
         </w:rPr>
-        <w:t>11</w:t>
+        <w:t>12</w:t>
       </w:r>
       <w:r>
         <w:fldChar w:fldCharType="end"/>
@@ -27470,7 +27669,7 @@
           <w:noProof/>
           <w:lang w:val="fr-FR"/>
         </w:rPr>
-        <w:t>12</w:t>
+        <w:t>13</w:t>
       </w:r>
       <w:r>
         <w:fldChar w:fldCharType="end"/>
@@ -28049,7 +28248,7 @@
         <w:rPr>
           <w:noProof/>
         </w:rPr>
-        <w:t>13</w:t>
+        <w:t>14</w:t>
       </w:r>
       <w:r>
         <w:fldChar w:fldCharType="end"/>
@@ -28412,7 +28611,7 @@
           <w:noProof/>
           <w:lang w:val="en-GB"/>
         </w:rPr>
-        <w:t>14</w:t>
+        <w:t>15</w:t>
       </w:r>
       <w:r>
         <w:fldChar w:fldCharType="end"/>
@@ -28811,7 +29010,7 @@
         <w:rPr>
           <w:noProof/>
         </w:rPr>
-        <w:t>15</w:t>
+        <w:t>16</w:t>
       </w:r>
       <w:r>
         <w:fldChar w:fldCharType="end"/>
@@ -29028,6 +29227,8 @@
       <w:pPr>
         <w:ind w:left="360"/>
         <w:rPr>
+          <w:sz w:val="12"/>
+          <w:szCs w:val="10"/>
           <w:lang w:val="en-US" w:eastAsia="ja-JP"/>
         </w:rPr>
       </w:pPr>
@@ -29055,7 +29256,7 @@
         </w:rPr>
         <w:t xml:space="preserve">DEXPI </w:t>
       </w:r>
-      <w:bookmarkStart w:id="69" w:name="_Hlk100237131"/>
+      <w:bookmarkStart w:id="70" w:name="_Hlk100237131"/>
       <w:proofErr w:type="spellStart"/>
       <w:r>
         <w:rPr>
@@ -29076,7 +29277,7 @@
         </w:rPr>
         <w:t xml:space="preserve"> </w:t>
       </w:r>
-      <w:bookmarkEnd w:id="69"/>
+      <w:bookmarkEnd w:id="70"/>
       <w:r>
         <w:rPr>
           <w:lang w:val="en-US" w:eastAsia="ja-JP"/>
@@ -29114,10 +29315,10 @@
         <w:tblLook w:val="04A0" w:firstRow="1" w:lastRow="0" w:firstColumn="1" w:lastColumn="0" w:noHBand="0" w:noVBand="1"/>
       </w:tblPr>
       <w:tblGrid>
-        <w:gridCol w:w="3921"/>
-        <w:gridCol w:w="6324"/>
-        <w:gridCol w:w="2477"/>
-        <w:gridCol w:w="3055"/>
+        <w:gridCol w:w="3536"/>
+        <w:gridCol w:w="6709"/>
+        <w:gridCol w:w="1654"/>
+        <w:gridCol w:w="3878"/>
       </w:tblGrid>
       <w:tr>
         <w:trPr>
@@ -29125,7 +29326,7 @@
         </w:trPr>
         <w:tc>
           <w:tcPr>
-            <w:tcW w:w="3921" w:type="dxa"/>
+            <w:tcW w:w="3536" w:type="dxa"/>
             <w:tcBorders>
               <w:top w:val="single" w:sz="6" w:space="0" w:color="CCCCCC"/>
               <w:left w:val="single" w:sz="6" w:space="0" w:color="CCCCCC"/>
@@ -29157,7 +29358,7 @@
         </w:tc>
         <w:tc>
           <w:tcPr>
-            <w:tcW w:w="6324" w:type="dxa"/>
+            <w:tcW w:w="6709" w:type="dxa"/>
             <w:tcBorders>
               <w:top w:val="single" w:sz="6" w:space="0" w:color="CCCCCC"/>
               <w:left w:val="single" w:sz="6" w:space="0" w:color="CCCCCC"/>
@@ -29189,7 +29390,7 @@
         </w:tc>
         <w:tc>
           <w:tcPr>
-            <w:tcW w:w="2477" w:type="dxa"/>
+            <w:tcW w:w="1654" w:type="dxa"/>
             <w:tcBorders>
               <w:top w:val="single" w:sz="6" w:space="0" w:color="CCCCCC"/>
               <w:left w:val="single" w:sz="6" w:space="0" w:color="CCCCCC"/>
@@ -29230,7 +29431,7 @@
         </w:tc>
         <w:tc>
           <w:tcPr>
-            <w:tcW w:w="3055" w:type="dxa"/>
+            <w:tcW w:w="3878" w:type="dxa"/>
             <w:tcBorders>
               <w:top w:val="single" w:sz="6" w:space="0" w:color="CCCCCC"/>
               <w:left w:val="single" w:sz="6" w:space="0" w:color="CCCCCC"/>
@@ -29266,7 +29467,7 @@
         </w:trPr>
         <w:tc>
           <w:tcPr>
-            <w:tcW w:w="3921" w:type="dxa"/>
+            <w:tcW w:w="3536" w:type="dxa"/>
             <w:tcBorders>
               <w:top w:val="single" w:sz="6" w:space="0" w:color="CCCCCC"/>
               <w:left w:val="single" w:sz="6" w:space="0" w:color="CCCCCC"/>
@@ -29296,7 +29497,7 @@
         </w:tc>
         <w:tc>
           <w:tcPr>
-            <w:tcW w:w="6324" w:type="dxa"/>
+            <w:tcW w:w="6709" w:type="dxa"/>
             <w:tcBorders>
               <w:top w:val="single" w:sz="6" w:space="0" w:color="CCCCCC"/>
               <w:left w:val="single" w:sz="6" w:space="0" w:color="CCCCCC"/>
@@ -29324,7 +29525,7 @@
         </w:tc>
         <w:tc>
           <w:tcPr>
-            <w:tcW w:w="2477" w:type="dxa"/>
+            <w:tcW w:w="1654" w:type="dxa"/>
             <w:tcBorders>
               <w:top w:val="single" w:sz="6" w:space="0" w:color="CCCCCC"/>
               <w:left w:val="single" w:sz="6" w:space="0" w:color="CCCCCC"/>
@@ -29352,7 +29553,7 @@
         </w:tc>
         <w:tc>
           <w:tcPr>
-            <w:tcW w:w="3055" w:type="dxa"/>
+            <w:tcW w:w="3878" w:type="dxa"/>
             <w:tcBorders>
               <w:top w:val="single" w:sz="6" w:space="0" w:color="CCCCCC"/>
               <w:left w:val="single" w:sz="6" w:space="0" w:color="CCCCCC"/>
@@ -29384,7 +29585,7 @@
         </w:trPr>
         <w:tc>
           <w:tcPr>
-            <w:tcW w:w="3921" w:type="dxa"/>
+            <w:tcW w:w="3536" w:type="dxa"/>
             <w:tcBorders>
               <w:top w:val="single" w:sz="6" w:space="0" w:color="CCCCCC"/>
               <w:left w:val="single" w:sz="6" w:space="0" w:color="CCCCCC"/>
@@ -29413,7 +29614,7 @@
         </w:tc>
         <w:tc>
           <w:tcPr>
-            <w:tcW w:w="6324" w:type="dxa"/>
+            <w:tcW w:w="6709" w:type="dxa"/>
             <w:tcBorders>
               <w:top w:val="single" w:sz="6" w:space="0" w:color="CCCCCC"/>
               <w:left w:val="single" w:sz="6" w:space="0" w:color="CCCCCC"/>
@@ -29440,7 +29641,7 @@
         </w:tc>
         <w:tc>
           <w:tcPr>
-            <w:tcW w:w="2477" w:type="dxa"/>
+            <w:tcW w:w="1654" w:type="dxa"/>
             <w:tcBorders>
               <w:top w:val="single" w:sz="6" w:space="0" w:color="CCCCCC"/>
               <w:left w:val="single" w:sz="6" w:space="0" w:color="CCCCCC"/>
@@ -29468,7 +29669,7 @@
         </w:tc>
         <w:tc>
           <w:tcPr>
-            <w:tcW w:w="3055" w:type="dxa"/>
+            <w:tcW w:w="3878" w:type="dxa"/>
             <w:tcBorders>
               <w:top w:val="single" w:sz="6" w:space="0" w:color="CCCCCC"/>
               <w:left w:val="single" w:sz="6" w:space="0" w:color="CCCCCC"/>
@@ -29500,7 +29701,7 @@
         </w:trPr>
         <w:tc>
           <w:tcPr>
-            <w:tcW w:w="3921" w:type="dxa"/>
+            <w:tcW w:w="3536" w:type="dxa"/>
             <w:tcBorders>
               <w:top w:val="single" w:sz="6" w:space="0" w:color="CCCCCC"/>
               <w:left w:val="single" w:sz="6" w:space="0" w:color="CCCCCC"/>
@@ -29530,7 +29731,7 @@
         </w:tc>
         <w:tc>
           <w:tcPr>
-            <w:tcW w:w="6324" w:type="dxa"/>
+            <w:tcW w:w="6709" w:type="dxa"/>
             <w:tcBorders>
               <w:top w:val="single" w:sz="6" w:space="0" w:color="CCCCCC"/>
               <w:left w:val="single" w:sz="6" w:space="0" w:color="CCCCCC"/>
@@ -29558,7 +29759,7 @@
         </w:tc>
         <w:tc>
           <w:tcPr>
-            <w:tcW w:w="2477" w:type="dxa"/>
+            <w:tcW w:w="1654" w:type="dxa"/>
             <w:tcBorders>
               <w:top w:val="single" w:sz="6" w:space="0" w:color="CCCCCC"/>
               <w:left w:val="single" w:sz="6" w:space="0" w:color="CCCCCC"/>
@@ -29587,7 +29788,7 @@
         </w:tc>
         <w:tc>
           <w:tcPr>
-            <w:tcW w:w="3055" w:type="dxa"/>
+            <w:tcW w:w="3878" w:type="dxa"/>
             <w:tcBorders>
               <w:top w:val="single" w:sz="6" w:space="0" w:color="CCCCCC"/>
               <w:left w:val="single" w:sz="6" w:space="0" w:color="CCCCCC"/>
@@ -29620,7 +29821,7 @@
         </w:trPr>
         <w:tc>
           <w:tcPr>
-            <w:tcW w:w="3921" w:type="dxa"/>
+            <w:tcW w:w="3536" w:type="dxa"/>
             <w:tcBorders>
               <w:top w:val="single" w:sz="6" w:space="0" w:color="CCCCCC"/>
               <w:left w:val="single" w:sz="6" w:space="0" w:color="CCCCCC"/>
@@ -29636,7 +29837,7 @@
                 <w:lang w:eastAsia="en-GB"/>
               </w:rPr>
             </w:pPr>
-            <w:bookmarkStart w:id="70" w:name="_Hlk99629294"/>
+            <w:bookmarkStart w:id="71" w:name="_Hlk99629294"/>
             <w:proofErr w:type="spellStart"/>
             <w:r>
               <w:rPr>
@@ -29651,7 +29852,7 @@
         </w:tc>
         <w:tc>
           <w:tcPr>
-            <w:tcW w:w="6324" w:type="dxa"/>
+            <w:tcW w:w="6709" w:type="dxa"/>
             <w:tcBorders>
               <w:top w:val="single" w:sz="6" w:space="0" w:color="CCCCCC"/>
               <w:left w:val="single" w:sz="6" w:space="0" w:color="CCCCCC"/>
@@ -29695,7 +29896,7 @@
         </w:tc>
         <w:tc>
           <w:tcPr>
-            <w:tcW w:w="2477" w:type="dxa"/>
+            <w:tcW w:w="1654" w:type="dxa"/>
             <w:tcBorders>
               <w:top w:val="single" w:sz="6" w:space="0" w:color="CCCCCC"/>
               <w:left w:val="single" w:sz="6" w:space="0" w:color="CCCCCC"/>
@@ -29724,7 +29925,7 @@
         </w:tc>
         <w:tc>
           <w:tcPr>
-            <w:tcW w:w="3055" w:type="dxa"/>
+            <w:tcW w:w="3878" w:type="dxa"/>
             <w:tcBorders>
               <w:top w:val="single" w:sz="6" w:space="0" w:color="CCCCCC"/>
               <w:left w:val="single" w:sz="6" w:space="0" w:color="CCCCCC"/>
@@ -29750,14 +29951,14 @@
           </w:p>
         </w:tc>
       </w:tr>
-      <w:bookmarkEnd w:id="70"/>
+      <w:bookmarkEnd w:id="71"/>
       <w:tr>
         <w:trPr>
           <w:trHeight w:val="180"/>
         </w:trPr>
         <w:tc>
           <w:tcPr>
-            <w:tcW w:w="3921" w:type="dxa"/>
+            <w:tcW w:w="3536" w:type="dxa"/>
             <w:tcBorders>
               <w:top w:val="single" w:sz="6" w:space="0" w:color="CCCCCC"/>
               <w:left w:val="single" w:sz="6" w:space="0" w:color="CCCCCC"/>
@@ -29788,7 +29989,7 @@
         </w:tc>
         <w:tc>
           <w:tcPr>
-            <w:tcW w:w="6324" w:type="dxa"/>
+            <w:tcW w:w="6709" w:type="dxa"/>
             <w:tcBorders>
               <w:top w:val="single" w:sz="6" w:space="0" w:color="CCCCCC"/>
               <w:left w:val="single" w:sz="6" w:space="0" w:color="CCCCCC"/>
@@ -29817,7 +30018,7 @@
         </w:tc>
         <w:tc>
           <w:tcPr>
-            <w:tcW w:w="2477" w:type="dxa"/>
+            <w:tcW w:w="1654" w:type="dxa"/>
             <w:tcBorders>
               <w:top w:val="single" w:sz="6" w:space="0" w:color="CCCCCC"/>
               <w:left w:val="single" w:sz="6" w:space="0" w:color="CCCCCC"/>
@@ -29846,7 +30047,7 @@
         </w:tc>
         <w:tc>
           <w:tcPr>
-            <w:tcW w:w="3055" w:type="dxa"/>
+            <w:tcW w:w="3878" w:type="dxa"/>
             <w:tcBorders>
               <w:top w:val="single" w:sz="6" w:space="0" w:color="CCCCCC"/>
               <w:left w:val="single" w:sz="6" w:space="0" w:color="CCCCCC"/>
@@ -29875,7 +30076,14 @@
         </w:tc>
       </w:tr>
     </w:tbl>
-    <w:p/>
+    <w:p>
+      <w:pPr>
+        <w:rPr>
+          <w:sz w:val="12"/>
+          <w:szCs w:val="10"/>
+        </w:rPr>
+      </w:pPr>
+    </w:p>
     <w:p>
       <w:pPr>
         <w:pStyle w:val="ListParagraph"/>
@@ -29932,10 +30140,10 @@
         <w:tblLook w:val="04A0" w:firstRow="1" w:lastRow="0" w:firstColumn="1" w:lastColumn="0" w:noHBand="0" w:noVBand="1"/>
       </w:tblPr>
       <w:tblGrid>
-        <w:gridCol w:w="3118"/>
-        <w:gridCol w:w="5521"/>
-        <w:gridCol w:w="2268"/>
-        <w:gridCol w:w="4870"/>
+        <w:gridCol w:w="3536"/>
+        <w:gridCol w:w="6662"/>
+        <w:gridCol w:w="1701"/>
+        <w:gridCol w:w="3878"/>
       </w:tblGrid>
       <w:tr>
         <w:trPr>
@@ -29943,7 +30151,7 @@
         </w:trPr>
         <w:tc>
           <w:tcPr>
-            <w:tcW w:w="3118" w:type="dxa"/>
+            <w:tcW w:w="3536" w:type="dxa"/>
             <w:tcBorders>
               <w:top w:val="single" w:sz="6" w:space="0" w:color="CCCCCC"/>
               <w:left w:val="single" w:sz="6" w:space="0" w:color="CCCCCC"/>
@@ -29975,7 +30183,7 @@
         </w:tc>
         <w:tc>
           <w:tcPr>
-            <w:tcW w:w="5521" w:type="dxa"/>
+            <w:tcW w:w="6662" w:type="dxa"/>
             <w:tcBorders>
               <w:top w:val="single" w:sz="6" w:space="0" w:color="CCCCCC"/>
               <w:left w:val="single" w:sz="6" w:space="0" w:color="CCCCCC"/>
@@ -30007,7 +30215,7 @@
         </w:tc>
         <w:tc>
           <w:tcPr>
-            <w:tcW w:w="2268" w:type="dxa"/>
+            <w:tcW w:w="1701" w:type="dxa"/>
             <w:tcBorders>
               <w:top w:val="single" w:sz="6" w:space="0" w:color="CCCCCC"/>
               <w:left w:val="single" w:sz="6" w:space="0" w:color="CCCCCC"/>
@@ -30048,7 +30256,7 @@
         </w:tc>
         <w:tc>
           <w:tcPr>
-            <w:tcW w:w="4870" w:type="dxa"/>
+            <w:tcW w:w="3878" w:type="dxa"/>
             <w:tcBorders>
               <w:top w:val="single" w:sz="6" w:space="0" w:color="CCCCCC"/>
               <w:left w:val="single" w:sz="6" w:space="0" w:color="CCCCCC"/>
@@ -30084,7 +30292,7 @@
         </w:trPr>
         <w:tc>
           <w:tcPr>
-            <w:tcW w:w="3118" w:type="dxa"/>
+            <w:tcW w:w="3536" w:type="dxa"/>
             <w:tcBorders>
               <w:top w:val="single" w:sz="6" w:space="0" w:color="CCCCCC"/>
               <w:left w:val="single" w:sz="6" w:space="0" w:color="CCCCCC"/>
@@ -30108,7 +30316,6 @@
                 <w:color w:val="000000"/>
                 <w:sz w:val="20"/>
               </w:rPr>
-              <w:lastRenderedPageBreak/>
               <w:t>SpecialItemNumber</w:t>
             </w:r>
             <w:proofErr w:type="spellEnd"/>
@@ -30116,7 +30323,7 @@
         </w:tc>
         <w:tc>
           <w:tcPr>
-            <w:tcW w:w="5521" w:type="dxa"/>
+            <w:tcW w:w="6662" w:type="dxa"/>
             <w:tcBorders>
               <w:top w:val="single" w:sz="6" w:space="0" w:color="CCCCCC"/>
               <w:left w:val="single" w:sz="6" w:space="0" w:color="CCCCCC"/>
@@ -30145,7 +30352,7 @@
         </w:tc>
         <w:tc>
           <w:tcPr>
-            <w:tcW w:w="2268" w:type="dxa"/>
+            <w:tcW w:w="1701" w:type="dxa"/>
             <w:tcBorders>
               <w:top w:val="single" w:sz="6" w:space="0" w:color="CCCCCC"/>
               <w:left w:val="single" w:sz="6" w:space="0" w:color="CCCCCC"/>
@@ -30174,7 +30381,7 @@
         </w:tc>
         <w:tc>
           <w:tcPr>
-            <w:tcW w:w="4870" w:type="dxa"/>
+            <w:tcW w:w="3878" w:type="dxa"/>
             <w:tcBorders>
               <w:top w:val="single" w:sz="6" w:space="0" w:color="CCCCCC"/>
               <w:left w:val="single" w:sz="6" w:space="0" w:color="CCCCCC"/>
@@ -30220,24 +30427,6 @@
         </w:tc>
       </w:tr>
     </w:tbl>
-    <w:p/>
-    <w:p>
-      <w:pPr>
-        <w:pStyle w:val="Heading4"/>
-        <w:numPr>
-          <w:ilvl w:val="0"/>
-          <w:numId w:val="0"/>
-        </w:numPr>
-        <w:sectPr>
-          <w:pgSz w:w="16839" w:h="11907" w:orient="landscape" w:code="9"/>
-          <w:pgMar w:top="720" w:right="720" w:bottom="720" w:left="720" w:header="431" w:footer="794" w:gutter="0"/>
-          <w:paperSrc w:first="15" w:other="15"/>
-          <w:cols w:space="720"/>
-          <w:titlePg/>
-          <w:docGrid w:linePitch="360"/>
-        </w:sectPr>
-      </w:pPr>
-    </w:p>
     <w:p>
       <w:pPr>
         <w:pStyle w:val="Heading4"/>
@@ -30456,7 +30645,7 @@
         <w:rPr>
           <w:noProof/>
         </w:rPr>
-        <w:t>16</w:t>
+        <w:t>17</w:t>
       </w:r>
       <w:r>
         <w:fldChar w:fldCharType="end"/>
@@ -30539,24 +30728,15 @@
         <w:rPr>
           <w:lang w:val="en-US" w:eastAsia="ja-JP"/>
         </w:rPr>
-      </w:r>
-      <w:r>
-        <w:rPr>
+        <w:fldChar w:fldCharType="separate"/>
+      </w:r>
+      <w:r>
+        <w:rPr>
+          <w:b/>
+          <w:bCs/>
           <w:lang w:val="en-US" w:eastAsia="ja-JP"/>
         </w:rPr>
-        <w:fldChar w:fldCharType="separate"/>
-      </w:r>
-      <w:r>
-        <w:t xml:space="preserve">Figure </w:t>
-      </w:r>
-      <w:r>
-        <w:rPr>
-          <w:noProof/>
-        </w:rPr>
-        <w:t>5</w:t>
-      </w:r>
-      <w:r>
-        <w:t>: DEXPI model example Safety Valve Label Symbol Reference</w:t>
+        <w:t>Error! Reference source not found.</w:t>
       </w:r>
       <w:r>
         <w:rPr>
@@ -30596,7 +30776,7 @@
         </w:rPr>
         <w:t xml:space="preserve">DEXPI </w:t>
       </w:r>
-      <w:bookmarkStart w:id="71" w:name="_Hlk100237118"/>
+      <w:bookmarkStart w:id="72" w:name="_Hlk100237118"/>
       <w:proofErr w:type="spellStart"/>
       <w:r>
         <w:rPr>
@@ -30617,7 +30797,7 @@
         </w:rPr>
         <w:t xml:space="preserve"> </w:t>
       </w:r>
-      <w:bookmarkEnd w:id="71"/>
+      <w:bookmarkEnd w:id="72"/>
       <w:r>
         <w:rPr>
           <w:lang w:val="en-US" w:eastAsia="ja-JP"/>
@@ -31060,7 +31240,7 @@
                 <w:lang w:eastAsia="en-GB"/>
               </w:rPr>
             </w:pPr>
-            <w:bookmarkStart w:id="72" w:name="_Hlk99629320"/>
+            <w:bookmarkStart w:id="73" w:name="_Hlk99629320"/>
             <w:proofErr w:type="spellStart"/>
             <w:r>
               <w:rPr>
@@ -31172,7 +31352,7 @@
           </w:p>
         </w:tc>
       </w:tr>
-      <w:bookmarkEnd w:id="72"/>
+      <w:bookmarkEnd w:id="73"/>
       <w:tr>
         <w:trPr>
           <w:trHeight w:val="408"/>
@@ -31462,9 +31642,9 @@
           <w:noProof/>
         </w:rPr>
         <w:drawing>
-          <wp:inline distT="0" distB="0" distL="0" distR="0" wp14:anchorId="7640A4B5" wp14:editId="3A4963EE">
-            <wp:extent cx="8972550" cy="4510456"/>
-            <wp:effectExtent l="19050" t="19050" r="19050" b="23495"/>
+          <wp:inline distT="0" distB="0" distL="0" distR="0" wp14:anchorId="60CC9EB6" wp14:editId="34B46DF1">
+            <wp:extent cx="9029416" cy="4595333"/>
+            <wp:effectExtent l="19050" t="19050" r="19685" b="15240"/>
             <wp:docPr id="5" name="Picture 5" descr="Diagram&#10;&#10;Description automatically generated"/>
             <wp:cNvGraphicFramePr>
               <a:graphicFrameLocks xmlns:a="http://schemas.openxmlformats.org/drawingml/2006/main" noChangeAspect="1"/>
@@ -31485,7 +31665,7 @@
                   <pic:spPr>
                     <a:xfrm>
                       <a:off x="0" y="0"/>
-                      <a:ext cx="8976519" cy="4512451"/>
+                      <a:ext cx="9055175" cy="4608442"/>
                     </a:xfrm>
                     <a:prstGeom prst="rect">
                       <a:avLst/>
@@ -31516,7 +31696,7 @@
           <w:lang w:eastAsia="en-GB"/>
         </w:rPr>
       </w:pPr>
-      <w:bookmarkStart w:id="73" w:name="_Ref85802433"/>
+      <w:bookmarkStart w:id="74" w:name="_Ref85802433"/>
       <w:r>
         <w:t xml:space="preserve">Figure </w:t>
       </w:r>
@@ -31533,7 +31713,7 @@
         <w:rPr>
           <w:noProof/>
         </w:rPr>
-        <w:t>17</w:t>
+        <w:t>18</w:t>
       </w:r>
       <w:r>
         <w:fldChar w:fldCharType="end"/>
@@ -31541,7 +31721,7 @@
       <w:r>
         <w:t>: DEXPI Actuated Valve model example</w:t>
       </w:r>
-      <w:bookmarkEnd w:id="73"/>
+      <w:bookmarkEnd w:id="74"/>
     </w:p>
     <w:p>
       <w:pPr>
@@ -31617,10 +31797,10 @@
             <v:path o:extrusionok="f" gradientshapeok="t" o:connecttype="rect"/>
             <o:lock v:ext="edit" aspectratio="t"/>
           </v:shapetype>
-          <v:shape id="_x0000_i1025" type="#_x0000_t75" style="width:79.5pt;height:50.25pt" o:ole="">
+          <v:shape id="_x0000_i1025" type="#_x0000_t75" style="width:79.55pt;height:50.25pt" o:ole="">
             <v:imagedata r:id="rId63" o:title=""/>
           </v:shape>
-          <o:OLEObject Type="Embed" ProgID="Package" ShapeID="_x0000_i1025" DrawAspect="Icon" ObjectID="_1710917656" r:id="rId64"/>
+          <o:OLEObject Type="Embed" ProgID="Package" ShapeID="_x0000_i1025" DrawAspect="Icon" ObjectID="_1712659183" r:id="rId64"/>
         </w:object>
       </w:r>
     </w:p>
@@ -31647,7 +31827,7 @@
         <w:rPr>
           <w:noProof/>
         </w:rPr>
-        <w:t>18</w:t>
+        <w:t>19</w:t>
       </w:r>
       <w:r>
         <w:fldChar w:fldCharType="end"/>
@@ -31833,7 +32013,7 @@
         <w:rPr>
           <w:noProof/>
         </w:rPr>
-        <w:t>17</w:t>
+        <w:t>18</w:t>
       </w:r>
       <w:r>
         <w:t>: DEXPI Actuated Valve model example</w:t>
@@ -32282,7 +32462,7 @@
                 <w:lang w:eastAsia="en-GB"/>
               </w:rPr>
             </w:pPr>
-            <w:bookmarkStart w:id="74" w:name="_Hlk99629369"/>
+            <w:bookmarkStart w:id="75" w:name="_Hlk99629369"/>
             <w:proofErr w:type="spellStart"/>
             <w:r>
               <w:rPr>
@@ -32475,14 +32655,16 @@
                 <w:sz w:val="20"/>
               </w:rPr>
             </w:pPr>
+            <w:proofErr w:type="spellStart"/>
             <w:r>
               <w:rPr>
                 <w:rFonts w:ascii="Calibri" w:hAnsi="Calibri" w:cs="Calibri"/>
                 <w:color w:val="000000"/>
                 <w:sz w:val="20"/>
               </w:rPr>
-              <w:t>FC</w:t>
-            </w:r>
+              <w:t>FailClose</w:t>
+            </w:r>
+            <w:proofErr w:type="spellEnd"/>
           </w:p>
         </w:tc>
         <w:tc>
@@ -32522,7 +32704,7 @@
           </w:p>
         </w:tc>
       </w:tr>
-      <w:bookmarkEnd w:id="74"/>
+      <w:bookmarkEnd w:id="75"/>
     </w:tbl>
     <w:p>
       <w:pPr>
@@ -32551,12 +32733,12 @@
           <w:numId w:val="0"/>
         </w:numPr>
       </w:pPr>
-      <w:bookmarkStart w:id="75" w:name="_Toc99441848"/>
+      <w:bookmarkStart w:id="76" w:name="_Toc102046281"/>
       <w:r>
         <w:lastRenderedPageBreak/>
         <w:t>Equipment Box</w:t>
       </w:r>
-      <w:bookmarkEnd w:id="75"/>
+      <w:bookmarkEnd w:id="76"/>
     </w:p>
     <w:p>
       <w:pPr>
@@ -32809,7 +32991,7 @@
         <w:rPr>
           <w:noProof/>
         </w:rPr>
-        <w:t>19</w:t>
+        <w:t>20</w:t>
       </w:r>
       <w:r>
         <w:fldChar w:fldCharType="end"/>
@@ -33314,12 +33496,12 @@
           <w:numId w:val="0"/>
         </w:numPr>
       </w:pPr>
-      <w:bookmarkStart w:id="76" w:name="_Toc99441849"/>
+      <w:bookmarkStart w:id="77" w:name="_Toc102046282"/>
       <w:r>
         <w:lastRenderedPageBreak/>
         <w:t>Equipment Internals</w:t>
       </w:r>
-      <w:bookmarkEnd w:id="76"/>
+      <w:bookmarkEnd w:id="77"/>
     </w:p>
     <w:p>
       <w:pPr>
@@ -33393,12 +33575,459 @@
       <w:pPr>
         <w:pStyle w:val="Heading3"/>
       </w:pPr>
-      <w:bookmarkStart w:id="77" w:name="_Toc99441850"/>
+      <w:bookmarkStart w:id="78" w:name="_Toc102046283"/>
+      <w:r>
+        <w:lastRenderedPageBreak/>
+        <w:t>Labels</w:t>
+      </w:r>
+      <w:bookmarkEnd w:id="78"/>
+    </w:p>
+    <w:p>
+      <w:pPr>
+        <w:rPr>
+          <w:rFonts w:asciiTheme="minorHAnsi" w:hAnsiTheme="minorHAnsi" w:cstheme="minorHAnsi"/>
+          <w:color w:val="000000"/>
+          <w:szCs w:val="22"/>
+        </w:rPr>
+      </w:pPr>
+      <w:r>
+        <w:rPr>
+          <w:lang w:eastAsia="en-GB"/>
+        </w:rPr>
+        <w:t xml:space="preserve">NOAKA DEXPI requirements define that for most object symbols </w:t>
+      </w:r>
+      <w:r>
+        <w:rPr>
+          <w:rFonts w:asciiTheme="minorHAnsi" w:hAnsiTheme="minorHAnsi" w:cstheme="minorHAnsi"/>
+          <w:szCs w:val="22"/>
+          <w:lang w:eastAsia="en-GB"/>
+        </w:rPr>
+        <w:t xml:space="preserve">the label will form part of the overall graphical representation </w:t>
+      </w:r>
+      <w:r>
+        <w:rPr>
+          <w:rFonts w:asciiTheme="minorHAnsi" w:hAnsiTheme="minorHAnsi" w:cstheme="minorHAnsi"/>
+          <w:color w:val="000000"/>
+          <w:szCs w:val="22"/>
+        </w:rPr>
+        <w:t xml:space="preserve">Ref: </w:t>
+      </w:r>
+      <w:r>
+        <w:rPr>
+          <w:rFonts w:asciiTheme="minorHAnsi" w:hAnsiTheme="minorHAnsi" w:cstheme="minorHAnsi"/>
+          <w:color w:val="000000"/>
+          <w:szCs w:val="22"/>
+        </w:rPr>
+        <w:fldChar w:fldCharType="begin"/>
+      </w:r>
+      <w:r>
+        <w:rPr>
+          <w:rFonts w:asciiTheme="minorHAnsi" w:hAnsiTheme="minorHAnsi" w:cstheme="minorHAnsi"/>
+          <w:color w:val="000000"/>
+          <w:szCs w:val="22"/>
+        </w:rPr>
+        <w:instrText xml:space="preserve"> REF R7 \h  \* MERGEFORMAT </w:instrText>
+      </w:r>
+      <w:r>
+        <w:rPr>
+          <w:rFonts w:asciiTheme="minorHAnsi" w:hAnsiTheme="minorHAnsi" w:cstheme="minorHAnsi"/>
+          <w:color w:val="000000"/>
+          <w:szCs w:val="22"/>
+        </w:rPr>
+      </w:r>
+      <w:r>
+        <w:rPr>
+          <w:rFonts w:asciiTheme="minorHAnsi" w:hAnsiTheme="minorHAnsi" w:cstheme="minorHAnsi"/>
+          <w:color w:val="000000"/>
+          <w:szCs w:val="22"/>
+        </w:rPr>
+        <w:fldChar w:fldCharType="separate"/>
+      </w:r>
+      <w:r>
+        <w:rPr>
+          <w:rFonts w:asciiTheme="minorHAnsi" w:hAnsiTheme="minorHAnsi" w:cstheme="minorHAnsi"/>
+          <w:szCs w:val="22"/>
+        </w:rPr>
+        <w:t>[7]</w:t>
+      </w:r>
+      <w:r>
+        <w:rPr>
+          <w:rFonts w:asciiTheme="minorHAnsi" w:hAnsiTheme="minorHAnsi" w:cstheme="minorHAnsi"/>
+          <w:color w:val="000000"/>
+          <w:szCs w:val="22"/>
+        </w:rPr>
+        <w:fldChar w:fldCharType="end"/>
+      </w:r>
+      <w:r>
+        <w:rPr>
+          <w:rFonts w:asciiTheme="minorHAnsi" w:hAnsiTheme="minorHAnsi" w:cstheme="minorHAnsi"/>
+          <w:color w:val="000000"/>
+          <w:szCs w:val="22"/>
+        </w:rPr>
+        <w:t xml:space="preserve"> ‘Label Attributes’</w:t>
+      </w:r>
+      <w:r>
+        <w:rPr>
+          <w:rFonts w:asciiTheme="minorHAnsi" w:hAnsiTheme="minorHAnsi" w:cstheme="minorHAnsi"/>
+          <w:color w:val="000000"/>
+          <w:szCs w:val="22"/>
+        </w:rPr>
+        <w:t xml:space="preserve">. For other object types the information for that object may be displayed in an associated label symbol </w:t>
+      </w:r>
+      <w:proofErr w:type="gramStart"/>
+      <w:r>
+        <w:rPr>
+          <w:rFonts w:asciiTheme="minorHAnsi" w:hAnsiTheme="minorHAnsi" w:cstheme="minorHAnsi"/>
+          <w:color w:val="000000"/>
+          <w:szCs w:val="22"/>
+        </w:rPr>
+        <w:t>e.g.</w:t>
+      </w:r>
+      <w:proofErr w:type="gramEnd"/>
+      <w:r>
+        <w:rPr>
+          <w:rFonts w:asciiTheme="minorHAnsi" w:hAnsiTheme="minorHAnsi" w:cstheme="minorHAnsi"/>
+          <w:color w:val="000000"/>
+          <w:szCs w:val="22"/>
+        </w:rPr>
+        <w:t xml:space="preserve"> for Off-line Instruments. For this type of </w:t>
+      </w:r>
+      <w:proofErr w:type="gramStart"/>
+      <w:r>
+        <w:rPr>
+          <w:rFonts w:asciiTheme="minorHAnsi" w:hAnsiTheme="minorHAnsi" w:cstheme="minorHAnsi"/>
+          <w:color w:val="000000"/>
+          <w:szCs w:val="22"/>
+        </w:rPr>
+        <w:t>label</w:t>
+      </w:r>
+      <w:proofErr w:type="gramEnd"/>
+      <w:r>
+        <w:rPr>
+          <w:rFonts w:asciiTheme="minorHAnsi" w:hAnsiTheme="minorHAnsi" w:cstheme="minorHAnsi"/>
+          <w:color w:val="000000"/>
+          <w:szCs w:val="22"/>
+        </w:rPr>
+        <w:t xml:space="preserve"> the DEXPI and Proteus representation is </w:t>
+      </w:r>
+      <w:r>
+        <w:rPr>
+          <w:rFonts w:asciiTheme="minorHAnsi" w:hAnsiTheme="minorHAnsi" w:cstheme="minorHAnsi"/>
+          <w:color w:val="000000"/>
+          <w:szCs w:val="22"/>
+        </w:rPr>
+        <w:t>provided: Ref: (</w:t>
+      </w:r>
+      <w:r>
+        <w:rPr>
+          <w:rFonts w:asciiTheme="minorHAnsi" w:hAnsiTheme="minorHAnsi" w:cstheme="minorHAnsi"/>
+          <w:color w:val="000000"/>
+          <w:szCs w:val="22"/>
+        </w:rPr>
+        <w:fldChar w:fldCharType="begin"/>
+      </w:r>
+      <w:r>
+        <w:rPr>
+          <w:rFonts w:asciiTheme="minorHAnsi" w:hAnsiTheme="minorHAnsi" w:cstheme="minorHAnsi"/>
+          <w:color w:val="000000"/>
+          <w:szCs w:val="22"/>
+        </w:rPr>
+        <w:instrText xml:space="preserve"> REF _Ref100754632 \h </w:instrText>
+      </w:r>
+      <w:r>
+        <w:rPr>
+          <w:rFonts w:asciiTheme="minorHAnsi" w:hAnsiTheme="minorHAnsi" w:cstheme="minorHAnsi"/>
+          <w:color w:val="000000"/>
+          <w:szCs w:val="22"/>
+        </w:rPr>
+      </w:r>
+      <w:r>
+        <w:rPr>
+          <w:rFonts w:asciiTheme="minorHAnsi" w:hAnsiTheme="minorHAnsi" w:cstheme="minorHAnsi"/>
+          <w:color w:val="000000"/>
+          <w:szCs w:val="22"/>
+        </w:rPr>
+        <w:fldChar w:fldCharType="separate"/>
+      </w:r>
+      <w:r>
+        <w:t xml:space="preserve">Figure </w:t>
+      </w:r>
+      <w:r>
+        <w:rPr>
+          <w:noProof/>
+        </w:rPr>
+        <w:t>5</w:t>
+      </w:r>
+      <w:r>
+        <w:t>: DEXPI model example Safety Valve Label Symbol Reference</w:t>
+      </w:r>
+      <w:r>
+        <w:rPr>
+          <w:rFonts w:asciiTheme="minorHAnsi" w:hAnsiTheme="minorHAnsi" w:cstheme="minorHAnsi"/>
+          <w:color w:val="000000"/>
+          <w:szCs w:val="22"/>
+        </w:rPr>
+        <w:fldChar w:fldCharType="end"/>
+      </w:r>
+      <w:r>
+        <w:rPr>
+          <w:rFonts w:asciiTheme="minorHAnsi" w:hAnsiTheme="minorHAnsi" w:cstheme="minorHAnsi"/>
+          <w:color w:val="000000"/>
+          <w:szCs w:val="22"/>
+        </w:rPr>
+        <w:t xml:space="preserve">) where the link between the object and the label is via the </w:t>
+      </w:r>
+      <w:proofErr w:type="spellStart"/>
+      <w:r>
+        <w:rPr>
+          <w:rFonts w:asciiTheme="minorHAnsi" w:hAnsiTheme="minorHAnsi" w:cstheme="minorHAnsi"/>
+          <w:color w:val="000000"/>
+          <w:szCs w:val="22"/>
+        </w:rPr>
+        <w:t>ComponentName</w:t>
+      </w:r>
+      <w:proofErr w:type="spellEnd"/>
+      <w:r>
+        <w:rPr>
+          <w:rFonts w:asciiTheme="minorHAnsi" w:hAnsiTheme="minorHAnsi" w:cstheme="minorHAnsi"/>
+          <w:color w:val="000000"/>
+          <w:szCs w:val="22"/>
+        </w:rPr>
+        <w:t xml:space="preserve"> attribute.</w:t>
+      </w:r>
+    </w:p>
+    <w:p>
+      <w:pPr>
+        <w:rPr>
+          <w:lang w:eastAsia="en-GB"/>
+        </w:rPr>
+      </w:pPr>
+      <w:r>
+        <w:rPr>
+          <w:rFonts w:asciiTheme="minorHAnsi" w:hAnsiTheme="minorHAnsi" w:cstheme="minorHAnsi"/>
+          <w:color w:val="000000"/>
+          <w:szCs w:val="22"/>
+        </w:rPr>
+        <w:t xml:space="preserve">In addition to these </w:t>
+      </w:r>
+      <w:r>
+        <w:rPr>
+          <w:rFonts w:asciiTheme="minorHAnsi" w:hAnsiTheme="minorHAnsi" w:cstheme="minorHAnsi"/>
+          <w:color w:val="000000"/>
+          <w:szCs w:val="22"/>
+        </w:rPr>
+        <w:t>types,</w:t>
+      </w:r>
+      <w:r>
+        <w:rPr>
+          <w:rFonts w:asciiTheme="minorHAnsi" w:hAnsiTheme="minorHAnsi" w:cstheme="minorHAnsi"/>
+          <w:color w:val="000000"/>
+          <w:szCs w:val="22"/>
+        </w:rPr>
+        <w:t xml:space="preserve"> information for the object may also be provided as a text string naming label related to the object </w:t>
+      </w:r>
+      <w:proofErr w:type="gramStart"/>
+      <w:r>
+        <w:rPr>
+          <w:rFonts w:asciiTheme="minorHAnsi" w:hAnsiTheme="minorHAnsi" w:cstheme="minorHAnsi"/>
+          <w:color w:val="000000"/>
+          <w:szCs w:val="22"/>
+        </w:rPr>
+        <w:t>e.g.</w:t>
+      </w:r>
+      <w:proofErr w:type="gramEnd"/>
+      <w:r>
+        <w:rPr>
+          <w:rFonts w:asciiTheme="minorHAnsi" w:hAnsiTheme="minorHAnsi" w:cstheme="minorHAnsi"/>
+          <w:color w:val="000000"/>
+          <w:szCs w:val="22"/>
+        </w:rPr>
+        <w:t xml:space="preserve"> for piping ‘</w:t>
+      </w:r>
+      <w:proofErr w:type="spellStart"/>
+      <w:r>
+        <w:rPr>
+          <w:rFonts w:asciiTheme="minorHAnsi" w:hAnsiTheme="minorHAnsi" w:cstheme="minorHAnsi"/>
+          <w:color w:val="000000"/>
+          <w:szCs w:val="22"/>
+        </w:rPr>
+        <w:t>PipingNetworkSystem</w:t>
+      </w:r>
+      <w:proofErr w:type="spellEnd"/>
+      <w:r>
+        <w:rPr>
+          <w:rFonts w:asciiTheme="minorHAnsi" w:hAnsiTheme="minorHAnsi" w:cstheme="minorHAnsi"/>
+          <w:color w:val="000000"/>
+          <w:szCs w:val="22"/>
+        </w:rPr>
+        <w:t xml:space="preserve">’. In this case the label exported as a direct child object of the piping class element and refers </w:t>
+      </w:r>
+      <w:r>
+        <w:rPr>
+          <w:rFonts w:asciiTheme="minorHAnsi" w:hAnsiTheme="minorHAnsi" w:cstheme="minorHAnsi"/>
+          <w:color w:val="000000"/>
+          <w:szCs w:val="22"/>
+        </w:rPr>
+        <w:t>by default</w:t>
+      </w:r>
+      <w:r>
+        <w:rPr>
+          <w:rFonts w:asciiTheme="minorHAnsi" w:hAnsiTheme="minorHAnsi" w:cstheme="minorHAnsi"/>
+          <w:color w:val="000000"/>
+          <w:szCs w:val="22"/>
+        </w:rPr>
+        <w:t xml:space="preserve"> to ‘</w:t>
+      </w:r>
+      <w:proofErr w:type="spellStart"/>
+      <w:r>
+        <w:rPr>
+          <w:rFonts w:asciiTheme="minorHAnsi" w:hAnsiTheme="minorHAnsi" w:cstheme="minorHAnsi"/>
+          <w:color w:val="000000"/>
+          <w:szCs w:val="22"/>
+        </w:rPr>
+        <w:t>ObjectDisplayName</w:t>
+      </w:r>
+      <w:proofErr w:type="spellEnd"/>
+      <w:r>
+        <w:rPr>
+          <w:rFonts w:asciiTheme="minorHAnsi" w:hAnsiTheme="minorHAnsi" w:cstheme="minorHAnsi"/>
+          <w:color w:val="000000"/>
+          <w:szCs w:val="22"/>
+        </w:rPr>
+        <w:t xml:space="preserve">’ </w:t>
+      </w:r>
+      <w:r>
+        <w:rPr>
+          <w:rFonts w:asciiTheme="minorHAnsi" w:hAnsiTheme="minorHAnsi" w:cstheme="minorHAnsi"/>
+          <w:color w:val="000000"/>
+          <w:szCs w:val="22"/>
+        </w:rPr>
+        <w:t xml:space="preserve">as the default attribute used for </w:t>
+      </w:r>
+      <w:r>
+        <w:rPr>
+          <w:rFonts w:asciiTheme="minorHAnsi" w:hAnsiTheme="minorHAnsi" w:cstheme="minorHAnsi"/>
+          <w:color w:val="000000"/>
+          <w:szCs w:val="22"/>
+        </w:rPr>
+        <w:t>label text.</w:t>
+      </w:r>
+    </w:p>
+    <w:p>
+      <w:pPr>
+        <w:keepNext/>
+      </w:pPr>
+      <w:r>
+        <w:rPr>
+          <w:noProof/>
+        </w:rPr>
+        <w:drawing>
+          <wp:inline distT="0" distB="0" distL="0" distR="0" wp14:anchorId="56C44999" wp14:editId="00680A73">
+            <wp:extent cx="6048811" cy="3257550"/>
+            <wp:effectExtent l="19050" t="19050" r="28575" b="19050"/>
+            <wp:docPr id="46" name="Picture 46" descr="Graphical user interface, text, application, email&#10;&#10;Description automatically generated"/>
+            <wp:cNvGraphicFramePr>
+              <a:graphicFrameLocks xmlns:a="http://schemas.openxmlformats.org/drawingml/2006/main" noChangeAspect="1"/>
+            </wp:cNvGraphicFramePr>
+            <a:graphic xmlns:a="http://schemas.openxmlformats.org/drawingml/2006/main">
+              <a:graphicData uri="http://schemas.openxmlformats.org/drawingml/2006/picture">
+                <pic:pic xmlns:pic="http://schemas.openxmlformats.org/drawingml/2006/picture">
+                  <pic:nvPicPr>
+                    <pic:cNvPr id="46" name="Picture 46" descr="Graphical user interface, text, application, email&#10;&#10;Description automatically generated"/>
+                    <pic:cNvPicPr/>
+                  </pic:nvPicPr>
+                  <pic:blipFill>
+                    <a:blip r:embed="rId67"/>
+                    <a:stretch>
+                      <a:fillRect/>
+                    </a:stretch>
+                  </pic:blipFill>
+                  <pic:spPr>
+                    <a:xfrm>
+                      <a:off x="0" y="0"/>
+                      <a:ext cx="6057794" cy="3262388"/>
+                    </a:xfrm>
+                    <a:prstGeom prst="rect">
+                      <a:avLst/>
+                    </a:prstGeom>
+                    <a:ln>
+                      <a:solidFill>
+                        <a:schemeClr val="tx1"/>
+                      </a:solidFill>
+                    </a:ln>
+                  </pic:spPr>
+                </pic:pic>
+              </a:graphicData>
+            </a:graphic>
+          </wp:inline>
+        </w:drawing>
+      </w:r>
+    </w:p>
+    <w:p>
+      <w:pPr>
+        <w:pStyle w:val="Caption"/>
+      </w:pPr>
+      <w:r>
+        <w:t xml:space="preserve">Figure </w:t>
+      </w:r>
+      <w:r>
+        <w:fldChar w:fldCharType="begin"/>
+      </w:r>
+      <w:r>
+        <w:instrText xml:space="preserve"> SEQ Figure \* ARABIC </w:instrText>
+      </w:r>
+      <w:r>
+        <w:fldChar w:fldCharType="separate"/>
+      </w:r>
+      <w:r>
+        <w:rPr>
+          <w:noProof/>
+        </w:rPr>
+        <w:t>21</w:t>
+      </w:r>
+      <w:r>
+        <w:fldChar w:fldCharType="end"/>
+      </w:r>
+      <w:r>
+        <w:t xml:space="preserve">: Proteus implementation for the </w:t>
+      </w:r>
+      <w:proofErr w:type="spellStart"/>
+      <w:r>
+        <w:t>PipingNetworkSystem</w:t>
+      </w:r>
+      <w:proofErr w:type="spellEnd"/>
+      <w:r>
+        <w:t xml:space="preserve"> naming label</w:t>
+      </w:r>
+    </w:p>
+    <w:p>
+      <w:pPr>
+        <w:rPr>
+          <w:rFonts w:ascii="Arial" w:hAnsi="Arial"/>
+          <w:b/>
+          <w:i/>
+          <w:smallCaps/>
+          <w:noProof/>
+          <w:color w:val="000080"/>
+          <w:sz w:val="24"/>
+          <w:szCs w:val="24"/>
+          <w:lang w:eastAsia="en-GB"/>
+        </w:rPr>
+      </w:pPr>
+      <w:r>
+        <w:br w:type="page"/>
+      </w:r>
+    </w:p>
+    <w:p>
+      <w:pPr>
+        <w:pStyle w:val="Heading3"/>
+      </w:pPr>
+      <w:bookmarkStart w:id="79" w:name="_Toc102046284"/>
       <w:r>
         <w:lastRenderedPageBreak/>
         <w:t>Annotations</w:t>
       </w:r>
-      <w:bookmarkEnd w:id="77"/>
+      <w:bookmarkEnd w:id="79"/>
     </w:p>
     <w:p>
       <w:pPr>
@@ -33676,7 +34305,7 @@
                           <pic:cNvPicPr/>
                         </pic:nvPicPr>
                         <pic:blipFill>
-                          <a:blip r:embed="rId67"/>
+                          <a:blip r:embed="rId68"/>
                           <a:stretch>
                             <a:fillRect/>
                           </a:stretch>
@@ -33733,7 +34362,7 @@
               <w:rPr>
                 <w:noProof/>
               </w:rPr>
-              <w:t>20</w:t>
+              <w:t>22</w:t>
             </w:r>
             <w:r>
               <w:fldChar w:fldCharType="end"/>
@@ -33794,7 +34423,7 @@
                           <pic:cNvPicPr/>
                         </pic:nvPicPr>
                         <pic:blipFill>
-                          <a:blip r:embed="rId68"/>
+                          <a:blip r:embed="rId69"/>
                           <a:stretch>
                             <a:fillRect/>
                           </a:stretch>
@@ -33839,7 +34468,7 @@
               <w:rPr>
                 <w:noProof/>
               </w:rPr>
-              <w:t>21</w:t>
+              <w:t>23</w:t>
             </w:r>
             <w:r>
               <w:fldChar w:fldCharType="end"/>
@@ -34677,7 +35306,7 @@
       <w:pPr>
         <w:pStyle w:val="Heading3"/>
       </w:pPr>
-      <w:bookmarkStart w:id="78" w:name="_Toc99441851"/>
+      <w:bookmarkStart w:id="80" w:name="_Toc102046285"/>
       <w:r>
         <w:lastRenderedPageBreak/>
         <w:t>Miscellaneous Graphics</w:t>
@@ -34685,7 +35314,7 @@
       <w:r>
         <w:t xml:space="preserve"> with Symbol Reference</w:t>
       </w:r>
-      <w:bookmarkEnd w:id="78"/>
+      <w:bookmarkEnd w:id="80"/>
     </w:p>
     <w:p>
       <w:pPr>
@@ -34867,7 +35496,7 @@
                     <pic:cNvPicPr/>
                   </pic:nvPicPr>
                   <pic:blipFill>
-                    <a:blip r:embed="rId69"/>
+                    <a:blip r:embed="rId70"/>
                     <a:stretch>
                       <a:fillRect/>
                     </a:stretch>
@@ -34916,7 +35545,7 @@
         <w:rPr>
           <w:noProof/>
         </w:rPr>
-        <w:t>22</w:t>
+        <w:t>24</w:t>
       </w:r>
       <w:r>
         <w:fldChar w:fldCharType="end"/>
@@ -35027,7 +35656,7 @@
     </w:p>
     <w:tbl>
       <w:tblPr>
-        <w:tblW w:w="5449" w:type="pct"/>
+        <w:tblW w:w="4881" w:type="pct"/>
         <w:tblBorders>
           <w:top w:val="single" w:sz="6" w:space="0" w:color="CCCCCC"/>
           <w:left w:val="single" w:sz="6" w:space="0" w:color="CCCCCC"/>
@@ -35043,10 +35672,10 @@
         <w:tblLook w:val="04A0" w:firstRow="1" w:lastRow="0" w:firstColumn="1" w:lastColumn="0" w:noHBand="0" w:noVBand="1"/>
       </w:tblPr>
       <w:tblGrid>
-        <w:gridCol w:w="2969"/>
-        <w:gridCol w:w="6237"/>
-        <w:gridCol w:w="2896"/>
-        <w:gridCol w:w="4662"/>
+        <w:gridCol w:w="2136"/>
+        <w:gridCol w:w="5476"/>
+        <w:gridCol w:w="2728"/>
+        <w:gridCol w:w="4677"/>
       </w:tblGrid>
       <w:tr>
         <w:trPr>
@@ -35054,7 +35683,7 @@
         </w:trPr>
         <w:tc>
           <w:tcPr>
-            <w:tcW w:w="2969" w:type="dxa"/>
+            <w:tcW w:w="2136" w:type="dxa"/>
             <w:tcBorders>
               <w:top w:val="single" w:sz="6" w:space="0" w:color="CCCCCC"/>
               <w:left w:val="single" w:sz="6" w:space="0" w:color="CCCCCC"/>
@@ -35086,7 +35715,7 @@
         </w:tc>
         <w:tc>
           <w:tcPr>
-            <w:tcW w:w="6237" w:type="dxa"/>
+            <w:tcW w:w="5476" w:type="dxa"/>
             <w:tcBorders>
               <w:top w:val="single" w:sz="6" w:space="0" w:color="CCCCCC"/>
               <w:left w:val="single" w:sz="6" w:space="0" w:color="CCCCCC"/>
@@ -35127,7 +35756,7 @@
         </w:tc>
         <w:tc>
           <w:tcPr>
-            <w:tcW w:w="2896" w:type="dxa"/>
+            <w:tcW w:w="2728" w:type="dxa"/>
             <w:tcBorders>
               <w:top w:val="single" w:sz="6" w:space="0" w:color="CCCCCC"/>
               <w:left w:val="single" w:sz="6" w:space="0" w:color="CCCCCC"/>
@@ -35159,7 +35788,7 @@
         </w:tc>
         <w:tc>
           <w:tcPr>
-            <w:tcW w:w="4662" w:type="dxa"/>
+            <w:tcW w:w="4677" w:type="dxa"/>
             <w:tcBorders>
               <w:top w:val="single" w:sz="6" w:space="0" w:color="CCCCCC"/>
               <w:left w:val="single" w:sz="6" w:space="0" w:color="CCCCCC"/>
@@ -35195,7 +35824,7 @@
         </w:trPr>
         <w:tc>
           <w:tcPr>
-            <w:tcW w:w="2969" w:type="dxa"/>
+            <w:tcW w:w="2136" w:type="dxa"/>
             <w:tcBorders>
               <w:top w:val="single" w:sz="6" w:space="0" w:color="CCCCCC"/>
               <w:left w:val="single" w:sz="6" w:space="0" w:color="CCCCCC"/>
@@ -35225,7 +35854,7 @@
         </w:tc>
         <w:tc>
           <w:tcPr>
-            <w:tcW w:w="6237" w:type="dxa"/>
+            <w:tcW w:w="5476" w:type="dxa"/>
             <w:tcBorders>
               <w:top w:val="single" w:sz="6" w:space="0" w:color="CCCCCC"/>
               <w:left w:val="single" w:sz="6" w:space="0" w:color="CCCCCC"/>
@@ -35253,7 +35882,7 @@
         </w:tc>
         <w:tc>
           <w:tcPr>
-            <w:tcW w:w="2896" w:type="dxa"/>
+            <w:tcW w:w="2728" w:type="dxa"/>
             <w:tcBorders>
               <w:top w:val="single" w:sz="6" w:space="0" w:color="CCCCCC"/>
               <w:left w:val="single" w:sz="6" w:space="0" w:color="CCCCCC"/>
@@ -35283,7 +35912,7 @@
         </w:tc>
         <w:tc>
           <w:tcPr>
-            <w:tcW w:w="4662" w:type="dxa"/>
+            <w:tcW w:w="4677" w:type="dxa"/>
             <w:tcBorders>
               <w:top w:val="single" w:sz="6" w:space="0" w:color="CCCCCC"/>
               <w:left w:val="single" w:sz="6" w:space="0" w:color="CCCCCC"/>
@@ -35315,7 +35944,7 @@
         </w:trPr>
         <w:tc>
           <w:tcPr>
-            <w:tcW w:w="2969" w:type="dxa"/>
+            <w:tcW w:w="2136" w:type="dxa"/>
             <w:tcBorders>
               <w:top w:val="single" w:sz="6" w:space="0" w:color="CCCCCC"/>
               <w:left w:val="single" w:sz="6" w:space="0" w:color="CCCCCC"/>
@@ -35344,7 +35973,7 @@
         </w:tc>
         <w:tc>
           <w:tcPr>
-            <w:tcW w:w="6237" w:type="dxa"/>
+            <w:tcW w:w="5476" w:type="dxa"/>
             <w:tcBorders>
               <w:top w:val="single" w:sz="6" w:space="0" w:color="CCCCCC"/>
               <w:left w:val="single" w:sz="6" w:space="0" w:color="CCCCCC"/>
@@ -35371,7 +36000,7 @@
         </w:tc>
         <w:tc>
           <w:tcPr>
-            <w:tcW w:w="2896" w:type="dxa"/>
+            <w:tcW w:w="2728" w:type="dxa"/>
             <w:tcBorders>
               <w:top w:val="single" w:sz="6" w:space="0" w:color="CCCCCC"/>
               <w:left w:val="single" w:sz="6" w:space="0" w:color="CCCCCC"/>
@@ -35400,7 +36029,7 @@
         </w:tc>
         <w:tc>
           <w:tcPr>
-            <w:tcW w:w="4662" w:type="dxa"/>
+            <w:tcW w:w="4677" w:type="dxa"/>
             <w:tcBorders>
               <w:top w:val="single" w:sz="6" w:space="0" w:color="CCCCCC"/>
               <w:left w:val="single" w:sz="6" w:space="0" w:color="CCCCCC"/>
@@ -35432,7 +36061,7 @@
         </w:trPr>
         <w:tc>
           <w:tcPr>
-            <w:tcW w:w="2969" w:type="dxa"/>
+            <w:tcW w:w="2136" w:type="dxa"/>
             <w:tcBorders>
               <w:top w:val="single" w:sz="6" w:space="0" w:color="CCCCCC"/>
               <w:left w:val="single" w:sz="6" w:space="0" w:color="CCCCCC"/>
@@ -35461,7 +36090,7 @@
         </w:tc>
         <w:tc>
           <w:tcPr>
-            <w:tcW w:w="6237" w:type="dxa"/>
+            <w:tcW w:w="5476" w:type="dxa"/>
             <w:tcBorders>
               <w:top w:val="single" w:sz="6" w:space="0" w:color="CCCCCC"/>
               <w:left w:val="single" w:sz="6" w:space="0" w:color="CCCCCC"/>
@@ -35488,7 +36117,7 @@
         </w:tc>
         <w:tc>
           <w:tcPr>
-            <w:tcW w:w="2896" w:type="dxa"/>
+            <w:tcW w:w="2728" w:type="dxa"/>
             <w:tcBorders>
               <w:top w:val="single" w:sz="6" w:space="0" w:color="CCCCCC"/>
               <w:left w:val="single" w:sz="6" w:space="0" w:color="CCCCCC"/>
@@ -35517,7 +36146,7 @@
         </w:tc>
         <w:tc>
           <w:tcPr>
-            <w:tcW w:w="4662" w:type="dxa"/>
+            <w:tcW w:w="4677" w:type="dxa"/>
             <w:tcBorders>
               <w:top w:val="single" w:sz="6" w:space="0" w:color="CCCCCC"/>
               <w:left w:val="single" w:sz="6" w:space="0" w:color="CCCCCC"/>
@@ -35549,7 +36178,7 @@
         </w:trPr>
         <w:tc>
           <w:tcPr>
-            <w:tcW w:w="2969" w:type="dxa"/>
+            <w:tcW w:w="2136" w:type="dxa"/>
             <w:tcBorders>
               <w:top w:val="single" w:sz="6" w:space="0" w:color="CCCCCC"/>
               <w:left w:val="single" w:sz="6" w:space="0" w:color="CCCCCC"/>
@@ -35578,7 +36207,7 @@
         </w:tc>
         <w:tc>
           <w:tcPr>
-            <w:tcW w:w="6237" w:type="dxa"/>
+            <w:tcW w:w="5476" w:type="dxa"/>
             <w:tcBorders>
               <w:top w:val="single" w:sz="6" w:space="0" w:color="CCCCCC"/>
               <w:left w:val="single" w:sz="6" w:space="0" w:color="CCCCCC"/>
@@ -35604,7 +36233,7 @@
         </w:tc>
         <w:tc>
           <w:tcPr>
-            <w:tcW w:w="2896" w:type="dxa"/>
+            <w:tcW w:w="2728" w:type="dxa"/>
             <w:tcBorders>
               <w:top w:val="single" w:sz="6" w:space="0" w:color="CCCCCC"/>
               <w:left w:val="single" w:sz="6" w:space="0" w:color="CCCCCC"/>
@@ -35633,7 +36262,7 @@
         </w:tc>
         <w:tc>
           <w:tcPr>
-            <w:tcW w:w="4662" w:type="dxa"/>
+            <w:tcW w:w="4677" w:type="dxa"/>
             <w:tcBorders>
               <w:top w:val="single" w:sz="6" w:space="0" w:color="CCCCCC"/>
               <w:left w:val="single" w:sz="6" w:space="0" w:color="CCCCCC"/>
@@ -35665,7 +36294,7 @@
         </w:trPr>
         <w:tc>
           <w:tcPr>
-            <w:tcW w:w="2969" w:type="dxa"/>
+            <w:tcW w:w="2136" w:type="dxa"/>
             <w:tcBorders>
               <w:top w:val="single" w:sz="6" w:space="0" w:color="CCCCCC"/>
               <w:left w:val="single" w:sz="6" w:space="0" w:color="CCCCCC"/>
@@ -35694,7 +36323,7 @@
         </w:tc>
         <w:tc>
           <w:tcPr>
-            <w:tcW w:w="6237" w:type="dxa"/>
+            <w:tcW w:w="5476" w:type="dxa"/>
             <w:tcBorders>
               <w:top w:val="single" w:sz="6" w:space="0" w:color="CCCCCC"/>
               <w:left w:val="single" w:sz="6" w:space="0" w:color="CCCCCC"/>
@@ -35720,7 +36349,7 @@
         </w:tc>
         <w:tc>
           <w:tcPr>
-            <w:tcW w:w="2896" w:type="dxa"/>
+            <w:tcW w:w="2728" w:type="dxa"/>
             <w:tcBorders>
               <w:top w:val="single" w:sz="6" w:space="0" w:color="CCCCCC"/>
               <w:left w:val="single" w:sz="6" w:space="0" w:color="CCCCCC"/>
@@ -35749,7 +36378,7 @@
         </w:tc>
         <w:tc>
           <w:tcPr>
-            <w:tcW w:w="4662" w:type="dxa"/>
+            <w:tcW w:w="4677" w:type="dxa"/>
             <w:tcBorders>
               <w:top w:val="single" w:sz="6" w:space="0" w:color="CCCCCC"/>
               <w:left w:val="single" w:sz="6" w:space="0" w:color="CCCCCC"/>
@@ -35781,7 +36410,7 @@
         </w:trPr>
         <w:tc>
           <w:tcPr>
-            <w:tcW w:w="2969" w:type="dxa"/>
+            <w:tcW w:w="2136" w:type="dxa"/>
             <w:tcBorders>
               <w:top w:val="single" w:sz="6" w:space="0" w:color="CCCCCC"/>
               <w:left w:val="single" w:sz="6" w:space="0" w:color="CCCCCC"/>
@@ -35810,7 +36439,7 @@
         </w:tc>
         <w:tc>
           <w:tcPr>
-            <w:tcW w:w="6237" w:type="dxa"/>
+            <w:tcW w:w="5476" w:type="dxa"/>
             <w:tcBorders>
               <w:top w:val="single" w:sz="6" w:space="0" w:color="CCCCCC"/>
               <w:left w:val="single" w:sz="6" w:space="0" w:color="CCCCCC"/>
@@ -35837,7 +36466,7 @@
         </w:tc>
         <w:tc>
           <w:tcPr>
-            <w:tcW w:w="2896" w:type="dxa"/>
+            <w:tcW w:w="2728" w:type="dxa"/>
             <w:tcBorders>
               <w:top w:val="single" w:sz="6" w:space="0" w:color="CCCCCC"/>
               <w:left w:val="single" w:sz="6" w:space="0" w:color="CCCCCC"/>
@@ -35866,7 +36495,7 @@
         </w:tc>
         <w:tc>
           <w:tcPr>
-            <w:tcW w:w="4662" w:type="dxa"/>
+            <w:tcW w:w="4677" w:type="dxa"/>
             <w:tcBorders>
               <w:top w:val="single" w:sz="6" w:space="0" w:color="CCCCCC"/>
               <w:left w:val="single" w:sz="6" w:space="0" w:color="CCCCCC"/>
@@ -35898,7 +36527,7 @@
         </w:trPr>
         <w:tc>
           <w:tcPr>
-            <w:tcW w:w="2969" w:type="dxa"/>
+            <w:tcW w:w="2136" w:type="dxa"/>
             <w:tcBorders>
               <w:top w:val="single" w:sz="6" w:space="0" w:color="CCCCCC"/>
               <w:left w:val="single" w:sz="6" w:space="0" w:color="CCCCCC"/>
@@ -35927,7 +36556,7 @@
         </w:tc>
         <w:tc>
           <w:tcPr>
-            <w:tcW w:w="6237" w:type="dxa"/>
+            <w:tcW w:w="5476" w:type="dxa"/>
             <w:tcBorders>
               <w:top w:val="single" w:sz="6" w:space="0" w:color="CCCCCC"/>
               <w:left w:val="single" w:sz="6" w:space="0" w:color="CCCCCC"/>
@@ -35954,7 +36583,7 @@
         </w:tc>
         <w:tc>
           <w:tcPr>
-            <w:tcW w:w="2896" w:type="dxa"/>
+            <w:tcW w:w="2728" w:type="dxa"/>
             <w:tcBorders>
               <w:top w:val="single" w:sz="6" w:space="0" w:color="CCCCCC"/>
               <w:left w:val="single" w:sz="6" w:space="0" w:color="CCCCCC"/>
@@ -35983,7 +36612,7 @@
         </w:tc>
         <w:tc>
           <w:tcPr>
-            <w:tcW w:w="4662" w:type="dxa"/>
+            <w:tcW w:w="4677" w:type="dxa"/>
             <w:tcBorders>
               <w:top w:val="single" w:sz="6" w:space="0" w:color="CCCCCC"/>
               <w:left w:val="single" w:sz="6" w:space="0" w:color="CCCCCC"/>
@@ -36032,8 +36661,8 @@
         <w:pStyle w:val="Heading5"/>
         <w:ind w:firstLine="0"/>
       </w:pPr>
-      <w:bookmarkStart w:id="79" w:name="_Ref98503388"/>
-      <w:bookmarkStart w:id="80" w:name="_Hlk98503812"/>
+      <w:bookmarkStart w:id="81" w:name="_Ref98503388"/>
+      <w:bookmarkStart w:id="82" w:name="_Hlk98503812"/>
       <w:r>
         <w:lastRenderedPageBreak/>
         <w:t xml:space="preserve">Piping </w:t>
@@ -36053,7 +36682,7 @@
       <w:r>
         <w:t>Connector (Out)</w:t>
       </w:r>
-      <w:bookmarkEnd w:id="79"/>
+      <w:bookmarkEnd w:id="81"/>
     </w:p>
     <w:p>
       <w:pPr>
@@ -36116,7 +36745,7 @@
                     <pic:cNvPicPr/>
                   </pic:nvPicPr>
                   <pic:blipFill>
-                    <a:blip r:embed="rId70"/>
+                    <a:blip r:embed="rId71"/>
                     <a:stretch>
                       <a:fillRect/>
                     </a:stretch>
@@ -36165,7 +36794,7 @@
         <w:rPr>
           <w:noProof/>
         </w:rPr>
-        <w:t>23</w:t>
+        <w:t>25</w:t>
       </w:r>
       <w:r>
         <w:fldChar w:fldCharType="end"/>
@@ -36797,7 +37426,7 @@
         <w:pStyle w:val="Heading5"/>
         <w:ind w:firstLine="0"/>
       </w:pPr>
-      <w:bookmarkStart w:id="81" w:name="_Ref98503394"/>
+      <w:bookmarkStart w:id="83" w:name="_Ref98503394"/>
       <w:r>
         <w:lastRenderedPageBreak/>
         <w:t xml:space="preserve">Piping </w:t>
@@ -36817,7 +37446,7 @@
       <w:r>
         <w:t>Connector (In)</w:t>
       </w:r>
-      <w:bookmarkEnd w:id="81"/>
+      <w:bookmarkEnd w:id="83"/>
     </w:p>
     <w:p>
       <w:pPr>
@@ -36856,7 +37485,7 @@
                     <pic:cNvPicPr/>
                   </pic:nvPicPr>
                   <pic:blipFill>
-                    <a:blip r:embed="rId71"/>
+                    <a:blip r:embed="rId72"/>
                     <a:stretch>
                       <a:fillRect/>
                     </a:stretch>
@@ -36905,7 +37534,7 @@
         <w:rPr>
           <w:noProof/>
         </w:rPr>
-        <w:t>24</w:t>
+        <w:t>26</w:t>
       </w:r>
       <w:r>
         <w:fldChar w:fldCharType="end"/>
@@ -37700,7 +38329,7 @@
         <w:t>is not related to flow direction.</w:t>
       </w:r>
     </w:p>
-    <w:bookmarkEnd w:id="80"/>
+    <w:bookmarkEnd w:id="82"/>
     <w:p>
       <w:pPr>
         <w:rPr>
@@ -37722,12 +38351,12 @@
         <w:pStyle w:val="Heading5"/>
         <w:ind w:firstLine="0"/>
       </w:pPr>
-      <w:bookmarkStart w:id="82" w:name="_Ref100304878"/>
+      <w:bookmarkStart w:id="84" w:name="_Ref100304878"/>
       <w:r>
         <w:lastRenderedPageBreak/>
         <w:t>Signal Off Page Connector (Out)</w:t>
       </w:r>
-      <w:bookmarkEnd w:id="82"/>
+      <w:bookmarkEnd w:id="84"/>
     </w:p>
     <w:p>
       <w:pPr>
@@ -37766,7 +38395,7 @@
                     <pic:cNvPicPr/>
                   </pic:nvPicPr>
                   <pic:blipFill>
-                    <a:blip r:embed="rId72"/>
+                    <a:blip r:embed="rId73"/>
                     <a:stretch>
                       <a:fillRect/>
                     </a:stretch>
@@ -37815,7 +38444,7 @@
         <w:rPr>
           <w:noProof/>
         </w:rPr>
-        <w:t>25</w:t>
+        <w:t>27</w:t>
       </w:r>
       <w:r>
         <w:fldChar w:fldCharType="end"/>
@@ -37919,13 +38548,7 @@
         <w:rPr>
           <w:lang w:val="en-US" w:eastAsia="ja-JP"/>
         </w:rPr>
-        <w:t xml:space="preserve"> </w:t>
-      </w:r>
-      <w:r>
-        <w:rPr>
-          <w:lang w:val="en-US" w:eastAsia="ja-JP"/>
-        </w:rPr>
-        <w:t xml:space="preserve">shall be transferred with an associated </w:t>
+        <w:t xml:space="preserve"> shall be transferred with an associated </w:t>
       </w:r>
       <w:proofErr w:type="spellStart"/>
       <w:r>
@@ -38432,32 +39055,17 @@
     </w:tbl>
     <w:p>
       <w:pPr>
-        <w:rPr>
-          <w:rFonts w:ascii="Arial" w:hAnsi="Arial"/>
-          <w:b/>
-          <w:noProof/>
-          <w:color w:val="000080"/>
-          <w:sz w:val="24"/>
-          <w:szCs w:val="24"/>
-          <w:lang w:eastAsia="en-GB"/>
-        </w:rPr>
-      </w:pPr>
-      <w:r>
-        <w:lastRenderedPageBreak/>
+        <w:pStyle w:val="Heading5"/>
+      </w:pPr>
+      <w:r>
         <w:br w:type="page"/>
       </w:r>
-    </w:p>
-    <w:p>
-      <w:pPr>
-        <w:pStyle w:val="Heading5"/>
-        <w:ind w:firstLine="0"/>
-      </w:pPr>
-      <w:bookmarkStart w:id="83" w:name="_Ref100304887"/>
+      <w:bookmarkStart w:id="85" w:name="_Ref100304887"/>
       <w:r>
         <w:lastRenderedPageBreak/>
         <w:t>Signal Off Page Connector (In)</w:t>
       </w:r>
-      <w:bookmarkEnd w:id="83"/>
+      <w:bookmarkEnd w:id="85"/>
     </w:p>
     <w:p>
       <w:pPr>
@@ -38496,7 +39104,7 @@
                     <pic:cNvPicPr/>
                   </pic:nvPicPr>
                   <pic:blipFill>
-                    <a:blip r:embed="rId73"/>
+                    <a:blip r:embed="rId74"/>
                     <a:stretch>
                       <a:fillRect/>
                     </a:stretch>
@@ -38545,7 +39153,7 @@
         <w:rPr>
           <w:noProof/>
         </w:rPr>
-        <w:t>26</w:t>
+        <w:t>28</w:t>
       </w:r>
       <w:r>
         <w:fldChar w:fldCharType="end"/>
@@ -39314,7 +39922,7 @@
                     <pic:cNvPicPr/>
                   </pic:nvPicPr>
                   <pic:blipFill>
-                    <a:blip r:embed="rId74"/>
+                    <a:blip r:embed="rId75"/>
                     <a:stretch>
                       <a:fillRect/>
                     </a:stretch>
@@ -39363,7 +39971,7 @@
         <w:rPr>
           <w:noProof/>
         </w:rPr>
-        <w:t>27</w:t>
+        <w:t>29</w:t>
       </w:r>
       <w:r>
         <w:fldChar w:fldCharType="end"/>
@@ -39543,7 +40151,7 @@
                     <pic:cNvPicPr/>
                   </pic:nvPicPr>
                   <pic:blipFill>
-                    <a:blip r:embed="rId75"/>
+                    <a:blip r:embed="rId76"/>
                     <a:stretch>
                       <a:fillRect/>
                     </a:stretch>
@@ -39592,7 +40200,7 @@
         <w:rPr>
           <w:noProof/>
         </w:rPr>
-        <w:t>28</w:t>
+        <w:t>30</w:t>
       </w:r>
       <w:r>
         <w:fldChar w:fldCharType="end"/>
@@ -39953,7 +40561,7 @@
                     <pic:cNvPicPr/>
                   </pic:nvPicPr>
                   <pic:blipFill>
-                    <a:blip r:embed="rId76"/>
+                    <a:blip r:embed="rId77"/>
                     <a:stretch>
                       <a:fillRect/>
                     </a:stretch>
@@ -40002,7 +40610,7 @@
         <w:rPr>
           <w:noProof/>
         </w:rPr>
-        <w:t>29</w:t>
+        <w:t>31</w:t>
       </w:r>
       <w:r>
         <w:fldChar w:fldCharType="end"/>
@@ -40174,7 +40782,7 @@
                     <pic:cNvPicPr/>
                   </pic:nvPicPr>
                   <pic:blipFill>
-                    <a:blip r:embed="rId77"/>
+                    <a:blip r:embed="rId78"/>
                     <a:stretch>
                       <a:fillRect/>
                     </a:stretch>
@@ -40223,7 +40831,7 @@
         <w:rPr>
           <w:noProof/>
         </w:rPr>
-        <w:t>30</w:t>
+        <w:t>32</w:t>
       </w:r>
       <w:r>
         <w:fldChar w:fldCharType="end"/>
@@ -40271,9 +40879,9 @@
       <w:pPr>
         <w:spacing w:before="0"/>
       </w:pPr>
-      <w:bookmarkStart w:id="84" w:name="_Ref85621413"/>
-      <w:bookmarkStart w:id="85" w:name="_Ref86066725"/>
-      <w:bookmarkStart w:id="86" w:name="_Ref85618345"/>
+      <w:bookmarkStart w:id="86" w:name="_Ref85621413"/>
+      <w:bookmarkStart w:id="87" w:name="_Ref86066725"/>
+      <w:bookmarkStart w:id="88" w:name="_Ref85618345"/>
       <w:bookmarkEnd w:id="0"/>
       <w:bookmarkEnd w:id="1"/>
     </w:p>
@@ -40297,13 +40905,13 @@
       <w:pPr>
         <w:pStyle w:val="Heading1"/>
       </w:pPr>
-      <w:bookmarkStart w:id="87" w:name="_Toc99441852"/>
+      <w:bookmarkStart w:id="89" w:name="_Toc102046286"/>
       <w:r>
         <w:lastRenderedPageBreak/>
         <w:t>ANNEX A: Custom class definitions</w:t>
       </w:r>
-      <w:bookmarkEnd w:id="84"/>
-      <w:bookmarkEnd w:id="85"/>
+      <w:bookmarkEnd w:id="86"/>
+      <w:bookmarkEnd w:id="87"/>
       <w:r>
         <w:t xml:space="preserve"> - </w:t>
       </w:r>
@@ -40315,7 +40923,7 @@
       <w:r>
         <w:t xml:space="preserve"> Elements</w:t>
       </w:r>
-      <w:bookmarkEnd w:id="87"/>
+      <w:bookmarkEnd w:id="89"/>
     </w:p>
     <w:p>
       <w:r>
@@ -40376,13 +40984,13 @@
       <w:pPr>
         <w:pStyle w:val="Heading2"/>
       </w:pPr>
-      <w:bookmarkStart w:id="88" w:name="_Ref85788137"/>
-      <w:bookmarkStart w:id="89" w:name="_Toc99441853"/>
+      <w:bookmarkStart w:id="90" w:name="_Ref85788137"/>
+      <w:bookmarkStart w:id="91" w:name="_Toc102046287"/>
       <w:r>
         <w:t>Virtual Piping Connector</w:t>
       </w:r>
-      <w:bookmarkEnd w:id="88"/>
-      <w:bookmarkEnd w:id="89"/>
+      <w:bookmarkEnd w:id="90"/>
+      <w:bookmarkEnd w:id="91"/>
     </w:p>
     <w:p>
       <w:pPr>
@@ -40587,8 +41195,8 @@
       <w:pPr>
         <w:pStyle w:val="Heading1"/>
       </w:pPr>
-      <w:bookmarkStart w:id="90" w:name="_Ref86066728"/>
-      <w:bookmarkStart w:id="91" w:name="_Toc99441854"/>
+      <w:bookmarkStart w:id="92" w:name="_Ref86066728"/>
+      <w:bookmarkStart w:id="93" w:name="_Toc102046288"/>
       <w:r>
         <w:lastRenderedPageBreak/>
         <w:t>ANNEX</w:t>
@@ -40600,8 +41208,8 @@
       <w:r>
         <w:t>defintions</w:t>
       </w:r>
-      <w:bookmarkEnd w:id="90"/>
-      <w:bookmarkEnd w:id="91"/>
+      <w:bookmarkEnd w:id="92"/>
+      <w:bookmarkEnd w:id="93"/>
       <w:proofErr w:type="spellEnd"/>
     </w:p>
     <w:p>
@@ -40670,8 +41278,8 @@
       </w:pPr>
     </w:p>
     <w:p>
-      <w:bookmarkStart w:id="92" w:name="_Ref85716898"/>
-      <w:bookmarkStart w:id="93" w:name="_Ref85645863"/>
+      <w:bookmarkStart w:id="94" w:name="_Ref85716898"/>
+      <w:bookmarkStart w:id="95" w:name="_Ref85645863"/>
     </w:p>
     <w:p>
       <w:pPr>
@@ -40685,9 +41293,9 @@
       <w:pPr>
         <w:pStyle w:val="Heading1"/>
       </w:pPr>
-      <w:bookmarkStart w:id="94" w:name="_Ref86309537"/>
-      <w:bookmarkStart w:id="95" w:name="_Ref94094813"/>
-      <w:bookmarkStart w:id="96" w:name="_Toc99441855"/>
+      <w:bookmarkStart w:id="96" w:name="_Ref86309537"/>
+      <w:bookmarkStart w:id="97" w:name="_Ref94094813"/>
+      <w:bookmarkStart w:id="98" w:name="_Toc102046289"/>
       <w:r>
         <w:lastRenderedPageBreak/>
         <w:t>ANNEX C: Draft update ‘</w:t>
@@ -40698,15 +41306,15 @@
       <w:r>
         <w:t>’</w:t>
       </w:r>
-      <w:bookmarkEnd w:id="92"/>
       <w:bookmarkEnd w:id="94"/>
+      <w:bookmarkEnd w:id="96"/>
+      <w:bookmarkEnd w:id="97"/>
+      <w:bookmarkEnd w:id="98"/>
+      <w:r>
+        <w:t xml:space="preserve"> </w:t>
+      </w:r>
+      <w:bookmarkEnd w:id="88"/>
       <w:bookmarkEnd w:id="95"/>
-      <w:bookmarkEnd w:id="96"/>
-      <w:r>
-        <w:t xml:space="preserve"> </w:t>
-      </w:r>
-      <w:bookmarkEnd w:id="86"/>
-      <w:bookmarkEnd w:id="93"/>
     </w:p>
     <w:p>
       <w:pPr>
@@ -40909,13 +41517,6 @@
           <w:lang w:val="en-US"/>
         </w:rPr>
         <w:instrText xml:space="preserve"> REF _Ref169944247 \r \h </w:instrText>
-      </w:r>
-      <w:r>
-        <w:rPr>
-          <w:sz w:val="24"/>
-          <w:szCs w:val="24"/>
-          <w:lang w:val="en-US"/>
-        </w:rPr>
       </w:r>
       <w:r>
         <w:rPr>
@@ -42834,8 +43435,8 @@
       <w:pPr>
         <w:pStyle w:val="Heading1"/>
       </w:pPr>
-      <w:bookmarkStart w:id="97" w:name="_Ref89261123"/>
-      <w:bookmarkStart w:id="98" w:name="_Toc99441856"/>
+      <w:bookmarkStart w:id="99" w:name="_Ref89261123"/>
+      <w:bookmarkStart w:id="100" w:name="_Toc102046290"/>
       <w:r>
         <w:lastRenderedPageBreak/>
         <w:t xml:space="preserve">ANNEX D: </w:t>
@@ -42843,8 +43444,8 @@
       <w:r>
         <w:t>Symbol Rotation and mirroring example</w:t>
       </w:r>
-      <w:bookmarkEnd w:id="97"/>
-      <w:bookmarkEnd w:id="98"/>
+      <w:bookmarkEnd w:id="99"/>
+      <w:bookmarkEnd w:id="100"/>
       <w:r>
         <w:t xml:space="preserve"> </w:t>
       </w:r>
@@ -42920,7 +43521,7 @@
                     <pic:cNvPicPr/>
                   </pic:nvPicPr>
                   <pic:blipFill>
-                    <a:blip r:embed="rId78"/>
+                    <a:blip r:embed="rId79"/>
                     <a:stretch>
                       <a:fillRect/>
                     </a:stretch>
@@ -42961,7 +43562,7 @@
         <w:rPr>
           <w:noProof/>
         </w:rPr>
-        <w:t>31</w:t>
+        <w:t>33</w:t>
       </w:r>
       <w:r>
         <w:fldChar w:fldCharType="end"/>
@@ -42977,7 +43578,7 @@
           <w:lang w:val="en-US"/>
         </w:rPr>
       </w:pPr>
-      <w:bookmarkStart w:id="99" w:name="_Toc99441857"/>
+      <w:bookmarkStart w:id="101" w:name="_Toc102046291"/>
       <w:r>
         <w:rPr>
           <w:lang w:val="en-US"/>
@@ -42985,7 +43586,7 @@
         <w:lastRenderedPageBreak/>
         <w:t>Rotation and Mirroring in DEXPI and Proteus</w:t>
       </w:r>
-      <w:bookmarkEnd w:id="99"/>
+      <w:bookmarkEnd w:id="101"/>
     </w:p>
     <w:p>
       <w:pPr>
@@ -42994,14 +43595,14 @@
           <w:lang w:val="en-US"/>
         </w:rPr>
       </w:pPr>
-      <w:bookmarkStart w:id="100" w:name="_Toc99441858"/>
+      <w:bookmarkStart w:id="102" w:name="_Toc102046292"/>
       <w:r>
         <w:rPr>
           <w:lang w:val="en-US"/>
         </w:rPr>
         <w:t>DEXPI</w:t>
       </w:r>
-      <w:bookmarkEnd w:id="100"/>
+      <w:bookmarkEnd w:id="102"/>
     </w:p>
     <w:p>
       <w:pPr>
@@ -43342,11 +43943,11 @@
           <w:lang w:val="de-DE"/>
         </w:rPr>
       </w:pPr>
-      <w:bookmarkStart w:id="101" w:name="_Toc99441859"/>
+      <w:bookmarkStart w:id="103" w:name="_Toc102046293"/>
       <w:r>
         <w:t>Proteus</w:t>
       </w:r>
-      <w:bookmarkEnd w:id="101"/>
+      <w:bookmarkEnd w:id="103"/>
     </w:p>
     <w:p>
       <w:pPr>
@@ -43810,12 +44411,12 @@
       <w:pPr>
         <w:pStyle w:val="Heading1"/>
       </w:pPr>
-      <w:bookmarkStart w:id="102" w:name="_Toc99441860"/>
+      <w:bookmarkStart w:id="104" w:name="_Toc102046294"/>
       <w:r>
         <w:lastRenderedPageBreak/>
         <w:t>ANNEX E: Signal conveying Line Types</w:t>
       </w:r>
-      <w:bookmarkEnd w:id="102"/>
+      <w:bookmarkEnd w:id="104"/>
     </w:p>
     <w:p>
       <w:r>
@@ -43877,87 +44478,204 @@
     <w:p>
       <w:pPr>
         <w:pStyle w:val="Heading1"/>
-      </w:pPr>
-      <w:bookmarkStart w:id="103" w:name="_Ref96344346"/>
-      <w:bookmarkStart w:id="104" w:name="_Toc99441861"/>
-      <w:r>
+        <w:rPr>
+          <w:color w:val="FF0000"/>
+        </w:rPr>
+      </w:pPr>
+      <w:bookmarkStart w:id="105" w:name="_Ref96344346"/>
+      <w:bookmarkStart w:id="106" w:name="_Toc102046295"/>
+      <w:r>
+        <w:rPr>
+          <w:color w:val="FF0000"/>
+        </w:rPr>
         <w:lastRenderedPageBreak/>
+        <w:t xml:space="preserve">TBD </w:t>
+      </w:r>
+      <w:r>
+        <w:rPr>
+          <w:color w:val="FF0000"/>
+        </w:rPr>
         <w:t>ANNEX F: Valve Label Details</w:t>
       </w:r>
-      <w:bookmarkEnd w:id="103"/>
-      <w:bookmarkEnd w:id="104"/>
-    </w:p>
-    <w:p/>
+      <w:bookmarkEnd w:id="105"/>
+      <w:bookmarkEnd w:id="106"/>
+      <w:r>
+        <w:rPr>
+          <w:color w:val="FF0000"/>
+        </w:rPr>
+        <w:t xml:space="preserve"> </w:t>
+      </w:r>
+    </w:p>
     <w:p>
       <w:pPr>
         <w:spacing w:before="0"/>
-        <w:rPr>
-          <w:lang w:eastAsia="en-GB"/>
-        </w:rPr>
-      </w:pPr>
-      <w:r>
-        <w:t xml:space="preserve">Valve label attributes will be updated in the symbol legend details using the attribute rules below. In addition, it is expected that where a lack of input results in an empty line the information from the line(s) below shall be ‘moved up’. </w:t>
-      </w:r>
-    </w:p>
-    <w:p>
-      <w:pPr>
-        <w:rPr>
-          <w:rFonts w:eastAsiaTheme="minorHAnsi"/>
-        </w:rPr>
-      </w:pPr>
-      <w:r>
-        <w:t>A space character shall be used between the trim, lock &amp; normal position attributes as shown.</w:t>
-      </w:r>
-    </w:p>
-    <w:p>
-      <w:pPr>
-        <w:ind w:left="360"/>
+      </w:pPr>
+    </w:p>
+    <w:p>
+      <w:pPr>
+        <w:spacing w:before="0"/>
+      </w:pPr>
+      <w:r>
+        <w:t xml:space="preserve">The attributes available within valve labels </w:t>
+      </w:r>
+      <w:r>
+        <w:t xml:space="preserve">shall be </w:t>
+      </w:r>
+      <w:r>
+        <w:t>determined based on whether the valve symbol is used to show a manual valve or an on/off</w:t>
+      </w:r>
+      <w:r>
+        <w:t xml:space="preserve"> actuated</w:t>
+      </w:r>
+      <w:r>
+        <w:t xml:space="preserve"> </w:t>
+      </w:r>
+      <w:r>
+        <w:t>or</w:t>
+      </w:r>
+      <w:r>
+        <w:t xml:space="preserve"> </w:t>
+      </w:r>
+      <w:r>
+        <w:t>controlled valve</w:t>
+      </w:r>
+      <w:r>
+        <w:t>.</w:t>
+      </w:r>
+      <w:r>
+        <w:t xml:space="preserve"> Attribute details for the valve label is defined in </w:t>
+      </w:r>
+      <w:r>
+        <w:t>the symbol legend details</w:t>
+      </w:r>
+      <w:r>
+        <w:t xml:space="preserve"> (</w:t>
+      </w:r>
+      <w:r>
+        <w:rPr>
+          <w:szCs w:val="22"/>
+        </w:rPr>
+        <w:t xml:space="preserve">Ref: </w:t>
+      </w:r>
+      <w:r>
+        <w:rPr>
+          <w:szCs w:val="22"/>
+        </w:rPr>
+        <w:fldChar w:fldCharType="begin"/>
+      </w:r>
+      <w:r>
+        <w:rPr>
+          <w:szCs w:val="22"/>
+        </w:rPr>
+        <w:instrText xml:space="preserve"> REF R7 \h </w:instrText>
+      </w:r>
+      <w:r>
+        <w:rPr>
+          <w:szCs w:val="22"/>
+        </w:rPr>
+      </w:r>
+      <w:r>
+        <w:rPr>
+          <w:szCs w:val="22"/>
+        </w:rPr>
+        <w:fldChar w:fldCharType="separate"/>
+      </w:r>
+      <w:r>
+        <w:rPr>
+          <w:szCs w:val="22"/>
+        </w:rPr>
+        <w:t>[</w:t>
+      </w:r>
+      <w:r>
+        <w:rPr>
+          <w:szCs w:val="22"/>
+        </w:rPr>
+        <w:t>7</w:t>
+      </w:r>
+      <w:r>
+        <w:rPr>
+          <w:szCs w:val="22"/>
+        </w:rPr>
+        <w:t>]</w:t>
+      </w:r>
+      <w:r>
+        <w:rPr>
+          <w:szCs w:val="22"/>
+        </w:rPr>
+        <w:fldChar w:fldCharType="end"/>
+      </w:r>
+      <w:r>
+        <w:rPr>
+          <w:szCs w:val="22"/>
+        </w:rPr>
+        <w:t>)</w:t>
+      </w:r>
+      <w:r>
+        <w:t xml:space="preserve"> using the attribute </w:t>
+      </w:r>
+      <w:r>
+        <w:t>format</w:t>
+      </w:r>
+      <w:r>
+        <w:t>s</w:t>
+      </w:r>
+      <w:r>
+        <w:t xml:space="preserve"> below.</w:t>
+      </w:r>
+    </w:p>
+    <w:p>
+      <w:pPr>
+        <w:spacing w:before="0"/>
       </w:pPr>
     </w:p>
     <w:p>
       <w:pPr>
         <w:pStyle w:val="ListParagraph"/>
         <w:numPr>
-          <w:ilvl w:val="1"/>
-          <w:numId w:val="43"/>
+          <w:ilvl w:val="0"/>
+          <w:numId w:val="47"/>
         </w:numPr>
         <w:spacing w:before="0"/>
+      </w:pPr>
+      <w:r>
+        <w:t xml:space="preserve">Manual Valves </w:t>
+      </w:r>
+    </w:p>
+    <w:p>
+      <w:pPr>
+        <w:spacing w:before="0"/>
+        <w:ind w:left="357" w:firstLine="357"/>
+      </w:pPr>
+      <w:r>
+        <w:t>A space character shall be used between the trim</w:t>
+      </w:r>
+      <w:r>
+        <w:t xml:space="preserve"> and</w:t>
+      </w:r>
+      <w:r>
+        <w:t xml:space="preserve"> lock</w:t>
+      </w:r>
+      <w:r>
+        <w:t xml:space="preserve"> mechanism</w:t>
+      </w:r>
+      <w:r>
+        <w:t xml:space="preserve"> attributes as shown.</w:t>
+      </w:r>
+    </w:p>
+    <w:p>
+      <w:pPr>
+        <w:spacing w:before="0"/>
         <w:ind w:left="720"/>
-      </w:pPr>
-      <w:r>
-        <w:t xml:space="preserve">For valves </w:t>
-      </w:r>
-      <w:r>
-        <w:rPr>
-          <w:lang w:val="en-US"/>
-        </w:rPr>
-        <w:t>where the normal position cannot be shown by the symbol (</w:t>
-      </w:r>
-      <w:proofErr w:type="gramStart"/>
-      <w:r>
-        <w:rPr>
-          <w:lang w:val="en-US"/>
-        </w:rPr>
-        <w:t>i.e.</w:t>
-      </w:r>
-      <w:proofErr w:type="gramEnd"/>
-      <w:r>
-        <w:rPr>
-          <w:lang w:val="en-US"/>
-        </w:rPr>
-        <w:t xml:space="preserve"> black/closed or white/open valve)</w:t>
-      </w:r>
-    </w:p>
-    <w:p>
-      <w:pPr>
-        <w:ind w:firstLine="720"/>
+        <w:rPr>
+          <w:sz w:val="20"/>
+          <w:szCs w:val="18"/>
+        </w:rPr>
       </w:pPr>
       <w:r>
         <w:rPr>
           <w:b/>
           <w:bCs/>
-          <w:sz w:val="24"/>
-          <w:szCs w:val="24"/>
+          <w:szCs w:val="22"/>
         </w:rPr>
         <w:t>&lt;</w:t>
       </w:r>
@@ -43966,8 +44684,7 @@
         <w:rPr>
           <w:b/>
           <w:bCs/>
-          <w:sz w:val="24"/>
-          <w:szCs w:val="24"/>
+          <w:szCs w:val="22"/>
         </w:rPr>
         <w:t>ObjectDisplayName</w:t>
       </w:r>
@@ -43976,22 +44693,25 @@
         <w:rPr>
           <w:b/>
           <w:bCs/>
-          <w:sz w:val="24"/>
-          <w:szCs w:val="24"/>
+          <w:szCs w:val="22"/>
         </w:rPr>
         <w:t>&gt;</w:t>
       </w:r>
     </w:p>
     <w:p>
       <w:pPr>
+        <w:spacing w:before="0"/>
         <w:ind w:left="720"/>
+        <w:rPr>
+          <w:sz w:val="20"/>
+          <w:szCs w:val="18"/>
+        </w:rPr>
       </w:pPr>
       <w:r>
         <w:rPr>
           <w:b/>
           <w:bCs/>
-          <w:sz w:val="24"/>
-          <w:szCs w:val="24"/>
+          <w:szCs w:val="22"/>
         </w:rPr>
         <w:t>&lt;</w:t>
       </w:r>
@@ -44000,8 +44720,7 @@
         <w:rPr>
           <w:b/>
           <w:bCs/>
-          <w:sz w:val="24"/>
-          <w:szCs w:val="24"/>
+          <w:szCs w:val="22"/>
         </w:rPr>
         <w:t>NominalDiameter</w:t>
       </w:r>
@@ -44010,135 +44729,131 @@
         <w:rPr>
           <w:b/>
           <w:bCs/>
-          <w:sz w:val="24"/>
-          <w:szCs w:val="24"/>
+          <w:szCs w:val="22"/>
         </w:rPr>
         <w:t>&gt;&lt;VDS&gt;</w:t>
       </w:r>
     </w:p>
     <w:p>
       <w:pPr>
-        <w:ind w:left="720"/>
-      </w:pPr>
-      <w:r>
+        <w:spacing w:before="0"/>
+        <w:ind w:left="711"/>
         <w:rPr>
           <w:b/>
           <w:bCs/>
-          <w:sz w:val="24"/>
-          <w:szCs w:val="24"/>
-        </w:rPr>
-        <w:t>&lt;</w:t>
-      </w:r>
-      <w:proofErr w:type="spellStart"/>
+          <w:szCs w:val="22"/>
+        </w:rPr>
+      </w:pPr>
       <w:r>
         <w:rPr>
           <w:b/>
           <w:bCs/>
-          <w:sz w:val="24"/>
-          <w:szCs w:val="24"/>
-        </w:rPr>
-        <w:t>TrimType</w:t>
-      </w:r>
-      <w:proofErr w:type="spellEnd"/>
+          <w:szCs w:val="22"/>
+        </w:rPr>
+        <w:t>&lt;</w:t>
+      </w:r>
+      <w:proofErr w:type="spellStart"/>
       <w:r>
         <w:rPr>
           <w:b/>
           <w:bCs/>
-          <w:sz w:val="24"/>
-          <w:szCs w:val="24"/>
-        </w:rPr>
-        <w:t>&gt; &lt;</w:t>
-      </w:r>
-      <w:proofErr w:type="spellStart"/>
+          <w:szCs w:val="22"/>
+        </w:rPr>
+        <w:t>TrimType</w:t>
+      </w:r>
+      <w:proofErr w:type="spellEnd"/>
       <w:r>
         <w:rPr>
           <w:b/>
           <w:bCs/>
-          <w:sz w:val="24"/>
-          <w:szCs w:val="24"/>
-        </w:rPr>
-        <w:t>LockMechanism</w:t>
-      </w:r>
-      <w:proofErr w:type="spellEnd"/>
+          <w:szCs w:val="22"/>
+        </w:rPr>
+        <w:t>&gt; &lt;</w:t>
+      </w:r>
+      <w:proofErr w:type="spellStart"/>
       <w:r>
         <w:rPr>
           <w:b/>
           <w:bCs/>
-          <w:sz w:val="24"/>
-          <w:szCs w:val="24"/>
-        </w:rPr>
-        <w:t>&gt; &lt;</w:t>
-      </w:r>
-      <w:proofErr w:type="spellStart"/>
+          <w:szCs w:val="22"/>
+        </w:rPr>
+        <w:t>LockMechanism</w:t>
+      </w:r>
+      <w:proofErr w:type="spellEnd"/>
       <w:r>
         <w:rPr>
           <w:b/>
           <w:bCs/>
-          <w:sz w:val="24"/>
-          <w:szCs w:val="24"/>
-        </w:rPr>
-        <w:t>ValveNormalPosition</w:t>
-      </w:r>
-      <w:proofErr w:type="spellEnd"/>
-      <w:r>
+          <w:szCs w:val="22"/>
+        </w:rPr>
+        <w:t xml:space="preserve">&gt; </w:t>
+      </w:r>
+    </w:p>
+    <w:p>
+      <w:pPr>
+        <w:spacing w:before="0"/>
+        <w:ind w:left="711"/>
         <w:rPr>
           <w:b/>
           <w:bCs/>
-          <w:sz w:val="24"/>
-          <w:szCs w:val="24"/>
-        </w:rPr>
-        <w:t>&gt;</w:t>
-      </w:r>
-    </w:p>
-    <w:p>
-      <w:pPr>
-        <w:ind w:left="720"/>
+          <w:szCs w:val="22"/>
+        </w:rPr>
       </w:pPr>
     </w:p>
     <w:p>
       <w:pPr>
         <w:pStyle w:val="ListParagraph"/>
         <w:numPr>
-          <w:ilvl w:val="1"/>
-          <w:numId w:val="43"/>
+          <w:ilvl w:val="0"/>
+          <w:numId w:val="47"/>
         </w:numPr>
         <w:spacing w:before="0"/>
+      </w:pPr>
+      <w:r>
+        <w:t xml:space="preserve">On/Off </w:t>
+      </w:r>
+      <w:r>
+        <w:t xml:space="preserve">Actuated </w:t>
+      </w:r>
+      <w:r>
+        <w:t xml:space="preserve">or Controlled Valves </w:t>
+      </w:r>
+    </w:p>
+    <w:p>
+      <w:pPr>
+        <w:spacing w:before="0"/>
+        <w:ind w:left="357" w:firstLine="357"/>
+      </w:pPr>
+      <w:r>
+        <w:t>A space character shall be used between the trim</w:t>
+      </w:r>
+      <w:r>
+        <w:t xml:space="preserve"> and</w:t>
+      </w:r>
+      <w:r>
+        <w:t xml:space="preserve"> lock</w:t>
+      </w:r>
+      <w:r>
+        <w:t xml:space="preserve"> mechanism</w:t>
+      </w:r>
+      <w:r>
+        <w:t xml:space="preserve"> attributes as shown.</w:t>
+      </w:r>
+    </w:p>
+    <w:p>
+      <w:pPr>
+        <w:spacing w:before="0"/>
         <w:ind w:left="720"/>
-      </w:pPr>
-      <w:r>
-        <w:t xml:space="preserve">For valves </w:t>
-      </w:r>
-      <w:r>
-        <w:rPr>
-          <w:lang w:val="en-US"/>
-        </w:rPr>
-        <w:t>where the normal position can be shown by the symbol (</w:t>
-      </w:r>
-      <w:proofErr w:type="gramStart"/>
-      <w:r>
-        <w:rPr>
-          <w:lang w:val="en-US"/>
-        </w:rPr>
-        <w:t>i.e.</w:t>
-      </w:r>
-      <w:proofErr w:type="gramEnd"/>
-      <w:r>
-        <w:rPr>
-          <w:lang w:val="en-US"/>
-        </w:rPr>
-        <w:t xml:space="preserve"> black/closed or white/open valve)</w:t>
-      </w:r>
-    </w:p>
-    <w:p>
-      <w:pPr>
-        <w:ind w:left="720"/>
+        <w:rPr>
+          <w:sz w:val="20"/>
+          <w:szCs w:val="18"/>
+        </w:rPr>
       </w:pPr>
       <w:r>
         <w:rPr>
           <w:b/>
           <w:bCs/>
-          <w:sz w:val="24"/>
-          <w:szCs w:val="24"/>
+          <w:szCs w:val="22"/>
         </w:rPr>
         <w:t>&lt;</w:t>
       </w:r>
@@ -44147,185 +44862,256 @@
         <w:rPr>
           <w:b/>
           <w:bCs/>
-          <w:sz w:val="24"/>
-          <w:szCs w:val="24"/>
-        </w:rPr>
-        <w:t>ObjectDisplayName</w:t>
+          <w:szCs w:val="22"/>
+        </w:rPr>
+        <w:t>NominalDiameter</w:t>
       </w:r>
       <w:proofErr w:type="spellEnd"/>
       <w:r>
         <w:rPr>
           <w:b/>
           <w:bCs/>
-          <w:sz w:val="24"/>
-          <w:szCs w:val="24"/>
-        </w:rPr>
-        <w:t>&gt;</w:t>
-      </w:r>
-    </w:p>
-    <w:p>
-      <w:pPr>
-        <w:ind w:left="720"/>
-      </w:pPr>
-      <w:r>
+          <w:szCs w:val="22"/>
+        </w:rPr>
+        <w:t>&gt;&lt;VDS&gt;</w:t>
+      </w:r>
+    </w:p>
+    <w:p>
+      <w:pPr>
+        <w:spacing w:before="0"/>
+        <w:ind w:left="711"/>
         <w:rPr>
           <w:b/>
           <w:bCs/>
-          <w:sz w:val="24"/>
-          <w:szCs w:val="24"/>
-        </w:rPr>
-        <w:t>&lt;</w:t>
-      </w:r>
-      <w:proofErr w:type="spellStart"/>
+          <w:szCs w:val="22"/>
+        </w:rPr>
+      </w:pPr>
       <w:r>
         <w:rPr>
           <w:b/>
           <w:bCs/>
-          <w:sz w:val="24"/>
-          <w:szCs w:val="24"/>
-        </w:rPr>
-        <w:t>NominalDiameter</w:t>
-      </w:r>
-      <w:proofErr w:type="spellEnd"/>
+          <w:szCs w:val="22"/>
+        </w:rPr>
+        <w:t>&lt;</w:t>
+      </w:r>
+      <w:proofErr w:type="spellStart"/>
       <w:r>
         <w:rPr>
           <w:b/>
           <w:bCs/>
-          <w:sz w:val="24"/>
-          <w:szCs w:val="24"/>
-        </w:rPr>
-        <w:t>&gt;&lt;VDS&gt;</w:t>
-      </w:r>
-    </w:p>
-    <w:p>
-      <w:pPr>
-        <w:ind w:left="711"/>
+          <w:szCs w:val="22"/>
+        </w:rPr>
+        <w:t>TrimType</w:t>
+      </w:r>
+      <w:proofErr w:type="spellEnd"/>
+      <w:r>
         <w:rPr>
           <w:b/>
           <w:bCs/>
-          <w:sz w:val="24"/>
-          <w:szCs w:val="24"/>
-        </w:rPr>
-      </w:pPr>
+          <w:szCs w:val="22"/>
+        </w:rPr>
+        <w:t>&gt; &lt;</w:t>
+      </w:r>
+      <w:proofErr w:type="spellStart"/>
       <w:r>
         <w:rPr>
           <w:b/>
           <w:bCs/>
-          <w:sz w:val="24"/>
-          <w:szCs w:val="24"/>
-        </w:rPr>
-        <w:t>&lt;</w:t>
-      </w:r>
-      <w:proofErr w:type="spellStart"/>
+          <w:szCs w:val="22"/>
+        </w:rPr>
+        <w:t>LockMechanism</w:t>
+      </w:r>
+      <w:proofErr w:type="spellEnd"/>
       <w:r>
         <w:rPr>
           <w:b/>
           <w:bCs/>
-          <w:sz w:val="24"/>
-          <w:szCs w:val="24"/>
-        </w:rPr>
-        <w:t>TrimType</w:t>
-      </w:r>
-      <w:proofErr w:type="spellEnd"/>
+          <w:szCs w:val="22"/>
+        </w:rPr>
+        <w:t xml:space="preserve">&gt; </w:t>
+      </w:r>
+    </w:p>
+    <w:p>
+      <w:r>
+        <w:t>Additional Notes:</w:t>
+      </w:r>
+    </w:p>
+    <w:p>
+      <w:pPr>
+        <w:pStyle w:val="ListParagraph"/>
+        <w:numPr>
+          <w:ilvl w:val="0"/>
+          <w:numId w:val="46"/>
+        </w:numPr>
+        <w:rPr>
+          <w:szCs w:val="22"/>
+        </w:rPr>
+      </w:pPr>
+      <w:r>
+        <w:rPr>
+          <w:szCs w:val="22"/>
+        </w:rPr>
+        <w:t xml:space="preserve">Valve Normal Position is no longer required to be shown in the label. Normal Position will be </w:t>
+      </w:r>
+      <w:r>
+        <w:rPr>
+          <w:szCs w:val="22"/>
+        </w:rPr>
+        <w:t xml:space="preserve">indicated by the symbol used e.g. black </w:t>
+      </w:r>
+      <w:r>
+        <w:rPr>
+          <w:szCs w:val="22"/>
+        </w:rPr>
+        <w:sym w:font="Wingdings" w:char="F0F3"/>
+      </w:r>
+      <w:r>
+        <w:rPr>
+          <w:szCs w:val="22"/>
+        </w:rPr>
+        <w:t xml:space="preserve"> </w:t>
+      </w:r>
+      <w:proofErr w:type="gramStart"/>
+      <w:r>
+        <w:rPr>
+          <w:szCs w:val="22"/>
+        </w:rPr>
+        <w:t>closed ,</w:t>
+      </w:r>
+      <w:proofErr w:type="gramEnd"/>
+      <w:r>
+        <w:rPr>
+          <w:szCs w:val="22"/>
+        </w:rPr>
+        <w:t xml:space="preserve"> white </w:t>
+      </w:r>
+      <w:r>
+        <w:rPr>
+          <w:szCs w:val="22"/>
+        </w:rPr>
+        <w:sym w:font="Wingdings" w:char="F0F3"/>
+      </w:r>
+      <w:r>
+        <w:rPr>
+          <w:szCs w:val="22"/>
+        </w:rPr>
+        <w:t xml:space="preserve"> open</w:t>
+      </w:r>
+    </w:p>
+    <w:p>
+      <w:pPr>
+        <w:pStyle w:val="ListParagraph"/>
+        <w:numPr>
+          <w:ilvl w:val="0"/>
+          <w:numId w:val="46"/>
+        </w:numPr>
+        <w:rPr>
+          <w:szCs w:val="22"/>
+        </w:rPr>
+      </w:pPr>
+      <w:r>
+        <w:rPr>
+          <w:szCs w:val="22"/>
+        </w:rPr>
+        <w:t xml:space="preserve">Failure action is required to be shown </w:t>
+      </w:r>
+      <w:r>
+        <w:rPr>
+          <w:szCs w:val="22"/>
+        </w:rPr>
+        <w:t xml:space="preserve">in the label for the actuator if available Ref: </w:t>
+      </w:r>
+      <w:r>
+        <w:rPr>
+          <w:szCs w:val="22"/>
+        </w:rPr>
+        <w:fldChar w:fldCharType="begin"/>
+      </w:r>
+      <w:r>
+        <w:rPr>
+          <w:szCs w:val="22"/>
+        </w:rPr>
+        <w:instrText xml:space="preserve"> REF R7 \h </w:instrText>
+      </w:r>
+      <w:r>
+        <w:rPr>
+          <w:szCs w:val="22"/>
+        </w:rPr>
+      </w:r>
+      <w:r>
+        <w:rPr>
+          <w:szCs w:val="22"/>
+        </w:rPr>
+        <w:fldChar w:fldCharType="separate"/>
+      </w:r>
+      <w:r>
+        <w:rPr>
+          <w:szCs w:val="22"/>
+        </w:rPr>
+        <w:t>[</w:t>
+      </w:r>
+      <w:r>
+        <w:rPr>
+          <w:szCs w:val="22"/>
+        </w:rPr>
+        <w:t>7</w:t>
+      </w:r>
+      <w:r>
+        <w:rPr>
+          <w:szCs w:val="22"/>
+        </w:rPr>
+        <w:t>]</w:t>
+      </w:r>
+      <w:r>
+        <w:rPr>
+          <w:szCs w:val="22"/>
+        </w:rPr>
+        <w:fldChar w:fldCharType="end"/>
+      </w:r>
+    </w:p>
+    <w:p>
+      <w:pPr>
+        <w:pStyle w:val="ListParagraph"/>
+        <w:numPr>
+          <w:ilvl w:val="0"/>
+          <w:numId w:val="46"/>
+        </w:numPr>
+        <w:rPr>
+          <w:szCs w:val="22"/>
+        </w:rPr>
+      </w:pPr>
+      <w:r>
+        <w:rPr>
+          <w:lang w:val="en-US"/>
+        </w:rPr>
+        <w:t>“</w:t>
+      </w:r>
+      <w:r>
+        <w:t>Barrier information is not required in the label as this will be shown as part of the graphic</w:t>
+      </w:r>
+      <w:r>
+        <w:rPr>
+          <w:lang w:val="en-US"/>
+        </w:rPr>
+        <w:t>” referring to DIB valves (examples below) and “Barrier information” the DP and SR notations. The following DIB valves will be added to the NOAKA DEXPI symbol legend soon.</w:t>
+      </w:r>
+    </w:p>
+    <w:p>
+      <w:pPr>
+        <w:keepNext/>
+        <w:ind w:left="714"/>
+      </w:pPr>
       <w:r>
         <w:rPr>
           <w:b/>
           <w:bCs/>
-          <w:sz w:val="24"/>
-          <w:szCs w:val="24"/>
-        </w:rPr>
-        <w:t>&gt; &lt;</w:t>
-      </w:r>
-      <w:proofErr w:type="spellStart"/>
-      <w:r>
-        <w:rPr>
-          <w:b/>
-          <w:bCs/>
-          <w:sz w:val="24"/>
-          <w:szCs w:val="24"/>
-        </w:rPr>
-        <w:t>LockMechanism</w:t>
-      </w:r>
-      <w:proofErr w:type="spellEnd"/>
-      <w:r>
-        <w:rPr>
-          <w:b/>
-          <w:bCs/>
-          <w:sz w:val="24"/>
-          <w:szCs w:val="24"/>
-        </w:rPr>
-        <w:t>&gt;</w:t>
-      </w:r>
-      <w:r>
-        <w:rPr>
-          <w:b/>
-          <w:bCs/>
-          <w:sz w:val="24"/>
-          <w:szCs w:val="24"/>
-        </w:rPr>
-        <w:t xml:space="preserve"> </w:t>
-      </w:r>
-    </w:p>
-    <w:p>
-      <w:pPr>
-        <w:ind w:left="711"/>
-        <w:rPr>
-          <w:b/>
-          <w:bCs/>
-          <w:sz w:val="24"/>
-          <w:szCs w:val="24"/>
-        </w:rPr>
-      </w:pPr>
-    </w:p>
-    <w:p>
-      <w:pPr>
-        <w:rPr>
-          <w:szCs w:val="22"/>
-        </w:rPr>
-      </w:pPr>
-      <w:r>
-        <w:rPr>
-          <w:sz w:val="24"/>
-          <w:szCs w:val="24"/>
-        </w:rPr>
-        <w:t>**Note:</w:t>
-      </w:r>
-      <w:r>
-        <w:rPr>
-          <w:b/>
-          <w:bCs/>
-          <w:sz w:val="24"/>
-          <w:szCs w:val="24"/>
-        </w:rPr>
-        <w:t xml:space="preserve"> </w:t>
-      </w:r>
-      <w:r>
-        <w:rPr>
-          <w:lang w:val="en-US"/>
-        </w:rPr>
-        <w:t>“</w:t>
-      </w:r>
-      <w:r>
-        <w:t>Barrier information is not required in the label as this will be shown as part of the graphic</w:t>
-      </w:r>
-      <w:r>
-        <w:rPr>
-          <w:lang w:val="en-US"/>
-        </w:rPr>
-        <w:t>” referring to DIB valves (examples below) and “Barrier information” the DP and SR notations. The following DIB valves will be added to the NOAKA DEXPI symbol legend soon.</w:t>
-      </w:r>
-    </w:p>
-    <w:p>
-      <w:r>
-        <w:rPr>
           <w:noProof/>
         </w:rPr>
-        <w:lastRenderedPageBreak/>
         <w:drawing>
-          <wp:inline distT="0" distB="0" distL="0" distR="0" wp14:anchorId="051A6404" wp14:editId="2BB3EF22">
-            <wp:extent cx="3289110" cy="2513759"/>
-            <wp:effectExtent l="0" t="0" r="6985" b="1270"/>
-            <wp:docPr id="69" name="Picture 69" descr="Table&#10;&#10;Description automatically generated"/>
+          <wp:inline distT="0" distB="0" distL="0" distR="0" wp14:anchorId="77D04C8F" wp14:editId="10CB3DF7">
+            <wp:extent cx="2169994" cy="1656048"/>
+            <wp:effectExtent l="0" t="0" r="1905" b="1905"/>
+            <wp:docPr id="54" name="Picture 54" descr="Table&#10;&#10;Description automatically generated"/>
             <wp:cNvGraphicFramePr>
               <a:graphicFrameLocks xmlns:a="http://schemas.openxmlformats.org/drawingml/2006/main" noChangeAspect="1"/>
             </wp:cNvGraphicFramePr>
@@ -44333,36 +45119,23 @@
               <a:graphicData uri="http://schemas.openxmlformats.org/drawingml/2006/picture">
                 <pic:pic xmlns:pic="http://schemas.openxmlformats.org/drawingml/2006/picture">
                   <pic:nvPicPr>
-                    <pic:cNvPr id="69" name="Picture 69" descr="Table&#10;&#10;Description automatically generated"/>
-                    <pic:cNvPicPr>
-                      <a:picLocks noChangeAspect="1" noChangeArrowheads="1"/>
-                    </pic:cNvPicPr>
+                    <pic:cNvPr id="54" name="Picture 54" descr="Table&#10;&#10;Description automatically generated"/>
+                    <pic:cNvPicPr/>
                   </pic:nvPicPr>
                   <pic:blipFill>
-                    <a:blip r:link="rId79">
-                      <a:extLst>
-                        <a:ext uri="{28A0092B-C50C-407E-A947-70E740481C1C}">
-                          <a14:useLocalDpi xmlns:a14="http://schemas.microsoft.com/office/drawing/2010/main" val="0"/>
-                        </a:ext>
-                      </a:extLst>
-                    </a:blip>
-                    <a:srcRect/>
+                    <a:blip r:embed="rId80"/>
                     <a:stretch>
                       <a:fillRect/>
                     </a:stretch>
                   </pic:blipFill>
-                  <pic:spPr bwMode="auto">
+                  <pic:spPr>
                     <a:xfrm>
                       <a:off x="0" y="0"/>
-                      <a:ext cx="3304098" cy="2525214"/>
+                      <a:ext cx="2187323" cy="1669273"/>
                     </a:xfrm>
                     <a:prstGeom prst="rect">
                       <a:avLst/>
                     </a:prstGeom>
-                    <a:noFill/>
-                    <a:ln>
-                      <a:noFill/>
-                    </a:ln>
                   </pic:spPr>
                 </pic:pic>
               </a:graphicData>
@@ -44373,14 +45146,37 @@
     </w:p>
     <w:p>
       <w:pPr>
-        <w:spacing w:before="0"/>
-        <w:rPr>
-          <w:rFonts w:ascii="Arial Narrow" w:eastAsia="Arial Narrow" w:hAnsi="Arial Narrow" w:cs="Arial Narrow"/>
-          <w:sz w:val="16"/>
-          <w:szCs w:val="16"/>
-          <w:lang w:val="nb-NO" w:eastAsia="ja-JP"/>
-        </w:rPr>
-      </w:pPr>
+        <w:pStyle w:val="Caption"/>
+        <w:ind w:left="714"/>
+        <w:rPr>
+          <w:b/>
+          <w:bCs/>
+        </w:rPr>
+      </w:pPr>
+      <w:r>
+        <w:t xml:space="preserve">Figure </w:t>
+      </w:r>
+      <w:r>
+        <w:fldChar w:fldCharType="begin"/>
+      </w:r>
+      <w:r>
+        <w:instrText xml:space="preserve"> SEQ Figure \* ARABIC </w:instrText>
+      </w:r>
+      <w:r>
+        <w:fldChar w:fldCharType="separate"/>
+      </w:r>
+      <w:r>
+        <w:rPr>
+          <w:noProof/>
+        </w:rPr>
+        <w:t>34</w:t>
+      </w:r>
+      <w:r>
+        <w:fldChar w:fldCharType="end"/>
+      </w:r>
+      <w:r>
+        <w:t>: Valve Barrier variants</w:t>
+      </w:r>
     </w:p>
     <w:sectPr>
       <w:pgSz w:w="16839" w:h="11907" w:orient="landscape" w:code="9"/>
@@ -46554,6 +47350,119 @@
     </w:lvl>
   </w:abstractNum>
   <w:abstractNum w:abstractNumId="16" w15:restartNumberingAfterBreak="0">
+    <w:nsid w:val="26B81B1A"/>
+    <w:multiLevelType w:val="hybridMultilevel"/>
+    <w:tmpl w:val="C7768E02"/>
+    <w:lvl w:ilvl="0" w:tplc="04140001">
+      <w:start w:val="1"/>
+      <w:numFmt w:val="bullet"/>
+      <w:lvlText w:val=""/>
+      <w:lvlJc w:val="left"/>
+      <w:pPr>
+        <w:ind w:left="784" w:hanging="360"/>
+      </w:pPr>
+      <w:rPr>
+        <w:rFonts w:ascii="Symbol" w:hAnsi="Symbol" w:hint="default"/>
+      </w:rPr>
+    </w:lvl>
+    <w:lvl w:ilvl="1" w:tplc="04140003" w:tentative="1">
+      <w:start w:val="1"/>
+      <w:numFmt w:val="bullet"/>
+      <w:lvlText w:val="o"/>
+      <w:lvlJc w:val="left"/>
+      <w:pPr>
+        <w:ind w:left="1504" w:hanging="360"/>
+      </w:pPr>
+      <w:rPr>
+        <w:rFonts w:ascii="Courier New" w:hAnsi="Courier New" w:cs="Courier New" w:hint="default"/>
+      </w:rPr>
+    </w:lvl>
+    <w:lvl w:ilvl="2" w:tplc="04140005" w:tentative="1">
+      <w:start w:val="1"/>
+      <w:numFmt w:val="bullet"/>
+      <w:lvlText w:val=""/>
+      <w:lvlJc w:val="left"/>
+      <w:pPr>
+        <w:ind w:left="2224" w:hanging="360"/>
+      </w:pPr>
+      <w:rPr>
+        <w:rFonts w:ascii="Wingdings" w:hAnsi="Wingdings" w:hint="default"/>
+      </w:rPr>
+    </w:lvl>
+    <w:lvl w:ilvl="3" w:tplc="04140001" w:tentative="1">
+      <w:start w:val="1"/>
+      <w:numFmt w:val="bullet"/>
+      <w:lvlText w:val=""/>
+      <w:lvlJc w:val="left"/>
+      <w:pPr>
+        <w:ind w:left="2944" w:hanging="360"/>
+      </w:pPr>
+      <w:rPr>
+        <w:rFonts w:ascii="Symbol" w:hAnsi="Symbol" w:hint="default"/>
+      </w:rPr>
+    </w:lvl>
+    <w:lvl w:ilvl="4" w:tplc="04140003" w:tentative="1">
+      <w:start w:val="1"/>
+      <w:numFmt w:val="bullet"/>
+      <w:lvlText w:val="o"/>
+      <w:lvlJc w:val="left"/>
+      <w:pPr>
+        <w:ind w:left="3664" w:hanging="360"/>
+      </w:pPr>
+      <w:rPr>
+        <w:rFonts w:ascii="Courier New" w:hAnsi="Courier New" w:cs="Courier New" w:hint="default"/>
+      </w:rPr>
+    </w:lvl>
+    <w:lvl w:ilvl="5" w:tplc="04140005" w:tentative="1">
+      <w:start w:val="1"/>
+      <w:numFmt w:val="bullet"/>
+      <w:lvlText w:val=""/>
+      <w:lvlJc w:val="left"/>
+      <w:pPr>
+        <w:ind w:left="4384" w:hanging="360"/>
+      </w:pPr>
+      <w:rPr>
+        <w:rFonts w:ascii="Wingdings" w:hAnsi="Wingdings" w:hint="default"/>
+      </w:rPr>
+    </w:lvl>
+    <w:lvl w:ilvl="6" w:tplc="04140001" w:tentative="1">
+      <w:start w:val="1"/>
+      <w:numFmt w:val="bullet"/>
+      <w:lvlText w:val=""/>
+      <w:lvlJc w:val="left"/>
+      <w:pPr>
+        <w:ind w:left="5104" w:hanging="360"/>
+      </w:pPr>
+      <w:rPr>
+        <w:rFonts w:ascii="Symbol" w:hAnsi="Symbol" w:hint="default"/>
+      </w:rPr>
+    </w:lvl>
+    <w:lvl w:ilvl="7" w:tplc="04140003" w:tentative="1">
+      <w:start w:val="1"/>
+      <w:numFmt w:val="bullet"/>
+      <w:lvlText w:val="o"/>
+      <w:lvlJc w:val="left"/>
+      <w:pPr>
+        <w:ind w:left="5824" w:hanging="360"/>
+      </w:pPr>
+      <w:rPr>
+        <w:rFonts w:ascii="Courier New" w:hAnsi="Courier New" w:cs="Courier New" w:hint="default"/>
+      </w:rPr>
+    </w:lvl>
+    <w:lvl w:ilvl="8" w:tplc="04140005" w:tentative="1">
+      <w:start w:val="1"/>
+      <w:numFmt w:val="bullet"/>
+      <w:lvlText w:val=""/>
+      <w:lvlJc w:val="left"/>
+      <w:pPr>
+        <w:ind w:left="6544" w:hanging="360"/>
+      </w:pPr>
+      <w:rPr>
+        <w:rFonts w:ascii="Wingdings" w:hAnsi="Wingdings" w:hint="default"/>
+      </w:rPr>
+    </w:lvl>
+  </w:abstractNum>
+  <w:abstractNum w:abstractNumId="17" w15:restartNumberingAfterBreak="0">
     <w:nsid w:val="2F6F7FCC"/>
     <w:multiLevelType w:val="hybridMultilevel"/>
     <w:tmpl w:val="FE08270A"/>
@@ -46667,7 +47576,7 @@
       </w:rPr>
     </w:lvl>
   </w:abstractNum>
-  <w:abstractNum w:abstractNumId="17" w15:restartNumberingAfterBreak="0">
+  <w:abstractNum w:abstractNumId="18" w15:restartNumberingAfterBreak="0">
     <w:nsid w:val="30E6202E"/>
     <w:multiLevelType w:val="multilevel"/>
     <w:tmpl w:val="0414001D"/>
@@ -46753,7 +47662,7 @@
       </w:pPr>
     </w:lvl>
   </w:abstractNum>
-  <w:abstractNum w:abstractNumId="18" w15:restartNumberingAfterBreak="0">
+  <w:abstractNum w:abstractNumId="19" w15:restartNumberingAfterBreak="0">
     <w:nsid w:val="3D9A09D8"/>
     <w:multiLevelType w:val="hybridMultilevel"/>
     <w:tmpl w:val="EF6CB41A"/>
@@ -46894,7 +47803,7 @@
       </w:rPr>
     </w:lvl>
   </w:abstractNum>
-  <w:abstractNum w:abstractNumId="19" w15:restartNumberingAfterBreak="0">
+  <w:abstractNum w:abstractNumId="20" w15:restartNumberingAfterBreak="0">
     <w:nsid w:val="3DF36173"/>
     <w:multiLevelType w:val="hybridMultilevel"/>
     <w:tmpl w:val="A97ED098"/>
@@ -46983,7 +47892,7 @@
       </w:pPr>
     </w:lvl>
   </w:abstractNum>
-  <w:abstractNum w:abstractNumId="20" w15:restartNumberingAfterBreak="0">
+  <w:abstractNum w:abstractNumId="21" w15:restartNumberingAfterBreak="0">
     <w:nsid w:val="3F7355DF"/>
     <w:multiLevelType w:val="hybridMultilevel"/>
     <w:tmpl w:val="4734F988"/>
@@ -47096,7 +48005,7 @@
       </w:rPr>
     </w:lvl>
   </w:abstractNum>
-  <w:abstractNum w:abstractNumId="21" w15:restartNumberingAfterBreak="0">
+  <w:abstractNum w:abstractNumId="22" w15:restartNumberingAfterBreak="0">
     <w:nsid w:val="3F957B6A"/>
     <w:multiLevelType w:val="hybridMultilevel"/>
     <w:tmpl w:val="F49A44B4"/>
@@ -47182,7 +48091,7 @@
       </w:pPr>
     </w:lvl>
   </w:abstractNum>
-  <w:abstractNum w:abstractNumId="22" w15:restartNumberingAfterBreak="0">
+  <w:abstractNum w:abstractNumId="23" w15:restartNumberingAfterBreak="0">
     <w:nsid w:val="42422B5C"/>
     <w:multiLevelType w:val="multilevel"/>
     <w:tmpl w:val="BBCE5268"/>
@@ -47341,7 +48250,7 @@
       </w:rPr>
     </w:lvl>
   </w:abstractNum>
-  <w:abstractNum w:abstractNumId="23" w15:restartNumberingAfterBreak="0">
+  <w:abstractNum w:abstractNumId="24" w15:restartNumberingAfterBreak="0">
     <w:nsid w:val="48095527"/>
     <w:multiLevelType w:val="multilevel"/>
     <w:tmpl w:val="4C1E9172"/>
@@ -47488,7 +48397,7 @@
       </w:rPr>
     </w:lvl>
   </w:abstractNum>
-  <w:abstractNum w:abstractNumId="24" w15:restartNumberingAfterBreak="0">
+  <w:abstractNum w:abstractNumId="25" w15:restartNumberingAfterBreak="0">
     <w:nsid w:val="495450AC"/>
     <w:multiLevelType w:val="hybridMultilevel"/>
     <w:tmpl w:val="433227F0"/>
@@ -47601,7 +48510,7 @@
       </w:rPr>
     </w:lvl>
   </w:abstractNum>
-  <w:abstractNum w:abstractNumId="25" w15:restartNumberingAfterBreak="0">
+  <w:abstractNum w:abstractNumId="26" w15:restartNumberingAfterBreak="0">
     <w:nsid w:val="4A351F74"/>
     <w:multiLevelType w:val="multilevel"/>
     <w:tmpl w:val="1B0CEF98"/>
@@ -47745,7 +48654,7 @@
       </w:rPr>
     </w:lvl>
   </w:abstractNum>
-  <w:abstractNum w:abstractNumId="26" w15:restartNumberingAfterBreak="0">
+  <w:abstractNum w:abstractNumId="27" w15:restartNumberingAfterBreak="0">
     <w:nsid w:val="4A770185"/>
     <w:multiLevelType w:val="hybridMultilevel"/>
     <w:tmpl w:val="F49A44B4"/>
@@ -47831,7 +48740,7 @@
       </w:pPr>
     </w:lvl>
   </w:abstractNum>
-  <w:abstractNum w:abstractNumId="27" w15:restartNumberingAfterBreak="0">
+  <w:abstractNum w:abstractNumId="28" w15:restartNumberingAfterBreak="0">
     <w:nsid w:val="4A864546"/>
     <w:multiLevelType w:val="multilevel"/>
     <w:tmpl w:val="0414001D"/>
@@ -47917,7 +48826,7 @@
       </w:pPr>
     </w:lvl>
   </w:abstractNum>
-  <w:abstractNum w:abstractNumId="28" w15:restartNumberingAfterBreak="0">
+  <w:abstractNum w:abstractNumId="29" w15:restartNumberingAfterBreak="0">
     <w:nsid w:val="4A8A4787"/>
     <w:multiLevelType w:val="hybridMultilevel"/>
     <w:tmpl w:val="78000DCC"/>
@@ -48030,7 +48939,7 @@
       </w:rPr>
     </w:lvl>
   </w:abstractNum>
-  <w:abstractNum w:abstractNumId="29" w15:restartNumberingAfterBreak="0">
+  <w:abstractNum w:abstractNumId="30" w15:restartNumberingAfterBreak="0">
     <w:nsid w:val="522B72A9"/>
     <w:multiLevelType w:val="multilevel"/>
     <w:tmpl w:val="3E489D54"/>
@@ -48179,7 +49088,7 @@
       </w:rPr>
     </w:lvl>
   </w:abstractNum>
-  <w:abstractNum w:abstractNumId="30" w15:restartNumberingAfterBreak="0">
+  <w:abstractNum w:abstractNumId="31" w15:restartNumberingAfterBreak="0">
     <w:nsid w:val="58086137"/>
     <w:multiLevelType w:val="hybridMultilevel"/>
     <w:tmpl w:val="75221B22"/>
@@ -48265,7 +49174,7 @@
       </w:pPr>
     </w:lvl>
   </w:abstractNum>
-  <w:abstractNum w:abstractNumId="31" w15:restartNumberingAfterBreak="0">
+  <w:abstractNum w:abstractNumId="32" w15:restartNumberingAfterBreak="0">
     <w:nsid w:val="5D2E6DE1"/>
     <w:multiLevelType w:val="hybridMultilevel"/>
     <w:tmpl w:val="55F06D3E"/>
@@ -48378,7 +49287,7 @@
       </w:rPr>
     </w:lvl>
   </w:abstractNum>
-  <w:abstractNum w:abstractNumId="32" w15:restartNumberingAfterBreak="0">
+  <w:abstractNum w:abstractNumId="33" w15:restartNumberingAfterBreak="0">
     <w:nsid w:val="60FD213A"/>
     <w:multiLevelType w:val="multilevel"/>
     <w:tmpl w:val="D638CF92"/>
@@ -48527,7 +49436,120 @@
       </w:rPr>
     </w:lvl>
   </w:abstractNum>
-  <w:abstractNum w:abstractNumId="33" w15:restartNumberingAfterBreak="0">
+  <w:abstractNum w:abstractNumId="34" w15:restartNumberingAfterBreak="0">
+    <w:nsid w:val="661B755C"/>
+    <w:multiLevelType w:val="hybridMultilevel"/>
+    <w:tmpl w:val="173E1612"/>
+    <w:lvl w:ilvl="0" w:tplc="04140001">
+      <w:start w:val="1"/>
+      <w:numFmt w:val="bullet"/>
+      <w:lvlText w:val=""/>
+      <w:lvlJc w:val="left"/>
+      <w:pPr>
+        <w:ind w:left="720" w:hanging="360"/>
+      </w:pPr>
+      <w:rPr>
+        <w:rFonts w:ascii="Symbol" w:hAnsi="Symbol" w:hint="default"/>
+      </w:rPr>
+    </w:lvl>
+    <w:lvl w:ilvl="1" w:tplc="04140003" w:tentative="1">
+      <w:start w:val="1"/>
+      <w:numFmt w:val="bullet"/>
+      <w:lvlText w:val="o"/>
+      <w:lvlJc w:val="left"/>
+      <w:pPr>
+        <w:ind w:left="1440" w:hanging="360"/>
+      </w:pPr>
+      <w:rPr>
+        <w:rFonts w:ascii="Courier New" w:hAnsi="Courier New" w:cs="Courier New" w:hint="default"/>
+      </w:rPr>
+    </w:lvl>
+    <w:lvl w:ilvl="2" w:tplc="04140005" w:tentative="1">
+      <w:start w:val="1"/>
+      <w:numFmt w:val="bullet"/>
+      <w:lvlText w:val=""/>
+      <w:lvlJc w:val="left"/>
+      <w:pPr>
+        <w:ind w:left="2160" w:hanging="360"/>
+      </w:pPr>
+      <w:rPr>
+        <w:rFonts w:ascii="Wingdings" w:hAnsi="Wingdings" w:hint="default"/>
+      </w:rPr>
+    </w:lvl>
+    <w:lvl w:ilvl="3" w:tplc="04140001" w:tentative="1">
+      <w:start w:val="1"/>
+      <w:numFmt w:val="bullet"/>
+      <w:lvlText w:val=""/>
+      <w:lvlJc w:val="left"/>
+      <w:pPr>
+        <w:ind w:left="2880" w:hanging="360"/>
+      </w:pPr>
+      <w:rPr>
+        <w:rFonts w:ascii="Symbol" w:hAnsi="Symbol" w:hint="default"/>
+      </w:rPr>
+    </w:lvl>
+    <w:lvl w:ilvl="4" w:tplc="04140003" w:tentative="1">
+      <w:start w:val="1"/>
+      <w:numFmt w:val="bullet"/>
+      <w:lvlText w:val="o"/>
+      <w:lvlJc w:val="left"/>
+      <w:pPr>
+        <w:ind w:left="3600" w:hanging="360"/>
+      </w:pPr>
+      <w:rPr>
+        <w:rFonts w:ascii="Courier New" w:hAnsi="Courier New" w:cs="Courier New" w:hint="default"/>
+      </w:rPr>
+    </w:lvl>
+    <w:lvl w:ilvl="5" w:tplc="04140005" w:tentative="1">
+      <w:start w:val="1"/>
+      <w:numFmt w:val="bullet"/>
+      <w:lvlText w:val=""/>
+      <w:lvlJc w:val="left"/>
+      <w:pPr>
+        <w:ind w:left="4320" w:hanging="360"/>
+      </w:pPr>
+      <w:rPr>
+        <w:rFonts w:ascii="Wingdings" w:hAnsi="Wingdings" w:hint="default"/>
+      </w:rPr>
+    </w:lvl>
+    <w:lvl w:ilvl="6" w:tplc="04140001" w:tentative="1">
+      <w:start w:val="1"/>
+      <w:numFmt w:val="bullet"/>
+      <w:lvlText w:val=""/>
+      <w:lvlJc w:val="left"/>
+      <w:pPr>
+        <w:ind w:left="5040" w:hanging="360"/>
+      </w:pPr>
+      <w:rPr>
+        <w:rFonts w:ascii="Symbol" w:hAnsi="Symbol" w:hint="default"/>
+      </w:rPr>
+    </w:lvl>
+    <w:lvl w:ilvl="7" w:tplc="04140003" w:tentative="1">
+      <w:start w:val="1"/>
+      <w:numFmt w:val="bullet"/>
+      <w:lvlText w:val="o"/>
+      <w:lvlJc w:val="left"/>
+      <w:pPr>
+        <w:ind w:left="5760" w:hanging="360"/>
+      </w:pPr>
+      <w:rPr>
+        <w:rFonts w:ascii="Courier New" w:hAnsi="Courier New" w:cs="Courier New" w:hint="default"/>
+      </w:rPr>
+    </w:lvl>
+    <w:lvl w:ilvl="8" w:tplc="04140005" w:tentative="1">
+      <w:start w:val="1"/>
+      <w:numFmt w:val="bullet"/>
+      <w:lvlText w:val=""/>
+      <w:lvlJc w:val="left"/>
+      <w:pPr>
+        <w:ind w:left="6480" w:hanging="360"/>
+      </w:pPr>
+      <w:rPr>
+        <w:rFonts w:ascii="Wingdings" w:hAnsi="Wingdings" w:hint="default"/>
+      </w:rPr>
+    </w:lvl>
+  </w:abstractNum>
+  <w:abstractNum w:abstractNumId="35" w15:restartNumberingAfterBreak="0">
     <w:nsid w:val="69F53201"/>
     <w:multiLevelType w:val="multilevel"/>
     <w:tmpl w:val="8F647CC0"/>
@@ -48674,7 +49696,7 @@
       </w:rPr>
     </w:lvl>
   </w:abstractNum>
-  <w:abstractNum w:abstractNumId="34" w15:restartNumberingAfterBreak="0">
+  <w:abstractNum w:abstractNumId="36" w15:restartNumberingAfterBreak="0">
     <w:nsid w:val="6DAD61CE"/>
     <w:multiLevelType w:val="multilevel"/>
     <w:tmpl w:val="F07EAA66"/>
@@ -48823,7 +49845,7 @@
       </w:rPr>
     </w:lvl>
   </w:abstractNum>
-  <w:abstractNum w:abstractNumId="35" w15:restartNumberingAfterBreak="0">
+  <w:abstractNum w:abstractNumId="37" w15:restartNumberingAfterBreak="0">
     <w:nsid w:val="6DB22422"/>
     <w:multiLevelType w:val="multilevel"/>
     <w:tmpl w:val="0C09001D"/>
@@ -48955,7 +49977,7 @@
       </w:pPr>
     </w:lvl>
   </w:abstractNum>
-  <w:abstractNum w:abstractNumId="36" w15:restartNumberingAfterBreak="0">
+  <w:abstractNum w:abstractNumId="38" w15:restartNumberingAfterBreak="0">
     <w:nsid w:val="6E2842B8"/>
     <w:multiLevelType w:val="hybridMultilevel"/>
     <w:tmpl w:val="F83CD5D0"/>
@@ -49041,7 +50063,7 @@
       </w:pPr>
     </w:lvl>
   </w:abstractNum>
-  <w:abstractNum w:abstractNumId="37" w15:restartNumberingAfterBreak="0">
+  <w:abstractNum w:abstractNumId="39" w15:restartNumberingAfterBreak="0">
     <w:nsid w:val="70BE0560"/>
     <w:multiLevelType w:val="hybridMultilevel"/>
     <w:tmpl w:val="A7ACF86C"/>
@@ -49154,7 +50176,7 @@
       </w:rPr>
     </w:lvl>
   </w:abstractNum>
-  <w:abstractNum w:abstractNumId="38" w15:restartNumberingAfterBreak="0">
+  <w:abstractNum w:abstractNumId="40" w15:restartNumberingAfterBreak="0">
     <w:nsid w:val="7153457E"/>
     <w:multiLevelType w:val="hybridMultilevel"/>
     <w:tmpl w:val="4A0C0196"/>
@@ -49267,7 +50289,7 @@
       </w:rPr>
     </w:lvl>
   </w:abstractNum>
-  <w:abstractNum w:abstractNumId="39" w15:restartNumberingAfterBreak="0">
+  <w:abstractNum w:abstractNumId="41" w15:restartNumberingAfterBreak="0">
     <w:nsid w:val="75E05BAA"/>
     <w:multiLevelType w:val="multilevel"/>
     <w:tmpl w:val="AD9498A8"/>
@@ -49380,7 +50402,7 @@
       </w:rPr>
     </w:lvl>
   </w:abstractNum>
-  <w:abstractNum w:abstractNumId="40" w15:restartNumberingAfterBreak="0">
+  <w:abstractNum w:abstractNumId="42" w15:restartNumberingAfterBreak="0">
     <w:nsid w:val="7C6B5D90"/>
     <w:multiLevelType w:val="hybridMultilevel"/>
     <w:tmpl w:val="CC86D366"/>
@@ -49492,7 +50514,7 @@
       </w:rPr>
     </w:lvl>
   </w:abstractNum>
-  <w:abstractNum w:abstractNumId="41" w15:restartNumberingAfterBreak="0">
+  <w:abstractNum w:abstractNumId="43" w15:restartNumberingAfterBreak="0">
     <w:nsid w:val="7C75645F"/>
     <w:multiLevelType w:val="hybridMultilevel"/>
     <w:tmpl w:val="AD229094"/>
@@ -49609,10 +50631,10 @@
     <w:abstractNumId w:val="1"/>
   </w:num>
   <w:num w:numId="2" w16cid:durableId="1258565308">
-    <w:abstractNumId w:val="18"/>
+    <w:abstractNumId w:val="19"/>
   </w:num>
   <w:num w:numId="3" w16cid:durableId="1162695404">
-    <w:abstractNumId w:val="39"/>
+    <w:abstractNumId w:val="41"/>
   </w:num>
   <w:num w:numId="4" w16cid:durableId="1637640356">
     <w:abstractNumId w:val="14"/>
@@ -49621,43 +50643,43 @@
     <w:abstractNumId w:val="2"/>
   </w:num>
   <w:num w:numId="6" w16cid:durableId="1919753013">
+    <w:abstractNumId w:val="24"/>
+  </w:num>
+  <w:num w:numId="7" w16cid:durableId="1022515482">
+    <w:abstractNumId w:val="37"/>
+  </w:num>
+  <w:num w:numId="8" w16cid:durableId="1340544095">
     <w:abstractNumId w:val="23"/>
   </w:num>
-  <w:num w:numId="7" w16cid:durableId="1022515482">
+  <w:num w:numId="9" w16cid:durableId="1501627342">
     <w:abstractNumId w:val="35"/>
-  </w:num>
-  <w:num w:numId="8" w16cid:durableId="1340544095">
-    <w:abstractNumId w:val="22"/>
-  </w:num>
-  <w:num w:numId="9" w16cid:durableId="1501627342">
-    <w:abstractNumId w:val="33"/>
   </w:num>
   <w:num w:numId="10" w16cid:durableId="151458852">
     <w:abstractNumId w:val="0"/>
   </w:num>
   <w:num w:numId="11" w16cid:durableId="184027721">
-    <w:abstractNumId w:val="25"/>
+    <w:abstractNumId w:val="26"/>
   </w:num>
   <w:num w:numId="12" w16cid:durableId="1025253700">
     <w:abstractNumId w:val="15"/>
   </w:num>
   <w:num w:numId="13" w16cid:durableId="430860142">
-    <w:abstractNumId w:val="34"/>
+    <w:abstractNumId w:val="36"/>
   </w:num>
   <w:num w:numId="14" w16cid:durableId="728959028">
-    <w:abstractNumId w:val="29"/>
+    <w:abstractNumId w:val="30"/>
   </w:num>
   <w:num w:numId="15" w16cid:durableId="1115754945">
-    <w:abstractNumId w:val="37"/>
+    <w:abstractNumId w:val="39"/>
   </w:num>
   <w:num w:numId="16" w16cid:durableId="1389181514">
-    <w:abstractNumId w:val="26"/>
+    <w:abstractNumId w:val="27"/>
   </w:num>
   <w:num w:numId="17" w16cid:durableId="468135661">
-    <w:abstractNumId w:val="16"/>
+    <w:abstractNumId w:val="17"/>
   </w:num>
   <w:num w:numId="18" w16cid:durableId="50274164">
-    <w:abstractNumId w:val="21"/>
+    <w:abstractNumId w:val="22"/>
   </w:num>
   <w:num w:numId="19" w16cid:durableId="630021599">
     <w:abstractNumId w:val="9"/>
@@ -49666,31 +50688,31 @@
     <w:abstractNumId w:val="13"/>
   </w:num>
   <w:num w:numId="21" w16cid:durableId="1935088743">
-    <w:abstractNumId w:val="24"/>
+    <w:abstractNumId w:val="25"/>
   </w:num>
   <w:num w:numId="22" w16cid:durableId="16659703">
     <w:abstractNumId w:val="11"/>
   </w:num>
   <w:num w:numId="23" w16cid:durableId="412824316">
-    <w:abstractNumId w:val="40"/>
+    <w:abstractNumId w:val="42"/>
   </w:num>
   <w:num w:numId="24" w16cid:durableId="1580627248">
     <w:abstractNumId w:val="4"/>
   </w:num>
   <w:num w:numId="25" w16cid:durableId="1879931873">
-    <w:abstractNumId w:val="19"/>
+    <w:abstractNumId w:val="20"/>
   </w:num>
   <w:num w:numId="26" w16cid:durableId="473068282">
     <w:abstractNumId w:val="10"/>
   </w:num>
   <w:num w:numId="27" w16cid:durableId="1175993762">
-    <w:abstractNumId w:val="36"/>
+    <w:abstractNumId w:val="38"/>
   </w:num>
   <w:num w:numId="28" w16cid:durableId="715591098">
     <w:abstractNumId w:val="5"/>
   </w:num>
   <w:num w:numId="29" w16cid:durableId="1814784767">
-    <w:abstractNumId w:val="17"/>
+    <w:abstractNumId w:val="18"/>
   </w:num>
   <w:num w:numId="30" w16cid:durableId="1108505632">
     <w:abstractNumId w:val="1"/>
@@ -49990,34 +51012,34 @@
     </w:lvlOverride>
   </w:num>
   <w:num w:numId="34" w16cid:durableId="2017607338">
-    <w:abstractNumId w:val="27"/>
+    <w:abstractNumId w:val="28"/>
   </w:num>
   <w:num w:numId="35" w16cid:durableId="1227034543">
     <w:abstractNumId w:val="7"/>
   </w:num>
   <w:num w:numId="36" w16cid:durableId="919489597">
-    <w:abstractNumId w:val="32"/>
+    <w:abstractNumId w:val="33"/>
   </w:num>
   <w:num w:numId="37" w16cid:durableId="620965130">
     <w:abstractNumId w:val="3"/>
   </w:num>
   <w:num w:numId="38" w16cid:durableId="1738822121">
-    <w:abstractNumId w:val="28"/>
+    <w:abstractNumId w:val="29"/>
   </w:num>
   <w:num w:numId="39" w16cid:durableId="1854294243">
-    <w:abstractNumId w:val="38"/>
+    <w:abstractNumId w:val="40"/>
   </w:num>
   <w:num w:numId="40" w16cid:durableId="2108190927">
     <w:abstractNumId w:val="6"/>
   </w:num>
   <w:num w:numId="41" w16cid:durableId="741678429">
-    <w:abstractNumId w:val="41"/>
+    <w:abstractNumId w:val="43"/>
   </w:num>
   <w:num w:numId="42" w16cid:durableId="1901742257">
-    <w:abstractNumId w:val="31"/>
+    <w:abstractNumId w:val="32"/>
   </w:num>
   <w:num w:numId="43" w16cid:durableId="1717198198">
-    <w:abstractNumId w:val="30"/>
+    <w:abstractNumId w:val="31"/>
     <w:lvlOverride w:ilvl="0">
       <w:startOverride w:val="1"/>
     </w:lvlOverride>
@@ -50047,10 +51069,16 @@
     </w:lvlOverride>
   </w:num>
   <w:num w:numId="44" w16cid:durableId="1760834814">
-    <w:abstractNumId w:val="20"/>
+    <w:abstractNumId w:val="21"/>
   </w:num>
   <w:num w:numId="45" w16cid:durableId="534661621">
     <w:abstractNumId w:val="8"/>
+  </w:num>
+  <w:num w:numId="46" w16cid:durableId="1029066334">
+    <w:abstractNumId w:val="16"/>
+  </w:num>
+  <w:num w:numId="47" w16cid:durableId="863712828">
+    <w:abstractNumId w:val="34"/>
   </w:num>
   <w:numIdMacAtCleanup w:val="14"/>
 </w:numbering>
@@ -50615,7 +51643,7 @@
     <w:pPr>
       <w:numPr>
         <w:ilvl w:val="6"/>
-        <w:numId w:val="1"/>
+        <w:numId w:val="31"/>
       </w:numPr>
       <w:tabs>
         <w:tab w:val="left" w:pos="1296"/>
@@ -50641,7 +51669,7 @@
     <w:pPr>
       <w:numPr>
         <w:ilvl w:val="7"/>
-        <w:numId w:val="1"/>
+        <w:numId w:val="31"/>
       </w:numPr>
       <w:tabs>
         <w:tab w:val="left" w:pos="0"/>
@@ -50665,7 +51693,7 @@
     <w:pPr>
       <w:numPr>
         <w:ilvl w:val="8"/>
-        <w:numId w:val="1"/>
+        <w:numId w:val="31"/>
       </w:numPr>
       <w:tabs>
         <w:tab w:val="left" w:pos="0"/>
@@ -51885,7 +52913,6 @@
         <w:ilvl w:val="1"/>
         <w:numId w:val="3"/>
       </w:numPr>
-      <w:ind w:left="935" w:hanging="578"/>
       <w:outlineLvl w:val="2"/>
     </w:pPr>
   </w:style>
@@ -52744,7 +53771,7 @@
     </w:tblPr>
     <w:tblStylePr w:type="firstRow">
       <w:rPr>
-        <w:rFonts w:ascii="Oslo Sans Office" w:eastAsia="Oslo Sans Office" w:hAnsi="Oslo Sans Office" w:cs="Oslo Sans Office"/>
+        <w:rFonts w:ascii="Yu Gothic UI Semilight" w:eastAsia="Yu Gothic UI Semilight" w:hAnsi="Yu Gothic UI Semilight" w:cs="Yu Gothic UI Semilight"/>
         <w:b/>
         <w:bCs/>
         <w:sz w:val="18"/>
@@ -52760,7 +53787,7 @@
     </w:tblStylePr>
     <w:tblStylePr w:type="lastRow">
       <w:rPr>
-        <w:rFonts w:ascii="Oslo Sans Office" w:eastAsia="Oslo Sans Office" w:hAnsi="Oslo Sans Office" w:cs="Oslo Sans Office"/>
+        <w:rFonts w:ascii="Yu Gothic UI Semilight" w:eastAsia="Yu Gothic UI Semilight" w:hAnsi="Yu Gothic UI Semilight" w:cs="Yu Gothic UI Semilight"/>
         <w:sz w:val="18"/>
         <w:szCs w:val="18"/>
       </w:rPr>
@@ -52771,7 +53798,7 @@
     </w:tblStylePr>
     <w:tblStylePr w:type="firstCol">
       <w:rPr>
-        <w:rFonts w:ascii="Oslo Sans Office" w:eastAsia="Oslo Sans Office" w:hAnsi="Oslo Sans Office" w:cs="Oslo Sans Office"/>
+        <w:rFonts w:ascii="Yu Gothic UI Semilight" w:eastAsia="Yu Gothic UI Semilight" w:hAnsi="Yu Gothic UI Semilight" w:cs="Yu Gothic UI Semilight"/>
         <w:sz w:val="18"/>
         <w:szCs w:val="18"/>
       </w:rPr>
@@ -52782,7 +53809,7 @@
     </w:tblStylePr>
     <w:tblStylePr w:type="lastCol">
       <w:rPr>
-        <w:rFonts w:ascii="Oslo Sans Office" w:eastAsia="Oslo Sans Office" w:hAnsi="Oslo Sans Office" w:cs="Oslo Sans Office"/>
+        <w:rFonts w:ascii="Yu Gothic UI Semilight" w:eastAsia="Yu Gothic UI Semilight" w:hAnsi="Yu Gothic UI Semilight" w:cs="Yu Gothic UI Semilight"/>
         <w:sz w:val="18"/>
         <w:szCs w:val="18"/>
       </w:rPr>
@@ -52793,7 +53820,7 @@
     </w:tblStylePr>
     <w:tblStylePr w:type="band1Horz">
       <w:rPr>
-        <w:rFonts w:ascii="Oslo Sans Office" w:hAnsi="Oslo Sans Office" w:cs="Oslo Sans Office"/>
+        <w:rFonts w:ascii="Yu Gothic UI Semilight" w:hAnsi="Yu Gothic UI Semilight" w:cs="Yu Gothic UI Semilight"/>
         <w:sz w:val="18"/>
         <w:szCs w:val="18"/>
       </w:rPr>
@@ -52808,7 +53835,7 @@
     </w:tblStylePr>
     <w:tblStylePr w:type="band2Horz">
       <w:rPr>
-        <w:rFonts w:ascii="Oslo Sans Office" w:eastAsia="Oslo Sans Office" w:hAnsi="Oslo Sans Office" w:cs="Oslo Sans Office"/>
+        <w:rFonts w:ascii="Yu Gothic UI Semilight" w:eastAsia="Yu Gothic UI Semilight" w:hAnsi="Yu Gothic UI Semilight" w:cs="Yu Gothic UI Semilight"/>
         <w:sz w:val="18"/>
         <w:szCs w:val="18"/>
       </w:rPr>
@@ -53797,7 +54824,6 @@
         <w:numId w:val="17"/>
       </w:numPr>
       <w:spacing w:after="120"/>
-      <w:ind w:left="714" w:hanging="357"/>
     </w:pPr>
     <w:rPr>
       <w:szCs w:val="22"/>
@@ -53856,7 +54882,7 @@
     <w:rsid w:val="00292052"/>
     <w:pPr>
       <w:numPr>
-        <w:numId w:val="32"/>
+        <w:numId w:val="33"/>
       </w:numPr>
     </w:pPr>
   </w:style>
@@ -54156,6 +55182,10 @@
 </file>
 
 <file path=customXml/item2.xml><?xml version="1.0" encoding="utf-8"?>
+<b:Sources xmlns:b="http://schemas.openxmlformats.org/officeDocument/2006/bibliography" xmlns="http://schemas.openxmlformats.org/officeDocument/2006/bibliography" SelectedStyle="\APA.XSL" StyleName="APA"/>
+</file>
+
+<file path=customXml/item3.xml><?xml version="1.0" encoding="utf-8"?>
 <?mso-contentType ?>
 <FormTemplates xmlns="http://schemas.microsoft.com/sharepoint/v3/contenttype/forms">
   <Display>DocumentLibraryForm</Display>
@@ -54164,7 +55194,7 @@
 </FormTemplates>
 </file>
 
-<file path=customXml/item3.xml><?xml version="1.0" encoding="utf-8"?>
+<file path=customXml/item4.xml><?xml version="1.0" encoding="utf-8"?>
 <ct:contentTypeSchema xmlns:ct="http://schemas.microsoft.com/office/2006/metadata/contentType" xmlns:ma="http://schemas.microsoft.com/office/2006/metadata/properties/metaAttributes" ct:_="" ma:_="" ma:contentTypeName="Document" ma:contentTypeID="0x010100B120A57844719F4E8D3B231BB569FBC1" ma:contentTypeVersion="11" ma:contentTypeDescription="Create a new document." ma:contentTypeScope="" ma:versionID="0d7e10361cbf35574c6c4289882fa7cc">
   <xsd:schema xmlns:xsd="http://www.w3.org/2001/XMLSchema" xmlns:xs="http://www.w3.org/2001/XMLSchema" xmlns:p="http://schemas.microsoft.com/office/2006/metadata/properties" xmlns:ns1="http://schemas.microsoft.com/sharepoint/v3" xmlns:ns2="8ef53de8-cc6e-4563-8a06-dfe201490014" xmlns:ns3="3ff7fd59-d076-49f0-b547-8e4904caf708" targetNamespace="http://schemas.microsoft.com/office/2006/metadata/properties" ma:root="true" ma:fieldsID="c049f0b0fb335eb72932540c7931f243" ns1:_="" ns2:_="" ns3:_="">
     <xsd:import namespace="http://schemas.microsoft.com/sharepoint/v3"/>
@@ -54380,10 +55410,6 @@
 </ct:contentTypeSchema>
 </file>
 
-<file path=customXml/item4.xml><?xml version="1.0" encoding="utf-8"?>
-<b:Sources xmlns:b="http://schemas.openxmlformats.org/officeDocument/2006/bibliography" xmlns="http://schemas.openxmlformats.org/officeDocument/2006/bibliography" SelectedStyle="\APA.XSL" StyleName="APA"/>
-</file>
-
 <file path=customXml/itemProps1.xml><?xml version="1.0" encoding="utf-8"?>
 <ds:datastoreItem xmlns:ds="http://schemas.openxmlformats.org/officeDocument/2006/customXml" ds:itemID="{69B2DF7C-23B4-429C-A4C0-96B79A4EE4F5}">
   <ds:schemaRefs>
@@ -54395,6 +55421,14 @@
 </file>
 
 <file path=customXml/itemProps2.xml><?xml version="1.0" encoding="utf-8"?>
+<ds:datastoreItem xmlns:ds="http://schemas.openxmlformats.org/officeDocument/2006/customXml" ds:itemID="{0F19D998-EEE0-4BDC-81E0-DAD46B6BCEE7}">
+  <ds:schemaRefs>
+    <ds:schemaRef ds:uri="http://schemas.openxmlformats.org/officeDocument/2006/bibliography"/>
+  </ds:schemaRefs>
+</ds:datastoreItem>
+</file>
+
+<file path=customXml/itemProps3.xml><?xml version="1.0" encoding="utf-8"?>
 <ds:datastoreItem xmlns:ds="http://schemas.openxmlformats.org/officeDocument/2006/customXml" ds:itemID="{3D3567C3-7EF5-4AA2-A0C7-67990F193C7A}">
   <ds:schemaRefs>
     <ds:schemaRef ds:uri="http://schemas.microsoft.com/sharepoint/v3/contenttype/forms"/>
@@ -54402,7 +55436,7 @@
 </ds:datastoreItem>
 </file>
 
-<file path=customXml/itemProps3.xml><?xml version="1.0" encoding="utf-8"?>
+<file path=customXml/itemProps4.xml><?xml version="1.0" encoding="utf-8"?>
 <ds:datastoreItem xmlns:ds="http://schemas.openxmlformats.org/officeDocument/2006/customXml" ds:itemID="{F75D6BF5-B165-4039-A9B5-4C9CDB2BA413}">
   <ds:schemaRefs>
     <ds:schemaRef ds:uri="http://schemas.microsoft.com/office/2006/metadata/contentType"/>
@@ -54420,12 +55454,4 @@
     <ds:schemaRef ds:uri="http://schemas.microsoft.com/internal/obd"/>
   </ds:schemaRefs>
 </ds:datastoreItem>
-</file>
-
-<file path=customXml/itemProps4.xml><?xml version="1.0" encoding="utf-8"?>
-<ds:datastoreItem xmlns:ds="http://schemas.openxmlformats.org/officeDocument/2006/customXml" ds:itemID="{0F19D998-EEE0-4BDC-81E0-DAD46B6BCEE7}">
-  <ds:schemaRefs>
-    <ds:schemaRef ds:uri="http://schemas.openxmlformats.org/officeDocument/2006/bibliography"/>
-  </ds:schemaRefs>
-</ds:datastoreItem>
 </file>
--- a/NOAKA DEXPI Pilot Transfer Requirements.docx
+++ b/NOAKA DEXPI Pilot Transfer Requirements.docx
@@ -1,6 +1,6 @@
 
 <file path=word/document.xml><?xml version="1.0" encoding="utf-8"?>
-<w:document xmlns:wpc="http://schemas.microsoft.com/office/word/2010/wordprocessingCanvas" xmlns:cx="http://schemas.microsoft.com/office/drawing/2014/chartex" xmlns:cx1="http://schemas.microsoft.com/office/drawing/2015/9/8/chartex" xmlns:cx2="http://schemas.microsoft.com/office/drawing/2015/10/21/chartex" xmlns:cx3="http://schemas.microsoft.com/office/drawing/2016/5/9/chartex" xmlns:cx4="http://schemas.microsoft.com/office/drawing/2016/5/10/chartex" xmlns:cx5="http://schemas.microsoft.com/office/drawing/2016/5/11/chartex" xmlns:cx6="http://schemas.microsoft.com/office/drawing/2016/5/12/chartex" xmlns:cx7="http://schemas.microsoft.com/office/drawing/2016/5/13/chartex" xmlns:cx8="http://schemas.microsoft.com/office/drawing/2016/5/14/chartex" xmlns:mc="http://schemas.openxmlformats.org/markup-compatibility/2006" xmlns:aink="http://schemas.microsoft.com/office/drawing/2016/ink" xmlns:am3d="http://schemas.microsoft.com/office/drawing/2017/model3d" xmlns:o="urn:schemas-microsoft-com:office:office" xmlns:r="http://schemas.openxmlformats.org/officeDocument/2006/relationships" xmlns:m="http://schemas.openxmlformats.org/officeDocument/2006/math" xmlns:v="urn:schemas-microsoft-com:vml" xmlns:wp14="http://schemas.microsoft.com/office/word/2010/wordprocessingDrawing" xmlns:wp="http://schemas.openxmlformats.org/drawingml/2006/wordprocessingDrawing" xmlns:w10="urn:schemas-microsoft-com:office:word" xmlns:w="http://schemas.openxmlformats.org/wordprocessingml/2006/main" xmlns:w14="http://schemas.microsoft.com/office/word/2010/wordml" xmlns:w15="http://schemas.microsoft.com/office/word/2012/wordml" xmlns:w16cex="http://schemas.microsoft.com/office/word/2018/wordml/cex" xmlns:w16cid="http://schemas.microsoft.com/office/word/2016/wordml/cid" xmlns:w16="http://schemas.microsoft.com/office/word/2018/wordml" xmlns:w16sdtdh="http://schemas.microsoft.com/office/word/2020/wordml/sdtdatahash" xmlns:w16se="http://schemas.microsoft.com/office/word/2015/wordml/symex" xmlns:wpg="http://schemas.microsoft.com/office/word/2010/wordprocessingGroup" xmlns:wpi="http://schemas.microsoft.com/office/word/2010/wordprocessingInk" xmlns:wne="http://schemas.microsoft.com/office/word/2006/wordml" xmlns:wps="http://schemas.microsoft.com/office/word/2010/wordprocessingShape" mc:Ignorable="w14 w15 w16se w16cid w16 w16cex w16sdtdh wp14">
+<w:document xmlns:wpc="http://schemas.microsoft.com/office/word/2010/wordprocessingCanvas" xmlns:cx="http://schemas.microsoft.com/office/drawing/2014/chartex" xmlns:cx1="http://schemas.microsoft.com/office/drawing/2015/9/8/chartex" xmlns:cx2="http://schemas.microsoft.com/office/drawing/2015/10/21/chartex" xmlns:cx3="http://schemas.microsoft.com/office/drawing/2016/5/9/chartex" xmlns:cx4="http://schemas.microsoft.com/office/drawing/2016/5/10/chartex" xmlns:cx5="http://schemas.microsoft.com/office/drawing/2016/5/11/chartex" xmlns:cx6="http://schemas.microsoft.com/office/drawing/2016/5/12/chartex" xmlns:cx7="http://schemas.microsoft.com/office/drawing/2016/5/13/chartex" xmlns:cx8="http://schemas.microsoft.com/office/drawing/2016/5/14/chartex" xmlns:mc="http://schemas.openxmlformats.org/markup-compatibility/2006" xmlns:aink="http://schemas.microsoft.com/office/drawing/2016/ink" xmlns:am3d="http://schemas.microsoft.com/office/drawing/2017/model3d" xmlns:o="urn:schemas-microsoft-com:office:office" xmlns:oel="http://schemas.microsoft.com/office/2019/extlst" xmlns:r="http://schemas.openxmlformats.org/officeDocument/2006/relationships" xmlns:m="http://schemas.openxmlformats.org/officeDocument/2006/math" xmlns:v="urn:schemas-microsoft-com:vml" xmlns:wp14="http://schemas.microsoft.com/office/word/2010/wordprocessingDrawing" xmlns:wp="http://schemas.openxmlformats.org/drawingml/2006/wordprocessingDrawing" xmlns:w10="urn:schemas-microsoft-com:office:word" xmlns:w="http://schemas.openxmlformats.org/wordprocessingml/2006/main" xmlns:w14="http://schemas.microsoft.com/office/word/2010/wordml" xmlns:w15="http://schemas.microsoft.com/office/word/2012/wordml" xmlns:w16cex="http://schemas.microsoft.com/office/word/2018/wordml/cex" xmlns:w16cid="http://schemas.microsoft.com/office/word/2016/wordml/cid" xmlns:w16="http://schemas.microsoft.com/office/word/2018/wordml" xmlns:w16sdtdh="http://schemas.microsoft.com/office/word/2020/wordml/sdtdatahash" xmlns:w16se="http://schemas.microsoft.com/office/word/2015/wordml/symex" xmlns:wpg="http://schemas.microsoft.com/office/word/2010/wordprocessingGroup" xmlns:wpi="http://schemas.microsoft.com/office/word/2010/wordprocessingInk" xmlns:wne="http://schemas.microsoft.com/office/word/2006/wordml" xmlns:wps="http://schemas.microsoft.com/office/word/2010/wordprocessingShape" mc:Ignorable="w14 w15 w16se w16cid w16 w16cex w16sdtdh wp14">
   <w:body>
     <w:tbl>
       <w:tblPr>
@@ -382,7 +382,15 @@
                 <w:bCs/>
                 <w:szCs w:val="22"/>
               </w:rPr>
-              <w:t>3.5</w:t>
+              <w:t>3.</w:t>
+            </w:r>
+            <w:r>
+              <w:rPr>
+                <w:b/>
+                <w:bCs/>
+                <w:szCs w:val="22"/>
+              </w:rPr>
+              <w:t>6</w:t>
             </w:r>
           </w:p>
         </w:tc>
@@ -458,7 +466,7 @@
                 <w:szCs w:val="22"/>
                 <w:lang w:eastAsia="nb-NO"/>
               </w:rPr>
-              <w:t>69</w:t>
+              <w:t>74</w:t>
             </w:r>
             <w:r>
               <w:rPr>
@@ -549,7 +557,7 @@
         </w:rPr>
         <w:fldChar w:fldCharType="separate"/>
       </w:r>
-      <w:bookmarkStart w:id="3" w:name="_Toc102046258"/>
+      <w:bookmarkStart w:id="3" w:name="_Toc104287146"/>
       <w:r>
         <w:rPr>
           <w:szCs w:val="22"/>
@@ -717,7 +725,7 @@
       <w:bookmarkStart w:id="21" w:name="_Toc368041915"/>
       <w:bookmarkStart w:id="22" w:name="_Toc368411433"/>
       <w:bookmarkStart w:id="23" w:name="_Toc377124069"/>
-      <w:bookmarkStart w:id="24" w:name="_Toc102046259"/>
+      <w:bookmarkStart w:id="24" w:name="_Toc104287147"/>
       <w:r>
         <w:rPr>
           <w:b/>
@@ -747,13 +755,13 @@
       <w:tblGrid>
         <w:gridCol w:w="1023"/>
         <w:gridCol w:w="1259"/>
-        <w:gridCol w:w="4769"/>
-        <w:gridCol w:w="2039"/>
+        <w:gridCol w:w="7177"/>
+        <w:gridCol w:w="998"/>
       </w:tblGrid>
       <w:tr>
         <w:tc>
           <w:tcPr>
-            <w:tcW w:w="950" w:type="dxa"/>
+            <w:tcW w:w="1023" w:type="dxa"/>
             <w:vAlign w:val="center"/>
           </w:tcPr>
           <w:p>
@@ -796,7 +804,7 @@
         </w:tc>
         <w:tc>
           <w:tcPr>
-            <w:tcW w:w="4769" w:type="dxa"/>
+            <w:tcW w:w="7211" w:type="dxa"/>
             <w:vAlign w:val="center"/>
           </w:tcPr>
           <w:p>
@@ -817,7 +825,7 @@
         </w:tc>
         <w:tc>
           <w:tcPr>
-            <w:tcW w:w="2039" w:type="dxa"/>
+            <w:tcW w:w="708" w:type="dxa"/>
             <w:vAlign w:val="center"/>
           </w:tcPr>
           <w:p>
@@ -840,7 +848,7 @@
       <w:tr>
         <w:tc>
           <w:tcPr>
-            <w:tcW w:w="950" w:type="dxa"/>
+            <w:tcW w:w="1023" w:type="dxa"/>
             <w:vAlign w:val="center"/>
           </w:tcPr>
           <w:p>
@@ -886,7 +894,7 @@
         </w:tc>
         <w:tc>
           <w:tcPr>
-            <w:tcW w:w="4769" w:type="dxa"/>
+            <w:tcW w:w="7211" w:type="dxa"/>
             <w:vAlign w:val="center"/>
           </w:tcPr>
           <w:p>
@@ -905,7 +913,7 @@
         </w:tc>
         <w:tc>
           <w:tcPr>
-            <w:tcW w:w="2039" w:type="dxa"/>
+            <w:tcW w:w="708" w:type="dxa"/>
             <w:vAlign w:val="center"/>
           </w:tcPr>
           <w:p>
@@ -926,7 +934,7 @@
       <w:tr>
         <w:tc>
           <w:tcPr>
-            <w:tcW w:w="950" w:type="dxa"/>
+            <w:tcW w:w="1023" w:type="dxa"/>
             <w:vAlign w:val="center"/>
           </w:tcPr>
           <w:p>
@@ -966,7 +974,7 @@
         </w:tc>
         <w:tc>
           <w:tcPr>
-            <w:tcW w:w="4769" w:type="dxa"/>
+            <w:tcW w:w="7211" w:type="dxa"/>
             <w:vAlign w:val="center"/>
           </w:tcPr>
           <w:p>
@@ -1011,7 +1019,7 @@
         </w:tc>
         <w:tc>
           <w:tcPr>
-            <w:tcW w:w="2039" w:type="dxa"/>
+            <w:tcW w:w="708" w:type="dxa"/>
             <w:vAlign w:val="center"/>
           </w:tcPr>
           <w:p>
@@ -1032,7 +1040,7 @@
       <w:tr>
         <w:tc>
           <w:tcPr>
-            <w:tcW w:w="950" w:type="dxa"/>
+            <w:tcW w:w="1023" w:type="dxa"/>
             <w:vAlign w:val="center"/>
           </w:tcPr>
           <w:p>
@@ -1074,7 +1082,7 @@
         </w:tc>
         <w:tc>
           <w:tcPr>
-            <w:tcW w:w="4769" w:type="dxa"/>
+            <w:tcW w:w="7211" w:type="dxa"/>
             <w:vAlign w:val="center"/>
           </w:tcPr>
           <w:p>
@@ -1093,7 +1101,7 @@
         </w:tc>
         <w:tc>
           <w:tcPr>
-            <w:tcW w:w="2039" w:type="dxa"/>
+            <w:tcW w:w="708" w:type="dxa"/>
             <w:vAlign w:val="center"/>
           </w:tcPr>
           <w:p>
@@ -1114,7 +1122,7 @@
       <w:tr>
         <w:tc>
           <w:tcPr>
-            <w:tcW w:w="950" w:type="dxa"/>
+            <w:tcW w:w="1023" w:type="dxa"/>
             <w:vAlign w:val="center"/>
           </w:tcPr>
           <w:p>
@@ -1180,7 +1188,7 @@
         </w:tc>
         <w:tc>
           <w:tcPr>
-            <w:tcW w:w="4769" w:type="dxa"/>
+            <w:tcW w:w="7211" w:type="dxa"/>
             <w:vAlign w:val="center"/>
           </w:tcPr>
           <w:p>
@@ -1204,7 +1212,7 @@
         </w:tc>
         <w:tc>
           <w:tcPr>
-            <w:tcW w:w="2039" w:type="dxa"/>
+            <w:tcW w:w="708" w:type="dxa"/>
             <w:vAlign w:val="center"/>
           </w:tcPr>
           <w:p>
@@ -1230,7 +1238,7 @@
       <w:tr>
         <w:tc>
           <w:tcPr>
-            <w:tcW w:w="950" w:type="dxa"/>
+            <w:tcW w:w="1023" w:type="dxa"/>
             <w:vAlign w:val="center"/>
           </w:tcPr>
           <w:p>
@@ -1280,7 +1288,7 @@
         </w:tc>
         <w:tc>
           <w:tcPr>
-            <w:tcW w:w="4769" w:type="dxa"/>
+            <w:tcW w:w="7211" w:type="dxa"/>
             <w:vAlign w:val="center"/>
           </w:tcPr>
           <w:p>
@@ -1328,7 +1336,7 @@
         </w:tc>
         <w:tc>
           <w:tcPr>
-            <w:tcW w:w="2039" w:type="dxa"/>
+            <w:tcW w:w="708" w:type="dxa"/>
             <w:vAlign w:val="center"/>
           </w:tcPr>
           <w:p>
@@ -1354,7 +1362,7 @@
       <w:tr>
         <w:tc>
           <w:tcPr>
-            <w:tcW w:w="950" w:type="dxa"/>
+            <w:tcW w:w="1023" w:type="dxa"/>
             <w:vAlign w:val="center"/>
           </w:tcPr>
           <w:p>
@@ -1404,7 +1412,7 @@
         </w:tc>
         <w:tc>
           <w:tcPr>
-            <w:tcW w:w="4769" w:type="dxa"/>
+            <w:tcW w:w="7211" w:type="dxa"/>
             <w:vAlign w:val="center"/>
           </w:tcPr>
           <w:p>
@@ -1428,7 +1436,7 @@
         </w:tc>
         <w:tc>
           <w:tcPr>
-            <w:tcW w:w="2039" w:type="dxa"/>
+            <w:tcW w:w="708" w:type="dxa"/>
             <w:vAlign w:val="center"/>
           </w:tcPr>
           <w:p>
@@ -1454,7 +1462,7 @@
       <w:tr>
         <w:tc>
           <w:tcPr>
-            <w:tcW w:w="950" w:type="dxa"/>
+            <w:tcW w:w="1023" w:type="dxa"/>
             <w:vAlign w:val="center"/>
           </w:tcPr>
           <w:p>
@@ -1504,7 +1512,7 @@
         </w:tc>
         <w:tc>
           <w:tcPr>
-            <w:tcW w:w="4769" w:type="dxa"/>
+            <w:tcW w:w="7211" w:type="dxa"/>
             <w:vAlign w:val="center"/>
           </w:tcPr>
           <w:p>
@@ -1528,7 +1536,7 @@
         </w:tc>
         <w:tc>
           <w:tcPr>
-            <w:tcW w:w="2039" w:type="dxa"/>
+            <w:tcW w:w="708" w:type="dxa"/>
             <w:vAlign w:val="center"/>
           </w:tcPr>
           <w:p>
@@ -1554,7 +1562,7 @@
       <w:tr>
         <w:tc>
           <w:tcPr>
-            <w:tcW w:w="950" w:type="dxa"/>
+            <w:tcW w:w="1023" w:type="dxa"/>
             <w:vAlign w:val="center"/>
           </w:tcPr>
           <w:p>
@@ -1604,7 +1612,7 @@
         </w:tc>
         <w:tc>
           <w:tcPr>
-            <w:tcW w:w="4769" w:type="dxa"/>
+            <w:tcW w:w="7211" w:type="dxa"/>
             <w:vAlign w:val="center"/>
           </w:tcPr>
           <w:p>
@@ -1628,7 +1636,7 @@
         </w:tc>
         <w:tc>
           <w:tcPr>
-            <w:tcW w:w="2039" w:type="dxa"/>
+            <w:tcW w:w="708" w:type="dxa"/>
             <w:vAlign w:val="center"/>
           </w:tcPr>
           <w:p>
@@ -1654,7 +1662,7 @@
       <w:tr>
         <w:tc>
           <w:tcPr>
-            <w:tcW w:w="950" w:type="dxa"/>
+            <w:tcW w:w="1023" w:type="dxa"/>
             <w:vAlign w:val="center"/>
           </w:tcPr>
           <w:p>
@@ -1704,7 +1712,7 @@
         </w:tc>
         <w:tc>
           <w:tcPr>
-            <w:tcW w:w="4769" w:type="dxa"/>
+            <w:tcW w:w="7211" w:type="dxa"/>
             <w:vAlign w:val="center"/>
           </w:tcPr>
           <w:p>
@@ -1728,7 +1736,7 @@
         </w:tc>
         <w:tc>
           <w:tcPr>
-            <w:tcW w:w="2039" w:type="dxa"/>
+            <w:tcW w:w="708" w:type="dxa"/>
             <w:vAlign w:val="center"/>
           </w:tcPr>
           <w:p>
@@ -1754,7 +1762,7 @@
       <w:tr>
         <w:tc>
           <w:tcPr>
-            <w:tcW w:w="950" w:type="dxa"/>
+            <w:tcW w:w="1023" w:type="dxa"/>
             <w:vAlign w:val="center"/>
           </w:tcPr>
           <w:p>
@@ -1804,7 +1812,7 @@
         </w:tc>
         <w:tc>
           <w:tcPr>
-            <w:tcW w:w="4769" w:type="dxa"/>
+            <w:tcW w:w="7211" w:type="dxa"/>
             <w:vAlign w:val="center"/>
           </w:tcPr>
           <w:p>
@@ -1878,7 +1886,7 @@
         </w:tc>
         <w:tc>
           <w:tcPr>
-            <w:tcW w:w="2039" w:type="dxa"/>
+            <w:tcW w:w="708" w:type="dxa"/>
             <w:vAlign w:val="center"/>
           </w:tcPr>
           <w:p>
@@ -1904,7 +1912,7 @@
       <w:tr>
         <w:tc>
           <w:tcPr>
-            <w:tcW w:w="950" w:type="dxa"/>
+            <w:tcW w:w="1023" w:type="dxa"/>
             <w:vAlign w:val="center"/>
           </w:tcPr>
           <w:p>
@@ -1954,7 +1962,7 @@
         </w:tc>
         <w:tc>
           <w:tcPr>
-            <w:tcW w:w="4769" w:type="dxa"/>
+            <w:tcW w:w="7211" w:type="dxa"/>
             <w:vAlign w:val="center"/>
           </w:tcPr>
           <w:p>
@@ -2014,7 +2022,7 @@
         </w:tc>
         <w:tc>
           <w:tcPr>
-            <w:tcW w:w="2039" w:type="dxa"/>
+            <w:tcW w:w="708" w:type="dxa"/>
             <w:vAlign w:val="center"/>
           </w:tcPr>
           <w:p>
@@ -2040,7 +2048,7 @@
       <w:tr>
         <w:tc>
           <w:tcPr>
-            <w:tcW w:w="950" w:type="dxa"/>
+            <w:tcW w:w="1023" w:type="dxa"/>
             <w:vAlign w:val="center"/>
           </w:tcPr>
           <w:p>
@@ -2090,7 +2098,7 @@
         </w:tc>
         <w:tc>
           <w:tcPr>
-            <w:tcW w:w="4769" w:type="dxa"/>
+            <w:tcW w:w="7211" w:type="dxa"/>
             <w:vAlign w:val="center"/>
           </w:tcPr>
           <w:p>
@@ -2114,7 +2122,7 @@
         </w:tc>
         <w:tc>
           <w:tcPr>
-            <w:tcW w:w="2039" w:type="dxa"/>
+            <w:tcW w:w="708" w:type="dxa"/>
             <w:vAlign w:val="center"/>
           </w:tcPr>
           <w:p>
@@ -2140,7 +2148,7 @@
       <w:tr>
         <w:tc>
           <w:tcPr>
-            <w:tcW w:w="950" w:type="dxa"/>
+            <w:tcW w:w="1023" w:type="dxa"/>
             <w:vAlign w:val="center"/>
           </w:tcPr>
           <w:p>
@@ -2214,7 +2222,7 @@
         </w:tc>
         <w:tc>
           <w:tcPr>
-            <w:tcW w:w="4769" w:type="dxa"/>
+            <w:tcW w:w="7211" w:type="dxa"/>
             <w:vAlign w:val="center"/>
           </w:tcPr>
           <w:p>
@@ -2308,7 +2316,7 @@
         </w:tc>
         <w:tc>
           <w:tcPr>
-            <w:tcW w:w="2039" w:type="dxa"/>
+            <w:tcW w:w="708" w:type="dxa"/>
             <w:vAlign w:val="center"/>
           </w:tcPr>
           <w:p>
@@ -2334,7 +2342,7 @@
       <w:tr>
         <w:tc>
           <w:tcPr>
-            <w:tcW w:w="950" w:type="dxa"/>
+            <w:tcW w:w="1023" w:type="dxa"/>
             <w:vAlign w:val="center"/>
           </w:tcPr>
           <w:p>
@@ -2384,7 +2392,7 @@
         </w:tc>
         <w:tc>
           <w:tcPr>
-            <w:tcW w:w="4769" w:type="dxa"/>
+            <w:tcW w:w="7211" w:type="dxa"/>
             <w:vAlign w:val="center"/>
           </w:tcPr>
           <w:p>
@@ -2444,7 +2452,7 @@
         </w:tc>
         <w:tc>
           <w:tcPr>
-            <w:tcW w:w="2039" w:type="dxa"/>
+            <w:tcW w:w="708" w:type="dxa"/>
             <w:vAlign w:val="center"/>
           </w:tcPr>
           <w:p>
@@ -2470,7 +2478,7 @@
       <w:tr>
         <w:tc>
           <w:tcPr>
-            <w:tcW w:w="950" w:type="dxa"/>
+            <w:tcW w:w="1023" w:type="dxa"/>
             <w:vAlign w:val="center"/>
           </w:tcPr>
           <w:p>
@@ -2528,7 +2536,7 @@
         </w:tc>
         <w:tc>
           <w:tcPr>
-            <w:tcW w:w="4769" w:type="dxa"/>
+            <w:tcW w:w="7211" w:type="dxa"/>
             <w:vAlign w:val="center"/>
           </w:tcPr>
           <w:p>
@@ -2568,7 +2576,7 @@
         </w:tc>
         <w:tc>
           <w:tcPr>
-            <w:tcW w:w="2039" w:type="dxa"/>
+            <w:tcW w:w="708" w:type="dxa"/>
             <w:vAlign w:val="center"/>
           </w:tcPr>
           <w:p>
@@ -2594,7 +2602,7 @@
       <w:tr>
         <w:tc>
           <w:tcPr>
-            <w:tcW w:w="950" w:type="dxa"/>
+            <w:tcW w:w="1023" w:type="dxa"/>
             <w:vAlign w:val="center"/>
           </w:tcPr>
           <w:p>
@@ -2607,6 +2615,14 @@
                 <w:szCs w:val="22"/>
               </w:rPr>
             </w:pPr>
+            <w:r>
+              <w:rPr>
+                <w:rFonts w:ascii="Times New Roman" w:hAnsi="Times New Roman" w:cs="Times New Roman"/>
+                <w:sz w:val="22"/>
+                <w:szCs w:val="22"/>
+              </w:rPr>
+              <w:t>3.6</w:t>
+            </w:r>
           </w:p>
         </w:tc>
         <w:tc>
@@ -2624,45 +2640,151 @@
                 <w:szCs w:val="22"/>
               </w:rPr>
             </w:pPr>
-          </w:p>
-        </w:tc>
-        <w:tc>
-          <w:tcPr>
-            <w:tcW w:w="4769" w:type="dxa"/>
-            <w:vAlign w:val="center"/>
-          </w:tcPr>
-          <w:p>
-            <w:pPr>
-              <w:pStyle w:val="TableNormal1"/>
+            <w:r>
               <w:rPr>
                 <w:rFonts w:ascii="Times New Roman" w:hAnsi="Times New Roman" w:cs="Times New Roman"/>
                 <w:sz w:val="22"/>
                 <w:szCs w:val="22"/>
               </w:rPr>
-            </w:pPr>
-          </w:p>
-        </w:tc>
-        <w:tc>
-          <w:tcPr>
-            <w:tcW w:w="2039" w:type="dxa"/>
-            <w:vAlign w:val="center"/>
-          </w:tcPr>
-          <w:p>
-            <w:pPr>
-              <w:pStyle w:val="TableNormal1"/>
+              <w:t>2</w:t>
+            </w:r>
+            <w:r>
               <w:rPr>
                 <w:rFonts w:ascii="Times New Roman" w:hAnsi="Times New Roman" w:cs="Times New Roman"/>
                 <w:sz w:val="22"/>
                 <w:szCs w:val="22"/>
               </w:rPr>
-            </w:pPr>
+              <w:t>4</w:t>
+            </w:r>
+            <w:r>
+              <w:rPr>
+                <w:rFonts w:ascii="Times New Roman" w:hAnsi="Times New Roman" w:cs="Times New Roman"/>
+                <w:sz w:val="22"/>
+                <w:szCs w:val="22"/>
+              </w:rPr>
+              <w:t>.05.2022</w:t>
+            </w:r>
+          </w:p>
+        </w:tc>
+        <w:tc>
+          <w:tcPr>
+            <w:tcW w:w="7211" w:type="dxa"/>
+            <w:vAlign w:val="center"/>
+          </w:tcPr>
+          <w:p>
+            <w:pPr>
+              <w:pStyle w:val="TableNormal1"/>
+              <w:rPr>
+                <w:rFonts w:ascii="Times New Roman" w:hAnsi="Times New Roman" w:cs="Times New Roman"/>
+                <w:sz w:val="22"/>
+                <w:szCs w:val="22"/>
+              </w:rPr>
+            </w:pPr>
+            <w:r>
+              <w:rPr>
+                <w:rFonts w:ascii="Times New Roman" w:hAnsi="Times New Roman" w:cs="Times New Roman"/>
+                <w:sz w:val="22"/>
+                <w:szCs w:val="22"/>
+              </w:rPr>
+              <w:t xml:space="preserve">Update Note section based on decision to use NOAKA DEXPI note class, </w:t>
+            </w:r>
+            <w:r>
+              <w:rPr>
+                <w:rFonts w:ascii="Times New Roman" w:hAnsi="Times New Roman" w:cs="Times New Roman"/>
+                <w:sz w:val="22"/>
+                <w:szCs w:val="22"/>
+              </w:rPr>
+              <w:t>Add/update</w:t>
+            </w:r>
+            <w:r>
+              <w:rPr>
+                <w:rFonts w:ascii="Times New Roman" w:hAnsi="Times New Roman" w:cs="Times New Roman"/>
+                <w:sz w:val="22"/>
+                <w:szCs w:val="22"/>
+              </w:rPr>
+              <w:t xml:space="preserve"> Valve label section</w:t>
+            </w:r>
+            <w:r>
+              <w:rPr>
+                <w:rFonts w:ascii="Times New Roman" w:hAnsi="Times New Roman" w:cs="Times New Roman"/>
+                <w:sz w:val="22"/>
+                <w:szCs w:val="22"/>
+              </w:rPr>
+              <w:t>, radioactive symbol</w:t>
+            </w:r>
+            <w:r>
+              <w:rPr>
+                <w:rFonts w:ascii="Times New Roman" w:hAnsi="Times New Roman" w:cs="Times New Roman"/>
+                <w:sz w:val="22"/>
+                <w:szCs w:val="22"/>
+              </w:rPr>
+              <w:t>,</w:t>
+            </w:r>
+            <w:r>
+              <w:rPr>
+                <w:rFonts w:ascii="Times New Roman" w:hAnsi="Times New Roman" w:cs="Times New Roman"/>
+                <w:sz w:val="22"/>
+                <w:szCs w:val="22"/>
+              </w:rPr>
+              <w:t xml:space="preserve"> </w:t>
+            </w:r>
+            <w:proofErr w:type="spellStart"/>
+            <w:r>
+              <w:rPr>
+                <w:rFonts w:ascii="Times New Roman" w:hAnsi="Times New Roman" w:cs="Times New Roman"/>
+                <w:sz w:val="22"/>
+                <w:szCs w:val="22"/>
+              </w:rPr>
+              <w:t>ProcessPlant</w:t>
+            </w:r>
+            <w:proofErr w:type="spellEnd"/>
+            <w:r>
+              <w:rPr>
+                <w:rFonts w:ascii="Times New Roman" w:hAnsi="Times New Roman" w:cs="Times New Roman"/>
+                <w:sz w:val="22"/>
+                <w:szCs w:val="22"/>
+              </w:rPr>
+              <w:t>.</w:t>
+            </w:r>
+            <w:r>
+              <w:rPr>
+                <w:rFonts w:ascii="Times New Roman" w:hAnsi="Times New Roman" w:cs="Times New Roman"/>
+                <w:sz w:val="22"/>
+                <w:szCs w:val="22"/>
+              </w:rPr>
+              <w:t xml:space="preserve"> Persistent ID section is still outstanding.</w:t>
+            </w:r>
+          </w:p>
+        </w:tc>
+        <w:tc>
+          <w:tcPr>
+            <w:tcW w:w="708" w:type="dxa"/>
+            <w:vAlign w:val="center"/>
+          </w:tcPr>
+          <w:p>
+            <w:pPr>
+              <w:pStyle w:val="TableNormal1"/>
+              <w:rPr>
+                <w:rFonts w:ascii="Times New Roman" w:hAnsi="Times New Roman" w:cs="Times New Roman"/>
+                <w:sz w:val="22"/>
+                <w:szCs w:val="22"/>
+              </w:rPr>
+            </w:pPr>
+            <w:r>
+              <w:rPr>
+                <w:rFonts w:ascii="Times New Roman" w:hAnsi="Times New Roman" w:cs="Times New Roman"/>
+                <w:sz w:val="22"/>
+                <w:szCs w:val="22"/>
+              </w:rPr>
+              <w:t>TLP</w:t>
+            </w:r>
           </w:p>
         </w:tc>
       </w:tr>
       <w:tr>
         <w:tc>
           <w:tcPr>
-            <w:tcW w:w="950" w:type="dxa"/>
+            <w:tcW w:w="1023" w:type="dxa"/>
             <w:vAlign w:val="center"/>
           </w:tcPr>
           <w:p>
@@ -2696,7 +2818,7 @@
         </w:tc>
         <w:tc>
           <w:tcPr>
-            <w:tcW w:w="4769" w:type="dxa"/>
+            <w:tcW w:w="7211" w:type="dxa"/>
             <w:vAlign w:val="center"/>
           </w:tcPr>
           <w:p>
@@ -2712,7 +2834,7 @@
         </w:tc>
         <w:tc>
           <w:tcPr>
-            <w:tcW w:w="2039" w:type="dxa"/>
+            <w:tcW w:w="708" w:type="dxa"/>
             <w:vAlign w:val="center"/>
           </w:tcPr>
           <w:p>
@@ -2730,7 +2852,7 @@
       <w:tr>
         <w:tc>
           <w:tcPr>
-            <w:tcW w:w="950" w:type="dxa"/>
+            <w:tcW w:w="1023" w:type="dxa"/>
             <w:vAlign w:val="center"/>
           </w:tcPr>
           <w:p>
@@ -2764,7 +2886,7 @@
         </w:tc>
         <w:tc>
           <w:tcPr>
-            <w:tcW w:w="4769" w:type="dxa"/>
+            <w:tcW w:w="7211" w:type="dxa"/>
             <w:vAlign w:val="center"/>
           </w:tcPr>
           <w:p>
@@ -2780,7 +2902,7 @@
         </w:tc>
         <w:tc>
           <w:tcPr>
-            <w:tcW w:w="2039" w:type="dxa"/>
+            <w:tcW w:w="708" w:type="dxa"/>
             <w:vAlign w:val="center"/>
           </w:tcPr>
           <w:p>
@@ -2795,6 +2917,210 @@
           </w:p>
         </w:tc>
       </w:tr>
+      <w:tr>
+        <w:tc>
+          <w:tcPr>
+            <w:tcW w:w="1023" w:type="dxa"/>
+            <w:vAlign w:val="center"/>
+          </w:tcPr>
+          <w:p>
+            <w:pPr>
+              <w:pStyle w:val="TableNormal1"/>
+              <w:jc w:val="center"/>
+              <w:rPr>
+                <w:rFonts w:ascii="Times New Roman" w:hAnsi="Times New Roman" w:cs="Times New Roman"/>
+                <w:sz w:val="22"/>
+                <w:szCs w:val="22"/>
+              </w:rPr>
+            </w:pPr>
+          </w:p>
+        </w:tc>
+        <w:tc>
+          <w:tcPr>
+            <w:tcW w:w="1259" w:type="dxa"/>
+            <w:vAlign w:val="center"/>
+          </w:tcPr>
+          <w:p>
+            <w:pPr>
+              <w:pStyle w:val="TableNormal1"/>
+              <w:jc w:val="both"/>
+              <w:rPr>
+                <w:rFonts w:ascii="Times New Roman" w:hAnsi="Times New Roman" w:cs="Times New Roman"/>
+                <w:sz w:val="22"/>
+                <w:szCs w:val="22"/>
+              </w:rPr>
+            </w:pPr>
+          </w:p>
+        </w:tc>
+        <w:tc>
+          <w:tcPr>
+            <w:tcW w:w="7211" w:type="dxa"/>
+            <w:vAlign w:val="center"/>
+          </w:tcPr>
+          <w:p>
+            <w:pPr>
+              <w:pStyle w:val="TableNormal1"/>
+              <w:rPr>
+                <w:rFonts w:ascii="Times New Roman" w:hAnsi="Times New Roman" w:cs="Times New Roman"/>
+                <w:sz w:val="22"/>
+                <w:szCs w:val="22"/>
+              </w:rPr>
+            </w:pPr>
+          </w:p>
+        </w:tc>
+        <w:tc>
+          <w:tcPr>
+            <w:tcW w:w="708" w:type="dxa"/>
+            <w:vAlign w:val="center"/>
+          </w:tcPr>
+          <w:p>
+            <w:pPr>
+              <w:pStyle w:val="TableNormal1"/>
+              <w:rPr>
+                <w:rFonts w:ascii="Times New Roman" w:hAnsi="Times New Roman" w:cs="Times New Roman"/>
+                <w:sz w:val="22"/>
+                <w:szCs w:val="22"/>
+              </w:rPr>
+            </w:pPr>
+          </w:p>
+        </w:tc>
+      </w:tr>
+      <w:tr>
+        <w:tc>
+          <w:tcPr>
+            <w:tcW w:w="1023" w:type="dxa"/>
+            <w:vAlign w:val="center"/>
+          </w:tcPr>
+          <w:p>
+            <w:pPr>
+              <w:pStyle w:val="TableNormal1"/>
+              <w:jc w:val="center"/>
+              <w:rPr>
+                <w:rFonts w:ascii="Times New Roman" w:hAnsi="Times New Roman" w:cs="Times New Roman"/>
+                <w:sz w:val="22"/>
+                <w:szCs w:val="22"/>
+              </w:rPr>
+            </w:pPr>
+          </w:p>
+        </w:tc>
+        <w:tc>
+          <w:tcPr>
+            <w:tcW w:w="1259" w:type="dxa"/>
+            <w:vAlign w:val="center"/>
+          </w:tcPr>
+          <w:p>
+            <w:pPr>
+              <w:pStyle w:val="TableNormal1"/>
+              <w:jc w:val="both"/>
+              <w:rPr>
+                <w:rFonts w:ascii="Times New Roman" w:hAnsi="Times New Roman" w:cs="Times New Roman"/>
+                <w:sz w:val="22"/>
+                <w:szCs w:val="22"/>
+              </w:rPr>
+            </w:pPr>
+          </w:p>
+        </w:tc>
+        <w:tc>
+          <w:tcPr>
+            <w:tcW w:w="7211" w:type="dxa"/>
+            <w:vAlign w:val="center"/>
+          </w:tcPr>
+          <w:p>
+            <w:pPr>
+              <w:pStyle w:val="TableNormal1"/>
+              <w:rPr>
+                <w:rFonts w:ascii="Times New Roman" w:hAnsi="Times New Roman" w:cs="Times New Roman"/>
+                <w:sz w:val="22"/>
+                <w:szCs w:val="22"/>
+              </w:rPr>
+            </w:pPr>
+          </w:p>
+        </w:tc>
+        <w:tc>
+          <w:tcPr>
+            <w:tcW w:w="708" w:type="dxa"/>
+            <w:vAlign w:val="center"/>
+          </w:tcPr>
+          <w:p>
+            <w:pPr>
+              <w:pStyle w:val="TableNormal1"/>
+              <w:rPr>
+                <w:rFonts w:ascii="Times New Roman" w:hAnsi="Times New Roman" w:cs="Times New Roman"/>
+                <w:sz w:val="22"/>
+                <w:szCs w:val="22"/>
+              </w:rPr>
+            </w:pPr>
+          </w:p>
+        </w:tc>
+      </w:tr>
+      <w:tr>
+        <w:tc>
+          <w:tcPr>
+            <w:tcW w:w="1023" w:type="dxa"/>
+            <w:vAlign w:val="center"/>
+          </w:tcPr>
+          <w:p>
+            <w:pPr>
+              <w:pStyle w:val="TableNormal1"/>
+              <w:jc w:val="center"/>
+              <w:rPr>
+                <w:rFonts w:ascii="Times New Roman" w:hAnsi="Times New Roman" w:cs="Times New Roman"/>
+                <w:sz w:val="22"/>
+                <w:szCs w:val="22"/>
+              </w:rPr>
+            </w:pPr>
+          </w:p>
+        </w:tc>
+        <w:tc>
+          <w:tcPr>
+            <w:tcW w:w="1259" w:type="dxa"/>
+            <w:vAlign w:val="center"/>
+          </w:tcPr>
+          <w:p>
+            <w:pPr>
+              <w:pStyle w:val="TableNormal1"/>
+              <w:jc w:val="both"/>
+              <w:rPr>
+                <w:rFonts w:ascii="Times New Roman" w:hAnsi="Times New Roman" w:cs="Times New Roman"/>
+                <w:sz w:val="22"/>
+                <w:szCs w:val="22"/>
+              </w:rPr>
+            </w:pPr>
+          </w:p>
+        </w:tc>
+        <w:tc>
+          <w:tcPr>
+            <w:tcW w:w="7211" w:type="dxa"/>
+            <w:vAlign w:val="center"/>
+          </w:tcPr>
+          <w:p>
+            <w:pPr>
+              <w:pStyle w:val="TableNormal1"/>
+              <w:rPr>
+                <w:rFonts w:ascii="Times New Roman" w:hAnsi="Times New Roman" w:cs="Times New Roman"/>
+                <w:sz w:val="22"/>
+                <w:szCs w:val="22"/>
+              </w:rPr>
+            </w:pPr>
+          </w:p>
+        </w:tc>
+        <w:tc>
+          <w:tcPr>
+            <w:tcW w:w="708" w:type="dxa"/>
+            <w:vAlign w:val="center"/>
+          </w:tcPr>
+          <w:p>
+            <w:pPr>
+              <w:pStyle w:val="TableNormal1"/>
+              <w:rPr>
+                <w:rFonts w:ascii="Times New Roman" w:hAnsi="Times New Roman" w:cs="Times New Roman"/>
+                <w:sz w:val="22"/>
+                <w:szCs w:val="22"/>
+              </w:rPr>
+            </w:pPr>
+          </w:p>
+        </w:tc>
+      </w:tr>
     </w:tbl>
     <w:p>
       <w:pPr>
@@ -2808,7 +3134,6 @@
     </w:p>
     <w:p>
       <w:pPr>
-        <w:spacing w:before="360" w:after="120"/>
         <w:rPr>
           <w:b/>
           <w:color w:val="333333"/>
@@ -2821,6 +3146,25 @@
           <w:color w:val="333333"/>
           <w:szCs w:val="22"/>
         </w:rPr>
+        <w:br w:type="page"/>
+      </w:r>
+    </w:p>
+    <w:p>
+      <w:pPr>
+        <w:spacing w:before="360" w:after="120"/>
+        <w:rPr>
+          <w:b/>
+          <w:color w:val="333333"/>
+          <w:szCs w:val="22"/>
+        </w:rPr>
+      </w:pPr>
+      <w:r>
+        <w:rPr>
+          <w:b/>
+          <w:color w:val="333333"/>
+          <w:szCs w:val="22"/>
+        </w:rPr>
+        <w:lastRenderedPageBreak/>
         <w:t xml:space="preserve">Technical </w:t>
       </w:r>
       <w:r>
@@ -2865,7 +3209,6 @@
                 <w:b/>
                 <w:szCs w:val="22"/>
               </w:rPr>
-              <w:lastRenderedPageBreak/>
               <w:t>Name</w:t>
             </w:r>
           </w:p>
@@ -3004,7 +3347,7 @@
         </w:rPr>
         <w:br w:type="page"/>
       </w:r>
-      <w:bookmarkStart w:id="25" w:name="_Toc102046260"/>
+      <w:bookmarkStart w:id="25" w:name="_Toc104287148"/>
       <w:r>
         <w:rPr>
           <w:b/>
@@ -3046,7 +3389,7 @@
         </w:rPr>
         <w:fldChar w:fldCharType="separate"/>
       </w:r>
-      <w:hyperlink w:anchor="_Toc102046258" w:history="1">
+      <w:hyperlink w:anchor="_Toc104287146" w:history="1">
         <w:r>
           <w:rPr>
             <w:rStyle w:val="Hyperlink"/>
@@ -3073,7 +3416,7 @@
             <w:noProof/>
             <w:webHidden/>
           </w:rPr>
-          <w:instrText xml:space="preserve"> PAGEREF _Toc102046258 \h </w:instrText>
+          <w:instrText xml:space="preserve"> PAGEREF _Toc104287146 \h </w:instrText>
         </w:r>
         <w:r>
           <w:rPr>
@@ -3115,7 +3458,7 @@
           <w:lang w:val="nb-NO" w:eastAsia="nb-NO"/>
         </w:rPr>
       </w:pPr>
-      <w:hyperlink w:anchor="_Toc102046259" w:history="1">
+      <w:hyperlink w:anchor="_Toc104287147" w:history="1">
         <w:r>
           <w:rPr>
             <w:rStyle w:val="Hyperlink"/>
@@ -3142,7 +3485,7 @@
             <w:noProof/>
             <w:webHidden/>
           </w:rPr>
-          <w:instrText xml:space="preserve"> PAGEREF _Toc102046259 \h </w:instrText>
+          <w:instrText xml:space="preserve"> PAGEREF _Toc104287147 \h </w:instrText>
         </w:r>
         <w:r>
           <w:rPr>
@@ -3184,7 +3527,7 @@
           <w:lang w:val="nb-NO" w:eastAsia="nb-NO"/>
         </w:rPr>
       </w:pPr>
-      <w:hyperlink w:anchor="_Toc102046260" w:history="1">
+      <w:hyperlink w:anchor="_Toc104287148" w:history="1">
         <w:r>
           <w:rPr>
             <w:rStyle w:val="Hyperlink"/>
@@ -3212,7 +3555,7 @@
             <w:noProof/>
             <w:webHidden/>
           </w:rPr>
-          <w:instrText xml:space="preserve"> PAGEREF _Toc102046260 \h </w:instrText>
+          <w:instrText xml:space="preserve"> PAGEREF _Toc104287148 \h </w:instrText>
         </w:r>
         <w:r>
           <w:rPr>
@@ -3254,7 +3597,7 @@
           <w:lang w:val="nb-NO" w:eastAsia="nb-NO"/>
         </w:rPr>
       </w:pPr>
-      <w:hyperlink w:anchor="_Toc102046261" w:history="1">
+      <w:hyperlink w:anchor="_Toc104287149" w:history="1">
         <w:r>
           <w:rPr>
             <w:rStyle w:val="Hyperlink"/>
@@ -3281,7 +3624,7 @@
             <w:noProof/>
             <w:webHidden/>
           </w:rPr>
-          <w:instrText xml:space="preserve"> PAGEREF _Toc102046261 \h </w:instrText>
+          <w:instrText xml:space="preserve"> PAGEREF _Toc104287149 \h </w:instrText>
         </w:r>
         <w:r>
           <w:rPr>
@@ -3323,7 +3666,7 @@
           <w:lang w:val="nb-NO" w:eastAsia="nb-NO"/>
         </w:rPr>
       </w:pPr>
-      <w:hyperlink w:anchor="_Toc102046262" w:history="1">
+      <w:hyperlink w:anchor="_Toc104287150" w:history="1">
         <w:r>
           <w:rPr>
             <w:rStyle w:val="Hyperlink"/>
@@ -3350,7 +3693,7 @@
             <w:noProof/>
             <w:webHidden/>
           </w:rPr>
-          <w:instrText xml:space="preserve"> PAGEREF _Toc102046262 \h </w:instrText>
+          <w:instrText xml:space="preserve"> PAGEREF _Toc104287150 \h </w:instrText>
         </w:r>
         <w:r>
           <w:rPr>
@@ -3392,7 +3735,7 @@
           <w:lang w:val="nb-NO" w:eastAsia="nb-NO"/>
         </w:rPr>
       </w:pPr>
-      <w:hyperlink w:anchor="_Toc102046263" w:history="1">
+      <w:hyperlink w:anchor="_Toc104287151" w:history="1">
         <w:r>
           <w:rPr>
             <w:rStyle w:val="Hyperlink"/>
@@ -3419,7 +3762,7 @@
             <w:noProof/>
             <w:webHidden/>
           </w:rPr>
-          <w:instrText xml:space="preserve"> PAGEREF _Toc102046263 \h </w:instrText>
+          <w:instrText xml:space="preserve"> PAGEREF _Toc104287151 \h </w:instrText>
         </w:r>
         <w:r>
           <w:rPr>
@@ -3461,7 +3804,7 @@
           <w:lang w:val="nb-NO" w:eastAsia="nb-NO"/>
         </w:rPr>
       </w:pPr>
-      <w:hyperlink w:anchor="_Toc102046264" w:history="1">
+      <w:hyperlink w:anchor="_Toc104287152" w:history="1">
         <w:r>
           <w:rPr>
             <w:rStyle w:val="Hyperlink"/>
@@ -3488,7 +3831,7 @@
             <w:noProof/>
             <w:webHidden/>
           </w:rPr>
-          <w:instrText xml:space="preserve"> PAGEREF _Toc102046264 \h </w:instrText>
+          <w:instrText xml:space="preserve"> PAGEREF _Toc104287152 \h </w:instrText>
         </w:r>
         <w:r>
           <w:rPr>
@@ -3530,7 +3873,7 @@
           <w:lang w:val="nb-NO" w:eastAsia="nb-NO"/>
         </w:rPr>
       </w:pPr>
-      <w:hyperlink w:anchor="_Toc102046265" w:history="1">
+      <w:hyperlink w:anchor="_Toc104287153" w:history="1">
         <w:r>
           <w:rPr>
             <w:rStyle w:val="Hyperlink"/>
@@ -3557,7 +3900,7 @@
             <w:noProof/>
             <w:webHidden/>
           </w:rPr>
-          <w:instrText xml:space="preserve"> PAGEREF _Toc102046265 \h </w:instrText>
+          <w:instrText xml:space="preserve"> PAGEREF _Toc104287153 \h </w:instrText>
         </w:r>
         <w:r>
           <w:rPr>
@@ -3599,7 +3942,7 @@
           <w:lang w:val="nb-NO" w:eastAsia="nb-NO"/>
         </w:rPr>
       </w:pPr>
-      <w:hyperlink w:anchor="_Toc102046266" w:history="1">
+      <w:hyperlink w:anchor="_Toc104287154" w:history="1">
         <w:r>
           <w:rPr>
             <w:rStyle w:val="Hyperlink"/>
@@ -3626,7 +3969,7 @@
             <w:noProof/>
             <w:webHidden/>
           </w:rPr>
-          <w:instrText xml:space="preserve"> PAGEREF _Toc102046266 \h </w:instrText>
+          <w:instrText xml:space="preserve"> PAGEREF _Toc104287154 \h </w:instrText>
         </w:r>
         <w:r>
           <w:rPr>
@@ -3668,7 +4011,7 @@
           <w:lang w:val="nb-NO" w:eastAsia="nb-NO"/>
         </w:rPr>
       </w:pPr>
-      <w:hyperlink w:anchor="_Toc102046267" w:history="1">
+      <w:hyperlink w:anchor="_Toc104287155" w:history="1">
         <w:r>
           <w:rPr>
             <w:rStyle w:val="Hyperlink"/>
@@ -3695,7 +4038,7 @@
             <w:noProof/>
             <w:webHidden/>
           </w:rPr>
-          <w:instrText xml:space="preserve"> PAGEREF _Toc102046267 \h </w:instrText>
+          <w:instrText xml:space="preserve"> PAGEREF _Toc104287155 \h </w:instrText>
         </w:r>
         <w:r>
           <w:rPr>
@@ -3737,7 +4080,7 @@
           <w:lang w:val="nb-NO" w:eastAsia="nb-NO"/>
         </w:rPr>
       </w:pPr>
-      <w:hyperlink w:anchor="_Toc102046268" w:history="1">
+      <w:hyperlink w:anchor="_Toc104287156" w:history="1">
         <w:r>
           <w:rPr>
             <w:rStyle w:val="Hyperlink"/>
@@ -3764,7 +4107,7 @@
             <w:noProof/>
             <w:webHidden/>
           </w:rPr>
-          <w:instrText xml:space="preserve"> PAGEREF _Toc102046268 \h </w:instrText>
+          <w:instrText xml:space="preserve"> PAGEREF _Toc104287156 \h </w:instrText>
         </w:r>
         <w:r>
           <w:rPr>
@@ -3806,7 +4149,7 @@
           <w:lang w:val="nb-NO" w:eastAsia="nb-NO"/>
         </w:rPr>
       </w:pPr>
-      <w:hyperlink w:anchor="_Toc102046269" w:history="1">
+      <w:hyperlink w:anchor="_Toc104287157" w:history="1">
         <w:r>
           <w:rPr>
             <w:rStyle w:val="Hyperlink"/>
@@ -3834,7 +4177,7 @@
             <w:noProof/>
             <w:webHidden/>
           </w:rPr>
-          <w:instrText xml:space="preserve"> PAGEREF _Toc102046269 \h </w:instrText>
+          <w:instrText xml:space="preserve"> PAGEREF _Toc104287157 \h </w:instrText>
         </w:r>
         <w:r>
           <w:rPr>
@@ -3876,7 +4219,7 @@
           <w:lang w:val="nb-NO" w:eastAsia="nb-NO"/>
         </w:rPr>
       </w:pPr>
-      <w:hyperlink w:anchor="_Toc102046270" w:history="1">
+      <w:hyperlink w:anchor="_Toc104287158" w:history="1">
         <w:r>
           <w:rPr>
             <w:rStyle w:val="Hyperlink"/>
@@ -3903,7 +4246,7 @@
             <w:noProof/>
             <w:webHidden/>
           </w:rPr>
-          <w:instrText xml:space="preserve"> PAGEREF _Toc102046270 \h </w:instrText>
+          <w:instrText xml:space="preserve"> PAGEREF _Toc104287158 \h </w:instrText>
         </w:r>
         <w:r>
           <w:rPr>
@@ -3945,7 +4288,7 @@
           <w:lang w:val="nb-NO" w:eastAsia="nb-NO"/>
         </w:rPr>
       </w:pPr>
-      <w:hyperlink w:anchor="_Toc102046271" w:history="1">
+      <w:hyperlink w:anchor="_Toc104287159" w:history="1">
         <w:r>
           <w:rPr>
             <w:rStyle w:val="Hyperlink"/>
@@ -3972,7 +4315,7 @@
             <w:noProof/>
             <w:webHidden/>
           </w:rPr>
-          <w:instrText xml:space="preserve"> PAGEREF _Toc102046271 \h </w:instrText>
+          <w:instrText xml:space="preserve"> PAGEREF _Toc104287159 \h </w:instrText>
         </w:r>
         <w:r>
           <w:rPr>
@@ -4014,7 +4357,7 @@
           <w:lang w:val="nb-NO" w:eastAsia="nb-NO"/>
         </w:rPr>
       </w:pPr>
-      <w:hyperlink w:anchor="_Toc102046272" w:history="1">
+      <w:hyperlink w:anchor="_Toc104287160" w:history="1">
         <w:r>
           <w:rPr>
             <w:rStyle w:val="Hyperlink"/>
@@ -4041,7 +4384,7 @@
             <w:noProof/>
             <w:webHidden/>
           </w:rPr>
-          <w:instrText xml:space="preserve"> PAGEREF _Toc102046272 \h </w:instrText>
+          <w:instrText xml:space="preserve"> PAGEREF _Toc104287160 \h </w:instrText>
         </w:r>
         <w:r>
           <w:rPr>
@@ -4083,7 +4426,7 @@
           <w:lang w:val="nb-NO" w:eastAsia="nb-NO"/>
         </w:rPr>
       </w:pPr>
-      <w:hyperlink w:anchor="_Toc102046273" w:history="1">
+      <w:hyperlink w:anchor="_Toc104287161" w:history="1">
         <w:r>
           <w:rPr>
             <w:rStyle w:val="Hyperlink"/>
@@ -4110,7 +4453,7 @@
             <w:noProof/>
             <w:webHidden/>
           </w:rPr>
-          <w:instrText xml:space="preserve"> PAGEREF _Toc102046273 \h </w:instrText>
+          <w:instrText xml:space="preserve"> PAGEREF _Toc104287161 \h </w:instrText>
         </w:r>
         <w:r>
           <w:rPr>
@@ -4152,7 +4495,7 @@
           <w:lang w:val="nb-NO" w:eastAsia="nb-NO"/>
         </w:rPr>
       </w:pPr>
-      <w:hyperlink w:anchor="_Toc102046274" w:history="1">
+      <w:hyperlink w:anchor="_Toc104287162" w:history="1">
         <w:r>
           <w:rPr>
             <w:rStyle w:val="Hyperlink"/>
@@ -4179,7 +4522,7 @@
             <w:noProof/>
             <w:webHidden/>
           </w:rPr>
-          <w:instrText xml:space="preserve"> PAGEREF _Toc102046274 \h </w:instrText>
+          <w:instrText xml:space="preserve"> PAGEREF _Toc104287162 \h </w:instrText>
         </w:r>
         <w:r>
           <w:rPr>
@@ -4221,7 +4564,7 @@
           <w:lang w:val="nb-NO" w:eastAsia="nb-NO"/>
         </w:rPr>
       </w:pPr>
-      <w:hyperlink w:anchor="_Toc102046275" w:history="1">
+      <w:hyperlink w:anchor="_Toc104287163" w:history="1">
         <w:r>
           <w:rPr>
             <w:rStyle w:val="Hyperlink"/>
@@ -4248,7 +4591,7 @@
             <w:noProof/>
             <w:webHidden/>
           </w:rPr>
-          <w:instrText xml:space="preserve"> PAGEREF _Toc102046275 \h </w:instrText>
+          <w:instrText xml:space="preserve"> PAGEREF _Toc104287163 \h </w:instrText>
         </w:r>
         <w:r>
           <w:rPr>
@@ -4290,13 +4633,13 @@
           <w:lang w:val="nb-NO" w:eastAsia="nb-NO"/>
         </w:rPr>
       </w:pPr>
-      <w:hyperlink w:anchor="_Toc102046276" w:history="1">
+      <w:hyperlink w:anchor="_Toc104287164" w:history="1">
         <w:r>
           <w:rPr>
             <w:rStyle w:val="Hyperlink"/>
             <w:noProof/>
           </w:rPr>
-          <w:t>File Metadata</w:t>
+          <w:t>TBD: Persistent ID</w:t>
         </w:r>
         <w:r>
           <w:rPr>
@@ -4317,7 +4660,7 @@
             <w:noProof/>
             <w:webHidden/>
           </w:rPr>
-          <w:instrText xml:space="preserve"> PAGEREF _Toc102046276 \h </w:instrText>
+          <w:instrText xml:space="preserve"> PAGEREF _Toc104287164 \h </w:instrText>
         </w:r>
         <w:r>
           <w:rPr>
@@ -4359,13 +4702,13 @@
           <w:lang w:val="nb-NO" w:eastAsia="nb-NO"/>
         </w:rPr>
       </w:pPr>
-      <w:hyperlink w:anchor="_Toc102046277" w:history="1">
+      <w:hyperlink w:anchor="_Toc104287165" w:history="1">
         <w:r>
           <w:rPr>
             <w:rStyle w:val="Hyperlink"/>
             <w:noProof/>
           </w:rPr>
-          <w:t>Functional System &amp; Plant Area</w:t>
+          <w:t>File Metadata</w:t>
         </w:r>
         <w:r>
           <w:rPr>
@@ -4386,7 +4729,7 @@
             <w:noProof/>
             <w:webHidden/>
           </w:rPr>
-          <w:instrText xml:space="preserve"> PAGEREF _Toc102046277 \h </w:instrText>
+          <w:instrText xml:space="preserve"> PAGEREF _Toc104287165 \h </w:instrText>
         </w:r>
         <w:r>
           <w:rPr>
@@ -4406,7 +4749,7 @@
             <w:noProof/>
             <w:webHidden/>
           </w:rPr>
-          <w:t>20</w:t>
+          <w:t>19</w:t>
         </w:r>
         <w:r>
           <w:rPr>
@@ -4428,13 +4771,13 @@
           <w:lang w:val="nb-NO" w:eastAsia="nb-NO"/>
         </w:rPr>
       </w:pPr>
-      <w:hyperlink w:anchor="_Toc102046278" w:history="1">
+      <w:hyperlink w:anchor="_Toc104287166" w:history="1">
         <w:r>
           <w:rPr>
             <w:rStyle w:val="Hyperlink"/>
             <w:noProof/>
           </w:rPr>
-          <w:t>Equipment</w:t>
+          <w:t>Process Plant, Plant System &amp; Plant Area</w:t>
         </w:r>
         <w:r>
           <w:rPr>
@@ -4455,7 +4798,7 @@
             <w:noProof/>
             <w:webHidden/>
           </w:rPr>
-          <w:instrText xml:space="preserve"> PAGEREF _Toc102046278 \h </w:instrText>
+          <w:instrText xml:space="preserve"> PAGEREF _Toc104287166 \h </w:instrText>
         </w:r>
         <w:r>
           <w:rPr>
@@ -4497,13 +4840,13 @@
           <w:lang w:val="nb-NO" w:eastAsia="nb-NO"/>
         </w:rPr>
       </w:pPr>
-      <w:hyperlink w:anchor="_Toc102046279" w:history="1">
+      <w:hyperlink w:anchor="_Toc104287167" w:history="1">
         <w:r>
           <w:rPr>
             <w:rStyle w:val="Hyperlink"/>
             <w:noProof/>
           </w:rPr>
-          <w:t>Piping</w:t>
+          <w:t>Equipment</w:t>
         </w:r>
         <w:r>
           <w:rPr>
@@ -4524,7 +4867,7 @@
             <w:noProof/>
             <w:webHidden/>
           </w:rPr>
-          <w:instrText xml:space="preserve"> PAGEREF _Toc102046279 \h </w:instrText>
+          <w:instrText xml:space="preserve"> PAGEREF _Toc104287167 \h </w:instrText>
         </w:r>
         <w:r>
           <w:rPr>
@@ -4566,7 +4909,76 @@
           <w:lang w:val="nb-NO" w:eastAsia="nb-NO"/>
         </w:rPr>
       </w:pPr>
-      <w:hyperlink w:anchor="_Toc102046280" w:history="1">
+      <w:hyperlink w:anchor="_Toc104287168" w:history="1">
+        <w:r>
+          <w:rPr>
+            <w:rStyle w:val="Hyperlink"/>
+            <w:noProof/>
+          </w:rPr>
+          <w:t>Piping</w:t>
+        </w:r>
+        <w:r>
+          <w:rPr>
+            <w:noProof/>
+            <w:webHidden/>
+          </w:rPr>
+          <w:tab/>
+        </w:r>
+        <w:r>
+          <w:rPr>
+            <w:noProof/>
+            <w:webHidden/>
+          </w:rPr>
+          <w:fldChar w:fldCharType="begin"/>
+        </w:r>
+        <w:r>
+          <w:rPr>
+            <w:noProof/>
+            <w:webHidden/>
+          </w:rPr>
+          <w:instrText xml:space="preserve"> PAGEREF _Toc104287168 \h </w:instrText>
+        </w:r>
+        <w:r>
+          <w:rPr>
+            <w:noProof/>
+            <w:webHidden/>
+          </w:rPr>
+        </w:r>
+        <w:r>
+          <w:rPr>
+            <w:noProof/>
+            <w:webHidden/>
+          </w:rPr>
+          <w:fldChar w:fldCharType="separate"/>
+        </w:r>
+        <w:r>
+          <w:rPr>
+            <w:noProof/>
+            <w:webHidden/>
+          </w:rPr>
+          <w:t>26</w:t>
+        </w:r>
+        <w:r>
+          <w:rPr>
+            <w:noProof/>
+            <w:webHidden/>
+          </w:rPr>
+          <w:fldChar w:fldCharType="end"/>
+        </w:r>
+      </w:hyperlink>
+    </w:p>
+    <w:p>
+      <w:pPr>
+        <w:pStyle w:val="TOC3"/>
+        <w:rPr>
+          <w:rFonts w:asciiTheme="minorHAnsi" w:eastAsiaTheme="minorEastAsia" w:hAnsiTheme="minorHAnsi" w:cstheme="minorBidi"/>
+          <w:noProof/>
+          <w:sz w:val="22"/>
+          <w:szCs w:val="22"/>
+          <w:lang w:val="nb-NO" w:eastAsia="nb-NO"/>
+        </w:rPr>
+      </w:pPr>
+      <w:hyperlink w:anchor="_Toc104287169" w:history="1">
         <w:r>
           <w:rPr>
             <w:rStyle w:val="Hyperlink"/>
@@ -4593,7 +5005,7 @@
             <w:noProof/>
             <w:webHidden/>
           </w:rPr>
-          <w:instrText xml:space="preserve"> PAGEREF _Toc102046280 \h </w:instrText>
+          <w:instrText xml:space="preserve"> PAGEREF _Toc104287169 \h </w:instrText>
         </w:r>
         <w:r>
           <w:rPr>
@@ -4613,7 +5025,7 @@
             <w:noProof/>
             <w:webHidden/>
           </w:rPr>
-          <w:t>30</w:t>
+          <w:t>32</w:t>
         </w:r>
         <w:r>
           <w:rPr>
@@ -4635,7 +5047,7 @@
           <w:lang w:val="nb-NO" w:eastAsia="nb-NO"/>
         </w:rPr>
       </w:pPr>
-      <w:hyperlink w:anchor="_Toc102046281" w:history="1">
+      <w:hyperlink w:anchor="_Toc104287170" w:history="1">
         <w:r>
           <w:rPr>
             <w:rStyle w:val="Hyperlink"/>
@@ -4662,76 +5074,7 @@
             <w:noProof/>
             <w:webHidden/>
           </w:rPr>
-          <w:instrText xml:space="preserve"> PAGEREF _Toc102046281 \h </w:instrText>
-        </w:r>
-        <w:r>
-          <w:rPr>
-            <w:noProof/>
-            <w:webHidden/>
-          </w:rPr>
-        </w:r>
-        <w:r>
-          <w:rPr>
-            <w:noProof/>
-            <w:webHidden/>
-          </w:rPr>
-          <w:fldChar w:fldCharType="separate"/>
-        </w:r>
-        <w:r>
-          <w:rPr>
-            <w:noProof/>
-            <w:webHidden/>
-          </w:rPr>
-          <w:t>44</w:t>
-        </w:r>
-        <w:r>
-          <w:rPr>
-            <w:noProof/>
-            <w:webHidden/>
-          </w:rPr>
-          <w:fldChar w:fldCharType="end"/>
-        </w:r>
-      </w:hyperlink>
-    </w:p>
-    <w:p>
-      <w:pPr>
-        <w:pStyle w:val="TOC3"/>
-        <w:rPr>
-          <w:rFonts w:asciiTheme="minorHAnsi" w:eastAsiaTheme="minorEastAsia" w:hAnsiTheme="minorHAnsi" w:cstheme="minorBidi"/>
-          <w:noProof/>
-          <w:sz w:val="22"/>
-          <w:szCs w:val="22"/>
-          <w:lang w:val="nb-NO" w:eastAsia="nb-NO"/>
-        </w:rPr>
-      </w:pPr>
-      <w:hyperlink w:anchor="_Toc102046282" w:history="1">
-        <w:r>
-          <w:rPr>
-            <w:rStyle w:val="Hyperlink"/>
-            <w:noProof/>
-          </w:rPr>
-          <w:t>Equipment Internals</w:t>
-        </w:r>
-        <w:r>
-          <w:rPr>
-            <w:noProof/>
-            <w:webHidden/>
-          </w:rPr>
-          <w:tab/>
-        </w:r>
-        <w:r>
-          <w:rPr>
-            <w:noProof/>
-            <w:webHidden/>
-          </w:rPr>
-          <w:fldChar w:fldCharType="begin"/>
-        </w:r>
-        <w:r>
-          <w:rPr>
-            <w:noProof/>
-            <w:webHidden/>
-          </w:rPr>
-          <w:instrText xml:space="preserve"> PAGEREF _Toc102046282 \h </w:instrText>
+          <w:instrText xml:space="preserve"> PAGEREF _Toc104287170 \h </w:instrText>
         </w:r>
         <w:r>
           <w:rPr>
@@ -4773,13 +5116,13 @@
           <w:lang w:val="nb-NO" w:eastAsia="nb-NO"/>
         </w:rPr>
       </w:pPr>
-      <w:hyperlink w:anchor="_Toc102046283" w:history="1">
+      <w:hyperlink w:anchor="_Toc104287171" w:history="1">
         <w:r>
           <w:rPr>
             <w:rStyle w:val="Hyperlink"/>
             <w:noProof/>
           </w:rPr>
-          <w:t>Labels</w:t>
+          <w:t>Equipment Internals</w:t>
         </w:r>
         <w:r>
           <w:rPr>
@@ -4800,76 +5143,7 @@
             <w:noProof/>
             <w:webHidden/>
           </w:rPr>
-          <w:instrText xml:space="preserve"> PAGEREF _Toc102046283 \h </w:instrText>
-        </w:r>
-        <w:r>
-          <w:rPr>
-            <w:noProof/>
-            <w:webHidden/>
-          </w:rPr>
-        </w:r>
-        <w:r>
-          <w:rPr>
-            <w:noProof/>
-            <w:webHidden/>
-          </w:rPr>
-          <w:fldChar w:fldCharType="separate"/>
-        </w:r>
-        <w:r>
-          <w:rPr>
-            <w:noProof/>
-            <w:webHidden/>
-          </w:rPr>
-          <w:t>47</w:t>
-        </w:r>
-        <w:r>
-          <w:rPr>
-            <w:noProof/>
-            <w:webHidden/>
-          </w:rPr>
-          <w:fldChar w:fldCharType="end"/>
-        </w:r>
-      </w:hyperlink>
-    </w:p>
-    <w:p>
-      <w:pPr>
-        <w:pStyle w:val="TOC3"/>
-        <w:rPr>
-          <w:rFonts w:asciiTheme="minorHAnsi" w:eastAsiaTheme="minorEastAsia" w:hAnsiTheme="minorHAnsi" w:cstheme="minorBidi"/>
-          <w:noProof/>
-          <w:sz w:val="22"/>
-          <w:szCs w:val="22"/>
-          <w:lang w:val="nb-NO" w:eastAsia="nb-NO"/>
-        </w:rPr>
-      </w:pPr>
-      <w:hyperlink w:anchor="_Toc102046284" w:history="1">
-        <w:r>
-          <w:rPr>
-            <w:rStyle w:val="Hyperlink"/>
-            <w:noProof/>
-          </w:rPr>
-          <w:t>Annotations</w:t>
-        </w:r>
-        <w:r>
-          <w:rPr>
-            <w:noProof/>
-            <w:webHidden/>
-          </w:rPr>
-          <w:tab/>
-        </w:r>
-        <w:r>
-          <w:rPr>
-            <w:noProof/>
-            <w:webHidden/>
-          </w:rPr>
-          <w:fldChar w:fldCharType="begin"/>
-        </w:r>
-        <w:r>
-          <w:rPr>
-            <w:noProof/>
-            <w:webHidden/>
-          </w:rPr>
-          <w:instrText xml:space="preserve"> PAGEREF _Toc102046284 \h </w:instrText>
+          <w:instrText xml:space="preserve"> PAGEREF _Toc104287171 \h </w:instrText>
         </w:r>
         <w:r>
           <w:rPr>
@@ -4911,13 +5185,13 @@
           <w:lang w:val="nb-NO" w:eastAsia="nb-NO"/>
         </w:rPr>
       </w:pPr>
-      <w:hyperlink w:anchor="_Toc102046285" w:history="1">
+      <w:hyperlink w:anchor="_Toc104287172" w:history="1">
         <w:r>
           <w:rPr>
             <w:rStyle w:val="Hyperlink"/>
             <w:noProof/>
           </w:rPr>
-          <w:t>Miscellaneous Graphics with Symbol Reference</w:t>
+          <w:t>Labels</w:t>
         </w:r>
         <w:r>
           <w:rPr>
@@ -4938,7 +5212,76 @@
             <w:noProof/>
             <w:webHidden/>
           </w:rPr>
-          <w:instrText xml:space="preserve"> PAGEREF _Toc102046285 \h </w:instrText>
+          <w:instrText xml:space="preserve"> PAGEREF _Toc104287172 \h </w:instrText>
+        </w:r>
+        <w:r>
+          <w:rPr>
+            <w:noProof/>
+            <w:webHidden/>
+          </w:rPr>
+        </w:r>
+        <w:r>
+          <w:rPr>
+            <w:noProof/>
+            <w:webHidden/>
+          </w:rPr>
+          <w:fldChar w:fldCharType="separate"/>
+        </w:r>
+        <w:r>
+          <w:rPr>
+            <w:noProof/>
+            <w:webHidden/>
+          </w:rPr>
+          <w:t>49</w:t>
+        </w:r>
+        <w:r>
+          <w:rPr>
+            <w:noProof/>
+            <w:webHidden/>
+          </w:rPr>
+          <w:fldChar w:fldCharType="end"/>
+        </w:r>
+      </w:hyperlink>
+    </w:p>
+    <w:p>
+      <w:pPr>
+        <w:pStyle w:val="TOC3"/>
+        <w:rPr>
+          <w:rFonts w:asciiTheme="minorHAnsi" w:eastAsiaTheme="minorEastAsia" w:hAnsiTheme="minorHAnsi" w:cstheme="minorBidi"/>
+          <w:noProof/>
+          <w:sz w:val="22"/>
+          <w:szCs w:val="22"/>
+          <w:lang w:val="nb-NO" w:eastAsia="nb-NO"/>
+        </w:rPr>
+      </w:pPr>
+      <w:hyperlink w:anchor="_Toc104287173" w:history="1">
+        <w:r>
+          <w:rPr>
+            <w:rStyle w:val="Hyperlink"/>
+            <w:noProof/>
+          </w:rPr>
+          <w:t>Note</w:t>
+        </w:r>
+        <w:r>
+          <w:rPr>
+            <w:noProof/>
+            <w:webHidden/>
+          </w:rPr>
+          <w:tab/>
+        </w:r>
+        <w:r>
+          <w:rPr>
+            <w:noProof/>
+            <w:webHidden/>
+          </w:rPr>
+          <w:fldChar w:fldCharType="begin"/>
+        </w:r>
+        <w:r>
+          <w:rPr>
+            <w:noProof/>
+            <w:webHidden/>
+          </w:rPr>
+          <w:instrText xml:space="preserve"> PAGEREF _Toc104287173 \h </w:instrText>
         </w:r>
         <w:r>
           <w:rPr>
@@ -4971,6 +5314,75 @@
     </w:p>
     <w:p>
       <w:pPr>
+        <w:pStyle w:val="TOC3"/>
+        <w:rPr>
+          <w:rFonts w:asciiTheme="minorHAnsi" w:eastAsiaTheme="minorEastAsia" w:hAnsiTheme="minorHAnsi" w:cstheme="minorBidi"/>
+          <w:noProof/>
+          <w:sz w:val="22"/>
+          <w:szCs w:val="22"/>
+          <w:lang w:val="nb-NO" w:eastAsia="nb-NO"/>
+        </w:rPr>
+      </w:pPr>
+      <w:hyperlink w:anchor="_Toc104287174" w:history="1">
+        <w:r>
+          <w:rPr>
+            <w:rStyle w:val="Hyperlink"/>
+            <w:noProof/>
+          </w:rPr>
+          <w:t>Miscellaneous Graphics with Symbol Reference</w:t>
+        </w:r>
+        <w:r>
+          <w:rPr>
+            <w:noProof/>
+            <w:webHidden/>
+          </w:rPr>
+          <w:tab/>
+        </w:r>
+        <w:r>
+          <w:rPr>
+            <w:noProof/>
+            <w:webHidden/>
+          </w:rPr>
+          <w:fldChar w:fldCharType="begin"/>
+        </w:r>
+        <w:r>
+          <w:rPr>
+            <w:noProof/>
+            <w:webHidden/>
+          </w:rPr>
+          <w:instrText xml:space="preserve"> PAGEREF _Toc104287174 \h </w:instrText>
+        </w:r>
+        <w:r>
+          <w:rPr>
+            <w:noProof/>
+            <w:webHidden/>
+          </w:rPr>
+        </w:r>
+        <w:r>
+          <w:rPr>
+            <w:noProof/>
+            <w:webHidden/>
+          </w:rPr>
+          <w:fldChar w:fldCharType="separate"/>
+        </w:r>
+        <w:r>
+          <w:rPr>
+            <w:noProof/>
+            <w:webHidden/>
+          </w:rPr>
+          <w:t>53</w:t>
+        </w:r>
+        <w:r>
+          <w:rPr>
+            <w:noProof/>
+            <w:webHidden/>
+          </w:rPr>
+          <w:fldChar w:fldCharType="end"/>
+        </w:r>
+      </w:hyperlink>
+    </w:p>
+    <w:p>
+      <w:pPr>
         <w:pStyle w:val="TOC1"/>
         <w:rPr>
           <w:rFonts w:asciiTheme="minorHAnsi" w:eastAsiaTheme="minorEastAsia" w:hAnsiTheme="minorHAnsi" w:cstheme="minorBidi"/>
@@ -4980,7 +5392,7 @@
           <w:lang w:val="nb-NO" w:eastAsia="nb-NO"/>
         </w:rPr>
       </w:pPr>
-      <w:hyperlink w:anchor="_Toc102046286" w:history="1">
+      <w:hyperlink w:anchor="_Toc104287175" w:history="1">
         <w:r>
           <w:rPr>
             <w:rStyle w:val="Hyperlink"/>
@@ -5007,283 +5419,7 @@
             <w:noProof/>
             <w:webHidden/>
           </w:rPr>
-          <w:instrText xml:space="preserve"> PAGEREF _Toc102046286 \h </w:instrText>
-        </w:r>
-        <w:r>
-          <w:rPr>
-            <w:noProof/>
-            <w:webHidden/>
-          </w:rPr>
-        </w:r>
-        <w:r>
-          <w:rPr>
-            <w:noProof/>
-            <w:webHidden/>
-          </w:rPr>
-          <w:fldChar w:fldCharType="separate"/>
-        </w:r>
-        <w:r>
-          <w:rPr>
-            <w:noProof/>
-            <w:webHidden/>
-          </w:rPr>
-          <w:t>62</w:t>
-        </w:r>
-        <w:r>
-          <w:rPr>
-            <w:noProof/>
-            <w:webHidden/>
-          </w:rPr>
-          <w:fldChar w:fldCharType="end"/>
-        </w:r>
-      </w:hyperlink>
-    </w:p>
-    <w:p>
-      <w:pPr>
-        <w:pStyle w:val="TOC2"/>
-        <w:rPr>
-          <w:rFonts w:asciiTheme="minorHAnsi" w:eastAsiaTheme="minorEastAsia" w:hAnsiTheme="minorHAnsi" w:cstheme="minorBidi"/>
-          <w:noProof/>
-          <w:sz w:val="22"/>
-          <w:szCs w:val="22"/>
-          <w:lang w:val="nb-NO" w:eastAsia="nb-NO"/>
-        </w:rPr>
-      </w:pPr>
-      <w:hyperlink w:anchor="_Toc102046287" w:history="1">
-        <w:r>
-          <w:rPr>
-            <w:rStyle w:val="Hyperlink"/>
-            <w:noProof/>
-          </w:rPr>
-          <w:t>Virtual Piping Connector</w:t>
-        </w:r>
-        <w:r>
-          <w:rPr>
-            <w:noProof/>
-            <w:webHidden/>
-          </w:rPr>
-          <w:tab/>
-        </w:r>
-        <w:r>
-          <w:rPr>
-            <w:noProof/>
-            <w:webHidden/>
-          </w:rPr>
-          <w:fldChar w:fldCharType="begin"/>
-        </w:r>
-        <w:r>
-          <w:rPr>
-            <w:noProof/>
-            <w:webHidden/>
-          </w:rPr>
-          <w:instrText xml:space="preserve"> PAGEREF _Toc102046287 \h </w:instrText>
-        </w:r>
-        <w:r>
-          <w:rPr>
-            <w:noProof/>
-            <w:webHidden/>
-          </w:rPr>
-        </w:r>
-        <w:r>
-          <w:rPr>
-            <w:noProof/>
-            <w:webHidden/>
-          </w:rPr>
-          <w:fldChar w:fldCharType="separate"/>
-        </w:r>
-        <w:r>
-          <w:rPr>
-            <w:noProof/>
-            <w:webHidden/>
-          </w:rPr>
-          <w:t>62</w:t>
-        </w:r>
-        <w:r>
-          <w:rPr>
-            <w:noProof/>
-            <w:webHidden/>
-          </w:rPr>
-          <w:fldChar w:fldCharType="end"/>
-        </w:r>
-      </w:hyperlink>
-    </w:p>
-    <w:p>
-      <w:pPr>
-        <w:pStyle w:val="TOC1"/>
-        <w:rPr>
-          <w:rFonts w:asciiTheme="minorHAnsi" w:eastAsiaTheme="minorEastAsia" w:hAnsiTheme="minorHAnsi" w:cstheme="minorBidi"/>
-          <w:b w:val="0"/>
-          <w:noProof/>
-          <w:szCs w:val="22"/>
-          <w:lang w:val="nb-NO" w:eastAsia="nb-NO"/>
-        </w:rPr>
-      </w:pPr>
-      <w:hyperlink w:anchor="_Toc102046288" w:history="1">
-        <w:r>
-          <w:rPr>
-            <w:rStyle w:val="Hyperlink"/>
-            <w:noProof/>
-          </w:rPr>
-          <w:t>ANNEX B: Custom attribute defintions</w:t>
-        </w:r>
-        <w:r>
-          <w:rPr>
-            <w:noProof/>
-            <w:webHidden/>
-          </w:rPr>
-          <w:tab/>
-        </w:r>
-        <w:r>
-          <w:rPr>
-            <w:noProof/>
-            <w:webHidden/>
-          </w:rPr>
-          <w:fldChar w:fldCharType="begin"/>
-        </w:r>
-        <w:r>
-          <w:rPr>
-            <w:noProof/>
-            <w:webHidden/>
-          </w:rPr>
-          <w:instrText xml:space="preserve"> PAGEREF _Toc102046288 \h </w:instrText>
-        </w:r>
-        <w:r>
-          <w:rPr>
-            <w:noProof/>
-            <w:webHidden/>
-          </w:rPr>
-        </w:r>
-        <w:r>
-          <w:rPr>
-            <w:noProof/>
-            <w:webHidden/>
-          </w:rPr>
-          <w:fldChar w:fldCharType="separate"/>
-        </w:r>
-        <w:r>
-          <w:rPr>
-            <w:noProof/>
-            <w:webHidden/>
-          </w:rPr>
-          <w:t>63</w:t>
-        </w:r>
-        <w:r>
-          <w:rPr>
-            <w:noProof/>
-            <w:webHidden/>
-          </w:rPr>
-          <w:fldChar w:fldCharType="end"/>
-        </w:r>
-      </w:hyperlink>
-    </w:p>
-    <w:p>
-      <w:pPr>
-        <w:pStyle w:val="TOC1"/>
-        <w:rPr>
-          <w:rFonts w:asciiTheme="minorHAnsi" w:eastAsiaTheme="minorEastAsia" w:hAnsiTheme="minorHAnsi" w:cstheme="minorBidi"/>
-          <w:b w:val="0"/>
-          <w:noProof/>
-          <w:szCs w:val="22"/>
-          <w:lang w:val="nb-NO" w:eastAsia="nb-NO"/>
-        </w:rPr>
-      </w:pPr>
-      <w:hyperlink w:anchor="_Toc102046289" w:history="1">
-        <w:r>
-          <w:rPr>
-            <w:rStyle w:val="Hyperlink"/>
-            <w:noProof/>
-          </w:rPr>
-          <w:t>ANNEX C: Draft update ‘P&amp;ID Profile file specification 3.3.3’</w:t>
-        </w:r>
-        <w:r>
-          <w:rPr>
-            <w:noProof/>
-            <w:webHidden/>
-          </w:rPr>
-          <w:tab/>
-        </w:r>
-        <w:r>
-          <w:rPr>
-            <w:noProof/>
-            <w:webHidden/>
-          </w:rPr>
-          <w:fldChar w:fldCharType="begin"/>
-        </w:r>
-        <w:r>
-          <w:rPr>
-            <w:noProof/>
-            <w:webHidden/>
-          </w:rPr>
-          <w:instrText xml:space="preserve"> PAGEREF _Toc102046289 \h </w:instrText>
-        </w:r>
-        <w:r>
-          <w:rPr>
-            <w:noProof/>
-            <w:webHidden/>
-          </w:rPr>
-        </w:r>
-        <w:r>
-          <w:rPr>
-            <w:noProof/>
-            <w:webHidden/>
-          </w:rPr>
-          <w:fldChar w:fldCharType="separate"/>
-        </w:r>
-        <w:r>
-          <w:rPr>
-            <w:noProof/>
-            <w:webHidden/>
-          </w:rPr>
-          <w:t>64</w:t>
-        </w:r>
-        <w:r>
-          <w:rPr>
-            <w:noProof/>
-            <w:webHidden/>
-          </w:rPr>
-          <w:fldChar w:fldCharType="end"/>
-        </w:r>
-      </w:hyperlink>
-    </w:p>
-    <w:p>
-      <w:pPr>
-        <w:pStyle w:val="TOC1"/>
-        <w:rPr>
-          <w:rFonts w:asciiTheme="minorHAnsi" w:eastAsiaTheme="minorEastAsia" w:hAnsiTheme="minorHAnsi" w:cstheme="minorBidi"/>
-          <w:b w:val="0"/>
-          <w:noProof/>
-          <w:szCs w:val="22"/>
-          <w:lang w:val="nb-NO" w:eastAsia="nb-NO"/>
-        </w:rPr>
-      </w:pPr>
-      <w:hyperlink w:anchor="_Toc102046290" w:history="1">
-        <w:r>
-          <w:rPr>
-            <w:rStyle w:val="Hyperlink"/>
-            <w:noProof/>
-          </w:rPr>
-          <w:t>ANNEX D: Symbol Rotation and mirroring example</w:t>
-        </w:r>
-        <w:r>
-          <w:rPr>
-            <w:noProof/>
-            <w:webHidden/>
-          </w:rPr>
-          <w:tab/>
-        </w:r>
-        <w:r>
-          <w:rPr>
-            <w:noProof/>
-            <w:webHidden/>
-          </w:rPr>
-          <w:fldChar w:fldCharType="begin"/>
-        </w:r>
-        <w:r>
-          <w:rPr>
-            <w:noProof/>
-            <w:webHidden/>
-          </w:rPr>
-          <w:instrText xml:space="preserve"> PAGEREF _Toc102046290 \h </w:instrText>
+          <w:instrText xml:space="preserve"> PAGEREF _Toc104287175 \h </w:instrText>
         </w:r>
         <w:r>
           <w:rPr>
@@ -5325,14 +5461,13 @@
           <w:lang w:val="nb-NO" w:eastAsia="nb-NO"/>
         </w:rPr>
       </w:pPr>
-      <w:hyperlink w:anchor="_Toc102046291" w:history="1">
+      <w:hyperlink w:anchor="_Toc104287176" w:history="1">
         <w:r>
           <w:rPr>
             <w:rStyle w:val="Hyperlink"/>
             <w:noProof/>
-            <w:lang w:val="en-US"/>
           </w:rPr>
-          <w:t>Rotation and Mirroring in DEXPI and Proteus</w:t>
+          <w:t>Virtual Piping Connector</w:t>
         </w:r>
         <w:r>
           <w:rPr>
@@ -5353,7 +5488,76 @@
             <w:noProof/>
             <w:webHidden/>
           </w:rPr>
-          <w:instrText xml:space="preserve"> PAGEREF _Toc102046291 \h </w:instrText>
+          <w:instrText xml:space="preserve"> PAGEREF _Toc104287176 \h </w:instrText>
+        </w:r>
+        <w:r>
+          <w:rPr>
+            <w:noProof/>
+            <w:webHidden/>
+          </w:rPr>
+        </w:r>
+        <w:r>
+          <w:rPr>
+            <w:noProof/>
+            <w:webHidden/>
+          </w:rPr>
+          <w:fldChar w:fldCharType="separate"/>
+        </w:r>
+        <w:r>
+          <w:rPr>
+            <w:noProof/>
+            <w:webHidden/>
+          </w:rPr>
+          <w:t>66</w:t>
+        </w:r>
+        <w:r>
+          <w:rPr>
+            <w:noProof/>
+            <w:webHidden/>
+          </w:rPr>
+          <w:fldChar w:fldCharType="end"/>
+        </w:r>
+      </w:hyperlink>
+    </w:p>
+    <w:p>
+      <w:pPr>
+        <w:pStyle w:val="TOC1"/>
+        <w:rPr>
+          <w:rFonts w:asciiTheme="minorHAnsi" w:eastAsiaTheme="minorEastAsia" w:hAnsiTheme="minorHAnsi" w:cstheme="minorBidi"/>
+          <w:b w:val="0"/>
+          <w:noProof/>
+          <w:szCs w:val="22"/>
+          <w:lang w:val="nb-NO" w:eastAsia="nb-NO"/>
+        </w:rPr>
+      </w:pPr>
+      <w:hyperlink w:anchor="_Toc104287177" w:history="1">
+        <w:r>
+          <w:rPr>
+            <w:rStyle w:val="Hyperlink"/>
+            <w:noProof/>
+          </w:rPr>
+          <w:t>ANNEX B: Custom attribute defintions</w:t>
+        </w:r>
+        <w:r>
+          <w:rPr>
+            <w:noProof/>
+            <w:webHidden/>
+          </w:rPr>
+          <w:tab/>
+        </w:r>
+        <w:r>
+          <w:rPr>
+            <w:noProof/>
+            <w:webHidden/>
+          </w:rPr>
+          <w:fldChar w:fldCharType="begin"/>
+        </w:r>
+        <w:r>
+          <w:rPr>
+            <w:noProof/>
+            <w:webHidden/>
+          </w:rPr>
+          <w:instrText xml:space="preserve"> PAGEREF _Toc104287177 \h </w:instrText>
         </w:r>
         <w:r>
           <w:rPr>
@@ -5386,23 +5590,22 @@
     </w:p>
     <w:p>
       <w:pPr>
-        <w:pStyle w:val="TOC3"/>
+        <w:pStyle w:val="TOC1"/>
         <w:rPr>
           <w:rFonts w:asciiTheme="minorHAnsi" w:eastAsiaTheme="minorEastAsia" w:hAnsiTheme="minorHAnsi" w:cstheme="minorBidi"/>
+          <w:b w:val="0"/>
           <w:noProof/>
-          <w:sz w:val="22"/>
           <w:szCs w:val="22"/>
           <w:lang w:val="nb-NO" w:eastAsia="nb-NO"/>
         </w:rPr>
       </w:pPr>
-      <w:hyperlink w:anchor="_Toc102046292" w:history="1">
+      <w:hyperlink w:anchor="_Toc104287178" w:history="1">
         <w:r>
           <w:rPr>
             <w:rStyle w:val="Hyperlink"/>
             <w:noProof/>
-            <w:lang w:val="en-US"/>
           </w:rPr>
-          <w:t>DEXPI</w:t>
+          <w:t>ANNEX C: Draft update ‘P&amp;ID Profile file specification 3.3.3’</w:t>
         </w:r>
         <w:r>
           <w:rPr>
@@ -5423,145 +5626,7 @@
             <w:noProof/>
             <w:webHidden/>
           </w:rPr>
-          <w:instrText xml:space="preserve"> PAGEREF _Toc102046292 \h </w:instrText>
-        </w:r>
-        <w:r>
-          <w:rPr>
-            <w:noProof/>
-            <w:webHidden/>
-          </w:rPr>
-        </w:r>
-        <w:r>
-          <w:rPr>
-            <w:noProof/>
-            <w:webHidden/>
-          </w:rPr>
-          <w:fldChar w:fldCharType="separate"/>
-        </w:r>
-        <w:r>
-          <w:rPr>
-            <w:noProof/>
-            <w:webHidden/>
-          </w:rPr>
-          <w:t>67</w:t>
-        </w:r>
-        <w:r>
-          <w:rPr>
-            <w:noProof/>
-            <w:webHidden/>
-          </w:rPr>
-          <w:fldChar w:fldCharType="end"/>
-        </w:r>
-      </w:hyperlink>
-    </w:p>
-    <w:p>
-      <w:pPr>
-        <w:pStyle w:val="TOC3"/>
-        <w:rPr>
-          <w:rFonts w:asciiTheme="minorHAnsi" w:eastAsiaTheme="minorEastAsia" w:hAnsiTheme="minorHAnsi" w:cstheme="minorBidi"/>
-          <w:noProof/>
-          <w:sz w:val="22"/>
-          <w:szCs w:val="22"/>
-          <w:lang w:val="nb-NO" w:eastAsia="nb-NO"/>
-        </w:rPr>
-      </w:pPr>
-      <w:hyperlink w:anchor="_Toc102046293" w:history="1">
-        <w:r>
-          <w:rPr>
-            <w:rStyle w:val="Hyperlink"/>
-            <w:noProof/>
-          </w:rPr>
-          <w:t>Proteus</w:t>
-        </w:r>
-        <w:r>
-          <w:rPr>
-            <w:noProof/>
-            <w:webHidden/>
-          </w:rPr>
-          <w:tab/>
-        </w:r>
-        <w:r>
-          <w:rPr>
-            <w:noProof/>
-            <w:webHidden/>
-          </w:rPr>
-          <w:fldChar w:fldCharType="begin"/>
-        </w:r>
-        <w:r>
-          <w:rPr>
-            <w:noProof/>
-            <w:webHidden/>
-          </w:rPr>
-          <w:instrText xml:space="preserve"> PAGEREF _Toc102046293 \h </w:instrText>
-        </w:r>
-        <w:r>
-          <w:rPr>
-            <w:noProof/>
-            <w:webHidden/>
-          </w:rPr>
-        </w:r>
-        <w:r>
-          <w:rPr>
-            <w:noProof/>
-            <w:webHidden/>
-          </w:rPr>
-          <w:fldChar w:fldCharType="separate"/>
-        </w:r>
-        <w:r>
-          <w:rPr>
-            <w:noProof/>
-            <w:webHidden/>
-          </w:rPr>
-          <w:t>67</w:t>
-        </w:r>
-        <w:r>
-          <w:rPr>
-            <w:noProof/>
-            <w:webHidden/>
-          </w:rPr>
-          <w:fldChar w:fldCharType="end"/>
-        </w:r>
-      </w:hyperlink>
-    </w:p>
-    <w:p>
-      <w:pPr>
-        <w:pStyle w:val="TOC1"/>
-        <w:rPr>
-          <w:rFonts w:asciiTheme="minorHAnsi" w:eastAsiaTheme="minorEastAsia" w:hAnsiTheme="minorHAnsi" w:cstheme="minorBidi"/>
-          <w:b w:val="0"/>
-          <w:noProof/>
-          <w:szCs w:val="22"/>
-          <w:lang w:val="nb-NO" w:eastAsia="nb-NO"/>
-        </w:rPr>
-      </w:pPr>
-      <w:hyperlink w:anchor="_Toc102046294" w:history="1">
-        <w:r>
-          <w:rPr>
-            <w:rStyle w:val="Hyperlink"/>
-            <w:noProof/>
-          </w:rPr>
-          <w:t>ANNEX E: Signal conveying Line Types</w:t>
-        </w:r>
-        <w:r>
-          <w:rPr>
-            <w:noProof/>
-            <w:webHidden/>
-          </w:rPr>
-          <w:tab/>
-        </w:r>
-        <w:r>
-          <w:rPr>
-            <w:noProof/>
-            <w:webHidden/>
-          </w:rPr>
-          <w:fldChar w:fldCharType="begin"/>
-        </w:r>
-        <w:r>
-          <w:rPr>
-            <w:noProof/>
-            <w:webHidden/>
-          </w:rPr>
-          <w:instrText xml:space="preserve"> PAGEREF _Toc102046294 \h </w:instrText>
+          <w:instrText xml:space="preserve"> PAGEREF _Toc104287178 \h </w:instrText>
         </w:r>
         <w:r>
           <w:rPr>
@@ -5603,13 +5668,13 @@
           <w:lang w:val="nb-NO" w:eastAsia="nb-NO"/>
         </w:rPr>
       </w:pPr>
-      <w:hyperlink w:anchor="_Toc102046295" w:history="1">
+      <w:hyperlink w:anchor="_Toc104287179" w:history="1">
         <w:r>
           <w:rPr>
             <w:rStyle w:val="Hyperlink"/>
             <w:noProof/>
           </w:rPr>
-          <w:t>TBD ANNEX F: Valve Label Details</w:t>
+          <w:t>ANNEX D: Symbol Rotation and mirroring example</w:t>
         </w:r>
         <w:r>
           <w:rPr>
@@ -5630,7 +5695,7 @@
             <w:noProof/>
             <w:webHidden/>
           </w:rPr>
-          <w:instrText xml:space="preserve"> PAGEREF _Toc102046295 \h </w:instrText>
+          <w:instrText xml:space="preserve"> PAGEREF _Toc104287179 \h </w:instrText>
         </w:r>
         <w:r>
           <w:rPr>
@@ -5650,7 +5715,7 @@
             <w:noProof/>
             <w:webHidden/>
           </w:rPr>
-          <w:t>69</w:t>
+          <w:t>70</w:t>
         </w:r>
         <w:r>
           <w:rPr>
@@ -5663,6 +5728,422 @@
     </w:p>
     <w:p>
       <w:pPr>
+        <w:pStyle w:val="TOC2"/>
+        <w:rPr>
+          <w:rFonts w:asciiTheme="minorHAnsi" w:eastAsiaTheme="minorEastAsia" w:hAnsiTheme="minorHAnsi" w:cstheme="minorBidi"/>
+          <w:noProof/>
+          <w:sz w:val="22"/>
+          <w:szCs w:val="22"/>
+          <w:lang w:val="nb-NO" w:eastAsia="nb-NO"/>
+        </w:rPr>
+      </w:pPr>
+      <w:hyperlink w:anchor="_Toc104287180" w:history="1">
+        <w:r>
+          <w:rPr>
+            <w:rStyle w:val="Hyperlink"/>
+            <w:noProof/>
+            <w:lang w:val="en-US"/>
+          </w:rPr>
+          <w:t>Rotation and Mirroring in DEXPI and Proteus</w:t>
+        </w:r>
+        <w:r>
+          <w:rPr>
+            <w:noProof/>
+            <w:webHidden/>
+          </w:rPr>
+          <w:tab/>
+        </w:r>
+        <w:r>
+          <w:rPr>
+            <w:noProof/>
+            <w:webHidden/>
+          </w:rPr>
+          <w:fldChar w:fldCharType="begin"/>
+        </w:r>
+        <w:r>
+          <w:rPr>
+            <w:noProof/>
+            <w:webHidden/>
+          </w:rPr>
+          <w:instrText xml:space="preserve"> PAGEREF _Toc104287180 \h </w:instrText>
+        </w:r>
+        <w:r>
+          <w:rPr>
+            <w:noProof/>
+            <w:webHidden/>
+          </w:rPr>
+        </w:r>
+        <w:r>
+          <w:rPr>
+            <w:noProof/>
+            <w:webHidden/>
+          </w:rPr>
+          <w:fldChar w:fldCharType="separate"/>
+        </w:r>
+        <w:r>
+          <w:rPr>
+            <w:noProof/>
+            <w:webHidden/>
+          </w:rPr>
+          <w:t>71</w:t>
+        </w:r>
+        <w:r>
+          <w:rPr>
+            <w:noProof/>
+            <w:webHidden/>
+          </w:rPr>
+          <w:fldChar w:fldCharType="end"/>
+        </w:r>
+      </w:hyperlink>
+    </w:p>
+    <w:p>
+      <w:pPr>
+        <w:pStyle w:val="TOC3"/>
+        <w:rPr>
+          <w:rFonts w:asciiTheme="minorHAnsi" w:eastAsiaTheme="minorEastAsia" w:hAnsiTheme="minorHAnsi" w:cstheme="minorBidi"/>
+          <w:noProof/>
+          <w:sz w:val="22"/>
+          <w:szCs w:val="22"/>
+          <w:lang w:val="nb-NO" w:eastAsia="nb-NO"/>
+        </w:rPr>
+      </w:pPr>
+      <w:hyperlink w:anchor="_Toc104287181" w:history="1">
+        <w:r>
+          <w:rPr>
+            <w:rStyle w:val="Hyperlink"/>
+            <w:noProof/>
+            <w:lang w:val="en-US"/>
+          </w:rPr>
+          <w:t>DEXPI</w:t>
+        </w:r>
+        <w:r>
+          <w:rPr>
+            <w:noProof/>
+            <w:webHidden/>
+          </w:rPr>
+          <w:tab/>
+        </w:r>
+        <w:r>
+          <w:rPr>
+            <w:noProof/>
+            <w:webHidden/>
+          </w:rPr>
+          <w:fldChar w:fldCharType="begin"/>
+        </w:r>
+        <w:r>
+          <w:rPr>
+            <w:noProof/>
+            <w:webHidden/>
+          </w:rPr>
+          <w:instrText xml:space="preserve"> PAGEREF _Toc104287181 \h </w:instrText>
+        </w:r>
+        <w:r>
+          <w:rPr>
+            <w:noProof/>
+            <w:webHidden/>
+          </w:rPr>
+        </w:r>
+        <w:r>
+          <w:rPr>
+            <w:noProof/>
+            <w:webHidden/>
+          </w:rPr>
+          <w:fldChar w:fldCharType="separate"/>
+        </w:r>
+        <w:r>
+          <w:rPr>
+            <w:noProof/>
+            <w:webHidden/>
+          </w:rPr>
+          <w:t>71</w:t>
+        </w:r>
+        <w:r>
+          <w:rPr>
+            <w:noProof/>
+            <w:webHidden/>
+          </w:rPr>
+          <w:fldChar w:fldCharType="end"/>
+        </w:r>
+      </w:hyperlink>
+    </w:p>
+    <w:p>
+      <w:pPr>
+        <w:pStyle w:val="TOC3"/>
+        <w:rPr>
+          <w:rFonts w:asciiTheme="minorHAnsi" w:eastAsiaTheme="minorEastAsia" w:hAnsiTheme="minorHAnsi" w:cstheme="minorBidi"/>
+          <w:noProof/>
+          <w:sz w:val="22"/>
+          <w:szCs w:val="22"/>
+          <w:lang w:val="nb-NO" w:eastAsia="nb-NO"/>
+        </w:rPr>
+      </w:pPr>
+      <w:hyperlink w:anchor="_Toc104287182" w:history="1">
+        <w:r>
+          <w:rPr>
+            <w:rStyle w:val="Hyperlink"/>
+            <w:noProof/>
+          </w:rPr>
+          <w:t>Proteus</w:t>
+        </w:r>
+        <w:r>
+          <w:rPr>
+            <w:noProof/>
+            <w:webHidden/>
+          </w:rPr>
+          <w:tab/>
+        </w:r>
+        <w:r>
+          <w:rPr>
+            <w:noProof/>
+            <w:webHidden/>
+          </w:rPr>
+          <w:fldChar w:fldCharType="begin"/>
+        </w:r>
+        <w:r>
+          <w:rPr>
+            <w:noProof/>
+            <w:webHidden/>
+          </w:rPr>
+          <w:instrText xml:space="preserve"> PAGEREF _Toc104287182 \h </w:instrText>
+        </w:r>
+        <w:r>
+          <w:rPr>
+            <w:noProof/>
+            <w:webHidden/>
+          </w:rPr>
+        </w:r>
+        <w:r>
+          <w:rPr>
+            <w:noProof/>
+            <w:webHidden/>
+          </w:rPr>
+          <w:fldChar w:fldCharType="separate"/>
+        </w:r>
+        <w:r>
+          <w:rPr>
+            <w:noProof/>
+            <w:webHidden/>
+          </w:rPr>
+          <w:t>71</w:t>
+        </w:r>
+        <w:r>
+          <w:rPr>
+            <w:noProof/>
+            <w:webHidden/>
+          </w:rPr>
+          <w:fldChar w:fldCharType="end"/>
+        </w:r>
+      </w:hyperlink>
+    </w:p>
+    <w:p>
+      <w:pPr>
+        <w:pStyle w:val="TOC1"/>
+        <w:rPr>
+          <w:rFonts w:asciiTheme="minorHAnsi" w:eastAsiaTheme="minorEastAsia" w:hAnsiTheme="minorHAnsi" w:cstheme="minorBidi"/>
+          <w:b w:val="0"/>
+          <w:noProof/>
+          <w:szCs w:val="22"/>
+          <w:lang w:val="nb-NO" w:eastAsia="nb-NO"/>
+        </w:rPr>
+      </w:pPr>
+      <w:hyperlink w:anchor="_Toc104287183" w:history="1">
+        <w:r>
+          <w:rPr>
+            <w:rStyle w:val="Hyperlink"/>
+            <w:noProof/>
+          </w:rPr>
+          <w:t>ANNEX E: Signal conveying Line Types</w:t>
+        </w:r>
+        <w:r>
+          <w:rPr>
+            <w:noProof/>
+            <w:webHidden/>
+          </w:rPr>
+          <w:tab/>
+        </w:r>
+        <w:r>
+          <w:rPr>
+            <w:noProof/>
+            <w:webHidden/>
+          </w:rPr>
+          <w:fldChar w:fldCharType="begin"/>
+        </w:r>
+        <w:r>
+          <w:rPr>
+            <w:noProof/>
+            <w:webHidden/>
+          </w:rPr>
+          <w:instrText xml:space="preserve"> PAGEREF _Toc104287183 \h </w:instrText>
+        </w:r>
+        <w:r>
+          <w:rPr>
+            <w:noProof/>
+            <w:webHidden/>
+          </w:rPr>
+        </w:r>
+        <w:r>
+          <w:rPr>
+            <w:noProof/>
+            <w:webHidden/>
+          </w:rPr>
+          <w:fldChar w:fldCharType="separate"/>
+        </w:r>
+        <w:r>
+          <w:rPr>
+            <w:noProof/>
+            <w:webHidden/>
+          </w:rPr>
+          <w:t>72</w:t>
+        </w:r>
+        <w:r>
+          <w:rPr>
+            <w:noProof/>
+            <w:webHidden/>
+          </w:rPr>
+          <w:fldChar w:fldCharType="end"/>
+        </w:r>
+      </w:hyperlink>
+    </w:p>
+    <w:p>
+      <w:pPr>
+        <w:pStyle w:val="TOC1"/>
+        <w:rPr>
+          <w:rFonts w:asciiTheme="minorHAnsi" w:eastAsiaTheme="minorEastAsia" w:hAnsiTheme="minorHAnsi" w:cstheme="minorBidi"/>
+          <w:b w:val="0"/>
+          <w:noProof/>
+          <w:szCs w:val="22"/>
+          <w:lang w:val="nb-NO" w:eastAsia="nb-NO"/>
+        </w:rPr>
+      </w:pPr>
+      <w:hyperlink w:anchor="_Toc104287184" w:history="1">
+        <w:r>
+          <w:rPr>
+            <w:rStyle w:val="Hyperlink"/>
+            <w:noProof/>
+          </w:rPr>
+          <w:t>ANNEX F: Valve Label Details</w:t>
+        </w:r>
+        <w:r>
+          <w:rPr>
+            <w:noProof/>
+            <w:webHidden/>
+          </w:rPr>
+          <w:tab/>
+        </w:r>
+        <w:r>
+          <w:rPr>
+            <w:noProof/>
+            <w:webHidden/>
+          </w:rPr>
+          <w:fldChar w:fldCharType="begin"/>
+        </w:r>
+        <w:r>
+          <w:rPr>
+            <w:noProof/>
+            <w:webHidden/>
+          </w:rPr>
+          <w:instrText xml:space="preserve"> PAGEREF _Toc104287184 \h </w:instrText>
+        </w:r>
+        <w:r>
+          <w:rPr>
+            <w:noProof/>
+            <w:webHidden/>
+          </w:rPr>
+        </w:r>
+        <w:r>
+          <w:rPr>
+            <w:noProof/>
+            <w:webHidden/>
+          </w:rPr>
+          <w:fldChar w:fldCharType="separate"/>
+        </w:r>
+        <w:r>
+          <w:rPr>
+            <w:noProof/>
+            <w:webHidden/>
+          </w:rPr>
+          <w:t>73</w:t>
+        </w:r>
+        <w:r>
+          <w:rPr>
+            <w:noProof/>
+            <w:webHidden/>
+          </w:rPr>
+          <w:fldChar w:fldCharType="end"/>
+        </w:r>
+      </w:hyperlink>
+    </w:p>
+    <w:p>
+      <w:pPr>
+        <w:pStyle w:val="TOC1"/>
+        <w:rPr>
+          <w:rFonts w:asciiTheme="minorHAnsi" w:eastAsiaTheme="minorEastAsia" w:hAnsiTheme="minorHAnsi" w:cstheme="minorBidi"/>
+          <w:b w:val="0"/>
+          <w:noProof/>
+          <w:szCs w:val="22"/>
+          <w:lang w:val="nb-NO" w:eastAsia="nb-NO"/>
+        </w:rPr>
+      </w:pPr>
+      <w:hyperlink w:anchor="_Toc104287185" w:history="1">
+        <w:r>
+          <w:rPr>
+            <w:rStyle w:val="Hyperlink"/>
+            <w:noProof/>
+          </w:rPr>
+          <w:t>ANNEX G: NOAKA DEXPI Notes Implementation</w:t>
+        </w:r>
+        <w:r>
+          <w:rPr>
+            <w:noProof/>
+            <w:webHidden/>
+          </w:rPr>
+          <w:tab/>
+        </w:r>
+        <w:r>
+          <w:rPr>
+            <w:noProof/>
+            <w:webHidden/>
+          </w:rPr>
+          <w:fldChar w:fldCharType="begin"/>
+        </w:r>
+        <w:r>
+          <w:rPr>
+            <w:noProof/>
+            <w:webHidden/>
+          </w:rPr>
+          <w:instrText xml:space="preserve"> PAGEREF _Toc104287185 \h </w:instrText>
+        </w:r>
+        <w:r>
+          <w:rPr>
+            <w:noProof/>
+            <w:webHidden/>
+          </w:rPr>
+        </w:r>
+        <w:r>
+          <w:rPr>
+            <w:noProof/>
+            <w:webHidden/>
+          </w:rPr>
+          <w:fldChar w:fldCharType="separate"/>
+        </w:r>
+        <w:r>
+          <w:rPr>
+            <w:noProof/>
+            <w:webHidden/>
+          </w:rPr>
+          <w:t>74</w:t>
+        </w:r>
+        <w:r>
+          <w:rPr>
+            <w:noProof/>
+            <w:webHidden/>
+          </w:rPr>
+          <w:fldChar w:fldCharType="end"/>
+        </w:r>
+      </w:hyperlink>
+    </w:p>
+    <w:p>
+      <w:pPr>
         <w:rPr>
           <w:szCs w:val="22"/>
         </w:rPr>
@@ -5695,7 +6176,7 @@
       <w:pPr>
         <w:pStyle w:val="Heading1"/>
       </w:pPr>
-      <w:bookmarkStart w:id="27" w:name="_Toc102046261"/>
+      <w:bookmarkStart w:id="27" w:name="_Toc104287149"/>
       <w:r>
         <w:lastRenderedPageBreak/>
         <w:t>Overview</w:t>
@@ -5706,7 +6187,7 @@
       <w:pPr>
         <w:pStyle w:val="Heading2"/>
       </w:pPr>
-      <w:bookmarkStart w:id="28" w:name="_Toc102046262"/>
+      <w:bookmarkStart w:id="28" w:name="_Toc104287150"/>
       <w:r>
         <w:t>Purpose</w:t>
       </w:r>
@@ -5730,7 +6211,7 @@
       <w:pPr>
         <w:pStyle w:val="Heading2"/>
       </w:pPr>
-      <w:bookmarkStart w:id="29" w:name="_Toc102046263"/>
+      <w:bookmarkStart w:id="29" w:name="_Toc104287151"/>
       <w:r>
         <w:t>Abbreviations</w:t>
       </w:r>
@@ -6345,7 +6826,7 @@
       <w:pPr>
         <w:pStyle w:val="Heading2"/>
       </w:pPr>
-      <w:bookmarkStart w:id="30" w:name="_Toc102046264"/>
+      <w:bookmarkStart w:id="30" w:name="_Toc104287152"/>
       <w:r>
         <w:t>References</w:t>
       </w:r>
@@ -7181,11 +7662,6 @@
               <w:rPr>
                 <w:szCs w:val="22"/>
               </w:rPr>
-            </w:r>
-            <w:r>
-              <w:rPr>
-                <w:szCs w:val="22"/>
-              </w:rPr>
               <w:fldChar w:fldCharType="separate"/>
             </w:r>
             <w:r>
@@ -7379,9 +7855,9 @@
       <w:pPr>
         <w:pStyle w:val="Heading2"/>
       </w:pPr>
-      <w:bookmarkStart w:id="40" w:name="_Ref316469521"/>
-      <w:bookmarkStart w:id="41" w:name="_Ref316469525"/>
-      <w:bookmarkStart w:id="42" w:name="_Toc102046265"/>
+      <w:bookmarkStart w:id="40" w:name="_Toc104287153"/>
+      <w:bookmarkStart w:id="41" w:name="_Ref316469521"/>
+      <w:bookmarkStart w:id="42" w:name="_Ref316469525"/>
       <w:r>
         <w:lastRenderedPageBreak/>
         <w:t>Constraints</w:t>
@@ -7389,10 +7865,10 @@
       <w:r>
         <w:t>/Assumptions</w:t>
       </w:r>
-      <w:bookmarkEnd w:id="42"/>
-    </w:p>
-    <w:bookmarkEnd w:id="40"/>
+      <w:bookmarkEnd w:id="40"/>
+    </w:p>
     <w:bookmarkEnd w:id="41"/>
+    <w:bookmarkEnd w:id="42"/>
     <w:p>
       <w:pPr>
         <w:tabs>
@@ -8296,7 +8772,7 @@
       <w:pPr>
         <w:pStyle w:val="Heading1"/>
       </w:pPr>
-      <w:bookmarkStart w:id="43" w:name="_Toc102046266"/>
+      <w:bookmarkStart w:id="43" w:name="_Toc104287154"/>
       <w:r>
         <w:lastRenderedPageBreak/>
         <w:t>Process and Instrumentation Diagram Transfer</w:t>
@@ -8312,9 +8788,9 @@
           <w:bCs w:val="0"/>
         </w:rPr>
       </w:pPr>
-      <w:bookmarkStart w:id="44" w:name="OLE_LINK1"/>
-      <w:bookmarkStart w:id="45" w:name="OLE_LINK2"/>
-      <w:bookmarkStart w:id="46" w:name="_Toc102046267"/>
+      <w:bookmarkStart w:id="44" w:name="_Toc104287155"/>
+      <w:bookmarkStart w:id="45" w:name="OLE_LINK1"/>
+      <w:bookmarkStart w:id="46" w:name="OLE_LINK2"/>
       <w:r>
         <w:rPr>
           <w:rStyle w:val="Strong"/>
@@ -8323,10 +8799,10 @@
         </w:rPr>
         <w:t>Overview</w:t>
       </w:r>
-      <w:bookmarkEnd w:id="46"/>
-    </w:p>
-    <w:bookmarkEnd w:id="44"/>
+      <w:bookmarkEnd w:id="44"/>
+    </w:p>
     <w:bookmarkEnd w:id="45"/>
+    <w:bookmarkEnd w:id="46"/>
     <w:p>
       <w:pPr>
         <w:rPr>
@@ -8395,7 +8871,7 @@
         </w:rPr>
       </w:pPr>
       <w:bookmarkStart w:id="47" w:name="_Ref85533449"/>
-      <w:bookmarkStart w:id="48" w:name="_Toc102046268"/>
+      <w:bookmarkStart w:id="48" w:name="_Toc104287156"/>
       <w:r>
         <w:rPr>
           <w:rStyle w:val="Strong"/>
@@ -8526,7 +9002,7 @@
           <w:b/>
         </w:rPr>
       </w:pPr>
-      <w:bookmarkStart w:id="49" w:name="_Toc102046269"/>
+      <w:bookmarkStart w:id="49" w:name="_Toc104287157"/>
       <w:r>
         <w:rPr>
           <w:rStyle w:val="Strong"/>
@@ -8808,7 +9284,7 @@
           <w:bCs w:val="0"/>
         </w:rPr>
       </w:pPr>
-      <w:bookmarkStart w:id="50" w:name="_Toc102046270"/>
+      <w:bookmarkStart w:id="50" w:name="_Toc104287158"/>
       <w:r>
         <w:rPr>
           <w:rStyle w:val="Strong"/>
@@ -8995,7 +9471,7 @@
       <w:pPr>
         <w:pStyle w:val="Heading3"/>
       </w:pPr>
-      <w:bookmarkStart w:id="51" w:name="_Toc102046271"/>
+      <w:bookmarkStart w:id="51" w:name="_Toc104287159"/>
       <w:r>
         <w:t>Analysis</w:t>
       </w:r>
@@ -9253,7 +9729,7 @@
           </mc:Fallback>
         </mc:AlternateContent>
       </w:r>
-      <w:bookmarkStart w:id="52" w:name="_Toc102046272"/>
+      <w:bookmarkStart w:id="52" w:name="_Toc104287160"/>
       <w:r>
         <w:t>Proteus Schema</w:t>
       </w:r>
@@ -9321,7 +9797,7 @@
       <w:pPr>
         <w:pStyle w:val="Heading3"/>
       </w:pPr>
-      <w:bookmarkStart w:id="53" w:name="_Toc102046273"/>
+      <w:bookmarkStart w:id="53" w:name="_Toc104287161"/>
       <w:r>
         <w:t>Analysis</w:t>
       </w:r>
@@ -9448,7 +9924,7 @@
       <w:pPr>
         <w:pStyle w:val="Heading2"/>
       </w:pPr>
-      <w:bookmarkStart w:id="54" w:name="_Toc102046274"/>
+      <w:bookmarkStart w:id="54" w:name="_Toc104287162"/>
       <w:r>
         <w:lastRenderedPageBreak/>
         <w:t>Transfer Requirements</w:t>
@@ -9936,7 +10412,7 @@
       <w:pPr>
         <w:pStyle w:val="Heading3"/>
       </w:pPr>
-      <w:bookmarkStart w:id="55" w:name="_Toc102046275"/>
+      <w:bookmarkStart w:id="55" w:name="_Toc104287163"/>
       <w:r>
         <w:lastRenderedPageBreak/>
         <w:t>Symbols</w:t>
@@ -13645,8 +14121,1150 @@
     <w:p>
       <w:pPr>
         <w:pStyle w:val="Heading3"/>
-      </w:pPr>
-      <w:bookmarkStart w:id="57" w:name="_Toc102046276"/>
+        <w:rPr>
+          <w:color w:val="FF0000"/>
+        </w:rPr>
+      </w:pPr>
+      <w:bookmarkStart w:id="57" w:name="_Toc104287164"/>
+      <w:r>
+        <w:rPr>
+          <w:color w:val="FF0000"/>
+        </w:rPr>
+        <w:lastRenderedPageBreak/>
+        <w:t xml:space="preserve">TBD: </w:t>
+      </w:r>
+      <w:r>
+        <w:rPr>
+          <w:color w:val="FF0000"/>
+        </w:rPr>
+        <w:t>Persistent ID</w:t>
+      </w:r>
+      <w:bookmarkEnd w:id="57"/>
+    </w:p>
+    <w:p>
+      <w:pPr>
+        <w:pStyle w:val="BulletList"/>
+        <w:rPr>
+          <w:color w:val="FF0000"/>
+        </w:rPr>
+      </w:pPr>
+      <w:r>
+        <w:rPr>
+          <w:color w:val="FF0000"/>
+        </w:rPr>
+        <w:t xml:space="preserve">The following and other class types will be addressed during the ongoing discussions for Persistent ID </w:t>
+      </w:r>
+    </w:p>
+    <w:p>
+      <w:pPr>
+        <w:pStyle w:val="BulletList"/>
+        <w:rPr>
+          <w:color w:val="FF0000"/>
+        </w:rPr>
+      </w:pPr>
+      <w:r>
+        <w:rPr>
+          <w:color w:val="FF0000"/>
+        </w:rPr>
+        <w:t xml:space="preserve">I will assume (as a starting point) that </w:t>
+      </w:r>
+      <w:r>
+        <w:rPr>
+          <w:color w:val="FF0000"/>
+        </w:rPr>
+        <w:t xml:space="preserve">persistent ID will be required the following DEXPI class types: </w:t>
+      </w:r>
+    </w:p>
+    <w:tbl>
+      <w:tblPr>
+        <w:tblW w:w="10520" w:type="dxa"/>
+        <w:tblInd w:w="639" w:type="dxa"/>
+        <w:tblBorders>
+          <w:top w:val="single" w:sz="4" w:space="0" w:color="auto"/>
+          <w:left w:val="single" w:sz="4" w:space="0" w:color="auto"/>
+          <w:bottom w:val="single" w:sz="4" w:space="0" w:color="auto"/>
+          <w:right w:val="single" w:sz="4" w:space="0" w:color="auto"/>
+          <w:insideH w:val="single" w:sz="4" w:space="0" w:color="auto"/>
+          <w:insideV w:val="single" w:sz="4" w:space="0" w:color="auto"/>
+        </w:tblBorders>
+        <w:tblCellMar>
+          <w:left w:w="0" w:type="dxa"/>
+          <w:right w:w="0" w:type="dxa"/>
+        </w:tblCellMar>
+        <w:tblLook w:val="04A0" w:firstRow="1" w:lastRow="0" w:firstColumn="1" w:lastColumn="0" w:noHBand="0" w:noVBand="1"/>
+      </w:tblPr>
+      <w:tblGrid>
+        <w:gridCol w:w="3609"/>
+        <w:gridCol w:w="6911"/>
+      </w:tblGrid>
+      <w:tr>
+        <w:trPr>
+          <w:trHeight w:val="300"/>
+        </w:trPr>
+        <w:tc>
+          <w:tcPr>
+            <w:tcW w:w="3609" w:type="dxa"/>
+            <w:noWrap/>
+            <w:tcMar>
+              <w:top w:w="0" w:type="dxa"/>
+              <w:left w:w="70" w:type="dxa"/>
+              <w:bottom w:w="0" w:type="dxa"/>
+              <w:right w:w="70" w:type="dxa"/>
+            </w:tcMar>
+          </w:tcPr>
+          <w:p>
+            <w:pPr>
+              <w:rPr>
+                <w:b/>
+                <w:bCs/>
+                <w:color w:val="FF0000"/>
+                <w:szCs w:val="22"/>
+                <w:lang w:eastAsia="nb-NO"/>
+              </w:rPr>
+            </w:pPr>
+            <w:r>
+              <w:rPr>
+                <w:b/>
+                <w:bCs/>
+                <w:color w:val="FF0000"/>
+                <w:szCs w:val="22"/>
+                <w:lang w:eastAsia="nb-NO"/>
+              </w:rPr>
+              <w:t>DEXPI class type</w:t>
+            </w:r>
+          </w:p>
+        </w:tc>
+        <w:tc>
+          <w:tcPr>
+            <w:tcW w:w="6911" w:type="dxa"/>
+          </w:tcPr>
+          <w:p>
+            <w:pPr>
+              <w:rPr>
+                <w:b/>
+                <w:bCs/>
+                <w:color w:val="FF0000"/>
+                <w:szCs w:val="22"/>
+                <w:lang w:eastAsia="nb-NO"/>
+              </w:rPr>
+            </w:pPr>
+            <w:r>
+              <w:rPr>
+                <w:b/>
+                <w:bCs/>
+                <w:color w:val="FF0000"/>
+                <w:szCs w:val="22"/>
+                <w:lang w:eastAsia="nb-NO"/>
+              </w:rPr>
+              <w:t xml:space="preserve"> </w:t>
+            </w:r>
+            <w:r>
+              <w:rPr>
+                <w:b/>
+                <w:bCs/>
+                <w:color w:val="FF0000"/>
+                <w:szCs w:val="22"/>
+                <w:lang w:eastAsia="nb-NO"/>
+              </w:rPr>
+              <w:t>Additional I</w:t>
+            </w:r>
+            <w:r>
+              <w:rPr>
+                <w:b/>
+                <w:bCs/>
+                <w:color w:val="FF0000"/>
+                <w:szCs w:val="22"/>
+                <w:lang w:eastAsia="nb-NO"/>
+              </w:rPr>
+              <w:t xml:space="preserve">nclusions / </w:t>
+            </w:r>
+            <w:r>
+              <w:rPr>
+                <w:b/>
+                <w:bCs/>
+                <w:color w:val="FF0000"/>
+                <w:szCs w:val="22"/>
+                <w:lang w:eastAsia="nb-NO"/>
+              </w:rPr>
+              <w:t>E</w:t>
+            </w:r>
+            <w:r>
+              <w:rPr>
+                <w:b/>
+                <w:bCs/>
+                <w:color w:val="FF0000"/>
+                <w:szCs w:val="22"/>
+                <w:lang w:eastAsia="nb-NO"/>
+              </w:rPr>
+              <w:t>xceptions</w:t>
+            </w:r>
+          </w:p>
+        </w:tc>
+      </w:tr>
+      <w:tr>
+        <w:trPr>
+          <w:trHeight w:val="300"/>
+        </w:trPr>
+        <w:tc>
+          <w:tcPr>
+            <w:tcW w:w="3609" w:type="dxa"/>
+            <w:noWrap/>
+            <w:tcMar>
+              <w:top w:w="0" w:type="dxa"/>
+              <w:left w:w="70" w:type="dxa"/>
+              <w:bottom w:w="0" w:type="dxa"/>
+              <w:right w:w="70" w:type="dxa"/>
+            </w:tcMar>
+            <w:hideMark/>
+          </w:tcPr>
+          <w:p>
+            <w:pPr>
+              <w:rPr>
+                <w:color w:val="FF0000"/>
+                <w:sz w:val="20"/>
+                <w:lang w:eastAsia="nb-NO"/>
+              </w:rPr>
+            </w:pPr>
+            <w:proofErr w:type="spellStart"/>
+            <w:r>
+              <w:rPr>
+                <w:color w:val="FF0000"/>
+                <w:sz w:val="20"/>
+                <w:lang w:eastAsia="nb-NO"/>
+              </w:rPr>
+              <w:t>ControlledActuator</w:t>
+            </w:r>
+            <w:proofErr w:type="spellEnd"/>
+          </w:p>
+        </w:tc>
+        <w:tc>
+          <w:tcPr>
+            <w:tcW w:w="6911" w:type="dxa"/>
+          </w:tcPr>
+          <w:p>
+            <w:pPr>
+              <w:rPr>
+                <w:color w:val="FF0000"/>
+                <w:sz w:val="20"/>
+                <w:lang w:eastAsia="nb-NO"/>
+              </w:rPr>
+            </w:pPr>
+          </w:p>
+        </w:tc>
+      </w:tr>
+      <w:tr>
+        <w:trPr>
+          <w:trHeight w:val="300"/>
+        </w:trPr>
+        <w:tc>
+          <w:tcPr>
+            <w:tcW w:w="3609" w:type="dxa"/>
+            <w:noWrap/>
+            <w:tcMar>
+              <w:top w:w="0" w:type="dxa"/>
+              <w:left w:w="70" w:type="dxa"/>
+              <w:bottom w:w="0" w:type="dxa"/>
+              <w:right w:w="70" w:type="dxa"/>
+            </w:tcMar>
+            <w:hideMark/>
+          </w:tcPr>
+          <w:p>
+            <w:pPr>
+              <w:rPr>
+                <w:color w:val="FF0000"/>
+                <w:sz w:val="20"/>
+                <w:lang w:eastAsia="nb-NO"/>
+              </w:rPr>
+            </w:pPr>
+            <w:r>
+              <w:rPr>
+                <w:color w:val="FF0000"/>
+                <w:sz w:val="20"/>
+                <w:lang w:eastAsia="nb-NO"/>
+              </w:rPr>
+              <w:t>Equipment</w:t>
+            </w:r>
+          </w:p>
+        </w:tc>
+        <w:tc>
+          <w:tcPr>
+            <w:tcW w:w="6911" w:type="dxa"/>
+          </w:tcPr>
+          <w:p>
+            <w:pPr>
+              <w:rPr>
+                <w:color w:val="FF0000"/>
+                <w:sz w:val="20"/>
+                <w:lang w:eastAsia="nb-NO"/>
+              </w:rPr>
+            </w:pPr>
+            <w:r>
+              <w:rPr>
+                <w:color w:val="FF0000"/>
+                <w:sz w:val="20"/>
+                <w:lang w:eastAsia="nb-NO"/>
+              </w:rPr>
+              <w:t>Include all subtypes</w:t>
+            </w:r>
+            <w:r>
+              <w:rPr>
+                <w:color w:val="FF0000"/>
+                <w:sz w:val="20"/>
+                <w:lang w:eastAsia="nb-NO"/>
+              </w:rPr>
+              <w:t xml:space="preserve"> which have a representation on the P&amp;ID</w:t>
+            </w:r>
+          </w:p>
+        </w:tc>
+      </w:tr>
+      <w:tr>
+        <w:trPr>
+          <w:trHeight w:val="300"/>
+        </w:trPr>
+        <w:tc>
+          <w:tcPr>
+            <w:tcW w:w="3609" w:type="dxa"/>
+            <w:noWrap/>
+            <w:tcMar>
+              <w:top w:w="0" w:type="dxa"/>
+              <w:left w:w="70" w:type="dxa"/>
+              <w:bottom w:w="0" w:type="dxa"/>
+              <w:right w:w="70" w:type="dxa"/>
+            </w:tcMar>
+            <w:hideMark/>
+          </w:tcPr>
+          <w:p>
+            <w:pPr>
+              <w:rPr>
+                <w:color w:val="FF0000"/>
+                <w:sz w:val="20"/>
+                <w:lang w:eastAsia="nb-NO"/>
+              </w:rPr>
+            </w:pPr>
+            <w:proofErr w:type="spellStart"/>
+            <w:r>
+              <w:rPr>
+                <w:color w:val="FF0000"/>
+                <w:sz w:val="20"/>
+                <w:lang w:eastAsia="nb-NO"/>
+              </w:rPr>
+              <w:t>PipingComponent</w:t>
+            </w:r>
+            <w:proofErr w:type="spellEnd"/>
+          </w:p>
+        </w:tc>
+        <w:tc>
+          <w:tcPr>
+            <w:tcW w:w="6911" w:type="dxa"/>
+          </w:tcPr>
+          <w:p>
+            <w:pPr>
+              <w:rPr>
+                <w:color w:val="FF0000"/>
+                <w:sz w:val="20"/>
+                <w:lang w:eastAsia="nb-NO"/>
+              </w:rPr>
+            </w:pPr>
+            <w:r>
+              <w:rPr>
+                <w:color w:val="FF0000"/>
+                <w:sz w:val="20"/>
+                <w:lang w:eastAsia="nb-NO"/>
+              </w:rPr>
+              <w:t>Include all subtypes</w:t>
+            </w:r>
+            <w:r>
+              <w:rPr>
+                <w:color w:val="FF0000"/>
+                <w:sz w:val="20"/>
+                <w:lang w:eastAsia="nb-NO"/>
+              </w:rPr>
+              <w:t xml:space="preserve"> which have a representation on the P&amp;ID</w:t>
+            </w:r>
+          </w:p>
+        </w:tc>
+      </w:tr>
+      <w:tr>
+        <w:trPr>
+          <w:trHeight w:val="300"/>
+        </w:trPr>
+        <w:tc>
+          <w:tcPr>
+            <w:tcW w:w="3609" w:type="dxa"/>
+            <w:noWrap/>
+            <w:tcMar>
+              <w:top w:w="0" w:type="dxa"/>
+              <w:left w:w="70" w:type="dxa"/>
+              <w:bottom w:w="0" w:type="dxa"/>
+              <w:right w:w="70" w:type="dxa"/>
+            </w:tcMar>
+            <w:hideMark/>
+          </w:tcPr>
+          <w:p>
+            <w:pPr>
+              <w:rPr>
+                <w:color w:val="FF0000"/>
+                <w:sz w:val="20"/>
+                <w:lang w:eastAsia="nb-NO"/>
+              </w:rPr>
+            </w:pPr>
+            <w:proofErr w:type="spellStart"/>
+            <w:r>
+              <w:rPr>
+                <w:color w:val="FF0000"/>
+                <w:sz w:val="20"/>
+                <w:lang w:eastAsia="nb-NO"/>
+              </w:rPr>
+              <w:t>InstrumentationLoopFunction</w:t>
+            </w:r>
+            <w:proofErr w:type="spellEnd"/>
+          </w:p>
+        </w:tc>
+        <w:tc>
+          <w:tcPr>
+            <w:tcW w:w="6911" w:type="dxa"/>
+          </w:tcPr>
+          <w:p>
+            <w:pPr>
+              <w:rPr>
+                <w:color w:val="FF0000"/>
+                <w:sz w:val="20"/>
+                <w:lang w:eastAsia="nb-NO"/>
+              </w:rPr>
+            </w:pPr>
+          </w:p>
+        </w:tc>
+      </w:tr>
+      <w:tr>
+        <w:trPr>
+          <w:trHeight w:val="300"/>
+        </w:trPr>
+        <w:tc>
+          <w:tcPr>
+            <w:tcW w:w="3609" w:type="dxa"/>
+            <w:noWrap/>
+            <w:tcMar>
+              <w:top w:w="0" w:type="dxa"/>
+              <w:left w:w="70" w:type="dxa"/>
+              <w:bottom w:w="0" w:type="dxa"/>
+              <w:right w:w="70" w:type="dxa"/>
+            </w:tcMar>
+            <w:hideMark/>
+          </w:tcPr>
+          <w:p>
+            <w:pPr>
+              <w:rPr>
+                <w:color w:val="FF0000"/>
+                <w:sz w:val="20"/>
+                <w:lang w:eastAsia="nb-NO"/>
+              </w:rPr>
+            </w:pPr>
+            <w:r>
+              <w:rPr>
+                <w:color w:val="FF0000"/>
+                <w:sz w:val="20"/>
+                <w:lang w:eastAsia="nb-NO"/>
+              </w:rPr>
+              <w:t>Nozzle</w:t>
+            </w:r>
+          </w:p>
+        </w:tc>
+        <w:tc>
+          <w:tcPr>
+            <w:tcW w:w="6911" w:type="dxa"/>
+          </w:tcPr>
+          <w:p>
+            <w:pPr>
+              <w:rPr>
+                <w:color w:val="FF0000"/>
+                <w:sz w:val="20"/>
+                <w:lang w:eastAsia="nb-NO"/>
+              </w:rPr>
+            </w:pPr>
+            <w:r>
+              <w:rPr>
+                <w:color w:val="FF0000"/>
+                <w:sz w:val="20"/>
+                <w:lang w:eastAsia="nb-NO"/>
+              </w:rPr>
+              <w:t xml:space="preserve">Not include Nozzles with </w:t>
+            </w:r>
+            <w:proofErr w:type="spellStart"/>
+            <w:r>
+              <w:rPr>
+                <w:color w:val="FF0000"/>
+                <w:sz w:val="20"/>
+                <w:lang w:eastAsia="nb-NO"/>
+              </w:rPr>
+              <w:t>IsVirtual</w:t>
+            </w:r>
+            <w:proofErr w:type="spellEnd"/>
+            <w:r>
+              <w:rPr>
+                <w:color w:val="FF0000"/>
+                <w:sz w:val="20"/>
+                <w:lang w:eastAsia="nb-NO"/>
+              </w:rPr>
+              <w:t>=TRUE</w:t>
+            </w:r>
+          </w:p>
+        </w:tc>
+      </w:tr>
+      <w:tr>
+        <w:trPr>
+          <w:trHeight w:val="300"/>
+        </w:trPr>
+        <w:tc>
+          <w:tcPr>
+            <w:tcW w:w="3609" w:type="dxa"/>
+            <w:noWrap/>
+            <w:tcMar>
+              <w:top w:w="0" w:type="dxa"/>
+              <w:left w:w="70" w:type="dxa"/>
+              <w:bottom w:w="0" w:type="dxa"/>
+              <w:right w:w="70" w:type="dxa"/>
+            </w:tcMar>
+            <w:hideMark/>
+          </w:tcPr>
+          <w:p>
+            <w:pPr>
+              <w:rPr>
+                <w:color w:val="FF0000"/>
+                <w:sz w:val="20"/>
+                <w:lang w:eastAsia="nb-NO"/>
+              </w:rPr>
+            </w:pPr>
+            <w:r>
+              <w:rPr>
+                <w:color w:val="FF0000"/>
+                <w:sz w:val="20"/>
+                <w:lang w:eastAsia="nb-NO"/>
+              </w:rPr>
+              <w:t>Pipe</w:t>
+            </w:r>
+          </w:p>
+        </w:tc>
+        <w:tc>
+          <w:tcPr>
+            <w:tcW w:w="6911" w:type="dxa"/>
+          </w:tcPr>
+          <w:p>
+            <w:pPr>
+              <w:rPr>
+                <w:color w:val="FF0000"/>
+                <w:sz w:val="20"/>
+                <w:lang w:eastAsia="nb-NO"/>
+              </w:rPr>
+            </w:pPr>
+          </w:p>
+        </w:tc>
+      </w:tr>
+      <w:tr>
+        <w:trPr>
+          <w:trHeight w:val="300"/>
+        </w:trPr>
+        <w:tc>
+          <w:tcPr>
+            <w:tcW w:w="3609" w:type="dxa"/>
+            <w:noWrap/>
+            <w:tcMar>
+              <w:top w:w="0" w:type="dxa"/>
+              <w:left w:w="70" w:type="dxa"/>
+              <w:bottom w:w="0" w:type="dxa"/>
+              <w:right w:w="70" w:type="dxa"/>
+            </w:tcMar>
+            <w:hideMark/>
+          </w:tcPr>
+          <w:p>
+            <w:pPr>
+              <w:rPr>
+                <w:color w:val="FF0000"/>
+                <w:sz w:val="20"/>
+                <w:lang w:eastAsia="nb-NO"/>
+              </w:rPr>
+            </w:pPr>
+            <w:proofErr w:type="spellStart"/>
+            <w:r>
+              <w:rPr>
+                <w:color w:val="FF0000"/>
+                <w:sz w:val="20"/>
+                <w:lang w:eastAsia="nb-NO"/>
+              </w:rPr>
+              <w:t>PipeOffPageConnector</w:t>
+            </w:r>
+            <w:proofErr w:type="spellEnd"/>
+          </w:p>
+        </w:tc>
+        <w:tc>
+          <w:tcPr>
+            <w:tcW w:w="6911" w:type="dxa"/>
+          </w:tcPr>
+          <w:p>
+            <w:pPr>
+              <w:rPr>
+                <w:color w:val="FF0000"/>
+                <w:sz w:val="20"/>
+                <w:lang w:eastAsia="nb-NO"/>
+              </w:rPr>
+            </w:pPr>
+          </w:p>
+        </w:tc>
+      </w:tr>
+      <w:tr>
+        <w:trPr>
+          <w:trHeight w:val="300"/>
+        </w:trPr>
+        <w:tc>
+          <w:tcPr>
+            <w:tcW w:w="3609" w:type="dxa"/>
+            <w:noWrap/>
+            <w:tcMar>
+              <w:top w:w="0" w:type="dxa"/>
+              <w:left w:w="70" w:type="dxa"/>
+              <w:bottom w:w="0" w:type="dxa"/>
+              <w:right w:w="70" w:type="dxa"/>
+            </w:tcMar>
+            <w:hideMark/>
+          </w:tcPr>
+          <w:p>
+            <w:pPr>
+              <w:rPr>
+                <w:color w:val="FF0000"/>
+                <w:sz w:val="20"/>
+                <w:lang w:eastAsia="nb-NO"/>
+              </w:rPr>
+            </w:pPr>
+            <w:proofErr w:type="spellStart"/>
+            <w:r>
+              <w:rPr>
+                <w:color w:val="FF0000"/>
+                <w:sz w:val="20"/>
+                <w:lang w:eastAsia="nb-NO"/>
+              </w:rPr>
+              <w:t>PipingNetworkSegment</w:t>
+            </w:r>
+            <w:proofErr w:type="spellEnd"/>
+          </w:p>
+        </w:tc>
+        <w:tc>
+          <w:tcPr>
+            <w:tcW w:w="6911" w:type="dxa"/>
+          </w:tcPr>
+          <w:p>
+            <w:pPr>
+              <w:rPr>
+                <w:color w:val="FF0000"/>
+                <w:sz w:val="20"/>
+                <w:lang w:eastAsia="nb-NO"/>
+              </w:rPr>
+            </w:pPr>
+          </w:p>
+        </w:tc>
+      </w:tr>
+      <w:tr>
+        <w:trPr>
+          <w:trHeight w:val="300"/>
+        </w:trPr>
+        <w:tc>
+          <w:tcPr>
+            <w:tcW w:w="3609" w:type="dxa"/>
+            <w:noWrap/>
+            <w:tcMar>
+              <w:top w:w="0" w:type="dxa"/>
+              <w:left w:w="70" w:type="dxa"/>
+              <w:bottom w:w="0" w:type="dxa"/>
+              <w:right w:w="70" w:type="dxa"/>
+            </w:tcMar>
+            <w:hideMark/>
+          </w:tcPr>
+          <w:p>
+            <w:pPr>
+              <w:rPr>
+                <w:color w:val="FF0000"/>
+                <w:sz w:val="20"/>
+                <w:lang w:eastAsia="nb-NO"/>
+              </w:rPr>
+            </w:pPr>
+            <w:proofErr w:type="spellStart"/>
+            <w:r>
+              <w:rPr>
+                <w:color w:val="FF0000"/>
+                <w:sz w:val="20"/>
+                <w:lang w:eastAsia="nb-NO"/>
+              </w:rPr>
+              <w:t>PipingNetworkSystem</w:t>
+            </w:r>
+            <w:proofErr w:type="spellEnd"/>
+            <w:r>
+              <w:rPr>
+                <w:color w:val="FF0000"/>
+                <w:sz w:val="20"/>
+                <w:lang w:eastAsia="nb-NO"/>
+              </w:rPr>
+              <w:t xml:space="preserve"> </w:t>
+            </w:r>
+          </w:p>
+        </w:tc>
+        <w:tc>
+          <w:tcPr>
+            <w:tcW w:w="6911" w:type="dxa"/>
+          </w:tcPr>
+          <w:p>
+            <w:pPr>
+              <w:rPr>
+                <w:color w:val="FF0000"/>
+                <w:sz w:val="20"/>
+                <w:lang w:eastAsia="nb-NO"/>
+              </w:rPr>
+            </w:pPr>
+          </w:p>
+        </w:tc>
+      </w:tr>
+      <w:tr>
+        <w:trPr>
+          <w:trHeight w:val="300"/>
+        </w:trPr>
+        <w:tc>
+          <w:tcPr>
+            <w:tcW w:w="3609" w:type="dxa"/>
+            <w:noWrap/>
+            <w:tcMar>
+              <w:top w:w="0" w:type="dxa"/>
+              <w:left w:w="70" w:type="dxa"/>
+              <w:bottom w:w="0" w:type="dxa"/>
+              <w:right w:w="70" w:type="dxa"/>
+            </w:tcMar>
+            <w:hideMark/>
+          </w:tcPr>
+          <w:p>
+            <w:pPr>
+              <w:rPr>
+                <w:color w:val="FF0000"/>
+                <w:sz w:val="20"/>
+                <w:lang w:eastAsia="nb-NO"/>
+              </w:rPr>
+            </w:pPr>
+            <w:proofErr w:type="spellStart"/>
+            <w:r>
+              <w:rPr>
+                <w:color w:val="FF0000"/>
+                <w:sz w:val="20"/>
+                <w:lang w:eastAsia="nb-NO"/>
+              </w:rPr>
+              <w:t>PlantArea</w:t>
+            </w:r>
+            <w:proofErr w:type="spellEnd"/>
+          </w:p>
+        </w:tc>
+        <w:tc>
+          <w:tcPr>
+            <w:tcW w:w="6911" w:type="dxa"/>
+          </w:tcPr>
+          <w:p>
+            <w:pPr>
+              <w:rPr>
+                <w:color w:val="FF0000"/>
+                <w:sz w:val="20"/>
+                <w:lang w:eastAsia="nb-NO"/>
+              </w:rPr>
+            </w:pPr>
+          </w:p>
+        </w:tc>
+      </w:tr>
+      <w:tr>
+        <w:trPr>
+          <w:trHeight w:val="300"/>
+        </w:trPr>
+        <w:tc>
+          <w:tcPr>
+            <w:tcW w:w="3609" w:type="dxa"/>
+            <w:noWrap/>
+            <w:tcMar>
+              <w:top w:w="0" w:type="dxa"/>
+              <w:left w:w="70" w:type="dxa"/>
+              <w:bottom w:w="0" w:type="dxa"/>
+              <w:right w:w="70" w:type="dxa"/>
+            </w:tcMar>
+            <w:hideMark/>
+          </w:tcPr>
+          <w:p>
+            <w:pPr>
+              <w:rPr>
+                <w:color w:val="FF0000"/>
+                <w:sz w:val="20"/>
+                <w:lang w:eastAsia="nb-NO"/>
+              </w:rPr>
+            </w:pPr>
+            <w:proofErr w:type="spellStart"/>
+            <w:r>
+              <w:rPr>
+                <w:color w:val="FF0000"/>
+                <w:sz w:val="20"/>
+                <w:lang w:eastAsia="nb-NO"/>
+              </w:rPr>
+              <w:t>PlantSystem</w:t>
+            </w:r>
+            <w:proofErr w:type="spellEnd"/>
+          </w:p>
+        </w:tc>
+        <w:tc>
+          <w:tcPr>
+            <w:tcW w:w="6911" w:type="dxa"/>
+          </w:tcPr>
+          <w:p>
+            <w:pPr>
+              <w:rPr>
+                <w:color w:val="FF0000"/>
+                <w:sz w:val="20"/>
+                <w:lang w:eastAsia="nb-NO"/>
+              </w:rPr>
+            </w:pPr>
+          </w:p>
+        </w:tc>
+      </w:tr>
+      <w:tr>
+        <w:trPr>
+          <w:trHeight w:val="300"/>
+        </w:trPr>
+        <w:tc>
+          <w:tcPr>
+            <w:tcW w:w="3609" w:type="dxa"/>
+            <w:noWrap/>
+            <w:tcMar>
+              <w:top w:w="0" w:type="dxa"/>
+              <w:left w:w="70" w:type="dxa"/>
+              <w:bottom w:w="0" w:type="dxa"/>
+              <w:right w:w="70" w:type="dxa"/>
+            </w:tcMar>
+            <w:hideMark/>
+          </w:tcPr>
+          <w:p>
+            <w:pPr>
+              <w:rPr>
+                <w:color w:val="FF0000"/>
+                <w:sz w:val="20"/>
+                <w:lang w:eastAsia="nb-NO"/>
+              </w:rPr>
+            </w:pPr>
+            <w:proofErr w:type="spellStart"/>
+            <w:r>
+              <w:rPr>
+                <w:color w:val="FF0000"/>
+                <w:sz w:val="20"/>
+                <w:lang w:eastAsia="nb-NO"/>
+              </w:rPr>
+              <w:t>ProcessInstrumentationFunction</w:t>
+            </w:r>
+            <w:proofErr w:type="spellEnd"/>
+          </w:p>
+        </w:tc>
+        <w:tc>
+          <w:tcPr>
+            <w:tcW w:w="6911" w:type="dxa"/>
+          </w:tcPr>
+          <w:p>
+            <w:pPr>
+              <w:rPr>
+                <w:color w:val="FF0000"/>
+                <w:sz w:val="20"/>
+                <w:lang w:eastAsia="nb-NO"/>
+              </w:rPr>
+            </w:pPr>
+          </w:p>
+        </w:tc>
+      </w:tr>
+      <w:tr>
+        <w:trPr>
+          <w:trHeight w:val="300"/>
+        </w:trPr>
+        <w:tc>
+          <w:tcPr>
+            <w:tcW w:w="3609" w:type="dxa"/>
+            <w:noWrap/>
+            <w:tcMar>
+              <w:top w:w="0" w:type="dxa"/>
+              <w:left w:w="70" w:type="dxa"/>
+              <w:bottom w:w="0" w:type="dxa"/>
+              <w:right w:w="70" w:type="dxa"/>
+            </w:tcMar>
+            <w:hideMark/>
+          </w:tcPr>
+          <w:p>
+            <w:pPr>
+              <w:rPr>
+                <w:color w:val="FF0000"/>
+                <w:sz w:val="20"/>
+                <w:lang w:eastAsia="nb-NO"/>
+              </w:rPr>
+            </w:pPr>
+            <w:proofErr w:type="spellStart"/>
+            <w:r>
+              <w:rPr>
+                <w:color w:val="FF0000"/>
+                <w:sz w:val="20"/>
+                <w:lang w:eastAsia="nb-NO"/>
+              </w:rPr>
+              <w:t>PropertyBreak</w:t>
+            </w:r>
+            <w:proofErr w:type="spellEnd"/>
+            <w:r>
+              <w:rPr>
+                <w:color w:val="FF0000"/>
+                <w:sz w:val="20"/>
+                <w:lang w:eastAsia="nb-NO"/>
+              </w:rPr>
+              <w:t xml:space="preserve"> </w:t>
+            </w:r>
+          </w:p>
+        </w:tc>
+        <w:tc>
+          <w:tcPr>
+            <w:tcW w:w="6911" w:type="dxa"/>
+          </w:tcPr>
+          <w:p>
+            <w:pPr>
+              <w:rPr>
+                <w:color w:val="FF0000"/>
+                <w:sz w:val="20"/>
+                <w:lang w:eastAsia="nb-NO"/>
+              </w:rPr>
+            </w:pPr>
+          </w:p>
+        </w:tc>
+      </w:tr>
+      <w:tr>
+        <w:trPr>
+          <w:trHeight w:val="300"/>
+        </w:trPr>
+        <w:tc>
+          <w:tcPr>
+            <w:tcW w:w="3609" w:type="dxa"/>
+            <w:noWrap/>
+            <w:tcMar>
+              <w:top w:w="0" w:type="dxa"/>
+              <w:left w:w="70" w:type="dxa"/>
+              <w:bottom w:w="0" w:type="dxa"/>
+              <w:right w:w="70" w:type="dxa"/>
+            </w:tcMar>
+            <w:hideMark/>
+          </w:tcPr>
+          <w:p>
+            <w:pPr>
+              <w:rPr>
+                <w:color w:val="FF0000"/>
+                <w:sz w:val="20"/>
+                <w:lang w:eastAsia="nb-NO"/>
+              </w:rPr>
+            </w:pPr>
+            <w:proofErr w:type="spellStart"/>
+            <w:r>
+              <w:rPr>
+                <w:color w:val="FF0000"/>
+                <w:sz w:val="20"/>
+                <w:lang w:eastAsia="nb-NO"/>
+              </w:rPr>
+              <w:t>SignalConveyingFunction</w:t>
+            </w:r>
+            <w:proofErr w:type="spellEnd"/>
+          </w:p>
+        </w:tc>
+        <w:tc>
+          <w:tcPr>
+            <w:tcW w:w="6911" w:type="dxa"/>
+          </w:tcPr>
+          <w:p>
+            <w:pPr>
+              <w:rPr>
+                <w:color w:val="FF0000"/>
+                <w:sz w:val="20"/>
+                <w:lang w:eastAsia="nb-NO"/>
+              </w:rPr>
+            </w:pPr>
+            <w:r>
+              <w:rPr>
+                <w:color w:val="FF0000"/>
+                <w:sz w:val="20"/>
+                <w:lang w:eastAsia="nb-NO"/>
+              </w:rPr>
+              <w:t>Include all subtypes which have a representation on the P&amp;ID</w:t>
+            </w:r>
+          </w:p>
+        </w:tc>
+      </w:tr>
+      <w:tr>
+        <w:trPr>
+          <w:trHeight w:val="300"/>
+        </w:trPr>
+        <w:tc>
+          <w:tcPr>
+            <w:tcW w:w="3609" w:type="dxa"/>
+            <w:noWrap/>
+            <w:tcMar>
+              <w:top w:w="0" w:type="dxa"/>
+              <w:left w:w="70" w:type="dxa"/>
+              <w:bottom w:w="0" w:type="dxa"/>
+              <w:right w:w="70" w:type="dxa"/>
+            </w:tcMar>
+            <w:hideMark/>
+          </w:tcPr>
+          <w:p>
+            <w:pPr>
+              <w:rPr>
+                <w:color w:val="FF0000"/>
+                <w:sz w:val="20"/>
+                <w:lang w:eastAsia="nb-NO"/>
+              </w:rPr>
+            </w:pPr>
+            <w:proofErr w:type="spellStart"/>
+            <w:r>
+              <w:rPr>
+                <w:color w:val="FF0000"/>
+                <w:sz w:val="20"/>
+                <w:lang w:eastAsia="nb-NO"/>
+              </w:rPr>
+              <w:t>SignalOffPageConnector</w:t>
+            </w:r>
+            <w:proofErr w:type="spellEnd"/>
+          </w:p>
+        </w:tc>
+        <w:tc>
+          <w:tcPr>
+            <w:tcW w:w="6911" w:type="dxa"/>
+          </w:tcPr>
+          <w:p>
+            <w:pPr>
+              <w:rPr>
+                <w:color w:val="FF0000"/>
+                <w:sz w:val="20"/>
+                <w:lang w:eastAsia="nb-NO"/>
+              </w:rPr>
+            </w:pPr>
+          </w:p>
+        </w:tc>
+      </w:tr>
+      <w:tr>
+        <w:trPr>
+          <w:trHeight w:val="300"/>
+        </w:trPr>
+        <w:tc>
+          <w:tcPr>
+            <w:tcW w:w="3609" w:type="dxa"/>
+            <w:noWrap/>
+            <w:tcMar>
+              <w:top w:w="0" w:type="dxa"/>
+              <w:left w:w="70" w:type="dxa"/>
+              <w:bottom w:w="0" w:type="dxa"/>
+              <w:right w:w="70" w:type="dxa"/>
+            </w:tcMar>
+          </w:tcPr>
+          <w:p>
+            <w:pPr>
+              <w:rPr>
+                <w:color w:val="FF0000"/>
+                <w:sz w:val="20"/>
+                <w:lang w:eastAsia="nb-NO"/>
+              </w:rPr>
+            </w:pPr>
+            <w:proofErr w:type="spellStart"/>
+            <w:r>
+              <w:rPr>
+                <w:color w:val="FF0000"/>
+                <w:sz w:val="20"/>
+                <w:lang w:eastAsia="nb-NO"/>
+              </w:rPr>
+              <w:lastRenderedPageBreak/>
+              <w:t>ProcessPlant</w:t>
+            </w:r>
+            <w:proofErr w:type="spellEnd"/>
+          </w:p>
+        </w:tc>
+        <w:tc>
+          <w:tcPr>
+            <w:tcW w:w="6911" w:type="dxa"/>
+          </w:tcPr>
+          <w:p>
+            <w:pPr>
+              <w:rPr>
+                <w:color w:val="FF0000"/>
+                <w:sz w:val="20"/>
+                <w:lang w:eastAsia="nb-NO"/>
+              </w:rPr>
+            </w:pPr>
+          </w:p>
+        </w:tc>
+      </w:tr>
+      <w:tr>
+        <w:trPr>
+          <w:trHeight w:val="300"/>
+        </w:trPr>
+        <w:tc>
+          <w:tcPr>
+            <w:tcW w:w="3609" w:type="dxa"/>
+            <w:noWrap/>
+            <w:tcMar>
+              <w:top w:w="0" w:type="dxa"/>
+              <w:left w:w="70" w:type="dxa"/>
+              <w:bottom w:w="0" w:type="dxa"/>
+              <w:right w:w="70" w:type="dxa"/>
+            </w:tcMar>
+          </w:tcPr>
+          <w:p>
+            <w:pPr>
+              <w:rPr>
+                <w:color w:val="FF0000"/>
+                <w:sz w:val="20"/>
+                <w:lang w:eastAsia="nb-NO"/>
+              </w:rPr>
+            </w:pPr>
+            <w:r>
+              <w:rPr>
+                <w:color w:val="FF0000"/>
+                <w:sz w:val="20"/>
+                <w:lang w:eastAsia="nb-NO"/>
+              </w:rPr>
+              <w:t>Note</w:t>
+            </w:r>
+          </w:p>
+        </w:tc>
+        <w:tc>
+          <w:tcPr>
+            <w:tcW w:w="6911" w:type="dxa"/>
+          </w:tcPr>
+          <w:p>
+            <w:pPr>
+              <w:rPr>
+                <w:color w:val="FF0000"/>
+                <w:sz w:val="20"/>
+                <w:lang w:eastAsia="nb-NO"/>
+              </w:rPr>
+            </w:pPr>
+          </w:p>
+        </w:tc>
+      </w:tr>
+    </w:tbl>
+    <w:p>
+      <w:pPr>
+        <w:rPr>
+          <w:rFonts w:ascii="Arial" w:hAnsi="Arial"/>
+          <w:b/>
+          <w:i/>
+          <w:smallCaps/>
+          <w:noProof/>
+          <w:color w:val="000080"/>
+          <w:sz w:val="24"/>
+          <w:szCs w:val="24"/>
+          <w:lang w:eastAsia="en-GB"/>
+        </w:rPr>
+      </w:pPr>
+      <w:r>
+        <w:br w:type="page"/>
+      </w:r>
+    </w:p>
+    <w:p>
+      <w:pPr>
+        <w:pStyle w:val="Heading3"/>
+      </w:pPr>
+      <w:bookmarkStart w:id="58" w:name="_Toc104287165"/>
       <w:r>
         <w:lastRenderedPageBreak/>
         <w:t>File</w:t>
@@ -13654,7 +15272,7 @@
       <w:r>
         <w:t xml:space="preserve"> Metadata</w:t>
       </w:r>
-      <w:bookmarkEnd w:id="57"/>
+      <w:bookmarkEnd w:id="58"/>
     </w:p>
     <w:p>
       <w:pPr>
@@ -15672,15 +17290,15 @@
       <w:pPr>
         <w:pStyle w:val="Heading3"/>
       </w:pPr>
-      <w:bookmarkStart w:id="58" w:name="_Toc102046277"/>
+      <w:bookmarkStart w:id="59" w:name="_Toc104287166"/>
       <w:r>
         <w:lastRenderedPageBreak/>
-        <w:t>Functional System</w:t>
+        <w:t>Process Plant, Plant System</w:t>
       </w:r>
       <w:r>
         <w:t xml:space="preserve"> &amp; Plant Area</w:t>
       </w:r>
-      <w:bookmarkEnd w:id="58"/>
+      <w:bookmarkEnd w:id="59"/>
     </w:p>
     <w:p>
       <w:pPr>
@@ -15763,10 +17381,10 @@
           <w:noProof/>
         </w:rPr>
         <w:drawing>
-          <wp:inline distT="0" distB="0" distL="0" distR="0" wp14:anchorId="17DE0C4C" wp14:editId="5B416B10">
-            <wp:extent cx="4979057" cy="3604044"/>
-            <wp:effectExtent l="19050" t="19050" r="12065" b="15875"/>
-            <wp:docPr id="52" name="Picture 52"/>
+          <wp:inline distT="0" distB="0" distL="0" distR="0" wp14:anchorId="5B26A541" wp14:editId="5D7A0526">
+            <wp:extent cx="9229725" cy="4885479"/>
+            <wp:effectExtent l="19050" t="19050" r="9525" b="10795"/>
+            <wp:docPr id="76" name="Picture 76" descr="Diagram&#10;&#10;Description automatically generated"/>
             <wp:cNvGraphicFramePr>
               <a:graphicFrameLocks xmlns:a="http://schemas.openxmlformats.org/drawingml/2006/main" noChangeAspect="1"/>
             </wp:cNvGraphicFramePr>
@@ -15774,7 +17392,7 @@
               <a:graphicData uri="http://schemas.openxmlformats.org/drawingml/2006/picture">
                 <pic:pic xmlns:pic="http://schemas.openxmlformats.org/drawingml/2006/picture">
                   <pic:nvPicPr>
-                    <pic:cNvPr id="1" name=""/>
+                    <pic:cNvPr id="76" name="Picture 76" descr="Diagram&#10;&#10;Description automatically generated"/>
                     <pic:cNvPicPr/>
                   </pic:nvPicPr>
                   <pic:blipFill>
@@ -15786,7 +17404,7 @@
                   <pic:spPr>
                     <a:xfrm>
                       <a:off x="0" y="0"/>
-                      <a:ext cx="5053705" cy="3658077"/>
+                      <a:ext cx="9240164" cy="4891004"/>
                     </a:xfrm>
                     <a:prstGeom prst="rect">
                       <a:avLst/>
@@ -15843,7 +17461,13 @@
         <w:rPr>
           <w:noProof/>
         </w:rPr>
-        <w:t>Functional System model example</w:t>
+        <w:t>ProcesPlant, PlantSystem &amp; PlantArea</w:t>
+      </w:r>
+      <w:r>
+        <w:rPr>
+          <w:noProof/>
+        </w:rPr>
+        <w:t xml:space="preserve"> model example</w:t>
       </w:r>
     </w:p>
     <w:p>
@@ -15851,6 +17475,7 @@
         <w:pStyle w:val="Heading4"/>
       </w:pPr>
       <w:r>
+        <w:lastRenderedPageBreak/>
         <w:t>Requirement Details:</w:t>
       </w:r>
     </w:p>
@@ -15870,14 +17495,14 @@
         <w:rPr>
           <w:lang w:val="en-US" w:eastAsia="ja-JP"/>
         </w:rPr>
-        <w:t>PlantSystem</w:t>
+        <w:t>ProcessPlant</w:t>
       </w:r>
       <w:proofErr w:type="spellEnd"/>
       <w:r>
         <w:rPr>
           <w:lang w:val="en-US" w:eastAsia="ja-JP"/>
         </w:rPr>
-        <w:t xml:space="preserve"> association shall be used where this information is available for an item.</w:t>
+        <w:t xml:space="preserve"> class shall be transferred.</w:t>
       </w:r>
     </w:p>
     <w:p>
@@ -15902,7 +17527,7 @@
         <w:rPr>
           <w:lang w:val="en-US" w:eastAsia="ja-JP"/>
         </w:rPr>
-        <w:t>PlantSystem</w:t>
+        <w:t>ProcessPlant</w:t>
       </w:r>
       <w:proofErr w:type="spellEnd"/>
       <w:r>
@@ -16105,8 +17730,7 @@
                 <w:color w:val="000000"/>
                 <w:sz w:val="20"/>
               </w:rPr>
-              <w:lastRenderedPageBreak/>
-              <w:t>PlantSystemIdentificationCode</w:t>
+              <w:t>ProcessPlantIdentificationCode</w:t>
             </w:r>
             <w:proofErr w:type="spellEnd"/>
           </w:p>
@@ -16135,7 +17759,7 @@
                 <w:color w:val="000000"/>
                 <w:sz w:val="20"/>
               </w:rPr>
-              <w:t>http://sandbox.dexpi.org/rdl/PlantSystemIdentificationCodeAssignmentClass</w:t>
+              <w:t>http://sandbox.dexpi.org/rdl/ProcessPlantIdentificationCodeAssignmentClass</w:t>
             </w:r>
           </w:p>
         </w:tc>
@@ -16163,7 +17787,7 @@
                 <w:color w:val="000000"/>
                 <w:sz w:val="20"/>
               </w:rPr>
-              <w:t>20</w:t>
+              <w:t>D</w:t>
             </w:r>
           </w:p>
         </w:tc>
@@ -16190,17 +17814,12 @@
                 <w:color w:val="000000"/>
                 <w:sz w:val="20"/>
               </w:rPr>
-              <w:t>System code associated with the item</w:t>
+              <w:t xml:space="preserve">Plant code </w:t>
             </w:r>
           </w:p>
         </w:tc>
       </w:tr>
     </w:tbl>
-    <w:p>
-      <w:pPr>
-        <w:spacing w:before="0"/>
-      </w:pPr>
-    </w:p>
     <w:p>
       <w:pPr>
         <w:pStyle w:val="ListParagraph"/>
@@ -16217,28 +17836,14 @@
         <w:rPr>
           <w:lang w:val="en-US" w:eastAsia="ja-JP"/>
         </w:rPr>
-        <w:t>PlantArea</w:t>
+        <w:t>PlantSystem</w:t>
       </w:r>
       <w:proofErr w:type="spellEnd"/>
       <w:r>
         <w:rPr>
           <w:lang w:val="en-US" w:eastAsia="ja-JP"/>
         </w:rPr>
-        <w:t xml:space="preserve"> association shall be used where this </w:t>
-      </w:r>
-      <w:proofErr w:type="spellStart"/>
-      <w:r>
-        <w:rPr>
-          <w:lang w:val="en-US" w:eastAsia="ja-JP"/>
-        </w:rPr>
-        <w:t>informationis</w:t>
-      </w:r>
-      <w:proofErr w:type="spellEnd"/>
-      <w:r>
-        <w:rPr>
-          <w:lang w:val="en-US" w:eastAsia="ja-JP"/>
-        </w:rPr>
-        <w:t xml:space="preserve"> available for an item.</w:t>
+        <w:t xml:space="preserve"> association shall be used where this information is available for an item.</w:t>
       </w:r>
     </w:p>
     <w:p>
@@ -16263,6 +17868,320 @@
         <w:rPr>
           <w:lang w:val="en-US" w:eastAsia="ja-JP"/>
         </w:rPr>
+        <w:t>PlantSystem</w:t>
+      </w:r>
+      <w:proofErr w:type="spellEnd"/>
+      <w:r>
+        <w:rPr>
+          <w:lang w:val="en-US" w:eastAsia="ja-JP"/>
+        </w:rPr>
+        <w:t xml:space="preserve"> DEXPI transfer object shall include the following attributes:</w:t>
+      </w:r>
+    </w:p>
+    <w:tbl>
+      <w:tblPr>
+        <w:tblW w:w="5128" w:type="pct"/>
+        <w:tblBorders>
+          <w:top w:val="single" w:sz="6" w:space="0" w:color="CCCCCC"/>
+          <w:left w:val="single" w:sz="6" w:space="0" w:color="CCCCCC"/>
+          <w:bottom w:val="single" w:sz="6" w:space="0" w:color="CCCCCC"/>
+          <w:right w:val="single" w:sz="6" w:space="0" w:color="CCCCCC"/>
+        </w:tblBorders>
+        <w:tblCellMar>
+          <w:top w:w="15" w:type="dxa"/>
+          <w:left w:w="15" w:type="dxa"/>
+          <w:bottom w:w="15" w:type="dxa"/>
+          <w:right w:w="15" w:type="dxa"/>
+        </w:tblCellMar>
+        <w:tblLook w:val="04A0" w:firstRow="1" w:lastRow="0" w:firstColumn="1" w:lastColumn="0" w:noHBand="0" w:noVBand="1"/>
+      </w:tblPr>
+      <w:tblGrid>
+        <w:gridCol w:w="3039"/>
+        <w:gridCol w:w="6825"/>
+        <w:gridCol w:w="1941"/>
+        <w:gridCol w:w="3972"/>
+      </w:tblGrid>
+      <w:tr>
+        <w:trPr>
+          <w:trHeight w:val="180"/>
+        </w:trPr>
+        <w:tc>
+          <w:tcPr>
+            <w:tcW w:w="3039" w:type="dxa"/>
+            <w:tcBorders>
+              <w:top w:val="single" w:sz="6" w:space="0" w:color="CCCCCC"/>
+              <w:left w:val="single" w:sz="6" w:space="0" w:color="CCCCCC"/>
+              <w:bottom w:val="single" w:sz="6" w:space="0" w:color="CCCCCC"/>
+              <w:right w:val="single" w:sz="6" w:space="0" w:color="CCCCCC"/>
+            </w:tcBorders>
+            <w:shd w:val="clear" w:color="auto" w:fill="F0F0F0"/>
+            <w:hideMark/>
+          </w:tcPr>
+          <w:p>
+            <w:pPr>
+              <w:rPr>
+                <w:b/>
+                <w:bCs/>
+                <w:szCs w:val="22"/>
+                <w:lang w:eastAsia="en-GB"/>
+              </w:rPr>
+            </w:pPr>
+            <w:r>
+              <w:rPr>
+                <w:b/>
+                <w:bCs/>
+                <w:szCs w:val="22"/>
+                <w:lang w:eastAsia="en-GB"/>
+              </w:rPr>
+              <w:t>Attribute</w:t>
+            </w:r>
+          </w:p>
+        </w:tc>
+        <w:tc>
+          <w:tcPr>
+            <w:tcW w:w="6825" w:type="dxa"/>
+            <w:tcBorders>
+              <w:top w:val="single" w:sz="6" w:space="0" w:color="CCCCCC"/>
+              <w:left w:val="single" w:sz="6" w:space="0" w:color="CCCCCC"/>
+              <w:bottom w:val="single" w:sz="6" w:space="0" w:color="CCCCCC"/>
+              <w:right w:val="single" w:sz="6" w:space="0" w:color="CCCCCC"/>
+            </w:tcBorders>
+            <w:shd w:val="clear" w:color="auto" w:fill="F0F0F0"/>
+            <w:hideMark/>
+          </w:tcPr>
+          <w:p>
+            <w:pPr>
+              <w:rPr>
+                <w:b/>
+                <w:bCs/>
+                <w:szCs w:val="22"/>
+                <w:lang w:eastAsia="en-GB"/>
+              </w:rPr>
+            </w:pPr>
+            <w:r>
+              <w:rPr>
+                <w:b/>
+                <w:bCs/>
+                <w:szCs w:val="22"/>
+                <w:lang w:eastAsia="en-GB"/>
+              </w:rPr>
+              <w:t>RDS</w:t>
+            </w:r>
+          </w:p>
+        </w:tc>
+        <w:tc>
+          <w:tcPr>
+            <w:tcW w:w="1941" w:type="dxa"/>
+            <w:tcBorders>
+              <w:top w:val="single" w:sz="6" w:space="0" w:color="CCCCCC"/>
+              <w:left w:val="single" w:sz="6" w:space="0" w:color="CCCCCC"/>
+              <w:bottom w:val="single" w:sz="6" w:space="0" w:color="CCCCCC"/>
+              <w:right w:val="single" w:sz="6" w:space="0" w:color="CCCCCC"/>
+            </w:tcBorders>
+            <w:shd w:val="clear" w:color="auto" w:fill="F0F0F0"/>
+            <w:hideMark/>
+          </w:tcPr>
+          <w:p>
+            <w:pPr>
+              <w:rPr>
+                <w:b/>
+                <w:bCs/>
+                <w:szCs w:val="22"/>
+                <w:lang w:eastAsia="en-GB"/>
+              </w:rPr>
+            </w:pPr>
+            <w:r>
+              <w:rPr>
+                <w:b/>
+                <w:bCs/>
+                <w:szCs w:val="22"/>
+                <w:lang w:eastAsia="en-GB"/>
+              </w:rPr>
+              <w:t>Value</w:t>
+            </w:r>
+            <w:r>
+              <w:rPr>
+                <w:b/>
+                <w:bCs/>
+                <w:szCs w:val="22"/>
+                <w:lang w:eastAsia="en-GB"/>
+              </w:rPr>
+              <w:t xml:space="preserve"> Example</w:t>
+            </w:r>
+          </w:p>
+        </w:tc>
+        <w:tc>
+          <w:tcPr>
+            <w:tcW w:w="3972" w:type="dxa"/>
+            <w:tcBorders>
+              <w:top w:val="single" w:sz="6" w:space="0" w:color="CCCCCC"/>
+              <w:left w:val="single" w:sz="6" w:space="0" w:color="CCCCCC"/>
+              <w:bottom w:val="single" w:sz="6" w:space="0" w:color="CCCCCC"/>
+              <w:right w:val="single" w:sz="6" w:space="0" w:color="CCCCCC"/>
+            </w:tcBorders>
+            <w:shd w:val="clear" w:color="auto" w:fill="F0F0F0"/>
+          </w:tcPr>
+          <w:p>
+            <w:pPr>
+              <w:rPr>
+                <w:b/>
+                <w:bCs/>
+                <w:szCs w:val="22"/>
+                <w:lang w:eastAsia="en-GB"/>
+              </w:rPr>
+            </w:pPr>
+            <w:r>
+              <w:rPr>
+                <w:b/>
+                <w:bCs/>
+                <w:szCs w:val="22"/>
+                <w:lang w:eastAsia="en-GB"/>
+              </w:rPr>
+              <w:t>Comment</w:t>
+            </w:r>
+          </w:p>
+        </w:tc>
+      </w:tr>
+      <w:tr>
+        <w:trPr>
+          <w:trHeight w:val="180"/>
+        </w:trPr>
+        <w:tc>
+          <w:tcPr>
+            <w:tcW w:w="3039" w:type="dxa"/>
+            <w:tcBorders>
+              <w:top w:val="single" w:sz="6" w:space="0" w:color="CCCCCC"/>
+              <w:left w:val="single" w:sz="6" w:space="0" w:color="CCCCCC"/>
+              <w:bottom w:val="single" w:sz="6" w:space="0" w:color="CCCCCC"/>
+              <w:right w:val="single" w:sz="6" w:space="0" w:color="CCCCCC"/>
+            </w:tcBorders>
+            <w:hideMark/>
+          </w:tcPr>
+          <w:p>
+            <w:pPr>
+              <w:rPr>
+                <w:szCs w:val="22"/>
+                <w:lang w:eastAsia="en-GB"/>
+              </w:rPr>
+            </w:pPr>
+            <w:proofErr w:type="spellStart"/>
+            <w:r>
+              <w:rPr>
+                <w:rFonts w:ascii="Calibri" w:hAnsi="Calibri" w:cs="Calibri"/>
+                <w:color w:val="000000"/>
+                <w:sz w:val="20"/>
+              </w:rPr>
+              <w:t>PlantSystemIdentificationCode</w:t>
+            </w:r>
+            <w:proofErr w:type="spellEnd"/>
+          </w:p>
+        </w:tc>
+        <w:tc>
+          <w:tcPr>
+            <w:tcW w:w="6825" w:type="dxa"/>
+            <w:tcBorders>
+              <w:top w:val="single" w:sz="6" w:space="0" w:color="CCCCCC"/>
+              <w:left w:val="single" w:sz="6" w:space="0" w:color="CCCCCC"/>
+              <w:bottom w:val="single" w:sz="6" w:space="0" w:color="CCCCCC"/>
+              <w:right w:val="single" w:sz="6" w:space="0" w:color="CCCCCC"/>
+            </w:tcBorders>
+            <w:hideMark/>
+          </w:tcPr>
+          <w:p>
+            <w:pPr>
+              <w:rPr>
+                <w:szCs w:val="22"/>
+                <w:lang w:eastAsia="en-GB"/>
+              </w:rPr>
+            </w:pPr>
+            <w:r>
+              <w:rPr>
+                <w:rFonts w:ascii="Calibri" w:hAnsi="Calibri" w:cs="Calibri"/>
+                <w:color w:val="000000"/>
+                <w:sz w:val="20"/>
+              </w:rPr>
+              <w:t>http://sandbox.dexpi.org/rdl/PlantSystemIdentificationCodeAssignmentClass</w:t>
+            </w:r>
+          </w:p>
+        </w:tc>
+        <w:tc>
+          <w:tcPr>
+            <w:tcW w:w="1941" w:type="dxa"/>
+            <w:tcBorders>
+              <w:top w:val="single" w:sz="6" w:space="0" w:color="CCCCCC"/>
+              <w:left w:val="single" w:sz="6" w:space="0" w:color="CCCCCC"/>
+              <w:bottom w:val="single" w:sz="6" w:space="0" w:color="CCCCCC"/>
+              <w:right w:val="single" w:sz="6" w:space="0" w:color="CCCCCC"/>
+            </w:tcBorders>
+            <w:hideMark/>
+          </w:tcPr>
+          <w:p>
+            <w:pPr>
+              <w:rPr>
+                <w:szCs w:val="22"/>
+                <w:lang w:eastAsia="en-GB"/>
+              </w:rPr>
+            </w:pPr>
+            <w:r>
+              <w:rPr>
+                <w:rFonts w:ascii="Calibri" w:hAnsi="Calibri" w:cs="Calibri"/>
+                <w:color w:val="000000"/>
+                <w:sz w:val="20"/>
+              </w:rPr>
+              <w:t>20</w:t>
+            </w:r>
+          </w:p>
+        </w:tc>
+        <w:tc>
+          <w:tcPr>
+            <w:tcW w:w="3972" w:type="dxa"/>
+            <w:tcBorders>
+              <w:top w:val="single" w:sz="6" w:space="0" w:color="CCCCCC"/>
+              <w:left w:val="single" w:sz="6" w:space="0" w:color="CCCCCC"/>
+              <w:bottom w:val="single" w:sz="6" w:space="0" w:color="CCCCCC"/>
+              <w:right w:val="single" w:sz="6" w:space="0" w:color="CCCCCC"/>
+            </w:tcBorders>
+          </w:tcPr>
+          <w:p>
+            <w:pPr>
+              <w:rPr>
+                <w:szCs w:val="22"/>
+                <w:lang w:eastAsia="en-GB"/>
+              </w:rPr>
+            </w:pPr>
+            <w:r>
+              <w:rPr>
+                <w:rFonts w:ascii="Calibri" w:hAnsi="Calibri" w:cs="Calibri"/>
+                <w:color w:val="000000"/>
+                <w:sz w:val="20"/>
+              </w:rPr>
+              <w:t>System code associated with the item</w:t>
+            </w:r>
+          </w:p>
+        </w:tc>
+      </w:tr>
+    </w:tbl>
+    <w:p>
+      <w:pPr>
+        <w:spacing w:before="0"/>
+      </w:pPr>
+    </w:p>
+    <w:p>
+      <w:pPr>
+        <w:pStyle w:val="ListParagraph"/>
+        <w:numPr>
+          <w:ilvl w:val="0"/>
+          <w:numId w:val="23"/>
+        </w:numPr>
+        <w:rPr>
+          <w:lang w:val="en-US" w:eastAsia="ja-JP"/>
+        </w:rPr>
+      </w:pPr>
+      <w:proofErr w:type="spellStart"/>
+      <w:r>
+        <w:rPr>
+          <w:lang w:val="en-US" w:eastAsia="ja-JP"/>
+        </w:rPr>
         <w:t>PlantArea</w:t>
       </w:r>
       <w:proofErr w:type="spellEnd"/>
@@ -16270,16 +18189,54 @@
         <w:rPr>
           <w:lang w:val="en-US" w:eastAsia="ja-JP"/>
         </w:rPr>
+        <w:t xml:space="preserve"> association shall be used where this </w:t>
+      </w:r>
+      <w:proofErr w:type="spellStart"/>
+      <w:r>
+        <w:rPr>
+          <w:lang w:val="en-US" w:eastAsia="ja-JP"/>
+        </w:rPr>
+        <w:t>informationis</w:t>
+      </w:r>
+      <w:proofErr w:type="spellEnd"/>
+      <w:r>
+        <w:rPr>
+          <w:lang w:val="en-US" w:eastAsia="ja-JP"/>
+        </w:rPr>
+        <w:t xml:space="preserve"> available for an item.</w:t>
+      </w:r>
+    </w:p>
+    <w:p>
+      <w:pPr>
+        <w:pStyle w:val="ListParagraph"/>
+        <w:numPr>
+          <w:ilvl w:val="0"/>
+          <w:numId w:val="23"/>
+        </w:numPr>
+        <w:rPr>
+          <w:lang w:val="en-US" w:eastAsia="ja-JP"/>
+        </w:rPr>
+      </w:pPr>
+      <w:r>
+        <w:rPr>
+          <w:lang w:val="en-US" w:eastAsia="ja-JP"/>
+        </w:rPr>
+        <w:t xml:space="preserve">Each </w:t>
+      </w:r>
+      <w:proofErr w:type="spellStart"/>
+      <w:r>
+        <w:rPr>
+          <w:lang w:val="en-US" w:eastAsia="ja-JP"/>
+        </w:rPr>
+        <w:t>PlantArea</w:t>
+      </w:r>
+      <w:proofErr w:type="spellEnd"/>
+      <w:r>
+        <w:rPr>
+          <w:lang w:val="en-US" w:eastAsia="ja-JP"/>
+        </w:rPr>
         <w:t xml:space="preserve"> DEXPI transfer object shall include the following attributes:</w:t>
       </w:r>
-    </w:p>
-    <w:p>
-      <w:pPr>
-        <w:ind w:left="359"/>
-        <w:rPr>
-          <w:lang w:val="en-US" w:eastAsia="ja-JP"/>
-        </w:rPr>
-      </w:pPr>
     </w:p>
     <w:tbl>
       <w:tblPr>
@@ -16588,12 +18545,12 @@
       <w:pPr>
         <w:pStyle w:val="Heading3"/>
       </w:pPr>
-      <w:bookmarkStart w:id="59" w:name="_Toc102046278"/>
+      <w:bookmarkStart w:id="60" w:name="_Toc104287167"/>
       <w:r>
         <w:lastRenderedPageBreak/>
         <w:t>Equipment</w:t>
       </w:r>
-      <w:bookmarkEnd w:id="59"/>
+      <w:bookmarkEnd w:id="60"/>
     </w:p>
     <w:p>
       <w:pPr>
@@ -18170,8 +20127,8 @@
           <w:lang w:val="en-US" w:eastAsia="ja-JP"/>
         </w:rPr>
       </w:pPr>
-      <w:bookmarkStart w:id="60" w:name="_Ref85634252"/>
-      <w:bookmarkStart w:id="61" w:name="_Ref85717103"/>
+      <w:bookmarkStart w:id="61" w:name="_Ref85634252"/>
+      <w:bookmarkStart w:id="62" w:name="_Ref85717103"/>
     </w:p>
     <w:p>
       <w:pPr>
@@ -18180,14 +20137,14 @@
       <w:r>
         <w:br w:type="page"/>
       </w:r>
-      <w:bookmarkStart w:id="62" w:name="_Toc102046279"/>
+      <w:bookmarkStart w:id="63" w:name="_Toc104287168"/>
       <w:r>
         <w:lastRenderedPageBreak/>
         <w:t>Piping</w:t>
       </w:r>
-      <w:bookmarkEnd w:id="60"/>
       <w:bookmarkEnd w:id="61"/>
       <w:bookmarkEnd w:id="62"/>
+      <w:bookmarkEnd w:id="63"/>
     </w:p>
     <w:p>
       <w:pPr>
@@ -20295,7 +22252,7 @@
                 <w:lang w:eastAsia="en-GB"/>
               </w:rPr>
             </w:pPr>
-            <w:bookmarkStart w:id="63" w:name="_Hlk99629239"/>
+            <w:bookmarkStart w:id="64" w:name="_Hlk99629239"/>
             <w:proofErr w:type="spellStart"/>
             <w:r>
               <w:rPr>
@@ -20414,7 +22371,7 @@
           </w:p>
         </w:tc>
       </w:tr>
-      <w:bookmarkEnd w:id="63"/>
+      <w:bookmarkEnd w:id="64"/>
     </w:tbl>
     <w:p>
       <w:pPr>
@@ -21662,7 +23619,7 @@
                 <w:lang w:eastAsia="en-GB"/>
               </w:rPr>
             </w:pPr>
-            <w:bookmarkStart w:id="64" w:name="_Hlk99629217"/>
+            <w:bookmarkStart w:id="65" w:name="_Hlk99629217"/>
             <w:proofErr w:type="spellStart"/>
             <w:r>
               <w:rPr>
@@ -21774,7 +23731,7 @@
           </w:p>
         </w:tc>
       </w:tr>
-      <w:bookmarkEnd w:id="64"/>
+      <w:bookmarkEnd w:id="65"/>
     </w:tbl>
     <w:p>
       <w:pPr>
@@ -21865,15 +23822,6 @@
         <w:fldChar w:fldCharType="separate"/>
       </w:r>
       <w:r>
-        <w:rPr>
-          <w:color w:val="FF0000"/>
-        </w:rPr>
-        <w:t xml:space="preserve">TBD </w:t>
-      </w:r>
-      <w:r>
-        <w:rPr>
-          <w:color w:val="FF0000"/>
-        </w:rPr>
         <w:t>ANNEX F: Valve Label Details</w:t>
       </w:r>
       <w:r>
@@ -23032,7 +24980,7 @@
                 <w:sz w:val="20"/>
               </w:rPr>
             </w:pPr>
-            <w:bookmarkStart w:id="65" w:name="_Hlk99629188"/>
+            <w:bookmarkStart w:id="66" w:name="_Hlk99629188"/>
             <w:proofErr w:type="spellStart"/>
             <w:r>
               <w:rPr>
@@ -23143,7 +25091,7 @@
           </w:p>
         </w:tc>
       </w:tr>
-      <w:bookmarkEnd w:id="65"/>
+      <w:bookmarkEnd w:id="66"/>
     </w:tbl>
     <w:p>
       <w:pPr>
@@ -23852,7 +25800,7 @@
                 <w:lang w:eastAsia="en-GB"/>
               </w:rPr>
             </w:pPr>
-            <w:bookmarkStart w:id="66" w:name="_Hlk99629768"/>
+            <w:bookmarkStart w:id="67" w:name="_Hlk99629768"/>
             <w:proofErr w:type="spellStart"/>
             <w:r>
               <w:rPr>
@@ -23980,7 +25928,7 @@
           </w:p>
         </w:tc>
       </w:tr>
-      <w:bookmarkEnd w:id="66"/>
+      <w:bookmarkEnd w:id="67"/>
     </w:tbl>
     <w:p>
       <w:pPr>
@@ -24386,12 +26334,12 @@
       <w:pPr>
         <w:pStyle w:val="Heading3"/>
       </w:pPr>
-      <w:bookmarkStart w:id="67" w:name="_Toc102046280"/>
+      <w:bookmarkStart w:id="68" w:name="_Toc104287169"/>
       <w:r>
         <w:lastRenderedPageBreak/>
         <w:t>Instrumentation</w:t>
       </w:r>
-      <w:bookmarkEnd w:id="67"/>
+      <w:bookmarkEnd w:id="68"/>
     </w:p>
     <w:p>
       <w:pPr>
@@ -24492,7 +26440,7 @@
       <w:pPr>
         <w:pStyle w:val="Heading4"/>
       </w:pPr>
-      <w:bookmarkStart w:id="68" w:name="_Ref90648182"/>
+      <w:bookmarkStart w:id="69" w:name="_Ref90648182"/>
       <w:r>
         <w:t>Instrumentation (</w:t>
       </w:r>
@@ -24502,7 +26450,7 @@
